--- a/docs/CoreJava.docx
+++ b/docs/CoreJava.docx
@@ -21103,6 +21103,603 @@
         <w:t>The variables and methods of the final class are not by default final. You have to make it final explicitly.</w:t>
       </w:r>
     </w:p>
+    <w:p>
+      <w:pPr>
+        <w:pStyle w:val="NoSpacing"/>
+        <w:tabs>
+          <w:tab w:val="left" w:pos="5525"/>
+        </w:tabs>
+        <w:rPr>
+          <w:color w:val="000000" w:themeColor="text1"/>
+          <w:sz w:val="24"/>
+          <w:szCs w:val="24"/>
+        </w:rPr>
+      </w:pPr>
+    </w:p>
+    <w:p>
+      <w:pPr>
+        <w:pStyle w:val="NoSpacing"/>
+        <w:tabs>
+          <w:tab w:val="left" w:pos="5525"/>
+        </w:tabs>
+        <w:rPr>
+          <w:b/>
+          <w:bCs/>
+          <w:color w:val="000000" w:themeColor="text1"/>
+          <w:sz w:val="24"/>
+          <w:szCs w:val="24"/>
+        </w:rPr>
+      </w:pPr>
+      <w:r>
+        <w:rPr>
+          <w:b/>
+          <w:bCs/>
+          <w:color w:val="000000" w:themeColor="text1"/>
+          <w:sz w:val="24"/>
+          <w:szCs w:val="24"/>
+        </w:rPr>
+        <w:t>Static Keyword</w:t>
+      </w:r>
+    </w:p>
+    <w:p>
+      <w:pPr>
+        <w:pStyle w:val="NoSpacing"/>
+        <w:numPr>
+          <w:ilvl w:val="0"/>
+          <w:numId w:val="56"/>
+        </w:numPr>
+        <w:tabs>
+          <w:tab w:val="left" w:pos="5525"/>
+        </w:tabs>
+        <w:rPr>
+          <w:color w:val="000000" w:themeColor="text1"/>
+          <w:sz w:val="24"/>
+          <w:szCs w:val="24"/>
+        </w:rPr>
+      </w:pPr>
+      <w:r>
+        <w:rPr>
+          <w:color w:val="000000" w:themeColor="text1"/>
+          <w:sz w:val="24"/>
+          <w:szCs w:val="24"/>
+        </w:rPr>
+        <w:t>Static keyword is use to create class level properties.</w:t>
+      </w:r>
+    </w:p>
+    <w:p>
+      <w:pPr>
+        <w:pStyle w:val="NoSpacing"/>
+        <w:numPr>
+          <w:ilvl w:val="0"/>
+          <w:numId w:val="56"/>
+        </w:numPr>
+        <w:tabs>
+          <w:tab w:val="left" w:pos="5525"/>
+        </w:tabs>
+        <w:rPr>
+          <w:color w:val="000000" w:themeColor="text1"/>
+          <w:sz w:val="24"/>
+          <w:szCs w:val="24"/>
+        </w:rPr>
+      </w:pPr>
+      <w:r>
+        <w:rPr>
+          <w:color w:val="000000" w:themeColor="text1"/>
+          <w:sz w:val="24"/>
+          <w:szCs w:val="24"/>
+        </w:rPr>
+        <w:t>The static properties can be access with class name and without class object.</w:t>
+      </w:r>
+    </w:p>
+    <w:p>
+      <w:pPr>
+        <w:pStyle w:val="NoSpacing"/>
+        <w:numPr>
+          <w:ilvl w:val="0"/>
+          <w:numId w:val="56"/>
+        </w:numPr>
+        <w:tabs>
+          <w:tab w:val="left" w:pos="5525"/>
+        </w:tabs>
+        <w:rPr>
+          <w:color w:val="000000" w:themeColor="text1"/>
+          <w:sz w:val="24"/>
+          <w:szCs w:val="24"/>
+        </w:rPr>
+      </w:pPr>
+      <w:r>
+        <w:rPr>
+          <w:color w:val="000000" w:themeColor="text1"/>
+          <w:sz w:val="24"/>
+          <w:szCs w:val="24"/>
+        </w:rPr>
+        <w:t>You can mark variable, class and method as a static.</w:t>
+      </w:r>
+    </w:p>
+    <w:p>
+      <w:pPr>
+        <w:pStyle w:val="NoSpacing"/>
+        <w:numPr>
+          <w:ilvl w:val="0"/>
+          <w:numId w:val="56"/>
+        </w:numPr>
+        <w:tabs>
+          <w:tab w:val="left" w:pos="5525"/>
+        </w:tabs>
+        <w:rPr>
+          <w:color w:val="000000" w:themeColor="text1"/>
+          <w:sz w:val="24"/>
+          <w:szCs w:val="24"/>
+        </w:rPr>
+      </w:pPr>
+      <w:r>
+        <w:rPr>
+          <w:color w:val="000000" w:themeColor="text1"/>
+          <w:sz w:val="24"/>
+          <w:szCs w:val="24"/>
+        </w:rPr>
+        <w:t>Static class must be a</w:t>
+      </w:r>
+      <w:r>
+        <w:rPr>
+          <w:color w:val="000000" w:themeColor="text1"/>
+          <w:sz w:val="24"/>
+          <w:szCs w:val="24"/>
+        </w:rPr>
+        <w:t>n</w:t>
+      </w:r>
+      <w:r>
+        <w:rPr>
+          <w:color w:val="000000" w:themeColor="text1"/>
+          <w:sz w:val="24"/>
+          <w:szCs w:val="24"/>
+        </w:rPr>
+        <w:t xml:space="preserve"> inner class.</w:t>
+      </w:r>
+      <w:r>
+        <w:rPr>
+          <w:color w:val="000000" w:themeColor="text1"/>
+          <w:sz w:val="24"/>
+          <w:szCs w:val="24"/>
+        </w:rPr>
+        <w:t xml:space="preserve"> You cannot create static outer class.</w:t>
+      </w:r>
+    </w:p>
+    <w:p>
+      <w:pPr>
+        <w:pStyle w:val="NoSpacing"/>
+        <w:numPr>
+          <w:ilvl w:val="0"/>
+          <w:numId w:val="56"/>
+        </w:numPr>
+        <w:tabs>
+          <w:tab w:val="left" w:pos="5525"/>
+        </w:tabs>
+        <w:rPr>
+          <w:color w:val="000000" w:themeColor="text1"/>
+          <w:sz w:val="24"/>
+          <w:szCs w:val="24"/>
+        </w:rPr>
+      </w:pPr>
+      <w:r>
+        <w:rPr>
+          <w:color w:val="000000" w:themeColor="text1"/>
+          <w:sz w:val="24"/>
+          <w:szCs w:val="24"/>
+        </w:rPr>
+        <w:t>Static properties are loaded inside memory at the time of class loading.</w:t>
+      </w:r>
+    </w:p>
+    <w:p>
+      <w:pPr>
+        <w:pStyle w:val="NoSpacing"/>
+        <w:numPr>
+          <w:ilvl w:val="0"/>
+          <w:numId w:val="56"/>
+        </w:numPr>
+        <w:tabs>
+          <w:tab w:val="left" w:pos="5525"/>
+        </w:tabs>
+        <w:rPr>
+          <w:color w:val="000000" w:themeColor="text1"/>
+          <w:sz w:val="24"/>
+          <w:szCs w:val="24"/>
+        </w:rPr>
+      </w:pPr>
+      <w:r>
+        <w:rPr>
+          <w:color w:val="000000" w:themeColor="text1"/>
+          <w:sz w:val="24"/>
+          <w:szCs w:val="24"/>
+        </w:rPr>
+        <w:t>Copy of static property is not created inside the Heap and it is not allocated for an object</w:t>
+      </w:r>
+    </w:p>
+    <w:p>
+      <w:pPr>
+        <w:pStyle w:val="NoSpacing"/>
+        <w:numPr>
+          <w:ilvl w:val="0"/>
+          <w:numId w:val="56"/>
+        </w:numPr>
+        <w:tabs>
+          <w:tab w:val="left" w:pos="5525"/>
+        </w:tabs>
+        <w:rPr>
+          <w:color w:val="000000" w:themeColor="text1"/>
+          <w:sz w:val="24"/>
+          <w:szCs w:val="24"/>
+        </w:rPr>
+      </w:pPr>
+      <w:r>
+        <w:rPr>
+          <w:color w:val="000000" w:themeColor="text1"/>
+          <w:sz w:val="24"/>
+          <w:szCs w:val="24"/>
+        </w:rPr>
+        <w:t>Static variable cannot be create inside method.</w:t>
+      </w:r>
+    </w:p>
+    <w:p>
+      <w:pPr>
+        <w:pStyle w:val="NoSpacing"/>
+        <w:numPr>
+          <w:ilvl w:val="0"/>
+          <w:numId w:val="56"/>
+        </w:numPr>
+        <w:tabs>
+          <w:tab w:val="left" w:pos="5525"/>
+        </w:tabs>
+        <w:rPr>
+          <w:color w:val="000000" w:themeColor="text1"/>
+          <w:sz w:val="24"/>
+          <w:szCs w:val="24"/>
+        </w:rPr>
+      </w:pPr>
+      <w:r>
+        <w:rPr>
+          <w:color w:val="000000" w:themeColor="text1"/>
+          <w:sz w:val="24"/>
+          <w:szCs w:val="24"/>
+        </w:rPr>
+        <w:t>Static method</w:t>
+      </w:r>
+    </w:p>
+    <w:p>
+      <w:pPr>
+        <w:pStyle w:val="NoSpacing"/>
+        <w:numPr>
+          <w:ilvl w:val="1"/>
+          <w:numId w:val="56"/>
+        </w:numPr>
+        <w:tabs>
+          <w:tab w:val="left" w:pos="5525"/>
+        </w:tabs>
+        <w:rPr>
+          <w:color w:val="000000" w:themeColor="text1"/>
+          <w:sz w:val="24"/>
+          <w:szCs w:val="24"/>
+        </w:rPr>
+      </w:pPr>
+      <w:r>
+        <w:rPr>
+          <w:color w:val="000000" w:themeColor="text1"/>
+          <w:sz w:val="24"/>
+          <w:szCs w:val="24"/>
+        </w:rPr>
+        <w:t>Static method can be access outside class without object and using class name.</w:t>
+      </w:r>
+    </w:p>
+    <w:p>
+      <w:pPr>
+        <w:pStyle w:val="NoSpacing"/>
+        <w:numPr>
+          <w:ilvl w:val="1"/>
+          <w:numId w:val="56"/>
+        </w:numPr>
+        <w:tabs>
+          <w:tab w:val="left" w:pos="5525"/>
+        </w:tabs>
+        <w:rPr>
+          <w:color w:val="000000" w:themeColor="text1"/>
+          <w:sz w:val="24"/>
+          <w:szCs w:val="24"/>
+        </w:rPr>
+      </w:pPr>
+      <w:r>
+        <w:rPr>
+          <w:color w:val="000000" w:themeColor="text1"/>
+          <w:sz w:val="24"/>
+          <w:szCs w:val="24"/>
+        </w:rPr>
+        <w:t>Inside Static method you cannot access the non-static properties</w:t>
+      </w:r>
+    </w:p>
+    <w:p>
+      <w:pPr>
+        <w:pStyle w:val="NoSpacing"/>
+        <w:numPr>
+          <w:ilvl w:val="1"/>
+          <w:numId w:val="56"/>
+        </w:numPr>
+        <w:tabs>
+          <w:tab w:val="left" w:pos="5525"/>
+        </w:tabs>
+        <w:rPr>
+          <w:color w:val="000000" w:themeColor="text1"/>
+          <w:sz w:val="24"/>
+          <w:szCs w:val="24"/>
+        </w:rPr>
+      </w:pPr>
+      <w:r>
+        <w:rPr>
+          <w:color w:val="000000" w:themeColor="text1"/>
+          <w:sz w:val="24"/>
+          <w:szCs w:val="24"/>
+        </w:rPr>
+        <w:t>Inside static method you cannot use the super and this keyword.</w:t>
+      </w:r>
+    </w:p>
+    <w:p>
+      <w:pPr>
+        <w:pStyle w:val="NoSpacing"/>
+        <w:tabs>
+          <w:tab w:val="left" w:pos="5525"/>
+        </w:tabs>
+        <w:rPr>
+          <w:color w:val="000000" w:themeColor="text1"/>
+          <w:sz w:val="24"/>
+          <w:szCs w:val="24"/>
+        </w:rPr>
+      </w:pPr>
+      <w:r>
+        <w:rPr>
+          <w:noProof/>
+          <w:color w:val="000000" w:themeColor="text1"/>
+          <w:sz w:val="24"/>
+          <w:szCs w:val="24"/>
+        </w:rPr>
+        <w:lastRenderedPageBreak/>
+        <w:drawing>
+          <wp:inline distT="0" distB="0" distL="0" distR="0" wp14:anchorId="685D412B" wp14:editId="20B2B59C">
+            <wp:extent cx="3137877" cy="1208887"/>
+            <wp:effectExtent l="0" t="0" r="5715" b="0"/>
+            <wp:docPr id="23" name="Picture 23"/>
+            <wp:cNvGraphicFramePr>
+              <a:graphicFrameLocks xmlns:a="http://schemas.openxmlformats.org/drawingml/2006/main" noChangeAspect="1"/>
+            </wp:cNvGraphicFramePr>
+            <a:graphic xmlns:a="http://schemas.openxmlformats.org/drawingml/2006/main">
+              <a:graphicData uri="http://schemas.openxmlformats.org/drawingml/2006/picture">
+                <pic:pic xmlns:pic="http://schemas.openxmlformats.org/drawingml/2006/picture">
+                  <pic:nvPicPr>
+                    <pic:cNvPr id="0" name="Picture 1"/>
+                    <pic:cNvPicPr>
+                      <a:picLocks noChangeAspect="1" noChangeArrowheads="1"/>
+                    </pic:cNvPicPr>
+                  </pic:nvPicPr>
+                  <pic:blipFill>
+                    <a:blip r:embed="rId38" cstate="print">
+                      <a:extLst>
+                        <a:ext uri="{28A0092B-C50C-407E-A947-70E740481C1C}">
+                          <a14:useLocalDpi xmlns:a14="http://schemas.microsoft.com/office/drawing/2010/main" val="0"/>
+                        </a:ext>
+                      </a:extLst>
+                    </a:blip>
+                    <a:srcRect/>
+                    <a:stretch>
+                      <a:fillRect/>
+                    </a:stretch>
+                  </pic:blipFill>
+                  <pic:spPr bwMode="auto">
+                    <a:xfrm>
+                      <a:off x="0" y="0"/>
+                      <a:ext cx="3144699" cy="1211515"/>
+                    </a:xfrm>
+                    <a:prstGeom prst="rect">
+                      <a:avLst/>
+                    </a:prstGeom>
+                    <a:noFill/>
+                    <a:ln>
+                      <a:noFill/>
+                    </a:ln>
+                  </pic:spPr>
+                </pic:pic>
+              </a:graphicData>
+            </a:graphic>
+          </wp:inline>
+        </w:drawing>
+      </w:r>
+    </w:p>
+    <w:p>
+      <w:pPr>
+        <w:pStyle w:val="NoSpacing"/>
+        <w:tabs>
+          <w:tab w:val="left" w:pos="5525"/>
+        </w:tabs>
+        <w:rPr>
+          <w:color w:val="000000" w:themeColor="text1"/>
+          <w:sz w:val="24"/>
+          <w:szCs w:val="24"/>
+        </w:rPr>
+      </w:pPr>
+    </w:p>
+    <w:p>
+      <w:pPr>
+        <w:pStyle w:val="NoSpacing"/>
+        <w:tabs>
+          <w:tab w:val="left" w:pos="5525"/>
+        </w:tabs>
+        <w:rPr>
+          <w:b/>
+          <w:bCs/>
+          <w:color w:val="000000" w:themeColor="text1"/>
+          <w:sz w:val="24"/>
+          <w:szCs w:val="24"/>
+          <w:u w:val="single"/>
+        </w:rPr>
+      </w:pPr>
+      <w:r>
+        <w:rPr>
+          <w:b/>
+          <w:bCs/>
+          <w:color w:val="000000" w:themeColor="text1"/>
+          <w:sz w:val="24"/>
+          <w:szCs w:val="24"/>
+          <w:u w:val="single"/>
+        </w:rPr>
+        <w:t>Package, Import and access modifier</w:t>
+      </w:r>
+    </w:p>
+    <w:p>
+      <w:pPr>
+        <w:pStyle w:val="NoSpacing"/>
+        <w:tabs>
+          <w:tab w:val="left" w:pos="5525"/>
+        </w:tabs>
+        <w:rPr>
+          <w:b/>
+          <w:bCs/>
+          <w:color w:val="000000" w:themeColor="text1"/>
+          <w:sz w:val="24"/>
+          <w:szCs w:val="24"/>
+        </w:rPr>
+      </w:pPr>
+      <w:r>
+        <w:rPr>
+          <w:b/>
+          <w:bCs/>
+          <w:color w:val="000000" w:themeColor="text1"/>
+          <w:sz w:val="24"/>
+          <w:szCs w:val="24"/>
+        </w:rPr>
+        <w:t>Package</w:t>
+      </w:r>
+    </w:p>
+    <w:p>
+      <w:pPr>
+        <w:pStyle w:val="NoSpacing"/>
+        <w:numPr>
+          <w:ilvl w:val="0"/>
+          <w:numId w:val="57"/>
+        </w:numPr>
+        <w:tabs>
+          <w:tab w:val="left" w:pos="5525"/>
+        </w:tabs>
+        <w:rPr>
+          <w:color w:val="000000" w:themeColor="text1"/>
+          <w:sz w:val="24"/>
+          <w:szCs w:val="24"/>
+        </w:rPr>
+      </w:pPr>
+      <w:r>
+        <w:rPr>
+          <w:color w:val="000000" w:themeColor="text1"/>
+          <w:sz w:val="24"/>
+          <w:szCs w:val="24"/>
+        </w:rPr>
+        <w:t xml:space="preserve"> </w:t>
+      </w:r>
+      <w:r>
+        <w:rPr>
+          <w:color w:val="000000" w:themeColor="text1"/>
+          <w:sz w:val="24"/>
+          <w:szCs w:val="24"/>
+        </w:rPr>
+        <w:t>Package statement must be created using a package keyword</w:t>
+      </w:r>
+    </w:p>
+    <w:p>
+      <w:pPr>
+        <w:pStyle w:val="NoSpacing"/>
+        <w:numPr>
+          <w:ilvl w:val="0"/>
+          <w:numId w:val="57"/>
+        </w:numPr>
+        <w:tabs>
+          <w:tab w:val="left" w:pos="5525"/>
+        </w:tabs>
+        <w:rPr>
+          <w:color w:val="000000" w:themeColor="text1"/>
+          <w:sz w:val="24"/>
+          <w:szCs w:val="24"/>
+        </w:rPr>
+      </w:pPr>
+      <w:r>
+        <w:rPr>
+          <w:color w:val="000000" w:themeColor="text1"/>
+          <w:sz w:val="24"/>
+          <w:szCs w:val="24"/>
+        </w:rPr>
+        <w:t>Package statement must be a 1</w:t>
+      </w:r>
+      <w:r>
+        <w:rPr>
+          <w:color w:val="000000" w:themeColor="text1"/>
+          <w:sz w:val="24"/>
+          <w:szCs w:val="24"/>
+          <w:vertAlign w:val="superscript"/>
+        </w:rPr>
+        <w:t>st</w:t>
+      </w:r>
+      <w:r>
+        <w:rPr>
+          <w:color w:val="000000" w:themeColor="text1"/>
+          <w:sz w:val="24"/>
+          <w:szCs w:val="24"/>
+        </w:rPr>
+        <w:t xml:space="preserve"> statement in a file</w:t>
+      </w:r>
+    </w:p>
+    <w:p>
+      <w:pPr>
+        <w:pStyle w:val="NoSpacing"/>
+        <w:numPr>
+          <w:ilvl w:val="0"/>
+          <w:numId w:val="57"/>
+        </w:numPr>
+        <w:tabs>
+          <w:tab w:val="left" w:pos="5525"/>
+        </w:tabs>
+        <w:rPr>
+          <w:color w:val="000000" w:themeColor="text1"/>
+          <w:sz w:val="24"/>
+          <w:szCs w:val="24"/>
+        </w:rPr>
+      </w:pPr>
+      <w:r>
+        <w:rPr>
+          <w:color w:val="000000" w:themeColor="text1"/>
+          <w:sz w:val="24"/>
+          <w:szCs w:val="24"/>
+        </w:rPr>
+        <w:t>Package statement is applicable for all the java classes in a file.</w:t>
+      </w:r>
+    </w:p>
+    <w:p>
+      <w:pPr>
+        <w:pStyle w:val="NoSpacing"/>
+        <w:numPr>
+          <w:ilvl w:val="0"/>
+          <w:numId w:val="57"/>
+        </w:numPr>
+        <w:tabs>
+          <w:tab w:val="left" w:pos="5525"/>
+        </w:tabs>
+        <w:rPr>
+          <w:color w:val="000000" w:themeColor="text1"/>
+          <w:sz w:val="24"/>
+          <w:szCs w:val="24"/>
+        </w:rPr>
+      </w:pPr>
+      <w:r>
+        <w:rPr>
+          <w:color w:val="000000" w:themeColor="text1"/>
+          <w:sz w:val="24"/>
+          <w:szCs w:val="24"/>
+        </w:rPr>
+        <w:t>Package statement can be write only once in a class.</w:t>
+      </w:r>
+    </w:p>
     <w:sectPr>
       <w:pgSz w:w="12240" w:h="15840"/>
       <w:pgMar w:top="1440" w:right="1440" w:bottom="1440" w:left="1440" w:header="720" w:footer="720" w:gutter="0"/>
@@ -21831,9 +22428,9 @@
     </w:lvl>
   </w:abstractNum>
   <w:abstractNum w:abstractNumId="8" w15:restartNumberingAfterBreak="0">
-    <w:nsid w:val="0E370099"/>
+    <w:nsid w:val="0DCE4694"/>
     <w:multiLevelType w:val="hybridMultilevel"/>
-    <w:tmpl w:val="FAE4B7BA"/>
+    <w:tmpl w:val="7E087AF8"/>
     <w:lvl w:ilvl="0" w:tplc="0409000F">
       <w:start w:val="1"/>
       <w:numFmt w:val="decimal"/>
@@ -21922,9 +22519,9 @@
     </w:lvl>
   </w:abstractNum>
   <w:abstractNum w:abstractNumId="9" w15:restartNumberingAfterBreak="0">
-    <w:nsid w:val="0FF72D0D"/>
+    <w:nsid w:val="0E370099"/>
     <w:multiLevelType w:val="hybridMultilevel"/>
-    <w:tmpl w:val="E334BD24"/>
+    <w:tmpl w:val="FAE4B7BA"/>
     <w:lvl w:ilvl="0" w:tplc="0409000F">
       <w:start w:val="1"/>
       <w:numFmt w:val="decimal"/>
@@ -21939,7 +22536,7 @@
         <w:u w:val="none"/>
       </w:rPr>
     </w:lvl>
-    <w:lvl w:ilvl="1" w:tplc="04090019">
+    <w:lvl w:ilvl="1" w:tplc="04090019" w:tentative="1">
       <w:start w:val="1"/>
       <w:numFmt w:val="lowerLetter"/>
       <w:lvlText w:val="%2."/>
@@ -21948,7 +22545,7 @@
         <w:ind w:left="1440" w:hanging="360"/>
       </w:pPr>
     </w:lvl>
-    <w:lvl w:ilvl="2" w:tplc="0409001B">
+    <w:lvl w:ilvl="2" w:tplc="0409001B" w:tentative="1">
       <w:start w:val="1"/>
       <w:numFmt w:val="lowerRoman"/>
       <w:lvlText w:val="%3."/>
@@ -22013,276 +22610,9 @@
     </w:lvl>
   </w:abstractNum>
   <w:abstractNum w:abstractNumId="10" w15:restartNumberingAfterBreak="0">
-    <w:nsid w:val="13403A58"/>
+    <w:nsid w:val="0FF72D0D"/>
     <w:multiLevelType w:val="hybridMultilevel"/>
-    <w:tmpl w:val="CF3236E2"/>
-    <w:lvl w:ilvl="0" w:tplc="0409000F">
-      <w:start w:val="1"/>
-      <w:numFmt w:val="decimal"/>
-      <w:lvlText w:val="%1."/>
-      <w:lvlJc w:val="left"/>
-      <w:pPr>
-        <w:ind w:left="720" w:hanging="360"/>
-      </w:pPr>
-      <w:rPr>
-        <w:rFonts w:hint="default"/>
-      </w:rPr>
-    </w:lvl>
-    <w:lvl w:ilvl="1" w:tplc="04090019" w:tentative="1">
-      <w:start w:val="1"/>
-      <w:numFmt w:val="lowerLetter"/>
-      <w:lvlText w:val="%2."/>
-      <w:lvlJc w:val="left"/>
-      <w:pPr>
-        <w:ind w:left="1440" w:hanging="360"/>
-      </w:pPr>
-    </w:lvl>
-    <w:lvl w:ilvl="2" w:tplc="0409001B" w:tentative="1">
-      <w:start w:val="1"/>
-      <w:numFmt w:val="lowerRoman"/>
-      <w:lvlText w:val="%3."/>
-      <w:lvlJc w:val="right"/>
-      <w:pPr>
-        <w:ind w:left="2160" w:hanging="180"/>
-      </w:pPr>
-    </w:lvl>
-    <w:lvl w:ilvl="3" w:tplc="0409000F" w:tentative="1">
-      <w:start w:val="1"/>
-      <w:numFmt w:val="decimal"/>
-      <w:lvlText w:val="%4."/>
-      <w:lvlJc w:val="left"/>
-      <w:pPr>
-        <w:ind w:left="2880" w:hanging="360"/>
-      </w:pPr>
-    </w:lvl>
-    <w:lvl w:ilvl="4" w:tplc="04090019" w:tentative="1">
-      <w:start w:val="1"/>
-      <w:numFmt w:val="lowerLetter"/>
-      <w:lvlText w:val="%5."/>
-      <w:lvlJc w:val="left"/>
-      <w:pPr>
-        <w:ind w:left="3600" w:hanging="360"/>
-      </w:pPr>
-    </w:lvl>
-    <w:lvl w:ilvl="5" w:tplc="0409001B" w:tentative="1">
-      <w:start w:val="1"/>
-      <w:numFmt w:val="lowerRoman"/>
-      <w:lvlText w:val="%6."/>
-      <w:lvlJc w:val="right"/>
-      <w:pPr>
-        <w:ind w:left="4320" w:hanging="180"/>
-      </w:pPr>
-    </w:lvl>
-    <w:lvl w:ilvl="6" w:tplc="0409000F" w:tentative="1">
-      <w:start w:val="1"/>
-      <w:numFmt w:val="decimal"/>
-      <w:lvlText w:val="%7."/>
-      <w:lvlJc w:val="left"/>
-      <w:pPr>
-        <w:ind w:left="5040" w:hanging="360"/>
-      </w:pPr>
-    </w:lvl>
-    <w:lvl w:ilvl="7" w:tplc="04090019" w:tentative="1">
-      <w:start w:val="1"/>
-      <w:numFmt w:val="lowerLetter"/>
-      <w:lvlText w:val="%8."/>
-      <w:lvlJc w:val="left"/>
-      <w:pPr>
-        <w:ind w:left="5760" w:hanging="360"/>
-      </w:pPr>
-    </w:lvl>
-    <w:lvl w:ilvl="8" w:tplc="0409001B" w:tentative="1">
-      <w:start w:val="1"/>
-      <w:numFmt w:val="lowerRoman"/>
-      <w:lvlText w:val="%9."/>
-      <w:lvlJc w:val="right"/>
-      <w:pPr>
-        <w:ind w:left="6480" w:hanging="180"/>
-      </w:pPr>
-    </w:lvl>
-  </w:abstractNum>
-  <w:abstractNum w:abstractNumId="11" w15:restartNumberingAfterBreak="0">
-    <w:nsid w:val="13D15B6E"/>
-    <w:multiLevelType w:val="hybridMultilevel"/>
-    <w:tmpl w:val="338625FE"/>
-    <w:lvl w:ilvl="0" w:tplc="0409000F">
-      <w:start w:val="1"/>
-      <w:numFmt w:val="decimal"/>
-      <w:lvlText w:val="%1."/>
-      <w:lvlJc w:val="left"/>
-      <w:pPr>
-        <w:ind w:left="720" w:hanging="360"/>
-      </w:pPr>
-      <w:rPr>
-        <w:rFonts w:hint="default"/>
-      </w:rPr>
-    </w:lvl>
-    <w:lvl w:ilvl="1" w:tplc="04090019" w:tentative="1">
-      <w:start w:val="1"/>
-      <w:numFmt w:val="lowerLetter"/>
-      <w:lvlText w:val="%2."/>
-      <w:lvlJc w:val="left"/>
-      <w:pPr>
-        <w:ind w:left="1440" w:hanging="360"/>
-      </w:pPr>
-    </w:lvl>
-    <w:lvl w:ilvl="2" w:tplc="0409001B" w:tentative="1">
-      <w:start w:val="1"/>
-      <w:numFmt w:val="lowerRoman"/>
-      <w:lvlText w:val="%3."/>
-      <w:lvlJc w:val="right"/>
-      <w:pPr>
-        <w:ind w:left="2160" w:hanging="180"/>
-      </w:pPr>
-    </w:lvl>
-    <w:lvl w:ilvl="3" w:tplc="0409000F" w:tentative="1">
-      <w:start w:val="1"/>
-      <w:numFmt w:val="decimal"/>
-      <w:lvlText w:val="%4."/>
-      <w:lvlJc w:val="left"/>
-      <w:pPr>
-        <w:ind w:left="2880" w:hanging="360"/>
-      </w:pPr>
-    </w:lvl>
-    <w:lvl w:ilvl="4" w:tplc="04090019" w:tentative="1">
-      <w:start w:val="1"/>
-      <w:numFmt w:val="lowerLetter"/>
-      <w:lvlText w:val="%5."/>
-      <w:lvlJc w:val="left"/>
-      <w:pPr>
-        <w:ind w:left="3600" w:hanging="360"/>
-      </w:pPr>
-    </w:lvl>
-    <w:lvl w:ilvl="5" w:tplc="0409001B" w:tentative="1">
-      <w:start w:val="1"/>
-      <w:numFmt w:val="lowerRoman"/>
-      <w:lvlText w:val="%6."/>
-      <w:lvlJc w:val="right"/>
-      <w:pPr>
-        <w:ind w:left="4320" w:hanging="180"/>
-      </w:pPr>
-    </w:lvl>
-    <w:lvl w:ilvl="6" w:tplc="0409000F" w:tentative="1">
-      <w:start w:val="1"/>
-      <w:numFmt w:val="decimal"/>
-      <w:lvlText w:val="%7."/>
-      <w:lvlJc w:val="left"/>
-      <w:pPr>
-        <w:ind w:left="5040" w:hanging="360"/>
-      </w:pPr>
-    </w:lvl>
-    <w:lvl w:ilvl="7" w:tplc="04090019" w:tentative="1">
-      <w:start w:val="1"/>
-      <w:numFmt w:val="lowerLetter"/>
-      <w:lvlText w:val="%8."/>
-      <w:lvlJc w:val="left"/>
-      <w:pPr>
-        <w:ind w:left="5760" w:hanging="360"/>
-      </w:pPr>
-    </w:lvl>
-    <w:lvl w:ilvl="8" w:tplc="0409001B" w:tentative="1">
-      <w:start w:val="1"/>
-      <w:numFmt w:val="lowerRoman"/>
-      <w:lvlText w:val="%9."/>
-      <w:lvlJc w:val="right"/>
-      <w:pPr>
-        <w:ind w:left="6480" w:hanging="180"/>
-      </w:pPr>
-    </w:lvl>
-  </w:abstractNum>
-  <w:abstractNum w:abstractNumId="12" w15:restartNumberingAfterBreak="0">
-    <w:nsid w:val="13E14882"/>
-    <w:multiLevelType w:val="hybridMultilevel"/>
-    <w:tmpl w:val="B47C73C8"/>
-    <w:lvl w:ilvl="0" w:tplc="0409000F">
-      <w:start w:val="1"/>
-      <w:numFmt w:val="decimal"/>
-      <w:lvlText w:val="%1."/>
-      <w:lvlJc w:val="left"/>
-      <w:pPr>
-        <w:ind w:left="720" w:hanging="360"/>
-      </w:pPr>
-      <w:rPr>
-        <w:rFonts w:hint="default"/>
-      </w:rPr>
-    </w:lvl>
-    <w:lvl w:ilvl="1" w:tplc="04090019">
-      <w:start w:val="1"/>
-      <w:numFmt w:val="lowerLetter"/>
-      <w:lvlText w:val="%2."/>
-      <w:lvlJc w:val="left"/>
-      <w:pPr>
-        <w:ind w:left="1440" w:hanging="360"/>
-      </w:pPr>
-    </w:lvl>
-    <w:lvl w:ilvl="2" w:tplc="0409001B" w:tentative="1">
-      <w:start w:val="1"/>
-      <w:numFmt w:val="lowerRoman"/>
-      <w:lvlText w:val="%3."/>
-      <w:lvlJc w:val="right"/>
-      <w:pPr>
-        <w:ind w:left="2160" w:hanging="180"/>
-      </w:pPr>
-    </w:lvl>
-    <w:lvl w:ilvl="3" w:tplc="0409000F" w:tentative="1">
-      <w:start w:val="1"/>
-      <w:numFmt w:val="decimal"/>
-      <w:lvlText w:val="%4."/>
-      <w:lvlJc w:val="left"/>
-      <w:pPr>
-        <w:ind w:left="2880" w:hanging="360"/>
-      </w:pPr>
-    </w:lvl>
-    <w:lvl w:ilvl="4" w:tplc="04090019" w:tentative="1">
-      <w:start w:val="1"/>
-      <w:numFmt w:val="lowerLetter"/>
-      <w:lvlText w:val="%5."/>
-      <w:lvlJc w:val="left"/>
-      <w:pPr>
-        <w:ind w:left="3600" w:hanging="360"/>
-      </w:pPr>
-    </w:lvl>
-    <w:lvl w:ilvl="5" w:tplc="0409001B" w:tentative="1">
-      <w:start w:val="1"/>
-      <w:numFmt w:val="lowerRoman"/>
-      <w:lvlText w:val="%6."/>
-      <w:lvlJc w:val="right"/>
-      <w:pPr>
-        <w:ind w:left="4320" w:hanging="180"/>
-      </w:pPr>
-    </w:lvl>
-    <w:lvl w:ilvl="6" w:tplc="0409000F" w:tentative="1">
-      <w:start w:val="1"/>
-      <w:numFmt w:val="decimal"/>
-      <w:lvlText w:val="%7."/>
-      <w:lvlJc w:val="left"/>
-      <w:pPr>
-        <w:ind w:left="5040" w:hanging="360"/>
-      </w:pPr>
-    </w:lvl>
-    <w:lvl w:ilvl="7" w:tplc="04090019" w:tentative="1">
-      <w:start w:val="1"/>
-      <w:numFmt w:val="lowerLetter"/>
-      <w:lvlText w:val="%8."/>
-      <w:lvlJc w:val="left"/>
-      <w:pPr>
-        <w:ind w:left="5760" w:hanging="360"/>
-      </w:pPr>
-    </w:lvl>
-    <w:lvl w:ilvl="8" w:tplc="0409001B" w:tentative="1">
-      <w:start w:val="1"/>
-      <w:numFmt w:val="lowerRoman"/>
-      <w:lvlText w:val="%9."/>
-      <w:lvlJc w:val="right"/>
-      <w:pPr>
-        <w:ind w:left="6480" w:hanging="180"/>
-      </w:pPr>
-    </w:lvl>
-  </w:abstractNum>
-  <w:abstractNum w:abstractNumId="13" w15:restartNumberingAfterBreak="0">
-    <w:nsid w:val="14B34819"/>
-    <w:multiLevelType w:val="hybridMultilevel"/>
-    <w:tmpl w:val="ADC01DC2"/>
+    <w:tmpl w:val="E334BD24"/>
     <w:lvl w:ilvl="0" w:tplc="0409000F">
       <w:start w:val="1"/>
       <w:numFmt w:val="decimal"/>
@@ -22297,7 +22627,7 @@
         <w:u w:val="none"/>
       </w:rPr>
     </w:lvl>
-    <w:lvl w:ilvl="1" w:tplc="04090019" w:tentative="1">
+    <w:lvl w:ilvl="1" w:tplc="04090019">
       <w:start w:val="1"/>
       <w:numFmt w:val="lowerLetter"/>
       <w:lvlText w:val="%2."/>
@@ -22306,7 +22636,7 @@
         <w:ind w:left="1440" w:hanging="360"/>
       </w:pPr>
     </w:lvl>
-    <w:lvl w:ilvl="2" w:tplc="0409001B" w:tentative="1">
+    <w:lvl w:ilvl="2" w:tplc="0409001B">
       <w:start w:val="1"/>
       <w:numFmt w:val="lowerRoman"/>
       <w:lvlText w:val="%3."/>
@@ -22370,10 +22700,10 @@
       </w:pPr>
     </w:lvl>
   </w:abstractNum>
-  <w:abstractNum w:abstractNumId="14" w15:restartNumberingAfterBreak="0">
-    <w:nsid w:val="15B733E9"/>
+  <w:abstractNum w:abstractNumId="11" w15:restartNumberingAfterBreak="0">
+    <w:nsid w:val="13403A58"/>
     <w:multiLevelType w:val="hybridMultilevel"/>
-    <w:tmpl w:val="72D0F6DE"/>
+    <w:tmpl w:val="CF3236E2"/>
     <w:lvl w:ilvl="0" w:tplc="0409000F">
       <w:start w:val="1"/>
       <w:numFmt w:val="decimal"/>
@@ -22459,11 +22789,189 @@
       </w:pPr>
     </w:lvl>
   </w:abstractNum>
-  <w:abstractNum w:abstractNumId="15" w15:restartNumberingAfterBreak="0">
-    <w:nsid w:val="19284C11"/>
+  <w:abstractNum w:abstractNumId="12" w15:restartNumberingAfterBreak="0">
+    <w:nsid w:val="13D15B6E"/>
     <w:multiLevelType w:val="hybridMultilevel"/>
-    <w:tmpl w:val="C67633B4"/>
-    <w:lvl w:ilvl="0" w:tplc="368E72F0">
+    <w:tmpl w:val="338625FE"/>
+    <w:lvl w:ilvl="0" w:tplc="0409000F">
+      <w:start w:val="1"/>
+      <w:numFmt w:val="decimal"/>
+      <w:lvlText w:val="%1."/>
+      <w:lvlJc w:val="left"/>
+      <w:pPr>
+        <w:ind w:left="720" w:hanging="360"/>
+      </w:pPr>
+      <w:rPr>
+        <w:rFonts w:hint="default"/>
+      </w:rPr>
+    </w:lvl>
+    <w:lvl w:ilvl="1" w:tplc="04090019" w:tentative="1">
+      <w:start w:val="1"/>
+      <w:numFmt w:val="lowerLetter"/>
+      <w:lvlText w:val="%2."/>
+      <w:lvlJc w:val="left"/>
+      <w:pPr>
+        <w:ind w:left="1440" w:hanging="360"/>
+      </w:pPr>
+    </w:lvl>
+    <w:lvl w:ilvl="2" w:tplc="0409001B" w:tentative="1">
+      <w:start w:val="1"/>
+      <w:numFmt w:val="lowerRoman"/>
+      <w:lvlText w:val="%3."/>
+      <w:lvlJc w:val="right"/>
+      <w:pPr>
+        <w:ind w:left="2160" w:hanging="180"/>
+      </w:pPr>
+    </w:lvl>
+    <w:lvl w:ilvl="3" w:tplc="0409000F" w:tentative="1">
+      <w:start w:val="1"/>
+      <w:numFmt w:val="decimal"/>
+      <w:lvlText w:val="%4."/>
+      <w:lvlJc w:val="left"/>
+      <w:pPr>
+        <w:ind w:left="2880" w:hanging="360"/>
+      </w:pPr>
+    </w:lvl>
+    <w:lvl w:ilvl="4" w:tplc="04090019" w:tentative="1">
+      <w:start w:val="1"/>
+      <w:numFmt w:val="lowerLetter"/>
+      <w:lvlText w:val="%5."/>
+      <w:lvlJc w:val="left"/>
+      <w:pPr>
+        <w:ind w:left="3600" w:hanging="360"/>
+      </w:pPr>
+    </w:lvl>
+    <w:lvl w:ilvl="5" w:tplc="0409001B" w:tentative="1">
+      <w:start w:val="1"/>
+      <w:numFmt w:val="lowerRoman"/>
+      <w:lvlText w:val="%6."/>
+      <w:lvlJc w:val="right"/>
+      <w:pPr>
+        <w:ind w:left="4320" w:hanging="180"/>
+      </w:pPr>
+    </w:lvl>
+    <w:lvl w:ilvl="6" w:tplc="0409000F" w:tentative="1">
+      <w:start w:val="1"/>
+      <w:numFmt w:val="decimal"/>
+      <w:lvlText w:val="%7."/>
+      <w:lvlJc w:val="left"/>
+      <w:pPr>
+        <w:ind w:left="5040" w:hanging="360"/>
+      </w:pPr>
+    </w:lvl>
+    <w:lvl w:ilvl="7" w:tplc="04090019" w:tentative="1">
+      <w:start w:val="1"/>
+      <w:numFmt w:val="lowerLetter"/>
+      <w:lvlText w:val="%8."/>
+      <w:lvlJc w:val="left"/>
+      <w:pPr>
+        <w:ind w:left="5760" w:hanging="360"/>
+      </w:pPr>
+    </w:lvl>
+    <w:lvl w:ilvl="8" w:tplc="0409001B" w:tentative="1">
+      <w:start w:val="1"/>
+      <w:numFmt w:val="lowerRoman"/>
+      <w:lvlText w:val="%9."/>
+      <w:lvlJc w:val="right"/>
+      <w:pPr>
+        <w:ind w:left="6480" w:hanging="180"/>
+      </w:pPr>
+    </w:lvl>
+  </w:abstractNum>
+  <w:abstractNum w:abstractNumId="13" w15:restartNumberingAfterBreak="0">
+    <w:nsid w:val="13E14882"/>
+    <w:multiLevelType w:val="hybridMultilevel"/>
+    <w:tmpl w:val="B47C73C8"/>
+    <w:lvl w:ilvl="0" w:tplc="0409000F">
+      <w:start w:val="1"/>
+      <w:numFmt w:val="decimal"/>
+      <w:lvlText w:val="%1."/>
+      <w:lvlJc w:val="left"/>
+      <w:pPr>
+        <w:ind w:left="720" w:hanging="360"/>
+      </w:pPr>
+      <w:rPr>
+        <w:rFonts w:hint="default"/>
+      </w:rPr>
+    </w:lvl>
+    <w:lvl w:ilvl="1" w:tplc="04090019">
+      <w:start w:val="1"/>
+      <w:numFmt w:val="lowerLetter"/>
+      <w:lvlText w:val="%2."/>
+      <w:lvlJc w:val="left"/>
+      <w:pPr>
+        <w:ind w:left="1440" w:hanging="360"/>
+      </w:pPr>
+    </w:lvl>
+    <w:lvl w:ilvl="2" w:tplc="0409001B" w:tentative="1">
+      <w:start w:val="1"/>
+      <w:numFmt w:val="lowerRoman"/>
+      <w:lvlText w:val="%3."/>
+      <w:lvlJc w:val="right"/>
+      <w:pPr>
+        <w:ind w:left="2160" w:hanging="180"/>
+      </w:pPr>
+    </w:lvl>
+    <w:lvl w:ilvl="3" w:tplc="0409000F" w:tentative="1">
+      <w:start w:val="1"/>
+      <w:numFmt w:val="decimal"/>
+      <w:lvlText w:val="%4."/>
+      <w:lvlJc w:val="left"/>
+      <w:pPr>
+        <w:ind w:left="2880" w:hanging="360"/>
+      </w:pPr>
+    </w:lvl>
+    <w:lvl w:ilvl="4" w:tplc="04090019" w:tentative="1">
+      <w:start w:val="1"/>
+      <w:numFmt w:val="lowerLetter"/>
+      <w:lvlText w:val="%5."/>
+      <w:lvlJc w:val="left"/>
+      <w:pPr>
+        <w:ind w:left="3600" w:hanging="360"/>
+      </w:pPr>
+    </w:lvl>
+    <w:lvl w:ilvl="5" w:tplc="0409001B" w:tentative="1">
+      <w:start w:val="1"/>
+      <w:numFmt w:val="lowerRoman"/>
+      <w:lvlText w:val="%6."/>
+      <w:lvlJc w:val="right"/>
+      <w:pPr>
+        <w:ind w:left="4320" w:hanging="180"/>
+      </w:pPr>
+    </w:lvl>
+    <w:lvl w:ilvl="6" w:tplc="0409000F" w:tentative="1">
+      <w:start w:val="1"/>
+      <w:numFmt w:val="decimal"/>
+      <w:lvlText w:val="%7."/>
+      <w:lvlJc w:val="left"/>
+      <w:pPr>
+        <w:ind w:left="5040" w:hanging="360"/>
+      </w:pPr>
+    </w:lvl>
+    <w:lvl w:ilvl="7" w:tplc="04090019" w:tentative="1">
+      <w:start w:val="1"/>
+      <w:numFmt w:val="lowerLetter"/>
+      <w:lvlText w:val="%8."/>
+      <w:lvlJc w:val="left"/>
+      <w:pPr>
+        <w:ind w:left="5760" w:hanging="360"/>
+      </w:pPr>
+    </w:lvl>
+    <w:lvl w:ilvl="8" w:tplc="0409001B" w:tentative="1">
+      <w:start w:val="1"/>
+      <w:numFmt w:val="lowerRoman"/>
+      <w:lvlText w:val="%9."/>
+      <w:lvlJc w:val="right"/>
+      <w:pPr>
+        <w:ind w:left="6480" w:hanging="180"/>
+      </w:pPr>
+    </w:lvl>
+  </w:abstractNum>
+  <w:abstractNum w:abstractNumId="14" w15:restartNumberingAfterBreak="0">
+    <w:nsid w:val="14B34819"/>
+    <w:multiLevelType w:val="hybridMultilevel"/>
+    <w:tmpl w:val="ADC01DC2"/>
+    <w:lvl w:ilvl="0" w:tplc="0409000F">
       <w:start w:val="1"/>
       <w:numFmt w:val="decimal"/>
       <w:lvlText w:val="%1."/>
@@ -22477,7 +22985,7 @@
         <w:u w:val="none"/>
       </w:rPr>
     </w:lvl>
-    <w:lvl w:ilvl="1" w:tplc="04090019">
+    <w:lvl w:ilvl="1" w:tplc="04090019" w:tentative="1">
       <w:start w:val="1"/>
       <w:numFmt w:val="lowerLetter"/>
       <w:lvlText w:val="%2."/>
@@ -22486,7 +22994,7 @@
         <w:ind w:left="1440" w:hanging="360"/>
       </w:pPr>
     </w:lvl>
-    <w:lvl w:ilvl="2" w:tplc="0409001B">
+    <w:lvl w:ilvl="2" w:tplc="0409001B" w:tentative="1">
       <w:start w:val="1"/>
       <w:numFmt w:val="lowerRoman"/>
       <w:lvlText w:val="%3."/>
@@ -22550,10 +23058,10 @@
       </w:pPr>
     </w:lvl>
   </w:abstractNum>
-  <w:abstractNum w:abstractNumId="16" w15:restartNumberingAfterBreak="0">
-    <w:nsid w:val="192E2302"/>
+  <w:abstractNum w:abstractNumId="15" w15:restartNumberingAfterBreak="0">
+    <w:nsid w:val="15B733E9"/>
     <w:multiLevelType w:val="hybridMultilevel"/>
-    <w:tmpl w:val="E69212B4"/>
+    <w:tmpl w:val="72D0F6DE"/>
     <w:lvl w:ilvl="0" w:tplc="0409000F">
       <w:start w:val="1"/>
       <w:numFmt w:val="decimal"/>
@@ -22564,10 +23072,9 @@
       </w:pPr>
       <w:rPr>
         <w:rFonts w:hint="default"/>
-        <w:b w:val="0"/>
       </w:rPr>
     </w:lvl>
-    <w:lvl w:ilvl="1" w:tplc="04090019">
+    <w:lvl w:ilvl="1" w:tplc="04090019" w:tentative="1">
       <w:start w:val="1"/>
       <w:numFmt w:val="lowerLetter"/>
       <w:lvlText w:val="%2."/>
@@ -22640,11 +23147,11 @@
       </w:pPr>
     </w:lvl>
   </w:abstractNum>
-  <w:abstractNum w:abstractNumId="17" w15:restartNumberingAfterBreak="0">
-    <w:nsid w:val="204D5718"/>
+  <w:abstractNum w:abstractNumId="16" w15:restartNumberingAfterBreak="0">
+    <w:nsid w:val="19284C11"/>
     <w:multiLevelType w:val="hybridMultilevel"/>
-    <w:tmpl w:val="00925A92"/>
-    <w:lvl w:ilvl="0" w:tplc="0409000F">
+    <w:tmpl w:val="C67633B4"/>
+    <w:lvl w:ilvl="0" w:tplc="368E72F0">
       <w:start w:val="1"/>
       <w:numFmt w:val="decimal"/>
       <w:lvlText w:val="%1."/>
@@ -22667,7 +23174,7 @@
         <w:ind w:left="1440" w:hanging="360"/>
       </w:pPr>
     </w:lvl>
-    <w:lvl w:ilvl="2" w:tplc="0409001B" w:tentative="1">
+    <w:lvl w:ilvl="2" w:tplc="0409001B">
       <w:start w:val="1"/>
       <w:numFmt w:val="lowerRoman"/>
       <w:lvlText w:val="%3."/>
@@ -22731,10 +23238,10 @@
       </w:pPr>
     </w:lvl>
   </w:abstractNum>
-  <w:abstractNum w:abstractNumId="18" w15:restartNumberingAfterBreak="0">
-    <w:nsid w:val="24730B11"/>
+  <w:abstractNum w:abstractNumId="17" w15:restartNumberingAfterBreak="0">
+    <w:nsid w:val="192E2302"/>
     <w:multiLevelType w:val="hybridMultilevel"/>
-    <w:tmpl w:val="E44E2AC2"/>
+    <w:tmpl w:val="E69212B4"/>
     <w:lvl w:ilvl="0" w:tplc="0409000F">
       <w:start w:val="1"/>
       <w:numFmt w:val="decimal"/>
@@ -22745,9 +23252,10 @@
       </w:pPr>
       <w:rPr>
         <w:rFonts w:hint="default"/>
+        <w:b w:val="0"/>
       </w:rPr>
     </w:lvl>
-    <w:lvl w:ilvl="1" w:tplc="04090019" w:tentative="1">
+    <w:lvl w:ilvl="1" w:tplc="04090019">
       <w:start w:val="1"/>
       <w:numFmt w:val="lowerLetter"/>
       <w:lvlText w:val="%2."/>
@@ -22820,366 +23328,10 @@
       </w:pPr>
     </w:lvl>
   </w:abstractNum>
-  <w:abstractNum w:abstractNumId="19" w15:restartNumberingAfterBreak="0">
-    <w:nsid w:val="2482354E"/>
+  <w:abstractNum w:abstractNumId="18" w15:restartNumberingAfterBreak="0">
+    <w:nsid w:val="204D5718"/>
     <w:multiLevelType w:val="hybridMultilevel"/>
-    <w:tmpl w:val="50A41C30"/>
-    <w:lvl w:ilvl="0" w:tplc="0409000F">
-      <w:start w:val="1"/>
-      <w:numFmt w:val="decimal"/>
-      <w:lvlText w:val="%1."/>
-      <w:lvlJc w:val="left"/>
-      <w:pPr>
-        <w:ind w:left="720" w:hanging="360"/>
-      </w:pPr>
-      <w:rPr>
-        <w:rFonts w:hint="default"/>
-      </w:rPr>
-    </w:lvl>
-    <w:lvl w:ilvl="1" w:tplc="04090019">
-      <w:start w:val="1"/>
-      <w:numFmt w:val="lowerLetter"/>
-      <w:lvlText w:val="%2."/>
-      <w:lvlJc w:val="left"/>
-      <w:pPr>
-        <w:ind w:left="1440" w:hanging="360"/>
-      </w:pPr>
-    </w:lvl>
-    <w:lvl w:ilvl="2" w:tplc="0409001B">
-      <w:start w:val="1"/>
-      <w:numFmt w:val="lowerRoman"/>
-      <w:lvlText w:val="%3."/>
-      <w:lvlJc w:val="right"/>
-      <w:pPr>
-        <w:ind w:left="2160" w:hanging="180"/>
-      </w:pPr>
-    </w:lvl>
-    <w:lvl w:ilvl="3" w:tplc="0409000F" w:tentative="1">
-      <w:start w:val="1"/>
-      <w:numFmt w:val="decimal"/>
-      <w:lvlText w:val="%4."/>
-      <w:lvlJc w:val="left"/>
-      <w:pPr>
-        <w:ind w:left="2880" w:hanging="360"/>
-      </w:pPr>
-    </w:lvl>
-    <w:lvl w:ilvl="4" w:tplc="04090019" w:tentative="1">
-      <w:start w:val="1"/>
-      <w:numFmt w:val="lowerLetter"/>
-      <w:lvlText w:val="%5."/>
-      <w:lvlJc w:val="left"/>
-      <w:pPr>
-        <w:ind w:left="3600" w:hanging="360"/>
-      </w:pPr>
-    </w:lvl>
-    <w:lvl w:ilvl="5" w:tplc="0409001B" w:tentative="1">
-      <w:start w:val="1"/>
-      <w:numFmt w:val="lowerRoman"/>
-      <w:lvlText w:val="%6."/>
-      <w:lvlJc w:val="right"/>
-      <w:pPr>
-        <w:ind w:left="4320" w:hanging="180"/>
-      </w:pPr>
-    </w:lvl>
-    <w:lvl w:ilvl="6" w:tplc="0409000F" w:tentative="1">
-      <w:start w:val="1"/>
-      <w:numFmt w:val="decimal"/>
-      <w:lvlText w:val="%7."/>
-      <w:lvlJc w:val="left"/>
-      <w:pPr>
-        <w:ind w:left="5040" w:hanging="360"/>
-      </w:pPr>
-    </w:lvl>
-    <w:lvl w:ilvl="7" w:tplc="04090019" w:tentative="1">
-      <w:start w:val="1"/>
-      <w:numFmt w:val="lowerLetter"/>
-      <w:lvlText w:val="%8."/>
-      <w:lvlJc w:val="left"/>
-      <w:pPr>
-        <w:ind w:left="5760" w:hanging="360"/>
-      </w:pPr>
-    </w:lvl>
-    <w:lvl w:ilvl="8" w:tplc="0409001B" w:tentative="1">
-      <w:start w:val="1"/>
-      <w:numFmt w:val="lowerRoman"/>
-      <w:lvlText w:val="%9."/>
-      <w:lvlJc w:val="right"/>
-      <w:pPr>
-        <w:ind w:left="6480" w:hanging="180"/>
-      </w:pPr>
-    </w:lvl>
-  </w:abstractNum>
-  <w:abstractNum w:abstractNumId="20" w15:restartNumberingAfterBreak="0">
-    <w:nsid w:val="26843EB8"/>
-    <w:multiLevelType w:val="hybridMultilevel"/>
-    <w:tmpl w:val="1B502A28"/>
-    <w:lvl w:ilvl="0" w:tplc="0409000F">
-      <w:start w:val="1"/>
-      <w:numFmt w:val="decimal"/>
-      <w:lvlText w:val="%1."/>
-      <w:lvlJc w:val="left"/>
-      <w:pPr>
-        <w:ind w:left="720" w:hanging="360"/>
-      </w:pPr>
-      <w:rPr>
-        <w:rFonts w:hint="default"/>
-      </w:rPr>
-    </w:lvl>
-    <w:lvl w:ilvl="1" w:tplc="04090019">
-      <w:start w:val="1"/>
-      <w:numFmt w:val="lowerLetter"/>
-      <w:lvlText w:val="%2."/>
-      <w:lvlJc w:val="left"/>
-      <w:pPr>
-        <w:ind w:left="1440" w:hanging="360"/>
-      </w:pPr>
-    </w:lvl>
-    <w:lvl w:ilvl="2" w:tplc="0409001B">
-      <w:start w:val="1"/>
-      <w:numFmt w:val="lowerRoman"/>
-      <w:lvlText w:val="%3."/>
-      <w:lvlJc w:val="right"/>
-      <w:pPr>
-        <w:ind w:left="2160" w:hanging="180"/>
-      </w:pPr>
-    </w:lvl>
-    <w:lvl w:ilvl="3" w:tplc="0409000F" w:tentative="1">
-      <w:start w:val="1"/>
-      <w:numFmt w:val="decimal"/>
-      <w:lvlText w:val="%4."/>
-      <w:lvlJc w:val="left"/>
-      <w:pPr>
-        <w:ind w:left="2880" w:hanging="360"/>
-      </w:pPr>
-    </w:lvl>
-    <w:lvl w:ilvl="4" w:tplc="04090019" w:tentative="1">
-      <w:start w:val="1"/>
-      <w:numFmt w:val="lowerLetter"/>
-      <w:lvlText w:val="%5."/>
-      <w:lvlJc w:val="left"/>
-      <w:pPr>
-        <w:ind w:left="3600" w:hanging="360"/>
-      </w:pPr>
-    </w:lvl>
-    <w:lvl w:ilvl="5" w:tplc="0409001B" w:tentative="1">
-      <w:start w:val="1"/>
-      <w:numFmt w:val="lowerRoman"/>
-      <w:lvlText w:val="%6."/>
-      <w:lvlJc w:val="right"/>
-      <w:pPr>
-        <w:ind w:left="4320" w:hanging="180"/>
-      </w:pPr>
-    </w:lvl>
-    <w:lvl w:ilvl="6" w:tplc="0409000F" w:tentative="1">
-      <w:start w:val="1"/>
-      <w:numFmt w:val="decimal"/>
-      <w:lvlText w:val="%7."/>
-      <w:lvlJc w:val="left"/>
-      <w:pPr>
-        <w:ind w:left="5040" w:hanging="360"/>
-      </w:pPr>
-    </w:lvl>
-    <w:lvl w:ilvl="7" w:tplc="04090019" w:tentative="1">
-      <w:start w:val="1"/>
-      <w:numFmt w:val="lowerLetter"/>
-      <w:lvlText w:val="%8."/>
-      <w:lvlJc w:val="left"/>
-      <w:pPr>
-        <w:ind w:left="5760" w:hanging="360"/>
-      </w:pPr>
-    </w:lvl>
-    <w:lvl w:ilvl="8" w:tplc="0409001B" w:tentative="1">
-      <w:start w:val="1"/>
-      <w:numFmt w:val="lowerRoman"/>
-      <w:lvlText w:val="%9."/>
-      <w:lvlJc w:val="right"/>
-      <w:pPr>
-        <w:ind w:left="6480" w:hanging="180"/>
-      </w:pPr>
-    </w:lvl>
-  </w:abstractNum>
-  <w:abstractNum w:abstractNumId="21" w15:restartNumberingAfterBreak="0">
-    <w:nsid w:val="26B64469"/>
-    <w:multiLevelType w:val="hybridMultilevel"/>
-    <w:tmpl w:val="2A3812AC"/>
-    <w:lvl w:ilvl="0" w:tplc="0409000F">
-      <w:start w:val="1"/>
-      <w:numFmt w:val="decimal"/>
-      <w:lvlText w:val="%1."/>
-      <w:lvlJc w:val="left"/>
-      <w:pPr>
-        <w:ind w:left="720" w:hanging="360"/>
-      </w:pPr>
-      <w:rPr>
-        <w:rFonts w:hint="default"/>
-      </w:rPr>
-    </w:lvl>
-    <w:lvl w:ilvl="1" w:tplc="04090019" w:tentative="1">
-      <w:start w:val="1"/>
-      <w:numFmt w:val="lowerLetter"/>
-      <w:lvlText w:val="%2."/>
-      <w:lvlJc w:val="left"/>
-      <w:pPr>
-        <w:ind w:left="1440" w:hanging="360"/>
-      </w:pPr>
-    </w:lvl>
-    <w:lvl w:ilvl="2" w:tplc="0409001B" w:tentative="1">
-      <w:start w:val="1"/>
-      <w:numFmt w:val="lowerRoman"/>
-      <w:lvlText w:val="%3."/>
-      <w:lvlJc w:val="right"/>
-      <w:pPr>
-        <w:ind w:left="2160" w:hanging="180"/>
-      </w:pPr>
-    </w:lvl>
-    <w:lvl w:ilvl="3" w:tplc="0409000F" w:tentative="1">
-      <w:start w:val="1"/>
-      <w:numFmt w:val="decimal"/>
-      <w:lvlText w:val="%4."/>
-      <w:lvlJc w:val="left"/>
-      <w:pPr>
-        <w:ind w:left="2880" w:hanging="360"/>
-      </w:pPr>
-    </w:lvl>
-    <w:lvl w:ilvl="4" w:tplc="04090019" w:tentative="1">
-      <w:start w:val="1"/>
-      <w:numFmt w:val="lowerLetter"/>
-      <w:lvlText w:val="%5."/>
-      <w:lvlJc w:val="left"/>
-      <w:pPr>
-        <w:ind w:left="3600" w:hanging="360"/>
-      </w:pPr>
-    </w:lvl>
-    <w:lvl w:ilvl="5" w:tplc="0409001B" w:tentative="1">
-      <w:start w:val="1"/>
-      <w:numFmt w:val="lowerRoman"/>
-      <w:lvlText w:val="%6."/>
-      <w:lvlJc w:val="right"/>
-      <w:pPr>
-        <w:ind w:left="4320" w:hanging="180"/>
-      </w:pPr>
-    </w:lvl>
-    <w:lvl w:ilvl="6" w:tplc="0409000F" w:tentative="1">
-      <w:start w:val="1"/>
-      <w:numFmt w:val="decimal"/>
-      <w:lvlText w:val="%7."/>
-      <w:lvlJc w:val="left"/>
-      <w:pPr>
-        <w:ind w:left="5040" w:hanging="360"/>
-      </w:pPr>
-    </w:lvl>
-    <w:lvl w:ilvl="7" w:tplc="04090019" w:tentative="1">
-      <w:start w:val="1"/>
-      <w:numFmt w:val="lowerLetter"/>
-      <w:lvlText w:val="%8."/>
-      <w:lvlJc w:val="left"/>
-      <w:pPr>
-        <w:ind w:left="5760" w:hanging="360"/>
-      </w:pPr>
-    </w:lvl>
-    <w:lvl w:ilvl="8" w:tplc="0409001B" w:tentative="1">
-      <w:start w:val="1"/>
-      <w:numFmt w:val="lowerRoman"/>
-      <w:lvlText w:val="%9."/>
-      <w:lvlJc w:val="right"/>
-      <w:pPr>
-        <w:ind w:left="6480" w:hanging="180"/>
-      </w:pPr>
-    </w:lvl>
-  </w:abstractNum>
-  <w:abstractNum w:abstractNumId="22" w15:restartNumberingAfterBreak="0">
-    <w:nsid w:val="287706D0"/>
-    <w:multiLevelType w:val="hybridMultilevel"/>
-    <w:tmpl w:val="D9E0F048"/>
-    <w:lvl w:ilvl="0" w:tplc="0409000F">
-      <w:start w:val="1"/>
-      <w:numFmt w:val="decimal"/>
-      <w:lvlText w:val="%1."/>
-      <w:lvlJc w:val="left"/>
-      <w:pPr>
-        <w:ind w:left="720" w:hanging="360"/>
-      </w:pPr>
-      <w:rPr>
-        <w:rFonts w:hint="default"/>
-      </w:rPr>
-    </w:lvl>
-    <w:lvl w:ilvl="1" w:tplc="04090019">
-      <w:start w:val="1"/>
-      <w:numFmt w:val="lowerLetter"/>
-      <w:lvlText w:val="%2."/>
-      <w:lvlJc w:val="left"/>
-      <w:pPr>
-        <w:ind w:left="1440" w:hanging="360"/>
-      </w:pPr>
-    </w:lvl>
-    <w:lvl w:ilvl="2" w:tplc="0409001B">
-      <w:start w:val="1"/>
-      <w:numFmt w:val="lowerRoman"/>
-      <w:lvlText w:val="%3."/>
-      <w:lvlJc w:val="right"/>
-      <w:pPr>
-        <w:ind w:left="2160" w:hanging="180"/>
-      </w:pPr>
-    </w:lvl>
-    <w:lvl w:ilvl="3" w:tplc="0409000F" w:tentative="1">
-      <w:start w:val="1"/>
-      <w:numFmt w:val="decimal"/>
-      <w:lvlText w:val="%4."/>
-      <w:lvlJc w:val="left"/>
-      <w:pPr>
-        <w:ind w:left="2880" w:hanging="360"/>
-      </w:pPr>
-    </w:lvl>
-    <w:lvl w:ilvl="4" w:tplc="04090019" w:tentative="1">
-      <w:start w:val="1"/>
-      <w:numFmt w:val="lowerLetter"/>
-      <w:lvlText w:val="%5."/>
-      <w:lvlJc w:val="left"/>
-      <w:pPr>
-        <w:ind w:left="3600" w:hanging="360"/>
-      </w:pPr>
-    </w:lvl>
-    <w:lvl w:ilvl="5" w:tplc="0409001B" w:tentative="1">
-      <w:start w:val="1"/>
-      <w:numFmt w:val="lowerRoman"/>
-      <w:lvlText w:val="%6."/>
-      <w:lvlJc w:val="right"/>
-      <w:pPr>
-        <w:ind w:left="4320" w:hanging="180"/>
-      </w:pPr>
-    </w:lvl>
-    <w:lvl w:ilvl="6" w:tplc="0409000F" w:tentative="1">
-      <w:start w:val="1"/>
-      <w:numFmt w:val="decimal"/>
-      <w:lvlText w:val="%7."/>
-      <w:lvlJc w:val="left"/>
-      <w:pPr>
-        <w:ind w:left="5040" w:hanging="360"/>
-      </w:pPr>
-    </w:lvl>
-    <w:lvl w:ilvl="7" w:tplc="04090019" w:tentative="1">
-      <w:start w:val="1"/>
-      <w:numFmt w:val="lowerLetter"/>
-      <w:lvlText w:val="%8."/>
-      <w:lvlJc w:val="left"/>
-      <w:pPr>
-        <w:ind w:left="5760" w:hanging="360"/>
-      </w:pPr>
-    </w:lvl>
-    <w:lvl w:ilvl="8" w:tplc="0409001B" w:tentative="1">
-      <w:start w:val="1"/>
-      <w:numFmt w:val="lowerRoman"/>
-      <w:lvlText w:val="%9."/>
-      <w:lvlJc w:val="right"/>
-      <w:pPr>
-        <w:ind w:left="6480" w:hanging="180"/>
-      </w:pPr>
-    </w:lvl>
-  </w:abstractNum>
-  <w:abstractNum w:abstractNumId="23" w15:restartNumberingAfterBreak="0">
-    <w:nsid w:val="29A25487"/>
-    <w:multiLevelType w:val="hybridMultilevel"/>
-    <w:tmpl w:val="CDC490DC"/>
+    <w:tmpl w:val="00925A92"/>
     <w:lvl w:ilvl="0" w:tplc="0409000F">
       <w:start w:val="1"/>
       <w:numFmt w:val="decimal"/>
@@ -23194,7 +23346,7 @@
         <w:u w:val="none"/>
       </w:rPr>
     </w:lvl>
-    <w:lvl w:ilvl="1" w:tplc="04090019" w:tentative="1">
+    <w:lvl w:ilvl="1" w:tplc="04090019">
       <w:start w:val="1"/>
       <w:numFmt w:val="lowerLetter"/>
       <w:lvlText w:val="%2."/>
@@ -23267,10 +23419,10 @@
       </w:pPr>
     </w:lvl>
   </w:abstractNum>
-  <w:abstractNum w:abstractNumId="24" w15:restartNumberingAfterBreak="0">
-    <w:nsid w:val="2AE43857"/>
+  <w:abstractNum w:abstractNumId="19" w15:restartNumberingAfterBreak="0">
+    <w:nsid w:val="24730B11"/>
     <w:multiLevelType w:val="hybridMultilevel"/>
-    <w:tmpl w:val="ACFCD4E0"/>
+    <w:tmpl w:val="E44E2AC2"/>
     <w:lvl w:ilvl="0" w:tplc="0409000F">
       <w:start w:val="1"/>
       <w:numFmt w:val="decimal"/>
@@ -23283,7 +23435,7 @@
         <w:rFonts w:hint="default"/>
       </w:rPr>
     </w:lvl>
-    <w:lvl w:ilvl="1" w:tplc="04090019">
+    <w:lvl w:ilvl="1" w:tplc="04090019" w:tentative="1">
       <w:start w:val="1"/>
       <w:numFmt w:val="lowerLetter"/>
       <w:lvlText w:val="%2."/>
@@ -23356,38 +23508,38 @@
       </w:pPr>
     </w:lvl>
   </w:abstractNum>
-  <w:abstractNum w:abstractNumId="25" w15:restartNumberingAfterBreak="0">
-    <w:nsid w:val="2C53289C"/>
+  <w:abstractNum w:abstractNumId="20" w15:restartNumberingAfterBreak="0">
+    <w:nsid w:val="2482354E"/>
     <w:multiLevelType w:val="hybridMultilevel"/>
-    <w:tmpl w:val="81426560"/>
-    <w:lvl w:ilvl="0" w:tplc="A82087C4">
+    <w:tmpl w:val="50A41C30"/>
+    <w:lvl w:ilvl="0" w:tplc="0409000F">
       <w:start w:val="1"/>
       <w:numFmt w:val="decimal"/>
       <w:lvlText w:val="%1."/>
       <w:lvlJc w:val="left"/>
       <w:pPr>
-        <w:ind w:left="1080" w:hanging="360"/>
+        <w:ind w:left="720" w:hanging="360"/>
       </w:pPr>
       <w:rPr>
-        <w:rFonts w:asciiTheme="minorHAnsi" w:eastAsiaTheme="minorHAnsi" w:hAnsiTheme="minorHAnsi" w:cstheme="minorBidi"/>
+        <w:rFonts w:hint="default"/>
       </w:rPr>
     </w:lvl>
-    <w:lvl w:ilvl="1" w:tplc="04090019" w:tentative="1">
+    <w:lvl w:ilvl="1" w:tplc="04090019">
       <w:start w:val="1"/>
       <w:numFmt w:val="lowerLetter"/>
       <w:lvlText w:val="%2."/>
       <w:lvlJc w:val="left"/>
       <w:pPr>
-        <w:ind w:left="1800" w:hanging="360"/>
-      </w:pPr>
-    </w:lvl>
-    <w:lvl w:ilvl="2" w:tplc="0409001B" w:tentative="1">
+        <w:ind w:left="1440" w:hanging="360"/>
+      </w:pPr>
+    </w:lvl>
+    <w:lvl w:ilvl="2" w:tplc="0409001B">
       <w:start w:val="1"/>
       <w:numFmt w:val="lowerRoman"/>
       <w:lvlText w:val="%3."/>
       <w:lvlJc w:val="right"/>
       <w:pPr>
-        <w:ind w:left="2520" w:hanging="180"/>
+        <w:ind w:left="2160" w:hanging="180"/>
       </w:pPr>
     </w:lvl>
     <w:lvl w:ilvl="3" w:tplc="0409000F" w:tentative="1">
@@ -23396,7 +23548,7 @@
       <w:lvlText w:val="%4."/>
       <w:lvlJc w:val="left"/>
       <w:pPr>
-        <w:ind w:left="3240" w:hanging="360"/>
+        <w:ind w:left="2880" w:hanging="360"/>
       </w:pPr>
     </w:lvl>
     <w:lvl w:ilvl="4" w:tplc="04090019" w:tentative="1">
@@ -23405,7 +23557,7 @@
       <w:lvlText w:val="%5."/>
       <w:lvlJc w:val="left"/>
       <w:pPr>
-        <w:ind w:left="3960" w:hanging="360"/>
+        <w:ind w:left="3600" w:hanging="360"/>
       </w:pPr>
     </w:lvl>
     <w:lvl w:ilvl="5" w:tplc="0409001B" w:tentative="1">
@@ -23414,7 +23566,7 @@
       <w:lvlText w:val="%6."/>
       <w:lvlJc w:val="right"/>
       <w:pPr>
-        <w:ind w:left="4680" w:hanging="180"/>
+        <w:ind w:left="4320" w:hanging="180"/>
       </w:pPr>
     </w:lvl>
     <w:lvl w:ilvl="6" w:tplc="0409000F" w:tentative="1">
@@ -23423,7 +23575,7 @@
       <w:lvlText w:val="%7."/>
       <w:lvlJc w:val="left"/>
       <w:pPr>
-        <w:ind w:left="5400" w:hanging="360"/>
+        <w:ind w:left="5040" w:hanging="360"/>
       </w:pPr>
     </w:lvl>
     <w:lvl w:ilvl="7" w:tplc="04090019" w:tentative="1">
@@ -23432,7 +23584,7 @@
       <w:lvlText w:val="%8."/>
       <w:lvlJc w:val="left"/>
       <w:pPr>
-        <w:ind w:left="6120" w:hanging="360"/>
+        <w:ind w:left="5760" w:hanging="360"/>
       </w:pPr>
     </w:lvl>
     <w:lvl w:ilvl="8" w:tplc="0409001B" w:tentative="1">
@@ -23441,14 +23593,14 @@
       <w:lvlText w:val="%9."/>
       <w:lvlJc w:val="right"/>
       <w:pPr>
-        <w:ind w:left="6840" w:hanging="180"/>
+        <w:ind w:left="6480" w:hanging="180"/>
       </w:pPr>
     </w:lvl>
   </w:abstractNum>
-  <w:abstractNum w:abstractNumId="26" w15:restartNumberingAfterBreak="0">
-    <w:nsid w:val="30305AB6"/>
+  <w:abstractNum w:abstractNumId="21" w15:restartNumberingAfterBreak="0">
+    <w:nsid w:val="26843EB8"/>
     <w:multiLevelType w:val="hybridMultilevel"/>
-    <w:tmpl w:val="9F6EEA44"/>
+    <w:tmpl w:val="1B502A28"/>
     <w:lvl w:ilvl="0" w:tplc="0409000F">
       <w:start w:val="1"/>
       <w:numFmt w:val="decimal"/>
@@ -23534,10 +23686,10 @@
       </w:pPr>
     </w:lvl>
   </w:abstractNum>
-  <w:abstractNum w:abstractNumId="27" w15:restartNumberingAfterBreak="0">
-    <w:nsid w:val="304D34F4"/>
+  <w:abstractNum w:abstractNumId="22" w15:restartNumberingAfterBreak="0">
+    <w:nsid w:val="26B64469"/>
     <w:multiLevelType w:val="hybridMultilevel"/>
-    <w:tmpl w:val="79B49310"/>
+    <w:tmpl w:val="2A3812AC"/>
     <w:lvl w:ilvl="0" w:tplc="0409000F">
       <w:start w:val="1"/>
       <w:numFmt w:val="decimal"/>
@@ -23550,7 +23702,7 @@
         <w:rFonts w:hint="default"/>
       </w:rPr>
     </w:lvl>
-    <w:lvl w:ilvl="1" w:tplc="04090019">
+    <w:lvl w:ilvl="1" w:tplc="04090019" w:tentative="1">
       <w:start w:val="1"/>
       <w:numFmt w:val="lowerLetter"/>
       <w:lvlText w:val="%2."/>
@@ -23623,10 +23775,10 @@
       </w:pPr>
     </w:lvl>
   </w:abstractNum>
-  <w:abstractNum w:abstractNumId="28" w15:restartNumberingAfterBreak="0">
-    <w:nsid w:val="30706CAF"/>
+  <w:abstractNum w:abstractNumId="23" w15:restartNumberingAfterBreak="0">
+    <w:nsid w:val="287706D0"/>
     <w:multiLevelType w:val="hybridMultilevel"/>
-    <w:tmpl w:val="8D801360"/>
+    <w:tmpl w:val="D9E0F048"/>
     <w:lvl w:ilvl="0" w:tplc="0409000F">
       <w:start w:val="1"/>
       <w:numFmt w:val="decimal"/>
@@ -23648,7 +23800,7 @@
         <w:ind w:left="1440" w:hanging="360"/>
       </w:pPr>
     </w:lvl>
-    <w:lvl w:ilvl="2" w:tplc="0409001B" w:tentative="1">
+    <w:lvl w:ilvl="2" w:tplc="0409001B">
       <w:start w:val="1"/>
       <w:numFmt w:val="lowerRoman"/>
       <w:lvlText w:val="%3."/>
@@ -23712,10 +23864,10 @@
       </w:pPr>
     </w:lvl>
   </w:abstractNum>
-  <w:abstractNum w:abstractNumId="29" w15:restartNumberingAfterBreak="0">
-    <w:nsid w:val="38AA0A44"/>
+  <w:abstractNum w:abstractNumId="24" w15:restartNumberingAfterBreak="0">
+    <w:nsid w:val="29A25487"/>
     <w:multiLevelType w:val="hybridMultilevel"/>
-    <w:tmpl w:val="30966590"/>
+    <w:tmpl w:val="CDC490DC"/>
     <w:lvl w:ilvl="0" w:tplc="0409000F">
       <w:start w:val="1"/>
       <w:numFmt w:val="decimal"/>
@@ -23730,7 +23882,7 @@
         <w:u w:val="none"/>
       </w:rPr>
     </w:lvl>
-    <w:lvl w:ilvl="1" w:tplc="04090019">
+    <w:lvl w:ilvl="1" w:tplc="04090019" w:tentative="1">
       <w:start w:val="1"/>
       <w:numFmt w:val="lowerLetter"/>
       <w:lvlText w:val="%2."/>
@@ -23739,7 +23891,7 @@
         <w:ind w:left="1440" w:hanging="360"/>
       </w:pPr>
     </w:lvl>
-    <w:lvl w:ilvl="2" w:tplc="0409001B">
+    <w:lvl w:ilvl="2" w:tplc="0409001B" w:tentative="1">
       <w:start w:val="1"/>
       <w:numFmt w:val="lowerRoman"/>
       <w:lvlText w:val="%3."/>
@@ -23803,7 +23955,543 @@
       </w:pPr>
     </w:lvl>
   </w:abstractNum>
+  <w:abstractNum w:abstractNumId="25" w15:restartNumberingAfterBreak="0">
+    <w:nsid w:val="2AE43857"/>
+    <w:multiLevelType w:val="hybridMultilevel"/>
+    <w:tmpl w:val="ACFCD4E0"/>
+    <w:lvl w:ilvl="0" w:tplc="0409000F">
+      <w:start w:val="1"/>
+      <w:numFmt w:val="decimal"/>
+      <w:lvlText w:val="%1."/>
+      <w:lvlJc w:val="left"/>
+      <w:pPr>
+        <w:ind w:left="720" w:hanging="360"/>
+      </w:pPr>
+      <w:rPr>
+        <w:rFonts w:hint="default"/>
+      </w:rPr>
+    </w:lvl>
+    <w:lvl w:ilvl="1" w:tplc="04090019">
+      <w:start w:val="1"/>
+      <w:numFmt w:val="lowerLetter"/>
+      <w:lvlText w:val="%2."/>
+      <w:lvlJc w:val="left"/>
+      <w:pPr>
+        <w:ind w:left="1440" w:hanging="360"/>
+      </w:pPr>
+    </w:lvl>
+    <w:lvl w:ilvl="2" w:tplc="0409001B" w:tentative="1">
+      <w:start w:val="1"/>
+      <w:numFmt w:val="lowerRoman"/>
+      <w:lvlText w:val="%3."/>
+      <w:lvlJc w:val="right"/>
+      <w:pPr>
+        <w:ind w:left="2160" w:hanging="180"/>
+      </w:pPr>
+    </w:lvl>
+    <w:lvl w:ilvl="3" w:tplc="0409000F" w:tentative="1">
+      <w:start w:val="1"/>
+      <w:numFmt w:val="decimal"/>
+      <w:lvlText w:val="%4."/>
+      <w:lvlJc w:val="left"/>
+      <w:pPr>
+        <w:ind w:left="2880" w:hanging="360"/>
+      </w:pPr>
+    </w:lvl>
+    <w:lvl w:ilvl="4" w:tplc="04090019" w:tentative="1">
+      <w:start w:val="1"/>
+      <w:numFmt w:val="lowerLetter"/>
+      <w:lvlText w:val="%5."/>
+      <w:lvlJc w:val="left"/>
+      <w:pPr>
+        <w:ind w:left="3600" w:hanging="360"/>
+      </w:pPr>
+    </w:lvl>
+    <w:lvl w:ilvl="5" w:tplc="0409001B" w:tentative="1">
+      <w:start w:val="1"/>
+      <w:numFmt w:val="lowerRoman"/>
+      <w:lvlText w:val="%6."/>
+      <w:lvlJc w:val="right"/>
+      <w:pPr>
+        <w:ind w:left="4320" w:hanging="180"/>
+      </w:pPr>
+    </w:lvl>
+    <w:lvl w:ilvl="6" w:tplc="0409000F" w:tentative="1">
+      <w:start w:val="1"/>
+      <w:numFmt w:val="decimal"/>
+      <w:lvlText w:val="%7."/>
+      <w:lvlJc w:val="left"/>
+      <w:pPr>
+        <w:ind w:left="5040" w:hanging="360"/>
+      </w:pPr>
+    </w:lvl>
+    <w:lvl w:ilvl="7" w:tplc="04090019" w:tentative="1">
+      <w:start w:val="1"/>
+      <w:numFmt w:val="lowerLetter"/>
+      <w:lvlText w:val="%8."/>
+      <w:lvlJc w:val="left"/>
+      <w:pPr>
+        <w:ind w:left="5760" w:hanging="360"/>
+      </w:pPr>
+    </w:lvl>
+    <w:lvl w:ilvl="8" w:tplc="0409001B" w:tentative="1">
+      <w:start w:val="1"/>
+      <w:numFmt w:val="lowerRoman"/>
+      <w:lvlText w:val="%9."/>
+      <w:lvlJc w:val="right"/>
+      <w:pPr>
+        <w:ind w:left="6480" w:hanging="180"/>
+      </w:pPr>
+    </w:lvl>
+  </w:abstractNum>
+  <w:abstractNum w:abstractNumId="26" w15:restartNumberingAfterBreak="0">
+    <w:nsid w:val="2C53289C"/>
+    <w:multiLevelType w:val="hybridMultilevel"/>
+    <w:tmpl w:val="81426560"/>
+    <w:lvl w:ilvl="0" w:tplc="A82087C4">
+      <w:start w:val="1"/>
+      <w:numFmt w:val="decimal"/>
+      <w:lvlText w:val="%1."/>
+      <w:lvlJc w:val="left"/>
+      <w:pPr>
+        <w:ind w:left="1080" w:hanging="360"/>
+      </w:pPr>
+      <w:rPr>
+        <w:rFonts w:asciiTheme="minorHAnsi" w:eastAsiaTheme="minorHAnsi" w:hAnsiTheme="minorHAnsi" w:cstheme="minorBidi"/>
+      </w:rPr>
+    </w:lvl>
+    <w:lvl w:ilvl="1" w:tplc="04090019" w:tentative="1">
+      <w:start w:val="1"/>
+      <w:numFmt w:val="lowerLetter"/>
+      <w:lvlText w:val="%2."/>
+      <w:lvlJc w:val="left"/>
+      <w:pPr>
+        <w:ind w:left="1800" w:hanging="360"/>
+      </w:pPr>
+    </w:lvl>
+    <w:lvl w:ilvl="2" w:tplc="0409001B" w:tentative="1">
+      <w:start w:val="1"/>
+      <w:numFmt w:val="lowerRoman"/>
+      <w:lvlText w:val="%3."/>
+      <w:lvlJc w:val="right"/>
+      <w:pPr>
+        <w:ind w:left="2520" w:hanging="180"/>
+      </w:pPr>
+    </w:lvl>
+    <w:lvl w:ilvl="3" w:tplc="0409000F" w:tentative="1">
+      <w:start w:val="1"/>
+      <w:numFmt w:val="decimal"/>
+      <w:lvlText w:val="%4."/>
+      <w:lvlJc w:val="left"/>
+      <w:pPr>
+        <w:ind w:left="3240" w:hanging="360"/>
+      </w:pPr>
+    </w:lvl>
+    <w:lvl w:ilvl="4" w:tplc="04090019" w:tentative="1">
+      <w:start w:val="1"/>
+      <w:numFmt w:val="lowerLetter"/>
+      <w:lvlText w:val="%5."/>
+      <w:lvlJc w:val="left"/>
+      <w:pPr>
+        <w:ind w:left="3960" w:hanging="360"/>
+      </w:pPr>
+    </w:lvl>
+    <w:lvl w:ilvl="5" w:tplc="0409001B" w:tentative="1">
+      <w:start w:val="1"/>
+      <w:numFmt w:val="lowerRoman"/>
+      <w:lvlText w:val="%6."/>
+      <w:lvlJc w:val="right"/>
+      <w:pPr>
+        <w:ind w:left="4680" w:hanging="180"/>
+      </w:pPr>
+    </w:lvl>
+    <w:lvl w:ilvl="6" w:tplc="0409000F" w:tentative="1">
+      <w:start w:val="1"/>
+      <w:numFmt w:val="decimal"/>
+      <w:lvlText w:val="%7."/>
+      <w:lvlJc w:val="left"/>
+      <w:pPr>
+        <w:ind w:left="5400" w:hanging="360"/>
+      </w:pPr>
+    </w:lvl>
+    <w:lvl w:ilvl="7" w:tplc="04090019" w:tentative="1">
+      <w:start w:val="1"/>
+      <w:numFmt w:val="lowerLetter"/>
+      <w:lvlText w:val="%8."/>
+      <w:lvlJc w:val="left"/>
+      <w:pPr>
+        <w:ind w:left="6120" w:hanging="360"/>
+      </w:pPr>
+    </w:lvl>
+    <w:lvl w:ilvl="8" w:tplc="0409001B" w:tentative="1">
+      <w:start w:val="1"/>
+      <w:numFmt w:val="lowerRoman"/>
+      <w:lvlText w:val="%9."/>
+      <w:lvlJc w:val="right"/>
+      <w:pPr>
+        <w:ind w:left="6840" w:hanging="180"/>
+      </w:pPr>
+    </w:lvl>
+  </w:abstractNum>
+  <w:abstractNum w:abstractNumId="27" w15:restartNumberingAfterBreak="0">
+    <w:nsid w:val="30305AB6"/>
+    <w:multiLevelType w:val="hybridMultilevel"/>
+    <w:tmpl w:val="9F6EEA44"/>
+    <w:lvl w:ilvl="0" w:tplc="0409000F">
+      <w:start w:val="1"/>
+      <w:numFmt w:val="decimal"/>
+      <w:lvlText w:val="%1."/>
+      <w:lvlJc w:val="left"/>
+      <w:pPr>
+        <w:ind w:left="720" w:hanging="360"/>
+      </w:pPr>
+      <w:rPr>
+        <w:rFonts w:hint="default"/>
+      </w:rPr>
+    </w:lvl>
+    <w:lvl w:ilvl="1" w:tplc="04090019">
+      <w:start w:val="1"/>
+      <w:numFmt w:val="lowerLetter"/>
+      <w:lvlText w:val="%2."/>
+      <w:lvlJc w:val="left"/>
+      <w:pPr>
+        <w:ind w:left="1440" w:hanging="360"/>
+      </w:pPr>
+    </w:lvl>
+    <w:lvl w:ilvl="2" w:tplc="0409001B">
+      <w:start w:val="1"/>
+      <w:numFmt w:val="lowerRoman"/>
+      <w:lvlText w:val="%3."/>
+      <w:lvlJc w:val="right"/>
+      <w:pPr>
+        <w:ind w:left="2160" w:hanging="180"/>
+      </w:pPr>
+    </w:lvl>
+    <w:lvl w:ilvl="3" w:tplc="0409000F" w:tentative="1">
+      <w:start w:val="1"/>
+      <w:numFmt w:val="decimal"/>
+      <w:lvlText w:val="%4."/>
+      <w:lvlJc w:val="left"/>
+      <w:pPr>
+        <w:ind w:left="2880" w:hanging="360"/>
+      </w:pPr>
+    </w:lvl>
+    <w:lvl w:ilvl="4" w:tplc="04090019" w:tentative="1">
+      <w:start w:val="1"/>
+      <w:numFmt w:val="lowerLetter"/>
+      <w:lvlText w:val="%5."/>
+      <w:lvlJc w:val="left"/>
+      <w:pPr>
+        <w:ind w:left="3600" w:hanging="360"/>
+      </w:pPr>
+    </w:lvl>
+    <w:lvl w:ilvl="5" w:tplc="0409001B" w:tentative="1">
+      <w:start w:val="1"/>
+      <w:numFmt w:val="lowerRoman"/>
+      <w:lvlText w:val="%6."/>
+      <w:lvlJc w:val="right"/>
+      <w:pPr>
+        <w:ind w:left="4320" w:hanging="180"/>
+      </w:pPr>
+    </w:lvl>
+    <w:lvl w:ilvl="6" w:tplc="0409000F" w:tentative="1">
+      <w:start w:val="1"/>
+      <w:numFmt w:val="decimal"/>
+      <w:lvlText w:val="%7."/>
+      <w:lvlJc w:val="left"/>
+      <w:pPr>
+        <w:ind w:left="5040" w:hanging="360"/>
+      </w:pPr>
+    </w:lvl>
+    <w:lvl w:ilvl="7" w:tplc="04090019" w:tentative="1">
+      <w:start w:val="1"/>
+      <w:numFmt w:val="lowerLetter"/>
+      <w:lvlText w:val="%8."/>
+      <w:lvlJc w:val="left"/>
+      <w:pPr>
+        <w:ind w:left="5760" w:hanging="360"/>
+      </w:pPr>
+    </w:lvl>
+    <w:lvl w:ilvl="8" w:tplc="0409001B" w:tentative="1">
+      <w:start w:val="1"/>
+      <w:numFmt w:val="lowerRoman"/>
+      <w:lvlText w:val="%9."/>
+      <w:lvlJc w:val="right"/>
+      <w:pPr>
+        <w:ind w:left="6480" w:hanging="180"/>
+      </w:pPr>
+    </w:lvl>
+  </w:abstractNum>
+  <w:abstractNum w:abstractNumId="28" w15:restartNumberingAfterBreak="0">
+    <w:nsid w:val="304D34F4"/>
+    <w:multiLevelType w:val="hybridMultilevel"/>
+    <w:tmpl w:val="79B49310"/>
+    <w:lvl w:ilvl="0" w:tplc="0409000F">
+      <w:start w:val="1"/>
+      <w:numFmt w:val="decimal"/>
+      <w:lvlText w:val="%1."/>
+      <w:lvlJc w:val="left"/>
+      <w:pPr>
+        <w:ind w:left="720" w:hanging="360"/>
+      </w:pPr>
+      <w:rPr>
+        <w:rFonts w:hint="default"/>
+      </w:rPr>
+    </w:lvl>
+    <w:lvl w:ilvl="1" w:tplc="04090019">
+      <w:start w:val="1"/>
+      <w:numFmt w:val="lowerLetter"/>
+      <w:lvlText w:val="%2."/>
+      <w:lvlJc w:val="left"/>
+      <w:pPr>
+        <w:ind w:left="1440" w:hanging="360"/>
+      </w:pPr>
+    </w:lvl>
+    <w:lvl w:ilvl="2" w:tplc="0409001B" w:tentative="1">
+      <w:start w:val="1"/>
+      <w:numFmt w:val="lowerRoman"/>
+      <w:lvlText w:val="%3."/>
+      <w:lvlJc w:val="right"/>
+      <w:pPr>
+        <w:ind w:left="2160" w:hanging="180"/>
+      </w:pPr>
+    </w:lvl>
+    <w:lvl w:ilvl="3" w:tplc="0409000F" w:tentative="1">
+      <w:start w:val="1"/>
+      <w:numFmt w:val="decimal"/>
+      <w:lvlText w:val="%4."/>
+      <w:lvlJc w:val="left"/>
+      <w:pPr>
+        <w:ind w:left="2880" w:hanging="360"/>
+      </w:pPr>
+    </w:lvl>
+    <w:lvl w:ilvl="4" w:tplc="04090019" w:tentative="1">
+      <w:start w:val="1"/>
+      <w:numFmt w:val="lowerLetter"/>
+      <w:lvlText w:val="%5."/>
+      <w:lvlJc w:val="left"/>
+      <w:pPr>
+        <w:ind w:left="3600" w:hanging="360"/>
+      </w:pPr>
+    </w:lvl>
+    <w:lvl w:ilvl="5" w:tplc="0409001B" w:tentative="1">
+      <w:start w:val="1"/>
+      <w:numFmt w:val="lowerRoman"/>
+      <w:lvlText w:val="%6."/>
+      <w:lvlJc w:val="right"/>
+      <w:pPr>
+        <w:ind w:left="4320" w:hanging="180"/>
+      </w:pPr>
+    </w:lvl>
+    <w:lvl w:ilvl="6" w:tplc="0409000F" w:tentative="1">
+      <w:start w:val="1"/>
+      <w:numFmt w:val="decimal"/>
+      <w:lvlText w:val="%7."/>
+      <w:lvlJc w:val="left"/>
+      <w:pPr>
+        <w:ind w:left="5040" w:hanging="360"/>
+      </w:pPr>
+    </w:lvl>
+    <w:lvl w:ilvl="7" w:tplc="04090019" w:tentative="1">
+      <w:start w:val="1"/>
+      <w:numFmt w:val="lowerLetter"/>
+      <w:lvlText w:val="%8."/>
+      <w:lvlJc w:val="left"/>
+      <w:pPr>
+        <w:ind w:left="5760" w:hanging="360"/>
+      </w:pPr>
+    </w:lvl>
+    <w:lvl w:ilvl="8" w:tplc="0409001B" w:tentative="1">
+      <w:start w:val="1"/>
+      <w:numFmt w:val="lowerRoman"/>
+      <w:lvlText w:val="%9."/>
+      <w:lvlJc w:val="right"/>
+      <w:pPr>
+        <w:ind w:left="6480" w:hanging="180"/>
+      </w:pPr>
+    </w:lvl>
+  </w:abstractNum>
+  <w:abstractNum w:abstractNumId="29" w15:restartNumberingAfterBreak="0">
+    <w:nsid w:val="30706CAF"/>
+    <w:multiLevelType w:val="hybridMultilevel"/>
+    <w:tmpl w:val="8D801360"/>
+    <w:lvl w:ilvl="0" w:tplc="0409000F">
+      <w:start w:val="1"/>
+      <w:numFmt w:val="decimal"/>
+      <w:lvlText w:val="%1."/>
+      <w:lvlJc w:val="left"/>
+      <w:pPr>
+        <w:ind w:left="720" w:hanging="360"/>
+      </w:pPr>
+      <w:rPr>
+        <w:rFonts w:hint="default"/>
+      </w:rPr>
+    </w:lvl>
+    <w:lvl w:ilvl="1" w:tplc="04090019">
+      <w:start w:val="1"/>
+      <w:numFmt w:val="lowerLetter"/>
+      <w:lvlText w:val="%2."/>
+      <w:lvlJc w:val="left"/>
+      <w:pPr>
+        <w:ind w:left="1440" w:hanging="360"/>
+      </w:pPr>
+    </w:lvl>
+    <w:lvl w:ilvl="2" w:tplc="0409001B" w:tentative="1">
+      <w:start w:val="1"/>
+      <w:numFmt w:val="lowerRoman"/>
+      <w:lvlText w:val="%3."/>
+      <w:lvlJc w:val="right"/>
+      <w:pPr>
+        <w:ind w:left="2160" w:hanging="180"/>
+      </w:pPr>
+    </w:lvl>
+    <w:lvl w:ilvl="3" w:tplc="0409000F" w:tentative="1">
+      <w:start w:val="1"/>
+      <w:numFmt w:val="decimal"/>
+      <w:lvlText w:val="%4."/>
+      <w:lvlJc w:val="left"/>
+      <w:pPr>
+        <w:ind w:left="2880" w:hanging="360"/>
+      </w:pPr>
+    </w:lvl>
+    <w:lvl w:ilvl="4" w:tplc="04090019" w:tentative="1">
+      <w:start w:val="1"/>
+      <w:numFmt w:val="lowerLetter"/>
+      <w:lvlText w:val="%5."/>
+      <w:lvlJc w:val="left"/>
+      <w:pPr>
+        <w:ind w:left="3600" w:hanging="360"/>
+      </w:pPr>
+    </w:lvl>
+    <w:lvl w:ilvl="5" w:tplc="0409001B" w:tentative="1">
+      <w:start w:val="1"/>
+      <w:numFmt w:val="lowerRoman"/>
+      <w:lvlText w:val="%6."/>
+      <w:lvlJc w:val="right"/>
+      <w:pPr>
+        <w:ind w:left="4320" w:hanging="180"/>
+      </w:pPr>
+    </w:lvl>
+    <w:lvl w:ilvl="6" w:tplc="0409000F" w:tentative="1">
+      <w:start w:val="1"/>
+      <w:numFmt w:val="decimal"/>
+      <w:lvlText w:val="%7."/>
+      <w:lvlJc w:val="left"/>
+      <w:pPr>
+        <w:ind w:left="5040" w:hanging="360"/>
+      </w:pPr>
+    </w:lvl>
+    <w:lvl w:ilvl="7" w:tplc="04090019" w:tentative="1">
+      <w:start w:val="1"/>
+      <w:numFmt w:val="lowerLetter"/>
+      <w:lvlText w:val="%8."/>
+      <w:lvlJc w:val="left"/>
+      <w:pPr>
+        <w:ind w:left="5760" w:hanging="360"/>
+      </w:pPr>
+    </w:lvl>
+    <w:lvl w:ilvl="8" w:tplc="0409001B" w:tentative="1">
+      <w:start w:val="1"/>
+      <w:numFmt w:val="lowerRoman"/>
+      <w:lvlText w:val="%9."/>
+      <w:lvlJc w:val="right"/>
+      <w:pPr>
+        <w:ind w:left="6480" w:hanging="180"/>
+      </w:pPr>
+    </w:lvl>
+  </w:abstractNum>
   <w:abstractNum w:abstractNumId="30" w15:restartNumberingAfterBreak="0">
+    <w:nsid w:val="38AA0A44"/>
+    <w:multiLevelType w:val="hybridMultilevel"/>
+    <w:tmpl w:val="30966590"/>
+    <w:lvl w:ilvl="0" w:tplc="0409000F">
+      <w:start w:val="1"/>
+      <w:numFmt w:val="decimal"/>
+      <w:lvlText w:val="%1."/>
+      <w:lvlJc w:val="left"/>
+      <w:pPr>
+        <w:ind w:left="720" w:hanging="360"/>
+      </w:pPr>
+      <w:rPr>
+        <w:rFonts w:hint="default"/>
+        <w:b w:val="0"/>
+        <w:u w:val="none"/>
+      </w:rPr>
+    </w:lvl>
+    <w:lvl w:ilvl="1" w:tplc="04090019">
+      <w:start w:val="1"/>
+      <w:numFmt w:val="lowerLetter"/>
+      <w:lvlText w:val="%2."/>
+      <w:lvlJc w:val="left"/>
+      <w:pPr>
+        <w:ind w:left="1440" w:hanging="360"/>
+      </w:pPr>
+    </w:lvl>
+    <w:lvl w:ilvl="2" w:tplc="0409001B">
+      <w:start w:val="1"/>
+      <w:numFmt w:val="lowerRoman"/>
+      <w:lvlText w:val="%3."/>
+      <w:lvlJc w:val="right"/>
+      <w:pPr>
+        <w:ind w:left="2160" w:hanging="180"/>
+      </w:pPr>
+    </w:lvl>
+    <w:lvl w:ilvl="3" w:tplc="0409000F" w:tentative="1">
+      <w:start w:val="1"/>
+      <w:numFmt w:val="decimal"/>
+      <w:lvlText w:val="%4."/>
+      <w:lvlJc w:val="left"/>
+      <w:pPr>
+        <w:ind w:left="2880" w:hanging="360"/>
+      </w:pPr>
+    </w:lvl>
+    <w:lvl w:ilvl="4" w:tplc="04090019" w:tentative="1">
+      <w:start w:val="1"/>
+      <w:numFmt w:val="lowerLetter"/>
+      <w:lvlText w:val="%5."/>
+      <w:lvlJc w:val="left"/>
+      <w:pPr>
+        <w:ind w:left="3600" w:hanging="360"/>
+      </w:pPr>
+    </w:lvl>
+    <w:lvl w:ilvl="5" w:tplc="0409001B" w:tentative="1">
+      <w:start w:val="1"/>
+      <w:numFmt w:val="lowerRoman"/>
+      <w:lvlText w:val="%6."/>
+      <w:lvlJc w:val="right"/>
+      <w:pPr>
+        <w:ind w:left="4320" w:hanging="180"/>
+      </w:pPr>
+    </w:lvl>
+    <w:lvl w:ilvl="6" w:tplc="0409000F" w:tentative="1">
+      <w:start w:val="1"/>
+      <w:numFmt w:val="decimal"/>
+      <w:lvlText w:val="%7."/>
+      <w:lvlJc w:val="left"/>
+      <w:pPr>
+        <w:ind w:left="5040" w:hanging="360"/>
+      </w:pPr>
+    </w:lvl>
+    <w:lvl w:ilvl="7" w:tplc="04090019" w:tentative="1">
+      <w:start w:val="1"/>
+      <w:numFmt w:val="lowerLetter"/>
+      <w:lvlText w:val="%8."/>
+      <w:lvlJc w:val="left"/>
+      <w:pPr>
+        <w:ind w:left="5760" w:hanging="360"/>
+      </w:pPr>
+    </w:lvl>
+    <w:lvl w:ilvl="8" w:tplc="0409001B" w:tentative="1">
+      <w:start w:val="1"/>
+      <w:numFmt w:val="lowerRoman"/>
+      <w:lvlText w:val="%9."/>
+      <w:lvlJc w:val="right"/>
+      <w:pPr>
+        <w:ind w:left="6480" w:hanging="180"/>
+      </w:pPr>
+    </w:lvl>
+  </w:abstractNum>
+  <w:abstractNum w:abstractNumId="31" w15:restartNumberingAfterBreak="0">
     <w:nsid w:val="3DBA4A02"/>
     <w:multiLevelType w:val="hybridMultilevel"/>
     <w:tmpl w:val="9F90F1AE"/>
@@ -23892,7 +24580,7 @@
       </w:pPr>
     </w:lvl>
   </w:abstractNum>
-  <w:abstractNum w:abstractNumId="31" w15:restartNumberingAfterBreak="0">
+  <w:abstractNum w:abstractNumId="32" w15:restartNumberingAfterBreak="0">
     <w:nsid w:val="3E36540B"/>
     <w:multiLevelType w:val="hybridMultilevel"/>
     <w:tmpl w:val="9CF4DFE4"/>
@@ -23981,7 +24669,7 @@
       </w:pPr>
     </w:lvl>
   </w:abstractNum>
-  <w:abstractNum w:abstractNumId="32" w15:restartNumberingAfterBreak="0">
+  <w:abstractNum w:abstractNumId="33" w15:restartNumberingAfterBreak="0">
     <w:nsid w:val="43490641"/>
     <w:multiLevelType w:val="hybridMultilevel"/>
     <w:tmpl w:val="B28ADFF8"/>
@@ -24070,7 +24758,7 @@
       </w:pPr>
     </w:lvl>
   </w:abstractNum>
-  <w:abstractNum w:abstractNumId="33" w15:restartNumberingAfterBreak="0">
+  <w:abstractNum w:abstractNumId="34" w15:restartNumberingAfterBreak="0">
     <w:nsid w:val="4A723B53"/>
     <w:multiLevelType w:val="hybridMultilevel"/>
     <w:tmpl w:val="D9E0F048"/>
@@ -24159,7 +24847,7 @@
       </w:pPr>
     </w:lvl>
   </w:abstractNum>
-  <w:abstractNum w:abstractNumId="34" w15:restartNumberingAfterBreak="0">
+  <w:abstractNum w:abstractNumId="35" w15:restartNumberingAfterBreak="0">
     <w:nsid w:val="4F03590E"/>
     <w:multiLevelType w:val="hybridMultilevel"/>
     <w:tmpl w:val="3A4E49F6"/>
@@ -24248,7 +24936,7 @@
       </w:pPr>
     </w:lvl>
   </w:abstractNum>
-  <w:abstractNum w:abstractNumId="35" w15:restartNumberingAfterBreak="0">
+  <w:abstractNum w:abstractNumId="36" w15:restartNumberingAfterBreak="0">
     <w:nsid w:val="4F7F0402"/>
     <w:multiLevelType w:val="hybridMultilevel"/>
     <w:tmpl w:val="4D54ECF6"/>
@@ -24338,7 +25026,7 @@
       </w:pPr>
     </w:lvl>
   </w:abstractNum>
-  <w:abstractNum w:abstractNumId="36" w15:restartNumberingAfterBreak="0">
+  <w:abstractNum w:abstractNumId="37" w15:restartNumberingAfterBreak="0">
     <w:nsid w:val="521837FF"/>
     <w:multiLevelType w:val="hybridMultilevel"/>
     <w:tmpl w:val="681A1422"/>
@@ -24427,7 +25115,7 @@
       </w:pPr>
     </w:lvl>
   </w:abstractNum>
-  <w:abstractNum w:abstractNumId="37" w15:restartNumberingAfterBreak="0">
+  <w:abstractNum w:abstractNumId="38" w15:restartNumberingAfterBreak="0">
     <w:nsid w:val="52984E14"/>
     <w:multiLevelType w:val="hybridMultilevel"/>
     <w:tmpl w:val="F9B40992"/>
@@ -24516,7 +25204,7 @@
       </w:pPr>
     </w:lvl>
   </w:abstractNum>
-  <w:abstractNum w:abstractNumId="38" w15:restartNumberingAfterBreak="0">
+  <w:abstractNum w:abstractNumId="39" w15:restartNumberingAfterBreak="0">
     <w:nsid w:val="53FB00DB"/>
     <w:multiLevelType w:val="hybridMultilevel"/>
     <w:tmpl w:val="BC7A0332"/>
@@ -24606,7 +25294,7 @@
       </w:pPr>
     </w:lvl>
   </w:abstractNum>
-  <w:abstractNum w:abstractNumId="39" w15:restartNumberingAfterBreak="0">
+  <w:abstractNum w:abstractNumId="40" w15:restartNumberingAfterBreak="0">
     <w:nsid w:val="540A3AD9"/>
     <w:multiLevelType w:val="hybridMultilevel"/>
     <w:tmpl w:val="A6B62EFE"/>
@@ -24695,7 +25383,7 @@
       </w:pPr>
     </w:lvl>
   </w:abstractNum>
-  <w:abstractNum w:abstractNumId="40" w15:restartNumberingAfterBreak="0">
+  <w:abstractNum w:abstractNumId="41" w15:restartNumberingAfterBreak="0">
     <w:nsid w:val="5468712E"/>
     <w:multiLevelType w:val="hybridMultilevel"/>
     <w:tmpl w:val="E2AC5DF4"/>
@@ -24784,7 +25472,7 @@
       </w:pPr>
     </w:lvl>
   </w:abstractNum>
-  <w:abstractNum w:abstractNumId="41" w15:restartNumberingAfterBreak="0">
+  <w:abstractNum w:abstractNumId="42" w15:restartNumberingAfterBreak="0">
     <w:nsid w:val="554F766D"/>
     <w:multiLevelType w:val="hybridMultilevel"/>
     <w:tmpl w:val="D9E0F048"/>
@@ -24873,7 +25561,7 @@
       </w:pPr>
     </w:lvl>
   </w:abstractNum>
-  <w:abstractNum w:abstractNumId="42" w15:restartNumberingAfterBreak="0">
+  <w:abstractNum w:abstractNumId="43" w15:restartNumberingAfterBreak="0">
     <w:nsid w:val="583E017B"/>
     <w:multiLevelType w:val="hybridMultilevel"/>
     <w:tmpl w:val="BBDA1958"/>
@@ -24962,7 +25650,7 @@
       </w:pPr>
     </w:lvl>
   </w:abstractNum>
-  <w:abstractNum w:abstractNumId="43" w15:restartNumberingAfterBreak="0">
+  <w:abstractNum w:abstractNumId="44" w15:restartNumberingAfterBreak="0">
     <w:nsid w:val="5CE806B5"/>
     <w:multiLevelType w:val="hybridMultilevel"/>
     <w:tmpl w:val="9CA8520C"/>
@@ -25051,7 +25739,7 @@
       </w:pPr>
     </w:lvl>
   </w:abstractNum>
-  <w:abstractNum w:abstractNumId="44" w15:restartNumberingAfterBreak="0">
+  <w:abstractNum w:abstractNumId="45" w15:restartNumberingAfterBreak="0">
     <w:nsid w:val="62761F84"/>
     <w:multiLevelType w:val="hybridMultilevel"/>
     <w:tmpl w:val="59FEEA68"/>
@@ -25140,7 +25828,96 @@
       </w:pPr>
     </w:lvl>
   </w:abstractNum>
-  <w:abstractNum w:abstractNumId="45" w15:restartNumberingAfterBreak="0">
+  <w:abstractNum w:abstractNumId="46" w15:restartNumberingAfterBreak="0">
+    <w:nsid w:val="6A800CAC"/>
+    <w:multiLevelType w:val="hybridMultilevel"/>
+    <w:tmpl w:val="E7D2F444"/>
+    <w:lvl w:ilvl="0" w:tplc="0409000F">
+      <w:start w:val="1"/>
+      <w:numFmt w:val="decimal"/>
+      <w:lvlText w:val="%1."/>
+      <w:lvlJc w:val="left"/>
+      <w:pPr>
+        <w:ind w:left="720" w:hanging="360"/>
+      </w:pPr>
+      <w:rPr>
+        <w:rFonts w:hint="default"/>
+      </w:rPr>
+    </w:lvl>
+    <w:lvl w:ilvl="1" w:tplc="04090019">
+      <w:start w:val="1"/>
+      <w:numFmt w:val="lowerLetter"/>
+      <w:lvlText w:val="%2."/>
+      <w:lvlJc w:val="left"/>
+      <w:pPr>
+        <w:ind w:left="1440" w:hanging="360"/>
+      </w:pPr>
+    </w:lvl>
+    <w:lvl w:ilvl="2" w:tplc="0409001B" w:tentative="1">
+      <w:start w:val="1"/>
+      <w:numFmt w:val="lowerRoman"/>
+      <w:lvlText w:val="%3."/>
+      <w:lvlJc w:val="right"/>
+      <w:pPr>
+        <w:ind w:left="2160" w:hanging="180"/>
+      </w:pPr>
+    </w:lvl>
+    <w:lvl w:ilvl="3" w:tplc="0409000F" w:tentative="1">
+      <w:start w:val="1"/>
+      <w:numFmt w:val="decimal"/>
+      <w:lvlText w:val="%4."/>
+      <w:lvlJc w:val="left"/>
+      <w:pPr>
+        <w:ind w:left="2880" w:hanging="360"/>
+      </w:pPr>
+    </w:lvl>
+    <w:lvl w:ilvl="4" w:tplc="04090019" w:tentative="1">
+      <w:start w:val="1"/>
+      <w:numFmt w:val="lowerLetter"/>
+      <w:lvlText w:val="%5."/>
+      <w:lvlJc w:val="left"/>
+      <w:pPr>
+        <w:ind w:left="3600" w:hanging="360"/>
+      </w:pPr>
+    </w:lvl>
+    <w:lvl w:ilvl="5" w:tplc="0409001B" w:tentative="1">
+      <w:start w:val="1"/>
+      <w:numFmt w:val="lowerRoman"/>
+      <w:lvlText w:val="%6."/>
+      <w:lvlJc w:val="right"/>
+      <w:pPr>
+        <w:ind w:left="4320" w:hanging="180"/>
+      </w:pPr>
+    </w:lvl>
+    <w:lvl w:ilvl="6" w:tplc="0409000F" w:tentative="1">
+      <w:start w:val="1"/>
+      <w:numFmt w:val="decimal"/>
+      <w:lvlText w:val="%7."/>
+      <w:lvlJc w:val="left"/>
+      <w:pPr>
+        <w:ind w:left="5040" w:hanging="360"/>
+      </w:pPr>
+    </w:lvl>
+    <w:lvl w:ilvl="7" w:tplc="04090019" w:tentative="1">
+      <w:start w:val="1"/>
+      <w:numFmt w:val="lowerLetter"/>
+      <w:lvlText w:val="%8."/>
+      <w:lvlJc w:val="left"/>
+      <w:pPr>
+        <w:ind w:left="5760" w:hanging="360"/>
+      </w:pPr>
+    </w:lvl>
+    <w:lvl w:ilvl="8" w:tplc="0409001B" w:tentative="1">
+      <w:start w:val="1"/>
+      <w:numFmt w:val="lowerRoman"/>
+      <w:lvlText w:val="%9."/>
+      <w:lvlJc w:val="right"/>
+      <w:pPr>
+        <w:ind w:left="6480" w:hanging="180"/>
+      </w:pPr>
+    </w:lvl>
+  </w:abstractNum>
+  <w:abstractNum w:abstractNumId="47" w15:restartNumberingAfterBreak="0">
     <w:nsid w:val="6F316FAA"/>
     <w:multiLevelType w:val="hybridMultilevel"/>
     <w:tmpl w:val="2056F596"/>
@@ -25229,7 +26006,7 @@
       </w:pPr>
     </w:lvl>
   </w:abstractNum>
-  <w:abstractNum w:abstractNumId="46" w15:restartNumberingAfterBreak="0">
+  <w:abstractNum w:abstractNumId="48" w15:restartNumberingAfterBreak="0">
     <w:nsid w:val="71215023"/>
     <w:multiLevelType w:val="hybridMultilevel"/>
     <w:tmpl w:val="78000AD2"/>
@@ -25318,7 +26095,7 @@
       </w:pPr>
     </w:lvl>
   </w:abstractNum>
-  <w:abstractNum w:abstractNumId="47" w15:restartNumberingAfterBreak="0">
+  <w:abstractNum w:abstractNumId="49" w15:restartNumberingAfterBreak="0">
     <w:nsid w:val="714237E7"/>
     <w:multiLevelType w:val="hybridMultilevel"/>
     <w:tmpl w:val="2F203564"/>
@@ -25407,7 +26184,7 @@
       </w:pPr>
     </w:lvl>
   </w:abstractNum>
-  <w:abstractNum w:abstractNumId="48" w15:restartNumberingAfterBreak="0">
+  <w:abstractNum w:abstractNumId="50" w15:restartNumberingAfterBreak="0">
     <w:nsid w:val="73E61D2B"/>
     <w:multiLevelType w:val="hybridMultilevel"/>
     <w:tmpl w:val="A68E1748"/>
@@ -25496,7 +26273,7 @@
       </w:pPr>
     </w:lvl>
   </w:abstractNum>
-  <w:abstractNum w:abstractNumId="49" w15:restartNumberingAfterBreak="0">
+  <w:abstractNum w:abstractNumId="51" w15:restartNumberingAfterBreak="0">
     <w:nsid w:val="75E066DE"/>
     <w:multiLevelType w:val="hybridMultilevel"/>
     <w:tmpl w:val="51E06D28"/>
@@ -25585,7 +26362,7 @@
       </w:pPr>
     </w:lvl>
   </w:abstractNum>
-  <w:abstractNum w:abstractNumId="50" w15:restartNumberingAfterBreak="0">
+  <w:abstractNum w:abstractNumId="52" w15:restartNumberingAfterBreak="0">
     <w:nsid w:val="773F7463"/>
     <w:multiLevelType w:val="hybridMultilevel"/>
     <w:tmpl w:val="4F3ADAB4"/>
@@ -25674,7 +26451,7 @@
       </w:pPr>
     </w:lvl>
   </w:abstractNum>
-  <w:abstractNum w:abstractNumId="51" w15:restartNumberingAfterBreak="0">
+  <w:abstractNum w:abstractNumId="53" w15:restartNumberingAfterBreak="0">
     <w:nsid w:val="77803E8A"/>
     <w:multiLevelType w:val="hybridMultilevel"/>
     <w:tmpl w:val="30E655D0"/>
@@ -25766,7 +26543,7 @@
       </w:pPr>
     </w:lvl>
   </w:abstractNum>
-  <w:abstractNum w:abstractNumId="52" w15:restartNumberingAfterBreak="0">
+  <w:abstractNum w:abstractNumId="54" w15:restartNumberingAfterBreak="0">
     <w:nsid w:val="7D200844"/>
     <w:multiLevelType w:val="hybridMultilevel"/>
     <w:tmpl w:val="B906A054"/>
@@ -25856,7 +26633,7 @@
       </w:pPr>
     </w:lvl>
   </w:abstractNum>
-  <w:abstractNum w:abstractNumId="53" w15:restartNumberingAfterBreak="0">
+  <w:abstractNum w:abstractNumId="55" w15:restartNumberingAfterBreak="0">
     <w:nsid w:val="7D502BB3"/>
     <w:multiLevelType w:val="hybridMultilevel"/>
     <w:tmpl w:val="7A00B40A"/>
@@ -25945,7 +26722,7 @@
       </w:pPr>
     </w:lvl>
   </w:abstractNum>
-  <w:abstractNum w:abstractNumId="54" w15:restartNumberingAfterBreak="0">
+  <w:abstractNum w:abstractNumId="56" w15:restartNumberingAfterBreak="0">
     <w:nsid w:val="7E7C3EFE"/>
     <w:multiLevelType w:val="hybridMultilevel"/>
     <w:tmpl w:val="E16456A8"/>
@@ -26038,34 +26815,34 @@
     <w:abstractNumId w:val="6"/>
   </w:num>
   <w:num w:numId="2" w16cid:durableId="1134981439">
-    <w:abstractNumId w:val="39"/>
+    <w:abstractNumId w:val="40"/>
   </w:num>
   <w:num w:numId="3" w16cid:durableId="733357333">
-    <w:abstractNumId w:val="53"/>
+    <w:abstractNumId w:val="55"/>
   </w:num>
   <w:num w:numId="4" w16cid:durableId="604462856">
-    <w:abstractNumId w:val="17"/>
+    <w:abstractNumId w:val="18"/>
   </w:num>
   <w:num w:numId="5" w16cid:durableId="872109660">
-    <w:abstractNumId w:val="30"/>
+    <w:abstractNumId w:val="31"/>
   </w:num>
   <w:num w:numId="6" w16cid:durableId="750854786">
-    <w:abstractNumId w:val="34"/>
+    <w:abstractNumId w:val="35"/>
   </w:num>
   <w:num w:numId="7" w16cid:durableId="1964114844">
-    <w:abstractNumId w:val="47"/>
+    <w:abstractNumId w:val="49"/>
   </w:num>
   <w:num w:numId="8" w16cid:durableId="1690906155">
-    <w:abstractNumId w:val="13"/>
+    <w:abstractNumId w:val="14"/>
   </w:num>
   <w:num w:numId="9" w16cid:durableId="1265915937">
-    <w:abstractNumId w:val="14"/>
+    <w:abstractNumId w:val="15"/>
   </w:num>
   <w:num w:numId="10" w16cid:durableId="1665085460">
-    <w:abstractNumId w:val="36"/>
+    <w:abstractNumId w:val="37"/>
   </w:num>
   <w:num w:numId="11" w16cid:durableId="1184128870">
-    <w:abstractNumId w:val="35"/>
+    <w:abstractNumId w:val="36"/>
   </w:num>
   <w:num w:numId="12" w16cid:durableId="1415971263">
     <w:abstractNumId w:val="3"/>
@@ -26074,132 +26851,138 @@
     <w:abstractNumId w:val="2"/>
   </w:num>
   <w:num w:numId="14" w16cid:durableId="1271008153">
-    <w:abstractNumId w:val="25"/>
+    <w:abstractNumId w:val="26"/>
   </w:num>
   <w:num w:numId="15" w16cid:durableId="45186593">
-    <w:abstractNumId w:val="8"/>
+    <w:abstractNumId w:val="9"/>
   </w:num>
   <w:num w:numId="16" w16cid:durableId="2069768463">
-    <w:abstractNumId w:val="23"/>
+    <w:abstractNumId w:val="24"/>
   </w:num>
   <w:num w:numId="17" w16cid:durableId="851338034">
-    <w:abstractNumId w:val="43"/>
+    <w:abstractNumId w:val="44"/>
   </w:num>
   <w:num w:numId="18" w16cid:durableId="671183149">
-    <w:abstractNumId w:val="44"/>
+    <w:abstractNumId w:val="45"/>
   </w:num>
   <w:num w:numId="19" w16cid:durableId="585119122">
+    <w:abstractNumId w:val="11"/>
+  </w:num>
+  <w:num w:numId="20" w16cid:durableId="289014422">
+    <w:abstractNumId w:val="39"/>
+  </w:num>
+  <w:num w:numId="21" w16cid:durableId="512958401">
     <w:abstractNumId w:val="10"/>
   </w:num>
-  <w:num w:numId="20" w16cid:durableId="289014422">
-    <w:abstractNumId w:val="38"/>
-  </w:num>
-  <w:num w:numId="21" w16cid:durableId="512958401">
-    <w:abstractNumId w:val="9"/>
-  </w:num>
   <w:num w:numId="22" w16cid:durableId="809325518">
-    <w:abstractNumId w:val="28"/>
+    <w:abstractNumId w:val="29"/>
   </w:num>
   <w:num w:numId="23" w16cid:durableId="1510489386">
-    <w:abstractNumId w:val="19"/>
+    <w:abstractNumId w:val="20"/>
   </w:num>
   <w:num w:numId="24" w16cid:durableId="411895286">
     <w:abstractNumId w:val="4"/>
   </w:num>
   <w:num w:numId="25" w16cid:durableId="1136797508">
-    <w:abstractNumId w:val="42"/>
+    <w:abstractNumId w:val="43"/>
   </w:num>
   <w:num w:numId="26" w16cid:durableId="6493218">
     <w:abstractNumId w:val="0"/>
   </w:num>
   <w:num w:numId="27" w16cid:durableId="1144392701">
-    <w:abstractNumId w:val="11"/>
+    <w:abstractNumId w:val="12"/>
   </w:num>
   <w:num w:numId="28" w16cid:durableId="1617829111">
-    <w:abstractNumId w:val="32"/>
+    <w:abstractNumId w:val="33"/>
   </w:num>
   <w:num w:numId="29" w16cid:durableId="2146073001">
-    <w:abstractNumId w:val="50"/>
+    <w:abstractNumId w:val="52"/>
   </w:num>
   <w:num w:numId="30" w16cid:durableId="1401250389">
     <w:abstractNumId w:val="7"/>
   </w:num>
   <w:num w:numId="31" w16cid:durableId="1291209866">
+    <w:abstractNumId w:val="22"/>
+  </w:num>
+  <w:num w:numId="32" w16cid:durableId="28261362">
+    <w:abstractNumId w:val="56"/>
+  </w:num>
+  <w:num w:numId="33" w16cid:durableId="1709603162">
+    <w:abstractNumId w:val="38"/>
+  </w:num>
+  <w:num w:numId="34" w16cid:durableId="856114057">
+    <w:abstractNumId w:val="41"/>
+  </w:num>
+  <w:num w:numId="35" w16cid:durableId="1279987696">
+    <w:abstractNumId w:val="51"/>
+  </w:num>
+  <w:num w:numId="36" w16cid:durableId="886066801">
+    <w:abstractNumId w:val="54"/>
+  </w:num>
+  <w:num w:numId="37" w16cid:durableId="1559247193">
+    <w:abstractNumId w:val="32"/>
+  </w:num>
+  <w:num w:numId="38" w16cid:durableId="1580170592">
     <w:abstractNumId w:val="21"/>
   </w:num>
-  <w:num w:numId="32" w16cid:durableId="28261362">
-    <w:abstractNumId w:val="54"/>
-  </w:num>
-  <w:num w:numId="33" w16cid:durableId="1709603162">
-    <w:abstractNumId w:val="37"/>
-  </w:num>
-  <w:num w:numId="34" w16cid:durableId="856114057">
-    <w:abstractNumId w:val="40"/>
-  </w:num>
-  <w:num w:numId="35" w16cid:durableId="1279987696">
-    <w:abstractNumId w:val="49"/>
-  </w:num>
-  <w:num w:numId="36" w16cid:durableId="886066801">
-    <w:abstractNumId w:val="52"/>
-  </w:num>
-  <w:num w:numId="37" w16cid:durableId="1559247193">
-    <w:abstractNumId w:val="31"/>
-  </w:num>
-  <w:num w:numId="38" w16cid:durableId="1580170592">
-    <w:abstractNumId w:val="20"/>
-  </w:num>
   <w:num w:numId="39" w16cid:durableId="1297297241">
-    <w:abstractNumId w:val="15"/>
+    <w:abstractNumId w:val="16"/>
   </w:num>
   <w:num w:numId="40" w16cid:durableId="187914084">
-    <w:abstractNumId w:val="48"/>
+    <w:abstractNumId w:val="50"/>
   </w:num>
   <w:num w:numId="41" w16cid:durableId="1428162349">
-    <w:abstractNumId w:val="18"/>
+    <w:abstractNumId w:val="19"/>
   </w:num>
   <w:num w:numId="42" w16cid:durableId="1265072494">
-    <w:abstractNumId w:val="24"/>
+    <w:abstractNumId w:val="25"/>
   </w:num>
   <w:num w:numId="43" w16cid:durableId="1770929071">
-    <w:abstractNumId w:val="22"/>
+    <w:abstractNumId w:val="23"/>
   </w:num>
   <w:num w:numId="44" w16cid:durableId="662470189">
-    <w:abstractNumId w:val="33"/>
+    <w:abstractNumId w:val="34"/>
   </w:num>
   <w:num w:numId="45" w16cid:durableId="380372278">
-    <w:abstractNumId w:val="41"/>
+    <w:abstractNumId w:val="42"/>
   </w:num>
   <w:num w:numId="46" w16cid:durableId="904224675">
-    <w:abstractNumId w:val="27"/>
+    <w:abstractNumId w:val="28"/>
   </w:num>
   <w:num w:numId="47" w16cid:durableId="1533494344">
     <w:abstractNumId w:val="1"/>
   </w:num>
   <w:num w:numId="48" w16cid:durableId="672297780">
-    <w:abstractNumId w:val="26"/>
+    <w:abstractNumId w:val="27"/>
   </w:num>
   <w:num w:numId="49" w16cid:durableId="1940138640">
-    <w:abstractNumId w:val="29"/>
+    <w:abstractNumId w:val="30"/>
   </w:num>
   <w:num w:numId="50" w16cid:durableId="451217596">
-    <w:abstractNumId w:val="46"/>
+    <w:abstractNumId w:val="48"/>
   </w:num>
   <w:num w:numId="51" w16cid:durableId="556166891">
     <w:abstractNumId w:val="5"/>
   </w:num>
   <w:num w:numId="52" w16cid:durableId="346444578">
-    <w:abstractNumId w:val="51"/>
+    <w:abstractNumId w:val="53"/>
   </w:num>
   <w:num w:numId="53" w16cid:durableId="627973130">
-    <w:abstractNumId w:val="16"/>
+    <w:abstractNumId w:val="17"/>
   </w:num>
   <w:num w:numId="54" w16cid:durableId="92824644">
-    <w:abstractNumId w:val="12"/>
+    <w:abstractNumId w:val="13"/>
   </w:num>
   <w:num w:numId="55" w16cid:durableId="93408681">
-    <w:abstractNumId w:val="45"/>
+    <w:abstractNumId w:val="47"/>
   </w:num>
-  <w:numIdMacAtCleanup w:val="47"/>
+  <w:num w:numId="56" w16cid:durableId="109280123">
+    <w:abstractNumId w:val="46"/>
+  </w:num>
+  <w:num w:numId="57" w16cid:durableId="2123575610">
+    <w:abstractNumId w:val="8"/>
+  </w:num>
+  <w:numIdMacAtCleanup w:val="57"/>
 </w:numbering>
 </file>
 

--- a/docs/CoreJava.docx
+++ b/docs/CoreJava.docx
@@ -1313,7 +1313,15 @@
         </w:numPr>
       </w:pPr>
       <w:r>
-        <w:t xml:space="preserve">Purpose of Java language was create a Browser, TV. </w:t>
+        <w:t xml:space="preserve">Purpose of Java language was </w:t>
+      </w:r>
+      <w:proofErr w:type="gramStart"/>
+      <w:r>
+        <w:t>create</w:t>
+      </w:r>
+      <w:proofErr w:type="gramEnd"/>
+      <w:r>
+        <w:t xml:space="preserve"> a Browser, TV. </w:t>
       </w:r>
     </w:p>
     <w:p>
@@ -1460,7 +1468,15 @@
         </w:numPr>
       </w:pPr>
       <w:r>
-        <w:t>Can develop the desktop and console based application.</w:t>
+        <w:t xml:space="preserve">Can develop the desktop and </w:t>
+      </w:r>
+      <w:proofErr w:type="gramStart"/>
+      <w:r>
+        <w:t>console based</w:t>
+      </w:r>
+      <w:proofErr w:type="gramEnd"/>
+      <w:r>
+        <w:t xml:space="preserve"> application.</w:t>
       </w:r>
     </w:p>
     <w:p>
@@ -1724,7 +1740,15 @@
         <w:t>o</w:t>
       </w:r>
       <w:r>
-        <w:t xml:space="preserve"> execute the java program you must required JVM on your system.  </w:t>
+        <w:t xml:space="preserve"> execute the java </w:t>
+      </w:r>
+      <w:proofErr w:type="gramStart"/>
+      <w:r>
+        <w:t>program</w:t>
+      </w:r>
+      <w:proofErr w:type="gramEnd"/>
+      <w:r>
+        <w:t xml:space="preserve"> you must required JVM on your system.  </w:t>
       </w:r>
     </w:p>
     <w:p>
@@ -1760,7 +1784,15 @@
         </w:numPr>
       </w:pPr>
       <w:r>
-        <w:t>It as a combination of JVM and APIs. It will provide an runtime environment for the java applications.</w:t>
+        <w:t xml:space="preserve">It as a combination of JVM and APIs. It will provide </w:t>
+      </w:r>
+      <w:proofErr w:type="gramStart"/>
+      <w:r>
+        <w:t>an</w:t>
+      </w:r>
+      <w:proofErr w:type="gramEnd"/>
+      <w:r>
+        <w:t xml:space="preserve"> runtime environment for the java applications.</w:t>
       </w:r>
     </w:p>
     <w:p>
@@ -2159,7 +2191,23 @@
           <w:b/>
           <w:bCs/>
         </w:rPr>
-        <w:t>public static void main(String args[])</w:t>
+        <w:t xml:space="preserve">public static void </w:t>
+      </w:r>
+      <w:proofErr w:type="gramStart"/>
+      <w:r>
+        <w:rPr>
+          <w:b/>
+          <w:bCs/>
+        </w:rPr>
+        <w:t>main(</w:t>
+      </w:r>
+      <w:proofErr w:type="gramEnd"/>
+      <w:r>
+        <w:rPr>
+          <w:b/>
+          <w:bCs/>
+        </w:rPr>
+        <w:t>String args[])</w:t>
       </w:r>
     </w:p>
     <w:p>
@@ -2350,7 +2398,15 @@
         </w:numPr>
       </w:pPr>
       <w:r>
-        <w:t>The path of the CMD must be pointing to a location where you save your java class. (to do this you can go to a folder where you save your java class, click on the address bar and type “cmd” and hit enter)</w:t>
+        <w:t>The path of the CMD must be pointing to a location where you save your java class. (</w:t>
+      </w:r>
+      <w:proofErr w:type="gramStart"/>
+      <w:r>
+        <w:t>to</w:t>
+      </w:r>
+      <w:proofErr w:type="gramEnd"/>
+      <w:r>
+        <w:t xml:space="preserve"> do this you can go to a folder where you save your java class, click on the address bar and type “cmd” and hit enter)</w:t>
       </w:r>
     </w:p>
     <w:p>
@@ -2374,6 +2430,7 @@
           <w:bCs/>
         </w:rPr>
       </w:pPr>
+      <w:proofErr w:type="gramStart"/>
       <w:r>
         <w:rPr>
           <w:b/>
@@ -2398,6 +2455,7 @@
         </w:rPr>
         <w:t>FileName.java</w:t>
       </w:r>
+      <w:proofErr w:type="gramEnd"/>
     </w:p>
     <w:p>
       <w:pPr>
@@ -2925,7 +2983,15 @@
         </w:numPr>
       </w:pPr>
       <w:r>
-        <w:t>Identifier must be start with alphabet or symbol ($  and _).</w:t>
+        <w:t>Identifier must be start with alphabet or symbol (</w:t>
+      </w:r>
+      <w:proofErr w:type="gramStart"/>
+      <w:r>
+        <w:t>$  and</w:t>
+      </w:r>
+      <w:proofErr w:type="gramEnd"/>
+      <w:r>
+        <w:t xml:space="preserve"> _).</w:t>
       </w:r>
     </w:p>
     <w:p>
@@ -2967,7 +3033,15 @@
         <w:t>must</w:t>
       </w:r>
       <w:r>
-        <w:t xml:space="preserve"> not contains the spaces.</w:t>
+        <w:t xml:space="preserve"> not </w:t>
+      </w:r>
+      <w:proofErr w:type="gramStart"/>
+      <w:r>
+        <w:t>contains</w:t>
+      </w:r>
+      <w:proofErr w:type="gramEnd"/>
+      <w:r>
+        <w:t xml:space="preserve"> the spaces.</w:t>
       </w:r>
     </w:p>
     <w:p>
@@ -3060,7 +3134,15 @@
         </w:numPr>
       </w:pPr>
       <w:r>
-        <w:t>If the class name is combination of multiple words then every word should be start with capital.</w:t>
+        <w:t xml:space="preserve">If the class name is combination of multiple </w:t>
+      </w:r>
+      <w:proofErr w:type="gramStart"/>
+      <w:r>
+        <w:t>words</w:t>
+      </w:r>
+      <w:proofErr w:type="gramEnd"/>
+      <w:r>
+        <w:t xml:space="preserve"> then every word should be start with capital.</w:t>
       </w:r>
     </w:p>
     <w:p>
@@ -3484,7 +3566,15 @@
         </w:numPr>
       </w:pPr>
       <w:r>
-        <w:t>This comment Is use to provide the code level  documentation.</w:t>
+        <w:t xml:space="preserve">This comment Is use to provide the code </w:t>
+      </w:r>
+      <w:proofErr w:type="gramStart"/>
+      <w:r>
+        <w:t>level  documentation</w:t>
+      </w:r>
+      <w:proofErr w:type="gramEnd"/>
+      <w:r>
+        <w:t>.</w:t>
       </w:r>
     </w:p>
     <w:p>
@@ -3648,7 +3738,15 @@
         </w:numPr>
       </w:pPr>
       <w:r>
-        <w:t>In the program execution you will required a different type of data which has to be created inside the code.</w:t>
+        <w:t xml:space="preserve">In the program execution you will </w:t>
+      </w:r>
+      <w:proofErr w:type="gramStart"/>
+      <w:r>
+        <w:t>required</w:t>
+      </w:r>
+      <w:proofErr w:type="gramEnd"/>
+      <w:r>
+        <w:t xml:space="preserve"> a different type of data which has to be created inside the code.</w:t>
       </w:r>
     </w:p>
     <w:p>
@@ -4038,7 +4136,15 @@
         </w:numPr>
       </w:pPr>
       <w:r>
-        <w:t>You can store a ASCII values inside this.</w:t>
+        <w:t xml:space="preserve">You can store </w:t>
+      </w:r>
+      <w:proofErr w:type="gramStart"/>
+      <w:r>
+        <w:t>a</w:t>
+      </w:r>
+      <w:proofErr w:type="gramEnd"/>
+      <w:r>
+        <w:t xml:space="preserve"> ASCII values inside this.</w:t>
       </w:r>
       <w:r>
         <w:t xml:space="preserve">   </w:t>
@@ -4053,7 +4159,15 @@
         </w:numPr>
       </w:pPr>
       <w:r>
-        <w:t xml:space="preserve">Character value has to store in a single quotes only if it is alphabet or symbol </w:t>
+        <w:t xml:space="preserve">Character value has to store in a </w:t>
+      </w:r>
+      <w:proofErr w:type="gramStart"/>
+      <w:r>
+        <w:t>single quotes</w:t>
+      </w:r>
+      <w:proofErr w:type="gramEnd"/>
+      <w:r>
+        <w:t xml:space="preserve"> only if it is alphabet or symbol </w:t>
       </w:r>
     </w:p>
     <w:p>
@@ -4288,16 +4402,36 @@
           <w:sz w:val="24"/>
           <w:szCs w:val="24"/>
         </w:rPr>
-        <w:t>DataType   identifier</w:t>
-      </w:r>
-      <w:r>
-        <w:rPr>
-          <w:b/>
-          <w:bCs/>
-          <w:sz w:val="24"/>
-          <w:szCs w:val="24"/>
-        </w:rPr>
-        <w:t>;    // Declaration of variable</w:t>
+        <w:t xml:space="preserve">DataType   </w:t>
+      </w:r>
+      <w:proofErr w:type="gramStart"/>
+      <w:r>
+        <w:rPr>
+          <w:b/>
+          <w:bCs/>
+          <w:sz w:val="24"/>
+          <w:szCs w:val="24"/>
+        </w:rPr>
+        <w:t>identifier</w:t>
+      </w:r>
+      <w:r>
+        <w:rPr>
+          <w:b/>
+          <w:bCs/>
+          <w:sz w:val="24"/>
+          <w:szCs w:val="24"/>
+        </w:rPr>
+        <w:t xml:space="preserve">;   </w:t>
+      </w:r>
+      <w:proofErr w:type="gramEnd"/>
+      <w:r>
+        <w:rPr>
+          <w:b/>
+          <w:bCs/>
+          <w:sz w:val="24"/>
+          <w:szCs w:val="24"/>
+        </w:rPr>
+        <w:t xml:space="preserve"> // Declaration of variable</w:t>
       </w:r>
     </w:p>
     <w:p>
@@ -4327,7 +4461,17 @@
           <w:sz w:val="24"/>
           <w:szCs w:val="24"/>
         </w:rPr>
-        <w:t xml:space="preserve">   = </w:t>
+        <w:t xml:space="preserve">   </w:t>
+      </w:r>
+      <w:proofErr w:type="gramStart"/>
+      <w:r>
+        <w:rPr>
+          <w:b/>
+          <w:bCs/>
+          <w:sz w:val="24"/>
+          <w:szCs w:val="24"/>
+        </w:rPr>
+        <w:t xml:space="preserve">= </w:t>
       </w:r>
       <w:r>
         <w:rPr>
@@ -4345,7 +4489,17 @@
           <w:sz w:val="24"/>
           <w:szCs w:val="24"/>
         </w:rPr>
-        <w:t>value;</w:t>
+        <w:t>value</w:t>
+      </w:r>
+      <w:proofErr w:type="gramEnd"/>
+      <w:r>
+        <w:rPr>
+          <w:b/>
+          <w:bCs/>
+          <w:sz w:val="24"/>
+          <w:szCs w:val="24"/>
+        </w:rPr>
+        <w:t>;</w:t>
       </w:r>
       <w:r>
         <w:rPr>
@@ -4532,7 +4686,23 @@
           <w:sz w:val="24"/>
           <w:szCs w:val="24"/>
         </w:rPr>
-        <w:t>There id a n formula to find the range of variable. (applicable of integer type)</w:t>
+        <w:t>There id a n formula to find the range of variable. (</w:t>
+      </w:r>
+      <w:proofErr w:type="gramStart"/>
+      <w:r>
+        <w:rPr>
+          <w:sz w:val="24"/>
+          <w:szCs w:val="24"/>
+        </w:rPr>
+        <w:t>applicable</w:t>
+      </w:r>
+      <w:proofErr w:type="gramEnd"/>
+      <w:r>
+        <w:rPr>
+          <w:sz w:val="24"/>
+          <w:szCs w:val="24"/>
+        </w:rPr>
+        <w:t xml:space="preserve"> of integer type)</w:t>
       </w:r>
     </w:p>
     <w:p>
@@ -4572,7 +4742,27 @@
           <w:sz w:val="24"/>
           <w:szCs w:val="24"/>
         </w:rPr>
-        <w:t xml:space="preserve">   to  -2</w:t>
+        <w:t xml:space="preserve">   </w:t>
+      </w:r>
+      <w:proofErr w:type="gramStart"/>
+      <w:r>
+        <w:rPr>
+          <w:b/>
+          <w:bCs/>
+          <w:sz w:val="24"/>
+          <w:szCs w:val="24"/>
+        </w:rPr>
+        <w:t>to  -</w:t>
+      </w:r>
+      <w:proofErr w:type="gramEnd"/>
+      <w:r>
+        <w:rPr>
+          <w:b/>
+          <w:bCs/>
+          <w:sz w:val="24"/>
+          <w:szCs w:val="24"/>
+        </w:rPr>
+        <w:t>2</w:t>
       </w:r>
       <w:r>
         <w:rPr>
@@ -4691,7 +4881,27 @@
           <w:sz w:val="24"/>
           <w:szCs w:val="24"/>
         </w:rPr>
-        <w:t xml:space="preserve">   to  -2</w:t>
+        <w:t xml:space="preserve">   </w:t>
+      </w:r>
+      <w:proofErr w:type="gramStart"/>
+      <w:r>
+        <w:rPr>
+          <w:b/>
+          <w:bCs/>
+          <w:sz w:val="24"/>
+          <w:szCs w:val="24"/>
+        </w:rPr>
+        <w:t>to  -</w:t>
+      </w:r>
+      <w:proofErr w:type="gramEnd"/>
+      <w:r>
+        <w:rPr>
+          <w:b/>
+          <w:bCs/>
+          <w:sz w:val="24"/>
+          <w:szCs w:val="24"/>
+        </w:rPr>
+        <w:t>2</w:t>
       </w:r>
       <w:r>
         <w:rPr>
@@ -4742,7 +4952,27 @@
           <w:szCs w:val="24"/>
         </w:rPr>
         <w:tab/>
-        <w:t>-128  to  127</w:t>
+        <w:t>-</w:t>
+      </w:r>
+      <w:proofErr w:type="gramStart"/>
+      <w:r>
+        <w:rPr>
+          <w:b/>
+          <w:bCs/>
+          <w:sz w:val="24"/>
+          <w:szCs w:val="24"/>
+        </w:rPr>
+        <w:t>128  to</w:t>
+      </w:r>
+      <w:proofErr w:type="gramEnd"/>
+      <w:r>
+        <w:rPr>
+          <w:b/>
+          <w:bCs/>
+          <w:sz w:val="24"/>
+          <w:szCs w:val="24"/>
+        </w:rPr>
+        <w:t xml:space="preserve">  127</w:t>
       </w:r>
     </w:p>
     <w:p>
@@ -4900,7 +5130,23 @@
           <w:sz w:val="24"/>
           <w:szCs w:val="24"/>
         </w:rPr>
-        <w:t>asting can be done automatically by Java(JVM)</w:t>
+        <w:t xml:space="preserve">asting can be done automatically by </w:t>
+      </w:r>
+      <w:proofErr w:type="gramStart"/>
+      <w:r>
+        <w:rPr>
+          <w:sz w:val="24"/>
+          <w:szCs w:val="24"/>
+        </w:rPr>
+        <w:t>Java(</w:t>
+      </w:r>
+      <w:proofErr w:type="gramEnd"/>
+      <w:r>
+        <w:rPr>
+          <w:sz w:val="24"/>
+          <w:szCs w:val="24"/>
+        </w:rPr>
+        <w:t>JVM)</w:t>
       </w:r>
     </w:p>
     <w:p>
@@ -4920,7 +5166,23 @@
           <w:sz w:val="24"/>
           <w:szCs w:val="24"/>
         </w:rPr>
-        <w:t>In this the small data type values will be store inside large data type due to which there will no lo</w:t>
+        <w:t xml:space="preserve">In this the small data type values will be </w:t>
+      </w:r>
+      <w:proofErr w:type="gramStart"/>
+      <w:r>
+        <w:rPr>
+          <w:sz w:val="24"/>
+          <w:szCs w:val="24"/>
+        </w:rPr>
+        <w:t>store</w:t>
+      </w:r>
+      <w:proofErr w:type="gramEnd"/>
+      <w:r>
+        <w:rPr>
+          <w:sz w:val="24"/>
+          <w:szCs w:val="24"/>
+        </w:rPr>
+        <w:t xml:space="preserve"> inside large data type due to which there will no lo</w:t>
       </w:r>
       <w:r>
         <w:rPr>
@@ -5033,7 +5295,23 @@
           <w:sz w:val="24"/>
           <w:szCs w:val="24"/>
         </w:rPr>
-        <w:t>Here the bit loss can be happen.</w:t>
+        <w:t xml:space="preserve">Here the bit loss can be </w:t>
+      </w:r>
+      <w:proofErr w:type="gramStart"/>
+      <w:r>
+        <w:rPr>
+          <w:sz w:val="24"/>
+          <w:szCs w:val="24"/>
+        </w:rPr>
+        <w:t>happen</w:t>
+      </w:r>
+      <w:proofErr w:type="gramEnd"/>
+      <w:r>
+        <w:rPr>
+          <w:sz w:val="24"/>
+          <w:szCs w:val="24"/>
+        </w:rPr>
+        <w:t>.</w:t>
       </w:r>
     </w:p>
     <w:p>
@@ -5182,8 +5460,20 @@
           <w:u w:val="single"/>
         </w:rPr>
         <w:lastRenderedPageBreak/>
-        <w:t>Types of Variable</w:t>
-      </w:r>
+        <w:t xml:space="preserve">Types of </w:t>
+      </w:r>
+      <w:proofErr w:type="gramStart"/>
+      <w:r>
+        <w:rPr>
+          <w:b/>
+          <w:bCs/>
+          <w:sz w:val="24"/>
+          <w:szCs w:val="24"/>
+          <w:u w:val="single"/>
+        </w:rPr>
+        <w:t>Variable</w:t>
+      </w:r>
+      <w:proofErr w:type="gramEnd"/>
     </w:p>
     <w:p>
       <w:pPr>
@@ -5205,7 +5495,23 @@
           <w:sz w:val="24"/>
           <w:szCs w:val="24"/>
         </w:rPr>
-        <w:t>There are 3 types of variable. The variable types are decided on the bases of how and where you create a variable.</w:t>
+        <w:t xml:space="preserve">There are 3 types of </w:t>
+      </w:r>
+      <w:proofErr w:type="gramStart"/>
+      <w:r>
+        <w:rPr>
+          <w:sz w:val="24"/>
+          <w:szCs w:val="24"/>
+        </w:rPr>
+        <w:t>variable</w:t>
+      </w:r>
+      <w:proofErr w:type="gramEnd"/>
+      <w:r>
+        <w:rPr>
+          <w:sz w:val="24"/>
+          <w:szCs w:val="24"/>
+        </w:rPr>
+        <w:t>. The variable types are decided on the bases of how and where you create a variable.</w:t>
       </w:r>
     </w:p>
     <w:p>
@@ -5318,7 +5624,23 @@
           <w:sz w:val="24"/>
           <w:szCs w:val="24"/>
         </w:rPr>
-        <w:t xml:space="preserve">The instance variable will be initialize with default value if you do not provide any value manually.  </w:t>
+        <w:t xml:space="preserve">The instance variable will be </w:t>
+      </w:r>
+      <w:proofErr w:type="gramStart"/>
+      <w:r>
+        <w:rPr>
+          <w:sz w:val="24"/>
+          <w:szCs w:val="24"/>
+        </w:rPr>
+        <w:t>initialize</w:t>
+      </w:r>
+      <w:proofErr w:type="gramEnd"/>
+      <w:r>
+        <w:rPr>
+          <w:sz w:val="24"/>
+          <w:szCs w:val="24"/>
+        </w:rPr>
+        <w:t xml:space="preserve"> with default value if you do not provide any value manually.  </w:t>
       </w:r>
     </w:p>
     <w:p>
@@ -5447,7 +5769,23 @@
           <w:sz w:val="24"/>
           <w:szCs w:val="24"/>
         </w:rPr>
-        <w:t>The static variable will be initialize with default value if you do not provide any value manually.</w:t>
+        <w:t xml:space="preserve">The static variable will be </w:t>
+      </w:r>
+      <w:proofErr w:type="gramStart"/>
+      <w:r>
+        <w:rPr>
+          <w:sz w:val="24"/>
+          <w:szCs w:val="24"/>
+        </w:rPr>
+        <w:t>initialize</w:t>
+      </w:r>
+      <w:proofErr w:type="gramEnd"/>
+      <w:r>
+        <w:rPr>
+          <w:sz w:val="24"/>
+          <w:szCs w:val="24"/>
+        </w:rPr>
+        <w:t xml:space="preserve"> with default value if you do not provide any value manually.</w:t>
       </w:r>
     </w:p>
     <w:p>
@@ -6413,7 +6751,25 @@
           <w:sz w:val="24"/>
           <w:szCs w:val="24"/>
         </w:rPr>
-        <w:t>This operator always return true or false output only</w:t>
+        <w:t xml:space="preserve">This operator always </w:t>
+      </w:r>
+      <w:proofErr w:type="gramStart"/>
+      <w:r>
+        <w:rPr>
+          <w:color w:val="000000" w:themeColor="text1"/>
+          <w:sz w:val="24"/>
+          <w:szCs w:val="24"/>
+        </w:rPr>
+        <w:t>return</w:t>
+      </w:r>
+      <w:proofErr w:type="gramEnd"/>
+      <w:r>
+        <w:rPr>
+          <w:color w:val="000000" w:themeColor="text1"/>
+          <w:sz w:val="24"/>
+          <w:szCs w:val="24"/>
+        </w:rPr>
+        <w:t xml:space="preserve"> true or false output only</w:t>
       </w:r>
     </w:p>
     <w:p>
@@ -6541,7 +6897,25 @@
           <w:sz w:val="24"/>
           <w:szCs w:val="24"/>
         </w:rPr>
-        <w:t>Using this operator you can combine 2 logical expressions</w:t>
+        <w:t xml:space="preserve">Using this </w:t>
+      </w:r>
+      <w:proofErr w:type="gramStart"/>
+      <w:r>
+        <w:rPr>
+          <w:color w:val="000000" w:themeColor="text1"/>
+          <w:sz w:val="24"/>
+          <w:szCs w:val="24"/>
+        </w:rPr>
+        <w:t>operator</w:t>
+      </w:r>
+      <w:proofErr w:type="gramEnd"/>
+      <w:r>
+        <w:rPr>
+          <w:color w:val="000000" w:themeColor="text1"/>
+          <w:sz w:val="24"/>
+          <w:szCs w:val="24"/>
+        </w:rPr>
+        <w:t xml:space="preserve"> you can combine 2 logical expressions</w:t>
       </w:r>
     </w:p>
     <w:p>
@@ -6843,7 +7217,25 @@
           <w:sz w:val="24"/>
           <w:szCs w:val="24"/>
         </w:rPr>
-        <w:t>Using this statement you execute the statements based on condition.</w:t>
+        <w:t xml:space="preserve">Using this </w:t>
+      </w:r>
+      <w:proofErr w:type="gramStart"/>
+      <w:r>
+        <w:rPr>
+          <w:color w:val="000000" w:themeColor="text1"/>
+          <w:sz w:val="24"/>
+          <w:szCs w:val="24"/>
+        </w:rPr>
+        <w:t>statement</w:t>
+      </w:r>
+      <w:proofErr w:type="gramEnd"/>
+      <w:r>
+        <w:rPr>
+          <w:color w:val="000000" w:themeColor="text1"/>
+          <w:sz w:val="24"/>
+          <w:szCs w:val="24"/>
+        </w:rPr>
+        <w:t xml:space="preserve"> you execute the statements based on condition.</w:t>
       </w:r>
     </w:p>
     <w:p>
@@ -6909,7 +7301,25 @@
           <w:sz w:val="24"/>
           <w:szCs w:val="24"/>
         </w:rPr>
-        <w:t>Using this statement you can execute the statements multiple time.</w:t>
+        <w:t xml:space="preserve">Using this </w:t>
+      </w:r>
+      <w:proofErr w:type="gramStart"/>
+      <w:r>
+        <w:rPr>
+          <w:color w:val="000000" w:themeColor="text1"/>
+          <w:sz w:val="24"/>
+          <w:szCs w:val="24"/>
+        </w:rPr>
+        <w:t>statement</w:t>
+      </w:r>
+      <w:proofErr w:type="gramEnd"/>
+      <w:r>
+        <w:rPr>
+          <w:color w:val="000000" w:themeColor="text1"/>
+          <w:sz w:val="24"/>
+          <w:szCs w:val="24"/>
+        </w:rPr>
+        <w:t xml:space="preserve"> you can execute the statements multiple time.</w:t>
       </w:r>
     </w:p>
     <w:p>
@@ -7116,7 +7526,24 @@
           <w:szCs w:val="24"/>
         </w:rPr>
         <w:tab/>
-        <w:t>if(condition/Boolean Expression)</w:t>
+      </w:r>
+      <w:proofErr w:type="gramStart"/>
+      <w:r>
+        <w:rPr>
+          <w:color w:val="000000" w:themeColor="text1"/>
+          <w:sz w:val="24"/>
+          <w:szCs w:val="24"/>
+        </w:rPr>
+        <w:t>if(</w:t>
+      </w:r>
+      <w:proofErr w:type="gramEnd"/>
+      <w:r>
+        <w:rPr>
+          <w:color w:val="000000" w:themeColor="text1"/>
+          <w:sz w:val="24"/>
+          <w:szCs w:val="24"/>
+        </w:rPr>
+        <w:t>condition/Boolean Expression)</w:t>
       </w:r>
     </w:p>
     <w:p>
@@ -7306,7 +7733,24 @@
           <w:szCs w:val="24"/>
         </w:rPr>
         <w:tab/>
-        <w:t>if(condition/Boolean Expression)</w:t>
+      </w:r>
+      <w:proofErr w:type="gramStart"/>
+      <w:r>
+        <w:rPr>
+          <w:color w:val="000000" w:themeColor="text1"/>
+          <w:sz w:val="24"/>
+          <w:szCs w:val="24"/>
+        </w:rPr>
+        <w:t>if(</w:t>
+      </w:r>
+      <w:proofErr w:type="gramEnd"/>
+      <w:r>
+        <w:rPr>
+          <w:color w:val="000000" w:themeColor="text1"/>
+          <w:sz w:val="24"/>
+          <w:szCs w:val="24"/>
+        </w:rPr>
+        <w:t>condition/Boolean Expression)</w:t>
       </w:r>
     </w:p>
     <w:p>
@@ -8279,7 +8723,25 @@
           <w:sz w:val="24"/>
           <w:szCs w:val="24"/>
         </w:rPr>
-        <w:t>You can improve the performance of the application using switch over a else-if.</w:t>
+        <w:t xml:space="preserve">You can improve the performance of the application using switch over </w:t>
+      </w:r>
+      <w:proofErr w:type="gramStart"/>
+      <w:r>
+        <w:rPr>
+          <w:color w:val="000000" w:themeColor="text1"/>
+          <w:sz w:val="24"/>
+          <w:szCs w:val="24"/>
+        </w:rPr>
+        <w:t>a</w:t>
+      </w:r>
+      <w:proofErr w:type="gramEnd"/>
+      <w:r>
+        <w:rPr>
+          <w:color w:val="000000" w:themeColor="text1"/>
+          <w:sz w:val="24"/>
+          <w:szCs w:val="24"/>
+        </w:rPr>
+        <w:t xml:space="preserve"> else-if.</w:t>
       </w:r>
     </w:p>
     <w:p>
@@ -8826,7 +9288,25 @@
           <w:sz w:val="24"/>
           <w:szCs w:val="24"/>
         </w:rPr>
-        <w:t>You can combine a multiple cases having similar execution.</w:t>
+        <w:t xml:space="preserve">You can combine </w:t>
+      </w:r>
+      <w:proofErr w:type="gramStart"/>
+      <w:r>
+        <w:rPr>
+          <w:color w:val="000000" w:themeColor="text1"/>
+          <w:sz w:val="24"/>
+          <w:szCs w:val="24"/>
+        </w:rPr>
+        <w:t>a multiple cases</w:t>
+      </w:r>
+      <w:proofErr w:type="gramEnd"/>
+      <w:r>
+        <w:rPr>
+          <w:color w:val="000000" w:themeColor="text1"/>
+          <w:sz w:val="24"/>
+          <w:szCs w:val="24"/>
+        </w:rPr>
+        <w:t xml:space="preserve"> having similar execution.</w:t>
       </w:r>
     </w:p>
     <w:p>
@@ -8916,7 +9396,25 @@
           <w:sz w:val="24"/>
           <w:szCs w:val="24"/>
         </w:rPr>
-        <w:t>There are different type of looping statement available such as while, do-while, for, enhance for loop.</w:t>
+        <w:t xml:space="preserve">There </w:t>
+      </w:r>
+      <w:proofErr w:type="gramStart"/>
+      <w:r>
+        <w:rPr>
+          <w:color w:val="000000" w:themeColor="text1"/>
+          <w:sz w:val="24"/>
+          <w:szCs w:val="24"/>
+        </w:rPr>
+        <w:t>are</w:t>
+      </w:r>
+      <w:proofErr w:type="gramEnd"/>
+      <w:r>
+        <w:rPr>
+          <w:color w:val="000000" w:themeColor="text1"/>
+          <w:sz w:val="24"/>
+          <w:szCs w:val="24"/>
+        </w:rPr>
+        <w:t xml:space="preserve"> different type of looping statement available such as while, do-while, for, enhance for loop.</w:t>
       </w:r>
     </w:p>
     <w:p>
@@ -9548,13 +10046,23 @@
           <w:szCs w:val="24"/>
         </w:rPr>
       </w:pPr>
-      <w:r>
-        <w:rPr>
-          <w:color w:val="000000" w:themeColor="text1"/>
-          <w:sz w:val="24"/>
-          <w:szCs w:val="24"/>
-        </w:rPr>
-        <w:t xml:space="preserve">for(declaration &amp; initialization </w:t>
+      <w:proofErr w:type="gramStart"/>
+      <w:r>
+        <w:rPr>
+          <w:color w:val="000000" w:themeColor="text1"/>
+          <w:sz w:val="24"/>
+          <w:szCs w:val="24"/>
+        </w:rPr>
+        <w:t>for(</w:t>
+      </w:r>
+      <w:proofErr w:type="gramEnd"/>
+      <w:r>
+        <w:rPr>
+          <w:color w:val="000000" w:themeColor="text1"/>
+          <w:sz w:val="24"/>
+          <w:szCs w:val="24"/>
+        </w:rPr>
+        <w:t xml:space="preserve">declaration &amp; initialization </w:t>
       </w:r>
       <w:r>
         <w:rPr>
@@ -9758,7 +10266,25 @@
           <w:sz w:val="24"/>
           <w:szCs w:val="24"/>
         </w:rPr>
-        <w:t>This loop use to execute statement multiple time.</w:t>
+        <w:t xml:space="preserve">This loop </w:t>
+      </w:r>
+      <w:proofErr w:type="gramStart"/>
+      <w:r>
+        <w:rPr>
+          <w:color w:val="000000" w:themeColor="text1"/>
+          <w:sz w:val="24"/>
+          <w:szCs w:val="24"/>
+        </w:rPr>
+        <w:t>use</w:t>
+      </w:r>
+      <w:proofErr w:type="gramEnd"/>
+      <w:r>
+        <w:rPr>
+          <w:color w:val="000000" w:themeColor="text1"/>
+          <w:sz w:val="24"/>
+          <w:szCs w:val="24"/>
+        </w:rPr>
+        <w:t xml:space="preserve"> to execute statement multiple time.</w:t>
       </w:r>
       <w:r>
         <w:rPr>
@@ -9845,7 +10371,25 @@
           <w:sz w:val="24"/>
           <w:szCs w:val="24"/>
         </w:rPr>
-        <w:t>for ( variable declaration : collection )</w:t>
+        <w:t xml:space="preserve">for </w:t>
+      </w:r>
+      <w:proofErr w:type="gramStart"/>
+      <w:r>
+        <w:rPr>
+          <w:color w:val="000000" w:themeColor="text1"/>
+          <w:sz w:val="24"/>
+          <w:szCs w:val="24"/>
+        </w:rPr>
+        <w:t>( variable</w:t>
+      </w:r>
+      <w:proofErr w:type="gramEnd"/>
+      <w:r>
+        <w:rPr>
+          <w:color w:val="000000" w:themeColor="text1"/>
+          <w:sz w:val="24"/>
+          <w:szCs w:val="24"/>
+        </w:rPr>
+        <w:t xml:space="preserve"> declaration : collection )</w:t>
       </w:r>
     </w:p>
     <w:p>
@@ -10065,15 +10609,27 @@
           <w:szCs w:val="24"/>
         </w:rPr>
       </w:pPr>
-      <w:r>
-        <w:rPr>
-          <w:b/>
-          <w:bCs/>
-          <w:color w:val="000000" w:themeColor="text1"/>
-          <w:sz w:val="24"/>
-          <w:szCs w:val="24"/>
-        </w:rPr>
-        <w:t xml:space="preserve">for(declaration &amp; initialization ; Condition ; Increment/decrement/statements) </w:t>
+      <w:proofErr w:type="gramStart"/>
+      <w:r>
+        <w:rPr>
+          <w:b/>
+          <w:bCs/>
+          <w:color w:val="000000" w:themeColor="text1"/>
+          <w:sz w:val="24"/>
+          <w:szCs w:val="24"/>
+        </w:rPr>
+        <w:t>for(</w:t>
+      </w:r>
+      <w:proofErr w:type="gramEnd"/>
+      <w:r>
+        <w:rPr>
+          <w:b/>
+          <w:bCs/>
+          <w:color w:val="000000" w:themeColor="text1"/>
+          <w:sz w:val="24"/>
+          <w:szCs w:val="24"/>
+        </w:rPr>
+        <w:t xml:space="preserve">declaration &amp; initialization ; Condition ; Increment/decrement/statements) </w:t>
       </w:r>
     </w:p>
     <w:p>
@@ -10120,7 +10676,28 @@
           <w:szCs w:val="24"/>
         </w:rPr>
         <w:tab/>
-        <w:t xml:space="preserve">for(declaration &amp; initialization ; Condition ; Increment/decrement/statements) </w:t>
+      </w:r>
+      <w:proofErr w:type="gramStart"/>
+      <w:r>
+        <w:rPr>
+          <w:b/>
+          <w:bCs/>
+          <w:color w:val="000000" w:themeColor="text1"/>
+          <w:sz w:val="24"/>
+          <w:szCs w:val="24"/>
+        </w:rPr>
+        <w:t>for(</w:t>
+      </w:r>
+      <w:proofErr w:type="gramEnd"/>
+      <w:r>
+        <w:rPr>
+          <w:b/>
+          <w:bCs/>
+          <w:color w:val="000000" w:themeColor="text1"/>
+          <w:sz w:val="24"/>
+          <w:szCs w:val="24"/>
+        </w:rPr>
+        <w:t xml:space="preserve">declaration &amp; initialization ; Condition ; Increment/decrement/statements) </w:t>
       </w:r>
     </w:p>
     <w:p>
@@ -10326,7 +10903,15 @@
         </w:numPr>
       </w:pPr>
       <w:r>
-        <w:t>For creating an Array you must know the data type and the size of the values.</w:t>
+        <w:t xml:space="preserve">For creating an </w:t>
+      </w:r>
+      <w:proofErr w:type="gramStart"/>
+      <w:r>
+        <w:t>Array</w:t>
+      </w:r>
+      <w:proofErr w:type="gramEnd"/>
+      <w:r>
+        <w:t xml:space="preserve"> you must know the data type and the size of the values.</w:t>
       </w:r>
     </w:p>
     <w:p>
@@ -10511,7 +11096,15 @@
         </w:numPr>
       </w:pPr>
       <w:r>
-        <w:t>Using length function you can get the total number of values (size) present inside array.</w:t>
+        <w:t xml:space="preserve">Using length </w:t>
+      </w:r>
+      <w:proofErr w:type="gramStart"/>
+      <w:r>
+        <w:t>function</w:t>
+      </w:r>
+      <w:proofErr w:type="gramEnd"/>
+      <w:r>
+        <w:t xml:space="preserve"> you can get the total number of values (size) present inside array.</w:t>
       </w:r>
     </w:p>
     <w:p>
@@ -10540,7 +11133,23 @@
           <w:b/>
           <w:bCs/>
         </w:rPr>
-        <w:t>Last index = array.length - 1</w:t>
+        <w:t xml:space="preserve">Last index = </w:t>
+      </w:r>
+      <w:proofErr w:type="gramStart"/>
+      <w:r>
+        <w:rPr>
+          <w:b/>
+          <w:bCs/>
+        </w:rPr>
+        <w:t>array.length</w:t>
+      </w:r>
+      <w:proofErr w:type="gramEnd"/>
+      <w:r>
+        <w:rPr>
+          <w:b/>
+          <w:bCs/>
+        </w:rPr>
+        <w:t xml:space="preserve"> - 1</w:t>
       </w:r>
     </w:p>
     <w:p>
@@ -10600,6 +11209,7 @@
         </w:rPr>
         <w:t xml:space="preserve"> </w:t>
       </w:r>
+      <w:proofErr w:type="gramStart"/>
       <w:r>
         <w:rPr>
           <w:b/>
@@ -10614,7 +11224,16 @@
           <w:bCs/>
           <w:highlight w:val="yellow"/>
         </w:rPr>
-        <w:t>[]</w:t>
+        <w:t>[</w:t>
+      </w:r>
+      <w:proofErr w:type="gramEnd"/>
+      <w:r>
+        <w:rPr>
+          <w:b/>
+          <w:bCs/>
+          <w:highlight w:val="yellow"/>
+        </w:rPr>
+        <w:t>]</w:t>
       </w:r>
       <w:r>
         <w:rPr>
@@ -10681,7 +11300,25 @@
           <w:bCs/>
           <w:highlight w:val="yellow"/>
         </w:rPr>
-        <w:t xml:space="preserve"> DataType[Size];</w:t>
+        <w:t xml:space="preserve"> </w:t>
+      </w:r>
+      <w:proofErr w:type="gramStart"/>
+      <w:r>
+        <w:rPr>
+          <w:b/>
+          <w:bCs/>
+          <w:highlight w:val="yellow"/>
+        </w:rPr>
+        <w:t>DataType[</w:t>
+      </w:r>
+      <w:proofErr w:type="gramEnd"/>
+      <w:r>
+        <w:rPr>
+          <w:b/>
+          <w:bCs/>
+          <w:highlight w:val="yellow"/>
+        </w:rPr>
+        <w:t>Size];</w:t>
       </w:r>
       <w:r>
         <w:rPr>
@@ -10895,7 +11532,25 @@
           <w:sz w:val="24"/>
           <w:szCs w:val="24"/>
         </w:rPr>
-        <w:t xml:space="preserve">double percent[]; </w:t>
+        <w:t xml:space="preserve">double </w:t>
+      </w:r>
+      <w:proofErr w:type="gramStart"/>
+      <w:r>
+        <w:rPr>
+          <w:color w:val="000000" w:themeColor="text1"/>
+          <w:sz w:val="24"/>
+          <w:szCs w:val="24"/>
+        </w:rPr>
+        <w:t>percent[</w:t>
+      </w:r>
+      <w:proofErr w:type="gramEnd"/>
+      <w:r>
+        <w:rPr>
+          <w:color w:val="000000" w:themeColor="text1"/>
+          <w:sz w:val="24"/>
+          <w:szCs w:val="24"/>
+        </w:rPr>
+        <w:t xml:space="preserve">]; </w:t>
       </w:r>
       <w:r>
         <w:rPr>
@@ -10921,7 +11576,25 @@
           <w:sz w:val="24"/>
           <w:szCs w:val="24"/>
         </w:rPr>
-        <w:t xml:space="preserve">percent = new double[3]; </w:t>
+        <w:t xml:space="preserve">percent = new </w:t>
+      </w:r>
+      <w:proofErr w:type="gramStart"/>
+      <w:r>
+        <w:rPr>
+          <w:color w:val="000000" w:themeColor="text1"/>
+          <w:sz w:val="24"/>
+          <w:szCs w:val="24"/>
+        </w:rPr>
+        <w:t>double[</w:t>
+      </w:r>
+      <w:proofErr w:type="gramEnd"/>
+      <w:r>
+        <w:rPr>
+          <w:color w:val="000000" w:themeColor="text1"/>
+          <w:sz w:val="24"/>
+          <w:szCs w:val="24"/>
+        </w:rPr>
+        <w:t xml:space="preserve">3]; </w:t>
       </w:r>
       <w:r>
         <w:rPr>
@@ -10941,13 +11614,23 @@
           <w:szCs w:val="24"/>
         </w:rPr>
       </w:pPr>
-      <w:r>
-        <w:rPr>
-          <w:color w:val="000000" w:themeColor="text1"/>
-          <w:sz w:val="24"/>
-          <w:szCs w:val="24"/>
-        </w:rPr>
-        <w:t xml:space="preserve">percent[0] =  77.77; </w:t>
+      <w:proofErr w:type="gramStart"/>
+      <w:r>
+        <w:rPr>
+          <w:color w:val="000000" w:themeColor="text1"/>
+          <w:sz w:val="24"/>
+          <w:szCs w:val="24"/>
+        </w:rPr>
+        <w:t>percent[</w:t>
+      </w:r>
+      <w:proofErr w:type="gramEnd"/>
+      <w:r>
+        <w:rPr>
+          <w:color w:val="000000" w:themeColor="text1"/>
+          <w:sz w:val="24"/>
+          <w:szCs w:val="24"/>
+        </w:rPr>
+        <w:t xml:space="preserve">0] =  77.77; </w:t>
       </w:r>
       <w:r>
         <w:rPr>
@@ -10967,69 +11650,107 @@
           <w:szCs w:val="24"/>
         </w:rPr>
       </w:pPr>
-      <w:r>
-        <w:rPr>
-          <w:color w:val="000000" w:themeColor="text1"/>
-          <w:sz w:val="24"/>
-          <w:szCs w:val="24"/>
-        </w:rPr>
-        <w:t>percent[0] =  87.54;</w:t>
-      </w:r>
-    </w:p>
-    <w:p>
-      <w:pPr>
-        <w:pStyle w:val="NoSpacing"/>
-        <w:rPr>
-          <w:color w:val="000000" w:themeColor="text1"/>
-          <w:sz w:val="24"/>
-          <w:szCs w:val="24"/>
-        </w:rPr>
-      </w:pPr>
-      <w:r>
-        <w:rPr>
-          <w:color w:val="000000" w:themeColor="text1"/>
-          <w:sz w:val="24"/>
-          <w:szCs w:val="24"/>
-        </w:rPr>
-        <w:t>percent[0] =  67.34;</w:t>
-      </w:r>
-    </w:p>
-    <w:p>
-      <w:pPr>
-        <w:pStyle w:val="NoSpacing"/>
-        <w:rPr>
-          <w:color w:val="000000" w:themeColor="text1"/>
-          <w:sz w:val="24"/>
-          <w:szCs w:val="24"/>
-        </w:rPr>
-      </w:pPr>
-    </w:p>
-    <w:p>
-      <w:pPr>
-        <w:pStyle w:val="NoSpacing"/>
-        <w:rPr>
-          <w:color w:val="000000" w:themeColor="text1"/>
-          <w:sz w:val="24"/>
-          <w:szCs w:val="24"/>
-        </w:rPr>
-      </w:pPr>
-    </w:p>
-    <w:p>
-      <w:pPr>
-        <w:pStyle w:val="NoSpacing"/>
-        <w:rPr>
-          <w:color w:val="000000" w:themeColor="text1"/>
-          <w:sz w:val="24"/>
-          <w:szCs w:val="24"/>
-        </w:rPr>
-      </w:pPr>
-      <w:r>
-        <w:rPr>
-          <w:color w:val="000000" w:themeColor="text1"/>
-          <w:sz w:val="24"/>
-          <w:szCs w:val="24"/>
-        </w:rPr>
-        <w:t xml:space="preserve">double percent[] = new double[3]; </w:t>
+      <w:proofErr w:type="gramStart"/>
+      <w:r>
+        <w:rPr>
+          <w:color w:val="000000" w:themeColor="text1"/>
+          <w:sz w:val="24"/>
+          <w:szCs w:val="24"/>
+        </w:rPr>
+        <w:t>percent[</w:t>
+      </w:r>
+      <w:proofErr w:type="gramEnd"/>
+      <w:r>
+        <w:rPr>
+          <w:color w:val="000000" w:themeColor="text1"/>
+          <w:sz w:val="24"/>
+          <w:szCs w:val="24"/>
+        </w:rPr>
+        <w:t>0] =  87.54;</w:t>
+      </w:r>
+    </w:p>
+    <w:p>
+      <w:pPr>
+        <w:pStyle w:val="NoSpacing"/>
+        <w:rPr>
+          <w:color w:val="000000" w:themeColor="text1"/>
+          <w:sz w:val="24"/>
+          <w:szCs w:val="24"/>
+        </w:rPr>
+      </w:pPr>
+      <w:proofErr w:type="gramStart"/>
+      <w:r>
+        <w:rPr>
+          <w:color w:val="000000" w:themeColor="text1"/>
+          <w:sz w:val="24"/>
+          <w:szCs w:val="24"/>
+        </w:rPr>
+        <w:t>percent[</w:t>
+      </w:r>
+      <w:proofErr w:type="gramEnd"/>
+      <w:r>
+        <w:rPr>
+          <w:color w:val="000000" w:themeColor="text1"/>
+          <w:sz w:val="24"/>
+          <w:szCs w:val="24"/>
+        </w:rPr>
+        <w:t>0] =  67.34;</w:t>
+      </w:r>
+    </w:p>
+    <w:p>
+      <w:pPr>
+        <w:pStyle w:val="NoSpacing"/>
+        <w:rPr>
+          <w:color w:val="000000" w:themeColor="text1"/>
+          <w:sz w:val="24"/>
+          <w:szCs w:val="24"/>
+        </w:rPr>
+      </w:pPr>
+    </w:p>
+    <w:p>
+      <w:pPr>
+        <w:pStyle w:val="NoSpacing"/>
+        <w:rPr>
+          <w:color w:val="000000" w:themeColor="text1"/>
+          <w:sz w:val="24"/>
+          <w:szCs w:val="24"/>
+        </w:rPr>
+      </w:pPr>
+    </w:p>
+    <w:p>
+      <w:pPr>
+        <w:pStyle w:val="NoSpacing"/>
+        <w:rPr>
+          <w:color w:val="000000" w:themeColor="text1"/>
+          <w:sz w:val="24"/>
+          <w:szCs w:val="24"/>
+        </w:rPr>
+      </w:pPr>
+      <w:r>
+        <w:rPr>
+          <w:color w:val="000000" w:themeColor="text1"/>
+          <w:sz w:val="24"/>
+          <w:szCs w:val="24"/>
+        </w:rPr>
+        <w:t xml:space="preserve">double </w:t>
+      </w:r>
+      <w:proofErr w:type="gramStart"/>
+      <w:r>
+        <w:rPr>
+          <w:color w:val="000000" w:themeColor="text1"/>
+          <w:sz w:val="24"/>
+          <w:szCs w:val="24"/>
+        </w:rPr>
+        <w:t>percent[</w:t>
+      </w:r>
+      <w:proofErr w:type="gramEnd"/>
+      <w:r>
+        <w:rPr>
+          <w:color w:val="000000" w:themeColor="text1"/>
+          <w:sz w:val="24"/>
+          <w:szCs w:val="24"/>
+        </w:rPr>
+        <w:t xml:space="preserve">] = new double[3]; </w:t>
       </w:r>
       <w:r>
         <w:rPr>
@@ -11065,13 +11786,23 @@
           <w:szCs w:val="24"/>
         </w:rPr>
       </w:pPr>
-      <w:r>
-        <w:rPr>
-          <w:color w:val="000000" w:themeColor="text1"/>
-          <w:sz w:val="24"/>
-          <w:szCs w:val="24"/>
-        </w:rPr>
-        <w:t xml:space="preserve">percent[0] =  77.77; </w:t>
+      <w:proofErr w:type="gramStart"/>
+      <w:r>
+        <w:rPr>
+          <w:color w:val="000000" w:themeColor="text1"/>
+          <w:sz w:val="24"/>
+          <w:szCs w:val="24"/>
+        </w:rPr>
+        <w:t>percent[</w:t>
+      </w:r>
+      <w:proofErr w:type="gramEnd"/>
+      <w:r>
+        <w:rPr>
+          <w:color w:val="000000" w:themeColor="text1"/>
+          <w:sz w:val="24"/>
+          <w:szCs w:val="24"/>
+        </w:rPr>
+        <w:t xml:space="preserve">0] =  77.77; </w:t>
       </w:r>
       <w:r>
         <w:rPr>
@@ -11091,31 +11822,51 @@
           <w:szCs w:val="24"/>
         </w:rPr>
       </w:pPr>
-      <w:r>
-        <w:rPr>
-          <w:color w:val="000000" w:themeColor="text1"/>
-          <w:sz w:val="24"/>
-          <w:szCs w:val="24"/>
-        </w:rPr>
-        <w:t>percent[0] =  87.54;</w:t>
-      </w:r>
-    </w:p>
-    <w:p>
-      <w:pPr>
-        <w:pStyle w:val="NoSpacing"/>
-        <w:rPr>
-          <w:color w:val="000000" w:themeColor="text1"/>
-          <w:sz w:val="24"/>
-          <w:szCs w:val="24"/>
-        </w:rPr>
-      </w:pPr>
-      <w:r>
-        <w:rPr>
-          <w:color w:val="000000" w:themeColor="text1"/>
-          <w:sz w:val="24"/>
-          <w:szCs w:val="24"/>
-        </w:rPr>
-        <w:t>percent[0] =  67.34;</w:t>
+      <w:proofErr w:type="gramStart"/>
+      <w:r>
+        <w:rPr>
+          <w:color w:val="000000" w:themeColor="text1"/>
+          <w:sz w:val="24"/>
+          <w:szCs w:val="24"/>
+        </w:rPr>
+        <w:t>percent[</w:t>
+      </w:r>
+      <w:proofErr w:type="gramEnd"/>
+      <w:r>
+        <w:rPr>
+          <w:color w:val="000000" w:themeColor="text1"/>
+          <w:sz w:val="24"/>
+          <w:szCs w:val="24"/>
+        </w:rPr>
+        <w:t>0] =  87.54;</w:t>
+      </w:r>
+    </w:p>
+    <w:p>
+      <w:pPr>
+        <w:pStyle w:val="NoSpacing"/>
+        <w:rPr>
+          <w:color w:val="000000" w:themeColor="text1"/>
+          <w:sz w:val="24"/>
+          <w:szCs w:val="24"/>
+        </w:rPr>
+      </w:pPr>
+      <w:proofErr w:type="gramStart"/>
+      <w:r>
+        <w:rPr>
+          <w:color w:val="000000" w:themeColor="text1"/>
+          <w:sz w:val="24"/>
+          <w:szCs w:val="24"/>
+        </w:rPr>
+        <w:t>percent[</w:t>
+      </w:r>
+      <w:proofErr w:type="gramEnd"/>
+      <w:r>
+        <w:rPr>
+          <w:color w:val="000000" w:themeColor="text1"/>
+          <w:sz w:val="24"/>
+          <w:szCs w:val="24"/>
+        </w:rPr>
+        <w:t>0] =  67.34;</w:t>
       </w:r>
     </w:p>
     <w:p>
@@ -11203,7 +11954,25 @@
           <w:sz w:val="24"/>
           <w:szCs w:val="24"/>
         </w:rPr>
-        <w:t>double percent[] = new double[] {77.77, 87.54, 67.34};</w:t>
+        <w:t xml:space="preserve">double </w:t>
+      </w:r>
+      <w:proofErr w:type="gramStart"/>
+      <w:r>
+        <w:rPr>
+          <w:color w:val="000000" w:themeColor="text1"/>
+          <w:sz w:val="24"/>
+          <w:szCs w:val="24"/>
+        </w:rPr>
+        <w:t>percent[</w:t>
+      </w:r>
+      <w:proofErr w:type="gramEnd"/>
+      <w:r>
+        <w:rPr>
+          <w:color w:val="000000" w:themeColor="text1"/>
+          <w:sz w:val="24"/>
+          <w:szCs w:val="24"/>
+        </w:rPr>
+        <w:t>] = new double[] {77.77, 87.54, 67.34};</w:t>
       </w:r>
     </w:p>
     <w:p>
@@ -11299,7 +12068,25 @@
           <w:sz w:val="24"/>
           <w:szCs w:val="24"/>
         </w:rPr>
-        <w:t>double percent[] = {77.77, 87.54, 67.34};</w:t>
+        <w:t xml:space="preserve">double </w:t>
+      </w:r>
+      <w:proofErr w:type="gramStart"/>
+      <w:r>
+        <w:rPr>
+          <w:color w:val="000000" w:themeColor="text1"/>
+          <w:sz w:val="24"/>
+          <w:szCs w:val="24"/>
+        </w:rPr>
+        <w:t>percent[</w:t>
+      </w:r>
+      <w:proofErr w:type="gramEnd"/>
+      <w:r>
+        <w:rPr>
+          <w:color w:val="000000" w:themeColor="text1"/>
+          <w:sz w:val="24"/>
+          <w:szCs w:val="24"/>
+        </w:rPr>
+        <w:t>] = {77.77, 87.54, 67.34};</w:t>
       </w:r>
     </w:p>
     <w:p>
@@ -11383,7 +12170,25 @@
           <w:sz w:val="24"/>
           <w:szCs w:val="24"/>
         </w:rPr>
-        <w:t xml:space="preserve">Using this array you can store data in the form of row and column structure (table) </w:t>
+        <w:t xml:space="preserve">Using this </w:t>
+      </w:r>
+      <w:proofErr w:type="gramStart"/>
+      <w:r>
+        <w:rPr>
+          <w:color w:val="000000" w:themeColor="text1"/>
+          <w:sz w:val="24"/>
+          <w:szCs w:val="24"/>
+        </w:rPr>
+        <w:t>array</w:t>
+      </w:r>
+      <w:proofErr w:type="gramEnd"/>
+      <w:r>
+        <w:rPr>
+          <w:color w:val="000000" w:themeColor="text1"/>
+          <w:sz w:val="24"/>
+          <w:szCs w:val="24"/>
+        </w:rPr>
+        <w:t xml:space="preserve"> you can store data in the form of row and column structure (table) </w:t>
       </w:r>
     </w:p>
     <w:p>
@@ -11461,8 +12266,20 @@
           <w:sz w:val="24"/>
           <w:szCs w:val="24"/>
         </w:rPr>
-        <w:t>Array[row-index].length</w:t>
-      </w:r>
+        <w:t>Array[row-index</w:t>
+      </w:r>
+      <w:proofErr w:type="gramStart"/>
+      <w:r>
+        <w:rPr>
+          <w:b/>
+          <w:bCs/>
+          <w:color w:val="000000" w:themeColor="text1"/>
+          <w:sz w:val="24"/>
+          <w:szCs w:val="24"/>
+        </w:rPr>
+        <w:t>].length</w:t>
+      </w:r>
+      <w:proofErr w:type="gramEnd"/>
       <w:r>
         <w:rPr>
           <w:color w:val="000000" w:themeColor="text1"/>
@@ -11551,6 +12368,7 @@
         </w:rPr>
         <w:t xml:space="preserve"> </w:t>
       </w:r>
+      <w:proofErr w:type="gramStart"/>
       <w:r>
         <w:rPr>
           <w:b/>
@@ -11565,7 +12383,16 @@
           <w:bCs/>
           <w:highlight w:val="yellow"/>
         </w:rPr>
-        <w:t>[][]</w:t>
+        <w:t>[</w:t>
+      </w:r>
+      <w:proofErr w:type="gramEnd"/>
+      <w:r>
+        <w:rPr>
+          <w:b/>
+          <w:bCs/>
+          <w:highlight w:val="yellow"/>
+        </w:rPr>
+        <w:t>][]</w:t>
       </w:r>
       <w:r>
         <w:rPr>
@@ -11642,6 +12469,7 @@
         </w:rPr>
         <w:t>row-</w:t>
       </w:r>
+      <w:proofErr w:type="gramStart"/>
       <w:r>
         <w:rPr>
           <w:b/>
@@ -11656,14 +12484,23 @@
           <w:bCs/>
           <w:highlight w:val="yellow"/>
         </w:rPr>
-        <w:t>[column-</w:t>
-      </w:r>
+        <w:t>[</w:t>
+      </w:r>
+      <w:proofErr w:type="gramEnd"/>
       <w:r>
         <w:rPr>
           <w:b/>
           <w:bCs/>
           <w:highlight w:val="yellow"/>
         </w:rPr>
+        <w:t>column-</w:t>
+      </w:r>
+      <w:r>
+        <w:rPr>
+          <w:b/>
+          <w:bCs/>
+          <w:highlight w:val="yellow"/>
+        </w:rPr>
         <w:t>Size</w:t>
       </w:r>
       <w:r>
@@ -11740,6 +12577,7 @@
         </w:rPr>
         <w:t>row-</w:t>
       </w:r>
+      <w:proofErr w:type="gramStart"/>
       <w:r>
         <w:rPr>
           <w:b/>
@@ -11763,7 +12601,16 @@
           <w:bCs/>
           <w:highlight w:val="yellow"/>
         </w:rPr>
-        <w:t>[column-</w:t>
+        <w:t>[</w:t>
+      </w:r>
+      <w:proofErr w:type="gramEnd"/>
+      <w:r>
+        <w:rPr>
+          <w:b/>
+          <w:bCs/>
+          <w:highlight w:val="yellow"/>
+        </w:rPr>
+        <w:t>column-</w:t>
       </w:r>
       <w:r>
         <w:rPr>
@@ -11909,7 +12756,25 @@
           <w:sz w:val="24"/>
           <w:szCs w:val="24"/>
         </w:rPr>
-        <w:t>double percent[][];</w:t>
+        <w:t xml:space="preserve">double </w:t>
+      </w:r>
+      <w:proofErr w:type="gramStart"/>
+      <w:r>
+        <w:rPr>
+          <w:color w:val="000000" w:themeColor="text1"/>
+          <w:sz w:val="24"/>
+          <w:szCs w:val="24"/>
+        </w:rPr>
+        <w:t>percent[</w:t>
+      </w:r>
+      <w:proofErr w:type="gramEnd"/>
+      <w:r>
+        <w:rPr>
+          <w:color w:val="000000" w:themeColor="text1"/>
+          <w:sz w:val="24"/>
+          <w:szCs w:val="24"/>
+        </w:rPr>
+        <w:t>][];</w:t>
       </w:r>
     </w:p>
     <w:p>
@@ -11928,8 +12793,18 @@
           <w:szCs w:val="24"/>
         </w:rPr>
         <w:tab/>
-        <w:t>precent = new double[</w:t>
-      </w:r>
+        <w:t xml:space="preserve">precent = new </w:t>
+      </w:r>
+      <w:proofErr w:type="gramStart"/>
+      <w:r>
+        <w:rPr>
+          <w:color w:val="000000" w:themeColor="text1"/>
+          <w:sz w:val="24"/>
+          <w:szCs w:val="24"/>
+        </w:rPr>
+        <w:t>double[</w:t>
+      </w:r>
+      <w:proofErr w:type="gramEnd"/>
       <w:r>
         <w:rPr>
           <w:color w:val="000000" w:themeColor="text1"/>
@@ -11963,7 +12838,24 @@
           <w:szCs w:val="24"/>
         </w:rPr>
         <w:tab/>
-        <w:t>percent[0][0]=66.54;</w:t>
+      </w:r>
+      <w:proofErr w:type="gramStart"/>
+      <w:r>
+        <w:rPr>
+          <w:color w:val="000000" w:themeColor="text1"/>
+          <w:sz w:val="24"/>
+          <w:szCs w:val="24"/>
+        </w:rPr>
+        <w:t>percent[</w:t>
+      </w:r>
+      <w:proofErr w:type="gramEnd"/>
+      <w:r>
+        <w:rPr>
+          <w:color w:val="000000" w:themeColor="text1"/>
+          <w:sz w:val="24"/>
+          <w:szCs w:val="24"/>
+        </w:rPr>
+        <w:t>0][0]=66.54;</w:t>
       </w:r>
     </w:p>
     <w:p>
@@ -11982,7 +12874,24 @@
           <w:szCs w:val="24"/>
         </w:rPr>
         <w:tab/>
-        <w:t>percent[0][1]=76.54;</w:t>
+      </w:r>
+      <w:proofErr w:type="gramStart"/>
+      <w:r>
+        <w:rPr>
+          <w:color w:val="000000" w:themeColor="text1"/>
+          <w:sz w:val="24"/>
+          <w:szCs w:val="24"/>
+        </w:rPr>
+        <w:t>percent[</w:t>
+      </w:r>
+      <w:proofErr w:type="gramEnd"/>
+      <w:r>
+        <w:rPr>
+          <w:color w:val="000000" w:themeColor="text1"/>
+          <w:sz w:val="24"/>
+          <w:szCs w:val="24"/>
+        </w:rPr>
+        <w:t>0][1]=76.54;</w:t>
       </w:r>
     </w:p>
     <w:p>
@@ -12001,7 +12910,24 @@
           <w:szCs w:val="24"/>
         </w:rPr>
         <w:tab/>
-        <w:t>percent[0][2]=54.14;</w:t>
+      </w:r>
+      <w:proofErr w:type="gramStart"/>
+      <w:r>
+        <w:rPr>
+          <w:color w:val="000000" w:themeColor="text1"/>
+          <w:sz w:val="24"/>
+          <w:szCs w:val="24"/>
+        </w:rPr>
+        <w:t>percent[</w:t>
+      </w:r>
+      <w:proofErr w:type="gramEnd"/>
+      <w:r>
+        <w:rPr>
+          <w:color w:val="000000" w:themeColor="text1"/>
+          <w:sz w:val="24"/>
+          <w:szCs w:val="24"/>
+        </w:rPr>
+        <w:t>0][2]=54.14;</w:t>
       </w:r>
     </w:p>
     <w:p>
@@ -12020,7 +12946,24 @@
           <w:szCs w:val="24"/>
         </w:rPr>
         <w:tab/>
-        <w:t>percent[1][0]=98.14;</w:t>
+      </w:r>
+      <w:proofErr w:type="gramStart"/>
+      <w:r>
+        <w:rPr>
+          <w:color w:val="000000" w:themeColor="text1"/>
+          <w:sz w:val="24"/>
+          <w:szCs w:val="24"/>
+        </w:rPr>
+        <w:t>percent[</w:t>
+      </w:r>
+      <w:proofErr w:type="gramEnd"/>
+      <w:r>
+        <w:rPr>
+          <w:color w:val="000000" w:themeColor="text1"/>
+          <w:sz w:val="24"/>
+          <w:szCs w:val="24"/>
+        </w:rPr>
+        <w:t>1][0]=98.14;</w:t>
       </w:r>
     </w:p>
     <w:p>
@@ -12039,7 +12982,24 @@
           <w:szCs w:val="24"/>
         </w:rPr>
         <w:tab/>
-        <w:t>percent[1][1]=89.51;</w:t>
+      </w:r>
+      <w:proofErr w:type="gramStart"/>
+      <w:r>
+        <w:rPr>
+          <w:color w:val="000000" w:themeColor="text1"/>
+          <w:sz w:val="24"/>
+          <w:szCs w:val="24"/>
+        </w:rPr>
+        <w:t>percent[</w:t>
+      </w:r>
+      <w:proofErr w:type="gramEnd"/>
+      <w:r>
+        <w:rPr>
+          <w:color w:val="000000" w:themeColor="text1"/>
+          <w:sz w:val="24"/>
+          <w:szCs w:val="24"/>
+        </w:rPr>
+        <w:t>1][1]=89.51;</w:t>
       </w:r>
     </w:p>
     <w:p>
@@ -12052,13 +13012,23 @@
           <w:szCs w:val="24"/>
         </w:rPr>
       </w:pPr>
-      <w:r>
-        <w:rPr>
-          <w:color w:val="000000" w:themeColor="text1"/>
-          <w:sz w:val="24"/>
-          <w:szCs w:val="24"/>
-        </w:rPr>
-        <w:t>percent[1][2]=55.44;</w:t>
+      <w:proofErr w:type="gramStart"/>
+      <w:r>
+        <w:rPr>
+          <w:color w:val="000000" w:themeColor="text1"/>
+          <w:sz w:val="24"/>
+          <w:szCs w:val="24"/>
+        </w:rPr>
+        <w:t>percent[</w:t>
+      </w:r>
+      <w:proofErr w:type="gramEnd"/>
+      <w:r>
+        <w:rPr>
+          <w:color w:val="000000" w:themeColor="text1"/>
+          <w:sz w:val="24"/>
+          <w:szCs w:val="24"/>
+        </w:rPr>
+        <w:t>1][2]=55.44;</w:t>
       </w:r>
     </w:p>
     <w:p>
@@ -12087,7 +13057,25 @@
           <w:sz w:val="24"/>
           <w:szCs w:val="24"/>
         </w:rPr>
-        <w:t>double percent[][]</w:t>
+        <w:t xml:space="preserve">double </w:t>
+      </w:r>
+      <w:proofErr w:type="gramStart"/>
+      <w:r>
+        <w:rPr>
+          <w:color w:val="000000" w:themeColor="text1"/>
+          <w:sz w:val="24"/>
+          <w:szCs w:val="24"/>
+        </w:rPr>
+        <w:t>percent[</w:t>
+      </w:r>
+      <w:proofErr w:type="gramEnd"/>
+      <w:r>
+        <w:rPr>
+          <w:color w:val="000000" w:themeColor="text1"/>
+          <w:sz w:val="24"/>
+          <w:szCs w:val="24"/>
+        </w:rPr>
+        <w:t>][]</w:t>
       </w:r>
       <w:r>
         <w:rPr>
@@ -12138,7 +13126,24 @@
           <w:szCs w:val="24"/>
         </w:rPr>
         <w:tab/>
-        <w:t>percent[0][0]=66.54;</w:t>
+      </w:r>
+      <w:proofErr w:type="gramStart"/>
+      <w:r>
+        <w:rPr>
+          <w:color w:val="000000" w:themeColor="text1"/>
+          <w:sz w:val="24"/>
+          <w:szCs w:val="24"/>
+        </w:rPr>
+        <w:t>percent[</w:t>
+      </w:r>
+      <w:proofErr w:type="gramEnd"/>
+      <w:r>
+        <w:rPr>
+          <w:color w:val="000000" w:themeColor="text1"/>
+          <w:sz w:val="24"/>
+          <w:szCs w:val="24"/>
+        </w:rPr>
+        <w:t>0][0]=66.54;</w:t>
       </w:r>
     </w:p>
     <w:p>
@@ -12157,7 +13162,24 @@
           <w:szCs w:val="24"/>
         </w:rPr>
         <w:tab/>
-        <w:t>percent[0][1]=76.54;</w:t>
+      </w:r>
+      <w:proofErr w:type="gramStart"/>
+      <w:r>
+        <w:rPr>
+          <w:color w:val="000000" w:themeColor="text1"/>
+          <w:sz w:val="24"/>
+          <w:szCs w:val="24"/>
+        </w:rPr>
+        <w:t>percent[</w:t>
+      </w:r>
+      <w:proofErr w:type="gramEnd"/>
+      <w:r>
+        <w:rPr>
+          <w:color w:val="000000" w:themeColor="text1"/>
+          <w:sz w:val="24"/>
+          <w:szCs w:val="24"/>
+        </w:rPr>
+        <w:t>0][1]=76.54;</w:t>
       </w:r>
     </w:p>
     <w:p>
@@ -12176,7 +13198,24 @@
           <w:szCs w:val="24"/>
         </w:rPr>
         <w:tab/>
-        <w:t>percent[0][2]=54.14;</w:t>
+      </w:r>
+      <w:proofErr w:type="gramStart"/>
+      <w:r>
+        <w:rPr>
+          <w:color w:val="000000" w:themeColor="text1"/>
+          <w:sz w:val="24"/>
+          <w:szCs w:val="24"/>
+        </w:rPr>
+        <w:t>percent[</w:t>
+      </w:r>
+      <w:proofErr w:type="gramEnd"/>
+      <w:r>
+        <w:rPr>
+          <w:color w:val="000000" w:themeColor="text1"/>
+          <w:sz w:val="24"/>
+          <w:szCs w:val="24"/>
+        </w:rPr>
+        <w:t>0][2]=54.14;</w:t>
       </w:r>
     </w:p>
     <w:p>
@@ -12195,7 +13234,24 @@
           <w:szCs w:val="24"/>
         </w:rPr>
         <w:tab/>
-        <w:t>percent[1][0]=98.14;</w:t>
+      </w:r>
+      <w:proofErr w:type="gramStart"/>
+      <w:r>
+        <w:rPr>
+          <w:color w:val="000000" w:themeColor="text1"/>
+          <w:sz w:val="24"/>
+          <w:szCs w:val="24"/>
+        </w:rPr>
+        <w:t>percent[</w:t>
+      </w:r>
+      <w:proofErr w:type="gramEnd"/>
+      <w:r>
+        <w:rPr>
+          <w:color w:val="000000" w:themeColor="text1"/>
+          <w:sz w:val="24"/>
+          <w:szCs w:val="24"/>
+        </w:rPr>
+        <w:t>1][0]=98.14;</w:t>
       </w:r>
     </w:p>
     <w:p>
@@ -12214,7 +13270,24 @@
           <w:szCs w:val="24"/>
         </w:rPr>
         <w:tab/>
-        <w:t>percent[1][1]=89.51;</w:t>
+      </w:r>
+      <w:proofErr w:type="gramStart"/>
+      <w:r>
+        <w:rPr>
+          <w:color w:val="000000" w:themeColor="text1"/>
+          <w:sz w:val="24"/>
+          <w:szCs w:val="24"/>
+        </w:rPr>
+        <w:t>percent[</w:t>
+      </w:r>
+      <w:proofErr w:type="gramEnd"/>
+      <w:r>
+        <w:rPr>
+          <w:color w:val="000000" w:themeColor="text1"/>
+          <w:sz w:val="24"/>
+          <w:szCs w:val="24"/>
+        </w:rPr>
+        <w:t>1][1]=89.51;</w:t>
       </w:r>
     </w:p>
     <w:p>
@@ -12227,13 +13300,23 @@
           <w:szCs w:val="24"/>
         </w:rPr>
       </w:pPr>
-      <w:r>
-        <w:rPr>
-          <w:color w:val="000000" w:themeColor="text1"/>
-          <w:sz w:val="24"/>
-          <w:szCs w:val="24"/>
-        </w:rPr>
-        <w:t>percent[1][2]=55.44;</w:t>
+      <w:proofErr w:type="gramStart"/>
+      <w:r>
+        <w:rPr>
+          <w:color w:val="000000" w:themeColor="text1"/>
+          <w:sz w:val="24"/>
+          <w:szCs w:val="24"/>
+        </w:rPr>
+        <w:t>percent[</w:t>
+      </w:r>
+      <w:proofErr w:type="gramEnd"/>
+      <w:r>
+        <w:rPr>
+          <w:color w:val="000000" w:themeColor="text1"/>
+          <w:sz w:val="24"/>
+          <w:szCs w:val="24"/>
+        </w:rPr>
+        <w:t>1][2]=55.44;</w:t>
       </w:r>
     </w:p>
     <w:p>
@@ -12261,7 +13344,25 @@
           <w:sz w:val="24"/>
           <w:szCs w:val="24"/>
         </w:rPr>
-        <w:t>double percent[][]</w:t>
+        <w:t xml:space="preserve">double </w:t>
+      </w:r>
+      <w:proofErr w:type="gramStart"/>
+      <w:r>
+        <w:rPr>
+          <w:color w:val="000000" w:themeColor="text1"/>
+          <w:sz w:val="24"/>
+          <w:szCs w:val="24"/>
+        </w:rPr>
+        <w:t>percent[</w:t>
+      </w:r>
+      <w:proofErr w:type="gramEnd"/>
+      <w:r>
+        <w:rPr>
+          <w:color w:val="000000" w:themeColor="text1"/>
+          <w:sz w:val="24"/>
+          <w:szCs w:val="24"/>
+        </w:rPr>
+        <w:t>][]</w:t>
       </w:r>
       <w:r>
         <w:rPr>
@@ -12418,7 +13519,25 @@
           <w:sz w:val="24"/>
           <w:szCs w:val="24"/>
         </w:rPr>
-        <w:t>double percent[][]</w:t>
+        <w:t xml:space="preserve">double </w:t>
+      </w:r>
+      <w:proofErr w:type="gramStart"/>
+      <w:r>
+        <w:rPr>
+          <w:color w:val="000000" w:themeColor="text1"/>
+          <w:sz w:val="24"/>
+          <w:szCs w:val="24"/>
+        </w:rPr>
+        <w:t>percent[</w:t>
+      </w:r>
+      <w:proofErr w:type="gramEnd"/>
+      <w:r>
+        <w:rPr>
+          <w:color w:val="000000" w:themeColor="text1"/>
+          <w:sz w:val="24"/>
+          <w:szCs w:val="24"/>
+        </w:rPr>
+        <w:t>][]</w:t>
       </w:r>
       <w:r>
         <w:rPr>
@@ -12549,7 +13668,25 @@
           <w:sz w:val="24"/>
           <w:szCs w:val="24"/>
         </w:rPr>
-        <w:t>The array with different number of column.</w:t>
+        <w:t xml:space="preserve">The array with different number of </w:t>
+      </w:r>
+      <w:proofErr w:type="gramStart"/>
+      <w:r>
+        <w:rPr>
+          <w:color w:val="000000" w:themeColor="text1"/>
+          <w:sz w:val="24"/>
+          <w:szCs w:val="24"/>
+        </w:rPr>
+        <w:t>column</w:t>
+      </w:r>
+      <w:proofErr w:type="gramEnd"/>
+      <w:r>
+        <w:rPr>
+          <w:color w:val="000000" w:themeColor="text1"/>
+          <w:sz w:val="24"/>
+          <w:szCs w:val="24"/>
+        </w:rPr>
+        <w:t>.</w:t>
       </w:r>
     </w:p>
     <w:p>
@@ -12733,7 +13870,25 @@
           <w:szCs w:val="24"/>
         </w:rPr>
         <w:tab/>
-        <w:t>Example: int val[] = {45,56,67,65,35,657,86,445,568,568,346,457,34,845,6,65,8};</w:t>
+        <w:t xml:space="preserve">Example: int </w:t>
+      </w:r>
+      <w:proofErr w:type="gramStart"/>
+      <w:r>
+        <w:rPr>
+          <w:color w:val="000000" w:themeColor="text1"/>
+          <w:sz w:val="24"/>
+          <w:szCs w:val="24"/>
+        </w:rPr>
+        <w:t>val[</w:t>
+      </w:r>
+      <w:proofErr w:type="gramEnd"/>
+      <w:r>
+        <w:rPr>
+          <w:color w:val="000000" w:themeColor="text1"/>
+          <w:sz w:val="24"/>
+          <w:szCs w:val="24"/>
+        </w:rPr>
+        <w:t>] = {45,56,67,65,35,657,86,445,568,568,346,457,34,845,6,65,8};</w:t>
       </w:r>
     </w:p>
     <w:p>
@@ -12768,7 +13923,24 @@
           <w:szCs w:val="24"/>
         </w:rPr>
         <w:tab/>
-        <w:t xml:space="preserve">Output : Event Count =  </w:t>
+      </w:r>
+      <w:proofErr w:type="gramStart"/>
+      <w:r>
+        <w:rPr>
+          <w:color w:val="000000" w:themeColor="text1"/>
+          <w:sz w:val="24"/>
+          <w:szCs w:val="24"/>
+        </w:rPr>
+        <w:t>Output :</w:t>
+      </w:r>
+      <w:proofErr w:type="gramEnd"/>
+      <w:r>
+        <w:rPr>
+          <w:color w:val="000000" w:themeColor="text1"/>
+          <w:sz w:val="24"/>
+          <w:szCs w:val="24"/>
+        </w:rPr>
+        <w:t xml:space="preserve"> Event Count =  </w:t>
       </w:r>
       <w:r>
         <w:rPr>
@@ -12819,7 +13991,16 @@
           <w:szCs w:val="24"/>
         </w:rPr>
         <w:tab/>
-        <w:t xml:space="preserve">   Odd Count =  </w:t>
+        <w:t xml:space="preserve">   Odd Count </w:t>
+      </w:r>
+      <w:proofErr w:type="gramStart"/>
+      <w:r>
+        <w:rPr>
+          <w:color w:val="000000" w:themeColor="text1"/>
+          <w:sz w:val="24"/>
+          <w:szCs w:val="24"/>
+        </w:rPr>
+        <w:t xml:space="preserve">=  </w:t>
       </w:r>
       <w:r>
         <w:rPr>
@@ -12829,6 +14010,7 @@
         </w:rPr>
         <w:t>9</w:t>
       </w:r>
+      <w:proofErr w:type="gramEnd"/>
     </w:p>
     <w:p>
       <w:pPr>
@@ -12928,7 +14110,16 @@
           <w:sz w:val="24"/>
           <w:szCs w:val="24"/>
         </w:rPr>
-        <w:t>First class</w:t>
+        <w:t xml:space="preserve">First </w:t>
+      </w:r>
+      <w:proofErr w:type="gramStart"/>
+      <w:r>
+        <w:rPr>
+          <w:color w:val="000000" w:themeColor="text1"/>
+          <w:sz w:val="24"/>
+          <w:szCs w:val="24"/>
+        </w:rPr>
+        <w:t>class</w:t>
       </w:r>
       <w:r>
         <w:rPr>
@@ -12945,7 +14136,16 @@
           <w:sz w:val="24"/>
           <w:szCs w:val="24"/>
         </w:rPr>
-        <w:t xml:space="preserve">, </w:t>
+        <w:t>,</w:t>
+      </w:r>
+      <w:proofErr w:type="gramEnd"/>
+      <w:r>
+        <w:rPr>
+          <w:color w:val="000000" w:themeColor="text1"/>
+          <w:sz w:val="24"/>
+          <w:szCs w:val="24"/>
+        </w:rPr>
+        <w:t xml:space="preserve"> </w:t>
       </w:r>
       <w:r>
         <w:rPr>
@@ -13273,7 +14473,25 @@
           <w:sz w:val="24"/>
           <w:szCs w:val="24"/>
         </w:rPr>
-        <w:t xml:space="preserve"> To do this you will required an Object of the class. </w:t>
+        <w:t xml:space="preserve"> To do this you will </w:t>
+      </w:r>
+      <w:proofErr w:type="gramStart"/>
+      <w:r>
+        <w:rPr>
+          <w:color w:val="000000" w:themeColor="text1"/>
+          <w:sz w:val="24"/>
+          <w:szCs w:val="24"/>
+        </w:rPr>
+        <w:t>required</w:t>
+      </w:r>
+      <w:proofErr w:type="gramEnd"/>
+      <w:r>
+        <w:rPr>
+          <w:color w:val="000000" w:themeColor="text1"/>
+          <w:sz w:val="24"/>
+          <w:szCs w:val="24"/>
+        </w:rPr>
+        <w:t xml:space="preserve"> an Object of the class. </w:t>
       </w:r>
       <w:r>
         <w:rPr>
@@ -13511,7 +14729,25 @@
           <w:sz w:val="24"/>
           <w:szCs w:val="24"/>
         </w:rPr>
-        <w:t>The methods has to called explicitly using an object of class to execute it.</w:t>
+        <w:t xml:space="preserve">The methods </w:t>
+      </w:r>
+      <w:proofErr w:type="gramStart"/>
+      <w:r>
+        <w:rPr>
+          <w:color w:val="000000" w:themeColor="text1"/>
+          <w:sz w:val="24"/>
+          <w:szCs w:val="24"/>
+        </w:rPr>
+        <w:t>has</w:t>
+      </w:r>
+      <w:proofErr w:type="gramEnd"/>
+      <w:r>
+        <w:rPr>
+          <w:color w:val="000000" w:themeColor="text1"/>
+          <w:sz w:val="24"/>
+          <w:szCs w:val="24"/>
+        </w:rPr>
+        <w:t xml:space="preserve"> to called explicitly using an object of class to execute it.</w:t>
       </w:r>
     </w:p>
     <w:p>
@@ -13577,7 +14813,25 @@
           <w:sz w:val="24"/>
           <w:szCs w:val="24"/>
         </w:rPr>
-        <w:t>The method create programmatically.</w:t>
+        <w:t xml:space="preserve">The method </w:t>
+      </w:r>
+      <w:proofErr w:type="gramStart"/>
+      <w:r>
+        <w:rPr>
+          <w:color w:val="000000" w:themeColor="text1"/>
+          <w:sz w:val="24"/>
+          <w:szCs w:val="24"/>
+        </w:rPr>
+        <w:t>create</w:t>
+      </w:r>
+      <w:proofErr w:type="gramEnd"/>
+      <w:r>
+        <w:rPr>
+          <w:color w:val="000000" w:themeColor="text1"/>
+          <w:sz w:val="24"/>
+          <w:szCs w:val="24"/>
+        </w:rPr>
+        <w:t xml:space="preserve"> programmatically.</w:t>
       </w:r>
     </w:p>
     <w:p>
@@ -13834,7 +15088,15 @@
         </w:rPr>
       </w:pPr>
       <w:r>
-        <w:t>Using Object we can access the properties (variables and methods) of class.</w:t>
+        <w:t xml:space="preserve">Using </w:t>
+      </w:r>
+      <w:proofErr w:type="gramStart"/>
+      <w:r>
+        <w:t>Object</w:t>
+      </w:r>
+      <w:proofErr w:type="gramEnd"/>
+      <w:r>
+        <w:t xml:space="preserve"> we can access the properties (variables and methods) of class.</w:t>
       </w:r>
     </w:p>
     <w:p>
@@ -13922,7 +15184,15 @@
         <w:ind w:left="720"/>
       </w:pPr>
       <w:r>
-        <w:t>ClassName    ref;     // Reference variable</w:t>
+        <w:t xml:space="preserve">ClassName    </w:t>
+      </w:r>
+      <w:proofErr w:type="gramStart"/>
+      <w:r>
+        <w:t xml:space="preserve">ref;   </w:t>
+      </w:r>
+      <w:proofErr w:type="gramEnd"/>
+      <w:r>
+        <w:t xml:space="preserve">  // Reference variable</w:t>
       </w:r>
     </w:p>
     <w:p>
@@ -14006,7 +15276,15 @@
         <w:t>new</w:t>
       </w:r>
       <w:r>
-        <w:t xml:space="preserve"> ClassName();   // Object of the class</w:t>
+        <w:t xml:space="preserve"> </w:t>
+      </w:r>
+      <w:proofErr w:type="gramStart"/>
+      <w:r>
+        <w:t>ClassName(</w:t>
+      </w:r>
+      <w:proofErr w:type="gramEnd"/>
+      <w:r>
+        <w:t>);   // Object of the class</w:t>
       </w:r>
     </w:p>
     <w:p>
@@ -14143,7 +15421,25 @@
           <w:szCs w:val="24"/>
         </w:rPr>
         <w:tab/>
-        <w:t>ClassName ref = new ClassName();</w:t>
+        <w:t xml:space="preserve">ClassName ref = new </w:t>
+      </w:r>
+      <w:proofErr w:type="gramStart"/>
+      <w:r>
+        <w:rPr>
+          <w:color w:val="000000" w:themeColor="text1"/>
+          <w:sz w:val="24"/>
+          <w:szCs w:val="24"/>
+        </w:rPr>
+        <w:t>ClassName(</w:t>
+      </w:r>
+      <w:proofErr w:type="gramEnd"/>
+      <w:r>
+        <w:rPr>
+          <w:color w:val="000000" w:themeColor="text1"/>
+          <w:sz w:val="24"/>
+          <w:szCs w:val="24"/>
+        </w:rPr>
+        <w:t>);</w:t>
       </w:r>
     </w:p>
     <w:p>
@@ -14425,7 +15721,25 @@
           <w:sz w:val="24"/>
           <w:szCs w:val="24"/>
         </w:rPr>
-        <w:t>It work on the LIFO (Last In First Out)</w:t>
+        <w:t xml:space="preserve">It </w:t>
+      </w:r>
+      <w:proofErr w:type="gramStart"/>
+      <w:r>
+        <w:rPr>
+          <w:color w:val="000000" w:themeColor="text1"/>
+          <w:sz w:val="24"/>
+          <w:szCs w:val="24"/>
+        </w:rPr>
+        <w:t>work</w:t>
+      </w:r>
+      <w:proofErr w:type="gramEnd"/>
+      <w:r>
+        <w:rPr>
+          <w:color w:val="000000" w:themeColor="text1"/>
+          <w:sz w:val="24"/>
+          <w:szCs w:val="24"/>
+        </w:rPr>
+        <w:t xml:space="preserve"> on the LIFO (Last In First Out)</w:t>
       </w:r>
     </w:p>
     <w:p>
@@ -14524,7 +15838,25 @@
           <w:sz w:val="24"/>
           <w:szCs w:val="24"/>
         </w:rPr>
-        <w:t>To clear this memory java have Garbage Collection (GC).</w:t>
+        <w:t xml:space="preserve">To clear this memory </w:t>
+      </w:r>
+      <w:proofErr w:type="gramStart"/>
+      <w:r>
+        <w:rPr>
+          <w:color w:val="000000" w:themeColor="text1"/>
+          <w:sz w:val="24"/>
+          <w:szCs w:val="24"/>
+        </w:rPr>
+        <w:t>java</w:t>
+      </w:r>
+      <w:proofErr w:type="gramEnd"/>
+      <w:r>
+        <w:rPr>
+          <w:color w:val="000000" w:themeColor="text1"/>
+          <w:sz w:val="24"/>
+          <w:szCs w:val="24"/>
+        </w:rPr>
+        <w:t xml:space="preserve"> have Garbage Collection (GC).</w:t>
       </w:r>
     </w:p>
     <w:p>
@@ -14957,15 +16289,27 @@
         </w:rPr>
         <w:t xml:space="preserve">String class present inside </w:t>
       </w:r>
-      <w:r>
-        <w:rPr>
-          <w:b/>
-          <w:bCs/>
-          <w:color w:val="000000" w:themeColor="text1"/>
-          <w:sz w:val="24"/>
-          <w:szCs w:val="24"/>
-        </w:rPr>
-        <w:t>java.lang package</w:t>
+      <w:proofErr w:type="gramStart"/>
+      <w:r>
+        <w:rPr>
+          <w:b/>
+          <w:bCs/>
+          <w:color w:val="000000" w:themeColor="text1"/>
+          <w:sz w:val="24"/>
+          <w:szCs w:val="24"/>
+        </w:rPr>
+        <w:t>java.lang</w:t>
+      </w:r>
+      <w:proofErr w:type="gramEnd"/>
+      <w:r>
+        <w:rPr>
+          <w:b/>
+          <w:bCs/>
+          <w:color w:val="000000" w:themeColor="text1"/>
+          <w:sz w:val="24"/>
+          <w:szCs w:val="24"/>
+        </w:rPr>
+        <w:t xml:space="preserve"> package</w:t>
       </w:r>
       <w:r>
         <w:rPr>
@@ -15039,7 +16383,25 @@
           <w:sz w:val="24"/>
           <w:szCs w:val="24"/>
         </w:rPr>
-        <w:t>Using this class you can store the values in array of character form.</w:t>
+        <w:t xml:space="preserve">Using this </w:t>
+      </w:r>
+      <w:proofErr w:type="gramStart"/>
+      <w:r>
+        <w:rPr>
+          <w:color w:val="000000" w:themeColor="text1"/>
+          <w:sz w:val="24"/>
+          <w:szCs w:val="24"/>
+        </w:rPr>
+        <w:t>class</w:t>
+      </w:r>
+      <w:proofErr w:type="gramEnd"/>
+      <w:r>
+        <w:rPr>
+          <w:color w:val="000000" w:themeColor="text1"/>
+          <w:sz w:val="24"/>
+          <w:szCs w:val="24"/>
+        </w:rPr>
+        <w:t xml:space="preserve"> you can store the values in array of character form.</w:t>
       </w:r>
     </w:p>
     <w:p>
@@ -15101,7 +16463,25 @@
           <w:sz w:val="24"/>
           <w:szCs w:val="24"/>
         </w:rPr>
-        <w:t xml:space="preserve">To use String class you have to create Object of It. And this can be </w:t>
+        <w:t xml:space="preserve">To use String </w:t>
+      </w:r>
+      <w:proofErr w:type="gramStart"/>
+      <w:r>
+        <w:rPr>
+          <w:color w:val="000000" w:themeColor="text1"/>
+          <w:sz w:val="24"/>
+          <w:szCs w:val="24"/>
+        </w:rPr>
+        <w:t>class</w:t>
+      </w:r>
+      <w:proofErr w:type="gramEnd"/>
+      <w:r>
+        <w:rPr>
+          <w:color w:val="000000" w:themeColor="text1"/>
+          <w:sz w:val="24"/>
+          <w:szCs w:val="24"/>
+        </w:rPr>
+        <w:t xml:space="preserve"> you have to create Object of It. And this can be </w:t>
       </w:r>
       <w:r>
         <w:rPr>
@@ -15528,7 +16908,25 @@
           <w:sz w:val="24"/>
           <w:szCs w:val="24"/>
         </w:rPr>
-        <w:t xml:space="preserve"> no new object will be created and the same object will be assign and if same value is not present the new object will be created.</w:t>
+        <w:t xml:space="preserve"> no new object will be created and the same object will be </w:t>
+      </w:r>
+      <w:proofErr w:type="gramStart"/>
+      <w:r>
+        <w:rPr>
+          <w:color w:val="000000" w:themeColor="text1"/>
+          <w:sz w:val="24"/>
+          <w:szCs w:val="24"/>
+        </w:rPr>
+        <w:t>assign</w:t>
+      </w:r>
+      <w:proofErr w:type="gramEnd"/>
+      <w:r>
+        <w:rPr>
+          <w:color w:val="000000" w:themeColor="text1"/>
+          <w:sz w:val="24"/>
+          <w:szCs w:val="24"/>
+        </w:rPr>
+        <w:t xml:space="preserve"> and if same value is not present the new object will be created.</w:t>
       </w:r>
     </w:p>
     <w:p>
@@ -15731,15 +17129,27 @@
         </w:rPr>
         <w:t xml:space="preserve">StringBuffer class present inside </w:t>
       </w:r>
-      <w:r>
-        <w:rPr>
-          <w:b/>
-          <w:bCs/>
-          <w:color w:val="000000" w:themeColor="text1"/>
-          <w:sz w:val="24"/>
-          <w:szCs w:val="24"/>
-        </w:rPr>
-        <w:t>java.lang package</w:t>
+      <w:proofErr w:type="gramStart"/>
+      <w:r>
+        <w:rPr>
+          <w:b/>
+          <w:bCs/>
+          <w:color w:val="000000" w:themeColor="text1"/>
+          <w:sz w:val="24"/>
+          <w:szCs w:val="24"/>
+        </w:rPr>
+        <w:t>java.lang</w:t>
+      </w:r>
+      <w:proofErr w:type="gramEnd"/>
+      <w:r>
+        <w:rPr>
+          <w:b/>
+          <w:bCs/>
+          <w:color w:val="000000" w:themeColor="text1"/>
+          <w:sz w:val="24"/>
+          <w:szCs w:val="24"/>
+        </w:rPr>
+        <w:t xml:space="preserve"> package</w:t>
       </w:r>
       <w:r>
         <w:rPr>
@@ -16157,15 +17567,27 @@
         </w:rPr>
         <w:t xml:space="preserve">StringBuilder class present inside </w:t>
       </w:r>
-      <w:r>
-        <w:rPr>
-          <w:b/>
-          <w:bCs/>
-          <w:color w:val="000000" w:themeColor="text1"/>
-          <w:sz w:val="24"/>
-          <w:szCs w:val="24"/>
-        </w:rPr>
-        <w:t>java.lang package</w:t>
+      <w:proofErr w:type="gramStart"/>
+      <w:r>
+        <w:rPr>
+          <w:b/>
+          <w:bCs/>
+          <w:color w:val="000000" w:themeColor="text1"/>
+          <w:sz w:val="24"/>
+          <w:szCs w:val="24"/>
+        </w:rPr>
+        <w:t>java.lang</w:t>
+      </w:r>
+      <w:proofErr w:type="gramEnd"/>
+      <w:r>
+        <w:rPr>
+          <w:b/>
+          <w:bCs/>
+          <w:color w:val="000000" w:themeColor="text1"/>
+          <w:sz w:val="24"/>
+          <w:szCs w:val="24"/>
+        </w:rPr>
+        <w:t xml:space="preserve"> package</w:t>
       </w:r>
       <w:r>
         <w:rPr>
@@ -16531,6 +17953,7 @@
           <w:szCs w:val="24"/>
         </w:rPr>
       </w:pPr>
+      <w:proofErr w:type="gramStart"/>
       <w:r>
         <w:rPr>
           <w:color w:val="000000" w:themeColor="text1"/>
@@ -16539,6 +17962,7 @@
         </w:rPr>
         <w:t>Scanner  Class</w:t>
       </w:r>
+      <w:proofErr w:type="gramEnd"/>
     </w:p>
     <w:p>
       <w:pPr>
@@ -17489,7 +18913,25 @@
           <w:sz w:val="24"/>
           <w:szCs w:val="24"/>
         </w:rPr>
-        <w:t>It is present inside java.util package.</w:t>
+        <w:t xml:space="preserve">It is present inside </w:t>
+      </w:r>
+      <w:proofErr w:type="gramStart"/>
+      <w:r>
+        <w:rPr>
+          <w:color w:val="000000" w:themeColor="text1"/>
+          <w:sz w:val="24"/>
+          <w:szCs w:val="24"/>
+        </w:rPr>
+        <w:t>java.util</w:t>
+      </w:r>
+      <w:proofErr w:type="gramEnd"/>
+      <w:r>
+        <w:rPr>
+          <w:color w:val="000000" w:themeColor="text1"/>
+          <w:sz w:val="24"/>
+          <w:szCs w:val="24"/>
+        </w:rPr>
+        <w:t xml:space="preserve"> package.</w:t>
       </w:r>
     </w:p>
     <w:p>
@@ -17539,7 +18981,25 @@
           <w:sz w:val="24"/>
           <w:szCs w:val="24"/>
         </w:rPr>
-        <w:t>Using scanner class we can accept the use input at the runtime of the program.</w:t>
+        <w:t xml:space="preserve">Using scanner </w:t>
+      </w:r>
+      <w:proofErr w:type="gramStart"/>
+      <w:r>
+        <w:rPr>
+          <w:color w:val="000000" w:themeColor="text1"/>
+          <w:sz w:val="24"/>
+          <w:szCs w:val="24"/>
+        </w:rPr>
+        <w:t>class</w:t>
+      </w:r>
+      <w:proofErr w:type="gramEnd"/>
+      <w:r>
+        <w:rPr>
+          <w:color w:val="000000" w:themeColor="text1"/>
+          <w:sz w:val="24"/>
+          <w:szCs w:val="24"/>
+        </w:rPr>
+        <w:t xml:space="preserve"> we can accept the use input at the runtime of the program.</w:t>
       </w:r>
     </w:p>
     <w:p>
@@ -17564,7 +19024,25 @@
           <w:sz w:val="24"/>
           <w:szCs w:val="24"/>
         </w:rPr>
-        <w:t>To use scanner class you have to create object of it.</w:t>
+        <w:t xml:space="preserve">To use scanner </w:t>
+      </w:r>
+      <w:proofErr w:type="gramStart"/>
+      <w:r>
+        <w:rPr>
+          <w:color w:val="000000" w:themeColor="text1"/>
+          <w:sz w:val="24"/>
+          <w:szCs w:val="24"/>
+        </w:rPr>
+        <w:t>class</w:t>
+      </w:r>
+      <w:proofErr w:type="gramEnd"/>
+      <w:r>
+        <w:rPr>
+          <w:color w:val="000000" w:themeColor="text1"/>
+          <w:sz w:val="24"/>
+          <w:szCs w:val="24"/>
+        </w:rPr>
+        <w:t xml:space="preserve"> you have to create object of it.</w:t>
       </w:r>
     </w:p>
     <w:p>
@@ -17589,7 +19067,25 @@
           <w:sz w:val="24"/>
           <w:szCs w:val="24"/>
         </w:rPr>
-        <w:t>To accept the user input you can use next() method of the scanner class.</w:t>
+        <w:t xml:space="preserve">To accept the user input you can use </w:t>
+      </w:r>
+      <w:proofErr w:type="gramStart"/>
+      <w:r>
+        <w:rPr>
+          <w:color w:val="000000" w:themeColor="text1"/>
+          <w:sz w:val="24"/>
+          <w:szCs w:val="24"/>
+        </w:rPr>
+        <w:t>next(</w:t>
+      </w:r>
+      <w:proofErr w:type="gramEnd"/>
+      <w:r>
+        <w:rPr>
+          <w:color w:val="000000" w:themeColor="text1"/>
+          <w:sz w:val="24"/>
+          <w:szCs w:val="24"/>
+        </w:rPr>
+        <w:t>) method of the scanner class.</w:t>
       </w:r>
     </w:p>
     <w:p>
@@ -18404,7 +19900,25 @@
           <w:sz w:val="24"/>
           <w:szCs w:val="24"/>
         </w:rPr>
-        <w:t xml:space="preserve"> it is not a good practice to use the instance variable outside class directly. You can access it using a methods.</w:t>
+        <w:t xml:space="preserve"> it is not a good practice to use the instance variable outside class directly. You can access it using a </w:t>
+      </w:r>
+      <w:proofErr w:type="gramStart"/>
+      <w:r>
+        <w:rPr>
+          <w:color w:val="000000" w:themeColor="text1"/>
+          <w:sz w:val="24"/>
+          <w:szCs w:val="24"/>
+        </w:rPr>
+        <w:t>methods</w:t>
+      </w:r>
+      <w:proofErr w:type="gramEnd"/>
+      <w:r>
+        <w:rPr>
+          <w:color w:val="000000" w:themeColor="text1"/>
+          <w:sz w:val="24"/>
+          <w:szCs w:val="24"/>
+        </w:rPr>
+        <w:t>.</w:t>
       </w:r>
     </w:p>
     <w:p>
@@ -18454,7 +19968,25 @@
           <w:sz w:val="24"/>
           <w:szCs w:val="24"/>
         </w:rPr>
-        <w:t>To access the private variable you can provide a getter and setter methods.</w:t>
+        <w:t xml:space="preserve">To access the private </w:t>
+      </w:r>
+      <w:proofErr w:type="gramStart"/>
+      <w:r>
+        <w:rPr>
+          <w:color w:val="000000" w:themeColor="text1"/>
+          <w:sz w:val="24"/>
+          <w:szCs w:val="24"/>
+        </w:rPr>
+        <w:t>variable</w:t>
+      </w:r>
+      <w:proofErr w:type="gramEnd"/>
+      <w:r>
+        <w:rPr>
+          <w:color w:val="000000" w:themeColor="text1"/>
+          <w:sz w:val="24"/>
+          <w:szCs w:val="24"/>
+        </w:rPr>
+        <w:t xml:space="preserve"> you can provide a getter and setter methods.</w:t>
       </w:r>
     </w:p>
     <w:p>
@@ -18637,7 +20169,25 @@
           <w:sz w:val="24"/>
           <w:szCs w:val="24"/>
         </w:rPr>
-        <w:t xml:space="preserve">The setter method always accept the values which is to be set and </w:t>
+        <w:t xml:space="preserve">The setter method always </w:t>
+      </w:r>
+      <w:proofErr w:type="gramStart"/>
+      <w:r>
+        <w:rPr>
+          <w:color w:val="000000" w:themeColor="text1"/>
+          <w:sz w:val="24"/>
+          <w:szCs w:val="24"/>
+        </w:rPr>
+        <w:t>accept</w:t>
+      </w:r>
+      <w:proofErr w:type="gramEnd"/>
+      <w:r>
+        <w:rPr>
+          <w:color w:val="000000" w:themeColor="text1"/>
+          <w:sz w:val="24"/>
+          <w:szCs w:val="24"/>
+        </w:rPr>
+        <w:t xml:space="preserve"> the values which is to be set and </w:t>
       </w:r>
       <w:r>
         <w:rPr>
@@ -18745,7 +20295,25 @@
           <w:sz w:val="24"/>
           <w:szCs w:val="24"/>
         </w:rPr>
-        <w:t>It one of the way to achieve loose coupling.</w:t>
+        <w:t xml:space="preserve">It one of the </w:t>
+      </w:r>
+      <w:proofErr w:type="gramStart"/>
+      <w:r>
+        <w:rPr>
+          <w:color w:val="000000" w:themeColor="text1"/>
+          <w:sz w:val="24"/>
+          <w:szCs w:val="24"/>
+        </w:rPr>
+        <w:t>way</w:t>
+      </w:r>
+      <w:proofErr w:type="gramEnd"/>
+      <w:r>
+        <w:rPr>
+          <w:color w:val="000000" w:themeColor="text1"/>
+          <w:sz w:val="24"/>
+          <w:szCs w:val="24"/>
+        </w:rPr>
+        <w:t xml:space="preserve"> to achieve loose coupling.</w:t>
       </w:r>
     </w:p>
     <w:p>
@@ -18938,7 +20506,25 @@
           <w:sz w:val="24"/>
           <w:szCs w:val="24"/>
         </w:rPr>
-        <w:t>You can only inherits the non-private properties of parent class into child class.</w:t>
+        <w:t xml:space="preserve">You can only </w:t>
+      </w:r>
+      <w:proofErr w:type="gramStart"/>
+      <w:r>
+        <w:rPr>
+          <w:color w:val="000000" w:themeColor="text1"/>
+          <w:sz w:val="24"/>
+          <w:szCs w:val="24"/>
+        </w:rPr>
+        <w:t>inherits</w:t>
+      </w:r>
+      <w:proofErr w:type="gramEnd"/>
+      <w:r>
+        <w:rPr>
+          <w:color w:val="000000" w:themeColor="text1"/>
+          <w:sz w:val="24"/>
+          <w:szCs w:val="24"/>
+        </w:rPr>
+        <w:t xml:space="preserve"> the non-private properties of parent class into child class.</w:t>
       </w:r>
     </w:p>
     <w:p>
@@ -19456,7 +21042,25 @@
           <w:sz w:val="24"/>
           <w:szCs w:val="24"/>
         </w:rPr>
-        <w:t xml:space="preserve"> this objects known as Polymorphic Object</w:t>
+        <w:t xml:space="preserve"> </w:t>
+      </w:r>
+      <w:proofErr w:type="gramStart"/>
+      <w:r>
+        <w:rPr>
+          <w:color w:val="000000" w:themeColor="text1"/>
+          <w:sz w:val="24"/>
+          <w:szCs w:val="24"/>
+        </w:rPr>
+        <w:t>this objects</w:t>
+      </w:r>
+      <w:proofErr w:type="gramEnd"/>
+      <w:r>
+        <w:rPr>
+          <w:color w:val="000000" w:themeColor="text1"/>
+          <w:sz w:val="24"/>
+          <w:szCs w:val="24"/>
+        </w:rPr>
+        <w:t xml:space="preserve"> known as Polymorphic Object</w:t>
       </w:r>
     </w:p>
     <w:p>
@@ -19508,7 +21112,31 @@
           <w:szCs w:val="24"/>
           <w:highlight w:val="yellow"/>
         </w:rPr>
-        <w:t>ParentClass ref = new ChildClass();</w:t>
+        <w:t xml:space="preserve">ParentClass ref = new </w:t>
+      </w:r>
+      <w:proofErr w:type="gramStart"/>
+      <w:r>
+        <w:rPr>
+          <w:b/>
+          <w:bCs/>
+          <w:color w:val="000000" w:themeColor="text1"/>
+          <w:sz w:val="24"/>
+          <w:szCs w:val="24"/>
+          <w:highlight w:val="yellow"/>
+        </w:rPr>
+        <w:t>ChildClass(</w:t>
+      </w:r>
+      <w:proofErr w:type="gramEnd"/>
+      <w:r>
+        <w:rPr>
+          <w:b/>
+          <w:bCs/>
+          <w:color w:val="000000" w:themeColor="text1"/>
+          <w:sz w:val="24"/>
+          <w:szCs w:val="24"/>
+          <w:highlight w:val="yellow"/>
+        </w:rPr>
+        <w:t>);</w:t>
       </w:r>
     </w:p>
     <w:p>
@@ -19611,7 +21239,25 @@
           <w:sz w:val="24"/>
           <w:szCs w:val="24"/>
         </w:rPr>
-        <w:t>Object class is present inside java.lang package.</w:t>
+        <w:t xml:space="preserve">Object class is present inside </w:t>
+      </w:r>
+      <w:proofErr w:type="gramStart"/>
+      <w:r>
+        <w:rPr>
+          <w:color w:val="000000" w:themeColor="text1"/>
+          <w:sz w:val="24"/>
+          <w:szCs w:val="24"/>
+        </w:rPr>
+        <w:t>java.lang</w:t>
+      </w:r>
+      <w:proofErr w:type="gramEnd"/>
+      <w:r>
+        <w:rPr>
+          <w:color w:val="000000" w:themeColor="text1"/>
+          <w:sz w:val="24"/>
+          <w:szCs w:val="24"/>
+        </w:rPr>
+        <w:t xml:space="preserve"> package.</w:t>
       </w:r>
     </w:p>
     <w:p>
@@ -19711,7 +21357,25 @@
           <w:sz w:val="24"/>
           <w:szCs w:val="24"/>
         </w:rPr>
-        <w:t>If any java class is not extending another class then</w:t>
+        <w:t xml:space="preserve">If any java class is not extending another </w:t>
+      </w:r>
+      <w:proofErr w:type="gramStart"/>
+      <w:r>
+        <w:rPr>
+          <w:color w:val="000000" w:themeColor="text1"/>
+          <w:sz w:val="24"/>
+          <w:szCs w:val="24"/>
+        </w:rPr>
+        <w:t>class</w:t>
+      </w:r>
+      <w:proofErr w:type="gramEnd"/>
+      <w:r>
+        <w:rPr>
+          <w:color w:val="000000" w:themeColor="text1"/>
+          <w:sz w:val="24"/>
+          <w:szCs w:val="24"/>
+        </w:rPr>
+        <w:t xml:space="preserve"> then</w:t>
       </w:r>
       <w:r>
         <w:rPr>
@@ -19771,15 +21435,27 @@
           <w:szCs w:val="24"/>
         </w:rPr>
       </w:pPr>
-      <w:r>
-        <w:rPr>
-          <w:b/>
-          <w:bCs/>
-          <w:color w:val="000000" w:themeColor="text1"/>
-          <w:sz w:val="24"/>
-          <w:szCs w:val="24"/>
-        </w:rPr>
-        <w:t>equals()</w:t>
+      <w:proofErr w:type="gramStart"/>
+      <w:r>
+        <w:rPr>
+          <w:b/>
+          <w:bCs/>
+          <w:color w:val="000000" w:themeColor="text1"/>
+          <w:sz w:val="24"/>
+          <w:szCs w:val="24"/>
+        </w:rPr>
+        <w:t>equals(</w:t>
+      </w:r>
+      <w:proofErr w:type="gramEnd"/>
+      <w:r>
+        <w:rPr>
+          <w:b/>
+          <w:bCs/>
+          <w:color w:val="000000" w:themeColor="text1"/>
+          <w:sz w:val="24"/>
+          <w:szCs w:val="24"/>
+        </w:rPr>
+        <w:t>)</w:t>
       </w:r>
       <w:r>
         <w:rPr>
@@ -19806,15 +21482,27 @@
           <w:szCs w:val="24"/>
         </w:rPr>
       </w:pPr>
-      <w:r>
-        <w:rPr>
-          <w:b/>
-          <w:bCs/>
-          <w:color w:val="000000" w:themeColor="text1"/>
-          <w:sz w:val="24"/>
-          <w:szCs w:val="24"/>
-        </w:rPr>
-        <w:t>toString()</w:t>
+      <w:proofErr w:type="gramStart"/>
+      <w:r>
+        <w:rPr>
+          <w:b/>
+          <w:bCs/>
+          <w:color w:val="000000" w:themeColor="text1"/>
+          <w:sz w:val="24"/>
+          <w:szCs w:val="24"/>
+        </w:rPr>
+        <w:t>toString(</w:t>
+      </w:r>
+      <w:proofErr w:type="gramEnd"/>
+      <w:r>
+        <w:rPr>
+          <w:b/>
+          <w:bCs/>
+          <w:color w:val="000000" w:themeColor="text1"/>
+          <w:sz w:val="24"/>
+          <w:szCs w:val="24"/>
+        </w:rPr>
+        <w:t>)</w:t>
       </w:r>
       <w:r>
         <w:rPr>
@@ -19841,15 +21529,27 @@
           <w:szCs w:val="24"/>
         </w:rPr>
       </w:pPr>
-      <w:r>
-        <w:rPr>
-          <w:b/>
-          <w:bCs/>
-          <w:color w:val="000000" w:themeColor="text1"/>
-          <w:sz w:val="24"/>
-          <w:szCs w:val="24"/>
-        </w:rPr>
-        <w:t>hashCode()</w:t>
+      <w:proofErr w:type="gramStart"/>
+      <w:r>
+        <w:rPr>
+          <w:b/>
+          <w:bCs/>
+          <w:color w:val="000000" w:themeColor="text1"/>
+          <w:sz w:val="24"/>
+          <w:szCs w:val="24"/>
+        </w:rPr>
+        <w:t>hashCode(</w:t>
+      </w:r>
+      <w:proofErr w:type="gramEnd"/>
+      <w:r>
+        <w:rPr>
+          <w:b/>
+          <w:bCs/>
+          <w:color w:val="000000" w:themeColor="text1"/>
+          <w:sz w:val="24"/>
+          <w:szCs w:val="24"/>
+        </w:rPr>
+        <w:t>)</w:t>
       </w:r>
       <w:r>
         <w:rPr>
@@ -19876,15 +21576,27 @@
           <w:szCs w:val="24"/>
         </w:rPr>
       </w:pPr>
-      <w:r>
-        <w:rPr>
-          <w:b/>
-          <w:bCs/>
-          <w:color w:val="000000" w:themeColor="text1"/>
-          <w:sz w:val="24"/>
-          <w:szCs w:val="24"/>
-        </w:rPr>
-        <w:t>getClass()</w:t>
+      <w:proofErr w:type="gramStart"/>
+      <w:r>
+        <w:rPr>
+          <w:b/>
+          <w:bCs/>
+          <w:color w:val="000000" w:themeColor="text1"/>
+          <w:sz w:val="24"/>
+          <w:szCs w:val="24"/>
+        </w:rPr>
+        <w:t>getClass(</w:t>
+      </w:r>
+      <w:proofErr w:type="gramEnd"/>
+      <w:r>
+        <w:rPr>
+          <w:b/>
+          <w:bCs/>
+          <w:color w:val="000000" w:themeColor="text1"/>
+          <w:sz w:val="24"/>
+          <w:szCs w:val="24"/>
+        </w:rPr>
+        <w:t>)</w:t>
       </w:r>
       <w:r>
         <w:rPr>
@@ -19919,15 +21631,27 @@
           <w:szCs w:val="24"/>
         </w:rPr>
       </w:pPr>
-      <w:r>
-        <w:rPr>
-          <w:b/>
-          <w:bCs/>
-          <w:color w:val="000000" w:themeColor="text1"/>
-          <w:sz w:val="24"/>
-          <w:szCs w:val="24"/>
-        </w:rPr>
-        <w:t>finalized()</w:t>
+      <w:proofErr w:type="gramStart"/>
+      <w:r>
+        <w:rPr>
+          <w:b/>
+          <w:bCs/>
+          <w:color w:val="000000" w:themeColor="text1"/>
+          <w:sz w:val="24"/>
+          <w:szCs w:val="24"/>
+        </w:rPr>
+        <w:t>finalized(</w:t>
+      </w:r>
+      <w:proofErr w:type="gramEnd"/>
+      <w:r>
+        <w:rPr>
+          <w:b/>
+          <w:bCs/>
+          <w:color w:val="000000" w:themeColor="text1"/>
+          <w:sz w:val="24"/>
+          <w:szCs w:val="24"/>
+        </w:rPr>
+        <w:t>)</w:t>
       </w:r>
       <w:r>
         <w:rPr>
@@ -19994,15 +21718,27 @@
           <w:szCs w:val="24"/>
         </w:rPr>
       </w:pPr>
-      <w:r>
-        <w:rPr>
-          <w:b/>
-          <w:bCs/>
-          <w:color w:val="000000" w:themeColor="text1"/>
-          <w:sz w:val="24"/>
-          <w:szCs w:val="24"/>
-        </w:rPr>
-        <w:t>wait(), wait(int), wait(int, long)</w:t>
+      <w:proofErr w:type="gramStart"/>
+      <w:r>
+        <w:rPr>
+          <w:b/>
+          <w:bCs/>
+          <w:color w:val="000000" w:themeColor="text1"/>
+          <w:sz w:val="24"/>
+          <w:szCs w:val="24"/>
+        </w:rPr>
+        <w:t>wait(</w:t>
+      </w:r>
+      <w:proofErr w:type="gramEnd"/>
+      <w:r>
+        <w:rPr>
+          <w:b/>
+          <w:bCs/>
+          <w:color w:val="000000" w:themeColor="text1"/>
+          <w:sz w:val="24"/>
+          <w:szCs w:val="24"/>
+        </w:rPr>
+        <w:t>), wait(int), wait(int, long)</w:t>
       </w:r>
       <w:r>
         <w:rPr>
@@ -20029,15 +21765,27 @@
           <w:szCs w:val="24"/>
         </w:rPr>
       </w:pPr>
-      <w:r>
-        <w:rPr>
-          <w:b/>
-          <w:bCs/>
-          <w:color w:val="000000" w:themeColor="text1"/>
-          <w:sz w:val="24"/>
-          <w:szCs w:val="24"/>
-        </w:rPr>
-        <w:t>notify()</w:t>
+      <w:proofErr w:type="gramStart"/>
+      <w:r>
+        <w:rPr>
+          <w:b/>
+          <w:bCs/>
+          <w:color w:val="000000" w:themeColor="text1"/>
+          <w:sz w:val="24"/>
+          <w:szCs w:val="24"/>
+        </w:rPr>
+        <w:t>notify(</w:t>
+      </w:r>
+      <w:proofErr w:type="gramEnd"/>
+      <w:r>
+        <w:rPr>
+          <w:b/>
+          <w:bCs/>
+          <w:color w:val="000000" w:themeColor="text1"/>
+          <w:sz w:val="24"/>
+          <w:szCs w:val="24"/>
+        </w:rPr>
+        <w:t>)</w:t>
       </w:r>
       <w:r>
         <w:rPr>
@@ -20064,15 +21812,27 @@
           <w:szCs w:val="24"/>
         </w:rPr>
       </w:pPr>
-      <w:r>
-        <w:rPr>
-          <w:b/>
-          <w:bCs/>
-          <w:color w:val="000000" w:themeColor="text1"/>
-          <w:sz w:val="24"/>
-          <w:szCs w:val="24"/>
-        </w:rPr>
-        <w:t>notifyAll()</w:t>
+      <w:proofErr w:type="gramStart"/>
+      <w:r>
+        <w:rPr>
+          <w:b/>
+          <w:bCs/>
+          <w:color w:val="000000" w:themeColor="text1"/>
+          <w:sz w:val="24"/>
+          <w:szCs w:val="24"/>
+        </w:rPr>
+        <w:t>notifyAll(</w:t>
+      </w:r>
+      <w:proofErr w:type="gramEnd"/>
+      <w:r>
+        <w:rPr>
+          <w:b/>
+          <w:bCs/>
+          <w:color w:val="000000" w:themeColor="text1"/>
+          <w:sz w:val="24"/>
+          <w:szCs w:val="24"/>
+        </w:rPr>
+        <w:t>)</w:t>
       </w:r>
       <w:r>
         <w:rPr>
@@ -20445,7 +22205,23 @@
           <w:sz w:val="24"/>
           <w:szCs w:val="24"/>
         </w:rPr>
-        <w:t>Constructor always calls at the time of Object creation and you cannot call it using a object and dot(.)</w:t>
+        <w:t xml:space="preserve">Constructor always calls at the time of Object creation and you cannot call it using </w:t>
+      </w:r>
+      <w:proofErr w:type="gramStart"/>
+      <w:r>
+        <w:rPr>
+          <w:sz w:val="24"/>
+          <w:szCs w:val="24"/>
+        </w:rPr>
+        <w:t>a</w:t>
+      </w:r>
+      <w:proofErr w:type="gramEnd"/>
+      <w:r>
+        <w:rPr>
+          <w:sz w:val="24"/>
+          <w:szCs w:val="24"/>
+        </w:rPr>
+        <w:t xml:space="preserve"> object and dot(.)</w:t>
       </w:r>
       <w:r>
         <w:rPr>
@@ -20497,7 +22273,23 @@
           <w:sz w:val="24"/>
           <w:szCs w:val="24"/>
         </w:rPr>
-        <w:t xml:space="preserve"> child class call the super class default or no-parameterized constructor.</w:t>
+        <w:t xml:space="preserve"> child class </w:t>
+      </w:r>
+      <w:proofErr w:type="gramStart"/>
+      <w:r>
+        <w:rPr>
+          <w:sz w:val="24"/>
+          <w:szCs w:val="24"/>
+        </w:rPr>
+        <w:t>call</w:t>
+      </w:r>
+      <w:proofErr w:type="gramEnd"/>
+      <w:r>
+        <w:rPr>
+          <w:sz w:val="24"/>
+          <w:szCs w:val="24"/>
+        </w:rPr>
+        <w:t xml:space="preserve"> the super class default or no-parameterized constructor.</w:t>
       </w:r>
     </w:p>
     <w:p>
@@ -20540,8 +22332,21 @@
           <w:u w:val="single"/>
         </w:rPr>
         <w:lastRenderedPageBreak/>
-        <w:t>Super, this, static and final keyword..</w:t>
-      </w:r>
+        <w:t xml:space="preserve">Super, this, static and final </w:t>
+      </w:r>
+      <w:proofErr w:type="gramStart"/>
+      <w:r>
+        <w:rPr>
+          <w:b/>
+          <w:bCs/>
+          <w:color w:val="000000" w:themeColor="text1"/>
+          <w:sz w:val="24"/>
+          <w:szCs w:val="24"/>
+          <w:u w:val="single"/>
+        </w:rPr>
+        <w:t>keyword..</w:t>
+      </w:r>
+      <w:proofErr w:type="gramEnd"/>
     </w:p>
     <w:p>
       <w:pPr>
@@ -20871,7 +22676,25 @@
           <w:sz w:val="24"/>
           <w:szCs w:val="24"/>
         </w:rPr>
-        <w:t>Using this keyword you can call the constructor of same class.</w:t>
+        <w:t xml:space="preserve">Using this </w:t>
+      </w:r>
+      <w:proofErr w:type="gramStart"/>
+      <w:r>
+        <w:rPr>
+          <w:color w:val="000000" w:themeColor="text1"/>
+          <w:sz w:val="24"/>
+          <w:szCs w:val="24"/>
+        </w:rPr>
+        <w:t>keyword</w:t>
+      </w:r>
+      <w:proofErr w:type="gramEnd"/>
+      <w:r>
+        <w:rPr>
+          <w:color w:val="000000" w:themeColor="text1"/>
+          <w:sz w:val="24"/>
+          <w:szCs w:val="24"/>
+        </w:rPr>
+        <w:t xml:space="preserve"> you can call the constructor of same class.</w:t>
       </w:r>
     </w:p>
     <w:p>
@@ -20959,7 +22782,25 @@
           <w:sz w:val="24"/>
           <w:szCs w:val="24"/>
         </w:rPr>
-        <w:t>Final keyword is to create a constants.</w:t>
+        <w:t xml:space="preserve">Final keyword is to create a </w:t>
+      </w:r>
+      <w:proofErr w:type="gramStart"/>
+      <w:r>
+        <w:rPr>
+          <w:color w:val="000000" w:themeColor="text1"/>
+          <w:sz w:val="24"/>
+          <w:szCs w:val="24"/>
+        </w:rPr>
+        <w:t>constants</w:t>
+      </w:r>
+      <w:proofErr w:type="gramEnd"/>
+      <w:r>
+        <w:rPr>
+          <w:color w:val="000000" w:themeColor="text1"/>
+          <w:sz w:val="24"/>
+          <w:szCs w:val="24"/>
+        </w:rPr>
+        <w:t>.</w:t>
       </w:r>
     </w:p>
     <w:p>
@@ -21337,7 +23178,25 @@
           <w:sz w:val="24"/>
           <w:szCs w:val="24"/>
         </w:rPr>
-        <w:t>Static variable cannot be create inside method.</w:t>
+        <w:t xml:space="preserve">Static variable cannot be </w:t>
+      </w:r>
+      <w:proofErr w:type="gramStart"/>
+      <w:r>
+        <w:rPr>
+          <w:color w:val="000000" w:themeColor="text1"/>
+          <w:sz w:val="24"/>
+          <w:szCs w:val="24"/>
+        </w:rPr>
+        <w:t>create</w:t>
+      </w:r>
+      <w:proofErr w:type="gramEnd"/>
+      <w:r>
+        <w:rPr>
+          <w:color w:val="000000" w:themeColor="text1"/>
+          <w:sz w:val="24"/>
+          <w:szCs w:val="24"/>
+        </w:rPr>
+        <w:t xml:space="preserve"> inside method.</w:t>
       </w:r>
     </w:p>
     <w:p>
@@ -21697,7 +23556,2366 @@
           <w:sz w:val="24"/>
           <w:szCs w:val="24"/>
         </w:rPr>
-        <w:t>Package statement can be write only once in a class.</w:t>
+        <w:t xml:space="preserve">Package statement can be </w:t>
+      </w:r>
+      <w:proofErr w:type="gramStart"/>
+      <w:r>
+        <w:rPr>
+          <w:color w:val="000000" w:themeColor="text1"/>
+          <w:sz w:val="24"/>
+          <w:szCs w:val="24"/>
+        </w:rPr>
+        <w:t>write</w:t>
+      </w:r>
+      <w:proofErr w:type="gramEnd"/>
+      <w:r>
+        <w:rPr>
+          <w:color w:val="000000" w:themeColor="text1"/>
+          <w:sz w:val="24"/>
+          <w:szCs w:val="24"/>
+        </w:rPr>
+        <w:t xml:space="preserve"> only once in a class.</w:t>
+      </w:r>
+    </w:p>
+    <w:p>
+      <w:pPr>
+        <w:pStyle w:val="NoSpacing"/>
+        <w:tabs>
+          <w:tab w:val="left" w:pos="5525"/>
+        </w:tabs>
+        <w:rPr>
+          <w:color w:val="000000" w:themeColor="text1"/>
+          <w:sz w:val="24"/>
+          <w:szCs w:val="24"/>
+        </w:rPr>
+      </w:pPr>
+    </w:p>
+    <w:p>
+      <w:pPr>
+        <w:pStyle w:val="NoSpacing"/>
+        <w:tabs>
+          <w:tab w:val="left" w:pos="5525"/>
+        </w:tabs>
+        <w:rPr>
+          <w:b/>
+          <w:bCs/>
+          <w:color w:val="000000" w:themeColor="text1"/>
+          <w:sz w:val="24"/>
+          <w:szCs w:val="24"/>
+        </w:rPr>
+      </w:pPr>
+      <w:r>
+        <w:rPr>
+          <w:b/>
+          <w:bCs/>
+          <w:color w:val="000000" w:themeColor="text1"/>
+          <w:sz w:val="24"/>
+          <w:szCs w:val="24"/>
+        </w:rPr>
+        <w:t>Import Statement</w:t>
+      </w:r>
+    </w:p>
+    <w:p>
+      <w:pPr>
+        <w:pStyle w:val="NoSpacing"/>
+        <w:numPr>
+          <w:ilvl w:val="0"/>
+          <w:numId w:val="58"/>
+        </w:numPr>
+        <w:tabs>
+          <w:tab w:val="left" w:pos="5525"/>
+        </w:tabs>
+        <w:rPr>
+          <w:color w:val="000000" w:themeColor="text1"/>
+          <w:sz w:val="24"/>
+          <w:szCs w:val="24"/>
+        </w:rPr>
+      </w:pPr>
+      <w:r>
+        <w:rPr>
+          <w:color w:val="000000" w:themeColor="text1"/>
+          <w:sz w:val="24"/>
+          <w:szCs w:val="24"/>
+        </w:rPr>
+        <w:t>Import statement is use to access the class from one package to another.</w:t>
+      </w:r>
+    </w:p>
+    <w:p>
+      <w:pPr>
+        <w:pStyle w:val="NoSpacing"/>
+        <w:numPr>
+          <w:ilvl w:val="0"/>
+          <w:numId w:val="58"/>
+        </w:numPr>
+        <w:tabs>
+          <w:tab w:val="left" w:pos="5525"/>
+        </w:tabs>
+        <w:rPr>
+          <w:color w:val="000000" w:themeColor="text1"/>
+          <w:sz w:val="24"/>
+          <w:szCs w:val="24"/>
+        </w:rPr>
+      </w:pPr>
+      <w:r>
+        <w:rPr>
+          <w:color w:val="000000" w:themeColor="text1"/>
+          <w:sz w:val="24"/>
+          <w:szCs w:val="24"/>
+        </w:rPr>
+        <w:t>Import statement must be write after package statement and outside any class.</w:t>
+      </w:r>
+    </w:p>
+    <w:p>
+      <w:pPr>
+        <w:pStyle w:val="NoSpacing"/>
+        <w:numPr>
+          <w:ilvl w:val="0"/>
+          <w:numId w:val="58"/>
+        </w:numPr>
+        <w:tabs>
+          <w:tab w:val="left" w:pos="5525"/>
+        </w:tabs>
+        <w:rPr>
+          <w:color w:val="000000" w:themeColor="text1"/>
+          <w:sz w:val="24"/>
+          <w:szCs w:val="24"/>
+        </w:rPr>
+      </w:pPr>
+      <w:r>
+        <w:rPr>
+          <w:color w:val="000000" w:themeColor="text1"/>
+          <w:sz w:val="24"/>
+          <w:szCs w:val="24"/>
+        </w:rPr>
+        <w:t>There can be multiple import statement in a class.</w:t>
+      </w:r>
+    </w:p>
+    <w:p>
+      <w:pPr>
+        <w:pStyle w:val="NoSpacing"/>
+        <w:numPr>
+          <w:ilvl w:val="0"/>
+          <w:numId w:val="58"/>
+        </w:numPr>
+        <w:tabs>
+          <w:tab w:val="left" w:pos="5525"/>
+        </w:tabs>
+        <w:rPr>
+          <w:color w:val="000000" w:themeColor="text1"/>
+          <w:sz w:val="24"/>
+          <w:szCs w:val="24"/>
+        </w:rPr>
+      </w:pPr>
+      <w:r>
+        <w:rPr>
+          <w:color w:val="000000" w:themeColor="text1"/>
+          <w:sz w:val="24"/>
+          <w:szCs w:val="24"/>
+        </w:rPr>
+        <w:t>And these import statement will be applicable for all the classes in file.</w:t>
+      </w:r>
+    </w:p>
+    <w:p>
+      <w:pPr>
+        <w:pStyle w:val="NoSpacing"/>
+        <w:tabs>
+          <w:tab w:val="left" w:pos="5525"/>
+        </w:tabs>
+        <w:rPr>
+          <w:color w:val="000000" w:themeColor="text1"/>
+          <w:sz w:val="24"/>
+          <w:szCs w:val="24"/>
+        </w:rPr>
+      </w:pPr>
+    </w:p>
+    <w:p>
+      <w:pPr>
+        <w:pStyle w:val="NoSpacing"/>
+        <w:tabs>
+          <w:tab w:val="left" w:pos="5525"/>
+        </w:tabs>
+        <w:rPr>
+          <w:b/>
+          <w:bCs/>
+          <w:color w:val="000000" w:themeColor="text1"/>
+          <w:sz w:val="24"/>
+          <w:szCs w:val="24"/>
+        </w:rPr>
+      </w:pPr>
+      <w:r>
+        <w:rPr>
+          <w:b/>
+          <w:bCs/>
+          <w:color w:val="000000" w:themeColor="text1"/>
+          <w:sz w:val="24"/>
+          <w:szCs w:val="24"/>
+        </w:rPr>
+        <w:t>Access Modifier</w:t>
+      </w:r>
+    </w:p>
+    <w:p>
+      <w:pPr>
+        <w:pStyle w:val="NoSpacing"/>
+        <w:numPr>
+          <w:ilvl w:val="0"/>
+          <w:numId w:val="59"/>
+        </w:numPr>
+        <w:tabs>
+          <w:tab w:val="left" w:pos="5525"/>
+        </w:tabs>
+        <w:rPr>
+          <w:color w:val="000000" w:themeColor="text1"/>
+          <w:sz w:val="24"/>
+          <w:szCs w:val="24"/>
+        </w:rPr>
+      </w:pPr>
+      <w:r>
+        <w:rPr>
+          <w:color w:val="000000" w:themeColor="text1"/>
+          <w:sz w:val="24"/>
+          <w:szCs w:val="24"/>
+        </w:rPr>
+        <w:t>It is mainly used for a restricting the access of the properties.</w:t>
+      </w:r>
+    </w:p>
+    <w:p>
+      <w:pPr>
+        <w:pStyle w:val="NoSpacing"/>
+        <w:numPr>
+          <w:ilvl w:val="0"/>
+          <w:numId w:val="59"/>
+        </w:numPr>
+        <w:tabs>
+          <w:tab w:val="left" w:pos="5525"/>
+        </w:tabs>
+        <w:rPr>
+          <w:color w:val="000000" w:themeColor="text1"/>
+          <w:sz w:val="24"/>
+          <w:szCs w:val="24"/>
+        </w:rPr>
+      </w:pPr>
+      <w:r>
+        <w:rPr>
+          <w:color w:val="000000" w:themeColor="text1"/>
+          <w:sz w:val="24"/>
+          <w:szCs w:val="24"/>
+        </w:rPr>
+        <w:t xml:space="preserve">There are 4 access </w:t>
+      </w:r>
+      <w:proofErr w:type="gramStart"/>
+      <w:r>
+        <w:rPr>
+          <w:color w:val="000000" w:themeColor="text1"/>
+          <w:sz w:val="24"/>
+          <w:szCs w:val="24"/>
+        </w:rPr>
+        <w:t>modifier</w:t>
+      </w:r>
+      <w:proofErr w:type="gramEnd"/>
+      <w:r>
+        <w:rPr>
+          <w:color w:val="000000" w:themeColor="text1"/>
+          <w:sz w:val="24"/>
+          <w:szCs w:val="24"/>
+        </w:rPr>
+        <w:t xml:space="preserve"> in java.</w:t>
+      </w:r>
+    </w:p>
+    <w:p>
+      <w:pPr>
+        <w:pStyle w:val="NoSpacing"/>
+        <w:tabs>
+          <w:tab w:val="left" w:pos="5525"/>
+        </w:tabs>
+        <w:rPr>
+          <w:color w:val="000000" w:themeColor="text1"/>
+          <w:sz w:val="24"/>
+          <w:szCs w:val="24"/>
+        </w:rPr>
+      </w:pPr>
+    </w:p>
+    <w:tbl>
+      <w:tblPr>
+        <w:tblStyle w:val="TableGrid"/>
+        <w:tblW w:w="0" w:type="auto"/>
+        <w:tblLook w:val="04A0" w:firstRow="1" w:lastRow="0" w:firstColumn="1" w:lastColumn="0" w:noHBand="0" w:noVBand="1"/>
+      </w:tblPr>
+      <w:tblGrid>
+        <w:gridCol w:w="1852"/>
+        <w:gridCol w:w="801"/>
+        <w:gridCol w:w="1607"/>
+        <w:gridCol w:w="1788"/>
+        <w:gridCol w:w="1788"/>
+        <w:gridCol w:w="1514"/>
+      </w:tblGrid>
+      <w:tr>
+        <w:tc>
+          <w:tcPr>
+            <w:tcW w:w="1803" w:type="dxa"/>
+          </w:tcPr>
+          <w:p>
+            <w:pPr>
+              <w:pStyle w:val="NoSpacing"/>
+              <w:tabs>
+                <w:tab w:val="left" w:pos="5525"/>
+              </w:tabs>
+              <w:rPr>
+                <w:b/>
+                <w:bCs/>
+                <w:color w:val="000000" w:themeColor="text1"/>
+                <w:sz w:val="24"/>
+                <w:szCs w:val="24"/>
+              </w:rPr>
+            </w:pPr>
+            <w:r>
+              <w:rPr>
+                <w:b/>
+                <w:bCs/>
+                <w:color w:val="000000" w:themeColor="text1"/>
+                <w:sz w:val="24"/>
+                <w:szCs w:val="24"/>
+              </w:rPr>
+              <w:t>Access Modifier</w:t>
+            </w:r>
+          </w:p>
+        </w:tc>
+        <w:tc>
+          <w:tcPr>
+            <w:tcW w:w="802" w:type="dxa"/>
+          </w:tcPr>
+          <w:p>
+            <w:pPr>
+              <w:pStyle w:val="NoSpacing"/>
+              <w:tabs>
+                <w:tab w:val="left" w:pos="5525"/>
+              </w:tabs>
+              <w:rPr>
+                <w:b/>
+                <w:bCs/>
+                <w:color w:val="000000" w:themeColor="text1"/>
+                <w:sz w:val="24"/>
+                <w:szCs w:val="24"/>
+              </w:rPr>
+            </w:pPr>
+            <w:r>
+              <w:rPr>
+                <w:b/>
+                <w:bCs/>
+                <w:color w:val="000000" w:themeColor="text1"/>
+                <w:sz w:val="24"/>
+                <w:szCs w:val="24"/>
+              </w:rPr>
+              <w:t>Same Class</w:t>
+            </w:r>
+          </w:p>
+        </w:tc>
+        <w:tc>
+          <w:tcPr>
+            <w:tcW w:w="1620" w:type="dxa"/>
+          </w:tcPr>
+          <w:p>
+            <w:pPr>
+              <w:pStyle w:val="NoSpacing"/>
+              <w:tabs>
+                <w:tab w:val="left" w:pos="5525"/>
+              </w:tabs>
+              <w:rPr>
+                <w:b/>
+                <w:bCs/>
+                <w:color w:val="000000" w:themeColor="text1"/>
+                <w:sz w:val="24"/>
+                <w:szCs w:val="24"/>
+              </w:rPr>
+            </w:pPr>
+            <w:r>
+              <w:rPr>
+                <w:b/>
+                <w:bCs/>
+                <w:color w:val="000000" w:themeColor="text1"/>
+                <w:sz w:val="24"/>
+                <w:szCs w:val="24"/>
+              </w:rPr>
+              <w:t>Different class from same package by using Object</w:t>
+            </w:r>
+          </w:p>
+        </w:tc>
+        <w:tc>
+          <w:tcPr>
+            <w:tcW w:w="1800" w:type="dxa"/>
+          </w:tcPr>
+          <w:p>
+            <w:pPr>
+              <w:pStyle w:val="NoSpacing"/>
+              <w:tabs>
+                <w:tab w:val="left" w:pos="5525"/>
+              </w:tabs>
+              <w:rPr>
+                <w:b/>
+                <w:bCs/>
+                <w:color w:val="000000" w:themeColor="text1"/>
+                <w:sz w:val="24"/>
+                <w:szCs w:val="24"/>
+              </w:rPr>
+            </w:pPr>
+            <w:r>
+              <w:rPr>
+                <w:b/>
+                <w:bCs/>
+                <w:color w:val="000000" w:themeColor="text1"/>
+                <w:sz w:val="24"/>
+                <w:szCs w:val="24"/>
+              </w:rPr>
+              <w:t>Different class from same package by using Inheritance</w:t>
+            </w:r>
+          </w:p>
+        </w:tc>
+        <w:tc>
+          <w:tcPr>
+            <w:tcW w:w="1800" w:type="dxa"/>
+          </w:tcPr>
+          <w:p>
+            <w:pPr>
+              <w:pStyle w:val="NoSpacing"/>
+              <w:tabs>
+                <w:tab w:val="left" w:pos="5525"/>
+              </w:tabs>
+              <w:rPr>
+                <w:b/>
+                <w:bCs/>
+                <w:color w:val="000000" w:themeColor="text1"/>
+                <w:sz w:val="24"/>
+                <w:szCs w:val="24"/>
+              </w:rPr>
+            </w:pPr>
+            <w:r>
+              <w:rPr>
+                <w:b/>
+                <w:bCs/>
+                <w:color w:val="000000" w:themeColor="text1"/>
+                <w:sz w:val="24"/>
+                <w:szCs w:val="24"/>
+              </w:rPr>
+              <w:t xml:space="preserve">Different class from </w:t>
+            </w:r>
+            <w:proofErr w:type="gramStart"/>
+            <w:r>
+              <w:rPr>
+                <w:b/>
+                <w:bCs/>
+                <w:color w:val="000000" w:themeColor="text1"/>
+                <w:sz w:val="24"/>
+                <w:szCs w:val="24"/>
+              </w:rPr>
+              <w:t>different  package</w:t>
+            </w:r>
+            <w:proofErr w:type="gramEnd"/>
+            <w:r>
+              <w:rPr>
+                <w:b/>
+                <w:bCs/>
+                <w:color w:val="000000" w:themeColor="text1"/>
+                <w:sz w:val="24"/>
+                <w:szCs w:val="24"/>
+              </w:rPr>
+              <w:t xml:space="preserve"> by using Inheritance</w:t>
+            </w:r>
+          </w:p>
+        </w:tc>
+        <w:tc>
+          <w:tcPr>
+            <w:tcW w:w="1525" w:type="dxa"/>
+          </w:tcPr>
+          <w:p>
+            <w:pPr>
+              <w:pStyle w:val="NoSpacing"/>
+              <w:tabs>
+                <w:tab w:val="left" w:pos="5525"/>
+              </w:tabs>
+              <w:rPr>
+                <w:b/>
+                <w:bCs/>
+                <w:color w:val="000000" w:themeColor="text1"/>
+                <w:sz w:val="24"/>
+                <w:szCs w:val="24"/>
+              </w:rPr>
+            </w:pPr>
+            <w:r>
+              <w:rPr>
+                <w:b/>
+                <w:bCs/>
+                <w:color w:val="000000" w:themeColor="text1"/>
+                <w:sz w:val="24"/>
+                <w:szCs w:val="24"/>
+              </w:rPr>
+              <w:t>Different class from different package by using Object</w:t>
+            </w:r>
+          </w:p>
+        </w:tc>
+      </w:tr>
+      <w:tr>
+        <w:tc>
+          <w:tcPr>
+            <w:tcW w:w="1803" w:type="dxa"/>
+          </w:tcPr>
+          <w:p>
+            <w:pPr>
+              <w:pStyle w:val="NoSpacing"/>
+              <w:tabs>
+                <w:tab w:val="left" w:pos="5525"/>
+              </w:tabs>
+              <w:rPr>
+                <w:b/>
+                <w:bCs/>
+                <w:color w:val="000000" w:themeColor="text1"/>
+                <w:sz w:val="24"/>
+                <w:szCs w:val="24"/>
+              </w:rPr>
+            </w:pPr>
+            <w:r>
+              <w:rPr>
+                <w:b/>
+                <w:bCs/>
+                <w:color w:val="000000" w:themeColor="text1"/>
+                <w:sz w:val="24"/>
+                <w:szCs w:val="24"/>
+              </w:rPr>
+              <w:t>public</w:t>
+            </w:r>
+          </w:p>
+        </w:tc>
+        <w:tc>
+          <w:tcPr>
+            <w:tcW w:w="802" w:type="dxa"/>
+          </w:tcPr>
+          <w:p>
+            <w:pPr>
+              <w:pStyle w:val="NoSpacing"/>
+              <w:tabs>
+                <w:tab w:val="left" w:pos="5525"/>
+              </w:tabs>
+              <w:rPr>
+                <w:color w:val="00B050"/>
+                <w:sz w:val="24"/>
+                <w:szCs w:val="24"/>
+              </w:rPr>
+            </w:pPr>
+            <w:r>
+              <w:rPr>
+                <w:color w:val="00B050"/>
+                <w:sz w:val="24"/>
+                <w:szCs w:val="24"/>
+              </w:rPr>
+              <w:t>YES</w:t>
+            </w:r>
+          </w:p>
+        </w:tc>
+        <w:tc>
+          <w:tcPr>
+            <w:tcW w:w="1620" w:type="dxa"/>
+          </w:tcPr>
+          <w:p>
+            <w:pPr>
+              <w:pStyle w:val="NoSpacing"/>
+              <w:tabs>
+                <w:tab w:val="left" w:pos="5525"/>
+              </w:tabs>
+              <w:rPr>
+                <w:color w:val="00B050"/>
+                <w:sz w:val="24"/>
+                <w:szCs w:val="24"/>
+              </w:rPr>
+            </w:pPr>
+            <w:r>
+              <w:rPr>
+                <w:color w:val="00B050"/>
+                <w:sz w:val="24"/>
+                <w:szCs w:val="24"/>
+              </w:rPr>
+              <w:t>YES</w:t>
+            </w:r>
+          </w:p>
+        </w:tc>
+        <w:tc>
+          <w:tcPr>
+            <w:tcW w:w="1800" w:type="dxa"/>
+          </w:tcPr>
+          <w:p>
+            <w:pPr>
+              <w:pStyle w:val="NoSpacing"/>
+              <w:tabs>
+                <w:tab w:val="left" w:pos="5525"/>
+              </w:tabs>
+              <w:rPr>
+                <w:color w:val="00B050"/>
+                <w:sz w:val="24"/>
+                <w:szCs w:val="24"/>
+              </w:rPr>
+            </w:pPr>
+            <w:r>
+              <w:rPr>
+                <w:color w:val="00B050"/>
+                <w:sz w:val="24"/>
+                <w:szCs w:val="24"/>
+              </w:rPr>
+              <w:t>YES</w:t>
+            </w:r>
+          </w:p>
+        </w:tc>
+        <w:tc>
+          <w:tcPr>
+            <w:tcW w:w="1800" w:type="dxa"/>
+          </w:tcPr>
+          <w:p>
+            <w:pPr>
+              <w:pStyle w:val="NoSpacing"/>
+              <w:tabs>
+                <w:tab w:val="left" w:pos="5525"/>
+              </w:tabs>
+              <w:rPr>
+                <w:color w:val="00B050"/>
+                <w:sz w:val="24"/>
+                <w:szCs w:val="24"/>
+              </w:rPr>
+            </w:pPr>
+            <w:r>
+              <w:rPr>
+                <w:color w:val="00B050"/>
+                <w:sz w:val="24"/>
+                <w:szCs w:val="24"/>
+              </w:rPr>
+              <w:t>YES</w:t>
+            </w:r>
+          </w:p>
+        </w:tc>
+        <w:tc>
+          <w:tcPr>
+            <w:tcW w:w="1525" w:type="dxa"/>
+          </w:tcPr>
+          <w:p>
+            <w:pPr>
+              <w:pStyle w:val="NoSpacing"/>
+              <w:tabs>
+                <w:tab w:val="left" w:pos="5525"/>
+              </w:tabs>
+              <w:rPr>
+                <w:color w:val="00B050"/>
+                <w:sz w:val="24"/>
+                <w:szCs w:val="24"/>
+              </w:rPr>
+            </w:pPr>
+            <w:r>
+              <w:rPr>
+                <w:color w:val="00B050"/>
+                <w:sz w:val="24"/>
+                <w:szCs w:val="24"/>
+              </w:rPr>
+              <w:t>YES</w:t>
+            </w:r>
+          </w:p>
+        </w:tc>
+      </w:tr>
+      <w:tr>
+        <w:tc>
+          <w:tcPr>
+            <w:tcW w:w="1803" w:type="dxa"/>
+          </w:tcPr>
+          <w:p>
+            <w:pPr>
+              <w:pStyle w:val="NoSpacing"/>
+              <w:tabs>
+                <w:tab w:val="left" w:pos="5525"/>
+              </w:tabs>
+              <w:rPr>
+                <w:b/>
+                <w:bCs/>
+                <w:color w:val="000000" w:themeColor="text1"/>
+                <w:sz w:val="24"/>
+                <w:szCs w:val="24"/>
+              </w:rPr>
+            </w:pPr>
+            <w:r>
+              <w:rPr>
+                <w:b/>
+                <w:bCs/>
+                <w:color w:val="000000" w:themeColor="text1"/>
+                <w:sz w:val="24"/>
+                <w:szCs w:val="24"/>
+              </w:rPr>
+              <w:t>protected</w:t>
+            </w:r>
+          </w:p>
+        </w:tc>
+        <w:tc>
+          <w:tcPr>
+            <w:tcW w:w="802" w:type="dxa"/>
+          </w:tcPr>
+          <w:p>
+            <w:pPr>
+              <w:pStyle w:val="NoSpacing"/>
+              <w:tabs>
+                <w:tab w:val="left" w:pos="5525"/>
+              </w:tabs>
+              <w:rPr>
+                <w:color w:val="00B050"/>
+                <w:sz w:val="24"/>
+                <w:szCs w:val="24"/>
+              </w:rPr>
+            </w:pPr>
+            <w:r>
+              <w:rPr>
+                <w:color w:val="00B050"/>
+                <w:sz w:val="24"/>
+                <w:szCs w:val="24"/>
+              </w:rPr>
+              <w:t>YES</w:t>
+            </w:r>
+          </w:p>
+        </w:tc>
+        <w:tc>
+          <w:tcPr>
+            <w:tcW w:w="1620" w:type="dxa"/>
+          </w:tcPr>
+          <w:p>
+            <w:pPr>
+              <w:pStyle w:val="NoSpacing"/>
+              <w:tabs>
+                <w:tab w:val="left" w:pos="5525"/>
+              </w:tabs>
+              <w:rPr>
+                <w:color w:val="00B050"/>
+                <w:sz w:val="24"/>
+                <w:szCs w:val="24"/>
+              </w:rPr>
+            </w:pPr>
+            <w:r>
+              <w:rPr>
+                <w:color w:val="00B050"/>
+                <w:sz w:val="24"/>
+                <w:szCs w:val="24"/>
+              </w:rPr>
+              <w:t>YES</w:t>
+            </w:r>
+          </w:p>
+        </w:tc>
+        <w:tc>
+          <w:tcPr>
+            <w:tcW w:w="1800" w:type="dxa"/>
+          </w:tcPr>
+          <w:p>
+            <w:pPr>
+              <w:pStyle w:val="NoSpacing"/>
+              <w:tabs>
+                <w:tab w:val="left" w:pos="5525"/>
+              </w:tabs>
+              <w:rPr>
+                <w:color w:val="00B050"/>
+                <w:sz w:val="24"/>
+                <w:szCs w:val="24"/>
+              </w:rPr>
+            </w:pPr>
+            <w:r>
+              <w:rPr>
+                <w:color w:val="00B050"/>
+                <w:sz w:val="24"/>
+                <w:szCs w:val="24"/>
+              </w:rPr>
+              <w:t>YES</w:t>
+            </w:r>
+          </w:p>
+        </w:tc>
+        <w:tc>
+          <w:tcPr>
+            <w:tcW w:w="1800" w:type="dxa"/>
+          </w:tcPr>
+          <w:p>
+            <w:pPr>
+              <w:pStyle w:val="NoSpacing"/>
+              <w:tabs>
+                <w:tab w:val="left" w:pos="5525"/>
+              </w:tabs>
+              <w:rPr>
+                <w:color w:val="000000" w:themeColor="text1"/>
+                <w:sz w:val="24"/>
+                <w:szCs w:val="24"/>
+              </w:rPr>
+            </w:pPr>
+            <w:r>
+              <w:rPr>
+                <w:color w:val="00B050"/>
+                <w:sz w:val="24"/>
+                <w:szCs w:val="24"/>
+              </w:rPr>
+              <w:t>YES</w:t>
+            </w:r>
+          </w:p>
+        </w:tc>
+        <w:tc>
+          <w:tcPr>
+            <w:tcW w:w="1525" w:type="dxa"/>
+          </w:tcPr>
+          <w:p>
+            <w:pPr>
+              <w:pStyle w:val="NoSpacing"/>
+              <w:tabs>
+                <w:tab w:val="left" w:pos="5525"/>
+              </w:tabs>
+              <w:rPr>
+                <w:color w:val="000000" w:themeColor="text1"/>
+                <w:sz w:val="24"/>
+                <w:szCs w:val="24"/>
+              </w:rPr>
+            </w:pPr>
+            <w:r>
+              <w:rPr>
+                <w:color w:val="FF0000"/>
+                <w:sz w:val="24"/>
+                <w:szCs w:val="24"/>
+              </w:rPr>
+              <w:t>NO</w:t>
+            </w:r>
+          </w:p>
+        </w:tc>
+      </w:tr>
+      <w:tr>
+        <w:tc>
+          <w:tcPr>
+            <w:tcW w:w="1803" w:type="dxa"/>
+          </w:tcPr>
+          <w:p>
+            <w:pPr>
+              <w:pStyle w:val="NoSpacing"/>
+              <w:tabs>
+                <w:tab w:val="left" w:pos="5525"/>
+              </w:tabs>
+              <w:rPr>
+                <w:b/>
+                <w:bCs/>
+                <w:color w:val="000000" w:themeColor="text1"/>
+                <w:sz w:val="24"/>
+                <w:szCs w:val="24"/>
+              </w:rPr>
+            </w:pPr>
+            <w:r>
+              <w:rPr>
+                <w:b/>
+                <w:bCs/>
+                <w:color w:val="000000" w:themeColor="text1"/>
+                <w:sz w:val="24"/>
+                <w:szCs w:val="24"/>
+              </w:rPr>
+              <w:t>default/package</w:t>
+            </w:r>
+          </w:p>
+        </w:tc>
+        <w:tc>
+          <w:tcPr>
+            <w:tcW w:w="802" w:type="dxa"/>
+          </w:tcPr>
+          <w:p>
+            <w:pPr>
+              <w:pStyle w:val="NoSpacing"/>
+              <w:tabs>
+                <w:tab w:val="left" w:pos="5525"/>
+              </w:tabs>
+              <w:rPr>
+                <w:color w:val="00B050"/>
+                <w:sz w:val="24"/>
+                <w:szCs w:val="24"/>
+              </w:rPr>
+            </w:pPr>
+            <w:r>
+              <w:rPr>
+                <w:color w:val="00B050"/>
+                <w:sz w:val="24"/>
+                <w:szCs w:val="24"/>
+              </w:rPr>
+              <w:t>YES</w:t>
+            </w:r>
+          </w:p>
+        </w:tc>
+        <w:tc>
+          <w:tcPr>
+            <w:tcW w:w="1620" w:type="dxa"/>
+          </w:tcPr>
+          <w:p>
+            <w:pPr>
+              <w:pStyle w:val="NoSpacing"/>
+              <w:tabs>
+                <w:tab w:val="left" w:pos="5525"/>
+              </w:tabs>
+              <w:rPr>
+                <w:color w:val="00B050"/>
+                <w:sz w:val="24"/>
+                <w:szCs w:val="24"/>
+              </w:rPr>
+            </w:pPr>
+            <w:r>
+              <w:rPr>
+                <w:color w:val="00B050"/>
+                <w:sz w:val="24"/>
+                <w:szCs w:val="24"/>
+              </w:rPr>
+              <w:t>YES</w:t>
+            </w:r>
+          </w:p>
+        </w:tc>
+        <w:tc>
+          <w:tcPr>
+            <w:tcW w:w="1800" w:type="dxa"/>
+          </w:tcPr>
+          <w:p>
+            <w:pPr>
+              <w:pStyle w:val="NoSpacing"/>
+              <w:tabs>
+                <w:tab w:val="left" w:pos="5525"/>
+              </w:tabs>
+              <w:rPr>
+                <w:color w:val="00B050"/>
+                <w:sz w:val="24"/>
+                <w:szCs w:val="24"/>
+              </w:rPr>
+            </w:pPr>
+            <w:r>
+              <w:rPr>
+                <w:color w:val="00B050"/>
+                <w:sz w:val="24"/>
+                <w:szCs w:val="24"/>
+              </w:rPr>
+              <w:t>YES</w:t>
+            </w:r>
+          </w:p>
+        </w:tc>
+        <w:tc>
+          <w:tcPr>
+            <w:tcW w:w="1800" w:type="dxa"/>
+          </w:tcPr>
+          <w:p>
+            <w:pPr>
+              <w:pStyle w:val="NoSpacing"/>
+              <w:tabs>
+                <w:tab w:val="left" w:pos="5525"/>
+              </w:tabs>
+              <w:rPr>
+                <w:color w:val="FF0000"/>
+                <w:sz w:val="24"/>
+                <w:szCs w:val="24"/>
+              </w:rPr>
+            </w:pPr>
+            <w:r>
+              <w:rPr>
+                <w:color w:val="FF0000"/>
+                <w:sz w:val="24"/>
+                <w:szCs w:val="24"/>
+              </w:rPr>
+              <w:t>NO</w:t>
+            </w:r>
+          </w:p>
+        </w:tc>
+        <w:tc>
+          <w:tcPr>
+            <w:tcW w:w="1525" w:type="dxa"/>
+          </w:tcPr>
+          <w:p>
+            <w:pPr>
+              <w:pStyle w:val="NoSpacing"/>
+              <w:tabs>
+                <w:tab w:val="left" w:pos="5525"/>
+              </w:tabs>
+              <w:rPr>
+                <w:color w:val="FF0000"/>
+                <w:sz w:val="24"/>
+                <w:szCs w:val="24"/>
+              </w:rPr>
+            </w:pPr>
+            <w:r>
+              <w:rPr>
+                <w:color w:val="FF0000"/>
+                <w:sz w:val="24"/>
+                <w:szCs w:val="24"/>
+              </w:rPr>
+              <w:t>NO</w:t>
+            </w:r>
+          </w:p>
+        </w:tc>
+      </w:tr>
+      <w:tr>
+        <w:tc>
+          <w:tcPr>
+            <w:tcW w:w="1803" w:type="dxa"/>
+          </w:tcPr>
+          <w:p>
+            <w:pPr>
+              <w:pStyle w:val="NoSpacing"/>
+              <w:tabs>
+                <w:tab w:val="left" w:pos="5525"/>
+              </w:tabs>
+              <w:rPr>
+                <w:b/>
+                <w:bCs/>
+                <w:color w:val="000000" w:themeColor="text1"/>
+                <w:sz w:val="24"/>
+                <w:szCs w:val="24"/>
+              </w:rPr>
+            </w:pPr>
+            <w:r>
+              <w:rPr>
+                <w:b/>
+                <w:bCs/>
+                <w:color w:val="000000" w:themeColor="text1"/>
+                <w:sz w:val="24"/>
+                <w:szCs w:val="24"/>
+              </w:rPr>
+              <w:t>private</w:t>
+            </w:r>
+          </w:p>
+        </w:tc>
+        <w:tc>
+          <w:tcPr>
+            <w:tcW w:w="802" w:type="dxa"/>
+          </w:tcPr>
+          <w:p>
+            <w:pPr>
+              <w:pStyle w:val="NoSpacing"/>
+              <w:tabs>
+                <w:tab w:val="left" w:pos="5525"/>
+              </w:tabs>
+              <w:rPr>
+                <w:color w:val="00B050"/>
+                <w:sz w:val="24"/>
+                <w:szCs w:val="24"/>
+              </w:rPr>
+            </w:pPr>
+            <w:r>
+              <w:rPr>
+                <w:color w:val="00B050"/>
+                <w:sz w:val="24"/>
+                <w:szCs w:val="24"/>
+              </w:rPr>
+              <w:t>YES</w:t>
+            </w:r>
+          </w:p>
+        </w:tc>
+        <w:tc>
+          <w:tcPr>
+            <w:tcW w:w="1620" w:type="dxa"/>
+          </w:tcPr>
+          <w:p>
+            <w:pPr>
+              <w:pStyle w:val="NoSpacing"/>
+              <w:tabs>
+                <w:tab w:val="left" w:pos="5525"/>
+              </w:tabs>
+              <w:rPr>
+                <w:color w:val="FF0000"/>
+                <w:sz w:val="24"/>
+                <w:szCs w:val="24"/>
+              </w:rPr>
+            </w:pPr>
+            <w:r>
+              <w:rPr>
+                <w:color w:val="FF0000"/>
+                <w:sz w:val="24"/>
+                <w:szCs w:val="24"/>
+              </w:rPr>
+              <w:t>NO</w:t>
+            </w:r>
+          </w:p>
+        </w:tc>
+        <w:tc>
+          <w:tcPr>
+            <w:tcW w:w="1800" w:type="dxa"/>
+          </w:tcPr>
+          <w:p>
+            <w:pPr>
+              <w:pStyle w:val="NoSpacing"/>
+              <w:tabs>
+                <w:tab w:val="left" w:pos="5525"/>
+              </w:tabs>
+              <w:rPr>
+                <w:color w:val="FF0000"/>
+                <w:sz w:val="24"/>
+                <w:szCs w:val="24"/>
+              </w:rPr>
+            </w:pPr>
+            <w:r>
+              <w:rPr>
+                <w:color w:val="FF0000"/>
+                <w:sz w:val="24"/>
+                <w:szCs w:val="24"/>
+              </w:rPr>
+              <w:t>NO</w:t>
+            </w:r>
+          </w:p>
+        </w:tc>
+        <w:tc>
+          <w:tcPr>
+            <w:tcW w:w="1800" w:type="dxa"/>
+          </w:tcPr>
+          <w:p>
+            <w:pPr>
+              <w:pStyle w:val="NoSpacing"/>
+              <w:tabs>
+                <w:tab w:val="left" w:pos="5525"/>
+              </w:tabs>
+              <w:rPr>
+                <w:color w:val="FF0000"/>
+                <w:sz w:val="24"/>
+                <w:szCs w:val="24"/>
+              </w:rPr>
+            </w:pPr>
+            <w:r>
+              <w:rPr>
+                <w:color w:val="FF0000"/>
+                <w:sz w:val="24"/>
+                <w:szCs w:val="24"/>
+              </w:rPr>
+              <w:t>NO</w:t>
+            </w:r>
+          </w:p>
+        </w:tc>
+        <w:tc>
+          <w:tcPr>
+            <w:tcW w:w="1525" w:type="dxa"/>
+          </w:tcPr>
+          <w:p>
+            <w:pPr>
+              <w:pStyle w:val="NoSpacing"/>
+              <w:tabs>
+                <w:tab w:val="left" w:pos="5525"/>
+              </w:tabs>
+              <w:rPr>
+                <w:color w:val="FF0000"/>
+                <w:sz w:val="24"/>
+                <w:szCs w:val="24"/>
+              </w:rPr>
+            </w:pPr>
+            <w:r>
+              <w:rPr>
+                <w:color w:val="FF0000"/>
+                <w:sz w:val="24"/>
+                <w:szCs w:val="24"/>
+              </w:rPr>
+              <w:t>NO</w:t>
+            </w:r>
+          </w:p>
+        </w:tc>
+      </w:tr>
+    </w:tbl>
+    <w:p>
+      <w:pPr>
+        <w:pStyle w:val="NoSpacing"/>
+        <w:tabs>
+          <w:tab w:val="left" w:pos="5525"/>
+        </w:tabs>
+        <w:rPr>
+          <w:color w:val="000000" w:themeColor="text1"/>
+          <w:sz w:val="24"/>
+          <w:szCs w:val="24"/>
+        </w:rPr>
+      </w:pPr>
+    </w:p>
+    <w:p>
+      <w:pPr>
+        <w:pStyle w:val="NoSpacing"/>
+        <w:tabs>
+          <w:tab w:val="left" w:pos="5525"/>
+        </w:tabs>
+        <w:rPr>
+          <w:color w:val="000000" w:themeColor="text1"/>
+          <w:sz w:val="24"/>
+          <w:szCs w:val="24"/>
+        </w:rPr>
+      </w:pPr>
+    </w:p>
+    <w:p>
+      <w:pPr>
+        <w:pStyle w:val="NoSpacing"/>
+        <w:tabs>
+          <w:tab w:val="left" w:pos="5525"/>
+        </w:tabs>
+        <w:rPr>
+          <w:b/>
+          <w:bCs/>
+          <w:color w:val="000000" w:themeColor="text1"/>
+          <w:sz w:val="24"/>
+          <w:szCs w:val="24"/>
+          <w:u w:val="single"/>
+        </w:rPr>
+      </w:pPr>
+      <w:r>
+        <w:rPr>
+          <w:b/>
+          <w:bCs/>
+          <w:color w:val="000000" w:themeColor="text1"/>
+          <w:sz w:val="24"/>
+          <w:szCs w:val="24"/>
+          <w:u w:val="single"/>
+        </w:rPr>
+        <w:t>Highest to Lowest</w:t>
+      </w:r>
+      <w:r>
+        <w:rPr>
+          <w:b/>
+          <w:bCs/>
+          <w:color w:val="000000" w:themeColor="text1"/>
+          <w:sz w:val="24"/>
+          <w:szCs w:val="24"/>
+          <w:u w:val="single"/>
+        </w:rPr>
+        <w:t xml:space="preserve"> restrictive</w:t>
+      </w:r>
+    </w:p>
+    <w:p>
+      <w:pPr>
+        <w:rPr>
+          <w:color w:val="000000" w:themeColor="text1"/>
+          <w:sz w:val="24"/>
+          <w:szCs w:val="24"/>
+        </w:rPr>
+      </w:pPr>
+      <w:r>
+        <w:rPr>
+          <w:color w:val="000000" w:themeColor="text1"/>
+          <w:sz w:val="24"/>
+          <w:szCs w:val="24"/>
+        </w:rPr>
+        <w:tab/>
+        <w:t xml:space="preserve">private </w:t>
+      </w:r>
+      <w:r>
+        <w:rPr>
+          <w:color w:val="000000" w:themeColor="text1"/>
+          <w:sz w:val="24"/>
+          <w:szCs w:val="24"/>
+        </w:rPr>
+        <w:sym w:font="Wingdings" w:char="F0E0"/>
+      </w:r>
+      <w:r>
+        <w:rPr>
+          <w:color w:val="000000" w:themeColor="text1"/>
+          <w:sz w:val="24"/>
+          <w:szCs w:val="24"/>
+        </w:rPr>
+        <w:t xml:space="preserve"> default/package </w:t>
+      </w:r>
+      <w:r>
+        <w:rPr>
+          <w:color w:val="000000" w:themeColor="text1"/>
+          <w:sz w:val="24"/>
+          <w:szCs w:val="24"/>
+        </w:rPr>
+        <w:sym w:font="Wingdings" w:char="F0E0"/>
+      </w:r>
+      <w:r>
+        <w:rPr>
+          <w:color w:val="000000" w:themeColor="text1"/>
+          <w:sz w:val="24"/>
+          <w:szCs w:val="24"/>
+        </w:rPr>
+        <w:t xml:space="preserve">  protected </w:t>
+      </w:r>
+      <w:r>
+        <w:rPr>
+          <w:color w:val="000000" w:themeColor="text1"/>
+          <w:sz w:val="24"/>
+          <w:szCs w:val="24"/>
+        </w:rPr>
+        <w:sym w:font="Wingdings" w:char="F0E0"/>
+      </w:r>
+      <w:r>
+        <w:rPr>
+          <w:color w:val="000000" w:themeColor="text1"/>
+          <w:sz w:val="24"/>
+          <w:szCs w:val="24"/>
+        </w:rPr>
+        <w:t xml:space="preserve">  public</w:t>
+      </w:r>
+      <w:r>
+        <w:rPr>
+          <w:color w:val="000000" w:themeColor="text1"/>
+          <w:sz w:val="24"/>
+          <w:szCs w:val="24"/>
+        </w:rPr>
+        <w:br w:type="page"/>
+      </w:r>
+    </w:p>
+    <w:p>
+      <w:pPr>
+        <w:pStyle w:val="NoSpacing"/>
+        <w:tabs>
+          <w:tab w:val="left" w:pos="5525"/>
+        </w:tabs>
+        <w:rPr>
+          <w:b/>
+          <w:bCs/>
+          <w:color w:val="000000" w:themeColor="text1"/>
+          <w:sz w:val="24"/>
+          <w:szCs w:val="24"/>
+          <w:u w:val="single"/>
+        </w:rPr>
+      </w:pPr>
+      <w:r>
+        <w:rPr>
+          <w:b/>
+          <w:bCs/>
+          <w:color w:val="000000" w:themeColor="text1"/>
+          <w:sz w:val="24"/>
+          <w:szCs w:val="24"/>
+          <w:u w:val="single"/>
+        </w:rPr>
+        <w:lastRenderedPageBreak/>
+        <w:t>Polymorphism</w:t>
+      </w:r>
+    </w:p>
+    <w:p>
+      <w:pPr>
+        <w:pStyle w:val="NoSpacing"/>
+        <w:numPr>
+          <w:ilvl w:val="0"/>
+          <w:numId w:val="60"/>
+        </w:numPr>
+        <w:tabs>
+          <w:tab w:val="left" w:pos="5525"/>
+        </w:tabs>
+        <w:rPr>
+          <w:color w:val="000000" w:themeColor="text1"/>
+          <w:sz w:val="24"/>
+          <w:szCs w:val="24"/>
+        </w:rPr>
+      </w:pPr>
+      <w:r>
+        <w:rPr>
+          <w:color w:val="000000" w:themeColor="text1"/>
+          <w:sz w:val="24"/>
+          <w:szCs w:val="24"/>
+        </w:rPr>
+        <w:t>Same object will be use in a different way/forms.</w:t>
+      </w:r>
+    </w:p>
+    <w:p>
+      <w:pPr>
+        <w:pStyle w:val="NoSpacing"/>
+        <w:numPr>
+          <w:ilvl w:val="0"/>
+          <w:numId w:val="60"/>
+        </w:numPr>
+        <w:tabs>
+          <w:tab w:val="left" w:pos="5525"/>
+        </w:tabs>
+        <w:rPr>
+          <w:color w:val="000000" w:themeColor="text1"/>
+          <w:sz w:val="24"/>
+          <w:szCs w:val="24"/>
+        </w:rPr>
+      </w:pPr>
+      <w:r>
+        <w:rPr>
+          <w:color w:val="000000" w:themeColor="text1"/>
+          <w:sz w:val="24"/>
+          <w:szCs w:val="24"/>
+        </w:rPr>
+        <w:t>There are 2 types of polymorphism</w:t>
+      </w:r>
+    </w:p>
+    <w:p>
+      <w:pPr>
+        <w:pStyle w:val="NoSpacing"/>
+        <w:numPr>
+          <w:ilvl w:val="1"/>
+          <w:numId w:val="60"/>
+        </w:numPr>
+        <w:tabs>
+          <w:tab w:val="left" w:pos="5525"/>
+        </w:tabs>
+        <w:rPr>
+          <w:color w:val="000000" w:themeColor="text1"/>
+          <w:sz w:val="24"/>
+          <w:szCs w:val="24"/>
+        </w:rPr>
+      </w:pPr>
+      <w:r>
+        <w:rPr>
+          <w:color w:val="000000" w:themeColor="text1"/>
+          <w:sz w:val="24"/>
+          <w:szCs w:val="24"/>
+        </w:rPr>
+        <w:t>Compile time polymorphism</w:t>
+      </w:r>
+    </w:p>
+    <w:p>
+      <w:pPr>
+        <w:pStyle w:val="NoSpacing"/>
+        <w:numPr>
+          <w:ilvl w:val="2"/>
+          <w:numId w:val="60"/>
+        </w:numPr>
+        <w:tabs>
+          <w:tab w:val="left" w:pos="5525"/>
+        </w:tabs>
+        <w:rPr>
+          <w:color w:val="000000" w:themeColor="text1"/>
+          <w:sz w:val="24"/>
+          <w:szCs w:val="24"/>
+        </w:rPr>
+      </w:pPr>
+      <w:r>
+        <w:rPr>
+          <w:color w:val="000000" w:themeColor="text1"/>
+          <w:sz w:val="24"/>
+          <w:szCs w:val="24"/>
+        </w:rPr>
+        <w:t xml:space="preserve">The method </w:t>
+      </w:r>
+      <w:proofErr w:type="gramStart"/>
+      <w:r>
+        <w:rPr>
+          <w:color w:val="000000" w:themeColor="text1"/>
+          <w:sz w:val="24"/>
+          <w:szCs w:val="24"/>
+        </w:rPr>
+        <w:t>call</w:t>
+      </w:r>
+      <w:proofErr w:type="gramEnd"/>
+      <w:r>
+        <w:rPr>
+          <w:color w:val="000000" w:themeColor="text1"/>
+          <w:sz w:val="24"/>
+          <w:szCs w:val="24"/>
+        </w:rPr>
+        <w:t xml:space="preserve"> resolves at the compilation time</w:t>
+      </w:r>
+      <w:r>
+        <w:rPr>
+          <w:color w:val="000000" w:themeColor="text1"/>
+          <w:sz w:val="24"/>
+          <w:szCs w:val="24"/>
+        </w:rPr>
+        <w:t xml:space="preserve"> and same will be followed in the execution.</w:t>
+      </w:r>
+    </w:p>
+    <w:p>
+      <w:pPr>
+        <w:pStyle w:val="NoSpacing"/>
+        <w:numPr>
+          <w:ilvl w:val="2"/>
+          <w:numId w:val="60"/>
+        </w:numPr>
+        <w:tabs>
+          <w:tab w:val="left" w:pos="5525"/>
+        </w:tabs>
+        <w:rPr>
+          <w:color w:val="000000" w:themeColor="text1"/>
+          <w:sz w:val="24"/>
+          <w:szCs w:val="24"/>
+        </w:rPr>
+      </w:pPr>
+      <w:r>
+        <w:rPr>
+          <w:color w:val="000000" w:themeColor="text1"/>
+          <w:sz w:val="24"/>
+          <w:szCs w:val="24"/>
+        </w:rPr>
+        <w:t xml:space="preserve">To achieve </w:t>
+      </w:r>
+      <w:r>
+        <w:rPr>
+          <w:color w:val="000000" w:themeColor="text1"/>
+          <w:sz w:val="24"/>
+          <w:szCs w:val="24"/>
+        </w:rPr>
+        <w:t>this,</w:t>
+      </w:r>
+      <w:r>
+        <w:rPr>
+          <w:color w:val="000000" w:themeColor="text1"/>
+          <w:sz w:val="24"/>
+          <w:szCs w:val="24"/>
+        </w:rPr>
+        <w:t xml:space="preserve"> you can use </w:t>
+      </w:r>
+      <w:r>
+        <w:rPr>
+          <w:color w:val="000000" w:themeColor="text1"/>
+          <w:sz w:val="24"/>
+          <w:szCs w:val="24"/>
+          <w:highlight w:val="yellow"/>
+        </w:rPr>
+        <w:t>overloading</w:t>
+      </w:r>
+    </w:p>
+    <w:p>
+      <w:pPr>
+        <w:pStyle w:val="NoSpacing"/>
+        <w:numPr>
+          <w:ilvl w:val="1"/>
+          <w:numId w:val="60"/>
+        </w:numPr>
+        <w:tabs>
+          <w:tab w:val="left" w:pos="5525"/>
+        </w:tabs>
+        <w:rPr>
+          <w:color w:val="000000" w:themeColor="text1"/>
+          <w:sz w:val="24"/>
+          <w:szCs w:val="24"/>
+        </w:rPr>
+      </w:pPr>
+      <w:r>
+        <w:rPr>
+          <w:color w:val="000000" w:themeColor="text1"/>
+          <w:sz w:val="24"/>
+          <w:szCs w:val="24"/>
+        </w:rPr>
+        <w:t xml:space="preserve">Run time Polymorphism. </w:t>
+      </w:r>
+    </w:p>
+    <w:p>
+      <w:pPr>
+        <w:pStyle w:val="NoSpacing"/>
+        <w:numPr>
+          <w:ilvl w:val="2"/>
+          <w:numId w:val="60"/>
+        </w:numPr>
+        <w:tabs>
+          <w:tab w:val="left" w:pos="5525"/>
+        </w:tabs>
+        <w:rPr>
+          <w:color w:val="000000" w:themeColor="text1"/>
+          <w:sz w:val="24"/>
+          <w:szCs w:val="24"/>
+        </w:rPr>
+      </w:pPr>
+      <w:r>
+        <w:rPr>
+          <w:color w:val="000000" w:themeColor="text1"/>
+          <w:sz w:val="24"/>
+          <w:szCs w:val="24"/>
+        </w:rPr>
+        <w:t>The method call is resolve at the time of execution</w:t>
+      </w:r>
+      <w:r>
+        <w:rPr>
+          <w:color w:val="000000" w:themeColor="text1"/>
+          <w:sz w:val="24"/>
+          <w:szCs w:val="24"/>
+        </w:rPr>
+        <w:t xml:space="preserve"> (runtime)</w:t>
+      </w:r>
+      <w:r>
+        <w:rPr>
+          <w:color w:val="000000" w:themeColor="text1"/>
+          <w:sz w:val="24"/>
+          <w:szCs w:val="24"/>
+        </w:rPr>
+        <w:t>.</w:t>
+      </w:r>
+    </w:p>
+    <w:p>
+      <w:pPr>
+        <w:pStyle w:val="NoSpacing"/>
+        <w:numPr>
+          <w:ilvl w:val="2"/>
+          <w:numId w:val="60"/>
+        </w:numPr>
+        <w:tabs>
+          <w:tab w:val="left" w:pos="5525"/>
+        </w:tabs>
+        <w:rPr>
+          <w:color w:val="000000" w:themeColor="text1"/>
+          <w:sz w:val="24"/>
+          <w:szCs w:val="24"/>
+        </w:rPr>
+      </w:pPr>
+      <w:r>
+        <w:rPr>
+          <w:color w:val="000000" w:themeColor="text1"/>
+          <w:sz w:val="24"/>
+          <w:szCs w:val="24"/>
+        </w:rPr>
+        <w:t xml:space="preserve">To achieve </w:t>
+      </w:r>
+      <w:r>
+        <w:rPr>
+          <w:color w:val="000000" w:themeColor="text1"/>
+          <w:sz w:val="24"/>
+          <w:szCs w:val="24"/>
+        </w:rPr>
+        <w:t>this,</w:t>
+      </w:r>
+      <w:r>
+        <w:rPr>
+          <w:color w:val="000000" w:themeColor="text1"/>
+          <w:sz w:val="24"/>
+          <w:szCs w:val="24"/>
+        </w:rPr>
+        <w:t xml:space="preserve"> you can use </w:t>
+      </w:r>
+      <w:r>
+        <w:rPr>
+          <w:color w:val="000000" w:themeColor="text1"/>
+          <w:sz w:val="24"/>
+          <w:szCs w:val="24"/>
+          <w:highlight w:val="yellow"/>
+        </w:rPr>
+        <w:t>overriding</w:t>
+      </w:r>
+      <w:r>
+        <w:rPr>
+          <w:color w:val="000000" w:themeColor="text1"/>
+          <w:sz w:val="24"/>
+          <w:szCs w:val="24"/>
+        </w:rPr>
+        <w:t xml:space="preserve">. </w:t>
+      </w:r>
+    </w:p>
+    <w:p>
+      <w:pPr>
+        <w:pStyle w:val="NoSpacing"/>
+        <w:tabs>
+          <w:tab w:val="left" w:pos="5525"/>
+        </w:tabs>
+        <w:rPr>
+          <w:color w:val="000000" w:themeColor="text1"/>
+          <w:sz w:val="24"/>
+          <w:szCs w:val="24"/>
+        </w:rPr>
+      </w:pPr>
+    </w:p>
+    <w:p>
+      <w:pPr>
+        <w:pStyle w:val="NoSpacing"/>
+        <w:tabs>
+          <w:tab w:val="left" w:pos="5525"/>
+        </w:tabs>
+        <w:rPr>
+          <w:b/>
+          <w:bCs/>
+          <w:color w:val="000000" w:themeColor="text1"/>
+          <w:sz w:val="24"/>
+          <w:szCs w:val="24"/>
+          <w:u w:val="single"/>
+        </w:rPr>
+      </w:pPr>
+      <w:r>
+        <w:rPr>
+          <w:b/>
+          <w:bCs/>
+          <w:color w:val="000000" w:themeColor="text1"/>
+          <w:sz w:val="24"/>
+          <w:szCs w:val="24"/>
+          <w:u w:val="single"/>
+        </w:rPr>
+        <w:t xml:space="preserve">Overloading </w:t>
+      </w:r>
+    </w:p>
+    <w:p>
+      <w:pPr>
+        <w:pStyle w:val="NoSpacing"/>
+        <w:numPr>
+          <w:ilvl w:val="0"/>
+          <w:numId w:val="62"/>
+        </w:numPr>
+        <w:tabs>
+          <w:tab w:val="left" w:pos="5525"/>
+        </w:tabs>
+        <w:rPr>
+          <w:color w:val="000000" w:themeColor="text1"/>
+          <w:sz w:val="24"/>
+          <w:szCs w:val="24"/>
+        </w:rPr>
+      </w:pPr>
+      <w:r>
+        <w:rPr>
+          <w:color w:val="000000" w:themeColor="text1"/>
+          <w:sz w:val="24"/>
+          <w:szCs w:val="24"/>
+        </w:rPr>
+        <w:t xml:space="preserve">In the overloading the method name must be same </w:t>
+      </w:r>
+      <w:r>
+        <w:rPr>
+          <w:color w:val="000000" w:themeColor="text1"/>
+          <w:sz w:val="24"/>
+          <w:szCs w:val="24"/>
+        </w:rPr>
+        <w:t>and parameter must be different</w:t>
+      </w:r>
+      <w:r>
+        <w:rPr>
+          <w:color w:val="000000" w:themeColor="text1"/>
+          <w:sz w:val="24"/>
+          <w:szCs w:val="24"/>
+        </w:rPr>
+        <w:t xml:space="preserve">. </w:t>
+      </w:r>
+    </w:p>
+    <w:p>
+      <w:pPr>
+        <w:pStyle w:val="NoSpacing"/>
+        <w:numPr>
+          <w:ilvl w:val="0"/>
+          <w:numId w:val="62"/>
+        </w:numPr>
+        <w:tabs>
+          <w:tab w:val="left" w:pos="5525"/>
+        </w:tabs>
+        <w:rPr>
+          <w:color w:val="000000" w:themeColor="text1"/>
+          <w:sz w:val="24"/>
+          <w:szCs w:val="24"/>
+        </w:rPr>
+      </w:pPr>
+      <w:r>
+        <w:rPr>
+          <w:color w:val="000000" w:themeColor="text1"/>
+          <w:sz w:val="24"/>
+          <w:szCs w:val="24"/>
+        </w:rPr>
+        <w:t xml:space="preserve">Return data </w:t>
+      </w:r>
+      <w:r>
+        <w:rPr>
+          <w:color w:val="000000" w:themeColor="text1"/>
+          <w:sz w:val="24"/>
+          <w:szCs w:val="24"/>
+        </w:rPr>
+        <w:t>type can be change</w:t>
+      </w:r>
+      <w:r>
+        <w:rPr>
+          <w:color w:val="000000" w:themeColor="text1"/>
+          <w:sz w:val="24"/>
+          <w:szCs w:val="24"/>
+        </w:rPr>
+        <w:t>.</w:t>
+      </w:r>
+    </w:p>
+    <w:p>
+      <w:pPr>
+        <w:pStyle w:val="NoSpacing"/>
+        <w:numPr>
+          <w:ilvl w:val="0"/>
+          <w:numId w:val="62"/>
+        </w:numPr>
+        <w:tabs>
+          <w:tab w:val="left" w:pos="5525"/>
+        </w:tabs>
+        <w:rPr>
+          <w:color w:val="000000" w:themeColor="text1"/>
+          <w:sz w:val="24"/>
+          <w:szCs w:val="24"/>
+        </w:rPr>
+      </w:pPr>
+      <w:r>
+        <w:rPr>
+          <w:color w:val="000000" w:themeColor="text1"/>
+          <w:sz w:val="24"/>
+          <w:szCs w:val="24"/>
+        </w:rPr>
+        <w:t>Access modifier can be change.</w:t>
+      </w:r>
+    </w:p>
+    <w:p>
+      <w:pPr>
+        <w:pStyle w:val="NoSpacing"/>
+        <w:numPr>
+          <w:ilvl w:val="0"/>
+          <w:numId w:val="62"/>
+        </w:numPr>
+        <w:tabs>
+          <w:tab w:val="left" w:pos="5525"/>
+        </w:tabs>
+        <w:rPr>
+          <w:color w:val="000000" w:themeColor="text1"/>
+          <w:sz w:val="24"/>
+          <w:szCs w:val="24"/>
+        </w:rPr>
+      </w:pPr>
+      <w:r>
+        <w:rPr>
+          <w:color w:val="000000" w:themeColor="text1"/>
+          <w:sz w:val="24"/>
+          <w:szCs w:val="24"/>
+        </w:rPr>
+        <w:t>Method can be overload in same class or in sub class.</w:t>
+      </w:r>
+    </w:p>
+    <w:p>
+      <w:pPr>
+        <w:pStyle w:val="NoSpacing"/>
+        <w:numPr>
+          <w:ilvl w:val="0"/>
+          <w:numId w:val="62"/>
+        </w:numPr>
+        <w:tabs>
+          <w:tab w:val="left" w:pos="5525"/>
+        </w:tabs>
+        <w:rPr>
+          <w:color w:val="000000" w:themeColor="text1"/>
+          <w:sz w:val="24"/>
+          <w:szCs w:val="24"/>
+        </w:rPr>
+      </w:pPr>
+      <w:r>
+        <w:rPr>
+          <w:color w:val="000000" w:themeColor="text1"/>
+          <w:sz w:val="24"/>
+          <w:szCs w:val="24"/>
+        </w:rPr>
+        <w:t>Final method can be overload.</w:t>
+      </w:r>
+    </w:p>
+    <w:p>
+      <w:pPr>
+        <w:pStyle w:val="NoSpacing"/>
+        <w:numPr>
+          <w:ilvl w:val="0"/>
+          <w:numId w:val="62"/>
+        </w:numPr>
+        <w:tabs>
+          <w:tab w:val="left" w:pos="5525"/>
+        </w:tabs>
+        <w:rPr>
+          <w:color w:val="000000" w:themeColor="text1"/>
+          <w:sz w:val="24"/>
+          <w:szCs w:val="24"/>
+        </w:rPr>
+      </w:pPr>
+      <w:r>
+        <w:rPr>
+          <w:color w:val="000000" w:themeColor="text1"/>
+          <w:sz w:val="24"/>
+          <w:szCs w:val="24"/>
+        </w:rPr>
+        <w:t>Static methods can be overload, and hence main method also can be overload.</w:t>
+      </w:r>
+    </w:p>
+    <w:p>
+      <w:pPr>
+        <w:pStyle w:val="NoSpacing"/>
+        <w:numPr>
+          <w:ilvl w:val="0"/>
+          <w:numId w:val="62"/>
+        </w:numPr>
+        <w:tabs>
+          <w:tab w:val="left" w:pos="5525"/>
+        </w:tabs>
+        <w:rPr>
+          <w:color w:val="000000" w:themeColor="text1"/>
+          <w:sz w:val="24"/>
+          <w:szCs w:val="24"/>
+        </w:rPr>
+      </w:pPr>
+      <w:r>
+        <w:rPr>
+          <w:color w:val="000000" w:themeColor="text1"/>
+          <w:sz w:val="24"/>
+          <w:szCs w:val="24"/>
+        </w:rPr>
+        <w:t>Advantage</w:t>
+      </w:r>
+    </w:p>
+    <w:p>
+      <w:pPr>
+        <w:pStyle w:val="NoSpacing"/>
+        <w:numPr>
+          <w:ilvl w:val="1"/>
+          <w:numId w:val="62"/>
+        </w:numPr>
+        <w:tabs>
+          <w:tab w:val="left" w:pos="5525"/>
+        </w:tabs>
+        <w:rPr>
+          <w:color w:val="000000" w:themeColor="text1"/>
+          <w:sz w:val="24"/>
+          <w:szCs w:val="24"/>
+        </w:rPr>
+      </w:pPr>
+      <w:r>
+        <w:rPr>
+          <w:color w:val="000000" w:themeColor="text1"/>
+          <w:sz w:val="24"/>
+          <w:szCs w:val="24"/>
+        </w:rPr>
+        <w:t>Improve the readability of the program.</w:t>
+      </w:r>
+    </w:p>
+    <w:p>
+      <w:pPr>
+        <w:pStyle w:val="NoSpacing"/>
+        <w:tabs>
+          <w:tab w:val="left" w:pos="5525"/>
+        </w:tabs>
+        <w:rPr>
+          <w:color w:val="000000" w:themeColor="text1"/>
+          <w:sz w:val="24"/>
+          <w:szCs w:val="24"/>
+        </w:rPr>
+      </w:pPr>
+    </w:p>
+    <w:p>
+      <w:pPr>
+        <w:pStyle w:val="NoSpacing"/>
+        <w:tabs>
+          <w:tab w:val="left" w:pos="5525"/>
+        </w:tabs>
+        <w:rPr>
+          <w:b/>
+          <w:bCs/>
+          <w:color w:val="000000" w:themeColor="text1"/>
+          <w:sz w:val="24"/>
+          <w:szCs w:val="24"/>
+          <w:u w:val="single"/>
+        </w:rPr>
+      </w:pPr>
+      <w:r>
+        <w:rPr>
+          <w:b/>
+          <w:bCs/>
+          <w:color w:val="000000" w:themeColor="text1"/>
+          <w:sz w:val="24"/>
+          <w:szCs w:val="24"/>
+          <w:u w:val="single"/>
+        </w:rPr>
+        <w:t>Overriding</w:t>
+      </w:r>
+    </w:p>
+    <w:p>
+      <w:pPr>
+        <w:pStyle w:val="NoSpacing"/>
+        <w:numPr>
+          <w:ilvl w:val="0"/>
+          <w:numId w:val="63"/>
+        </w:numPr>
+        <w:tabs>
+          <w:tab w:val="left" w:pos="5525"/>
+        </w:tabs>
+        <w:rPr>
+          <w:color w:val="000000" w:themeColor="text1"/>
+          <w:sz w:val="24"/>
+          <w:szCs w:val="24"/>
+        </w:rPr>
+      </w:pPr>
+      <w:r>
+        <w:rPr>
+          <w:color w:val="000000" w:themeColor="text1"/>
+          <w:sz w:val="24"/>
+          <w:szCs w:val="24"/>
+        </w:rPr>
+        <w:t>Method name must be same and parameter list must be same.</w:t>
+      </w:r>
+    </w:p>
+    <w:p>
+      <w:pPr>
+        <w:pStyle w:val="NoSpacing"/>
+        <w:numPr>
+          <w:ilvl w:val="0"/>
+          <w:numId w:val="63"/>
+        </w:numPr>
+        <w:tabs>
+          <w:tab w:val="left" w:pos="5525"/>
+        </w:tabs>
+        <w:rPr>
+          <w:color w:val="000000" w:themeColor="text1"/>
+          <w:sz w:val="24"/>
+          <w:szCs w:val="24"/>
+        </w:rPr>
+      </w:pPr>
+      <w:r>
+        <w:rPr>
+          <w:color w:val="000000" w:themeColor="text1"/>
+          <w:sz w:val="24"/>
+          <w:szCs w:val="24"/>
+        </w:rPr>
+        <w:t>Over</w:t>
+      </w:r>
+      <w:r>
+        <w:rPr>
+          <w:color w:val="000000" w:themeColor="text1"/>
+          <w:sz w:val="24"/>
+          <w:szCs w:val="24"/>
+        </w:rPr>
+        <w:t>ri</w:t>
+      </w:r>
+      <w:r>
+        <w:rPr>
+          <w:color w:val="000000" w:themeColor="text1"/>
+          <w:sz w:val="24"/>
+          <w:szCs w:val="24"/>
+        </w:rPr>
+        <w:t xml:space="preserve">ding </w:t>
+      </w:r>
+      <w:r>
+        <w:rPr>
+          <w:color w:val="000000" w:themeColor="text1"/>
+          <w:sz w:val="24"/>
+          <w:szCs w:val="24"/>
+        </w:rPr>
+        <w:t>must</w:t>
+      </w:r>
+      <w:r>
+        <w:rPr>
+          <w:color w:val="000000" w:themeColor="text1"/>
+          <w:sz w:val="24"/>
+          <w:szCs w:val="24"/>
+        </w:rPr>
+        <w:t xml:space="preserve"> be done inside Child/sub class only. </w:t>
+      </w:r>
+    </w:p>
+    <w:p>
+      <w:pPr>
+        <w:pStyle w:val="NoSpacing"/>
+        <w:numPr>
+          <w:ilvl w:val="0"/>
+          <w:numId w:val="63"/>
+        </w:numPr>
+        <w:tabs>
+          <w:tab w:val="left" w:pos="5525"/>
+        </w:tabs>
+        <w:rPr>
+          <w:color w:val="000000" w:themeColor="text1"/>
+          <w:sz w:val="24"/>
+          <w:szCs w:val="24"/>
+        </w:rPr>
+      </w:pPr>
+      <w:r>
+        <w:rPr>
+          <w:color w:val="000000" w:themeColor="text1"/>
+          <w:sz w:val="24"/>
+          <w:szCs w:val="24"/>
+        </w:rPr>
+        <w:t>Access modifier of the overriding method can be change but it must be a less restrictive.</w:t>
+      </w:r>
+    </w:p>
+    <w:p>
+      <w:pPr>
+        <w:pStyle w:val="NoSpacing"/>
+        <w:numPr>
+          <w:ilvl w:val="0"/>
+          <w:numId w:val="63"/>
+        </w:numPr>
+        <w:tabs>
+          <w:tab w:val="left" w:pos="5525"/>
+        </w:tabs>
+        <w:rPr>
+          <w:color w:val="000000" w:themeColor="text1"/>
+          <w:sz w:val="24"/>
+          <w:szCs w:val="24"/>
+        </w:rPr>
+      </w:pPr>
+      <w:r>
+        <w:rPr>
+          <w:color w:val="000000" w:themeColor="text1"/>
+          <w:sz w:val="24"/>
+          <w:szCs w:val="24"/>
+        </w:rPr>
+        <w:t>Return data type must be same if it is primitive or void or it can be subtype.</w:t>
+      </w:r>
+    </w:p>
+    <w:p>
+      <w:pPr>
+        <w:pStyle w:val="NoSpacing"/>
+        <w:numPr>
+          <w:ilvl w:val="0"/>
+          <w:numId w:val="63"/>
+        </w:numPr>
+        <w:tabs>
+          <w:tab w:val="left" w:pos="5525"/>
+        </w:tabs>
+        <w:rPr>
+          <w:color w:val="000000" w:themeColor="text1"/>
+          <w:sz w:val="24"/>
+          <w:szCs w:val="24"/>
+        </w:rPr>
+      </w:pPr>
+      <w:r>
+        <w:rPr>
+          <w:color w:val="000000" w:themeColor="text1"/>
+          <w:sz w:val="24"/>
+          <w:szCs w:val="24"/>
+        </w:rPr>
+        <w:t>Final methods cannot be override</w:t>
+      </w:r>
+      <w:r>
+        <w:rPr>
+          <w:color w:val="000000" w:themeColor="text1"/>
+          <w:sz w:val="24"/>
+          <w:szCs w:val="24"/>
+        </w:rPr>
+        <w:t>.</w:t>
+      </w:r>
+    </w:p>
+    <w:p>
+      <w:pPr>
+        <w:pStyle w:val="NoSpacing"/>
+        <w:numPr>
+          <w:ilvl w:val="0"/>
+          <w:numId w:val="63"/>
+        </w:numPr>
+        <w:tabs>
+          <w:tab w:val="left" w:pos="5525"/>
+        </w:tabs>
+        <w:rPr>
+          <w:color w:val="000000" w:themeColor="text1"/>
+          <w:sz w:val="24"/>
+          <w:szCs w:val="24"/>
+        </w:rPr>
+      </w:pPr>
+      <w:r>
+        <w:rPr>
+          <w:color w:val="000000" w:themeColor="text1"/>
+          <w:sz w:val="24"/>
+          <w:szCs w:val="24"/>
+        </w:rPr>
+        <w:t>Static methods cannot be override.</w:t>
+      </w:r>
+    </w:p>
+    <w:p>
+      <w:pPr>
+        <w:pStyle w:val="NoSpacing"/>
+        <w:numPr>
+          <w:ilvl w:val="0"/>
+          <w:numId w:val="63"/>
+        </w:numPr>
+        <w:tabs>
+          <w:tab w:val="left" w:pos="5525"/>
+        </w:tabs>
+        <w:rPr>
+          <w:color w:val="000000" w:themeColor="text1"/>
+          <w:sz w:val="24"/>
+          <w:szCs w:val="24"/>
+        </w:rPr>
+      </w:pPr>
+      <w:r>
+        <w:rPr>
+          <w:color w:val="000000" w:themeColor="text1"/>
+          <w:sz w:val="24"/>
+          <w:szCs w:val="24"/>
+        </w:rPr>
+        <w:t>Advantage</w:t>
+      </w:r>
+    </w:p>
+    <w:p>
+      <w:pPr>
+        <w:pStyle w:val="NoSpacing"/>
+        <w:numPr>
+          <w:ilvl w:val="1"/>
+          <w:numId w:val="63"/>
+        </w:numPr>
+        <w:tabs>
+          <w:tab w:val="left" w:pos="5525"/>
+        </w:tabs>
+        <w:rPr>
+          <w:color w:val="000000" w:themeColor="text1"/>
+          <w:sz w:val="24"/>
+          <w:szCs w:val="24"/>
+        </w:rPr>
+      </w:pPr>
+      <w:r>
+        <w:rPr>
+          <w:color w:val="000000" w:themeColor="text1"/>
+          <w:sz w:val="24"/>
+          <w:szCs w:val="24"/>
+        </w:rPr>
+        <w:t>To change the implementation of parent class method inside the child class by keeping the functionality same.</w:t>
+      </w:r>
+    </w:p>
+    <w:p>
+      <w:pPr>
+        <w:pStyle w:val="NoSpacing"/>
+        <w:tabs>
+          <w:tab w:val="left" w:pos="5525"/>
+        </w:tabs>
+        <w:rPr>
+          <w:color w:val="000000" w:themeColor="text1"/>
+          <w:sz w:val="24"/>
+          <w:szCs w:val="24"/>
+        </w:rPr>
+      </w:pPr>
+    </w:p>
+    <w:p>
+      <w:pPr>
+        <w:pStyle w:val="NoSpacing"/>
+        <w:tabs>
+          <w:tab w:val="left" w:pos="5525"/>
+        </w:tabs>
+        <w:rPr>
+          <w:b/>
+          <w:bCs/>
+          <w:color w:val="000000" w:themeColor="text1"/>
+          <w:sz w:val="24"/>
+          <w:szCs w:val="24"/>
+          <w:u w:val="single"/>
+        </w:rPr>
+      </w:pPr>
+      <w:r>
+        <w:rPr>
+          <w:b/>
+          <w:bCs/>
+          <w:color w:val="000000" w:themeColor="text1"/>
+          <w:sz w:val="24"/>
+          <w:szCs w:val="24"/>
+          <w:u w:val="single"/>
+        </w:rPr>
+        <w:t>Runtime Polymorphism</w:t>
+      </w:r>
+    </w:p>
+    <w:p>
+      <w:pPr>
+        <w:pStyle w:val="NoSpacing"/>
+        <w:numPr>
+          <w:ilvl w:val="0"/>
+          <w:numId w:val="64"/>
+        </w:numPr>
+        <w:tabs>
+          <w:tab w:val="left" w:pos="5525"/>
+        </w:tabs>
+        <w:rPr>
+          <w:color w:val="000000" w:themeColor="text1"/>
+          <w:sz w:val="24"/>
+          <w:szCs w:val="24"/>
+        </w:rPr>
+      </w:pPr>
+      <w:r>
+        <w:rPr>
+          <w:color w:val="000000" w:themeColor="text1"/>
+          <w:sz w:val="24"/>
+          <w:szCs w:val="24"/>
+        </w:rPr>
+        <w:t>It is use to achieve the dynamic method calling. And hence it is also known as dynamic polymorphism.</w:t>
+      </w:r>
+    </w:p>
+    <w:p>
+      <w:pPr>
+        <w:pStyle w:val="NoSpacing"/>
+        <w:numPr>
+          <w:ilvl w:val="0"/>
+          <w:numId w:val="64"/>
+        </w:numPr>
+        <w:tabs>
+          <w:tab w:val="left" w:pos="5525"/>
+        </w:tabs>
+        <w:rPr>
+          <w:color w:val="000000" w:themeColor="text1"/>
+          <w:sz w:val="24"/>
+          <w:szCs w:val="24"/>
+        </w:rPr>
+      </w:pPr>
+      <w:r>
+        <w:rPr>
+          <w:color w:val="000000" w:themeColor="text1"/>
+          <w:sz w:val="24"/>
+          <w:szCs w:val="24"/>
+        </w:rPr>
+        <w:t xml:space="preserve">To achieve runtime </w:t>
+      </w:r>
+      <w:proofErr w:type="gramStart"/>
+      <w:r>
+        <w:rPr>
+          <w:color w:val="000000" w:themeColor="text1"/>
+          <w:sz w:val="24"/>
+          <w:szCs w:val="24"/>
+        </w:rPr>
+        <w:t>polymorphism</w:t>
+      </w:r>
+      <w:proofErr w:type="gramEnd"/>
+      <w:r>
+        <w:rPr>
+          <w:color w:val="000000" w:themeColor="text1"/>
+          <w:sz w:val="24"/>
+          <w:szCs w:val="24"/>
+        </w:rPr>
+        <w:t xml:space="preserve"> you have follow the steps</w:t>
+      </w:r>
+    </w:p>
+    <w:p>
+      <w:pPr>
+        <w:pStyle w:val="NoSpacing"/>
+        <w:numPr>
+          <w:ilvl w:val="1"/>
+          <w:numId w:val="64"/>
+        </w:numPr>
+        <w:tabs>
+          <w:tab w:val="left" w:pos="5525"/>
+        </w:tabs>
+        <w:rPr>
+          <w:color w:val="000000" w:themeColor="text1"/>
+          <w:sz w:val="24"/>
+          <w:szCs w:val="24"/>
+        </w:rPr>
+      </w:pPr>
+      <w:r>
+        <w:rPr>
+          <w:color w:val="000000" w:themeColor="text1"/>
+          <w:sz w:val="24"/>
+          <w:szCs w:val="24"/>
+        </w:rPr>
+        <w:t>There must be an inheritance between classes</w:t>
+      </w:r>
+    </w:p>
+    <w:p>
+      <w:pPr>
+        <w:pStyle w:val="NoSpacing"/>
+        <w:numPr>
+          <w:ilvl w:val="1"/>
+          <w:numId w:val="64"/>
+        </w:numPr>
+        <w:tabs>
+          <w:tab w:val="left" w:pos="5525"/>
+        </w:tabs>
+        <w:rPr>
+          <w:color w:val="000000" w:themeColor="text1"/>
+          <w:sz w:val="24"/>
+          <w:szCs w:val="24"/>
+        </w:rPr>
+      </w:pPr>
+      <w:r>
+        <w:rPr>
+          <w:color w:val="000000" w:themeColor="text1"/>
+          <w:sz w:val="24"/>
+          <w:szCs w:val="24"/>
+        </w:rPr>
+        <w:t>There must be an overriding in a sub class.</w:t>
+      </w:r>
+    </w:p>
+    <w:p>
+      <w:pPr>
+        <w:pStyle w:val="NoSpacing"/>
+        <w:numPr>
+          <w:ilvl w:val="1"/>
+          <w:numId w:val="64"/>
+        </w:numPr>
+        <w:tabs>
+          <w:tab w:val="left" w:pos="5525"/>
+        </w:tabs>
+        <w:rPr>
+          <w:color w:val="000000" w:themeColor="text1"/>
+          <w:sz w:val="24"/>
+          <w:szCs w:val="24"/>
+        </w:rPr>
+      </w:pPr>
+      <w:r>
+        <w:rPr>
+          <w:color w:val="000000" w:themeColor="text1"/>
+          <w:sz w:val="24"/>
+          <w:szCs w:val="24"/>
+        </w:rPr>
+        <w:t xml:space="preserve">The overridden method must be </w:t>
+      </w:r>
+      <w:r>
+        <w:rPr>
+          <w:color w:val="000000" w:themeColor="text1"/>
+          <w:sz w:val="24"/>
+          <w:szCs w:val="24"/>
+        </w:rPr>
+        <w:t>invoked</w:t>
+      </w:r>
+      <w:r>
+        <w:rPr>
+          <w:color w:val="000000" w:themeColor="text1"/>
+          <w:sz w:val="24"/>
+          <w:szCs w:val="24"/>
+        </w:rPr>
+        <w:t xml:space="preserve"> by polymorphic object. </w:t>
       </w:r>
     </w:p>
     <w:sectPr>
@@ -22250,6 +26468,95 @@
     </w:lvl>
   </w:abstractNum>
   <w:abstractNum w:abstractNumId="6" w15:restartNumberingAfterBreak="0">
+    <w:nsid w:val="05E856FF"/>
+    <w:multiLevelType w:val="hybridMultilevel"/>
+    <w:tmpl w:val="857ED2BC"/>
+    <w:lvl w:ilvl="0" w:tplc="0409000F">
+      <w:start w:val="1"/>
+      <w:numFmt w:val="decimal"/>
+      <w:lvlText w:val="%1."/>
+      <w:lvlJc w:val="left"/>
+      <w:pPr>
+        <w:ind w:left="720" w:hanging="360"/>
+      </w:pPr>
+      <w:rPr>
+        <w:rFonts w:hint="default"/>
+      </w:rPr>
+    </w:lvl>
+    <w:lvl w:ilvl="1" w:tplc="04090019">
+      <w:start w:val="1"/>
+      <w:numFmt w:val="lowerLetter"/>
+      <w:lvlText w:val="%2."/>
+      <w:lvlJc w:val="left"/>
+      <w:pPr>
+        <w:ind w:left="1440" w:hanging="360"/>
+      </w:pPr>
+    </w:lvl>
+    <w:lvl w:ilvl="2" w:tplc="0409001B" w:tentative="1">
+      <w:start w:val="1"/>
+      <w:numFmt w:val="lowerRoman"/>
+      <w:lvlText w:val="%3."/>
+      <w:lvlJc w:val="right"/>
+      <w:pPr>
+        <w:ind w:left="2160" w:hanging="180"/>
+      </w:pPr>
+    </w:lvl>
+    <w:lvl w:ilvl="3" w:tplc="0409000F" w:tentative="1">
+      <w:start w:val="1"/>
+      <w:numFmt w:val="decimal"/>
+      <w:lvlText w:val="%4."/>
+      <w:lvlJc w:val="left"/>
+      <w:pPr>
+        <w:ind w:left="2880" w:hanging="360"/>
+      </w:pPr>
+    </w:lvl>
+    <w:lvl w:ilvl="4" w:tplc="04090019" w:tentative="1">
+      <w:start w:val="1"/>
+      <w:numFmt w:val="lowerLetter"/>
+      <w:lvlText w:val="%5."/>
+      <w:lvlJc w:val="left"/>
+      <w:pPr>
+        <w:ind w:left="3600" w:hanging="360"/>
+      </w:pPr>
+    </w:lvl>
+    <w:lvl w:ilvl="5" w:tplc="0409001B" w:tentative="1">
+      <w:start w:val="1"/>
+      <w:numFmt w:val="lowerRoman"/>
+      <w:lvlText w:val="%6."/>
+      <w:lvlJc w:val="right"/>
+      <w:pPr>
+        <w:ind w:left="4320" w:hanging="180"/>
+      </w:pPr>
+    </w:lvl>
+    <w:lvl w:ilvl="6" w:tplc="0409000F" w:tentative="1">
+      <w:start w:val="1"/>
+      <w:numFmt w:val="decimal"/>
+      <w:lvlText w:val="%7."/>
+      <w:lvlJc w:val="left"/>
+      <w:pPr>
+        <w:ind w:left="5040" w:hanging="360"/>
+      </w:pPr>
+    </w:lvl>
+    <w:lvl w:ilvl="7" w:tplc="04090019" w:tentative="1">
+      <w:start w:val="1"/>
+      <w:numFmt w:val="lowerLetter"/>
+      <w:lvlText w:val="%8."/>
+      <w:lvlJc w:val="left"/>
+      <w:pPr>
+        <w:ind w:left="5760" w:hanging="360"/>
+      </w:pPr>
+    </w:lvl>
+    <w:lvl w:ilvl="8" w:tplc="0409001B" w:tentative="1">
+      <w:start w:val="1"/>
+      <w:numFmt w:val="lowerRoman"/>
+      <w:lvlText w:val="%9."/>
+      <w:lvlJc w:val="right"/>
+      <w:pPr>
+        <w:ind w:left="6480" w:hanging="180"/>
+      </w:pPr>
+    </w:lvl>
+  </w:abstractNum>
+  <w:abstractNum w:abstractNumId="7" w15:restartNumberingAfterBreak="0">
     <w:nsid w:val="05F77DD1"/>
     <w:multiLevelType w:val="hybridMultilevel"/>
     <w:tmpl w:val="58BEEA60"/>
@@ -22338,7 +26645,7 @@
       </w:pPr>
     </w:lvl>
   </w:abstractNum>
-  <w:abstractNum w:abstractNumId="7" w15:restartNumberingAfterBreak="0">
+  <w:abstractNum w:abstractNumId="8" w15:restartNumberingAfterBreak="0">
     <w:nsid w:val="0C554C19"/>
     <w:multiLevelType w:val="hybridMultilevel"/>
     <w:tmpl w:val="40D2069A"/>
@@ -22427,7 +26734,7 @@
       </w:pPr>
     </w:lvl>
   </w:abstractNum>
-  <w:abstractNum w:abstractNumId="8" w15:restartNumberingAfterBreak="0">
+  <w:abstractNum w:abstractNumId="9" w15:restartNumberingAfterBreak="0">
     <w:nsid w:val="0DCE4694"/>
     <w:multiLevelType w:val="hybridMultilevel"/>
     <w:tmpl w:val="7E087AF8"/>
@@ -22518,7 +26825,7 @@
       </w:pPr>
     </w:lvl>
   </w:abstractNum>
-  <w:abstractNum w:abstractNumId="9" w15:restartNumberingAfterBreak="0">
+  <w:abstractNum w:abstractNumId="10" w15:restartNumberingAfterBreak="0">
     <w:nsid w:val="0E370099"/>
     <w:multiLevelType w:val="hybridMultilevel"/>
     <w:tmpl w:val="FAE4B7BA"/>
@@ -22609,7 +26916,7 @@
       </w:pPr>
     </w:lvl>
   </w:abstractNum>
-  <w:abstractNum w:abstractNumId="10" w15:restartNumberingAfterBreak="0">
+  <w:abstractNum w:abstractNumId="11" w15:restartNumberingAfterBreak="0">
     <w:nsid w:val="0FF72D0D"/>
     <w:multiLevelType w:val="hybridMultilevel"/>
     <w:tmpl w:val="E334BD24"/>
@@ -22700,7 +27007,7 @@
       </w:pPr>
     </w:lvl>
   </w:abstractNum>
-  <w:abstractNum w:abstractNumId="11" w15:restartNumberingAfterBreak="0">
+  <w:abstractNum w:abstractNumId="12" w15:restartNumberingAfterBreak="0">
     <w:nsid w:val="13403A58"/>
     <w:multiLevelType w:val="hybridMultilevel"/>
     <w:tmpl w:val="CF3236E2"/>
@@ -22789,7 +27096,7 @@
       </w:pPr>
     </w:lvl>
   </w:abstractNum>
-  <w:abstractNum w:abstractNumId="12" w15:restartNumberingAfterBreak="0">
+  <w:abstractNum w:abstractNumId="13" w15:restartNumberingAfterBreak="0">
     <w:nsid w:val="13D15B6E"/>
     <w:multiLevelType w:val="hybridMultilevel"/>
     <w:tmpl w:val="338625FE"/>
@@ -22878,7 +27185,7 @@
       </w:pPr>
     </w:lvl>
   </w:abstractNum>
-  <w:abstractNum w:abstractNumId="13" w15:restartNumberingAfterBreak="0">
+  <w:abstractNum w:abstractNumId="14" w15:restartNumberingAfterBreak="0">
     <w:nsid w:val="13E14882"/>
     <w:multiLevelType w:val="hybridMultilevel"/>
     <w:tmpl w:val="B47C73C8"/>
@@ -22967,7 +27274,7 @@
       </w:pPr>
     </w:lvl>
   </w:abstractNum>
-  <w:abstractNum w:abstractNumId="14" w15:restartNumberingAfterBreak="0">
+  <w:abstractNum w:abstractNumId="15" w15:restartNumberingAfterBreak="0">
     <w:nsid w:val="14B34819"/>
     <w:multiLevelType w:val="hybridMultilevel"/>
     <w:tmpl w:val="ADC01DC2"/>
@@ -23058,7 +27365,7 @@
       </w:pPr>
     </w:lvl>
   </w:abstractNum>
-  <w:abstractNum w:abstractNumId="15" w15:restartNumberingAfterBreak="0">
+  <w:abstractNum w:abstractNumId="16" w15:restartNumberingAfterBreak="0">
     <w:nsid w:val="15B733E9"/>
     <w:multiLevelType w:val="hybridMultilevel"/>
     <w:tmpl w:val="72D0F6DE"/>
@@ -23147,7 +27454,7 @@
       </w:pPr>
     </w:lvl>
   </w:abstractNum>
-  <w:abstractNum w:abstractNumId="16" w15:restartNumberingAfterBreak="0">
+  <w:abstractNum w:abstractNumId="17" w15:restartNumberingAfterBreak="0">
     <w:nsid w:val="19284C11"/>
     <w:multiLevelType w:val="hybridMultilevel"/>
     <w:tmpl w:val="C67633B4"/>
@@ -23238,7 +27545,7 @@
       </w:pPr>
     </w:lvl>
   </w:abstractNum>
-  <w:abstractNum w:abstractNumId="17" w15:restartNumberingAfterBreak="0">
+  <w:abstractNum w:abstractNumId="18" w15:restartNumberingAfterBreak="0">
     <w:nsid w:val="192E2302"/>
     <w:multiLevelType w:val="hybridMultilevel"/>
     <w:tmpl w:val="E69212B4"/>
@@ -23328,7 +27635,7 @@
       </w:pPr>
     </w:lvl>
   </w:abstractNum>
-  <w:abstractNum w:abstractNumId="18" w15:restartNumberingAfterBreak="0">
+  <w:abstractNum w:abstractNumId="19" w15:restartNumberingAfterBreak="0">
     <w:nsid w:val="204D5718"/>
     <w:multiLevelType w:val="hybridMultilevel"/>
     <w:tmpl w:val="00925A92"/>
@@ -23419,7 +27726,7 @@
       </w:pPr>
     </w:lvl>
   </w:abstractNum>
-  <w:abstractNum w:abstractNumId="19" w15:restartNumberingAfterBreak="0">
+  <w:abstractNum w:abstractNumId="20" w15:restartNumberingAfterBreak="0">
     <w:nsid w:val="24730B11"/>
     <w:multiLevelType w:val="hybridMultilevel"/>
     <w:tmpl w:val="E44E2AC2"/>
@@ -23508,7 +27815,7 @@
       </w:pPr>
     </w:lvl>
   </w:abstractNum>
-  <w:abstractNum w:abstractNumId="20" w15:restartNumberingAfterBreak="0">
+  <w:abstractNum w:abstractNumId="21" w15:restartNumberingAfterBreak="0">
     <w:nsid w:val="2482354E"/>
     <w:multiLevelType w:val="hybridMultilevel"/>
     <w:tmpl w:val="50A41C30"/>
@@ -23597,7 +27904,7 @@
       </w:pPr>
     </w:lvl>
   </w:abstractNum>
-  <w:abstractNum w:abstractNumId="21" w15:restartNumberingAfterBreak="0">
+  <w:abstractNum w:abstractNumId="22" w15:restartNumberingAfterBreak="0">
     <w:nsid w:val="26843EB8"/>
     <w:multiLevelType w:val="hybridMultilevel"/>
     <w:tmpl w:val="1B502A28"/>
@@ -23686,7 +27993,7 @@
       </w:pPr>
     </w:lvl>
   </w:abstractNum>
-  <w:abstractNum w:abstractNumId="22" w15:restartNumberingAfterBreak="0">
+  <w:abstractNum w:abstractNumId="23" w15:restartNumberingAfterBreak="0">
     <w:nsid w:val="26B64469"/>
     <w:multiLevelType w:val="hybridMultilevel"/>
     <w:tmpl w:val="2A3812AC"/>
@@ -23775,7 +28082,7 @@
       </w:pPr>
     </w:lvl>
   </w:abstractNum>
-  <w:abstractNum w:abstractNumId="23" w15:restartNumberingAfterBreak="0">
+  <w:abstractNum w:abstractNumId="24" w15:restartNumberingAfterBreak="0">
     <w:nsid w:val="287706D0"/>
     <w:multiLevelType w:val="hybridMultilevel"/>
     <w:tmpl w:val="D9E0F048"/>
@@ -23864,7 +28171,7 @@
       </w:pPr>
     </w:lvl>
   </w:abstractNum>
-  <w:abstractNum w:abstractNumId="24" w15:restartNumberingAfterBreak="0">
+  <w:abstractNum w:abstractNumId="25" w15:restartNumberingAfterBreak="0">
     <w:nsid w:val="29A25487"/>
     <w:multiLevelType w:val="hybridMultilevel"/>
     <w:tmpl w:val="CDC490DC"/>
@@ -23955,7 +28262,7 @@
       </w:pPr>
     </w:lvl>
   </w:abstractNum>
-  <w:abstractNum w:abstractNumId="25" w15:restartNumberingAfterBreak="0">
+  <w:abstractNum w:abstractNumId="26" w15:restartNumberingAfterBreak="0">
     <w:nsid w:val="2AE43857"/>
     <w:multiLevelType w:val="hybridMultilevel"/>
     <w:tmpl w:val="ACFCD4E0"/>
@@ -24044,7 +28351,7 @@
       </w:pPr>
     </w:lvl>
   </w:abstractNum>
-  <w:abstractNum w:abstractNumId="26" w15:restartNumberingAfterBreak="0">
+  <w:abstractNum w:abstractNumId="27" w15:restartNumberingAfterBreak="0">
     <w:nsid w:val="2C53289C"/>
     <w:multiLevelType w:val="hybridMultilevel"/>
     <w:tmpl w:val="81426560"/>
@@ -24133,7 +28440,7 @@
       </w:pPr>
     </w:lvl>
   </w:abstractNum>
-  <w:abstractNum w:abstractNumId="27" w15:restartNumberingAfterBreak="0">
+  <w:abstractNum w:abstractNumId="28" w15:restartNumberingAfterBreak="0">
     <w:nsid w:val="30305AB6"/>
     <w:multiLevelType w:val="hybridMultilevel"/>
     <w:tmpl w:val="9F6EEA44"/>
@@ -24222,7 +28529,7 @@
       </w:pPr>
     </w:lvl>
   </w:abstractNum>
-  <w:abstractNum w:abstractNumId="28" w15:restartNumberingAfterBreak="0">
+  <w:abstractNum w:abstractNumId="29" w15:restartNumberingAfterBreak="0">
     <w:nsid w:val="304D34F4"/>
     <w:multiLevelType w:val="hybridMultilevel"/>
     <w:tmpl w:val="79B49310"/>
@@ -24311,7 +28618,96 @@
       </w:pPr>
     </w:lvl>
   </w:abstractNum>
-  <w:abstractNum w:abstractNumId="29" w15:restartNumberingAfterBreak="0">
+  <w:abstractNum w:abstractNumId="30" w15:restartNumberingAfterBreak="0">
+    <w:nsid w:val="305865DA"/>
+    <w:multiLevelType w:val="hybridMultilevel"/>
+    <w:tmpl w:val="2500CB88"/>
+    <w:lvl w:ilvl="0" w:tplc="0409000F">
+      <w:start w:val="1"/>
+      <w:numFmt w:val="decimal"/>
+      <w:lvlText w:val="%1."/>
+      <w:lvlJc w:val="left"/>
+      <w:pPr>
+        <w:ind w:left="720" w:hanging="360"/>
+      </w:pPr>
+      <w:rPr>
+        <w:rFonts w:hint="default"/>
+      </w:rPr>
+    </w:lvl>
+    <w:lvl w:ilvl="1" w:tplc="04090019" w:tentative="1">
+      <w:start w:val="1"/>
+      <w:numFmt w:val="lowerLetter"/>
+      <w:lvlText w:val="%2."/>
+      <w:lvlJc w:val="left"/>
+      <w:pPr>
+        <w:ind w:left="1440" w:hanging="360"/>
+      </w:pPr>
+    </w:lvl>
+    <w:lvl w:ilvl="2" w:tplc="0409001B" w:tentative="1">
+      <w:start w:val="1"/>
+      <w:numFmt w:val="lowerRoman"/>
+      <w:lvlText w:val="%3."/>
+      <w:lvlJc w:val="right"/>
+      <w:pPr>
+        <w:ind w:left="2160" w:hanging="180"/>
+      </w:pPr>
+    </w:lvl>
+    <w:lvl w:ilvl="3" w:tplc="0409000F" w:tentative="1">
+      <w:start w:val="1"/>
+      <w:numFmt w:val="decimal"/>
+      <w:lvlText w:val="%4."/>
+      <w:lvlJc w:val="left"/>
+      <w:pPr>
+        <w:ind w:left="2880" w:hanging="360"/>
+      </w:pPr>
+    </w:lvl>
+    <w:lvl w:ilvl="4" w:tplc="04090019" w:tentative="1">
+      <w:start w:val="1"/>
+      <w:numFmt w:val="lowerLetter"/>
+      <w:lvlText w:val="%5."/>
+      <w:lvlJc w:val="left"/>
+      <w:pPr>
+        <w:ind w:left="3600" w:hanging="360"/>
+      </w:pPr>
+    </w:lvl>
+    <w:lvl w:ilvl="5" w:tplc="0409001B" w:tentative="1">
+      <w:start w:val="1"/>
+      <w:numFmt w:val="lowerRoman"/>
+      <w:lvlText w:val="%6."/>
+      <w:lvlJc w:val="right"/>
+      <w:pPr>
+        <w:ind w:left="4320" w:hanging="180"/>
+      </w:pPr>
+    </w:lvl>
+    <w:lvl w:ilvl="6" w:tplc="0409000F" w:tentative="1">
+      <w:start w:val="1"/>
+      <w:numFmt w:val="decimal"/>
+      <w:lvlText w:val="%7."/>
+      <w:lvlJc w:val="left"/>
+      <w:pPr>
+        <w:ind w:left="5040" w:hanging="360"/>
+      </w:pPr>
+    </w:lvl>
+    <w:lvl w:ilvl="7" w:tplc="04090019" w:tentative="1">
+      <w:start w:val="1"/>
+      <w:numFmt w:val="lowerLetter"/>
+      <w:lvlText w:val="%8."/>
+      <w:lvlJc w:val="left"/>
+      <w:pPr>
+        <w:ind w:left="5760" w:hanging="360"/>
+      </w:pPr>
+    </w:lvl>
+    <w:lvl w:ilvl="8" w:tplc="0409001B" w:tentative="1">
+      <w:start w:val="1"/>
+      <w:numFmt w:val="lowerRoman"/>
+      <w:lvlText w:val="%9."/>
+      <w:lvlJc w:val="right"/>
+      <w:pPr>
+        <w:ind w:left="6480" w:hanging="180"/>
+      </w:pPr>
+    </w:lvl>
+  </w:abstractNum>
+  <w:abstractNum w:abstractNumId="31" w15:restartNumberingAfterBreak="0">
     <w:nsid w:val="30706CAF"/>
     <w:multiLevelType w:val="hybridMultilevel"/>
     <w:tmpl w:val="8D801360"/>
@@ -24400,7 +28796,7 @@
       </w:pPr>
     </w:lvl>
   </w:abstractNum>
-  <w:abstractNum w:abstractNumId="30" w15:restartNumberingAfterBreak="0">
+  <w:abstractNum w:abstractNumId="32" w15:restartNumberingAfterBreak="0">
     <w:nsid w:val="38AA0A44"/>
     <w:multiLevelType w:val="hybridMultilevel"/>
     <w:tmpl w:val="30966590"/>
@@ -24491,7 +28887,96 @@
       </w:pPr>
     </w:lvl>
   </w:abstractNum>
-  <w:abstractNum w:abstractNumId="31" w15:restartNumberingAfterBreak="0">
+  <w:abstractNum w:abstractNumId="33" w15:restartNumberingAfterBreak="0">
+    <w:nsid w:val="3B3812D3"/>
+    <w:multiLevelType w:val="hybridMultilevel"/>
+    <w:tmpl w:val="8B5E069E"/>
+    <w:lvl w:ilvl="0" w:tplc="0409000F">
+      <w:start w:val="1"/>
+      <w:numFmt w:val="decimal"/>
+      <w:lvlText w:val="%1."/>
+      <w:lvlJc w:val="left"/>
+      <w:pPr>
+        <w:ind w:left="720" w:hanging="360"/>
+      </w:pPr>
+      <w:rPr>
+        <w:rFonts w:hint="default"/>
+      </w:rPr>
+    </w:lvl>
+    <w:lvl w:ilvl="1" w:tplc="04090019">
+      <w:start w:val="1"/>
+      <w:numFmt w:val="lowerLetter"/>
+      <w:lvlText w:val="%2."/>
+      <w:lvlJc w:val="left"/>
+      <w:pPr>
+        <w:ind w:left="1440" w:hanging="360"/>
+      </w:pPr>
+    </w:lvl>
+    <w:lvl w:ilvl="2" w:tplc="0409001B" w:tentative="1">
+      <w:start w:val="1"/>
+      <w:numFmt w:val="lowerRoman"/>
+      <w:lvlText w:val="%3."/>
+      <w:lvlJc w:val="right"/>
+      <w:pPr>
+        <w:ind w:left="2160" w:hanging="180"/>
+      </w:pPr>
+    </w:lvl>
+    <w:lvl w:ilvl="3" w:tplc="0409000F" w:tentative="1">
+      <w:start w:val="1"/>
+      <w:numFmt w:val="decimal"/>
+      <w:lvlText w:val="%4."/>
+      <w:lvlJc w:val="left"/>
+      <w:pPr>
+        <w:ind w:left="2880" w:hanging="360"/>
+      </w:pPr>
+    </w:lvl>
+    <w:lvl w:ilvl="4" w:tplc="04090019" w:tentative="1">
+      <w:start w:val="1"/>
+      <w:numFmt w:val="lowerLetter"/>
+      <w:lvlText w:val="%5."/>
+      <w:lvlJc w:val="left"/>
+      <w:pPr>
+        <w:ind w:left="3600" w:hanging="360"/>
+      </w:pPr>
+    </w:lvl>
+    <w:lvl w:ilvl="5" w:tplc="0409001B" w:tentative="1">
+      <w:start w:val="1"/>
+      <w:numFmt w:val="lowerRoman"/>
+      <w:lvlText w:val="%6."/>
+      <w:lvlJc w:val="right"/>
+      <w:pPr>
+        <w:ind w:left="4320" w:hanging="180"/>
+      </w:pPr>
+    </w:lvl>
+    <w:lvl w:ilvl="6" w:tplc="0409000F" w:tentative="1">
+      <w:start w:val="1"/>
+      <w:numFmt w:val="decimal"/>
+      <w:lvlText w:val="%7."/>
+      <w:lvlJc w:val="left"/>
+      <w:pPr>
+        <w:ind w:left="5040" w:hanging="360"/>
+      </w:pPr>
+    </w:lvl>
+    <w:lvl w:ilvl="7" w:tplc="04090019" w:tentative="1">
+      <w:start w:val="1"/>
+      <w:numFmt w:val="lowerLetter"/>
+      <w:lvlText w:val="%8."/>
+      <w:lvlJc w:val="left"/>
+      <w:pPr>
+        <w:ind w:left="5760" w:hanging="360"/>
+      </w:pPr>
+    </w:lvl>
+    <w:lvl w:ilvl="8" w:tplc="0409001B" w:tentative="1">
+      <w:start w:val="1"/>
+      <w:numFmt w:val="lowerRoman"/>
+      <w:lvlText w:val="%9."/>
+      <w:lvlJc w:val="right"/>
+      <w:pPr>
+        <w:ind w:left="6480" w:hanging="180"/>
+      </w:pPr>
+    </w:lvl>
+  </w:abstractNum>
+  <w:abstractNum w:abstractNumId="34" w15:restartNumberingAfterBreak="0">
     <w:nsid w:val="3DBA4A02"/>
     <w:multiLevelType w:val="hybridMultilevel"/>
     <w:tmpl w:val="9F90F1AE"/>
@@ -24580,7 +29065,7 @@
       </w:pPr>
     </w:lvl>
   </w:abstractNum>
-  <w:abstractNum w:abstractNumId="32" w15:restartNumberingAfterBreak="0">
+  <w:abstractNum w:abstractNumId="35" w15:restartNumberingAfterBreak="0">
     <w:nsid w:val="3E36540B"/>
     <w:multiLevelType w:val="hybridMultilevel"/>
     <w:tmpl w:val="9CF4DFE4"/>
@@ -24669,7 +29154,7 @@
       </w:pPr>
     </w:lvl>
   </w:abstractNum>
-  <w:abstractNum w:abstractNumId="33" w15:restartNumberingAfterBreak="0">
+  <w:abstractNum w:abstractNumId="36" w15:restartNumberingAfterBreak="0">
     <w:nsid w:val="43490641"/>
     <w:multiLevelType w:val="hybridMultilevel"/>
     <w:tmpl w:val="B28ADFF8"/>
@@ -24758,7 +29243,96 @@
       </w:pPr>
     </w:lvl>
   </w:abstractNum>
-  <w:abstractNum w:abstractNumId="34" w15:restartNumberingAfterBreak="0">
+  <w:abstractNum w:abstractNumId="37" w15:restartNumberingAfterBreak="0">
+    <w:nsid w:val="49EE7AC3"/>
+    <w:multiLevelType w:val="hybridMultilevel"/>
+    <w:tmpl w:val="C7DA97D6"/>
+    <w:lvl w:ilvl="0" w:tplc="0409000F">
+      <w:start w:val="1"/>
+      <w:numFmt w:val="decimal"/>
+      <w:lvlText w:val="%1."/>
+      <w:lvlJc w:val="left"/>
+      <w:pPr>
+        <w:ind w:left="720" w:hanging="360"/>
+      </w:pPr>
+      <w:rPr>
+        <w:rFonts w:hint="default"/>
+      </w:rPr>
+    </w:lvl>
+    <w:lvl w:ilvl="1" w:tplc="04090019">
+      <w:start w:val="1"/>
+      <w:numFmt w:val="lowerLetter"/>
+      <w:lvlText w:val="%2."/>
+      <w:lvlJc w:val="left"/>
+      <w:pPr>
+        <w:ind w:left="1440" w:hanging="360"/>
+      </w:pPr>
+    </w:lvl>
+    <w:lvl w:ilvl="2" w:tplc="0409001B">
+      <w:start w:val="1"/>
+      <w:numFmt w:val="lowerRoman"/>
+      <w:lvlText w:val="%3."/>
+      <w:lvlJc w:val="right"/>
+      <w:pPr>
+        <w:ind w:left="2160" w:hanging="180"/>
+      </w:pPr>
+    </w:lvl>
+    <w:lvl w:ilvl="3" w:tplc="0409000F" w:tentative="1">
+      <w:start w:val="1"/>
+      <w:numFmt w:val="decimal"/>
+      <w:lvlText w:val="%4."/>
+      <w:lvlJc w:val="left"/>
+      <w:pPr>
+        <w:ind w:left="2880" w:hanging="360"/>
+      </w:pPr>
+    </w:lvl>
+    <w:lvl w:ilvl="4" w:tplc="04090019" w:tentative="1">
+      <w:start w:val="1"/>
+      <w:numFmt w:val="lowerLetter"/>
+      <w:lvlText w:val="%5."/>
+      <w:lvlJc w:val="left"/>
+      <w:pPr>
+        <w:ind w:left="3600" w:hanging="360"/>
+      </w:pPr>
+    </w:lvl>
+    <w:lvl w:ilvl="5" w:tplc="0409001B" w:tentative="1">
+      <w:start w:val="1"/>
+      <w:numFmt w:val="lowerRoman"/>
+      <w:lvlText w:val="%6."/>
+      <w:lvlJc w:val="right"/>
+      <w:pPr>
+        <w:ind w:left="4320" w:hanging="180"/>
+      </w:pPr>
+    </w:lvl>
+    <w:lvl w:ilvl="6" w:tplc="0409000F" w:tentative="1">
+      <w:start w:val="1"/>
+      <w:numFmt w:val="decimal"/>
+      <w:lvlText w:val="%7."/>
+      <w:lvlJc w:val="left"/>
+      <w:pPr>
+        <w:ind w:left="5040" w:hanging="360"/>
+      </w:pPr>
+    </w:lvl>
+    <w:lvl w:ilvl="7" w:tplc="04090019" w:tentative="1">
+      <w:start w:val="1"/>
+      <w:numFmt w:val="lowerLetter"/>
+      <w:lvlText w:val="%8."/>
+      <w:lvlJc w:val="left"/>
+      <w:pPr>
+        <w:ind w:left="5760" w:hanging="360"/>
+      </w:pPr>
+    </w:lvl>
+    <w:lvl w:ilvl="8" w:tplc="0409001B" w:tentative="1">
+      <w:start w:val="1"/>
+      <w:numFmt w:val="lowerRoman"/>
+      <w:lvlText w:val="%9."/>
+      <w:lvlJc w:val="right"/>
+      <w:pPr>
+        <w:ind w:left="6480" w:hanging="180"/>
+      </w:pPr>
+    </w:lvl>
+  </w:abstractNum>
+  <w:abstractNum w:abstractNumId="38" w15:restartNumberingAfterBreak="0">
     <w:nsid w:val="4A723B53"/>
     <w:multiLevelType w:val="hybridMultilevel"/>
     <w:tmpl w:val="D9E0F048"/>
@@ -24847,7 +29421,96 @@
       </w:pPr>
     </w:lvl>
   </w:abstractNum>
-  <w:abstractNum w:abstractNumId="35" w15:restartNumberingAfterBreak="0">
+  <w:abstractNum w:abstractNumId="39" w15:restartNumberingAfterBreak="0">
+    <w:nsid w:val="4AAD1CF7"/>
+    <w:multiLevelType w:val="hybridMultilevel"/>
+    <w:tmpl w:val="A6EE874E"/>
+    <w:lvl w:ilvl="0" w:tplc="0409000F">
+      <w:start w:val="1"/>
+      <w:numFmt w:val="decimal"/>
+      <w:lvlText w:val="%1."/>
+      <w:lvlJc w:val="left"/>
+      <w:pPr>
+        <w:ind w:left="720" w:hanging="360"/>
+      </w:pPr>
+      <w:rPr>
+        <w:rFonts w:hint="default"/>
+      </w:rPr>
+    </w:lvl>
+    <w:lvl w:ilvl="1" w:tplc="04090019">
+      <w:start w:val="1"/>
+      <w:numFmt w:val="lowerLetter"/>
+      <w:lvlText w:val="%2."/>
+      <w:lvlJc w:val="left"/>
+      <w:pPr>
+        <w:ind w:left="1440" w:hanging="360"/>
+      </w:pPr>
+    </w:lvl>
+    <w:lvl w:ilvl="2" w:tplc="0409001B" w:tentative="1">
+      <w:start w:val="1"/>
+      <w:numFmt w:val="lowerRoman"/>
+      <w:lvlText w:val="%3."/>
+      <w:lvlJc w:val="right"/>
+      <w:pPr>
+        <w:ind w:left="2160" w:hanging="180"/>
+      </w:pPr>
+    </w:lvl>
+    <w:lvl w:ilvl="3" w:tplc="0409000F" w:tentative="1">
+      <w:start w:val="1"/>
+      <w:numFmt w:val="decimal"/>
+      <w:lvlText w:val="%4."/>
+      <w:lvlJc w:val="left"/>
+      <w:pPr>
+        <w:ind w:left="2880" w:hanging="360"/>
+      </w:pPr>
+    </w:lvl>
+    <w:lvl w:ilvl="4" w:tplc="04090019" w:tentative="1">
+      <w:start w:val="1"/>
+      <w:numFmt w:val="lowerLetter"/>
+      <w:lvlText w:val="%5."/>
+      <w:lvlJc w:val="left"/>
+      <w:pPr>
+        <w:ind w:left="3600" w:hanging="360"/>
+      </w:pPr>
+    </w:lvl>
+    <w:lvl w:ilvl="5" w:tplc="0409001B" w:tentative="1">
+      <w:start w:val="1"/>
+      <w:numFmt w:val="lowerRoman"/>
+      <w:lvlText w:val="%6."/>
+      <w:lvlJc w:val="right"/>
+      <w:pPr>
+        <w:ind w:left="4320" w:hanging="180"/>
+      </w:pPr>
+    </w:lvl>
+    <w:lvl w:ilvl="6" w:tplc="0409000F" w:tentative="1">
+      <w:start w:val="1"/>
+      <w:numFmt w:val="decimal"/>
+      <w:lvlText w:val="%7."/>
+      <w:lvlJc w:val="left"/>
+      <w:pPr>
+        <w:ind w:left="5040" w:hanging="360"/>
+      </w:pPr>
+    </w:lvl>
+    <w:lvl w:ilvl="7" w:tplc="04090019" w:tentative="1">
+      <w:start w:val="1"/>
+      <w:numFmt w:val="lowerLetter"/>
+      <w:lvlText w:val="%8."/>
+      <w:lvlJc w:val="left"/>
+      <w:pPr>
+        <w:ind w:left="5760" w:hanging="360"/>
+      </w:pPr>
+    </w:lvl>
+    <w:lvl w:ilvl="8" w:tplc="0409001B" w:tentative="1">
+      <w:start w:val="1"/>
+      <w:numFmt w:val="lowerRoman"/>
+      <w:lvlText w:val="%9."/>
+      <w:lvlJc w:val="right"/>
+      <w:pPr>
+        <w:ind w:left="6480" w:hanging="180"/>
+      </w:pPr>
+    </w:lvl>
+  </w:abstractNum>
+  <w:abstractNum w:abstractNumId="40" w15:restartNumberingAfterBreak="0">
     <w:nsid w:val="4F03590E"/>
     <w:multiLevelType w:val="hybridMultilevel"/>
     <w:tmpl w:val="3A4E49F6"/>
@@ -24936,7 +29599,7 @@
       </w:pPr>
     </w:lvl>
   </w:abstractNum>
-  <w:abstractNum w:abstractNumId="36" w15:restartNumberingAfterBreak="0">
+  <w:abstractNum w:abstractNumId="41" w15:restartNumberingAfterBreak="0">
     <w:nsid w:val="4F7F0402"/>
     <w:multiLevelType w:val="hybridMultilevel"/>
     <w:tmpl w:val="4D54ECF6"/>
@@ -25026,7 +29689,7 @@
       </w:pPr>
     </w:lvl>
   </w:abstractNum>
-  <w:abstractNum w:abstractNumId="37" w15:restartNumberingAfterBreak="0">
+  <w:abstractNum w:abstractNumId="42" w15:restartNumberingAfterBreak="0">
     <w:nsid w:val="521837FF"/>
     <w:multiLevelType w:val="hybridMultilevel"/>
     <w:tmpl w:val="681A1422"/>
@@ -25115,7 +29778,7 @@
       </w:pPr>
     </w:lvl>
   </w:abstractNum>
-  <w:abstractNum w:abstractNumId="38" w15:restartNumberingAfterBreak="0">
+  <w:abstractNum w:abstractNumId="43" w15:restartNumberingAfterBreak="0">
     <w:nsid w:val="52984E14"/>
     <w:multiLevelType w:val="hybridMultilevel"/>
     <w:tmpl w:val="F9B40992"/>
@@ -25204,7 +29867,7 @@
       </w:pPr>
     </w:lvl>
   </w:abstractNum>
-  <w:abstractNum w:abstractNumId="39" w15:restartNumberingAfterBreak="0">
+  <w:abstractNum w:abstractNumId="44" w15:restartNumberingAfterBreak="0">
     <w:nsid w:val="53FB00DB"/>
     <w:multiLevelType w:val="hybridMultilevel"/>
     <w:tmpl w:val="BC7A0332"/>
@@ -25294,7 +29957,7 @@
       </w:pPr>
     </w:lvl>
   </w:abstractNum>
-  <w:abstractNum w:abstractNumId="40" w15:restartNumberingAfterBreak="0">
+  <w:abstractNum w:abstractNumId="45" w15:restartNumberingAfterBreak="0">
     <w:nsid w:val="540A3AD9"/>
     <w:multiLevelType w:val="hybridMultilevel"/>
     <w:tmpl w:val="A6B62EFE"/>
@@ -25383,7 +30046,7 @@
       </w:pPr>
     </w:lvl>
   </w:abstractNum>
-  <w:abstractNum w:abstractNumId="41" w15:restartNumberingAfterBreak="0">
+  <w:abstractNum w:abstractNumId="46" w15:restartNumberingAfterBreak="0">
     <w:nsid w:val="5468712E"/>
     <w:multiLevelType w:val="hybridMultilevel"/>
     <w:tmpl w:val="E2AC5DF4"/>
@@ -25472,7 +30135,7 @@
       </w:pPr>
     </w:lvl>
   </w:abstractNum>
-  <w:abstractNum w:abstractNumId="42" w15:restartNumberingAfterBreak="0">
+  <w:abstractNum w:abstractNumId="47" w15:restartNumberingAfterBreak="0">
     <w:nsid w:val="554F766D"/>
     <w:multiLevelType w:val="hybridMultilevel"/>
     <w:tmpl w:val="D9E0F048"/>
@@ -25561,7 +30224,7 @@
       </w:pPr>
     </w:lvl>
   </w:abstractNum>
-  <w:abstractNum w:abstractNumId="43" w15:restartNumberingAfterBreak="0">
+  <w:abstractNum w:abstractNumId="48" w15:restartNumberingAfterBreak="0">
     <w:nsid w:val="583E017B"/>
     <w:multiLevelType w:val="hybridMultilevel"/>
     <w:tmpl w:val="BBDA1958"/>
@@ -25650,7 +30313,7 @@
       </w:pPr>
     </w:lvl>
   </w:abstractNum>
-  <w:abstractNum w:abstractNumId="44" w15:restartNumberingAfterBreak="0">
+  <w:abstractNum w:abstractNumId="49" w15:restartNumberingAfterBreak="0">
     <w:nsid w:val="5CE806B5"/>
     <w:multiLevelType w:val="hybridMultilevel"/>
     <w:tmpl w:val="9CA8520C"/>
@@ -25739,7 +30402,7 @@
       </w:pPr>
     </w:lvl>
   </w:abstractNum>
-  <w:abstractNum w:abstractNumId="45" w15:restartNumberingAfterBreak="0">
+  <w:abstractNum w:abstractNumId="50" w15:restartNumberingAfterBreak="0">
     <w:nsid w:val="62761F84"/>
     <w:multiLevelType w:val="hybridMultilevel"/>
     <w:tmpl w:val="59FEEA68"/>
@@ -25828,7 +30491,7 @@
       </w:pPr>
     </w:lvl>
   </w:abstractNum>
-  <w:abstractNum w:abstractNumId="46" w15:restartNumberingAfterBreak="0">
+  <w:abstractNum w:abstractNumId="51" w15:restartNumberingAfterBreak="0">
     <w:nsid w:val="6A800CAC"/>
     <w:multiLevelType w:val="hybridMultilevel"/>
     <w:tmpl w:val="E7D2F444"/>
@@ -25917,7 +30580,7 @@
       </w:pPr>
     </w:lvl>
   </w:abstractNum>
-  <w:abstractNum w:abstractNumId="47" w15:restartNumberingAfterBreak="0">
+  <w:abstractNum w:abstractNumId="52" w15:restartNumberingAfterBreak="0">
     <w:nsid w:val="6F316FAA"/>
     <w:multiLevelType w:val="hybridMultilevel"/>
     <w:tmpl w:val="2056F596"/>
@@ -26006,7 +30669,96 @@
       </w:pPr>
     </w:lvl>
   </w:abstractNum>
-  <w:abstractNum w:abstractNumId="48" w15:restartNumberingAfterBreak="0">
+  <w:abstractNum w:abstractNumId="53" w15:restartNumberingAfterBreak="0">
+    <w:nsid w:val="709C72BE"/>
+    <w:multiLevelType w:val="hybridMultilevel"/>
+    <w:tmpl w:val="7484503C"/>
+    <w:lvl w:ilvl="0" w:tplc="072EE902">
+      <w:start w:val="1"/>
+      <w:numFmt w:val="decimal"/>
+      <w:lvlText w:val="%1."/>
+      <w:lvlJc w:val="left"/>
+      <w:pPr>
+        <w:ind w:left="410" w:hanging="360"/>
+      </w:pPr>
+      <w:rPr>
+        <w:rFonts w:hint="default"/>
+      </w:rPr>
+    </w:lvl>
+    <w:lvl w:ilvl="1" w:tplc="04090019" w:tentative="1">
+      <w:start w:val="1"/>
+      <w:numFmt w:val="lowerLetter"/>
+      <w:lvlText w:val="%2."/>
+      <w:lvlJc w:val="left"/>
+      <w:pPr>
+        <w:ind w:left="1130" w:hanging="360"/>
+      </w:pPr>
+    </w:lvl>
+    <w:lvl w:ilvl="2" w:tplc="0409001B" w:tentative="1">
+      <w:start w:val="1"/>
+      <w:numFmt w:val="lowerRoman"/>
+      <w:lvlText w:val="%3."/>
+      <w:lvlJc w:val="right"/>
+      <w:pPr>
+        <w:ind w:left="1850" w:hanging="180"/>
+      </w:pPr>
+    </w:lvl>
+    <w:lvl w:ilvl="3" w:tplc="0409000F" w:tentative="1">
+      <w:start w:val="1"/>
+      <w:numFmt w:val="decimal"/>
+      <w:lvlText w:val="%4."/>
+      <w:lvlJc w:val="left"/>
+      <w:pPr>
+        <w:ind w:left="2570" w:hanging="360"/>
+      </w:pPr>
+    </w:lvl>
+    <w:lvl w:ilvl="4" w:tplc="04090019" w:tentative="1">
+      <w:start w:val="1"/>
+      <w:numFmt w:val="lowerLetter"/>
+      <w:lvlText w:val="%5."/>
+      <w:lvlJc w:val="left"/>
+      <w:pPr>
+        <w:ind w:left="3290" w:hanging="360"/>
+      </w:pPr>
+    </w:lvl>
+    <w:lvl w:ilvl="5" w:tplc="0409001B" w:tentative="1">
+      <w:start w:val="1"/>
+      <w:numFmt w:val="lowerRoman"/>
+      <w:lvlText w:val="%6."/>
+      <w:lvlJc w:val="right"/>
+      <w:pPr>
+        <w:ind w:left="4010" w:hanging="180"/>
+      </w:pPr>
+    </w:lvl>
+    <w:lvl w:ilvl="6" w:tplc="0409000F" w:tentative="1">
+      <w:start w:val="1"/>
+      <w:numFmt w:val="decimal"/>
+      <w:lvlText w:val="%7."/>
+      <w:lvlJc w:val="left"/>
+      <w:pPr>
+        <w:ind w:left="4730" w:hanging="360"/>
+      </w:pPr>
+    </w:lvl>
+    <w:lvl w:ilvl="7" w:tplc="04090019" w:tentative="1">
+      <w:start w:val="1"/>
+      <w:numFmt w:val="lowerLetter"/>
+      <w:lvlText w:val="%8."/>
+      <w:lvlJc w:val="left"/>
+      <w:pPr>
+        <w:ind w:left="5450" w:hanging="360"/>
+      </w:pPr>
+    </w:lvl>
+    <w:lvl w:ilvl="8" w:tplc="0409001B" w:tentative="1">
+      <w:start w:val="1"/>
+      <w:numFmt w:val="lowerRoman"/>
+      <w:lvlText w:val="%9."/>
+      <w:lvlJc w:val="right"/>
+      <w:pPr>
+        <w:ind w:left="6170" w:hanging="180"/>
+      </w:pPr>
+    </w:lvl>
+  </w:abstractNum>
+  <w:abstractNum w:abstractNumId="54" w15:restartNumberingAfterBreak="0">
     <w:nsid w:val="71215023"/>
     <w:multiLevelType w:val="hybridMultilevel"/>
     <w:tmpl w:val="78000AD2"/>
@@ -26095,7 +30847,7 @@
       </w:pPr>
     </w:lvl>
   </w:abstractNum>
-  <w:abstractNum w:abstractNumId="49" w15:restartNumberingAfterBreak="0">
+  <w:abstractNum w:abstractNumId="55" w15:restartNumberingAfterBreak="0">
     <w:nsid w:val="714237E7"/>
     <w:multiLevelType w:val="hybridMultilevel"/>
     <w:tmpl w:val="2F203564"/>
@@ -26184,7 +30936,7 @@
       </w:pPr>
     </w:lvl>
   </w:abstractNum>
-  <w:abstractNum w:abstractNumId="50" w15:restartNumberingAfterBreak="0">
+  <w:abstractNum w:abstractNumId="56" w15:restartNumberingAfterBreak="0">
     <w:nsid w:val="73E61D2B"/>
     <w:multiLevelType w:val="hybridMultilevel"/>
     <w:tmpl w:val="A68E1748"/>
@@ -26273,7 +31025,96 @@
       </w:pPr>
     </w:lvl>
   </w:abstractNum>
-  <w:abstractNum w:abstractNumId="51" w15:restartNumberingAfterBreak="0">
+  <w:abstractNum w:abstractNumId="57" w15:restartNumberingAfterBreak="0">
+    <w:nsid w:val="75AE5CAD"/>
+    <w:multiLevelType w:val="hybridMultilevel"/>
+    <w:tmpl w:val="19FEA0F6"/>
+    <w:lvl w:ilvl="0" w:tplc="0409000F">
+      <w:start w:val="1"/>
+      <w:numFmt w:val="decimal"/>
+      <w:lvlText w:val="%1."/>
+      <w:lvlJc w:val="left"/>
+      <w:pPr>
+        <w:ind w:left="720" w:hanging="360"/>
+      </w:pPr>
+      <w:rPr>
+        <w:rFonts w:hint="default"/>
+      </w:rPr>
+    </w:lvl>
+    <w:lvl w:ilvl="1" w:tplc="04090019" w:tentative="1">
+      <w:start w:val="1"/>
+      <w:numFmt w:val="lowerLetter"/>
+      <w:lvlText w:val="%2."/>
+      <w:lvlJc w:val="left"/>
+      <w:pPr>
+        <w:ind w:left="1440" w:hanging="360"/>
+      </w:pPr>
+    </w:lvl>
+    <w:lvl w:ilvl="2" w:tplc="0409001B" w:tentative="1">
+      <w:start w:val="1"/>
+      <w:numFmt w:val="lowerRoman"/>
+      <w:lvlText w:val="%3."/>
+      <w:lvlJc w:val="right"/>
+      <w:pPr>
+        <w:ind w:left="2160" w:hanging="180"/>
+      </w:pPr>
+    </w:lvl>
+    <w:lvl w:ilvl="3" w:tplc="0409000F" w:tentative="1">
+      <w:start w:val="1"/>
+      <w:numFmt w:val="decimal"/>
+      <w:lvlText w:val="%4."/>
+      <w:lvlJc w:val="left"/>
+      <w:pPr>
+        <w:ind w:left="2880" w:hanging="360"/>
+      </w:pPr>
+    </w:lvl>
+    <w:lvl w:ilvl="4" w:tplc="04090019" w:tentative="1">
+      <w:start w:val="1"/>
+      <w:numFmt w:val="lowerLetter"/>
+      <w:lvlText w:val="%5."/>
+      <w:lvlJc w:val="left"/>
+      <w:pPr>
+        <w:ind w:left="3600" w:hanging="360"/>
+      </w:pPr>
+    </w:lvl>
+    <w:lvl w:ilvl="5" w:tplc="0409001B" w:tentative="1">
+      <w:start w:val="1"/>
+      <w:numFmt w:val="lowerRoman"/>
+      <w:lvlText w:val="%6."/>
+      <w:lvlJc w:val="right"/>
+      <w:pPr>
+        <w:ind w:left="4320" w:hanging="180"/>
+      </w:pPr>
+    </w:lvl>
+    <w:lvl w:ilvl="6" w:tplc="0409000F" w:tentative="1">
+      <w:start w:val="1"/>
+      <w:numFmt w:val="decimal"/>
+      <w:lvlText w:val="%7."/>
+      <w:lvlJc w:val="left"/>
+      <w:pPr>
+        <w:ind w:left="5040" w:hanging="360"/>
+      </w:pPr>
+    </w:lvl>
+    <w:lvl w:ilvl="7" w:tplc="04090019" w:tentative="1">
+      <w:start w:val="1"/>
+      <w:numFmt w:val="lowerLetter"/>
+      <w:lvlText w:val="%8."/>
+      <w:lvlJc w:val="left"/>
+      <w:pPr>
+        <w:ind w:left="5760" w:hanging="360"/>
+      </w:pPr>
+    </w:lvl>
+    <w:lvl w:ilvl="8" w:tplc="0409001B" w:tentative="1">
+      <w:start w:val="1"/>
+      <w:numFmt w:val="lowerRoman"/>
+      <w:lvlText w:val="%9."/>
+      <w:lvlJc w:val="right"/>
+      <w:pPr>
+        <w:ind w:left="6480" w:hanging="180"/>
+      </w:pPr>
+    </w:lvl>
+  </w:abstractNum>
+  <w:abstractNum w:abstractNumId="58" w15:restartNumberingAfterBreak="0">
     <w:nsid w:val="75E066DE"/>
     <w:multiLevelType w:val="hybridMultilevel"/>
     <w:tmpl w:val="51E06D28"/>
@@ -26362,7 +31203,7 @@
       </w:pPr>
     </w:lvl>
   </w:abstractNum>
-  <w:abstractNum w:abstractNumId="52" w15:restartNumberingAfterBreak="0">
+  <w:abstractNum w:abstractNumId="59" w15:restartNumberingAfterBreak="0">
     <w:nsid w:val="773F7463"/>
     <w:multiLevelType w:val="hybridMultilevel"/>
     <w:tmpl w:val="4F3ADAB4"/>
@@ -26451,7 +31292,7 @@
       </w:pPr>
     </w:lvl>
   </w:abstractNum>
-  <w:abstractNum w:abstractNumId="53" w15:restartNumberingAfterBreak="0">
+  <w:abstractNum w:abstractNumId="60" w15:restartNumberingAfterBreak="0">
     <w:nsid w:val="77803E8A"/>
     <w:multiLevelType w:val="hybridMultilevel"/>
     <w:tmpl w:val="30E655D0"/>
@@ -26543,7 +31384,7 @@
       </w:pPr>
     </w:lvl>
   </w:abstractNum>
-  <w:abstractNum w:abstractNumId="54" w15:restartNumberingAfterBreak="0">
+  <w:abstractNum w:abstractNumId="61" w15:restartNumberingAfterBreak="0">
     <w:nsid w:val="7D200844"/>
     <w:multiLevelType w:val="hybridMultilevel"/>
     <w:tmpl w:val="B906A054"/>
@@ -26633,7 +31474,7 @@
       </w:pPr>
     </w:lvl>
   </w:abstractNum>
-  <w:abstractNum w:abstractNumId="55" w15:restartNumberingAfterBreak="0">
+  <w:abstractNum w:abstractNumId="62" w15:restartNumberingAfterBreak="0">
     <w:nsid w:val="7D502BB3"/>
     <w:multiLevelType w:val="hybridMultilevel"/>
     <w:tmpl w:val="7A00B40A"/>
@@ -26722,7 +31563,7 @@
       </w:pPr>
     </w:lvl>
   </w:abstractNum>
-  <w:abstractNum w:abstractNumId="56" w15:restartNumberingAfterBreak="0">
+  <w:abstractNum w:abstractNumId="63" w15:restartNumberingAfterBreak="0">
     <w:nsid w:val="7E7C3EFE"/>
     <w:multiLevelType w:val="hybridMultilevel"/>
     <w:tmpl w:val="E16456A8"/>
@@ -26812,37 +31653,37 @@
     </w:lvl>
   </w:abstractNum>
   <w:num w:numId="1" w16cid:durableId="1372532368">
-    <w:abstractNumId w:val="6"/>
+    <w:abstractNumId w:val="7"/>
   </w:num>
   <w:num w:numId="2" w16cid:durableId="1134981439">
+    <w:abstractNumId w:val="45"/>
+  </w:num>
+  <w:num w:numId="3" w16cid:durableId="733357333">
+    <w:abstractNumId w:val="62"/>
+  </w:num>
+  <w:num w:numId="4" w16cid:durableId="604462856">
+    <w:abstractNumId w:val="19"/>
+  </w:num>
+  <w:num w:numId="5" w16cid:durableId="872109660">
+    <w:abstractNumId w:val="34"/>
+  </w:num>
+  <w:num w:numId="6" w16cid:durableId="750854786">
     <w:abstractNumId w:val="40"/>
   </w:num>
-  <w:num w:numId="3" w16cid:durableId="733357333">
+  <w:num w:numId="7" w16cid:durableId="1964114844">
     <w:abstractNumId w:val="55"/>
   </w:num>
-  <w:num w:numId="4" w16cid:durableId="604462856">
-    <w:abstractNumId w:val="18"/>
-  </w:num>
-  <w:num w:numId="5" w16cid:durableId="872109660">
-    <w:abstractNumId w:val="31"/>
-  </w:num>
-  <w:num w:numId="6" w16cid:durableId="750854786">
-    <w:abstractNumId w:val="35"/>
-  </w:num>
-  <w:num w:numId="7" w16cid:durableId="1964114844">
-    <w:abstractNumId w:val="49"/>
-  </w:num>
   <w:num w:numId="8" w16cid:durableId="1690906155">
-    <w:abstractNumId w:val="14"/>
+    <w:abstractNumId w:val="15"/>
   </w:num>
   <w:num w:numId="9" w16cid:durableId="1265915937">
-    <w:abstractNumId w:val="15"/>
+    <w:abstractNumId w:val="16"/>
   </w:num>
   <w:num w:numId="10" w16cid:durableId="1665085460">
-    <w:abstractNumId w:val="37"/>
+    <w:abstractNumId w:val="42"/>
   </w:num>
   <w:num w:numId="11" w16cid:durableId="1184128870">
-    <w:abstractNumId w:val="36"/>
+    <w:abstractNumId w:val="41"/>
   </w:num>
   <w:num w:numId="12" w16cid:durableId="1415971263">
     <w:abstractNumId w:val="3"/>
@@ -26851,136 +31692,157 @@
     <w:abstractNumId w:val="2"/>
   </w:num>
   <w:num w:numId="14" w16cid:durableId="1271008153">
-    <w:abstractNumId w:val="26"/>
+    <w:abstractNumId w:val="27"/>
   </w:num>
   <w:num w:numId="15" w16cid:durableId="45186593">
-    <w:abstractNumId w:val="9"/>
+    <w:abstractNumId w:val="10"/>
   </w:num>
   <w:num w:numId="16" w16cid:durableId="2069768463">
-    <w:abstractNumId w:val="24"/>
+    <w:abstractNumId w:val="25"/>
   </w:num>
   <w:num w:numId="17" w16cid:durableId="851338034">
+    <w:abstractNumId w:val="49"/>
+  </w:num>
+  <w:num w:numId="18" w16cid:durableId="671183149">
+    <w:abstractNumId w:val="50"/>
+  </w:num>
+  <w:num w:numId="19" w16cid:durableId="585119122">
+    <w:abstractNumId w:val="12"/>
+  </w:num>
+  <w:num w:numId="20" w16cid:durableId="289014422">
     <w:abstractNumId w:val="44"/>
   </w:num>
-  <w:num w:numId="18" w16cid:durableId="671183149">
-    <w:abstractNumId w:val="45"/>
-  </w:num>
-  <w:num w:numId="19" w16cid:durableId="585119122">
+  <w:num w:numId="21" w16cid:durableId="512958401">
     <w:abstractNumId w:val="11"/>
   </w:num>
-  <w:num w:numId="20" w16cid:durableId="289014422">
-    <w:abstractNumId w:val="39"/>
-  </w:num>
-  <w:num w:numId="21" w16cid:durableId="512958401">
-    <w:abstractNumId w:val="10"/>
-  </w:num>
   <w:num w:numId="22" w16cid:durableId="809325518">
-    <w:abstractNumId w:val="29"/>
+    <w:abstractNumId w:val="31"/>
   </w:num>
   <w:num w:numId="23" w16cid:durableId="1510489386">
-    <w:abstractNumId w:val="20"/>
+    <w:abstractNumId w:val="21"/>
   </w:num>
   <w:num w:numId="24" w16cid:durableId="411895286">
     <w:abstractNumId w:val="4"/>
   </w:num>
   <w:num w:numId="25" w16cid:durableId="1136797508">
-    <w:abstractNumId w:val="43"/>
+    <w:abstractNumId w:val="48"/>
   </w:num>
   <w:num w:numId="26" w16cid:durableId="6493218">
     <w:abstractNumId w:val="0"/>
   </w:num>
   <w:num w:numId="27" w16cid:durableId="1144392701">
-    <w:abstractNumId w:val="12"/>
+    <w:abstractNumId w:val="13"/>
   </w:num>
   <w:num w:numId="28" w16cid:durableId="1617829111">
-    <w:abstractNumId w:val="33"/>
+    <w:abstractNumId w:val="36"/>
   </w:num>
   <w:num w:numId="29" w16cid:durableId="2146073001">
-    <w:abstractNumId w:val="52"/>
+    <w:abstractNumId w:val="59"/>
   </w:num>
   <w:num w:numId="30" w16cid:durableId="1401250389">
-    <w:abstractNumId w:val="7"/>
+    <w:abstractNumId w:val="8"/>
   </w:num>
   <w:num w:numId="31" w16cid:durableId="1291209866">
+    <w:abstractNumId w:val="23"/>
+  </w:num>
+  <w:num w:numId="32" w16cid:durableId="28261362">
+    <w:abstractNumId w:val="63"/>
+  </w:num>
+  <w:num w:numId="33" w16cid:durableId="1709603162">
+    <w:abstractNumId w:val="43"/>
+  </w:num>
+  <w:num w:numId="34" w16cid:durableId="856114057">
+    <w:abstractNumId w:val="46"/>
+  </w:num>
+  <w:num w:numId="35" w16cid:durableId="1279987696">
+    <w:abstractNumId w:val="58"/>
+  </w:num>
+  <w:num w:numId="36" w16cid:durableId="886066801">
+    <w:abstractNumId w:val="61"/>
+  </w:num>
+  <w:num w:numId="37" w16cid:durableId="1559247193">
+    <w:abstractNumId w:val="35"/>
+  </w:num>
+  <w:num w:numId="38" w16cid:durableId="1580170592">
     <w:abstractNumId w:val="22"/>
   </w:num>
-  <w:num w:numId="32" w16cid:durableId="28261362">
+  <w:num w:numId="39" w16cid:durableId="1297297241">
+    <w:abstractNumId w:val="17"/>
+  </w:num>
+  <w:num w:numId="40" w16cid:durableId="187914084">
     <w:abstractNumId w:val="56"/>
   </w:num>
-  <w:num w:numId="33" w16cid:durableId="1709603162">
+  <w:num w:numId="41" w16cid:durableId="1428162349">
+    <w:abstractNumId w:val="20"/>
+  </w:num>
+  <w:num w:numId="42" w16cid:durableId="1265072494">
+    <w:abstractNumId w:val="26"/>
+  </w:num>
+  <w:num w:numId="43" w16cid:durableId="1770929071">
+    <w:abstractNumId w:val="24"/>
+  </w:num>
+  <w:num w:numId="44" w16cid:durableId="662470189">
     <w:abstractNumId w:val="38"/>
   </w:num>
-  <w:num w:numId="34" w16cid:durableId="856114057">
-    <w:abstractNumId w:val="41"/>
-  </w:num>
-  <w:num w:numId="35" w16cid:durableId="1279987696">
-    <w:abstractNumId w:val="51"/>
-  </w:num>
-  <w:num w:numId="36" w16cid:durableId="886066801">
-    <w:abstractNumId w:val="54"/>
-  </w:num>
-  <w:num w:numId="37" w16cid:durableId="1559247193">
-    <w:abstractNumId w:val="32"/>
-  </w:num>
-  <w:num w:numId="38" w16cid:durableId="1580170592">
-    <w:abstractNumId w:val="21"/>
-  </w:num>
-  <w:num w:numId="39" w16cid:durableId="1297297241">
-    <w:abstractNumId w:val="16"/>
-  </w:num>
-  <w:num w:numId="40" w16cid:durableId="187914084">
-    <w:abstractNumId w:val="50"/>
-  </w:num>
-  <w:num w:numId="41" w16cid:durableId="1428162349">
-    <w:abstractNumId w:val="19"/>
-  </w:num>
-  <w:num w:numId="42" w16cid:durableId="1265072494">
-    <w:abstractNumId w:val="25"/>
-  </w:num>
-  <w:num w:numId="43" w16cid:durableId="1770929071">
-    <w:abstractNumId w:val="23"/>
-  </w:num>
-  <w:num w:numId="44" w16cid:durableId="662470189">
-    <w:abstractNumId w:val="34"/>
-  </w:num>
   <w:num w:numId="45" w16cid:durableId="380372278">
-    <w:abstractNumId w:val="42"/>
+    <w:abstractNumId w:val="47"/>
   </w:num>
   <w:num w:numId="46" w16cid:durableId="904224675">
-    <w:abstractNumId w:val="28"/>
+    <w:abstractNumId w:val="29"/>
   </w:num>
   <w:num w:numId="47" w16cid:durableId="1533494344">
     <w:abstractNumId w:val="1"/>
   </w:num>
   <w:num w:numId="48" w16cid:durableId="672297780">
-    <w:abstractNumId w:val="27"/>
+    <w:abstractNumId w:val="28"/>
   </w:num>
   <w:num w:numId="49" w16cid:durableId="1940138640">
-    <w:abstractNumId w:val="30"/>
+    <w:abstractNumId w:val="32"/>
   </w:num>
   <w:num w:numId="50" w16cid:durableId="451217596">
-    <w:abstractNumId w:val="48"/>
+    <w:abstractNumId w:val="54"/>
   </w:num>
   <w:num w:numId="51" w16cid:durableId="556166891">
     <w:abstractNumId w:val="5"/>
   </w:num>
   <w:num w:numId="52" w16cid:durableId="346444578">
+    <w:abstractNumId w:val="60"/>
+  </w:num>
+  <w:num w:numId="53" w16cid:durableId="627973130">
+    <w:abstractNumId w:val="18"/>
+  </w:num>
+  <w:num w:numId="54" w16cid:durableId="92824644">
+    <w:abstractNumId w:val="14"/>
+  </w:num>
+  <w:num w:numId="55" w16cid:durableId="93408681">
+    <w:abstractNumId w:val="52"/>
+  </w:num>
+  <w:num w:numId="56" w16cid:durableId="109280123">
+    <w:abstractNumId w:val="51"/>
+  </w:num>
+  <w:num w:numId="57" w16cid:durableId="2123575610">
+    <w:abstractNumId w:val="9"/>
+  </w:num>
+  <w:num w:numId="58" w16cid:durableId="1499006852">
+    <w:abstractNumId w:val="30"/>
+  </w:num>
+  <w:num w:numId="59" w16cid:durableId="2106346194">
+    <w:abstractNumId w:val="57"/>
+  </w:num>
+  <w:num w:numId="60" w16cid:durableId="1728915177">
+    <w:abstractNumId w:val="37"/>
+  </w:num>
+  <w:num w:numId="61" w16cid:durableId="276182606">
     <w:abstractNumId w:val="53"/>
   </w:num>
-  <w:num w:numId="53" w16cid:durableId="627973130">
-    <w:abstractNumId w:val="17"/>
+  <w:num w:numId="62" w16cid:durableId="1526096073">
+    <w:abstractNumId w:val="6"/>
   </w:num>
-  <w:num w:numId="54" w16cid:durableId="92824644">
-    <w:abstractNumId w:val="13"/>
+  <w:num w:numId="63" w16cid:durableId="267736278">
+    <w:abstractNumId w:val="39"/>
   </w:num>
-  <w:num w:numId="55" w16cid:durableId="93408681">
-    <w:abstractNumId w:val="47"/>
-  </w:num>
-  <w:num w:numId="56" w16cid:durableId="109280123">
-    <w:abstractNumId w:val="46"/>
-  </w:num>
-  <w:num w:numId="57" w16cid:durableId="2123575610">
-    <w:abstractNumId w:val="8"/>
+  <w:num w:numId="64" w16cid:durableId="322583230">
+    <w:abstractNumId w:val="33"/>
   </w:num>
   <w:numIdMacAtCleanup w:val="57"/>
 </w:numbering>

--- a/docs/CoreJava.docx
+++ b/docs/CoreJava.docx
@@ -1313,15 +1313,7 @@
         </w:numPr>
       </w:pPr>
       <w:r>
-        <w:t xml:space="preserve">Purpose of Java language was </w:t>
-      </w:r>
-      <w:proofErr w:type="gramStart"/>
-      <w:r>
-        <w:t>create</w:t>
-      </w:r>
-      <w:proofErr w:type="gramEnd"/>
-      <w:r>
-        <w:t xml:space="preserve"> a Browser, TV. </w:t>
+        <w:t xml:space="preserve">Purpose of Java language was create a Browser, TV. </w:t>
       </w:r>
     </w:p>
     <w:p>
@@ -1468,15 +1460,7 @@
         </w:numPr>
       </w:pPr>
       <w:r>
-        <w:t xml:space="preserve">Can develop the desktop and </w:t>
-      </w:r>
-      <w:proofErr w:type="gramStart"/>
-      <w:r>
-        <w:t>console based</w:t>
-      </w:r>
-      <w:proofErr w:type="gramEnd"/>
-      <w:r>
-        <w:t xml:space="preserve"> application.</w:t>
+        <w:t>Can develop the desktop and console based application.</w:t>
       </w:r>
     </w:p>
     <w:p>
@@ -1740,15 +1724,7 @@
         <w:t>o</w:t>
       </w:r>
       <w:r>
-        <w:t xml:space="preserve"> execute the java </w:t>
-      </w:r>
-      <w:proofErr w:type="gramStart"/>
-      <w:r>
-        <w:t>program</w:t>
-      </w:r>
-      <w:proofErr w:type="gramEnd"/>
-      <w:r>
-        <w:t xml:space="preserve"> you must required JVM on your system.  </w:t>
+        <w:t xml:space="preserve"> execute the java program you must required JVM on your system.  </w:t>
       </w:r>
     </w:p>
     <w:p>
@@ -1784,15 +1760,7 @@
         </w:numPr>
       </w:pPr>
       <w:r>
-        <w:t xml:space="preserve">It as a combination of JVM and APIs. It will provide </w:t>
-      </w:r>
-      <w:proofErr w:type="gramStart"/>
-      <w:r>
-        <w:t>an</w:t>
-      </w:r>
-      <w:proofErr w:type="gramEnd"/>
-      <w:r>
-        <w:t xml:space="preserve"> runtime environment for the java applications.</w:t>
+        <w:t>It as a combination of JVM and APIs. It will provide an runtime environment for the java applications.</w:t>
       </w:r>
     </w:p>
     <w:p>
@@ -2191,23 +2159,7 @@
           <w:b/>
           <w:bCs/>
         </w:rPr>
-        <w:t xml:space="preserve">public static void </w:t>
-      </w:r>
-      <w:proofErr w:type="gramStart"/>
-      <w:r>
-        <w:rPr>
-          <w:b/>
-          <w:bCs/>
-        </w:rPr>
-        <w:t>main(</w:t>
-      </w:r>
-      <w:proofErr w:type="gramEnd"/>
-      <w:r>
-        <w:rPr>
-          <w:b/>
-          <w:bCs/>
-        </w:rPr>
-        <w:t>String args[])</w:t>
+        <w:t>public static void main(String args[])</w:t>
       </w:r>
     </w:p>
     <w:p>
@@ -2398,15 +2350,7 @@
         </w:numPr>
       </w:pPr>
       <w:r>
-        <w:t>The path of the CMD must be pointing to a location where you save your java class. (</w:t>
-      </w:r>
-      <w:proofErr w:type="gramStart"/>
-      <w:r>
-        <w:t>to</w:t>
-      </w:r>
-      <w:proofErr w:type="gramEnd"/>
-      <w:r>
-        <w:t xml:space="preserve"> do this you can go to a folder where you save your java class, click on the address bar and type “cmd” and hit enter)</w:t>
+        <w:t>The path of the CMD must be pointing to a location where you save your java class. (to do this you can go to a folder where you save your java class, click on the address bar and type “cmd” and hit enter)</w:t>
       </w:r>
     </w:p>
     <w:p>
@@ -2430,7 +2374,6 @@
           <w:bCs/>
         </w:rPr>
       </w:pPr>
-      <w:proofErr w:type="gramStart"/>
       <w:r>
         <w:rPr>
           <w:b/>
@@ -2455,7 +2398,6 @@
         </w:rPr>
         <w:t>FileName.java</w:t>
       </w:r>
-      <w:proofErr w:type="gramEnd"/>
     </w:p>
     <w:p>
       <w:pPr>
@@ -2983,15 +2925,7 @@
         </w:numPr>
       </w:pPr>
       <w:r>
-        <w:t>Identifier must be start with alphabet or symbol (</w:t>
-      </w:r>
-      <w:proofErr w:type="gramStart"/>
-      <w:r>
-        <w:t>$  and</w:t>
-      </w:r>
-      <w:proofErr w:type="gramEnd"/>
-      <w:r>
-        <w:t xml:space="preserve"> _).</w:t>
+        <w:t>Identifier must be start with alphabet or symbol ($  and _).</w:t>
       </w:r>
     </w:p>
     <w:p>
@@ -3033,15 +2967,7 @@
         <w:t>must</w:t>
       </w:r>
       <w:r>
-        <w:t xml:space="preserve"> not </w:t>
-      </w:r>
-      <w:proofErr w:type="gramStart"/>
-      <w:r>
-        <w:t>contains</w:t>
-      </w:r>
-      <w:proofErr w:type="gramEnd"/>
-      <w:r>
-        <w:t xml:space="preserve"> the spaces.</w:t>
+        <w:t xml:space="preserve"> not contains the spaces.</w:t>
       </w:r>
     </w:p>
     <w:p>
@@ -3134,15 +3060,7 @@
         </w:numPr>
       </w:pPr>
       <w:r>
-        <w:t xml:space="preserve">If the class name is combination of multiple </w:t>
-      </w:r>
-      <w:proofErr w:type="gramStart"/>
-      <w:r>
-        <w:t>words</w:t>
-      </w:r>
-      <w:proofErr w:type="gramEnd"/>
-      <w:r>
-        <w:t xml:space="preserve"> then every word should be start with capital.</w:t>
+        <w:t>If the class name is combination of multiple words then every word should be start with capital.</w:t>
       </w:r>
     </w:p>
     <w:p>
@@ -3566,15 +3484,7 @@
         </w:numPr>
       </w:pPr>
       <w:r>
-        <w:t xml:space="preserve">This comment Is use to provide the code </w:t>
-      </w:r>
-      <w:proofErr w:type="gramStart"/>
-      <w:r>
-        <w:t>level  documentation</w:t>
-      </w:r>
-      <w:proofErr w:type="gramEnd"/>
-      <w:r>
-        <w:t>.</w:t>
+        <w:t>This comment Is use to provide the code level  documentation.</w:t>
       </w:r>
     </w:p>
     <w:p>
@@ -3738,15 +3648,7 @@
         </w:numPr>
       </w:pPr>
       <w:r>
-        <w:t xml:space="preserve">In the program execution you will </w:t>
-      </w:r>
-      <w:proofErr w:type="gramStart"/>
-      <w:r>
-        <w:t>required</w:t>
-      </w:r>
-      <w:proofErr w:type="gramEnd"/>
-      <w:r>
-        <w:t xml:space="preserve"> a different type of data which has to be created inside the code.</w:t>
+        <w:t>In the program execution you will required a different type of data which has to be created inside the code.</w:t>
       </w:r>
     </w:p>
     <w:p>
@@ -4136,15 +4038,7 @@
         </w:numPr>
       </w:pPr>
       <w:r>
-        <w:t xml:space="preserve">You can store </w:t>
-      </w:r>
-      <w:proofErr w:type="gramStart"/>
-      <w:r>
-        <w:t>a</w:t>
-      </w:r>
-      <w:proofErr w:type="gramEnd"/>
-      <w:r>
-        <w:t xml:space="preserve"> ASCII values inside this.</w:t>
+        <w:t>You can store a ASCII values inside this.</w:t>
       </w:r>
       <w:r>
         <w:t xml:space="preserve">   </w:t>
@@ -4159,15 +4053,7 @@
         </w:numPr>
       </w:pPr>
       <w:r>
-        <w:t xml:space="preserve">Character value has to store in a </w:t>
-      </w:r>
-      <w:proofErr w:type="gramStart"/>
-      <w:r>
-        <w:t>single quotes</w:t>
-      </w:r>
-      <w:proofErr w:type="gramEnd"/>
-      <w:r>
-        <w:t xml:space="preserve"> only if it is alphabet or symbol </w:t>
+        <w:t xml:space="preserve">Character value has to store in a single quotes only if it is alphabet or symbol </w:t>
       </w:r>
     </w:p>
     <w:p>
@@ -4402,9 +4288,29 @@
           <w:sz w:val="24"/>
           <w:szCs w:val="24"/>
         </w:rPr>
-        <w:t xml:space="preserve">DataType   </w:t>
-      </w:r>
-      <w:proofErr w:type="gramStart"/>
+        <w:t>DataType   identifier</w:t>
+      </w:r>
+      <w:r>
+        <w:rPr>
+          <w:b/>
+          <w:bCs/>
+          <w:sz w:val="24"/>
+          <w:szCs w:val="24"/>
+        </w:rPr>
+        <w:t>;    // Declaration of variable</w:t>
+      </w:r>
+    </w:p>
+    <w:p>
+      <w:pPr>
+        <w:pStyle w:val="NoSpacing"/>
+        <w:ind w:left="720"/>
+        <w:rPr>
+          <w:b/>
+          <w:bCs/>
+          <w:sz w:val="24"/>
+          <w:szCs w:val="24"/>
+        </w:rPr>
+      </w:pPr>
       <w:r>
         <w:rPr>
           <w:b/>
@@ -4421,57 +4327,7 @@
           <w:sz w:val="24"/>
           <w:szCs w:val="24"/>
         </w:rPr>
-        <w:t xml:space="preserve">;   </w:t>
-      </w:r>
-      <w:proofErr w:type="gramEnd"/>
-      <w:r>
-        <w:rPr>
-          <w:b/>
-          <w:bCs/>
-          <w:sz w:val="24"/>
-          <w:szCs w:val="24"/>
-        </w:rPr>
-        <w:t xml:space="preserve"> // Declaration of variable</w:t>
-      </w:r>
-    </w:p>
-    <w:p>
-      <w:pPr>
-        <w:pStyle w:val="NoSpacing"/>
-        <w:ind w:left="720"/>
-        <w:rPr>
-          <w:b/>
-          <w:bCs/>
-          <w:sz w:val="24"/>
-          <w:szCs w:val="24"/>
-        </w:rPr>
-      </w:pPr>
-      <w:r>
-        <w:rPr>
-          <w:b/>
-          <w:bCs/>
-          <w:sz w:val="24"/>
-          <w:szCs w:val="24"/>
-        </w:rPr>
-        <w:t>identifier</w:t>
-      </w:r>
-      <w:r>
-        <w:rPr>
-          <w:b/>
-          <w:bCs/>
-          <w:sz w:val="24"/>
-          <w:szCs w:val="24"/>
-        </w:rPr>
-        <w:t xml:space="preserve">   </w:t>
-      </w:r>
-      <w:proofErr w:type="gramStart"/>
-      <w:r>
-        <w:rPr>
-          <w:b/>
-          <w:bCs/>
-          <w:sz w:val="24"/>
-          <w:szCs w:val="24"/>
-        </w:rPr>
-        <w:t xml:space="preserve">= </w:t>
+        <w:t xml:space="preserve">   = </w:t>
       </w:r>
       <w:r>
         <w:rPr>
@@ -4489,17 +4345,7 @@
           <w:sz w:val="24"/>
           <w:szCs w:val="24"/>
         </w:rPr>
-        <w:t>value</w:t>
-      </w:r>
-      <w:proofErr w:type="gramEnd"/>
-      <w:r>
-        <w:rPr>
-          <w:b/>
-          <w:bCs/>
-          <w:sz w:val="24"/>
-          <w:szCs w:val="24"/>
-        </w:rPr>
-        <w:t>;</w:t>
+        <w:t>value;</w:t>
       </w:r>
       <w:r>
         <w:rPr>
@@ -4686,23 +4532,7 @@
           <w:sz w:val="24"/>
           <w:szCs w:val="24"/>
         </w:rPr>
-        <w:t>There id a n formula to find the range of variable. (</w:t>
-      </w:r>
-      <w:proofErr w:type="gramStart"/>
-      <w:r>
-        <w:rPr>
-          <w:sz w:val="24"/>
-          <w:szCs w:val="24"/>
-        </w:rPr>
-        <w:t>applicable</w:t>
-      </w:r>
-      <w:proofErr w:type="gramEnd"/>
-      <w:r>
-        <w:rPr>
-          <w:sz w:val="24"/>
-          <w:szCs w:val="24"/>
-        </w:rPr>
-        <w:t xml:space="preserve"> of integer type)</w:t>
+        <w:t>There id a n formula to find the range of variable. (applicable of integer type)</w:t>
       </w:r>
     </w:p>
     <w:p>
@@ -4742,27 +4572,7 @@
           <w:sz w:val="24"/>
           <w:szCs w:val="24"/>
         </w:rPr>
-        <w:t xml:space="preserve">   </w:t>
-      </w:r>
-      <w:proofErr w:type="gramStart"/>
-      <w:r>
-        <w:rPr>
-          <w:b/>
-          <w:bCs/>
-          <w:sz w:val="24"/>
-          <w:szCs w:val="24"/>
-        </w:rPr>
-        <w:t>to  -</w:t>
-      </w:r>
-      <w:proofErr w:type="gramEnd"/>
-      <w:r>
-        <w:rPr>
-          <w:b/>
-          <w:bCs/>
-          <w:sz w:val="24"/>
-          <w:szCs w:val="24"/>
-        </w:rPr>
-        <w:t>2</w:t>
+        <w:t xml:space="preserve">   to  -2</w:t>
       </w:r>
       <w:r>
         <w:rPr>
@@ -4881,27 +4691,7 @@
           <w:sz w:val="24"/>
           <w:szCs w:val="24"/>
         </w:rPr>
-        <w:t xml:space="preserve">   </w:t>
-      </w:r>
-      <w:proofErr w:type="gramStart"/>
-      <w:r>
-        <w:rPr>
-          <w:b/>
-          <w:bCs/>
-          <w:sz w:val="24"/>
-          <w:szCs w:val="24"/>
-        </w:rPr>
-        <w:t>to  -</w:t>
-      </w:r>
-      <w:proofErr w:type="gramEnd"/>
-      <w:r>
-        <w:rPr>
-          <w:b/>
-          <w:bCs/>
-          <w:sz w:val="24"/>
-          <w:szCs w:val="24"/>
-        </w:rPr>
-        <w:t>2</w:t>
+        <w:t xml:space="preserve">   to  -2</w:t>
       </w:r>
       <w:r>
         <w:rPr>
@@ -4952,27 +4742,7 @@
           <w:szCs w:val="24"/>
         </w:rPr>
         <w:tab/>
-        <w:t>-</w:t>
-      </w:r>
-      <w:proofErr w:type="gramStart"/>
-      <w:r>
-        <w:rPr>
-          <w:b/>
-          <w:bCs/>
-          <w:sz w:val="24"/>
-          <w:szCs w:val="24"/>
-        </w:rPr>
-        <w:t>128  to</w:t>
-      </w:r>
-      <w:proofErr w:type="gramEnd"/>
-      <w:r>
-        <w:rPr>
-          <w:b/>
-          <w:bCs/>
-          <w:sz w:val="24"/>
-          <w:szCs w:val="24"/>
-        </w:rPr>
-        <w:t xml:space="preserve">  127</w:t>
+        <w:t>-128  to  127</w:t>
       </w:r>
     </w:p>
     <w:p>
@@ -5130,23 +4900,7 @@
           <w:sz w:val="24"/>
           <w:szCs w:val="24"/>
         </w:rPr>
-        <w:t xml:space="preserve">asting can be done automatically by </w:t>
-      </w:r>
-      <w:proofErr w:type="gramStart"/>
-      <w:r>
-        <w:rPr>
-          <w:sz w:val="24"/>
-          <w:szCs w:val="24"/>
-        </w:rPr>
-        <w:t>Java(</w:t>
-      </w:r>
-      <w:proofErr w:type="gramEnd"/>
-      <w:r>
-        <w:rPr>
-          <w:sz w:val="24"/>
-          <w:szCs w:val="24"/>
-        </w:rPr>
-        <w:t>JVM)</w:t>
+        <w:t>asting can be done automatically by Java(JVM)</w:t>
       </w:r>
     </w:p>
     <w:p>
@@ -5166,23 +4920,7 @@
           <w:sz w:val="24"/>
           <w:szCs w:val="24"/>
         </w:rPr>
-        <w:t xml:space="preserve">In this the small data type values will be </w:t>
-      </w:r>
-      <w:proofErr w:type="gramStart"/>
-      <w:r>
-        <w:rPr>
-          <w:sz w:val="24"/>
-          <w:szCs w:val="24"/>
-        </w:rPr>
-        <w:t>store</w:t>
-      </w:r>
-      <w:proofErr w:type="gramEnd"/>
-      <w:r>
-        <w:rPr>
-          <w:sz w:val="24"/>
-          <w:szCs w:val="24"/>
-        </w:rPr>
-        <w:t xml:space="preserve"> inside large data type due to which there will no lo</w:t>
+        <w:t>In this the small data type values will be store inside large data type due to which there will no lo</w:t>
       </w:r>
       <w:r>
         <w:rPr>
@@ -5295,23 +5033,7 @@
           <w:sz w:val="24"/>
           <w:szCs w:val="24"/>
         </w:rPr>
-        <w:t xml:space="preserve">Here the bit loss can be </w:t>
-      </w:r>
-      <w:proofErr w:type="gramStart"/>
-      <w:r>
-        <w:rPr>
-          <w:sz w:val="24"/>
-          <w:szCs w:val="24"/>
-        </w:rPr>
-        <w:t>happen</w:t>
-      </w:r>
-      <w:proofErr w:type="gramEnd"/>
-      <w:r>
-        <w:rPr>
-          <w:sz w:val="24"/>
-          <w:szCs w:val="24"/>
-        </w:rPr>
-        <w:t>.</w:t>
+        <w:t>Here the bit loss can be happen.</w:t>
       </w:r>
     </w:p>
     <w:p>
@@ -5460,20 +5182,8 @@
           <w:u w:val="single"/>
         </w:rPr>
         <w:lastRenderedPageBreak/>
-        <w:t xml:space="preserve">Types of </w:t>
-      </w:r>
-      <w:proofErr w:type="gramStart"/>
-      <w:r>
-        <w:rPr>
-          <w:b/>
-          <w:bCs/>
-          <w:sz w:val="24"/>
-          <w:szCs w:val="24"/>
-          <w:u w:val="single"/>
-        </w:rPr>
-        <w:t>Variable</w:t>
-      </w:r>
-      <w:proofErr w:type="gramEnd"/>
+        <w:t>Types of Variable</w:t>
+      </w:r>
     </w:p>
     <w:p>
       <w:pPr>
@@ -5495,23 +5205,7 @@
           <w:sz w:val="24"/>
           <w:szCs w:val="24"/>
         </w:rPr>
-        <w:t xml:space="preserve">There are 3 types of </w:t>
-      </w:r>
-      <w:proofErr w:type="gramStart"/>
-      <w:r>
-        <w:rPr>
-          <w:sz w:val="24"/>
-          <w:szCs w:val="24"/>
-        </w:rPr>
-        <w:t>variable</w:t>
-      </w:r>
-      <w:proofErr w:type="gramEnd"/>
-      <w:r>
-        <w:rPr>
-          <w:sz w:val="24"/>
-          <w:szCs w:val="24"/>
-        </w:rPr>
-        <w:t>. The variable types are decided on the bases of how and where you create a variable.</w:t>
+        <w:t>There are 3 types of variable. The variable types are decided on the bases of how and where you create a variable.</w:t>
       </w:r>
     </w:p>
     <w:p>
@@ -5624,23 +5318,7 @@
           <w:sz w:val="24"/>
           <w:szCs w:val="24"/>
         </w:rPr>
-        <w:t xml:space="preserve">The instance variable will be </w:t>
-      </w:r>
-      <w:proofErr w:type="gramStart"/>
-      <w:r>
-        <w:rPr>
-          <w:sz w:val="24"/>
-          <w:szCs w:val="24"/>
-        </w:rPr>
-        <w:t>initialize</w:t>
-      </w:r>
-      <w:proofErr w:type="gramEnd"/>
-      <w:r>
-        <w:rPr>
-          <w:sz w:val="24"/>
-          <w:szCs w:val="24"/>
-        </w:rPr>
-        <w:t xml:space="preserve"> with default value if you do not provide any value manually.  </w:t>
+        <w:t xml:space="preserve">The instance variable will be initialize with default value if you do not provide any value manually.  </w:t>
       </w:r>
     </w:p>
     <w:p>
@@ -5769,23 +5447,7 @@
           <w:sz w:val="24"/>
           <w:szCs w:val="24"/>
         </w:rPr>
-        <w:t xml:space="preserve">The static variable will be </w:t>
-      </w:r>
-      <w:proofErr w:type="gramStart"/>
-      <w:r>
-        <w:rPr>
-          <w:sz w:val="24"/>
-          <w:szCs w:val="24"/>
-        </w:rPr>
-        <w:t>initialize</w:t>
-      </w:r>
-      <w:proofErr w:type="gramEnd"/>
-      <w:r>
-        <w:rPr>
-          <w:sz w:val="24"/>
-          <w:szCs w:val="24"/>
-        </w:rPr>
-        <w:t xml:space="preserve"> with default value if you do not provide any value manually.</w:t>
+        <w:t>The static variable will be initialize with default value if you do not provide any value manually.</w:t>
       </w:r>
     </w:p>
     <w:p>
@@ -6751,25 +6413,7 @@
           <w:sz w:val="24"/>
           <w:szCs w:val="24"/>
         </w:rPr>
-        <w:t xml:space="preserve">This operator always </w:t>
-      </w:r>
-      <w:proofErr w:type="gramStart"/>
-      <w:r>
-        <w:rPr>
-          <w:color w:val="000000" w:themeColor="text1"/>
-          <w:sz w:val="24"/>
-          <w:szCs w:val="24"/>
-        </w:rPr>
-        <w:t>return</w:t>
-      </w:r>
-      <w:proofErr w:type="gramEnd"/>
-      <w:r>
-        <w:rPr>
-          <w:color w:val="000000" w:themeColor="text1"/>
-          <w:sz w:val="24"/>
-          <w:szCs w:val="24"/>
-        </w:rPr>
-        <w:t xml:space="preserve"> true or false output only</w:t>
+        <w:t>This operator always return true or false output only</w:t>
       </w:r>
     </w:p>
     <w:p>
@@ -6897,25 +6541,7 @@
           <w:sz w:val="24"/>
           <w:szCs w:val="24"/>
         </w:rPr>
-        <w:t xml:space="preserve">Using this </w:t>
-      </w:r>
-      <w:proofErr w:type="gramStart"/>
-      <w:r>
-        <w:rPr>
-          <w:color w:val="000000" w:themeColor="text1"/>
-          <w:sz w:val="24"/>
-          <w:szCs w:val="24"/>
-        </w:rPr>
-        <w:t>operator</w:t>
-      </w:r>
-      <w:proofErr w:type="gramEnd"/>
-      <w:r>
-        <w:rPr>
-          <w:color w:val="000000" w:themeColor="text1"/>
-          <w:sz w:val="24"/>
-          <w:szCs w:val="24"/>
-        </w:rPr>
-        <w:t xml:space="preserve"> you can combine 2 logical expressions</w:t>
+        <w:t>Using this operator you can combine 2 logical expressions</w:t>
       </w:r>
     </w:p>
     <w:p>
@@ -7217,25 +6843,7 @@
           <w:sz w:val="24"/>
           <w:szCs w:val="24"/>
         </w:rPr>
-        <w:t xml:space="preserve">Using this </w:t>
-      </w:r>
-      <w:proofErr w:type="gramStart"/>
-      <w:r>
-        <w:rPr>
-          <w:color w:val="000000" w:themeColor="text1"/>
-          <w:sz w:val="24"/>
-          <w:szCs w:val="24"/>
-        </w:rPr>
-        <w:t>statement</w:t>
-      </w:r>
-      <w:proofErr w:type="gramEnd"/>
-      <w:r>
-        <w:rPr>
-          <w:color w:val="000000" w:themeColor="text1"/>
-          <w:sz w:val="24"/>
-          <w:szCs w:val="24"/>
-        </w:rPr>
-        <w:t xml:space="preserve"> you execute the statements based on condition.</w:t>
+        <w:t>Using this statement you execute the statements based on condition.</w:t>
       </w:r>
     </w:p>
     <w:p>
@@ -7301,25 +6909,7 @@
           <w:sz w:val="24"/>
           <w:szCs w:val="24"/>
         </w:rPr>
-        <w:t xml:space="preserve">Using this </w:t>
-      </w:r>
-      <w:proofErr w:type="gramStart"/>
-      <w:r>
-        <w:rPr>
-          <w:color w:val="000000" w:themeColor="text1"/>
-          <w:sz w:val="24"/>
-          <w:szCs w:val="24"/>
-        </w:rPr>
-        <w:t>statement</w:t>
-      </w:r>
-      <w:proofErr w:type="gramEnd"/>
-      <w:r>
-        <w:rPr>
-          <w:color w:val="000000" w:themeColor="text1"/>
-          <w:sz w:val="24"/>
-          <w:szCs w:val="24"/>
-        </w:rPr>
-        <w:t xml:space="preserve"> you can execute the statements multiple time.</w:t>
+        <w:t>Using this statement you can execute the statements multiple time.</w:t>
       </w:r>
     </w:p>
     <w:p>
@@ -7526,24 +7116,7 @@
           <w:szCs w:val="24"/>
         </w:rPr>
         <w:tab/>
-      </w:r>
-      <w:proofErr w:type="gramStart"/>
-      <w:r>
-        <w:rPr>
-          <w:color w:val="000000" w:themeColor="text1"/>
-          <w:sz w:val="24"/>
-          <w:szCs w:val="24"/>
-        </w:rPr>
-        <w:t>if(</w:t>
-      </w:r>
-      <w:proofErr w:type="gramEnd"/>
-      <w:r>
-        <w:rPr>
-          <w:color w:val="000000" w:themeColor="text1"/>
-          <w:sz w:val="24"/>
-          <w:szCs w:val="24"/>
-        </w:rPr>
-        <w:t>condition/Boolean Expression)</w:t>
+        <w:t>if(condition/Boolean Expression)</w:t>
       </w:r>
     </w:p>
     <w:p>
@@ -7733,24 +7306,7 @@
           <w:szCs w:val="24"/>
         </w:rPr>
         <w:tab/>
-      </w:r>
-      <w:proofErr w:type="gramStart"/>
-      <w:r>
-        <w:rPr>
-          <w:color w:val="000000" w:themeColor="text1"/>
-          <w:sz w:val="24"/>
-          <w:szCs w:val="24"/>
-        </w:rPr>
-        <w:t>if(</w:t>
-      </w:r>
-      <w:proofErr w:type="gramEnd"/>
-      <w:r>
-        <w:rPr>
-          <w:color w:val="000000" w:themeColor="text1"/>
-          <w:sz w:val="24"/>
-          <w:szCs w:val="24"/>
-        </w:rPr>
-        <w:t>condition/Boolean Expression)</w:t>
+        <w:t>if(condition/Boolean Expression)</w:t>
       </w:r>
     </w:p>
     <w:p>
@@ -8723,25 +8279,7 @@
           <w:sz w:val="24"/>
           <w:szCs w:val="24"/>
         </w:rPr>
-        <w:t xml:space="preserve">You can improve the performance of the application using switch over </w:t>
-      </w:r>
-      <w:proofErr w:type="gramStart"/>
-      <w:r>
-        <w:rPr>
-          <w:color w:val="000000" w:themeColor="text1"/>
-          <w:sz w:val="24"/>
-          <w:szCs w:val="24"/>
-        </w:rPr>
-        <w:t>a</w:t>
-      </w:r>
-      <w:proofErr w:type="gramEnd"/>
-      <w:r>
-        <w:rPr>
-          <w:color w:val="000000" w:themeColor="text1"/>
-          <w:sz w:val="24"/>
-          <w:szCs w:val="24"/>
-        </w:rPr>
-        <w:t xml:space="preserve"> else-if.</w:t>
+        <w:t>You can improve the performance of the application using switch over a else-if.</w:t>
       </w:r>
     </w:p>
     <w:p>
@@ -9288,25 +8826,7 @@
           <w:sz w:val="24"/>
           <w:szCs w:val="24"/>
         </w:rPr>
-        <w:t xml:space="preserve">You can combine </w:t>
-      </w:r>
-      <w:proofErr w:type="gramStart"/>
-      <w:r>
-        <w:rPr>
-          <w:color w:val="000000" w:themeColor="text1"/>
-          <w:sz w:val="24"/>
-          <w:szCs w:val="24"/>
-        </w:rPr>
-        <w:t>a multiple cases</w:t>
-      </w:r>
-      <w:proofErr w:type="gramEnd"/>
-      <w:r>
-        <w:rPr>
-          <w:color w:val="000000" w:themeColor="text1"/>
-          <w:sz w:val="24"/>
-          <w:szCs w:val="24"/>
-        </w:rPr>
-        <w:t xml:space="preserve"> having similar execution.</w:t>
+        <w:t>You can combine a multiple cases having similar execution.</w:t>
       </w:r>
     </w:p>
     <w:p>
@@ -9396,25 +8916,7 @@
           <w:sz w:val="24"/>
           <w:szCs w:val="24"/>
         </w:rPr>
-        <w:t xml:space="preserve">There </w:t>
-      </w:r>
-      <w:proofErr w:type="gramStart"/>
-      <w:r>
-        <w:rPr>
-          <w:color w:val="000000" w:themeColor="text1"/>
-          <w:sz w:val="24"/>
-          <w:szCs w:val="24"/>
-        </w:rPr>
-        <w:t>are</w:t>
-      </w:r>
-      <w:proofErr w:type="gramEnd"/>
-      <w:r>
-        <w:rPr>
-          <w:color w:val="000000" w:themeColor="text1"/>
-          <w:sz w:val="24"/>
-          <w:szCs w:val="24"/>
-        </w:rPr>
-        <w:t xml:space="preserve"> different type of looping statement available such as while, do-while, for, enhance for loop.</w:t>
+        <w:t>There are different type of looping statement available such as while, do-while, for, enhance for loop.</w:t>
       </w:r>
     </w:p>
     <w:p>
@@ -10046,23 +9548,13 @@
           <w:szCs w:val="24"/>
         </w:rPr>
       </w:pPr>
-      <w:proofErr w:type="gramStart"/>
-      <w:r>
-        <w:rPr>
-          <w:color w:val="000000" w:themeColor="text1"/>
-          <w:sz w:val="24"/>
-          <w:szCs w:val="24"/>
-        </w:rPr>
-        <w:t>for(</w:t>
-      </w:r>
-      <w:proofErr w:type="gramEnd"/>
-      <w:r>
-        <w:rPr>
-          <w:color w:val="000000" w:themeColor="text1"/>
-          <w:sz w:val="24"/>
-          <w:szCs w:val="24"/>
-        </w:rPr>
-        <w:t xml:space="preserve">declaration &amp; initialization </w:t>
+      <w:r>
+        <w:rPr>
+          <w:color w:val="000000" w:themeColor="text1"/>
+          <w:sz w:val="24"/>
+          <w:szCs w:val="24"/>
+        </w:rPr>
+        <w:t xml:space="preserve">for(declaration &amp; initialization </w:t>
       </w:r>
       <w:r>
         <w:rPr>
@@ -10266,25 +9758,7 @@
           <w:sz w:val="24"/>
           <w:szCs w:val="24"/>
         </w:rPr>
-        <w:t xml:space="preserve">This loop </w:t>
-      </w:r>
-      <w:proofErr w:type="gramStart"/>
-      <w:r>
-        <w:rPr>
-          <w:color w:val="000000" w:themeColor="text1"/>
-          <w:sz w:val="24"/>
-          <w:szCs w:val="24"/>
-        </w:rPr>
-        <w:t>use</w:t>
-      </w:r>
-      <w:proofErr w:type="gramEnd"/>
-      <w:r>
-        <w:rPr>
-          <w:color w:val="000000" w:themeColor="text1"/>
-          <w:sz w:val="24"/>
-          <w:szCs w:val="24"/>
-        </w:rPr>
-        <w:t xml:space="preserve"> to execute statement multiple time.</w:t>
+        <w:t>This loop use to execute statement multiple time.</w:t>
       </w:r>
       <w:r>
         <w:rPr>
@@ -10371,25 +9845,7 @@
           <w:sz w:val="24"/>
           <w:szCs w:val="24"/>
         </w:rPr>
-        <w:t xml:space="preserve">for </w:t>
-      </w:r>
-      <w:proofErr w:type="gramStart"/>
-      <w:r>
-        <w:rPr>
-          <w:color w:val="000000" w:themeColor="text1"/>
-          <w:sz w:val="24"/>
-          <w:szCs w:val="24"/>
-        </w:rPr>
-        <w:t>( variable</w:t>
-      </w:r>
-      <w:proofErr w:type="gramEnd"/>
-      <w:r>
-        <w:rPr>
-          <w:color w:val="000000" w:themeColor="text1"/>
-          <w:sz w:val="24"/>
-          <w:szCs w:val="24"/>
-        </w:rPr>
-        <w:t xml:space="preserve"> declaration : collection )</w:t>
+        <w:t>for ( variable declaration : collection )</w:t>
       </w:r>
     </w:p>
     <w:p>
@@ -10609,27 +10065,15 @@
           <w:szCs w:val="24"/>
         </w:rPr>
       </w:pPr>
-      <w:proofErr w:type="gramStart"/>
-      <w:r>
-        <w:rPr>
-          <w:b/>
-          <w:bCs/>
-          <w:color w:val="000000" w:themeColor="text1"/>
-          <w:sz w:val="24"/>
-          <w:szCs w:val="24"/>
-        </w:rPr>
-        <w:t>for(</w:t>
-      </w:r>
-      <w:proofErr w:type="gramEnd"/>
-      <w:r>
-        <w:rPr>
-          <w:b/>
-          <w:bCs/>
-          <w:color w:val="000000" w:themeColor="text1"/>
-          <w:sz w:val="24"/>
-          <w:szCs w:val="24"/>
-        </w:rPr>
-        <w:t xml:space="preserve">declaration &amp; initialization ; Condition ; Increment/decrement/statements) </w:t>
+      <w:r>
+        <w:rPr>
+          <w:b/>
+          <w:bCs/>
+          <w:color w:val="000000" w:themeColor="text1"/>
+          <w:sz w:val="24"/>
+          <w:szCs w:val="24"/>
+        </w:rPr>
+        <w:t xml:space="preserve">for(declaration &amp; initialization ; Condition ; Increment/decrement/statements) </w:t>
       </w:r>
     </w:p>
     <w:p>
@@ -10676,28 +10120,7 @@
           <w:szCs w:val="24"/>
         </w:rPr>
         <w:tab/>
-      </w:r>
-      <w:proofErr w:type="gramStart"/>
-      <w:r>
-        <w:rPr>
-          <w:b/>
-          <w:bCs/>
-          <w:color w:val="000000" w:themeColor="text1"/>
-          <w:sz w:val="24"/>
-          <w:szCs w:val="24"/>
-        </w:rPr>
-        <w:t>for(</w:t>
-      </w:r>
-      <w:proofErr w:type="gramEnd"/>
-      <w:r>
-        <w:rPr>
-          <w:b/>
-          <w:bCs/>
-          <w:color w:val="000000" w:themeColor="text1"/>
-          <w:sz w:val="24"/>
-          <w:szCs w:val="24"/>
-        </w:rPr>
-        <w:t xml:space="preserve">declaration &amp; initialization ; Condition ; Increment/decrement/statements) </w:t>
+        <w:t xml:space="preserve">for(declaration &amp; initialization ; Condition ; Increment/decrement/statements) </w:t>
       </w:r>
     </w:p>
     <w:p>
@@ -10903,15 +10326,7 @@
         </w:numPr>
       </w:pPr>
       <w:r>
-        <w:t xml:space="preserve">For creating an </w:t>
-      </w:r>
-      <w:proofErr w:type="gramStart"/>
-      <w:r>
-        <w:t>Array</w:t>
-      </w:r>
-      <w:proofErr w:type="gramEnd"/>
-      <w:r>
-        <w:t xml:space="preserve"> you must know the data type and the size of the values.</w:t>
+        <w:t>For creating an Array you must know the data type and the size of the values.</w:t>
       </w:r>
     </w:p>
     <w:p>
@@ -11096,15 +10511,7 @@
         </w:numPr>
       </w:pPr>
       <w:r>
-        <w:t xml:space="preserve">Using length </w:t>
-      </w:r>
-      <w:proofErr w:type="gramStart"/>
-      <w:r>
-        <w:t>function</w:t>
-      </w:r>
-      <w:proofErr w:type="gramEnd"/>
-      <w:r>
-        <w:t xml:space="preserve"> you can get the total number of values (size) present inside array.</w:t>
+        <w:t>Using length function you can get the total number of values (size) present inside array.</w:t>
       </w:r>
     </w:p>
     <w:p>
@@ -11133,23 +10540,7 @@
           <w:b/>
           <w:bCs/>
         </w:rPr>
-        <w:t xml:space="preserve">Last index = </w:t>
-      </w:r>
-      <w:proofErr w:type="gramStart"/>
-      <w:r>
-        <w:rPr>
-          <w:b/>
-          <w:bCs/>
-        </w:rPr>
-        <w:t>array.length</w:t>
-      </w:r>
-      <w:proofErr w:type="gramEnd"/>
-      <w:r>
-        <w:rPr>
-          <w:b/>
-          <w:bCs/>
-        </w:rPr>
-        <w:t xml:space="preserve"> - 1</w:t>
+        <w:t>Last index = array.length - 1</w:t>
       </w:r>
     </w:p>
     <w:p>
@@ -11209,7 +10600,6 @@
         </w:rPr>
         <w:t xml:space="preserve"> </w:t>
       </w:r>
-      <w:proofErr w:type="gramStart"/>
       <w:r>
         <w:rPr>
           <w:b/>
@@ -11224,16 +10614,7 @@
           <w:bCs/>
           <w:highlight w:val="yellow"/>
         </w:rPr>
-        <w:t>[</w:t>
-      </w:r>
-      <w:proofErr w:type="gramEnd"/>
-      <w:r>
-        <w:rPr>
-          <w:b/>
-          <w:bCs/>
-          <w:highlight w:val="yellow"/>
-        </w:rPr>
-        <w:t>]</w:t>
+        <w:t>[]</w:t>
       </w:r>
       <w:r>
         <w:rPr>
@@ -11300,25 +10681,7 @@
           <w:bCs/>
           <w:highlight w:val="yellow"/>
         </w:rPr>
-        <w:t xml:space="preserve"> </w:t>
-      </w:r>
-      <w:proofErr w:type="gramStart"/>
-      <w:r>
-        <w:rPr>
-          <w:b/>
-          <w:bCs/>
-          <w:highlight w:val="yellow"/>
-        </w:rPr>
-        <w:t>DataType[</w:t>
-      </w:r>
-      <w:proofErr w:type="gramEnd"/>
-      <w:r>
-        <w:rPr>
-          <w:b/>
-          <w:bCs/>
-          <w:highlight w:val="yellow"/>
-        </w:rPr>
-        <w:t>Size];</w:t>
+        <w:t xml:space="preserve"> DataType[Size];</w:t>
       </w:r>
       <w:r>
         <w:rPr>
@@ -11532,25 +10895,7 @@
           <w:sz w:val="24"/>
           <w:szCs w:val="24"/>
         </w:rPr>
-        <w:t xml:space="preserve">double </w:t>
-      </w:r>
-      <w:proofErr w:type="gramStart"/>
-      <w:r>
-        <w:rPr>
-          <w:color w:val="000000" w:themeColor="text1"/>
-          <w:sz w:val="24"/>
-          <w:szCs w:val="24"/>
-        </w:rPr>
-        <w:t>percent[</w:t>
-      </w:r>
-      <w:proofErr w:type="gramEnd"/>
-      <w:r>
-        <w:rPr>
-          <w:color w:val="000000" w:themeColor="text1"/>
-          <w:sz w:val="24"/>
-          <w:szCs w:val="24"/>
-        </w:rPr>
-        <w:t xml:space="preserve">]; </w:t>
+        <w:t xml:space="preserve">double percent[]; </w:t>
       </w:r>
       <w:r>
         <w:rPr>
@@ -11576,25 +10921,7 @@
           <w:sz w:val="24"/>
           <w:szCs w:val="24"/>
         </w:rPr>
-        <w:t xml:space="preserve">percent = new </w:t>
-      </w:r>
-      <w:proofErr w:type="gramStart"/>
-      <w:r>
-        <w:rPr>
-          <w:color w:val="000000" w:themeColor="text1"/>
-          <w:sz w:val="24"/>
-          <w:szCs w:val="24"/>
-        </w:rPr>
-        <w:t>double[</w:t>
-      </w:r>
-      <w:proofErr w:type="gramEnd"/>
-      <w:r>
-        <w:rPr>
-          <w:color w:val="000000" w:themeColor="text1"/>
-          <w:sz w:val="24"/>
-          <w:szCs w:val="24"/>
-        </w:rPr>
-        <w:t xml:space="preserve">3]; </w:t>
+        <w:t xml:space="preserve">percent = new double[3]; </w:t>
       </w:r>
       <w:r>
         <w:rPr>
@@ -11614,23 +10941,13 @@
           <w:szCs w:val="24"/>
         </w:rPr>
       </w:pPr>
-      <w:proofErr w:type="gramStart"/>
-      <w:r>
-        <w:rPr>
-          <w:color w:val="000000" w:themeColor="text1"/>
-          <w:sz w:val="24"/>
-          <w:szCs w:val="24"/>
-        </w:rPr>
-        <w:t>percent[</w:t>
-      </w:r>
-      <w:proofErr w:type="gramEnd"/>
-      <w:r>
-        <w:rPr>
-          <w:color w:val="000000" w:themeColor="text1"/>
-          <w:sz w:val="24"/>
-          <w:szCs w:val="24"/>
-        </w:rPr>
-        <w:t xml:space="preserve">0] =  77.77; </w:t>
+      <w:r>
+        <w:rPr>
+          <w:color w:val="000000" w:themeColor="text1"/>
+          <w:sz w:val="24"/>
+          <w:szCs w:val="24"/>
+        </w:rPr>
+        <w:t xml:space="preserve">percent[0] =  77.77; </w:t>
       </w:r>
       <w:r>
         <w:rPr>
@@ -11650,107 +10967,69 @@
           <w:szCs w:val="24"/>
         </w:rPr>
       </w:pPr>
-      <w:proofErr w:type="gramStart"/>
-      <w:r>
-        <w:rPr>
-          <w:color w:val="000000" w:themeColor="text1"/>
-          <w:sz w:val="24"/>
-          <w:szCs w:val="24"/>
-        </w:rPr>
-        <w:t>percent[</w:t>
-      </w:r>
-      <w:proofErr w:type="gramEnd"/>
-      <w:r>
-        <w:rPr>
-          <w:color w:val="000000" w:themeColor="text1"/>
-          <w:sz w:val="24"/>
-          <w:szCs w:val="24"/>
-        </w:rPr>
-        <w:t>0] =  87.54;</w:t>
-      </w:r>
-    </w:p>
-    <w:p>
-      <w:pPr>
-        <w:pStyle w:val="NoSpacing"/>
-        <w:rPr>
-          <w:color w:val="000000" w:themeColor="text1"/>
-          <w:sz w:val="24"/>
-          <w:szCs w:val="24"/>
-        </w:rPr>
-      </w:pPr>
-      <w:proofErr w:type="gramStart"/>
-      <w:r>
-        <w:rPr>
-          <w:color w:val="000000" w:themeColor="text1"/>
-          <w:sz w:val="24"/>
-          <w:szCs w:val="24"/>
-        </w:rPr>
-        <w:t>percent[</w:t>
-      </w:r>
-      <w:proofErr w:type="gramEnd"/>
-      <w:r>
-        <w:rPr>
-          <w:color w:val="000000" w:themeColor="text1"/>
-          <w:sz w:val="24"/>
-          <w:szCs w:val="24"/>
-        </w:rPr>
-        <w:t>0] =  67.34;</w:t>
-      </w:r>
-    </w:p>
-    <w:p>
-      <w:pPr>
-        <w:pStyle w:val="NoSpacing"/>
-        <w:rPr>
-          <w:color w:val="000000" w:themeColor="text1"/>
-          <w:sz w:val="24"/>
-          <w:szCs w:val="24"/>
-        </w:rPr>
-      </w:pPr>
-    </w:p>
-    <w:p>
-      <w:pPr>
-        <w:pStyle w:val="NoSpacing"/>
-        <w:rPr>
-          <w:color w:val="000000" w:themeColor="text1"/>
-          <w:sz w:val="24"/>
-          <w:szCs w:val="24"/>
-        </w:rPr>
-      </w:pPr>
-    </w:p>
-    <w:p>
-      <w:pPr>
-        <w:pStyle w:val="NoSpacing"/>
-        <w:rPr>
-          <w:color w:val="000000" w:themeColor="text1"/>
-          <w:sz w:val="24"/>
-          <w:szCs w:val="24"/>
-        </w:rPr>
-      </w:pPr>
-      <w:r>
-        <w:rPr>
-          <w:color w:val="000000" w:themeColor="text1"/>
-          <w:sz w:val="24"/>
-          <w:szCs w:val="24"/>
-        </w:rPr>
-        <w:t xml:space="preserve">double </w:t>
-      </w:r>
-      <w:proofErr w:type="gramStart"/>
-      <w:r>
-        <w:rPr>
-          <w:color w:val="000000" w:themeColor="text1"/>
-          <w:sz w:val="24"/>
-          <w:szCs w:val="24"/>
-        </w:rPr>
-        <w:t>percent[</w:t>
-      </w:r>
-      <w:proofErr w:type="gramEnd"/>
-      <w:r>
-        <w:rPr>
-          <w:color w:val="000000" w:themeColor="text1"/>
-          <w:sz w:val="24"/>
-          <w:szCs w:val="24"/>
-        </w:rPr>
-        <w:t xml:space="preserve">] = new double[3]; </w:t>
+      <w:r>
+        <w:rPr>
+          <w:color w:val="000000" w:themeColor="text1"/>
+          <w:sz w:val="24"/>
+          <w:szCs w:val="24"/>
+        </w:rPr>
+        <w:t>percent[0] =  87.54;</w:t>
+      </w:r>
+    </w:p>
+    <w:p>
+      <w:pPr>
+        <w:pStyle w:val="NoSpacing"/>
+        <w:rPr>
+          <w:color w:val="000000" w:themeColor="text1"/>
+          <w:sz w:val="24"/>
+          <w:szCs w:val="24"/>
+        </w:rPr>
+      </w:pPr>
+      <w:r>
+        <w:rPr>
+          <w:color w:val="000000" w:themeColor="text1"/>
+          <w:sz w:val="24"/>
+          <w:szCs w:val="24"/>
+        </w:rPr>
+        <w:t>percent[0] =  67.34;</w:t>
+      </w:r>
+    </w:p>
+    <w:p>
+      <w:pPr>
+        <w:pStyle w:val="NoSpacing"/>
+        <w:rPr>
+          <w:color w:val="000000" w:themeColor="text1"/>
+          <w:sz w:val="24"/>
+          <w:szCs w:val="24"/>
+        </w:rPr>
+      </w:pPr>
+    </w:p>
+    <w:p>
+      <w:pPr>
+        <w:pStyle w:val="NoSpacing"/>
+        <w:rPr>
+          <w:color w:val="000000" w:themeColor="text1"/>
+          <w:sz w:val="24"/>
+          <w:szCs w:val="24"/>
+        </w:rPr>
+      </w:pPr>
+    </w:p>
+    <w:p>
+      <w:pPr>
+        <w:pStyle w:val="NoSpacing"/>
+        <w:rPr>
+          <w:color w:val="000000" w:themeColor="text1"/>
+          <w:sz w:val="24"/>
+          <w:szCs w:val="24"/>
+        </w:rPr>
+      </w:pPr>
+      <w:r>
+        <w:rPr>
+          <w:color w:val="000000" w:themeColor="text1"/>
+          <w:sz w:val="24"/>
+          <w:szCs w:val="24"/>
+        </w:rPr>
+        <w:t xml:space="preserve">double percent[] = new double[3]; </w:t>
       </w:r>
       <w:r>
         <w:rPr>
@@ -11786,23 +11065,13 @@
           <w:szCs w:val="24"/>
         </w:rPr>
       </w:pPr>
-      <w:proofErr w:type="gramStart"/>
-      <w:r>
-        <w:rPr>
-          <w:color w:val="000000" w:themeColor="text1"/>
-          <w:sz w:val="24"/>
-          <w:szCs w:val="24"/>
-        </w:rPr>
-        <w:t>percent[</w:t>
-      </w:r>
-      <w:proofErr w:type="gramEnd"/>
-      <w:r>
-        <w:rPr>
-          <w:color w:val="000000" w:themeColor="text1"/>
-          <w:sz w:val="24"/>
-          <w:szCs w:val="24"/>
-        </w:rPr>
-        <w:t xml:space="preserve">0] =  77.77; </w:t>
+      <w:r>
+        <w:rPr>
+          <w:color w:val="000000" w:themeColor="text1"/>
+          <w:sz w:val="24"/>
+          <w:szCs w:val="24"/>
+        </w:rPr>
+        <w:t xml:space="preserve">percent[0] =  77.77; </w:t>
       </w:r>
       <w:r>
         <w:rPr>
@@ -11822,51 +11091,31 @@
           <w:szCs w:val="24"/>
         </w:rPr>
       </w:pPr>
-      <w:proofErr w:type="gramStart"/>
-      <w:r>
-        <w:rPr>
-          <w:color w:val="000000" w:themeColor="text1"/>
-          <w:sz w:val="24"/>
-          <w:szCs w:val="24"/>
-        </w:rPr>
-        <w:t>percent[</w:t>
-      </w:r>
-      <w:proofErr w:type="gramEnd"/>
-      <w:r>
-        <w:rPr>
-          <w:color w:val="000000" w:themeColor="text1"/>
-          <w:sz w:val="24"/>
-          <w:szCs w:val="24"/>
-        </w:rPr>
-        <w:t>0] =  87.54;</w:t>
-      </w:r>
-    </w:p>
-    <w:p>
-      <w:pPr>
-        <w:pStyle w:val="NoSpacing"/>
-        <w:rPr>
-          <w:color w:val="000000" w:themeColor="text1"/>
-          <w:sz w:val="24"/>
-          <w:szCs w:val="24"/>
-        </w:rPr>
-      </w:pPr>
-      <w:proofErr w:type="gramStart"/>
-      <w:r>
-        <w:rPr>
-          <w:color w:val="000000" w:themeColor="text1"/>
-          <w:sz w:val="24"/>
-          <w:szCs w:val="24"/>
-        </w:rPr>
-        <w:t>percent[</w:t>
-      </w:r>
-      <w:proofErr w:type="gramEnd"/>
-      <w:r>
-        <w:rPr>
-          <w:color w:val="000000" w:themeColor="text1"/>
-          <w:sz w:val="24"/>
-          <w:szCs w:val="24"/>
-        </w:rPr>
-        <w:t>0] =  67.34;</w:t>
+      <w:r>
+        <w:rPr>
+          <w:color w:val="000000" w:themeColor="text1"/>
+          <w:sz w:val="24"/>
+          <w:szCs w:val="24"/>
+        </w:rPr>
+        <w:t>percent[0] =  87.54;</w:t>
+      </w:r>
+    </w:p>
+    <w:p>
+      <w:pPr>
+        <w:pStyle w:val="NoSpacing"/>
+        <w:rPr>
+          <w:color w:val="000000" w:themeColor="text1"/>
+          <w:sz w:val="24"/>
+          <w:szCs w:val="24"/>
+        </w:rPr>
+      </w:pPr>
+      <w:r>
+        <w:rPr>
+          <w:color w:val="000000" w:themeColor="text1"/>
+          <w:sz w:val="24"/>
+          <w:szCs w:val="24"/>
+        </w:rPr>
+        <w:t>percent[0] =  67.34;</w:t>
       </w:r>
     </w:p>
     <w:p>
@@ -11954,25 +11203,7 @@
           <w:sz w:val="24"/>
           <w:szCs w:val="24"/>
         </w:rPr>
-        <w:t xml:space="preserve">double </w:t>
-      </w:r>
-      <w:proofErr w:type="gramStart"/>
-      <w:r>
-        <w:rPr>
-          <w:color w:val="000000" w:themeColor="text1"/>
-          <w:sz w:val="24"/>
-          <w:szCs w:val="24"/>
-        </w:rPr>
-        <w:t>percent[</w:t>
-      </w:r>
-      <w:proofErr w:type="gramEnd"/>
-      <w:r>
-        <w:rPr>
-          <w:color w:val="000000" w:themeColor="text1"/>
-          <w:sz w:val="24"/>
-          <w:szCs w:val="24"/>
-        </w:rPr>
-        <w:t>] = new double[] {77.77, 87.54, 67.34};</w:t>
+        <w:t>double percent[] = new double[] {77.77, 87.54, 67.34};</w:t>
       </w:r>
     </w:p>
     <w:p>
@@ -12068,25 +11299,7 @@
           <w:sz w:val="24"/>
           <w:szCs w:val="24"/>
         </w:rPr>
-        <w:t xml:space="preserve">double </w:t>
-      </w:r>
-      <w:proofErr w:type="gramStart"/>
-      <w:r>
-        <w:rPr>
-          <w:color w:val="000000" w:themeColor="text1"/>
-          <w:sz w:val="24"/>
-          <w:szCs w:val="24"/>
-        </w:rPr>
-        <w:t>percent[</w:t>
-      </w:r>
-      <w:proofErr w:type="gramEnd"/>
-      <w:r>
-        <w:rPr>
-          <w:color w:val="000000" w:themeColor="text1"/>
-          <w:sz w:val="24"/>
-          <w:szCs w:val="24"/>
-        </w:rPr>
-        <w:t>] = {77.77, 87.54, 67.34};</w:t>
+        <w:t>double percent[] = {77.77, 87.54, 67.34};</w:t>
       </w:r>
     </w:p>
     <w:p>
@@ -12170,25 +11383,7 @@
           <w:sz w:val="24"/>
           <w:szCs w:val="24"/>
         </w:rPr>
-        <w:t xml:space="preserve">Using this </w:t>
-      </w:r>
-      <w:proofErr w:type="gramStart"/>
-      <w:r>
-        <w:rPr>
-          <w:color w:val="000000" w:themeColor="text1"/>
-          <w:sz w:val="24"/>
-          <w:szCs w:val="24"/>
-        </w:rPr>
-        <w:t>array</w:t>
-      </w:r>
-      <w:proofErr w:type="gramEnd"/>
-      <w:r>
-        <w:rPr>
-          <w:color w:val="000000" w:themeColor="text1"/>
-          <w:sz w:val="24"/>
-          <w:szCs w:val="24"/>
-        </w:rPr>
-        <w:t xml:space="preserve"> you can store data in the form of row and column structure (table) </w:t>
+        <w:t xml:space="preserve">Using this array you can store data in the form of row and column structure (table) </w:t>
       </w:r>
     </w:p>
     <w:p>
@@ -12266,20 +11461,8 @@
           <w:sz w:val="24"/>
           <w:szCs w:val="24"/>
         </w:rPr>
-        <w:t>Array[row-index</w:t>
-      </w:r>
-      <w:proofErr w:type="gramStart"/>
-      <w:r>
-        <w:rPr>
-          <w:b/>
-          <w:bCs/>
-          <w:color w:val="000000" w:themeColor="text1"/>
-          <w:sz w:val="24"/>
-          <w:szCs w:val="24"/>
-        </w:rPr>
-        <w:t>].length</w:t>
-      </w:r>
-      <w:proofErr w:type="gramEnd"/>
+        <w:t>Array[row-index].length</w:t>
+      </w:r>
       <w:r>
         <w:rPr>
           <w:color w:val="000000" w:themeColor="text1"/>
@@ -12368,7 +11551,6 @@
         </w:rPr>
         <w:t xml:space="preserve"> </w:t>
       </w:r>
-      <w:proofErr w:type="gramStart"/>
       <w:r>
         <w:rPr>
           <w:b/>
@@ -12383,16 +11565,7 @@
           <w:bCs/>
           <w:highlight w:val="yellow"/>
         </w:rPr>
-        <w:t>[</w:t>
-      </w:r>
-      <w:proofErr w:type="gramEnd"/>
-      <w:r>
-        <w:rPr>
-          <w:b/>
-          <w:bCs/>
-          <w:highlight w:val="yellow"/>
-        </w:rPr>
-        <w:t>][]</w:t>
+        <w:t>[][]</w:t>
       </w:r>
       <w:r>
         <w:rPr>
@@ -12469,7 +11642,6 @@
         </w:rPr>
         <w:t>row-</w:t>
       </w:r>
-      <w:proofErr w:type="gramStart"/>
       <w:r>
         <w:rPr>
           <w:b/>
@@ -12484,16 +11656,15 @@
           <w:bCs/>
           <w:highlight w:val="yellow"/>
         </w:rPr>
-        <w:t>[</w:t>
-      </w:r>
-      <w:proofErr w:type="gramEnd"/>
+        <w:t>[column-</w:t>
+      </w:r>
       <w:r>
         <w:rPr>
           <w:b/>
           <w:bCs/>
           <w:highlight w:val="yellow"/>
         </w:rPr>
-        <w:t>column-</w:t>
+        <w:t>Size</w:t>
       </w:r>
       <w:r>
         <w:rPr>
@@ -12501,7 +11672,7 @@
           <w:bCs/>
           <w:highlight w:val="yellow"/>
         </w:rPr>
-        <w:t>Size</w:t>
+        <w:t>]</w:t>
       </w:r>
       <w:r>
         <w:rPr>
@@ -12509,6 +11680,81 @@
           <w:bCs/>
           <w:highlight w:val="yellow"/>
         </w:rPr>
+        <w:t>;</w:t>
+      </w:r>
+      <w:r>
+        <w:rPr>
+          <w:b/>
+          <w:bCs/>
+        </w:rPr>
+        <w:t xml:space="preserve"> </w:t>
+      </w:r>
+    </w:p>
+    <w:p>
+      <w:pPr>
+        <w:pStyle w:val="NoSpacing"/>
+        <w:ind w:firstLine="720"/>
+        <w:rPr>
+          <w:b/>
+          <w:bCs/>
+        </w:rPr>
+      </w:pPr>
+      <w:r>
+        <w:rPr>
+          <w:b/>
+          <w:bCs/>
+        </w:rPr>
+        <w:t xml:space="preserve">Array Initialization.  </w:t>
+      </w:r>
+    </w:p>
+    <w:p>
+      <w:pPr>
+        <w:pStyle w:val="NoSpacing"/>
+        <w:ind w:firstLine="720"/>
+        <w:rPr>
+          <w:b/>
+          <w:bCs/>
+        </w:rPr>
+      </w:pPr>
+      <w:r>
+        <w:rPr>
+          <w:b/>
+          <w:bCs/>
+        </w:rPr>
+        <w:tab/>
+      </w:r>
+      <w:r>
+        <w:rPr>
+          <w:b/>
+          <w:bCs/>
+          <w:highlight w:val="yellow"/>
+        </w:rPr>
+        <w:t>Identifier[</w:t>
+      </w:r>
+      <w:bookmarkStart w:id="0" w:name="_Hlk126223560"/>
+      <w:r>
+        <w:rPr>
+          <w:b/>
+          <w:bCs/>
+          <w:highlight w:val="yellow"/>
+        </w:rPr>
+        <w:t>row-</w:t>
+      </w:r>
+      <w:r>
+        <w:rPr>
+          <w:b/>
+          <w:bCs/>
+          <w:highlight w:val="yellow"/>
+        </w:rPr>
+        <w:t>index</w:t>
+      </w:r>
+      <w:bookmarkEnd w:id="0"/>
+      <w:r>
+        <w:rPr>
+          <w:b/>
+          <w:bCs/>
+          <w:highlight w:val="yellow"/>
+        </w:rPr>
         <w:t>]</w:t>
       </w:r>
       <w:r>
@@ -12517,100 +11763,7 @@
           <w:bCs/>
           <w:highlight w:val="yellow"/>
         </w:rPr>
-        <w:t>;</w:t>
-      </w:r>
-      <w:r>
-        <w:rPr>
-          <w:b/>
-          <w:bCs/>
-        </w:rPr>
-        <w:t xml:space="preserve"> </w:t>
-      </w:r>
-    </w:p>
-    <w:p>
-      <w:pPr>
-        <w:pStyle w:val="NoSpacing"/>
-        <w:ind w:firstLine="720"/>
-        <w:rPr>
-          <w:b/>
-          <w:bCs/>
-        </w:rPr>
-      </w:pPr>
-      <w:r>
-        <w:rPr>
-          <w:b/>
-          <w:bCs/>
-        </w:rPr>
-        <w:t xml:space="preserve">Array Initialization.  </w:t>
-      </w:r>
-    </w:p>
-    <w:p>
-      <w:pPr>
-        <w:pStyle w:val="NoSpacing"/>
-        <w:ind w:firstLine="720"/>
-        <w:rPr>
-          <w:b/>
-          <w:bCs/>
-        </w:rPr>
-      </w:pPr>
-      <w:r>
-        <w:rPr>
-          <w:b/>
-          <w:bCs/>
-        </w:rPr>
-        <w:tab/>
-      </w:r>
-      <w:r>
-        <w:rPr>
-          <w:b/>
-          <w:bCs/>
-          <w:highlight w:val="yellow"/>
-        </w:rPr>
-        <w:t>Identifier[</w:t>
-      </w:r>
-      <w:bookmarkStart w:id="0" w:name="_Hlk126223560"/>
-      <w:r>
-        <w:rPr>
-          <w:b/>
-          <w:bCs/>
-          <w:highlight w:val="yellow"/>
-        </w:rPr>
-        <w:t>row-</w:t>
-      </w:r>
-      <w:proofErr w:type="gramStart"/>
-      <w:r>
-        <w:rPr>
-          <w:b/>
-          <w:bCs/>
-          <w:highlight w:val="yellow"/>
-        </w:rPr>
-        <w:t>index</w:t>
-      </w:r>
-      <w:bookmarkEnd w:id="0"/>
-      <w:r>
-        <w:rPr>
-          <w:b/>
-          <w:bCs/>
-          <w:highlight w:val="yellow"/>
-        </w:rPr>
-        <w:t>]</w:t>
-      </w:r>
-      <w:r>
-        <w:rPr>
-          <w:b/>
-          <w:bCs/>
-          <w:highlight w:val="yellow"/>
-        </w:rPr>
-        <w:t>[</w:t>
-      </w:r>
-      <w:proofErr w:type="gramEnd"/>
-      <w:r>
-        <w:rPr>
-          <w:b/>
-          <w:bCs/>
-          <w:highlight w:val="yellow"/>
-        </w:rPr>
-        <w:t>column-</w:t>
+        <w:t>[column-</w:t>
       </w:r>
       <w:r>
         <w:rPr>
@@ -12756,25 +11909,7 @@
           <w:sz w:val="24"/>
           <w:szCs w:val="24"/>
         </w:rPr>
-        <w:t xml:space="preserve">double </w:t>
-      </w:r>
-      <w:proofErr w:type="gramStart"/>
-      <w:r>
-        <w:rPr>
-          <w:color w:val="000000" w:themeColor="text1"/>
-          <w:sz w:val="24"/>
-          <w:szCs w:val="24"/>
-        </w:rPr>
-        <w:t>percent[</w:t>
-      </w:r>
-      <w:proofErr w:type="gramEnd"/>
-      <w:r>
-        <w:rPr>
-          <w:color w:val="000000" w:themeColor="text1"/>
-          <w:sz w:val="24"/>
-          <w:szCs w:val="24"/>
-        </w:rPr>
-        <w:t>][];</w:t>
+        <w:t>double percent[][];</w:t>
       </w:r>
     </w:p>
     <w:p>
@@ -12793,18 +11928,8 @@
           <w:szCs w:val="24"/>
         </w:rPr>
         <w:tab/>
-        <w:t xml:space="preserve">precent = new </w:t>
-      </w:r>
-      <w:proofErr w:type="gramStart"/>
-      <w:r>
-        <w:rPr>
-          <w:color w:val="000000" w:themeColor="text1"/>
-          <w:sz w:val="24"/>
-          <w:szCs w:val="24"/>
-        </w:rPr>
-        <w:t>double[</w:t>
-      </w:r>
-      <w:proofErr w:type="gramEnd"/>
+        <w:t>precent = new double[</w:t>
+      </w:r>
       <w:r>
         <w:rPr>
           <w:color w:val="000000" w:themeColor="text1"/>
@@ -12838,24 +11963,7 @@
           <w:szCs w:val="24"/>
         </w:rPr>
         <w:tab/>
-      </w:r>
-      <w:proofErr w:type="gramStart"/>
-      <w:r>
-        <w:rPr>
-          <w:color w:val="000000" w:themeColor="text1"/>
-          <w:sz w:val="24"/>
-          <w:szCs w:val="24"/>
-        </w:rPr>
-        <w:t>percent[</w:t>
-      </w:r>
-      <w:proofErr w:type="gramEnd"/>
-      <w:r>
-        <w:rPr>
-          <w:color w:val="000000" w:themeColor="text1"/>
-          <w:sz w:val="24"/>
-          <w:szCs w:val="24"/>
-        </w:rPr>
-        <w:t>0][0]=66.54;</w:t>
+        <w:t>percent[0][0]=66.54;</w:t>
       </w:r>
     </w:p>
     <w:p>
@@ -12874,24 +11982,7 @@
           <w:szCs w:val="24"/>
         </w:rPr>
         <w:tab/>
-      </w:r>
-      <w:proofErr w:type="gramStart"/>
-      <w:r>
-        <w:rPr>
-          <w:color w:val="000000" w:themeColor="text1"/>
-          <w:sz w:val="24"/>
-          <w:szCs w:val="24"/>
-        </w:rPr>
-        <w:t>percent[</w:t>
-      </w:r>
-      <w:proofErr w:type="gramEnd"/>
-      <w:r>
-        <w:rPr>
-          <w:color w:val="000000" w:themeColor="text1"/>
-          <w:sz w:val="24"/>
-          <w:szCs w:val="24"/>
-        </w:rPr>
-        <w:t>0][1]=76.54;</w:t>
+        <w:t>percent[0][1]=76.54;</w:t>
       </w:r>
     </w:p>
     <w:p>
@@ -12910,24 +12001,7 @@
           <w:szCs w:val="24"/>
         </w:rPr>
         <w:tab/>
-      </w:r>
-      <w:proofErr w:type="gramStart"/>
-      <w:r>
-        <w:rPr>
-          <w:color w:val="000000" w:themeColor="text1"/>
-          <w:sz w:val="24"/>
-          <w:szCs w:val="24"/>
-        </w:rPr>
-        <w:t>percent[</w:t>
-      </w:r>
-      <w:proofErr w:type="gramEnd"/>
-      <w:r>
-        <w:rPr>
-          <w:color w:val="000000" w:themeColor="text1"/>
-          <w:sz w:val="24"/>
-          <w:szCs w:val="24"/>
-        </w:rPr>
-        <w:t>0][2]=54.14;</w:t>
+        <w:t>percent[0][2]=54.14;</w:t>
       </w:r>
     </w:p>
     <w:p>
@@ -12946,24 +12020,7 @@
           <w:szCs w:val="24"/>
         </w:rPr>
         <w:tab/>
-      </w:r>
-      <w:proofErr w:type="gramStart"/>
-      <w:r>
-        <w:rPr>
-          <w:color w:val="000000" w:themeColor="text1"/>
-          <w:sz w:val="24"/>
-          <w:szCs w:val="24"/>
-        </w:rPr>
-        <w:t>percent[</w:t>
-      </w:r>
-      <w:proofErr w:type="gramEnd"/>
-      <w:r>
-        <w:rPr>
-          <w:color w:val="000000" w:themeColor="text1"/>
-          <w:sz w:val="24"/>
-          <w:szCs w:val="24"/>
-        </w:rPr>
-        <w:t>1][0]=98.14;</w:t>
+        <w:t>percent[1][0]=98.14;</w:t>
       </w:r>
     </w:p>
     <w:p>
@@ -12982,24 +12039,7 @@
           <w:szCs w:val="24"/>
         </w:rPr>
         <w:tab/>
-      </w:r>
-      <w:proofErr w:type="gramStart"/>
-      <w:r>
-        <w:rPr>
-          <w:color w:val="000000" w:themeColor="text1"/>
-          <w:sz w:val="24"/>
-          <w:szCs w:val="24"/>
-        </w:rPr>
-        <w:t>percent[</w:t>
-      </w:r>
-      <w:proofErr w:type="gramEnd"/>
-      <w:r>
-        <w:rPr>
-          <w:color w:val="000000" w:themeColor="text1"/>
-          <w:sz w:val="24"/>
-          <w:szCs w:val="24"/>
-        </w:rPr>
-        <w:t>1][1]=89.51;</w:t>
+        <w:t>percent[1][1]=89.51;</w:t>
       </w:r>
     </w:p>
     <w:p>
@@ -13012,23 +12052,13 @@
           <w:szCs w:val="24"/>
         </w:rPr>
       </w:pPr>
-      <w:proofErr w:type="gramStart"/>
-      <w:r>
-        <w:rPr>
-          <w:color w:val="000000" w:themeColor="text1"/>
-          <w:sz w:val="24"/>
-          <w:szCs w:val="24"/>
-        </w:rPr>
-        <w:t>percent[</w:t>
-      </w:r>
-      <w:proofErr w:type="gramEnd"/>
-      <w:r>
-        <w:rPr>
-          <w:color w:val="000000" w:themeColor="text1"/>
-          <w:sz w:val="24"/>
-          <w:szCs w:val="24"/>
-        </w:rPr>
-        <w:t>1][2]=55.44;</w:t>
+      <w:r>
+        <w:rPr>
+          <w:color w:val="000000" w:themeColor="text1"/>
+          <w:sz w:val="24"/>
+          <w:szCs w:val="24"/>
+        </w:rPr>
+        <w:t>percent[1][2]=55.44;</w:t>
       </w:r>
     </w:p>
     <w:p>
@@ -13057,25 +12087,7 @@
           <w:sz w:val="24"/>
           <w:szCs w:val="24"/>
         </w:rPr>
-        <w:t xml:space="preserve">double </w:t>
-      </w:r>
-      <w:proofErr w:type="gramStart"/>
-      <w:r>
-        <w:rPr>
-          <w:color w:val="000000" w:themeColor="text1"/>
-          <w:sz w:val="24"/>
-          <w:szCs w:val="24"/>
-        </w:rPr>
-        <w:t>percent[</w:t>
-      </w:r>
-      <w:proofErr w:type="gramEnd"/>
-      <w:r>
-        <w:rPr>
-          <w:color w:val="000000" w:themeColor="text1"/>
-          <w:sz w:val="24"/>
-          <w:szCs w:val="24"/>
-        </w:rPr>
-        <w:t>][]</w:t>
+        <w:t>double percent[][]</w:t>
       </w:r>
       <w:r>
         <w:rPr>
@@ -13126,24 +12138,7 @@
           <w:szCs w:val="24"/>
         </w:rPr>
         <w:tab/>
-      </w:r>
-      <w:proofErr w:type="gramStart"/>
-      <w:r>
-        <w:rPr>
-          <w:color w:val="000000" w:themeColor="text1"/>
-          <w:sz w:val="24"/>
-          <w:szCs w:val="24"/>
-        </w:rPr>
-        <w:t>percent[</w:t>
-      </w:r>
-      <w:proofErr w:type="gramEnd"/>
-      <w:r>
-        <w:rPr>
-          <w:color w:val="000000" w:themeColor="text1"/>
-          <w:sz w:val="24"/>
-          <w:szCs w:val="24"/>
-        </w:rPr>
-        <w:t>0][0]=66.54;</w:t>
+        <w:t>percent[0][0]=66.54;</w:t>
       </w:r>
     </w:p>
     <w:p>
@@ -13162,24 +12157,7 @@
           <w:szCs w:val="24"/>
         </w:rPr>
         <w:tab/>
-      </w:r>
-      <w:proofErr w:type="gramStart"/>
-      <w:r>
-        <w:rPr>
-          <w:color w:val="000000" w:themeColor="text1"/>
-          <w:sz w:val="24"/>
-          <w:szCs w:val="24"/>
-        </w:rPr>
-        <w:t>percent[</w:t>
-      </w:r>
-      <w:proofErr w:type="gramEnd"/>
-      <w:r>
-        <w:rPr>
-          <w:color w:val="000000" w:themeColor="text1"/>
-          <w:sz w:val="24"/>
-          <w:szCs w:val="24"/>
-        </w:rPr>
-        <w:t>0][1]=76.54;</w:t>
+        <w:t>percent[0][1]=76.54;</w:t>
       </w:r>
     </w:p>
     <w:p>
@@ -13198,24 +12176,7 @@
           <w:szCs w:val="24"/>
         </w:rPr>
         <w:tab/>
-      </w:r>
-      <w:proofErr w:type="gramStart"/>
-      <w:r>
-        <w:rPr>
-          <w:color w:val="000000" w:themeColor="text1"/>
-          <w:sz w:val="24"/>
-          <w:szCs w:val="24"/>
-        </w:rPr>
-        <w:t>percent[</w:t>
-      </w:r>
-      <w:proofErr w:type="gramEnd"/>
-      <w:r>
-        <w:rPr>
-          <w:color w:val="000000" w:themeColor="text1"/>
-          <w:sz w:val="24"/>
-          <w:szCs w:val="24"/>
-        </w:rPr>
-        <w:t>0][2]=54.14;</w:t>
+        <w:t>percent[0][2]=54.14;</w:t>
       </w:r>
     </w:p>
     <w:p>
@@ -13234,24 +12195,7 @@
           <w:szCs w:val="24"/>
         </w:rPr>
         <w:tab/>
-      </w:r>
-      <w:proofErr w:type="gramStart"/>
-      <w:r>
-        <w:rPr>
-          <w:color w:val="000000" w:themeColor="text1"/>
-          <w:sz w:val="24"/>
-          <w:szCs w:val="24"/>
-        </w:rPr>
-        <w:t>percent[</w:t>
-      </w:r>
-      <w:proofErr w:type="gramEnd"/>
-      <w:r>
-        <w:rPr>
-          <w:color w:val="000000" w:themeColor="text1"/>
-          <w:sz w:val="24"/>
-          <w:szCs w:val="24"/>
-        </w:rPr>
-        <w:t>1][0]=98.14;</w:t>
+        <w:t>percent[1][0]=98.14;</w:t>
       </w:r>
     </w:p>
     <w:p>
@@ -13270,24 +12214,7 @@
           <w:szCs w:val="24"/>
         </w:rPr>
         <w:tab/>
-      </w:r>
-      <w:proofErr w:type="gramStart"/>
-      <w:r>
-        <w:rPr>
-          <w:color w:val="000000" w:themeColor="text1"/>
-          <w:sz w:val="24"/>
-          <w:szCs w:val="24"/>
-        </w:rPr>
-        <w:t>percent[</w:t>
-      </w:r>
-      <w:proofErr w:type="gramEnd"/>
-      <w:r>
-        <w:rPr>
-          <w:color w:val="000000" w:themeColor="text1"/>
-          <w:sz w:val="24"/>
-          <w:szCs w:val="24"/>
-        </w:rPr>
-        <w:t>1][1]=89.51;</w:t>
+        <w:t>percent[1][1]=89.51;</w:t>
       </w:r>
     </w:p>
     <w:p>
@@ -13300,23 +12227,13 @@
           <w:szCs w:val="24"/>
         </w:rPr>
       </w:pPr>
-      <w:proofErr w:type="gramStart"/>
-      <w:r>
-        <w:rPr>
-          <w:color w:val="000000" w:themeColor="text1"/>
-          <w:sz w:val="24"/>
-          <w:szCs w:val="24"/>
-        </w:rPr>
-        <w:t>percent[</w:t>
-      </w:r>
-      <w:proofErr w:type="gramEnd"/>
-      <w:r>
-        <w:rPr>
-          <w:color w:val="000000" w:themeColor="text1"/>
-          <w:sz w:val="24"/>
-          <w:szCs w:val="24"/>
-        </w:rPr>
-        <w:t>1][2]=55.44;</w:t>
+      <w:r>
+        <w:rPr>
+          <w:color w:val="000000" w:themeColor="text1"/>
+          <w:sz w:val="24"/>
+          <w:szCs w:val="24"/>
+        </w:rPr>
+        <w:t>percent[1][2]=55.44;</w:t>
       </w:r>
     </w:p>
     <w:p>
@@ -13344,25 +12261,7 @@
           <w:sz w:val="24"/>
           <w:szCs w:val="24"/>
         </w:rPr>
-        <w:t xml:space="preserve">double </w:t>
-      </w:r>
-      <w:proofErr w:type="gramStart"/>
-      <w:r>
-        <w:rPr>
-          <w:color w:val="000000" w:themeColor="text1"/>
-          <w:sz w:val="24"/>
-          <w:szCs w:val="24"/>
-        </w:rPr>
-        <w:t>percent[</w:t>
-      </w:r>
-      <w:proofErr w:type="gramEnd"/>
-      <w:r>
-        <w:rPr>
-          <w:color w:val="000000" w:themeColor="text1"/>
-          <w:sz w:val="24"/>
-          <w:szCs w:val="24"/>
-        </w:rPr>
-        <w:t>][]</w:t>
+        <w:t>double percent[][]</w:t>
       </w:r>
       <w:r>
         <w:rPr>
@@ -13519,25 +12418,7 @@
           <w:sz w:val="24"/>
           <w:szCs w:val="24"/>
         </w:rPr>
-        <w:t xml:space="preserve">double </w:t>
-      </w:r>
-      <w:proofErr w:type="gramStart"/>
-      <w:r>
-        <w:rPr>
-          <w:color w:val="000000" w:themeColor="text1"/>
-          <w:sz w:val="24"/>
-          <w:szCs w:val="24"/>
-        </w:rPr>
-        <w:t>percent[</w:t>
-      </w:r>
-      <w:proofErr w:type="gramEnd"/>
-      <w:r>
-        <w:rPr>
-          <w:color w:val="000000" w:themeColor="text1"/>
-          <w:sz w:val="24"/>
-          <w:szCs w:val="24"/>
-        </w:rPr>
-        <w:t>][]</w:t>
+        <w:t>double percent[][]</w:t>
       </w:r>
       <w:r>
         <w:rPr>
@@ -13668,25 +12549,7 @@
           <w:sz w:val="24"/>
           <w:szCs w:val="24"/>
         </w:rPr>
-        <w:t xml:space="preserve">The array with different number of </w:t>
-      </w:r>
-      <w:proofErr w:type="gramStart"/>
-      <w:r>
-        <w:rPr>
-          <w:color w:val="000000" w:themeColor="text1"/>
-          <w:sz w:val="24"/>
-          <w:szCs w:val="24"/>
-        </w:rPr>
-        <w:t>column</w:t>
-      </w:r>
-      <w:proofErr w:type="gramEnd"/>
-      <w:r>
-        <w:rPr>
-          <w:color w:val="000000" w:themeColor="text1"/>
-          <w:sz w:val="24"/>
-          <w:szCs w:val="24"/>
-        </w:rPr>
-        <w:t>.</w:t>
+        <w:t>The array with different number of column.</w:t>
       </w:r>
     </w:p>
     <w:p>
@@ -13870,25 +12733,7 @@
           <w:szCs w:val="24"/>
         </w:rPr>
         <w:tab/>
-        <w:t xml:space="preserve">Example: int </w:t>
-      </w:r>
-      <w:proofErr w:type="gramStart"/>
-      <w:r>
-        <w:rPr>
-          <w:color w:val="000000" w:themeColor="text1"/>
-          <w:sz w:val="24"/>
-          <w:szCs w:val="24"/>
-        </w:rPr>
-        <w:t>val[</w:t>
-      </w:r>
-      <w:proofErr w:type="gramEnd"/>
-      <w:r>
-        <w:rPr>
-          <w:color w:val="000000" w:themeColor="text1"/>
-          <w:sz w:val="24"/>
-          <w:szCs w:val="24"/>
-        </w:rPr>
-        <w:t>] = {45,56,67,65,35,657,86,445,568,568,346,457,34,845,6,65,8};</w:t>
+        <w:t>Example: int val[] = {45,56,67,65,35,657,86,445,568,568,346,457,34,845,6,65,8};</w:t>
       </w:r>
     </w:p>
     <w:p>
@@ -13923,24 +12768,7 @@
           <w:szCs w:val="24"/>
         </w:rPr>
         <w:tab/>
-      </w:r>
-      <w:proofErr w:type="gramStart"/>
-      <w:r>
-        <w:rPr>
-          <w:color w:val="000000" w:themeColor="text1"/>
-          <w:sz w:val="24"/>
-          <w:szCs w:val="24"/>
-        </w:rPr>
-        <w:t>Output :</w:t>
-      </w:r>
-      <w:proofErr w:type="gramEnd"/>
-      <w:r>
-        <w:rPr>
-          <w:color w:val="000000" w:themeColor="text1"/>
-          <w:sz w:val="24"/>
-          <w:szCs w:val="24"/>
-        </w:rPr>
-        <w:t xml:space="preserve"> Event Count =  </w:t>
+        <w:t xml:space="preserve">Output : Event Count =  </w:t>
       </w:r>
       <w:r>
         <w:rPr>
@@ -13991,16 +12819,7 @@
           <w:szCs w:val="24"/>
         </w:rPr>
         <w:tab/>
-        <w:t xml:space="preserve">   Odd Count </w:t>
-      </w:r>
-      <w:proofErr w:type="gramStart"/>
-      <w:r>
-        <w:rPr>
-          <w:color w:val="000000" w:themeColor="text1"/>
-          <w:sz w:val="24"/>
-          <w:szCs w:val="24"/>
-        </w:rPr>
-        <w:t xml:space="preserve">=  </w:t>
+        <w:t xml:space="preserve">   Odd Count =  </w:t>
       </w:r>
       <w:r>
         <w:rPr>
@@ -14010,7 +12829,6 @@
         </w:rPr>
         <w:t>9</w:t>
       </w:r>
-      <w:proofErr w:type="gramEnd"/>
     </w:p>
     <w:p>
       <w:pPr>
@@ -14110,16 +12928,7 @@
           <w:sz w:val="24"/>
           <w:szCs w:val="24"/>
         </w:rPr>
-        <w:t xml:space="preserve">First </w:t>
-      </w:r>
-      <w:proofErr w:type="gramStart"/>
-      <w:r>
-        <w:rPr>
-          <w:color w:val="000000" w:themeColor="text1"/>
-          <w:sz w:val="24"/>
-          <w:szCs w:val="24"/>
-        </w:rPr>
-        <w:t>class</w:t>
+        <w:t>First class</w:t>
       </w:r>
       <w:r>
         <w:rPr>
@@ -14136,16 +12945,7 @@
           <w:sz w:val="24"/>
           <w:szCs w:val="24"/>
         </w:rPr>
-        <w:t>,</w:t>
-      </w:r>
-      <w:proofErr w:type="gramEnd"/>
-      <w:r>
-        <w:rPr>
-          <w:color w:val="000000" w:themeColor="text1"/>
-          <w:sz w:val="24"/>
-          <w:szCs w:val="24"/>
-        </w:rPr>
-        <w:t xml:space="preserve"> </w:t>
+        <w:t xml:space="preserve">, </w:t>
       </w:r>
       <w:r>
         <w:rPr>
@@ -14473,25 +13273,7 @@
           <w:sz w:val="24"/>
           <w:szCs w:val="24"/>
         </w:rPr>
-        <w:t xml:space="preserve"> To do this you will </w:t>
-      </w:r>
-      <w:proofErr w:type="gramStart"/>
-      <w:r>
-        <w:rPr>
-          <w:color w:val="000000" w:themeColor="text1"/>
-          <w:sz w:val="24"/>
-          <w:szCs w:val="24"/>
-        </w:rPr>
-        <w:t>required</w:t>
-      </w:r>
-      <w:proofErr w:type="gramEnd"/>
-      <w:r>
-        <w:rPr>
-          <w:color w:val="000000" w:themeColor="text1"/>
-          <w:sz w:val="24"/>
-          <w:szCs w:val="24"/>
-        </w:rPr>
-        <w:t xml:space="preserve"> an Object of the class. </w:t>
+        <w:t xml:space="preserve"> To do this you will required an Object of the class. </w:t>
       </w:r>
       <w:r>
         <w:rPr>
@@ -14729,25 +13511,7 @@
           <w:sz w:val="24"/>
           <w:szCs w:val="24"/>
         </w:rPr>
-        <w:t xml:space="preserve">The methods </w:t>
-      </w:r>
-      <w:proofErr w:type="gramStart"/>
-      <w:r>
-        <w:rPr>
-          <w:color w:val="000000" w:themeColor="text1"/>
-          <w:sz w:val="24"/>
-          <w:szCs w:val="24"/>
-        </w:rPr>
-        <w:t>has</w:t>
-      </w:r>
-      <w:proofErr w:type="gramEnd"/>
-      <w:r>
-        <w:rPr>
-          <w:color w:val="000000" w:themeColor="text1"/>
-          <w:sz w:val="24"/>
-          <w:szCs w:val="24"/>
-        </w:rPr>
-        <w:t xml:space="preserve"> to called explicitly using an object of class to execute it.</w:t>
+        <w:t>The methods has to called explicitly using an object of class to execute it.</w:t>
       </w:r>
     </w:p>
     <w:p>
@@ -14813,25 +13577,7 @@
           <w:sz w:val="24"/>
           <w:szCs w:val="24"/>
         </w:rPr>
-        <w:t xml:space="preserve">The method </w:t>
-      </w:r>
-      <w:proofErr w:type="gramStart"/>
-      <w:r>
-        <w:rPr>
-          <w:color w:val="000000" w:themeColor="text1"/>
-          <w:sz w:val="24"/>
-          <w:szCs w:val="24"/>
-        </w:rPr>
-        <w:t>create</w:t>
-      </w:r>
-      <w:proofErr w:type="gramEnd"/>
-      <w:r>
-        <w:rPr>
-          <w:color w:val="000000" w:themeColor="text1"/>
-          <w:sz w:val="24"/>
-          <w:szCs w:val="24"/>
-        </w:rPr>
-        <w:t xml:space="preserve"> programmatically.</w:t>
+        <w:t>The method create programmatically.</w:t>
       </w:r>
     </w:p>
     <w:p>
@@ -15088,15 +13834,7 @@
         </w:rPr>
       </w:pPr>
       <w:r>
-        <w:t xml:space="preserve">Using </w:t>
-      </w:r>
-      <w:proofErr w:type="gramStart"/>
-      <w:r>
-        <w:t>Object</w:t>
-      </w:r>
-      <w:proofErr w:type="gramEnd"/>
-      <w:r>
-        <w:t xml:space="preserve"> we can access the properties (variables and methods) of class.</w:t>
+        <w:t>Using Object we can access the properties (variables and methods) of class.</w:t>
       </w:r>
     </w:p>
     <w:p>
@@ -15184,15 +13922,7 @@
         <w:ind w:left="720"/>
       </w:pPr>
       <w:r>
-        <w:t xml:space="preserve">ClassName    </w:t>
-      </w:r>
-      <w:proofErr w:type="gramStart"/>
-      <w:r>
-        <w:t xml:space="preserve">ref;   </w:t>
-      </w:r>
-      <w:proofErr w:type="gramEnd"/>
-      <w:r>
-        <w:t xml:space="preserve">  // Reference variable</w:t>
+        <w:t>ClassName    ref;     // Reference variable</w:t>
       </w:r>
     </w:p>
     <w:p>
@@ -15276,15 +14006,7 @@
         <w:t>new</w:t>
       </w:r>
       <w:r>
-        <w:t xml:space="preserve"> </w:t>
-      </w:r>
-      <w:proofErr w:type="gramStart"/>
-      <w:r>
-        <w:t>ClassName(</w:t>
-      </w:r>
-      <w:proofErr w:type="gramEnd"/>
-      <w:r>
-        <w:t>);   // Object of the class</w:t>
+        <w:t xml:space="preserve"> ClassName();   // Object of the class</w:t>
       </w:r>
     </w:p>
     <w:p>
@@ -15421,25 +14143,7 @@
           <w:szCs w:val="24"/>
         </w:rPr>
         <w:tab/>
-        <w:t xml:space="preserve">ClassName ref = new </w:t>
-      </w:r>
-      <w:proofErr w:type="gramStart"/>
-      <w:r>
-        <w:rPr>
-          <w:color w:val="000000" w:themeColor="text1"/>
-          <w:sz w:val="24"/>
-          <w:szCs w:val="24"/>
-        </w:rPr>
-        <w:t>ClassName(</w:t>
-      </w:r>
-      <w:proofErr w:type="gramEnd"/>
-      <w:r>
-        <w:rPr>
-          <w:color w:val="000000" w:themeColor="text1"/>
-          <w:sz w:val="24"/>
-          <w:szCs w:val="24"/>
-        </w:rPr>
-        <w:t>);</w:t>
+        <w:t>ClassName ref = new ClassName();</w:t>
       </w:r>
     </w:p>
     <w:p>
@@ -15721,25 +14425,7 @@
           <w:sz w:val="24"/>
           <w:szCs w:val="24"/>
         </w:rPr>
-        <w:t xml:space="preserve">It </w:t>
-      </w:r>
-      <w:proofErr w:type="gramStart"/>
-      <w:r>
-        <w:rPr>
-          <w:color w:val="000000" w:themeColor="text1"/>
-          <w:sz w:val="24"/>
-          <w:szCs w:val="24"/>
-        </w:rPr>
-        <w:t>work</w:t>
-      </w:r>
-      <w:proofErr w:type="gramEnd"/>
-      <w:r>
-        <w:rPr>
-          <w:color w:val="000000" w:themeColor="text1"/>
-          <w:sz w:val="24"/>
-          <w:szCs w:val="24"/>
-        </w:rPr>
-        <w:t xml:space="preserve"> on the LIFO (Last In First Out)</w:t>
+        <w:t>It work on the LIFO (Last In First Out)</w:t>
       </w:r>
     </w:p>
     <w:p>
@@ -15838,25 +14524,7 @@
           <w:sz w:val="24"/>
           <w:szCs w:val="24"/>
         </w:rPr>
-        <w:t xml:space="preserve">To clear this memory </w:t>
-      </w:r>
-      <w:proofErr w:type="gramStart"/>
-      <w:r>
-        <w:rPr>
-          <w:color w:val="000000" w:themeColor="text1"/>
-          <w:sz w:val="24"/>
-          <w:szCs w:val="24"/>
-        </w:rPr>
-        <w:t>java</w:t>
-      </w:r>
-      <w:proofErr w:type="gramEnd"/>
-      <w:r>
-        <w:rPr>
-          <w:color w:val="000000" w:themeColor="text1"/>
-          <w:sz w:val="24"/>
-          <w:szCs w:val="24"/>
-        </w:rPr>
-        <w:t xml:space="preserve"> have Garbage Collection (GC).</w:t>
+        <w:t>To clear this memory java have Garbage Collection (GC).</w:t>
       </w:r>
     </w:p>
     <w:p>
@@ -16289,27 +14957,15 @@
         </w:rPr>
         <w:t xml:space="preserve">String class present inside </w:t>
       </w:r>
-      <w:proofErr w:type="gramStart"/>
-      <w:r>
-        <w:rPr>
-          <w:b/>
-          <w:bCs/>
-          <w:color w:val="000000" w:themeColor="text1"/>
-          <w:sz w:val="24"/>
-          <w:szCs w:val="24"/>
-        </w:rPr>
-        <w:t>java.lang</w:t>
-      </w:r>
-      <w:proofErr w:type="gramEnd"/>
-      <w:r>
-        <w:rPr>
-          <w:b/>
-          <w:bCs/>
-          <w:color w:val="000000" w:themeColor="text1"/>
-          <w:sz w:val="24"/>
-          <w:szCs w:val="24"/>
-        </w:rPr>
-        <w:t xml:space="preserve"> package</w:t>
+      <w:r>
+        <w:rPr>
+          <w:b/>
+          <w:bCs/>
+          <w:color w:val="000000" w:themeColor="text1"/>
+          <w:sz w:val="24"/>
+          <w:szCs w:val="24"/>
+        </w:rPr>
+        <w:t>java.lang package</w:t>
       </w:r>
       <w:r>
         <w:rPr>
@@ -16383,25 +15039,7 @@
           <w:sz w:val="24"/>
           <w:szCs w:val="24"/>
         </w:rPr>
-        <w:t xml:space="preserve">Using this </w:t>
-      </w:r>
-      <w:proofErr w:type="gramStart"/>
-      <w:r>
-        <w:rPr>
-          <w:color w:val="000000" w:themeColor="text1"/>
-          <w:sz w:val="24"/>
-          <w:szCs w:val="24"/>
-        </w:rPr>
-        <w:t>class</w:t>
-      </w:r>
-      <w:proofErr w:type="gramEnd"/>
-      <w:r>
-        <w:rPr>
-          <w:color w:val="000000" w:themeColor="text1"/>
-          <w:sz w:val="24"/>
-          <w:szCs w:val="24"/>
-        </w:rPr>
-        <w:t xml:space="preserve"> you can store the values in array of character form.</w:t>
+        <w:t>Using this class you can store the values in array of character form.</w:t>
       </w:r>
     </w:p>
     <w:p>
@@ -16463,25 +15101,7 @@
           <w:sz w:val="24"/>
           <w:szCs w:val="24"/>
         </w:rPr>
-        <w:t xml:space="preserve">To use String </w:t>
-      </w:r>
-      <w:proofErr w:type="gramStart"/>
-      <w:r>
-        <w:rPr>
-          <w:color w:val="000000" w:themeColor="text1"/>
-          <w:sz w:val="24"/>
-          <w:szCs w:val="24"/>
-        </w:rPr>
-        <w:t>class</w:t>
-      </w:r>
-      <w:proofErr w:type="gramEnd"/>
-      <w:r>
-        <w:rPr>
-          <w:color w:val="000000" w:themeColor="text1"/>
-          <w:sz w:val="24"/>
-          <w:szCs w:val="24"/>
-        </w:rPr>
-        <w:t xml:space="preserve"> you have to create Object of It. And this can be </w:t>
+        <w:t xml:space="preserve">To use String class you have to create Object of It. And this can be </w:t>
       </w:r>
       <w:r>
         <w:rPr>
@@ -16908,25 +15528,7 @@
           <w:sz w:val="24"/>
           <w:szCs w:val="24"/>
         </w:rPr>
-        <w:t xml:space="preserve"> no new object will be created and the same object will be </w:t>
-      </w:r>
-      <w:proofErr w:type="gramStart"/>
-      <w:r>
-        <w:rPr>
-          <w:color w:val="000000" w:themeColor="text1"/>
-          <w:sz w:val="24"/>
-          <w:szCs w:val="24"/>
-        </w:rPr>
-        <w:t>assign</w:t>
-      </w:r>
-      <w:proofErr w:type="gramEnd"/>
-      <w:r>
-        <w:rPr>
-          <w:color w:val="000000" w:themeColor="text1"/>
-          <w:sz w:val="24"/>
-          <w:szCs w:val="24"/>
-        </w:rPr>
-        <w:t xml:space="preserve"> and if same value is not present the new object will be created.</w:t>
+        <w:t xml:space="preserve"> no new object will be created and the same object will be assign and if same value is not present the new object will be created.</w:t>
       </w:r>
     </w:p>
     <w:p>
@@ -17129,27 +15731,15 @@
         </w:rPr>
         <w:t xml:space="preserve">StringBuffer class present inside </w:t>
       </w:r>
-      <w:proofErr w:type="gramStart"/>
-      <w:r>
-        <w:rPr>
-          <w:b/>
-          <w:bCs/>
-          <w:color w:val="000000" w:themeColor="text1"/>
-          <w:sz w:val="24"/>
-          <w:szCs w:val="24"/>
-        </w:rPr>
-        <w:t>java.lang</w:t>
-      </w:r>
-      <w:proofErr w:type="gramEnd"/>
-      <w:r>
-        <w:rPr>
-          <w:b/>
-          <w:bCs/>
-          <w:color w:val="000000" w:themeColor="text1"/>
-          <w:sz w:val="24"/>
-          <w:szCs w:val="24"/>
-        </w:rPr>
-        <w:t xml:space="preserve"> package</w:t>
+      <w:r>
+        <w:rPr>
+          <w:b/>
+          <w:bCs/>
+          <w:color w:val="000000" w:themeColor="text1"/>
+          <w:sz w:val="24"/>
+          <w:szCs w:val="24"/>
+        </w:rPr>
+        <w:t>java.lang package</w:t>
       </w:r>
       <w:r>
         <w:rPr>
@@ -17567,27 +16157,15 @@
         </w:rPr>
         <w:t xml:space="preserve">StringBuilder class present inside </w:t>
       </w:r>
-      <w:proofErr w:type="gramStart"/>
-      <w:r>
-        <w:rPr>
-          <w:b/>
-          <w:bCs/>
-          <w:color w:val="000000" w:themeColor="text1"/>
-          <w:sz w:val="24"/>
-          <w:szCs w:val="24"/>
-        </w:rPr>
-        <w:t>java.lang</w:t>
-      </w:r>
-      <w:proofErr w:type="gramEnd"/>
-      <w:r>
-        <w:rPr>
-          <w:b/>
-          <w:bCs/>
-          <w:color w:val="000000" w:themeColor="text1"/>
-          <w:sz w:val="24"/>
-          <w:szCs w:val="24"/>
-        </w:rPr>
-        <w:t xml:space="preserve"> package</w:t>
+      <w:r>
+        <w:rPr>
+          <w:b/>
+          <w:bCs/>
+          <w:color w:val="000000" w:themeColor="text1"/>
+          <w:sz w:val="24"/>
+          <w:szCs w:val="24"/>
+        </w:rPr>
+        <w:t>java.lang package</w:t>
       </w:r>
       <w:r>
         <w:rPr>
@@ -17953,7 +16531,6 @@
           <w:szCs w:val="24"/>
         </w:rPr>
       </w:pPr>
-      <w:proofErr w:type="gramStart"/>
       <w:r>
         <w:rPr>
           <w:color w:val="000000" w:themeColor="text1"/>
@@ -17962,7 +16539,6 @@
         </w:rPr>
         <w:t>Scanner  Class</w:t>
       </w:r>
-      <w:proofErr w:type="gramEnd"/>
     </w:p>
     <w:p>
       <w:pPr>
@@ -18913,25 +17489,7 @@
           <w:sz w:val="24"/>
           <w:szCs w:val="24"/>
         </w:rPr>
-        <w:t xml:space="preserve">It is present inside </w:t>
-      </w:r>
-      <w:proofErr w:type="gramStart"/>
-      <w:r>
-        <w:rPr>
-          <w:color w:val="000000" w:themeColor="text1"/>
-          <w:sz w:val="24"/>
-          <w:szCs w:val="24"/>
-        </w:rPr>
-        <w:t>java.util</w:t>
-      </w:r>
-      <w:proofErr w:type="gramEnd"/>
-      <w:r>
-        <w:rPr>
-          <w:color w:val="000000" w:themeColor="text1"/>
-          <w:sz w:val="24"/>
-          <w:szCs w:val="24"/>
-        </w:rPr>
-        <w:t xml:space="preserve"> package.</w:t>
+        <w:t>It is present inside java.util package.</w:t>
       </w:r>
     </w:p>
     <w:p>
@@ -18981,25 +17539,7 @@
           <w:sz w:val="24"/>
           <w:szCs w:val="24"/>
         </w:rPr>
-        <w:t xml:space="preserve">Using scanner </w:t>
-      </w:r>
-      <w:proofErr w:type="gramStart"/>
-      <w:r>
-        <w:rPr>
-          <w:color w:val="000000" w:themeColor="text1"/>
-          <w:sz w:val="24"/>
-          <w:szCs w:val="24"/>
-        </w:rPr>
-        <w:t>class</w:t>
-      </w:r>
-      <w:proofErr w:type="gramEnd"/>
-      <w:r>
-        <w:rPr>
-          <w:color w:val="000000" w:themeColor="text1"/>
-          <w:sz w:val="24"/>
-          <w:szCs w:val="24"/>
-        </w:rPr>
-        <w:t xml:space="preserve"> we can accept the use input at the runtime of the program.</w:t>
+        <w:t>Using scanner class we can accept the use input at the runtime of the program.</w:t>
       </w:r>
     </w:p>
     <w:p>
@@ -19024,25 +17564,7 @@
           <w:sz w:val="24"/>
           <w:szCs w:val="24"/>
         </w:rPr>
-        <w:t xml:space="preserve">To use scanner </w:t>
-      </w:r>
-      <w:proofErr w:type="gramStart"/>
-      <w:r>
-        <w:rPr>
-          <w:color w:val="000000" w:themeColor="text1"/>
-          <w:sz w:val="24"/>
-          <w:szCs w:val="24"/>
-        </w:rPr>
-        <w:t>class</w:t>
-      </w:r>
-      <w:proofErr w:type="gramEnd"/>
-      <w:r>
-        <w:rPr>
-          <w:color w:val="000000" w:themeColor="text1"/>
-          <w:sz w:val="24"/>
-          <w:szCs w:val="24"/>
-        </w:rPr>
-        <w:t xml:space="preserve"> you have to create object of it.</w:t>
+        <w:t>To use scanner class you have to create object of it.</w:t>
       </w:r>
     </w:p>
     <w:p>
@@ -19067,25 +17589,7 @@
           <w:sz w:val="24"/>
           <w:szCs w:val="24"/>
         </w:rPr>
-        <w:t xml:space="preserve">To accept the user input you can use </w:t>
-      </w:r>
-      <w:proofErr w:type="gramStart"/>
-      <w:r>
-        <w:rPr>
-          <w:color w:val="000000" w:themeColor="text1"/>
-          <w:sz w:val="24"/>
-          <w:szCs w:val="24"/>
-        </w:rPr>
-        <w:t>next(</w:t>
-      </w:r>
-      <w:proofErr w:type="gramEnd"/>
-      <w:r>
-        <w:rPr>
-          <w:color w:val="000000" w:themeColor="text1"/>
-          <w:sz w:val="24"/>
-          <w:szCs w:val="24"/>
-        </w:rPr>
-        <w:t>) method of the scanner class.</w:t>
+        <w:t>To accept the user input you can use next() method of the scanner class.</w:t>
       </w:r>
     </w:p>
     <w:p>
@@ -19900,25 +18404,7 @@
           <w:sz w:val="24"/>
           <w:szCs w:val="24"/>
         </w:rPr>
-        <w:t xml:space="preserve"> it is not a good practice to use the instance variable outside class directly. You can access it using a </w:t>
-      </w:r>
-      <w:proofErr w:type="gramStart"/>
-      <w:r>
-        <w:rPr>
-          <w:color w:val="000000" w:themeColor="text1"/>
-          <w:sz w:val="24"/>
-          <w:szCs w:val="24"/>
-        </w:rPr>
-        <w:t>methods</w:t>
-      </w:r>
-      <w:proofErr w:type="gramEnd"/>
-      <w:r>
-        <w:rPr>
-          <w:color w:val="000000" w:themeColor="text1"/>
-          <w:sz w:val="24"/>
-          <w:szCs w:val="24"/>
-        </w:rPr>
-        <w:t>.</w:t>
+        <w:t xml:space="preserve"> it is not a good practice to use the instance variable outside class directly. You can access it using a methods.</w:t>
       </w:r>
     </w:p>
     <w:p>
@@ -19968,25 +18454,7 @@
           <w:sz w:val="24"/>
           <w:szCs w:val="24"/>
         </w:rPr>
-        <w:t xml:space="preserve">To access the private </w:t>
-      </w:r>
-      <w:proofErr w:type="gramStart"/>
-      <w:r>
-        <w:rPr>
-          <w:color w:val="000000" w:themeColor="text1"/>
-          <w:sz w:val="24"/>
-          <w:szCs w:val="24"/>
-        </w:rPr>
-        <w:t>variable</w:t>
-      </w:r>
-      <w:proofErr w:type="gramEnd"/>
-      <w:r>
-        <w:rPr>
-          <w:color w:val="000000" w:themeColor="text1"/>
-          <w:sz w:val="24"/>
-          <w:szCs w:val="24"/>
-        </w:rPr>
-        <w:t xml:space="preserve"> you can provide a getter and setter methods.</w:t>
+        <w:t>To access the private variable you can provide a getter and setter methods.</w:t>
       </w:r>
     </w:p>
     <w:p>
@@ -20169,25 +18637,7 @@
           <w:sz w:val="24"/>
           <w:szCs w:val="24"/>
         </w:rPr>
-        <w:t xml:space="preserve">The setter method always </w:t>
-      </w:r>
-      <w:proofErr w:type="gramStart"/>
-      <w:r>
-        <w:rPr>
-          <w:color w:val="000000" w:themeColor="text1"/>
-          <w:sz w:val="24"/>
-          <w:szCs w:val="24"/>
-        </w:rPr>
-        <w:t>accept</w:t>
-      </w:r>
-      <w:proofErr w:type="gramEnd"/>
-      <w:r>
-        <w:rPr>
-          <w:color w:val="000000" w:themeColor="text1"/>
-          <w:sz w:val="24"/>
-          <w:szCs w:val="24"/>
-        </w:rPr>
-        <w:t xml:space="preserve"> the values which is to be set and </w:t>
+        <w:t xml:space="preserve">The setter method always accept the values which is to be set and </w:t>
       </w:r>
       <w:r>
         <w:rPr>
@@ -20295,25 +18745,7 @@
           <w:sz w:val="24"/>
           <w:szCs w:val="24"/>
         </w:rPr>
-        <w:t xml:space="preserve">It one of the </w:t>
-      </w:r>
-      <w:proofErr w:type="gramStart"/>
-      <w:r>
-        <w:rPr>
-          <w:color w:val="000000" w:themeColor="text1"/>
-          <w:sz w:val="24"/>
-          <w:szCs w:val="24"/>
-        </w:rPr>
-        <w:t>way</w:t>
-      </w:r>
-      <w:proofErr w:type="gramEnd"/>
-      <w:r>
-        <w:rPr>
-          <w:color w:val="000000" w:themeColor="text1"/>
-          <w:sz w:val="24"/>
-          <w:szCs w:val="24"/>
-        </w:rPr>
-        <w:t xml:space="preserve"> to achieve loose coupling.</w:t>
+        <w:t>It one of the way to achieve loose coupling.</w:t>
       </w:r>
     </w:p>
     <w:p>
@@ -20506,25 +18938,7 @@
           <w:sz w:val="24"/>
           <w:szCs w:val="24"/>
         </w:rPr>
-        <w:t xml:space="preserve">You can only </w:t>
-      </w:r>
-      <w:proofErr w:type="gramStart"/>
-      <w:r>
-        <w:rPr>
-          <w:color w:val="000000" w:themeColor="text1"/>
-          <w:sz w:val="24"/>
-          <w:szCs w:val="24"/>
-        </w:rPr>
-        <w:t>inherits</w:t>
-      </w:r>
-      <w:proofErr w:type="gramEnd"/>
-      <w:r>
-        <w:rPr>
-          <w:color w:val="000000" w:themeColor="text1"/>
-          <w:sz w:val="24"/>
-          <w:szCs w:val="24"/>
-        </w:rPr>
-        <w:t xml:space="preserve"> the non-private properties of parent class into child class.</w:t>
+        <w:t>You can only inherits the non-private properties of parent class into child class.</w:t>
       </w:r>
     </w:p>
     <w:p>
@@ -21042,25 +19456,7 @@
           <w:sz w:val="24"/>
           <w:szCs w:val="24"/>
         </w:rPr>
-        <w:t xml:space="preserve"> </w:t>
-      </w:r>
-      <w:proofErr w:type="gramStart"/>
-      <w:r>
-        <w:rPr>
-          <w:color w:val="000000" w:themeColor="text1"/>
-          <w:sz w:val="24"/>
-          <w:szCs w:val="24"/>
-        </w:rPr>
-        <w:t>this objects</w:t>
-      </w:r>
-      <w:proofErr w:type="gramEnd"/>
-      <w:r>
-        <w:rPr>
-          <w:color w:val="000000" w:themeColor="text1"/>
-          <w:sz w:val="24"/>
-          <w:szCs w:val="24"/>
-        </w:rPr>
-        <w:t xml:space="preserve"> known as Polymorphic Object</w:t>
+        <w:t xml:space="preserve"> this objects known as Polymorphic Object</w:t>
       </w:r>
     </w:p>
     <w:p>
@@ -21112,31 +19508,7 @@
           <w:szCs w:val="24"/>
           <w:highlight w:val="yellow"/>
         </w:rPr>
-        <w:t xml:space="preserve">ParentClass ref = new </w:t>
-      </w:r>
-      <w:proofErr w:type="gramStart"/>
-      <w:r>
-        <w:rPr>
-          <w:b/>
-          <w:bCs/>
-          <w:color w:val="000000" w:themeColor="text1"/>
-          <w:sz w:val="24"/>
-          <w:szCs w:val="24"/>
-          <w:highlight w:val="yellow"/>
-        </w:rPr>
-        <w:t>ChildClass(</w:t>
-      </w:r>
-      <w:proofErr w:type="gramEnd"/>
-      <w:r>
-        <w:rPr>
-          <w:b/>
-          <w:bCs/>
-          <w:color w:val="000000" w:themeColor="text1"/>
-          <w:sz w:val="24"/>
-          <w:szCs w:val="24"/>
-          <w:highlight w:val="yellow"/>
-        </w:rPr>
-        <w:t>);</w:t>
+        <w:t>ParentClass ref = new ChildClass();</w:t>
       </w:r>
     </w:p>
     <w:p>
@@ -21239,25 +19611,7 @@
           <w:sz w:val="24"/>
           <w:szCs w:val="24"/>
         </w:rPr>
-        <w:t xml:space="preserve">Object class is present inside </w:t>
-      </w:r>
-      <w:proofErr w:type="gramStart"/>
-      <w:r>
-        <w:rPr>
-          <w:color w:val="000000" w:themeColor="text1"/>
-          <w:sz w:val="24"/>
-          <w:szCs w:val="24"/>
-        </w:rPr>
-        <w:t>java.lang</w:t>
-      </w:r>
-      <w:proofErr w:type="gramEnd"/>
-      <w:r>
-        <w:rPr>
-          <w:color w:val="000000" w:themeColor="text1"/>
-          <w:sz w:val="24"/>
-          <w:szCs w:val="24"/>
-        </w:rPr>
-        <w:t xml:space="preserve"> package.</w:t>
+        <w:t>Object class is present inside java.lang package.</w:t>
       </w:r>
     </w:p>
     <w:p>
@@ -21357,25 +19711,7 @@
           <w:sz w:val="24"/>
           <w:szCs w:val="24"/>
         </w:rPr>
-        <w:t xml:space="preserve">If any java class is not extending another </w:t>
-      </w:r>
-      <w:proofErr w:type="gramStart"/>
-      <w:r>
-        <w:rPr>
-          <w:color w:val="000000" w:themeColor="text1"/>
-          <w:sz w:val="24"/>
-          <w:szCs w:val="24"/>
-        </w:rPr>
-        <w:t>class</w:t>
-      </w:r>
-      <w:proofErr w:type="gramEnd"/>
-      <w:r>
-        <w:rPr>
-          <w:color w:val="000000" w:themeColor="text1"/>
-          <w:sz w:val="24"/>
-          <w:szCs w:val="24"/>
-        </w:rPr>
-        <w:t xml:space="preserve"> then</w:t>
+        <w:t>If any java class is not extending another class then</w:t>
       </w:r>
       <w:r>
         <w:rPr>
@@ -21435,27 +19771,15 @@
           <w:szCs w:val="24"/>
         </w:rPr>
       </w:pPr>
-      <w:proofErr w:type="gramStart"/>
-      <w:r>
-        <w:rPr>
-          <w:b/>
-          <w:bCs/>
-          <w:color w:val="000000" w:themeColor="text1"/>
-          <w:sz w:val="24"/>
-          <w:szCs w:val="24"/>
-        </w:rPr>
-        <w:t>equals(</w:t>
-      </w:r>
-      <w:proofErr w:type="gramEnd"/>
-      <w:r>
-        <w:rPr>
-          <w:b/>
-          <w:bCs/>
-          <w:color w:val="000000" w:themeColor="text1"/>
-          <w:sz w:val="24"/>
-          <w:szCs w:val="24"/>
-        </w:rPr>
-        <w:t>)</w:t>
+      <w:r>
+        <w:rPr>
+          <w:b/>
+          <w:bCs/>
+          <w:color w:val="000000" w:themeColor="text1"/>
+          <w:sz w:val="24"/>
+          <w:szCs w:val="24"/>
+        </w:rPr>
+        <w:t>equals()</w:t>
       </w:r>
       <w:r>
         <w:rPr>
@@ -21482,27 +19806,15 @@
           <w:szCs w:val="24"/>
         </w:rPr>
       </w:pPr>
-      <w:proofErr w:type="gramStart"/>
-      <w:r>
-        <w:rPr>
-          <w:b/>
-          <w:bCs/>
-          <w:color w:val="000000" w:themeColor="text1"/>
-          <w:sz w:val="24"/>
-          <w:szCs w:val="24"/>
-        </w:rPr>
-        <w:t>toString(</w:t>
-      </w:r>
-      <w:proofErr w:type="gramEnd"/>
-      <w:r>
-        <w:rPr>
-          <w:b/>
-          <w:bCs/>
-          <w:color w:val="000000" w:themeColor="text1"/>
-          <w:sz w:val="24"/>
-          <w:szCs w:val="24"/>
-        </w:rPr>
-        <w:t>)</w:t>
+      <w:r>
+        <w:rPr>
+          <w:b/>
+          <w:bCs/>
+          <w:color w:val="000000" w:themeColor="text1"/>
+          <w:sz w:val="24"/>
+          <w:szCs w:val="24"/>
+        </w:rPr>
+        <w:t>toString()</w:t>
       </w:r>
       <w:r>
         <w:rPr>
@@ -21529,27 +19841,15 @@
           <w:szCs w:val="24"/>
         </w:rPr>
       </w:pPr>
-      <w:proofErr w:type="gramStart"/>
-      <w:r>
-        <w:rPr>
-          <w:b/>
-          <w:bCs/>
-          <w:color w:val="000000" w:themeColor="text1"/>
-          <w:sz w:val="24"/>
-          <w:szCs w:val="24"/>
-        </w:rPr>
-        <w:t>hashCode(</w:t>
-      </w:r>
-      <w:proofErr w:type="gramEnd"/>
-      <w:r>
-        <w:rPr>
-          <w:b/>
-          <w:bCs/>
-          <w:color w:val="000000" w:themeColor="text1"/>
-          <w:sz w:val="24"/>
-          <w:szCs w:val="24"/>
-        </w:rPr>
-        <w:t>)</w:t>
+      <w:r>
+        <w:rPr>
+          <w:b/>
+          <w:bCs/>
+          <w:color w:val="000000" w:themeColor="text1"/>
+          <w:sz w:val="24"/>
+          <w:szCs w:val="24"/>
+        </w:rPr>
+        <w:t>hashCode()</w:t>
       </w:r>
       <w:r>
         <w:rPr>
@@ -21576,27 +19876,15 @@
           <w:szCs w:val="24"/>
         </w:rPr>
       </w:pPr>
-      <w:proofErr w:type="gramStart"/>
-      <w:r>
-        <w:rPr>
-          <w:b/>
-          <w:bCs/>
-          <w:color w:val="000000" w:themeColor="text1"/>
-          <w:sz w:val="24"/>
-          <w:szCs w:val="24"/>
-        </w:rPr>
-        <w:t>getClass(</w:t>
-      </w:r>
-      <w:proofErr w:type="gramEnd"/>
-      <w:r>
-        <w:rPr>
-          <w:b/>
-          <w:bCs/>
-          <w:color w:val="000000" w:themeColor="text1"/>
-          <w:sz w:val="24"/>
-          <w:szCs w:val="24"/>
-        </w:rPr>
-        <w:t>)</w:t>
+      <w:r>
+        <w:rPr>
+          <w:b/>
+          <w:bCs/>
+          <w:color w:val="000000" w:themeColor="text1"/>
+          <w:sz w:val="24"/>
+          <w:szCs w:val="24"/>
+        </w:rPr>
+        <w:t>getClass()</w:t>
       </w:r>
       <w:r>
         <w:rPr>
@@ -21631,27 +19919,15 @@
           <w:szCs w:val="24"/>
         </w:rPr>
       </w:pPr>
-      <w:proofErr w:type="gramStart"/>
-      <w:r>
-        <w:rPr>
-          <w:b/>
-          <w:bCs/>
-          <w:color w:val="000000" w:themeColor="text1"/>
-          <w:sz w:val="24"/>
-          <w:szCs w:val="24"/>
-        </w:rPr>
-        <w:t>finalized(</w:t>
-      </w:r>
-      <w:proofErr w:type="gramEnd"/>
-      <w:r>
-        <w:rPr>
-          <w:b/>
-          <w:bCs/>
-          <w:color w:val="000000" w:themeColor="text1"/>
-          <w:sz w:val="24"/>
-          <w:szCs w:val="24"/>
-        </w:rPr>
-        <w:t>)</w:t>
+      <w:r>
+        <w:rPr>
+          <w:b/>
+          <w:bCs/>
+          <w:color w:val="000000" w:themeColor="text1"/>
+          <w:sz w:val="24"/>
+          <w:szCs w:val="24"/>
+        </w:rPr>
+        <w:t>finalized()</w:t>
       </w:r>
       <w:r>
         <w:rPr>
@@ -21718,27 +19994,15 @@
           <w:szCs w:val="24"/>
         </w:rPr>
       </w:pPr>
-      <w:proofErr w:type="gramStart"/>
-      <w:r>
-        <w:rPr>
-          <w:b/>
-          <w:bCs/>
-          <w:color w:val="000000" w:themeColor="text1"/>
-          <w:sz w:val="24"/>
-          <w:szCs w:val="24"/>
-        </w:rPr>
-        <w:t>wait(</w:t>
-      </w:r>
-      <w:proofErr w:type="gramEnd"/>
-      <w:r>
-        <w:rPr>
-          <w:b/>
-          <w:bCs/>
-          <w:color w:val="000000" w:themeColor="text1"/>
-          <w:sz w:val="24"/>
-          <w:szCs w:val="24"/>
-        </w:rPr>
-        <w:t>), wait(int), wait(int, long)</w:t>
+      <w:r>
+        <w:rPr>
+          <w:b/>
+          <w:bCs/>
+          <w:color w:val="000000" w:themeColor="text1"/>
+          <w:sz w:val="24"/>
+          <w:szCs w:val="24"/>
+        </w:rPr>
+        <w:t>wait(), wait(int), wait(int, long)</w:t>
       </w:r>
       <w:r>
         <w:rPr>
@@ -21765,27 +20029,15 @@
           <w:szCs w:val="24"/>
         </w:rPr>
       </w:pPr>
-      <w:proofErr w:type="gramStart"/>
-      <w:r>
-        <w:rPr>
-          <w:b/>
-          <w:bCs/>
-          <w:color w:val="000000" w:themeColor="text1"/>
-          <w:sz w:val="24"/>
-          <w:szCs w:val="24"/>
-        </w:rPr>
-        <w:t>notify(</w:t>
-      </w:r>
-      <w:proofErr w:type="gramEnd"/>
-      <w:r>
-        <w:rPr>
-          <w:b/>
-          <w:bCs/>
-          <w:color w:val="000000" w:themeColor="text1"/>
-          <w:sz w:val="24"/>
-          <w:szCs w:val="24"/>
-        </w:rPr>
-        <w:t>)</w:t>
+      <w:r>
+        <w:rPr>
+          <w:b/>
+          <w:bCs/>
+          <w:color w:val="000000" w:themeColor="text1"/>
+          <w:sz w:val="24"/>
+          <w:szCs w:val="24"/>
+        </w:rPr>
+        <w:t>notify()</w:t>
       </w:r>
       <w:r>
         <w:rPr>
@@ -21812,27 +20064,15 @@
           <w:szCs w:val="24"/>
         </w:rPr>
       </w:pPr>
-      <w:proofErr w:type="gramStart"/>
-      <w:r>
-        <w:rPr>
-          <w:b/>
-          <w:bCs/>
-          <w:color w:val="000000" w:themeColor="text1"/>
-          <w:sz w:val="24"/>
-          <w:szCs w:val="24"/>
-        </w:rPr>
-        <w:t>notifyAll(</w:t>
-      </w:r>
-      <w:proofErr w:type="gramEnd"/>
-      <w:r>
-        <w:rPr>
-          <w:b/>
-          <w:bCs/>
-          <w:color w:val="000000" w:themeColor="text1"/>
-          <w:sz w:val="24"/>
-          <w:szCs w:val="24"/>
-        </w:rPr>
-        <w:t>)</w:t>
+      <w:r>
+        <w:rPr>
+          <w:b/>
+          <w:bCs/>
+          <w:color w:val="000000" w:themeColor="text1"/>
+          <w:sz w:val="24"/>
+          <w:szCs w:val="24"/>
+        </w:rPr>
+        <w:t>notifyAll()</w:t>
       </w:r>
       <w:r>
         <w:rPr>
@@ -22205,23 +20445,7 @@
           <w:sz w:val="24"/>
           <w:szCs w:val="24"/>
         </w:rPr>
-        <w:t xml:space="preserve">Constructor always calls at the time of Object creation and you cannot call it using </w:t>
-      </w:r>
-      <w:proofErr w:type="gramStart"/>
-      <w:r>
-        <w:rPr>
-          <w:sz w:val="24"/>
-          <w:szCs w:val="24"/>
-        </w:rPr>
-        <w:t>a</w:t>
-      </w:r>
-      <w:proofErr w:type="gramEnd"/>
-      <w:r>
-        <w:rPr>
-          <w:sz w:val="24"/>
-          <w:szCs w:val="24"/>
-        </w:rPr>
-        <w:t xml:space="preserve"> object and dot(.)</w:t>
+        <w:t>Constructor always calls at the time of Object creation and you cannot call it using a object and dot(.)</w:t>
       </w:r>
       <w:r>
         <w:rPr>
@@ -22273,23 +20497,7 @@
           <w:sz w:val="24"/>
           <w:szCs w:val="24"/>
         </w:rPr>
-        <w:t xml:space="preserve"> child class </w:t>
-      </w:r>
-      <w:proofErr w:type="gramStart"/>
-      <w:r>
-        <w:rPr>
-          <w:sz w:val="24"/>
-          <w:szCs w:val="24"/>
-        </w:rPr>
-        <w:t>call</w:t>
-      </w:r>
-      <w:proofErr w:type="gramEnd"/>
-      <w:r>
-        <w:rPr>
-          <w:sz w:val="24"/>
-          <w:szCs w:val="24"/>
-        </w:rPr>
-        <w:t xml:space="preserve"> the super class default or no-parameterized constructor.</w:t>
+        <w:t xml:space="preserve"> child class call the super class default or no-parameterized constructor.</w:t>
       </w:r>
     </w:p>
     <w:p>
@@ -22332,21 +20540,8 @@
           <w:u w:val="single"/>
         </w:rPr>
         <w:lastRenderedPageBreak/>
-        <w:t xml:space="preserve">Super, this, static and final </w:t>
-      </w:r>
-      <w:proofErr w:type="gramStart"/>
-      <w:r>
-        <w:rPr>
-          <w:b/>
-          <w:bCs/>
-          <w:color w:val="000000" w:themeColor="text1"/>
-          <w:sz w:val="24"/>
-          <w:szCs w:val="24"/>
-          <w:u w:val="single"/>
-        </w:rPr>
-        <w:t>keyword..</w:t>
-      </w:r>
-      <w:proofErr w:type="gramEnd"/>
+        <w:t>Super, this, static and final keyword..</w:t>
+      </w:r>
     </w:p>
     <w:p>
       <w:pPr>
@@ -22676,25 +20871,7 @@
           <w:sz w:val="24"/>
           <w:szCs w:val="24"/>
         </w:rPr>
-        <w:t xml:space="preserve">Using this </w:t>
-      </w:r>
-      <w:proofErr w:type="gramStart"/>
-      <w:r>
-        <w:rPr>
-          <w:color w:val="000000" w:themeColor="text1"/>
-          <w:sz w:val="24"/>
-          <w:szCs w:val="24"/>
-        </w:rPr>
-        <w:t>keyword</w:t>
-      </w:r>
-      <w:proofErr w:type="gramEnd"/>
-      <w:r>
-        <w:rPr>
-          <w:color w:val="000000" w:themeColor="text1"/>
-          <w:sz w:val="24"/>
-          <w:szCs w:val="24"/>
-        </w:rPr>
-        <w:t xml:space="preserve"> you can call the constructor of same class.</w:t>
+        <w:t>Using this keyword you can call the constructor of same class.</w:t>
       </w:r>
     </w:p>
     <w:p>
@@ -22782,25 +20959,7 @@
           <w:sz w:val="24"/>
           <w:szCs w:val="24"/>
         </w:rPr>
-        <w:t xml:space="preserve">Final keyword is to create a </w:t>
-      </w:r>
-      <w:proofErr w:type="gramStart"/>
-      <w:r>
-        <w:rPr>
-          <w:color w:val="000000" w:themeColor="text1"/>
-          <w:sz w:val="24"/>
-          <w:szCs w:val="24"/>
-        </w:rPr>
-        <w:t>constants</w:t>
-      </w:r>
-      <w:proofErr w:type="gramEnd"/>
-      <w:r>
-        <w:rPr>
-          <w:color w:val="000000" w:themeColor="text1"/>
-          <w:sz w:val="24"/>
-          <w:szCs w:val="24"/>
-        </w:rPr>
-        <w:t>.</w:t>
+        <w:t>Final keyword is to create a constants.</w:t>
       </w:r>
     </w:p>
     <w:p>
@@ -23178,25 +21337,7 @@
           <w:sz w:val="24"/>
           <w:szCs w:val="24"/>
         </w:rPr>
-        <w:t xml:space="preserve">Static variable cannot be </w:t>
-      </w:r>
-      <w:proofErr w:type="gramStart"/>
-      <w:r>
-        <w:rPr>
-          <w:color w:val="000000" w:themeColor="text1"/>
-          <w:sz w:val="24"/>
-          <w:szCs w:val="24"/>
-        </w:rPr>
-        <w:t>create</w:t>
-      </w:r>
-      <w:proofErr w:type="gramEnd"/>
-      <w:r>
-        <w:rPr>
-          <w:color w:val="000000" w:themeColor="text1"/>
-          <w:sz w:val="24"/>
-          <w:szCs w:val="24"/>
-        </w:rPr>
-        <w:t xml:space="preserve"> inside method.</w:t>
+        <w:t>Static variable cannot be create inside method.</w:t>
       </w:r>
     </w:p>
     <w:p>
@@ -23556,25 +21697,7 @@
           <w:sz w:val="24"/>
           <w:szCs w:val="24"/>
         </w:rPr>
-        <w:t xml:space="preserve">Package statement can be </w:t>
-      </w:r>
-      <w:proofErr w:type="gramStart"/>
-      <w:r>
-        <w:rPr>
-          <w:color w:val="000000" w:themeColor="text1"/>
-          <w:sz w:val="24"/>
-          <w:szCs w:val="24"/>
-        </w:rPr>
-        <w:t>write</w:t>
-      </w:r>
-      <w:proofErr w:type="gramEnd"/>
-      <w:r>
-        <w:rPr>
-          <w:color w:val="000000" w:themeColor="text1"/>
-          <w:sz w:val="24"/>
-          <w:szCs w:val="24"/>
-        </w:rPr>
-        <w:t xml:space="preserve"> only once in a class.</w:t>
+        <w:t>Package statement can be write only once in a class.</w:t>
       </w:r>
     </w:p>
     <w:p>
@@ -23800,25 +21923,7 @@
           <w:sz w:val="24"/>
           <w:szCs w:val="24"/>
         </w:rPr>
-        <w:t xml:space="preserve">There are 4 access </w:t>
-      </w:r>
-      <w:proofErr w:type="gramStart"/>
-      <w:r>
-        <w:rPr>
-          <w:color w:val="000000" w:themeColor="text1"/>
-          <w:sz w:val="24"/>
-          <w:szCs w:val="24"/>
-        </w:rPr>
-        <w:t>modifier</w:t>
-      </w:r>
-      <w:proofErr w:type="gramEnd"/>
-      <w:r>
-        <w:rPr>
-          <w:color w:val="000000" w:themeColor="text1"/>
-          <w:sz w:val="24"/>
-          <w:szCs w:val="24"/>
-        </w:rPr>
-        <w:t xml:space="preserve"> in java.</w:t>
+        <w:t>There are 4 access modifier in java.</w:t>
       </w:r>
     </w:p>
     <w:p>
@@ -23995,29 +22100,7 @@
                 <w:sz w:val="24"/>
                 <w:szCs w:val="24"/>
               </w:rPr>
-              <w:t xml:space="preserve">Different class from </w:t>
-            </w:r>
-            <w:proofErr w:type="gramStart"/>
-            <w:r>
-              <w:rPr>
-                <w:b/>
-                <w:bCs/>
-                <w:color w:val="000000" w:themeColor="text1"/>
-                <w:sz w:val="24"/>
-                <w:szCs w:val="24"/>
-              </w:rPr>
-              <w:t>different  package</w:t>
-            </w:r>
-            <w:proofErr w:type="gramEnd"/>
-            <w:r>
-              <w:rPr>
-                <w:b/>
-                <w:bCs/>
-                <w:color w:val="000000" w:themeColor="text1"/>
-                <w:sz w:val="24"/>
-                <w:szCs w:val="24"/>
-              </w:rPr>
-              <w:t xml:space="preserve"> by using Inheritance</w:t>
+              <w:t>Different class from different  package by using Inheritance</w:t>
             </w:r>
           </w:p>
         </w:tc>
@@ -24964,25 +23047,7 @@
           <w:sz w:val="24"/>
           <w:szCs w:val="24"/>
         </w:rPr>
-        <w:t xml:space="preserve">The method </w:t>
-      </w:r>
-      <w:proofErr w:type="gramStart"/>
-      <w:r>
-        <w:rPr>
-          <w:color w:val="000000" w:themeColor="text1"/>
-          <w:sz w:val="24"/>
-          <w:szCs w:val="24"/>
-        </w:rPr>
-        <w:t>call</w:t>
-      </w:r>
-      <w:proofErr w:type="gramEnd"/>
-      <w:r>
-        <w:rPr>
-          <w:color w:val="000000" w:themeColor="text1"/>
-          <w:sz w:val="24"/>
-          <w:szCs w:val="24"/>
-        </w:rPr>
-        <w:t xml:space="preserve"> resolves at the compilation time</w:t>
+        <w:t>The method call resolves at the compilation time</w:t>
       </w:r>
       <w:r>
         <w:rPr>
@@ -25806,25 +23871,7 @@
           <w:sz w:val="24"/>
           <w:szCs w:val="24"/>
         </w:rPr>
-        <w:t xml:space="preserve">To achieve runtime </w:t>
-      </w:r>
-      <w:proofErr w:type="gramStart"/>
-      <w:r>
-        <w:rPr>
-          <w:color w:val="000000" w:themeColor="text1"/>
-          <w:sz w:val="24"/>
-          <w:szCs w:val="24"/>
-        </w:rPr>
-        <w:t>polymorphism</w:t>
-      </w:r>
-      <w:proofErr w:type="gramEnd"/>
-      <w:r>
-        <w:rPr>
-          <w:color w:val="000000" w:themeColor="text1"/>
-          <w:sz w:val="24"/>
-          <w:szCs w:val="24"/>
-        </w:rPr>
-        <w:t xml:space="preserve"> you have follow the steps</w:t>
+        <w:t>To achieve runtime polymorphism you have follow the steps</w:t>
       </w:r>
     </w:p>
     <w:p>
@@ -25916,6 +23963,701 @@
           <w:szCs w:val="24"/>
         </w:rPr>
         <w:t xml:space="preserve"> by polymorphic object. </w:t>
+      </w:r>
+    </w:p>
+    <w:p>
+      <w:pPr>
+        <w:pStyle w:val="NoSpacing"/>
+        <w:tabs>
+          <w:tab w:val="left" w:pos="5525"/>
+        </w:tabs>
+        <w:rPr>
+          <w:color w:val="000000" w:themeColor="text1"/>
+          <w:sz w:val="24"/>
+          <w:szCs w:val="24"/>
+        </w:rPr>
+      </w:pPr>
+    </w:p>
+    <w:p>
+      <w:pPr>
+        <w:rPr>
+          <w:color w:val="000000" w:themeColor="text1"/>
+          <w:sz w:val="24"/>
+          <w:szCs w:val="24"/>
+        </w:rPr>
+      </w:pPr>
+      <w:r>
+        <w:rPr>
+          <w:color w:val="000000" w:themeColor="text1"/>
+          <w:sz w:val="24"/>
+          <w:szCs w:val="24"/>
+        </w:rPr>
+        <w:br w:type="page"/>
+      </w:r>
+    </w:p>
+    <w:p>
+      <w:pPr>
+        <w:pStyle w:val="NoSpacing"/>
+        <w:tabs>
+          <w:tab w:val="left" w:pos="5525"/>
+        </w:tabs>
+        <w:rPr>
+          <w:b/>
+          <w:bCs/>
+          <w:color w:val="000000" w:themeColor="text1"/>
+          <w:sz w:val="32"/>
+          <w:szCs w:val="32"/>
+          <w:u w:val="single"/>
+        </w:rPr>
+      </w:pPr>
+      <w:r>
+        <w:rPr>
+          <w:b/>
+          <w:bCs/>
+          <w:color w:val="000000" w:themeColor="text1"/>
+          <w:sz w:val="32"/>
+          <w:szCs w:val="32"/>
+          <w:u w:val="single"/>
+        </w:rPr>
+        <w:lastRenderedPageBreak/>
+        <w:t>Abstraction</w:t>
+      </w:r>
+    </w:p>
+    <w:p>
+      <w:pPr>
+        <w:pStyle w:val="NoSpacing"/>
+        <w:numPr>
+          <w:ilvl w:val="0"/>
+          <w:numId w:val="66"/>
+        </w:numPr>
+        <w:tabs>
+          <w:tab w:val="left" w:pos="5525"/>
+        </w:tabs>
+        <w:rPr>
+          <w:color w:val="000000" w:themeColor="text1"/>
+          <w:sz w:val="24"/>
+          <w:szCs w:val="24"/>
+        </w:rPr>
+      </w:pPr>
+      <w:r>
+        <w:rPr>
+          <w:color w:val="000000" w:themeColor="text1"/>
+          <w:sz w:val="24"/>
+          <w:szCs w:val="24"/>
+        </w:rPr>
+        <w:t>Abstraction is a process in which you can hide the complexity and display only the required details.</w:t>
+      </w:r>
+    </w:p>
+    <w:p>
+      <w:pPr>
+        <w:pStyle w:val="NoSpacing"/>
+        <w:numPr>
+          <w:ilvl w:val="0"/>
+          <w:numId w:val="66"/>
+        </w:numPr>
+        <w:tabs>
+          <w:tab w:val="left" w:pos="5525"/>
+        </w:tabs>
+        <w:rPr>
+          <w:color w:val="000000" w:themeColor="text1"/>
+          <w:sz w:val="24"/>
+          <w:szCs w:val="24"/>
+        </w:rPr>
+      </w:pPr>
+      <w:r>
+        <w:rPr>
+          <w:color w:val="000000" w:themeColor="text1"/>
+          <w:sz w:val="24"/>
+          <w:szCs w:val="24"/>
+        </w:rPr>
+        <w:t>Abstraction can be achieve by 2 ways</w:t>
+      </w:r>
+    </w:p>
+    <w:p>
+      <w:pPr>
+        <w:pStyle w:val="NoSpacing"/>
+        <w:numPr>
+          <w:ilvl w:val="1"/>
+          <w:numId w:val="66"/>
+        </w:numPr>
+        <w:tabs>
+          <w:tab w:val="left" w:pos="5525"/>
+        </w:tabs>
+        <w:rPr>
+          <w:color w:val="000000" w:themeColor="text1"/>
+          <w:sz w:val="24"/>
+          <w:szCs w:val="24"/>
+        </w:rPr>
+      </w:pPr>
+      <w:r>
+        <w:rPr>
+          <w:color w:val="000000" w:themeColor="text1"/>
+          <w:sz w:val="24"/>
+          <w:szCs w:val="24"/>
+        </w:rPr>
+        <w:t>Abstract class</w:t>
+      </w:r>
+    </w:p>
+    <w:p>
+      <w:pPr>
+        <w:pStyle w:val="NoSpacing"/>
+        <w:numPr>
+          <w:ilvl w:val="2"/>
+          <w:numId w:val="66"/>
+        </w:numPr>
+        <w:tabs>
+          <w:tab w:val="left" w:pos="5525"/>
+        </w:tabs>
+        <w:rPr>
+          <w:color w:val="000000" w:themeColor="text1"/>
+          <w:sz w:val="24"/>
+          <w:szCs w:val="24"/>
+        </w:rPr>
+      </w:pPr>
+      <w:r>
+        <w:rPr>
+          <w:color w:val="000000" w:themeColor="text1"/>
+          <w:sz w:val="24"/>
+          <w:szCs w:val="24"/>
+        </w:rPr>
+        <w:t>It is use to achieve 0-100% abstraction.</w:t>
+      </w:r>
+    </w:p>
+    <w:p>
+      <w:pPr>
+        <w:pStyle w:val="NoSpacing"/>
+        <w:numPr>
+          <w:ilvl w:val="2"/>
+          <w:numId w:val="66"/>
+        </w:numPr>
+        <w:tabs>
+          <w:tab w:val="left" w:pos="5525"/>
+        </w:tabs>
+        <w:rPr>
+          <w:color w:val="000000" w:themeColor="text1"/>
+          <w:sz w:val="24"/>
+          <w:szCs w:val="24"/>
+        </w:rPr>
+      </w:pPr>
+      <w:r>
+        <w:rPr>
+          <w:color w:val="000000" w:themeColor="text1"/>
+          <w:sz w:val="24"/>
+          <w:szCs w:val="24"/>
+        </w:rPr>
+        <w:t xml:space="preserve">You </w:t>
+      </w:r>
+      <w:r>
+        <w:rPr>
+          <w:color w:val="000000" w:themeColor="text1"/>
+          <w:sz w:val="24"/>
+          <w:szCs w:val="24"/>
+        </w:rPr>
+        <w:t xml:space="preserve">can </w:t>
+      </w:r>
+      <w:r>
+        <w:rPr>
+          <w:color w:val="000000" w:themeColor="text1"/>
+          <w:sz w:val="24"/>
+          <w:szCs w:val="24"/>
+        </w:rPr>
+        <w:t>use it to achieve partial abstraction.</w:t>
+      </w:r>
+    </w:p>
+    <w:p>
+      <w:pPr>
+        <w:pStyle w:val="NoSpacing"/>
+        <w:numPr>
+          <w:ilvl w:val="1"/>
+          <w:numId w:val="66"/>
+        </w:numPr>
+        <w:tabs>
+          <w:tab w:val="left" w:pos="5525"/>
+        </w:tabs>
+        <w:rPr>
+          <w:color w:val="000000" w:themeColor="text1"/>
+          <w:sz w:val="24"/>
+          <w:szCs w:val="24"/>
+        </w:rPr>
+      </w:pPr>
+      <w:r>
+        <w:rPr>
+          <w:color w:val="000000" w:themeColor="text1"/>
+          <w:sz w:val="24"/>
+          <w:szCs w:val="24"/>
+        </w:rPr>
+        <w:t>Interface</w:t>
+      </w:r>
+    </w:p>
+    <w:p>
+      <w:pPr>
+        <w:pStyle w:val="NoSpacing"/>
+        <w:numPr>
+          <w:ilvl w:val="2"/>
+          <w:numId w:val="66"/>
+        </w:numPr>
+        <w:tabs>
+          <w:tab w:val="left" w:pos="5525"/>
+        </w:tabs>
+        <w:rPr>
+          <w:color w:val="000000" w:themeColor="text1"/>
+          <w:sz w:val="24"/>
+          <w:szCs w:val="24"/>
+        </w:rPr>
+      </w:pPr>
+      <w:r>
+        <w:rPr>
+          <w:color w:val="000000" w:themeColor="text1"/>
+          <w:sz w:val="24"/>
+          <w:szCs w:val="24"/>
+        </w:rPr>
+        <w:t>It is use to achieve 100% abstraction.</w:t>
+      </w:r>
+    </w:p>
+    <w:p>
+      <w:pPr>
+        <w:pStyle w:val="NoSpacing"/>
+        <w:numPr>
+          <w:ilvl w:val="2"/>
+          <w:numId w:val="66"/>
+        </w:numPr>
+        <w:tabs>
+          <w:tab w:val="left" w:pos="5525"/>
+        </w:tabs>
+        <w:rPr>
+          <w:color w:val="000000" w:themeColor="text1"/>
+          <w:sz w:val="24"/>
+          <w:szCs w:val="24"/>
+        </w:rPr>
+      </w:pPr>
+      <w:r>
+        <w:rPr>
+          <w:color w:val="000000" w:themeColor="text1"/>
+          <w:sz w:val="24"/>
+          <w:szCs w:val="24"/>
+        </w:rPr>
+        <w:t>You can use it to achieve full abstraction.</w:t>
+      </w:r>
+    </w:p>
+    <w:p>
+      <w:pPr>
+        <w:pStyle w:val="NoSpacing"/>
+        <w:tabs>
+          <w:tab w:val="left" w:pos="5525"/>
+        </w:tabs>
+        <w:rPr>
+          <w:color w:val="000000" w:themeColor="text1"/>
+          <w:sz w:val="24"/>
+          <w:szCs w:val="24"/>
+        </w:rPr>
+      </w:pPr>
+    </w:p>
+    <w:p>
+      <w:pPr>
+        <w:pStyle w:val="NoSpacing"/>
+        <w:tabs>
+          <w:tab w:val="left" w:pos="5525"/>
+        </w:tabs>
+        <w:rPr>
+          <w:b/>
+          <w:bCs/>
+          <w:color w:val="000000" w:themeColor="text1"/>
+          <w:sz w:val="24"/>
+          <w:szCs w:val="24"/>
+          <w:u w:val="single"/>
+        </w:rPr>
+      </w:pPr>
+      <w:r>
+        <w:rPr>
+          <w:b/>
+          <w:bCs/>
+          <w:color w:val="000000" w:themeColor="text1"/>
+          <w:sz w:val="24"/>
+          <w:szCs w:val="24"/>
+          <w:u w:val="single"/>
+        </w:rPr>
+        <w:t>Abstract Class</w:t>
+      </w:r>
+    </w:p>
+    <w:p>
+      <w:pPr>
+        <w:pStyle w:val="NoSpacing"/>
+        <w:numPr>
+          <w:ilvl w:val="0"/>
+          <w:numId w:val="67"/>
+        </w:numPr>
+        <w:tabs>
+          <w:tab w:val="left" w:pos="5525"/>
+        </w:tabs>
+        <w:rPr>
+          <w:color w:val="000000" w:themeColor="text1"/>
+          <w:sz w:val="24"/>
+          <w:szCs w:val="24"/>
+        </w:rPr>
+      </w:pPr>
+      <w:r>
+        <w:rPr>
+          <w:color w:val="000000" w:themeColor="text1"/>
+          <w:sz w:val="24"/>
+          <w:szCs w:val="24"/>
+        </w:rPr>
+        <w:t>Abstract class is use to achieve partial abstraction.</w:t>
+      </w:r>
+    </w:p>
+    <w:p>
+      <w:pPr>
+        <w:pStyle w:val="NoSpacing"/>
+        <w:numPr>
+          <w:ilvl w:val="0"/>
+          <w:numId w:val="67"/>
+        </w:numPr>
+        <w:tabs>
+          <w:tab w:val="left" w:pos="5525"/>
+        </w:tabs>
+        <w:rPr>
+          <w:color w:val="000000" w:themeColor="text1"/>
+          <w:sz w:val="24"/>
+          <w:szCs w:val="24"/>
+        </w:rPr>
+      </w:pPr>
+      <w:r>
+        <w:rPr>
+          <w:color w:val="000000" w:themeColor="text1"/>
+          <w:sz w:val="24"/>
+          <w:szCs w:val="24"/>
+        </w:rPr>
+        <w:t>Abstract class be created using abstract keyword.</w:t>
+      </w:r>
+    </w:p>
+    <w:p>
+      <w:pPr>
+        <w:pStyle w:val="NoSpacing"/>
+        <w:numPr>
+          <w:ilvl w:val="0"/>
+          <w:numId w:val="67"/>
+        </w:numPr>
+        <w:tabs>
+          <w:tab w:val="left" w:pos="5525"/>
+        </w:tabs>
+        <w:rPr>
+          <w:color w:val="000000" w:themeColor="text1"/>
+          <w:sz w:val="24"/>
+          <w:szCs w:val="24"/>
+        </w:rPr>
+      </w:pPr>
+      <w:r>
+        <w:rPr>
+          <w:color w:val="000000" w:themeColor="text1"/>
+          <w:sz w:val="24"/>
+          <w:szCs w:val="24"/>
+        </w:rPr>
+        <w:t>Abstract class can have abstract and non-abstract method.</w:t>
+      </w:r>
+    </w:p>
+    <w:p>
+      <w:pPr>
+        <w:pStyle w:val="NoSpacing"/>
+        <w:numPr>
+          <w:ilvl w:val="0"/>
+          <w:numId w:val="67"/>
+        </w:numPr>
+        <w:tabs>
+          <w:tab w:val="left" w:pos="5525"/>
+        </w:tabs>
+        <w:rPr>
+          <w:color w:val="000000" w:themeColor="text1"/>
+          <w:sz w:val="24"/>
+          <w:szCs w:val="24"/>
+        </w:rPr>
+      </w:pPr>
+      <w:r>
+        <w:rPr>
+          <w:color w:val="000000" w:themeColor="text1"/>
+          <w:sz w:val="24"/>
+          <w:szCs w:val="24"/>
+        </w:rPr>
+        <w:t>Abstract methods are the method which is created without any implementation and we just declare those methods.</w:t>
+      </w:r>
+      <w:r>
+        <w:rPr>
+          <w:color w:val="000000" w:themeColor="text1"/>
+          <w:sz w:val="24"/>
+          <w:szCs w:val="24"/>
+        </w:rPr>
+        <w:t xml:space="preserve"> </w:t>
+      </w:r>
+    </w:p>
+    <w:p>
+      <w:pPr>
+        <w:pStyle w:val="NoSpacing"/>
+        <w:numPr>
+          <w:ilvl w:val="0"/>
+          <w:numId w:val="67"/>
+        </w:numPr>
+        <w:tabs>
+          <w:tab w:val="left" w:pos="5525"/>
+        </w:tabs>
+        <w:rPr>
+          <w:color w:val="000000" w:themeColor="text1"/>
+          <w:sz w:val="24"/>
+          <w:szCs w:val="24"/>
+        </w:rPr>
+      </w:pPr>
+      <w:r>
+        <w:rPr>
+          <w:color w:val="000000" w:themeColor="text1"/>
+          <w:sz w:val="24"/>
+          <w:szCs w:val="24"/>
+        </w:rPr>
+        <w:t>Abstract class is mainly used as a top level in the hierarchy (Parent class).</w:t>
+      </w:r>
+    </w:p>
+    <w:p>
+      <w:pPr>
+        <w:pStyle w:val="NoSpacing"/>
+        <w:numPr>
+          <w:ilvl w:val="0"/>
+          <w:numId w:val="67"/>
+        </w:numPr>
+        <w:tabs>
+          <w:tab w:val="left" w:pos="5525"/>
+        </w:tabs>
+        <w:rPr>
+          <w:color w:val="000000" w:themeColor="text1"/>
+          <w:sz w:val="24"/>
+          <w:szCs w:val="24"/>
+        </w:rPr>
+      </w:pPr>
+      <w:r>
+        <w:rPr>
+          <w:color w:val="000000" w:themeColor="text1"/>
+          <w:sz w:val="24"/>
+          <w:szCs w:val="24"/>
+        </w:rPr>
+        <w:t>You cannot create object of abstract class.</w:t>
+      </w:r>
+      <w:r>
+        <w:rPr>
+          <w:color w:val="000000" w:themeColor="text1"/>
+          <w:sz w:val="24"/>
+          <w:szCs w:val="24"/>
+        </w:rPr>
+        <w:t xml:space="preserve"> but you can be use it as a reference.</w:t>
+      </w:r>
+    </w:p>
+    <w:p>
+      <w:pPr>
+        <w:pStyle w:val="NoSpacing"/>
+        <w:numPr>
+          <w:ilvl w:val="0"/>
+          <w:numId w:val="67"/>
+        </w:numPr>
+        <w:tabs>
+          <w:tab w:val="left" w:pos="5525"/>
+        </w:tabs>
+        <w:rPr>
+          <w:color w:val="000000" w:themeColor="text1"/>
+          <w:sz w:val="24"/>
+          <w:szCs w:val="24"/>
+        </w:rPr>
+      </w:pPr>
+      <w:r>
+        <w:rPr>
+          <w:color w:val="000000" w:themeColor="text1"/>
+          <w:sz w:val="24"/>
+          <w:szCs w:val="24"/>
+        </w:rPr>
+        <w:t xml:space="preserve"> </w:t>
+      </w:r>
+      <w:r>
+        <w:rPr>
+          <w:color w:val="000000" w:themeColor="text1"/>
+          <w:sz w:val="24"/>
+          <w:szCs w:val="24"/>
+        </w:rPr>
+        <w:t>You have to provide the implementation of all the abstract methods inside child class of the abstract class. Providing implementation is nothing but overriding a methods from the abstract class.</w:t>
+      </w:r>
+    </w:p>
+    <w:p>
+      <w:pPr>
+        <w:pStyle w:val="NoSpacing"/>
+        <w:numPr>
+          <w:ilvl w:val="0"/>
+          <w:numId w:val="67"/>
+        </w:numPr>
+        <w:tabs>
+          <w:tab w:val="left" w:pos="5525"/>
+        </w:tabs>
+        <w:rPr>
+          <w:color w:val="000000" w:themeColor="text1"/>
+          <w:sz w:val="24"/>
+          <w:szCs w:val="24"/>
+        </w:rPr>
+      </w:pPr>
+      <w:r>
+        <w:rPr>
+          <w:color w:val="000000" w:themeColor="text1"/>
+          <w:sz w:val="24"/>
+          <w:szCs w:val="24"/>
+        </w:rPr>
+        <w:t>Abstract class cannot be static or final.</w:t>
+      </w:r>
+    </w:p>
+    <w:p>
+      <w:pPr>
+        <w:pStyle w:val="NoSpacing"/>
+        <w:numPr>
+          <w:ilvl w:val="0"/>
+          <w:numId w:val="67"/>
+        </w:numPr>
+        <w:tabs>
+          <w:tab w:val="left" w:pos="5525"/>
+        </w:tabs>
+        <w:rPr>
+          <w:color w:val="000000" w:themeColor="text1"/>
+          <w:sz w:val="24"/>
+          <w:szCs w:val="24"/>
+        </w:rPr>
+      </w:pPr>
+      <w:r>
+        <w:rPr>
+          <w:color w:val="000000" w:themeColor="text1"/>
+          <w:sz w:val="24"/>
+          <w:szCs w:val="24"/>
+        </w:rPr>
+        <w:t xml:space="preserve">Abstract </w:t>
+      </w:r>
+      <w:r>
+        <w:rPr>
+          <w:color w:val="000000" w:themeColor="text1"/>
+          <w:sz w:val="24"/>
+          <w:szCs w:val="24"/>
+        </w:rPr>
+        <w:t>methods also cannot be marks as static or final, you can create static or final methods inside abstract class but those must be non</w:t>
+      </w:r>
+      <w:r>
+        <w:rPr>
+          <w:color w:val="000000" w:themeColor="text1"/>
+          <w:sz w:val="24"/>
+          <w:szCs w:val="24"/>
+        </w:rPr>
+        <w:t>-</w:t>
+      </w:r>
+      <w:r>
+        <w:rPr>
+          <w:color w:val="000000" w:themeColor="text1"/>
+          <w:sz w:val="24"/>
+          <w:szCs w:val="24"/>
+        </w:rPr>
+        <w:t xml:space="preserve">abstract. </w:t>
+      </w:r>
+    </w:p>
+    <w:p>
+      <w:pPr>
+        <w:pStyle w:val="NoSpacing"/>
+        <w:numPr>
+          <w:ilvl w:val="0"/>
+          <w:numId w:val="67"/>
+        </w:numPr>
+        <w:tabs>
+          <w:tab w:val="left" w:pos="5525"/>
+        </w:tabs>
+        <w:rPr>
+          <w:color w:val="000000" w:themeColor="text1"/>
+          <w:sz w:val="24"/>
+          <w:szCs w:val="24"/>
+        </w:rPr>
+      </w:pPr>
+      <w:r>
+        <w:rPr>
+          <w:color w:val="000000" w:themeColor="text1"/>
+          <w:sz w:val="24"/>
+          <w:szCs w:val="24"/>
+        </w:rPr>
+        <w:t>You can create constructor inside abstract class.</w:t>
+      </w:r>
+    </w:p>
+    <w:p>
+      <w:pPr>
+        <w:pStyle w:val="NoSpacing"/>
+        <w:numPr>
+          <w:ilvl w:val="0"/>
+          <w:numId w:val="67"/>
+        </w:numPr>
+        <w:tabs>
+          <w:tab w:val="left" w:pos="5525"/>
+        </w:tabs>
+        <w:rPr>
+          <w:color w:val="000000" w:themeColor="text1"/>
+          <w:sz w:val="24"/>
+          <w:szCs w:val="24"/>
+        </w:rPr>
+      </w:pPr>
+      <w:r>
+        <w:rPr>
+          <w:color w:val="000000" w:themeColor="text1"/>
+          <w:sz w:val="24"/>
+          <w:szCs w:val="24"/>
+        </w:rPr>
+        <w:t>Inside abstract class you can create any variable.</w:t>
+      </w:r>
+    </w:p>
+    <w:p>
+      <w:pPr>
+        <w:pStyle w:val="NoSpacing"/>
+        <w:numPr>
+          <w:ilvl w:val="0"/>
+          <w:numId w:val="67"/>
+        </w:numPr>
+        <w:tabs>
+          <w:tab w:val="left" w:pos="5525"/>
+        </w:tabs>
+        <w:rPr>
+          <w:color w:val="000000" w:themeColor="text1"/>
+          <w:sz w:val="24"/>
+          <w:szCs w:val="24"/>
+        </w:rPr>
+      </w:pPr>
+      <w:r>
+        <w:rPr>
+          <w:color w:val="000000" w:themeColor="text1"/>
+          <w:sz w:val="24"/>
+          <w:szCs w:val="24"/>
+        </w:rPr>
+        <w:t>You can use any access modifier inside abstract class.</w:t>
+      </w:r>
+      <w:r>
+        <w:rPr>
+          <w:color w:val="000000" w:themeColor="text1"/>
+          <w:sz w:val="24"/>
+          <w:szCs w:val="24"/>
+        </w:rPr>
+        <w:t xml:space="preserve"> Just you cannot mark abstract method as private.</w:t>
+      </w:r>
+    </w:p>
+    <w:p>
+      <w:pPr>
+        <w:pStyle w:val="NoSpacing"/>
+        <w:numPr>
+          <w:ilvl w:val="0"/>
+          <w:numId w:val="67"/>
+        </w:numPr>
+        <w:tabs>
+          <w:tab w:val="left" w:pos="5525"/>
+        </w:tabs>
+        <w:rPr>
+          <w:color w:val="000000" w:themeColor="text1"/>
+          <w:sz w:val="24"/>
+          <w:szCs w:val="24"/>
+        </w:rPr>
+      </w:pPr>
+      <w:r>
+        <w:rPr>
+          <w:color w:val="000000" w:themeColor="text1"/>
+          <w:sz w:val="24"/>
+          <w:szCs w:val="24"/>
+        </w:rPr>
+        <w:t>One abstract class can inherit another abstract class, here it is not necessary to provide implementation for abstract methods. The abstract methods will be inherited from the abstract class.</w:t>
       </w:r>
     </w:p>
     <w:sectPr>
@@ -29155,6 +27897,95 @@
     </w:lvl>
   </w:abstractNum>
   <w:abstractNum w:abstractNumId="36" w15:restartNumberingAfterBreak="0">
+    <w:nsid w:val="423523C2"/>
+    <w:multiLevelType w:val="hybridMultilevel"/>
+    <w:tmpl w:val="6174F362"/>
+    <w:lvl w:ilvl="0" w:tplc="0409000F">
+      <w:start w:val="1"/>
+      <w:numFmt w:val="decimal"/>
+      <w:lvlText w:val="%1."/>
+      <w:lvlJc w:val="left"/>
+      <w:pPr>
+        <w:ind w:left="720" w:hanging="360"/>
+      </w:pPr>
+      <w:rPr>
+        <w:rFonts w:hint="default"/>
+      </w:rPr>
+    </w:lvl>
+    <w:lvl w:ilvl="1" w:tplc="04090019">
+      <w:start w:val="1"/>
+      <w:numFmt w:val="lowerLetter"/>
+      <w:lvlText w:val="%2."/>
+      <w:lvlJc w:val="left"/>
+      <w:pPr>
+        <w:ind w:left="1440" w:hanging="360"/>
+      </w:pPr>
+    </w:lvl>
+    <w:lvl w:ilvl="2" w:tplc="0409001B">
+      <w:start w:val="1"/>
+      <w:numFmt w:val="lowerRoman"/>
+      <w:lvlText w:val="%3."/>
+      <w:lvlJc w:val="right"/>
+      <w:pPr>
+        <w:ind w:left="2160" w:hanging="180"/>
+      </w:pPr>
+    </w:lvl>
+    <w:lvl w:ilvl="3" w:tplc="0409000F" w:tentative="1">
+      <w:start w:val="1"/>
+      <w:numFmt w:val="decimal"/>
+      <w:lvlText w:val="%4."/>
+      <w:lvlJc w:val="left"/>
+      <w:pPr>
+        <w:ind w:left="2880" w:hanging="360"/>
+      </w:pPr>
+    </w:lvl>
+    <w:lvl w:ilvl="4" w:tplc="04090019" w:tentative="1">
+      <w:start w:val="1"/>
+      <w:numFmt w:val="lowerLetter"/>
+      <w:lvlText w:val="%5."/>
+      <w:lvlJc w:val="left"/>
+      <w:pPr>
+        <w:ind w:left="3600" w:hanging="360"/>
+      </w:pPr>
+    </w:lvl>
+    <w:lvl w:ilvl="5" w:tplc="0409001B" w:tentative="1">
+      <w:start w:val="1"/>
+      <w:numFmt w:val="lowerRoman"/>
+      <w:lvlText w:val="%6."/>
+      <w:lvlJc w:val="right"/>
+      <w:pPr>
+        <w:ind w:left="4320" w:hanging="180"/>
+      </w:pPr>
+    </w:lvl>
+    <w:lvl w:ilvl="6" w:tplc="0409000F" w:tentative="1">
+      <w:start w:val="1"/>
+      <w:numFmt w:val="decimal"/>
+      <w:lvlText w:val="%7."/>
+      <w:lvlJc w:val="left"/>
+      <w:pPr>
+        <w:ind w:left="5040" w:hanging="360"/>
+      </w:pPr>
+    </w:lvl>
+    <w:lvl w:ilvl="7" w:tplc="04090019" w:tentative="1">
+      <w:start w:val="1"/>
+      <w:numFmt w:val="lowerLetter"/>
+      <w:lvlText w:val="%8."/>
+      <w:lvlJc w:val="left"/>
+      <w:pPr>
+        <w:ind w:left="5760" w:hanging="360"/>
+      </w:pPr>
+    </w:lvl>
+    <w:lvl w:ilvl="8" w:tplc="0409001B" w:tentative="1">
+      <w:start w:val="1"/>
+      <w:numFmt w:val="lowerRoman"/>
+      <w:lvlText w:val="%9."/>
+      <w:lvlJc w:val="right"/>
+      <w:pPr>
+        <w:ind w:left="6480" w:hanging="180"/>
+      </w:pPr>
+    </w:lvl>
+  </w:abstractNum>
+  <w:abstractNum w:abstractNumId="37" w15:restartNumberingAfterBreak="0">
     <w:nsid w:val="43490641"/>
     <w:multiLevelType w:val="hybridMultilevel"/>
     <w:tmpl w:val="B28ADFF8"/>
@@ -29243,7 +28074,7 @@
       </w:pPr>
     </w:lvl>
   </w:abstractNum>
-  <w:abstractNum w:abstractNumId="37" w15:restartNumberingAfterBreak="0">
+  <w:abstractNum w:abstractNumId="38" w15:restartNumberingAfterBreak="0">
     <w:nsid w:val="49EE7AC3"/>
     <w:multiLevelType w:val="hybridMultilevel"/>
     <w:tmpl w:val="C7DA97D6"/>
@@ -29332,7 +28163,7 @@
       </w:pPr>
     </w:lvl>
   </w:abstractNum>
-  <w:abstractNum w:abstractNumId="38" w15:restartNumberingAfterBreak="0">
+  <w:abstractNum w:abstractNumId="39" w15:restartNumberingAfterBreak="0">
     <w:nsid w:val="4A723B53"/>
     <w:multiLevelType w:val="hybridMultilevel"/>
     <w:tmpl w:val="D9E0F048"/>
@@ -29421,7 +28252,7 @@
       </w:pPr>
     </w:lvl>
   </w:abstractNum>
-  <w:abstractNum w:abstractNumId="39" w15:restartNumberingAfterBreak="0">
+  <w:abstractNum w:abstractNumId="40" w15:restartNumberingAfterBreak="0">
     <w:nsid w:val="4AAD1CF7"/>
     <w:multiLevelType w:val="hybridMultilevel"/>
     <w:tmpl w:val="A6EE874E"/>
@@ -29510,7 +28341,7 @@
       </w:pPr>
     </w:lvl>
   </w:abstractNum>
-  <w:abstractNum w:abstractNumId="40" w15:restartNumberingAfterBreak="0">
+  <w:abstractNum w:abstractNumId="41" w15:restartNumberingAfterBreak="0">
     <w:nsid w:val="4F03590E"/>
     <w:multiLevelType w:val="hybridMultilevel"/>
     <w:tmpl w:val="3A4E49F6"/>
@@ -29599,7 +28430,7 @@
       </w:pPr>
     </w:lvl>
   </w:abstractNum>
-  <w:abstractNum w:abstractNumId="41" w15:restartNumberingAfterBreak="0">
+  <w:abstractNum w:abstractNumId="42" w15:restartNumberingAfterBreak="0">
     <w:nsid w:val="4F7F0402"/>
     <w:multiLevelType w:val="hybridMultilevel"/>
     <w:tmpl w:val="4D54ECF6"/>
@@ -29689,7 +28520,7 @@
       </w:pPr>
     </w:lvl>
   </w:abstractNum>
-  <w:abstractNum w:abstractNumId="42" w15:restartNumberingAfterBreak="0">
+  <w:abstractNum w:abstractNumId="43" w15:restartNumberingAfterBreak="0">
     <w:nsid w:val="521837FF"/>
     <w:multiLevelType w:val="hybridMultilevel"/>
     <w:tmpl w:val="681A1422"/>
@@ -29778,7 +28609,7 @@
       </w:pPr>
     </w:lvl>
   </w:abstractNum>
-  <w:abstractNum w:abstractNumId="43" w15:restartNumberingAfterBreak="0">
+  <w:abstractNum w:abstractNumId="44" w15:restartNumberingAfterBreak="0">
     <w:nsid w:val="52984E14"/>
     <w:multiLevelType w:val="hybridMultilevel"/>
     <w:tmpl w:val="F9B40992"/>
@@ -29867,7 +28698,7 @@
       </w:pPr>
     </w:lvl>
   </w:abstractNum>
-  <w:abstractNum w:abstractNumId="44" w15:restartNumberingAfterBreak="0">
+  <w:abstractNum w:abstractNumId="45" w15:restartNumberingAfterBreak="0">
     <w:nsid w:val="53FB00DB"/>
     <w:multiLevelType w:val="hybridMultilevel"/>
     <w:tmpl w:val="BC7A0332"/>
@@ -29957,7 +28788,7 @@
       </w:pPr>
     </w:lvl>
   </w:abstractNum>
-  <w:abstractNum w:abstractNumId="45" w15:restartNumberingAfterBreak="0">
+  <w:abstractNum w:abstractNumId="46" w15:restartNumberingAfterBreak="0">
     <w:nsid w:val="540A3AD9"/>
     <w:multiLevelType w:val="hybridMultilevel"/>
     <w:tmpl w:val="A6B62EFE"/>
@@ -30046,7 +28877,7 @@
       </w:pPr>
     </w:lvl>
   </w:abstractNum>
-  <w:abstractNum w:abstractNumId="46" w15:restartNumberingAfterBreak="0">
+  <w:abstractNum w:abstractNumId="47" w15:restartNumberingAfterBreak="0">
     <w:nsid w:val="5468712E"/>
     <w:multiLevelType w:val="hybridMultilevel"/>
     <w:tmpl w:val="E2AC5DF4"/>
@@ -30135,7 +28966,7 @@
       </w:pPr>
     </w:lvl>
   </w:abstractNum>
-  <w:abstractNum w:abstractNumId="47" w15:restartNumberingAfterBreak="0">
+  <w:abstractNum w:abstractNumId="48" w15:restartNumberingAfterBreak="0">
     <w:nsid w:val="554F766D"/>
     <w:multiLevelType w:val="hybridMultilevel"/>
     <w:tmpl w:val="D9E0F048"/>
@@ -30224,7 +29055,7 @@
       </w:pPr>
     </w:lvl>
   </w:abstractNum>
-  <w:abstractNum w:abstractNumId="48" w15:restartNumberingAfterBreak="0">
+  <w:abstractNum w:abstractNumId="49" w15:restartNumberingAfterBreak="0">
     <w:nsid w:val="583E017B"/>
     <w:multiLevelType w:val="hybridMultilevel"/>
     <w:tmpl w:val="BBDA1958"/>
@@ -30313,7 +29144,7 @@
       </w:pPr>
     </w:lvl>
   </w:abstractNum>
-  <w:abstractNum w:abstractNumId="49" w15:restartNumberingAfterBreak="0">
+  <w:abstractNum w:abstractNumId="50" w15:restartNumberingAfterBreak="0">
     <w:nsid w:val="5CE806B5"/>
     <w:multiLevelType w:val="hybridMultilevel"/>
     <w:tmpl w:val="9CA8520C"/>
@@ -30402,7 +29233,7 @@
       </w:pPr>
     </w:lvl>
   </w:abstractNum>
-  <w:abstractNum w:abstractNumId="50" w15:restartNumberingAfterBreak="0">
+  <w:abstractNum w:abstractNumId="51" w15:restartNumberingAfterBreak="0">
     <w:nsid w:val="62761F84"/>
     <w:multiLevelType w:val="hybridMultilevel"/>
     <w:tmpl w:val="59FEEA68"/>
@@ -30491,7 +29322,96 @@
       </w:pPr>
     </w:lvl>
   </w:abstractNum>
-  <w:abstractNum w:abstractNumId="51" w15:restartNumberingAfterBreak="0">
+  <w:abstractNum w:abstractNumId="52" w15:restartNumberingAfterBreak="0">
+    <w:nsid w:val="64D164F4"/>
+    <w:multiLevelType w:val="hybridMultilevel"/>
+    <w:tmpl w:val="260604B4"/>
+    <w:lvl w:ilvl="0" w:tplc="0409000F">
+      <w:start w:val="1"/>
+      <w:numFmt w:val="decimal"/>
+      <w:lvlText w:val="%1."/>
+      <w:lvlJc w:val="left"/>
+      <w:pPr>
+        <w:ind w:left="720" w:hanging="360"/>
+      </w:pPr>
+      <w:rPr>
+        <w:rFonts w:hint="default"/>
+      </w:rPr>
+    </w:lvl>
+    <w:lvl w:ilvl="1" w:tplc="04090019" w:tentative="1">
+      <w:start w:val="1"/>
+      <w:numFmt w:val="lowerLetter"/>
+      <w:lvlText w:val="%2."/>
+      <w:lvlJc w:val="left"/>
+      <w:pPr>
+        <w:ind w:left="1440" w:hanging="360"/>
+      </w:pPr>
+    </w:lvl>
+    <w:lvl w:ilvl="2" w:tplc="0409001B" w:tentative="1">
+      <w:start w:val="1"/>
+      <w:numFmt w:val="lowerRoman"/>
+      <w:lvlText w:val="%3."/>
+      <w:lvlJc w:val="right"/>
+      <w:pPr>
+        <w:ind w:left="2160" w:hanging="180"/>
+      </w:pPr>
+    </w:lvl>
+    <w:lvl w:ilvl="3" w:tplc="0409000F" w:tentative="1">
+      <w:start w:val="1"/>
+      <w:numFmt w:val="decimal"/>
+      <w:lvlText w:val="%4."/>
+      <w:lvlJc w:val="left"/>
+      <w:pPr>
+        <w:ind w:left="2880" w:hanging="360"/>
+      </w:pPr>
+    </w:lvl>
+    <w:lvl w:ilvl="4" w:tplc="04090019" w:tentative="1">
+      <w:start w:val="1"/>
+      <w:numFmt w:val="lowerLetter"/>
+      <w:lvlText w:val="%5."/>
+      <w:lvlJc w:val="left"/>
+      <w:pPr>
+        <w:ind w:left="3600" w:hanging="360"/>
+      </w:pPr>
+    </w:lvl>
+    <w:lvl w:ilvl="5" w:tplc="0409001B" w:tentative="1">
+      <w:start w:val="1"/>
+      <w:numFmt w:val="lowerRoman"/>
+      <w:lvlText w:val="%6."/>
+      <w:lvlJc w:val="right"/>
+      <w:pPr>
+        <w:ind w:left="4320" w:hanging="180"/>
+      </w:pPr>
+    </w:lvl>
+    <w:lvl w:ilvl="6" w:tplc="0409000F" w:tentative="1">
+      <w:start w:val="1"/>
+      <w:numFmt w:val="decimal"/>
+      <w:lvlText w:val="%7."/>
+      <w:lvlJc w:val="left"/>
+      <w:pPr>
+        <w:ind w:left="5040" w:hanging="360"/>
+      </w:pPr>
+    </w:lvl>
+    <w:lvl w:ilvl="7" w:tplc="04090019" w:tentative="1">
+      <w:start w:val="1"/>
+      <w:numFmt w:val="lowerLetter"/>
+      <w:lvlText w:val="%8."/>
+      <w:lvlJc w:val="left"/>
+      <w:pPr>
+        <w:ind w:left="5760" w:hanging="360"/>
+      </w:pPr>
+    </w:lvl>
+    <w:lvl w:ilvl="8" w:tplc="0409001B" w:tentative="1">
+      <w:start w:val="1"/>
+      <w:numFmt w:val="lowerRoman"/>
+      <w:lvlText w:val="%9."/>
+      <w:lvlJc w:val="right"/>
+      <w:pPr>
+        <w:ind w:left="6480" w:hanging="180"/>
+      </w:pPr>
+    </w:lvl>
+  </w:abstractNum>
+  <w:abstractNum w:abstractNumId="53" w15:restartNumberingAfterBreak="0">
     <w:nsid w:val="6A800CAC"/>
     <w:multiLevelType w:val="hybridMultilevel"/>
     <w:tmpl w:val="E7D2F444"/>
@@ -30580,7 +29500,7 @@
       </w:pPr>
     </w:lvl>
   </w:abstractNum>
-  <w:abstractNum w:abstractNumId="52" w15:restartNumberingAfterBreak="0">
+  <w:abstractNum w:abstractNumId="54" w15:restartNumberingAfterBreak="0">
     <w:nsid w:val="6F316FAA"/>
     <w:multiLevelType w:val="hybridMultilevel"/>
     <w:tmpl w:val="2056F596"/>
@@ -30669,7 +29589,7 @@
       </w:pPr>
     </w:lvl>
   </w:abstractNum>
-  <w:abstractNum w:abstractNumId="53" w15:restartNumberingAfterBreak="0">
+  <w:abstractNum w:abstractNumId="55" w15:restartNumberingAfterBreak="0">
     <w:nsid w:val="709C72BE"/>
     <w:multiLevelType w:val="hybridMultilevel"/>
     <w:tmpl w:val="7484503C"/>
@@ -30758,7 +29678,7 @@
       </w:pPr>
     </w:lvl>
   </w:abstractNum>
-  <w:abstractNum w:abstractNumId="54" w15:restartNumberingAfterBreak="0">
+  <w:abstractNum w:abstractNumId="56" w15:restartNumberingAfterBreak="0">
     <w:nsid w:val="71215023"/>
     <w:multiLevelType w:val="hybridMultilevel"/>
     <w:tmpl w:val="78000AD2"/>
@@ -30847,7 +29767,7 @@
       </w:pPr>
     </w:lvl>
   </w:abstractNum>
-  <w:abstractNum w:abstractNumId="55" w15:restartNumberingAfterBreak="0">
+  <w:abstractNum w:abstractNumId="57" w15:restartNumberingAfterBreak="0">
     <w:nsid w:val="714237E7"/>
     <w:multiLevelType w:val="hybridMultilevel"/>
     <w:tmpl w:val="2F203564"/>
@@ -30936,7 +29856,7 @@
       </w:pPr>
     </w:lvl>
   </w:abstractNum>
-  <w:abstractNum w:abstractNumId="56" w15:restartNumberingAfterBreak="0">
+  <w:abstractNum w:abstractNumId="58" w15:restartNumberingAfterBreak="0">
     <w:nsid w:val="73E61D2B"/>
     <w:multiLevelType w:val="hybridMultilevel"/>
     <w:tmpl w:val="A68E1748"/>
@@ -31025,7 +29945,7 @@
       </w:pPr>
     </w:lvl>
   </w:abstractNum>
-  <w:abstractNum w:abstractNumId="57" w15:restartNumberingAfterBreak="0">
+  <w:abstractNum w:abstractNumId="59" w15:restartNumberingAfterBreak="0">
     <w:nsid w:val="75AE5CAD"/>
     <w:multiLevelType w:val="hybridMultilevel"/>
     <w:tmpl w:val="19FEA0F6"/>
@@ -31114,7 +30034,7 @@
       </w:pPr>
     </w:lvl>
   </w:abstractNum>
-  <w:abstractNum w:abstractNumId="58" w15:restartNumberingAfterBreak="0">
+  <w:abstractNum w:abstractNumId="60" w15:restartNumberingAfterBreak="0">
     <w:nsid w:val="75E066DE"/>
     <w:multiLevelType w:val="hybridMultilevel"/>
     <w:tmpl w:val="51E06D28"/>
@@ -31203,7 +30123,7 @@
       </w:pPr>
     </w:lvl>
   </w:abstractNum>
-  <w:abstractNum w:abstractNumId="59" w15:restartNumberingAfterBreak="0">
+  <w:abstractNum w:abstractNumId="61" w15:restartNumberingAfterBreak="0">
     <w:nsid w:val="773F7463"/>
     <w:multiLevelType w:val="hybridMultilevel"/>
     <w:tmpl w:val="4F3ADAB4"/>
@@ -31292,7 +30212,7 @@
       </w:pPr>
     </w:lvl>
   </w:abstractNum>
-  <w:abstractNum w:abstractNumId="60" w15:restartNumberingAfterBreak="0">
+  <w:abstractNum w:abstractNumId="62" w15:restartNumberingAfterBreak="0">
     <w:nsid w:val="77803E8A"/>
     <w:multiLevelType w:val="hybridMultilevel"/>
     <w:tmpl w:val="30E655D0"/>
@@ -31384,7 +30304,93 @@
       </w:pPr>
     </w:lvl>
   </w:abstractNum>
-  <w:abstractNum w:abstractNumId="61" w15:restartNumberingAfterBreak="0">
+  <w:abstractNum w:abstractNumId="63" w15:restartNumberingAfterBreak="0">
+    <w:nsid w:val="7C970C06"/>
+    <w:multiLevelType w:val="hybridMultilevel"/>
+    <w:tmpl w:val="D75EF1D4"/>
+    <w:lvl w:ilvl="0" w:tplc="04090019">
+      <w:start w:val="1"/>
+      <w:numFmt w:val="lowerLetter"/>
+      <w:lvlText w:val="%1."/>
+      <w:lvlJc w:val="left"/>
+      <w:pPr>
+        <w:ind w:left="1440" w:hanging="360"/>
+      </w:pPr>
+    </w:lvl>
+    <w:lvl w:ilvl="1" w:tplc="04090019" w:tentative="1">
+      <w:start w:val="1"/>
+      <w:numFmt w:val="lowerLetter"/>
+      <w:lvlText w:val="%2."/>
+      <w:lvlJc w:val="left"/>
+      <w:pPr>
+        <w:ind w:left="2160" w:hanging="360"/>
+      </w:pPr>
+    </w:lvl>
+    <w:lvl w:ilvl="2" w:tplc="0409001B" w:tentative="1">
+      <w:start w:val="1"/>
+      <w:numFmt w:val="lowerRoman"/>
+      <w:lvlText w:val="%3."/>
+      <w:lvlJc w:val="right"/>
+      <w:pPr>
+        <w:ind w:left="2880" w:hanging="180"/>
+      </w:pPr>
+    </w:lvl>
+    <w:lvl w:ilvl="3" w:tplc="0409000F" w:tentative="1">
+      <w:start w:val="1"/>
+      <w:numFmt w:val="decimal"/>
+      <w:lvlText w:val="%4."/>
+      <w:lvlJc w:val="left"/>
+      <w:pPr>
+        <w:ind w:left="3600" w:hanging="360"/>
+      </w:pPr>
+    </w:lvl>
+    <w:lvl w:ilvl="4" w:tplc="04090019" w:tentative="1">
+      <w:start w:val="1"/>
+      <w:numFmt w:val="lowerLetter"/>
+      <w:lvlText w:val="%5."/>
+      <w:lvlJc w:val="left"/>
+      <w:pPr>
+        <w:ind w:left="4320" w:hanging="360"/>
+      </w:pPr>
+    </w:lvl>
+    <w:lvl w:ilvl="5" w:tplc="0409001B" w:tentative="1">
+      <w:start w:val="1"/>
+      <w:numFmt w:val="lowerRoman"/>
+      <w:lvlText w:val="%6."/>
+      <w:lvlJc w:val="right"/>
+      <w:pPr>
+        <w:ind w:left="5040" w:hanging="180"/>
+      </w:pPr>
+    </w:lvl>
+    <w:lvl w:ilvl="6" w:tplc="0409000F" w:tentative="1">
+      <w:start w:val="1"/>
+      <w:numFmt w:val="decimal"/>
+      <w:lvlText w:val="%7."/>
+      <w:lvlJc w:val="left"/>
+      <w:pPr>
+        <w:ind w:left="5760" w:hanging="360"/>
+      </w:pPr>
+    </w:lvl>
+    <w:lvl w:ilvl="7" w:tplc="04090019" w:tentative="1">
+      <w:start w:val="1"/>
+      <w:numFmt w:val="lowerLetter"/>
+      <w:lvlText w:val="%8."/>
+      <w:lvlJc w:val="left"/>
+      <w:pPr>
+        <w:ind w:left="6480" w:hanging="360"/>
+      </w:pPr>
+    </w:lvl>
+    <w:lvl w:ilvl="8" w:tplc="0409001B" w:tentative="1">
+      <w:start w:val="1"/>
+      <w:numFmt w:val="lowerRoman"/>
+      <w:lvlText w:val="%9."/>
+      <w:lvlJc w:val="right"/>
+      <w:pPr>
+        <w:ind w:left="7200" w:hanging="180"/>
+      </w:pPr>
+    </w:lvl>
+  </w:abstractNum>
+  <w:abstractNum w:abstractNumId="64" w15:restartNumberingAfterBreak="0">
     <w:nsid w:val="7D200844"/>
     <w:multiLevelType w:val="hybridMultilevel"/>
     <w:tmpl w:val="B906A054"/>
@@ -31474,7 +30480,7 @@
       </w:pPr>
     </w:lvl>
   </w:abstractNum>
-  <w:abstractNum w:abstractNumId="62" w15:restartNumberingAfterBreak="0">
+  <w:abstractNum w:abstractNumId="65" w15:restartNumberingAfterBreak="0">
     <w:nsid w:val="7D502BB3"/>
     <w:multiLevelType w:val="hybridMultilevel"/>
     <w:tmpl w:val="7A00B40A"/>
@@ -31563,7 +30569,7 @@
       </w:pPr>
     </w:lvl>
   </w:abstractNum>
-  <w:abstractNum w:abstractNumId="63" w15:restartNumberingAfterBreak="0">
+  <w:abstractNum w:abstractNumId="66" w15:restartNumberingAfterBreak="0">
     <w:nsid w:val="7E7C3EFE"/>
     <w:multiLevelType w:val="hybridMultilevel"/>
     <w:tmpl w:val="E16456A8"/>
@@ -31656,10 +30662,10 @@
     <w:abstractNumId w:val="7"/>
   </w:num>
   <w:num w:numId="2" w16cid:durableId="1134981439">
-    <w:abstractNumId w:val="45"/>
+    <w:abstractNumId w:val="46"/>
   </w:num>
   <w:num w:numId="3" w16cid:durableId="733357333">
-    <w:abstractNumId w:val="62"/>
+    <w:abstractNumId w:val="65"/>
   </w:num>
   <w:num w:numId="4" w16cid:durableId="604462856">
     <w:abstractNumId w:val="19"/>
@@ -31668,10 +30674,10 @@
     <w:abstractNumId w:val="34"/>
   </w:num>
   <w:num w:numId="6" w16cid:durableId="750854786">
-    <w:abstractNumId w:val="40"/>
+    <w:abstractNumId w:val="41"/>
   </w:num>
   <w:num w:numId="7" w16cid:durableId="1964114844">
-    <w:abstractNumId w:val="55"/>
+    <w:abstractNumId w:val="57"/>
   </w:num>
   <w:num w:numId="8" w16cid:durableId="1690906155">
     <w:abstractNumId w:val="15"/>
@@ -31680,10 +30686,10 @@
     <w:abstractNumId w:val="16"/>
   </w:num>
   <w:num w:numId="10" w16cid:durableId="1665085460">
-    <w:abstractNumId w:val="42"/>
+    <w:abstractNumId w:val="43"/>
   </w:num>
   <w:num w:numId="11" w16cid:durableId="1184128870">
-    <w:abstractNumId w:val="41"/>
+    <w:abstractNumId w:val="42"/>
   </w:num>
   <w:num w:numId="12" w16cid:durableId="1415971263">
     <w:abstractNumId w:val="3"/>
@@ -31701,16 +30707,16 @@
     <w:abstractNumId w:val="25"/>
   </w:num>
   <w:num w:numId="17" w16cid:durableId="851338034">
-    <w:abstractNumId w:val="49"/>
+    <w:abstractNumId w:val="50"/>
   </w:num>
   <w:num w:numId="18" w16cid:durableId="671183149">
-    <w:abstractNumId w:val="50"/>
+    <w:abstractNumId w:val="51"/>
   </w:num>
   <w:num w:numId="19" w16cid:durableId="585119122">
     <w:abstractNumId w:val="12"/>
   </w:num>
   <w:num w:numId="20" w16cid:durableId="289014422">
-    <w:abstractNumId w:val="44"/>
+    <w:abstractNumId w:val="45"/>
   </w:num>
   <w:num w:numId="21" w16cid:durableId="512958401">
     <w:abstractNumId w:val="11"/>
@@ -31725,7 +30731,7 @@
     <w:abstractNumId w:val="4"/>
   </w:num>
   <w:num w:numId="25" w16cid:durableId="1136797508">
-    <w:abstractNumId w:val="48"/>
+    <w:abstractNumId w:val="49"/>
   </w:num>
   <w:num w:numId="26" w16cid:durableId="6493218">
     <w:abstractNumId w:val="0"/>
@@ -31734,10 +30740,10 @@
     <w:abstractNumId w:val="13"/>
   </w:num>
   <w:num w:numId="28" w16cid:durableId="1617829111">
-    <w:abstractNumId w:val="36"/>
+    <w:abstractNumId w:val="37"/>
   </w:num>
   <w:num w:numId="29" w16cid:durableId="2146073001">
-    <w:abstractNumId w:val="59"/>
+    <w:abstractNumId w:val="61"/>
   </w:num>
   <w:num w:numId="30" w16cid:durableId="1401250389">
     <w:abstractNumId w:val="8"/>
@@ -31746,19 +30752,19 @@
     <w:abstractNumId w:val="23"/>
   </w:num>
   <w:num w:numId="32" w16cid:durableId="28261362">
-    <w:abstractNumId w:val="63"/>
+    <w:abstractNumId w:val="66"/>
   </w:num>
   <w:num w:numId="33" w16cid:durableId="1709603162">
-    <w:abstractNumId w:val="43"/>
+    <w:abstractNumId w:val="44"/>
   </w:num>
   <w:num w:numId="34" w16cid:durableId="856114057">
-    <w:abstractNumId w:val="46"/>
+    <w:abstractNumId w:val="47"/>
   </w:num>
   <w:num w:numId="35" w16cid:durableId="1279987696">
-    <w:abstractNumId w:val="58"/>
+    <w:abstractNumId w:val="60"/>
   </w:num>
   <w:num w:numId="36" w16cid:durableId="886066801">
-    <w:abstractNumId w:val="61"/>
+    <w:abstractNumId w:val="64"/>
   </w:num>
   <w:num w:numId="37" w16cid:durableId="1559247193">
     <w:abstractNumId w:val="35"/>
@@ -31770,7 +30776,7 @@
     <w:abstractNumId w:val="17"/>
   </w:num>
   <w:num w:numId="40" w16cid:durableId="187914084">
-    <w:abstractNumId w:val="56"/>
+    <w:abstractNumId w:val="58"/>
   </w:num>
   <w:num w:numId="41" w16cid:durableId="1428162349">
     <w:abstractNumId w:val="20"/>
@@ -31782,10 +30788,10 @@
     <w:abstractNumId w:val="24"/>
   </w:num>
   <w:num w:numId="44" w16cid:durableId="662470189">
-    <w:abstractNumId w:val="38"/>
+    <w:abstractNumId w:val="39"/>
   </w:num>
   <w:num w:numId="45" w16cid:durableId="380372278">
-    <w:abstractNumId w:val="47"/>
+    <w:abstractNumId w:val="48"/>
   </w:num>
   <w:num w:numId="46" w16cid:durableId="904224675">
     <w:abstractNumId w:val="29"/>
@@ -31800,13 +30806,13 @@
     <w:abstractNumId w:val="32"/>
   </w:num>
   <w:num w:numId="50" w16cid:durableId="451217596">
-    <w:abstractNumId w:val="54"/>
+    <w:abstractNumId w:val="56"/>
   </w:num>
   <w:num w:numId="51" w16cid:durableId="556166891">
     <w:abstractNumId w:val="5"/>
   </w:num>
   <w:num w:numId="52" w16cid:durableId="346444578">
-    <w:abstractNumId w:val="60"/>
+    <w:abstractNumId w:val="62"/>
   </w:num>
   <w:num w:numId="53" w16cid:durableId="627973130">
     <w:abstractNumId w:val="18"/>
@@ -31815,10 +30821,10 @@
     <w:abstractNumId w:val="14"/>
   </w:num>
   <w:num w:numId="55" w16cid:durableId="93408681">
-    <w:abstractNumId w:val="52"/>
+    <w:abstractNumId w:val="54"/>
   </w:num>
   <w:num w:numId="56" w16cid:durableId="109280123">
-    <w:abstractNumId w:val="51"/>
+    <w:abstractNumId w:val="53"/>
   </w:num>
   <w:num w:numId="57" w16cid:durableId="2123575610">
     <w:abstractNumId w:val="9"/>
@@ -31827,22 +30833,31 @@
     <w:abstractNumId w:val="30"/>
   </w:num>
   <w:num w:numId="59" w16cid:durableId="2106346194">
-    <w:abstractNumId w:val="57"/>
+    <w:abstractNumId w:val="59"/>
   </w:num>
   <w:num w:numId="60" w16cid:durableId="1728915177">
-    <w:abstractNumId w:val="37"/>
+    <w:abstractNumId w:val="38"/>
   </w:num>
   <w:num w:numId="61" w16cid:durableId="276182606">
-    <w:abstractNumId w:val="53"/>
+    <w:abstractNumId w:val="55"/>
   </w:num>
   <w:num w:numId="62" w16cid:durableId="1526096073">
     <w:abstractNumId w:val="6"/>
   </w:num>
   <w:num w:numId="63" w16cid:durableId="267736278">
-    <w:abstractNumId w:val="39"/>
+    <w:abstractNumId w:val="40"/>
   </w:num>
   <w:num w:numId="64" w16cid:durableId="322583230">
     <w:abstractNumId w:val="33"/>
+  </w:num>
+  <w:num w:numId="65" w16cid:durableId="1930657039">
+    <w:abstractNumId w:val="63"/>
+  </w:num>
+  <w:num w:numId="66" w16cid:durableId="1195654302">
+    <w:abstractNumId w:val="36"/>
+  </w:num>
+  <w:num w:numId="67" w16cid:durableId="1796175032">
+    <w:abstractNumId w:val="52"/>
   </w:num>
   <w:numIdMacAtCleanup w:val="57"/>
 </w:numbering>

--- a/docs/CoreJava.docx
+++ b/docs/CoreJava.docx
@@ -218,6 +218,7 @@
       <w:r>
         <w:t>Tools (</w:t>
       </w:r>
+      <w:proofErr w:type="spellStart"/>
       <w:r>
         <w:rPr>
           <w:b/>
@@ -225,6 +226,7 @@
         </w:rPr>
         <w:t>DevTool</w:t>
       </w:r>
+      <w:proofErr w:type="spellEnd"/>
       <w:r>
         <w:t>)</w:t>
       </w:r>
@@ -340,7 +342,14 @@
       </w:pPr>
       <w:r>
         <w:tab/>
-        <w:t>MySql Database</w:t>
+      </w:r>
+      <w:proofErr w:type="spellStart"/>
+      <w:r>
+        <w:t>MySql</w:t>
+      </w:r>
+      <w:proofErr w:type="spellEnd"/>
+      <w:r>
+        <w:t xml:space="preserve"> Database</w:t>
       </w:r>
     </w:p>
     <w:p>
@@ -628,7 +637,15 @@
         </w:numPr>
       </w:pPr>
       <w:r>
-        <w:t>You can verify the installation file into C:\Program File\java\&lt;jdk-version-folder&gt;</w:t>
+        <w:t>You can verify the installation file into C:\Program File\java\&lt;</w:t>
+      </w:r>
+      <w:proofErr w:type="spellStart"/>
+      <w:r>
+        <w:t>jdk</w:t>
+      </w:r>
+      <w:proofErr w:type="spellEnd"/>
+      <w:r>
+        <w:t>-version-folder&gt;</w:t>
       </w:r>
     </w:p>
     <w:p>
@@ -1110,6 +1127,7 @@
           <w:numId w:val="1"/>
         </w:numPr>
       </w:pPr>
+      <w:proofErr w:type="spellStart"/>
       <w:r>
         <w:rPr>
           <w:b/>
@@ -1117,6 +1135,7 @@
         </w:rPr>
         <w:t>javac</w:t>
       </w:r>
+      <w:proofErr w:type="spellEnd"/>
     </w:p>
     <w:p>
       <w:pPr>
@@ -1301,7 +1320,15 @@
         </w:numPr>
       </w:pPr>
       <w:r>
-        <w:t>First know as an Oak language</w:t>
+        <w:t xml:space="preserve">First </w:t>
+      </w:r>
+      <w:proofErr w:type="spellStart"/>
+      <w:r>
+        <w:t>know</w:t>
+      </w:r>
+      <w:proofErr w:type="spellEnd"/>
+      <w:r>
+        <w:t xml:space="preserve"> as an Oak language</w:t>
       </w:r>
     </w:p>
     <w:p>
@@ -1472,7 +1499,15 @@
         </w:numPr>
       </w:pPr>
       <w:r>
-        <w:t>Examples: Eclipse, IntelliJ, NetBean IDEs.</w:t>
+        <w:t xml:space="preserve">Examples: Eclipse, IntelliJ, </w:t>
+      </w:r>
+      <w:proofErr w:type="spellStart"/>
+      <w:r>
+        <w:t>NetBean</w:t>
+      </w:r>
+      <w:proofErr w:type="spellEnd"/>
+      <w:r>
+        <w:t xml:space="preserve"> IDEs.</w:t>
       </w:r>
     </w:p>
     <w:p>
@@ -1724,7 +1759,15 @@
         <w:t>o</w:t>
       </w:r>
       <w:r>
-        <w:t xml:space="preserve"> execute the java program you must required JVM on your system.  </w:t>
+        <w:t xml:space="preserve"> execute the java program you must </w:t>
+      </w:r>
+      <w:proofErr w:type="spellStart"/>
+      <w:r>
+        <w:t>required</w:t>
+      </w:r>
+      <w:proofErr w:type="spellEnd"/>
+      <w:r>
+        <w:t xml:space="preserve"> JVM on your system.  </w:t>
       </w:r>
     </w:p>
     <w:p>
@@ -2039,7 +2082,23 @@
           <w:b/>
           <w:bCs/>
         </w:rPr>
-        <w:t>public class &lt;Class_Name&gt;</w:t>
+        <w:t>public class &lt;</w:t>
+      </w:r>
+      <w:proofErr w:type="spellStart"/>
+      <w:r>
+        <w:rPr>
+          <w:b/>
+          <w:bCs/>
+        </w:rPr>
+        <w:t>Class_Name</w:t>
+      </w:r>
+      <w:proofErr w:type="spellEnd"/>
+      <w:r>
+        <w:rPr>
+          <w:b/>
+          <w:bCs/>
+        </w:rPr>
+        <w:t>&gt;</w:t>
       </w:r>
     </w:p>
     <w:p>
@@ -2159,7 +2218,23 @@
           <w:b/>
           <w:bCs/>
         </w:rPr>
-        <w:t>public static void main(String args[])</w:t>
+        <w:t xml:space="preserve">public static void main(String </w:t>
+      </w:r>
+      <w:proofErr w:type="spellStart"/>
+      <w:r>
+        <w:rPr>
+          <w:b/>
+          <w:bCs/>
+        </w:rPr>
+        <w:t>args</w:t>
+      </w:r>
+      <w:proofErr w:type="spellEnd"/>
+      <w:r>
+        <w:rPr>
+          <w:b/>
+          <w:bCs/>
+        </w:rPr>
+        <w:t>[])</w:t>
       </w:r>
     </w:p>
     <w:p>
@@ -2227,12 +2302,21 @@
           <w:bCs/>
         </w:rPr>
       </w:pPr>
-      <w:r>
-        <w:rPr>
-          <w:b/>
-          <w:bCs/>
-        </w:rPr>
-        <w:t>System.out.println(“Hello, Welcome to first java program”);</w:t>
+      <w:proofErr w:type="spellStart"/>
+      <w:r>
+        <w:rPr>
+          <w:b/>
+          <w:bCs/>
+        </w:rPr>
+        <w:t>System.out.println</w:t>
+      </w:r>
+      <w:proofErr w:type="spellEnd"/>
+      <w:r>
+        <w:rPr>
+          <w:b/>
+          <w:bCs/>
+        </w:rPr>
+        <w:t>(“Hello, Welcome to first java program”);</w:t>
       </w:r>
     </w:p>
     <w:p>
@@ -2350,7 +2434,15 @@
         </w:numPr>
       </w:pPr>
       <w:r>
-        <w:t>The path of the CMD must be pointing to a location where you save your java class. (to do this you can go to a folder where you save your java class, click on the address bar and type “cmd” and hit enter)</w:t>
+        <w:t>The path of the CMD must be pointing to a location where you save your java class. (to do this you can go to a folder where you save your java class, click on the address bar and type “</w:t>
+      </w:r>
+      <w:proofErr w:type="spellStart"/>
+      <w:r>
+        <w:t>cmd</w:t>
+      </w:r>
+      <w:proofErr w:type="spellEnd"/>
+      <w:r>
+        <w:t>” and hit enter)</w:t>
       </w:r>
     </w:p>
     <w:p>
@@ -2374,13 +2466,23 @@
           <w:bCs/>
         </w:rPr>
       </w:pPr>
+      <w:proofErr w:type="spellStart"/>
       <w:r>
         <w:rPr>
           <w:b/>
           <w:bCs/>
           <w:highlight w:val="yellow"/>
         </w:rPr>
-        <w:t xml:space="preserve">javac </w:t>
+        <w:t>javac</w:t>
+      </w:r>
+      <w:proofErr w:type="spellEnd"/>
+      <w:r>
+        <w:rPr>
+          <w:b/>
+          <w:bCs/>
+          <w:highlight w:val="yellow"/>
+        </w:rPr>
+        <w:t xml:space="preserve"> </w:t>
       </w:r>
       <w:r>
         <w:rPr>
@@ -2450,8 +2552,18 @@
           <w:bCs/>
           <w:highlight w:val="yellow"/>
         </w:rPr>
-        <w:t>java className</w:t>
-      </w:r>
+        <w:t xml:space="preserve">java </w:t>
+      </w:r>
+      <w:proofErr w:type="spellStart"/>
+      <w:r>
+        <w:rPr>
+          <w:b/>
+          <w:bCs/>
+          <w:highlight w:val="yellow"/>
+        </w:rPr>
+        <w:t>className</w:t>
+      </w:r>
+      <w:proofErr w:type="spellEnd"/>
     </w:p>
     <w:p>
       <w:pPr>
@@ -2736,7 +2848,15 @@
         <w:ind w:left="720"/>
       </w:pPr>
       <w:r>
-        <w:t xml:space="preserve">public, class, void, static, final, private, default, protected, float, double, byte, short, int, long, char, boolean, </w:t>
+        <w:t xml:space="preserve">public, class, void, static, final, private, default, protected, float, double, byte, short, int, long, char, </w:t>
+      </w:r>
+      <w:proofErr w:type="spellStart"/>
+      <w:r>
+        <w:t>boolean</w:t>
+      </w:r>
+      <w:proofErr w:type="spellEnd"/>
+      <w:r>
+        <w:t xml:space="preserve">, </w:t>
       </w:r>
       <w:r>
         <w:t>if, else, while, do, continue, break, case, switch, null, true, false etc.</w:t>
@@ -2865,7 +2985,15 @@
         </w:numPr>
       </w:pPr>
       <w:r>
-        <w:t>These words are use by developer for the class, method, variable, object name.</w:t>
+        <w:t xml:space="preserve">These words are </w:t>
+      </w:r>
+      <w:proofErr w:type="spellStart"/>
+      <w:r>
+        <w:t>use</w:t>
+      </w:r>
+      <w:proofErr w:type="spellEnd"/>
+      <w:r>
+        <w:t xml:space="preserve"> by developer for the class, method, variable, object name.</w:t>
       </w:r>
     </w:p>
     <w:p>
@@ -3072,7 +3200,23 @@
         </w:numPr>
       </w:pPr>
       <w:r>
-        <w:t xml:space="preserve">Example: Welcome, String, System, PersonDetails, EmployeePersonalDetails. </w:t>
+        <w:t xml:space="preserve">Example: Welcome, String, System, </w:t>
+      </w:r>
+      <w:proofErr w:type="spellStart"/>
+      <w:r>
+        <w:t>PersonDetails</w:t>
+      </w:r>
+      <w:proofErr w:type="spellEnd"/>
+      <w:r>
+        <w:t xml:space="preserve">, </w:t>
+      </w:r>
+      <w:proofErr w:type="spellStart"/>
+      <w:r>
+        <w:t>EmployeePersonalDetails</w:t>
+      </w:r>
+      <w:proofErr w:type="spellEnd"/>
+      <w:r>
+        <w:t xml:space="preserve">. </w:t>
       </w:r>
     </w:p>
     <w:p>
@@ -3142,8 +3286,37 @@
         </w:numPr>
       </w:pPr>
       <w:r>
-        <w:t>Example: main, println, printDetails, studentMarks, printEmployeeDetails</w:t>
-      </w:r>
+        <w:t xml:space="preserve">Example: main, </w:t>
+      </w:r>
+      <w:proofErr w:type="spellStart"/>
+      <w:r>
+        <w:t>println</w:t>
+      </w:r>
+      <w:proofErr w:type="spellEnd"/>
+      <w:r>
+        <w:t xml:space="preserve">, </w:t>
+      </w:r>
+      <w:proofErr w:type="spellStart"/>
+      <w:r>
+        <w:t>printDetails</w:t>
+      </w:r>
+      <w:proofErr w:type="spellEnd"/>
+      <w:r>
+        <w:t xml:space="preserve">, </w:t>
+      </w:r>
+      <w:proofErr w:type="spellStart"/>
+      <w:r>
+        <w:t>studentMarks</w:t>
+      </w:r>
+      <w:proofErr w:type="spellEnd"/>
+      <w:r>
+        <w:t xml:space="preserve">, </w:t>
+      </w:r>
+      <w:proofErr w:type="spellStart"/>
+      <w:r>
+        <w:t>printEmployeeDetails</w:t>
+      </w:r>
+      <w:proofErr w:type="spellEnd"/>
     </w:p>
     <w:p>
       <w:pPr>
@@ -3328,7 +3501,23 @@
         </w:numPr>
       </w:pPr>
       <w:r>
-        <w:t>Comments are use in the program to skip the lines from the execution or it can be use for a future reference.</w:t>
+        <w:t xml:space="preserve">Comments are </w:t>
+      </w:r>
+      <w:proofErr w:type="spellStart"/>
+      <w:r>
+        <w:t>use</w:t>
+      </w:r>
+      <w:proofErr w:type="spellEnd"/>
+      <w:r>
+        <w:t xml:space="preserve"> in the program to skip the lines from the execution or it can be </w:t>
+      </w:r>
+      <w:proofErr w:type="spellStart"/>
+      <w:r>
+        <w:t>use</w:t>
+      </w:r>
+      <w:proofErr w:type="spellEnd"/>
+      <w:r>
+        <w:t xml:space="preserve"> for a future reference.</w:t>
       </w:r>
     </w:p>
     <w:p>
@@ -4172,7 +4361,23 @@
           <w:sz w:val="24"/>
           <w:szCs w:val="24"/>
         </w:rPr>
-        <w:t>Variables are use to display the output the user.</w:t>
+        <w:t xml:space="preserve">Variables are </w:t>
+      </w:r>
+      <w:proofErr w:type="spellStart"/>
+      <w:r>
+        <w:rPr>
+          <w:sz w:val="24"/>
+          <w:szCs w:val="24"/>
+        </w:rPr>
+        <w:t>use</w:t>
+      </w:r>
+      <w:proofErr w:type="spellEnd"/>
+      <w:r>
+        <w:rPr>
+          <w:sz w:val="24"/>
+          <w:szCs w:val="24"/>
+        </w:rPr>
+        <w:t xml:space="preserve"> to display the output the user.</w:t>
       </w:r>
     </w:p>
     <w:p>
@@ -4281,14 +4486,25 @@
           <w:szCs w:val="24"/>
         </w:rPr>
       </w:pPr>
-      <w:r>
-        <w:rPr>
-          <w:b/>
-          <w:bCs/>
-          <w:sz w:val="24"/>
-          <w:szCs w:val="24"/>
-        </w:rPr>
-        <w:t>DataType   identifier</w:t>
+      <w:proofErr w:type="spellStart"/>
+      <w:r>
+        <w:rPr>
+          <w:b/>
+          <w:bCs/>
+          <w:sz w:val="24"/>
+          <w:szCs w:val="24"/>
+        </w:rPr>
+        <w:t>DataType</w:t>
+      </w:r>
+      <w:proofErr w:type="spellEnd"/>
+      <w:r>
+        <w:rPr>
+          <w:b/>
+          <w:bCs/>
+          <w:sz w:val="24"/>
+          <w:szCs w:val="24"/>
+        </w:rPr>
+        <w:t xml:space="preserve">   identifier</w:t>
       </w:r>
       <w:r>
         <w:rPr>
@@ -4532,7 +4748,23 @@
           <w:sz w:val="24"/>
           <w:szCs w:val="24"/>
         </w:rPr>
-        <w:t>There id a n formula to find the range of variable. (applicable of integer type)</w:t>
+        <w:t xml:space="preserve">There </w:t>
+      </w:r>
+      <w:proofErr w:type="spellStart"/>
+      <w:r>
+        <w:rPr>
+          <w:sz w:val="24"/>
+          <w:szCs w:val="24"/>
+        </w:rPr>
+        <w:t>id</w:t>
+      </w:r>
+      <w:proofErr w:type="spellEnd"/>
+      <w:r>
+        <w:rPr>
+          <w:sz w:val="24"/>
+          <w:szCs w:val="24"/>
+        </w:rPr>
+        <w:t xml:space="preserve"> a n formula to find the range of variable. (applicable of integer type)</w:t>
       </w:r>
     </w:p>
     <w:p>
@@ -5288,7 +5520,23 @@
           <w:sz w:val="24"/>
           <w:szCs w:val="24"/>
         </w:rPr>
-        <w:t xml:space="preserve"> in all the methods directly and out side class it can be access using Object/instance.</w:t>
+        <w:t xml:space="preserve"> in all the methods directly and </w:t>
+      </w:r>
+      <w:proofErr w:type="spellStart"/>
+      <w:r>
+        <w:rPr>
+          <w:sz w:val="24"/>
+          <w:szCs w:val="24"/>
+        </w:rPr>
+        <w:t>out side</w:t>
+      </w:r>
+      <w:proofErr w:type="spellEnd"/>
+      <w:r>
+        <w:rPr>
+          <w:sz w:val="24"/>
+          <w:szCs w:val="24"/>
+        </w:rPr>
+        <w:t xml:space="preserve"> class it can be access using Object/instance.</w:t>
       </w:r>
       <w:r>
         <w:rPr>
@@ -5939,6 +6187,7 @@
                 <w:szCs w:val="24"/>
               </w:rPr>
             </w:pPr>
+            <w:proofErr w:type="spellStart"/>
             <w:r>
               <w:rPr>
                 <w:sz w:val="24"/>
@@ -5946,6 +6195,7 @@
               </w:rPr>
               <w:t>boolean</w:t>
             </w:r>
+            <w:proofErr w:type="spellEnd"/>
           </w:p>
         </w:tc>
         <w:tc>
@@ -6481,7 +6731,25 @@
           <w:sz w:val="24"/>
           <w:szCs w:val="24"/>
         </w:rPr>
-        <w:t>Logical Operator can be use for combining 2 logical expressions or it perform numeric operation on bit level</w:t>
+        <w:t xml:space="preserve">Logical Operator can be </w:t>
+      </w:r>
+      <w:proofErr w:type="spellStart"/>
+      <w:r>
+        <w:rPr>
+          <w:color w:val="000000" w:themeColor="text1"/>
+          <w:sz w:val="24"/>
+          <w:szCs w:val="24"/>
+        </w:rPr>
+        <w:t>use</w:t>
+      </w:r>
+      <w:proofErr w:type="spellEnd"/>
+      <w:r>
+        <w:rPr>
+          <w:color w:val="000000" w:themeColor="text1"/>
+          <w:sz w:val="24"/>
+          <w:szCs w:val="24"/>
+        </w:rPr>
+        <w:t xml:space="preserve"> for combining 2 logical expressions or it perform numeric operation on bit level</w:t>
       </w:r>
     </w:p>
     <w:p>
@@ -6616,13 +6884,23 @@
           <w:szCs w:val="24"/>
         </w:rPr>
       </w:pPr>
-      <w:r>
-        <w:rPr>
-          <w:color w:val="000000" w:themeColor="text1"/>
-          <w:sz w:val="24"/>
-          <w:szCs w:val="24"/>
-        </w:rPr>
-        <w:t>Where as ‘</w:t>
+      <w:proofErr w:type="spellStart"/>
+      <w:r>
+        <w:rPr>
+          <w:color w:val="000000" w:themeColor="text1"/>
+          <w:sz w:val="24"/>
+          <w:szCs w:val="24"/>
+        </w:rPr>
+        <w:t>Where as</w:t>
+      </w:r>
+      <w:proofErr w:type="spellEnd"/>
+      <w:r>
+        <w:rPr>
+          <w:color w:val="000000" w:themeColor="text1"/>
+          <w:sz w:val="24"/>
+          <w:szCs w:val="24"/>
+        </w:rPr>
+        <w:t xml:space="preserve"> ‘</w:t>
       </w:r>
       <w:r>
         <w:rPr>
@@ -8722,7 +9000,25 @@
           <w:sz w:val="24"/>
           <w:szCs w:val="24"/>
         </w:rPr>
-        <w:t>You can use byte, short, int, char, enum and String data type only for the value inside switch.</w:t>
+        <w:t xml:space="preserve">You can use byte, short, int, char, </w:t>
+      </w:r>
+      <w:proofErr w:type="spellStart"/>
+      <w:r>
+        <w:rPr>
+          <w:color w:val="000000" w:themeColor="text1"/>
+          <w:sz w:val="24"/>
+          <w:szCs w:val="24"/>
+        </w:rPr>
+        <w:t>enum</w:t>
+      </w:r>
+      <w:proofErr w:type="spellEnd"/>
+      <w:r>
+        <w:rPr>
+          <w:color w:val="000000" w:themeColor="text1"/>
+          <w:sz w:val="24"/>
+          <w:szCs w:val="24"/>
+        </w:rPr>
+        <w:t xml:space="preserve"> and String data type only for the value inside switch.</w:t>
       </w:r>
     </w:p>
     <w:p>
@@ -10400,9 +10696,11 @@
       <w:r>
         <w:t xml:space="preserve">You will get an exception while handling the incorrect index. The Exception is </w:t>
       </w:r>
+      <w:proofErr w:type="spellStart"/>
       <w:r>
         <w:t>ArrayIndexOutOfBoundsException</w:t>
       </w:r>
+      <w:proofErr w:type="spellEnd"/>
       <w:r>
         <w:t xml:space="preserve"> </w:t>
       </w:r>
@@ -10540,7 +10838,23 @@
           <w:b/>
           <w:bCs/>
         </w:rPr>
-        <w:t>Last index = array.length - 1</w:t>
+        <w:t xml:space="preserve">Last index = </w:t>
+      </w:r>
+      <w:proofErr w:type="spellStart"/>
+      <w:r>
+        <w:rPr>
+          <w:b/>
+          <w:bCs/>
+        </w:rPr>
+        <w:t>array.length</w:t>
+      </w:r>
+      <w:proofErr w:type="spellEnd"/>
+      <w:r>
+        <w:rPr>
+          <w:b/>
+          <w:bCs/>
+        </w:rPr>
+        <w:t xml:space="preserve"> - 1</w:t>
       </w:r>
     </w:p>
     <w:p>
@@ -10584,6 +10898,7 @@
       <w:r>
         <w:tab/>
       </w:r>
+      <w:proofErr w:type="spellStart"/>
       <w:r>
         <w:rPr>
           <w:b/>
@@ -10592,6 +10907,7 @@
         </w:rPr>
         <w:t>DataType</w:t>
       </w:r>
+      <w:proofErr w:type="spellEnd"/>
       <w:r>
         <w:rPr>
           <w:b/>
@@ -10681,7 +10997,25 @@
           <w:bCs/>
           <w:highlight w:val="yellow"/>
         </w:rPr>
-        <w:t xml:space="preserve"> DataType[Size];</w:t>
+        <w:t xml:space="preserve"> </w:t>
+      </w:r>
+      <w:proofErr w:type="spellStart"/>
+      <w:r>
+        <w:rPr>
+          <w:b/>
+          <w:bCs/>
+          <w:highlight w:val="yellow"/>
+        </w:rPr>
+        <w:t>DataType</w:t>
+      </w:r>
+      <w:proofErr w:type="spellEnd"/>
+      <w:r>
+        <w:rPr>
+          <w:b/>
+          <w:bCs/>
+          <w:highlight w:val="yellow"/>
+        </w:rPr>
+        <w:t>[Size];</w:t>
       </w:r>
       <w:r>
         <w:rPr>
@@ -11421,6 +11755,7 @@
           <w:szCs w:val="24"/>
         </w:rPr>
       </w:pPr>
+      <w:proofErr w:type="spellStart"/>
       <w:r>
         <w:rPr>
           <w:b/>
@@ -11431,6 +11766,7 @@
         </w:rPr>
         <w:t>Array.length</w:t>
       </w:r>
+      <w:proofErr w:type="spellEnd"/>
       <w:r>
         <w:rPr>
           <w:color w:val="000000" w:themeColor="text1"/>
@@ -11535,6 +11871,7 @@
       <w:r>
         <w:tab/>
       </w:r>
+      <w:proofErr w:type="spellStart"/>
       <w:r>
         <w:rPr>
           <w:b/>
@@ -11543,6 +11880,7 @@
         </w:rPr>
         <w:t>DataType</w:t>
       </w:r>
+      <w:proofErr w:type="spellEnd"/>
       <w:r>
         <w:rPr>
           <w:b/>
@@ -11632,7 +11970,25 @@
           <w:bCs/>
           <w:highlight w:val="yellow"/>
         </w:rPr>
-        <w:t xml:space="preserve"> DataType[</w:t>
+        <w:t xml:space="preserve"> </w:t>
+      </w:r>
+      <w:proofErr w:type="spellStart"/>
+      <w:r>
+        <w:rPr>
+          <w:b/>
+          <w:bCs/>
+          <w:highlight w:val="yellow"/>
+        </w:rPr>
+        <w:t>DataType</w:t>
+      </w:r>
+      <w:proofErr w:type="spellEnd"/>
+      <w:r>
+        <w:rPr>
+          <w:b/>
+          <w:bCs/>
+          <w:highlight w:val="yellow"/>
+        </w:rPr>
+        <w:t>[</w:t>
       </w:r>
       <w:r>
         <w:rPr>
@@ -12518,6 +12874,7 @@
           <w:szCs w:val="24"/>
         </w:rPr>
       </w:pPr>
+      <w:proofErr w:type="spellStart"/>
       <w:r>
         <w:rPr>
           <w:b/>
@@ -12527,7 +12884,18 @@
           <w:szCs w:val="24"/>
         </w:rPr>
         <w:lastRenderedPageBreak/>
-        <w:t>Multip-Dimensional array</w:t>
+        <w:t>Multip</w:t>
+      </w:r>
+      <w:proofErr w:type="spellEnd"/>
+      <w:r>
+        <w:rPr>
+          <w:b/>
+          <w:bCs/>
+          <w:color w:val="000000" w:themeColor="text1"/>
+          <w:sz w:val="24"/>
+          <w:szCs w:val="24"/>
+        </w:rPr>
+        <w:t>-Dimensional array</w:t>
       </w:r>
     </w:p>
     <w:p>
@@ -12733,7 +13101,25 @@
           <w:szCs w:val="24"/>
         </w:rPr>
         <w:tab/>
-        <w:t>Example: int val[] = {45,56,67,65,35,657,86,445,568,568,346,457,34,845,6,65,8};</w:t>
+        <w:t xml:space="preserve">Example: int </w:t>
+      </w:r>
+      <w:proofErr w:type="spellStart"/>
+      <w:r>
+        <w:rPr>
+          <w:color w:val="000000" w:themeColor="text1"/>
+          <w:sz w:val="24"/>
+          <w:szCs w:val="24"/>
+        </w:rPr>
+        <w:t>val</w:t>
+      </w:r>
+      <w:proofErr w:type="spellEnd"/>
+      <w:r>
+        <w:rPr>
+          <w:color w:val="000000" w:themeColor="text1"/>
+          <w:sz w:val="24"/>
+          <w:szCs w:val="24"/>
+        </w:rPr>
+        <w:t>[] = {45,56,67,65,35,657,86,445,568,568,346,457,34,845,6,65,8};</w:t>
       </w:r>
     </w:p>
     <w:p>
@@ -13921,8 +14307,13 @@
         <w:pStyle w:val="NoSpacing"/>
         <w:ind w:left="720"/>
       </w:pPr>
-      <w:r>
-        <w:t>ClassName    ref;     // Reference variable</w:t>
+      <w:proofErr w:type="spellStart"/>
+      <w:r>
+        <w:t>ClassName</w:t>
+      </w:r>
+      <w:proofErr w:type="spellEnd"/>
+      <w:r>
+        <w:t xml:space="preserve">    ref;     // Reference variable</w:t>
       </w:r>
     </w:p>
     <w:p>
@@ -14006,7 +14397,15 @@
         <w:t>new</w:t>
       </w:r>
       <w:r>
-        <w:t xml:space="preserve"> ClassName();   // Object of the class</w:t>
+        <w:t xml:space="preserve"> </w:t>
+      </w:r>
+      <w:proofErr w:type="spellStart"/>
+      <w:r>
+        <w:t>ClassName</w:t>
+      </w:r>
+      <w:proofErr w:type="spellEnd"/>
+      <w:r>
+        <w:t>();   // Object of the class</w:t>
       </w:r>
     </w:p>
     <w:p>
@@ -14143,7 +14542,42 @@
           <w:szCs w:val="24"/>
         </w:rPr>
         <w:tab/>
-        <w:t>ClassName ref = new ClassName();</w:t>
+      </w:r>
+      <w:proofErr w:type="spellStart"/>
+      <w:r>
+        <w:rPr>
+          <w:color w:val="000000" w:themeColor="text1"/>
+          <w:sz w:val="24"/>
+          <w:szCs w:val="24"/>
+        </w:rPr>
+        <w:t>ClassName</w:t>
+      </w:r>
+      <w:proofErr w:type="spellEnd"/>
+      <w:r>
+        <w:rPr>
+          <w:color w:val="000000" w:themeColor="text1"/>
+          <w:sz w:val="24"/>
+          <w:szCs w:val="24"/>
+        </w:rPr>
+        <w:t xml:space="preserve"> ref = new </w:t>
+      </w:r>
+      <w:proofErr w:type="spellStart"/>
+      <w:r>
+        <w:rPr>
+          <w:color w:val="000000" w:themeColor="text1"/>
+          <w:sz w:val="24"/>
+          <w:szCs w:val="24"/>
+        </w:rPr>
+        <w:t>ClassName</w:t>
+      </w:r>
+      <w:proofErr w:type="spellEnd"/>
+      <w:r>
+        <w:rPr>
+          <w:color w:val="000000" w:themeColor="text1"/>
+          <w:sz w:val="24"/>
+          <w:szCs w:val="24"/>
+        </w:rPr>
+        <w:t>();</w:t>
       </w:r>
     </w:p>
     <w:p>
@@ -14657,7 +15091,25 @@
           <w:sz w:val="24"/>
           <w:szCs w:val="24"/>
         </w:rPr>
-        <w:t>String is use to store an array of character.</w:t>
+        <w:t xml:space="preserve">String is </w:t>
+      </w:r>
+      <w:proofErr w:type="spellStart"/>
+      <w:r>
+        <w:rPr>
+          <w:color w:val="000000" w:themeColor="text1"/>
+          <w:sz w:val="24"/>
+          <w:szCs w:val="24"/>
+        </w:rPr>
+        <w:t>use</w:t>
+      </w:r>
+      <w:proofErr w:type="spellEnd"/>
+      <w:r>
+        <w:rPr>
+          <w:color w:val="000000" w:themeColor="text1"/>
+          <w:sz w:val="24"/>
+          <w:szCs w:val="24"/>
+        </w:rPr>
+        <w:t xml:space="preserve"> to store an array of character.</w:t>
       </w:r>
     </w:p>
     <w:p>
@@ -14698,7 +15150,25 @@
           <w:sz w:val="24"/>
           <w:szCs w:val="24"/>
         </w:rPr>
-        <w:t xml:space="preserve"> array if character.</w:t>
+        <w:t xml:space="preserve"> array </w:t>
+      </w:r>
+      <w:proofErr w:type="spellStart"/>
+      <w:r>
+        <w:rPr>
+          <w:color w:val="000000" w:themeColor="text1"/>
+          <w:sz w:val="24"/>
+          <w:szCs w:val="24"/>
+        </w:rPr>
+        <w:t>if</w:t>
+      </w:r>
+      <w:proofErr w:type="spellEnd"/>
+      <w:r>
+        <w:rPr>
+          <w:color w:val="000000" w:themeColor="text1"/>
+          <w:sz w:val="24"/>
+          <w:szCs w:val="24"/>
+        </w:rPr>
+        <w:t xml:space="preserve"> character.</w:t>
       </w:r>
     </w:p>
     <w:p>
@@ -14800,6 +15270,7 @@
           <w:u w:val="single"/>
         </w:rPr>
       </w:pPr>
+      <w:proofErr w:type="spellStart"/>
       <w:r>
         <w:rPr>
           <w:color w:val="000000" w:themeColor="text1"/>
@@ -14808,6 +15279,7 @@
         </w:rPr>
         <w:t>StringBuffer</w:t>
       </w:r>
+      <w:proofErr w:type="spellEnd"/>
     </w:p>
     <w:p>
       <w:pPr>
@@ -14957,15 +15429,27 @@
         </w:rPr>
         <w:t xml:space="preserve">String class present inside </w:t>
       </w:r>
-      <w:r>
-        <w:rPr>
-          <w:b/>
-          <w:bCs/>
-          <w:color w:val="000000" w:themeColor="text1"/>
-          <w:sz w:val="24"/>
-          <w:szCs w:val="24"/>
-        </w:rPr>
-        <w:t>java.lang package</w:t>
+      <w:proofErr w:type="spellStart"/>
+      <w:r>
+        <w:rPr>
+          <w:b/>
+          <w:bCs/>
+          <w:color w:val="000000" w:themeColor="text1"/>
+          <w:sz w:val="24"/>
+          <w:szCs w:val="24"/>
+        </w:rPr>
+        <w:t>java.lang</w:t>
+      </w:r>
+      <w:proofErr w:type="spellEnd"/>
+      <w:r>
+        <w:rPr>
+          <w:b/>
+          <w:bCs/>
+          <w:color w:val="000000" w:themeColor="text1"/>
+          <w:sz w:val="24"/>
+          <w:szCs w:val="24"/>
+        </w:rPr>
+        <w:t xml:space="preserve"> package</w:t>
       </w:r>
       <w:r>
         <w:rPr>
@@ -15628,6 +16112,7 @@
           <w:u w:val="single"/>
         </w:rPr>
       </w:pPr>
+      <w:proofErr w:type="spellStart"/>
       <w:r>
         <w:rPr>
           <w:b/>
@@ -15639,6 +16124,7 @@
         </w:rPr>
         <w:t>StringBuffer</w:t>
       </w:r>
+      <w:proofErr w:type="spellEnd"/>
     </w:p>
     <w:p>
       <w:pPr>
@@ -15654,13 +16140,23 @@
           <w:u w:val="single"/>
         </w:rPr>
       </w:pPr>
-      <w:r>
-        <w:rPr>
-          <w:color w:val="000000" w:themeColor="text1"/>
-          <w:sz w:val="24"/>
-          <w:szCs w:val="24"/>
-        </w:rPr>
-        <w:t>StringBuffer class is a predefine class in Java.</w:t>
+      <w:proofErr w:type="spellStart"/>
+      <w:r>
+        <w:rPr>
+          <w:color w:val="000000" w:themeColor="text1"/>
+          <w:sz w:val="24"/>
+          <w:szCs w:val="24"/>
+        </w:rPr>
+        <w:t>StringBuffer</w:t>
+      </w:r>
+      <w:proofErr w:type="spellEnd"/>
+      <w:r>
+        <w:rPr>
+          <w:color w:val="000000" w:themeColor="text1"/>
+          <w:sz w:val="24"/>
+          <w:szCs w:val="24"/>
+        </w:rPr>
+        <w:t xml:space="preserve"> class is a predefine class in Java.</w:t>
       </w:r>
     </w:p>
     <w:p>
@@ -15677,13 +16173,23 @@
           <w:u w:val="single"/>
         </w:rPr>
       </w:pPr>
-      <w:r>
-        <w:rPr>
-          <w:color w:val="000000" w:themeColor="text1"/>
-          <w:sz w:val="24"/>
-          <w:szCs w:val="24"/>
-        </w:rPr>
-        <w:t>StringBuffer class is a build-in class.</w:t>
+      <w:proofErr w:type="spellStart"/>
+      <w:r>
+        <w:rPr>
+          <w:color w:val="000000" w:themeColor="text1"/>
+          <w:sz w:val="24"/>
+          <w:szCs w:val="24"/>
+        </w:rPr>
+        <w:t>StringBuffer</w:t>
+      </w:r>
+      <w:proofErr w:type="spellEnd"/>
+      <w:r>
+        <w:rPr>
+          <w:color w:val="000000" w:themeColor="text1"/>
+          <w:sz w:val="24"/>
+          <w:szCs w:val="24"/>
+        </w:rPr>
+        <w:t xml:space="preserve"> class is a build-in class.</w:t>
       </w:r>
     </w:p>
     <w:p>
@@ -15700,13 +16206,23 @@
           <w:u w:val="single"/>
         </w:rPr>
       </w:pPr>
-      <w:r>
-        <w:rPr>
-          <w:color w:val="000000" w:themeColor="text1"/>
-          <w:sz w:val="24"/>
-          <w:szCs w:val="24"/>
-        </w:rPr>
-        <w:t>StringBuffer is a non-primitive data type</w:t>
+      <w:proofErr w:type="spellStart"/>
+      <w:r>
+        <w:rPr>
+          <w:color w:val="000000" w:themeColor="text1"/>
+          <w:sz w:val="24"/>
+          <w:szCs w:val="24"/>
+        </w:rPr>
+        <w:t>StringBuffer</w:t>
+      </w:r>
+      <w:proofErr w:type="spellEnd"/>
+      <w:r>
+        <w:rPr>
+          <w:color w:val="000000" w:themeColor="text1"/>
+          <w:sz w:val="24"/>
+          <w:szCs w:val="24"/>
+        </w:rPr>
+        <w:t xml:space="preserve"> is a non-primitive data type</w:t>
       </w:r>
     </w:p>
     <w:p>
@@ -15723,23 +16239,45 @@
           <w:u w:val="single"/>
         </w:rPr>
       </w:pPr>
-      <w:r>
-        <w:rPr>
-          <w:color w:val="000000" w:themeColor="text1"/>
-          <w:sz w:val="24"/>
-          <w:szCs w:val="24"/>
-        </w:rPr>
-        <w:t xml:space="preserve">StringBuffer class present inside </w:t>
-      </w:r>
-      <w:r>
-        <w:rPr>
-          <w:b/>
-          <w:bCs/>
-          <w:color w:val="000000" w:themeColor="text1"/>
-          <w:sz w:val="24"/>
-          <w:szCs w:val="24"/>
-        </w:rPr>
-        <w:t>java.lang package</w:t>
+      <w:proofErr w:type="spellStart"/>
+      <w:r>
+        <w:rPr>
+          <w:color w:val="000000" w:themeColor="text1"/>
+          <w:sz w:val="24"/>
+          <w:szCs w:val="24"/>
+        </w:rPr>
+        <w:t>StringBuffer</w:t>
+      </w:r>
+      <w:proofErr w:type="spellEnd"/>
+      <w:r>
+        <w:rPr>
+          <w:color w:val="000000" w:themeColor="text1"/>
+          <w:sz w:val="24"/>
+          <w:szCs w:val="24"/>
+        </w:rPr>
+        <w:t xml:space="preserve"> class present inside </w:t>
+      </w:r>
+      <w:proofErr w:type="spellStart"/>
+      <w:r>
+        <w:rPr>
+          <w:b/>
+          <w:bCs/>
+          <w:color w:val="000000" w:themeColor="text1"/>
+          <w:sz w:val="24"/>
+          <w:szCs w:val="24"/>
+        </w:rPr>
+        <w:t>java.lang</w:t>
+      </w:r>
+      <w:proofErr w:type="spellEnd"/>
+      <w:r>
+        <w:rPr>
+          <w:b/>
+          <w:bCs/>
+          <w:color w:val="000000" w:themeColor="text1"/>
+          <w:sz w:val="24"/>
+          <w:szCs w:val="24"/>
+        </w:rPr>
+        <w:t xml:space="preserve"> package</w:t>
       </w:r>
       <w:r>
         <w:rPr>
@@ -15766,13 +16304,23 @@
           <w:u w:val="single"/>
         </w:rPr>
       </w:pPr>
-      <w:r>
-        <w:rPr>
-          <w:color w:val="000000" w:themeColor="text1"/>
-          <w:sz w:val="24"/>
-          <w:szCs w:val="24"/>
-        </w:rPr>
-        <w:t xml:space="preserve">StringBuffer class is a </w:t>
+      <w:proofErr w:type="spellStart"/>
+      <w:r>
+        <w:rPr>
+          <w:color w:val="000000" w:themeColor="text1"/>
+          <w:sz w:val="24"/>
+          <w:szCs w:val="24"/>
+        </w:rPr>
+        <w:t>StringBuffer</w:t>
+      </w:r>
+      <w:proofErr w:type="spellEnd"/>
+      <w:r>
+        <w:rPr>
+          <w:color w:val="000000" w:themeColor="text1"/>
+          <w:sz w:val="24"/>
+          <w:szCs w:val="24"/>
+        </w:rPr>
+        <w:t xml:space="preserve"> class is a </w:t>
       </w:r>
       <w:r>
         <w:rPr>
@@ -15806,6 +16354,7 @@
           <w:szCs w:val="24"/>
         </w:rPr>
       </w:pPr>
+      <w:proofErr w:type="spellStart"/>
       <w:r>
         <w:rPr>
           <w:color w:val="000000" w:themeColor="text1"/>
@@ -15814,6 +16363,7 @@
         </w:rPr>
         <w:t>StringBuffer</w:t>
       </w:r>
+      <w:proofErr w:type="spellEnd"/>
       <w:r>
         <w:rPr>
           <w:color w:val="000000" w:themeColor="text1"/>
@@ -15840,6 +16390,7 @@
         </w:rPr>
         <w:t xml:space="preserve">. The Original value keep on changing by the applying the methods of the </w:t>
       </w:r>
+      <w:proofErr w:type="spellStart"/>
       <w:r>
         <w:rPr>
           <w:color w:val="000000" w:themeColor="text1"/>
@@ -15848,6 +16399,7 @@
         </w:rPr>
         <w:t>StringBuffer</w:t>
       </w:r>
+      <w:proofErr w:type="spellEnd"/>
       <w:r>
         <w:rPr>
           <w:color w:val="000000" w:themeColor="text1"/>
@@ -15876,8 +16428,18 @@
           <w:sz w:val="24"/>
           <w:szCs w:val="24"/>
         </w:rPr>
-        <w:t>Syntax to create Object of StringBuffer</w:t>
-      </w:r>
+        <w:t xml:space="preserve">Syntax to create Object of </w:t>
+      </w:r>
+      <w:proofErr w:type="spellStart"/>
+      <w:r>
+        <w:rPr>
+          <w:color w:val="000000" w:themeColor="text1"/>
+          <w:sz w:val="24"/>
+          <w:szCs w:val="24"/>
+        </w:rPr>
+        <w:t>StringBuffer</w:t>
+      </w:r>
+      <w:proofErr w:type="spellEnd"/>
     </w:p>
     <w:p>
       <w:pPr>
@@ -15894,6 +16456,7 @@
           <w:szCs w:val="24"/>
         </w:rPr>
       </w:pPr>
+      <w:proofErr w:type="spellStart"/>
       <w:r>
         <w:rPr>
           <w:b/>
@@ -15903,7 +16466,43 @@
           <w:szCs w:val="24"/>
           <w:highlight w:val="yellow"/>
         </w:rPr>
-        <w:t>StringBuffer sb = new StringBuffer(“Value”);</w:t>
+        <w:t>StringBuffer</w:t>
+      </w:r>
+      <w:proofErr w:type="spellEnd"/>
+      <w:r>
+        <w:rPr>
+          <w:b/>
+          <w:bCs/>
+          <w:color w:val="000000" w:themeColor="text1"/>
+          <w:sz w:val="24"/>
+          <w:szCs w:val="24"/>
+          <w:highlight w:val="yellow"/>
+        </w:rPr>
+        <w:t xml:space="preserve"> sb = new </w:t>
+      </w:r>
+      <w:proofErr w:type="spellStart"/>
+      <w:r>
+        <w:rPr>
+          <w:b/>
+          <w:bCs/>
+          <w:color w:val="000000" w:themeColor="text1"/>
+          <w:sz w:val="24"/>
+          <w:szCs w:val="24"/>
+          <w:highlight w:val="yellow"/>
+        </w:rPr>
+        <w:t>StringBuffer</w:t>
+      </w:r>
+      <w:proofErr w:type="spellEnd"/>
+      <w:r>
+        <w:rPr>
+          <w:b/>
+          <w:bCs/>
+          <w:color w:val="000000" w:themeColor="text1"/>
+          <w:sz w:val="24"/>
+          <w:szCs w:val="24"/>
+          <w:highlight w:val="yellow"/>
+        </w:rPr>
+        <w:t>(“Value”);</w:t>
       </w:r>
       <w:r>
         <w:rPr>
@@ -15940,8 +16539,18 @@
           <w:sz w:val="24"/>
           <w:szCs w:val="24"/>
         </w:rPr>
-        <w:t>SCP is not application for the objects StringBuffer</w:t>
-      </w:r>
+        <w:t xml:space="preserve">SCP is not application for the objects </w:t>
+      </w:r>
+      <w:proofErr w:type="spellStart"/>
+      <w:r>
+        <w:rPr>
+          <w:color w:val="000000" w:themeColor="text1"/>
+          <w:sz w:val="24"/>
+          <w:szCs w:val="24"/>
+        </w:rPr>
+        <w:t>StringBuffer</w:t>
+      </w:r>
+      <w:proofErr w:type="spellEnd"/>
     </w:p>
     <w:p>
       <w:pPr>
@@ -15966,7 +16575,25 @@
           <w:sz w:val="24"/>
           <w:szCs w:val="24"/>
         </w:rPr>
-        <w:t>Methods of StringBuffer are synchronized.</w:t>
+        <w:t xml:space="preserve">Methods of </w:t>
+      </w:r>
+      <w:proofErr w:type="spellStart"/>
+      <w:r>
+        <w:rPr>
+          <w:color w:val="000000" w:themeColor="text1"/>
+          <w:sz w:val="24"/>
+          <w:szCs w:val="24"/>
+        </w:rPr>
+        <w:t>StringBuffer</w:t>
+      </w:r>
+      <w:proofErr w:type="spellEnd"/>
+      <w:r>
+        <w:rPr>
+          <w:color w:val="000000" w:themeColor="text1"/>
+          <w:sz w:val="24"/>
+          <w:szCs w:val="24"/>
+        </w:rPr>
+        <w:t xml:space="preserve"> are synchronized.</w:t>
       </w:r>
     </w:p>
     <w:p>
@@ -15992,7 +16619,25 @@
           <w:sz w:val="24"/>
           <w:szCs w:val="24"/>
         </w:rPr>
-        <w:t>The object of StringBuffer is thread safe.</w:t>
+        <w:t xml:space="preserve">The object of </w:t>
+      </w:r>
+      <w:proofErr w:type="spellStart"/>
+      <w:r>
+        <w:rPr>
+          <w:color w:val="000000" w:themeColor="text1"/>
+          <w:sz w:val="24"/>
+          <w:szCs w:val="24"/>
+        </w:rPr>
+        <w:t>StringBuffer</w:t>
+      </w:r>
+      <w:proofErr w:type="spellEnd"/>
+      <w:r>
+        <w:rPr>
+          <w:color w:val="000000" w:themeColor="text1"/>
+          <w:sz w:val="24"/>
+          <w:szCs w:val="24"/>
+        </w:rPr>
+        <w:t xml:space="preserve"> is thread safe.</w:t>
       </w:r>
     </w:p>
     <w:p>
@@ -16012,13 +16657,23 @@
           <w:u w:val="single"/>
         </w:rPr>
       </w:pPr>
-      <w:r>
-        <w:rPr>
-          <w:color w:val="000000" w:themeColor="text1"/>
-          <w:sz w:val="24"/>
-          <w:szCs w:val="24"/>
-        </w:rPr>
-        <w:t>StringBuffer provides slower performance than StringBuilder</w:t>
+      <w:proofErr w:type="spellStart"/>
+      <w:r>
+        <w:rPr>
+          <w:color w:val="000000" w:themeColor="text1"/>
+          <w:sz w:val="24"/>
+          <w:szCs w:val="24"/>
+        </w:rPr>
+        <w:t>StringBuffer</w:t>
+      </w:r>
+      <w:proofErr w:type="spellEnd"/>
+      <w:r>
+        <w:rPr>
+          <w:color w:val="000000" w:themeColor="text1"/>
+          <w:sz w:val="24"/>
+          <w:szCs w:val="24"/>
+        </w:rPr>
+        <w:t xml:space="preserve"> provides slower performance than StringBuilder</w:t>
       </w:r>
       <w:r>
         <w:rPr>
@@ -16157,15 +16812,27 @@
         </w:rPr>
         <w:t xml:space="preserve">StringBuilder class present inside </w:t>
       </w:r>
-      <w:r>
-        <w:rPr>
-          <w:b/>
-          <w:bCs/>
-          <w:color w:val="000000" w:themeColor="text1"/>
-          <w:sz w:val="24"/>
-          <w:szCs w:val="24"/>
-        </w:rPr>
-        <w:t>java.lang package</w:t>
+      <w:proofErr w:type="spellStart"/>
+      <w:r>
+        <w:rPr>
+          <w:b/>
+          <w:bCs/>
+          <w:color w:val="000000" w:themeColor="text1"/>
+          <w:sz w:val="24"/>
+          <w:szCs w:val="24"/>
+        </w:rPr>
+        <w:t>java.lang</w:t>
+      </w:r>
+      <w:proofErr w:type="spellEnd"/>
+      <w:r>
+        <w:rPr>
+          <w:b/>
+          <w:bCs/>
+          <w:color w:val="000000" w:themeColor="text1"/>
+          <w:sz w:val="24"/>
+          <w:szCs w:val="24"/>
+        </w:rPr>
+        <w:t xml:space="preserve"> package</w:t>
       </w:r>
       <w:r>
         <w:rPr>
@@ -17348,6 +18015,7 @@
                 <w:szCs w:val="24"/>
               </w:rPr>
             </w:pPr>
+            <w:proofErr w:type="spellStart"/>
             <w:r>
               <w:rPr>
                 <w:color w:val="000000" w:themeColor="text1"/>
@@ -17356,6 +18024,7 @@
               </w:rPr>
               <w:t>boolean</w:t>
             </w:r>
+            <w:proofErr w:type="spellEnd"/>
           </w:p>
         </w:tc>
         <w:tc>
@@ -17489,7 +18158,25 @@
           <w:sz w:val="24"/>
           <w:szCs w:val="24"/>
         </w:rPr>
-        <w:t>It is present inside java.util package.</w:t>
+        <w:t xml:space="preserve">It is present inside </w:t>
+      </w:r>
+      <w:proofErr w:type="spellStart"/>
+      <w:r>
+        <w:rPr>
+          <w:color w:val="000000" w:themeColor="text1"/>
+          <w:sz w:val="24"/>
+          <w:szCs w:val="24"/>
+        </w:rPr>
+        <w:t>java.util</w:t>
+      </w:r>
+      <w:proofErr w:type="spellEnd"/>
+      <w:r>
+        <w:rPr>
+          <w:color w:val="000000" w:themeColor="text1"/>
+          <w:sz w:val="24"/>
+          <w:szCs w:val="24"/>
+        </w:rPr>
+        <w:t xml:space="preserve"> package.</w:t>
       </w:r>
     </w:p>
     <w:p>
@@ -18770,7 +19457,25 @@
           <w:sz w:val="24"/>
           <w:szCs w:val="24"/>
         </w:rPr>
-        <w:t>Code become flexible, that is one part of code change will not affect on another part and also code is easier for future modifications.</w:t>
+        <w:t xml:space="preserve">Code become flexible, that is one part of code change will not </w:t>
+      </w:r>
+      <w:proofErr w:type="spellStart"/>
+      <w:r>
+        <w:rPr>
+          <w:color w:val="000000" w:themeColor="text1"/>
+          <w:sz w:val="24"/>
+          <w:szCs w:val="24"/>
+        </w:rPr>
+        <w:t>affect</w:t>
+      </w:r>
+      <w:proofErr w:type="spellEnd"/>
+      <w:r>
+        <w:rPr>
+          <w:color w:val="000000" w:themeColor="text1"/>
+          <w:sz w:val="24"/>
+          <w:szCs w:val="24"/>
+        </w:rPr>
+        <w:t xml:space="preserve"> on another part and also code is easier for future modifications.</w:t>
       </w:r>
     </w:p>
     <w:p>
@@ -19499,6 +20204,7 @@
           <w:szCs w:val="24"/>
         </w:rPr>
       </w:pPr>
+      <w:proofErr w:type="spellStart"/>
       <w:r>
         <w:rPr>
           <w:b/>
@@ -19508,7 +20214,43 @@
           <w:szCs w:val="24"/>
           <w:highlight w:val="yellow"/>
         </w:rPr>
-        <w:t>ParentClass ref = new ChildClass();</w:t>
+        <w:t>ParentClass</w:t>
+      </w:r>
+      <w:proofErr w:type="spellEnd"/>
+      <w:r>
+        <w:rPr>
+          <w:b/>
+          <w:bCs/>
+          <w:color w:val="000000" w:themeColor="text1"/>
+          <w:sz w:val="24"/>
+          <w:szCs w:val="24"/>
+          <w:highlight w:val="yellow"/>
+        </w:rPr>
+        <w:t xml:space="preserve"> ref = new </w:t>
+      </w:r>
+      <w:proofErr w:type="spellStart"/>
+      <w:r>
+        <w:rPr>
+          <w:b/>
+          <w:bCs/>
+          <w:color w:val="000000" w:themeColor="text1"/>
+          <w:sz w:val="24"/>
+          <w:szCs w:val="24"/>
+          <w:highlight w:val="yellow"/>
+        </w:rPr>
+        <w:t>ChildClass</w:t>
+      </w:r>
+      <w:proofErr w:type="spellEnd"/>
+      <w:r>
+        <w:rPr>
+          <w:b/>
+          <w:bCs/>
+          <w:color w:val="000000" w:themeColor="text1"/>
+          <w:sz w:val="24"/>
+          <w:szCs w:val="24"/>
+          <w:highlight w:val="yellow"/>
+        </w:rPr>
+        <w:t>();</w:t>
       </w:r>
     </w:p>
     <w:p>
@@ -19611,7 +20353,25 @@
           <w:sz w:val="24"/>
           <w:szCs w:val="24"/>
         </w:rPr>
-        <w:t>Object class is present inside java.lang package.</w:t>
+        <w:t xml:space="preserve">Object class is present inside </w:t>
+      </w:r>
+      <w:proofErr w:type="spellStart"/>
+      <w:r>
+        <w:rPr>
+          <w:color w:val="000000" w:themeColor="text1"/>
+          <w:sz w:val="24"/>
+          <w:szCs w:val="24"/>
+        </w:rPr>
+        <w:t>java.lang</w:t>
+      </w:r>
+      <w:proofErr w:type="spellEnd"/>
+      <w:r>
+        <w:rPr>
+          <w:color w:val="000000" w:themeColor="text1"/>
+          <w:sz w:val="24"/>
+          <w:szCs w:val="24"/>
+        </w:rPr>
+        <w:t xml:space="preserve"> package.</w:t>
       </w:r>
     </w:p>
     <w:p>
@@ -19806,24 +20566,46 @@
           <w:szCs w:val="24"/>
         </w:rPr>
       </w:pPr>
-      <w:r>
-        <w:rPr>
-          <w:b/>
-          <w:bCs/>
-          <w:color w:val="000000" w:themeColor="text1"/>
-          <w:sz w:val="24"/>
-          <w:szCs w:val="24"/>
-        </w:rPr>
-        <w:t>toString()</w:t>
-      </w:r>
-      <w:r>
-        <w:rPr>
-          <w:color w:val="000000" w:themeColor="text1"/>
-          <w:sz w:val="24"/>
-          <w:szCs w:val="24"/>
-        </w:rPr>
-        <w:t>: it will by default returns the className@Hashcode</w:t>
-      </w:r>
+      <w:proofErr w:type="spellStart"/>
+      <w:r>
+        <w:rPr>
+          <w:b/>
+          <w:bCs/>
+          <w:color w:val="000000" w:themeColor="text1"/>
+          <w:sz w:val="24"/>
+          <w:szCs w:val="24"/>
+        </w:rPr>
+        <w:t>toString</w:t>
+      </w:r>
+      <w:proofErr w:type="spellEnd"/>
+      <w:r>
+        <w:rPr>
+          <w:b/>
+          <w:bCs/>
+          <w:color w:val="000000" w:themeColor="text1"/>
+          <w:sz w:val="24"/>
+          <w:szCs w:val="24"/>
+        </w:rPr>
+        <w:t>()</w:t>
+      </w:r>
+      <w:r>
+        <w:rPr>
+          <w:color w:val="000000" w:themeColor="text1"/>
+          <w:sz w:val="24"/>
+          <w:szCs w:val="24"/>
+        </w:rPr>
+        <w:t xml:space="preserve">: it will by default returns the </w:t>
+      </w:r>
+      <w:proofErr w:type="spellStart"/>
+      <w:r>
+        <w:rPr>
+          <w:color w:val="000000" w:themeColor="text1"/>
+          <w:sz w:val="24"/>
+          <w:szCs w:val="24"/>
+        </w:rPr>
+        <w:t>className@Hashcode</w:t>
+      </w:r>
+      <w:proofErr w:type="spellEnd"/>
     </w:p>
     <w:p>
       <w:pPr>
@@ -19841,23 +20623,53 @@
           <w:szCs w:val="24"/>
         </w:rPr>
       </w:pPr>
-      <w:r>
-        <w:rPr>
-          <w:b/>
-          <w:bCs/>
-          <w:color w:val="000000" w:themeColor="text1"/>
-          <w:sz w:val="24"/>
-          <w:szCs w:val="24"/>
-        </w:rPr>
-        <w:t>hashCode()</w:t>
-      </w:r>
-      <w:r>
-        <w:rPr>
-          <w:color w:val="000000" w:themeColor="text1"/>
-          <w:sz w:val="24"/>
-          <w:szCs w:val="24"/>
-        </w:rPr>
-        <w:t>: to return the hashcode value of the object (Proxy of memory allocation)</w:t>
+      <w:proofErr w:type="spellStart"/>
+      <w:r>
+        <w:rPr>
+          <w:b/>
+          <w:bCs/>
+          <w:color w:val="000000" w:themeColor="text1"/>
+          <w:sz w:val="24"/>
+          <w:szCs w:val="24"/>
+        </w:rPr>
+        <w:t>hashCode</w:t>
+      </w:r>
+      <w:proofErr w:type="spellEnd"/>
+      <w:r>
+        <w:rPr>
+          <w:b/>
+          <w:bCs/>
+          <w:color w:val="000000" w:themeColor="text1"/>
+          <w:sz w:val="24"/>
+          <w:szCs w:val="24"/>
+        </w:rPr>
+        <w:t>()</w:t>
+      </w:r>
+      <w:r>
+        <w:rPr>
+          <w:color w:val="000000" w:themeColor="text1"/>
+          <w:sz w:val="24"/>
+          <w:szCs w:val="24"/>
+        </w:rPr>
+        <w:t xml:space="preserve">: to return the </w:t>
+      </w:r>
+      <w:proofErr w:type="spellStart"/>
+      <w:r>
+        <w:rPr>
+          <w:color w:val="000000" w:themeColor="text1"/>
+          <w:sz w:val="24"/>
+          <w:szCs w:val="24"/>
+        </w:rPr>
+        <w:t>hashcode</w:t>
+      </w:r>
+      <w:proofErr w:type="spellEnd"/>
+      <w:r>
+        <w:rPr>
+          <w:color w:val="000000" w:themeColor="text1"/>
+          <w:sz w:val="24"/>
+          <w:szCs w:val="24"/>
+        </w:rPr>
+        <w:t xml:space="preserve"> value of the object (Proxy of memory allocation)</w:t>
       </w:r>
     </w:p>
     <w:p>
@@ -19876,15 +20688,27 @@
           <w:szCs w:val="24"/>
         </w:rPr>
       </w:pPr>
-      <w:r>
-        <w:rPr>
-          <w:b/>
-          <w:bCs/>
-          <w:color w:val="000000" w:themeColor="text1"/>
-          <w:sz w:val="24"/>
-          <w:szCs w:val="24"/>
-        </w:rPr>
-        <w:t>getClass()</w:t>
+      <w:proofErr w:type="spellStart"/>
+      <w:r>
+        <w:rPr>
+          <w:b/>
+          <w:bCs/>
+          <w:color w:val="000000" w:themeColor="text1"/>
+          <w:sz w:val="24"/>
+          <w:szCs w:val="24"/>
+        </w:rPr>
+        <w:t>getClass</w:t>
+      </w:r>
+      <w:proofErr w:type="spellEnd"/>
+      <w:r>
+        <w:rPr>
+          <w:b/>
+          <w:bCs/>
+          <w:color w:val="000000" w:themeColor="text1"/>
+          <w:sz w:val="24"/>
+          <w:szCs w:val="24"/>
+        </w:rPr>
+        <w:t>()</w:t>
       </w:r>
       <w:r>
         <w:rPr>
@@ -20064,15 +20888,27 @@
           <w:szCs w:val="24"/>
         </w:rPr>
       </w:pPr>
-      <w:r>
-        <w:rPr>
-          <w:b/>
-          <w:bCs/>
-          <w:color w:val="000000" w:themeColor="text1"/>
-          <w:sz w:val="24"/>
-          <w:szCs w:val="24"/>
-        </w:rPr>
-        <w:t>notifyAll()</w:t>
+      <w:proofErr w:type="spellStart"/>
+      <w:r>
+        <w:rPr>
+          <w:b/>
+          <w:bCs/>
+          <w:color w:val="000000" w:themeColor="text1"/>
+          <w:sz w:val="24"/>
+          <w:szCs w:val="24"/>
+        </w:rPr>
+        <w:t>notifyAll</w:t>
+      </w:r>
+      <w:proofErr w:type="spellEnd"/>
+      <w:r>
+        <w:rPr>
+          <w:b/>
+          <w:bCs/>
+          <w:color w:val="000000" w:themeColor="text1"/>
+          <w:sz w:val="24"/>
+          <w:szCs w:val="24"/>
+        </w:rPr>
+        <w:t>()</w:t>
       </w:r>
       <w:r>
         <w:rPr>
@@ -20414,7 +21250,23 @@
           <w:sz w:val="24"/>
           <w:szCs w:val="24"/>
         </w:rPr>
-        <w:t>There can be more then one constructor in a class, but it must be with different parameter list</w:t>
+        <w:t xml:space="preserve">There can be more </w:t>
+      </w:r>
+      <w:proofErr w:type="spellStart"/>
+      <w:r>
+        <w:rPr>
+          <w:sz w:val="24"/>
+          <w:szCs w:val="24"/>
+        </w:rPr>
+        <w:t>then</w:t>
+      </w:r>
+      <w:proofErr w:type="spellEnd"/>
+      <w:r>
+        <w:rPr>
+          <w:sz w:val="24"/>
+          <w:szCs w:val="24"/>
+        </w:rPr>
+        <w:t xml:space="preserve"> one constructor in a class, but it must be with different parameter list</w:t>
       </w:r>
       <w:r>
         <w:rPr>
@@ -20445,7 +21297,23 @@
           <w:sz w:val="24"/>
           <w:szCs w:val="24"/>
         </w:rPr>
-        <w:t>Constructor always calls at the time of Object creation and you cannot call it using a object and dot(.)</w:t>
+        <w:t xml:space="preserve">Constructor always calls at the time of Object creation and you cannot call it using </w:t>
+      </w:r>
+      <w:proofErr w:type="spellStart"/>
+      <w:r>
+        <w:rPr>
+          <w:sz w:val="24"/>
+          <w:szCs w:val="24"/>
+        </w:rPr>
+        <w:t>a</w:t>
+      </w:r>
+      <w:proofErr w:type="spellEnd"/>
+      <w:r>
+        <w:rPr>
+          <w:sz w:val="24"/>
+          <w:szCs w:val="24"/>
+        </w:rPr>
+        <w:t xml:space="preserve"> object and dot(.)</w:t>
       </w:r>
       <w:r>
         <w:rPr>
@@ -23277,7 +24145,7 @@
         <w:pStyle w:val="NoSpacing"/>
         <w:numPr>
           <w:ilvl w:val="0"/>
-          <w:numId w:val="62"/>
+          <w:numId w:val="61"/>
         </w:numPr>
         <w:tabs>
           <w:tab w:val="left" w:pos="5525"/>
@@ -23318,7 +24186,7 @@
         <w:pStyle w:val="NoSpacing"/>
         <w:numPr>
           <w:ilvl w:val="0"/>
-          <w:numId w:val="62"/>
+          <w:numId w:val="61"/>
         </w:numPr>
         <w:tabs>
           <w:tab w:val="left" w:pos="5525"/>
@@ -23359,7 +24227,7 @@
         <w:pStyle w:val="NoSpacing"/>
         <w:numPr>
           <w:ilvl w:val="0"/>
-          <w:numId w:val="62"/>
+          <w:numId w:val="61"/>
         </w:numPr>
         <w:tabs>
           <w:tab w:val="left" w:pos="5525"/>
@@ -23384,7 +24252,7 @@
         <w:pStyle w:val="NoSpacing"/>
         <w:numPr>
           <w:ilvl w:val="0"/>
-          <w:numId w:val="62"/>
+          <w:numId w:val="61"/>
         </w:numPr>
         <w:tabs>
           <w:tab w:val="left" w:pos="5525"/>
@@ -23409,7 +24277,7 @@
         <w:pStyle w:val="NoSpacing"/>
         <w:numPr>
           <w:ilvl w:val="0"/>
-          <w:numId w:val="62"/>
+          <w:numId w:val="61"/>
         </w:numPr>
         <w:tabs>
           <w:tab w:val="left" w:pos="5525"/>
@@ -23434,7 +24302,7 @@
         <w:pStyle w:val="NoSpacing"/>
         <w:numPr>
           <w:ilvl w:val="0"/>
-          <w:numId w:val="62"/>
+          <w:numId w:val="61"/>
         </w:numPr>
         <w:tabs>
           <w:tab w:val="left" w:pos="5525"/>
@@ -23459,7 +24327,7 @@
         <w:pStyle w:val="NoSpacing"/>
         <w:numPr>
           <w:ilvl w:val="0"/>
-          <w:numId w:val="62"/>
+          <w:numId w:val="61"/>
         </w:numPr>
         <w:tabs>
           <w:tab w:val="left" w:pos="5525"/>
@@ -23484,7 +24352,7 @@
         <w:pStyle w:val="NoSpacing"/>
         <w:numPr>
           <w:ilvl w:val="1"/>
-          <w:numId w:val="62"/>
+          <w:numId w:val="61"/>
         </w:numPr>
         <w:tabs>
           <w:tab w:val="left" w:pos="5525"/>
@@ -23549,7 +24417,7 @@
         <w:pStyle w:val="NoSpacing"/>
         <w:numPr>
           <w:ilvl w:val="0"/>
-          <w:numId w:val="63"/>
+          <w:numId w:val="62"/>
         </w:numPr>
         <w:tabs>
           <w:tab w:val="left" w:pos="5525"/>
@@ -23574,7 +24442,7 @@
         <w:pStyle w:val="NoSpacing"/>
         <w:numPr>
           <w:ilvl w:val="0"/>
-          <w:numId w:val="63"/>
+          <w:numId w:val="62"/>
         </w:numPr>
         <w:tabs>
           <w:tab w:val="left" w:pos="5525"/>
@@ -23631,7 +24499,7 @@
         <w:pStyle w:val="NoSpacing"/>
         <w:numPr>
           <w:ilvl w:val="0"/>
-          <w:numId w:val="63"/>
+          <w:numId w:val="62"/>
         </w:numPr>
         <w:tabs>
           <w:tab w:val="left" w:pos="5525"/>
@@ -23656,7 +24524,7 @@
         <w:pStyle w:val="NoSpacing"/>
         <w:numPr>
           <w:ilvl w:val="0"/>
-          <w:numId w:val="63"/>
+          <w:numId w:val="62"/>
         </w:numPr>
         <w:tabs>
           <w:tab w:val="left" w:pos="5525"/>
@@ -23681,7 +24549,7 @@
         <w:pStyle w:val="NoSpacing"/>
         <w:numPr>
           <w:ilvl w:val="0"/>
-          <w:numId w:val="63"/>
+          <w:numId w:val="62"/>
         </w:numPr>
         <w:tabs>
           <w:tab w:val="left" w:pos="5525"/>
@@ -23714,7 +24582,7 @@
         <w:pStyle w:val="NoSpacing"/>
         <w:numPr>
           <w:ilvl w:val="0"/>
-          <w:numId w:val="63"/>
+          <w:numId w:val="62"/>
         </w:numPr>
         <w:tabs>
           <w:tab w:val="left" w:pos="5525"/>
@@ -23739,7 +24607,7 @@
         <w:pStyle w:val="NoSpacing"/>
         <w:numPr>
           <w:ilvl w:val="0"/>
-          <w:numId w:val="63"/>
+          <w:numId w:val="62"/>
         </w:numPr>
         <w:tabs>
           <w:tab w:val="left" w:pos="5525"/>
@@ -23764,7 +24632,7 @@
         <w:pStyle w:val="NoSpacing"/>
         <w:numPr>
           <w:ilvl w:val="1"/>
-          <w:numId w:val="63"/>
+          <w:numId w:val="62"/>
         </w:numPr>
         <w:tabs>
           <w:tab w:val="left" w:pos="5525"/>
@@ -23829,7 +24697,7 @@
         <w:pStyle w:val="NoSpacing"/>
         <w:numPr>
           <w:ilvl w:val="0"/>
-          <w:numId w:val="64"/>
+          <w:numId w:val="63"/>
         </w:numPr>
         <w:tabs>
           <w:tab w:val="left" w:pos="5525"/>
@@ -23854,7 +24722,7 @@
         <w:pStyle w:val="NoSpacing"/>
         <w:numPr>
           <w:ilvl w:val="0"/>
-          <w:numId w:val="64"/>
+          <w:numId w:val="63"/>
         </w:numPr>
         <w:tabs>
           <w:tab w:val="left" w:pos="5525"/>
@@ -23879,7 +24747,7 @@
         <w:pStyle w:val="NoSpacing"/>
         <w:numPr>
           <w:ilvl w:val="1"/>
-          <w:numId w:val="64"/>
+          <w:numId w:val="63"/>
         </w:numPr>
         <w:tabs>
           <w:tab w:val="left" w:pos="5525"/>
@@ -23904,7 +24772,7 @@
         <w:pStyle w:val="NoSpacing"/>
         <w:numPr>
           <w:ilvl w:val="1"/>
-          <w:numId w:val="64"/>
+          <w:numId w:val="63"/>
         </w:numPr>
         <w:tabs>
           <w:tab w:val="left" w:pos="5525"/>
@@ -23929,7 +24797,7 @@
         <w:pStyle w:val="NoSpacing"/>
         <w:numPr>
           <w:ilvl w:val="1"/>
-          <w:numId w:val="64"/>
+          <w:numId w:val="63"/>
         </w:numPr>
         <w:tabs>
           <w:tab w:val="left" w:pos="5525"/>
@@ -24028,7 +24896,7 @@
         <w:pStyle w:val="NoSpacing"/>
         <w:numPr>
           <w:ilvl w:val="0"/>
-          <w:numId w:val="66"/>
+          <w:numId w:val="64"/>
         </w:numPr>
         <w:tabs>
           <w:tab w:val="left" w:pos="5525"/>
@@ -24053,7 +24921,7 @@
         <w:pStyle w:val="NoSpacing"/>
         <w:numPr>
           <w:ilvl w:val="0"/>
-          <w:numId w:val="66"/>
+          <w:numId w:val="64"/>
         </w:numPr>
         <w:tabs>
           <w:tab w:val="left" w:pos="5525"/>
@@ -24078,7 +24946,7 @@
         <w:pStyle w:val="NoSpacing"/>
         <w:numPr>
           <w:ilvl w:val="1"/>
-          <w:numId w:val="66"/>
+          <w:numId w:val="64"/>
         </w:numPr>
         <w:tabs>
           <w:tab w:val="left" w:pos="5525"/>
@@ -24103,7 +24971,7 @@
         <w:pStyle w:val="NoSpacing"/>
         <w:numPr>
           <w:ilvl w:val="2"/>
-          <w:numId w:val="66"/>
+          <w:numId w:val="64"/>
         </w:numPr>
         <w:tabs>
           <w:tab w:val="left" w:pos="5525"/>
@@ -24128,7 +24996,7 @@
         <w:pStyle w:val="NoSpacing"/>
         <w:numPr>
           <w:ilvl w:val="2"/>
-          <w:numId w:val="66"/>
+          <w:numId w:val="64"/>
         </w:numPr>
         <w:tabs>
           <w:tab w:val="left" w:pos="5525"/>
@@ -24169,7 +25037,7 @@
         <w:pStyle w:val="NoSpacing"/>
         <w:numPr>
           <w:ilvl w:val="1"/>
-          <w:numId w:val="66"/>
+          <w:numId w:val="64"/>
         </w:numPr>
         <w:tabs>
           <w:tab w:val="left" w:pos="5525"/>
@@ -24194,7 +25062,7 @@
         <w:pStyle w:val="NoSpacing"/>
         <w:numPr>
           <w:ilvl w:val="2"/>
-          <w:numId w:val="66"/>
+          <w:numId w:val="64"/>
         </w:numPr>
         <w:tabs>
           <w:tab w:val="left" w:pos="5525"/>
@@ -24219,7 +25087,7 @@
         <w:pStyle w:val="NoSpacing"/>
         <w:numPr>
           <w:ilvl w:val="2"/>
-          <w:numId w:val="66"/>
+          <w:numId w:val="64"/>
         </w:numPr>
         <w:tabs>
           <w:tab w:val="left" w:pos="5525"/>
@@ -24284,7 +25152,7 @@
         <w:pStyle w:val="NoSpacing"/>
         <w:numPr>
           <w:ilvl w:val="0"/>
-          <w:numId w:val="67"/>
+          <w:numId w:val="65"/>
         </w:numPr>
         <w:tabs>
           <w:tab w:val="left" w:pos="5525"/>
@@ -24309,7 +25177,7 @@
         <w:pStyle w:val="NoSpacing"/>
         <w:numPr>
           <w:ilvl w:val="0"/>
-          <w:numId w:val="67"/>
+          <w:numId w:val="65"/>
         </w:numPr>
         <w:tabs>
           <w:tab w:val="left" w:pos="5525"/>
@@ -24334,7 +25202,7 @@
         <w:pStyle w:val="NoSpacing"/>
         <w:numPr>
           <w:ilvl w:val="0"/>
-          <w:numId w:val="67"/>
+          <w:numId w:val="65"/>
         </w:numPr>
         <w:tabs>
           <w:tab w:val="left" w:pos="5525"/>
@@ -24359,7 +25227,7 @@
         <w:pStyle w:val="NoSpacing"/>
         <w:numPr>
           <w:ilvl w:val="0"/>
-          <w:numId w:val="67"/>
+          <w:numId w:val="65"/>
         </w:numPr>
         <w:tabs>
           <w:tab w:val="left" w:pos="5525"/>
@@ -24392,7 +25260,7 @@
         <w:pStyle w:val="NoSpacing"/>
         <w:numPr>
           <w:ilvl w:val="0"/>
-          <w:numId w:val="67"/>
+          <w:numId w:val="65"/>
         </w:numPr>
         <w:tabs>
           <w:tab w:val="left" w:pos="5525"/>
@@ -24417,7 +25285,7 @@
         <w:pStyle w:val="NoSpacing"/>
         <w:numPr>
           <w:ilvl w:val="0"/>
-          <w:numId w:val="67"/>
+          <w:numId w:val="65"/>
         </w:numPr>
         <w:tabs>
           <w:tab w:val="left" w:pos="5525"/>
@@ -24450,7 +25318,7 @@
         <w:pStyle w:val="NoSpacing"/>
         <w:numPr>
           <w:ilvl w:val="0"/>
-          <w:numId w:val="67"/>
+          <w:numId w:val="65"/>
         </w:numPr>
         <w:tabs>
           <w:tab w:val="left" w:pos="5525"/>
@@ -24483,7 +25351,7 @@
         <w:pStyle w:val="NoSpacing"/>
         <w:numPr>
           <w:ilvl w:val="0"/>
-          <w:numId w:val="67"/>
+          <w:numId w:val="65"/>
         </w:numPr>
         <w:tabs>
           <w:tab w:val="left" w:pos="5525"/>
@@ -24508,7 +25376,7 @@
         <w:pStyle w:val="NoSpacing"/>
         <w:numPr>
           <w:ilvl w:val="0"/>
-          <w:numId w:val="67"/>
+          <w:numId w:val="65"/>
         </w:numPr>
         <w:tabs>
           <w:tab w:val="left" w:pos="5525"/>
@@ -24525,15 +25393,7 @@
           <w:sz w:val="24"/>
           <w:szCs w:val="24"/>
         </w:rPr>
-        <w:t xml:space="preserve">Abstract </w:t>
-      </w:r>
-      <w:r>
-        <w:rPr>
-          <w:color w:val="000000" w:themeColor="text1"/>
-          <w:sz w:val="24"/>
-          <w:szCs w:val="24"/>
-        </w:rPr>
-        <w:t>methods also cannot be marks as static or final, you can create static or final methods inside abstract class but those must be non</w:t>
+        <w:t>Abstract methods also cannot be marks as static or final, you can create static or final methods inside abstract class but those must be non</w:t>
       </w:r>
       <w:r>
         <w:rPr>
@@ -24557,7 +25417,7 @@
         <w:pStyle w:val="NoSpacing"/>
         <w:numPr>
           <w:ilvl w:val="0"/>
-          <w:numId w:val="67"/>
+          <w:numId w:val="65"/>
         </w:numPr>
         <w:tabs>
           <w:tab w:val="left" w:pos="5525"/>
@@ -24582,7 +25442,7 @@
         <w:pStyle w:val="NoSpacing"/>
         <w:numPr>
           <w:ilvl w:val="0"/>
-          <w:numId w:val="67"/>
+          <w:numId w:val="65"/>
         </w:numPr>
         <w:tabs>
           <w:tab w:val="left" w:pos="5525"/>
@@ -24607,7 +25467,7 @@
         <w:pStyle w:val="NoSpacing"/>
         <w:numPr>
           <w:ilvl w:val="0"/>
-          <w:numId w:val="67"/>
+          <w:numId w:val="65"/>
         </w:numPr>
         <w:tabs>
           <w:tab w:val="left" w:pos="5525"/>
@@ -24640,7 +25500,7 @@
         <w:pStyle w:val="NoSpacing"/>
         <w:numPr>
           <w:ilvl w:val="0"/>
-          <w:numId w:val="67"/>
+          <w:numId w:val="65"/>
         </w:numPr>
         <w:tabs>
           <w:tab w:val="left" w:pos="5525"/>
@@ -24658,6 +25518,569 @@
           <w:szCs w:val="24"/>
         </w:rPr>
         <w:t>One abstract class can inherit another abstract class, here it is not necessary to provide implementation for abstract methods. The abstract methods will be inherited from the abstract class.</w:t>
+      </w:r>
+    </w:p>
+    <w:p>
+      <w:pPr>
+        <w:pStyle w:val="NoSpacing"/>
+        <w:tabs>
+          <w:tab w:val="left" w:pos="5525"/>
+        </w:tabs>
+        <w:rPr>
+          <w:color w:val="000000" w:themeColor="text1"/>
+          <w:sz w:val="24"/>
+          <w:szCs w:val="24"/>
+        </w:rPr>
+      </w:pPr>
+    </w:p>
+    <w:p>
+      <w:pPr>
+        <w:pStyle w:val="NoSpacing"/>
+        <w:tabs>
+          <w:tab w:val="left" w:pos="5525"/>
+        </w:tabs>
+        <w:rPr>
+          <w:b/>
+          <w:bCs/>
+          <w:color w:val="000000" w:themeColor="text1"/>
+          <w:sz w:val="24"/>
+          <w:szCs w:val="24"/>
+          <w:u w:val="single"/>
+        </w:rPr>
+      </w:pPr>
+      <w:r>
+        <w:rPr>
+          <w:b/>
+          <w:bCs/>
+          <w:color w:val="000000" w:themeColor="text1"/>
+          <w:sz w:val="24"/>
+          <w:szCs w:val="24"/>
+          <w:u w:val="single"/>
+        </w:rPr>
+        <w:t>Interface</w:t>
+      </w:r>
+    </w:p>
+    <w:p>
+      <w:pPr>
+        <w:pStyle w:val="NoSpacing"/>
+        <w:numPr>
+          <w:ilvl w:val="0"/>
+          <w:numId w:val="66"/>
+        </w:numPr>
+        <w:tabs>
+          <w:tab w:val="left" w:pos="5525"/>
+        </w:tabs>
+        <w:rPr>
+          <w:color w:val="000000" w:themeColor="text1"/>
+          <w:sz w:val="24"/>
+          <w:szCs w:val="24"/>
+        </w:rPr>
+      </w:pPr>
+      <w:r>
+        <w:rPr>
+          <w:color w:val="000000" w:themeColor="text1"/>
+          <w:sz w:val="24"/>
+          <w:szCs w:val="24"/>
+        </w:rPr>
+        <w:t xml:space="preserve">Interface </w:t>
+      </w:r>
+      <w:r>
+        <w:rPr>
+          <w:color w:val="000000" w:themeColor="text1"/>
+          <w:sz w:val="24"/>
+          <w:szCs w:val="24"/>
+        </w:rPr>
+        <w:t>is use to achieve 100% abstraction.</w:t>
+      </w:r>
+    </w:p>
+    <w:p>
+      <w:pPr>
+        <w:pStyle w:val="NoSpacing"/>
+        <w:numPr>
+          <w:ilvl w:val="0"/>
+          <w:numId w:val="66"/>
+        </w:numPr>
+        <w:tabs>
+          <w:tab w:val="left" w:pos="5525"/>
+        </w:tabs>
+        <w:rPr>
+          <w:color w:val="000000" w:themeColor="text1"/>
+          <w:sz w:val="24"/>
+          <w:szCs w:val="24"/>
+        </w:rPr>
+      </w:pPr>
+      <w:r>
+        <w:rPr>
+          <w:color w:val="000000" w:themeColor="text1"/>
+          <w:sz w:val="24"/>
+          <w:szCs w:val="24"/>
+        </w:rPr>
+        <w:t>Interface is not a class but it will get a .class file after compilation.</w:t>
+      </w:r>
+    </w:p>
+    <w:p>
+      <w:pPr>
+        <w:pStyle w:val="NoSpacing"/>
+        <w:numPr>
+          <w:ilvl w:val="0"/>
+          <w:numId w:val="66"/>
+        </w:numPr>
+        <w:tabs>
+          <w:tab w:val="left" w:pos="5525"/>
+        </w:tabs>
+        <w:rPr>
+          <w:color w:val="000000" w:themeColor="text1"/>
+          <w:sz w:val="24"/>
+          <w:szCs w:val="24"/>
+        </w:rPr>
+      </w:pPr>
+      <w:r>
+        <w:rPr>
+          <w:color w:val="000000" w:themeColor="text1"/>
+          <w:sz w:val="24"/>
+          <w:szCs w:val="24"/>
+        </w:rPr>
+        <w:t>Interface can be create using interface keyword.</w:t>
+      </w:r>
+    </w:p>
+    <w:p>
+      <w:pPr>
+        <w:pStyle w:val="NoSpacing"/>
+        <w:numPr>
+          <w:ilvl w:val="0"/>
+          <w:numId w:val="66"/>
+        </w:numPr>
+        <w:tabs>
+          <w:tab w:val="left" w:pos="5525"/>
+        </w:tabs>
+        <w:rPr>
+          <w:color w:val="000000" w:themeColor="text1"/>
+          <w:sz w:val="24"/>
+          <w:szCs w:val="24"/>
+        </w:rPr>
+      </w:pPr>
+      <w:r>
+        <w:rPr>
+          <w:color w:val="000000" w:themeColor="text1"/>
+          <w:sz w:val="24"/>
+          <w:szCs w:val="24"/>
+        </w:rPr>
+        <w:t>All the methods of interface are implicitly public and abstract.</w:t>
+      </w:r>
+    </w:p>
+    <w:p>
+      <w:pPr>
+        <w:pStyle w:val="NoSpacing"/>
+        <w:numPr>
+          <w:ilvl w:val="0"/>
+          <w:numId w:val="66"/>
+        </w:numPr>
+        <w:tabs>
+          <w:tab w:val="left" w:pos="5525"/>
+        </w:tabs>
+        <w:rPr>
+          <w:color w:val="000000" w:themeColor="text1"/>
+          <w:sz w:val="24"/>
+          <w:szCs w:val="24"/>
+        </w:rPr>
+      </w:pPr>
+      <w:r>
+        <w:rPr>
+          <w:color w:val="000000" w:themeColor="text1"/>
+          <w:sz w:val="24"/>
+          <w:szCs w:val="24"/>
+        </w:rPr>
+        <w:t xml:space="preserve">All the variables of the interface are </w:t>
+      </w:r>
+      <w:r>
+        <w:rPr>
+          <w:color w:val="000000" w:themeColor="text1"/>
+          <w:sz w:val="24"/>
+          <w:szCs w:val="24"/>
+        </w:rPr>
+        <w:t>implicitly</w:t>
+      </w:r>
+      <w:r>
+        <w:rPr>
+          <w:color w:val="000000" w:themeColor="text1"/>
+          <w:sz w:val="24"/>
+          <w:szCs w:val="24"/>
+        </w:rPr>
+        <w:t xml:space="preserve"> public static final</w:t>
+      </w:r>
+      <w:r>
+        <w:rPr>
+          <w:color w:val="000000" w:themeColor="text1"/>
+          <w:sz w:val="24"/>
+          <w:szCs w:val="24"/>
+        </w:rPr>
+        <w:t>.</w:t>
+      </w:r>
+    </w:p>
+    <w:p>
+      <w:pPr>
+        <w:pStyle w:val="NoSpacing"/>
+        <w:numPr>
+          <w:ilvl w:val="0"/>
+          <w:numId w:val="66"/>
+        </w:numPr>
+        <w:tabs>
+          <w:tab w:val="left" w:pos="5525"/>
+        </w:tabs>
+        <w:rPr>
+          <w:color w:val="000000" w:themeColor="text1"/>
+          <w:sz w:val="24"/>
+          <w:szCs w:val="24"/>
+        </w:rPr>
+      </w:pPr>
+      <w:r>
+        <w:rPr>
+          <w:color w:val="000000" w:themeColor="text1"/>
+          <w:sz w:val="24"/>
+          <w:szCs w:val="24"/>
+        </w:rPr>
+        <w:t>Inside interface you can only use public access modifier and no other access modifier is allowed.</w:t>
+      </w:r>
+    </w:p>
+    <w:p>
+      <w:pPr>
+        <w:pStyle w:val="NoSpacing"/>
+        <w:numPr>
+          <w:ilvl w:val="0"/>
+          <w:numId w:val="66"/>
+        </w:numPr>
+        <w:tabs>
+          <w:tab w:val="left" w:pos="5525"/>
+        </w:tabs>
+        <w:rPr>
+          <w:color w:val="000000" w:themeColor="text1"/>
+          <w:sz w:val="24"/>
+          <w:szCs w:val="24"/>
+        </w:rPr>
+      </w:pPr>
+      <w:r>
+        <w:rPr>
+          <w:color w:val="000000" w:themeColor="text1"/>
+          <w:sz w:val="24"/>
+          <w:szCs w:val="24"/>
+        </w:rPr>
+        <w:t>You cannot create object of interface</w:t>
+      </w:r>
+      <w:r>
+        <w:rPr>
+          <w:color w:val="000000" w:themeColor="text1"/>
+          <w:sz w:val="24"/>
+          <w:szCs w:val="24"/>
+        </w:rPr>
+        <w:t>, but you can use it as a reference.</w:t>
+      </w:r>
+    </w:p>
+    <w:p>
+      <w:pPr>
+        <w:pStyle w:val="NoSpacing"/>
+        <w:numPr>
+          <w:ilvl w:val="0"/>
+          <w:numId w:val="66"/>
+        </w:numPr>
+        <w:tabs>
+          <w:tab w:val="left" w:pos="5525"/>
+        </w:tabs>
+        <w:rPr>
+          <w:color w:val="000000" w:themeColor="text1"/>
+          <w:sz w:val="24"/>
+          <w:szCs w:val="24"/>
+        </w:rPr>
+      </w:pPr>
+      <w:r>
+        <w:rPr>
+          <w:color w:val="000000" w:themeColor="text1"/>
+          <w:sz w:val="24"/>
+          <w:szCs w:val="24"/>
+        </w:rPr>
+        <w:t>Interfaces are used as a top level in the hierarchy.</w:t>
+      </w:r>
+    </w:p>
+    <w:p>
+      <w:pPr>
+        <w:pStyle w:val="NoSpacing"/>
+        <w:numPr>
+          <w:ilvl w:val="0"/>
+          <w:numId w:val="66"/>
+        </w:numPr>
+        <w:tabs>
+          <w:tab w:val="left" w:pos="5525"/>
+        </w:tabs>
+        <w:rPr>
+          <w:color w:val="000000" w:themeColor="text1"/>
+          <w:sz w:val="24"/>
+          <w:szCs w:val="24"/>
+        </w:rPr>
+      </w:pPr>
+      <w:r>
+        <w:rPr>
+          <w:color w:val="000000" w:themeColor="text1"/>
+          <w:sz w:val="24"/>
+          <w:szCs w:val="24"/>
+        </w:rPr>
+        <w:lastRenderedPageBreak/>
+        <w:t>Interface implements on a class.</w:t>
+      </w:r>
+    </w:p>
+    <w:p>
+      <w:pPr>
+        <w:pStyle w:val="NoSpacing"/>
+        <w:numPr>
+          <w:ilvl w:val="0"/>
+          <w:numId w:val="66"/>
+        </w:numPr>
+        <w:tabs>
+          <w:tab w:val="left" w:pos="5525"/>
+        </w:tabs>
+        <w:rPr>
+          <w:color w:val="000000" w:themeColor="text1"/>
+          <w:sz w:val="24"/>
+          <w:szCs w:val="24"/>
+        </w:rPr>
+      </w:pPr>
+      <w:r>
+        <w:rPr>
+          <w:color w:val="000000" w:themeColor="text1"/>
+          <w:sz w:val="24"/>
+          <w:szCs w:val="24"/>
+        </w:rPr>
+        <w:t>If you implements an interface on a class then it is mandatory to provide the implementation for all the abstract methods of interface.</w:t>
+      </w:r>
+    </w:p>
+    <w:p>
+      <w:pPr>
+        <w:pStyle w:val="NoSpacing"/>
+        <w:numPr>
+          <w:ilvl w:val="0"/>
+          <w:numId w:val="66"/>
+        </w:numPr>
+        <w:tabs>
+          <w:tab w:val="left" w:pos="5525"/>
+        </w:tabs>
+        <w:rPr>
+          <w:color w:val="000000" w:themeColor="text1"/>
+          <w:sz w:val="24"/>
+          <w:szCs w:val="24"/>
+        </w:rPr>
+      </w:pPr>
+      <w:r>
+        <w:rPr>
+          <w:color w:val="000000" w:themeColor="text1"/>
+          <w:sz w:val="24"/>
+          <w:szCs w:val="24"/>
+        </w:rPr>
+        <w:t>If you i</w:t>
+      </w:r>
+      <w:r>
+        <w:rPr>
+          <w:color w:val="000000" w:themeColor="text1"/>
+          <w:sz w:val="24"/>
+          <w:szCs w:val="24"/>
+        </w:rPr>
+        <w:t>m</w:t>
+      </w:r>
+      <w:r>
+        <w:rPr>
+          <w:color w:val="000000" w:themeColor="text1"/>
+          <w:sz w:val="24"/>
+          <w:szCs w:val="24"/>
+        </w:rPr>
+        <w:t>plements interface on any abstract class then it is not mandatory to implement abstract methods, it can be inherited as it is inside abstract c</w:t>
+      </w:r>
+      <w:r>
+        <w:rPr>
+          <w:color w:val="000000" w:themeColor="text1"/>
+          <w:sz w:val="24"/>
+          <w:szCs w:val="24"/>
+        </w:rPr>
+        <w:t>l</w:t>
+      </w:r>
+      <w:r>
+        <w:rPr>
+          <w:color w:val="000000" w:themeColor="text1"/>
+          <w:sz w:val="24"/>
+          <w:szCs w:val="24"/>
+        </w:rPr>
+        <w:t>ass.</w:t>
+      </w:r>
+    </w:p>
+    <w:p>
+      <w:pPr>
+        <w:pStyle w:val="NoSpacing"/>
+        <w:numPr>
+          <w:ilvl w:val="0"/>
+          <w:numId w:val="66"/>
+        </w:numPr>
+        <w:tabs>
+          <w:tab w:val="left" w:pos="5525"/>
+        </w:tabs>
+        <w:rPr>
+          <w:color w:val="000000" w:themeColor="text1"/>
+          <w:sz w:val="24"/>
+          <w:szCs w:val="24"/>
+        </w:rPr>
+      </w:pPr>
+      <w:r>
+        <w:rPr>
+          <w:color w:val="000000" w:themeColor="text1"/>
+          <w:sz w:val="24"/>
+          <w:szCs w:val="24"/>
+        </w:rPr>
+        <w:t>You cannot create constructor inside interface.</w:t>
+      </w:r>
+    </w:p>
+    <w:p>
+      <w:pPr>
+        <w:pStyle w:val="NoSpacing"/>
+        <w:numPr>
+          <w:ilvl w:val="0"/>
+          <w:numId w:val="66"/>
+        </w:numPr>
+        <w:tabs>
+          <w:tab w:val="left" w:pos="5525"/>
+        </w:tabs>
+        <w:rPr>
+          <w:color w:val="000000" w:themeColor="text1"/>
+          <w:sz w:val="24"/>
+          <w:szCs w:val="24"/>
+        </w:rPr>
+      </w:pPr>
+      <w:r>
+        <w:rPr>
+          <w:color w:val="000000" w:themeColor="text1"/>
+          <w:sz w:val="24"/>
+          <w:szCs w:val="24"/>
+        </w:rPr>
+        <w:t>You cannot create static and final method inside interface (till jdk1.7)</w:t>
+      </w:r>
+    </w:p>
+    <w:p>
+      <w:pPr>
+        <w:pStyle w:val="NoSpacing"/>
+        <w:numPr>
+          <w:ilvl w:val="0"/>
+          <w:numId w:val="66"/>
+        </w:numPr>
+        <w:tabs>
+          <w:tab w:val="left" w:pos="5525"/>
+        </w:tabs>
+        <w:rPr>
+          <w:color w:val="000000" w:themeColor="text1"/>
+          <w:sz w:val="24"/>
+          <w:szCs w:val="24"/>
+        </w:rPr>
+      </w:pPr>
+      <w:r>
+        <w:rPr>
+          <w:color w:val="000000" w:themeColor="text1"/>
+          <w:sz w:val="24"/>
+          <w:szCs w:val="24"/>
+        </w:rPr>
+        <w:t>One Interface can extends another interface</w:t>
+      </w:r>
+    </w:p>
+    <w:p>
+      <w:pPr>
+        <w:pStyle w:val="NoSpacing"/>
+        <w:numPr>
+          <w:ilvl w:val="0"/>
+          <w:numId w:val="66"/>
+        </w:numPr>
+        <w:tabs>
+          <w:tab w:val="left" w:pos="5525"/>
+        </w:tabs>
+        <w:rPr>
+          <w:color w:val="000000" w:themeColor="text1"/>
+          <w:sz w:val="24"/>
+          <w:szCs w:val="24"/>
+        </w:rPr>
+      </w:pPr>
+      <w:r>
+        <w:rPr>
+          <w:color w:val="000000" w:themeColor="text1"/>
+          <w:sz w:val="24"/>
+          <w:szCs w:val="24"/>
+        </w:rPr>
+        <w:t>You can achieve the multiple inheritance using interface.</w:t>
+      </w:r>
+    </w:p>
+    <w:p>
+      <w:pPr>
+        <w:pStyle w:val="NoSpacing"/>
+        <w:numPr>
+          <w:ilvl w:val="1"/>
+          <w:numId w:val="66"/>
+        </w:numPr>
+        <w:tabs>
+          <w:tab w:val="left" w:pos="5525"/>
+        </w:tabs>
+        <w:rPr>
+          <w:color w:val="000000" w:themeColor="text1"/>
+          <w:sz w:val="24"/>
+          <w:szCs w:val="24"/>
+        </w:rPr>
+      </w:pPr>
+      <w:r>
+        <w:rPr>
+          <w:color w:val="000000" w:themeColor="text1"/>
+          <w:sz w:val="24"/>
+          <w:szCs w:val="24"/>
+        </w:rPr>
+        <w:t>One interface can extends more than one interface.</w:t>
+      </w:r>
+    </w:p>
+    <w:p>
+      <w:pPr>
+        <w:pStyle w:val="NoSpacing"/>
+        <w:numPr>
+          <w:ilvl w:val="1"/>
+          <w:numId w:val="66"/>
+        </w:numPr>
+        <w:tabs>
+          <w:tab w:val="left" w:pos="5525"/>
+        </w:tabs>
+        <w:rPr>
+          <w:color w:val="000000" w:themeColor="text1"/>
+          <w:sz w:val="24"/>
+          <w:szCs w:val="24"/>
+        </w:rPr>
+      </w:pPr>
+      <w:r>
+        <w:rPr>
+          <w:color w:val="000000" w:themeColor="text1"/>
+          <w:sz w:val="24"/>
+          <w:szCs w:val="24"/>
+        </w:rPr>
+        <w:t>One class implements more than one interface.</w:t>
+      </w:r>
+    </w:p>
+    <w:p>
+      <w:pPr>
+        <w:pStyle w:val="NoSpacing"/>
+        <w:numPr>
+          <w:ilvl w:val="1"/>
+          <w:numId w:val="66"/>
+        </w:numPr>
+        <w:tabs>
+          <w:tab w:val="left" w:pos="5525"/>
+        </w:tabs>
+        <w:rPr>
+          <w:color w:val="000000" w:themeColor="text1"/>
+          <w:sz w:val="24"/>
+          <w:szCs w:val="24"/>
+        </w:rPr>
+      </w:pPr>
+      <w:r>
+        <w:rPr>
+          <w:color w:val="000000" w:themeColor="text1"/>
+          <w:sz w:val="24"/>
+          <w:szCs w:val="24"/>
+        </w:rPr>
+        <w:t>One class can extends another class and implements more than one interface.</w:t>
       </w:r>
     </w:p>
     <w:sectPr>
@@ -29234,6 +30657,97 @@
     </w:lvl>
   </w:abstractNum>
   <w:abstractNum w:abstractNumId="51" w15:restartNumberingAfterBreak="0">
+    <w:nsid w:val="5EB51781"/>
+    <w:multiLevelType w:val="hybridMultilevel"/>
+    <w:tmpl w:val="915620B4"/>
+    <w:lvl w:ilvl="0" w:tplc="0409000F">
+      <w:start w:val="1"/>
+      <w:numFmt w:val="decimal"/>
+      <w:lvlText w:val="%1."/>
+      <w:lvlJc w:val="left"/>
+      <w:pPr>
+        <w:ind w:left="720" w:hanging="360"/>
+      </w:pPr>
+      <w:rPr>
+        <w:rFonts w:hint="default"/>
+        <w:b w:val="0"/>
+        <w:u w:val="none"/>
+      </w:rPr>
+    </w:lvl>
+    <w:lvl w:ilvl="1" w:tplc="04090019">
+      <w:start w:val="1"/>
+      <w:numFmt w:val="lowerLetter"/>
+      <w:lvlText w:val="%2."/>
+      <w:lvlJc w:val="left"/>
+      <w:pPr>
+        <w:ind w:left="1440" w:hanging="360"/>
+      </w:pPr>
+    </w:lvl>
+    <w:lvl w:ilvl="2" w:tplc="0409001B" w:tentative="1">
+      <w:start w:val="1"/>
+      <w:numFmt w:val="lowerRoman"/>
+      <w:lvlText w:val="%3."/>
+      <w:lvlJc w:val="right"/>
+      <w:pPr>
+        <w:ind w:left="2160" w:hanging="180"/>
+      </w:pPr>
+    </w:lvl>
+    <w:lvl w:ilvl="3" w:tplc="0409000F" w:tentative="1">
+      <w:start w:val="1"/>
+      <w:numFmt w:val="decimal"/>
+      <w:lvlText w:val="%4."/>
+      <w:lvlJc w:val="left"/>
+      <w:pPr>
+        <w:ind w:left="2880" w:hanging="360"/>
+      </w:pPr>
+    </w:lvl>
+    <w:lvl w:ilvl="4" w:tplc="04090019" w:tentative="1">
+      <w:start w:val="1"/>
+      <w:numFmt w:val="lowerLetter"/>
+      <w:lvlText w:val="%5."/>
+      <w:lvlJc w:val="left"/>
+      <w:pPr>
+        <w:ind w:left="3600" w:hanging="360"/>
+      </w:pPr>
+    </w:lvl>
+    <w:lvl w:ilvl="5" w:tplc="0409001B" w:tentative="1">
+      <w:start w:val="1"/>
+      <w:numFmt w:val="lowerRoman"/>
+      <w:lvlText w:val="%6."/>
+      <w:lvlJc w:val="right"/>
+      <w:pPr>
+        <w:ind w:left="4320" w:hanging="180"/>
+      </w:pPr>
+    </w:lvl>
+    <w:lvl w:ilvl="6" w:tplc="0409000F" w:tentative="1">
+      <w:start w:val="1"/>
+      <w:numFmt w:val="decimal"/>
+      <w:lvlText w:val="%7."/>
+      <w:lvlJc w:val="left"/>
+      <w:pPr>
+        <w:ind w:left="5040" w:hanging="360"/>
+      </w:pPr>
+    </w:lvl>
+    <w:lvl w:ilvl="7" w:tplc="04090019" w:tentative="1">
+      <w:start w:val="1"/>
+      <w:numFmt w:val="lowerLetter"/>
+      <w:lvlText w:val="%8."/>
+      <w:lvlJc w:val="left"/>
+      <w:pPr>
+        <w:ind w:left="5760" w:hanging="360"/>
+      </w:pPr>
+    </w:lvl>
+    <w:lvl w:ilvl="8" w:tplc="0409001B" w:tentative="1">
+      <w:start w:val="1"/>
+      <w:numFmt w:val="lowerRoman"/>
+      <w:lvlText w:val="%9."/>
+      <w:lvlJc w:val="right"/>
+      <w:pPr>
+        <w:ind w:left="6480" w:hanging="180"/>
+      </w:pPr>
+    </w:lvl>
+  </w:abstractNum>
+  <w:abstractNum w:abstractNumId="52" w15:restartNumberingAfterBreak="0">
     <w:nsid w:val="62761F84"/>
     <w:multiLevelType w:val="hybridMultilevel"/>
     <w:tmpl w:val="59FEEA68"/>
@@ -29322,7 +30836,7 @@
       </w:pPr>
     </w:lvl>
   </w:abstractNum>
-  <w:abstractNum w:abstractNumId="52" w15:restartNumberingAfterBreak="0">
+  <w:abstractNum w:abstractNumId="53" w15:restartNumberingAfterBreak="0">
     <w:nsid w:val="64D164F4"/>
     <w:multiLevelType w:val="hybridMultilevel"/>
     <w:tmpl w:val="260604B4"/>
@@ -29411,7 +30925,7 @@
       </w:pPr>
     </w:lvl>
   </w:abstractNum>
-  <w:abstractNum w:abstractNumId="53" w15:restartNumberingAfterBreak="0">
+  <w:abstractNum w:abstractNumId="54" w15:restartNumberingAfterBreak="0">
     <w:nsid w:val="6A800CAC"/>
     <w:multiLevelType w:val="hybridMultilevel"/>
     <w:tmpl w:val="E7D2F444"/>
@@ -29500,7 +31014,7 @@
       </w:pPr>
     </w:lvl>
   </w:abstractNum>
-  <w:abstractNum w:abstractNumId="54" w15:restartNumberingAfterBreak="0">
+  <w:abstractNum w:abstractNumId="55" w15:restartNumberingAfterBreak="0">
     <w:nsid w:val="6F316FAA"/>
     <w:multiLevelType w:val="hybridMultilevel"/>
     <w:tmpl w:val="2056F596"/>
@@ -29586,95 +31100,6 @@
       <w:lvlJc w:val="right"/>
       <w:pPr>
         <w:ind w:left="6480" w:hanging="180"/>
-      </w:pPr>
-    </w:lvl>
-  </w:abstractNum>
-  <w:abstractNum w:abstractNumId="55" w15:restartNumberingAfterBreak="0">
-    <w:nsid w:val="709C72BE"/>
-    <w:multiLevelType w:val="hybridMultilevel"/>
-    <w:tmpl w:val="7484503C"/>
-    <w:lvl w:ilvl="0" w:tplc="072EE902">
-      <w:start w:val="1"/>
-      <w:numFmt w:val="decimal"/>
-      <w:lvlText w:val="%1."/>
-      <w:lvlJc w:val="left"/>
-      <w:pPr>
-        <w:ind w:left="410" w:hanging="360"/>
-      </w:pPr>
-      <w:rPr>
-        <w:rFonts w:hint="default"/>
-      </w:rPr>
-    </w:lvl>
-    <w:lvl w:ilvl="1" w:tplc="04090019" w:tentative="1">
-      <w:start w:val="1"/>
-      <w:numFmt w:val="lowerLetter"/>
-      <w:lvlText w:val="%2."/>
-      <w:lvlJc w:val="left"/>
-      <w:pPr>
-        <w:ind w:left="1130" w:hanging="360"/>
-      </w:pPr>
-    </w:lvl>
-    <w:lvl w:ilvl="2" w:tplc="0409001B" w:tentative="1">
-      <w:start w:val="1"/>
-      <w:numFmt w:val="lowerRoman"/>
-      <w:lvlText w:val="%3."/>
-      <w:lvlJc w:val="right"/>
-      <w:pPr>
-        <w:ind w:left="1850" w:hanging="180"/>
-      </w:pPr>
-    </w:lvl>
-    <w:lvl w:ilvl="3" w:tplc="0409000F" w:tentative="1">
-      <w:start w:val="1"/>
-      <w:numFmt w:val="decimal"/>
-      <w:lvlText w:val="%4."/>
-      <w:lvlJc w:val="left"/>
-      <w:pPr>
-        <w:ind w:left="2570" w:hanging="360"/>
-      </w:pPr>
-    </w:lvl>
-    <w:lvl w:ilvl="4" w:tplc="04090019" w:tentative="1">
-      <w:start w:val="1"/>
-      <w:numFmt w:val="lowerLetter"/>
-      <w:lvlText w:val="%5."/>
-      <w:lvlJc w:val="left"/>
-      <w:pPr>
-        <w:ind w:left="3290" w:hanging="360"/>
-      </w:pPr>
-    </w:lvl>
-    <w:lvl w:ilvl="5" w:tplc="0409001B" w:tentative="1">
-      <w:start w:val="1"/>
-      <w:numFmt w:val="lowerRoman"/>
-      <w:lvlText w:val="%6."/>
-      <w:lvlJc w:val="right"/>
-      <w:pPr>
-        <w:ind w:left="4010" w:hanging="180"/>
-      </w:pPr>
-    </w:lvl>
-    <w:lvl w:ilvl="6" w:tplc="0409000F" w:tentative="1">
-      <w:start w:val="1"/>
-      <w:numFmt w:val="decimal"/>
-      <w:lvlText w:val="%7."/>
-      <w:lvlJc w:val="left"/>
-      <w:pPr>
-        <w:ind w:left="4730" w:hanging="360"/>
-      </w:pPr>
-    </w:lvl>
-    <w:lvl w:ilvl="7" w:tplc="04090019" w:tentative="1">
-      <w:start w:val="1"/>
-      <w:numFmt w:val="lowerLetter"/>
-      <w:lvlText w:val="%8."/>
-      <w:lvlJc w:val="left"/>
-      <w:pPr>
-        <w:ind w:left="5450" w:hanging="360"/>
-      </w:pPr>
-    </w:lvl>
-    <w:lvl w:ilvl="8" w:tplc="0409001B" w:tentative="1">
-      <w:start w:val="1"/>
-      <w:numFmt w:val="lowerRoman"/>
-      <w:lvlText w:val="%9."/>
-      <w:lvlJc w:val="right"/>
-      <w:pPr>
-        <w:ind w:left="6170" w:hanging="180"/>
       </w:pPr>
     </w:lvl>
   </w:abstractNum>
@@ -30305,92 +31730,6 @@
     </w:lvl>
   </w:abstractNum>
   <w:abstractNum w:abstractNumId="63" w15:restartNumberingAfterBreak="0">
-    <w:nsid w:val="7C970C06"/>
-    <w:multiLevelType w:val="hybridMultilevel"/>
-    <w:tmpl w:val="D75EF1D4"/>
-    <w:lvl w:ilvl="0" w:tplc="04090019">
-      <w:start w:val="1"/>
-      <w:numFmt w:val="lowerLetter"/>
-      <w:lvlText w:val="%1."/>
-      <w:lvlJc w:val="left"/>
-      <w:pPr>
-        <w:ind w:left="1440" w:hanging="360"/>
-      </w:pPr>
-    </w:lvl>
-    <w:lvl w:ilvl="1" w:tplc="04090019" w:tentative="1">
-      <w:start w:val="1"/>
-      <w:numFmt w:val="lowerLetter"/>
-      <w:lvlText w:val="%2."/>
-      <w:lvlJc w:val="left"/>
-      <w:pPr>
-        <w:ind w:left="2160" w:hanging="360"/>
-      </w:pPr>
-    </w:lvl>
-    <w:lvl w:ilvl="2" w:tplc="0409001B" w:tentative="1">
-      <w:start w:val="1"/>
-      <w:numFmt w:val="lowerRoman"/>
-      <w:lvlText w:val="%3."/>
-      <w:lvlJc w:val="right"/>
-      <w:pPr>
-        <w:ind w:left="2880" w:hanging="180"/>
-      </w:pPr>
-    </w:lvl>
-    <w:lvl w:ilvl="3" w:tplc="0409000F" w:tentative="1">
-      <w:start w:val="1"/>
-      <w:numFmt w:val="decimal"/>
-      <w:lvlText w:val="%4."/>
-      <w:lvlJc w:val="left"/>
-      <w:pPr>
-        <w:ind w:left="3600" w:hanging="360"/>
-      </w:pPr>
-    </w:lvl>
-    <w:lvl w:ilvl="4" w:tplc="04090019" w:tentative="1">
-      <w:start w:val="1"/>
-      <w:numFmt w:val="lowerLetter"/>
-      <w:lvlText w:val="%5."/>
-      <w:lvlJc w:val="left"/>
-      <w:pPr>
-        <w:ind w:left="4320" w:hanging="360"/>
-      </w:pPr>
-    </w:lvl>
-    <w:lvl w:ilvl="5" w:tplc="0409001B" w:tentative="1">
-      <w:start w:val="1"/>
-      <w:numFmt w:val="lowerRoman"/>
-      <w:lvlText w:val="%6."/>
-      <w:lvlJc w:val="right"/>
-      <w:pPr>
-        <w:ind w:left="5040" w:hanging="180"/>
-      </w:pPr>
-    </w:lvl>
-    <w:lvl w:ilvl="6" w:tplc="0409000F" w:tentative="1">
-      <w:start w:val="1"/>
-      <w:numFmt w:val="decimal"/>
-      <w:lvlText w:val="%7."/>
-      <w:lvlJc w:val="left"/>
-      <w:pPr>
-        <w:ind w:left="5760" w:hanging="360"/>
-      </w:pPr>
-    </w:lvl>
-    <w:lvl w:ilvl="7" w:tplc="04090019" w:tentative="1">
-      <w:start w:val="1"/>
-      <w:numFmt w:val="lowerLetter"/>
-      <w:lvlText w:val="%8."/>
-      <w:lvlJc w:val="left"/>
-      <w:pPr>
-        <w:ind w:left="6480" w:hanging="360"/>
-      </w:pPr>
-    </w:lvl>
-    <w:lvl w:ilvl="8" w:tplc="0409001B" w:tentative="1">
-      <w:start w:val="1"/>
-      <w:numFmt w:val="lowerRoman"/>
-      <w:lvlText w:val="%9."/>
-      <w:lvlJc w:val="right"/>
-      <w:pPr>
-        <w:ind w:left="7200" w:hanging="180"/>
-      </w:pPr>
-    </w:lvl>
-  </w:abstractNum>
-  <w:abstractNum w:abstractNumId="64" w15:restartNumberingAfterBreak="0">
     <w:nsid w:val="7D200844"/>
     <w:multiLevelType w:val="hybridMultilevel"/>
     <w:tmpl w:val="B906A054"/>
@@ -30480,7 +31819,7 @@
       </w:pPr>
     </w:lvl>
   </w:abstractNum>
-  <w:abstractNum w:abstractNumId="65" w15:restartNumberingAfterBreak="0">
+  <w:abstractNum w:abstractNumId="64" w15:restartNumberingAfterBreak="0">
     <w:nsid w:val="7D502BB3"/>
     <w:multiLevelType w:val="hybridMultilevel"/>
     <w:tmpl w:val="7A00B40A"/>
@@ -30569,7 +31908,7 @@
       </w:pPr>
     </w:lvl>
   </w:abstractNum>
-  <w:abstractNum w:abstractNumId="66" w15:restartNumberingAfterBreak="0">
+  <w:abstractNum w:abstractNumId="65" w15:restartNumberingAfterBreak="0">
     <w:nsid w:val="7E7C3EFE"/>
     <w:multiLevelType w:val="hybridMultilevel"/>
     <w:tmpl w:val="E16456A8"/>
@@ -30665,7 +32004,7 @@
     <w:abstractNumId w:val="46"/>
   </w:num>
   <w:num w:numId="3" w16cid:durableId="733357333">
-    <w:abstractNumId w:val="65"/>
+    <w:abstractNumId w:val="64"/>
   </w:num>
   <w:num w:numId="4" w16cid:durableId="604462856">
     <w:abstractNumId w:val="19"/>
@@ -30710,7 +32049,7 @@
     <w:abstractNumId w:val="50"/>
   </w:num>
   <w:num w:numId="18" w16cid:durableId="671183149">
-    <w:abstractNumId w:val="51"/>
+    <w:abstractNumId w:val="52"/>
   </w:num>
   <w:num w:numId="19" w16cid:durableId="585119122">
     <w:abstractNumId w:val="12"/>
@@ -30752,7 +32091,7 @@
     <w:abstractNumId w:val="23"/>
   </w:num>
   <w:num w:numId="32" w16cid:durableId="28261362">
-    <w:abstractNumId w:val="66"/>
+    <w:abstractNumId w:val="65"/>
   </w:num>
   <w:num w:numId="33" w16cid:durableId="1709603162">
     <w:abstractNumId w:val="44"/>
@@ -30764,7 +32103,7 @@
     <w:abstractNumId w:val="60"/>
   </w:num>
   <w:num w:numId="36" w16cid:durableId="886066801">
-    <w:abstractNumId w:val="64"/>
+    <w:abstractNumId w:val="63"/>
   </w:num>
   <w:num w:numId="37" w16cid:durableId="1559247193">
     <w:abstractNumId w:val="35"/>
@@ -30821,10 +32160,10 @@
     <w:abstractNumId w:val="14"/>
   </w:num>
   <w:num w:numId="55" w16cid:durableId="93408681">
-    <w:abstractNumId w:val="54"/>
+    <w:abstractNumId w:val="55"/>
   </w:num>
   <w:num w:numId="56" w16cid:durableId="109280123">
-    <w:abstractNumId w:val="53"/>
+    <w:abstractNumId w:val="54"/>
   </w:num>
   <w:num w:numId="57" w16cid:durableId="2123575610">
     <w:abstractNumId w:val="9"/>
@@ -30838,28 +32177,25 @@
   <w:num w:numId="60" w16cid:durableId="1728915177">
     <w:abstractNumId w:val="38"/>
   </w:num>
-  <w:num w:numId="61" w16cid:durableId="276182606">
-    <w:abstractNumId w:val="55"/>
-  </w:num>
-  <w:num w:numId="62" w16cid:durableId="1526096073">
+  <w:num w:numId="61" w16cid:durableId="1526096073">
     <w:abstractNumId w:val="6"/>
   </w:num>
-  <w:num w:numId="63" w16cid:durableId="267736278">
+  <w:num w:numId="62" w16cid:durableId="267736278">
     <w:abstractNumId w:val="40"/>
   </w:num>
-  <w:num w:numId="64" w16cid:durableId="322583230">
+  <w:num w:numId="63" w16cid:durableId="322583230">
     <w:abstractNumId w:val="33"/>
   </w:num>
-  <w:num w:numId="65" w16cid:durableId="1930657039">
-    <w:abstractNumId w:val="63"/>
-  </w:num>
-  <w:num w:numId="66" w16cid:durableId="1195654302">
+  <w:num w:numId="64" w16cid:durableId="1195654302">
     <w:abstractNumId w:val="36"/>
   </w:num>
-  <w:num w:numId="67" w16cid:durableId="1796175032">
-    <w:abstractNumId w:val="52"/>
+  <w:num w:numId="65" w16cid:durableId="1796175032">
+    <w:abstractNumId w:val="53"/>
   </w:num>
-  <w:numIdMacAtCleanup w:val="57"/>
+  <w:num w:numId="66" w16cid:durableId="468862568">
+    <w:abstractNumId w:val="51"/>
+  </w:num>
+  <w:numIdMacAtCleanup w:val="66"/>
 </w:numbering>
 </file>
 

--- a/docs/CoreJava.docx
+++ b/docs/CoreJava.docx
@@ -100,18 +100,35 @@
         <w:ind w:left="2160"/>
       </w:pPr>
       <w:r>
-        <w:t xml:space="preserve">Java intro, Installation and Setup for Java, Writing and executing first java program, Data Type, Control flow statements, Operators, Array, Class, Objects, methods, Java Build-class, String classes. </w:t>
-      </w:r>
-    </w:p>
-    <w:p>
-      <w:pPr>
-        <w:pStyle w:val="NoSpacing"/>
+        <w:t xml:space="preserve">Java intro, Installation and Setup for Java, Writing and executing first java program, Data Type, Control flow statements, Operators, </w:t>
+      </w:r>
+      <w:r>
+        <w:rPr>
+          <w:highlight w:val="yellow"/>
+        </w:rPr>
+        <w:t>Array, Class, Objects, methods, Java Build-class, String classes</w:t>
+      </w:r>
+      <w:r>
+        <w:t xml:space="preserve">. </w:t>
+      </w:r>
+    </w:p>
+    <w:p>
+      <w:pPr>
+        <w:pStyle w:val="NoSpacing"/>
+        <w:rPr>
+          <w:highlight w:val="yellow"/>
+        </w:rPr>
       </w:pPr>
       <w:r>
         <w:tab/>
       </w:r>
       <w:r>
         <w:tab/>
+      </w:r>
+      <w:r>
+        <w:rPr>
+          <w:highlight w:val="yellow"/>
+        </w:rPr>
         <w:t>Object Oriented Programing in Java</w:t>
       </w:r>
     </w:p>
@@ -121,7 +138,16 @@
         <w:ind w:left="2160"/>
       </w:pPr>
       <w:r>
-        <w:t xml:space="preserve">Encapsulation, Inheritance, Polymorphism, Abstraction, constructor, Java keyword, final, static, super, this, access modifier, package </w:t>
+        <w:rPr>
+          <w:highlight w:val="yellow"/>
+        </w:rPr>
+        <w:t>Encapsulation, Inheritance, Polymorphism, Abstraction, constructor, Java keyword, final, static, super, this,</w:t>
+      </w:r>
+      <w:r>
+        <w:t xml:space="preserve"> access modifier, package</w:t>
+      </w:r>
+      <w:r>
+        <w:t>, import</w:t>
       </w:r>
     </w:p>
     <w:p>
@@ -148,7 +174,15 @@
       </w:r>
       <w:r>
         <w:tab/>
-        <w:t xml:space="preserve">Exception Handling, Threading, Collection, JDBC.   </w:t>
+      </w:r>
+      <w:r>
+        <w:rPr>
+          <w:highlight w:val="yellow"/>
+        </w:rPr>
+        <w:t>Exception Handling, Threading, Collection,</w:t>
+      </w:r>
+      <w:r>
+        <w:t xml:space="preserve"> JDBC.   </w:t>
       </w:r>
     </w:p>
     <w:p>
@@ -1340,7 +1374,15 @@
         </w:numPr>
       </w:pPr>
       <w:r>
-        <w:t xml:space="preserve">Purpose of Java language was create a Browser, TV. </w:t>
+        <w:t xml:space="preserve">Purpose of Java language was </w:t>
+      </w:r>
+      <w:proofErr w:type="gramStart"/>
+      <w:r>
+        <w:t>create</w:t>
+      </w:r>
+      <w:proofErr w:type="gramEnd"/>
+      <w:r>
+        <w:t xml:space="preserve"> a Browser, TV. </w:t>
       </w:r>
     </w:p>
     <w:p>
@@ -1487,7 +1529,15 @@
         </w:numPr>
       </w:pPr>
       <w:r>
-        <w:t>Can develop the desktop and console based application.</w:t>
+        <w:t xml:space="preserve">Can develop the desktop and </w:t>
+      </w:r>
+      <w:proofErr w:type="gramStart"/>
+      <w:r>
+        <w:t>console based</w:t>
+      </w:r>
+      <w:proofErr w:type="gramEnd"/>
+      <w:r>
+        <w:t xml:space="preserve"> application.</w:t>
       </w:r>
     </w:p>
     <w:p>
@@ -1759,7 +1809,15 @@
         <w:t>o</w:t>
       </w:r>
       <w:r>
-        <w:t xml:space="preserve"> execute the java program you must </w:t>
+        <w:t xml:space="preserve"> execute the java </w:t>
+      </w:r>
+      <w:proofErr w:type="gramStart"/>
+      <w:r>
+        <w:t>program</w:t>
+      </w:r>
+      <w:proofErr w:type="gramEnd"/>
+      <w:r>
+        <w:t xml:space="preserve"> you must </w:t>
       </w:r>
       <w:proofErr w:type="spellStart"/>
       <w:r>
@@ -1803,7 +1861,15 @@
         </w:numPr>
       </w:pPr>
       <w:r>
-        <w:t>It as a combination of JVM and APIs. It will provide an runtime environment for the java applications.</w:t>
+        <w:t xml:space="preserve">It as a combination of JVM and APIs. It will provide </w:t>
+      </w:r>
+      <w:proofErr w:type="gramStart"/>
+      <w:r>
+        <w:t>an</w:t>
+      </w:r>
+      <w:proofErr w:type="gramEnd"/>
+      <w:r>
+        <w:t xml:space="preserve"> runtime environment for the java applications.</w:t>
       </w:r>
     </w:p>
     <w:p>
@@ -1827,7 +1893,15 @@
         </w:numPr>
       </w:pPr>
       <w:r>
-        <w:t xml:space="preserve">JRE has to be present on Users/client system. </w:t>
+        <w:t xml:space="preserve">JRE </w:t>
+      </w:r>
+      <w:proofErr w:type="gramStart"/>
+      <w:r>
+        <w:t>has to</w:t>
+      </w:r>
+      <w:proofErr w:type="gramEnd"/>
+      <w:r>
+        <w:t xml:space="preserve"> be present on Users/client system. </w:t>
       </w:r>
     </w:p>
     <w:p>
@@ -1911,7 +1985,15 @@
         </w:numPr>
       </w:pPr>
       <w:r>
-        <w:t>JDK has to present on Developer system to develop, compile and execute the java program.</w:t>
+        <w:t xml:space="preserve">JDK </w:t>
+      </w:r>
+      <w:proofErr w:type="gramStart"/>
+      <w:r>
+        <w:t>has to</w:t>
+      </w:r>
+      <w:proofErr w:type="gramEnd"/>
+      <w:r>
+        <w:t xml:space="preserve"> present on Developer system to develop, compile and execute the java program.</w:t>
       </w:r>
     </w:p>
     <w:p>
@@ -2218,7 +2300,23 @@
           <w:b/>
           <w:bCs/>
         </w:rPr>
-        <w:t xml:space="preserve">public static void main(String </w:t>
+        <w:t xml:space="preserve">public static void </w:t>
+      </w:r>
+      <w:proofErr w:type="gramStart"/>
+      <w:r>
+        <w:rPr>
+          <w:b/>
+          <w:bCs/>
+        </w:rPr>
+        <w:t>main(</w:t>
+      </w:r>
+      <w:proofErr w:type="gramEnd"/>
+      <w:r>
+        <w:rPr>
+          <w:b/>
+          <w:bCs/>
+        </w:rPr>
+        <w:t xml:space="preserve">String </w:t>
       </w:r>
       <w:proofErr w:type="spellStart"/>
       <w:r>
@@ -2434,7 +2532,15 @@
         </w:numPr>
       </w:pPr>
       <w:r>
-        <w:t>The path of the CMD must be pointing to a location where you save your java class. (to do this you can go to a folder where you save your java class, click on the address bar and type “</w:t>
+        <w:t>The path of the CMD must be pointing to a location where you save your java class. (</w:t>
+      </w:r>
+      <w:proofErr w:type="gramStart"/>
+      <w:r>
+        <w:t>to</w:t>
+      </w:r>
+      <w:proofErr w:type="gramEnd"/>
+      <w:r>
+        <w:t xml:space="preserve"> do this you can go to a folder where you save your java class, click on the address bar and type “</w:t>
       </w:r>
       <w:proofErr w:type="spellStart"/>
       <w:r>
@@ -2467,6 +2573,7 @@
         </w:rPr>
       </w:pPr>
       <w:proofErr w:type="spellStart"/>
+      <w:proofErr w:type="gramStart"/>
       <w:r>
         <w:rPr>
           <w:b/>
@@ -2500,6 +2607,7 @@
         </w:rPr>
         <w:t>FileName.java</w:t>
       </w:r>
+      <w:proofErr w:type="gramEnd"/>
     </w:p>
     <w:p>
       <w:pPr>
@@ -3053,7 +3161,15 @@
         </w:numPr>
       </w:pPr>
       <w:r>
-        <w:t>Identifier must be start with alphabet or symbol ($  and _).</w:t>
+        <w:t>Identifier must be start with alphabet or symbol (</w:t>
+      </w:r>
+      <w:proofErr w:type="gramStart"/>
+      <w:r>
+        <w:t>$  and</w:t>
+      </w:r>
+      <w:proofErr w:type="gramEnd"/>
+      <w:r>
+        <w:t xml:space="preserve"> _).</w:t>
       </w:r>
     </w:p>
     <w:p>
@@ -3065,7 +3181,15 @@
         </w:numPr>
       </w:pPr>
       <w:r>
-        <w:t>In the Identifier you can use an alphabet, number or symbol. It must not be start with number.</w:t>
+        <w:t xml:space="preserve">In the Identifier you can use an alphabet, </w:t>
+      </w:r>
+      <w:proofErr w:type="gramStart"/>
+      <w:r>
+        <w:t>number</w:t>
+      </w:r>
+      <w:proofErr w:type="gramEnd"/>
+      <w:r>
+        <w:t xml:space="preserve"> or symbol. It must not be start with number.</w:t>
       </w:r>
     </w:p>
     <w:p>
@@ -3095,7 +3219,15 @@
         <w:t>must</w:t>
       </w:r>
       <w:r>
-        <w:t xml:space="preserve"> not contains the spaces.</w:t>
+        <w:t xml:space="preserve"> not </w:t>
+      </w:r>
+      <w:proofErr w:type="gramStart"/>
+      <w:r>
+        <w:t>contains</w:t>
+      </w:r>
+      <w:proofErr w:type="gramEnd"/>
+      <w:r>
+        <w:t xml:space="preserve"> the spaces.</w:t>
       </w:r>
     </w:p>
     <w:p>
@@ -3188,7 +3320,15 @@
         </w:numPr>
       </w:pPr>
       <w:r>
-        <w:t>If the class name is combination of multiple words then every word should be start with capital.</w:t>
+        <w:t xml:space="preserve">If the class name is combination of multiple </w:t>
+      </w:r>
+      <w:proofErr w:type="gramStart"/>
+      <w:r>
+        <w:t>words</w:t>
+      </w:r>
+      <w:proofErr w:type="gramEnd"/>
+      <w:r>
+        <w:t xml:space="preserve"> then every word should be start with capital.</w:t>
       </w:r>
     </w:p>
     <w:p>
@@ -3232,7 +3372,15 @@
         </w:rPr>
       </w:pPr>
       <w:r>
-        <w:t>Convention for creating method, variables or Object</w:t>
+        <w:t xml:space="preserve">Convention for creating method, </w:t>
+      </w:r>
+      <w:proofErr w:type="gramStart"/>
+      <w:r>
+        <w:t>variables</w:t>
+      </w:r>
+      <w:proofErr w:type="gramEnd"/>
+      <w:r>
+        <w:t xml:space="preserve"> or Object</w:t>
       </w:r>
     </w:p>
     <w:p>
@@ -3673,7 +3821,15 @@
         </w:numPr>
       </w:pPr>
       <w:r>
-        <w:t>This comment Is use to provide the code level  documentation.</w:t>
+        <w:t xml:space="preserve">This comment Is use to provide the code </w:t>
+      </w:r>
+      <w:proofErr w:type="gramStart"/>
+      <w:r>
+        <w:t>level  documentation</w:t>
+      </w:r>
+      <w:proofErr w:type="gramEnd"/>
+      <w:r>
+        <w:t>.</w:t>
       </w:r>
     </w:p>
     <w:p>
@@ -3837,7 +3993,15 @@
         </w:numPr>
       </w:pPr>
       <w:r>
-        <w:t>In the program execution you will required a different type of data which has to be created inside the code.</w:t>
+        <w:t xml:space="preserve">In the program execution you will </w:t>
+      </w:r>
+      <w:proofErr w:type="gramStart"/>
+      <w:r>
+        <w:t>required</w:t>
+      </w:r>
+      <w:proofErr w:type="gramEnd"/>
+      <w:r>
+        <w:t xml:space="preserve"> a different type of data which has to be created inside the code.</w:t>
       </w:r>
     </w:p>
     <w:p>
@@ -4191,7 +4355,15 @@
         </w:rPr>
       </w:pPr>
       <w:r>
-        <w:t>Can store a alphabets, numbers or symbols.</w:t>
+        <w:t xml:space="preserve">Can store a alphabets, </w:t>
+      </w:r>
+      <w:proofErr w:type="gramStart"/>
+      <w:r>
+        <w:t>numbers</w:t>
+      </w:r>
+      <w:proofErr w:type="gramEnd"/>
+      <w:r>
+        <w:t xml:space="preserve"> or symbols.</w:t>
       </w:r>
     </w:p>
     <w:p>
@@ -4227,7 +4399,15 @@
         </w:numPr>
       </w:pPr>
       <w:r>
-        <w:t>You can store a ASCII values inside this.</w:t>
+        <w:t xml:space="preserve">You can store </w:t>
+      </w:r>
+      <w:proofErr w:type="gramStart"/>
+      <w:r>
+        <w:t>a</w:t>
+      </w:r>
+      <w:proofErr w:type="gramEnd"/>
+      <w:r>
+        <w:t xml:space="preserve"> ASCII values inside this.</w:t>
       </w:r>
       <w:r>
         <w:t xml:space="preserve">   </w:t>
@@ -4242,7 +4422,15 @@
         </w:numPr>
       </w:pPr>
       <w:r>
-        <w:t xml:space="preserve">Character value has to store in a single quotes only if it is alphabet or symbol </w:t>
+        <w:t xml:space="preserve">Character value has to store in a </w:t>
+      </w:r>
+      <w:proofErr w:type="gramStart"/>
+      <w:r>
+        <w:t>single quotes</w:t>
+      </w:r>
+      <w:proofErr w:type="gramEnd"/>
+      <w:r>
+        <w:t xml:space="preserve"> only if it is alphabet or symbol </w:t>
       </w:r>
     </w:p>
     <w:p>
@@ -4504,16 +4692,36 @@
           <w:sz w:val="24"/>
           <w:szCs w:val="24"/>
         </w:rPr>
-        <w:t xml:space="preserve">   identifier</w:t>
-      </w:r>
-      <w:r>
-        <w:rPr>
-          <w:b/>
-          <w:bCs/>
-          <w:sz w:val="24"/>
-          <w:szCs w:val="24"/>
-        </w:rPr>
-        <w:t>;    // Declaration of variable</w:t>
+        <w:t xml:space="preserve">   </w:t>
+      </w:r>
+      <w:proofErr w:type="gramStart"/>
+      <w:r>
+        <w:rPr>
+          <w:b/>
+          <w:bCs/>
+          <w:sz w:val="24"/>
+          <w:szCs w:val="24"/>
+        </w:rPr>
+        <w:t>identifier</w:t>
+      </w:r>
+      <w:r>
+        <w:rPr>
+          <w:b/>
+          <w:bCs/>
+          <w:sz w:val="24"/>
+          <w:szCs w:val="24"/>
+        </w:rPr>
+        <w:t xml:space="preserve">;   </w:t>
+      </w:r>
+      <w:proofErr w:type="gramEnd"/>
+      <w:r>
+        <w:rPr>
+          <w:b/>
+          <w:bCs/>
+          <w:sz w:val="24"/>
+          <w:szCs w:val="24"/>
+        </w:rPr>
+        <w:t xml:space="preserve"> // Declaration of variable</w:t>
       </w:r>
     </w:p>
     <w:p>
@@ -4543,7 +4751,17 @@
           <w:sz w:val="24"/>
           <w:szCs w:val="24"/>
         </w:rPr>
-        <w:t xml:space="preserve">   = </w:t>
+        <w:t xml:space="preserve">   </w:t>
+      </w:r>
+      <w:proofErr w:type="gramStart"/>
+      <w:r>
+        <w:rPr>
+          <w:b/>
+          <w:bCs/>
+          <w:sz w:val="24"/>
+          <w:szCs w:val="24"/>
+        </w:rPr>
+        <w:t xml:space="preserve">= </w:t>
       </w:r>
       <w:r>
         <w:rPr>
@@ -4561,7 +4779,17 @@
           <w:sz w:val="24"/>
           <w:szCs w:val="24"/>
         </w:rPr>
-        <w:t>value;</w:t>
+        <w:t>value</w:t>
+      </w:r>
+      <w:proofErr w:type="gramEnd"/>
+      <w:r>
+        <w:rPr>
+          <w:b/>
+          <w:bCs/>
+          <w:sz w:val="24"/>
+          <w:szCs w:val="24"/>
+        </w:rPr>
+        <w:t>;</w:t>
       </w:r>
       <w:r>
         <w:rPr>
@@ -4764,7 +4992,23 @@
           <w:sz w:val="24"/>
           <w:szCs w:val="24"/>
         </w:rPr>
-        <w:t xml:space="preserve"> a n formula to find the range of variable. (applicable of integer type)</w:t>
+        <w:t xml:space="preserve"> a n formula to find the range of variable. (</w:t>
+      </w:r>
+      <w:proofErr w:type="gramStart"/>
+      <w:r>
+        <w:rPr>
+          <w:sz w:val="24"/>
+          <w:szCs w:val="24"/>
+        </w:rPr>
+        <w:t>applicable</w:t>
+      </w:r>
+      <w:proofErr w:type="gramEnd"/>
+      <w:r>
+        <w:rPr>
+          <w:sz w:val="24"/>
+          <w:szCs w:val="24"/>
+        </w:rPr>
+        <w:t xml:space="preserve"> of integer type)</w:t>
       </w:r>
     </w:p>
     <w:p>
@@ -4804,7 +5048,27 @@
           <w:sz w:val="24"/>
           <w:szCs w:val="24"/>
         </w:rPr>
-        <w:t xml:space="preserve">   to  -2</w:t>
+        <w:t xml:space="preserve">   </w:t>
+      </w:r>
+      <w:proofErr w:type="gramStart"/>
+      <w:r>
+        <w:rPr>
+          <w:b/>
+          <w:bCs/>
+          <w:sz w:val="24"/>
+          <w:szCs w:val="24"/>
+        </w:rPr>
+        <w:t>to  -</w:t>
+      </w:r>
+      <w:proofErr w:type="gramEnd"/>
+      <w:r>
+        <w:rPr>
+          <w:b/>
+          <w:bCs/>
+          <w:sz w:val="24"/>
+          <w:szCs w:val="24"/>
+        </w:rPr>
+        <w:t>2</w:t>
       </w:r>
       <w:r>
         <w:rPr>
@@ -4923,7 +5187,27 @@
           <w:sz w:val="24"/>
           <w:szCs w:val="24"/>
         </w:rPr>
-        <w:t xml:space="preserve">   to  -2</w:t>
+        <w:t xml:space="preserve">   </w:t>
+      </w:r>
+      <w:proofErr w:type="gramStart"/>
+      <w:r>
+        <w:rPr>
+          <w:b/>
+          <w:bCs/>
+          <w:sz w:val="24"/>
+          <w:szCs w:val="24"/>
+        </w:rPr>
+        <w:t>to  -</w:t>
+      </w:r>
+      <w:proofErr w:type="gramEnd"/>
+      <w:r>
+        <w:rPr>
+          <w:b/>
+          <w:bCs/>
+          <w:sz w:val="24"/>
+          <w:szCs w:val="24"/>
+        </w:rPr>
+        <w:t>2</w:t>
       </w:r>
       <w:r>
         <w:rPr>
@@ -4974,7 +5258,27 @@
           <w:szCs w:val="24"/>
         </w:rPr>
         <w:tab/>
-        <w:t>-128  to  127</w:t>
+        <w:t>-</w:t>
+      </w:r>
+      <w:proofErr w:type="gramStart"/>
+      <w:r>
+        <w:rPr>
+          <w:b/>
+          <w:bCs/>
+          <w:sz w:val="24"/>
+          <w:szCs w:val="24"/>
+        </w:rPr>
+        <w:t>128  to</w:t>
+      </w:r>
+      <w:proofErr w:type="gramEnd"/>
+      <w:r>
+        <w:rPr>
+          <w:b/>
+          <w:bCs/>
+          <w:sz w:val="24"/>
+          <w:szCs w:val="24"/>
+        </w:rPr>
+        <w:t xml:space="preserve">  127</w:t>
       </w:r>
     </w:p>
     <w:p>
@@ -5132,7 +5436,23 @@
           <w:sz w:val="24"/>
           <w:szCs w:val="24"/>
         </w:rPr>
-        <w:t>asting can be done automatically by Java(JVM)</w:t>
+        <w:t xml:space="preserve">asting can be done automatically by </w:t>
+      </w:r>
+      <w:proofErr w:type="gramStart"/>
+      <w:r>
+        <w:rPr>
+          <w:sz w:val="24"/>
+          <w:szCs w:val="24"/>
+        </w:rPr>
+        <w:t>Java(</w:t>
+      </w:r>
+      <w:proofErr w:type="gramEnd"/>
+      <w:r>
+        <w:rPr>
+          <w:sz w:val="24"/>
+          <w:szCs w:val="24"/>
+        </w:rPr>
+        <w:t>JVM)</w:t>
       </w:r>
     </w:p>
     <w:p>
@@ -5152,7 +5472,23 @@
           <w:sz w:val="24"/>
           <w:szCs w:val="24"/>
         </w:rPr>
-        <w:t>In this the small data type values will be store inside large data type due to which there will no lo</w:t>
+        <w:t xml:space="preserve">In this the small data type values will be </w:t>
+      </w:r>
+      <w:proofErr w:type="gramStart"/>
+      <w:r>
+        <w:rPr>
+          <w:sz w:val="24"/>
+          <w:szCs w:val="24"/>
+        </w:rPr>
+        <w:t>store</w:t>
+      </w:r>
+      <w:proofErr w:type="gramEnd"/>
+      <w:r>
+        <w:rPr>
+          <w:sz w:val="24"/>
+          <w:szCs w:val="24"/>
+        </w:rPr>
+        <w:t xml:space="preserve"> inside large data type due to which there will no lo</w:t>
       </w:r>
       <w:r>
         <w:rPr>
@@ -5219,7 +5555,23 @@
           <w:sz w:val="24"/>
           <w:szCs w:val="24"/>
         </w:rPr>
-        <w:t>This casting has to do manually to the developer</w:t>
+        <w:t xml:space="preserve">This casting </w:t>
+      </w:r>
+      <w:proofErr w:type="gramStart"/>
+      <w:r>
+        <w:rPr>
+          <w:sz w:val="24"/>
+          <w:szCs w:val="24"/>
+        </w:rPr>
+        <w:t>has to</w:t>
+      </w:r>
+      <w:proofErr w:type="gramEnd"/>
+      <w:r>
+        <w:rPr>
+          <w:sz w:val="24"/>
+          <w:szCs w:val="24"/>
+        </w:rPr>
+        <w:t xml:space="preserve"> do manually to the developer</w:t>
       </w:r>
     </w:p>
     <w:p>
@@ -5265,7 +5617,23 @@
           <w:sz w:val="24"/>
           <w:szCs w:val="24"/>
         </w:rPr>
-        <w:t>Here the bit loss can be happen.</w:t>
+        <w:t xml:space="preserve">Here the bit loss can be </w:t>
+      </w:r>
+      <w:proofErr w:type="gramStart"/>
+      <w:r>
+        <w:rPr>
+          <w:sz w:val="24"/>
+          <w:szCs w:val="24"/>
+        </w:rPr>
+        <w:t>happen</w:t>
+      </w:r>
+      <w:proofErr w:type="gramEnd"/>
+      <w:r>
+        <w:rPr>
+          <w:sz w:val="24"/>
+          <w:szCs w:val="24"/>
+        </w:rPr>
+        <w:t>.</w:t>
       </w:r>
     </w:p>
     <w:p>
@@ -5288,7 +5656,23 @@
           <w:sz w:val="24"/>
           <w:szCs w:val="24"/>
         </w:rPr>
-        <w:t>To do this casting manually then you have to write the extra code.</w:t>
+        <w:t xml:space="preserve">To do this casting manually then you </w:t>
+      </w:r>
+      <w:proofErr w:type="gramStart"/>
+      <w:r>
+        <w:rPr>
+          <w:sz w:val="24"/>
+          <w:szCs w:val="24"/>
+        </w:rPr>
+        <w:t>have to</w:t>
+      </w:r>
+      <w:proofErr w:type="gramEnd"/>
+      <w:r>
+        <w:rPr>
+          <w:sz w:val="24"/>
+          <w:szCs w:val="24"/>
+        </w:rPr>
+        <w:t xml:space="preserve"> write the extra code.</w:t>
       </w:r>
     </w:p>
     <w:p>
@@ -5414,8 +5798,20 @@
           <w:u w:val="single"/>
         </w:rPr>
         <w:lastRenderedPageBreak/>
-        <w:t>Types of Variable</w:t>
-      </w:r>
+        <w:t xml:space="preserve">Types of </w:t>
+      </w:r>
+      <w:proofErr w:type="gramStart"/>
+      <w:r>
+        <w:rPr>
+          <w:b/>
+          <w:bCs/>
+          <w:sz w:val="24"/>
+          <w:szCs w:val="24"/>
+          <w:u w:val="single"/>
+        </w:rPr>
+        <w:t>Variable</w:t>
+      </w:r>
+      <w:proofErr w:type="gramEnd"/>
     </w:p>
     <w:p>
       <w:pPr>
@@ -5437,7 +5833,23 @@
           <w:sz w:val="24"/>
           <w:szCs w:val="24"/>
         </w:rPr>
-        <w:t>There are 3 types of variable. The variable types are decided on the bases of how and where you create a variable.</w:t>
+        <w:t xml:space="preserve">There are 3 types of </w:t>
+      </w:r>
+      <w:proofErr w:type="gramStart"/>
+      <w:r>
+        <w:rPr>
+          <w:sz w:val="24"/>
+          <w:szCs w:val="24"/>
+        </w:rPr>
+        <w:t>variable</w:t>
+      </w:r>
+      <w:proofErr w:type="gramEnd"/>
+      <w:r>
+        <w:rPr>
+          <w:sz w:val="24"/>
+          <w:szCs w:val="24"/>
+        </w:rPr>
+        <w:t>. The variable types are decided on the bases of how and where you create a variable.</w:t>
       </w:r>
     </w:p>
     <w:p>
@@ -5566,7 +5978,23 @@
           <w:sz w:val="24"/>
           <w:szCs w:val="24"/>
         </w:rPr>
-        <w:t xml:space="preserve">The instance variable will be initialize with default value if you do not provide any value manually.  </w:t>
+        <w:t xml:space="preserve">The instance variable will be </w:t>
+      </w:r>
+      <w:proofErr w:type="gramStart"/>
+      <w:r>
+        <w:rPr>
+          <w:sz w:val="24"/>
+          <w:szCs w:val="24"/>
+        </w:rPr>
+        <w:t>initialize</w:t>
+      </w:r>
+      <w:proofErr w:type="gramEnd"/>
+      <w:r>
+        <w:rPr>
+          <w:sz w:val="24"/>
+          <w:szCs w:val="24"/>
+        </w:rPr>
+        <w:t xml:space="preserve"> with default value if you do not provide any value manually.  </w:t>
       </w:r>
     </w:p>
     <w:p>
@@ -5695,7 +6123,23 @@
           <w:sz w:val="24"/>
           <w:szCs w:val="24"/>
         </w:rPr>
-        <w:t>The static variable will be initialize with default value if you do not provide any value manually.</w:t>
+        <w:t xml:space="preserve">The static variable will be </w:t>
+      </w:r>
+      <w:proofErr w:type="gramStart"/>
+      <w:r>
+        <w:rPr>
+          <w:sz w:val="24"/>
+          <w:szCs w:val="24"/>
+        </w:rPr>
+        <w:t>initialize</w:t>
+      </w:r>
+      <w:proofErr w:type="gramEnd"/>
+      <w:r>
+        <w:rPr>
+          <w:sz w:val="24"/>
+          <w:szCs w:val="24"/>
+        </w:rPr>
+        <w:t xml:space="preserve"> with default value if you do not provide any value manually.</w:t>
       </w:r>
     </w:p>
     <w:p>
@@ -5835,7 +6279,23 @@
           <w:sz w:val="24"/>
           <w:szCs w:val="24"/>
         </w:rPr>
-        <w:t xml:space="preserve">Local variable has to initialize before use. </w:t>
+        <w:t xml:space="preserve">Local variable </w:t>
+      </w:r>
+      <w:proofErr w:type="gramStart"/>
+      <w:r>
+        <w:rPr>
+          <w:sz w:val="24"/>
+          <w:szCs w:val="24"/>
+        </w:rPr>
+        <w:t>has to</w:t>
+      </w:r>
+      <w:proofErr w:type="gramEnd"/>
+      <w:r>
+        <w:rPr>
+          <w:sz w:val="24"/>
+          <w:szCs w:val="24"/>
+        </w:rPr>
+        <w:t xml:space="preserve"> initialize before use. </w:t>
       </w:r>
     </w:p>
     <w:p>
@@ -6663,7 +7123,25 @@
           <w:sz w:val="24"/>
           <w:szCs w:val="24"/>
         </w:rPr>
-        <w:t>This operator always return true or false output only</w:t>
+        <w:t xml:space="preserve">This operator always </w:t>
+      </w:r>
+      <w:proofErr w:type="gramStart"/>
+      <w:r>
+        <w:rPr>
+          <w:color w:val="000000" w:themeColor="text1"/>
+          <w:sz w:val="24"/>
+          <w:szCs w:val="24"/>
+        </w:rPr>
+        <w:t>return</w:t>
+      </w:r>
+      <w:proofErr w:type="gramEnd"/>
+      <w:r>
+        <w:rPr>
+          <w:color w:val="000000" w:themeColor="text1"/>
+          <w:sz w:val="24"/>
+          <w:szCs w:val="24"/>
+        </w:rPr>
+        <w:t xml:space="preserve"> true or false output only</w:t>
       </w:r>
     </w:p>
     <w:p>
@@ -6809,7 +7287,25 @@
           <w:sz w:val="24"/>
           <w:szCs w:val="24"/>
         </w:rPr>
-        <w:t>Using this operator you can combine 2 logical expressions</w:t>
+        <w:t xml:space="preserve">Using this </w:t>
+      </w:r>
+      <w:proofErr w:type="gramStart"/>
+      <w:r>
+        <w:rPr>
+          <w:color w:val="000000" w:themeColor="text1"/>
+          <w:sz w:val="24"/>
+          <w:szCs w:val="24"/>
+        </w:rPr>
+        <w:t>operator</w:t>
+      </w:r>
+      <w:proofErr w:type="gramEnd"/>
+      <w:r>
+        <w:rPr>
+          <w:color w:val="000000" w:themeColor="text1"/>
+          <w:sz w:val="24"/>
+          <w:szCs w:val="24"/>
+        </w:rPr>
+        <w:t xml:space="preserve"> you can combine 2 logical expressions</w:t>
       </w:r>
     </w:p>
     <w:p>
@@ -7121,7 +7617,25 @@
           <w:sz w:val="24"/>
           <w:szCs w:val="24"/>
         </w:rPr>
-        <w:t>Using this statement you execute the statements based on condition.</w:t>
+        <w:t xml:space="preserve">Using this </w:t>
+      </w:r>
+      <w:proofErr w:type="gramStart"/>
+      <w:r>
+        <w:rPr>
+          <w:color w:val="000000" w:themeColor="text1"/>
+          <w:sz w:val="24"/>
+          <w:szCs w:val="24"/>
+        </w:rPr>
+        <w:t>statement</w:t>
+      </w:r>
+      <w:proofErr w:type="gramEnd"/>
+      <w:r>
+        <w:rPr>
+          <w:color w:val="000000" w:themeColor="text1"/>
+          <w:sz w:val="24"/>
+          <w:szCs w:val="24"/>
+        </w:rPr>
+        <w:t xml:space="preserve"> you execute the statements based on condition.</w:t>
       </w:r>
     </w:p>
     <w:p>
@@ -7187,7 +7701,25 @@
           <w:sz w:val="24"/>
           <w:szCs w:val="24"/>
         </w:rPr>
-        <w:t>Using this statement you can execute the statements multiple time.</w:t>
+        <w:t xml:space="preserve">Using this </w:t>
+      </w:r>
+      <w:proofErr w:type="gramStart"/>
+      <w:r>
+        <w:rPr>
+          <w:color w:val="000000" w:themeColor="text1"/>
+          <w:sz w:val="24"/>
+          <w:szCs w:val="24"/>
+        </w:rPr>
+        <w:t>statement</w:t>
+      </w:r>
+      <w:proofErr w:type="gramEnd"/>
+      <w:r>
+        <w:rPr>
+          <w:color w:val="000000" w:themeColor="text1"/>
+          <w:sz w:val="24"/>
+          <w:szCs w:val="24"/>
+        </w:rPr>
+        <w:t xml:space="preserve"> you can execute the statements multiple time.</w:t>
       </w:r>
     </w:p>
     <w:p>
@@ -7394,7 +7926,24 @@
           <w:szCs w:val="24"/>
         </w:rPr>
         <w:tab/>
-        <w:t>if(condition/Boolean Expression)</w:t>
+      </w:r>
+      <w:proofErr w:type="gramStart"/>
+      <w:r>
+        <w:rPr>
+          <w:color w:val="000000" w:themeColor="text1"/>
+          <w:sz w:val="24"/>
+          <w:szCs w:val="24"/>
+        </w:rPr>
+        <w:t>if(</w:t>
+      </w:r>
+      <w:proofErr w:type="gramEnd"/>
+      <w:r>
+        <w:rPr>
+          <w:color w:val="000000" w:themeColor="text1"/>
+          <w:sz w:val="24"/>
+          <w:szCs w:val="24"/>
+        </w:rPr>
+        <w:t>condition/Boolean Expression)</w:t>
       </w:r>
     </w:p>
     <w:p>
@@ -7481,7 +8030,25 @@
           <w:sz w:val="24"/>
           <w:szCs w:val="24"/>
         </w:rPr>
-        <w:t>The statements from the if block will only executes if the condition is true.</w:t>
+        <w:t xml:space="preserve">The statements from the if block will only </w:t>
+      </w:r>
+      <w:proofErr w:type="gramStart"/>
+      <w:r>
+        <w:rPr>
+          <w:color w:val="000000" w:themeColor="text1"/>
+          <w:sz w:val="24"/>
+          <w:szCs w:val="24"/>
+        </w:rPr>
+        <w:t>executes</w:t>
+      </w:r>
+      <w:proofErr w:type="gramEnd"/>
+      <w:r>
+        <w:rPr>
+          <w:color w:val="000000" w:themeColor="text1"/>
+          <w:sz w:val="24"/>
+          <w:szCs w:val="24"/>
+        </w:rPr>
+        <w:t xml:space="preserve"> if the condition is true.</w:t>
       </w:r>
     </w:p>
     <w:p>
@@ -7584,7 +8151,24 @@
           <w:szCs w:val="24"/>
         </w:rPr>
         <w:tab/>
-        <w:t>if(condition/Boolean Expression)</w:t>
+      </w:r>
+      <w:proofErr w:type="gramStart"/>
+      <w:r>
+        <w:rPr>
+          <w:color w:val="000000" w:themeColor="text1"/>
+          <w:sz w:val="24"/>
+          <w:szCs w:val="24"/>
+        </w:rPr>
+        <w:t>if(</w:t>
+      </w:r>
+      <w:proofErr w:type="gramEnd"/>
+      <w:r>
+        <w:rPr>
+          <w:color w:val="000000" w:themeColor="text1"/>
+          <w:sz w:val="24"/>
+          <w:szCs w:val="24"/>
+        </w:rPr>
+        <w:t>condition/Boolean Expression)</w:t>
       </w:r>
     </w:p>
     <w:p>
@@ -7802,7 +8386,25 @@
           <w:sz w:val="24"/>
           <w:szCs w:val="24"/>
         </w:rPr>
-        <w:t>Else block has to use with if block only.</w:t>
+        <w:t xml:space="preserve">Else block </w:t>
+      </w:r>
+      <w:proofErr w:type="gramStart"/>
+      <w:r>
+        <w:rPr>
+          <w:color w:val="FF0000"/>
+          <w:sz w:val="24"/>
+          <w:szCs w:val="24"/>
+        </w:rPr>
+        <w:t>has to</w:t>
+      </w:r>
+      <w:proofErr w:type="gramEnd"/>
+      <w:r>
+        <w:rPr>
+          <w:color w:val="FF0000"/>
+          <w:sz w:val="24"/>
+          <w:szCs w:val="24"/>
+        </w:rPr>
+        <w:t xml:space="preserve"> use with if block only.</w:t>
       </w:r>
     </w:p>
     <w:p>
@@ -8557,7 +9159,25 @@
           <w:sz w:val="24"/>
           <w:szCs w:val="24"/>
         </w:rPr>
-        <w:t>You can improve the performance of the application using switch over a else-if.</w:t>
+        <w:t xml:space="preserve">You can improve the performance of the application using switch over </w:t>
+      </w:r>
+      <w:proofErr w:type="gramStart"/>
+      <w:r>
+        <w:rPr>
+          <w:color w:val="000000" w:themeColor="text1"/>
+          <w:sz w:val="24"/>
+          <w:szCs w:val="24"/>
+        </w:rPr>
+        <w:t>a</w:t>
+      </w:r>
+      <w:proofErr w:type="gramEnd"/>
+      <w:r>
+        <w:rPr>
+          <w:color w:val="000000" w:themeColor="text1"/>
+          <w:sz w:val="24"/>
+          <w:szCs w:val="24"/>
+        </w:rPr>
+        <w:t xml:space="preserve"> else-if.</w:t>
       </w:r>
     </w:p>
     <w:p>
@@ -9122,7 +9742,25 @@
           <w:sz w:val="24"/>
           <w:szCs w:val="24"/>
         </w:rPr>
-        <w:t>You can combine a multiple cases having similar execution.</w:t>
+        <w:t xml:space="preserve">You can combine </w:t>
+      </w:r>
+      <w:proofErr w:type="gramStart"/>
+      <w:r>
+        <w:rPr>
+          <w:color w:val="000000" w:themeColor="text1"/>
+          <w:sz w:val="24"/>
+          <w:szCs w:val="24"/>
+        </w:rPr>
+        <w:t>a multiple cases</w:t>
+      </w:r>
+      <w:proofErr w:type="gramEnd"/>
+      <w:r>
+        <w:rPr>
+          <w:color w:val="000000" w:themeColor="text1"/>
+          <w:sz w:val="24"/>
+          <w:szCs w:val="24"/>
+        </w:rPr>
+        <w:t xml:space="preserve"> having similar execution.</w:t>
       </w:r>
     </w:p>
     <w:p>
@@ -9212,7 +9850,25 @@
           <w:sz w:val="24"/>
           <w:szCs w:val="24"/>
         </w:rPr>
-        <w:t>There are different type of looping statement available such as while, do-while, for, enhance for loop.</w:t>
+        <w:t xml:space="preserve">There </w:t>
+      </w:r>
+      <w:proofErr w:type="gramStart"/>
+      <w:r>
+        <w:rPr>
+          <w:color w:val="000000" w:themeColor="text1"/>
+          <w:sz w:val="24"/>
+          <w:szCs w:val="24"/>
+        </w:rPr>
+        <w:t>are</w:t>
+      </w:r>
+      <w:proofErr w:type="gramEnd"/>
+      <w:r>
+        <w:rPr>
+          <w:color w:val="000000" w:themeColor="text1"/>
+          <w:sz w:val="24"/>
+          <w:szCs w:val="24"/>
+        </w:rPr>
+        <w:t xml:space="preserve"> different type of looping statement available such as while, do-while, for, enhance for loop.</w:t>
       </w:r>
     </w:p>
     <w:p>
@@ -9844,13 +10500,23 @@
           <w:szCs w:val="24"/>
         </w:rPr>
       </w:pPr>
-      <w:r>
-        <w:rPr>
-          <w:color w:val="000000" w:themeColor="text1"/>
-          <w:sz w:val="24"/>
-          <w:szCs w:val="24"/>
-        </w:rPr>
-        <w:t xml:space="preserve">for(declaration &amp; initialization </w:t>
+      <w:proofErr w:type="gramStart"/>
+      <w:r>
+        <w:rPr>
+          <w:color w:val="000000" w:themeColor="text1"/>
+          <w:sz w:val="24"/>
+          <w:szCs w:val="24"/>
+        </w:rPr>
+        <w:t>for(</w:t>
+      </w:r>
+      <w:proofErr w:type="gramEnd"/>
+      <w:r>
+        <w:rPr>
+          <w:color w:val="000000" w:themeColor="text1"/>
+          <w:sz w:val="24"/>
+          <w:szCs w:val="24"/>
+        </w:rPr>
+        <w:t xml:space="preserve">declaration &amp; initialization </w:t>
       </w:r>
       <w:r>
         <w:rPr>
@@ -10054,7 +10720,25 @@
           <w:sz w:val="24"/>
           <w:szCs w:val="24"/>
         </w:rPr>
-        <w:t>This loop use to execute statement multiple time.</w:t>
+        <w:t xml:space="preserve">This loop </w:t>
+      </w:r>
+      <w:proofErr w:type="gramStart"/>
+      <w:r>
+        <w:rPr>
+          <w:color w:val="000000" w:themeColor="text1"/>
+          <w:sz w:val="24"/>
+          <w:szCs w:val="24"/>
+        </w:rPr>
+        <w:t>use</w:t>
+      </w:r>
+      <w:proofErr w:type="gramEnd"/>
+      <w:r>
+        <w:rPr>
+          <w:color w:val="000000" w:themeColor="text1"/>
+          <w:sz w:val="24"/>
+          <w:szCs w:val="24"/>
+        </w:rPr>
+        <w:t xml:space="preserve"> to execute statement multiple time.</w:t>
       </w:r>
       <w:r>
         <w:rPr>
@@ -10141,7 +10825,25 @@
           <w:sz w:val="24"/>
           <w:szCs w:val="24"/>
         </w:rPr>
-        <w:t>for ( variable declaration : collection )</w:t>
+        <w:t xml:space="preserve">for </w:t>
+      </w:r>
+      <w:proofErr w:type="gramStart"/>
+      <w:r>
+        <w:rPr>
+          <w:color w:val="000000" w:themeColor="text1"/>
+          <w:sz w:val="24"/>
+          <w:szCs w:val="24"/>
+        </w:rPr>
+        <w:t>( variable</w:t>
+      </w:r>
+      <w:proofErr w:type="gramEnd"/>
+      <w:r>
+        <w:rPr>
+          <w:color w:val="000000" w:themeColor="text1"/>
+          <w:sz w:val="24"/>
+          <w:szCs w:val="24"/>
+        </w:rPr>
+        <w:t xml:space="preserve"> declaration : collection )</w:t>
       </w:r>
     </w:p>
     <w:p>
@@ -10361,15 +11063,27 @@
           <w:szCs w:val="24"/>
         </w:rPr>
       </w:pPr>
-      <w:r>
-        <w:rPr>
-          <w:b/>
-          <w:bCs/>
-          <w:color w:val="000000" w:themeColor="text1"/>
-          <w:sz w:val="24"/>
-          <w:szCs w:val="24"/>
-        </w:rPr>
-        <w:t xml:space="preserve">for(declaration &amp; initialization ; Condition ; Increment/decrement/statements) </w:t>
+      <w:proofErr w:type="gramStart"/>
+      <w:r>
+        <w:rPr>
+          <w:b/>
+          <w:bCs/>
+          <w:color w:val="000000" w:themeColor="text1"/>
+          <w:sz w:val="24"/>
+          <w:szCs w:val="24"/>
+        </w:rPr>
+        <w:t>for(</w:t>
+      </w:r>
+      <w:proofErr w:type="gramEnd"/>
+      <w:r>
+        <w:rPr>
+          <w:b/>
+          <w:bCs/>
+          <w:color w:val="000000" w:themeColor="text1"/>
+          <w:sz w:val="24"/>
+          <w:szCs w:val="24"/>
+        </w:rPr>
+        <w:t xml:space="preserve">declaration &amp; initialization ; Condition ; Increment/decrement/statements) </w:t>
       </w:r>
     </w:p>
     <w:p>
@@ -10416,7 +11130,28 @@
           <w:szCs w:val="24"/>
         </w:rPr>
         <w:tab/>
-        <w:t xml:space="preserve">for(declaration &amp; initialization ; Condition ; Increment/decrement/statements) </w:t>
+      </w:r>
+      <w:proofErr w:type="gramStart"/>
+      <w:r>
+        <w:rPr>
+          <w:b/>
+          <w:bCs/>
+          <w:color w:val="000000" w:themeColor="text1"/>
+          <w:sz w:val="24"/>
+          <w:szCs w:val="24"/>
+        </w:rPr>
+        <w:t>for(</w:t>
+      </w:r>
+      <w:proofErr w:type="gramEnd"/>
+      <w:r>
+        <w:rPr>
+          <w:b/>
+          <w:bCs/>
+          <w:color w:val="000000" w:themeColor="text1"/>
+          <w:sz w:val="24"/>
+          <w:szCs w:val="24"/>
+        </w:rPr>
+        <w:t xml:space="preserve">declaration &amp; initialization ; Condition ; Increment/decrement/statements) </w:t>
       </w:r>
     </w:p>
     <w:p>
@@ -10622,7 +11357,15 @@
         </w:numPr>
       </w:pPr>
       <w:r>
-        <w:t>For creating an Array you must know the data type and the size of the values.</w:t>
+        <w:t xml:space="preserve">For creating an </w:t>
+      </w:r>
+      <w:proofErr w:type="gramStart"/>
+      <w:r>
+        <w:t>Array</w:t>
+      </w:r>
+      <w:proofErr w:type="gramEnd"/>
+      <w:r>
+        <w:t xml:space="preserve"> you must know the data type and the size of the values.</w:t>
       </w:r>
     </w:p>
     <w:p>
@@ -10682,7 +11425,15 @@
         </w:numPr>
       </w:pPr>
       <w:r>
-        <w:t>To set and get the values form array you have to use index.</w:t>
+        <w:t xml:space="preserve">To set and get the values form array you </w:t>
+      </w:r>
+      <w:proofErr w:type="gramStart"/>
+      <w:r>
+        <w:t>have to</w:t>
+      </w:r>
+      <w:proofErr w:type="gramEnd"/>
+      <w:r>
+        <w:t xml:space="preserve"> use index.</w:t>
       </w:r>
     </w:p>
     <w:p>
@@ -10809,7 +11560,15 @@
         </w:numPr>
       </w:pPr>
       <w:r>
-        <w:t>Using length function you can get the total number of values (size) present inside array.</w:t>
+        <w:t xml:space="preserve">Using length </w:t>
+      </w:r>
+      <w:proofErr w:type="gramStart"/>
+      <w:r>
+        <w:t>function</w:t>
+      </w:r>
+      <w:proofErr w:type="gramEnd"/>
+      <w:r>
+        <w:t xml:space="preserve"> you can get the total number of values (size) present inside array.</w:t>
       </w:r>
     </w:p>
     <w:p>
@@ -10841,6 +11600,7 @@
         <w:t xml:space="preserve">Last index = </w:t>
       </w:r>
       <w:proofErr w:type="spellStart"/>
+      <w:proofErr w:type="gramStart"/>
       <w:r>
         <w:rPr>
           <w:b/>
@@ -10849,6 +11609,7 @@
         <w:t>array.length</w:t>
       </w:r>
       <w:proofErr w:type="spellEnd"/>
+      <w:proofErr w:type="gramEnd"/>
       <w:r>
         <w:rPr>
           <w:b/>
@@ -10916,6 +11677,7 @@
         </w:rPr>
         <w:t xml:space="preserve"> </w:t>
       </w:r>
+      <w:proofErr w:type="gramStart"/>
       <w:r>
         <w:rPr>
           <w:b/>
@@ -10930,7 +11692,16 @@
           <w:bCs/>
           <w:highlight w:val="yellow"/>
         </w:rPr>
-        <w:t>[]</w:t>
+        <w:t>[</w:t>
+      </w:r>
+      <w:proofErr w:type="gramEnd"/>
+      <w:r>
+        <w:rPr>
+          <w:b/>
+          <w:bCs/>
+          <w:highlight w:val="yellow"/>
+        </w:rPr>
+        <w:t>]</w:t>
       </w:r>
       <w:r>
         <w:rPr>
@@ -11000,6 +11771,7 @@
         <w:t xml:space="preserve"> </w:t>
       </w:r>
       <w:proofErr w:type="spellStart"/>
+      <w:proofErr w:type="gramStart"/>
       <w:r>
         <w:rPr>
           <w:b/>
@@ -11015,7 +11787,16 @@
           <w:bCs/>
           <w:highlight w:val="yellow"/>
         </w:rPr>
-        <w:t>[Size];</w:t>
+        <w:t>[</w:t>
+      </w:r>
+      <w:proofErr w:type="gramEnd"/>
+      <w:r>
+        <w:rPr>
+          <w:b/>
+          <w:bCs/>
+          <w:highlight w:val="yellow"/>
+        </w:rPr>
+        <w:t>Size];</w:t>
       </w:r>
       <w:r>
         <w:rPr>
@@ -11229,7 +12010,25 @@
           <w:sz w:val="24"/>
           <w:szCs w:val="24"/>
         </w:rPr>
-        <w:t xml:space="preserve">double percent[]; </w:t>
+        <w:t xml:space="preserve">double </w:t>
+      </w:r>
+      <w:proofErr w:type="gramStart"/>
+      <w:r>
+        <w:rPr>
+          <w:color w:val="000000" w:themeColor="text1"/>
+          <w:sz w:val="24"/>
+          <w:szCs w:val="24"/>
+        </w:rPr>
+        <w:t>percent[</w:t>
+      </w:r>
+      <w:proofErr w:type="gramEnd"/>
+      <w:r>
+        <w:rPr>
+          <w:color w:val="000000" w:themeColor="text1"/>
+          <w:sz w:val="24"/>
+          <w:szCs w:val="24"/>
+        </w:rPr>
+        <w:t xml:space="preserve">]; </w:t>
       </w:r>
       <w:r>
         <w:rPr>
@@ -11255,7 +12054,25 @@
           <w:sz w:val="24"/>
           <w:szCs w:val="24"/>
         </w:rPr>
-        <w:t xml:space="preserve">percent = new double[3]; </w:t>
+        <w:t xml:space="preserve">percent = new </w:t>
+      </w:r>
+      <w:proofErr w:type="gramStart"/>
+      <w:r>
+        <w:rPr>
+          <w:color w:val="000000" w:themeColor="text1"/>
+          <w:sz w:val="24"/>
+          <w:szCs w:val="24"/>
+        </w:rPr>
+        <w:t>double[</w:t>
+      </w:r>
+      <w:proofErr w:type="gramEnd"/>
+      <w:r>
+        <w:rPr>
+          <w:color w:val="000000" w:themeColor="text1"/>
+          <w:sz w:val="24"/>
+          <w:szCs w:val="24"/>
+        </w:rPr>
+        <w:t xml:space="preserve">3]; </w:t>
       </w:r>
       <w:r>
         <w:rPr>
@@ -11275,13 +12092,23 @@
           <w:szCs w:val="24"/>
         </w:rPr>
       </w:pPr>
-      <w:r>
-        <w:rPr>
-          <w:color w:val="000000" w:themeColor="text1"/>
-          <w:sz w:val="24"/>
-          <w:szCs w:val="24"/>
-        </w:rPr>
-        <w:t xml:space="preserve">percent[0] =  77.77; </w:t>
+      <w:proofErr w:type="gramStart"/>
+      <w:r>
+        <w:rPr>
+          <w:color w:val="000000" w:themeColor="text1"/>
+          <w:sz w:val="24"/>
+          <w:szCs w:val="24"/>
+        </w:rPr>
+        <w:t>percent[</w:t>
+      </w:r>
+      <w:proofErr w:type="gramEnd"/>
+      <w:r>
+        <w:rPr>
+          <w:color w:val="000000" w:themeColor="text1"/>
+          <w:sz w:val="24"/>
+          <w:szCs w:val="24"/>
+        </w:rPr>
+        <w:t xml:space="preserve">0] =  77.77; </w:t>
       </w:r>
       <w:r>
         <w:rPr>
@@ -11301,69 +12128,107 @@
           <w:szCs w:val="24"/>
         </w:rPr>
       </w:pPr>
-      <w:r>
-        <w:rPr>
-          <w:color w:val="000000" w:themeColor="text1"/>
-          <w:sz w:val="24"/>
-          <w:szCs w:val="24"/>
-        </w:rPr>
-        <w:t>percent[0] =  87.54;</w:t>
-      </w:r>
-    </w:p>
-    <w:p>
-      <w:pPr>
-        <w:pStyle w:val="NoSpacing"/>
-        <w:rPr>
-          <w:color w:val="000000" w:themeColor="text1"/>
-          <w:sz w:val="24"/>
-          <w:szCs w:val="24"/>
-        </w:rPr>
-      </w:pPr>
-      <w:r>
-        <w:rPr>
-          <w:color w:val="000000" w:themeColor="text1"/>
-          <w:sz w:val="24"/>
-          <w:szCs w:val="24"/>
-        </w:rPr>
-        <w:t>percent[0] =  67.34;</w:t>
-      </w:r>
-    </w:p>
-    <w:p>
-      <w:pPr>
-        <w:pStyle w:val="NoSpacing"/>
-        <w:rPr>
-          <w:color w:val="000000" w:themeColor="text1"/>
-          <w:sz w:val="24"/>
-          <w:szCs w:val="24"/>
-        </w:rPr>
-      </w:pPr>
-    </w:p>
-    <w:p>
-      <w:pPr>
-        <w:pStyle w:val="NoSpacing"/>
-        <w:rPr>
-          <w:color w:val="000000" w:themeColor="text1"/>
-          <w:sz w:val="24"/>
-          <w:szCs w:val="24"/>
-        </w:rPr>
-      </w:pPr>
-    </w:p>
-    <w:p>
-      <w:pPr>
-        <w:pStyle w:val="NoSpacing"/>
-        <w:rPr>
-          <w:color w:val="000000" w:themeColor="text1"/>
-          <w:sz w:val="24"/>
-          <w:szCs w:val="24"/>
-        </w:rPr>
-      </w:pPr>
-      <w:r>
-        <w:rPr>
-          <w:color w:val="000000" w:themeColor="text1"/>
-          <w:sz w:val="24"/>
-          <w:szCs w:val="24"/>
-        </w:rPr>
-        <w:t xml:space="preserve">double percent[] = new double[3]; </w:t>
+      <w:proofErr w:type="gramStart"/>
+      <w:r>
+        <w:rPr>
+          <w:color w:val="000000" w:themeColor="text1"/>
+          <w:sz w:val="24"/>
+          <w:szCs w:val="24"/>
+        </w:rPr>
+        <w:t>percent[</w:t>
+      </w:r>
+      <w:proofErr w:type="gramEnd"/>
+      <w:r>
+        <w:rPr>
+          <w:color w:val="000000" w:themeColor="text1"/>
+          <w:sz w:val="24"/>
+          <w:szCs w:val="24"/>
+        </w:rPr>
+        <w:t>0] =  87.54;</w:t>
+      </w:r>
+    </w:p>
+    <w:p>
+      <w:pPr>
+        <w:pStyle w:val="NoSpacing"/>
+        <w:rPr>
+          <w:color w:val="000000" w:themeColor="text1"/>
+          <w:sz w:val="24"/>
+          <w:szCs w:val="24"/>
+        </w:rPr>
+      </w:pPr>
+      <w:proofErr w:type="gramStart"/>
+      <w:r>
+        <w:rPr>
+          <w:color w:val="000000" w:themeColor="text1"/>
+          <w:sz w:val="24"/>
+          <w:szCs w:val="24"/>
+        </w:rPr>
+        <w:t>percent[</w:t>
+      </w:r>
+      <w:proofErr w:type="gramEnd"/>
+      <w:r>
+        <w:rPr>
+          <w:color w:val="000000" w:themeColor="text1"/>
+          <w:sz w:val="24"/>
+          <w:szCs w:val="24"/>
+        </w:rPr>
+        <w:t>0] =  67.34;</w:t>
+      </w:r>
+    </w:p>
+    <w:p>
+      <w:pPr>
+        <w:pStyle w:val="NoSpacing"/>
+        <w:rPr>
+          <w:color w:val="000000" w:themeColor="text1"/>
+          <w:sz w:val="24"/>
+          <w:szCs w:val="24"/>
+        </w:rPr>
+      </w:pPr>
+    </w:p>
+    <w:p>
+      <w:pPr>
+        <w:pStyle w:val="NoSpacing"/>
+        <w:rPr>
+          <w:color w:val="000000" w:themeColor="text1"/>
+          <w:sz w:val="24"/>
+          <w:szCs w:val="24"/>
+        </w:rPr>
+      </w:pPr>
+    </w:p>
+    <w:p>
+      <w:pPr>
+        <w:pStyle w:val="NoSpacing"/>
+        <w:rPr>
+          <w:color w:val="000000" w:themeColor="text1"/>
+          <w:sz w:val="24"/>
+          <w:szCs w:val="24"/>
+        </w:rPr>
+      </w:pPr>
+      <w:r>
+        <w:rPr>
+          <w:color w:val="000000" w:themeColor="text1"/>
+          <w:sz w:val="24"/>
+          <w:szCs w:val="24"/>
+        </w:rPr>
+        <w:t xml:space="preserve">double </w:t>
+      </w:r>
+      <w:proofErr w:type="gramStart"/>
+      <w:r>
+        <w:rPr>
+          <w:color w:val="000000" w:themeColor="text1"/>
+          <w:sz w:val="24"/>
+          <w:szCs w:val="24"/>
+        </w:rPr>
+        <w:t>percent[</w:t>
+      </w:r>
+      <w:proofErr w:type="gramEnd"/>
+      <w:r>
+        <w:rPr>
+          <w:color w:val="000000" w:themeColor="text1"/>
+          <w:sz w:val="24"/>
+          <w:szCs w:val="24"/>
+        </w:rPr>
+        <w:t xml:space="preserve">] = new double[3]; </w:t>
       </w:r>
       <w:r>
         <w:rPr>
@@ -11399,13 +12264,23 @@
           <w:szCs w:val="24"/>
         </w:rPr>
       </w:pPr>
-      <w:r>
-        <w:rPr>
-          <w:color w:val="000000" w:themeColor="text1"/>
-          <w:sz w:val="24"/>
-          <w:szCs w:val="24"/>
-        </w:rPr>
-        <w:t xml:space="preserve">percent[0] =  77.77; </w:t>
+      <w:proofErr w:type="gramStart"/>
+      <w:r>
+        <w:rPr>
+          <w:color w:val="000000" w:themeColor="text1"/>
+          <w:sz w:val="24"/>
+          <w:szCs w:val="24"/>
+        </w:rPr>
+        <w:t>percent[</w:t>
+      </w:r>
+      <w:proofErr w:type="gramEnd"/>
+      <w:r>
+        <w:rPr>
+          <w:color w:val="000000" w:themeColor="text1"/>
+          <w:sz w:val="24"/>
+          <w:szCs w:val="24"/>
+        </w:rPr>
+        <w:t xml:space="preserve">0] =  77.77; </w:t>
       </w:r>
       <w:r>
         <w:rPr>
@@ -11425,31 +12300,51 @@
           <w:szCs w:val="24"/>
         </w:rPr>
       </w:pPr>
-      <w:r>
-        <w:rPr>
-          <w:color w:val="000000" w:themeColor="text1"/>
-          <w:sz w:val="24"/>
-          <w:szCs w:val="24"/>
-        </w:rPr>
-        <w:t>percent[0] =  87.54;</w:t>
-      </w:r>
-    </w:p>
-    <w:p>
-      <w:pPr>
-        <w:pStyle w:val="NoSpacing"/>
-        <w:rPr>
-          <w:color w:val="000000" w:themeColor="text1"/>
-          <w:sz w:val="24"/>
-          <w:szCs w:val="24"/>
-        </w:rPr>
-      </w:pPr>
-      <w:r>
-        <w:rPr>
-          <w:color w:val="000000" w:themeColor="text1"/>
-          <w:sz w:val="24"/>
-          <w:szCs w:val="24"/>
-        </w:rPr>
-        <w:t>percent[0] =  67.34;</w:t>
+      <w:proofErr w:type="gramStart"/>
+      <w:r>
+        <w:rPr>
+          <w:color w:val="000000" w:themeColor="text1"/>
+          <w:sz w:val="24"/>
+          <w:szCs w:val="24"/>
+        </w:rPr>
+        <w:t>percent[</w:t>
+      </w:r>
+      <w:proofErr w:type="gramEnd"/>
+      <w:r>
+        <w:rPr>
+          <w:color w:val="000000" w:themeColor="text1"/>
+          <w:sz w:val="24"/>
+          <w:szCs w:val="24"/>
+        </w:rPr>
+        <w:t>0] =  87.54;</w:t>
+      </w:r>
+    </w:p>
+    <w:p>
+      <w:pPr>
+        <w:pStyle w:val="NoSpacing"/>
+        <w:rPr>
+          <w:color w:val="000000" w:themeColor="text1"/>
+          <w:sz w:val="24"/>
+          <w:szCs w:val="24"/>
+        </w:rPr>
+      </w:pPr>
+      <w:proofErr w:type="gramStart"/>
+      <w:r>
+        <w:rPr>
+          <w:color w:val="000000" w:themeColor="text1"/>
+          <w:sz w:val="24"/>
+          <w:szCs w:val="24"/>
+        </w:rPr>
+        <w:t>percent[</w:t>
+      </w:r>
+      <w:proofErr w:type="gramEnd"/>
+      <w:r>
+        <w:rPr>
+          <w:color w:val="000000" w:themeColor="text1"/>
+          <w:sz w:val="24"/>
+          <w:szCs w:val="24"/>
+        </w:rPr>
+        <w:t>0] =  67.34;</w:t>
       </w:r>
     </w:p>
     <w:p>
@@ -11497,13 +12392,23 @@
         </w:rPr>
         <w:t xml:space="preserve">, </w:t>
       </w:r>
-      <w:r>
-        <w:rPr>
-          <w:color w:val="000000" w:themeColor="text1"/>
-          <w:sz w:val="24"/>
-          <w:szCs w:val="24"/>
-        </w:rPr>
-        <w:t xml:space="preserve">Instantiation </w:t>
+      <w:proofErr w:type="gramStart"/>
+      <w:r>
+        <w:rPr>
+          <w:color w:val="000000" w:themeColor="text1"/>
+          <w:sz w:val="24"/>
+          <w:szCs w:val="24"/>
+        </w:rPr>
+        <w:t>Instantiation</w:t>
+      </w:r>
+      <w:proofErr w:type="gramEnd"/>
+      <w:r>
+        <w:rPr>
+          <w:color w:val="000000" w:themeColor="text1"/>
+          <w:sz w:val="24"/>
+          <w:szCs w:val="24"/>
+        </w:rPr>
+        <w:t xml:space="preserve"> </w:t>
       </w:r>
       <w:r>
         <w:rPr>
@@ -11537,7 +12442,25 @@
           <w:sz w:val="24"/>
           <w:szCs w:val="24"/>
         </w:rPr>
-        <w:t>double percent[] = new double[] {77.77, 87.54, 67.34};</w:t>
+        <w:t xml:space="preserve">double </w:t>
+      </w:r>
+      <w:proofErr w:type="gramStart"/>
+      <w:r>
+        <w:rPr>
+          <w:color w:val="000000" w:themeColor="text1"/>
+          <w:sz w:val="24"/>
+          <w:szCs w:val="24"/>
+        </w:rPr>
+        <w:t>percent[</w:t>
+      </w:r>
+      <w:proofErr w:type="gramEnd"/>
+      <w:r>
+        <w:rPr>
+          <w:color w:val="000000" w:themeColor="text1"/>
+          <w:sz w:val="24"/>
+          <w:szCs w:val="24"/>
+        </w:rPr>
+        <w:t>] = new double[] {77.77, 87.54, 67.34};</w:t>
       </w:r>
     </w:p>
     <w:p>
@@ -11633,7 +12556,25 @@
           <w:sz w:val="24"/>
           <w:szCs w:val="24"/>
         </w:rPr>
-        <w:t>double percent[] = {77.77, 87.54, 67.34};</w:t>
+        <w:t xml:space="preserve">double </w:t>
+      </w:r>
+      <w:proofErr w:type="gramStart"/>
+      <w:r>
+        <w:rPr>
+          <w:color w:val="000000" w:themeColor="text1"/>
+          <w:sz w:val="24"/>
+          <w:szCs w:val="24"/>
+        </w:rPr>
+        <w:t>percent[</w:t>
+      </w:r>
+      <w:proofErr w:type="gramEnd"/>
+      <w:r>
+        <w:rPr>
+          <w:color w:val="000000" w:themeColor="text1"/>
+          <w:sz w:val="24"/>
+          <w:szCs w:val="24"/>
+        </w:rPr>
+        <w:t>] = {77.77, 87.54, 67.34};</w:t>
       </w:r>
     </w:p>
     <w:p>
@@ -11717,7 +12658,25 @@
           <w:sz w:val="24"/>
           <w:szCs w:val="24"/>
         </w:rPr>
-        <w:t xml:space="preserve">Using this array you can store data in the form of row and column structure (table) </w:t>
+        <w:t xml:space="preserve">Using this </w:t>
+      </w:r>
+      <w:proofErr w:type="gramStart"/>
+      <w:r>
+        <w:rPr>
+          <w:color w:val="000000" w:themeColor="text1"/>
+          <w:sz w:val="24"/>
+          <w:szCs w:val="24"/>
+        </w:rPr>
+        <w:t>array</w:t>
+      </w:r>
+      <w:proofErr w:type="gramEnd"/>
+      <w:r>
+        <w:rPr>
+          <w:color w:val="000000" w:themeColor="text1"/>
+          <w:sz w:val="24"/>
+          <w:szCs w:val="24"/>
+        </w:rPr>
+        <w:t xml:space="preserve"> you can store data in the form of row and column structure (table) </w:t>
       </w:r>
     </w:p>
     <w:p>
@@ -11797,8 +12756,20 @@
           <w:sz w:val="24"/>
           <w:szCs w:val="24"/>
         </w:rPr>
-        <w:t>Array[row-index].length</w:t>
-      </w:r>
+        <w:t>Array[row-index</w:t>
+      </w:r>
+      <w:proofErr w:type="gramStart"/>
+      <w:r>
+        <w:rPr>
+          <w:b/>
+          <w:bCs/>
+          <w:color w:val="000000" w:themeColor="text1"/>
+          <w:sz w:val="24"/>
+          <w:szCs w:val="24"/>
+        </w:rPr>
+        <w:t>].length</w:t>
+      </w:r>
+      <w:proofErr w:type="gramEnd"/>
       <w:r>
         <w:rPr>
           <w:color w:val="000000" w:themeColor="text1"/>
@@ -11889,6 +12860,7 @@
         </w:rPr>
         <w:t xml:space="preserve"> </w:t>
       </w:r>
+      <w:proofErr w:type="gramStart"/>
       <w:r>
         <w:rPr>
           <w:b/>
@@ -11903,7 +12875,16 @@
           <w:bCs/>
           <w:highlight w:val="yellow"/>
         </w:rPr>
-        <w:t>[][]</w:t>
+        <w:t>[</w:t>
+      </w:r>
+      <w:proofErr w:type="gramEnd"/>
+      <w:r>
+        <w:rPr>
+          <w:b/>
+          <w:bCs/>
+          <w:highlight w:val="yellow"/>
+        </w:rPr>
+        <w:t>][]</w:t>
       </w:r>
       <w:r>
         <w:rPr>
@@ -11998,6 +12979,7 @@
         </w:rPr>
         <w:t>row-</w:t>
       </w:r>
+      <w:proofErr w:type="gramStart"/>
       <w:r>
         <w:rPr>
           <w:b/>
@@ -12012,14 +12994,23 @@
           <w:bCs/>
           <w:highlight w:val="yellow"/>
         </w:rPr>
-        <w:t>[column-</w:t>
-      </w:r>
+        <w:t>[</w:t>
+      </w:r>
+      <w:proofErr w:type="gramEnd"/>
       <w:r>
         <w:rPr>
           <w:b/>
           <w:bCs/>
           <w:highlight w:val="yellow"/>
         </w:rPr>
+        <w:t>column-</w:t>
+      </w:r>
+      <w:r>
+        <w:rPr>
+          <w:b/>
+          <w:bCs/>
+          <w:highlight w:val="yellow"/>
+        </w:rPr>
         <w:t>Size</w:t>
       </w:r>
       <w:r>
@@ -12096,6 +13087,7 @@
         </w:rPr>
         <w:t>row-</w:t>
       </w:r>
+      <w:proofErr w:type="gramStart"/>
       <w:r>
         <w:rPr>
           <w:b/>
@@ -12119,7 +13111,16 @@
           <w:bCs/>
           <w:highlight w:val="yellow"/>
         </w:rPr>
-        <w:t>[column-</w:t>
+        <w:t>[</w:t>
+      </w:r>
+      <w:proofErr w:type="gramEnd"/>
+      <w:r>
+        <w:rPr>
+          <w:b/>
+          <w:bCs/>
+          <w:highlight w:val="yellow"/>
+        </w:rPr>
+        <w:t>column-</w:t>
       </w:r>
       <w:r>
         <w:rPr>
@@ -12265,7 +13266,25 @@
           <w:sz w:val="24"/>
           <w:szCs w:val="24"/>
         </w:rPr>
-        <w:t>double percent[][];</w:t>
+        <w:t xml:space="preserve">double </w:t>
+      </w:r>
+      <w:proofErr w:type="gramStart"/>
+      <w:r>
+        <w:rPr>
+          <w:color w:val="000000" w:themeColor="text1"/>
+          <w:sz w:val="24"/>
+          <w:szCs w:val="24"/>
+        </w:rPr>
+        <w:t>percent[</w:t>
+      </w:r>
+      <w:proofErr w:type="gramEnd"/>
+      <w:r>
+        <w:rPr>
+          <w:color w:val="000000" w:themeColor="text1"/>
+          <w:sz w:val="24"/>
+          <w:szCs w:val="24"/>
+        </w:rPr>
+        <w:t>][];</w:t>
       </w:r>
     </w:p>
     <w:p>
@@ -12284,8 +13303,18 @@
           <w:szCs w:val="24"/>
         </w:rPr>
         <w:tab/>
-        <w:t>precent = new double[</w:t>
-      </w:r>
+        <w:t xml:space="preserve">precent = new </w:t>
+      </w:r>
+      <w:proofErr w:type="gramStart"/>
+      <w:r>
+        <w:rPr>
+          <w:color w:val="000000" w:themeColor="text1"/>
+          <w:sz w:val="24"/>
+          <w:szCs w:val="24"/>
+        </w:rPr>
+        <w:t>double[</w:t>
+      </w:r>
+      <w:proofErr w:type="gramEnd"/>
       <w:r>
         <w:rPr>
           <w:color w:val="000000" w:themeColor="text1"/>
@@ -12319,7 +13348,24 @@
           <w:szCs w:val="24"/>
         </w:rPr>
         <w:tab/>
-        <w:t>percent[0][0]=66.54;</w:t>
+      </w:r>
+      <w:proofErr w:type="gramStart"/>
+      <w:r>
+        <w:rPr>
+          <w:color w:val="000000" w:themeColor="text1"/>
+          <w:sz w:val="24"/>
+          <w:szCs w:val="24"/>
+        </w:rPr>
+        <w:t>percent[</w:t>
+      </w:r>
+      <w:proofErr w:type="gramEnd"/>
+      <w:r>
+        <w:rPr>
+          <w:color w:val="000000" w:themeColor="text1"/>
+          <w:sz w:val="24"/>
+          <w:szCs w:val="24"/>
+        </w:rPr>
+        <w:t>0][0]=66.54;</w:t>
       </w:r>
     </w:p>
     <w:p>
@@ -12338,7 +13384,24 @@
           <w:szCs w:val="24"/>
         </w:rPr>
         <w:tab/>
-        <w:t>percent[0][1]=76.54;</w:t>
+      </w:r>
+      <w:proofErr w:type="gramStart"/>
+      <w:r>
+        <w:rPr>
+          <w:color w:val="000000" w:themeColor="text1"/>
+          <w:sz w:val="24"/>
+          <w:szCs w:val="24"/>
+        </w:rPr>
+        <w:t>percent[</w:t>
+      </w:r>
+      <w:proofErr w:type="gramEnd"/>
+      <w:r>
+        <w:rPr>
+          <w:color w:val="000000" w:themeColor="text1"/>
+          <w:sz w:val="24"/>
+          <w:szCs w:val="24"/>
+        </w:rPr>
+        <w:t>0][1]=76.54;</w:t>
       </w:r>
     </w:p>
     <w:p>
@@ -12357,7 +13420,24 @@
           <w:szCs w:val="24"/>
         </w:rPr>
         <w:tab/>
-        <w:t>percent[0][2]=54.14;</w:t>
+      </w:r>
+      <w:proofErr w:type="gramStart"/>
+      <w:r>
+        <w:rPr>
+          <w:color w:val="000000" w:themeColor="text1"/>
+          <w:sz w:val="24"/>
+          <w:szCs w:val="24"/>
+        </w:rPr>
+        <w:t>percent[</w:t>
+      </w:r>
+      <w:proofErr w:type="gramEnd"/>
+      <w:r>
+        <w:rPr>
+          <w:color w:val="000000" w:themeColor="text1"/>
+          <w:sz w:val="24"/>
+          <w:szCs w:val="24"/>
+        </w:rPr>
+        <w:t>0][2]=54.14;</w:t>
       </w:r>
     </w:p>
     <w:p>
@@ -12376,7 +13456,24 @@
           <w:szCs w:val="24"/>
         </w:rPr>
         <w:tab/>
-        <w:t>percent[1][0]=98.14;</w:t>
+      </w:r>
+      <w:proofErr w:type="gramStart"/>
+      <w:r>
+        <w:rPr>
+          <w:color w:val="000000" w:themeColor="text1"/>
+          <w:sz w:val="24"/>
+          <w:szCs w:val="24"/>
+        </w:rPr>
+        <w:t>percent[</w:t>
+      </w:r>
+      <w:proofErr w:type="gramEnd"/>
+      <w:r>
+        <w:rPr>
+          <w:color w:val="000000" w:themeColor="text1"/>
+          <w:sz w:val="24"/>
+          <w:szCs w:val="24"/>
+        </w:rPr>
+        <w:t>1][0]=98.14;</w:t>
       </w:r>
     </w:p>
     <w:p>
@@ -12395,7 +13492,24 @@
           <w:szCs w:val="24"/>
         </w:rPr>
         <w:tab/>
-        <w:t>percent[1][1]=89.51;</w:t>
+      </w:r>
+      <w:proofErr w:type="gramStart"/>
+      <w:r>
+        <w:rPr>
+          <w:color w:val="000000" w:themeColor="text1"/>
+          <w:sz w:val="24"/>
+          <w:szCs w:val="24"/>
+        </w:rPr>
+        <w:t>percent[</w:t>
+      </w:r>
+      <w:proofErr w:type="gramEnd"/>
+      <w:r>
+        <w:rPr>
+          <w:color w:val="000000" w:themeColor="text1"/>
+          <w:sz w:val="24"/>
+          <w:szCs w:val="24"/>
+        </w:rPr>
+        <w:t>1][1]=89.51;</w:t>
       </w:r>
     </w:p>
     <w:p>
@@ -12408,13 +13522,23 @@
           <w:szCs w:val="24"/>
         </w:rPr>
       </w:pPr>
-      <w:r>
-        <w:rPr>
-          <w:color w:val="000000" w:themeColor="text1"/>
-          <w:sz w:val="24"/>
-          <w:szCs w:val="24"/>
-        </w:rPr>
-        <w:t>percent[1][2]=55.44;</w:t>
+      <w:proofErr w:type="gramStart"/>
+      <w:r>
+        <w:rPr>
+          <w:color w:val="000000" w:themeColor="text1"/>
+          <w:sz w:val="24"/>
+          <w:szCs w:val="24"/>
+        </w:rPr>
+        <w:t>percent[</w:t>
+      </w:r>
+      <w:proofErr w:type="gramEnd"/>
+      <w:r>
+        <w:rPr>
+          <w:color w:val="000000" w:themeColor="text1"/>
+          <w:sz w:val="24"/>
+          <w:szCs w:val="24"/>
+        </w:rPr>
+        <w:t>1][2]=55.44;</w:t>
       </w:r>
     </w:p>
     <w:p>
@@ -12443,7 +13567,25 @@
           <w:sz w:val="24"/>
           <w:szCs w:val="24"/>
         </w:rPr>
-        <w:t>double percent[][]</w:t>
+        <w:t xml:space="preserve">double </w:t>
+      </w:r>
+      <w:proofErr w:type="gramStart"/>
+      <w:r>
+        <w:rPr>
+          <w:color w:val="000000" w:themeColor="text1"/>
+          <w:sz w:val="24"/>
+          <w:szCs w:val="24"/>
+        </w:rPr>
+        <w:t>percent[</w:t>
+      </w:r>
+      <w:proofErr w:type="gramEnd"/>
+      <w:r>
+        <w:rPr>
+          <w:color w:val="000000" w:themeColor="text1"/>
+          <w:sz w:val="24"/>
+          <w:szCs w:val="24"/>
+        </w:rPr>
+        <w:t>][]</w:t>
       </w:r>
       <w:r>
         <w:rPr>
@@ -12494,7 +13636,24 @@
           <w:szCs w:val="24"/>
         </w:rPr>
         <w:tab/>
-        <w:t>percent[0][0]=66.54;</w:t>
+      </w:r>
+      <w:proofErr w:type="gramStart"/>
+      <w:r>
+        <w:rPr>
+          <w:color w:val="000000" w:themeColor="text1"/>
+          <w:sz w:val="24"/>
+          <w:szCs w:val="24"/>
+        </w:rPr>
+        <w:t>percent[</w:t>
+      </w:r>
+      <w:proofErr w:type="gramEnd"/>
+      <w:r>
+        <w:rPr>
+          <w:color w:val="000000" w:themeColor="text1"/>
+          <w:sz w:val="24"/>
+          <w:szCs w:val="24"/>
+        </w:rPr>
+        <w:t>0][0]=66.54;</w:t>
       </w:r>
     </w:p>
     <w:p>
@@ -12513,7 +13672,24 @@
           <w:szCs w:val="24"/>
         </w:rPr>
         <w:tab/>
-        <w:t>percent[0][1]=76.54;</w:t>
+      </w:r>
+      <w:proofErr w:type="gramStart"/>
+      <w:r>
+        <w:rPr>
+          <w:color w:val="000000" w:themeColor="text1"/>
+          <w:sz w:val="24"/>
+          <w:szCs w:val="24"/>
+        </w:rPr>
+        <w:t>percent[</w:t>
+      </w:r>
+      <w:proofErr w:type="gramEnd"/>
+      <w:r>
+        <w:rPr>
+          <w:color w:val="000000" w:themeColor="text1"/>
+          <w:sz w:val="24"/>
+          <w:szCs w:val="24"/>
+        </w:rPr>
+        <w:t>0][1]=76.54;</w:t>
       </w:r>
     </w:p>
     <w:p>
@@ -12532,7 +13708,24 @@
           <w:szCs w:val="24"/>
         </w:rPr>
         <w:tab/>
-        <w:t>percent[0][2]=54.14;</w:t>
+      </w:r>
+      <w:proofErr w:type="gramStart"/>
+      <w:r>
+        <w:rPr>
+          <w:color w:val="000000" w:themeColor="text1"/>
+          <w:sz w:val="24"/>
+          <w:szCs w:val="24"/>
+        </w:rPr>
+        <w:t>percent[</w:t>
+      </w:r>
+      <w:proofErr w:type="gramEnd"/>
+      <w:r>
+        <w:rPr>
+          <w:color w:val="000000" w:themeColor="text1"/>
+          <w:sz w:val="24"/>
+          <w:szCs w:val="24"/>
+        </w:rPr>
+        <w:t>0][2]=54.14;</w:t>
       </w:r>
     </w:p>
     <w:p>
@@ -12551,7 +13744,24 @@
           <w:szCs w:val="24"/>
         </w:rPr>
         <w:tab/>
-        <w:t>percent[1][0]=98.14;</w:t>
+      </w:r>
+      <w:proofErr w:type="gramStart"/>
+      <w:r>
+        <w:rPr>
+          <w:color w:val="000000" w:themeColor="text1"/>
+          <w:sz w:val="24"/>
+          <w:szCs w:val="24"/>
+        </w:rPr>
+        <w:t>percent[</w:t>
+      </w:r>
+      <w:proofErr w:type="gramEnd"/>
+      <w:r>
+        <w:rPr>
+          <w:color w:val="000000" w:themeColor="text1"/>
+          <w:sz w:val="24"/>
+          <w:szCs w:val="24"/>
+        </w:rPr>
+        <w:t>1][0]=98.14;</w:t>
       </w:r>
     </w:p>
     <w:p>
@@ -12570,7 +13780,24 @@
           <w:szCs w:val="24"/>
         </w:rPr>
         <w:tab/>
-        <w:t>percent[1][1]=89.51;</w:t>
+      </w:r>
+      <w:proofErr w:type="gramStart"/>
+      <w:r>
+        <w:rPr>
+          <w:color w:val="000000" w:themeColor="text1"/>
+          <w:sz w:val="24"/>
+          <w:szCs w:val="24"/>
+        </w:rPr>
+        <w:t>percent[</w:t>
+      </w:r>
+      <w:proofErr w:type="gramEnd"/>
+      <w:r>
+        <w:rPr>
+          <w:color w:val="000000" w:themeColor="text1"/>
+          <w:sz w:val="24"/>
+          <w:szCs w:val="24"/>
+        </w:rPr>
+        <w:t>1][1]=89.51;</w:t>
       </w:r>
     </w:p>
     <w:p>
@@ -12583,13 +13810,23 @@
           <w:szCs w:val="24"/>
         </w:rPr>
       </w:pPr>
-      <w:r>
-        <w:rPr>
-          <w:color w:val="000000" w:themeColor="text1"/>
-          <w:sz w:val="24"/>
-          <w:szCs w:val="24"/>
-        </w:rPr>
-        <w:t>percent[1][2]=55.44;</w:t>
+      <w:proofErr w:type="gramStart"/>
+      <w:r>
+        <w:rPr>
+          <w:color w:val="000000" w:themeColor="text1"/>
+          <w:sz w:val="24"/>
+          <w:szCs w:val="24"/>
+        </w:rPr>
+        <w:t>percent[</w:t>
+      </w:r>
+      <w:proofErr w:type="gramEnd"/>
+      <w:r>
+        <w:rPr>
+          <w:color w:val="000000" w:themeColor="text1"/>
+          <w:sz w:val="24"/>
+          <w:szCs w:val="24"/>
+        </w:rPr>
+        <w:t>1][2]=55.44;</w:t>
       </w:r>
     </w:p>
     <w:p>
@@ -12617,7 +13854,25 @@
           <w:sz w:val="24"/>
           <w:szCs w:val="24"/>
         </w:rPr>
-        <w:t>double percent[][]</w:t>
+        <w:t xml:space="preserve">double </w:t>
+      </w:r>
+      <w:proofErr w:type="gramStart"/>
+      <w:r>
+        <w:rPr>
+          <w:color w:val="000000" w:themeColor="text1"/>
+          <w:sz w:val="24"/>
+          <w:szCs w:val="24"/>
+        </w:rPr>
+        <w:t>percent[</w:t>
+      </w:r>
+      <w:proofErr w:type="gramEnd"/>
+      <w:r>
+        <w:rPr>
+          <w:color w:val="000000" w:themeColor="text1"/>
+          <w:sz w:val="24"/>
+          <w:szCs w:val="24"/>
+        </w:rPr>
+        <w:t>][]</w:t>
       </w:r>
       <w:r>
         <w:rPr>
@@ -12774,7 +14029,25 @@
           <w:sz w:val="24"/>
           <w:szCs w:val="24"/>
         </w:rPr>
-        <w:t>double percent[][]</w:t>
+        <w:t xml:space="preserve">double </w:t>
+      </w:r>
+      <w:proofErr w:type="gramStart"/>
+      <w:r>
+        <w:rPr>
+          <w:color w:val="000000" w:themeColor="text1"/>
+          <w:sz w:val="24"/>
+          <w:szCs w:val="24"/>
+        </w:rPr>
+        <w:t>percent[</w:t>
+      </w:r>
+      <w:proofErr w:type="gramEnd"/>
+      <w:r>
+        <w:rPr>
+          <w:color w:val="000000" w:themeColor="text1"/>
+          <w:sz w:val="24"/>
+          <w:szCs w:val="24"/>
+        </w:rPr>
+        <w:t>][]</w:t>
       </w:r>
       <w:r>
         <w:rPr>
@@ -12917,7 +14190,25 @@
           <w:sz w:val="24"/>
           <w:szCs w:val="24"/>
         </w:rPr>
-        <w:t>The array with different number of column.</w:t>
+        <w:t xml:space="preserve">The array with different number of </w:t>
+      </w:r>
+      <w:proofErr w:type="gramStart"/>
+      <w:r>
+        <w:rPr>
+          <w:color w:val="000000" w:themeColor="text1"/>
+          <w:sz w:val="24"/>
+          <w:szCs w:val="24"/>
+        </w:rPr>
+        <w:t>column</w:t>
+      </w:r>
+      <w:proofErr w:type="gramEnd"/>
+      <w:r>
+        <w:rPr>
+          <w:color w:val="000000" w:themeColor="text1"/>
+          <w:sz w:val="24"/>
+          <w:szCs w:val="24"/>
+        </w:rPr>
+        <w:t>.</w:t>
       </w:r>
     </w:p>
     <w:p>
@@ -13104,6 +14395,7 @@
         <w:t xml:space="preserve">Example: int </w:t>
       </w:r>
       <w:proofErr w:type="spellStart"/>
+      <w:proofErr w:type="gramStart"/>
       <w:r>
         <w:rPr>
           <w:color w:val="000000" w:themeColor="text1"/>
@@ -13119,7 +14411,16 @@
           <w:sz w:val="24"/>
           <w:szCs w:val="24"/>
         </w:rPr>
-        <w:t>[] = {45,56,67,65,35,657,86,445,568,568,346,457,34,845,6,65,8};</w:t>
+        <w:t>[</w:t>
+      </w:r>
+      <w:proofErr w:type="gramEnd"/>
+      <w:r>
+        <w:rPr>
+          <w:color w:val="000000" w:themeColor="text1"/>
+          <w:sz w:val="24"/>
+          <w:szCs w:val="24"/>
+        </w:rPr>
+        <w:t>] = {45,56,67,65,35,657,86,445,568,568,346,457,34,845,6,65,8};</w:t>
       </w:r>
     </w:p>
     <w:p>
@@ -13154,7 +14455,24 @@
           <w:szCs w:val="24"/>
         </w:rPr>
         <w:tab/>
-        <w:t xml:space="preserve">Output : Event Count =  </w:t>
+      </w:r>
+      <w:proofErr w:type="gramStart"/>
+      <w:r>
+        <w:rPr>
+          <w:color w:val="000000" w:themeColor="text1"/>
+          <w:sz w:val="24"/>
+          <w:szCs w:val="24"/>
+        </w:rPr>
+        <w:t>Output :</w:t>
+      </w:r>
+      <w:proofErr w:type="gramEnd"/>
+      <w:r>
+        <w:rPr>
+          <w:color w:val="000000" w:themeColor="text1"/>
+          <w:sz w:val="24"/>
+          <w:szCs w:val="24"/>
+        </w:rPr>
+        <w:t xml:space="preserve"> Event Count =  </w:t>
       </w:r>
       <w:r>
         <w:rPr>
@@ -13205,7 +14523,16 @@
           <w:szCs w:val="24"/>
         </w:rPr>
         <w:tab/>
-        <w:t xml:space="preserve">   Odd Count =  </w:t>
+        <w:t xml:space="preserve">   Odd Count </w:t>
+      </w:r>
+      <w:proofErr w:type="gramStart"/>
+      <w:r>
+        <w:rPr>
+          <w:color w:val="000000" w:themeColor="text1"/>
+          <w:sz w:val="24"/>
+          <w:szCs w:val="24"/>
+        </w:rPr>
+        <w:t xml:space="preserve">=  </w:t>
       </w:r>
       <w:r>
         <w:rPr>
@@ -13215,6 +14542,7 @@
         </w:rPr>
         <w:t>9</w:t>
       </w:r>
+      <w:proofErr w:type="gramEnd"/>
     </w:p>
     <w:p>
       <w:pPr>
@@ -13314,7 +14642,16 @@
           <w:sz w:val="24"/>
           <w:szCs w:val="24"/>
         </w:rPr>
-        <w:t>First class</w:t>
+        <w:t xml:space="preserve">First </w:t>
+      </w:r>
+      <w:proofErr w:type="gramStart"/>
+      <w:r>
+        <w:rPr>
+          <w:color w:val="000000" w:themeColor="text1"/>
+          <w:sz w:val="24"/>
+          <w:szCs w:val="24"/>
+        </w:rPr>
+        <w:t>class</w:t>
       </w:r>
       <w:r>
         <w:rPr>
@@ -13331,7 +14668,16 @@
           <w:sz w:val="24"/>
           <w:szCs w:val="24"/>
         </w:rPr>
-        <w:t xml:space="preserve">, </w:t>
+        <w:t>,</w:t>
+      </w:r>
+      <w:proofErr w:type="gramEnd"/>
+      <w:r>
+        <w:rPr>
+          <w:color w:val="000000" w:themeColor="text1"/>
+          <w:sz w:val="24"/>
+          <w:szCs w:val="24"/>
+        </w:rPr>
+        <w:t xml:space="preserve"> </w:t>
       </w:r>
       <w:r>
         <w:rPr>
@@ -13629,7 +14975,25 @@
           <w:sz w:val="24"/>
           <w:szCs w:val="24"/>
         </w:rPr>
-        <w:t xml:space="preserve">In Java everything has to within the class except the import and package statement. </w:t>
+        <w:t xml:space="preserve">In Java everything </w:t>
+      </w:r>
+      <w:proofErr w:type="gramStart"/>
+      <w:r>
+        <w:rPr>
+          <w:color w:val="000000" w:themeColor="text1"/>
+          <w:sz w:val="24"/>
+          <w:szCs w:val="24"/>
+        </w:rPr>
+        <w:t>has to</w:t>
+      </w:r>
+      <w:proofErr w:type="gramEnd"/>
+      <w:r>
+        <w:rPr>
+          <w:color w:val="000000" w:themeColor="text1"/>
+          <w:sz w:val="24"/>
+          <w:szCs w:val="24"/>
+        </w:rPr>
+        <w:t xml:space="preserve"> within the class except the import and package statement. </w:t>
       </w:r>
     </w:p>
     <w:p>
@@ -13659,7 +15023,25 @@
           <w:sz w:val="24"/>
           <w:szCs w:val="24"/>
         </w:rPr>
-        <w:t xml:space="preserve"> To do this you will required an Object of the class. </w:t>
+        <w:t xml:space="preserve"> To do this you will </w:t>
+      </w:r>
+      <w:proofErr w:type="gramStart"/>
+      <w:r>
+        <w:rPr>
+          <w:color w:val="000000" w:themeColor="text1"/>
+          <w:sz w:val="24"/>
+          <w:szCs w:val="24"/>
+        </w:rPr>
+        <w:t>required</w:t>
+      </w:r>
+      <w:proofErr w:type="gramEnd"/>
+      <w:r>
+        <w:rPr>
+          <w:color w:val="000000" w:themeColor="text1"/>
+          <w:sz w:val="24"/>
+          <w:szCs w:val="24"/>
+        </w:rPr>
+        <w:t xml:space="preserve"> an Object of the class. </w:t>
       </w:r>
       <w:r>
         <w:rPr>
@@ -13897,7 +15279,25 @@
           <w:sz w:val="24"/>
           <w:szCs w:val="24"/>
         </w:rPr>
-        <w:t>The methods has to called explicitly using an object of class to execute it.</w:t>
+        <w:t xml:space="preserve">The methods </w:t>
+      </w:r>
+      <w:proofErr w:type="gramStart"/>
+      <w:r>
+        <w:rPr>
+          <w:color w:val="000000" w:themeColor="text1"/>
+          <w:sz w:val="24"/>
+          <w:szCs w:val="24"/>
+        </w:rPr>
+        <w:t>has</w:t>
+      </w:r>
+      <w:proofErr w:type="gramEnd"/>
+      <w:r>
+        <w:rPr>
+          <w:color w:val="000000" w:themeColor="text1"/>
+          <w:sz w:val="24"/>
+          <w:szCs w:val="24"/>
+        </w:rPr>
+        <w:t xml:space="preserve"> to called explicitly using an object of class to execute it.</w:t>
       </w:r>
     </w:p>
     <w:p>
@@ -13963,7 +15363,25 @@
           <w:sz w:val="24"/>
           <w:szCs w:val="24"/>
         </w:rPr>
-        <w:t>The method create programmatically.</w:t>
+        <w:t xml:space="preserve">The method </w:t>
+      </w:r>
+      <w:proofErr w:type="gramStart"/>
+      <w:r>
+        <w:rPr>
+          <w:color w:val="000000" w:themeColor="text1"/>
+          <w:sz w:val="24"/>
+          <w:szCs w:val="24"/>
+        </w:rPr>
+        <w:t>create</w:t>
+      </w:r>
+      <w:proofErr w:type="gramEnd"/>
+      <w:r>
+        <w:rPr>
+          <w:color w:val="000000" w:themeColor="text1"/>
+          <w:sz w:val="24"/>
+          <w:szCs w:val="24"/>
+        </w:rPr>
+        <w:t xml:space="preserve"> programmatically.</w:t>
       </w:r>
     </w:p>
     <w:p>
@@ -14220,7 +15638,15 @@
         </w:rPr>
       </w:pPr>
       <w:r>
-        <w:t>Using Object we can access the properties (variables and methods) of class.</w:t>
+        <w:t xml:space="preserve">Using </w:t>
+      </w:r>
+      <w:proofErr w:type="gramStart"/>
+      <w:r>
+        <w:t>Object</w:t>
+      </w:r>
+      <w:proofErr w:type="gramEnd"/>
+      <w:r>
+        <w:t xml:space="preserve"> we can access the properties (variables and methods) of class.</w:t>
       </w:r>
     </w:p>
     <w:p>
@@ -14237,7 +15663,15 @@
         </w:rPr>
       </w:pPr>
       <w:r>
-        <w:t>To use the properties of the class we have to use dot(.) operator</w:t>
+        <w:t xml:space="preserve">To use the properties of the class we </w:t>
+      </w:r>
+      <w:proofErr w:type="gramStart"/>
+      <w:r>
+        <w:t>have to</w:t>
+      </w:r>
+      <w:proofErr w:type="gramEnd"/>
+      <w:r>
+        <w:t xml:space="preserve"> use dot(.) operator</w:t>
       </w:r>
     </w:p>
     <w:p>
@@ -14313,7 +15747,15 @@
       </w:r>
       <w:proofErr w:type="spellEnd"/>
       <w:r>
-        <w:t xml:space="preserve">    ref;     // Reference variable</w:t>
+        <w:t xml:space="preserve">    </w:t>
+      </w:r>
+      <w:proofErr w:type="gramStart"/>
+      <w:r>
+        <w:t xml:space="preserve">ref;   </w:t>
+      </w:r>
+      <w:proofErr w:type="gramEnd"/>
+      <w:r>
+        <w:t xml:space="preserve">  // Reference variable</w:t>
       </w:r>
     </w:p>
     <w:p>
@@ -14400,12 +15842,17 @@
         <w:t xml:space="preserve"> </w:t>
       </w:r>
       <w:proofErr w:type="spellStart"/>
+      <w:proofErr w:type="gramStart"/>
       <w:r>
         <w:t>ClassName</w:t>
       </w:r>
       <w:proofErr w:type="spellEnd"/>
       <w:r>
-        <w:t>();   // Object of the class</w:t>
+        <w:t>(</w:t>
+      </w:r>
+      <w:proofErr w:type="gramEnd"/>
+      <w:r>
+        <w:t>);   // Object of the class</w:t>
       </w:r>
     </w:p>
     <w:p>
@@ -14562,6 +16009,7 @@
         <w:t xml:space="preserve"> ref = new </w:t>
       </w:r>
       <w:proofErr w:type="spellStart"/>
+      <w:proofErr w:type="gramStart"/>
       <w:r>
         <w:rPr>
           <w:color w:val="000000" w:themeColor="text1"/>
@@ -14577,7 +16025,16 @@
           <w:sz w:val="24"/>
           <w:szCs w:val="24"/>
         </w:rPr>
-        <w:t>();</w:t>
+        <w:t>(</w:t>
+      </w:r>
+      <w:proofErr w:type="gramEnd"/>
+      <w:r>
+        <w:rPr>
+          <w:color w:val="000000" w:themeColor="text1"/>
+          <w:sz w:val="24"/>
+          <w:szCs w:val="24"/>
+        </w:rPr>
+        <w:t>);</w:t>
       </w:r>
     </w:p>
     <w:p>
@@ -14859,7 +16316,25 @@
           <w:sz w:val="24"/>
           <w:szCs w:val="24"/>
         </w:rPr>
-        <w:t>It work on the LIFO (Last In First Out)</w:t>
+        <w:t xml:space="preserve">It </w:t>
+      </w:r>
+      <w:proofErr w:type="gramStart"/>
+      <w:r>
+        <w:rPr>
+          <w:color w:val="000000" w:themeColor="text1"/>
+          <w:sz w:val="24"/>
+          <w:szCs w:val="24"/>
+        </w:rPr>
+        <w:t>work</w:t>
+      </w:r>
+      <w:proofErr w:type="gramEnd"/>
+      <w:r>
+        <w:rPr>
+          <w:color w:val="000000" w:themeColor="text1"/>
+          <w:sz w:val="24"/>
+          <w:szCs w:val="24"/>
+        </w:rPr>
+        <w:t xml:space="preserve"> on the LIFO (Last In First Out)</w:t>
       </w:r>
     </w:p>
     <w:p>
@@ -14958,7 +16433,25 @@
           <w:sz w:val="24"/>
           <w:szCs w:val="24"/>
         </w:rPr>
-        <w:t>To clear this memory java have Garbage Collection (GC).</w:t>
+        <w:t xml:space="preserve">To clear this memory </w:t>
+      </w:r>
+      <w:proofErr w:type="gramStart"/>
+      <w:r>
+        <w:rPr>
+          <w:color w:val="000000" w:themeColor="text1"/>
+          <w:sz w:val="24"/>
+          <w:szCs w:val="24"/>
+        </w:rPr>
+        <w:t>java</w:t>
+      </w:r>
+      <w:proofErr w:type="gramEnd"/>
+      <w:r>
+        <w:rPr>
+          <w:color w:val="000000" w:themeColor="text1"/>
+          <w:sz w:val="24"/>
+          <w:szCs w:val="24"/>
+        </w:rPr>
+        <w:t xml:space="preserve"> have Garbage Collection (GC).</w:t>
       </w:r>
     </w:p>
     <w:p>
@@ -15430,6 +16923,7 @@
         <w:t xml:space="preserve">String class present inside </w:t>
       </w:r>
       <w:proofErr w:type="spellStart"/>
+      <w:proofErr w:type="gramStart"/>
       <w:r>
         <w:rPr>
           <w:b/>
@@ -15441,6 +16935,7 @@
         <w:t>java.lang</w:t>
       </w:r>
       <w:proofErr w:type="spellEnd"/>
+      <w:proofErr w:type="gramEnd"/>
       <w:r>
         <w:rPr>
           <w:b/>
@@ -15523,7 +17018,25 @@
           <w:sz w:val="24"/>
           <w:szCs w:val="24"/>
         </w:rPr>
-        <w:t>Using this class you can store the values in array of character form.</w:t>
+        <w:t xml:space="preserve">Using this </w:t>
+      </w:r>
+      <w:proofErr w:type="gramStart"/>
+      <w:r>
+        <w:rPr>
+          <w:color w:val="000000" w:themeColor="text1"/>
+          <w:sz w:val="24"/>
+          <w:szCs w:val="24"/>
+        </w:rPr>
+        <w:t>class</w:t>
+      </w:r>
+      <w:proofErr w:type="gramEnd"/>
+      <w:r>
+        <w:rPr>
+          <w:color w:val="000000" w:themeColor="text1"/>
+          <w:sz w:val="24"/>
+          <w:szCs w:val="24"/>
+        </w:rPr>
+        <w:t xml:space="preserve"> you can store the values in array of character form.</w:t>
       </w:r>
     </w:p>
     <w:p>
@@ -15585,7 +17098,25 @@
           <w:sz w:val="24"/>
           <w:szCs w:val="24"/>
         </w:rPr>
-        <w:t xml:space="preserve">To use String class you have to create Object of It. And this can be </w:t>
+        <w:t xml:space="preserve">To use String </w:t>
+      </w:r>
+      <w:proofErr w:type="gramStart"/>
+      <w:r>
+        <w:rPr>
+          <w:color w:val="000000" w:themeColor="text1"/>
+          <w:sz w:val="24"/>
+          <w:szCs w:val="24"/>
+        </w:rPr>
+        <w:t>class</w:t>
+      </w:r>
+      <w:proofErr w:type="gramEnd"/>
+      <w:r>
+        <w:rPr>
+          <w:color w:val="000000" w:themeColor="text1"/>
+          <w:sz w:val="24"/>
+          <w:szCs w:val="24"/>
+        </w:rPr>
+        <w:t xml:space="preserve"> you have to create Object of It. And this can be </w:t>
       </w:r>
       <w:r>
         <w:rPr>
@@ -15695,8 +17226,21 @@
           <w:szCs w:val="24"/>
           <w:highlight w:val="yellow"/>
         </w:rPr>
-        <w:t>String str = “Value”;</w:t>
-      </w:r>
+        <w:t>String str = “Value</w:t>
+      </w:r>
+      <w:proofErr w:type="gramStart"/>
+      <w:r>
+        <w:rPr>
+          <w:b/>
+          <w:bCs/>
+          <w:color w:val="000000" w:themeColor="text1"/>
+          <w:sz w:val="24"/>
+          <w:szCs w:val="24"/>
+          <w:highlight w:val="yellow"/>
+        </w:rPr>
+        <w:t>”;</w:t>
+      </w:r>
+      <w:proofErr w:type="gramEnd"/>
     </w:p>
     <w:p>
       <w:pPr>
@@ -16012,7 +17556,25 @@
           <w:sz w:val="24"/>
           <w:szCs w:val="24"/>
         </w:rPr>
-        <w:t xml:space="preserve"> no new object will be created and the same object will be assign and if same value is not present the new object will be created.</w:t>
+        <w:t xml:space="preserve"> no new object will be created and the same object will be </w:t>
+      </w:r>
+      <w:proofErr w:type="gramStart"/>
+      <w:r>
+        <w:rPr>
+          <w:color w:val="000000" w:themeColor="text1"/>
+          <w:sz w:val="24"/>
+          <w:szCs w:val="24"/>
+        </w:rPr>
+        <w:t>assign</w:t>
+      </w:r>
+      <w:proofErr w:type="gramEnd"/>
+      <w:r>
+        <w:rPr>
+          <w:color w:val="000000" w:themeColor="text1"/>
+          <w:sz w:val="24"/>
+          <w:szCs w:val="24"/>
+        </w:rPr>
+        <w:t xml:space="preserve"> and if same value is not present the new object will be created.</w:t>
       </w:r>
     </w:p>
     <w:p>
@@ -16258,6 +17820,7 @@
         <w:t xml:space="preserve"> class present inside </w:t>
       </w:r>
       <w:proofErr w:type="spellStart"/>
+      <w:proofErr w:type="gramStart"/>
       <w:r>
         <w:rPr>
           <w:b/>
@@ -16269,6 +17832,7 @@
         <w:t>java.lang</w:t>
       </w:r>
       <w:proofErr w:type="spellEnd"/>
+      <w:proofErr w:type="gramEnd"/>
       <w:r>
         <w:rPr>
           <w:b/>
@@ -16813,6 +18377,7 @@
         <w:t xml:space="preserve">StringBuilder class present inside </w:t>
       </w:r>
       <w:proofErr w:type="spellStart"/>
+      <w:proofErr w:type="gramStart"/>
       <w:r>
         <w:rPr>
           <w:b/>
@@ -16824,6 +18389,7 @@
         <w:t>java.lang</w:t>
       </w:r>
       <w:proofErr w:type="spellEnd"/>
+      <w:proofErr w:type="gramEnd"/>
       <w:r>
         <w:rPr>
           <w:b/>
@@ -17198,6 +18764,7 @@
           <w:szCs w:val="24"/>
         </w:rPr>
       </w:pPr>
+      <w:proofErr w:type="gramStart"/>
       <w:r>
         <w:rPr>
           <w:color w:val="000000" w:themeColor="text1"/>
@@ -17206,6 +18773,7 @@
         </w:rPr>
         <w:t>Scanner  Class</w:t>
       </w:r>
+      <w:proofErr w:type="gramEnd"/>
     </w:p>
     <w:p>
       <w:pPr>
@@ -18161,6 +19729,7 @@
         <w:t xml:space="preserve">It is present inside </w:t>
       </w:r>
       <w:proofErr w:type="spellStart"/>
+      <w:proofErr w:type="gramStart"/>
       <w:r>
         <w:rPr>
           <w:color w:val="000000" w:themeColor="text1"/>
@@ -18170,6 +19739,7 @@
         <w:t>java.util</w:t>
       </w:r>
       <w:proofErr w:type="spellEnd"/>
+      <w:proofErr w:type="gramEnd"/>
       <w:r>
         <w:rPr>
           <w:color w:val="000000" w:themeColor="text1"/>
@@ -18201,7 +19771,25 @@
           <w:sz w:val="24"/>
           <w:szCs w:val="24"/>
         </w:rPr>
-        <w:t xml:space="preserve">This class is use to accept the use input from console, file or string. </w:t>
+        <w:t xml:space="preserve">This class is use to accept the use input from console, </w:t>
+      </w:r>
+      <w:proofErr w:type="gramStart"/>
+      <w:r>
+        <w:rPr>
+          <w:color w:val="000000" w:themeColor="text1"/>
+          <w:sz w:val="24"/>
+          <w:szCs w:val="24"/>
+        </w:rPr>
+        <w:t>file</w:t>
+      </w:r>
+      <w:proofErr w:type="gramEnd"/>
+      <w:r>
+        <w:rPr>
+          <w:color w:val="000000" w:themeColor="text1"/>
+          <w:sz w:val="24"/>
+          <w:szCs w:val="24"/>
+        </w:rPr>
+        <w:t xml:space="preserve"> or string. </w:t>
       </w:r>
     </w:p>
     <w:p>
@@ -18226,7 +19814,25 @@
           <w:sz w:val="24"/>
           <w:szCs w:val="24"/>
         </w:rPr>
-        <w:t>Using scanner class we can accept the use input at the runtime of the program.</w:t>
+        <w:t xml:space="preserve">Using scanner </w:t>
+      </w:r>
+      <w:proofErr w:type="gramStart"/>
+      <w:r>
+        <w:rPr>
+          <w:color w:val="000000" w:themeColor="text1"/>
+          <w:sz w:val="24"/>
+          <w:szCs w:val="24"/>
+        </w:rPr>
+        <w:t>class</w:t>
+      </w:r>
+      <w:proofErr w:type="gramEnd"/>
+      <w:r>
+        <w:rPr>
+          <w:color w:val="000000" w:themeColor="text1"/>
+          <w:sz w:val="24"/>
+          <w:szCs w:val="24"/>
+        </w:rPr>
+        <w:t xml:space="preserve"> we can accept the use input at the runtime of the program.</w:t>
       </w:r>
     </w:p>
     <w:p>
@@ -18251,7 +19857,25 @@
           <w:sz w:val="24"/>
           <w:szCs w:val="24"/>
         </w:rPr>
-        <w:t>To use scanner class you have to create object of it.</w:t>
+        <w:t xml:space="preserve">To use scanner </w:t>
+      </w:r>
+      <w:proofErr w:type="gramStart"/>
+      <w:r>
+        <w:rPr>
+          <w:color w:val="000000" w:themeColor="text1"/>
+          <w:sz w:val="24"/>
+          <w:szCs w:val="24"/>
+        </w:rPr>
+        <w:t>class</w:t>
+      </w:r>
+      <w:proofErr w:type="gramEnd"/>
+      <w:r>
+        <w:rPr>
+          <w:color w:val="000000" w:themeColor="text1"/>
+          <w:sz w:val="24"/>
+          <w:szCs w:val="24"/>
+        </w:rPr>
+        <w:t xml:space="preserve"> you have to create object of it.</w:t>
       </w:r>
     </w:p>
     <w:p>
@@ -18276,7 +19900,25 @@
           <w:sz w:val="24"/>
           <w:szCs w:val="24"/>
         </w:rPr>
-        <w:t>To accept the user input you can use next() method of the scanner class.</w:t>
+        <w:t xml:space="preserve">To accept the user input you can use </w:t>
+      </w:r>
+      <w:proofErr w:type="gramStart"/>
+      <w:r>
+        <w:rPr>
+          <w:color w:val="000000" w:themeColor="text1"/>
+          <w:sz w:val="24"/>
+          <w:szCs w:val="24"/>
+        </w:rPr>
+        <w:t>next(</w:t>
+      </w:r>
+      <w:proofErr w:type="gramEnd"/>
+      <w:r>
+        <w:rPr>
+          <w:color w:val="000000" w:themeColor="text1"/>
+          <w:sz w:val="24"/>
+          <w:szCs w:val="24"/>
+        </w:rPr>
+        <w:t>) method of the scanner class.</w:t>
       </w:r>
     </w:p>
     <w:p>
@@ -19091,7 +20733,25 @@
           <w:sz w:val="24"/>
           <w:szCs w:val="24"/>
         </w:rPr>
-        <w:t xml:space="preserve"> it is not a good practice to use the instance variable outside class directly. You can access it using a methods.</w:t>
+        <w:t xml:space="preserve"> it is not a good practice to use the instance variable outside class directly. You can access it using a </w:t>
+      </w:r>
+      <w:proofErr w:type="gramStart"/>
+      <w:r>
+        <w:rPr>
+          <w:color w:val="000000" w:themeColor="text1"/>
+          <w:sz w:val="24"/>
+          <w:szCs w:val="24"/>
+        </w:rPr>
+        <w:t>methods</w:t>
+      </w:r>
+      <w:proofErr w:type="gramEnd"/>
+      <w:r>
+        <w:rPr>
+          <w:color w:val="000000" w:themeColor="text1"/>
+          <w:sz w:val="24"/>
+          <w:szCs w:val="24"/>
+        </w:rPr>
+        <w:t>.</w:t>
       </w:r>
     </w:p>
     <w:p>
@@ -19141,7 +20801,25 @@
           <w:sz w:val="24"/>
           <w:szCs w:val="24"/>
         </w:rPr>
-        <w:t>To access the private variable you can provide a getter and setter methods.</w:t>
+        <w:t xml:space="preserve">To access the private </w:t>
+      </w:r>
+      <w:proofErr w:type="gramStart"/>
+      <w:r>
+        <w:rPr>
+          <w:color w:val="000000" w:themeColor="text1"/>
+          <w:sz w:val="24"/>
+          <w:szCs w:val="24"/>
+        </w:rPr>
+        <w:t>variable</w:t>
+      </w:r>
+      <w:proofErr w:type="gramEnd"/>
+      <w:r>
+        <w:rPr>
+          <w:color w:val="000000" w:themeColor="text1"/>
+          <w:sz w:val="24"/>
+          <w:szCs w:val="24"/>
+        </w:rPr>
+        <w:t xml:space="preserve"> you can provide a getter and setter methods.</w:t>
       </w:r>
     </w:p>
     <w:p>
@@ -19324,7 +21002,25 @@
           <w:sz w:val="24"/>
           <w:szCs w:val="24"/>
         </w:rPr>
-        <w:t xml:space="preserve">The setter method always accept the values which is to be set and </w:t>
+        <w:t xml:space="preserve">The setter method always </w:t>
+      </w:r>
+      <w:proofErr w:type="gramStart"/>
+      <w:r>
+        <w:rPr>
+          <w:color w:val="000000" w:themeColor="text1"/>
+          <w:sz w:val="24"/>
+          <w:szCs w:val="24"/>
+        </w:rPr>
+        <w:t>accept</w:t>
+      </w:r>
+      <w:proofErr w:type="gramEnd"/>
+      <w:r>
+        <w:rPr>
+          <w:color w:val="000000" w:themeColor="text1"/>
+          <w:sz w:val="24"/>
+          <w:szCs w:val="24"/>
+        </w:rPr>
+        <w:t xml:space="preserve"> the values which is to be set and </w:t>
       </w:r>
       <w:r>
         <w:rPr>
@@ -19432,7 +21128,25 @@
           <w:sz w:val="24"/>
           <w:szCs w:val="24"/>
         </w:rPr>
-        <w:t>It one of the way to achieve loose coupling.</w:t>
+        <w:t xml:space="preserve">It one of the </w:t>
+      </w:r>
+      <w:proofErr w:type="gramStart"/>
+      <w:r>
+        <w:rPr>
+          <w:color w:val="000000" w:themeColor="text1"/>
+          <w:sz w:val="24"/>
+          <w:szCs w:val="24"/>
+        </w:rPr>
+        <w:t>way</w:t>
+      </w:r>
+      <w:proofErr w:type="gramEnd"/>
+      <w:r>
+        <w:rPr>
+          <w:color w:val="000000" w:themeColor="text1"/>
+          <w:sz w:val="24"/>
+          <w:szCs w:val="24"/>
+        </w:rPr>
+        <w:t xml:space="preserve"> to achieve loose coupling.</w:t>
       </w:r>
     </w:p>
     <w:p>
@@ -19475,7 +21189,25 @@
           <w:sz w:val="24"/>
           <w:szCs w:val="24"/>
         </w:rPr>
-        <w:t xml:space="preserve"> on another part and also code is easier for future modifications.</w:t>
+        <w:t xml:space="preserve"> on another part </w:t>
+      </w:r>
+      <w:proofErr w:type="gramStart"/>
+      <w:r>
+        <w:rPr>
+          <w:color w:val="000000" w:themeColor="text1"/>
+          <w:sz w:val="24"/>
+          <w:szCs w:val="24"/>
+        </w:rPr>
+        <w:t>and also</w:t>
+      </w:r>
+      <w:proofErr w:type="gramEnd"/>
+      <w:r>
+        <w:rPr>
+          <w:color w:val="000000" w:themeColor="text1"/>
+          <w:sz w:val="24"/>
+          <w:szCs w:val="24"/>
+        </w:rPr>
+        <w:t xml:space="preserve"> code is easier for future modifications.</w:t>
       </w:r>
     </w:p>
     <w:p>
@@ -19643,7 +21375,25 @@
           <w:sz w:val="24"/>
           <w:szCs w:val="24"/>
         </w:rPr>
-        <w:t>You can only inherits the non-private properties of parent class into child class.</w:t>
+        <w:t xml:space="preserve">You can only </w:t>
+      </w:r>
+      <w:proofErr w:type="gramStart"/>
+      <w:r>
+        <w:rPr>
+          <w:color w:val="000000" w:themeColor="text1"/>
+          <w:sz w:val="24"/>
+          <w:szCs w:val="24"/>
+        </w:rPr>
+        <w:t>inherits</w:t>
+      </w:r>
+      <w:proofErr w:type="gramEnd"/>
+      <w:r>
+        <w:rPr>
+          <w:color w:val="000000" w:themeColor="text1"/>
+          <w:sz w:val="24"/>
+          <w:szCs w:val="24"/>
+        </w:rPr>
+        <w:t xml:space="preserve"> the non-private properties of parent class into child class.</w:t>
       </w:r>
     </w:p>
     <w:p>
@@ -20161,7 +21911,25 @@
           <w:sz w:val="24"/>
           <w:szCs w:val="24"/>
         </w:rPr>
-        <w:t xml:space="preserve"> this objects known as Polymorphic Object</w:t>
+        <w:t xml:space="preserve"> </w:t>
+      </w:r>
+      <w:proofErr w:type="gramStart"/>
+      <w:r>
+        <w:rPr>
+          <w:color w:val="000000" w:themeColor="text1"/>
+          <w:sz w:val="24"/>
+          <w:szCs w:val="24"/>
+        </w:rPr>
+        <w:t>this objects</w:t>
+      </w:r>
+      <w:proofErr w:type="gramEnd"/>
+      <w:r>
+        <w:rPr>
+          <w:color w:val="000000" w:themeColor="text1"/>
+          <w:sz w:val="24"/>
+          <w:szCs w:val="24"/>
+        </w:rPr>
+        <w:t xml:space="preserve"> known as Polymorphic Object</w:t>
       </w:r>
     </w:p>
     <w:p>
@@ -20229,6 +21997,7 @@
         <w:t xml:space="preserve"> ref = new </w:t>
       </w:r>
       <w:proofErr w:type="spellStart"/>
+      <w:proofErr w:type="gramStart"/>
       <w:r>
         <w:rPr>
           <w:b/>
@@ -20250,7 +22019,19 @@
           <w:szCs w:val="24"/>
           <w:highlight w:val="yellow"/>
         </w:rPr>
-        <w:t>();</w:t>
+        <w:t>(</w:t>
+      </w:r>
+      <w:proofErr w:type="gramEnd"/>
+      <w:r>
+        <w:rPr>
+          <w:b/>
+          <w:bCs/>
+          <w:color w:val="000000" w:themeColor="text1"/>
+          <w:sz w:val="24"/>
+          <w:szCs w:val="24"/>
+          <w:highlight w:val="yellow"/>
+        </w:rPr>
+        <w:t>);</w:t>
       </w:r>
     </w:p>
     <w:p>
@@ -20356,6 +22137,7 @@
         <w:t xml:space="preserve">Object class is present inside </w:t>
       </w:r>
       <w:proofErr w:type="spellStart"/>
+      <w:proofErr w:type="gramStart"/>
       <w:r>
         <w:rPr>
           <w:color w:val="000000" w:themeColor="text1"/>
@@ -20365,6 +22147,7 @@
         <w:t>java.lang</w:t>
       </w:r>
       <w:proofErr w:type="spellEnd"/>
+      <w:proofErr w:type="gramEnd"/>
       <w:r>
         <w:rPr>
           <w:color w:val="000000" w:themeColor="text1"/>
@@ -20471,7 +22254,25 @@
           <w:sz w:val="24"/>
           <w:szCs w:val="24"/>
         </w:rPr>
-        <w:t>If any java class is not extending another class then</w:t>
+        <w:t xml:space="preserve">If any java class is not extending another </w:t>
+      </w:r>
+      <w:proofErr w:type="gramStart"/>
+      <w:r>
+        <w:rPr>
+          <w:color w:val="000000" w:themeColor="text1"/>
+          <w:sz w:val="24"/>
+          <w:szCs w:val="24"/>
+        </w:rPr>
+        <w:t>class</w:t>
+      </w:r>
+      <w:proofErr w:type="gramEnd"/>
+      <w:r>
+        <w:rPr>
+          <w:color w:val="000000" w:themeColor="text1"/>
+          <w:sz w:val="24"/>
+          <w:szCs w:val="24"/>
+        </w:rPr>
+        <w:t xml:space="preserve"> then</w:t>
       </w:r>
       <w:r>
         <w:rPr>
@@ -20531,15 +22332,27 @@
           <w:szCs w:val="24"/>
         </w:rPr>
       </w:pPr>
-      <w:r>
-        <w:rPr>
-          <w:b/>
-          <w:bCs/>
-          <w:color w:val="000000" w:themeColor="text1"/>
-          <w:sz w:val="24"/>
-          <w:szCs w:val="24"/>
-        </w:rPr>
-        <w:t>equals()</w:t>
+      <w:proofErr w:type="gramStart"/>
+      <w:r>
+        <w:rPr>
+          <w:b/>
+          <w:bCs/>
+          <w:color w:val="000000" w:themeColor="text1"/>
+          <w:sz w:val="24"/>
+          <w:szCs w:val="24"/>
+        </w:rPr>
+        <w:t>equals(</w:t>
+      </w:r>
+      <w:proofErr w:type="gramEnd"/>
+      <w:r>
+        <w:rPr>
+          <w:b/>
+          <w:bCs/>
+          <w:color w:val="000000" w:themeColor="text1"/>
+          <w:sz w:val="24"/>
+          <w:szCs w:val="24"/>
+        </w:rPr>
+        <w:t>)</w:t>
       </w:r>
       <w:r>
         <w:rPr>
@@ -20567,6 +22380,7 @@
         </w:rPr>
       </w:pPr>
       <w:proofErr w:type="spellStart"/>
+      <w:proofErr w:type="gramStart"/>
       <w:r>
         <w:rPr>
           <w:b/>
@@ -20586,7 +22400,18 @@
           <w:sz w:val="24"/>
           <w:szCs w:val="24"/>
         </w:rPr>
-        <w:t>()</w:t>
+        <w:t>(</w:t>
+      </w:r>
+      <w:proofErr w:type="gramEnd"/>
+      <w:r>
+        <w:rPr>
+          <w:b/>
+          <w:bCs/>
+          <w:color w:val="000000" w:themeColor="text1"/>
+          <w:sz w:val="24"/>
+          <w:szCs w:val="24"/>
+        </w:rPr>
+        <w:t>)</w:t>
       </w:r>
       <w:r>
         <w:rPr>
@@ -20624,6 +22449,7 @@
         </w:rPr>
       </w:pPr>
       <w:proofErr w:type="spellStart"/>
+      <w:proofErr w:type="gramStart"/>
       <w:r>
         <w:rPr>
           <w:b/>
@@ -20643,7 +22469,18 @@
           <w:sz w:val="24"/>
           <w:szCs w:val="24"/>
         </w:rPr>
-        <w:t>()</w:t>
+        <w:t>(</w:t>
+      </w:r>
+      <w:proofErr w:type="gramEnd"/>
+      <w:r>
+        <w:rPr>
+          <w:b/>
+          <w:bCs/>
+          <w:color w:val="000000" w:themeColor="text1"/>
+          <w:sz w:val="24"/>
+          <w:szCs w:val="24"/>
+        </w:rPr>
+        <w:t>)</w:t>
       </w:r>
       <w:r>
         <w:rPr>
@@ -20689,6 +22526,7 @@
         </w:rPr>
       </w:pPr>
       <w:proofErr w:type="spellStart"/>
+      <w:proofErr w:type="gramStart"/>
       <w:r>
         <w:rPr>
           <w:b/>
@@ -20708,7 +22546,18 @@
           <w:sz w:val="24"/>
           <w:szCs w:val="24"/>
         </w:rPr>
-        <w:t>()</w:t>
+        <w:t>(</w:t>
+      </w:r>
+      <w:proofErr w:type="gramEnd"/>
+      <w:r>
+        <w:rPr>
+          <w:b/>
+          <w:bCs/>
+          <w:color w:val="000000" w:themeColor="text1"/>
+          <w:sz w:val="24"/>
+          <w:szCs w:val="24"/>
+        </w:rPr>
+        <w:t>)</w:t>
       </w:r>
       <w:r>
         <w:rPr>
@@ -20743,15 +22592,27 @@
           <w:szCs w:val="24"/>
         </w:rPr>
       </w:pPr>
-      <w:r>
-        <w:rPr>
-          <w:b/>
-          <w:bCs/>
-          <w:color w:val="000000" w:themeColor="text1"/>
-          <w:sz w:val="24"/>
-          <w:szCs w:val="24"/>
-        </w:rPr>
-        <w:t>finalized()</w:t>
+      <w:proofErr w:type="gramStart"/>
+      <w:r>
+        <w:rPr>
+          <w:b/>
+          <w:bCs/>
+          <w:color w:val="000000" w:themeColor="text1"/>
+          <w:sz w:val="24"/>
+          <w:szCs w:val="24"/>
+        </w:rPr>
+        <w:t>finalized(</w:t>
+      </w:r>
+      <w:proofErr w:type="gramEnd"/>
+      <w:r>
+        <w:rPr>
+          <w:b/>
+          <w:bCs/>
+          <w:color w:val="000000" w:themeColor="text1"/>
+          <w:sz w:val="24"/>
+          <w:szCs w:val="24"/>
+        </w:rPr>
+        <w:t>)</w:t>
       </w:r>
       <w:r>
         <w:rPr>
@@ -20818,15 +22679,27 @@
           <w:szCs w:val="24"/>
         </w:rPr>
       </w:pPr>
-      <w:r>
-        <w:rPr>
-          <w:b/>
-          <w:bCs/>
-          <w:color w:val="000000" w:themeColor="text1"/>
-          <w:sz w:val="24"/>
-          <w:szCs w:val="24"/>
-        </w:rPr>
-        <w:t>wait(), wait(int), wait(int, long)</w:t>
+      <w:proofErr w:type="gramStart"/>
+      <w:r>
+        <w:rPr>
+          <w:b/>
+          <w:bCs/>
+          <w:color w:val="000000" w:themeColor="text1"/>
+          <w:sz w:val="24"/>
+          <w:szCs w:val="24"/>
+        </w:rPr>
+        <w:t>wait(</w:t>
+      </w:r>
+      <w:proofErr w:type="gramEnd"/>
+      <w:r>
+        <w:rPr>
+          <w:b/>
+          <w:bCs/>
+          <w:color w:val="000000" w:themeColor="text1"/>
+          <w:sz w:val="24"/>
+          <w:szCs w:val="24"/>
+        </w:rPr>
+        <w:t>), wait(int), wait(int, long)</w:t>
       </w:r>
       <w:r>
         <w:rPr>
@@ -20853,15 +22726,27 @@
           <w:szCs w:val="24"/>
         </w:rPr>
       </w:pPr>
-      <w:r>
-        <w:rPr>
-          <w:b/>
-          <w:bCs/>
-          <w:color w:val="000000" w:themeColor="text1"/>
-          <w:sz w:val="24"/>
-          <w:szCs w:val="24"/>
-        </w:rPr>
-        <w:t>notify()</w:t>
+      <w:proofErr w:type="gramStart"/>
+      <w:r>
+        <w:rPr>
+          <w:b/>
+          <w:bCs/>
+          <w:color w:val="000000" w:themeColor="text1"/>
+          <w:sz w:val="24"/>
+          <w:szCs w:val="24"/>
+        </w:rPr>
+        <w:t>notify(</w:t>
+      </w:r>
+      <w:proofErr w:type="gramEnd"/>
+      <w:r>
+        <w:rPr>
+          <w:b/>
+          <w:bCs/>
+          <w:color w:val="000000" w:themeColor="text1"/>
+          <w:sz w:val="24"/>
+          <w:szCs w:val="24"/>
+        </w:rPr>
+        <w:t>)</w:t>
       </w:r>
       <w:r>
         <w:rPr>
@@ -20889,6 +22774,7 @@
         </w:rPr>
       </w:pPr>
       <w:proofErr w:type="spellStart"/>
+      <w:proofErr w:type="gramStart"/>
       <w:r>
         <w:rPr>
           <w:b/>
@@ -20908,7 +22794,18 @@
           <w:sz w:val="24"/>
           <w:szCs w:val="24"/>
         </w:rPr>
-        <w:t>()</w:t>
+        <w:t>(</w:t>
+      </w:r>
+      <w:proofErr w:type="gramEnd"/>
+      <w:r>
+        <w:rPr>
+          <w:b/>
+          <w:bCs/>
+          <w:color w:val="000000" w:themeColor="text1"/>
+          <w:sz w:val="24"/>
+          <w:szCs w:val="24"/>
+        </w:rPr>
+        <w:t>)</w:t>
       </w:r>
       <w:r>
         <w:rPr>
@@ -21300,6 +23197,7 @@
         <w:t xml:space="preserve">Constructor always calls at the time of Object creation and you cannot call it using </w:t>
       </w:r>
       <w:proofErr w:type="spellStart"/>
+      <w:proofErr w:type="gramStart"/>
       <w:r>
         <w:rPr>
           <w:sz w:val="24"/>
@@ -21308,6 +23206,7 @@
         <w:t>a</w:t>
       </w:r>
       <w:proofErr w:type="spellEnd"/>
+      <w:proofErr w:type="gramEnd"/>
       <w:r>
         <w:rPr>
           <w:sz w:val="24"/>
@@ -21365,7 +23264,23 @@
           <w:sz w:val="24"/>
           <w:szCs w:val="24"/>
         </w:rPr>
-        <w:t xml:space="preserve"> child class call the super class default or no-parameterized constructor.</w:t>
+        <w:t xml:space="preserve"> child class </w:t>
+      </w:r>
+      <w:proofErr w:type="gramStart"/>
+      <w:r>
+        <w:rPr>
+          <w:sz w:val="24"/>
+          <w:szCs w:val="24"/>
+        </w:rPr>
+        <w:t>call</w:t>
+      </w:r>
+      <w:proofErr w:type="gramEnd"/>
+      <w:r>
+        <w:rPr>
+          <w:sz w:val="24"/>
+          <w:szCs w:val="24"/>
+        </w:rPr>
+        <w:t xml:space="preserve"> the super class default or no-parameterized constructor.</w:t>
       </w:r>
     </w:p>
     <w:p>
@@ -21408,8 +23323,21 @@
           <w:u w:val="single"/>
         </w:rPr>
         <w:lastRenderedPageBreak/>
-        <w:t>Super, this, static and final keyword..</w:t>
-      </w:r>
+        <w:t xml:space="preserve">Super, this, static and final </w:t>
+      </w:r>
+      <w:proofErr w:type="gramStart"/>
+      <w:r>
+        <w:rPr>
+          <w:b/>
+          <w:bCs/>
+          <w:color w:val="000000" w:themeColor="text1"/>
+          <w:sz w:val="24"/>
+          <w:szCs w:val="24"/>
+          <w:u w:val="single"/>
+        </w:rPr>
+        <w:t>keyword..</w:t>
+      </w:r>
+      <w:proofErr w:type="gramEnd"/>
     </w:p>
     <w:p>
       <w:pPr>
@@ -21487,7 +23415,25 @@
           <w:sz w:val="24"/>
           <w:szCs w:val="24"/>
         </w:rPr>
-        <w:t>Using Super keyword you can access the parent class variable, methods and constructor.</w:t>
+        <w:t xml:space="preserve">Using Super keyword you can access the parent class variable, </w:t>
+      </w:r>
+      <w:proofErr w:type="gramStart"/>
+      <w:r>
+        <w:rPr>
+          <w:color w:val="000000" w:themeColor="text1"/>
+          <w:sz w:val="24"/>
+          <w:szCs w:val="24"/>
+        </w:rPr>
+        <w:t>methods</w:t>
+      </w:r>
+      <w:proofErr w:type="gramEnd"/>
+      <w:r>
+        <w:rPr>
+          <w:color w:val="000000" w:themeColor="text1"/>
+          <w:sz w:val="24"/>
+          <w:szCs w:val="24"/>
+        </w:rPr>
+        <w:t xml:space="preserve"> and constructor.</w:t>
       </w:r>
     </w:p>
     <w:p>
@@ -21689,7 +23635,25 @@
           <w:sz w:val="24"/>
           <w:szCs w:val="24"/>
         </w:rPr>
-        <w:t>This keyword is use to access the same class variable, method and constructor.</w:t>
+        <w:t xml:space="preserve">This keyword is use to access the same class variable, </w:t>
+      </w:r>
+      <w:proofErr w:type="gramStart"/>
+      <w:r>
+        <w:rPr>
+          <w:color w:val="000000" w:themeColor="text1"/>
+          <w:sz w:val="24"/>
+          <w:szCs w:val="24"/>
+        </w:rPr>
+        <w:t>method</w:t>
+      </w:r>
+      <w:proofErr w:type="gramEnd"/>
+      <w:r>
+        <w:rPr>
+          <w:color w:val="000000" w:themeColor="text1"/>
+          <w:sz w:val="24"/>
+          <w:szCs w:val="24"/>
+        </w:rPr>
+        <w:t xml:space="preserve"> and constructor.</w:t>
       </w:r>
     </w:p>
     <w:p>
@@ -21739,7 +23703,25 @@
           <w:sz w:val="24"/>
           <w:szCs w:val="24"/>
         </w:rPr>
-        <w:t>Using this keyword you can call the constructor of same class.</w:t>
+        <w:t xml:space="preserve">Using this </w:t>
+      </w:r>
+      <w:proofErr w:type="gramStart"/>
+      <w:r>
+        <w:rPr>
+          <w:color w:val="000000" w:themeColor="text1"/>
+          <w:sz w:val="24"/>
+          <w:szCs w:val="24"/>
+        </w:rPr>
+        <w:t>keyword</w:t>
+      </w:r>
+      <w:proofErr w:type="gramEnd"/>
+      <w:r>
+        <w:rPr>
+          <w:color w:val="000000" w:themeColor="text1"/>
+          <w:sz w:val="24"/>
+          <w:szCs w:val="24"/>
+        </w:rPr>
+        <w:t xml:space="preserve"> you can call the constructor of same class.</w:t>
       </w:r>
     </w:p>
     <w:p>
@@ -21827,7 +23809,25 @@
           <w:sz w:val="24"/>
           <w:szCs w:val="24"/>
         </w:rPr>
-        <w:t>Final keyword is to create a constants.</w:t>
+        <w:t xml:space="preserve">Final keyword is to create a </w:t>
+      </w:r>
+      <w:proofErr w:type="gramStart"/>
+      <w:r>
+        <w:rPr>
+          <w:color w:val="000000" w:themeColor="text1"/>
+          <w:sz w:val="24"/>
+          <w:szCs w:val="24"/>
+        </w:rPr>
+        <w:t>constants</w:t>
+      </w:r>
+      <w:proofErr w:type="gramEnd"/>
+      <w:r>
+        <w:rPr>
+          <w:color w:val="000000" w:themeColor="text1"/>
+          <w:sz w:val="24"/>
+          <w:szCs w:val="24"/>
+        </w:rPr>
+        <w:t>.</w:t>
       </w:r>
     </w:p>
     <w:p>
@@ -21852,7 +23852,25 @@
           <w:sz w:val="24"/>
           <w:szCs w:val="24"/>
         </w:rPr>
-        <w:t>Final can be a variable, method or class.</w:t>
+        <w:t xml:space="preserve">Final can be a variable, </w:t>
+      </w:r>
+      <w:proofErr w:type="gramStart"/>
+      <w:r>
+        <w:rPr>
+          <w:color w:val="000000" w:themeColor="text1"/>
+          <w:sz w:val="24"/>
+          <w:szCs w:val="24"/>
+        </w:rPr>
+        <w:t>method</w:t>
+      </w:r>
+      <w:proofErr w:type="gramEnd"/>
+      <w:r>
+        <w:rPr>
+          <w:color w:val="000000" w:themeColor="text1"/>
+          <w:sz w:val="24"/>
+          <w:szCs w:val="24"/>
+        </w:rPr>
+        <w:t xml:space="preserve"> or class.</w:t>
       </w:r>
     </w:p>
     <w:p>
@@ -21968,7 +23986,25 @@
           <w:sz w:val="24"/>
           <w:szCs w:val="24"/>
         </w:rPr>
-        <w:t>The variables and methods of the final class are not by default final. You have to make it final explicitly.</w:t>
+        <w:t xml:space="preserve">The variables and methods of the final class are not by default final. You </w:t>
+      </w:r>
+      <w:proofErr w:type="gramStart"/>
+      <w:r>
+        <w:rPr>
+          <w:color w:val="000000" w:themeColor="text1"/>
+          <w:sz w:val="24"/>
+          <w:szCs w:val="24"/>
+        </w:rPr>
+        <w:t>have to</w:t>
+      </w:r>
+      <w:proofErr w:type="gramEnd"/>
+      <w:r>
+        <w:rPr>
+          <w:color w:val="000000" w:themeColor="text1"/>
+          <w:sz w:val="24"/>
+          <w:szCs w:val="24"/>
+        </w:rPr>
+        <w:t xml:space="preserve"> make it final explicitly.</w:t>
       </w:r>
     </w:p>
     <w:p>
@@ -22081,7 +24117,25 @@
           <w:sz w:val="24"/>
           <w:szCs w:val="24"/>
         </w:rPr>
-        <w:t>You can mark variable, class and method as a static.</w:t>
+        <w:t xml:space="preserve">You can mark variable, </w:t>
+      </w:r>
+      <w:proofErr w:type="gramStart"/>
+      <w:r>
+        <w:rPr>
+          <w:color w:val="000000" w:themeColor="text1"/>
+          <w:sz w:val="24"/>
+          <w:szCs w:val="24"/>
+        </w:rPr>
+        <w:t>class</w:t>
+      </w:r>
+      <w:proofErr w:type="gramEnd"/>
+      <w:r>
+        <w:rPr>
+          <w:color w:val="000000" w:themeColor="text1"/>
+          <w:sz w:val="24"/>
+          <w:szCs w:val="24"/>
+        </w:rPr>
+        <w:t xml:space="preserve"> and method as a static.</w:t>
       </w:r>
     </w:p>
     <w:p>
@@ -22205,7 +24259,25 @@
           <w:sz w:val="24"/>
           <w:szCs w:val="24"/>
         </w:rPr>
-        <w:t>Static variable cannot be create inside method.</w:t>
+        <w:t xml:space="preserve">Static variable cannot be </w:t>
+      </w:r>
+      <w:proofErr w:type="gramStart"/>
+      <w:r>
+        <w:rPr>
+          <w:color w:val="000000" w:themeColor="text1"/>
+          <w:sz w:val="24"/>
+          <w:szCs w:val="24"/>
+        </w:rPr>
+        <w:t>create</w:t>
+      </w:r>
+      <w:proofErr w:type="gramEnd"/>
+      <w:r>
+        <w:rPr>
+          <w:color w:val="000000" w:themeColor="text1"/>
+          <w:sz w:val="24"/>
+          <w:szCs w:val="24"/>
+        </w:rPr>
+        <w:t xml:space="preserve"> inside method.</w:t>
       </w:r>
     </w:p>
     <w:p>
@@ -22565,7 +24637,25 @@
           <w:sz w:val="24"/>
           <w:szCs w:val="24"/>
         </w:rPr>
-        <w:t>Package statement can be write only once in a class.</w:t>
+        <w:t xml:space="preserve">Package statement can be </w:t>
+      </w:r>
+      <w:proofErr w:type="gramStart"/>
+      <w:r>
+        <w:rPr>
+          <w:color w:val="000000" w:themeColor="text1"/>
+          <w:sz w:val="24"/>
+          <w:szCs w:val="24"/>
+        </w:rPr>
+        <w:t>write</w:t>
+      </w:r>
+      <w:proofErr w:type="gramEnd"/>
+      <w:r>
+        <w:rPr>
+          <w:color w:val="000000" w:themeColor="text1"/>
+          <w:sz w:val="24"/>
+          <w:szCs w:val="24"/>
+        </w:rPr>
+        <w:t xml:space="preserve"> only once in a class.</w:t>
       </w:r>
     </w:p>
     <w:p>
@@ -22791,7 +24881,25 @@
           <w:sz w:val="24"/>
           <w:szCs w:val="24"/>
         </w:rPr>
-        <w:t>There are 4 access modifier in java.</w:t>
+        <w:t xml:space="preserve">There are 4 access </w:t>
+      </w:r>
+      <w:proofErr w:type="gramStart"/>
+      <w:r>
+        <w:rPr>
+          <w:color w:val="000000" w:themeColor="text1"/>
+          <w:sz w:val="24"/>
+          <w:szCs w:val="24"/>
+        </w:rPr>
+        <w:t>modifier</w:t>
+      </w:r>
+      <w:proofErr w:type="gramEnd"/>
+      <w:r>
+        <w:rPr>
+          <w:color w:val="000000" w:themeColor="text1"/>
+          <w:sz w:val="24"/>
+          <w:szCs w:val="24"/>
+        </w:rPr>
+        <w:t xml:space="preserve"> in java.</w:t>
       </w:r>
     </w:p>
     <w:p>
@@ -22968,7 +25076,29 @@
                 <w:sz w:val="24"/>
                 <w:szCs w:val="24"/>
               </w:rPr>
-              <w:t>Different class from different  package by using Inheritance</w:t>
+              <w:t xml:space="preserve">Different class from </w:t>
+            </w:r>
+            <w:proofErr w:type="gramStart"/>
+            <w:r>
+              <w:rPr>
+                <w:b/>
+                <w:bCs/>
+                <w:color w:val="000000" w:themeColor="text1"/>
+                <w:sz w:val="24"/>
+                <w:szCs w:val="24"/>
+              </w:rPr>
+              <w:t>different  package</w:t>
+            </w:r>
+            <w:proofErr w:type="gramEnd"/>
+            <w:r>
+              <w:rPr>
+                <w:b/>
+                <w:bCs/>
+                <w:color w:val="000000" w:themeColor="text1"/>
+                <w:sz w:val="24"/>
+                <w:szCs w:val="24"/>
+              </w:rPr>
+              <w:t xml:space="preserve"> by using Inheritance</w:t>
             </w:r>
           </w:p>
         </w:tc>
@@ -23915,7 +26045,25 @@
           <w:sz w:val="24"/>
           <w:szCs w:val="24"/>
         </w:rPr>
-        <w:t>The method call resolves at the compilation time</w:t>
+        <w:t xml:space="preserve">The method </w:t>
+      </w:r>
+      <w:proofErr w:type="gramStart"/>
+      <w:r>
+        <w:rPr>
+          <w:color w:val="000000" w:themeColor="text1"/>
+          <w:sz w:val="24"/>
+          <w:szCs w:val="24"/>
+        </w:rPr>
+        <w:t>call</w:t>
+      </w:r>
+      <w:proofErr w:type="gramEnd"/>
+      <w:r>
+        <w:rPr>
+          <w:color w:val="000000" w:themeColor="text1"/>
+          <w:sz w:val="24"/>
+          <w:szCs w:val="24"/>
+        </w:rPr>
+        <w:t xml:space="preserve"> resolves at the compilation time</w:t>
       </w:r>
       <w:r>
         <w:rPr>
@@ -24739,7 +26887,25 @@
           <w:sz w:val="24"/>
           <w:szCs w:val="24"/>
         </w:rPr>
-        <w:t>To achieve runtime polymorphism you have follow the steps</w:t>
+        <w:t xml:space="preserve">To achieve runtime </w:t>
+      </w:r>
+      <w:proofErr w:type="gramStart"/>
+      <w:r>
+        <w:rPr>
+          <w:color w:val="000000" w:themeColor="text1"/>
+          <w:sz w:val="24"/>
+          <w:szCs w:val="24"/>
+        </w:rPr>
+        <w:t>polymorphism</w:t>
+      </w:r>
+      <w:proofErr w:type="gramEnd"/>
+      <w:r>
+        <w:rPr>
+          <w:color w:val="000000" w:themeColor="text1"/>
+          <w:sz w:val="24"/>
+          <w:szCs w:val="24"/>
+        </w:rPr>
+        <w:t xml:space="preserve"> you have follow the steps</w:t>
       </w:r>
     </w:p>
     <w:p>
@@ -24938,7 +27104,25 @@
           <w:sz w:val="24"/>
           <w:szCs w:val="24"/>
         </w:rPr>
-        <w:t>Abstraction can be achieve by 2 ways</w:t>
+        <w:t xml:space="preserve">Abstraction can be </w:t>
+      </w:r>
+      <w:proofErr w:type="gramStart"/>
+      <w:r>
+        <w:rPr>
+          <w:color w:val="000000" w:themeColor="text1"/>
+          <w:sz w:val="24"/>
+          <w:szCs w:val="24"/>
+        </w:rPr>
+        <w:t>achieve</w:t>
+      </w:r>
+      <w:proofErr w:type="gramEnd"/>
+      <w:r>
+        <w:rPr>
+          <w:color w:val="000000" w:themeColor="text1"/>
+          <w:sz w:val="24"/>
+          <w:szCs w:val="24"/>
+        </w:rPr>
+        <w:t xml:space="preserve"> by 2 ways</w:t>
       </w:r>
     </w:p>
     <w:p>
@@ -25343,7 +27527,41 @@
           <w:sz w:val="24"/>
           <w:szCs w:val="24"/>
         </w:rPr>
-        <w:t>You have to provide the implementation of all the abstract methods inside child class of the abstract class. Providing implementation is nothing but overriding a methods from the abstract class.</w:t>
+        <w:t xml:space="preserve">You </w:t>
+      </w:r>
+      <w:r>
+        <w:rPr>
+          <w:color w:val="000000" w:themeColor="text1"/>
+          <w:sz w:val="24"/>
+          <w:szCs w:val="24"/>
+        </w:rPr>
+        <w:t>must</w:t>
+      </w:r>
+      <w:r>
+        <w:rPr>
+          <w:color w:val="000000" w:themeColor="text1"/>
+          <w:sz w:val="24"/>
+          <w:szCs w:val="24"/>
+        </w:rPr>
+        <w:t xml:space="preserve"> provide the implementation of all the abstract methods inside child class of the abstract class. Providing implementation is nothing but overriding a </w:t>
+      </w:r>
+      <w:proofErr w:type="gramStart"/>
+      <w:r>
+        <w:rPr>
+          <w:color w:val="000000" w:themeColor="text1"/>
+          <w:sz w:val="24"/>
+          <w:szCs w:val="24"/>
+        </w:rPr>
+        <w:t>methods</w:t>
+      </w:r>
+      <w:proofErr w:type="gramEnd"/>
+      <w:r>
+        <w:rPr>
+          <w:color w:val="000000" w:themeColor="text1"/>
+          <w:sz w:val="24"/>
+          <w:szCs w:val="24"/>
+        </w:rPr>
+        <w:t xml:space="preserve"> from the abstract class.</w:t>
       </w:r>
     </w:p>
     <w:p>
@@ -25690,23 +27908,7 @@
           <w:sz w:val="24"/>
           <w:szCs w:val="24"/>
         </w:rPr>
-        <w:t xml:space="preserve">All the variables of the interface are </w:t>
-      </w:r>
-      <w:r>
-        <w:rPr>
-          <w:color w:val="000000" w:themeColor="text1"/>
-          <w:sz w:val="24"/>
-          <w:szCs w:val="24"/>
-        </w:rPr>
-        <w:t>implicitly</w:t>
-      </w:r>
-      <w:r>
-        <w:rPr>
-          <w:color w:val="000000" w:themeColor="text1"/>
-          <w:sz w:val="24"/>
-          <w:szCs w:val="24"/>
-        </w:rPr>
-        <w:t xml:space="preserve"> public static final</w:t>
+        <w:t>All the variables of the interface are implicitly public static final</w:t>
       </w:r>
       <w:r>
         <w:rPr>
@@ -25848,7 +28050,25 @@
           <w:sz w:val="24"/>
           <w:szCs w:val="24"/>
         </w:rPr>
-        <w:t>If you implements an interface on a class then it is mandatory to provide the implementation for all the abstract methods of interface.</w:t>
+        <w:t xml:space="preserve">If you </w:t>
+      </w:r>
+      <w:proofErr w:type="gramStart"/>
+      <w:r>
+        <w:rPr>
+          <w:color w:val="000000" w:themeColor="text1"/>
+          <w:sz w:val="24"/>
+          <w:szCs w:val="24"/>
+        </w:rPr>
+        <w:t>implements</w:t>
+      </w:r>
+      <w:proofErr w:type="gramEnd"/>
+      <w:r>
+        <w:rPr>
+          <w:color w:val="000000" w:themeColor="text1"/>
+          <w:sz w:val="24"/>
+          <w:szCs w:val="24"/>
+        </w:rPr>
+        <w:t xml:space="preserve"> an interface on a class then it is mandatory to provide the implementation for all the abstract methods of interface.</w:t>
       </w:r>
     </w:p>
     <w:p>
@@ -25873,7 +28093,16 @@
           <w:sz w:val="24"/>
           <w:szCs w:val="24"/>
         </w:rPr>
-        <w:t>If you i</w:t>
+        <w:t xml:space="preserve">If you </w:t>
+      </w:r>
+      <w:proofErr w:type="gramStart"/>
+      <w:r>
+        <w:rPr>
+          <w:color w:val="000000" w:themeColor="text1"/>
+          <w:sz w:val="24"/>
+          <w:szCs w:val="24"/>
+        </w:rPr>
+        <w:t>i</w:t>
       </w:r>
       <w:r>
         <w:rPr>
@@ -25889,7 +28118,16 @@
           <w:sz w:val="24"/>
           <w:szCs w:val="24"/>
         </w:rPr>
-        <w:t>plements interface on any abstract class then it is not mandatory to implement abstract methods, it can be inherited as it is inside abstract c</w:t>
+        <w:t>plements</w:t>
+      </w:r>
+      <w:proofErr w:type="gramEnd"/>
+      <w:r>
+        <w:rPr>
+          <w:color w:val="000000" w:themeColor="text1"/>
+          <w:sz w:val="24"/>
+          <w:szCs w:val="24"/>
+        </w:rPr>
+        <w:t xml:space="preserve"> interface on any abstract class then it is not mandatory to implement abstract methods, it can be inherited as it is inside abstract c</w:t>
       </w:r>
       <w:r>
         <w:rPr>
@@ -25980,7 +28218,25 @@
           <w:sz w:val="24"/>
           <w:szCs w:val="24"/>
         </w:rPr>
-        <w:t>One Interface can extends another interface</w:t>
+        <w:t xml:space="preserve">One Interface can </w:t>
+      </w:r>
+      <w:proofErr w:type="gramStart"/>
+      <w:r>
+        <w:rPr>
+          <w:color w:val="000000" w:themeColor="text1"/>
+          <w:sz w:val="24"/>
+          <w:szCs w:val="24"/>
+        </w:rPr>
+        <w:t>extends</w:t>
+      </w:r>
+      <w:proofErr w:type="gramEnd"/>
+      <w:r>
+        <w:rPr>
+          <w:color w:val="000000" w:themeColor="text1"/>
+          <w:sz w:val="24"/>
+          <w:szCs w:val="24"/>
+        </w:rPr>
+        <w:t xml:space="preserve"> another interface</w:t>
       </w:r>
     </w:p>
     <w:p>
@@ -26030,7 +28286,25 @@
           <w:sz w:val="24"/>
           <w:szCs w:val="24"/>
         </w:rPr>
-        <w:t>One interface can extends more than one interface.</w:t>
+        <w:t xml:space="preserve">One interface can </w:t>
+      </w:r>
+      <w:proofErr w:type="gramStart"/>
+      <w:r>
+        <w:rPr>
+          <w:color w:val="000000" w:themeColor="text1"/>
+          <w:sz w:val="24"/>
+          <w:szCs w:val="24"/>
+        </w:rPr>
+        <w:t>extends</w:t>
+      </w:r>
+      <w:proofErr w:type="gramEnd"/>
+      <w:r>
+        <w:rPr>
+          <w:color w:val="000000" w:themeColor="text1"/>
+          <w:sz w:val="24"/>
+          <w:szCs w:val="24"/>
+        </w:rPr>
+        <w:t xml:space="preserve"> more than one interface.</w:t>
       </w:r>
     </w:p>
     <w:p>
@@ -26080,8 +28354,644 @@
           <w:sz w:val="24"/>
           <w:szCs w:val="24"/>
         </w:rPr>
-        <w:t>One class can extends another class and implements more than one interface.</w:t>
-      </w:r>
+        <w:t xml:space="preserve">One class can </w:t>
+      </w:r>
+      <w:proofErr w:type="gramStart"/>
+      <w:r>
+        <w:rPr>
+          <w:color w:val="000000" w:themeColor="text1"/>
+          <w:sz w:val="24"/>
+          <w:szCs w:val="24"/>
+        </w:rPr>
+        <w:t>extends</w:t>
+      </w:r>
+      <w:proofErr w:type="gramEnd"/>
+      <w:r>
+        <w:rPr>
+          <w:color w:val="000000" w:themeColor="text1"/>
+          <w:sz w:val="24"/>
+          <w:szCs w:val="24"/>
+        </w:rPr>
+        <w:t xml:space="preserve"> another class and implements more than one interface.</w:t>
+      </w:r>
+    </w:p>
+    <w:p>
+      <w:pPr>
+        <w:pStyle w:val="NoSpacing"/>
+        <w:tabs>
+          <w:tab w:val="left" w:pos="5525"/>
+        </w:tabs>
+        <w:rPr>
+          <w:color w:val="000000" w:themeColor="text1"/>
+          <w:sz w:val="24"/>
+          <w:szCs w:val="24"/>
+        </w:rPr>
+      </w:pPr>
+    </w:p>
+    <w:p>
+      <w:pPr>
+        <w:pStyle w:val="NoSpacing"/>
+        <w:tabs>
+          <w:tab w:val="left" w:pos="5525"/>
+        </w:tabs>
+        <w:rPr>
+          <w:b/>
+          <w:bCs/>
+          <w:color w:val="000000" w:themeColor="text1"/>
+          <w:sz w:val="24"/>
+          <w:szCs w:val="24"/>
+          <w:u w:val="single"/>
+        </w:rPr>
+      </w:pPr>
+      <w:r>
+        <w:rPr>
+          <w:b/>
+          <w:bCs/>
+          <w:color w:val="000000" w:themeColor="text1"/>
+          <w:sz w:val="24"/>
+          <w:szCs w:val="24"/>
+          <w:u w:val="single"/>
+        </w:rPr>
+        <w:t>Interface in JDK 1.8 onwards</w:t>
+      </w:r>
+    </w:p>
+    <w:p>
+      <w:pPr>
+        <w:pStyle w:val="NoSpacing"/>
+        <w:numPr>
+          <w:ilvl w:val="0"/>
+          <w:numId w:val="67"/>
+        </w:numPr>
+        <w:tabs>
+          <w:tab w:val="left" w:pos="5525"/>
+        </w:tabs>
+        <w:rPr>
+          <w:color w:val="000000" w:themeColor="text1"/>
+          <w:sz w:val="24"/>
+          <w:szCs w:val="24"/>
+        </w:rPr>
+      </w:pPr>
+      <w:r>
+        <w:rPr>
+          <w:color w:val="000000" w:themeColor="text1"/>
+          <w:sz w:val="24"/>
+          <w:szCs w:val="24"/>
+        </w:rPr>
+        <w:t>Can create default method inside interface</w:t>
+      </w:r>
+    </w:p>
+    <w:p>
+      <w:pPr>
+        <w:pStyle w:val="NoSpacing"/>
+        <w:numPr>
+          <w:ilvl w:val="1"/>
+          <w:numId w:val="67"/>
+        </w:numPr>
+        <w:tabs>
+          <w:tab w:val="left" w:pos="5525"/>
+        </w:tabs>
+        <w:rPr>
+          <w:color w:val="000000" w:themeColor="text1"/>
+          <w:sz w:val="24"/>
+          <w:szCs w:val="24"/>
+        </w:rPr>
+      </w:pPr>
+      <w:r>
+        <w:rPr>
+          <w:color w:val="000000" w:themeColor="text1"/>
+          <w:sz w:val="24"/>
+          <w:szCs w:val="24"/>
+        </w:rPr>
+        <w:t>Now you can create an implemented</w:t>
+      </w:r>
+      <w:r>
+        <w:rPr>
+          <w:color w:val="000000" w:themeColor="text1"/>
+          <w:sz w:val="24"/>
+          <w:szCs w:val="24"/>
+        </w:rPr>
+        <w:t>(non-abstract)</w:t>
+      </w:r>
+      <w:r>
+        <w:rPr>
+          <w:color w:val="000000" w:themeColor="text1"/>
+          <w:sz w:val="24"/>
+          <w:szCs w:val="24"/>
+        </w:rPr>
+        <w:t xml:space="preserve"> method inside interface.</w:t>
+      </w:r>
+    </w:p>
+    <w:p>
+      <w:pPr>
+        <w:pStyle w:val="NoSpacing"/>
+        <w:numPr>
+          <w:ilvl w:val="1"/>
+          <w:numId w:val="67"/>
+        </w:numPr>
+        <w:tabs>
+          <w:tab w:val="left" w:pos="5525"/>
+        </w:tabs>
+        <w:rPr>
+          <w:color w:val="000000" w:themeColor="text1"/>
+          <w:sz w:val="24"/>
+          <w:szCs w:val="24"/>
+        </w:rPr>
+      </w:pPr>
+      <w:r>
+        <w:rPr>
+          <w:color w:val="000000" w:themeColor="text1"/>
+          <w:sz w:val="24"/>
+          <w:szCs w:val="24"/>
+        </w:rPr>
+        <w:t>This method must mark with default keyword.</w:t>
+      </w:r>
+    </w:p>
+    <w:p>
+      <w:pPr>
+        <w:pStyle w:val="NoSpacing"/>
+        <w:numPr>
+          <w:ilvl w:val="1"/>
+          <w:numId w:val="67"/>
+        </w:numPr>
+        <w:tabs>
+          <w:tab w:val="left" w:pos="5525"/>
+        </w:tabs>
+        <w:rPr>
+          <w:color w:val="000000" w:themeColor="text1"/>
+          <w:sz w:val="24"/>
+          <w:szCs w:val="24"/>
+        </w:rPr>
+      </w:pPr>
+      <w:proofErr w:type="gramStart"/>
+      <w:r>
+        <w:rPr>
+          <w:color w:val="000000" w:themeColor="text1"/>
+          <w:sz w:val="24"/>
+          <w:szCs w:val="24"/>
+        </w:rPr>
+        <w:t>This  feature</w:t>
+      </w:r>
+      <w:proofErr w:type="gramEnd"/>
+      <w:r>
+        <w:rPr>
+          <w:color w:val="000000" w:themeColor="text1"/>
+          <w:sz w:val="24"/>
+          <w:szCs w:val="24"/>
+        </w:rPr>
+        <w:t xml:space="preserve"> is provided to adding the default implementation inside the methods.</w:t>
+      </w:r>
+    </w:p>
+    <w:p>
+      <w:pPr>
+        <w:pStyle w:val="NoSpacing"/>
+        <w:numPr>
+          <w:ilvl w:val="0"/>
+          <w:numId w:val="67"/>
+        </w:numPr>
+        <w:tabs>
+          <w:tab w:val="left" w:pos="5525"/>
+        </w:tabs>
+        <w:rPr>
+          <w:color w:val="000000" w:themeColor="text1"/>
+          <w:sz w:val="24"/>
+          <w:szCs w:val="24"/>
+        </w:rPr>
+      </w:pPr>
+      <w:r>
+        <w:rPr>
+          <w:color w:val="000000" w:themeColor="text1"/>
+          <w:sz w:val="24"/>
+          <w:szCs w:val="24"/>
+        </w:rPr>
+        <w:t>Can create static method inside interface</w:t>
+      </w:r>
+    </w:p>
+    <w:p>
+      <w:pPr>
+        <w:pStyle w:val="NoSpacing"/>
+        <w:numPr>
+          <w:ilvl w:val="1"/>
+          <w:numId w:val="67"/>
+        </w:numPr>
+        <w:tabs>
+          <w:tab w:val="left" w:pos="5525"/>
+        </w:tabs>
+        <w:rPr>
+          <w:color w:val="000000" w:themeColor="text1"/>
+          <w:sz w:val="24"/>
+          <w:szCs w:val="24"/>
+        </w:rPr>
+      </w:pPr>
+      <w:r>
+        <w:rPr>
+          <w:color w:val="000000" w:themeColor="text1"/>
+          <w:sz w:val="24"/>
+          <w:szCs w:val="24"/>
+        </w:rPr>
+        <w:t xml:space="preserve">You can create static implemented method inside interface. </w:t>
+      </w:r>
+    </w:p>
+    <w:p>
+      <w:pPr>
+        <w:pStyle w:val="NoSpacing"/>
+        <w:numPr>
+          <w:ilvl w:val="1"/>
+          <w:numId w:val="67"/>
+        </w:numPr>
+        <w:tabs>
+          <w:tab w:val="left" w:pos="5525"/>
+        </w:tabs>
+        <w:rPr>
+          <w:color w:val="000000" w:themeColor="text1"/>
+          <w:sz w:val="24"/>
+          <w:szCs w:val="24"/>
+        </w:rPr>
+      </w:pPr>
+      <w:r>
+        <w:rPr>
+          <w:color w:val="000000" w:themeColor="text1"/>
+          <w:sz w:val="24"/>
+          <w:szCs w:val="24"/>
+        </w:rPr>
+        <w:t>You can also cerate main method inside interface now.</w:t>
+      </w:r>
+    </w:p>
+    <w:p>
+      <w:pPr>
+        <w:pStyle w:val="NoSpacing"/>
+        <w:numPr>
+          <w:ilvl w:val="0"/>
+          <w:numId w:val="67"/>
+        </w:numPr>
+        <w:tabs>
+          <w:tab w:val="left" w:pos="5525"/>
+        </w:tabs>
+        <w:rPr>
+          <w:color w:val="000000" w:themeColor="text1"/>
+          <w:sz w:val="24"/>
+          <w:szCs w:val="24"/>
+        </w:rPr>
+      </w:pPr>
+      <w:r>
+        <w:rPr>
+          <w:color w:val="000000" w:themeColor="text1"/>
+          <w:sz w:val="24"/>
+          <w:szCs w:val="24"/>
+        </w:rPr>
+        <w:t>Functional Interface</w:t>
+      </w:r>
+    </w:p>
+    <w:p>
+      <w:pPr>
+        <w:pStyle w:val="NoSpacing"/>
+        <w:numPr>
+          <w:ilvl w:val="1"/>
+          <w:numId w:val="67"/>
+        </w:numPr>
+        <w:tabs>
+          <w:tab w:val="left" w:pos="5525"/>
+        </w:tabs>
+        <w:rPr>
+          <w:color w:val="000000" w:themeColor="text1"/>
+          <w:sz w:val="24"/>
+          <w:szCs w:val="24"/>
+        </w:rPr>
+      </w:pPr>
+      <w:r>
+        <w:rPr>
+          <w:color w:val="000000" w:themeColor="text1"/>
+          <w:sz w:val="24"/>
+          <w:szCs w:val="24"/>
+        </w:rPr>
+        <w:t>It is an interface which has only one abstract method.</w:t>
+      </w:r>
+    </w:p>
+    <w:p>
+      <w:pPr>
+        <w:pStyle w:val="NoSpacing"/>
+        <w:numPr>
+          <w:ilvl w:val="1"/>
+          <w:numId w:val="67"/>
+        </w:numPr>
+        <w:tabs>
+          <w:tab w:val="left" w:pos="5525"/>
+        </w:tabs>
+        <w:rPr>
+          <w:color w:val="000000" w:themeColor="text1"/>
+          <w:sz w:val="24"/>
+          <w:szCs w:val="24"/>
+        </w:rPr>
+      </w:pPr>
+      <w:r>
+        <w:rPr>
+          <w:color w:val="000000" w:themeColor="text1"/>
+          <w:sz w:val="24"/>
+          <w:szCs w:val="24"/>
+        </w:rPr>
+        <w:t>To make sure that the interface is a functional interface java has provided @FunctionalInterface annotation.</w:t>
+      </w:r>
+    </w:p>
+    <w:p>
+      <w:pPr>
+        <w:pStyle w:val="NoSpacing"/>
+        <w:numPr>
+          <w:ilvl w:val="1"/>
+          <w:numId w:val="67"/>
+        </w:numPr>
+        <w:tabs>
+          <w:tab w:val="left" w:pos="5525"/>
+        </w:tabs>
+        <w:rPr>
+          <w:color w:val="000000" w:themeColor="text1"/>
+          <w:sz w:val="24"/>
+          <w:szCs w:val="24"/>
+        </w:rPr>
+      </w:pPr>
+      <w:r>
+        <w:rPr>
+          <w:color w:val="000000" w:themeColor="text1"/>
+          <w:sz w:val="24"/>
+          <w:szCs w:val="24"/>
+        </w:rPr>
+        <w:t>You can create any number of default and static methods.</w:t>
+      </w:r>
+    </w:p>
+    <w:p>
+      <w:pPr>
+        <w:pStyle w:val="NoSpacing"/>
+        <w:tabs>
+          <w:tab w:val="left" w:pos="5525"/>
+        </w:tabs>
+        <w:rPr>
+          <w:color w:val="000000" w:themeColor="text1"/>
+          <w:sz w:val="24"/>
+          <w:szCs w:val="24"/>
+        </w:rPr>
+      </w:pPr>
+    </w:p>
+    <w:p>
+      <w:pPr>
+        <w:rPr>
+          <w:color w:val="000000" w:themeColor="text1"/>
+          <w:sz w:val="24"/>
+          <w:szCs w:val="24"/>
+        </w:rPr>
+      </w:pPr>
+      <w:r>
+        <w:rPr>
+          <w:color w:val="000000" w:themeColor="text1"/>
+          <w:sz w:val="24"/>
+          <w:szCs w:val="24"/>
+        </w:rPr>
+        <w:br w:type="page"/>
+      </w:r>
+    </w:p>
+    <w:p>
+      <w:pPr>
+        <w:pStyle w:val="NoSpacing"/>
+        <w:tabs>
+          <w:tab w:val="left" w:pos="5525"/>
+        </w:tabs>
+        <w:jc w:val="center"/>
+        <w:rPr>
+          <w:b/>
+          <w:bCs/>
+          <w:color w:val="000000" w:themeColor="text1"/>
+          <w:sz w:val="24"/>
+          <w:szCs w:val="24"/>
+        </w:rPr>
+      </w:pPr>
+      <w:r>
+        <w:rPr>
+          <w:b/>
+          <w:bCs/>
+          <w:color w:val="000000" w:themeColor="text1"/>
+          <w:sz w:val="24"/>
+          <w:szCs w:val="24"/>
+        </w:rPr>
+        <w:lastRenderedPageBreak/>
+        <w:t>Exception Handling</w:t>
+      </w:r>
+    </w:p>
+    <w:p>
+      <w:pPr>
+        <w:pStyle w:val="NoSpacing"/>
+        <w:tabs>
+          <w:tab w:val="left" w:pos="5525"/>
+        </w:tabs>
+        <w:rPr>
+          <w:color w:val="000000" w:themeColor="text1"/>
+          <w:sz w:val="24"/>
+          <w:szCs w:val="24"/>
+        </w:rPr>
+      </w:pPr>
+      <w:r>
+        <w:rPr>
+          <w:b/>
+          <w:bCs/>
+          <w:color w:val="000000" w:themeColor="text1"/>
+          <w:sz w:val="24"/>
+          <w:szCs w:val="24"/>
+        </w:rPr>
+        <w:t>Exception</w:t>
+      </w:r>
+      <w:r>
+        <w:rPr>
+          <w:color w:val="000000" w:themeColor="text1"/>
+          <w:sz w:val="24"/>
+          <w:szCs w:val="24"/>
+        </w:rPr>
+        <w:t>: it is an unwanted scenario which occurs during the execution of the java program, due to which the program execution will terminate abnormally.</w:t>
+      </w:r>
+    </w:p>
+    <w:p>
+      <w:pPr>
+        <w:pStyle w:val="NoSpacing"/>
+        <w:tabs>
+          <w:tab w:val="left" w:pos="5525"/>
+        </w:tabs>
+        <w:rPr>
+          <w:color w:val="000000" w:themeColor="text1"/>
+          <w:sz w:val="24"/>
+          <w:szCs w:val="24"/>
+        </w:rPr>
+      </w:pPr>
+      <w:r>
+        <w:rPr>
+          <w:b/>
+          <w:bCs/>
+          <w:color w:val="000000" w:themeColor="text1"/>
+          <w:sz w:val="24"/>
+          <w:szCs w:val="24"/>
+        </w:rPr>
+        <w:t>Exception Handling</w:t>
+      </w:r>
+      <w:r>
+        <w:rPr>
+          <w:color w:val="000000" w:themeColor="text1"/>
+          <w:sz w:val="24"/>
+          <w:szCs w:val="24"/>
+        </w:rPr>
+        <w:t xml:space="preserve">: </w:t>
+      </w:r>
+      <w:r>
+        <w:rPr>
+          <w:color w:val="000000" w:themeColor="text1"/>
+          <w:sz w:val="24"/>
+          <w:szCs w:val="24"/>
+        </w:rPr>
+        <w:t>it is</w:t>
+      </w:r>
+      <w:r>
+        <w:rPr>
+          <w:color w:val="000000" w:themeColor="text1"/>
+          <w:sz w:val="24"/>
+          <w:szCs w:val="24"/>
+        </w:rPr>
+        <w:t xml:space="preserve"> a </w:t>
+      </w:r>
+      <w:r>
+        <w:rPr>
+          <w:color w:val="000000" w:themeColor="text1"/>
+          <w:sz w:val="24"/>
+          <w:szCs w:val="24"/>
+        </w:rPr>
+        <w:t xml:space="preserve">scenario </w:t>
+      </w:r>
+      <w:r>
+        <w:rPr>
+          <w:color w:val="000000" w:themeColor="text1"/>
+          <w:sz w:val="24"/>
+          <w:szCs w:val="24"/>
+        </w:rPr>
+        <w:t xml:space="preserve">where </w:t>
+      </w:r>
+      <w:r>
+        <w:rPr>
+          <w:color w:val="000000" w:themeColor="text1"/>
+          <w:sz w:val="24"/>
+          <w:szCs w:val="24"/>
+        </w:rPr>
+        <w:t>you can handle the exception and provide any alternative way to avoid abnormal termination.</w:t>
+      </w:r>
+    </w:p>
+    <w:p>
+      <w:pPr>
+        <w:pStyle w:val="NoSpacing"/>
+        <w:tabs>
+          <w:tab w:val="left" w:pos="5525"/>
+        </w:tabs>
+        <w:rPr>
+          <w:color w:val="000000" w:themeColor="text1"/>
+          <w:sz w:val="24"/>
+          <w:szCs w:val="24"/>
+        </w:rPr>
+      </w:pPr>
+    </w:p>
+    <w:p>
+      <w:pPr>
+        <w:pStyle w:val="NoSpacing"/>
+        <w:rPr>
+          <w:b/>
+          <w:bCs/>
+          <w:color w:val="000000" w:themeColor="text1"/>
+          <w:u w:val="single"/>
+        </w:rPr>
+      </w:pPr>
+      <w:r>
+        <w:rPr>
+          <w:b/>
+          <w:bCs/>
+          <w:color w:val="000000" w:themeColor="text1"/>
+          <w:u w:val="single"/>
+        </w:rPr>
+        <w:t xml:space="preserve">Read and Understand the Exception </w:t>
+      </w:r>
+    </w:p>
+    <w:p>
+      <w:pPr>
+        <w:pStyle w:val="NoSpacing"/>
+        <w:rPr>
+          <w:color w:val="000000" w:themeColor="text1"/>
+        </w:rPr>
+      </w:pPr>
+      <w:r>
+        <w:rPr>
+          <w:noProof/>
+          <w:color w:val="000000" w:themeColor="text1"/>
+        </w:rPr>
+        <w:drawing>
+          <wp:inline distT="0" distB="0" distL="0" distR="0" wp14:anchorId="0AECF131" wp14:editId="3EED8FA9">
+            <wp:extent cx="5943600" cy="1575435"/>
+            <wp:effectExtent l="0" t="0" r="0" b="5715"/>
+            <wp:docPr id="24" name="Picture 24"/>
+            <wp:cNvGraphicFramePr>
+              <a:graphicFrameLocks xmlns:a="http://schemas.openxmlformats.org/drawingml/2006/main" noChangeAspect="1"/>
+            </wp:cNvGraphicFramePr>
+            <a:graphic xmlns:a="http://schemas.openxmlformats.org/drawingml/2006/main">
+              <a:graphicData uri="http://schemas.openxmlformats.org/drawingml/2006/picture">
+                <pic:pic xmlns:pic="http://schemas.openxmlformats.org/drawingml/2006/picture">
+                  <pic:nvPicPr>
+                    <pic:cNvPr id="0" name="Picture 1"/>
+                    <pic:cNvPicPr>
+                      <a:picLocks noChangeAspect="1" noChangeArrowheads="1"/>
+                    </pic:cNvPicPr>
+                  </pic:nvPicPr>
+                  <pic:blipFill>
+                    <a:blip r:embed="rId39">
+                      <a:extLst>
+                        <a:ext uri="{28A0092B-C50C-407E-A947-70E740481C1C}">
+                          <a14:useLocalDpi xmlns:a14="http://schemas.microsoft.com/office/drawing/2010/main" val="0"/>
+                        </a:ext>
+                      </a:extLst>
+                    </a:blip>
+                    <a:srcRect/>
+                    <a:stretch>
+                      <a:fillRect/>
+                    </a:stretch>
+                  </pic:blipFill>
+                  <pic:spPr bwMode="auto">
+                    <a:xfrm>
+                      <a:off x="0" y="0"/>
+                      <a:ext cx="5943600" cy="1575435"/>
+                    </a:xfrm>
+                    <a:prstGeom prst="rect">
+                      <a:avLst/>
+                    </a:prstGeom>
+                    <a:noFill/>
+                    <a:ln>
+                      <a:noFill/>
+                    </a:ln>
+                  </pic:spPr>
+                </pic:pic>
+              </a:graphicData>
+            </a:graphic>
+          </wp:inline>
+        </w:drawing>
+      </w:r>
+    </w:p>
+    <w:p>
+      <w:pPr>
+        <w:pStyle w:val="NoSpacing"/>
+        <w:rPr>
+          <w:color w:val="000000" w:themeColor="text1"/>
+        </w:rPr>
+      </w:pPr>
+    </w:p>
+    <w:p>
+      <w:pPr>
+        <w:pStyle w:val="NoSpacing"/>
+        <w:tabs>
+          <w:tab w:val="left" w:pos="5525"/>
+        </w:tabs>
+        <w:rPr>
+          <w:b/>
+          <w:bCs/>
+          <w:color w:val="000000" w:themeColor="text1"/>
+          <w:sz w:val="24"/>
+          <w:szCs w:val="24"/>
+        </w:rPr>
+      </w:pPr>
     </w:p>
     <w:sectPr>
       <w:pgSz w:w="12240" w:h="15840"/>
@@ -29944,6 +32854,95 @@
     </w:lvl>
   </w:abstractNum>
   <w:abstractNum w:abstractNumId="43" w15:restartNumberingAfterBreak="0">
+    <w:nsid w:val="504E01FD"/>
+    <w:multiLevelType w:val="hybridMultilevel"/>
+    <w:tmpl w:val="A03A5352"/>
+    <w:lvl w:ilvl="0" w:tplc="0409000F">
+      <w:start w:val="1"/>
+      <w:numFmt w:val="decimal"/>
+      <w:lvlText w:val="%1."/>
+      <w:lvlJc w:val="left"/>
+      <w:pPr>
+        <w:ind w:left="720" w:hanging="360"/>
+      </w:pPr>
+      <w:rPr>
+        <w:rFonts w:hint="default"/>
+      </w:rPr>
+    </w:lvl>
+    <w:lvl w:ilvl="1" w:tplc="04090019">
+      <w:start w:val="1"/>
+      <w:numFmt w:val="lowerLetter"/>
+      <w:lvlText w:val="%2."/>
+      <w:lvlJc w:val="left"/>
+      <w:pPr>
+        <w:ind w:left="1440" w:hanging="360"/>
+      </w:pPr>
+    </w:lvl>
+    <w:lvl w:ilvl="2" w:tplc="0409001B" w:tentative="1">
+      <w:start w:val="1"/>
+      <w:numFmt w:val="lowerRoman"/>
+      <w:lvlText w:val="%3."/>
+      <w:lvlJc w:val="right"/>
+      <w:pPr>
+        <w:ind w:left="2160" w:hanging="180"/>
+      </w:pPr>
+    </w:lvl>
+    <w:lvl w:ilvl="3" w:tplc="0409000F" w:tentative="1">
+      <w:start w:val="1"/>
+      <w:numFmt w:val="decimal"/>
+      <w:lvlText w:val="%4."/>
+      <w:lvlJc w:val="left"/>
+      <w:pPr>
+        <w:ind w:left="2880" w:hanging="360"/>
+      </w:pPr>
+    </w:lvl>
+    <w:lvl w:ilvl="4" w:tplc="04090019" w:tentative="1">
+      <w:start w:val="1"/>
+      <w:numFmt w:val="lowerLetter"/>
+      <w:lvlText w:val="%5."/>
+      <w:lvlJc w:val="left"/>
+      <w:pPr>
+        <w:ind w:left="3600" w:hanging="360"/>
+      </w:pPr>
+    </w:lvl>
+    <w:lvl w:ilvl="5" w:tplc="0409001B" w:tentative="1">
+      <w:start w:val="1"/>
+      <w:numFmt w:val="lowerRoman"/>
+      <w:lvlText w:val="%6."/>
+      <w:lvlJc w:val="right"/>
+      <w:pPr>
+        <w:ind w:left="4320" w:hanging="180"/>
+      </w:pPr>
+    </w:lvl>
+    <w:lvl w:ilvl="6" w:tplc="0409000F" w:tentative="1">
+      <w:start w:val="1"/>
+      <w:numFmt w:val="decimal"/>
+      <w:lvlText w:val="%7."/>
+      <w:lvlJc w:val="left"/>
+      <w:pPr>
+        <w:ind w:left="5040" w:hanging="360"/>
+      </w:pPr>
+    </w:lvl>
+    <w:lvl w:ilvl="7" w:tplc="04090019" w:tentative="1">
+      <w:start w:val="1"/>
+      <w:numFmt w:val="lowerLetter"/>
+      <w:lvlText w:val="%8."/>
+      <w:lvlJc w:val="left"/>
+      <w:pPr>
+        <w:ind w:left="5760" w:hanging="360"/>
+      </w:pPr>
+    </w:lvl>
+    <w:lvl w:ilvl="8" w:tplc="0409001B" w:tentative="1">
+      <w:start w:val="1"/>
+      <w:numFmt w:val="lowerRoman"/>
+      <w:lvlText w:val="%9."/>
+      <w:lvlJc w:val="right"/>
+      <w:pPr>
+        <w:ind w:left="6480" w:hanging="180"/>
+      </w:pPr>
+    </w:lvl>
+  </w:abstractNum>
+  <w:abstractNum w:abstractNumId="44" w15:restartNumberingAfterBreak="0">
     <w:nsid w:val="521837FF"/>
     <w:multiLevelType w:val="hybridMultilevel"/>
     <w:tmpl w:val="681A1422"/>
@@ -30032,7 +33031,7 @@
       </w:pPr>
     </w:lvl>
   </w:abstractNum>
-  <w:abstractNum w:abstractNumId="44" w15:restartNumberingAfterBreak="0">
+  <w:abstractNum w:abstractNumId="45" w15:restartNumberingAfterBreak="0">
     <w:nsid w:val="52984E14"/>
     <w:multiLevelType w:val="hybridMultilevel"/>
     <w:tmpl w:val="F9B40992"/>
@@ -30121,7 +33120,7 @@
       </w:pPr>
     </w:lvl>
   </w:abstractNum>
-  <w:abstractNum w:abstractNumId="45" w15:restartNumberingAfterBreak="0">
+  <w:abstractNum w:abstractNumId="46" w15:restartNumberingAfterBreak="0">
     <w:nsid w:val="53FB00DB"/>
     <w:multiLevelType w:val="hybridMultilevel"/>
     <w:tmpl w:val="BC7A0332"/>
@@ -30211,7 +33210,7 @@
       </w:pPr>
     </w:lvl>
   </w:abstractNum>
-  <w:abstractNum w:abstractNumId="46" w15:restartNumberingAfterBreak="0">
+  <w:abstractNum w:abstractNumId="47" w15:restartNumberingAfterBreak="0">
     <w:nsid w:val="540A3AD9"/>
     <w:multiLevelType w:val="hybridMultilevel"/>
     <w:tmpl w:val="A6B62EFE"/>
@@ -30300,7 +33299,7 @@
       </w:pPr>
     </w:lvl>
   </w:abstractNum>
-  <w:abstractNum w:abstractNumId="47" w15:restartNumberingAfterBreak="0">
+  <w:abstractNum w:abstractNumId="48" w15:restartNumberingAfterBreak="0">
     <w:nsid w:val="5468712E"/>
     <w:multiLevelType w:val="hybridMultilevel"/>
     <w:tmpl w:val="E2AC5DF4"/>
@@ -30389,7 +33388,7 @@
       </w:pPr>
     </w:lvl>
   </w:abstractNum>
-  <w:abstractNum w:abstractNumId="48" w15:restartNumberingAfterBreak="0">
+  <w:abstractNum w:abstractNumId="49" w15:restartNumberingAfterBreak="0">
     <w:nsid w:val="554F766D"/>
     <w:multiLevelType w:val="hybridMultilevel"/>
     <w:tmpl w:val="D9E0F048"/>
@@ -30478,7 +33477,7 @@
       </w:pPr>
     </w:lvl>
   </w:abstractNum>
-  <w:abstractNum w:abstractNumId="49" w15:restartNumberingAfterBreak="0">
+  <w:abstractNum w:abstractNumId="50" w15:restartNumberingAfterBreak="0">
     <w:nsid w:val="583E017B"/>
     <w:multiLevelType w:val="hybridMultilevel"/>
     <w:tmpl w:val="BBDA1958"/>
@@ -30567,7 +33566,7 @@
       </w:pPr>
     </w:lvl>
   </w:abstractNum>
-  <w:abstractNum w:abstractNumId="50" w15:restartNumberingAfterBreak="0">
+  <w:abstractNum w:abstractNumId="51" w15:restartNumberingAfterBreak="0">
     <w:nsid w:val="5CE806B5"/>
     <w:multiLevelType w:val="hybridMultilevel"/>
     <w:tmpl w:val="9CA8520C"/>
@@ -30656,7 +33655,7 @@
       </w:pPr>
     </w:lvl>
   </w:abstractNum>
-  <w:abstractNum w:abstractNumId="51" w15:restartNumberingAfterBreak="0">
+  <w:abstractNum w:abstractNumId="52" w15:restartNumberingAfterBreak="0">
     <w:nsid w:val="5EB51781"/>
     <w:multiLevelType w:val="hybridMultilevel"/>
     <w:tmpl w:val="915620B4"/>
@@ -30747,7 +33746,7 @@
       </w:pPr>
     </w:lvl>
   </w:abstractNum>
-  <w:abstractNum w:abstractNumId="52" w15:restartNumberingAfterBreak="0">
+  <w:abstractNum w:abstractNumId="53" w15:restartNumberingAfterBreak="0">
     <w:nsid w:val="62761F84"/>
     <w:multiLevelType w:val="hybridMultilevel"/>
     <w:tmpl w:val="59FEEA68"/>
@@ -30836,7 +33835,7 @@
       </w:pPr>
     </w:lvl>
   </w:abstractNum>
-  <w:abstractNum w:abstractNumId="53" w15:restartNumberingAfterBreak="0">
+  <w:abstractNum w:abstractNumId="54" w15:restartNumberingAfterBreak="0">
     <w:nsid w:val="64D164F4"/>
     <w:multiLevelType w:val="hybridMultilevel"/>
     <w:tmpl w:val="260604B4"/>
@@ -30925,7 +33924,7 @@
       </w:pPr>
     </w:lvl>
   </w:abstractNum>
-  <w:abstractNum w:abstractNumId="54" w15:restartNumberingAfterBreak="0">
+  <w:abstractNum w:abstractNumId="55" w15:restartNumberingAfterBreak="0">
     <w:nsid w:val="6A800CAC"/>
     <w:multiLevelType w:val="hybridMultilevel"/>
     <w:tmpl w:val="E7D2F444"/>
@@ -31014,7 +34013,7 @@
       </w:pPr>
     </w:lvl>
   </w:abstractNum>
-  <w:abstractNum w:abstractNumId="55" w15:restartNumberingAfterBreak="0">
+  <w:abstractNum w:abstractNumId="56" w15:restartNumberingAfterBreak="0">
     <w:nsid w:val="6F316FAA"/>
     <w:multiLevelType w:val="hybridMultilevel"/>
     <w:tmpl w:val="2056F596"/>
@@ -31103,7 +34102,7 @@
       </w:pPr>
     </w:lvl>
   </w:abstractNum>
-  <w:abstractNum w:abstractNumId="56" w15:restartNumberingAfterBreak="0">
+  <w:abstractNum w:abstractNumId="57" w15:restartNumberingAfterBreak="0">
     <w:nsid w:val="71215023"/>
     <w:multiLevelType w:val="hybridMultilevel"/>
     <w:tmpl w:val="78000AD2"/>
@@ -31192,7 +34191,7 @@
       </w:pPr>
     </w:lvl>
   </w:abstractNum>
-  <w:abstractNum w:abstractNumId="57" w15:restartNumberingAfterBreak="0">
+  <w:abstractNum w:abstractNumId="58" w15:restartNumberingAfterBreak="0">
     <w:nsid w:val="714237E7"/>
     <w:multiLevelType w:val="hybridMultilevel"/>
     <w:tmpl w:val="2F203564"/>
@@ -31281,7 +34280,7 @@
       </w:pPr>
     </w:lvl>
   </w:abstractNum>
-  <w:abstractNum w:abstractNumId="58" w15:restartNumberingAfterBreak="0">
+  <w:abstractNum w:abstractNumId="59" w15:restartNumberingAfterBreak="0">
     <w:nsid w:val="73E61D2B"/>
     <w:multiLevelType w:val="hybridMultilevel"/>
     <w:tmpl w:val="A68E1748"/>
@@ -31370,7 +34369,7 @@
       </w:pPr>
     </w:lvl>
   </w:abstractNum>
-  <w:abstractNum w:abstractNumId="59" w15:restartNumberingAfterBreak="0">
+  <w:abstractNum w:abstractNumId="60" w15:restartNumberingAfterBreak="0">
     <w:nsid w:val="75AE5CAD"/>
     <w:multiLevelType w:val="hybridMultilevel"/>
     <w:tmpl w:val="19FEA0F6"/>
@@ -31459,7 +34458,7 @@
       </w:pPr>
     </w:lvl>
   </w:abstractNum>
-  <w:abstractNum w:abstractNumId="60" w15:restartNumberingAfterBreak="0">
+  <w:abstractNum w:abstractNumId="61" w15:restartNumberingAfterBreak="0">
     <w:nsid w:val="75E066DE"/>
     <w:multiLevelType w:val="hybridMultilevel"/>
     <w:tmpl w:val="51E06D28"/>
@@ -31548,7 +34547,7 @@
       </w:pPr>
     </w:lvl>
   </w:abstractNum>
-  <w:abstractNum w:abstractNumId="61" w15:restartNumberingAfterBreak="0">
+  <w:abstractNum w:abstractNumId="62" w15:restartNumberingAfterBreak="0">
     <w:nsid w:val="773F7463"/>
     <w:multiLevelType w:val="hybridMultilevel"/>
     <w:tmpl w:val="4F3ADAB4"/>
@@ -31637,7 +34636,7 @@
       </w:pPr>
     </w:lvl>
   </w:abstractNum>
-  <w:abstractNum w:abstractNumId="62" w15:restartNumberingAfterBreak="0">
+  <w:abstractNum w:abstractNumId="63" w15:restartNumberingAfterBreak="0">
     <w:nsid w:val="77803E8A"/>
     <w:multiLevelType w:val="hybridMultilevel"/>
     <w:tmpl w:val="30E655D0"/>
@@ -31729,7 +34728,7 @@
       </w:pPr>
     </w:lvl>
   </w:abstractNum>
-  <w:abstractNum w:abstractNumId="63" w15:restartNumberingAfterBreak="0">
+  <w:abstractNum w:abstractNumId="64" w15:restartNumberingAfterBreak="0">
     <w:nsid w:val="7D200844"/>
     <w:multiLevelType w:val="hybridMultilevel"/>
     <w:tmpl w:val="B906A054"/>
@@ -31819,7 +34818,7 @@
       </w:pPr>
     </w:lvl>
   </w:abstractNum>
-  <w:abstractNum w:abstractNumId="64" w15:restartNumberingAfterBreak="0">
+  <w:abstractNum w:abstractNumId="65" w15:restartNumberingAfterBreak="0">
     <w:nsid w:val="7D502BB3"/>
     <w:multiLevelType w:val="hybridMultilevel"/>
     <w:tmpl w:val="7A00B40A"/>
@@ -31908,7 +34907,7 @@
       </w:pPr>
     </w:lvl>
   </w:abstractNum>
-  <w:abstractNum w:abstractNumId="65" w15:restartNumberingAfterBreak="0">
+  <w:abstractNum w:abstractNumId="66" w15:restartNumberingAfterBreak="0">
     <w:nsid w:val="7E7C3EFE"/>
     <w:multiLevelType w:val="hybridMultilevel"/>
     <w:tmpl w:val="E16456A8"/>
@@ -32001,10 +35000,10 @@
     <w:abstractNumId w:val="7"/>
   </w:num>
   <w:num w:numId="2" w16cid:durableId="1134981439">
-    <w:abstractNumId w:val="46"/>
+    <w:abstractNumId w:val="47"/>
   </w:num>
   <w:num w:numId="3" w16cid:durableId="733357333">
-    <w:abstractNumId w:val="64"/>
+    <w:abstractNumId w:val="65"/>
   </w:num>
   <w:num w:numId="4" w16cid:durableId="604462856">
     <w:abstractNumId w:val="19"/>
@@ -32016,7 +35015,7 @@
     <w:abstractNumId w:val="41"/>
   </w:num>
   <w:num w:numId="7" w16cid:durableId="1964114844">
-    <w:abstractNumId w:val="57"/>
+    <w:abstractNumId w:val="58"/>
   </w:num>
   <w:num w:numId="8" w16cid:durableId="1690906155">
     <w:abstractNumId w:val="15"/>
@@ -32025,7 +35024,7 @@
     <w:abstractNumId w:val="16"/>
   </w:num>
   <w:num w:numId="10" w16cid:durableId="1665085460">
-    <w:abstractNumId w:val="43"/>
+    <w:abstractNumId w:val="44"/>
   </w:num>
   <w:num w:numId="11" w16cid:durableId="1184128870">
     <w:abstractNumId w:val="42"/>
@@ -32046,16 +35045,16 @@
     <w:abstractNumId w:val="25"/>
   </w:num>
   <w:num w:numId="17" w16cid:durableId="851338034">
-    <w:abstractNumId w:val="50"/>
+    <w:abstractNumId w:val="51"/>
   </w:num>
   <w:num w:numId="18" w16cid:durableId="671183149">
-    <w:abstractNumId w:val="52"/>
+    <w:abstractNumId w:val="53"/>
   </w:num>
   <w:num w:numId="19" w16cid:durableId="585119122">
     <w:abstractNumId w:val="12"/>
   </w:num>
   <w:num w:numId="20" w16cid:durableId="289014422">
-    <w:abstractNumId w:val="45"/>
+    <w:abstractNumId w:val="46"/>
   </w:num>
   <w:num w:numId="21" w16cid:durableId="512958401">
     <w:abstractNumId w:val="11"/>
@@ -32070,7 +35069,7 @@
     <w:abstractNumId w:val="4"/>
   </w:num>
   <w:num w:numId="25" w16cid:durableId="1136797508">
-    <w:abstractNumId w:val="49"/>
+    <w:abstractNumId w:val="50"/>
   </w:num>
   <w:num w:numId="26" w16cid:durableId="6493218">
     <w:abstractNumId w:val="0"/>
@@ -32082,7 +35081,7 @@
     <w:abstractNumId w:val="37"/>
   </w:num>
   <w:num w:numId="29" w16cid:durableId="2146073001">
-    <w:abstractNumId w:val="61"/>
+    <w:abstractNumId w:val="62"/>
   </w:num>
   <w:num w:numId="30" w16cid:durableId="1401250389">
     <w:abstractNumId w:val="8"/>
@@ -32091,19 +35090,19 @@
     <w:abstractNumId w:val="23"/>
   </w:num>
   <w:num w:numId="32" w16cid:durableId="28261362">
-    <w:abstractNumId w:val="65"/>
+    <w:abstractNumId w:val="66"/>
   </w:num>
   <w:num w:numId="33" w16cid:durableId="1709603162">
-    <w:abstractNumId w:val="44"/>
+    <w:abstractNumId w:val="45"/>
   </w:num>
   <w:num w:numId="34" w16cid:durableId="856114057">
-    <w:abstractNumId w:val="47"/>
+    <w:abstractNumId w:val="48"/>
   </w:num>
   <w:num w:numId="35" w16cid:durableId="1279987696">
-    <w:abstractNumId w:val="60"/>
+    <w:abstractNumId w:val="61"/>
   </w:num>
   <w:num w:numId="36" w16cid:durableId="886066801">
-    <w:abstractNumId w:val="63"/>
+    <w:abstractNumId w:val="64"/>
   </w:num>
   <w:num w:numId="37" w16cid:durableId="1559247193">
     <w:abstractNumId w:val="35"/>
@@ -32115,7 +35114,7 @@
     <w:abstractNumId w:val="17"/>
   </w:num>
   <w:num w:numId="40" w16cid:durableId="187914084">
-    <w:abstractNumId w:val="58"/>
+    <w:abstractNumId w:val="59"/>
   </w:num>
   <w:num w:numId="41" w16cid:durableId="1428162349">
     <w:abstractNumId w:val="20"/>
@@ -32130,7 +35129,7 @@
     <w:abstractNumId w:val="39"/>
   </w:num>
   <w:num w:numId="45" w16cid:durableId="380372278">
-    <w:abstractNumId w:val="48"/>
+    <w:abstractNumId w:val="49"/>
   </w:num>
   <w:num w:numId="46" w16cid:durableId="904224675">
     <w:abstractNumId w:val="29"/>
@@ -32145,13 +35144,13 @@
     <w:abstractNumId w:val="32"/>
   </w:num>
   <w:num w:numId="50" w16cid:durableId="451217596">
-    <w:abstractNumId w:val="56"/>
+    <w:abstractNumId w:val="57"/>
   </w:num>
   <w:num w:numId="51" w16cid:durableId="556166891">
     <w:abstractNumId w:val="5"/>
   </w:num>
   <w:num w:numId="52" w16cid:durableId="346444578">
-    <w:abstractNumId w:val="62"/>
+    <w:abstractNumId w:val="63"/>
   </w:num>
   <w:num w:numId="53" w16cid:durableId="627973130">
     <w:abstractNumId w:val="18"/>
@@ -32160,10 +35159,10 @@
     <w:abstractNumId w:val="14"/>
   </w:num>
   <w:num w:numId="55" w16cid:durableId="93408681">
-    <w:abstractNumId w:val="55"/>
+    <w:abstractNumId w:val="56"/>
   </w:num>
   <w:num w:numId="56" w16cid:durableId="109280123">
-    <w:abstractNumId w:val="54"/>
+    <w:abstractNumId w:val="55"/>
   </w:num>
   <w:num w:numId="57" w16cid:durableId="2123575610">
     <w:abstractNumId w:val="9"/>
@@ -32172,7 +35171,7 @@
     <w:abstractNumId w:val="30"/>
   </w:num>
   <w:num w:numId="59" w16cid:durableId="2106346194">
-    <w:abstractNumId w:val="59"/>
+    <w:abstractNumId w:val="60"/>
   </w:num>
   <w:num w:numId="60" w16cid:durableId="1728915177">
     <w:abstractNumId w:val="38"/>
@@ -32190,10 +35189,13 @@
     <w:abstractNumId w:val="36"/>
   </w:num>
   <w:num w:numId="65" w16cid:durableId="1796175032">
-    <w:abstractNumId w:val="53"/>
+    <w:abstractNumId w:val="54"/>
   </w:num>
   <w:num w:numId="66" w16cid:durableId="468862568">
-    <w:abstractNumId w:val="51"/>
+    <w:abstractNumId w:val="52"/>
+  </w:num>
+  <w:num w:numId="67" w16cid:durableId="395082675">
+    <w:abstractNumId w:val="43"/>
   </w:num>
   <w:numIdMacAtCleanup w:val="66"/>
 </w:numbering>

--- a/docs/CoreJava.docx
+++ b/docs/CoreJava.docx
@@ -26156,7 +26156,16 @@
           <w:u w:val="single"/>
         </w:rPr>
         <w:lastRenderedPageBreak/>
-        <w:t>Try</w:t>
+        <w:t>t</w:t>
+      </w:r>
+      <w:r>
+        <w:rPr>
+          <w:b/>
+          <w:bCs/>
+          <w:color w:val="000000" w:themeColor="text1"/>
+          <w:u w:val="single"/>
+        </w:rPr>
+        <w:t>ry</w:t>
       </w:r>
     </w:p>
     <w:p>
@@ -26284,7 +26293,16 @@
           <w:color w:val="000000" w:themeColor="text1"/>
           <w:u w:val="single"/>
         </w:rPr>
-        <w:t>Catch</w:t>
+        <w:t>c</w:t>
+      </w:r>
+      <w:r>
+        <w:rPr>
+          <w:b/>
+          <w:bCs/>
+          <w:color w:val="000000" w:themeColor="text1"/>
+          <w:u w:val="single"/>
+        </w:rPr>
+        <w:t>atch</w:t>
       </w:r>
     </w:p>
     <w:p>
@@ -26444,7 +26462,7 @@
         <w:pStyle w:val="NoSpacing"/>
         <w:numPr>
           <w:ilvl w:val="0"/>
-          <w:numId w:val="72"/>
+          <w:numId w:val="71"/>
         </w:numPr>
         <w:rPr>
           <w:color w:val="000000" w:themeColor="text1"/>
@@ -26462,7 +26480,7 @@
         <w:pStyle w:val="NoSpacing"/>
         <w:numPr>
           <w:ilvl w:val="0"/>
-          <w:numId w:val="72"/>
+          <w:numId w:val="71"/>
         </w:numPr>
         <w:rPr>
           <w:color w:val="000000" w:themeColor="text1"/>
@@ -26480,7 +26498,7 @@
         <w:pStyle w:val="NoSpacing"/>
         <w:numPr>
           <w:ilvl w:val="0"/>
-          <w:numId w:val="72"/>
+          <w:numId w:val="71"/>
         </w:numPr>
         <w:rPr>
           <w:color w:val="000000" w:themeColor="text1"/>
@@ -26498,7 +26516,7 @@
         <w:pStyle w:val="NoSpacing"/>
         <w:numPr>
           <w:ilvl w:val="0"/>
-          <w:numId w:val="72"/>
+          <w:numId w:val="71"/>
         </w:numPr>
         <w:rPr>
           <w:color w:val="000000" w:themeColor="text1"/>
@@ -26516,7 +26534,7 @@
         <w:pStyle w:val="NoSpacing"/>
         <w:numPr>
           <w:ilvl w:val="0"/>
-          <w:numId w:val="72"/>
+          <w:numId w:val="71"/>
         </w:numPr>
         <w:rPr>
           <w:color w:val="000000" w:themeColor="text1"/>
@@ -26586,7 +26604,7 @@
         <w:pStyle w:val="NoSpacing"/>
         <w:numPr>
           <w:ilvl w:val="0"/>
-          <w:numId w:val="72"/>
+          <w:numId w:val="71"/>
         </w:numPr>
         <w:rPr>
           <w:color w:val="000000" w:themeColor="text1"/>
@@ -26604,7 +26622,7 @@
         <w:pStyle w:val="NoSpacing"/>
         <w:numPr>
           <w:ilvl w:val="1"/>
-          <w:numId w:val="72"/>
+          <w:numId w:val="71"/>
         </w:numPr>
         <w:rPr>
           <w:color w:val="000000" w:themeColor="text1"/>
@@ -26622,7 +26640,7 @@
         <w:pStyle w:val="NoSpacing"/>
         <w:numPr>
           <w:ilvl w:val="1"/>
-          <w:numId w:val="72"/>
+          <w:numId w:val="71"/>
         </w:numPr>
         <w:rPr>
           <w:color w:val="000000" w:themeColor="text1"/>
@@ -26642,6 +26660,231 @@
           <w:color w:val="000000" w:themeColor="text1"/>
         </w:rPr>
       </w:pPr>
+    </w:p>
+    <w:p>
+      <w:pPr>
+        <w:pStyle w:val="NoSpacing"/>
+        <w:rPr>
+          <w:color w:val="000000" w:themeColor="text1"/>
+        </w:rPr>
+      </w:pPr>
+    </w:p>
+    <w:p>
+      <w:pPr>
+        <w:pStyle w:val="NoSpacing"/>
+        <w:rPr>
+          <w:b/>
+          <w:bCs/>
+          <w:color w:val="000000" w:themeColor="text1"/>
+          <w:u w:val="single"/>
+        </w:rPr>
+      </w:pPr>
+      <w:r>
+        <w:rPr>
+          <w:b/>
+          <w:bCs/>
+          <w:color w:val="000000" w:themeColor="text1"/>
+          <w:u w:val="single"/>
+        </w:rPr>
+        <w:t>t</w:t>
+      </w:r>
+      <w:r>
+        <w:rPr>
+          <w:b/>
+          <w:bCs/>
+          <w:color w:val="000000" w:themeColor="text1"/>
+          <w:u w:val="single"/>
+        </w:rPr>
+        <w:t>hrow</w:t>
+      </w:r>
+    </w:p>
+    <w:p>
+      <w:pPr>
+        <w:pStyle w:val="NoSpacing"/>
+        <w:numPr>
+          <w:ilvl w:val="0"/>
+          <w:numId w:val="74"/>
+        </w:numPr>
+        <w:rPr>
+          <w:b/>
+          <w:bCs/>
+          <w:color w:val="000000" w:themeColor="text1"/>
+          <w:u w:val="single"/>
+        </w:rPr>
+      </w:pPr>
+      <w:r>
+        <w:rPr>
+          <w:color w:val="000000" w:themeColor="text1"/>
+        </w:rPr>
+        <w:t>It is use to throw exception manually.</w:t>
+      </w:r>
+    </w:p>
+    <w:p>
+      <w:pPr>
+        <w:pStyle w:val="NoSpacing"/>
+        <w:numPr>
+          <w:ilvl w:val="0"/>
+          <w:numId w:val="74"/>
+        </w:numPr>
+        <w:rPr>
+          <w:b/>
+          <w:bCs/>
+          <w:color w:val="000000" w:themeColor="text1"/>
+          <w:u w:val="single"/>
+        </w:rPr>
+      </w:pPr>
+      <w:r>
+        <w:rPr>
+          <w:color w:val="000000" w:themeColor="text1"/>
+        </w:rPr>
+        <w:t>To throw the exception you have to create an exception object and then only you can throw the  object of exception.</w:t>
+      </w:r>
+      <w:r>
+        <w:rPr>
+          <w:b/>
+          <w:bCs/>
+          <w:color w:val="000000" w:themeColor="text1"/>
+          <w:u w:val="single"/>
+        </w:rPr>
+        <w:t xml:space="preserve"> </w:t>
+      </w:r>
+    </w:p>
+    <w:p>
+      <w:pPr>
+        <w:pStyle w:val="NoSpacing"/>
+        <w:numPr>
+          <w:ilvl w:val="0"/>
+          <w:numId w:val="74"/>
+        </w:numPr>
+        <w:rPr>
+          <w:color w:val="000000" w:themeColor="text1"/>
+        </w:rPr>
+      </w:pPr>
+      <w:r>
+        <w:rPr>
+          <w:color w:val="000000" w:themeColor="text1"/>
+        </w:rPr>
+        <w:t>Using throw keyword you can throw one exception object at a time.</w:t>
+      </w:r>
+    </w:p>
+    <w:p>
+      <w:pPr>
+        <w:pStyle w:val="NoSpacing"/>
+        <w:numPr>
+          <w:ilvl w:val="0"/>
+          <w:numId w:val="74"/>
+        </w:numPr>
+        <w:rPr>
+          <w:color w:val="000000" w:themeColor="text1"/>
+        </w:rPr>
+      </w:pPr>
+      <w:r>
+        <w:rPr>
+          <w:color w:val="000000" w:themeColor="text1"/>
+        </w:rPr>
+        <w:t>It can be used for Checked, Unchecked or custom exception.</w:t>
+      </w:r>
+    </w:p>
+    <w:p>
+      <w:pPr>
+        <w:pStyle w:val="NoSpacing"/>
+        <w:rPr>
+          <w:b/>
+          <w:bCs/>
+          <w:color w:val="000000" w:themeColor="text1"/>
+          <w:u w:val="single"/>
+        </w:rPr>
+      </w:pPr>
+      <w:r>
+        <w:rPr>
+          <w:b/>
+          <w:bCs/>
+          <w:color w:val="000000" w:themeColor="text1"/>
+          <w:u w:val="single"/>
+        </w:rPr>
+        <w:t>t</w:t>
+      </w:r>
+      <w:r>
+        <w:rPr>
+          <w:b/>
+          <w:bCs/>
+          <w:color w:val="000000" w:themeColor="text1"/>
+          <w:u w:val="single"/>
+        </w:rPr>
+        <w:t>hrows</w:t>
+      </w:r>
+    </w:p>
+    <w:p>
+      <w:pPr>
+        <w:pStyle w:val="NoSpacing"/>
+        <w:numPr>
+          <w:ilvl w:val="0"/>
+          <w:numId w:val="75"/>
+        </w:numPr>
+        <w:rPr>
+          <w:color w:val="000000" w:themeColor="text1"/>
+        </w:rPr>
+      </w:pPr>
+      <w:r>
+        <w:rPr>
+          <w:color w:val="000000" w:themeColor="text1"/>
+        </w:rPr>
+        <w:t>It is use to propagate the exception outside method.</w:t>
+      </w:r>
+    </w:p>
+    <w:p>
+      <w:pPr>
+        <w:pStyle w:val="NoSpacing"/>
+        <w:numPr>
+          <w:ilvl w:val="0"/>
+          <w:numId w:val="75"/>
+        </w:numPr>
+        <w:rPr>
+          <w:color w:val="000000" w:themeColor="text1"/>
+        </w:rPr>
+      </w:pPr>
+      <w:r>
+        <w:rPr>
+          <w:color w:val="000000" w:themeColor="text1"/>
+        </w:rPr>
+        <w:t>If you wanted to pass on the exception instead of handling it you can use throws keyword.</w:t>
+      </w:r>
+    </w:p>
+    <w:p>
+      <w:pPr>
+        <w:pStyle w:val="NoSpacing"/>
+        <w:numPr>
+          <w:ilvl w:val="0"/>
+          <w:numId w:val="75"/>
+        </w:numPr>
+        <w:rPr>
+          <w:color w:val="000000" w:themeColor="text1"/>
+        </w:rPr>
+      </w:pPr>
+      <w:r>
+        <w:rPr>
+          <w:color w:val="000000" w:themeColor="text1"/>
+        </w:rPr>
+        <w:t>Throws keyword is always used at a method declaration level and it must be followed with Exception class name.</w:t>
+      </w:r>
+    </w:p>
+    <w:p>
+      <w:pPr>
+        <w:pStyle w:val="NoSpacing"/>
+        <w:numPr>
+          <w:ilvl w:val="0"/>
+          <w:numId w:val="75"/>
+        </w:numPr>
+        <w:rPr>
+          <w:color w:val="000000" w:themeColor="text1"/>
+        </w:rPr>
+      </w:pPr>
+      <w:r>
+        <w:rPr>
+          <w:color w:val="000000" w:themeColor="text1"/>
+        </w:rPr>
+        <w:t>You can use more than one exception class name at the throws level.</w:t>
+      </w:r>
     </w:p>
     <w:p>
       <w:pPr>
@@ -26675,6 +26918,29 @@
           <w:szCs w:val="24"/>
           <w:u w:val="single"/>
         </w:rPr>
+        <w:lastRenderedPageBreak/>
+        <w:br/>
+      </w:r>
+      <w:r>
+        <w:rPr>
+          <w:b/>
+          <w:bCs/>
+          <w:color w:val="000000" w:themeColor="text1"/>
+          <w:sz w:val="24"/>
+          <w:szCs w:val="24"/>
+          <w:u w:val="single"/>
+        </w:rPr>
+        <w:br/>
+      </w:r>
+      <w:r>
+        <w:rPr>
+          <w:b/>
+          <w:bCs/>
+          <w:color w:val="000000" w:themeColor="text1"/>
+          <w:sz w:val="24"/>
+          <w:szCs w:val="24"/>
+          <w:u w:val="single"/>
+        </w:rPr>
         <w:t>Exception occurrence Process</w:t>
       </w:r>
     </w:p>
@@ -26683,7 +26949,7 @@
         <w:pStyle w:val="NoSpacing"/>
         <w:numPr>
           <w:ilvl w:val="0"/>
-          <w:numId w:val="73"/>
+          <w:numId w:val="72"/>
         </w:numPr>
         <w:tabs>
           <w:tab w:val="left" w:pos="5525"/>
@@ -26711,7 +26977,7 @@
         <w:pStyle w:val="NoSpacing"/>
         <w:numPr>
           <w:ilvl w:val="0"/>
-          <w:numId w:val="73"/>
+          <w:numId w:val="72"/>
         </w:numPr>
         <w:tabs>
           <w:tab w:val="left" w:pos="5525"/>
@@ -26739,7 +27005,7 @@
         <w:pStyle w:val="NoSpacing"/>
         <w:numPr>
           <w:ilvl w:val="0"/>
-          <w:numId w:val="73"/>
+          <w:numId w:val="72"/>
         </w:numPr>
         <w:tabs>
           <w:tab w:val="left" w:pos="5525"/>
@@ -26821,7 +27087,7 @@
         <w:pStyle w:val="NoSpacing"/>
         <w:numPr>
           <w:ilvl w:val="0"/>
-          <w:numId w:val="74"/>
+          <w:numId w:val="73"/>
         </w:numPr>
         <w:tabs>
           <w:tab w:val="left" w:pos="5525"/>
@@ -26850,7 +27116,7 @@
         <w:pStyle w:val="NoSpacing"/>
         <w:numPr>
           <w:ilvl w:val="1"/>
-          <w:numId w:val="74"/>
+          <w:numId w:val="73"/>
         </w:numPr>
         <w:tabs>
           <w:tab w:val="left" w:pos="5525"/>
@@ -26877,7 +27143,7 @@
         <w:pStyle w:val="NoSpacing"/>
         <w:numPr>
           <w:ilvl w:val="1"/>
-          <w:numId w:val="74"/>
+          <w:numId w:val="73"/>
         </w:numPr>
         <w:tabs>
           <w:tab w:val="left" w:pos="5525"/>
@@ -26904,7 +27170,7 @@
         <w:pStyle w:val="NoSpacing"/>
         <w:numPr>
           <w:ilvl w:val="0"/>
-          <w:numId w:val="74"/>
+          <w:numId w:val="73"/>
         </w:numPr>
         <w:tabs>
           <w:tab w:val="left" w:pos="5525"/>
@@ -26933,7 +27199,7 @@
         <w:pStyle w:val="NoSpacing"/>
         <w:numPr>
           <w:ilvl w:val="1"/>
-          <w:numId w:val="74"/>
+          <w:numId w:val="73"/>
         </w:numPr>
         <w:tabs>
           <w:tab w:val="left" w:pos="5525"/>
@@ -26960,7 +27226,7 @@
         <w:pStyle w:val="NoSpacing"/>
         <w:numPr>
           <w:ilvl w:val="1"/>
-          <w:numId w:val="74"/>
+          <w:numId w:val="73"/>
         </w:numPr>
         <w:tabs>
           <w:tab w:val="left" w:pos="5525"/>
@@ -26979,8 +27245,122 @@
           <w:sz w:val="24"/>
           <w:szCs w:val="24"/>
         </w:rPr>
-        <w:lastRenderedPageBreak/>
         <w:t>All the exception should be handle to avoid the program termination. But compiler will not made mandatory to handle the unchecked exception.</w:t>
+      </w:r>
+    </w:p>
+    <w:p>
+      <w:pPr>
+        <w:pStyle w:val="NoSpacing"/>
+        <w:tabs>
+          <w:tab w:val="left" w:pos="5525"/>
+        </w:tabs>
+        <w:rPr>
+          <w:color w:val="000000" w:themeColor="text1"/>
+          <w:sz w:val="24"/>
+          <w:szCs w:val="24"/>
+        </w:rPr>
+      </w:pPr>
+    </w:p>
+    <w:p>
+      <w:pPr>
+        <w:pStyle w:val="NoSpacing"/>
+        <w:tabs>
+          <w:tab w:val="left" w:pos="5525"/>
+        </w:tabs>
+        <w:rPr>
+          <w:b/>
+          <w:bCs/>
+          <w:color w:val="000000" w:themeColor="text1"/>
+          <w:sz w:val="24"/>
+          <w:szCs w:val="24"/>
+          <w:u w:val="single"/>
+        </w:rPr>
+      </w:pPr>
+      <w:r>
+        <w:rPr>
+          <w:b/>
+          <w:bCs/>
+          <w:color w:val="000000" w:themeColor="text1"/>
+          <w:sz w:val="24"/>
+          <w:szCs w:val="24"/>
+          <w:u w:val="single"/>
+        </w:rPr>
+        <w:t>Custom Exception</w:t>
+      </w:r>
+    </w:p>
+    <w:p>
+      <w:pPr>
+        <w:pStyle w:val="NoSpacing"/>
+        <w:numPr>
+          <w:ilvl w:val="0"/>
+          <w:numId w:val="76"/>
+        </w:numPr>
+        <w:tabs>
+          <w:tab w:val="left" w:pos="5525"/>
+        </w:tabs>
+        <w:rPr>
+          <w:color w:val="000000" w:themeColor="text1"/>
+          <w:sz w:val="24"/>
+          <w:szCs w:val="24"/>
+        </w:rPr>
+      </w:pPr>
+      <w:r>
+        <w:rPr>
+          <w:color w:val="000000" w:themeColor="text1"/>
+          <w:sz w:val="24"/>
+          <w:szCs w:val="24"/>
+        </w:rPr>
+        <w:t>It is use to provide your own implementation of the exception.</w:t>
+      </w:r>
+    </w:p>
+    <w:p>
+      <w:pPr>
+        <w:pStyle w:val="NoSpacing"/>
+        <w:numPr>
+          <w:ilvl w:val="0"/>
+          <w:numId w:val="76"/>
+        </w:numPr>
+        <w:tabs>
+          <w:tab w:val="left" w:pos="5525"/>
+        </w:tabs>
+        <w:rPr>
+          <w:color w:val="000000" w:themeColor="text1"/>
+          <w:sz w:val="24"/>
+          <w:szCs w:val="24"/>
+        </w:rPr>
+      </w:pPr>
+      <w:r>
+        <w:rPr>
+          <w:color w:val="000000" w:themeColor="text1"/>
+          <w:sz w:val="24"/>
+          <w:szCs w:val="24"/>
+        </w:rPr>
+        <w:t>You have to create a class and extends the class with any of the exception class.</w:t>
+      </w:r>
+    </w:p>
+    <w:p>
+      <w:pPr>
+        <w:pStyle w:val="NoSpacing"/>
+        <w:numPr>
+          <w:ilvl w:val="0"/>
+          <w:numId w:val="76"/>
+        </w:numPr>
+        <w:tabs>
+          <w:tab w:val="left" w:pos="5525"/>
+        </w:tabs>
+        <w:rPr>
+          <w:color w:val="000000" w:themeColor="text1"/>
+          <w:sz w:val="24"/>
+          <w:szCs w:val="24"/>
+        </w:rPr>
+      </w:pPr>
+      <w:r>
+        <w:rPr>
+          <w:color w:val="000000" w:themeColor="text1"/>
+          <w:sz w:val="24"/>
+          <w:szCs w:val="24"/>
+        </w:rPr>
+        <w:t>You have to raise and handle the custom manually.</w:t>
       </w:r>
     </w:p>
     <w:sectPr>
@@ -28968,19 +29348,21 @@
     </w:lvl>
   </w:abstractNum>
   <w:abstractNum w:abstractNumId="22" w15:restartNumberingAfterBreak="0">
-    <w:nsid w:val="19784BD5"/>
+    <w:nsid w:val="1B874C27"/>
     <w:multiLevelType w:val="hybridMultilevel"/>
-    <w:tmpl w:val="4CC8E622"/>
-    <w:lvl w:ilvl="0" w:tplc="03A676D6">
+    <w:tmpl w:val="6B1A35AE"/>
+    <w:lvl w:ilvl="0" w:tplc="0409000F">
       <w:start w:val="1"/>
       <w:numFmt w:val="decimal"/>
       <w:lvlText w:val="%1."/>
       <w:lvlJc w:val="left"/>
       <w:pPr>
-        <w:ind w:left="1080" w:hanging="360"/>
+        <w:ind w:left="720" w:hanging="360"/>
       </w:pPr>
       <w:rPr>
         <w:rFonts w:hint="default"/>
+        <w:b w:val="0"/>
+        <w:u w:val="none"/>
       </w:rPr>
     </w:lvl>
     <w:lvl w:ilvl="1" w:tplc="04090019" w:tentative="1">
@@ -28989,7 +29371,7 @@
       <w:lvlText w:val="%2."/>
       <w:lvlJc w:val="left"/>
       <w:pPr>
-        <w:ind w:left="1800" w:hanging="360"/>
+        <w:ind w:left="1440" w:hanging="360"/>
       </w:pPr>
     </w:lvl>
     <w:lvl w:ilvl="2" w:tplc="0409001B" w:tentative="1">
@@ -28998,7 +29380,7 @@
       <w:lvlText w:val="%3."/>
       <w:lvlJc w:val="right"/>
       <w:pPr>
-        <w:ind w:left="2520" w:hanging="180"/>
+        <w:ind w:left="2160" w:hanging="180"/>
       </w:pPr>
     </w:lvl>
     <w:lvl w:ilvl="3" w:tplc="0409000F" w:tentative="1">
@@ -29007,7 +29389,7 @@
       <w:lvlText w:val="%4."/>
       <w:lvlJc w:val="left"/>
       <w:pPr>
-        <w:ind w:left="3240" w:hanging="360"/>
+        <w:ind w:left="2880" w:hanging="360"/>
       </w:pPr>
     </w:lvl>
     <w:lvl w:ilvl="4" w:tplc="04090019" w:tentative="1">
@@ -29016,7 +29398,7 @@
       <w:lvlText w:val="%5."/>
       <w:lvlJc w:val="left"/>
       <w:pPr>
-        <w:ind w:left="3960" w:hanging="360"/>
+        <w:ind w:left="3600" w:hanging="360"/>
       </w:pPr>
     </w:lvl>
     <w:lvl w:ilvl="5" w:tplc="0409001B" w:tentative="1">
@@ -29025,7 +29407,7 @@
       <w:lvlText w:val="%6."/>
       <w:lvlJc w:val="right"/>
       <w:pPr>
-        <w:ind w:left="4680" w:hanging="180"/>
+        <w:ind w:left="4320" w:hanging="180"/>
       </w:pPr>
     </w:lvl>
     <w:lvl w:ilvl="6" w:tplc="0409000F" w:tentative="1">
@@ -29034,7 +29416,7 @@
       <w:lvlText w:val="%7."/>
       <w:lvlJc w:val="left"/>
       <w:pPr>
-        <w:ind w:left="5400" w:hanging="360"/>
+        <w:ind w:left="5040" w:hanging="360"/>
       </w:pPr>
     </w:lvl>
     <w:lvl w:ilvl="7" w:tplc="04090019" w:tentative="1">
@@ -29043,7 +29425,7 @@
       <w:lvlText w:val="%8."/>
       <w:lvlJc w:val="left"/>
       <w:pPr>
-        <w:ind w:left="6120" w:hanging="360"/>
+        <w:ind w:left="5760" w:hanging="360"/>
       </w:pPr>
     </w:lvl>
     <w:lvl w:ilvl="8" w:tplc="0409001B" w:tentative="1">
@@ -29052,7 +29434,7 @@
       <w:lvlText w:val="%9."/>
       <w:lvlJc w:val="right"/>
       <w:pPr>
-        <w:ind w:left="6840" w:hanging="180"/>
+        <w:ind w:left="6480" w:hanging="180"/>
       </w:pPr>
     </w:lvl>
   </w:abstractNum>
@@ -30576,6 +30958,95 @@
     </w:lvl>
   </w:abstractNum>
   <w:abstractNum w:abstractNumId="40" w15:restartNumberingAfterBreak="0">
+    <w:nsid w:val="3DF52787"/>
+    <w:multiLevelType w:val="hybridMultilevel"/>
+    <w:tmpl w:val="C6AA00F6"/>
+    <w:lvl w:ilvl="0" w:tplc="0409000F">
+      <w:start w:val="1"/>
+      <w:numFmt w:val="decimal"/>
+      <w:lvlText w:val="%1."/>
+      <w:lvlJc w:val="left"/>
+      <w:pPr>
+        <w:ind w:left="720" w:hanging="360"/>
+      </w:pPr>
+      <w:rPr>
+        <w:rFonts w:hint="default"/>
+      </w:rPr>
+    </w:lvl>
+    <w:lvl w:ilvl="1" w:tplc="04090019" w:tentative="1">
+      <w:start w:val="1"/>
+      <w:numFmt w:val="lowerLetter"/>
+      <w:lvlText w:val="%2."/>
+      <w:lvlJc w:val="left"/>
+      <w:pPr>
+        <w:ind w:left="1440" w:hanging="360"/>
+      </w:pPr>
+    </w:lvl>
+    <w:lvl w:ilvl="2" w:tplc="0409001B" w:tentative="1">
+      <w:start w:val="1"/>
+      <w:numFmt w:val="lowerRoman"/>
+      <w:lvlText w:val="%3."/>
+      <w:lvlJc w:val="right"/>
+      <w:pPr>
+        <w:ind w:left="2160" w:hanging="180"/>
+      </w:pPr>
+    </w:lvl>
+    <w:lvl w:ilvl="3" w:tplc="0409000F" w:tentative="1">
+      <w:start w:val="1"/>
+      <w:numFmt w:val="decimal"/>
+      <w:lvlText w:val="%4."/>
+      <w:lvlJc w:val="left"/>
+      <w:pPr>
+        <w:ind w:left="2880" w:hanging="360"/>
+      </w:pPr>
+    </w:lvl>
+    <w:lvl w:ilvl="4" w:tplc="04090019" w:tentative="1">
+      <w:start w:val="1"/>
+      <w:numFmt w:val="lowerLetter"/>
+      <w:lvlText w:val="%5."/>
+      <w:lvlJc w:val="left"/>
+      <w:pPr>
+        <w:ind w:left="3600" w:hanging="360"/>
+      </w:pPr>
+    </w:lvl>
+    <w:lvl w:ilvl="5" w:tplc="0409001B" w:tentative="1">
+      <w:start w:val="1"/>
+      <w:numFmt w:val="lowerRoman"/>
+      <w:lvlText w:val="%6."/>
+      <w:lvlJc w:val="right"/>
+      <w:pPr>
+        <w:ind w:left="4320" w:hanging="180"/>
+      </w:pPr>
+    </w:lvl>
+    <w:lvl w:ilvl="6" w:tplc="0409000F" w:tentative="1">
+      <w:start w:val="1"/>
+      <w:numFmt w:val="decimal"/>
+      <w:lvlText w:val="%7."/>
+      <w:lvlJc w:val="left"/>
+      <w:pPr>
+        <w:ind w:left="5040" w:hanging="360"/>
+      </w:pPr>
+    </w:lvl>
+    <w:lvl w:ilvl="7" w:tplc="04090019" w:tentative="1">
+      <w:start w:val="1"/>
+      <w:numFmt w:val="lowerLetter"/>
+      <w:lvlText w:val="%8."/>
+      <w:lvlJc w:val="left"/>
+      <w:pPr>
+        <w:ind w:left="5760" w:hanging="360"/>
+      </w:pPr>
+    </w:lvl>
+    <w:lvl w:ilvl="8" w:tplc="0409001B" w:tentative="1">
+      <w:start w:val="1"/>
+      <w:numFmt w:val="lowerRoman"/>
+      <w:lvlText w:val="%9."/>
+      <w:lvlJc w:val="right"/>
+      <w:pPr>
+        <w:ind w:left="6480" w:hanging="180"/>
+      </w:pPr>
+    </w:lvl>
+  </w:abstractNum>
+  <w:abstractNum w:abstractNumId="41" w15:restartNumberingAfterBreak="0">
     <w:nsid w:val="3E36540B"/>
     <w:multiLevelType w:val="hybridMultilevel"/>
     <w:tmpl w:val="9CF4DFE4"/>
@@ -30664,7 +31135,7 @@
       </w:pPr>
     </w:lvl>
   </w:abstractNum>
-  <w:abstractNum w:abstractNumId="41" w15:restartNumberingAfterBreak="0">
+  <w:abstractNum w:abstractNumId="42" w15:restartNumberingAfterBreak="0">
     <w:nsid w:val="423523C2"/>
     <w:multiLevelType w:val="hybridMultilevel"/>
     <w:tmpl w:val="6174F362"/>
@@ -30753,7 +31224,7 @@
       </w:pPr>
     </w:lvl>
   </w:abstractNum>
-  <w:abstractNum w:abstractNumId="42" w15:restartNumberingAfterBreak="0">
+  <w:abstractNum w:abstractNumId="43" w15:restartNumberingAfterBreak="0">
     <w:nsid w:val="425F6A27"/>
     <w:multiLevelType w:val="hybridMultilevel"/>
     <w:tmpl w:val="B5D891D8"/>
@@ -30844,7 +31315,7 @@
       </w:pPr>
     </w:lvl>
   </w:abstractNum>
-  <w:abstractNum w:abstractNumId="43" w15:restartNumberingAfterBreak="0">
+  <w:abstractNum w:abstractNumId="44" w15:restartNumberingAfterBreak="0">
     <w:nsid w:val="43490641"/>
     <w:multiLevelType w:val="hybridMultilevel"/>
     <w:tmpl w:val="B28ADFF8"/>
@@ -30933,7 +31404,7 @@
       </w:pPr>
     </w:lvl>
   </w:abstractNum>
-  <w:abstractNum w:abstractNumId="44" w15:restartNumberingAfterBreak="0">
+  <w:abstractNum w:abstractNumId="45" w15:restartNumberingAfterBreak="0">
     <w:nsid w:val="49EE7AC3"/>
     <w:multiLevelType w:val="hybridMultilevel"/>
     <w:tmpl w:val="C7DA97D6"/>
@@ -31022,7 +31493,7 @@
       </w:pPr>
     </w:lvl>
   </w:abstractNum>
-  <w:abstractNum w:abstractNumId="45" w15:restartNumberingAfterBreak="0">
+  <w:abstractNum w:abstractNumId="46" w15:restartNumberingAfterBreak="0">
     <w:nsid w:val="4A723B53"/>
     <w:multiLevelType w:val="hybridMultilevel"/>
     <w:tmpl w:val="D9E0F048"/>
@@ -31111,7 +31582,7 @@
       </w:pPr>
     </w:lvl>
   </w:abstractNum>
-  <w:abstractNum w:abstractNumId="46" w15:restartNumberingAfterBreak="0">
+  <w:abstractNum w:abstractNumId="47" w15:restartNumberingAfterBreak="0">
     <w:nsid w:val="4AAD1CF7"/>
     <w:multiLevelType w:val="hybridMultilevel"/>
     <w:tmpl w:val="A6EE874E"/>
@@ -31200,7 +31671,7 @@
       </w:pPr>
     </w:lvl>
   </w:abstractNum>
-  <w:abstractNum w:abstractNumId="47" w15:restartNumberingAfterBreak="0">
+  <w:abstractNum w:abstractNumId="48" w15:restartNumberingAfterBreak="0">
     <w:nsid w:val="4F03590E"/>
     <w:multiLevelType w:val="hybridMultilevel"/>
     <w:tmpl w:val="3A4E49F6"/>
@@ -31289,7 +31760,7 @@
       </w:pPr>
     </w:lvl>
   </w:abstractNum>
-  <w:abstractNum w:abstractNumId="48" w15:restartNumberingAfterBreak="0">
+  <w:abstractNum w:abstractNumId="49" w15:restartNumberingAfterBreak="0">
     <w:nsid w:val="4F7F0402"/>
     <w:multiLevelType w:val="hybridMultilevel"/>
     <w:tmpl w:val="4D54ECF6"/>
@@ -31379,7 +31850,7 @@
       </w:pPr>
     </w:lvl>
   </w:abstractNum>
-  <w:abstractNum w:abstractNumId="49" w15:restartNumberingAfterBreak="0">
+  <w:abstractNum w:abstractNumId="50" w15:restartNumberingAfterBreak="0">
     <w:nsid w:val="504E01FD"/>
     <w:multiLevelType w:val="hybridMultilevel"/>
     <w:tmpl w:val="A03A5352"/>
@@ -31468,7 +31939,7 @@
       </w:pPr>
     </w:lvl>
   </w:abstractNum>
-  <w:abstractNum w:abstractNumId="50" w15:restartNumberingAfterBreak="0">
+  <w:abstractNum w:abstractNumId="51" w15:restartNumberingAfterBreak="0">
     <w:nsid w:val="521837FF"/>
     <w:multiLevelType w:val="hybridMultilevel"/>
     <w:tmpl w:val="681A1422"/>
@@ -31557,7 +32028,7 @@
       </w:pPr>
     </w:lvl>
   </w:abstractNum>
-  <w:abstractNum w:abstractNumId="51" w15:restartNumberingAfterBreak="0">
+  <w:abstractNum w:abstractNumId="52" w15:restartNumberingAfterBreak="0">
     <w:nsid w:val="52984E14"/>
     <w:multiLevelType w:val="hybridMultilevel"/>
     <w:tmpl w:val="F9B40992"/>
@@ -31646,7 +32117,7 @@
       </w:pPr>
     </w:lvl>
   </w:abstractNum>
-  <w:abstractNum w:abstractNumId="52" w15:restartNumberingAfterBreak="0">
+  <w:abstractNum w:abstractNumId="53" w15:restartNumberingAfterBreak="0">
     <w:nsid w:val="53FB00DB"/>
     <w:multiLevelType w:val="hybridMultilevel"/>
     <w:tmpl w:val="BC7A0332"/>
@@ -31736,7 +32207,7 @@
       </w:pPr>
     </w:lvl>
   </w:abstractNum>
-  <w:abstractNum w:abstractNumId="53" w15:restartNumberingAfterBreak="0">
+  <w:abstractNum w:abstractNumId="54" w15:restartNumberingAfterBreak="0">
     <w:nsid w:val="540A3AD9"/>
     <w:multiLevelType w:val="hybridMultilevel"/>
     <w:tmpl w:val="A6B62EFE"/>
@@ -31825,7 +32296,7 @@
       </w:pPr>
     </w:lvl>
   </w:abstractNum>
-  <w:abstractNum w:abstractNumId="54" w15:restartNumberingAfterBreak="0">
+  <w:abstractNum w:abstractNumId="55" w15:restartNumberingAfterBreak="0">
     <w:nsid w:val="5468712E"/>
     <w:multiLevelType w:val="hybridMultilevel"/>
     <w:tmpl w:val="E2AC5DF4"/>
@@ -31914,7 +32385,7 @@
       </w:pPr>
     </w:lvl>
   </w:abstractNum>
-  <w:abstractNum w:abstractNumId="55" w15:restartNumberingAfterBreak="0">
+  <w:abstractNum w:abstractNumId="56" w15:restartNumberingAfterBreak="0">
     <w:nsid w:val="554F766D"/>
     <w:multiLevelType w:val="hybridMultilevel"/>
     <w:tmpl w:val="D9E0F048"/>
@@ -32003,7 +32474,7 @@
       </w:pPr>
     </w:lvl>
   </w:abstractNum>
-  <w:abstractNum w:abstractNumId="56" w15:restartNumberingAfterBreak="0">
+  <w:abstractNum w:abstractNumId="57" w15:restartNumberingAfterBreak="0">
     <w:nsid w:val="583E017B"/>
     <w:multiLevelType w:val="hybridMultilevel"/>
     <w:tmpl w:val="BBDA1958"/>
@@ -32092,7 +32563,7 @@
       </w:pPr>
     </w:lvl>
   </w:abstractNum>
-  <w:abstractNum w:abstractNumId="57" w15:restartNumberingAfterBreak="0">
+  <w:abstractNum w:abstractNumId="58" w15:restartNumberingAfterBreak="0">
     <w:nsid w:val="5CE806B5"/>
     <w:multiLevelType w:val="hybridMultilevel"/>
     <w:tmpl w:val="9CA8520C"/>
@@ -32181,7 +32652,7 @@
       </w:pPr>
     </w:lvl>
   </w:abstractNum>
-  <w:abstractNum w:abstractNumId="58" w15:restartNumberingAfterBreak="0">
+  <w:abstractNum w:abstractNumId="59" w15:restartNumberingAfterBreak="0">
     <w:nsid w:val="5E330757"/>
     <w:multiLevelType w:val="hybridMultilevel"/>
     <w:tmpl w:val="4FB081B4"/>
@@ -32270,7 +32741,7 @@
       </w:pPr>
     </w:lvl>
   </w:abstractNum>
-  <w:abstractNum w:abstractNumId="59" w15:restartNumberingAfterBreak="0">
+  <w:abstractNum w:abstractNumId="60" w15:restartNumberingAfterBreak="0">
     <w:nsid w:val="5EB51781"/>
     <w:multiLevelType w:val="hybridMultilevel"/>
     <w:tmpl w:val="915620B4"/>
@@ -32361,7 +32832,96 @@
       </w:pPr>
     </w:lvl>
   </w:abstractNum>
-  <w:abstractNum w:abstractNumId="60" w15:restartNumberingAfterBreak="0">
+  <w:abstractNum w:abstractNumId="61" w15:restartNumberingAfterBreak="0">
+    <w:nsid w:val="5F841377"/>
+    <w:multiLevelType w:val="hybridMultilevel"/>
+    <w:tmpl w:val="A52298E2"/>
+    <w:lvl w:ilvl="0" w:tplc="0409000F">
+      <w:start w:val="1"/>
+      <w:numFmt w:val="decimal"/>
+      <w:lvlText w:val="%1."/>
+      <w:lvlJc w:val="left"/>
+      <w:pPr>
+        <w:ind w:left="720" w:hanging="360"/>
+      </w:pPr>
+      <w:rPr>
+        <w:rFonts w:hint="default"/>
+      </w:rPr>
+    </w:lvl>
+    <w:lvl w:ilvl="1" w:tplc="04090019" w:tentative="1">
+      <w:start w:val="1"/>
+      <w:numFmt w:val="lowerLetter"/>
+      <w:lvlText w:val="%2."/>
+      <w:lvlJc w:val="left"/>
+      <w:pPr>
+        <w:ind w:left="1440" w:hanging="360"/>
+      </w:pPr>
+    </w:lvl>
+    <w:lvl w:ilvl="2" w:tplc="0409001B" w:tentative="1">
+      <w:start w:val="1"/>
+      <w:numFmt w:val="lowerRoman"/>
+      <w:lvlText w:val="%3."/>
+      <w:lvlJc w:val="right"/>
+      <w:pPr>
+        <w:ind w:left="2160" w:hanging="180"/>
+      </w:pPr>
+    </w:lvl>
+    <w:lvl w:ilvl="3" w:tplc="0409000F" w:tentative="1">
+      <w:start w:val="1"/>
+      <w:numFmt w:val="decimal"/>
+      <w:lvlText w:val="%4."/>
+      <w:lvlJc w:val="left"/>
+      <w:pPr>
+        <w:ind w:left="2880" w:hanging="360"/>
+      </w:pPr>
+    </w:lvl>
+    <w:lvl w:ilvl="4" w:tplc="04090019" w:tentative="1">
+      <w:start w:val="1"/>
+      <w:numFmt w:val="lowerLetter"/>
+      <w:lvlText w:val="%5."/>
+      <w:lvlJc w:val="left"/>
+      <w:pPr>
+        <w:ind w:left="3600" w:hanging="360"/>
+      </w:pPr>
+    </w:lvl>
+    <w:lvl w:ilvl="5" w:tplc="0409001B" w:tentative="1">
+      <w:start w:val="1"/>
+      <w:numFmt w:val="lowerRoman"/>
+      <w:lvlText w:val="%6."/>
+      <w:lvlJc w:val="right"/>
+      <w:pPr>
+        <w:ind w:left="4320" w:hanging="180"/>
+      </w:pPr>
+    </w:lvl>
+    <w:lvl w:ilvl="6" w:tplc="0409000F" w:tentative="1">
+      <w:start w:val="1"/>
+      <w:numFmt w:val="decimal"/>
+      <w:lvlText w:val="%7."/>
+      <w:lvlJc w:val="left"/>
+      <w:pPr>
+        <w:ind w:left="5040" w:hanging="360"/>
+      </w:pPr>
+    </w:lvl>
+    <w:lvl w:ilvl="7" w:tplc="04090019" w:tentative="1">
+      <w:start w:val="1"/>
+      <w:numFmt w:val="lowerLetter"/>
+      <w:lvlText w:val="%8."/>
+      <w:lvlJc w:val="left"/>
+      <w:pPr>
+        <w:ind w:left="5760" w:hanging="360"/>
+      </w:pPr>
+    </w:lvl>
+    <w:lvl w:ilvl="8" w:tplc="0409001B" w:tentative="1">
+      <w:start w:val="1"/>
+      <w:numFmt w:val="lowerRoman"/>
+      <w:lvlText w:val="%9."/>
+      <w:lvlJc w:val="right"/>
+      <w:pPr>
+        <w:ind w:left="6480" w:hanging="180"/>
+      </w:pPr>
+    </w:lvl>
+  </w:abstractNum>
+  <w:abstractNum w:abstractNumId="62" w15:restartNumberingAfterBreak="0">
     <w:nsid w:val="62761F84"/>
     <w:multiLevelType w:val="hybridMultilevel"/>
     <w:tmpl w:val="59FEEA68"/>
@@ -32450,7 +33010,7 @@
       </w:pPr>
     </w:lvl>
   </w:abstractNum>
-  <w:abstractNum w:abstractNumId="61" w15:restartNumberingAfterBreak="0">
+  <w:abstractNum w:abstractNumId="63" w15:restartNumberingAfterBreak="0">
     <w:nsid w:val="64D164F4"/>
     <w:multiLevelType w:val="hybridMultilevel"/>
     <w:tmpl w:val="260604B4"/>
@@ -32539,7 +33099,7 @@
       </w:pPr>
     </w:lvl>
   </w:abstractNum>
-  <w:abstractNum w:abstractNumId="62" w15:restartNumberingAfterBreak="0">
+  <w:abstractNum w:abstractNumId="64" w15:restartNumberingAfterBreak="0">
     <w:nsid w:val="6A800CAC"/>
     <w:multiLevelType w:val="hybridMultilevel"/>
     <w:tmpl w:val="E7D2F444"/>
@@ -32628,7 +33188,7 @@
       </w:pPr>
     </w:lvl>
   </w:abstractNum>
-  <w:abstractNum w:abstractNumId="63" w15:restartNumberingAfterBreak="0">
+  <w:abstractNum w:abstractNumId="65" w15:restartNumberingAfterBreak="0">
     <w:nsid w:val="6F316FAA"/>
     <w:multiLevelType w:val="hybridMultilevel"/>
     <w:tmpl w:val="2056F596"/>
@@ -32717,7 +33277,7 @@
       </w:pPr>
     </w:lvl>
   </w:abstractNum>
-  <w:abstractNum w:abstractNumId="64" w15:restartNumberingAfterBreak="0">
+  <w:abstractNum w:abstractNumId="66" w15:restartNumberingAfterBreak="0">
     <w:nsid w:val="71215023"/>
     <w:multiLevelType w:val="hybridMultilevel"/>
     <w:tmpl w:val="78000AD2"/>
@@ -32806,7 +33366,7 @@
       </w:pPr>
     </w:lvl>
   </w:abstractNum>
-  <w:abstractNum w:abstractNumId="65" w15:restartNumberingAfterBreak="0">
+  <w:abstractNum w:abstractNumId="67" w15:restartNumberingAfterBreak="0">
     <w:nsid w:val="714237E7"/>
     <w:multiLevelType w:val="hybridMultilevel"/>
     <w:tmpl w:val="2F203564"/>
@@ -32895,7 +33455,7 @@
       </w:pPr>
     </w:lvl>
   </w:abstractNum>
-  <w:abstractNum w:abstractNumId="66" w15:restartNumberingAfterBreak="0">
+  <w:abstractNum w:abstractNumId="68" w15:restartNumberingAfterBreak="0">
     <w:nsid w:val="73E61D2B"/>
     <w:multiLevelType w:val="hybridMultilevel"/>
     <w:tmpl w:val="A68E1748"/>
@@ -32984,7 +33544,7 @@
       </w:pPr>
     </w:lvl>
   </w:abstractNum>
-  <w:abstractNum w:abstractNumId="67" w15:restartNumberingAfterBreak="0">
+  <w:abstractNum w:abstractNumId="69" w15:restartNumberingAfterBreak="0">
     <w:nsid w:val="75AE5CAD"/>
     <w:multiLevelType w:val="hybridMultilevel"/>
     <w:tmpl w:val="19FEA0F6"/>
@@ -33073,7 +33633,7 @@
       </w:pPr>
     </w:lvl>
   </w:abstractNum>
-  <w:abstractNum w:abstractNumId="68" w15:restartNumberingAfterBreak="0">
+  <w:abstractNum w:abstractNumId="70" w15:restartNumberingAfterBreak="0">
     <w:nsid w:val="75E066DE"/>
     <w:multiLevelType w:val="hybridMultilevel"/>
     <w:tmpl w:val="51E06D28"/>
@@ -33162,7 +33722,7 @@
       </w:pPr>
     </w:lvl>
   </w:abstractNum>
-  <w:abstractNum w:abstractNumId="69" w15:restartNumberingAfterBreak="0">
+  <w:abstractNum w:abstractNumId="71" w15:restartNumberingAfterBreak="0">
     <w:nsid w:val="773F7463"/>
     <w:multiLevelType w:val="hybridMultilevel"/>
     <w:tmpl w:val="4F3ADAB4"/>
@@ -33251,7 +33811,7 @@
       </w:pPr>
     </w:lvl>
   </w:abstractNum>
-  <w:abstractNum w:abstractNumId="70" w15:restartNumberingAfterBreak="0">
+  <w:abstractNum w:abstractNumId="72" w15:restartNumberingAfterBreak="0">
     <w:nsid w:val="77803E8A"/>
     <w:multiLevelType w:val="hybridMultilevel"/>
     <w:tmpl w:val="30E655D0"/>
@@ -33343,7 +33903,7 @@
       </w:pPr>
     </w:lvl>
   </w:abstractNum>
-  <w:abstractNum w:abstractNumId="71" w15:restartNumberingAfterBreak="0">
+  <w:abstractNum w:abstractNumId="73" w15:restartNumberingAfterBreak="0">
     <w:nsid w:val="7D200844"/>
     <w:multiLevelType w:val="hybridMultilevel"/>
     <w:tmpl w:val="B906A054"/>
@@ -33433,7 +33993,7 @@
       </w:pPr>
     </w:lvl>
   </w:abstractNum>
-  <w:abstractNum w:abstractNumId="72" w15:restartNumberingAfterBreak="0">
+  <w:abstractNum w:abstractNumId="74" w15:restartNumberingAfterBreak="0">
     <w:nsid w:val="7D502BB3"/>
     <w:multiLevelType w:val="hybridMultilevel"/>
     <w:tmpl w:val="7A00B40A"/>
@@ -33522,7 +34082,7 @@
       </w:pPr>
     </w:lvl>
   </w:abstractNum>
-  <w:abstractNum w:abstractNumId="73" w15:restartNumberingAfterBreak="0">
+  <w:abstractNum w:abstractNumId="75" w15:restartNumberingAfterBreak="0">
     <w:nsid w:val="7E7C3EFE"/>
     <w:multiLevelType w:val="hybridMultilevel"/>
     <w:tmpl w:val="E16456A8"/>
@@ -33615,10 +34175,10 @@
     <w:abstractNumId w:val="8"/>
   </w:num>
   <w:num w:numId="2" w16cid:durableId="1134981439">
-    <w:abstractNumId w:val="53"/>
+    <w:abstractNumId w:val="54"/>
   </w:num>
   <w:num w:numId="3" w16cid:durableId="733357333">
-    <w:abstractNumId w:val="72"/>
+    <w:abstractNumId w:val="74"/>
   </w:num>
   <w:num w:numId="4" w16cid:durableId="604462856">
     <w:abstractNumId w:val="24"/>
@@ -33627,10 +34187,10 @@
     <w:abstractNumId w:val="39"/>
   </w:num>
   <w:num w:numId="6" w16cid:durableId="750854786">
-    <w:abstractNumId w:val="47"/>
+    <w:abstractNumId w:val="48"/>
   </w:num>
   <w:num w:numId="7" w16cid:durableId="1964114844">
-    <w:abstractNumId w:val="65"/>
+    <w:abstractNumId w:val="67"/>
   </w:num>
   <w:num w:numId="8" w16cid:durableId="1690906155">
     <w:abstractNumId w:val="18"/>
@@ -33639,10 +34199,10 @@
     <w:abstractNumId w:val="19"/>
   </w:num>
   <w:num w:numId="10" w16cid:durableId="1665085460">
-    <w:abstractNumId w:val="50"/>
+    <w:abstractNumId w:val="51"/>
   </w:num>
   <w:num w:numId="11" w16cid:durableId="1184128870">
-    <w:abstractNumId w:val="48"/>
+    <w:abstractNumId w:val="49"/>
   </w:num>
   <w:num w:numId="12" w16cid:durableId="1415971263">
     <w:abstractNumId w:val="4"/>
@@ -33660,16 +34220,16 @@
     <w:abstractNumId w:val="30"/>
   </w:num>
   <w:num w:numId="17" w16cid:durableId="851338034">
-    <w:abstractNumId w:val="57"/>
+    <w:abstractNumId w:val="58"/>
   </w:num>
   <w:num w:numId="18" w16cid:durableId="671183149">
-    <w:abstractNumId w:val="60"/>
+    <w:abstractNumId w:val="62"/>
   </w:num>
   <w:num w:numId="19" w16cid:durableId="585119122">
     <w:abstractNumId w:val="15"/>
   </w:num>
   <w:num w:numId="20" w16cid:durableId="289014422">
-    <w:abstractNumId w:val="52"/>
+    <w:abstractNumId w:val="53"/>
   </w:num>
   <w:num w:numId="21" w16cid:durableId="512958401">
     <w:abstractNumId w:val="14"/>
@@ -33684,7 +34244,7 @@
     <w:abstractNumId w:val="5"/>
   </w:num>
   <w:num w:numId="25" w16cid:durableId="1136797508">
-    <w:abstractNumId w:val="56"/>
+    <w:abstractNumId w:val="57"/>
   </w:num>
   <w:num w:numId="26" w16cid:durableId="6493218">
     <w:abstractNumId w:val="0"/>
@@ -33693,10 +34253,10 @@
     <w:abstractNumId w:val="16"/>
   </w:num>
   <w:num w:numId="28" w16cid:durableId="1617829111">
-    <w:abstractNumId w:val="43"/>
+    <w:abstractNumId w:val="44"/>
   </w:num>
   <w:num w:numId="29" w16cid:durableId="2146073001">
-    <w:abstractNumId w:val="69"/>
+    <w:abstractNumId w:val="71"/>
   </w:num>
   <w:num w:numId="30" w16cid:durableId="1401250389">
     <w:abstractNumId w:val="11"/>
@@ -33705,22 +34265,22 @@
     <w:abstractNumId w:val="28"/>
   </w:num>
   <w:num w:numId="32" w16cid:durableId="28261362">
+    <w:abstractNumId w:val="75"/>
+  </w:num>
+  <w:num w:numId="33" w16cid:durableId="1709603162">
+    <w:abstractNumId w:val="52"/>
+  </w:num>
+  <w:num w:numId="34" w16cid:durableId="856114057">
+    <w:abstractNumId w:val="55"/>
+  </w:num>
+  <w:num w:numId="35" w16cid:durableId="1279987696">
+    <w:abstractNumId w:val="70"/>
+  </w:num>
+  <w:num w:numId="36" w16cid:durableId="886066801">
     <w:abstractNumId w:val="73"/>
   </w:num>
-  <w:num w:numId="33" w16cid:durableId="1709603162">
-    <w:abstractNumId w:val="51"/>
-  </w:num>
-  <w:num w:numId="34" w16cid:durableId="856114057">
-    <w:abstractNumId w:val="54"/>
-  </w:num>
-  <w:num w:numId="35" w16cid:durableId="1279987696">
-    <w:abstractNumId w:val="68"/>
-  </w:num>
-  <w:num w:numId="36" w16cid:durableId="886066801">
-    <w:abstractNumId w:val="71"/>
-  </w:num>
   <w:num w:numId="37" w16cid:durableId="1559247193">
-    <w:abstractNumId w:val="40"/>
+    <w:abstractNumId w:val="41"/>
   </w:num>
   <w:num w:numId="38" w16cid:durableId="1580170592">
     <w:abstractNumId w:val="27"/>
@@ -33729,7 +34289,7 @@
     <w:abstractNumId w:val="20"/>
   </w:num>
   <w:num w:numId="40" w16cid:durableId="187914084">
-    <w:abstractNumId w:val="66"/>
+    <w:abstractNumId w:val="68"/>
   </w:num>
   <w:num w:numId="41" w16cid:durableId="1428162349">
     <w:abstractNumId w:val="25"/>
@@ -33741,10 +34301,10 @@
     <w:abstractNumId w:val="29"/>
   </w:num>
   <w:num w:numId="44" w16cid:durableId="662470189">
-    <w:abstractNumId w:val="45"/>
+    <w:abstractNumId w:val="46"/>
   </w:num>
   <w:num w:numId="45" w16cid:durableId="380372278">
-    <w:abstractNumId w:val="55"/>
+    <w:abstractNumId w:val="56"/>
   </w:num>
   <w:num w:numId="46" w16cid:durableId="904224675">
     <w:abstractNumId w:val="34"/>
@@ -33759,13 +34319,13 @@
     <w:abstractNumId w:val="37"/>
   </w:num>
   <w:num w:numId="50" w16cid:durableId="451217596">
-    <w:abstractNumId w:val="64"/>
+    <w:abstractNumId w:val="66"/>
   </w:num>
   <w:num w:numId="51" w16cid:durableId="556166891">
     <w:abstractNumId w:val="6"/>
   </w:num>
   <w:num w:numId="52" w16cid:durableId="346444578">
-    <w:abstractNumId w:val="70"/>
+    <w:abstractNumId w:val="72"/>
   </w:num>
   <w:num w:numId="53" w16cid:durableId="627973130">
     <w:abstractNumId w:val="21"/>
@@ -33774,10 +34334,10 @@
     <w:abstractNumId w:val="17"/>
   </w:num>
   <w:num w:numId="55" w16cid:durableId="93408681">
-    <w:abstractNumId w:val="63"/>
+    <w:abstractNumId w:val="65"/>
   </w:num>
   <w:num w:numId="56" w16cid:durableId="109280123">
-    <w:abstractNumId w:val="62"/>
+    <w:abstractNumId w:val="64"/>
   </w:num>
   <w:num w:numId="57" w16cid:durableId="2123575610">
     <w:abstractNumId w:val="12"/>
@@ -33786,31 +34346,31 @@
     <w:abstractNumId w:val="35"/>
   </w:num>
   <w:num w:numId="59" w16cid:durableId="2106346194">
-    <w:abstractNumId w:val="67"/>
+    <w:abstractNumId w:val="69"/>
   </w:num>
   <w:num w:numId="60" w16cid:durableId="1728915177">
-    <w:abstractNumId w:val="44"/>
+    <w:abstractNumId w:val="45"/>
   </w:num>
   <w:num w:numId="61" w16cid:durableId="1526096073">
     <w:abstractNumId w:val="7"/>
   </w:num>
   <w:num w:numId="62" w16cid:durableId="267736278">
-    <w:abstractNumId w:val="46"/>
+    <w:abstractNumId w:val="47"/>
   </w:num>
   <w:num w:numId="63" w16cid:durableId="322583230">
     <w:abstractNumId w:val="38"/>
   </w:num>
   <w:num w:numId="64" w16cid:durableId="1195654302">
-    <w:abstractNumId w:val="41"/>
+    <w:abstractNumId w:val="42"/>
   </w:num>
   <w:num w:numId="65" w16cid:durableId="1796175032">
-    <w:abstractNumId w:val="61"/>
+    <w:abstractNumId w:val="63"/>
   </w:num>
   <w:num w:numId="66" w16cid:durableId="468862568">
-    <w:abstractNumId w:val="59"/>
+    <w:abstractNumId w:val="60"/>
   </w:num>
   <w:num w:numId="67" w16cid:durableId="395082675">
-    <w:abstractNumId w:val="49"/>
+    <w:abstractNumId w:val="50"/>
   </w:num>
   <w:num w:numId="68" w16cid:durableId="25562568">
     <w:abstractNumId w:val="2"/>
@@ -33821,19 +34381,25 @@
   <w:num w:numId="70" w16cid:durableId="1889687927">
     <w:abstractNumId w:val="9"/>
   </w:num>
-  <w:num w:numId="71" w16cid:durableId="1785540924">
+  <w:num w:numId="71" w16cid:durableId="826896358">
+    <w:abstractNumId w:val="59"/>
+  </w:num>
+  <w:num w:numId="72" w16cid:durableId="55664805">
+    <w:abstractNumId w:val="43"/>
+  </w:num>
+  <w:num w:numId="73" w16cid:durableId="1213730693">
+    <w:abstractNumId w:val="23"/>
+  </w:num>
+  <w:num w:numId="74" w16cid:durableId="1990937319">
     <w:abstractNumId w:val="22"/>
   </w:num>
-  <w:num w:numId="72" w16cid:durableId="826896358">
-    <w:abstractNumId w:val="58"/>
+  <w:num w:numId="75" w16cid:durableId="1785408">
+    <w:abstractNumId w:val="40"/>
   </w:num>
-  <w:num w:numId="73" w16cid:durableId="55664805">
-    <w:abstractNumId w:val="42"/>
+  <w:num w:numId="76" w16cid:durableId="872810227">
+    <w:abstractNumId w:val="61"/>
   </w:num>
-  <w:num w:numId="74" w16cid:durableId="1213730693">
-    <w:abstractNumId w:val="23"/>
-  </w:num>
-  <w:numIdMacAtCleanup w:val="66"/>
+  <w:numIdMacAtCleanup w:val="76"/>
 </w:numbering>
 </file>
 

--- a/docs/CoreJava.docx
+++ b/docs/CoreJava.docx
@@ -252,7 +252,6 @@
       <w:r>
         <w:t>Tools (</w:t>
       </w:r>
-      <w:proofErr w:type="spellStart"/>
       <w:r>
         <w:rPr>
           <w:b/>
@@ -260,7 +259,6 @@
         </w:rPr>
         <w:t>DevTool</w:t>
       </w:r>
-      <w:proofErr w:type="spellEnd"/>
       <w:r>
         <w:t>)</w:t>
       </w:r>
@@ -376,14 +374,7 @@
       </w:pPr>
       <w:r>
         <w:tab/>
-      </w:r>
-      <w:proofErr w:type="spellStart"/>
-      <w:r>
-        <w:t>MySql</w:t>
-      </w:r>
-      <w:proofErr w:type="spellEnd"/>
-      <w:r>
-        <w:t xml:space="preserve"> Database</w:t>
+        <w:t>MySql Database</w:t>
       </w:r>
     </w:p>
     <w:p>
@@ -671,15 +662,7 @@
         </w:numPr>
       </w:pPr>
       <w:r>
-        <w:t>You can verify the installation file into C:\Program File\java\&lt;</w:t>
-      </w:r>
-      <w:proofErr w:type="spellStart"/>
-      <w:r>
-        <w:t>jdk</w:t>
-      </w:r>
-      <w:proofErr w:type="spellEnd"/>
-      <w:r>
-        <w:t>-version-folder&gt;</w:t>
+        <w:t>You can verify the installation file into C:\Program File\java\&lt;jdk-version-folder&gt;</w:t>
       </w:r>
     </w:p>
     <w:p>
@@ -1161,7 +1144,6 @@
           <w:numId w:val="1"/>
         </w:numPr>
       </w:pPr>
-      <w:proofErr w:type="spellStart"/>
       <w:r>
         <w:rPr>
           <w:b/>
@@ -1169,7 +1151,6 @@
         </w:rPr>
         <w:t>javac</w:t>
       </w:r>
-      <w:proofErr w:type="spellEnd"/>
     </w:p>
     <w:p>
       <w:pPr>
@@ -1354,15 +1335,7 @@
         </w:numPr>
       </w:pPr>
       <w:r>
-        <w:t xml:space="preserve">First </w:t>
-      </w:r>
-      <w:proofErr w:type="spellStart"/>
-      <w:r>
-        <w:t>know</w:t>
-      </w:r>
-      <w:proofErr w:type="spellEnd"/>
-      <w:r>
-        <w:t xml:space="preserve"> as an Oak language</w:t>
+        <w:t>First know as an Oak language</w:t>
       </w:r>
     </w:p>
     <w:p>
@@ -1374,15 +1347,7 @@
         </w:numPr>
       </w:pPr>
       <w:r>
-        <w:t xml:space="preserve">Purpose of Java language was </w:t>
-      </w:r>
-      <w:proofErr w:type="gramStart"/>
-      <w:r>
-        <w:t>create</w:t>
-      </w:r>
-      <w:proofErr w:type="gramEnd"/>
-      <w:r>
-        <w:t xml:space="preserve"> a Browser, TV. </w:t>
+        <w:t xml:space="preserve">Purpose of Java language was create a Browser, TV. </w:t>
       </w:r>
     </w:p>
     <w:p>
@@ -1529,15 +1494,7 @@
         </w:numPr>
       </w:pPr>
       <w:r>
-        <w:t xml:space="preserve">Can develop the desktop and </w:t>
-      </w:r>
-      <w:proofErr w:type="gramStart"/>
-      <w:r>
-        <w:t>console based</w:t>
-      </w:r>
-      <w:proofErr w:type="gramEnd"/>
-      <w:r>
-        <w:t xml:space="preserve"> application.</w:t>
+        <w:t>Can develop the desktop and console based application.</w:t>
       </w:r>
     </w:p>
     <w:p>
@@ -1549,15 +1506,7 @@
         </w:numPr>
       </w:pPr>
       <w:r>
-        <w:t xml:space="preserve">Examples: Eclipse, IntelliJ, </w:t>
-      </w:r>
-      <w:proofErr w:type="spellStart"/>
-      <w:r>
-        <w:t>NetBean</w:t>
-      </w:r>
-      <w:proofErr w:type="spellEnd"/>
-      <w:r>
-        <w:t xml:space="preserve"> IDEs.</w:t>
+        <w:t>Examples: Eclipse, IntelliJ, NetBean IDEs.</w:t>
       </w:r>
     </w:p>
     <w:p>
@@ -1809,23 +1758,7 @@
         <w:t>o</w:t>
       </w:r>
       <w:r>
-        <w:t xml:space="preserve"> execute the java </w:t>
-      </w:r>
-      <w:proofErr w:type="gramStart"/>
-      <w:r>
-        <w:t>program</w:t>
-      </w:r>
-      <w:proofErr w:type="gramEnd"/>
-      <w:r>
-        <w:t xml:space="preserve"> you must </w:t>
-      </w:r>
-      <w:proofErr w:type="spellStart"/>
-      <w:r>
-        <w:t>required</w:t>
-      </w:r>
-      <w:proofErr w:type="spellEnd"/>
-      <w:r>
-        <w:t xml:space="preserve"> JVM on your system.  </w:t>
+        <w:t xml:space="preserve"> execute the java program you must required JVM on your system.  </w:t>
       </w:r>
     </w:p>
     <w:p>
@@ -1861,15 +1794,7 @@
         </w:numPr>
       </w:pPr>
       <w:r>
-        <w:t xml:space="preserve">It as a combination of JVM and APIs. It will provide </w:t>
-      </w:r>
-      <w:proofErr w:type="gramStart"/>
-      <w:r>
-        <w:t>an</w:t>
-      </w:r>
-      <w:proofErr w:type="gramEnd"/>
-      <w:r>
-        <w:t xml:space="preserve"> runtime environment for the java applications.</w:t>
+        <w:t>It as a combination of JVM and APIs. It will provide an runtime environment for the java applications.</w:t>
       </w:r>
     </w:p>
     <w:p>
@@ -2148,23 +2073,7 @@
           <w:b/>
           <w:bCs/>
         </w:rPr>
-        <w:t>public class &lt;</w:t>
-      </w:r>
-      <w:proofErr w:type="spellStart"/>
-      <w:r>
-        <w:rPr>
-          <w:b/>
-          <w:bCs/>
-        </w:rPr>
-        <w:t>Class_Name</w:t>
-      </w:r>
-      <w:proofErr w:type="spellEnd"/>
-      <w:r>
-        <w:rPr>
-          <w:b/>
-          <w:bCs/>
-        </w:rPr>
-        <w:t>&gt;</w:t>
+        <w:t>public class &lt;Class_Name&gt;</w:t>
       </w:r>
     </w:p>
     <w:p>
@@ -2284,39 +2193,7 @@
           <w:b/>
           <w:bCs/>
         </w:rPr>
-        <w:t xml:space="preserve">public static void </w:t>
-      </w:r>
-      <w:proofErr w:type="gramStart"/>
-      <w:r>
-        <w:rPr>
-          <w:b/>
-          <w:bCs/>
-        </w:rPr>
-        <w:t>main(</w:t>
-      </w:r>
-      <w:proofErr w:type="gramEnd"/>
-      <w:r>
-        <w:rPr>
-          <w:b/>
-          <w:bCs/>
-        </w:rPr>
-        <w:t xml:space="preserve">String </w:t>
-      </w:r>
-      <w:proofErr w:type="spellStart"/>
-      <w:r>
-        <w:rPr>
-          <w:b/>
-          <w:bCs/>
-        </w:rPr>
-        <w:t>args</w:t>
-      </w:r>
-      <w:proofErr w:type="spellEnd"/>
-      <w:r>
-        <w:rPr>
-          <w:b/>
-          <w:bCs/>
-        </w:rPr>
-        <w:t>[])</w:t>
+        <w:t>public static void main(String args[])</w:t>
       </w:r>
     </w:p>
     <w:p>
@@ -2384,21 +2261,12 @@
           <w:bCs/>
         </w:rPr>
       </w:pPr>
-      <w:proofErr w:type="spellStart"/>
-      <w:r>
-        <w:rPr>
-          <w:b/>
-          <w:bCs/>
-        </w:rPr>
-        <w:t>System.out.println</w:t>
-      </w:r>
-      <w:proofErr w:type="spellEnd"/>
-      <w:r>
-        <w:rPr>
-          <w:b/>
-          <w:bCs/>
-        </w:rPr>
-        <w:t>(“Hello, Welcome to first java program”);</w:t>
+      <w:r>
+        <w:rPr>
+          <w:b/>
+          <w:bCs/>
+        </w:rPr>
+        <w:t>System.out.println(“Hello, Welcome to first java program”);</w:t>
       </w:r>
     </w:p>
     <w:p>
@@ -2516,23 +2384,7 @@
         </w:numPr>
       </w:pPr>
       <w:r>
-        <w:t>The path of the CMD must be pointing to a location where you save your java class. (</w:t>
-      </w:r>
-      <w:proofErr w:type="gramStart"/>
-      <w:r>
-        <w:t>to</w:t>
-      </w:r>
-      <w:proofErr w:type="gramEnd"/>
-      <w:r>
-        <w:t xml:space="preserve"> do this you can go to a folder where you save your java class, click on the address bar and type “</w:t>
-      </w:r>
-      <w:proofErr w:type="spellStart"/>
-      <w:r>
-        <w:t>cmd</w:t>
-      </w:r>
-      <w:proofErr w:type="spellEnd"/>
-      <w:r>
-        <w:t>” and hit enter)</w:t>
+        <w:t>The path of the CMD must be pointing to a location where you save your java class. (to do this you can go to a folder where you save your java class, click on the address bar and type “cmd” and hit enter)</w:t>
       </w:r>
     </w:p>
     <w:p>
@@ -2556,17 +2408,14 @@
           <w:bCs/>
         </w:rPr>
       </w:pPr>
-      <w:proofErr w:type="spellStart"/>
-      <w:proofErr w:type="gramStart"/>
       <w:r>
         <w:rPr>
           <w:b/>
           <w:bCs/>
           <w:highlight w:val="yellow"/>
         </w:rPr>
-        <w:t>javac</w:t>
-      </w:r>
-      <w:proofErr w:type="spellEnd"/>
+        <w:t xml:space="preserve">javac </w:t>
+      </w:r>
       <w:r>
         <w:rPr>
           <w:b/>
@@ -2581,17 +2430,8 @@
           <w:bCs/>
           <w:highlight w:val="yellow"/>
         </w:rPr>
-        <w:t xml:space="preserve"> </w:t>
-      </w:r>
-      <w:r>
-        <w:rPr>
-          <w:b/>
-          <w:bCs/>
-          <w:highlight w:val="yellow"/>
-        </w:rPr>
         <w:t>FileName.java</w:t>
       </w:r>
-      <w:proofErr w:type="gramEnd"/>
     </w:p>
     <w:p>
       <w:pPr>
@@ -2644,18 +2484,8 @@
           <w:bCs/>
           <w:highlight w:val="yellow"/>
         </w:rPr>
-        <w:t xml:space="preserve">java </w:t>
-      </w:r>
-      <w:proofErr w:type="spellStart"/>
-      <w:r>
-        <w:rPr>
-          <w:b/>
-          <w:bCs/>
-          <w:highlight w:val="yellow"/>
-        </w:rPr>
-        <w:t>className</w:t>
-      </w:r>
-      <w:proofErr w:type="spellEnd"/>
+        <w:t>java className</w:t>
+      </w:r>
     </w:p>
     <w:p>
       <w:pPr>
@@ -2940,15 +2770,7 @@
         <w:ind w:left="720"/>
       </w:pPr>
       <w:r>
-        <w:t xml:space="preserve">public, class, void, static, final, private, default, protected, float, double, byte, short, int, long, char, </w:t>
-      </w:r>
-      <w:proofErr w:type="spellStart"/>
-      <w:r>
-        <w:t>boolean</w:t>
-      </w:r>
-      <w:proofErr w:type="spellEnd"/>
-      <w:r>
-        <w:t xml:space="preserve">, </w:t>
+        <w:t xml:space="preserve">public, class, void, static, final, private, default, protected, float, double, byte, short, int, long, char, boolean, </w:t>
       </w:r>
       <w:r>
         <w:t>if, else, while, do, continue, break, case, switch, null, true, false etc.</w:t>
@@ -3077,15 +2899,7 @@
         </w:numPr>
       </w:pPr>
       <w:r>
-        <w:t xml:space="preserve">These words are </w:t>
-      </w:r>
-      <w:proofErr w:type="spellStart"/>
-      <w:r>
-        <w:t>use</w:t>
-      </w:r>
-      <w:proofErr w:type="spellEnd"/>
-      <w:r>
-        <w:t xml:space="preserve"> by developer for the class, method, variable, object name.</w:t>
+        <w:t>These words are use by developer for the class, method, variable, object name.</w:t>
       </w:r>
     </w:p>
     <w:p>
@@ -3145,15 +2959,7 @@
         </w:numPr>
       </w:pPr>
       <w:r>
-        <w:t>Identifier must be start with alphabet or symbol (</w:t>
-      </w:r>
-      <w:proofErr w:type="gramStart"/>
-      <w:r>
-        <w:t>$  and</w:t>
-      </w:r>
-      <w:proofErr w:type="gramEnd"/>
-      <w:r>
-        <w:t xml:space="preserve"> _).</w:t>
+        <w:t>Identifier must be start with alphabet or symbol ($  and _).</w:t>
       </w:r>
     </w:p>
     <w:p>
@@ -3195,15 +3001,7 @@
         <w:t>must</w:t>
       </w:r>
       <w:r>
-        <w:t xml:space="preserve"> not </w:t>
-      </w:r>
-      <w:proofErr w:type="gramStart"/>
-      <w:r>
-        <w:t>contains</w:t>
-      </w:r>
-      <w:proofErr w:type="gramEnd"/>
-      <w:r>
-        <w:t xml:space="preserve"> the spaces.</w:t>
+        <w:t xml:space="preserve"> not contains the spaces.</w:t>
       </w:r>
     </w:p>
     <w:p>
@@ -3296,15 +3094,7 @@
         </w:numPr>
       </w:pPr>
       <w:r>
-        <w:t xml:space="preserve">If the class name is combination of multiple </w:t>
-      </w:r>
-      <w:proofErr w:type="gramStart"/>
-      <w:r>
-        <w:t>words</w:t>
-      </w:r>
-      <w:proofErr w:type="gramEnd"/>
-      <w:r>
-        <w:t xml:space="preserve"> then every word should be start with capital.</w:t>
+        <w:t>If the class name is combination of multiple words then every word should be start with capital.</w:t>
       </w:r>
     </w:p>
     <w:p>
@@ -3316,23 +3106,7 @@
         </w:numPr>
       </w:pPr>
       <w:r>
-        <w:t xml:space="preserve">Example: Welcome, String, System, </w:t>
-      </w:r>
-      <w:proofErr w:type="spellStart"/>
-      <w:r>
-        <w:t>PersonDetails</w:t>
-      </w:r>
-      <w:proofErr w:type="spellEnd"/>
-      <w:r>
-        <w:t xml:space="preserve">, </w:t>
-      </w:r>
-      <w:proofErr w:type="spellStart"/>
-      <w:r>
-        <w:t>EmployeePersonalDetails</w:t>
-      </w:r>
-      <w:proofErr w:type="spellEnd"/>
-      <w:r>
-        <w:t xml:space="preserve">. </w:t>
+        <w:t xml:space="preserve">Example: Welcome, String, System, PersonDetails, EmployeePersonalDetails. </w:t>
       </w:r>
     </w:p>
     <w:p>
@@ -3402,37 +3176,8 @@
         </w:numPr>
       </w:pPr>
       <w:r>
-        <w:t xml:space="preserve">Example: main, </w:t>
-      </w:r>
-      <w:proofErr w:type="spellStart"/>
-      <w:r>
-        <w:t>println</w:t>
-      </w:r>
-      <w:proofErr w:type="spellEnd"/>
-      <w:r>
-        <w:t xml:space="preserve">, </w:t>
-      </w:r>
-      <w:proofErr w:type="spellStart"/>
-      <w:r>
-        <w:t>printDetails</w:t>
-      </w:r>
-      <w:proofErr w:type="spellEnd"/>
-      <w:r>
-        <w:t xml:space="preserve">, </w:t>
-      </w:r>
-      <w:proofErr w:type="spellStart"/>
-      <w:r>
-        <w:t>studentMarks</w:t>
-      </w:r>
-      <w:proofErr w:type="spellEnd"/>
-      <w:r>
-        <w:t xml:space="preserve">, </w:t>
-      </w:r>
-      <w:proofErr w:type="spellStart"/>
-      <w:r>
-        <w:t>printEmployeeDetails</w:t>
-      </w:r>
-      <w:proofErr w:type="spellEnd"/>
+        <w:t>Example: main, println, printDetails, studentMarks, printEmployeeDetails</w:t>
+      </w:r>
     </w:p>
     <w:p>
       <w:pPr>
@@ -3617,23 +3362,7 @@
         </w:numPr>
       </w:pPr>
       <w:r>
-        <w:t xml:space="preserve">Comments are </w:t>
-      </w:r>
-      <w:proofErr w:type="spellStart"/>
-      <w:r>
-        <w:t>use</w:t>
-      </w:r>
-      <w:proofErr w:type="spellEnd"/>
-      <w:r>
-        <w:t xml:space="preserve"> in the program to skip the lines from the execution or it can be </w:t>
-      </w:r>
-      <w:proofErr w:type="spellStart"/>
-      <w:r>
-        <w:t>use</w:t>
-      </w:r>
-      <w:proofErr w:type="spellEnd"/>
-      <w:r>
-        <w:t xml:space="preserve"> for a future reference.</w:t>
+        <w:t>Comments are use in the program to skip the lines from the execution or it can be use for a future reference.</w:t>
       </w:r>
     </w:p>
     <w:p>
@@ -3789,15 +3518,7 @@
         </w:numPr>
       </w:pPr>
       <w:r>
-        <w:t xml:space="preserve">This comment Is use to provide the code </w:t>
-      </w:r>
-      <w:proofErr w:type="gramStart"/>
-      <w:r>
-        <w:t>level  documentation</w:t>
-      </w:r>
-      <w:proofErr w:type="gramEnd"/>
-      <w:r>
-        <w:t>.</w:t>
+        <w:t>This comment Is use to provide the code level  documentation.</w:t>
       </w:r>
     </w:p>
     <w:p>
@@ -3961,15 +3682,7 @@
         </w:numPr>
       </w:pPr>
       <w:r>
-        <w:t xml:space="preserve">In the program execution you will </w:t>
-      </w:r>
-      <w:proofErr w:type="gramStart"/>
-      <w:r>
-        <w:t>required</w:t>
-      </w:r>
-      <w:proofErr w:type="gramEnd"/>
-      <w:r>
-        <w:t xml:space="preserve"> a different type of data which has to be created inside the code.</w:t>
+        <w:t>In the program execution you will required a different type of data which has to be created inside the code.</w:t>
       </w:r>
     </w:p>
     <w:p>
@@ -4359,15 +4072,7 @@
         </w:numPr>
       </w:pPr>
       <w:r>
-        <w:t xml:space="preserve">You can store </w:t>
-      </w:r>
-      <w:proofErr w:type="gramStart"/>
-      <w:r>
-        <w:t>a</w:t>
-      </w:r>
-      <w:proofErr w:type="gramEnd"/>
-      <w:r>
-        <w:t xml:space="preserve"> ASCII values inside this.</w:t>
+        <w:t>You can store a ASCII values inside this.</w:t>
       </w:r>
       <w:r>
         <w:t xml:space="preserve">   </w:t>
@@ -4382,15 +4087,7 @@
         </w:numPr>
       </w:pPr>
       <w:r>
-        <w:t xml:space="preserve">Character value has to store in a </w:t>
-      </w:r>
-      <w:proofErr w:type="gramStart"/>
-      <w:r>
-        <w:t>single quotes</w:t>
-      </w:r>
-      <w:proofErr w:type="gramEnd"/>
-      <w:r>
-        <w:t xml:space="preserve"> only if it is alphabet or symbol </w:t>
+        <w:t xml:space="preserve">Character value has to store in a single quotes only if it is alphabet or symbol </w:t>
       </w:r>
     </w:p>
     <w:p>
@@ -4509,23 +4206,7 @@
           <w:sz w:val="24"/>
           <w:szCs w:val="24"/>
         </w:rPr>
-        <w:t xml:space="preserve">Variables are </w:t>
-      </w:r>
-      <w:proofErr w:type="spellStart"/>
-      <w:r>
-        <w:rPr>
-          <w:sz w:val="24"/>
-          <w:szCs w:val="24"/>
-        </w:rPr>
-        <w:t>use</w:t>
-      </w:r>
-      <w:proofErr w:type="spellEnd"/>
-      <w:r>
-        <w:rPr>
-          <w:sz w:val="24"/>
-          <w:szCs w:val="24"/>
-        </w:rPr>
-        <w:t xml:space="preserve"> to display the output the user.</w:t>
+        <w:t>Variables are use to display the output the user.</w:t>
       </w:r>
     </w:p>
     <w:p>
@@ -4634,27 +4315,36 @@
           <w:szCs w:val="24"/>
         </w:rPr>
       </w:pPr>
-      <w:proofErr w:type="spellStart"/>
-      <w:r>
-        <w:rPr>
-          <w:b/>
-          <w:bCs/>
-          <w:sz w:val="24"/>
-          <w:szCs w:val="24"/>
-        </w:rPr>
-        <w:t>DataType</w:t>
-      </w:r>
-      <w:proofErr w:type="spellEnd"/>
-      <w:r>
-        <w:rPr>
-          <w:b/>
-          <w:bCs/>
-          <w:sz w:val="24"/>
-          <w:szCs w:val="24"/>
-        </w:rPr>
-        <w:t xml:space="preserve">   </w:t>
-      </w:r>
-      <w:proofErr w:type="gramStart"/>
+      <w:r>
+        <w:rPr>
+          <w:b/>
+          <w:bCs/>
+          <w:sz w:val="24"/>
+          <w:szCs w:val="24"/>
+        </w:rPr>
+        <w:t>DataType   identifier</w:t>
+      </w:r>
+      <w:r>
+        <w:rPr>
+          <w:b/>
+          <w:bCs/>
+          <w:sz w:val="24"/>
+          <w:szCs w:val="24"/>
+        </w:rPr>
+        <w:t>;    // Declaration of variable</w:t>
+      </w:r>
+    </w:p>
+    <w:p>
+      <w:pPr>
+        <w:pStyle w:val="NoSpacing"/>
+        <w:ind w:left="720"/>
+        <w:rPr>
+          <w:b/>
+          <w:bCs/>
+          <w:sz w:val="24"/>
+          <w:szCs w:val="24"/>
+        </w:rPr>
+      </w:pPr>
       <w:r>
         <w:rPr>
           <w:b/>
@@ -4671,57 +4361,7 @@
           <w:sz w:val="24"/>
           <w:szCs w:val="24"/>
         </w:rPr>
-        <w:t xml:space="preserve">;   </w:t>
-      </w:r>
-      <w:proofErr w:type="gramEnd"/>
-      <w:r>
-        <w:rPr>
-          <w:b/>
-          <w:bCs/>
-          <w:sz w:val="24"/>
-          <w:szCs w:val="24"/>
-        </w:rPr>
-        <w:t xml:space="preserve"> // Declaration of variable</w:t>
-      </w:r>
-    </w:p>
-    <w:p>
-      <w:pPr>
-        <w:pStyle w:val="NoSpacing"/>
-        <w:ind w:left="720"/>
-        <w:rPr>
-          <w:b/>
-          <w:bCs/>
-          <w:sz w:val="24"/>
-          <w:szCs w:val="24"/>
-        </w:rPr>
-      </w:pPr>
-      <w:r>
-        <w:rPr>
-          <w:b/>
-          <w:bCs/>
-          <w:sz w:val="24"/>
-          <w:szCs w:val="24"/>
-        </w:rPr>
-        <w:t>identifier</w:t>
-      </w:r>
-      <w:r>
-        <w:rPr>
-          <w:b/>
-          <w:bCs/>
-          <w:sz w:val="24"/>
-          <w:szCs w:val="24"/>
-        </w:rPr>
-        <w:t xml:space="preserve">   </w:t>
-      </w:r>
-      <w:proofErr w:type="gramStart"/>
-      <w:r>
-        <w:rPr>
-          <w:b/>
-          <w:bCs/>
-          <w:sz w:val="24"/>
-          <w:szCs w:val="24"/>
-        </w:rPr>
-        <w:t xml:space="preserve">= </w:t>
+        <w:t xml:space="preserve">   = </w:t>
       </w:r>
       <w:r>
         <w:rPr>
@@ -4739,17 +4379,7 @@
           <w:sz w:val="24"/>
           <w:szCs w:val="24"/>
         </w:rPr>
-        <w:t>value</w:t>
-      </w:r>
-      <w:proofErr w:type="gramEnd"/>
-      <w:r>
-        <w:rPr>
-          <w:b/>
-          <w:bCs/>
-          <w:sz w:val="24"/>
-          <w:szCs w:val="24"/>
-        </w:rPr>
-        <w:t>;</w:t>
+        <w:t>value;</w:t>
       </w:r>
       <w:r>
         <w:rPr>
@@ -4936,39 +4566,7 @@
           <w:sz w:val="24"/>
           <w:szCs w:val="24"/>
         </w:rPr>
-        <w:t xml:space="preserve">There </w:t>
-      </w:r>
-      <w:proofErr w:type="spellStart"/>
-      <w:r>
-        <w:rPr>
-          <w:sz w:val="24"/>
-          <w:szCs w:val="24"/>
-        </w:rPr>
-        <w:t>id</w:t>
-      </w:r>
-      <w:proofErr w:type="spellEnd"/>
-      <w:r>
-        <w:rPr>
-          <w:sz w:val="24"/>
-          <w:szCs w:val="24"/>
-        </w:rPr>
-        <w:t xml:space="preserve"> a n formula to find the range of variable. (</w:t>
-      </w:r>
-      <w:proofErr w:type="gramStart"/>
-      <w:r>
-        <w:rPr>
-          <w:sz w:val="24"/>
-          <w:szCs w:val="24"/>
-        </w:rPr>
-        <w:t>applicable</w:t>
-      </w:r>
-      <w:proofErr w:type="gramEnd"/>
-      <w:r>
-        <w:rPr>
-          <w:sz w:val="24"/>
-          <w:szCs w:val="24"/>
-        </w:rPr>
-        <w:t xml:space="preserve"> of integer type)</w:t>
+        <w:t>There id a n formula to find the range of variable. (applicable of integer type)</w:t>
       </w:r>
     </w:p>
     <w:p>
@@ -5008,27 +4606,7 @@
           <w:sz w:val="24"/>
           <w:szCs w:val="24"/>
         </w:rPr>
-        <w:t xml:space="preserve">   </w:t>
-      </w:r>
-      <w:proofErr w:type="gramStart"/>
-      <w:r>
-        <w:rPr>
-          <w:b/>
-          <w:bCs/>
-          <w:sz w:val="24"/>
-          <w:szCs w:val="24"/>
-        </w:rPr>
-        <w:t>to  -</w:t>
-      </w:r>
-      <w:proofErr w:type="gramEnd"/>
-      <w:r>
-        <w:rPr>
-          <w:b/>
-          <w:bCs/>
-          <w:sz w:val="24"/>
-          <w:szCs w:val="24"/>
-        </w:rPr>
-        <w:t>2</w:t>
+        <w:t xml:space="preserve">   to  -2</w:t>
       </w:r>
       <w:r>
         <w:rPr>
@@ -5147,27 +4725,7 @@
           <w:sz w:val="24"/>
           <w:szCs w:val="24"/>
         </w:rPr>
-        <w:t xml:space="preserve">   </w:t>
-      </w:r>
-      <w:proofErr w:type="gramStart"/>
-      <w:r>
-        <w:rPr>
-          <w:b/>
-          <w:bCs/>
-          <w:sz w:val="24"/>
-          <w:szCs w:val="24"/>
-        </w:rPr>
-        <w:t>to  -</w:t>
-      </w:r>
-      <w:proofErr w:type="gramEnd"/>
-      <w:r>
-        <w:rPr>
-          <w:b/>
-          <w:bCs/>
-          <w:sz w:val="24"/>
-          <w:szCs w:val="24"/>
-        </w:rPr>
-        <w:t>2</w:t>
+        <w:t xml:space="preserve">   to  -2</w:t>
       </w:r>
       <w:r>
         <w:rPr>
@@ -5218,27 +4776,7 @@
           <w:szCs w:val="24"/>
         </w:rPr>
         <w:tab/>
-        <w:t>-</w:t>
-      </w:r>
-      <w:proofErr w:type="gramStart"/>
-      <w:r>
-        <w:rPr>
-          <w:b/>
-          <w:bCs/>
-          <w:sz w:val="24"/>
-          <w:szCs w:val="24"/>
-        </w:rPr>
-        <w:t>128  to</w:t>
-      </w:r>
-      <w:proofErr w:type="gramEnd"/>
-      <w:r>
-        <w:rPr>
-          <w:b/>
-          <w:bCs/>
-          <w:sz w:val="24"/>
-          <w:szCs w:val="24"/>
-        </w:rPr>
-        <w:t xml:space="preserve">  127</w:t>
+        <w:t>-128  to  127</w:t>
       </w:r>
     </w:p>
     <w:p>
@@ -5396,23 +4934,7 @@
           <w:sz w:val="24"/>
           <w:szCs w:val="24"/>
         </w:rPr>
-        <w:t xml:space="preserve">asting can be done automatically by </w:t>
-      </w:r>
-      <w:proofErr w:type="gramStart"/>
-      <w:r>
-        <w:rPr>
-          <w:sz w:val="24"/>
-          <w:szCs w:val="24"/>
-        </w:rPr>
-        <w:t>Java(</w:t>
-      </w:r>
-      <w:proofErr w:type="gramEnd"/>
-      <w:r>
-        <w:rPr>
-          <w:sz w:val="24"/>
-          <w:szCs w:val="24"/>
-        </w:rPr>
-        <w:t>JVM)</w:t>
+        <w:t>asting can be done automatically by Java(JVM)</w:t>
       </w:r>
     </w:p>
     <w:p>
@@ -5432,23 +4954,7 @@
           <w:sz w:val="24"/>
           <w:szCs w:val="24"/>
         </w:rPr>
-        <w:t xml:space="preserve">In this the small data type values will be </w:t>
-      </w:r>
-      <w:proofErr w:type="gramStart"/>
-      <w:r>
-        <w:rPr>
-          <w:sz w:val="24"/>
-          <w:szCs w:val="24"/>
-        </w:rPr>
-        <w:t>store</w:t>
-      </w:r>
-      <w:proofErr w:type="gramEnd"/>
-      <w:r>
-        <w:rPr>
-          <w:sz w:val="24"/>
-          <w:szCs w:val="24"/>
-        </w:rPr>
-        <w:t xml:space="preserve"> inside large data type due to which there will no lo</w:t>
+        <w:t>In this the small data type values will be store inside large data type due to which there will no lo</w:t>
       </w:r>
       <w:r>
         <w:rPr>
@@ -5561,23 +5067,7 @@
           <w:sz w:val="24"/>
           <w:szCs w:val="24"/>
         </w:rPr>
-        <w:t xml:space="preserve">Here the bit loss can be </w:t>
-      </w:r>
-      <w:proofErr w:type="gramStart"/>
-      <w:r>
-        <w:rPr>
-          <w:sz w:val="24"/>
-          <w:szCs w:val="24"/>
-        </w:rPr>
-        <w:t>happen</w:t>
-      </w:r>
-      <w:proofErr w:type="gramEnd"/>
-      <w:r>
-        <w:rPr>
-          <w:sz w:val="24"/>
-          <w:szCs w:val="24"/>
-        </w:rPr>
-        <w:t>.</w:t>
+        <w:t>Here the bit loss can be happen.</w:t>
       </w:r>
     </w:p>
     <w:p>
@@ -5726,10 +5216,16 @@
           <w:u w:val="single"/>
         </w:rPr>
         <w:lastRenderedPageBreak/>
-        <w:t xml:space="preserve">Types of </w:t>
-      </w:r>
-      <w:proofErr w:type="gramStart"/>
-      <w:r>
+        <w:t>Types of Variable</w:t>
+      </w:r>
+    </w:p>
+    <w:p>
+      <w:pPr>
+        <w:pStyle w:val="NoSpacing"/>
+        <w:numPr>
+          <w:ilvl w:val="0"/>
+          <w:numId w:val="21"/>
+        </w:numPr>
         <w:rPr>
           <w:b/>
           <w:bCs/>
@@ -5737,47 +5233,13 @@
           <w:szCs w:val="24"/>
           <w:u w:val="single"/>
         </w:rPr>
-        <w:t>Variable</w:t>
-      </w:r>
-      <w:proofErr w:type="gramEnd"/>
-    </w:p>
-    <w:p>
-      <w:pPr>
-        <w:pStyle w:val="NoSpacing"/>
-        <w:numPr>
-          <w:ilvl w:val="0"/>
-          <w:numId w:val="21"/>
-        </w:numPr>
-        <w:rPr>
-          <w:b/>
-          <w:bCs/>
-          <w:sz w:val="24"/>
-          <w:szCs w:val="24"/>
-          <w:u w:val="single"/>
-        </w:rPr>
-      </w:pPr>
-      <w:r>
-        <w:rPr>
-          <w:sz w:val="24"/>
-          <w:szCs w:val="24"/>
-        </w:rPr>
-        <w:t xml:space="preserve">There are 3 types of </w:t>
-      </w:r>
-      <w:proofErr w:type="gramStart"/>
-      <w:r>
-        <w:rPr>
-          <w:sz w:val="24"/>
-          <w:szCs w:val="24"/>
-        </w:rPr>
-        <w:t>variable</w:t>
-      </w:r>
-      <w:proofErr w:type="gramEnd"/>
-      <w:r>
-        <w:rPr>
-          <w:sz w:val="24"/>
-          <w:szCs w:val="24"/>
-        </w:rPr>
-        <w:t>. The variable types are decided on the bases of how and where you create a variable.</w:t>
+      </w:pPr>
+      <w:r>
+        <w:rPr>
+          <w:sz w:val="24"/>
+          <w:szCs w:val="24"/>
+        </w:rPr>
+        <w:t>There are 3 types of variable. The variable types are decided on the bases of how and where you create a variable.</w:t>
       </w:r>
     </w:p>
     <w:p>
@@ -5860,23 +5322,7 @@
           <w:sz w:val="24"/>
           <w:szCs w:val="24"/>
         </w:rPr>
-        <w:t xml:space="preserve"> in all the methods directly and </w:t>
-      </w:r>
-      <w:proofErr w:type="spellStart"/>
-      <w:r>
-        <w:rPr>
-          <w:sz w:val="24"/>
-          <w:szCs w:val="24"/>
-        </w:rPr>
-        <w:t>out side</w:t>
-      </w:r>
-      <w:proofErr w:type="spellEnd"/>
-      <w:r>
-        <w:rPr>
-          <w:sz w:val="24"/>
-          <w:szCs w:val="24"/>
-        </w:rPr>
-        <w:t xml:space="preserve"> class it can be access using Object/instance.</w:t>
+        <w:t xml:space="preserve"> in all the methods directly and out side class it can be access using Object/instance.</w:t>
       </w:r>
       <w:r>
         <w:rPr>
@@ -5906,23 +5352,7 @@
           <w:sz w:val="24"/>
           <w:szCs w:val="24"/>
         </w:rPr>
-        <w:t xml:space="preserve">The instance variable will be </w:t>
-      </w:r>
-      <w:proofErr w:type="gramStart"/>
-      <w:r>
-        <w:rPr>
-          <w:sz w:val="24"/>
-          <w:szCs w:val="24"/>
-        </w:rPr>
-        <w:t>initialize</w:t>
-      </w:r>
-      <w:proofErr w:type="gramEnd"/>
-      <w:r>
-        <w:rPr>
-          <w:sz w:val="24"/>
-          <w:szCs w:val="24"/>
-        </w:rPr>
-        <w:t xml:space="preserve"> with default value if you do not provide any value manually.  </w:t>
+        <w:t xml:space="preserve">The instance variable will be initialize with default value if you do not provide any value manually.  </w:t>
       </w:r>
     </w:p>
     <w:p>
@@ -6051,23 +5481,7 @@
           <w:sz w:val="24"/>
           <w:szCs w:val="24"/>
         </w:rPr>
-        <w:t xml:space="preserve">The static variable will be </w:t>
-      </w:r>
-      <w:proofErr w:type="gramStart"/>
-      <w:r>
-        <w:rPr>
-          <w:sz w:val="24"/>
-          <w:szCs w:val="24"/>
-        </w:rPr>
-        <w:t>initialize</w:t>
-      </w:r>
-      <w:proofErr w:type="gramEnd"/>
-      <w:r>
-        <w:rPr>
-          <w:sz w:val="24"/>
-          <w:szCs w:val="24"/>
-        </w:rPr>
-        <w:t xml:space="preserve"> with default value if you do not provide any value manually.</w:t>
+        <w:t>The static variable will be initialize with default value if you do not provide any value manually.</w:t>
       </w:r>
     </w:p>
     <w:p>
@@ -6559,7 +5973,6 @@
                 <w:szCs w:val="24"/>
               </w:rPr>
             </w:pPr>
-            <w:proofErr w:type="spellStart"/>
             <w:r>
               <w:rPr>
                 <w:sz w:val="24"/>
@@ -6567,7 +5980,6 @@
               </w:rPr>
               <w:t>boolean</w:t>
             </w:r>
-            <w:proofErr w:type="spellEnd"/>
           </w:p>
         </w:tc>
         <w:tc>
@@ -7035,25 +6447,7 @@
           <w:sz w:val="24"/>
           <w:szCs w:val="24"/>
         </w:rPr>
-        <w:t xml:space="preserve">This operator always </w:t>
-      </w:r>
-      <w:proofErr w:type="gramStart"/>
-      <w:r>
-        <w:rPr>
-          <w:color w:val="000000" w:themeColor="text1"/>
-          <w:sz w:val="24"/>
-          <w:szCs w:val="24"/>
-        </w:rPr>
-        <w:t>return</w:t>
-      </w:r>
-      <w:proofErr w:type="gramEnd"/>
-      <w:r>
-        <w:rPr>
-          <w:color w:val="000000" w:themeColor="text1"/>
-          <w:sz w:val="24"/>
-          <w:szCs w:val="24"/>
-        </w:rPr>
-        <w:t xml:space="preserve"> true or false output only</w:t>
+        <w:t>This operator always return true or false output only</w:t>
       </w:r>
     </w:p>
     <w:p>
@@ -7121,25 +6515,7 @@
           <w:sz w:val="24"/>
           <w:szCs w:val="24"/>
         </w:rPr>
-        <w:t xml:space="preserve">Logical Operator can be </w:t>
-      </w:r>
-      <w:proofErr w:type="spellStart"/>
-      <w:r>
-        <w:rPr>
-          <w:color w:val="000000" w:themeColor="text1"/>
-          <w:sz w:val="24"/>
-          <w:szCs w:val="24"/>
-        </w:rPr>
-        <w:t>use</w:t>
-      </w:r>
-      <w:proofErr w:type="spellEnd"/>
-      <w:r>
-        <w:rPr>
-          <w:color w:val="000000" w:themeColor="text1"/>
-          <w:sz w:val="24"/>
-          <w:szCs w:val="24"/>
-        </w:rPr>
-        <w:t xml:space="preserve"> for combining 2 logical expressions or it perform numeric operation on bit level</w:t>
+        <w:t>Logical Operator can be use for combining 2 logical expressions or it perform numeric operation on bit level</w:t>
       </w:r>
     </w:p>
     <w:p>
@@ -7199,25 +6575,7 @@
           <w:sz w:val="24"/>
           <w:szCs w:val="24"/>
         </w:rPr>
-        <w:t xml:space="preserve">Using this </w:t>
-      </w:r>
-      <w:proofErr w:type="gramStart"/>
-      <w:r>
-        <w:rPr>
-          <w:color w:val="000000" w:themeColor="text1"/>
-          <w:sz w:val="24"/>
-          <w:szCs w:val="24"/>
-        </w:rPr>
-        <w:t>operator</w:t>
-      </w:r>
-      <w:proofErr w:type="gramEnd"/>
-      <w:r>
-        <w:rPr>
-          <w:color w:val="000000" w:themeColor="text1"/>
-          <w:sz w:val="24"/>
-          <w:szCs w:val="24"/>
-        </w:rPr>
-        <w:t xml:space="preserve"> you can combine 2 logical expressions</w:t>
+        <w:t>Using this operator you can combine 2 logical expressions</w:t>
       </w:r>
     </w:p>
     <w:p>
@@ -7292,23 +6650,13 @@
           <w:szCs w:val="24"/>
         </w:rPr>
       </w:pPr>
-      <w:proofErr w:type="spellStart"/>
-      <w:r>
-        <w:rPr>
-          <w:color w:val="000000" w:themeColor="text1"/>
-          <w:sz w:val="24"/>
-          <w:szCs w:val="24"/>
-        </w:rPr>
-        <w:t>Where as</w:t>
-      </w:r>
-      <w:proofErr w:type="spellEnd"/>
-      <w:r>
-        <w:rPr>
-          <w:color w:val="000000" w:themeColor="text1"/>
-          <w:sz w:val="24"/>
-          <w:szCs w:val="24"/>
-        </w:rPr>
-        <w:t xml:space="preserve"> ‘</w:t>
+      <w:r>
+        <w:rPr>
+          <w:color w:val="000000" w:themeColor="text1"/>
+          <w:sz w:val="24"/>
+          <w:szCs w:val="24"/>
+        </w:rPr>
+        <w:t>Where as ‘</w:t>
       </w:r>
       <w:r>
         <w:rPr>
@@ -7529,25 +6877,7 @@
           <w:sz w:val="24"/>
           <w:szCs w:val="24"/>
         </w:rPr>
-        <w:t xml:space="preserve">Using this </w:t>
-      </w:r>
-      <w:proofErr w:type="gramStart"/>
-      <w:r>
-        <w:rPr>
-          <w:color w:val="000000" w:themeColor="text1"/>
-          <w:sz w:val="24"/>
-          <w:szCs w:val="24"/>
-        </w:rPr>
-        <w:t>statement</w:t>
-      </w:r>
-      <w:proofErr w:type="gramEnd"/>
-      <w:r>
-        <w:rPr>
-          <w:color w:val="000000" w:themeColor="text1"/>
-          <w:sz w:val="24"/>
-          <w:szCs w:val="24"/>
-        </w:rPr>
-        <w:t xml:space="preserve"> you execute the statements based on condition.</w:t>
+        <w:t>Using this statement you execute the statements based on condition.</w:t>
       </w:r>
     </w:p>
     <w:p>
@@ -7613,25 +6943,7 @@
           <w:sz w:val="24"/>
           <w:szCs w:val="24"/>
         </w:rPr>
-        <w:t xml:space="preserve">Using this </w:t>
-      </w:r>
-      <w:proofErr w:type="gramStart"/>
-      <w:r>
-        <w:rPr>
-          <w:color w:val="000000" w:themeColor="text1"/>
-          <w:sz w:val="24"/>
-          <w:szCs w:val="24"/>
-        </w:rPr>
-        <w:t>statement</w:t>
-      </w:r>
-      <w:proofErr w:type="gramEnd"/>
-      <w:r>
-        <w:rPr>
-          <w:color w:val="000000" w:themeColor="text1"/>
-          <w:sz w:val="24"/>
-          <w:szCs w:val="24"/>
-        </w:rPr>
-        <w:t xml:space="preserve"> you can execute the statements multiple time.</w:t>
+        <w:t>Using this statement you can execute the statements multiple time.</w:t>
       </w:r>
     </w:p>
     <w:p>
@@ -7838,24 +7150,7 @@
           <w:szCs w:val="24"/>
         </w:rPr>
         <w:tab/>
-      </w:r>
-      <w:proofErr w:type="gramStart"/>
-      <w:r>
-        <w:rPr>
-          <w:color w:val="000000" w:themeColor="text1"/>
-          <w:sz w:val="24"/>
-          <w:szCs w:val="24"/>
-        </w:rPr>
-        <w:t>if(</w:t>
-      </w:r>
-      <w:proofErr w:type="gramEnd"/>
-      <w:r>
-        <w:rPr>
-          <w:color w:val="000000" w:themeColor="text1"/>
-          <w:sz w:val="24"/>
-          <w:szCs w:val="24"/>
-        </w:rPr>
-        <w:t>condition/Boolean Expression)</w:t>
+        <w:t>if(condition/Boolean Expression)</w:t>
       </w:r>
     </w:p>
     <w:p>
@@ -7942,25 +7237,7 @@
           <w:sz w:val="24"/>
           <w:szCs w:val="24"/>
         </w:rPr>
-        <w:t xml:space="preserve">The statements from the if block will only </w:t>
-      </w:r>
-      <w:proofErr w:type="gramStart"/>
-      <w:r>
-        <w:rPr>
-          <w:color w:val="000000" w:themeColor="text1"/>
-          <w:sz w:val="24"/>
-          <w:szCs w:val="24"/>
-        </w:rPr>
-        <w:t>executes</w:t>
-      </w:r>
-      <w:proofErr w:type="gramEnd"/>
-      <w:r>
-        <w:rPr>
-          <w:color w:val="000000" w:themeColor="text1"/>
-          <w:sz w:val="24"/>
-          <w:szCs w:val="24"/>
-        </w:rPr>
-        <w:t xml:space="preserve"> if the condition is true.</w:t>
+        <w:t>The statements from the if block will only executes if the condition is true.</w:t>
       </w:r>
     </w:p>
     <w:p>
@@ -8063,24 +7340,7 @@
           <w:szCs w:val="24"/>
         </w:rPr>
         <w:tab/>
-      </w:r>
-      <w:proofErr w:type="gramStart"/>
-      <w:r>
-        <w:rPr>
-          <w:color w:val="000000" w:themeColor="text1"/>
-          <w:sz w:val="24"/>
-          <w:szCs w:val="24"/>
-        </w:rPr>
-        <w:t>if(</w:t>
-      </w:r>
-      <w:proofErr w:type="gramEnd"/>
-      <w:r>
-        <w:rPr>
-          <w:color w:val="000000" w:themeColor="text1"/>
-          <w:sz w:val="24"/>
-          <w:szCs w:val="24"/>
-        </w:rPr>
-        <w:t>condition/Boolean Expression)</w:t>
+        <w:t>if(condition/Boolean Expression)</w:t>
       </w:r>
     </w:p>
     <w:p>
@@ -9053,25 +8313,7 @@
           <w:sz w:val="24"/>
           <w:szCs w:val="24"/>
         </w:rPr>
-        <w:t xml:space="preserve">You can improve the performance of the application using switch over </w:t>
-      </w:r>
-      <w:proofErr w:type="gramStart"/>
-      <w:r>
-        <w:rPr>
-          <w:color w:val="000000" w:themeColor="text1"/>
-          <w:sz w:val="24"/>
-          <w:szCs w:val="24"/>
-        </w:rPr>
-        <w:t>a</w:t>
-      </w:r>
-      <w:proofErr w:type="gramEnd"/>
-      <w:r>
-        <w:rPr>
-          <w:color w:val="000000" w:themeColor="text1"/>
-          <w:sz w:val="24"/>
-          <w:szCs w:val="24"/>
-        </w:rPr>
-        <w:t xml:space="preserve"> else-if.</w:t>
+        <w:t>You can improve the performance of the application using switch over a else-if.</w:t>
       </w:r>
     </w:p>
     <w:p>
@@ -9514,25 +8756,7 @@
           <w:sz w:val="24"/>
           <w:szCs w:val="24"/>
         </w:rPr>
-        <w:t xml:space="preserve">You can use byte, short, int, char, </w:t>
-      </w:r>
-      <w:proofErr w:type="spellStart"/>
-      <w:r>
-        <w:rPr>
-          <w:color w:val="000000" w:themeColor="text1"/>
-          <w:sz w:val="24"/>
-          <w:szCs w:val="24"/>
-        </w:rPr>
-        <w:t>enum</w:t>
-      </w:r>
-      <w:proofErr w:type="spellEnd"/>
-      <w:r>
-        <w:rPr>
-          <w:color w:val="000000" w:themeColor="text1"/>
-          <w:sz w:val="24"/>
-          <w:szCs w:val="24"/>
-        </w:rPr>
-        <w:t xml:space="preserve"> and String data type only for the value inside switch.</w:t>
+        <w:t>You can use byte, short, int, char, enum and String data type only for the value inside switch.</w:t>
       </w:r>
     </w:p>
     <w:p>
@@ -9636,25 +8860,7 @@
           <w:sz w:val="24"/>
           <w:szCs w:val="24"/>
         </w:rPr>
-        <w:t xml:space="preserve">You can combine </w:t>
-      </w:r>
-      <w:proofErr w:type="gramStart"/>
-      <w:r>
-        <w:rPr>
-          <w:color w:val="000000" w:themeColor="text1"/>
-          <w:sz w:val="24"/>
-          <w:szCs w:val="24"/>
-        </w:rPr>
-        <w:t>a multiple cases</w:t>
-      </w:r>
-      <w:proofErr w:type="gramEnd"/>
-      <w:r>
-        <w:rPr>
-          <w:color w:val="000000" w:themeColor="text1"/>
-          <w:sz w:val="24"/>
-          <w:szCs w:val="24"/>
-        </w:rPr>
-        <w:t xml:space="preserve"> having similar execution.</w:t>
+        <w:t>You can combine a multiple cases having similar execution.</w:t>
       </w:r>
     </w:p>
     <w:p>
@@ -9744,25 +8950,7 @@
           <w:sz w:val="24"/>
           <w:szCs w:val="24"/>
         </w:rPr>
-        <w:t xml:space="preserve">There </w:t>
-      </w:r>
-      <w:proofErr w:type="gramStart"/>
-      <w:r>
-        <w:rPr>
-          <w:color w:val="000000" w:themeColor="text1"/>
-          <w:sz w:val="24"/>
-          <w:szCs w:val="24"/>
-        </w:rPr>
-        <w:t>are</w:t>
-      </w:r>
-      <w:proofErr w:type="gramEnd"/>
-      <w:r>
-        <w:rPr>
-          <w:color w:val="000000" w:themeColor="text1"/>
-          <w:sz w:val="24"/>
-          <w:szCs w:val="24"/>
-        </w:rPr>
-        <w:t xml:space="preserve"> different type of looping statement available such as while, do-while, for, enhance for loop.</w:t>
+        <w:t>There are different type of looping statement available such as while, do-while, for, enhance for loop.</w:t>
       </w:r>
     </w:p>
     <w:p>
@@ -10394,23 +9582,13 @@
           <w:szCs w:val="24"/>
         </w:rPr>
       </w:pPr>
-      <w:proofErr w:type="gramStart"/>
-      <w:r>
-        <w:rPr>
-          <w:color w:val="000000" w:themeColor="text1"/>
-          <w:sz w:val="24"/>
-          <w:szCs w:val="24"/>
-        </w:rPr>
-        <w:t>for(</w:t>
-      </w:r>
-      <w:proofErr w:type="gramEnd"/>
-      <w:r>
-        <w:rPr>
-          <w:color w:val="000000" w:themeColor="text1"/>
-          <w:sz w:val="24"/>
-          <w:szCs w:val="24"/>
-        </w:rPr>
-        <w:t xml:space="preserve">declaration &amp; initialization </w:t>
+      <w:r>
+        <w:rPr>
+          <w:color w:val="000000" w:themeColor="text1"/>
+          <w:sz w:val="24"/>
+          <w:szCs w:val="24"/>
+        </w:rPr>
+        <w:t xml:space="preserve">for(declaration &amp; initialization </w:t>
       </w:r>
       <w:r>
         <w:rPr>
@@ -10614,25 +9792,7 @@
           <w:sz w:val="24"/>
           <w:szCs w:val="24"/>
         </w:rPr>
-        <w:t xml:space="preserve">This loop </w:t>
-      </w:r>
-      <w:proofErr w:type="gramStart"/>
-      <w:r>
-        <w:rPr>
-          <w:color w:val="000000" w:themeColor="text1"/>
-          <w:sz w:val="24"/>
-          <w:szCs w:val="24"/>
-        </w:rPr>
-        <w:t>use</w:t>
-      </w:r>
-      <w:proofErr w:type="gramEnd"/>
-      <w:r>
-        <w:rPr>
-          <w:color w:val="000000" w:themeColor="text1"/>
-          <w:sz w:val="24"/>
-          <w:szCs w:val="24"/>
-        </w:rPr>
-        <w:t xml:space="preserve"> to execute statement multiple time.</w:t>
+        <w:t>This loop use to execute statement multiple time.</w:t>
       </w:r>
       <w:r>
         <w:rPr>
@@ -10719,25 +9879,7 @@
           <w:sz w:val="24"/>
           <w:szCs w:val="24"/>
         </w:rPr>
-        <w:t xml:space="preserve">for </w:t>
-      </w:r>
-      <w:proofErr w:type="gramStart"/>
-      <w:r>
-        <w:rPr>
-          <w:color w:val="000000" w:themeColor="text1"/>
-          <w:sz w:val="24"/>
-          <w:szCs w:val="24"/>
-        </w:rPr>
-        <w:t>( variable</w:t>
-      </w:r>
-      <w:proofErr w:type="gramEnd"/>
-      <w:r>
-        <w:rPr>
-          <w:color w:val="000000" w:themeColor="text1"/>
-          <w:sz w:val="24"/>
-          <w:szCs w:val="24"/>
-        </w:rPr>
-        <w:t xml:space="preserve"> declaration : collection )</w:t>
+        <w:t>for ( variable declaration : collection )</w:t>
       </w:r>
     </w:p>
     <w:p>
@@ -10957,27 +10099,15 @@
           <w:szCs w:val="24"/>
         </w:rPr>
       </w:pPr>
-      <w:proofErr w:type="gramStart"/>
-      <w:r>
-        <w:rPr>
-          <w:b/>
-          <w:bCs/>
-          <w:color w:val="000000" w:themeColor="text1"/>
-          <w:sz w:val="24"/>
-          <w:szCs w:val="24"/>
-        </w:rPr>
-        <w:t>for(</w:t>
-      </w:r>
-      <w:proofErr w:type="gramEnd"/>
-      <w:r>
-        <w:rPr>
-          <w:b/>
-          <w:bCs/>
-          <w:color w:val="000000" w:themeColor="text1"/>
-          <w:sz w:val="24"/>
-          <w:szCs w:val="24"/>
-        </w:rPr>
-        <w:t xml:space="preserve">declaration &amp; initialization ; Condition ; Increment/decrement/statements) </w:t>
+      <w:r>
+        <w:rPr>
+          <w:b/>
+          <w:bCs/>
+          <w:color w:val="000000" w:themeColor="text1"/>
+          <w:sz w:val="24"/>
+          <w:szCs w:val="24"/>
+        </w:rPr>
+        <w:t xml:space="preserve">for(declaration &amp; initialization ; Condition ; Increment/decrement/statements) </w:t>
       </w:r>
     </w:p>
     <w:p>
@@ -11024,28 +10154,7 @@
           <w:szCs w:val="24"/>
         </w:rPr>
         <w:tab/>
-      </w:r>
-      <w:proofErr w:type="gramStart"/>
-      <w:r>
-        <w:rPr>
-          <w:b/>
-          <w:bCs/>
-          <w:color w:val="000000" w:themeColor="text1"/>
-          <w:sz w:val="24"/>
-          <w:szCs w:val="24"/>
-        </w:rPr>
-        <w:t>for(</w:t>
-      </w:r>
-      <w:proofErr w:type="gramEnd"/>
-      <w:r>
-        <w:rPr>
-          <w:b/>
-          <w:bCs/>
-          <w:color w:val="000000" w:themeColor="text1"/>
-          <w:sz w:val="24"/>
-          <w:szCs w:val="24"/>
-        </w:rPr>
-        <w:t xml:space="preserve">declaration &amp; initialization ; Condition ; Increment/decrement/statements) </w:t>
+        <w:t xml:space="preserve">for(declaration &amp; initialization ; Condition ; Increment/decrement/statements) </w:t>
       </w:r>
     </w:p>
     <w:p>
@@ -11251,15 +10360,7 @@
         </w:numPr>
       </w:pPr>
       <w:r>
-        <w:t xml:space="preserve">For creating an </w:t>
-      </w:r>
-      <w:proofErr w:type="gramStart"/>
-      <w:r>
-        <w:t>Array</w:t>
-      </w:r>
-      <w:proofErr w:type="gramEnd"/>
-      <w:r>
-        <w:t xml:space="preserve"> you must know the data type and the size of the values.</w:t>
+        <w:t>For creating an Array you must know the data type and the size of the values.</w:t>
       </w:r>
     </w:p>
     <w:p>
@@ -11333,11 +10434,9 @@
       <w:r>
         <w:t xml:space="preserve">You will get an exception while handling the incorrect index. The Exception is </w:t>
       </w:r>
-      <w:proofErr w:type="spellStart"/>
       <w:r>
         <w:t>ArrayIndexOutOfBoundsException</w:t>
       </w:r>
-      <w:proofErr w:type="spellEnd"/>
       <w:r>
         <w:t xml:space="preserve"> </w:t>
       </w:r>
@@ -11446,15 +10545,7 @@
         </w:numPr>
       </w:pPr>
       <w:r>
-        <w:t xml:space="preserve">Using length </w:t>
-      </w:r>
-      <w:proofErr w:type="gramStart"/>
-      <w:r>
-        <w:t>function</w:t>
-      </w:r>
-      <w:proofErr w:type="gramEnd"/>
-      <w:r>
-        <w:t xml:space="preserve"> you can get the total number of values (size) present inside array.</w:t>
+        <w:t>Using length function you can get the total number of values (size) present inside array.</w:t>
       </w:r>
     </w:p>
     <w:p>
@@ -11483,25 +10574,7 @@
           <w:b/>
           <w:bCs/>
         </w:rPr>
-        <w:t xml:space="preserve">Last index = </w:t>
-      </w:r>
-      <w:proofErr w:type="spellStart"/>
-      <w:proofErr w:type="gramStart"/>
-      <w:r>
-        <w:rPr>
-          <w:b/>
-          <w:bCs/>
-        </w:rPr>
-        <w:t>array.length</w:t>
-      </w:r>
-      <w:proofErr w:type="spellEnd"/>
-      <w:proofErr w:type="gramEnd"/>
-      <w:r>
-        <w:rPr>
-          <w:b/>
-          <w:bCs/>
-        </w:rPr>
-        <w:t xml:space="preserve"> - 1</w:t>
+        <w:t>Last index = array.length - 1</w:t>
       </w:r>
     </w:p>
     <w:p>
@@ -11545,7 +10618,6 @@
       <w:r>
         <w:tab/>
       </w:r>
-      <w:proofErr w:type="spellStart"/>
       <w:r>
         <w:rPr>
           <w:b/>
@@ -11554,7 +10626,6 @@
         </w:rPr>
         <w:t>DataType</w:t>
       </w:r>
-      <w:proofErr w:type="spellEnd"/>
       <w:r>
         <w:rPr>
           <w:b/>
@@ -11563,7 +10634,6 @@
         </w:rPr>
         <w:t xml:space="preserve"> </w:t>
       </w:r>
-      <w:proofErr w:type="gramStart"/>
       <w:r>
         <w:rPr>
           <w:b/>
@@ -11578,16 +10648,7 @@
           <w:bCs/>
           <w:highlight w:val="yellow"/>
         </w:rPr>
-        <w:t>[</w:t>
-      </w:r>
-      <w:proofErr w:type="gramEnd"/>
-      <w:r>
-        <w:rPr>
-          <w:b/>
-          <w:bCs/>
-          <w:highlight w:val="yellow"/>
-        </w:rPr>
-        <w:t>]</w:t>
+        <w:t>[]</w:t>
       </w:r>
       <w:r>
         <w:rPr>
@@ -11654,35 +10715,7 @@
           <w:bCs/>
           <w:highlight w:val="yellow"/>
         </w:rPr>
-        <w:t xml:space="preserve"> </w:t>
-      </w:r>
-      <w:proofErr w:type="spellStart"/>
-      <w:proofErr w:type="gramStart"/>
-      <w:r>
-        <w:rPr>
-          <w:b/>
-          <w:bCs/>
-          <w:highlight w:val="yellow"/>
-        </w:rPr>
-        <w:t>DataType</w:t>
-      </w:r>
-      <w:proofErr w:type="spellEnd"/>
-      <w:r>
-        <w:rPr>
-          <w:b/>
-          <w:bCs/>
-          <w:highlight w:val="yellow"/>
-        </w:rPr>
-        <w:t>[</w:t>
-      </w:r>
-      <w:proofErr w:type="gramEnd"/>
-      <w:r>
-        <w:rPr>
-          <w:b/>
-          <w:bCs/>
-          <w:highlight w:val="yellow"/>
-        </w:rPr>
-        <w:t>Size];</w:t>
+        <w:t xml:space="preserve"> DataType[Size];</w:t>
       </w:r>
       <w:r>
         <w:rPr>
@@ -11896,25 +10929,7 @@
           <w:sz w:val="24"/>
           <w:szCs w:val="24"/>
         </w:rPr>
-        <w:t xml:space="preserve">double </w:t>
-      </w:r>
-      <w:proofErr w:type="gramStart"/>
-      <w:r>
-        <w:rPr>
-          <w:color w:val="000000" w:themeColor="text1"/>
-          <w:sz w:val="24"/>
-          <w:szCs w:val="24"/>
-        </w:rPr>
-        <w:t>percent[</w:t>
-      </w:r>
-      <w:proofErr w:type="gramEnd"/>
-      <w:r>
-        <w:rPr>
-          <w:color w:val="000000" w:themeColor="text1"/>
-          <w:sz w:val="24"/>
-          <w:szCs w:val="24"/>
-        </w:rPr>
-        <w:t xml:space="preserve">]; </w:t>
+        <w:t xml:space="preserve">double percent[]; </w:t>
       </w:r>
       <w:r>
         <w:rPr>
@@ -11940,25 +10955,7 @@
           <w:sz w:val="24"/>
           <w:szCs w:val="24"/>
         </w:rPr>
-        <w:t xml:space="preserve">percent = new </w:t>
-      </w:r>
-      <w:proofErr w:type="gramStart"/>
-      <w:r>
-        <w:rPr>
-          <w:color w:val="000000" w:themeColor="text1"/>
-          <w:sz w:val="24"/>
-          <w:szCs w:val="24"/>
-        </w:rPr>
-        <w:t>double[</w:t>
-      </w:r>
-      <w:proofErr w:type="gramEnd"/>
-      <w:r>
-        <w:rPr>
-          <w:color w:val="000000" w:themeColor="text1"/>
-          <w:sz w:val="24"/>
-          <w:szCs w:val="24"/>
-        </w:rPr>
-        <w:t xml:space="preserve">3]; </w:t>
+        <w:t xml:space="preserve">percent = new double[3]; </w:t>
       </w:r>
       <w:r>
         <w:rPr>
@@ -11978,23 +10975,13 @@
           <w:szCs w:val="24"/>
         </w:rPr>
       </w:pPr>
-      <w:proofErr w:type="gramStart"/>
-      <w:r>
-        <w:rPr>
-          <w:color w:val="000000" w:themeColor="text1"/>
-          <w:sz w:val="24"/>
-          <w:szCs w:val="24"/>
-        </w:rPr>
-        <w:t>percent[</w:t>
-      </w:r>
-      <w:proofErr w:type="gramEnd"/>
-      <w:r>
-        <w:rPr>
-          <w:color w:val="000000" w:themeColor="text1"/>
-          <w:sz w:val="24"/>
-          <w:szCs w:val="24"/>
-        </w:rPr>
-        <w:t xml:space="preserve">0] =  77.77; </w:t>
+      <w:r>
+        <w:rPr>
+          <w:color w:val="000000" w:themeColor="text1"/>
+          <w:sz w:val="24"/>
+          <w:szCs w:val="24"/>
+        </w:rPr>
+        <w:t xml:space="preserve">percent[0] =  77.77; </w:t>
       </w:r>
       <w:r>
         <w:rPr>
@@ -12014,107 +11001,69 @@
           <w:szCs w:val="24"/>
         </w:rPr>
       </w:pPr>
-      <w:proofErr w:type="gramStart"/>
-      <w:r>
-        <w:rPr>
-          <w:color w:val="000000" w:themeColor="text1"/>
-          <w:sz w:val="24"/>
-          <w:szCs w:val="24"/>
-        </w:rPr>
-        <w:t>percent[</w:t>
-      </w:r>
-      <w:proofErr w:type="gramEnd"/>
-      <w:r>
-        <w:rPr>
-          <w:color w:val="000000" w:themeColor="text1"/>
-          <w:sz w:val="24"/>
-          <w:szCs w:val="24"/>
-        </w:rPr>
-        <w:t>0] =  87.54;</w:t>
-      </w:r>
-    </w:p>
-    <w:p>
-      <w:pPr>
-        <w:pStyle w:val="NoSpacing"/>
-        <w:rPr>
-          <w:color w:val="000000" w:themeColor="text1"/>
-          <w:sz w:val="24"/>
-          <w:szCs w:val="24"/>
-        </w:rPr>
-      </w:pPr>
-      <w:proofErr w:type="gramStart"/>
-      <w:r>
-        <w:rPr>
-          <w:color w:val="000000" w:themeColor="text1"/>
-          <w:sz w:val="24"/>
-          <w:szCs w:val="24"/>
-        </w:rPr>
-        <w:t>percent[</w:t>
-      </w:r>
-      <w:proofErr w:type="gramEnd"/>
-      <w:r>
-        <w:rPr>
-          <w:color w:val="000000" w:themeColor="text1"/>
-          <w:sz w:val="24"/>
-          <w:szCs w:val="24"/>
-        </w:rPr>
-        <w:t>0] =  67.34;</w:t>
-      </w:r>
-    </w:p>
-    <w:p>
-      <w:pPr>
-        <w:pStyle w:val="NoSpacing"/>
-        <w:rPr>
-          <w:color w:val="000000" w:themeColor="text1"/>
-          <w:sz w:val="24"/>
-          <w:szCs w:val="24"/>
-        </w:rPr>
-      </w:pPr>
-    </w:p>
-    <w:p>
-      <w:pPr>
-        <w:pStyle w:val="NoSpacing"/>
-        <w:rPr>
-          <w:color w:val="000000" w:themeColor="text1"/>
-          <w:sz w:val="24"/>
-          <w:szCs w:val="24"/>
-        </w:rPr>
-      </w:pPr>
-    </w:p>
-    <w:p>
-      <w:pPr>
-        <w:pStyle w:val="NoSpacing"/>
-        <w:rPr>
-          <w:color w:val="000000" w:themeColor="text1"/>
-          <w:sz w:val="24"/>
-          <w:szCs w:val="24"/>
-        </w:rPr>
-      </w:pPr>
-      <w:r>
-        <w:rPr>
-          <w:color w:val="000000" w:themeColor="text1"/>
-          <w:sz w:val="24"/>
-          <w:szCs w:val="24"/>
-        </w:rPr>
-        <w:t xml:space="preserve">double </w:t>
-      </w:r>
-      <w:proofErr w:type="gramStart"/>
-      <w:r>
-        <w:rPr>
-          <w:color w:val="000000" w:themeColor="text1"/>
-          <w:sz w:val="24"/>
-          <w:szCs w:val="24"/>
-        </w:rPr>
-        <w:t>percent[</w:t>
-      </w:r>
-      <w:proofErr w:type="gramEnd"/>
-      <w:r>
-        <w:rPr>
-          <w:color w:val="000000" w:themeColor="text1"/>
-          <w:sz w:val="24"/>
-          <w:szCs w:val="24"/>
-        </w:rPr>
-        <w:t xml:space="preserve">] = new double[3]; </w:t>
+      <w:r>
+        <w:rPr>
+          <w:color w:val="000000" w:themeColor="text1"/>
+          <w:sz w:val="24"/>
+          <w:szCs w:val="24"/>
+        </w:rPr>
+        <w:t>percent[0] =  87.54;</w:t>
+      </w:r>
+    </w:p>
+    <w:p>
+      <w:pPr>
+        <w:pStyle w:val="NoSpacing"/>
+        <w:rPr>
+          <w:color w:val="000000" w:themeColor="text1"/>
+          <w:sz w:val="24"/>
+          <w:szCs w:val="24"/>
+        </w:rPr>
+      </w:pPr>
+      <w:r>
+        <w:rPr>
+          <w:color w:val="000000" w:themeColor="text1"/>
+          <w:sz w:val="24"/>
+          <w:szCs w:val="24"/>
+        </w:rPr>
+        <w:t>percent[0] =  67.34;</w:t>
+      </w:r>
+    </w:p>
+    <w:p>
+      <w:pPr>
+        <w:pStyle w:val="NoSpacing"/>
+        <w:rPr>
+          <w:color w:val="000000" w:themeColor="text1"/>
+          <w:sz w:val="24"/>
+          <w:szCs w:val="24"/>
+        </w:rPr>
+      </w:pPr>
+    </w:p>
+    <w:p>
+      <w:pPr>
+        <w:pStyle w:val="NoSpacing"/>
+        <w:rPr>
+          <w:color w:val="000000" w:themeColor="text1"/>
+          <w:sz w:val="24"/>
+          <w:szCs w:val="24"/>
+        </w:rPr>
+      </w:pPr>
+    </w:p>
+    <w:p>
+      <w:pPr>
+        <w:pStyle w:val="NoSpacing"/>
+        <w:rPr>
+          <w:color w:val="000000" w:themeColor="text1"/>
+          <w:sz w:val="24"/>
+          <w:szCs w:val="24"/>
+        </w:rPr>
+      </w:pPr>
+      <w:r>
+        <w:rPr>
+          <w:color w:val="000000" w:themeColor="text1"/>
+          <w:sz w:val="24"/>
+          <w:szCs w:val="24"/>
+        </w:rPr>
+        <w:t xml:space="preserve">double percent[] = new double[3]; </w:t>
       </w:r>
       <w:r>
         <w:rPr>
@@ -12150,23 +11099,13 @@
           <w:szCs w:val="24"/>
         </w:rPr>
       </w:pPr>
-      <w:proofErr w:type="gramStart"/>
-      <w:r>
-        <w:rPr>
-          <w:color w:val="000000" w:themeColor="text1"/>
-          <w:sz w:val="24"/>
-          <w:szCs w:val="24"/>
-        </w:rPr>
-        <w:t>percent[</w:t>
-      </w:r>
-      <w:proofErr w:type="gramEnd"/>
-      <w:r>
-        <w:rPr>
-          <w:color w:val="000000" w:themeColor="text1"/>
-          <w:sz w:val="24"/>
-          <w:szCs w:val="24"/>
-        </w:rPr>
-        <w:t xml:space="preserve">0] =  77.77; </w:t>
+      <w:r>
+        <w:rPr>
+          <w:color w:val="000000" w:themeColor="text1"/>
+          <w:sz w:val="24"/>
+          <w:szCs w:val="24"/>
+        </w:rPr>
+        <w:t xml:space="preserve">percent[0] =  77.77; </w:t>
       </w:r>
       <w:r>
         <w:rPr>
@@ -12186,51 +11125,31 @@
           <w:szCs w:val="24"/>
         </w:rPr>
       </w:pPr>
-      <w:proofErr w:type="gramStart"/>
-      <w:r>
-        <w:rPr>
-          <w:color w:val="000000" w:themeColor="text1"/>
-          <w:sz w:val="24"/>
-          <w:szCs w:val="24"/>
-        </w:rPr>
-        <w:t>percent[</w:t>
-      </w:r>
-      <w:proofErr w:type="gramEnd"/>
-      <w:r>
-        <w:rPr>
-          <w:color w:val="000000" w:themeColor="text1"/>
-          <w:sz w:val="24"/>
-          <w:szCs w:val="24"/>
-        </w:rPr>
-        <w:t>0] =  87.54;</w:t>
-      </w:r>
-    </w:p>
-    <w:p>
-      <w:pPr>
-        <w:pStyle w:val="NoSpacing"/>
-        <w:rPr>
-          <w:color w:val="000000" w:themeColor="text1"/>
-          <w:sz w:val="24"/>
-          <w:szCs w:val="24"/>
-        </w:rPr>
-      </w:pPr>
-      <w:proofErr w:type="gramStart"/>
-      <w:r>
-        <w:rPr>
-          <w:color w:val="000000" w:themeColor="text1"/>
-          <w:sz w:val="24"/>
-          <w:szCs w:val="24"/>
-        </w:rPr>
-        <w:t>percent[</w:t>
-      </w:r>
-      <w:proofErr w:type="gramEnd"/>
-      <w:r>
-        <w:rPr>
-          <w:color w:val="000000" w:themeColor="text1"/>
-          <w:sz w:val="24"/>
-          <w:szCs w:val="24"/>
-        </w:rPr>
-        <w:t>0] =  67.34;</w:t>
+      <w:r>
+        <w:rPr>
+          <w:color w:val="000000" w:themeColor="text1"/>
+          <w:sz w:val="24"/>
+          <w:szCs w:val="24"/>
+        </w:rPr>
+        <w:t>percent[0] =  87.54;</w:t>
+      </w:r>
+    </w:p>
+    <w:p>
+      <w:pPr>
+        <w:pStyle w:val="NoSpacing"/>
+        <w:rPr>
+          <w:color w:val="000000" w:themeColor="text1"/>
+          <w:sz w:val="24"/>
+          <w:szCs w:val="24"/>
+        </w:rPr>
+      </w:pPr>
+      <w:r>
+        <w:rPr>
+          <w:color w:val="000000" w:themeColor="text1"/>
+          <w:sz w:val="24"/>
+          <w:szCs w:val="24"/>
+        </w:rPr>
+        <w:t>percent[0] =  67.34;</w:t>
       </w:r>
     </w:p>
     <w:p>
@@ -12318,25 +11237,7 @@
           <w:sz w:val="24"/>
           <w:szCs w:val="24"/>
         </w:rPr>
-        <w:t xml:space="preserve">double </w:t>
-      </w:r>
-      <w:proofErr w:type="gramStart"/>
-      <w:r>
-        <w:rPr>
-          <w:color w:val="000000" w:themeColor="text1"/>
-          <w:sz w:val="24"/>
-          <w:szCs w:val="24"/>
-        </w:rPr>
-        <w:t>percent[</w:t>
-      </w:r>
-      <w:proofErr w:type="gramEnd"/>
-      <w:r>
-        <w:rPr>
-          <w:color w:val="000000" w:themeColor="text1"/>
-          <w:sz w:val="24"/>
-          <w:szCs w:val="24"/>
-        </w:rPr>
-        <w:t>] = new double[] {77.77, 87.54, 67.34};</w:t>
+        <w:t>double percent[] = new double[] {77.77, 87.54, 67.34};</w:t>
       </w:r>
     </w:p>
     <w:p>
@@ -12432,25 +11333,7 @@
           <w:sz w:val="24"/>
           <w:szCs w:val="24"/>
         </w:rPr>
-        <w:t xml:space="preserve">double </w:t>
-      </w:r>
-      <w:proofErr w:type="gramStart"/>
-      <w:r>
-        <w:rPr>
-          <w:color w:val="000000" w:themeColor="text1"/>
-          <w:sz w:val="24"/>
-          <w:szCs w:val="24"/>
-        </w:rPr>
-        <w:t>percent[</w:t>
-      </w:r>
-      <w:proofErr w:type="gramEnd"/>
-      <w:r>
-        <w:rPr>
-          <w:color w:val="000000" w:themeColor="text1"/>
-          <w:sz w:val="24"/>
-          <w:szCs w:val="24"/>
-        </w:rPr>
-        <w:t>] = {77.77, 87.54, 67.34};</w:t>
+        <w:t>double percent[] = {77.77, 87.54, 67.34};</w:t>
       </w:r>
     </w:p>
     <w:p>
@@ -12534,25 +11417,7 @@
           <w:sz w:val="24"/>
           <w:szCs w:val="24"/>
         </w:rPr>
-        <w:t xml:space="preserve">Using this </w:t>
-      </w:r>
-      <w:proofErr w:type="gramStart"/>
-      <w:r>
-        <w:rPr>
-          <w:color w:val="000000" w:themeColor="text1"/>
-          <w:sz w:val="24"/>
-          <w:szCs w:val="24"/>
-        </w:rPr>
-        <w:t>array</w:t>
-      </w:r>
-      <w:proofErr w:type="gramEnd"/>
-      <w:r>
-        <w:rPr>
-          <w:color w:val="000000" w:themeColor="text1"/>
-          <w:sz w:val="24"/>
-          <w:szCs w:val="24"/>
-        </w:rPr>
-        <w:t xml:space="preserve"> you can store data in the form of row and column structure (table) </w:t>
+        <w:t xml:space="preserve">Using this array you can store data in the form of row and column structure (table) </w:t>
       </w:r>
     </w:p>
     <w:p>
@@ -12590,7 +11455,6 @@
           <w:szCs w:val="24"/>
         </w:rPr>
       </w:pPr>
-      <w:proofErr w:type="spellStart"/>
       <w:r>
         <w:rPr>
           <w:b/>
@@ -12601,7 +11465,6 @@
         </w:rPr>
         <w:t>Array.length</w:t>
       </w:r>
-      <w:proofErr w:type="spellEnd"/>
       <w:r>
         <w:rPr>
           <w:color w:val="000000" w:themeColor="text1"/>
@@ -12632,20 +11495,8 @@
           <w:sz w:val="24"/>
           <w:szCs w:val="24"/>
         </w:rPr>
-        <w:t>Array[row-index</w:t>
-      </w:r>
-      <w:proofErr w:type="gramStart"/>
-      <w:r>
-        <w:rPr>
-          <w:b/>
-          <w:bCs/>
-          <w:color w:val="000000" w:themeColor="text1"/>
-          <w:sz w:val="24"/>
-          <w:szCs w:val="24"/>
-        </w:rPr>
-        <w:t>].length</w:t>
-      </w:r>
-      <w:proofErr w:type="gramEnd"/>
+        <w:t>Array[row-index].length</w:t>
+      </w:r>
       <w:r>
         <w:rPr>
           <w:color w:val="000000" w:themeColor="text1"/>
@@ -12718,7 +11569,6 @@
       <w:r>
         <w:tab/>
       </w:r>
-      <w:proofErr w:type="spellStart"/>
       <w:r>
         <w:rPr>
           <w:b/>
@@ -12727,7 +11577,6 @@
         </w:rPr>
         <w:t>DataType</w:t>
       </w:r>
-      <w:proofErr w:type="spellEnd"/>
       <w:r>
         <w:rPr>
           <w:b/>
@@ -12736,7 +11585,6 @@
         </w:rPr>
         <w:t xml:space="preserve"> </w:t>
       </w:r>
-      <w:proofErr w:type="gramStart"/>
       <w:r>
         <w:rPr>
           <w:b/>
@@ -12751,16 +11599,7 @@
           <w:bCs/>
           <w:highlight w:val="yellow"/>
         </w:rPr>
-        <w:t>[</w:t>
-      </w:r>
-      <w:proofErr w:type="gramEnd"/>
-      <w:r>
-        <w:rPr>
-          <w:b/>
-          <w:bCs/>
-          <w:highlight w:val="yellow"/>
-        </w:rPr>
-        <w:t>][]</w:t>
+        <w:t>[][]</w:t>
       </w:r>
       <w:r>
         <w:rPr>
@@ -12827,25 +11666,113 @@
           <w:bCs/>
           <w:highlight w:val="yellow"/>
         </w:rPr>
+        <w:t xml:space="preserve"> DataType[</w:t>
+      </w:r>
+      <w:r>
+        <w:rPr>
+          <w:b/>
+          <w:bCs/>
+          <w:highlight w:val="yellow"/>
+        </w:rPr>
+        <w:t>row-</w:t>
+      </w:r>
+      <w:r>
+        <w:rPr>
+          <w:b/>
+          <w:bCs/>
+          <w:highlight w:val="yellow"/>
+        </w:rPr>
+        <w:t>Size]</w:t>
+      </w:r>
+      <w:r>
+        <w:rPr>
+          <w:b/>
+          <w:bCs/>
+          <w:highlight w:val="yellow"/>
+        </w:rPr>
+        <w:t>[column-</w:t>
+      </w:r>
+      <w:r>
+        <w:rPr>
+          <w:b/>
+          <w:bCs/>
+          <w:highlight w:val="yellow"/>
+        </w:rPr>
+        <w:t>Size</w:t>
+      </w:r>
+      <w:r>
+        <w:rPr>
+          <w:b/>
+          <w:bCs/>
+          <w:highlight w:val="yellow"/>
+        </w:rPr>
+        <w:t>]</w:t>
+      </w:r>
+      <w:r>
+        <w:rPr>
+          <w:b/>
+          <w:bCs/>
+          <w:highlight w:val="yellow"/>
+        </w:rPr>
+        <w:t>;</w:t>
+      </w:r>
+      <w:r>
+        <w:rPr>
+          <w:b/>
+          <w:bCs/>
+        </w:rPr>
         <w:t xml:space="preserve"> </w:t>
       </w:r>
-      <w:proofErr w:type="spellStart"/>
+    </w:p>
+    <w:p>
+      <w:pPr>
+        <w:pStyle w:val="NoSpacing"/>
+        <w:ind w:firstLine="720"/>
+        <w:rPr>
+          <w:b/>
+          <w:bCs/>
+        </w:rPr>
+      </w:pPr>
+      <w:r>
+        <w:rPr>
+          <w:b/>
+          <w:bCs/>
+        </w:rPr>
+        <w:t xml:space="preserve">Array Initialization.  </w:t>
+      </w:r>
+    </w:p>
+    <w:p>
+      <w:pPr>
+        <w:pStyle w:val="NoSpacing"/>
+        <w:ind w:firstLine="720"/>
+        <w:rPr>
+          <w:b/>
+          <w:bCs/>
+        </w:rPr>
+      </w:pPr>
+      <w:r>
+        <w:rPr>
+          <w:b/>
+          <w:bCs/>
+        </w:rPr>
+        <w:tab/>
+      </w:r>
       <w:r>
         <w:rPr>
           <w:b/>
           <w:bCs/>
           <w:highlight w:val="yellow"/>
         </w:rPr>
-        <w:t>DataType</w:t>
-      </w:r>
-      <w:proofErr w:type="spellEnd"/>
+        <w:t>Identifier[</w:t>
+      </w:r>
+      <w:bookmarkStart w:id="0" w:name="_Hlk126223560"/>
       <w:r>
         <w:rPr>
           <w:b/>
           <w:bCs/>
           <w:highlight w:val="yellow"/>
         </w:rPr>
-        <w:t>[</w:t>
+        <w:t>row-</w:t>
       </w:r>
       <w:r>
         <w:rPr>
@@ -12853,16 +11780,16 @@
           <w:bCs/>
           <w:highlight w:val="yellow"/>
         </w:rPr>
-        <w:t>row-</w:t>
-      </w:r>
-      <w:proofErr w:type="gramStart"/>
+        <w:t>index</w:t>
+      </w:r>
+      <w:bookmarkEnd w:id="0"/>
       <w:r>
         <w:rPr>
           <w:b/>
           <w:bCs/>
           <w:highlight w:val="yellow"/>
         </w:rPr>
-        <w:t>Size]</w:t>
+        <w:t>]</w:t>
       </w:r>
       <w:r>
         <w:rPr>
@@ -12870,133 +11797,7 @@
           <w:bCs/>
           <w:highlight w:val="yellow"/>
         </w:rPr>
-        <w:t>[</w:t>
-      </w:r>
-      <w:proofErr w:type="gramEnd"/>
-      <w:r>
-        <w:rPr>
-          <w:b/>
-          <w:bCs/>
-          <w:highlight w:val="yellow"/>
-        </w:rPr>
-        <w:t>column-</w:t>
-      </w:r>
-      <w:r>
-        <w:rPr>
-          <w:b/>
-          <w:bCs/>
-          <w:highlight w:val="yellow"/>
-        </w:rPr>
-        <w:t>Size</w:t>
-      </w:r>
-      <w:r>
-        <w:rPr>
-          <w:b/>
-          <w:bCs/>
-          <w:highlight w:val="yellow"/>
-        </w:rPr>
-        <w:t>]</w:t>
-      </w:r>
-      <w:r>
-        <w:rPr>
-          <w:b/>
-          <w:bCs/>
-          <w:highlight w:val="yellow"/>
-        </w:rPr>
-        <w:t>;</w:t>
-      </w:r>
-      <w:r>
-        <w:rPr>
-          <w:b/>
-          <w:bCs/>
-        </w:rPr>
-        <w:t xml:space="preserve"> </w:t>
-      </w:r>
-    </w:p>
-    <w:p>
-      <w:pPr>
-        <w:pStyle w:val="NoSpacing"/>
-        <w:ind w:firstLine="720"/>
-        <w:rPr>
-          <w:b/>
-          <w:bCs/>
-        </w:rPr>
-      </w:pPr>
-      <w:r>
-        <w:rPr>
-          <w:b/>
-          <w:bCs/>
-        </w:rPr>
-        <w:t xml:space="preserve">Array Initialization.  </w:t>
-      </w:r>
-    </w:p>
-    <w:p>
-      <w:pPr>
-        <w:pStyle w:val="NoSpacing"/>
-        <w:ind w:firstLine="720"/>
-        <w:rPr>
-          <w:b/>
-          <w:bCs/>
-        </w:rPr>
-      </w:pPr>
-      <w:r>
-        <w:rPr>
-          <w:b/>
-          <w:bCs/>
-        </w:rPr>
-        <w:tab/>
-      </w:r>
-      <w:r>
-        <w:rPr>
-          <w:b/>
-          <w:bCs/>
-          <w:highlight w:val="yellow"/>
-        </w:rPr>
-        <w:t>Identifier[</w:t>
-      </w:r>
-      <w:bookmarkStart w:id="0" w:name="_Hlk126223560"/>
-      <w:r>
-        <w:rPr>
-          <w:b/>
-          <w:bCs/>
-          <w:highlight w:val="yellow"/>
-        </w:rPr>
-        <w:t>row-</w:t>
-      </w:r>
-      <w:proofErr w:type="gramStart"/>
-      <w:r>
-        <w:rPr>
-          <w:b/>
-          <w:bCs/>
-          <w:highlight w:val="yellow"/>
-        </w:rPr>
-        <w:t>index</w:t>
-      </w:r>
-      <w:bookmarkEnd w:id="0"/>
-      <w:r>
-        <w:rPr>
-          <w:b/>
-          <w:bCs/>
-          <w:highlight w:val="yellow"/>
-        </w:rPr>
-        <w:t>]</w:t>
-      </w:r>
-      <w:r>
-        <w:rPr>
-          <w:b/>
-          <w:bCs/>
-          <w:highlight w:val="yellow"/>
-        </w:rPr>
-        <w:t>[</w:t>
-      </w:r>
-      <w:proofErr w:type="gramEnd"/>
-      <w:r>
-        <w:rPr>
-          <w:b/>
-          <w:bCs/>
-          <w:highlight w:val="yellow"/>
-        </w:rPr>
-        <w:t>column-</w:t>
+        <w:t>[column-</w:t>
       </w:r>
       <w:r>
         <w:rPr>
@@ -13142,25 +11943,7 @@
           <w:sz w:val="24"/>
           <w:szCs w:val="24"/>
         </w:rPr>
-        <w:t xml:space="preserve">double </w:t>
-      </w:r>
-      <w:proofErr w:type="gramStart"/>
-      <w:r>
-        <w:rPr>
-          <w:color w:val="000000" w:themeColor="text1"/>
-          <w:sz w:val="24"/>
-          <w:szCs w:val="24"/>
-        </w:rPr>
-        <w:t>percent[</w:t>
-      </w:r>
-      <w:proofErr w:type="gramEnd"/>
-      <w:r>
-        <w:rPr>
-          <w:color w:val="000000" w:themeColor="text1"/>
-          <w:sz w:val="24"/>
-          <w:szCs w:val="24"/>
-        </w:rPr>
-        <w:t>][];</w:t>
+        <w:t>double percent[][];</w:t>
       </w:r>
     </w:p>
     <w:p>
@@ -13179,18 +11962,8 @@
           <w:szCs w:val="24"/>
         </w:rPr>
         <w:tab/>
-        <w:t xml:space="preserve">precent = new </w:t>
-      </w:r>
-      <w:proofErr w:type="gramStart"/>
-      <w:r>
-        <w:rPr>
-          <w:color w:val="000000" w:themeColor="text1"/>
-          <w:sz w:val="24"/>
-          <w:szCs w:val="24"/>
-        </w:rPr>
-        <w:t>double[</w:t>
-      </w:r>
-      <w:proofErr w:type="gramEnd"/>
+        <w:t>precent = new double[</w:t>
+      </w:r>
       <w:r>
         <w:rPr>
           <w:color w:val="000000" w:themeColor="text1"/>
@@ -13224,24 +11997,7 @@
           <w:szCs w:val="24"/>
         </w:rPr>
         <w:tab/>
-      </w:r>
-      <w:proofErr w:type="gramStart"/>
-      <w:r>
-        <w:rPr>
-          <w:color w:val="000000" w:themeColor="text1"/>
-          <w:sz w:val="24"/>
-          <w:szCs w:val="24"/>
-        </w:rPr>
-        <w:t>percent[</w:t>
-      </w:r>
-      <w:proofErr w:type="gramEnd"/>
-      <w:r>
-        <w:rPr>
-          <w:color w:val="000000" w:themeColor="text1"/>
-          <w:sz w:val="24"/>
-          <w:szCs w:val="24"/>
-        </w:rPr>
-        <w:t>0][0]=66.54;</w:t>
+        <w:t>percent[0][0]=66.54;</w:t>
       </w:r>
     </w:p>
     <w:p>
@@ -13260,24 +12016,7 @@
           <w:szCs w:val="24"/>
         </w:rPr>
         <w:tab/>
-      </w:r>
-      <w:proofErr w:type="gramStart"/>
-      <w:r>
-        <w:rPr>
-          <w:color w:val="000000" w:themeColor="text1"/>
-          <w:sz w:val="24"/>
-          <w:szCs w:val="24"/>
-        </w:rPr>
-        <w:t>percent[</w:t>
-      </w:r>
-      <w:proofErr w:type="gramEnd"/>
-      <w:r>
-        <w:rPr>
-          <w:color w:val="000000" w:themeColor="text1"/>
-          <w:sz w:val="24"/>
-          <w:szCs w:val="24"/>
-        </w:rPr>
-        <w:t>0][1]=76.54;</w:t>
+        <w:t>percent[0][1]=76.54;</w:t>
       </w:r>
     </w:p>
     <w:p>
@@ -13296,24 +12035,7 @@
           <w:szCs w:val="24"/>
         </w:rPr>
         <w:tab/>
-      </w:r>
-      <w:proofErr w:type="gramStart"/>
-      <w:r>
-        <w:rPr>
-          <w:color w:val="000000" w:themeColor="text1"/>
-          <w:sz w:val="24"/>
-          <w:szCs w:val="24"/>
-        </w:rPr>
-        <w:t>percent[</w:t>
-      </w:r>
-      <w:proofErr w:type="gramEnd"/>
-      <w:r>
-        <w:rPr>
-          <w:color w:val="000000" w:themeColor="text1"/>
-          <w:sz w:val="24"/>
-          <w:szCs w:val="24"/>
-        </w:rPr>
-        <w:t>0][2]=54.14;</w:t>
+        <w:t>percent[0][2]=54.14;</w:t>
       </w:r>
     </w:p>
     <w:p>
@@ -13332,24 +12054,7 @@
           <w:szCs w:val="24"/>
         </w:rPr>
         <w:tab/>
-      </w:r>
-      <w:proofErr w:type="gramStart"/>
-      <w:r>
-        <w:rPr>
-          <w:color w:val="000000" w:themeColor="text1"/>
-          <w:sz w:val="24"/>
-          <w:szCs w:val="24"/>
-        </w:rPr>
-        <w:t>percent[</w:t>
-      </w:r>
-      <w:proofErr w:type="gramEnd"/>
-      <w:r>
-        <w:rPr>
-          <w:color w:val="000000" w:themeColor="text1"/>
-          <w:sz w:val="24"/>
-          <w:szCs w:val="24"/>
-        </w:rPr>
-        <w:t>1][0]=98.14;</w:t>
+        <w:t>percent[1][0]=98.14;</w:t>
       </w:r>
     </w:p>
     <w:p>
@@ -13368,24 +12073,7 @@
           <w:szCs w:val="24"/>
         </w:rPr>
         <w:tab/>
-      </w:r>
-      <w:proofErr w:type="gramStart"/>
-      <w:r>
-        <w:rPr>
-          <w:color w:val="000000" w:themeColor="text1"/>
-          <w:sz w:val="24"/>
-          <w:szCs w:val="24"/>
-        </w:rPr>
-        <w:t>percent[</w:t>
-      </w:r>
-      <w:proofErr w:type="gramEnd"/>
-      <w:r>
-        <w:rPr>
-          <w:color w:val="000000" w:themeColor="text1"/>
-          <w:sz w:val="24"/>
-          <w:szCs w:val="24"/>
-        </w:rPr>
-        <w:t>1][1]=89.51;</w:t>
+        <w:t>percent[1][1]=89.51;</w:t>
       </w:r>
     </w:p>
     <w:p>
@@ -13398,23 +12086,13 @@
           <w:szCs w:val="24"/>
         </w:rPr>
       </w:pPr>
-      <w:proofErr w:type="gramStart"/>
-      <w:r>
-        <w:rPr>
-          <w:color w:val="000000" w:themeColor="text1"/>
-          <w:sz w:val="24"/>
-          <w:szCs w:val="24"/>
-        </w:rPr>
-        <w:t>percent[</w:t>
-      </w:r>
-      <w:proofErr w:type="gramEnd"/>
-      <w:r>
-        <w:rPr>
-          <w:color w:val="000000" w:themeColor="text1"/>
-          <w:sz w:val="24"/>
-          <w:szCs w:val="24"/>
-        </w:rPr>
-        <w:t>1][2]=55.44;</w:t>
+      <w:r>
+        <w:rPr>
+          <w:color w:val="000000" w:themeColor="text1"/>
+          <w:sz w:val="24"/>
+          <w:szCs w:val="24"/>
+        </w:rPr>
+        <w:t>percent[1][2]=55.44;</w:t>
       </w:r>
     </w:p>
     <w:p>
@@ -13443,25 +12121,7 @@
           <w:sz w:val="24"/>
           <w:szCs w:val="24"/>
         </w:rPr>
-        <w:t xml:space="preserve">double </w:t>
-      </w:r>
-      <w:proofErr w:type="gramStart"/>
-      <w:r>
-        <w:rPr>
-          <w:color w:val="000000" w:themeColor="text1"/>
-          <w:sz w:val="24"/>
-          <w:szCs w:val="24"/>
-        </w:rPr>
-        <w:t>percent[</w:t>
-      </w:r>
-      <w:proofErr w:type="gramEnd"/>
-      <w:r>
-        <w:rPr>
-          <w:color w:val="000000" w:themeColor="text1"/>
-          <w:sz w:val="24"/>
-          <w:szCs w:val="24"/>
-        </w:rPr>
-        <w:t>][]</w:t>
+        <w:t>double percent[][]</w:t>
       </w:r>
       <w:r>
         <w:rPr>
@@ -13512,24 +12172,7 @@
           <w:szCs w:val="24"/>
         </w:rPr>
         <w:tab/>
-      </w:r>
-      <w:proofErr w:type="gramStart"/>
-      <w:r>
-        <w:rPr>
-          <w:color w:val="000000" w:themeColor="text1"/>
-          <w:sz w:val="24"/>
-          <w:szCs w:val="24"/>
-        </w:rPr>
-        <w:t>percent[</w:t>
-      </w:r>
-      <w:proofErr w:type="gramEnd"/>
-      <w:r>
-        <w:rPr>
-          <w:color w:val="000000" w:themeColor="text1"/>
-          <w:sz w:val="24"/>
-          <w:szCs w:val="24"/>
-        </w:rPr>
-        <w:t>0][0]=66.54;</w:t>
+        <w:t>percent[0][0]=66.54;</w:t>
       </w:r>
     </w:p>
     <w:p>
@@ -13548,24 +12191,7 @@
           <w:szCs w:val="24"/>
         </w:rPr>
         <w:tab/>
-      </w:r>
-      <w:proofErr w:type="gramStart"/>
-      <w:r>
-        <w:rPr>
-          <w:color w:val="000000" w:themeColor="text1"/>
-          <w:sz w:val="24"/>
-          <w:szCs w:val="24"/>
-        </w:rPr>
-        <w:t>percent[</w:t>
-      </w:r>
-      <w:proofErr w:type="gramEnd"/>
-      <w:r>
-        <w:rPr>
-          <w:color w:val="000000" w:themeColor="text1"/>
-          <w:sz w:val="24"/>
-          <w:szCs w:val="24"/>
-        </w:rPr>
-        <w:t>0][1]=76.54;</w:t>
+        <w:t>percent[0][1]=76.54;</w:t>
       </w:r>
     </w:p>
     <w:p>
@@ -13584,24 +12210,7 @@
           <w:szCs w:val="24"/>
         </w:rPr>
         <w:tab/>
-      </w:r>
-      <w:proofErr w:type="gramStart"/>
-      <w:r>
-        <w:rPr>
-          <w:color w:val="000000" w:themeColor="text1"/>
-          <w:sz w:val="24"/>
-          <w:szCs w:val="24"/>
-        </w:rPr>
-        <w:t>percent[</w:t>
-      </w:r>
-      <w:proofErr w:type="gramEnd"/>
-      <w:r>
-        <w:rPr>
-          <w:color w:val="000000" w:themeColor="text1"/>
-          <w:sz w:val="24"/>
-          <w:szCs w:val="24"/>
-        </w:rPr>
-        <w:t>0][2]=54.14;</w:t>
+        <w:t>percent[0][2]=54.14;</w:t>
       </w:r>
     </w:p>
     <w:p>
@@ -13620,24 +12229,7 @@
           <w:szCs w:val="24"/>
         </w:rPr>
         <w:tab/>
-      </w:r>
-      <w:proofErr w:type="gramStart"/>
-      <w:r>
-        <w:rPr>
-          <w:color w:val="000000" w:themeColor="text1"/>
-          <w:sz w:val="24"/>
-          <w:szCs w:val="24"/>
-        </w:rPr>
-        <w:t>percent[</w:t>
-      </w:r>
-      <w:proofErr w:type="gramEnd"/>
-      <w:r>
-        <w:rPr>
-          <w:color w:val="000000" w:themeColor="text1"/>
-          <w:sz w:val="24"/>
-          <w:szCs w:val="24"/>
-        </w:rPr>
-        <w:t>1][0]=98.14;</w:t>
+        <w:t>percent[1][0]=98.14;</w:t>
       </w:r>
     </w:p>
     <w:p>
@@ -13656,24 +12248,7 @@
           <w:szCs w:val="24"/>
         </w:rPr>
         <w:tab/>
-      </w:r>
-      <w:proofErr w:type="gramStart"/>
-      <w:r>
-        <w:rPr>
-          <w:color w:val="000000" w:themeColor="text1"/>
-          <w:sz w:val="24"/>
-          <w:szCs w:val="24"/>
-        </w:rPr>
-        <w:t>percent[</w:t>
-      </w:r>
-      <w:proofErr w:type="gramEnd"/>
-      <w:r>
-        <w:rPr>
-          <w:color w:val="000000" w:themeColor="text1"/>
-          <w:sz w:val="24"/>
-          <w:szCs w:val="24"/>
-        </w:rPr>
-        <w:t>1][1]=89.51;</w:t>
+        <w:t>percent[1][1]=89.51;</w:t>
       </w:r>
     </w:p>
     <w:p>
@@ -13686,23 +12261,13 @@
           <w:szCs w:val="24"/>
         </w:rPr>
       </w:pPr>
-      <w:proofErr w:type="gramStart"/>
-      <w:r>
-        <w:rPr>
-          <w:color w:val="000000" w:themeColor="text1"/>
-          <w:sz w:val="24"/>
-          <w:szCs w:val="24"/>
-        </w:rPr>
-        <w:t>percent[</w:t>
-      </w:r>
-      <w:proofErr w:type="gramEnd"/>
-      <w:r>
-        <w:rPr>
-          <w:color w:val="000000" w:themeColor="text1"/>
-          <w:sz w:val="24"/>
-          <w:szCs w:val="24"/>
-        </w:rPr>
-        <w:t>1][2]=55.44;</w:t>
+      <w:r>
+        <w:rPr>
+          <w:color w:val="000000" w:themeColor="text1"/>
+          <w:sz w:val="24"/>
+          <w:szCs w:val="24"/>
+        </w:rPr>
+        <w:t>percent[1][2]=55.44;</w:t>
       </w:r>
     </w:p>
     <w:p>
@@ -13730,25 +12295,7 @@
           <w:sz w:val="24"/>
           <w:szCs w:val="24"/>
         </w:rPr>
-        <w:t xml:space="preserve">double </w:t>
-      </w:r>
-      <w:proofErr w:type="gramStart"/>
-      <w:r>
-        <w:rPr>
-          <w:color w:val="000000" w:themeColor="text1"/>
-          <w:sz w:val="24"/>
-          <w:szCs w:val="24"/>
-        </w:rPr>
-        <w:t>percent[</w:t>
-      </w:r>
-      <w:proofErr w:type="gramEnd"/>
-      <w:r>
-        <w:rPr>
-          <w:color w:val="000000" w:themeColor="text1"/>
-          <w:sz w:val="24"/>
-          <w:szCs w:val="24"/>
-        </w:rPr>
-        <w:t>][]</w:t>
+        <w:t>double percent[][]</w:t>
       </w:r>
       <w:r>
         <w:rPr>
@@ -13905,25 +12452,7 @@
           <w:sz w:val="24"/>
           <w:szCs w:val="24"/>
         </w:rPr>
-        <w:t xml:space="preserve">double </w:t>
-      </w:r>
-      <w:proofErr w:type="gramStart"/>
-      <w:r>
-        <w:rPr>
-          <w:color w:val="000000" w:themeColor="text1"/>
-          <w:sz w:val="24"/>
-          <w:szCs w:val="24"/>
-        </w:rPr>
-        <w:t>percent[</w:t>
-      </w:r>
-      <w:proofErr w:type="gramEnd"/>
-      <w:r>
-        <w:rPr>
-          <w:color w:val="000000" w:themeColor="text1"/>
-          <w:sz w:val="24"/>
-          <w:szCs w:val="24"/>
-        </w:rPr>
-        <w:t>][]</w:t>
+        <w:t>double percent[][]</w:t>
       </w:r>
       <w:r>
         <w:rPr>
@@ -14023,7 +12552,6 @@
           <w:szCs w:val="24"/>
         </w:rPr>
       </w:pPr>
-      <w:proofErr w:type="spellStart"/>
       <w:r>
         <w:rPr>
           <w:b/>
@@ -14033,18 +12561,7 @@
           <w:szCs w:val="24"/>
         </w:rPr>
         <w:lastRenderedPageBreak/>
-        <w:t>Multip</w:t>
-      </w:r>
-      <w:proofErr w:type="spellEnd"/>
-      <w:r>
-        <w:rPr>
-          <w:b/>
-          <w:bCs/>
-          <w:color w:val="000000" w:themeColor="text1"/>
-          <w:sz w:val="24"/>
-          <w:szCs w:val="24"/>
-        </w:rPr>
-        <w:t>-Dimensional array</w:t>
+        <w:t>Multip-Dimensional array</w:t>
       </w:r>
     </w:p>
     <w:p>
@@ -14066,25 +12583,7 @@
           <w:sz w:val="24"/>
           <w:szCs w:val="24"/>
         </w:rPr>
-        <w:t xml:space="preserve">The array with different number of </w:t>
-      </w:r>
-      <w:proofErr w:type="gramStart"/>
-      <w:r>
-        <w:rPr>
-          <w:color w:val="000000" w:themeColor="text1"/>
-          <w:sz w:val="24"/>
-          <w:szCs w:val="24"/>
-        </w:rPr>
-        <w:t>column</w:t>
-      </w:r>
-      <w:proofErr w:type="gramEnd"/>
-      <w:r>
-        <w:rPr>
-          <w:color w:val="000000" w:themeColor="text1"/>
-          <w:sz w:val="24"/>
-          <w:szCs w:val="24"/>
-        </w:rPr>
-        <w:t>.</w:t>
+        <w:t>The array with different number of column.</w:t>
       </w:r>
     </w:p>
     <w:p>
@@ -14268,35 +12767,7 @@
           <w:szCs w:val="24"/>
         </w:rPr>
         <w:tab/>
-        <w:t xml:space="preserve">Example: int </w:t>
-      </w:r>
-      <w:proofErr w:type="spellStart"/>
-      <w:proofErr w:type="gramStart"/>
-      <w:r>
-        <w:rPr>
-          <w:color w:val="000000" w:themeColor="text1"/>
-          <w:sz w:val="24"/>
-          <w:szCs w:val="24"/>
-        </w:rPr>
-        <w:t>val</w:t>
-      </w:r>
-      <w:proofErr w:type="spellEnd"/>
-      <w:r>
-        <w:rPr>
-          <w:color w:val="000000" w:themeColor="text1"/>
-          <w:sz w:val="24"/>
-          <w:szCs w:val="24"/>
-        </w:rPr>
-        <w:t>[</w:t>
-      </w:r>
-      <w:proofErr w:type="gramEnd"/>
-      <w:r>
-        <w:rPr>
-          <w:color w:val="000000" w:themeColor="text1"/>
-          <w:sz w:val="24"/>
-          <w:szCs w:val="24"/>
-        </w:rPr>
-        <w:t>] = {45,56,67,65,35,657,86,445,568,568,346,457,34,845,6,65,8};</w:t>
+        <w:t>Example: int val[] = {45,56,67,65,35,657,86,445,568,568,346,457,34,845,6,65,8};</w:t>
       </w:r>
     </w:p>
     <w:p>
@@ -14331,24 +12802,7 @@
           <w:szCs w:val="24"/>
         </w:rPr>
         <w:tab/>
-      </w:r>
-      <w:proofErr w:type="gramStart"/>
-      <w:r>
-        <w:rPr>
-          <w:color w:val="000000" w:themeColor="text1"/>
-          <w:sz w:val="24"/>
-          <w:szCs w:val="24"/>
-        </w:rPr>
-        <w:t>Output :</w:t>
-      </w:r>
-      <w:proofErr w:type="gramEnd"/>
-      <w:r>
-        <w:rPr>
-          <w:color w:val="000000" w:themeColor="text1"/>
-          <w:sz w:val="24"/>
-          <w:szCs w:val="24"/>
-        </w:rPr>
-        <w:t xml:space="preserve"> Event Count =  </w:t>
+        <w:t xml:space="preserve">Output : Event Count =  </w:t>
       </w:r>
       <w:r>
         <w:rPr>
@@ -14399,16 +12853,7 @@
           <w:szCs w:val="24"/>
         </w:rPr>
         <w:tab/>
-        <w:t xml:space="preserve">   Odd Count </w:t>
-      </w:r>
-      <w:proofErr w:type="gramStart"/>
-      <w:r>
-        <w:rPr>
-          <w:color w:val="000000" w:themeColor="text1"/>
-          <w:sz w:val="24"/>
-          <w:szCs w:val="24"/>
-        </w:rPr>
-        <w:t xml:space="preserve">=  </w:t>
+        <w:t xml:space="preserve">   Odd Count =  </w:t>
       </w:r>
       <w:r>
         <w:rPr>
@@ -14418,7 +12863,6 @@
         </w:rPr>
         <w:t>9</w:t>
       </w:r>
-      <w:proofErr w:type="gramEnd"/>
     </w:p>
     <w:p>
       <w:pPr>
@@ -14518,16 +12962,7 @@
           <w:sz w:val="24"/>
           <w:szCs w:val="24"/>
         </w:rPr>
-        <w:t xml:space="preserve">First </w:t>
-      </w:r>
-      <w:proofErr w:type="gramStart"/>
-      <w:r>
-        <w:rPr>
-          <w:color w:val="000000" w:themeColor="text1"/>
-          <w:sz w:val="24"/>
-          <w:szCs w:val="24"/>
-        </w:rPr>
-        <w:t>class</w:t>
+        <w:t>First class</w:t>
       </w:r>
       <w:r>
         <w:rPr>
@@ -14544,16 +12979,7 @@
           <w:sz w:val="24"/>
           <w:szCs w:val="24"/>
         </w:rPr>
-        <w:t>,</w:t>
-      </w:r>
-      <w:proofErr w:type="gramEnd"/>
-      <w:r>
-        <w:rPr>
-          <w:color w:val="000000" w:themeColor="text1"/>
-          <w:sz w:val="24"/>
-          <w:szCs w:val="24"/>
-        </w:rPr>
-        <w:t xml:space="preserve"> </w:t>
+        <w:t xml:space="preserve">, </w:t>
       </w:r>
       <w:r>
         <w:rPr>
@@ -14881,25 +13307,7 @@
           <w:sz w:val="24"/>
           <w:szCs w:val="24"/>
         </w:rPr>
-        <w:t xml:space="preserve"> To do this you will </w:t>
-      </w:r>
-      <w:proofErr w:type="gramStart"/>
-      <w:r>
-        <w:rPr>
-          <w:color w:val="000000" w:themeColor="text1"/>
-          <w:sz w:val="24"/>
-          <w:szCs w:val="24"/>
-        </w:rPr>
-        <w:t>required</w:t>
-      </w:r>
-      <w:proofErr w:type="gramEnd"/>
-      <w:r>
-        <w:rPr>
-          <w:color w:val="000000" w:themeColor="text1"/>
-          <w:sz w:val="24"/>
-          <w:szCs w:val="24"/>
-        </w:rPr>
-        <w:t xml:space="preserve"> an Object of the class. </w:t>
+        <w:t xml:space="preserve"> To do this you will required an Object of the class. </w:t>
       </w:r>
       <w:r>
         <w:rPr>
@@ -15137,25 +13545,7 @@
           <w:sz w:val="24"/>
           <w:szCs w:val="24"/>
         </w:rPr>
-        <w:t xml:space="preserve">The methods </w:t>
-      </w:r>
-      <w:proofErr w:type="gramStart"/>
-      <w:r>
-        <w:rPr>
-          <w:color w:val="000000" w:themeColor="text1"/>
-          <w:sz w:val="24"/>
-          <w:szCs w:val="24"/>
-        </w:rPr>
-        <w:t>has</w:t>
-      </w:r>
-      <w:proofErr w:type="gramEnd"/>
-      <w:r>
-        <w:rPr>
-          <w:color w:val="000000" w:themeColor="text1"/>
-          <w:sz w:val="24"/>
-          <w:szCs w:val="24"/>
-        </w:rPr>
-        <w:t xml:space="preserve"> to called explicitly using an object of class to execute it.</w:t>
+        <w:t>The methods has to called explicitly using an object of class to execute it.</w:t>
       </w:r>
     </w:p>
     <w:p>
@@ -15221,25 +13611,7 @@
           <w:sz w:val="24"/>
           <w:szCs w:val="24"/>
         </w:rPr>
-        <w:t xml:space="preserve">The method </w:t>
-      </w:r>
-      <w:proofErr w:type="gramStart"/>
-      <w:r>
-        <w:rPr>
-          <w:color w:val="000000" w:themeColor="text1"/>
-          <w:sz w:val="24"/>
-          <w:szCs w:val="24"/>
-        </w:rPr>
-        <w:t>create</w:t>
-      </w:r>
-      <w:proofErr w:type="gramEnd"/>
-      <w:r>
-        <w:rPr>
-          <w:color w:val="000000" w:themeColor="text1"/>
-          <w:sz w:val="24"/>
-          <w:szCs w:val="24"/>
-        </w:rPr>
-        <w:t xml:space="preserve"> programmatically.</w:t>
+        <w:t>The method create programmatically.</w:t>
       </w:r>
     </w:p>
     <w:p>
@@ -15496,15 +13868,7 @@
         </w:rPr>
       </w:pPr>
       <w:r>
-        <w:t xml:space="preserve">Using </w:t>
-      </w:r>
-      <w:proofErr w:type="gramStart"/>
-      <w:r>
-        <w:t>Object</w:t>
-      </w:r>
-      <w:proofErr w:type="gramEnd"/>
-      <w:r>
-        <w:t xml:space="preserve"> we can access the properties (variables and methods) of class.</w:t>
+        <w:t>Using Object we can access the properties (variables and methods) of class.</w:t>
       </w:r>
     </w:p>
     <w:p>
@@ -15591,21 +13955,8 @@
         <w:pStyle w:val="NoSpacing"/>
         <w:ind w:left="720"/>
       </w:pPr>
-      <w:proofErr w:type="spellStart"/>
-      <w:r>
-        <w:t>ClassName</w:t>
-      </w:r>
-      <w:proofErr w:type="spellEnd"/>
-      <w:r>
-        <w:t xml:space="preserve">    </w:t>
-      </w:r>
-      <w:proofErr w:type="gramStart"/>
-      <w:r>
-        <w:t xml:space="preserve">ref;   </w:t>
-      </w:r>
-      <w:proofErr w:type="gramEnd"/>
-      <w:r>
-        <w:t xml:space="preserve">  // Reference variable</w:t>
+      <w:r>
+        <w:t>ClassName    ref;     // Reference variable</w:t>
       </w:r>
     </w:p>
     <w:p>
@@ -15689,20 +14040,7 @@
         <w:t>new</w:t>
       </w:r>
       <w:r>
-        <w:t xml:space="preserve"> </w:t>
-      </w:r>
-      <w:proofErr w:type="spellStart"/>
-      <w:proofErr w:type="gramStart"/>
-      <w:r>
-        <w:t>ClassName</w:t>
-      </w:r>
-      <w:proofErr w:type="spellEnd"/>
-      <w:r>
-        <w:t>(</w:t>
-      </w:r>
-      <w:proofErr w:type="gramEnd"/>
-      <w:r>
-        <w:t>);   // Object of the class</w:t>
+        <w:t xml:space="preserve"> ClassName();   // Object of the class</w:t>
       </w:r>
     </w:p>
     <w:p>
@@ -15839,52 +14177,7 @@
           <w:szCs w:val="24"/>
         </w:rPr>
         <w:tab/>
-      </w:r>
-      <w:proofErr w:type="spellStart"/>
-      <w:r>
-        <w:rPr>
-          <w:color w:val="000000" w:themeColor="text1"/>
-          <w:sz w:val="24"/>
-          <w:szCs w:val="24"/>
-        </w:rPr>
-        <w:t>ClassName</w:t>
-      </w:r>
-      <w:proofErr w:type="spellEnd"/>
-      <w:r>
-        <w:rPr>
-          <w:color w:val="000000" w:themeColor="text1"/>
-          <w:sz w:val="24"/>
-          <w:szCs w:val="24"/>
-        </w:rPr>
-        <w:t xml:space="preserve"> ref = new </w:t>
-      </w:r>
-      <w:proofErr w:type="spellStart"/>
-      <w:proofErr w:type="gramStart"/>
-      <w:r>
-        <w:rPr>
-          <w:color w:val="000000" w:themeColor="text1"/>
-          <w:sz w:val="24"/>
-          <w:szCs w:val="24"/>
-        </w:rPr>
-        <w:t>ClassName</w:t>
-      </w:r>
-      <w:proofErr w:type="spellEnd"/>
-      <w:r>
-        <w:rPr>
-          <w:color w:val="000000" w:themeColor="text1"/>
-          <w:sz w:val="24"/>
-          <w:szCs w:val="24"/>
-        </w:rPr>
-        <w:t>(</w:t>
-      </w:r>
-      <w:proofErr w:type="gramEnd"/>
-      <w:r>
-        <w:rPr>
-          <w:color w:val="000000" w:themeColor="text1"/>
-          <w:sz w:val="24"/>
-          <w:szCs w:val="24"/>
-        </w:rPr>
-        <w:t>);</w:t>
+        <w:t>ClassName ref = new ClassName();</w:t>
       </w:r>
     </w:p>
     <w:p>
@@ -16166,25 +14459,7 @@
           <w:sz w:val="24"/>
           <w:szCs w:val="24"/>
         </w:rPr>
-        <w:t xml:space="preserve">It </w:t>
-      </w:r>
-      <w:proofErr w:type="gramStart"/>
-      <w:r>
-        <w:rPr>
-          <w:color w:val="000000" w:themeColor="text1"/>
-          <w:sz w:val="24"/>
-          <w:szCs w:val="24"/>
-        </w:rPr>
-        <w:t>work</w:t>
-      </w:r>
-      <w:proofErr w:type="gramEnd"/>
-      <w:r>
-        <w:rPr>
-          <w:color w:val="000000" w:themeColor="text1"/>
-          <w:sz w:val="24"/>
-          <w:szCs w:val="24"/>
-        </w:rPr>
-        <w:t xml:space="preserve"> on the LIFO (Last In First Out)</w:t>
+        <w:t>It work on the LIFO (Last In First Out)</w:t>
       </w:r>
     </w:p>
     <w:p>
@@ -16283,25 +14558,7 @@
           <w:sz w:val="24"/>
           <w:szCs w:val="24"/>
         </w:rPr>
-        <w:t xml:space="preserve">To clear this memory </w:t>
-      </w:r>
-      <w:proofErr w:type="gramStart"/>
-      <w:r>
-        <w:rPr>
-          <w:color w:val="000000" w:themeColor="text1"/>
-          <w:sz w:val="24"/>
-          <w:szCs w:val="24"/>
-        </w:rPr>
-        <w:t>java</w:t>
-      </w:r>
-      <w:proofErr w:type="gramEnd"/>
-      <w:r>
-        <w:rPr>
-          <w:color w:val="000000" w:themeColor="text1"/>
-          <w:sz w:val="24"/>
-          <w:szCs w:val="24"/>
-        </w:rPr>
-        <w:t xml:space="preserve"> have Garbage Collection (GC).</w:t>
+        <w:t>To clear this memory java have Garbage Collection (GC).</w:t>
       </w:r>
     </w:p>
     <w:p>
@@ -16434,25 +14691,7 @@
           <w:sz w:val="24"/>
           <w:szCs w:val="24"/>
         </w:rPr>
-        <w:t xml:space="preserve">String is </w:t>
-      </w:r>
-      <w:proofErr w:type="spellStart"/>
-      <w:r>
-        <w:rPr>
-          <w:color w:val="000000" w:themeColor="text1"/>
-          <w:sz w:val="24"/>
-          <w:szCs w:val="24"/>
-        </w:rPr>
-        <w:t>use</w:t>
-      </w:r>
-      <w:proofErr w:type="spellEnd"/>
-      <w:r>
-        <w:rPr>
-          <w:color w:val="000000" w:themeColor="text1"/>
-          <w:sz w:val="24"/>
-          <w:szCs w:val="24"/>
-        </w:rPr>
-        <w:t xml:space="preserve"> to store an array of character.</w:t>
+        <w:t>String is use to store an array of character.</w:t>
       </w:r>
     </w:p>
     <w:p>
@@ -16493,25 +14732,7 @@
           <w:sz w:val="24"/>
           <w:szCs w:val="24"/>
         </w:rPr>
-        <w:t xml:space="preserve"> array </w:t>
-      </w:r>
-      <w:proofErr w:type="spellStart"/>
-      <w:r>
-        <w:rPr>
-          <w:color w:val="000000" w:themeColor="text1"/>
-          <w:sz w:val="24"/>
-          <w:szCs w:val="24"/>
-        </w:rPr>
-        <w:t>if</w:t>
-      </w:r>
-      <w:proofErr w:type="spellEnd"/>
-      <w:r>
-        <w:rPr>
-          <w:color w:val="000000" w:themeColor="text1"/>
-          <w:sz w:val="24"/>
-          <w:szCs w:val="24"/>
-        </w:rPr>
-        <w:t xml:space="preserve"> character.</w:t>
+        <w:t xml:space="preserve"> array if character.</w:t>
       </w:r>
     </w:p>
     <w:p>
@@ -16613,7 +14834,6 @@
           <w:u w:val="single"/>
         </w:rPr>
       </w:pPr>
-      <w:proofErr w:type="spellStart"/>
       <w:r>
         <w:rPr>
           <w:color w:val="000000" w:themeColor="text1"/>
@@ -16622,7 +14842,6 @@
         </w:rPr>
         <w:t>StringBuffer</w:t>
       </w:r>
-      <w:proofErr w:type="spellEnd"/>
     </w:p>
     <w:p>
       <w:pPr>
@@ -16772,29 +14991,15 @@
         </w:rPr>
         <w:t xml:space="preserve">String class present inside </w:t>
       </w:r>
-      <w:proofErr w:type="spellStart"/>
-      <w:proofErr w:type="gramStart"/>
-      <w:r>
-        <w:rPr>
-          <w:b/>
-          <w:bCs/>
-          <w:color w:val="000000" w:themeColor="text1"/>
-          <w:sz w:val="24"/>
-          <w:szCs w:val="24"/>
-        </w:rPr>
-        <w:t>java.lang</w:t>
-      </w:r>
-      <w:proofErr w:type="spellEnd"/>
-      <w:proofErr w:type="gramEnd"/>
-      <w:r>
-        <w:rPr>
-          <w:b/>
-          <w:bCs/>
-          <w:color w:val="000000" w:themeColor="text1"/>
-          <w:sz w:val="24"/>
-          <w:szCs w:val="24"/>
-        </w:rPr>
-        <w:t xml:space="preserve"> package</w:t>
+      <w:r>
+        <w:rPr>
+          <w:b/>
+          <w:bCs/>
+          <w:color w:val="000000" w:themeColor="text1"/>
+          <w:sz w:val="24"/>
+          <w:szCs w:val="24"/>
+        </w:rPr>
+        <w:t>java.lang package</w:t>
       </w:r>
       <w:r>
         <w:rPr>
@@ -16868,25 +15073,7 @@
           <w:sz w:val="24"/>
           <w:szCs w:val="24"/>
         </w:rPr>
-        <w:t xml:space="preserve">Using this </w:t>
-      </w:r>
-      <w:proofErr w:type="gramStart"/>
-      <w:r>
-        <w:rPr>
-          <w:color w:val="000000" w:themeColor="text1"/>
-          <w:sz w:val="24"/>
-          <w:szCs w:val="24"/>
-        </w:rPr>
-        <w:t>class</w:t>
-      </w:r>
-      <w:proofErr w:type="gramEnd"/>
-      <w:r>
-        <w:rPr>
-          <w:color w:val="000000" w:themeColor="text1"/>
-          <w:sz w:val="24"/>
-          <w:szCs w:val="24"/>
-        </w:rPr>
-        <w:t xml:space="preserve"> you can store the values in array of character form.</w:t>
+        <w:t>Using this class you can store the values in array of character form.</w:t>
       </w:r>
     </w:p>
     <w:p>
@@ -16948,25 +15135,7 @@
           <w:sz w:val="24"/>
           <w:szCs w:val="24"/>
         </w:rPr>
-        <w:t xml:space="preserve">To use String </w:t>
-      </w:r>
-      <w:proofErr w:type="gramStart"/>
-      <w:r>
-        <w:rPr>
-          <w:color w:val="000000" w:themeColor="text1"/>
-          <w:sz w:val="24"/>
-          <w:szCs w:val="24"/>
-        </w:rPr>
-        <w:t>class</w:t>
-      </w:r>
-      <w:proofErr w:type="gramEnd"/>
-      <w:r>
-        <w:rPr>
-          <w:color w:val="000000" w:themeColor="text1"/>
-          <w:sz w:val="24"/>
-          <w:szCs w:val="24"/>
-        </w:rPr>
-        <w:t xml:space="preserve"> you have to create Object of It. And this can be </w:t>
+        <w:t xml:space="preserve">To use String class you have to create Object of It. And this can be </w:t>
       </w:r>
       <w:r>
         <w:rPr>
@@ -17393,25 +15562,7 @@
           <w:sz w:val="24"/>
           <w:szCs w:val="24"/>
         </w:rPr>
-        <w:t xml:space="preserve"> no new object will be created and the same object will be </w:t>
-      </w:r>
-      <w:proofErr w:type="gramStart"/>
-      <w:r>
-        <w:rPr>
-          <w:color w:val="000000" w:themeColor="text1"/>
-          <w:sz w:val="24"/>
-          <w:szCs w:val="24"/>
-        </w:rPr>
-        <w:t>assign</w:t>
-      </w:r>
-      <w:proofErr w:type="gramEnd"/>
-      <w:r>
-        <w:rPr>
-          <w:color w:val="000000" w:themeColor="text1"/>
-          <w:sz w:val="24"/>
-          <w:szCs w:val="24"/>
-        </w:rPr>
-        <w:t xml:space="preserve"> and if same value is not present the new object will be created.</w:t>
+        <w:t xml:space="preserve"> no new object will be created and the same object will be assign and if same value is not present the new object will be created.</w:t>
       </w:r>
     </w:p>
     <w:p>
@@ -17511,7 +15662,6 @@
           <w:u w:val="single"/>
         </w:rPr>
       </w:pPr>
-      <w:proofErr w:type="spellStart"/>
       <w:r>
         <w:rPr>
           <w:b/>
@@ -17523,7 +15673,6 @@
         </w:rPr>
         <w:t>StringBuffer</w:t>
       </w:r>
-      <w:proofErr w:type="spellEnd"/>
     </w:p>
     <w:p>
       <w:pPr>
@@ -17539,7 +15688,158 @@
           <w:u w:val="single"/>
         </w:rPr>
       </w:pPr>
-      <w:proofErr w:type="spellStart"/>
+      <w:r>
+        <w:rPr>
+          <w:color w:val="000000" w:themeColor="text1"/>
+          <w:sz w:val="24"/>
+          <w:szCs w:val="24"/>
+        </w:rPr>
+        <w:t>StringBuffer class is a predefine class in Java.</w:t>
+      </w:r>
+    </w:p>
+    <w:p>
+      <w:pPr>
+        <w:pStyle w:val="NoSpacing"/>
+        <w:numPr>
+          <w:ilvl w:val="0"/>
+          <w:numId w:val="44"/>
+        </w:numPr>
+        <w:rPr>
+          <w:color w:val="000000" w:themeColor="text1"/>
+          <w:sz w:val="24"/>
+          <w:szCs w:val="24"/>
+          <w:u w:val="single"/>
+        </w:rPr>
+      </w:pPr>
+      <w:r>
+        <w:rPr>
+          <w:color w:val="000000" w:themeColor="text1"/>
+          <w:sz w:val="24"/>
+          <w:szCs w:val="24"/>
+        </w:rPr>
+        <w:t>StringBuffer class is a build-in class.</w:t>
+      </w:r>
+    </w:p>
+    <w:p>
+      <w:pPr>
+        <w:pStyle w:val="NoSpacing"/>
+        <w:numPr>
+          <w:ilvl w:val="0"/>
+          <w:numId w:val="44"/>
+        </w:numPr>
+        <w:rPr>
+          <w:color w:val="000000" w:themeColor="text1"/>
+          <w:sz w:val="24"/>
+          <w:szCs w:val="24"/>
+          <w:u w:val="single"/>
+        </w:rPr>
+      </w:pPr>
+      <w:r>
+        <w:rPr>
+          <w:color w:val="000000" w:themeColor="text1"/>
+          <w:sz w:val="24"/>
+          <w:szCs w:val="24"/>
+        </w:rPr>
+        <w:t>StringBuffer is a non-primitive data type</w:t>
+      </w:r>
+    </w:p>
+    <w:p>
+      <w:pPr>
+        <w:pStyle w:val="NoSpacing"/>
+        <w:numPr>
+          <w:ilvl w:val="0"/>
+          <w:numId w:val="44"/>
+        </w:numPr>
+        <w:rPr>
+          <w:color w:val="000000" w:themeColor="text1"/>
+          <w:sz w:val="24"/>
+          <w:szCs w:val="24"/>
+          <w:u w:val="single"/>
+        </w:rPr>
+      </w:pPr>
+      <w:r>
+        <w:rPr>
+          <w:color w:val="000000" w:themeColor="text1"/>
+          <w:sz w:val="24"/>
+          <w:szCs w:val="24"/>
+        </w:rPr>
+        <w:t xml:space="preserve">StringBuffer class present inside </w:t>
+      </w:r>
+      <w:r>
+        <w:rPr>
+          <w:b/>
+          <w:bCs/>
+          <w:color w:val="000000" w:themeColor="text1"/>
+          <w:sz w:val="24"/>
+          <w:szCs w:val="24"/>
+        </w:rPr>
+        <w:t>java.lang package</w:t>
+      </w:r>
+      <w:r>
+        <w:rPr>
+          <w:b/>
+          <w:bCs/>
+          <w:color w:val="000000" w:themeColor="text1"/>
+          <w:sz w:val="24"/>
+          <w:szCs w:val="24"/>
+        </w:rPr>
+        <w:t>.</w:t>
+      </w:r>
+    </w:p>
+    <w:p>
+      <w:pPr>
+        <w:pStyle w:val="NoSpacing"/>
+        <w:numPr>
+          <w:ilvl w:val="0"/>
+          <w:numId w:val="44"/>
+        </w:numPr>
+        <w:rPr>
+          <w:color w:val="000000" w:themeColor="text1"/>
+          <w:sz w:val="24"/>
+          <w:szCs w:val="24"/>
+          <w:u w:val="single"/>
+        </w:rPr>
+      </w:pPr>
+      <w:r>
+        <w:rPr>
+          <w:color w:val="000000" w:themeColor="text1"/>
+          <w:sz w:val="24"/>
+          <w:szCs w:val="24"/>
+        </w:rPr>
+        <w:t xml:space="preserve">StringBuffer class is a </w:t>
+      </w:r>
+      <w:r>
+        <w:rPr>
+          <w:b/>
+          <w:bCs/>
+          <w:color w:val="000000" w:themeColor="text1"/>
+          <w:sz w:val="24"/>
+          <w:szCs w:val="24"/>
+        </w:rPr>
+        <w:t>final class</w:t>
+      </w:r>
+      <w:r>
+        <w:rPr>
+          <w:color w:val="000000" w:themeColor="text1"/>
+          <w:sz w:val="24"/>
+          <w:szCs w:val="24"/>
+        </w:rPr>
+        <w:t>.</w:t>
+      </w:r>
+    </w:p>
+    <w:p>
+      <w:pPr>
+        <w:pStyle w:val="NoSpacing"/>
+        <w:numPr>
+          <w:ilvl w:val="0"/>
+          <w:numId w:val="44"/>
+        </w:numPr>
+        <w:rPr>
+          <w:color w:val="000000" w:themeColor="text1"/>
+          <w:sz w:val="24"/>
+          <w:szCs w:val="24"/>
+        </w:rPr>
+      </w:pPr>
       <w:r>
         <w:rPr>
           <w:color w:val="000000" w:themeColor="text1"/>
@@ -17548,14 +15848,47 @@
         </w:rPr>
         <w:t>StringBuffer</w:t>
       </w:r>
-      <w:proofErr w:type="spellEnd"/>
-      <w:r>
-        <w:rPr>
-          <w:color w:val="000000" w:themeColor="text1"/>
-          <w:sz w:val="24"/>
-          <w:szCs w:val="24"/>
-        </w:rPr>
-        <w:t xml:space="preserve"> class is a predefine class in Java.</w:t>
+      <w:r>
+        <w:rPr>
+          <w:color w:val="000000" w:themeColor="text1"/>
+          <w:sz w:val="24"/>
+          <w:szCs w:val="24"/>
+        </w:rPr>
+        <w:t xml:space="preserve"> class objects are </w:t>
+      </w:r>
+      <w:r>
+        <w:rPr>
+          <w:b/>
+          <w:bCs/>
+          <w:color w:val="000000" w:themeColor="text1"/>
+          <w:sz w:val="24"/>
+          <w:szCs w:val="24"/>
+        </w:rPr>
+        <w:t>mutable</w:t>
+      </w:r>
+      <w:r>
+        <w:rPr>
+          <w:color w:val="000000" w:themeColor="text1"/>
+          <w:sz w:val="24"/>
+          <w:szCs w:val="24"/>
+        </w:rPr>
+        <w:t xml:space="preserve">. The Original value keep on changing by the applying the methods of the </w:t>
+      </w:r>
+      <w:r>
+        <w:rPr>
+          <w:color w:val="000000" w:themeColor="text1"/>
+          <w:sz w:val="24"/>
+          <w:szCs w:val="24"/>
+        </w:rPr>
+        <w:t>StringBuffer</w:t>
+      </w:r>
+      <w:r>
+        <w:rPr>
+          <w:color w:val="000000" w:themeColor="text1"/>
+          <w:sz w:val="24"/>
+          <w:szCs w:val="24"/>
+        </w:rPr>
+        <w:t xml:space="preserve"> class.</w:t>
       </w:r>
     </w:p>
     <w:p>
@@ -17569,278 +15902,16 @@
           <w:color w:val="000000" w:themeColor="text1"/>
           <w:sz w:val="24"/>
           <w:szCs w:val="24"/>
-          <w:u w:val="single"/>
-        </w:rPr>
-      </w:pPr>
-      <w:proofErr w:type="spellStart"/>
-      <w:r>
-        <w:rPr>
-          <w:color w:val="000000" w:themeColor="text1"/>
-          <w:sz w:val="24"/>
-          <w:szCs w:val="24"/>
-        </w:rPr>
-        <w:t>StringBuffer</w:t>
-      </w:r>
-      <w:proofErr w:type="spellEnd"/>
-      <w:r>
-        <w:rPr>
-          <w:color w:val="000000" w:themeColor="text1"/>
-          <w:sz w:val="24"/>
-          <w:szCs w:val="24"/>
-        </w:rPr>
-        <w:t xml:space="preserve"> class is a build-in class.</w:t>
-      </w:r>
-    </w:p>
-    <w:p>
-      <w:pPr>
-        <w:pStyle w:val="NoSpacing"/>
-        <w:numPr>
-          <w:ilvl w:val="0"/>
-          <w:numId w:val="44"/>
-        </w:numPr>
-        <w:rPr>
-          <w:color w:val="000000" w:themeColor="text1"/>
-          <w:sz w:val="24"/>
-          <w:szCs w:val="24"/>
-          <w:u w:val="single"/>
-        </w:rPr>
-      </w:pPr>
-      <w:proofErr w:type="spellStart"/>
-      <w:r>
-        <w:rPr>
-          <w:color w:val="000000" w:themeColor="text1"/>
-          <w:sz w:val="24"/>
-          <w:szCs w:val="24"/>
-        </w:rPr>
-        <w:t>StringBuffer</w:t>
-      </w:r>
-      <w:proofErr w:type="spellEnd"/>
-      <w:r>
-        <w:rPr>
-          <w:color w:val="000000" w:themeColor="text1"/>
-          <w:sz w:val="24"/>
-          <w:szCs w:val="24"/>
-        </w:rPr>
-        <w:t xml:space="preserve"> is a non-primitive data type</w:t>
-      </w:r>
-    </w:p>
-    <w:p>
-      <w:pPr>
-        <w:pStyle w:val="NoSpacing"/>
-        <w:numPr>
-          <w:ilvl w:val="0"/>
-          <w:numId w:val="44"/>
-        </w:numPr>
-        <w:rPr>
-          <w:color w:val="000000" w:themeColor="text1"/>
-          <w:sz w:val="24"/>
-          <w:szCs w:val="24"/>
-          <w:u w:val="single"/>
-        </w:rPr>
-      </w:pPr>
-      <w:proofErr w:type="spellStart"/>
-      <w:r>
-        <w:rPr>
-          <w:color w:val="000000" w:themeColor="text1"/>
-          <w:sz w:val="24"/>
-          <w:szCs w:val="24"/>
-        </w:rPr>
-        <w:t>StringBuffer</w:t>
-      </w:r>
-      <w:proofErr w:type="spellEnd"/>
-      <w:r>
-        <w:rPr>
-          <w:color w:val="000000" w:themeColor="text1"/>
-          <w:sz w:val="24"/>
-          <w:szCs w:val="24"/>
-        </w:rPr>
-        <w:t xml:space="preserve"> class present inside </w:t>
-      </w:r>
-      <w:proofErr w:type="spellStart"/>
-      <w:proofErr w:type="gramStart"/>
-      <w:r>
-        <w:rPr>
-          <w:b/>
-          <w:bCs/>
-          <w:color w:val="000000" w:themeColor="text1"/>
-          <w:sz w:val="24"/>
-          <w:szCs w:val="24"/>
-        </w:rPr>
-        <w:t>java.lang</w:t>
-      </w:r>
-      <w:proofErr w:type="spellEnd"/>
-      <w:proofErr w:type="gramEnd"/>
-      <w:r>
-        <w:rPr>
-          <w:b/>
-          <w:bCs/>
-          <w:color w:val="000000" w:themeColor="text1"/>
-          <w:sz w:val="24"/>
-          <w:szCs w:val="24"/>
-        </w:rPr>
-        <w:t xml:space="preserve"> package</w:t>
-      </w:r>
-      <w:r>
-        <w:rPr>
-          <w:b/>
-          <w:bCs/>
-          <w:color w:val="000000" w:themeColor="text1"/>
-          <w:sz w:val="24"/>
-          <w:szCs w:val="24"/>
-        </w:rPr>
-        <w:t>.</w:t>
-      </w:r>
-    </w:p>
-    <w:p>
-      <w:pPr>
-        <w:pStyle w:val="NoSpacing"/>
-        <w:numPr>
-          <w:ilvl w:val="0"/>
-          <w:numId w:val="44"/>
-        </w:numPr>
-        <w:rPr>
-          <w:color w:val="000000" w:themeColor="text1"/>
-          <w:sz w:val="24"/>
-          <w:szCs w:val="24"/>
-          <w:u w:val="single"/>
-        </w:rPr>
-      </w:pPr>
-      <w:proofErr w:type="spellStart"/>
-      <w:r>
-        <w:rPr>
-          <w:color w:val="000000" w:themeColor="text1"/>
-          <w:sz w:val="24"/>
-          <w:szCs w:val="24"/>
-        </w:rPr>
-        <w:t>StringBuffer</w:t>
-      </w:r>
-      <w:proofErr w:type="spellEnd"/>
-      <w:r>
-        <w:rPr>
-          <w:color w:val="000000" w:themeColor="text1"/>
-          <w:sz w:val="24"/>
-          <w:szCs w:val="24"/>
-        </w:rPr>
-        <w:t xml:space="preserve"> class is a </w:t>
-      </w:r>
-      <w:r>
-        <w:rPr>
-          <w:b/>
-          <w:bCs/>
-          <w:color w:val="000000" w:themeColor="text1"/>
-          <w:sz w:val="24"/>
-          <w:szCs w:val="24"/>
-        </w:rPr>
-        <w:t>final class</w:t>
-      </w:r>
-      <w:r>
-        <w:rPr>
-          <w:color w:val="000000" w:themeColor="text1"/>
-          <w:sz w:val="24"/>
-          <w:szCs w:val="24"/>
-        </w:rPr>
-        <w:t>.</w:t>
-      </w:r>
-    </w:p>
-    <w:p>
-      <w:pPr>
-        <w:pStyle w:val="NoSpacing"/>
-        <w:numPr>
-          <w:ilvl w:val="0"/>
-          <w:numId w:val="44"/>
-        </w:numPr>
-        <w:rPr>
-          <w:color w:val="000000" w:themeColor="text1"/>
-          <w:sz w:val="24"/>
-          <w:szCs w:val="24"/>
-        </w:rPr>
-      </w:pPr>
-      <w:proofErr w:type="spellStart"/>
-      <w:r>
-        <w:rPr>
-          <w:color w:val="000000" w:themeColor="text1"/>
-          <w:sz w:val="24"/>
-          <w:szCs w:val="24"/>
-        </w:rPr>
-        <w:t>StringBuffer</w:t>
-      </w:r>
-      <w:proofErr w:type="spellEnd"/>
-      <w:r>
-        <w:rPr>
-          <w:color w:val="000000" w:themeColor="text1"/>
-          <w:sz w:val="24"/>
-          <w:szCs w:val="24"/>
-        </w:rPr>
-        <w:t xml:space="preserve"> class objects are </w:t>
-      </w:r>
-      <w:r>
-        <w:rPr>
-          <w:b/>
-          <w:bCs/>
-          <w:color w:val="000000" w:themeColor="text1"/>
-          <w:sz w:val="24"/>
-          <w:szCs w:val="24"/>
-        </w:rPr>
-        <w:t>mutable</w:t>
-      </w:r>
-      <w:r>
-        <w:rPr>
-          <w:color w:val="000000" w:themeColor="text1"/>
-          <w:sz w:val="24"/>
-          <w:szCs w:val="24"/>
-        </w:rPr>
-        <w:t xml:space="preserve">. The Original value keep on changing by the applying the methods of the </w:t>
-      </w:r>
-      <w:proofErr w:type="spellStart"/>
-      <w:r>
-        <w:rPr>
-          <w:color w:val="000000" w:themeColor="text1"/>
-          <w:sz w:val="24"/>
-          <w:szCs w:val="24"/>
-        </w:rPr>
-        <w:t>StringBuffer</w:t>
-      </w:r>
-      <w:proofErr w:type="spellEnd"/>
-      <w:r>
-        <w:rPr>
-          <w:color w:val="000000" w:themeColor="text1"/>
-          <w:sz w:val="24"/>
-          <w:szCs w:val="24"/>
-        </w:rPr>
-        <w:t xml:space="preserve"> class.</w:t>
-      </w:r>
-    </w:p>
-    <w:p>
-      <w:pPr>
-        <w:pStyle w:val="NoSpacing"/>
-        <w:numPr>
-          <w:ilvl w:val="0"/>
-          <w:numId w:val="44"/>
-        </w:numPr>
-        <w:rPr>
-          <w:color w:val="000000" w:themeColor="text1"/>
-          <w:sz w:val="24"/>
-          <w:szCs w:val="24"/>
-        </w:rPr>
-      </w:pPr>
-      <w:r>
-        <w:rPr>
-          <w:color w:val="000000" w:themeColor="text1"/>
-          <w:sz w:val="24"/>
-          <w:szCs w:val="24"/>
-        </w:rPr>
-        <w:t xml:space="preserve">Syntax to create Object of </w:t>
-      </w:r>
-      <w:proofErr w:type="spellStart"/>
-      <w:r>
-        <w:rPr>
-          <w:color w:val="000000" w:themeColor="text1"/>
-          <w:sz w:val="24"/>
-          <w:szCs w:val="24"/>
-        </w:rPr>
-        <w:t>StringBuffer</w:t>
-      </w:r>
-      <w:proofErr w:type="spellEnd"/>
+        </w:rPr>
+      </w:pPr>
+      <w:r>
+        <w:rPr>
+          <w:color w:val="000000" w:themeColor="text1"/>
+          <w:sz w:val="24"/>
+          <w:szCs w:val="24"/>
+        </w:rPr>
+        <w:t>Syntax to create Object of StringBuffer</w:t>
+      </w:r>
     </w:p>
     <w:p>
       <w:pPr>
@@ -17857,7 +15928,6 @@
           <w:szCs w:val="24"/>
         </w:rPr>
       </w:pPr>
-      <w:proofErr w:type="spellStart"/>
       <w:r>
         <w:rPr>
           <w:b/>
@@ -17867,43 +15937,7 @@
           <w:szCs w:val="24"/>
           <w:highlight w:val="yellow"/>
         </w:rPr>
-        <w:t>StringBuffer</w:t>
-      </w:r>
-      <w:proofErr w:type="spellEnd"/>
-      <w:r>
-        <w:rPr>
-          <w:b/>
-          <w:bCs/>
-          <w:color w:val="000000" w:themeColor="text1"/>
-          <w:sz w:val="24"/>
-          <w:szCs w:val="24"/>
-          <w:highlight w:val="yellow"/>
-        </w:rPr>
-        <w:t xml:space="preserve"> sb = new </w:t>
-      </w:r>
-      <w:proofErr w:type="spellStart"/>
-      <w:r>
-        <w:rPr>
-          <w:b/>
-          <w:bCs/>
-          <w:color w:val="000000" w:themeColor="text1"/>
-          <w:sz w:val="24"/>
-          <w:szCs w:val="24"/>
-          <w:highlight w:val="yellow"/>
-        </w:rPr>
-        <w:t>StringBuffer</w:t>
-      </w:r>
-      <w:proofErr w:type="spellEnd"/>
-      <w:r>
-        <w:rPr>
-          <w:b/>
-          <w:bCs/>
-          <w:color w:val="000000" w:themeColor="text1"/>
-          <w:sz w:val="24"/>
-          <w:szCs w:val="24"/>
-          <w:highlight w:val="yellow"/>
-        </w:rPr>
-        <w:t>(“Value”);</w:t>
+        <w:t>StringBuffer sb = new StringBuffer(“Value”);</w:t>
       </w:r>
       <w:r>
         <w:rPr>
@@ -17940,18 +15974,8 @@
           <w:sz w:val="24"/>
           <w:szCs w:val="24"/>
         </w:rPr>
-        <w:t xml:space="preserve">SCP is not application for the objects </w:t>
-      </w:r>
-      <w:proofErr w:type="spellStart"/>
-      <w:r>
-        <w:rPr>
-          <w:color w:val="000000" w:themeColor="text1"/>
-          <w:sz w:val="24"/>
-          <w:szCs w:val="24"/>
-        </w:rPr>
-        <w:t>StringBuffer</w:t>
-      </w:r>
-      <w:proofErr w:type="spellEnd"/>
+        <w:t>SCP is not application for the objects StringBuffer</w:t>
+      </w:r>
     </w:p>
     <w:p>
       <w:pPr>
@@ -17976,25 +16000,7 @@
           <w:sz w:val="24"/>
           <w:szCs w:val="24"/>
         </w:rPr>
-        <w:t xml:space="preserve">Methods of </w:t>
-      </w:r>
-      <w:proofErr w:type="spellStart"/>
-      <w:r>
-        <w:rPr>
-          <w:color w:val="000000" w:themeColor="text1"/>
-          <w:sz w:val="24"/>
-          <w:szCs w:val="24"/>
-        </w:rPr>
-        <w:t>StringBuffer</w:t>
-      </w:r>
-      <w:proofErr w:type="spellEnd"/>
-      <w:r>
-        <w:rPr>
-          <w:color w:val="000000" w:themeColor="text1"/>
-          <w:sz w:val="24"/>
-          <w:szCs w:val="24"/>
-        </w:rPr>
-        <w:t xml:space="preserve"> are synchronized.</w:t>
+        <w:t>Methods of StringBuffer are synchronized.</w:t>
       </w:r>
     </w:p>
     <w:p>
@@ -18020,25 +16026,7 @@
           <w:sz w:val="24"/>
           <w:szCs w:val="24"/>
         </w:rPr>
-        <w:t xml:space="preserve">The object of </w:t>
-      </w:r>
-      <w:proofErr w:type="spellStart"/>
-      <w:r>
-        <w:rPr>
-          <w:color w:val="000000" w:themeColor="text1"/>
-          <w:sz w:val="24"/>
-          <w:szCs w:val="24"/>
-        </w:rPr>
-        <w:t>StringBuffer</w:t>
-      </w:r>
-      <w:proofErr w:type="spellEnd"/>
-      <w:r>
-        <w:rPr>
-          <w:color w:val="000000" w:themeColor="text1"/>
-          <w:sz w:val="24"/>
-          <w:szCs w:val="24"/>
-        </w:rPr>
-        <w:t xml:space="preserve"> is thread safe.</w:t>
+        <w:t>The object of StringBuffer is thread safe.</w:t>
       </w:r>
     </w:p>
     <w:p>
@@ -18058,23 +16046,13 @@
           <w:u w:val="single"/>
         </w:rPr>
       </w:pPr>
-      <w:proofErr w:type="spellStart"/>
-      <w:r>
-        <w:rPr>
-          <w:color w:val="000000" w:themeColor="text1"/>
-          <w:sz w:val="24"/>
-          <w:szCs w:val="24"/>
-        </w:rPr>
-        <w:t>StringBuffer</w:t>
-      </w:r>
-      <w:proofErr w:type="spellEnd"/>
-      <w:r>
-        <w:rPr>
-          <w:color w:val="000000" w:themeColor="text1"/>
-          <w:sz w:val="24"/>
-          <w:szCs w:val="24"/>
-        </w:rPr>
-        <w:t xml:space="preserve"> provides slower performance than StringBuilder</w:t>
+      <w:r>
+        <w:rPr>
+          <w:color w:val="000000" w:themeColor="text1"/>
+          <w:sz w:val="24"/>
+          <w:szCs w:val="24"/>
+        </w:rPr>
+        <w:t>StringBuffer provides slower performance than StringBuilder</w:t>
       </w:r>
       <w:r>
         <w:rPr>
@@ -18213,29 +16191,15 @@
         </w:rPr>
         <w:t xml:space="preserve">StringBuilder class present inside </w:t>
       </w:r>
-      <w:proofErr w:type="spellStart"/>
-      <w:proofErr w:type="gramStart"/>
-      <w:r>
-        <w:rPr>
-          <w:b/>
-          <w:bCs/>
-          <w:color w:val="000000" w:themeColor="text1"/>
-          <w:sz w:val="24"/>
-          <w:szCs w:val="24"/>
-        </w:rPr>
-        <w:t>java.lang</w:t>
-      </w:r>
-      <w:proofErr w:type="spellEnd"/>
-      <w:proofErr w:type="gramEnd"/>
-      <w:r>
-        <w:rPr>
-          <w:b/>
-          <w:bCs/>
-          <w:color w:val="000000" w:themeColor="text1"/>
-          <w:sz w:val="24"/>
-          <w:szCs w:val="24"/>
-        </w:rPr>
-        <w:t xml:space="preserve"> package</w:t>
+      <w:r>
+        <w:rPr>
+          <w:b/>
+          <w:bCs/>
+          <w:color w:val="000000" w:themeColor="text1"/>
+          <w:sz w:val="24"/>
+          <w:szCs w:val="24"/>
+        </w:rPr>
+        <w:t>java.lang package</w:t>
       </w:r>
       <w:r>
         <w:rPr>
@@ -18601,7 +16565,6 @@
           <w:szCs w:val="24"/>
         </w:rPr>
       </w:pPr>
-      <w:proofErr w:type="gramStart"/>
       <w:r>
         <w:rPr>
           <w:color w:val="000000" w:themeColor="text1"/>
@@ -18610,7 +16573,6 @@
         </w:rPr>
         <w:t>Scanner  Class</w:t>
       </w:r>
-      <w:proofErr w:type="gramEnd"/>
     </w:p>
     <w:p>
       <w:pPr>
@@ -19420,7 +17382,6 @@
                 <w:szCs w:val="24"/>
               </w:rPr>
             </w:pPr>
-            <w:proofErr w:type="spellStart"/>
             <w:r>
               <w:rPr>
                 <w:color w:val="000000" w:themeColor="text1"/>
@@ -19429,7 +17390,6 @@
               </w:rPr>
               <w:t>boolean</w:t>
             </w:r>
-            <w:proofErr w:type="spellEnd"/>
           </w:p>
         </w:tc>
         <w:tc>
@@ -19563,27 +17523,7 @@
           <w:sz w:val="24"/>
           <w:szCs w:val="24"/>
         </w:rPr>
-        <w:t xml:space="preserve">It is present inside </w:t>
-      </w:r>
-      <w:proofErr w:type="spellStart"/>
-      <w:proofErr w:type="gramStart"/>
-      <w:r>
-        <w:rPr>
-          <w:color w:val="000000" w:themeColor="text1"/>
-          <w:sz w:val="24"/>
-          <w:szCs w:val="24"/>
-        </w:rPr>
-        <w:t>java.util</w:t>
-      </w:r>
-      <w:proofErr w:type="spellEnd"/>
-      <w:proofErr w:type="gramEnd"/>
-      <w:r>
-        <w:rPr>
-          <w:color w:val="000000" w:themeColor="text1"/>
-          <w:sz w:val="24"/>
-          <w:szCs w:val="24"/>
-        </w:rPr>
-        <w:t xml:space="preserve"> package.</w:t>
+        <w:t>It is present inside java.util package.</w:t>
       </w:r>
     </w:p>
     <w:p>
@@ -19633,25 +17573,7 @@
           <w:sz w:val="24"/>
           <w:szCs w:val="24"/>
         </w:rPr>
-        <w:t xml:space="preserve">Using scanner </w:t>
-      </w:r>
-      <w:proofErr w:type="gramStart"/>
-      <w:r>
-        <w:rPr>
-          <w:color w:val="000000" w:themeColor="text1"/>
-          <w:sz w:val="24"/>
-          <w:szCs w:val="24"/>
-        </w:rPr>
-        <w:t>class</w:t>
-      </w:r>
-      <w:proofErr w:type="gramEnd"/>
-      <w:r>
-        <w:rPr>
-          <w:color w:val="000000" w:themeColor="text1"/>
-          <w:sz w:val="24"/>
-          <w:szCs w:val="24"/>
-        </w:rPr>
-        <w:t xml:space="preserve"> we can accept the use input at the runtime of the program.</w:t>
+        <w:t>Using scanner class we can accept the use input at the runtime of the program.</w:t>
       </w:r>
     </w:p>
     <w:p>
@@ -19676,25 +17598,7 @@
           <w:sz w:val="24"/>
           <w:szCs w:val="24"/>
         </w:rPr>
-        <w:t xml:space="preserve">To use scanner </w:t>
-      </w:r>
-      <w:proofErr w:type="gramStart"/>
-      <w:r>
-        <w:rPr>
-          <w:color w:val="000000" w:themeColor="text1"/>
-          <w:sz w:val="24"/>
-          <w:szCs w:val="24"/>
-        </w:rPr>
-        <w:t>class</w:t>
-      </w:r>
-      <w:proofErr w:type="gramEnd"/>
-      <w:r>
-        <w:rPr>
-          <w:color w:val="000000" w:themeColor="text1"/>
-          <w:sz w:val="24"/>
-          <w:szCs w:val="24"/>
-        </w:rPr>
-        <w:t xml:space="preserve"> you have to create object of it.</w:t>
+        <w:t>To use scanner class you have to create object of it.</w:t>
       </w:r>
     </w:p>
     <w:p>
@@ -19719,25 +17623,7 @@
           <w:sz w:val="24"/>
           <w:szCs w:val="24"/>
         </w:rPr>
-        <w:t xml:space="preserve">To accept the user input you can use </w:t>
-      </w:r>
-      <w:proofErr w:type="gramStart"/>
-      <w:r>
-        <w:rPr>
-          <w:color w:val="000000" w:themeColor="text1"/>
-          <w:sz w:val="24"/>
-          <w:szCs w:val="24"/>
-        </w:rPr>
-        <w:t>next(</w:t>
-      </w:r>
-      <w:proofErr w:type="gramEnd"/>
-      <w:r>
-        <w:rPr>
-          <w:color w:val="000000" w:themeColor="text1"/>
-          <w:sz w:val="24"/>
-          <w:szCs w:val="24"/>
-        </w:rPr>
-        <w:t>) method of the scanner class.</w:t>
+        <w:t>To accept the user input you can use next() method of the scanner class.</w:t>
       </w:r>
     </w:p>
     <w:p>
@@ -20552,25 +18438,7 @@
           <w:sz w:val="24"/>
           <w:szCs w:val="24"/>
         </w:rPr>
-        <w:t xml:space="preserve"> it is not a good practice to use the instance variable outside class directly. You can access it using a </w:t>
-      </w:r>
-      <w:proofErr w:type="gramStart"/>
-      <w:r>
-        <w:rPr>
-          <w:color w:val="000000" w:themeColor="text1"/>
-          <w:sz w:val="24"/>
-          <w:szCs w:val="24"/>
-        </w:rPr>
-        <w:t>methods</w:t>
-      </w:r>
-      <w:proofErr w:type="gramEnd"/>
-      <w:r>
-        <w:rPr>
-          <w:color w:val="000000" w:themeColor="text1"/>
-          <w:sz w:val="24"/>
-          <w:szCs w:val="24"/>
-        </w:rPr>
-        <w:t>.</w:t>
+        <w:t xml:space="preserve"> it is not a good practice to use the instance variable outside class directly. You can access it using a methods.</w:t>
       </w:r>
     </w:p>
     <w:p>
@@ -20620,25 +18488,7 @@
           <w:sz w:val="24"/>
           <w:szCs w:val="24"/>
         </w:rPr>
-        <w:t xml:space="preserve">To access the private </w:t>
-      </w:r>
-      <w:proofErr w:type="gramStart"/>
-      <w:r>
-        <w:rPr>
-          <w:color w:val="000000" w:themeColor="text1"/>
-          <w:sz w:val="24"/>
-          <w:szCs w:val="24"/>
-        </w:rPr>
-        <w:t>variable</w:t>
-      </w:r>
-      <w:proofErr w:type="gramEnd"/>
-      <w:r>
-        <w:rPr>
-          <w:color w:val="000000" w:themeColor="text1"/>
-          <w:sz w:val="24"/>
-          <w:szCs w:val="24"/>
-        </w:rPr>
-        <w:t xml:space="preserve"> you can provide a getter and setter methods.</w:t>
+        <w:t>To access the private variable you can provide a getter and setter methods.</w:t>
       </w:r>
     </w:p>
     <w:p>
@@ -20821,25 +18671,7 @@
           <w:sz w:val="24"/>
           <w:szCs w:val="24"/>
         </w:rPr>
-        <w:t xml:space="preserve">The setter method always </w:t>
-      </w:r>
-      <w:proofErr w:type="gramStart"/>
-      <w:r>
-        <w:rPr>
-          <w:color w:val="000000" w:themeColor="text1"/>
-          <w:sz w:val="24"/>
-          <w:szCs w:val="24"/>
-        </w:rPr>
-        <w:t>accept</w:t>
-      </w:r>
-      <w:proofErr w:type="gramEnd"/>
-      <w:r>
-        <w:rPr>
-          <w:color w:val="000000" w:themeColor="text1"/>
-          <w:sz w:val="24"/>
-          <w:szCs w:val="24"/>
-        </w:rPr>
-        <w:t xml:space="preserve"> the values which is to be set and </w:t>
+        <w:t xml:space="preserve">The setter method always accept the values which is to be set and </w:t>
       </w:r>
       <w:r>
         <w:rPr>
@@ -20947,25 +18779,7 @@
           <w:sz w:val="24"/>
           <w:szCs w:val="24"/>
         </w:rPr>
-        <w:t xml:space="preserve">It one of the </w:t>
-      </w:r>
-      <w:proofErr w:type="gramStart"/>
-      <w:r>
-        <w:rPr>
-          <w:color w:val="000000" w:themeColor="text1"/>
-          <w:sz w:val="24"/>
-          <w:szCs w:val="24"/>
-        </w:rPr>
-        <w:t>way</w:t>
-      </w:r>
-      <w:proofErr w:type="gramEnd"/>
-      <w:r>
-        <w:rPr>
-          <w:color w:val="000000" w:themeColor="text1"/>
-          <w:sz w:val="24"/>
-          <w:szCs w:val="24"/>
-        </w:rPr>
-        <w:t xml:space="preserve"> to achieve loose coupling.</w:t>
+        <w:t>It one of the way to achieve loose coupling.</w:t>
       </w:r>
     </w:p>
     <w:p>
@@ -20990,25 +18804,7 @@
           <w:sz w:val="24"/>
           <w:szCs w:val="24"/>
         </w:rPr>
-        <w:t xml:space="preserve">Code become flexible, that is one part of code change will not </w:t>
-      </w:r>
-      <w:proofErr w:type="spellStart"/>
-      <w:r>
-        <w:rPr>
-          <w:color w:val="000000" w:themeColor="text1"/>
-          <w:sz w:val="24"/>
-          <w:szCs w:val="24"/>
-        </w:rPr>
-        <w:t>affect</w:t>
-      </w:r>
-      <w:proofErr w:type="spellEnd"/>
-      <w:r>
-        <w:rPr>
-          <w:color w:val="000000" w:themeColor="text1"/>
-          <w:sz w:val="24"/>
-          <w:szCs w:val="24"/>
-        </w:rPr>
-        <w:t xml:space="preserve"> on another part and also code is easier for future modifications.</w:t>
+        <w:t>Code become flexible, that is one part of code change will not affect on another part and also code is easier for future modifications.</w:t>
       </w:r>
     </w:p>
     <w:p>
@@ -21176,25 +18972,7 @@
           <w:sz w:val="24"/>
           <w:szCs w:val="24"/>
         </w:rPr>
-        <w:t xml:space="preserve">You can only </w:t>
-      </w:r>
-      <w:proofErr w:type="gramStart"/>
-      <w:r>
-        <w:rPr>
-          <w:color w:val="000000" w:themeColor="text1"/>
-          <w:sz w:val="24"/>
-          <w:szCs w:val="24"/>
-        </w:rPr>
-        <w:t>inherits</w:t>
-      </w:r>
-      <w:proofErr w:type="gramEnd"/>
-      <w:r>
-        <w:rPr>
-          <w:color w:val="000000" w:themeColor="text1"/>
-          <w:sz w:val="24"/>
-          <w:szCs w:val="24"/>
-        </w:rPr>
-        <w:t xml:space="preserve"> the non-private properties of parent class into child class.</w:t>
+        <w:t>You can only inherits the non-private properties of parent class into child class.</w:t>
       </w:r>
     </w:p>
     <w:p>
@@ -21712,25 +19490,7 @@
           <w:sz w:val="24"/>
           <w:szCs w:val="24"/>
         </w:rPr>
-        <w:t xml:space="preserve"> </w:t>
-      </w:r>
-      <w:proofErr w:type="gramStart"/>
-      <w:r>
-        <w:rPr>
-          <w:color w:val="000000" w:themeColor="text1"/>
-          <w:sz w:val="24"/>
-          <w:szCs w:val="24"/>
-        </w:rPr>
-        <w:t>this objects</w:t>
-      </w:r>
-      <w:proofErr w:type="gramEnd"/>
-      <w:r>
-        <w:rPr>
-          <w:color w:val="000000" w:themeColor="text1"/>
-          <w:sz w:val="24"/>
-          <w:szCs w:val="24"/>
-        </w:rPr>
-        <w:t xml:space="preserve"> known as Polymorphic Object</w:t>
+        <w:t xml:space="preserve"> this objects known as Polymorphic Object</w:t>
       </w:r>
     </w:p>
     <w:p>
@@ -21773,7 +19533,6 @@
           <w:szCs w:val="24"/>
         </w:rPr>
       </w:pPr>
-      <w:proofErr w:type="spellStart"/>
       <w:r>
         <w:rPr>
           <w:b/>
@@ -21783,56 +19542,7 @@
           <w:szCs w:val="24"/>
           <w:highlight w:val="yellow"/>
         </w:rPr>
-        <w:t>ParentClass</w:t>
-      </w:r>
-      <w:proofErr w:type="spellEnd"/>
-      <w:r>
-        <w:rPr>
-          <w:b/>
-          <w:bCs/>
-          <w:color w:val="000000" w:themeColor="text1"/>
-          <w:sz w:val="24"/>
-          <w:szCs w:val="24"/>
-          <w:highlight w:val="yellow"/>
-        </w:rPr>
-        <w:t xml:space="preserve"> ref = new </w:t>
-      </w:r>
-      <w:proofErr w:type="spellStart"/>
-      <w:proofErr w:type="gramStart"/>
-      <w:r>
-        <w:rPr>
-          <w:b/>
-          <w:bCs/>
-          <w:color w:val="000000" w:themeColor="text1"/>
-          <w:sz w:val="24"/>
-          <w:szCs w:val="24"/>
-          <w:highlight w:val="yellow"/>
-        </w:rPr>
-        <w:t>ChildClass</w:t>
-      </w:r>
-      <w:proofErr w:type="spellEnd"/>
-      <w:r>
-        <w:rPr>
-          <w:b/>
-          <w:bCs/>
-          <w:color w:val="000000" w:themeColor="text1"/>
-          <w:sz w:val="24"/>
-          <w:szCs w:val="24"/>
-          <w:highlight w:val="yellow"/>
-        </w:rPr>
-        <w:t>(</w:t>
-      </w:r>
-      <w:proofErr w:type="gramEnd"/>
-      <w:r>
-        <w:rPr>
-          <w:b/>
-          <w:bCs/>
-          <w:color w:val="000000" w:themeColor="text1"/>
-          <w:sz w:val="24"/>
-          <w:szCs w:val="24"/>
-          <w:highlight w:val="yellow"/>
-        </w:rPr>
-        <w:t>);</w:t>
+        <w:t>ParentClass ref = new ChildClass();</w:t>
       </w:r>
     </w:p>
     <w:p>
@@ -21935,27 +19645,7 @@
           <w:sz w:val="24"/>
           <w:szCs w:val="24"/>
         </w:rPr>
-        <w:t xml:space="preserve">Object class is present inside </w:t>
-      </w:r>
-      <w:proofErr w:type="spellStart"/>
-      <w:proofErr w:type="gramStart"/>
-      <w:r>
-        <w:rPr>
-          <w:color w:val="000000" w:themeColor="text1"/>
-          <w:sz w:val="24"/>
-          <w:szCs w:val="24"/>
-        </w:rPr>
-        <w:t>java.lang</w:t>
-      </w:r>
-      <w:proofErr w:type="spellEnd"/>
-      <w:proofErr w:type="gramEnd"/>
-      <w:r>
-        <w:rPr>
-          <w:color w:val="000000" w:themeColor="text1"/>
-          <w:sz w:val="24"/>
-          <w:szCs w:val="24"/>
-        </w:rPr>
-        <w:t xml:space="preserve"> package.</w:t>
+        <w:t>Object class is present inside java.lang package.</w:t>
       </w:r>
     </w:p>
     <w:p>
@@ -22055,25 +19745,7 @@
           <w:sz w:val="24"/>
           <w:szCs w:val="24"/>
         </w:rPr>
-        <w:t xml:space="preserve">If any java class is not extending another </w:t>
-      </w:r>
-      <w:proofErr w:type="gramStart"/>
-      <w:r>
-        <w:rPr>
-          <w:color w:val="000000" w:themeColor="text1"/>
-          <w:sz w:val="24"/>
-          <w:szCs w:val="24"/>
-        </w:rPr>
-        <w:t>class</w:t>
-      </w:r>
-      <w:proofErr w:type="gramEnd"/>
-      <w:r>
-        <w:rPr>
-          <w:color w:val="000000" w:themeColor="text1"/>
-          <w:sz w:val="24"/>
-          <w:szCs w:val="24"/>
-        </w:rPr>
-        <w:t xml:space="preserve"> then</w:t>
+        <w:t>If any java class is not extending another class then</w:t>
       </w:r>
       <w:r>
         <w:rPr>
@@ -22133,27 +19805,15 @@
           <w:szCs w:val="24"/>
         </w:rPr>
       </w:pPr>
-      <w:proofErr w:type="gramStart"/>
-      <w:r>
-        <w:rPr>
-          <w:b/>
-          <w:bCs/>
-          <w:color w:val="000000" w:themeColor="text1"/>
-          <w:sz w:val="24"/>
-          <w:szCs w:val="24"/>
-        </w:rPr>
-        <w:t>equals(</w:t>
-      </w:r>
-      <w:proofErr w:type="gramEnd"/>
-      <w:r>
-        <w:rPr>
-          <w:b/>
-          <w:bCs/>
-          <w:color w:val="000000" w:themeColor="text1"/>
-          <w:sz w:val="24"/>
-          <w:szCs w:val="24"/>
-        </w:rPr>
-        <w:t>)</w:t>
+      <w:r>
+        <w:rPr>
+          <w:b/>
+          <w:bCs/>
+          <w:color w:val="000000" w:themeColor="text1"/>
+          <w:sz w:val="24"/>
+          <w:szCs w:val="24"/>
+        </w:rPr>
+        <w:t>equals()</w:t>
       </w:r>
       <w:r>
         <w:rPr>
@@ -22180,58 +19840,24 @@
           <w:szCs w:val="24"/>
         </w:rPr>
       </w:pPr>
-      <w:proofErr w:type="spellStart"/>
-      <w:proofErr w:type="gramStart"/>
-      <w:r>
-        <w:rPr>
-          <w:b/>
-          <w:bCs/>
-          <w:color w:val="000000" w:themeColor="text1"/>
-          <w:sz w:val="24"/>
-          <w:szCs w:val="24"/>
-        </w:rPr>
-        <w:t>toString</w:t>
-      </w:r>
-      <w:proofErr w:type="spellEnd"/>
-      <w:r>
-        <w:rPr>
-          <w:b/>
-          <w:bCs/>
-          <w:color w:val="000000" w:themeColor="text1"/>
-          <w:sz w:val="24"/>
-          <w:szCs w:val="24"/>
-        </w:rPr>
-        <w:t>(</w:t>
-      </w:r>
-      <w:proofErr w:type="gramEnd"/>
-      <w:r>
-        <w:rPr>
-          <w:b/>
-          <w:bCs/>
-          <w:color w:val="000000" w:themeColor="text1"/>
-          <w:sz w:val="24"/>
-          <w:szCs w:val="24"/>
-        </w:rPr>
-        <w:t>)</w:t>
-      </w:r>
-      <w:r>
-        <w:rPr>
-          <w:color w:val="000000" w:themeColor="text1"/>
-          <w:sz w:val="24"/>
-          <w:szCs w:val="24"/>
-        </w:rPr>
-        <w:t xml:space="preserve">: it will by default returns the </w:t>
-      </w:r>
-      <w:proofErr w:type="spellStart"/>
-      <w:r>
-        <w:rPr>
-          <w:color w:val="000000" w:themeColor="text1"/>
-          <w:sz w:val="24"/>
-          <w:szCs w:val="24"/>
-        </w:rPr>
-        <w:t>className@Hashcode</w:t>
-      </w:r>
-      <w:proofErr w:type="spellEnd"/>
+      <w:r>
+        <w:rPr>
+          <w:b/>
+          <w:bCs/>
+          <w:color w:val="000000" w:themeColor="text1"/>
+          <w:sz w:val="24"/>
+          <w:szCs w:val="24"/>
+        </w:rPr>
+        <w:t>toString()</w:t>
+      </w:r>
+      <w:r>
+        <w:rPr>
+          <w:color w:val="000000" w:themeColor="text1"/>
+          <w:sz w:val="24"/>
+          <w:szCs w:val="24"/>
+        </w:rPr>
+        <w:t>: it will by default returns the className@Hashcode</w:t>
+      </w:r>
     </w:p>
     <w:p>
       <w:pPr>
@@ -22249,65 +19875,23 @@
           <w:szCs w:val="24"/>
         </w:rPr>
       </w:pPr>
-      <w:proofErr w:type="spellStart"/>
-      <w:proofErr w:type="gramStart"/>
-      <w:r>
-        <w:rPr>
-          <w:b/>
-          <w:bCs/>
-          <w:color w:val="000000" w:themeColor="text1"/>
-          <w:sz w:val="24"/>
-          <w:szCs w:val="24"/>
-        </w:rPr>
-        <w:t>hashCode</w:t>
-      </w:r>
-      <w:proofErr w:type="spellEnd"/>
-      <w:r>
-        <w:rPr>
-          <w:b/>
-          <w:bCs/>
-          <w:color w:val="000000" w:themeColor="text1"/>
-          <w:sz w:val="24"/>
-          <w:szCs w:val="24"/>
-        </w:rPr>
-        <w:t>(</w:t>
-      </w:r>
-      <w:proofErr w:type="gramEnd"/>
-      <w:r>
-        <w:rPr>
-          <w:b/>
-          <w:bCs/>
-          <w:color w:val="000000" w:themeColor="text1"/>
-          <w:sz w:val="24"/>
-          <w:szCs w:val="24"/>
-        </w:rPr>
-        <w:t>)</w:t>
-      </w:r>
-      <w:r>
-        <w:rPr>
-          <w:color w:val="000000" w:themeColor="text1"/>
-          <w:sz w:val="24"/>
-          <w:szCs w:val="24"/>
-        </w:rPr>
-        <w:t xml:space="preserve">: to return the </w:t>
-      </w:r>
-      <w:proofErr w:type="spellStart"/>
-      <w:r>
-        <w:rPr>
-          <w:color w:val="000000" w:themeColor="text1"/>
-          <w:sz w:val="24"/>
-          <w:szCs w:val="24"/>
-        </w:rPr>
-        <w:t>hashcode</w:t>
-      </w:r>
-      <w:proofErr w:type="spellEnd"/>
-      <w:r>
-        <w:rPr>
-          <w:color w:val="000000" w:themeColor="text1"/>
-          <w:sz w:val="24"/>
-          <w:szCs w:val="24"/>
-        </w:rPr>
-        <w:t xml:space="preserve"> value of the object (Proxy of memory allocation)</w:t>
+      <w:r>
+        <w:rPr>
+          <w:b/>
+          <w:bCs/>
+          <w:color w:val="000000" w:themeColor="text1"/>
+          <w:sz w:val="24"/>
+          <w:szCs w:val="24"/>
+        </w:rPr>
+        <w:t>hashCode()</w:t>
+      </w:r>
+      <w:r>
+        <w:rPr>
+          <w:color w:val="000000" w:themeColor="text1"/>
+          <w:sz w:val="24"/>
+          <w:szCs w:val="24"/>
+        </w:rPr>
+        <w:t>: to return the hashcode value of the object (Proxy of memory allocation)</w:t>
       </w:r>
     </w:p>
     <w:p>
@@ -22326,39 +19910,15 @@
           <w:szCs w:val="24"/>
         </w:rPr>
       </w:pPr>
-      <w:proofErr w:type="spellStart"/>
-      <w:proofErr w:type="gramStart"/>
-      <w:r>
-        <w:rPr>
-          <w:b/>
-          <w:bCs/>
-          <w:color w:val="000000" w:themeColor="text1"/>
-          <w:sz w:val="24"/>
-          <w:szCs w:val="24"/>
-        </w:rPr>
-        <w:t>getClass</w:t>
-      </w:r>
-      <w:proofErr w:type="spellEnd"/>
-      <w:r>
-        <w:rPr>
-          <w:b/>
-          <w:bCs/>
-          <w:color w:val="000000" w:themeColor="text1"/>
-          <w:sz w:val="24"/>
-          <w:szCs w:val="24"/>
-        </w:rPr>
-        <w:t>(</w:t>
-      </w:r>
-      <w:proofErr w:type="gramEnd"/>
-      <w:r>
-        <w:rPr>
-          <w:b/>
-          <w:bCs/>
-          <w:color w:val="000000" w:themeColor="text1"/>
-          <w:sz w:val="24"/>
-          <w:szCs w:val="24"/>
-        </w:rPr>
-        <w:t>)</w:t>
+      <w:r>
+        <w:rPr>
+          <w:b/>
+          <w:bCs/>
+          <w:color w:val="000000" w:themeColor="text1"/>
+          <w:sz w:val="24"/>
+          <w:szCs w:val="24"/>
+        </w:rPr>
+        <w:t>getClass()</w:t>
       </w:r>
       <w:r>
         <w:rPr>
@@ -22393,27 +19953,15 @@
           <w:szCs w:val="24"/>
         </w:rPr>
       </w:pPr>
-      <w:proofErr w:type="gramStart"/>
-      <w:r>
-        <w:rPr>
-          <w:b/>
-          <w:bCs/>
-          <w:color w:val="000000" w:themeColor="text1"/>
-          <w:sz w:val="24"/>
-          <w:szCs w:val="24"/>
-        </w:rPr>
-        <w:t>finalized(</w:t>
-      </w:r>
-      <w:proofErr w:type="gramEnd"/>
-      <w:r>
-        <w:rPr>
-          <w:b/>
-          <w:bCs/>
-          <w:color w:val="000000" w:themeColor="text1"/>
-          <w:sz w:val="24"/>
-          <w:szCs w:val="24"/>
-        </w:rPr>
-        <w:t>)</w:t>
+      <w:r>
+        <w:rPr>
+          <w:b/>
+          <w:bCs/>
+          <w:color w:val="000000" w:themeColor="text1"/>
+          <w:sz w:val="24"/>
+          <w:szCs w:val="24"/>
+        </w:rPr>
+        <w:t>finalized()</w:t>
       </w:r>
       <w:r>
         <w:rPr>
@@ -22480,27 +20028,15 @@
           <w:szCs w:val="24"/>
         </w:rPr>
       </w:pPr>
-      <w:proofErr w:type="gramStart"/>
-      <w:r>
-        <w:rPr>
-          <w:b/>
-          <w:bCs/>
-          <w:color w:val="000000" w:themeColor="text1"/>
-          <w:sz w:val="24"/>
-          <w:szCs w:val="24"/>
-        </w:rPr>
-        <w:t>wait(</w:t>
-      </w:r>
-      <w:proofErr w:type="gramEnd"/>
-      <w:r>
-        <w:rPr>
-          <w:b/>
-          <w:bCs/>
-          <w:color w:val="000000" w:themeColor="text1"/>
-          <w:sz w:val="24"/>
-          <w:szCs w:val="24"/>
-        </w:rPr>
-        <w:t>), wait(int), wait(int, long)</w:t>
+      <w:r>
+        <w:rPr>
+          <w:b/>
+          <w:bCs/>
+          <w:color w:val="000000" w:themeColor="text1"/>
+          <w:sz w:val="24"/>
+          <w:szCs w:val="24"/>
+        </w:rPr>
+        <w:t>wait(), wait(int), wait(int, long)</w:t>
       </w:r>
       <w:r>
         <w:rPr>
@@ -22527,27 +20063,15 @@
           <w:szCs w:val="24"/>
         </w:rPr>
       </w:pPr>
-      <w:proofErr w:type="gramStart"/>
-      <w:r>
-        <w:rPr>
-          <w:b/>
-          <w:bCs/>
-          <w:color w:val="000000" w:themeColor="text1"/>
-          <w:sz w:val="24"/>
-          <w:szCs w:val="24"/>
-        </w:rPr>
-        <w:t>notify(</w:t>
-      </w:r>
-      <w:proofErr w:type="gramEnd"/>
-      <w:r>
-        <w:rPr>
-          <w:b/>
-          <w:bCs/>
-          <w:color w:val="000000" w:themeColor="text1"/>
-          <w:sz w:val="24"/>
-          <w:szCs w:val="24"/>
-        </w:rPr>
-        <w:t>)</w:t>
+      <w:r>
+        <w:rPr>
+          <w:b/>
+          <w:bCs/>
+          <w:color w:val="000000" w:themeColor="text1"/>
+          <w:sz w:val="24"/>
+          <w:szCs w:val="24"/>
+        </w:rPr>
+        <w:t>notify()</w:t>
       </w:r>
       <w:r>
         <w:rPr>
@@ -22574,39 +20098,15 @@
           <w:szCs w:val="24"/>
         </w:rPr>
       </w:pPr>
-      <w:proofErr w:type="spellStart"/>
-      <w:proofErr w:type="gramStart"/>
-      <w:r>
-        <w:rPr>
-          <w:b/>
-          <w:bCs/>
-          <w:color w:val="000000" w:themeColor="text1"/>
-          <w:sz w:val="24"/>
-          <w:szCs w:val="24"/>
-        </w:rPr>
-        <w:t>notifyAll</w:t>
-      </w:r>
-      <w:proofErr w:type="spellEnd"/>
-      <w:r>
-        <w:rPr>
-          <w:b/>
-          <w:bCs/>
-          <w:color w:val="000000" w:themeColor="text1"/>
-          <w:sz w:val="24"/>
-          <w:szCs w:val="24"/>
-        </w:rPr>
-        <w:t>(</w:t>
-      </w:r>
-      <w:proofErr w:type="gramEnd"/>
-      <w:r>
-        <w:rPr>
-          <w:b/>
-          <w:bCs/>
-          <w:color w:val="000000" w:themeColor="text1"/>
-          <w:sz w:val="24"/>
-          <w:szCs w:val="24"/>
-        </w:rPr>
-        <w:t>)</w:t>
+      <w:r>
+        <w:rPr>
+          <w:b/>
+          <w:bCs/>
+          <w:color w:val="000000" w:themeColor="text1"/>
+          <w:sz w:val="24"/>
+          <w:szCs w:val="24"/>
+        </w:rPr>
+        <w:t>notifyAll()</w:t>
       </w:r>
       <w:r>
         <w:rPr>
@@ -22948,23 +20448,7 @@
           <w:sz w:val="24"/>
           <w:szCs w:val="24"/>
         </w:rPr>
-        <w:t xml:space="preserve">There can be more </w:t>
-      </w:r>
-      <w:proofErr w:type="spellStart"/>
-      <w:r>
-        <w:rPr>
-          <w:sz w:val="24"/>
-          <w:szCs w:val="24"/>
-        </w:rPr>
-        <w:t>then</w:t>
-      </w:r>
-      <w:proofErr w:type="spellEnd"/>
-      <w:r>
-        <w:rPr>
-          <w:sz w:val="24"/>
-          <w:szCs w:val="24"/>
-        </w:rPr>
-        <w:t xml:space="preserve"> one constructor in a class, but it must be with different parameter list</w:t>
+        <w:t>There can be more then one constructor in a class, but it must be with different parameter list</w:t>
       </w:r>
       <w:r>
         <w:rPr>
@@ -22995,25 +20479,7 @@
           <w:sz w:val="24"/>
           <w:szCs w:val="24"/>
         </w:rPr>
-        <w:t xml:space="preserve">Constructor always calls at the time of Object creation and you cannot call it using </w:t>
-      </w:r>
-      <w:proofErr w:type="spellStart"/>
-      <w:proofErr w:type="gramStart"/>
-      <w:r>
-        <w:rPr>
-          <w:sz w:val="24"/>
-          <w:szCs w:val="24"/>
-        </w:rPr>
-        <w:t>a</w:t>
-      </w:r>
-      <w:proofErr w:type="spellEnd"/>
-      <w:proofErr w:type="gramEnd"/>
-      <w:r>
-        <w:rPr>
-          <w:sz w:val="24"/>
-          <w:szCs w:val="24"/>
-        </w:rPr>
-        <w:t xml:space="preserve"> object and dot(.)</w:t>
+        <w:t>Constructor always calls at the time of Object creation and you cannot call it using a object and dot(.)</w:t>
       </w:r>
       <w:r>
         <w:rPr>
@@ -23065,23 +20531,7 @@
           <w:sz w:val="24"/>
           <w:szCs w:val="24"/>
         </w:rPr>
-        <w:t xml:space="preserve"> child class </w:t>
-      </w:r>
-      <w:proofErr w:type="gramStart"/>
-      <w:r>
-        <w:rPr>
-          <w:sz w:val="24"/>
-          <w:szCs w:val="24"/>
-        </w:rPr>
-        <w:t>call</w:t>
-      </w:r>
-      <w:proofErr w:type="gramEnd"/>
-      <w:r>
-        <w:rPr>
-          <w:sz w:val="24"/>
-          <w:szCs w:val="24"/>
-        </w:rPr>
-        <w:t xml:space="preserve"> the super class default or no-parameterized constructor.</w:t>
+        <w:t xml:space="preserve"> child class call the super class default or no-parameterized constructor.</w:t>
       </w:r>
     </w:p>
     <w:p>
@@ -23124,21 +20574,8 @@
           <w:u w:val="single"/>
         </w:rPr>
         <w:lastRenderedPageBreak/>
-        <w:t xml:space="preserve">Super, this, static and final </w:t>
-      </w:r>
-      <w:proofErr w:type="gramStart"/>
-      <w:r>
-        <w:rPr>
-          <w:b/>
-          <w:bCs/>
-          <w:color w:val="000000" w:themeColor="text1"/>
-          <w:sz w:val="24"/>
-          <w:szCs w:val="24"/>
-          <w:u w:val="single"/>
-        </w:rPr>
-        <w:t>keyword..</w:t>
-      </w:r>
-      <w:proofErr w:type="gramEnd"/>
+        <w:t>Super, this, static and final keyword..</w:t>
+      </w:r>
     </w:p>
     <w:p>
       <w:pPr>
@@ -23468,25 +20905,7 @@
           <w:sz w:val="24"/>
           <w:szCs w:val="24"/>
         </w:rPr>
-        <w:t xml:space="preserve">Using this </w:t>
-      </w:r>
-      <w:proofErr w:type="gramStart"/>
-      <w:r>
-        <w:rPr>
-          <w:color w:val="000000" w:themeColor="text1"/>
-          <w:sz w:val="24"/>
-          <w:szCs w:val="24"/>
-        </w:rPr>
-        <w:t>keyword</w:t>
-      </w:r>
-      <w:proofErr w:type="gramEnd"/>
-      <w:r>
-        <w:rPr>
-          <w:color w:val="000000" w:themeColor="text1"/>
-          <w:sz w:val="24"/>
-          <w:szCs w:val="24"/>
-        </w:rPr>
-        <w:t xml:space="preserve"> you can call the constructor of same class.</w:t>
+        <w:t>Using this keyword you can call the constructor of same class.</w:t>
       </w:r>
     </w:p>
     <w:p>
@@ -23574,25 +20993,7 @@
           <w:sz w:val="24"/>
           <w:szCs w:val="24"/>
         </w:rPr>
-        <w:t xml:space="preserve">Final keyword is to create a </w:t>
-      </w:r>
-      <w:proofErr w:type="gramStart"/>
-      <w:r>
-        <w:rPr>
-          <w:color w:val="000000" w:themeColor="text1"/>
-          <w:sz w:val="24"/>
-          <w:szCs w:val="24"/>
-        </w:rPr>
-        <w:t>constants</w:t>
-      </w:r>
-      <w:proofErr w:type="gramEnd"/>
-      <w:r>
-        <w:rPr>
-          <w:color w:val="000000" w:themeColor="text1"/>
-          <w:sz w:val="24"/>
-          <w:szCs w:val="24"/>
-        </w:rPr>
-        <w:t>.</w:t>
+        <w:t>Final keyword is to create a constants.</w:t>
       </w:r>
     </w:p>
     <w:p>
@@ -23970,25 +21371,7 @@
           <w:sz w:val="24"/>
           <w:szCs w:val="24"/>
         </w:rPr>
-        <w:t xml:space="preserve">Static variable cannot be </w:t>
-      </w:r>
-      <w:proofErr w:type="gramStart"/>
-      <w:r>
-        <w:rPr>
-          <w:color w:val="000000" w:themeColor="text1"/>
-          <w:sz w:val="24"/>
-          <w:szCs w:val="24"/>
-        </w:rPr>
-        <w:t>create</w:t>
-      </w:r>
-      <w:proofErr w:type="gramEnd"/>
-      <w:r>
-        <w:rPr>
-          <w:color w:val="000000" w:themeColor="text1"/>
-          <w:sz w:val="24"/>
-          <w:szCs w:val="24"/>
-        </w:rPr>
-        <w:t xml:space="preserve"> inside method.</w:t>
+        <w:t>Static variable cannot be create inside method.</w:t>
       </w:r>
     </w:p>
     <w:p>
@@ -24348,25 +21731,7 @@
           <w:sz w:val="24"/>
           <w:szCs w:val="24"/>
         </w:rPr>
-        <w:t xml:space="preserve">Package statement can be </w:t>
-      </w:r>
-      <w:proofErr w:type="gramStart"/>
-      <w:r>
-        <w:rPr>
-          <w:color w:val="000000" w:themeColor="text1"/>
-          <w:sz w:val="24"/>
-          <w:szCs w:val="24"/>
-        </w:rPr>
-        <w:t>write</w:t>
-      </w:r>
-      <w:proofErr w:type="gramEnd"/>
-      <w:r>
-        <w:rPr>
-          <w:color w:val="000000" w:themeColor="text1"/>
-          <w:sz w:val="24"/>
-          <w:szCs w:val="24"/>
-        </w:rPr>
-        <w:t xml:space="preserve"> only once in a class.</w:t>
+        <w:t>Package statement can be write only once in a class.</w:t>
       </w:r>
     </w:p>
     <w:p>
@@ -24592,25 +21957,7 @@
           <w:sz w:val="24"/>
           <w:szCs w:val="24"/>
         </w:rPr>
-        <w:t xml:space="preserve">There are 4 access </w:t>
-      </w:r>
-      <w:proofErr w:type="gramStart"/>
-      <w:r>
-        <w:rPr>
-          <w:color w:val="000000" w:themeColor="text1"/>
-          <w:sz w:val="24"/>
-          <w:szCs w:val="24"/>
-        </w:rPr>
-        <w:t>modifier</w:t>
-      </w:r>
-      <w:proofErr w:type="gramEnd"/>
-      <w:r>
-        <w:rPr>
-          <w:color w:val="000000" w:themeColor="text1"/>
-          <w:sz w:val="24"/>
-          <w:szCs w:val="24"/>
-        </w:rPr>
-        <w:t xml:space="preserve"> in java.</w:t>
+        <w:t>There are 4 access modifier in java.</w:t>
       </w:r>
     </w:p>
     <w:p>
@@ -24787,29 +22134,7 @@
                 <w:sz w:val="24"/>
                 <w:szCs w:val="24"/>
               </w:rPr>
-              <w:t xml:space="preserve">Different class from </w:t>
-            </w:r>
-            <w:proofErr w:type="gramStart"/>
-            <w:r>
-              <w:rPr>
-                <w:b/>
-                <w:bCs/>
-                <w:color w:val="000000" w:themeColor="text1"/>
-                <w:sz w:val="24"/>
-                <w:szCs w:val="24"/>
-              </w:rPr>
-              <w:t>different  package</w:t>
-            </w:r>
-            <w:proofErr w:type="gramEnd"/>
-            <w:r>
-              <w:rPr>
-                <w:b/>
-                <w:bCs/>
-                <w:color w:val="000000" w:themeColor="text1"/>
-                <w:sz w:val="24"/>
-                <w:szCs w:val="24"/>
-              </w:rPr>
-              <w:t xml:space="preserve"> by using Inheritance</w:t>
+              <w:t>Different class from different  package by using Inheritance</w:t>
             </w:r>
           </w:p>
         </w:tc>
@@ -25756,25 +23081,7 @@
           <w:sz w:val="24"/>
           <w:szCs w:val="24"/>
         </w:rPr>
-        <w:t xml:space="preserve">The method </w:t>
-      </w:r>
-      <w:proofErr w:type="gramStart"/>
-      <w:r>
-        <w:rPr>
-          <w:color w:val="000000" w:themeColor="text1"/>
-          <w:sz w:val="24"/>
-          <w:szCs w:val="24"/>
-        </w:rPr>
-        <w:t>call</w:t>
-      </w:r>
-      <w:proofErr w:type="gramEnd"/>
-      <w:r>
-        <w:rPr>
-          <w:color w:val="000000" w:themeColor="text1"/>
-          <w:sz w:val="24"/>
-          <w:szCs w:val="24"/>
-        </w:rPr>
-        <w:t xml:space="preserve"> resolves at the compilation time</w:t>
+        <w:t>The method call resolves at the compilation time</w:t>
       </w:r>
       <w:r>
         <w:rPr>
@@ -26598,25 +23905,7 @@
           <w:sz w:val="24"/>
           <w:szCs w:val="24"/>
         </w:rPr>
-        <w:t xml:space="preserve">To achieve runtime </w:t>
-      </w:r>
-      <w:proofErr w:type="gramStart"/>
-      <w:r>
-        <w:rPr>
-          <w:color w:val="000000" w:themeColor="text1"/>
-          <w:sz w:val="24"/>
-          <w:szCs w:val="24"/>
-        </w:rPr>
-        <w:t>polymorphism</w:t>
-      </w:r>
-      <w:proofErr w:type="gramEnd"/>
-      <w:r>
-        <w:rPr>
-          <w:color w:val="000000" w:themeColor="text1"/>
-          <w:sz w:val="24"/>
-          <w:szCs w:val="24"/>
-        </w:rPr>
-        <w:t xml:space="preserve"> you have follow the steps</w:t>
+        <w:t>To achieve runtime polymorphism you have follow the steps</w:t>
       </w:r>
     </w:p>
     <w:p>
@@ -26815,25 +24104,7 @@
           <w:sz w:val="24"/>
           <w:szCs w:val="24"/>
         </w:rPr>
-        <w:t xml:space="preserve">Abstraction can be </w:t>
-      </w:r>
-      <w:proofErr w:type="gramStart"/>
-      <w:r>
-        <w:rPr>
-          <w:color w:val="000000" w:themeColor="text1"/>
-          <w:sz w:val="24"/>
-          <w:szCs w:val="24"/>
-        </w:rPr>
-        <w:t>achieve</w:t>
-      </w:r>
-      <w:proofErr w:type="gramEnd"/>
-      <w:r>
-        <w:rPr>
-          <w:color w:val="000000" w:themeColor="text1"/>
-          <w:sz w:val="24"/>
-          <w:szCs w:val="24"/>
-        </w:rPr>
-        <w:t xml:space="preserve"> by 2 ways</w:t>
+        <w:t>Abstraction can be achieve by 2 ways</w:t>
       </w:r>
     </w:p>
     <w:p>
@@ -27254,25 +24525,7 @@
           <w:sz w:val="24"/>
           <w:szCs w:val="24"/>
         </w:rPr>
-        <w:t xml:space="preserve"> provide the implementation of all the abstract methods inside child class of the abstract class. Providing implementation is nothing but overriding a </w:t>
-      </w:r>
-      <w:proofErr w:type="gramStart"/>
-      <w:r>
-        <w:rPr>
-          <w:color w:val="000000" w:themeColor="text1"/>
-          <w:sz w:val="24"/>
-          <w:szCs w:val="24"/>
-        </w:rPr>
-        <w:t>methods</w:t>
-      </w:r>
-      <w:proofErr w:type="gramEnd"/>
-      <w:r>
-        <w:rPr>
-          <w:color w:val="000000" w:themeColor="text1"/>
-          <w:sz w:val="24"/>
-          <w:szCs w:val="24"/>
-        </w:rPr>
-        <w:t xml:space="preserve"> from the abstract class.</w:t>
+        <w:t xml:space="preserve"> provide the implementation of all the abstract methods inside child class of the abstract class. Providing implementation is nothing but overriding a methods from the abstract class.</w:t>
       </w:r>
     </w:p>
     <w:p>
@@ -27761,25 +25014,7 @@
           <w:sz w:val="24"/>
           <w:szCs w:val="24"/>
         </w:rPr>
-        <w:t xml:space="preserve">If you </w:t>
-      </w:r>
-      <w:proofErr w:type="gramStart"/>
-      <w:r>
-        <w:rPr>
-          <w:color w:val="000000" w:themeColor="text1"/>
-          <w:sz w:val="24"/>
-          <w:szCs w:val="24"/>
-        </w:rPr>
-        <w:t>implements</w:t>
-      </w:r>
-      <w:proofErr w:type="gramEnd"/>
-      <w:r>
-        <w:rPr>
-          <w:color w:val="000000" w:themeColor="text1"/>
-          <w:sz w:val="24"/>
-          <w:szCs w:val="24"/>
-        </w:rPr>
-        <w:t xml:space="preserve"> an interface on a class then it is mandatory to provide the implementation for all the abstract methods of interface.</w:t>
+        <w:t>If you implements an interface on a class then it is mandatory to provide the implementation for all the abstract methods of interface.</w:t>
       </w:r>
     </w:p>
     <w:p>
@@ -27804,16 +25039,7 @@
           <w:sz w:val="24"/>
           <w:szCs w:val="24"/>
         </w:rPr>
-        <w:t xml:space="preserve">If you </w:t>
-      </w:r>
-      <w:proofErr w:type="gramStart"/>
-      <w:r>
-        <w:rPr>
-          <w:color w:val="000000" w:themeColor="text1"/>
-          <w:sz w:val="24"/>
-          <w:szCs w:val="24"/>
-        </w:rPr>
-        <w:t>i</w:t>
+        <w:t>If you i</w:t>
       </w:r>
       <w:r>
         <w:rPr>
@@ -27829,16 +25055,7 @@
           <w:sz w:val="24"/>
           <w:szCs w:val="24"/>
         </w:rPr>
-        <w:t>plements</w:t>
-      </w:r>
-      <w:proofErr w:type="gramEnd"/>
-      <w:r>
-        <w:rPr>
-          <w:color w:val="000000" w:themeColor="text1"/>
-          <w:sz w:val="24"/>
-          <w:szCs w:val="24"/>
-        </w:rPr>
-        <w:t xml:space="preserve"> interface on any abstract class then it is not mandatory to implement abstract methods, it can be inherited as it is inside abstract c</w:t>
+        <w:t>plements interface on any abstract class then it is not mandatory to implement abstract methods, it can be inherited as it is inside abstract c</w:t>
       </w:r>
       <w:r>
         <w:rPr>
@@ -27929,25 +25146,7 @@
           <w:sz w:val="24"/>
           <w:szCs w:val="24"/>
         </w:rPr>
-        <w:t xml:space="preserve">One Interface can </w:t>
-      </w:r>
-      <w:proofErr w:type="gramStart"/>
-      <w:r>
-        <w:rPr>
-          <w:color w:val="000000" w:themeColor="text1"/>
-          <w:sz w:val="24"/>
-          <w:szCs w:val="24"/>
-        </w:rPr>
-        <w:t>extends</w:t>
-      </w:r>
-      <w:proofErr w:type="gramEnd"/>
-      <w:r>
-        <w:rPr>
-          <w:color w:val="000000" w:themeColor="text1"/>
-          <w:sz w:val="24"/>
-          <w:szCs w:val="24"/>
-        </w:rPr>
-        <w:t xml:space="preserve"> another interface</w:t>
+        <w:t>One Interface can extends another interface</w:t>
       </w:r>
     </w:p>
     <w:p>
@@ -27997,25 +25196,7 @@
           <w:sz w:val="24"/>
           <w:szCs w:val="24"/>
         </w:rPr>
-        <w:t xml:space="preserve">One interface can </w:t>
-      </w:r>
-      <w:proofErr w:type="gramStart"/>
-      <w:r>
-        <w:rPr>
-          <w:color w:val="000000" w:themeColor="text1"/>
-          <w:sz w:val="24"/>
-          <w:szCs w:val="24"/>
-        </w:rPr>
-        <w:t>extends</w:t>
-      </w:r>
-      <w:proofErr w:type="gramEnd"/>
-      <w:r>
-        <w:rPr>
-          <w:color w:val="000000" w:themeColor="text1"/>
-          <w:sz w:val="24"/>
-          <w:szCs w:val="24"/>
-        </w:rPr>
-        <w:t xml:space="preserve"> more than one interface.</w:t>
+        <w:t>One interface can extends more than one interface.</w:t>
       </w:r>
     </w:p>
     <w:p>
@@ -28065,25 +25246,7 @@
           <w:sz w:val="24"/>
           <w:szCs w:val="24"/>
         </w:rPr>
-        <w:t xml:space="preserve">One class can </w:t>
-      </w:r>
-      <w:proofErr w:type="gramStart"/>
-      <w:r>
-        <w:rPr>
-          <w:color w:val="000000" w:themeColor="text1"/>
-          <w:sz w:val="24"/>
-          <w:szCs w:val="24"/>
-        </w:rPr>
-        <w:t>extends</w:t>
-      </w:r>
-      <w:proofErr w:type="gramEnd"/>
-      <w:r>
-        <w:rPr>
-          <w:color w:val="000000" w:themeColor="text1"/>
-          <w:sz w:val="24"/>
-          <w:szCs w:val="24"/>
-        </w:rPr>
-        <w:t xml:space="preserve"> another class and implements more than one interface.</w:t>
+        <w:t>One class can extends another class and implements more than one interface.</w:t>
       </w:r>
     </w:p>
     <w:p>
@@ -28217,23 +25380,13 @@
           <w:szCs w:val="24"/>
         </w:rPr>
       </w:pPr>
-      <w:proofErr w:type="gramStart"/>
-      <w:r>
-        <w:rPr>
-          <w:color w:val="000000" w:themeColor="text1"/>
-          <w:sz w:val="24"/>
-          <w:szCs w:val="24"/>
-        </w:rPr>
-        <w:t>This  feature</w:t>
-      </w:r>
-      <w:proofErr w:type="gramEnd"/>
-      <w:r>
-        <w:rPr>
-          <w:color w:val="000000" w:themeColor="text1"/>
-          <w:sz w:val="24"/>
-          <w:szCs w:val="24"/>
-        </w:rPr>
-        <w:t xml:space="preserve"> is provided to adding the default implementation inside the methods.</w:t>
+      <w:r>
+        <w:rPr>
+          <w:color w:val="000000" w:themeColor="text1"/>
+          <w:sz w:val="24"/>
+          <w:szCs w:val="24"/>
+        </w:rPr>
+        <w:t>This  feature is provided to adding the default implementation inside the methods.</w:t>
       </w:r>
     </w:p>
     <w:p>
@@ -28308,25 +25461,7 @@
           <w:sz w:val="24"/>
           <w:szCs w:val="24"/>
         </w:rPr>
-        <w:t xml:space="preserve">You can also </w:t>
-      </w:r>
-      <w:proofErr w:type="spellStart"/>
-      <w:r>
-        <w:rPr>
-          <w:color w:val="000000" w:themeColor="text1"/>
-          <w:sz w:val="24"/>
-          <w:szCs w:val="24"/>
-        </w:rPr>
-        <w:t>cerate</w:t>
-      </w:r>
-      <w:proofErr w:type="spellEnd"/>
-      <w:r>
-        <w:rPr>
-          <w:color w:val="000000" w:themeColor="text1"/>
-          <w:sz w:val="24"/>
-          <w:szCs w:val="24"/>
-        </w:rPr>
-        <w:t xml:space="preserve"> main method inside interface now.</w:t>
+        <w:t>You can also cerate main method inside interface now.</w:t>
       </w:r>
     </w:p>
     <w:p>
@@ -28884,21 +26019,7 @@
         <w:rPr>
           <w:color w:val="000000" w:themeColor="text1"/>
         </w:rPr>
-        <w:t xml:space="preserve">: </w:t>
-      </w:r>
-      <w:proofErr w:type="gramStart"/>
-      <w:r>
-        <w:rPr>
-          <w:color w:val="000000" w:themeColor="text1"/>
-        </w:rPr>
-        <w:t>finally</w:t>
-      </w:r>
-      <w:proofErr w:type="gramEnd"/>
-      <w:r>
-        <w:rPr>
-          <w:color w:val="000000" w:themeColor="text1"/>
-        </w:rPr>
-        <w:t xml:space="preserve"> is use to execute the statement always, irrespective of try and catch.</w:t>
+        <w:t>: finally is use to execute the statement always, irrespective of try and catch.</w:t>
       </w:r>
     </w:p>
     <w:p>
@@ -29246,27 +26367,11 @@
           <w:color w:val="000000" w:themeColor="text1"/>
         </w:rPr>
       </w:pPr>
-      <w:proofErr w:type="gramStart"/>
-      <w:r>
-        <w:rPr>
-          <w:color w:val="000000" w:themeColor="text1"/>
-        </w:rPr>
-        <w:t>catch(</w:t>
-      </w:r>
-      <w:proofErr w:type="spellStart"/>
-      <w:proofErr w:type="gramEnd"/>
-      <w:r>
-        <w:rPr>
-          <w:color w:val="000000" w:themeColor="text1"/>
-        </w:rPr>
-        <w:t>ExceptionType</w:t>
-      </w:r>
-      <w:proofErr w:type="spellEnd"/>
-      <w:r>
-        <w:rPr>
-          <w:color w:val="000000" w:themeColor="text1"/>
-        </w:rPr>
-        <w:t xml:space="preserve"> ref) {</w:t>
+      <w:r>
+        <w:rPr>
+          <w:color w:val="000000" w:themeColor="text1"/>
+        </w:rPr>
+        <w:t>catch(ExceptionType ref) {</w:t>
       </w:r>
     </w:p>
     <w:p>
@@ -29315,21 +26420,7 @@
         <w:rPr>
           <w:color w:val="000000" w:themeColor="text1"/>
         </w:rPr>
-        <w:t xml:space="preserve">One </w:t>
-      </w:r>
-      <w:proofErr w:type="gramStart"/>
-      <w:r>
-        <w:rPr>
-          <w:color w:val="000000" w:themeColor="text1"/>
-        </w:rPr>
-        <w:t>try</w:t>
-      </w:r>
-      <w:proofErr w:type="gramEnd"/>
-      <w:r>
-        <w:rPr>
-          <w:color w:val="000000" w:themeColor="text1"/>
-        </w:rPr>
-        <w:t xml:space="preserve"> block can have multiple catch block.</w:t>
+        <w:t>One try block can have multiple catch block.</w:t>
       </w:r>
       <w:r>
         <w:rPr>
@@ -29523,21 +26614,7 @@
         <w:rPr>
           <w:color w:val="000000" w:themeColor="text1"/>
         </w:rPr>
-        <w:t xml:space="preserve">There are sone scenarios where finally block </w:t>
-      </w:r>
-      <w:proofErr w:type="gramStart"/>
-      <w:r>
-        <w:rPr>
-          <w:color w:val="000000" w:themeColor="text1"/>
-        </w:rPr>
-        <w:t>wont</w:t>
-      </w:r>
-      <w:proofErr w:type="gramEnd"/>
-      <w:r>
-        <w:rPr>
-          <w:color w:val="000000" w:themeColor="text1"/>
-        </w:rPr>
-        <w:t xml:space="preserve"> execute</w:t>
+        <w:t>There are sone scenarios where finally block wont execute</w:t>
       </w:r>
     </w:p>
     <w:p>
@@ -29555,21 +26632,7 @@
         <w:rPr>
           <w:color w:val="000000" w:themeColor="text1"/>
         </w:rPr>
-        <w:t xml:space="preserve">If Program terminate before execution of the finally block using </w:t>
-      </w:r>
-      <w:proofErr w:type="spellStart"/>
-      <w:r>
-        <w:rPr>
-          <w:color w:val="000000" w:themeColor="text1"/>
-        </w:rPr>
-        <w:t>System.exit</w:t>
-      </w:r>
-      <w:proofErr w:type="spellEnd"/>
-      <w:r>
-        <w:rPr>
-          <w:color w:val="000000" w:themeColor="text1"/>
-        </w:rPr>
-        <w:t>() method class.</w:t>
+        <w:t>If Program terminate before execution of the finally block using System.exit() method class.</w:t>
       </w:r>
     </w:p>
     <w:p>
@@ -29674,21 +26737,7 @@
         <w:rPr>
           <w:color w:val="000000" w:themeColor="text1"/>
         </w:rPr>
-        <w:t xml:space="preserve">To throw the exception you have to create an exception object and then only you can throw </w:t>
-      </w:r>
-      <w:proofErr w:type="gramStart"/>
-      <w:r>
-        <w:rPr>
-          <w:color w:val="000000" w:themeColor="text1"/>
-        </w:rPr>
-        <w:t>the  object</w:t>
-      </w:r>
-      <w:proofErr w:type="gramEnd"/>
-      <w:r>
-        <w:rPr>
-          <w:color w:val="000000" w:themeColor="text1"/>
-        </w:rPr>
-        <w:t xml:space="preserve"> of exception.</w:t>
+        <w:t>To throw the exception you have to create an exception object and then only you can throw the  object of exception.</w:t>
       </w:r>
       <w:r>
         <w:rPr>
@@ -29715,21 +26764,7 @@
         <w:rPr>
           <w:color w:val="000000" w:themeColor="text1"/>
         </w:rPr>
-        <w:t xml:space="preserve">Using throw </w:t>
-      </w:r>
-      <w:proofErr w:type="gramStart"/>
-      <w:r>
-        <w:rPr>
-          <w:color w:val="000000" w:themeColor="text1"/>
-        </w:rPr>
-        <w:t>keyword</w:t>
-      </w:r>
-      <w:proofErr w:type="gramEnd"/>
-      <w:r>
-        <w:rPr>
-          <w:color w:val="000000" w:themeColor="text1"/>
-        </w:rPr>
-        <w:t xml:space="preserve"> you can throw one exception object at a time.</w:t>
+        <w:t>Using throw keyword you can throw one exception object at a time.</w:t>
       </w:r>
     </w:p>
     <w:p>
@@ -30100,25 +27135,7 @@
           <w:sz w:val="24"/>
           <w:szCs w:val="24"/>
         </w:rPr>
-        <w:t xml:space="preserve">The Exception which checked by the compiler and if it </w:t>
-      </w:r>
-      <w:proofErr w:type="gramStart"/>
-      <w:r>
-        <w:rPr>
-          <w:color w:val="000000" w:themeColor="text1"/>
-          <w:sz w:val="24"/>
-          <w:szCs w:val="24"/>
-        </w:rPr>
-        <w:t>don’t</w:t>
-      </w:r>
-      <w:proofErr w:type="gramEnd"/>
-      <w:r>
-        <w:rPr>
-          <w:color w:val="000000" w:themeColor="text1"/>
-          <w:sz w:val="24"/>
-          <w:szCs w:val="24"/>
-        </w:rPr>
-        <w:t xml:space="preserve"> provide the handling then the program wont compile.</w:t>
+        <w:t>The Exception which checked by the compiler and if it don’t provide the handling then the program wont compile.</w:t>
       </w:r>
     </w:p>
     <w:p>
@@ -30228,25 +27245,7 @@
           <w:sz w:val="24"/>
           <w:szCs w:val="24"/>
         </w:rPr>
-        <w:t xml:space="preserve">All the exception should be </w:t>
-      </w:r>
-      <w:proofErr w:type="gramStart"/>
-      <w:r>
-        <w:rPr>
-          <w:color w:val="000000" w:themeColor="text1"/>
-          <w:sz w:val="24"/>
-          <w:szCs w:val="24"/>
-        </w:rPr>
-        <w:t>handle</w:t>
-      </w:r>
-      <w:proofErr w:type="gramEnd"/>
-      <w:r>
-        <w:rPr>
-          <w:color w:val="000000" w:themeColor="text1"/>
-          <w:sz w:val="24"/>
-          <w:szCs w:val="24"/>
-        </w:rPr>
-        <w:t xml:space="preserve"> to avoid the program termination. But compiler will not made mandatory to handle the unchecked exception.</w:t>
+        <w:t>All the exception should be handle to avoid the program termination. But compiler will not made mandatory to handle the unchecked exception.</w:t>
       </w:r>
     </w:p>
     <w:p>
@@ -30489,35 +27488,7 @@
         <w:rPr>
           <w:color w:val="000000" w:themeColor="text1"/>
         </w:rPr>
-        <w:t xml:space="preserve">Thread </w:t>
-      </w:r>
-      <w:proofErr w:type="gramStart"/>
-      <w:r>
-        <w:rPr>
-          <w:color w:val="000000" w:themeColor="text1"/>
-        </w:rPr>
-        <w:t>are</w:t>
-      </w:r>
-      <w:proofErr w:type="gramEnd"/>
-      <w:r>
-        <w:rPr>
-          <w:color w:val="000000" w:themeColor="text1"/>
-        </w:rPr>
-        <w:t xml:space="preserve"> </w:t>
-      </w:r>
-      <w:proofErr w:type="spellStart"/>
-      <w:r>
-        <w:rPr>
-          <w:color w:val="000000" w:themeColor="text1"/>
-        </w:rPr>
-        <w:t>use</w:t>
-      </w:r>
-      <w:proofErr w:type="spellEnd"/>
-      <w:r>
-        <w:rPr>
-          <w:color w:val="000000" w:themeColor="text1"/>
-        </w:rPr>
-        <w:t xml:space="preserve"> to improve the performance of the application.</w:t>
+        <w:t>Thread are use to improve the performance of the application.</w:t>
       </w:r>
     </w:p>
     <w:p>
@@ -30607,21 +27578,7 @@
         <w:rPr>
           <w:color w:val="000000" w:themeColor="text1"/>
         </w:rPr>
-        <w:t xml:space="preserve">By </w:t>
-      </w:r>
-      <w:proofErr w:type="gramStart"/>
-      <w:r>
-        <w:rPr>
-          <w:color w:val="000000" w:themeColor="text1"/>
-        </w:rPr>
-        <w:t>default</w:t>
-      </w:r>
-      <w:proofErr w:type="gramEnd"/>
-      <w:r>
-        <w:rPr>
-          <w:color w:val="000000" w:themeColor="text1"/>
-        </w:rPr>
-        <w:t xml:space="preserve"> every java program executes using a thread. The thread will be created by JVM which is also known as </w:t>
+        <w:t xml:space="preserve">By default every java program executes using a thread. The thread will be created by JVM which is also known as </w:t>
       </w:r>
       <w:r>
         <w:rPr>
@@ -30653,35 +27610,7 @@
         <w:rPr>
           <w:color w:val="000000" w:themeColor="text1"/>
         </w:rPr>
-        <w:t xml:space="preserve">Every thread has </w:t>
-      </w:r>
-      <w:proofErr w:type="spellStart"/>
-      <w:r>
-        <w:rPr>
-          <w:color w:val="000000" w:themeColor="text1"/>
-        </w:rPr>
-        <w:t>it</w:t>
-      </w:r>
-      <w:proofErr w:type="spellEnd"/>
-      <w:r>
-        <w:rPr>
-          <w:color w:val="000000" w:themeColor="text1"/>
-        </w:rPr>
-        <w:t xml:space="preserve"> own memory which is also known as call by stack (Stack Memory). Every thread </w:t>
-      </w:r>
-      <w:proofErr w:type="gramStart"/>
-      <w:r>
-        <w:rPr>
-          <w:color w:val="000000" w:themeColor="text1"/>
-        </w:rPr>
-        <w:t>share</w:t>
-      </w:r>
-      <w:proofErr w:type="gramEnd"/>
-      <w:r>
-        <w:rPr>
-          <w:color w:val="000000" w:themeColor="text1"/>
-        </w:rPr>
-        <w:t xml:space="preserve"> the Heap memory.</w:t>
+        <w:t>Every thread has it own memory which is also known as call by stack (Stack Memory). Every thread share the Heap memory.</w:t>
       </w:r>
     </w:p>
     <w:p>
@@ -30889,27 +27818,13 @@
         <w:rPr>
           <w:color w:val="000000" w:themeColor="text1"/>
         </w:rPr>
-        <w:t xml:space="preserve">Override the </w:t>
-      </w:r>
-      <w:proofErr w:type="gramStart"/>
-      <w:r>
-        <w:rPr>
-          <w:color w:val="000000" w:themeColor="text1"/>
-        </w:rPr>
-        <w:t>run</w:t>
-      </w:r>
-      <w:r>
-        <w:rPr>
-          <w:color w:val="000000" w:themeColor="text1"/>
-        </w:rPr>
-        <w:t>(</w:t>
-      </w:r>
-      <w:proofErr w:type="gramEnd"/>
-      <w:r>
-        <w:rPr>
-          <w:color w:val="000000" w:themeColor="text1"/>
-        </w:rPr>
-        <w:t>)</w:t>
+        <w:t>Override the run</w:t>
+      </w:r>
+      <w:r>
+        <w:rPr>
+          <w:color w:val="000000" w:themeColor="text1"/>
+        </w:rPr>
+        <w:t>()</w:t>
       </w:r>
       <w:r>
         <w:rPr>
@@ -30945,27 +27860,13 @@
         <w:rPr>
           <w:color w:val="000000" w:themeColor="text1"/>
         </w:rPr>
-        <w:t xml:space="preserve"> using </w:t>
-      </w:r>
-      <w:proofErr w:type="gramStart"/>
-      <w:r>
-        <w:rPr>
-          <w:color w:val="000000" w:themeColor="text1"/>
-        </w:rPr>
-        <w:t>start</w:t>
-      </w:r>
-      <w:r>
-        <w:rPr>
-          <w:color w:val="000000" w:themeColor="text1"/>
-        </w:rPr>
-        <w:t>(</w:t>
-      </w:r>
-      <w:proofErr w:type="gramEnd"/>
-      <w:r>
-        <w:rPr>
-          <w:color w:val="000000" w:themeColor="text1"/>
-        </w:rPr>
-        <w:t>)</w:t>
+        <w:t xml:space="preserve"> using start</w:t>
+      </w:r>
+      <w:r>
+        <w:rPr>
+          <w:color w:val="000000" w:themeColor="text1"/>
+        </w:rPr>
+        <w:t>()</w:t>
       </w:r>
       <w:r>
         <w:rPr>
@@ -31104,23 +28005,13 @@
                 <w:szCs w:val="24"/>
               </w:rPr>
             </w:pPr>
-            <w:proofErr w:type="gramStart"/>
             <w:r>
               <w:rPr>
                 <w:color w:val="000000" w:themeColor="text1"/>
                 <w:sz w:val="24"/>
                 <w:szCs w:val="24"/>
               </w:rPr>
-              <w:t>run(</w:t>
-            </w:r>
-            <w:proofErr w:type="gramEnd"/>
-            <w:r>
-              <w:rPr>
-                <w:color w:val="000000" w:themeColor="text1"/>
-                <w:sz w:val="24"/>
-                <w:szCs w:val="24"/>
-              </w:rPr>
-              <w:t>)</w:t>
+              <w:t>run()</w:t>
             </w:r>
           </w:p>
         </w:tc>
@@ -31168,23 +28059,13 @@
                 <w:szCs w:val="24"/>
               </w:rPr>
             </w:pPr>
-            <w:proofErr w:type="gramStart"/>
             <w:r>
               <w:rPr>
                 <w:color w:val="000000" w:themeColor="text1"/>
                 <w:sz w:val="24"/>
                 <w:szCs w:val="24"/>
               </w:rPr>
-              <w:t>start(</w:t>
-            </w:r>
-            <w:proofErr w:type="gramEnd"/>
-            <w:r>
-              <w:rPr>
-                <w:color w:val="000000" w:themeColor="text1"/>
-                <w:sz w:val="24"/>
-                <w:szCs w:val="24"/>
-              </w:rPr>
-              <w:t>)</w:t>
+              <w:t>start()</w:t>
             </w:r>
           </w:p>
         </w:tc>
@@ -31232,33 +28113,13 @@
                 <w:szCs w:val="24"/>
               </w:rPr>
             </w:pPr>
-            <w:proofErr w:type="spellStart"/>
-            <w:proofErr w:type="gramStart"/>
             <w:r>
               <w:rPr>
                 <w:color w:val="000000" w:themeColor="text1"/>
                 <w:sz w:val="24"/>
                 <w:szCs w:val="24"/>
               </w:rPr>
-              <w:t>currentThread</w:t>
-            </w:r>
-            <w:proofErr w:type="spellEnd"/>
-            <w:r>
-              <w:rPr>
-                <w:color w:val="000000" w:themeColor="text1"/>
-                <w:sz w:val="24"/>
-                <w:szCs w:val="24"/>
-              </w:rPr>
-              <w:t>(</w:t>
-            </w:r>
-            <w:proofErr w:type="gramEnd"/>
-            <w:r>
-              <w:rPr>
-                <w:color w:val="000000" w:themeColor="text1"/>
-                <w:sz w:val="24"/>
-                <w:szCs w:val="24"/>
-              </w:rPr>
-              <w:t>)</w:t>
+              <w:t>currentThread()</w:t>
             </w:r>
           </w:p>
         </w:tc>
@@ -31315,23 +28176,13 @@
                 <w:szCs w:val="24"/>
               </w:rPr>
             </w:pPr>
-            <w:proofErr w:type="spellStart"/>
             <w:r>
               <w:rPr>
                 <w:color w:val="000000" w:themeColor="text1"/>
                 <w:sz w:val="24"/>
                 <w:szCs w:val="24"/>
               </w:rPr>
-              <w:t>setName</w:t>
-            </w:r>
-            <w:proofErr w:type="spellEnd"/>
-            <w:r>
-              <w:rPr>
-                <w:color w:val="000000" w:themeColor="text1"/>
-                <w:sz w:val="24"/>
-                <w:szCs w:val="24"/>
-              </w:rPr>
-              <w:t>()</w:t>
+              <w:t>setName()</w:t>
             </w:r>
             <w:r>
               <w:rPr>
@@ -31340,34 +28191,7 @@
                 <w:szCs w:val="24"/>
               </w:rPr>
               <w:br/>
-            </w:r>
-            <w:proofErr w:type="spellStart"/>
-            <w:proofErr w:type="gramStart"/>
-            <w:r>
-              <w:rPr>
-                <w:color w:val="000000" w:themeColor="text1"/>
-                <w:sz w:val="24"/>
-                <w:szCs w:val="24"/>
-              </w:rPr>
-              <w:t>getName</w:t>
-            </w:r>
-            <w:proofErr w:type="spellEnd"/>
-            <w:r>
-              <w:rPr>
-                <w:color w:val="000000" w:themeColor="text1"/>
-                <w:sz w:val="24"/>
-                <w:szCs w:val="24"/>
-              </w:rPr>
-              <w:t>(</w:t>
-            </w:r>
-            <w:proofErr w:type="gramEnd"/>
-            <w:r>
-              <w:rPr>
-                <w:color w:val="000000" w:themeColor="text1"/>
-                <w:sz w:val="24"/>
-                <w:szCs w:val="24"/>
-              </w:rPr>
-              <w:t>)</w:t>
+              <w:t>getName()</w:t>
             </w:r>
           </w:p>
         </w:tc>
@@ -31415,33 +28239,13 @@
                 <w:szCs w:val="24"/>
               </w:rPr>
             </w:pPr>
-            <w:proofErr w:type="spellStart"/>
-            <w:proofErr w:type="gramStart"/>
             <w:r>
               <w:rPr>
                 <w:color w:val="000000" w:themeColor="text1"/>
                 <w:sz w:val="24"/>
                 <w:szCs w:val="24"/>
               </w:rPr>
-              <w:t>setPriority</w:t>
-            </w:r>
-            <w:proofErr w:type="spellEnd"/>
-            <w:r>
-              <w:rPr>
-                <w:color w:val="000000" w:themeColor="text1"/>
-                <w:sz w:val="24"/>
-                <w:szCs w:val="24"/>
-              </w:rPr>
-              <w:t>(</w:t>
-            </w:r>
-            <w:proofErr w:type="gramEnd"/>
-            <w:r>
-              <w:rPr>
-                <w:color w:val="000000" w:themeColor="text1"/>
-                <w:sz w:val="24"/>
-                <w:szCs w:val="24"/>
-              </w:rPr>
-              <w:t>)</w:t>
+              <w:t>setPriority()</w:t>
             </w:r>
           </w:p>
           <w:p>
@@ -31456,33 +28260,13 @@
                 <w:szCs w:val="24"/>
               </w:rPr>
             </w:pPr>
-            <w:proofErr w:type="spellStart"/>
-            <w:proofErr w:type="gramStart"/>
             <w:r>
               <w:rPr>
                 <w:color w:val="000000" w:themeColor="text1"/>
                 <w:sz w:val="24"/>
                 <w:szCs w:val="24"/>
               </w:rPr>
-              <w:t>getPriority</w:t>
-            </w:r>
-            <w:proofErr w:type="spellEnd"/>
-            <w:r>
-              <w:rPr>
-                <w:color w:val="000000" w:themeColor="text1"/>
-                <w:sz w:val="24"/>
-                <w:szCs w:val="24"/>
-              </w:rPr>
-              <w:t>(</w:t>
-            </w:r>
-            <w:proofErr w:type="gramEnd"/>
-            <w:r>
-              <w:rPr>
-                <w:color w:val="000000" w:themeColor="text1"/>
-                <w:sz w:val="24"/>
-                <w:szCs w:val="24"/>
-              </w:rPr>
-              <w:t>)</w:t>
+              <w:t>getPriority()</w:t>
             </w:r>
           </w:p>
         </w:tc>
@@ -31513,6 +28297,209 @@
           </w:p>
         </w:tc>
       </w:tr>
+      <w:tr>
+        <w:tc>
+          <w:tcPr>
+            <w:tcW w:w="1885" w:type="dxa"/>
+          </w:tcPr>
+          <w:p>
+            <w:pPr>
+              <w:pStyle w:val="NoSpacing"/>
+              <w:tabs>
+                <w:tab w:val="left" w:pos="5525"/>
+              </w:tabs>
+              <w:rPr>
+                <w:color w:val="000000" w:themeColor="text1"/>
+                <w:sz w:val="24"/>
+                <w:szCs w:val="24"/>
+              </w:rPr>
+            </w:pPr>
+            <w:r>
+              <w:rPr>
+                <w:color w:val="000000" w:themeColor="text1"/>
+                <w:sz w:val="24"/>
+                <w:szCs w:val="24"/>
+              </w:rPr>
+              <w:t>join()</w:t>
+            </w:r>
+          </w:p>
+          <w:p>
+            <w:pPr>
+              <w:pStyle w:val="NoSpacing"/>
+              <w:tabs>
+                <w:tab w:val="left" w:pos="5525"/>
+              </w:tabs>
+              <w:rPr>
+                <w:color w:val="000000" w:themeColor="text1"/>
+                <w:sz w:val="24"/>
+                <w:szCs w:val="24"/>
+              </w:rPr>
+            </w:pPr>
+            <w:r>
+              <w:rPr>
+                <w:color w:val="000000" w:themeColor="text1"/>
+                <w:sz w:val="24"/>
+                <w:szCs w:val="24"/>
+              </w:rPr>
+              <w:t>join(long)</w:t>
+            </w:r>
+          </w:p>
+          <w:p>
+            <w:pPr>
+              <w:pStyle w:val="NoSpacing"/>
+              <w:tabs>
+                <w:tab w:val="left" w:pos="5525"/>
+              </w:tabs>
+              <w:rPr>
+                <w:color w:val="000000" w:themeColor="text1"/>
+                <w:sz w:val="24"/>
+                <w:szCs w:val="24"/>
+              </w:rPr>
+            </w:pPr>
+            <w:r>
+              <w:rPr>
+                <w:color w:val="000000" w:themeColor="text1"/>
+                <w:sz w:val="24"/>
+                <w:szCs w:val="24"/>
+              </w:rPr>
+              <w:t>join(long,nano)</w:t>
+            </w:r>
+          </w:p>
+        </w:tc>
+        <w:tc>
+          <w:tcPr>
+            <w:tcW w:w="7465" w:type="dxa"/>
+          </w:tcPr>
+          <w:p>
+            <w:pPr>
+              <w:pStyle w:val="NoSpacing"/>
+              <w:tabs>
+                <w:tab w:val="left" w:pos="5525"/>
+              </w:tabs>
+              <w:rPr>
+                <w:color w:val="000000" w:themeColor="text1"/>
+                <w:sz w:val="24"/>
+                <w:szCs w:val="24"/>
+              </w:rPr>
+            </w:pPr>
+            <w:r>
+              <w:rPr>
+                <w:color w:val="000000" w:themeColor="text1"/>
+                <w:sz w:val="24"/>
+                <w:szCs w:val="24"/>
+              </w:rPr>
+              <w:t xml:space="preserve">It will pause the currently executing thread and wait for the another to complete the execution or till the time given milliseconds expire. </w:t>
+            </w:r>
+            <w:r>
+              <w:rPr>
+                <w:color w:val="000000" w:themeColor="text1"/>
+                <w:sz w:val="24"/>
+                <w:szCs w:val="24"/>
+              </w:rPr>
+              <w:t xml:space="preserve"> This throws interrupted exception which has to handled</w:t>
+            </w:r>
+          </w:p>
+        </w:tc>
+      </w:tr>
+      <w:tr>
+        <w:tc>
+          <w:tcPr>
+            <w:tcW w:w="1885" w:type="dxa"/>
+          </w:tcPr>
+          <w:p>
+            <w:pPr>
+              <w:pStyle w:val="NoSpacing"/>
+              <w:tabs>
+                <w:tab w:val="left" w:pos="5525"/>
+              </w:tabs>
+              <w:rPr>
+                <w:color w:val="000000" w:themeColor="text1"/>
+                <w:sz w:val="24"/>
+                <w:szCs w:val="24"/>
+              </w:rPr>
+            </w:pPr>
+            <w:r>
+              <w:rPr>
+                <w:color w:val="000000" w:themeColor="text1"/>
+                <w:sz w:val="24"/>
+                <w:szCs w:val="24"/>
+              </w:rPr>
+              <w:t>Sleep(long)</w:t>
+            </w:r>
+          </w:p>
+          <w:p>
+            <w:pPr>
+              <w:pStyle w:val="NoSpacing"/>
+              <w:tabs>
+                <w:tab w:val="left" w:pos="5525"/>
+              </w:tabs>
+              <w:rPr>
+                <w:color w:val="000000" w:themeColor="text1"/>
+                <w:sz w:val="24"/>
+                <w:szCs w:val="24"/>
+              </w:rPr>
+            </w:pPr>
+            <w:r>
+              <w:rPr>
+                <w:color w:val="000000" w:themeColor="text1"/>
+                <w:sz w:val="24"/>
+                <w:szCs w:val="24"/>
+              </w:rPr>
+              <w:t>Sleep(long, int)</w:t>
+            </w:r>
+          </w:p>
+        </w:tc>
+        <w:tc>
+          <w:tcPr>
+            <w:tcW w:w="7465" w:type="dxa"/>
+          </w:tcPr>
+          <w:p>
+            <w:pPr>
+              <w:pStyle w:val="NoSpacing"/>
+              <w:tabs>
+                <w:tab w:val="left" w:pos="5525"/>
+              </w:tabs>
+              <w:rPr>
+                <w:color w:val="000000" w:themeColor="text1"/>
+                <w:sz w:val="24"/>
+                <w:szCs w:val="24"/>
+              </w:rPr>
+            </w:pPr>
+            <w:r>
+              <w:rPr>
+                <w:color w:val="000000" w:themeColor="text1"/>
+                <w:sz w:val="24"/>
+                <w:szCs w:val="24"/>
+              </w:rPr>
+              <w:t>It is a static method which pause the e</w:t>
+            </w:r>
+            <w:r>
+              <w:rPr>
+                <w:color w:val="000000" w:themeColor="text1"/>
+                <w:sz w:val="24"/>
+                <w:szCs w:val="24"/>
+              </w:rPr>
+              <w:t>xecution of current thread and come execution after the given time expire.</w:t>
+            </w:r>
+            <w:r>
+              <w:rPr>
+                <w:color w:val="000000" w:themeColor="text1"/>
+                <w:sz w:val="24"/>
+                <w:szCs w:val="24"/>
+              </w:rPr>
+              <w:t xml:space="preserve"> </w:t>
+            </w:r>
+            <w:r>
+              <w:rPr>
+                <w:color w:val="000000" w:themeColor="text1"/>
+                <w:sz w:val="24"/>
+                <w:szCs w:val="24"/>
+              </w:rPr>
+              <w:t>This throws interrupted exception which has to handled</w:t>
+            </w:r>
+          </w:p>
+        </w:tc>
+      </w:tr>
     </w:tbl>
     <w:p>
       <w:pPr>
@@ -31539,6 +28526,634 @@
           <w:szCs w:val="24"/>
         </w:rPr>
       </w:pPr>
+    </w:p>
+    <w:p>
+      <w:pPr>
+        <w:pStyle w:val="NoSpacing"/>
+        <w:tabs>
+          <w:tab w:val="left" w:pos="5525"/>
+        </w:tabs>
+        <w:rPr>
+          <w:color w:val="000000" w:themeColor="text1"/>
+          <w:sz w:val="24"/>
+          <w:szCs w:val="24"/>
+        </w:rPr>
+      </w:pPr>
+    </w:p>
+    <w:p>
+      <w:pPr>
+        <w:rPr>
+          <w:color w:val="000000" w:themeColor="text1"/>
+          <w:sz w:val="24"/>
+          <w:szCs w:val="24"/>
+        </w:rPr>
+      </w:pPr>
+      <w:r>
+        <w:rPr>
+          <w:b/>
+          <w:bCs/>
+          <w:color w:val="000000" w:themeColor="text1"/>
+          <w:sz w:val="24"/>
+          <w:szCs w:val="24"/>
+          <w:u w:val="single"/>
+        </w:rPr>
+        <w:t>Thread Lifecycle</w:t>
+      </w:r>
+    </w:p>
+    <w:p>
+      <w:pPr>
+        <w:pStyle w:val="NoSpacing"/>
+        <w:tabs>
+          <w:tab w:val="left" w:pos="5525"/>
+        </w:tabs>
+        <w:rPr>
+          <w:color w:val="000000" w:themeColor="text1"/>
+          <w:sz w:val="24"/>
+          <w:szCs w:val="24"/>
+        </w:rPr>
+      </w:pPr>
+    </w:p>
+    <w:p>
+      <w:pPr>
+        <w:pStyle w:val="NoSpacing"/>
+        <w:numPr>
+          <w:ilvl w:val="0"/>
+          <w:numId w:val="79"/>
+        </w:numPr>
+        <w:tabs>
+          <w:tab w:val="left" w:pos="5525"/>
+        </w:tabs>
+        <w:rPr>
+          <w:color w:val="000000" w:themeColor="text1"/>
+          <w:sz w:val="24"/>
+          <w:szCs w:val="24"/>
+        </w:rPr>
+      </w:pPr>
+      <w:r>
+        <w:rPr>
+          <w:color w:val="000000" w:themeColor="text1"/>
+          <w:sz w:val="24"/>
+          <w:szCs w:val="24"/>
+        </w:rPr>
+        <w:t>Thread executed by JVM and will be done by different stages.</w:t>
+      </w:r>
+    </w:p>
+    <w:p>
+      <w:pPr>
+        <w:pStyle w:val="NoSpacing"/>
+        <w:numPr>
+          <w:ilvl w:val="0"/>
+          <w:numId w:val="79"/>
+        </w:numPr>
+        <w:tabs>
+          <w:tab w:val="left" w:pos="5525"/>
+        </w:tabs>
+        <w:rPr>
+          <w:color w:val="000000" w:themeColor="text1"/>
+          <w:sz w:val="24"/>
+          <w:szCs w:val="24"/>
+        </w:rPr>
+      </w:pPr>
+      <w:r>
+        <w:rPr>
+          <w:color w:val="000000" w:themeColor="text1"/>
+          <w:sz w:val="24"/>
+          <w:szCs w:val="24"/>
+        </w:rPr>
+        <w:t>These stages are called as thread life cycle.</w:t>
+      </w:r>
+    </w:p>
+    <w:p>
+      <w:pPr>
+        <w:pStyle w:val="NoSpacing"/>
+        <w:numPr>
+          <w:ilvl w:val="0"/>
+          <w:numId w:val="79"/>
+        </w:numPr>
+        <w:tabs>
+          <w:tab w:val="left" w:pos="5525"/>
+        </w:tabs>
+        <w:rPr>
+          <w:color w:val="000000" w:themeColor="text1"/>
+          <w:sz w:val="24"/>
+          <w:szCs w:val="24"/>
+        </w:rPr>
+      </w:pPr>
+      <w:r>
+        <w:rPr>
+          <w:color w:val="000000" w:themeColor="text1"/>
+          <w:sz w:val="24"/>
+          <w:szCs w:val="24"/>
+        </w:rPr>
+        <w:t>There are total 5 stages in the thread life cycle</w:t>
+      </w:r>
+    </w:p>
+    <w:p>
+      <w:pPr>
+        <w:pStyle w:val="NoSpacing"/>
+        <w:numPr>
+          <w:ilvl w:val="1"/>
+          <w:numId w:val="79"/>
+        </w:numPr>
+        <w:tabs>
+          <w:tab w:val="left" w:pos="5525"/>
+        </w:tabs>
+        <w:rPr>
+          <w:color w:val="000000" w:themeColor="text1"/>
+          <w:sz w:val="24"/>
+          <w:szCs w:val="24"/>
+        </w:rPr>
+      </w:pPr>
+      <w:r>
+        <w:rPr>
+          <w:color w:val="000000" w:themeColor="text1"/>
+          <w:sz w:val="24"/>
+          <w:szCs w:val="24"/>
+        </w:rPr>
+        <w:t>New/Born Stage</w:t>
+      </w:r>
+    </w:p>
+    <w:p>
+      <w:pPr>
+        <w:pStyle w:val="NoSpacing"/>
+        <w:numPr>
+          <w:ilvl w:val="1"/>
+          <w:numId w:val="79"/>
+        </w:numPr>
+        <w:tabs>
+          <w:tab w:val="left" w:pos="5525"/>
+        </w:tabs>
+        <w:rPr>
+          <w:color w:val="000000" w:themeColor="text1"/>
+          <w:sz w:val="24"/>
+          <w:szCs w:val="24"/>
+        </w:rPr>
+      </w:pPr>
+      <w:r>
+        <w:rPr>
+          <w:color w:val="000000" w:themeColor="text1"/>
+          <w:sz w:val="24"/>
+          <w:szCs w:val="24"/>
+        </w:rPr>
+        <w:t>Runnable Stage</w:t>
+      </w:r>
+    </w:p>
+    <w:p>
+      <w:pPr>
+        <w:pStyle w:val="NoSpacing"/>
+        <w:numPr>
+          <w:ilvl w:val="1"/>
+          <w:numId w:val="79"/>
+        </w:numPr>
+        <w:tabs>
+          <w:tab w:val="left" w:pos="5525"/>
+        </w:tabs>
+        <w:rPr>
+          <w:color w:val="000000" w:themeColor="text1"/>
+          <w:sz w:val="24"/>
+          <w:szCs w:val="24"/>
+        </w:rPr>
+      </w:pPr>
+      <w:r>
+        <w:rPr>
+          <w:color w:val="000000" w:themeColor="text1"/>
+          <w:sz w:val="24"/>
+          <w:szCs w:val="24"/>
+        </w:rPr>
+        <w:t>Running Stage</w:t>
+      </w:r>
+    </w:p>
+    <w:p>
+      <w:pPr>
+        <w:pStyle w:val="NoSpacing"/>
+        <w:numPr>
+          <w:ilvl w:val="1"/>
+          <w:numId w:val="79"/>
+        </w:numPr>
+        <w:tabs>
+          <w:tab w:val="left" w:pos="5525"/>
+        </w:tabs>
+        <w:rPr>
+          <w:color w:val="000000" w:themeColor="text1"/>
+          <w:sz w:val="24"/>
+          <w:szCs w:val="24"/>
+        </w:rPr>
+      </w:pPr>
+      <w:r>
+        <w:rPr>
+          <w:color w:val="000000" w:themeColor="text1"/>
+          <w:sz w:val="24"/>
+          <w:szCs w:val="24"/>
+        </w:rPr>
+        <w:t>Terminate/dead stage</w:t>
+      </w:r>
+    </w:p>
+    <w:p>
+      <w:pPr>
+        <w:pStyle w:val="NoSpacing"/>
+        <w:numPr>
+          <w:ilvl w:val="1"/>
+          <w:numId w:val="79"/>
+        </w:numPr>
+        <w:tabs>
+          <w:tab w:val="left" w:pos="5525"/>
+        </w:tabs>
+        <w:rPr>
+          <w:color w:val="000000" w:themeColor="text1"/>
+          <w:sz w:val="24"/>
+          <w:szCs w:val="24"/>
+        </w:rPr>
+      </w:pPr>
+      <w:r>
+        <w:rPr>
+          <w:noProof/>
+          <w:color w:val="000000" w:themeColor="text1"/>
+        </w:rPr>
+        <w:drawing>
+          <wp:anchor distT="0" distB="0" distL="114300" distR="114300" simplePos="0" relativeHeight="251670528" behindDoc="0" locked="0" layoutInCell="1" allowOverlap="1" wp14:anchorId="211D6A85" wp14:editId="56BBA54F">
+            <wp:simplePos x="0" y="0"/>
+            <wp:positionH relativeFrom="margin">
+              <wp:align>left</wp:align>
+            </wp:positionH>
+            <wp:positionV relativeFrom="paragraph">
+              <wp:posOffset>370840</wp:posOffset>
+            </wp:positionV>
+            <wp:extent cx="6278880" cy="2389505"/>
+            <wp:effectExtent l="0" t="0" r="7620" b="0"/>
+            <wp:wrapSquare wrapText="bothSides"/>
+            <wp:docPr id="35" name="Picture 35"/>
+            <wp:cNvGraphicFramePr>
+              <a:graphicFrameLocks xmlns:a="http://schemas.openxmlformats.org/drawingml/2006/main" noChangeAspect="1"/>
+            </wp:cNvGraphicFramePr>
+            <a:graphic xmlns:a="http://schemas.openxmlformats.org/drawingml/2006/main">
+              <a:graphicData uri="http://schemas.openxmlformats.org/drawingml/2006/picture">
+                <pic:pic xmlns:pic="http://schemas.openxmlformats.org/drawingml/2006/picture">
+                  <pic:nvPicPr>
+                    <pic:cNvPr id="0" name="Picture 1"/>
+                    <pic:cNvPicPr>
+                      <a:picLocks noChangeAspect="1" noChangeArrowheads="1"/>
+                    </pic:cNvPicPr>
+                  </pic:nvPicPr>
+                  <pic:blipFill>
+                    <a:blip r:embed="rId41" cstate="print">
+                      <a:extLst>
+                        <a:ext uri="{28A0092B-C50C-407E-A947-70E740481C1C}">
+                          <a14:useLocalDpi xmlns:a14="http://schemas.microsoft.com/office/drawing/2010/main" val="0"/>
+                        </a:ext>
+                      </a:extLst>
+                    </a:blip>
+                    <a:srcRect/>
+                    <a:stretch>
+                      <a:fillRect/>
+                    </a:stretch>
+                  </pic:blipFill>
+                  <pic:spPr bwMode="auto">
+                    <a:xfrm>
+                      <a:off x="0" y="0"/>
+                      <a:ext cx="6278880" cy="2389505"/>
+                    </a:xfrm>
+                    <a:prstGeom prst="rect">
+                      <a:avLst/>
+                    </a:prstGeom>
+                    <a:noFill/>
+                    <a:ln>
+                      <a:noFill/>
+                    </a:ln>
+                  </pic:spPr>
+                </pic:pic>
+              </a:graphicData>
+            </a:graphic>
+            <wp14:sizeRelH relativeFrom="margin">
+              <wp14:pctWidth>0</wp14:pctWidth>
+            </wp14:sizeRelH>
+            <wp14:sizeRelV relativeFrom="margin">
+              <wp14:pctHeight>0</wp14:pctHeight>
+            </wp14:sizeRelV>
+          </wp:anchor>
+        </w:drawing>
+      </w:r>
+      <w:r>
+        <w:rPr>
+          <w:color w:val="000000" w:themeColor="text1"/>
+          <w:sz w:val="24"/>
+          <w:szCs w:val="24"/>
+        </w:rPr>
+        <w:t>Wait/sleep/join/pause stage</w:t>
+      </w:r>
+    </w:p>
+    <w:p>
+      <w:pPr>
+        <w:pStyle w:val="NoSpacing"/>
+        <w:tabs>
+          <w:tab w:val="left" w:pos="5525"/>
+        </w:tabs>
+        <w:rPr>
+          <w:color w:val="000000" w:themeColor="text1"/>
+          <w:sz w:val="24"/>
+          <w:szCs w:val="24"/>
+        </w:rPr>
+      </w:pPr>
+    </w:p>
+    <w:p>
+      <w:pPr>
+        <w:pStyle w:val="NoSpacing"/>
+        <w:tabs>
+          <w:tab w:val="left" w:pos="5525"/>
+        </w:tabs>
+        <w:rPr>
+          <w:b/>
+          <w:bCs/>
+          <w:color w:val="000000" w:themeColor="text1"/>
+          <w:sz w:val="24"/>
+          <w:szCs w:val="24"/>
+          <w:u w:val="single"/>
+        </w:rPr>
+      </w:pPr>
+      <w:r>
+        <w:rPr>
+          <w:b/>
+          <w:bCs/>
+          <w:color w:val="000000" w:themeColor="text1"/>
+          <w:sz w:val="24"/>
+          <w:szCs w:val="24"/>
+          <w:u w:val="single"/>
+        </w:rPr>
+        <w:t>Synchronization</w:t>
+      </w:r>
+    </w:p>
+    <w:p>
+      <w:pPr>
+        <w:pStyle w:val="NoSpacing"/>
+        <w:numPr>
+          <w:ilvl w:val="0"/>
+          <w:numId w:val="81"/>
+        </w:numPr>
+        <w:tabs>
+          <w:tab w:val="left" w:pos="5525"/>
+        </w:tabs>
+        <w:rPr>
+          <w:color w:val="000000" w:themeColor="text1"/>
+          <w:sz w:val="24"/>
+          <w:szCs w:val="24"/>
+        </w:rPr>
+      </w:pPr>
+      <w:r>
+        <w:rPr>
+          <w:color w:val="000000" w:themeColor="text1"/>
+          <w:sz w:val="24"/>
+          <w:szCs w:val="24"/>
+        </w:rPr>
+        <w:t xml:space="preserve"> Acquiring the lock on the share resources until completing the execution on it and releases the lock once the execution completed.</w:t>
+      </w:r>
+    </w:p>
+    <w:p>
+      <w:pPr>
+        <w:pStyle w:val="NoSpacing"/>
+        <w:numPr>
+          <w:ilvl w:val="0"/>
+          <w:numId w:val="81"/>
+        </w:numPr>
+        <w:tabs>
+          <w:tab w:val="left" w:pos="5525"/>
+        </w:tabs>
+        <w:rPr>
+          <w:color w:val="000000" w:themeColor="text1"/>
+          <w:sz w:val="24"/>
+          <w:szCs w:val="24"/>
+        </w:rPr>
+      </w:pPr>
+      <w:r>
+        <w:rPr>
+          <w:color w:val="000000" w:themeColor="text1"/>
+          <w:sz w:val="24"/>
+          <w:szCs w:val="24"/>
+        </w:rPr>
+        <w:t>Using this you can ensure that at a time only one thread can access the share resource.</w:t>
+      </w:r>
+    </w:p>
+    <w:p>
+      <w:pPr>
+        <w:pStyle w:val="NoSpacing"/>
+        <w:numPr>
+          <w:ilvl w:val="0"/>
+          <w:numId w:val="81"/>
+        </w:numPr>
+        <w:tabs>
+          <w:tab w:val="left" w:pos="5525"/>
+        </w:tabs>
+        <w:rPr>
+          <w:color w:val="000000" w:themeColor="text1"/>
+          <w:sz w:val="24"/>
+          <w:szCs w:val="24"/>
+        </w:rPr>
+      </w:pPr>
+      <w:r>
+        <w:rPr>
+          <w:color w:val="000000" w:themeColor="text1"/>
+          <w:sz w:val="24"/>
+          <w:szCs w:val="24"/>
+        </w:rPr>
+        <w:t>You can use the synchronization to avoid the data inconsistency issue.</w:t>
+      </w:r>
+    </w:p>
+    <w:p>
+      <w:pPr>
+        <w:pStyle w:val="NoSpacing"/>
+        <w:numPr>
+          <w:ilvl w:val="0"/>
+          <w:numId w:val="81"/>
+        </w:numPr>
+        <w:tabs>
+          <w:tab w:val="left" w:pos="5525"/>
+        </w:tabs>
+        <w:rPr>
+          <w:color w:val="000000" w:themeColor="text1"/>
+          <w:sz w:val="24"/>
+          <w:szCs w:val="24"/>
+        </w:rPr>
+      </w:pPr>
+      <w:r>
+        <w:rPr>
+          <w:color w:val="000000" w:themeColor="text1"/>
+          <w:sz w:val="24"/>
+          <w:szCs w:val="24"/>
+        </w:rPr>
+        <w:t>The acquiring and releasing lock will be happen internally by java.</w:t>
+      </w:r>
+    </w:p>
+    <w:p>
+      <w:pPr>
+        <w:pStyle w:val="NoSpacing"/>
+        <w:numPr>
+          <w:ilvl w:val="0"/>
+          <w:numId w:val="81"/>
+        </w:numPr>
+        <w:tabs>
+          <w:tab w:val="left" w:pos="5525"/>
+        </w:tabs>
+        <w:rPr>
+          <w:color w:val="000000" w:themeColor="text1"/>
+          <w:sz w:val="24"/>
+          <w:szCs w:val="24"/>
+        </w:rPr>
+      </w:pPr>
+      <w:r>
+        <w:rPr>
+          <w:color w:val="000000" w:themeColor="text1"/>
+          <w:sz w:val="24"/>
+          <w:szCs w:val="24"/>
+        </w:rPr>
+        <w:t>Synchronization can be use by 2 ways</w:t>
+      </w:r>
+    </w:p>
+    <w:p>
+      <w:pPr>
+        <w:pStyle w:val="NoSpacing"/>
+        <w:numPr>
+          <w:ilvl w:val="1"/>
+          <w:numId w:val="81"/>
+        </w:numPr>
+        <w:tabs>
+          <w:tab w:val="left" w:pos="5525"/>
+        </w:tabs>
+        <w:rPr>
+          <w:color w:val="000000" w:themeColor="text1"/>
+          <w:sz w:val="24"/>
+          <w:szCs w:val="24"/>
+        </w:rPr>
+      </w:pPr>
+      <w:r>
+        <w:rPr>
+          <w:color w:val="000000" w:themeColor="text1"/>
+          <w:sz w:val="24"/>
+          <w:szCs w:val="24"/>
+        </w:rPr>
+        <w:t>By creating Synchronized method</w:t>
+      </w:r>
+    </w:p>
+    <w:p>
+      <w:pPr>
+        <w:pStyle w:val="NoSpacing"/>
+        <w:numPr>
+          <w:ilvl w:val="1"/>
+          <w:numId w:val="81"/>
+        </w:numPr>
+        <w:tabs>
+          <w:tab w:val="left" w:pos="5525"/>
+        </w:tabs>
+        <w:rPr>
+          <w:color w:val="000000" w:themeColor="text1"/>
+          <w:sz w:val="24"/>
+          <w:szCs w:val="24"/>
+        </w:rPr>
+      </w:pPr>
+      <w:r>
+        <w:rPr>
+          <w:color w:val="000000" w:themeColor="text1"/>
+          <w:sz w:val="24"/>
+          <w:szCs w:val="24"/>
+        </w:rPr>
+        <w:t>By using synchronized block</w:t>
+      </w:r>
+    </w:p>
+    <w:p>
+      <w:pPr>
+        <w:pStyle w:val="NoSpacing"/>
+        <w:numPr>
+          <w:ilvl w:val="0"/>
+          <w:numId w:val="81"/>
+        </w:numPr>
+        <w:tabs>
+          <w:tab w:val="left" w:pos="5525"/>
+        </w:tabs>
+        <w:rPr>
+          <w:color w:val="000000" w:themeColor="text1"/>
+          <w:sz w:val="24"/>
+          <w:szCs w:val="24"/>
+        </w:rPr>
+      </w:pPr>
+      <w:r>
+        <w:rPr>
+          <w:color w:val="000000" w:themeColor="text1"/>
+          <w:sz w:val="24"/>
+          <w:szCs w:val="24"/>
+        </w:rPr>
+        <w:t>Disadvantage of synchronization</w:t>
+      </w:r>
+    </w:p>
+    <w:p>
+      <w:pPr>
+        <w:pStyle w:val="NoSpacing"/>
+        <w:numPr>
+          <w:ilvl w:val="1"/>
+          <w:numId w:val="81"/>
+        </w:numPr>
+        <w:tabs>
+          <w:tab w:val="left" w:pos="5525"/>
+        </w:tabs>
+        <w:rPr>
+          <w:color w:val="000000" w:themeColor="text1"/>
+          <w:sz w:val="24"/>
+          <w:szCs w:val="24"/>
+        </w:rPr>
+      </w:pPr>
+      <w:r>
+        <w:rPr>
+          <w:color w:val="000000" w:themeColor="text1"/>
+          <w:sz w:val="24"/>
+          <w:szCs w:val="24"/>
+        </w:rPr>
+        <w:t>It can slow down the application performance</w:t>
+      </w:r>
+      <w:r>
+        <w:rPr>
+          <w:color w:val="000000" w:themeColor="text1"/>
+          <w:sz w:val="24"/>
+          <w:szCs w:val="24"/>
+        </w:rPr>
+        <w:t>.</w:t>
+      </w:r>
+    </w:p>
+    <w:p>
+      <w:pPr>
+        <w:pStyle w:val="NoSpacing"/>
+        <w:numPr>
+          <w:ilvl w:val="1"/>
+          <w:numId w:val="81"/>
+        </w:numPr>
+        <w:tabs>
+          <w:tab w:val="left" w:pos="5525"/>
+        </w:tabs>
+        <w:rPr>
+          <w:color w:val="000000" w:themeColor="text1"/>
+          <w:sz w:val="24"/>
+          <w:szCs w:val="24"/>
+        </w:rPr>
+      </w:pPr>
+      <w:r>
+        <w:rPr>
+          <w:color w:val="000000" w:themeColor="text1"/>
+          <w:sz w:val="24"/>
+          <w:szCs w:val="24"/>
+        </w:rPr>
+        <w:t>It may occurs the dead lock scenario.</w:t>
+      </w:r>
+      <w:r>
+        <w:rPr>
+          <w:color w:val="000000" w:themeColor="text1"/>
+          <w:sz w:val="24"/>
+          <w:szCs w:val="24"/>
+        </w:rPr>
+        <w:t xml:space="preserve"> </w:t>
+      </w:r>
+      <w:r>
+        <w:rPr>
+          <w:color w:val="000000" w:themeColor="text1"/>
+          <w:sz w:val="24"/>
+          <w:szCs w:val="24"/>
+        </w:rPr>
+        <w:t xml:space="preserve"> </w:t>
+      </w:r>
     </w:p>
     <w:sectPr>
       <w:pgSz w:w="12240" w:h="15840"/>
@@ -33705,6 +31320,95 @@
     </w:lvl>
   </w:abstractNum>
   <w:abstractNum w:abstractNumId="24" w15:restartNumberingAfterBreak="0">
+    <w:nsid w:val="1D933D0B"/>
+    <w:multiLevelType w:val="hybridMultilevel"/>
+    <w:tmpl w:val="3CA275A0"/>
+    <w:lvl w:ilvl="0" w:tplc="0409000F">
+      <w:start w:val="1"/>
+      <w:numFmt w:val="decimal"/>
+      <w:lvlText w:val="%1."/>
+      <w:lvlJc w:val="left"/>
+      <w:pPr>
+        <w:ind w:left="720" w:hanging="360"/>
+      </w:pPr>
+      <w:rPr>
+        <w:rFonts w:hint="default"/>
+      </w:rPr>
+    </w:lvl>
+    <w:lvl w:ilvl="1" w:tplc="04090019">
+      <w:start w:val="1"/>
+      <w:numFmt w:val="lowerLetter"/>
+      <w:lvlText w:val="%2."/>
+      <w:lvlJc w:val="left"/>
+      <w:pPr>
+        <w:ind w:left="1440" w:hanging="360"/>
+      </w:pPr>
+    </w:lvl>
+    <w:lvl w:ilvl="2" w:tplc="0409001B" w:tentative="1">
+      <w:start w:val="1"/>
+      <w:numFmt w:val="lowerRoman"/>
+      <w:lvlText w:val="%3."/>
+      <w:lvlJc w:val="right"/>
+      <w:pPr>
+        <w:ind w:left="2160" w:hanging="180"/>
+      </w:pPr>
+    </w:lvl>
+    <w:lvl w:ilvl="3" w:tplc="0409000F" w:tentative="1">
+      <w:start w:val="1"/>
+      <w:numFmt w:val="decimal"/>
+      <w:lvlText w:val="%4."/>
+      <w:lvlJc w:val="left"/>
+      <w:pPr>
+        <w:ind w:left="2880" w:hanging="360"/>
+      </w:pPr>
+    </w:lvl>
+    <w:lvl w:ilvl="4" w:tplc="04090019" w:tentative="1">
+      <w:start w:val="1"/>
+      <w:numFmt w:val="lowerLetter"/>
+      <w:lvlText w:val="%5."/>
+      <w:lvlJc w:val="left"/>
+      <w:pPr>
+        <w:ind w:left="3600" w:hanging="360"/>
+      </w:pPr>
+    </w:lvl>
+    <w:lvl w:ilvl="5" w:tplc="0409001B" w:tentative="1">
+      <w:start w:val="1"/>
+      <w:numFmt w:val="lowerRoman"/>
+      <w:lvlText w:val="%6."/>
+      <w:lvlJc w:val="right"/>
+      <w:pPr>
+        <w:ind w:left="4320" w:hanging="180"/>
+      </w:pPr>
+    </w:lvl>
+    <w:lvl w:ilvl="6" w:tplc="0409000F" w:tentative="1">
+      <w:start w:val="1"/>
+      <w:numFmt w:val="decimal"/>
+      <w:lvlText w:val="%7."/>
+      <w:lvlJc w:val="left"/>
+      <w:pPr>
+        <w:ind w:left="5040" w:hanging="360"/>
+      </w:pPr>
+    </w:lvl>
+    <w:lvl w:ilvl="7" w:tplc="04090019" w:tentative="1">
+      <w:start w:val="1"/>
+      <w:numFmt w:val="lowerLetter"/>
+      <w:lvlText w:val="%8."/>
+      <w:lvlJc w:val="left"/>
+      <w:pPr>
+        <w:ind w:left="5760" w:hanging="360"/>
+      </w:pPr>
+    </w:lvl>
+    <w:lvl w:ilvl="8" w:tplc="0409001B" w:tentative="1">
+      <w:start w:val="1"/>
+      <w:numFmt w:val="lowerRoman"/>
+      <w:lvlText w:val="%9."/>
+      <w:lvlJc w:val="right"/>
+      <w:pPr>
+        <w:ind w:left="6480" w:hanging="180"/>
+      </w:pPr>
+    </w:lvl>
+  </w:abstractNum>
+  <w:abstractNum w:abstractNumId="25" w15:restartNumberingAfterBreak="0">
     <w:nsid w:val="204D5718"/>
     <w:multiLevelType w:val="hybridMultilevel"/>
     <w:tmpl w:val="00925A92"/>
@@ -33795,7 +31499,7 @@
       </w:pPr>
     </w:lvl>
   </w:abstractNum>
-  <w:abstractNum w:abstractNumId="25" w15:restartNumberingAfterBreak="0">
+  <w:abstractNum w:abstractNumId="26" w15:restartNumberingAfterBreak="0">
     <w:nsid w:val="233B44B4"/>
     <w:multiLevelType w:val="hybridMultilevel"/>
     <w:tmpl w:val="42C4C558"/>
@@ -33886,7 +31590,7 @@
       </w:pPr>
     </w:lvl>
   </w:abstractNum>
-  <w:abstractNum w:abstractNumId="26" w15:restartNumberingAfterBreak="0">
+  <w:abstractNum w:abstractNumId="27" w15:restartNumberingAfterBreak="0">
     <w:nsid w:val="24730B11"/>
     <w:multiLevelType w:val="hybridMultilevel"/>
     <w:tmpl w:val="E44E2AC2"/>
@@ -33975,7 +31679,7 @@
       </w:pPr>
     </w:lvl>
   </w:abstractNum>
-  <w:abstractNum w:abstractNumId="27" w15:restartNumberingAfterBreak="0">
+  <w:abstractNum w:abstractNumId="28" w15:restartNumberingAfterBreak="0">
     <w:nsid w:val="2482354E"/>
     <w:multiLevelType w:val="hybridMultilevel"/>
     <w:tmpl w:val="50A41C30"/>
@@ -34064,7 +31768,7 @@
       </w:pPr>
     </w:lvl>
   </w:abstractNum>
-  <w:abstractNum w:abstractNumId="28" w15:restartNumberingAfterBreak="0">
+  <w:abstractNum w:abstractNumId="29" w15:restartNumberingAfterBreak="0">
     <w:nsid w:val="26843EB8"/>
     <w:multiLevelType w:val="hybridMultilevel"/>
     <w:tmpl w:val="1B502A28"/>
@@ -34153,7 +31857,7 @@
       </w:pPr>
     </w:lvl>
   </w:abstractNum>
-  <w:abstractNum w:abstractNumId="29" w15:restartNumberingAfterBreak="0">
+  <w:abstractNum w:abstractNumId="30" w15:restartNumberingAfterBreak="0">
     <w:nsid w:val="26B64469"/>
     <w:multiLevelType w:val="hybridMultilevel"/>
     <w:tmpl w:val="2A3812AC"/>
@@ -34242,7 +31946,7 @@
       </w:pPr>
     </w:lvl>
   </w:abstractNum>
-  <w:abstractNum w:abstractNumId="30" w15:restartNumberingAfterBreak="0">
+  <w:abstractNum w:abstractNumId="31" w15:restartNumberingAfterBreak="0">
     <w:nsid w:val="287706D0"/>
     <w:multiLevelType w:val="hybridMultilevel"/>
     <w:tmpl w:val="D9E0F048"/>
@@ -34331,7 +32035,7 @@
       </w:pPr>
     </w:lvl>
   </w:abstractNum>
-  <w:abstractNum w:abstractNumId="31" w15:restartNumberingAfterBreak="0">
+  <w:abstractNum w:abstractNumId="32" w15:restartNumberingAfterBreak="0">
     <w:nsid w:val="29A25487"/>
     <w:multiLevelType w:val="hybridMultilevel"/>
     <w:tmpl w:val="CDC490DC"/>
@@ -34422,7 +32126,7 @@
       </w:pPr>
     </w:lvl>
   </w:abstractNum>
-  <w:abstractNum w:abstractNumId="32" w15:restartNumberingAfterBreak="0">
+  <w:abstractNum w:abstractNumId="33" w15:restartNumberingAfterBreak="0">
     <w:nsid w:val="2AE43857"/>
     <w:multiLevelType w:val="hybridMultilevel"/>
     <w:tmpl w:val="ACFCD4E0"/>
@@ -34511,7 +32215,7 @@
       </w:pPr>
     </w:lvl>
   </w:abstractNum>
-  <w:abstractNum w:abstractNumId="33" w15:restartNumberingAfterBreak="0">
+  <w:abstractNum w:abstractNumId="34" w15:restartNumberingAfterBreak="0">
     <w:nsid w:val="2C53289C"/>
     <w:multiLevelType w:val="hybridMultilevel"/>
     <w:tmpl w:val="81426560"/>
@@ -34600,7 +32304,7 @@
       </w:pPr>
     </w:lvl>
   </w:abstractNum>
-  <w:abstractNum w:abstractNumId="34" w15:restartNumberingAfterBreak="0">
+  <w:abstractNum w:abstractNumId="35" w15:restartNumberingAfterBreak="0">
     <w:nsid w:val="30305AB6"/>
     <w:multiLevelType w:val="hybridMultilevel"/>
     <w:tmpl w:val="9F6EEA44"/>
@@ -34689,7 +32393,7 @@
       </w:pPr>
     </w:lvl>
   </w:abstractNum>
-  <w:abstractNum w:abstractNumId="35" w15:restartNumberingAfterBreak="0">
+  <w:abstractNum w:abstractNumId="36" w15:restartNumberingAfterBreak="0">
     <w:nsid w:val="304D34F4"/>
     <w:multiLevelType w:val="hybridMultilevel"/>
     <w:tmpl w:val="79B49310"/>
@@ -34778,7 +32482,7 @@
       </w:pPr>
     </w:lvl>
   </w:abstractNum>
-  <w:abstractNum w:abstractNumId="36" w15:restartNumberingAfterBreak="0">
+  <w:abstractNum w:abstractNumId="37" w15:restartNumberingAfterBreak="0">
     <w:nsid w:val="305865DA"/>
     <w:multiLevelType w:val="hybridMultilevel"/>
     <w:tmpl w:val="2500CB88"/>
@@ -34867,7 +32571,7 @@
       </w:pPr>
     </w:lvl>
   </w:abstractNum>
-  <w:abstractNum w:abstractNumId="37" w15:restartNumberingAfterBreak="0">
+  <w:abstractNum w:abstractNumId="38" w15:restartNumberingAfterBreak="0">
     <w:nsid w:val="30706CAF"/>
     <w:multiLevelType w:val="hybridMultilevel"/>
     <w:tmpl w:val="8D801360"/>
@@ -34956,7 +32660,7 @@
       </w:pPr>
     </w:lvl>
   </w:abstractNum>
-  <w:abstractNum w:abstractNumId="38" w15:restartNumberingAfterBreak="0">
+  <w:abstractNum w:abstractNumId="39" w15:restartNumberingAfterBreak="0">
     <w:nsid w:val="38AA0A44"/>
     <w:multiLevelType w:val="hybridMultilevel"/>
     <w:tmpl w:val="30966590"/>
@@ -35047,7 +32751,7 @@
       </w:pPr>
     </w:lvl>
   </w:abstractNum>
-  <w:abstractNum w:abstractNumId="39" w15:restartNumberingAfterBreak="0">
+  <w:abstractNum w:abstractNumId="40" w15:restartNumberingAfterBreak="0">
     <w:nsid w:val="3B3812D3"/>
     <w:multiLevelType w:val="hybridMultilevel"/>
     <w:tmpl w:val="8B5E069E"/>
@@ -35136,7 +32840,7 @@
       </w:pPr>
     </w:lvl>
   </w:abstractNum>
-  <w:abstractNum w:abstractNumId="40" w15:restartNumberingAfterBreak="0">
+  <w:abstractNum w:abstractNumId="41" w15:restartNumberingAfterBreak="0">
     <w:nsid w:val="3DBA4A02"/>
     <w:multiLevelType w:val="hybridMultilevel"/>
     <w:tmpl w:val="9F90F1AE"/>
@@ -35225,7 +32929,7 @@
       </w:pPr>
     </w:lvl>
   </w:abstractNum>
-  <w:abstractNum w:abstractNumId="41" w15:restartNumberingAfterBreak="0">
+  <w:abstractNum w:abstractNumId="42" w15:restartNumberingAfterBreak="0">
     <w:nsid w:val="3DF52787"/>
     <w:multiLevelType w:val="hybridMultilevel"/>
     <w:tmpl w:val="C6AA00F6"/>
@@ -35314,7 +33018,7 @@
       </w:pPr>
     </w:lvl>
   </w:abstractNum>
-  <w:abstractNum w:abstractNumId="42" w15:restartNumberingAfterBreak="0">
+  <w:abstractNum w:abstractNumId="43" w15:restartNumberingAfterBreak="0">
     <w:nsid w:val="3E36540B"/>
     <w:multiLevelType w:val="hybridMultilevel"/>
     <w:tmpl w:val="9CF4DFE4"/>
@@ -35403,7 +33107,7 @@
       </w:pPr>
     </w:lvl>
   </w:abstractNum>
-  <w:abstractNum w:abstractNumId="43" w15:restartNumberingAfterBreak="0">
+  <w:abstractNum w:abstractNumId="44" w15:restartNumberingAfterBreak="0">
     <w:nsid w:val="423523C2"/>
     <w:multiLevelType w:val="hybridMultilevel"/>
     <w:tmpl w:val="6174F362"/>
@@ -35492,7 +33196,7 @@
       </w:pPr>
     </w:lvl>
   </w:abstractNum>
-  <w:abstractNum w:abstractNumId="44" w15:restartNumberingAfterBreak="0">
+  <w:abstractNum w:abstractNumId="45" w15:restartNumberingAfterBreak="0">
     <w:nsid w:val="425F6A27"/>
     <w:multiLevelType w:val="hybridMultilevel"/>
     <w:tmpl w:val="B5D891D8"/>
@@ -35583,7 +33287,7 @@
       </w:pPr>
     </w:lvl>
   </w:abstractNum>
-  <w:abstractNum w:abstractNumId="45" w15:restartNumberingAfterBreak="0">
+  <w:abstractNum w:abstractNumId="46" w15:restartNumberingAfterBreak="0">
     <w:nsid w:val="43490641"/>
     <w:multiLevelType w:val="hybridMultilevel"/>
     <w:tmpl w:val="B28ADFF8"/>
@@ -35672,7 +33376,7 @@
       </w:pPr>
     </w:lvl>
   </w:abstractNum>
-  <w:abstractNum w:abstractNumId="46" w15:restartNumberingAfterBreak="0">
+  <w:abstractNum w:abstractNumId="47" w15:restartNumberingAfterBreak="0">
     <w:nsid w:val="49EE7AC3"/>
     <w:multiLevelType w:val="hybridMultilevel"/>
     <w:tmpl w:val="C7DA97D6"/>
@@ -35761,7 +33465,7 @@
       </w:pPr>
     </w:lvl>
   </w:abstractNum>
-  <w:abstractNum w:abstractNumId="47" w15:restartNumberingAfterBreak="0">
+  <w:abstractNum w:abstractNumId="48" w15:restartNumberingAfterBreak="0">
     <w:nsid w:val="4A723B53"/>
     <w:multiLevelType w:val="hybridMultilevel"/>
     <w:tmpl w:val="D9E0F048"/>
@@ -35850,7 +33554,7 @@
       </w:pPr>
     </w:lvl>
   </w:abstractNum>
-  <w:abstractNum w:abstractNumId="48" w15:restartNumberingAfterBreak="0">
+  <w:abstractNum w:abstractNumId="49" w15:restartNumberingAfterBreak="0">
     <w:nsid w:val="4AAD1CF7"/>
     <w:multiLevelType w:val="hybridMultilevel"/>
     <w:tmpl w:val="A6EE874E"/>
@@ -35939,7 +33643,7 @@
       </w:pPr>
     </w:lvl>
   </w:abstractNum>
-  <w:abstractNum w:abstractNumId="49" w15:restartNumberingAfterBreak="0">
+  <w:abstractNum w:abstractNumId="50" w15:restartNumberingAfterBreak="0">
     <w:nsid w:val="4F03590E"/>
     <w:multiLevelType w:val="hybridMultilevel"/>
     <w:tmpl w:val="3A4E49F6"/>
@@ -36028,7 +33732,7 @@
       </w:pPr>
     </w:lvl>
   </w:abstractNum>
-  <w:abstractNum w:abstractNumId="50" w15:restartNumberingAfterBreak="0">
+  <w:abstractNum w:abstractNumId="51" w15:restartNumberingAfterBreak="0">
     <w:nsid w:val="4F7F0402"/>
     <w:multiLevelType w:val="hybridMultilevel"/>
     <w:tmpl w:val="4D54ECF6"/>
@@ -36118,7 +33822,7 @@
       </w:pPr>
     </w:lvl>
   </w:abstractNum>
-  <w:abstractNum w:abstractNumId="51" w15:restartNumberingAfterBreak="0">
+  <w:abstractNum w:abstractNumId="52" w15:restartNumberingAfterBreak="0">
     <w:nsid w:val="504E01FD"/>
     <w:multiLevelType w:val="hybridMultilevel"/>
     <w:tmpl w:val="A03A5352"/>
@@ -36207,7 +33911,7 @@
       </w:pPr>
     </w:lvl>
   </w:abstractNum>
-  <w:abstractNum w:abstractNumId="52" w15:restartNumberingAfterBreak="0">
+  <w:abstractNum w:abstractNumId="53" w15:restartNumberingAfterBreak="0">
     <w:nsid w:val="521837FF"/>
     <w:multiLevelType w:val="hybridMultilevel"/>
     <w:tmpl w:val="681A1422"/>
@@ -36296,7 +34000,7 @@
       </w:pPr>
     </w:lvl>
   </w:abstractNum>
-  <w:abstractNum w:abstractNumId="53" w15:restartNumberingAfterBreak="0">
+  <w:abstractNum w:abstractNumId="54" w15:restartNumberingAfterBreak="0">
     <w:nsid w:val="52984E14"/>
     <w:multiLevelType w:val="hybridMultilevel"/>
     <w:tmpl w:val="F9B40992"/>
@@ -36385,7 +34089,7 @@
       </w:pPr>
     </w:lvl>
   </w:abstractNum>
-  <w:abstractNum w:abstractNumId="54" w15:restartNumberingAfterBreak="0">
+  <w:abstractNum w:abstractNumId="55" w15:restartNumberingAfterBreak="0">
     <w:nsid w:val="53FB00DB"/>
     <w:multiLevelType w:val="hybridMultilevel"/>
     <w:tmpl w:val="BC7A0332"/>
@@ -36475,7 +34179,7 @@
       </w:pPr>
     </w:lvl>
   </w:abstractNum>
-  <w:abstractNum w:abstractNumId="55" w15:restartNumberingAfterBreak="0">
+  <w:abstractNum w:abstractNumId="56" w15:restartNumberingAfterBreak="0">
     <w:nsid w:val="540A3AD9"/>
     <w:multiLevelType w:val="hybridMultilevel"/>
     <w:tmpl w:val="A6B62EFE"/>
@@ -36564,7 +34268,7 @@
       </w:pPr>
     </w:lvl>
   </w:abstractNum>
-  <w:abstractNum w:abstractNumId="56" w15:restartNumberingAfterBreak="0">
+  <w:abstractNum w:abstractNumId="57" w15:restartNumberingAfterBreak="0">
     <w:nsid w:val="5468712E"/>
     <w:multiLevelType w:val="hybridMultilevel"/>
     <w:tmpl w:val="E2AC5DF4"/>
@@ -36653,7 +34357,7 @@
       </w:pPr>
     </w:lvl>
   </w:abstractNum>
-  <w:abstractNum w:abstractNumId="57" w15:restartNumberingAfterBreak="0">
+  <w:abstractNum w:abstractNumId="58" w15:restartNumberingAfterBreak="0">
     <w:nsid w:val="554F766D"/>
     <w:multiLevelType w:val="hybridMultilevel"/>
     <w:tmpl w:val="D9E0F048"/>
@@ -36742,7 +34446,7 @@
       </w:pPr>
     </w:lvl>
   </w:abstractNum>
-  <w:abstractNum w:abstractNumId="58" w15:restartNumberingAfterBreak="0">
+  <w:abstractNum w:abstractNumId="59" w15:restartNumberingAfterBreak="0">
     <w:nsid w:val="583E017B"/>
     <w:multiLevelType w:val="hybridMultilevel"/>
     <w:tmpl w:val="BBDA1958"/>
@@ -36831,7 +34535,7 @@
       </w:pPr>
     </w:lvl>
   </w:abstractNum>
-  <w:abstractNum w:abstractNumId="59" w15:restartNumberingAfterBreak="0">
+  <w:abstractNum w:abstractNumId="60" w15:restartNumberingAfterBreak="0">
     <w:nsid w:val="5CE806B5"/>
     <w:multiLevelType w:val="hybridMultilevel"/>
     <w:tmpl w:val="9CA8520C"/>
@@ -36920,7 +34624,7 @@
       </w:pPr>
     </w:lvl>
   </w:abstractNum>
-  <w:abstractNum w:abstractNumId="60" w15:restartNumberingAfterBreak="0">
+  <w:abstractNum w:abstractNumId="61" w15:restartNumberingAfterBreak="0">
     <w:nsid w:val="5E330757"/>
     <w:multiLevelType w:val="hybridMultilevel"/>
     <w:tmpl w:val="4FB081B4"/>
@@ -37009,7 +34713,7 @@
       </w:pPr>
     </w:lvl>
   </w:abstractNum>
-  <w:abstractNum w:abstractNumId="61" w15:restartNumberingAfterBreak="0">
+  <w:abstractNum w:abstractNumId="62" w15:restartNumberingAfterBreak="0">
     <w:nsid w:val="5E954876"/>
     <w:multiLevelType w:val="hybridMultilevel"/>
     <w:tmpl w:val="84BCC104"/>
@@ -37098,7 +34802,7 @@
       </w:pPr>
     </w:lvl>
   </w:abstractNum>
-  <w:abstractNum w:abstractNumId="62" w15:restartNumberingAfterBreak="0">
+  <w:abstractNum w:abstractNumId="63" w15:restartNumberingAfterBreak="0">
     <w:nsid w:val="5EB51781"/>
     <w:multiLevelType w:val="hybridMultilevel"/>
     <w:tmpl w:val="915620B4"/>
@@ -37189,7 +34893,7 @@
       </w:pPr>
     </w:lvl>
   </w:abstractNum>
-  <w:abstractNum w:abstractNumId="63" w15:restartNumberingAfterBreak="0">
+  <w:abstractNum w:abstractNumId="64" w15:restartNumberingAfterBreak="0">
     <w:nsid w:val="5F841377"/>
     <w:multiLevelType w:val="hybridMultilevel"/>
     <w:tmpl w:val="A52298E2"/>
@@ -37278,7 +34982,7 @@
       </w:pPr>
     </w:lvl>
   </w:abstractNum>
-  <w:abstractNum w:abstractNumId="64" w15:restartNumberingAfterBreak="0">
+  <w:abstractNum w:abstractNumId="65" w15:restartNumberingAfterBreak="0">
     <w:nsid w:val="62761F84"/>
     <w:multiLevelType w:val="hybridMultilevel"/>
     <w:tmpl w:val="59FEEA68"/>
@@ -37367,7 +35071,7 @@
       </w:pPr>
     </w:lvl>
   </w:abstractNum>
-  <w:abstractNum w:abstractNumId="65" w15:restartNumberingAfterBreak="0">
+  <w:abstractNum w:abstractNumId="66" w15:restartNumberingAfterBreak="0">
     <w:nsid w:val="64D164F4"/>
     <w:multiLevelType w:val="hybridMultilevel"/>
     <w:tmpl w:val="260604B4"/>
@@ -37456,7 +35160,98 @@
       </w:pPr>
     </w:lvl>
   </w:abstractNum>
-  <w:abstractNum w:abstractNumId="66" w15:restartNumberingAfterBreak="0">
+  <w:abstractNum w:abstractNumId="67" w15:restartNumberingAfterBreak="0">
+    <w:nsid w:val="65BB712D"/>
+    <w:multiLevelType w:val="hybridMultilevel"/>
+    <w:tmpl w:val="408234B4"/>
+    <w:lvl w:ilvl="0" w:tplc="0409000F">
+      <w:start w:val="1"/>
+      <w:numFmt w:val="decimal"/>
+      <w:lvlText w:val="%1."/>
+      <w:lvlJc w:val="left"/>
+      <w:pPr>
+        <w:ind w:left="720" w:hanging="360"/>
+      </w:pPr>
+      <w:rPr>
+        <w:rFonts w:hint="default"/>
+        <w:b w:val="0"/>
+        <w:u w:val="none"/>
+      </w:rPr>
+    </w:lvl>
+    <w:lvl w:ilvl="1" w:tplc="04090019" w:tentative="1">
+      <w:start w:val="1"/>
+      <w:numFmt w:val="lowerLetter"/>
+      <w:lvlText w:val="%2."/>
+      <w:lvlJc w:val="left"/>
+      <w:pPr>
+        <w:ind w:left="1440" w:hanging="360"/>
+      </w:pPr>
+    </w:lvl>
+    <w:lvl w:ilvl="2" w:tplc="0409001B" w:tentative="1">
+      <w:start w:val="1"/>
+      <w:numFmt w:val="lowerRoman"/>
+      <w:lvlText w:val="%3."/>
+      <w:lvlJc w:val="right"/>
+      <w:pPr>
+        <w:ind w:left="2160" w:hanging="180"/>
+      </w:pPr>
+    </w:lvl>
+    <w:lvl w:ilvl="3" w:tplc="0409000F" w:tentative="1">
+      <w:start w:val="1"/>
+      <w:numFmt w:val="decimal"/>
+      <w:lvlText w:val="%4."/>
+      <w:lvlJc w:val="left"/>
+      <w:pPr>
+        <w:ind w:left="2880" w:hanging="360"/>
+      </w:pPr>
+    </w:lvl>
+    <w:lvl w:ilvl="4" w:tplc="04090019" w:tentative="1">
+      <w:start w:val="1"/>
+      <w:numFmt w:val="lowerLetter"/>
+      <w:lvlText w:val="%5."/>
+      <w:lvlJc w:val="left"/>
+      <w:pPr>
+        <w:ind w:left="3600" w:hanging="360"/>
+      </w:pPr>
+    </w:lvl>
+    <w:lvl w:ilvl="5" w:tplc="0409001B" w:tentative="1">
+      <w:start w:val="1"/>
+      <w:numFmt w:val="lowerRoman"/>
+      <w:lvlText w:val="%6."/>
+      <w:lvlJc w:val="right"/>
+      <w:pPr>
+        <w:ind w:left="4320" w:hanging="180"/>
+      </w:pPr>
+    </w:lvl>
+    <w:lvl w:ilvl="6" w:tplc="0409000F" w:tentative="1">
+      <w:start w:val="1"/>
+      <w:numFmt w:val="decimal"/>
+      <w:lvlText w:val="%7."/>
+      <w:lvlJc w:val="left"/>
+      <w:pPr>
+        <w:ind w:left="5040" w:hanging="360"/>
+      </w:pPr>
+    </w:lvl>
+    <w:lvl w:ilvl="7" w:tplc="04090019" w:tentative="1">
+      <w:start w:val="1"/>
+      <w:numFmt w:val="lowerLetter"/>
+      <w:lvlText w:val="%8."/>
+      <w:lvlJc w:val="left"/>
+      <w:pPr>
+        <w:ind w:left="5760" w:hanging="360"/>
+      </w:pPr>
+    </w:lvl>
+    <w:lvl w:ilvl="8" w:tplc="0409001B" w:tentative="1">
+      <w:start w:val="1"/>
+      <w:numFmt w:val="lowerRoman"/>
+      <w:lvlText w:val="%9."/>
+      <w:lvlJc w:val="right"/>
+      <w:pPr>
+        <w:ind w:left="6480" w:hanging="180"/>
+      </w:pPr>
+    </w:lvl>
+  </w:abstractNum>
+  <w:abstractNum w:abstractNumId="68" w15:restartNumberingAfterBreak="0">
     <w:nsid w:val="6A800CAC"/>
     <w:multiLevelType w:val="hybridMultilevel"/>
     <w:tmpl w:val="E7D2F444"/>
@@ -37545,7 +35340,7 @@
       </w:pPr>
     </w:lvl>
   </w:abstractNum>
-  <w:abstractNum w:abstractNumId="67" w15:restartNumberingAfterBreak="0">
+  <w:abstractNum w:abstractNumId="69" w15:restartNumberingAfterBreak="0">
     <w:nsid w:val="6F316FAA"/>
     <w:multiLevelType w:val="hybridMultilevel"/>
     <w:tmpl w:val="2056F596"/>
@@ -37634,7 +35429,7 @@
       </w:pPr>
     </w:lvl>
   </w:abstractNum>
-  <w:abstractNum w:abstractNumId="68" w15:restartNumberingAfterBreak="0">
+  <w:abstractNum w:abstractNumId="70" w15:restartNumberingAfterBreak="0">
     <w:nsid w:val="71215023"/>
     <w:multiLevelType w:val="hybridMultilevel"/>
     <w:tmpl w:val="78000AD2"/>
@@ -37723,7 +35518,7 @@
       </w:pPr>
     </w:lvl>
   </w:abstractNum>
-  <w:abstractNum w:abstractNumId="69" w15:restartNumberingAfterBreak="0">
+  <w:abstractNum w:abstractNumId="71" w15:restartNumberingAfterBreak="0">
     <w:nsid w:val="714237E7"/>
     <w:multiLevelType w:val="hybridMultilevel"/>
     <w:tmpl w:val="2F203564"/>
@@ -37812,7 +35607,7 @@
       </w:pPr>
     </w:lvl>
   </w:abstractNum>
-  <w:abstractNum w:abstractNumId="70" w15:restartNumberingAfterBreak="0">
+  <w:abstractNum w:abstractNumId="72" w15:restartNumberingAfterBreak="0">
     <w:nsid w:val="73E61D2B"/>
     <w:multiLevelType w:val="hybridMultilevel"/>
     <w:tmpl w:val="A68E1748"/>
@@ -37901,7 +35696,7 @@
       </w:pPr>
     </w:lvl>
   </w:abstractNum>
-  <w:abstractNum w:abstractNumId="71" w15:restartNumberingAfterBreak="0">
+  <w:abstractNum w:abstractNumId="73" w15:restartNumberingAfterBreak="0">
     <w:nsid w:val="75AE5CAD"/>
     <w:multiLevelType w:val="hybridMultilevel"/>
     <w:tmpl w:val="19FEA0F6"/>
@@ -37990,7 +35785,7 @@
       </w:pPr>
     </w:lvl>
   </w:abstractNum>
-  <w:abstractNum w:abstractNumId="72" w15:restartNumberingAfterBreak="0">
+  <w:abstractNum w:abstractNumId="74" w15:restartNumberingAfterBreak="0">
     <w:nsid w:val="75E066DE"/>
     <w:multiLevelType w:val="hybridMultilevel"/>
     <w:tmpl w:val="51E06D28"/>
@@ -38079,7 +35874,7 @@
       </w:pPr>
     </w:lvl>
   </w:abstractNum>
-  <w:abstractNum w:abstractNumId="73" w15:restartNumberingAfterBreak="0">
+  <w:abstractNum w:abstractNumId="75" w15:restartNumberingAfterBreak="0">
     <w:nsid w:val="773F7463"/>
     <w:multiLevelType w:val="hybridMultilevel"/>
     <w:tmpl w:val="4F3ADAB4"/>
@@ -38168,7 +35963,7 @@
       </w:pPr>
     </w:lvl>
   </w:abstractNum>
-  <w:abstractNum w:abstractNumId="74" w15:restartNumberingAfterBreak="0">
+  <w:abstractNum w:abstractNumId="76" w15:restartNumberingAfterBreak="0">
     <w:nsid w:val="77803E8A"/>
     <w:multiLevelType w:val="hybridMultilevel"/>
     <w:tmpl w:val="30E655D0"/>
@@ -38260,7 +36055,7 @@
       </w:pPr>
     </w:lvl>
   </w:abstractNum>
-  <w:abstractNum w:abstractNumId="75" w15:restartNumberingAfterBreak="0">
+  <w:abstractNum w:abstractNumId="77" w15:restartNumberingAfterBreak="0">
     <w:nsid w:val="7D200844"/>
     <w:multiLevelType w:val="hybridMultilevel"/>
     <w:tmpl w:val="B906A054"/>
@@ -38350,7 +36145,7 @@
       </w:pPr>
     </w:lvl>
   </w:abstractNum>
-  <w:abstractNum w:abstractNumId="76" w15:restartNumberingAfterBreak="0">
+  <w:abstractNum w:abstractNumId="78" w15:restartNumberingAfterBreak="0">
     <w:nsid w:val="7D502BB3"/>
     <w:multiLevelType w:val="hybridMultilevel"/>
     <w:tmpl w:val="7A00B40A"/>
@@ -38439,7 +36234,7 @@
       </w:pPr>
     </w:lvl>
   </w:abstractNum>
-  <w:abstractNum w:abstractNumId="77" w15:restartNumberingAfterBreak="0">
+  <w:abstractNum w:abstractNumId="79" w15:restartNumberingAfterBreak="0">
     <w:nsid w:val="7E7C3EFE"/>
     <w:multiLevelType w:val="hybridMultilevel"/>
     <w:tmpl w:val="E16456A8"/>
@@ -38456,6 +36251,95 @@
       </w:rPr>
     </w:lvl>
     <w:lvl w:ilvl="1" w:tplc="04090019" w:tentative="1">
+      <w:start w:val="1"/>
+      <w:numFmt w:val="lowerLetter"/>
+      <w:lvlText w:val="%2."/>
+      <w:lvlJc w:val="left"/>
+      <w:pPr>
+        <w:ind w:left="1440" w:hanging="360"/>
+      </w:pPr>
+    </w:lvl>
+    <w:lvl w:ilvl="2" w:tplc="0409001B" w:tentative="1">
+      <w:start w:val="1"/>
+      <w:numFmt w:val="lowerRoman"/>
+      <w:lvlText w:val="%3."/>
+      <w:lvlJc w:val="right"/>
+      <w:pPr>
+        <w:ind w:left="2160" w:hanging="180"/>
+      </w:pPr>
+    </w:lvl>
+    <w:lvl w:ilvl="3" w:tplc="0409000F" w:tentative="1">
+      <w:start w:val="1"/>
+      <w:numFmt w:val="decimal"/>
+      <w:lvlText w:val="%4."/>
+      <w:lvlJc w:val="left"/>
+      <w:pPr>
+        <w:ind w:left="2880" w:hanging="360"/>
+      </w:pPr>
+    </w:lvl>
+    <w:lvl w:ilvl="4" w:tplc="04090019" w:tentative="1">
+      <w:start w:val="1"/>
+      <w:numFmt w:val="lowerLetter"/>
+      <w:lvlText w:val="%5."/>
+      <w:lvlJc w:val="left"/>
+      <w:pPr>
+        <w:ind w:left="3600" w:hanging="360"/>
+      </w:pPr>
+    </w:lvl>
+    <w:lvl w:ilvl="5" w:tplc="0409001B" w:tentative="1">
+      <w:start w:val="1"/>
+      <w:numFmt w:val="lowerRoman"/>
+      <w:lvlText w:val="%6."/>
+      <w:lvlJc w:val="right"/>
+      <w:pPr>
+        <w:ind w:left="4320" w:hanging="180"/>
+      </w:pPr>
+    </w:lvl>
+    <w:lvl w:ilvl="6" w:tplc="0409000F" w:tentative="1">
+      <w:start w:val="1"/>
+      <w:numFmt w:val="decimal"/>
+      <w:lvlText w:val="%7."/>
+      <w:lvlJc w:val="left"/>
+      <w:pPr>
+        <w:ind w:left="5040" w:hanging="360"/>
+      </w:pPr>
+    </w:lvl>
+    <w:lvl w:ilvl="7" w:tplc="04090019" w:tentative="1">
+      <w:start w:val="1"/>
+      <w:numFmt w:val="lowerLetter"/>
+      <w:lvlText w:val="%8."/>
+      <w:lvlJc w:val="left"/>
+      <w:pPr>
+        <w:ind w:left="5760" w:hanging="360"/>
+      </w:pPr>
+    </w:lvl>
+    <w:lvl w:ilvl="8" w:tplc="0409001B" w:tentative="1">
+      <w:start w:val="1"/>
+      <w:numFmt w:val="lowerRoman"/>
+      <w:lvlText w:val="%9."/>
+      <w:lvlJc w:val="right"/>
+      <w:pPr>
+        <w:ind w:left="6480" w:hanging="180"/>
+      </w:pPr>
+    </w:lvl>
+  </w:abstractNum>
+  <w:abstractNum w:abstractNumId="80" w15:restartNumberingAfterBreak="0">
+    <w:nsid w:val="7FCD2D8B"/>
+    <w:multiLevelType w:val="hybridMultilevel"/>
+    <w:tmpl w:val="299E0A56"/>
+    <w:lvl w:ilvl="0" w:tplc="0409000F">
+      <w:start w:val="1"/>
+      <w:numFmt w:val="decimal"/>
+      <w:lvlText w:val="%1."/>
+      <w:lvlJc w:val="left"/>
+      <w:pPr>
+        <w:ind w:left="720" w:hanging="360"/>
+      </w:pPr>
+      <w:rPr>
+        <w:rFonts w:hint="default"/>
+      </w:rPr>
+    </w:lvl>
+    <w:lvl w:ilvl="1" w:tplc="04090019">
       <w:start w:val="1"/>
       <w:numFmt w:val="lowerLetter"/>
       <w:lvlText w:val="%2."/>
@@ -38532,22 +36416,22 @@
     <w:abstractNumId w:val="8"/>
   </w:num>
   <w:num w:numId="2" w16cid:durableId="1134981439">
-    <w:abstractNumId w:val="55"/>
+    <w:abstractNumId w:val="56"/>
   </w:num>
   <w:num w:numId="3" w16cid:durableId="733357333">
-    <w:abstractNumId w:val="76"/>
+    <w:abstractNumId w:val="78"/>
   </w:num>
   <w:num w:numId="4" w16cid:durableId="604462856">
-    <w:abstractNumId w:val="24"/>
+    <w:abstractNumId w:val="25"/>
   </w:num>
   <w:num w:numId="5" w16cid:durableId="872109660">
-    <w:abstractNumId w:val="40"/>
+    <w:abstractNumId w:val="41"/>
   </w:num>
   <w:num w:numId="6" w16cid:durableId="750854786">
-    <w:abstractNumId w:val="49"/>
+    <w:abstractNumId w:val="50"/>
   </w:num>
   <w:num w:numId="7" w16cid:durableId="1964114844">
-    <w:abstractNumId w:val="69"/>
+    <w:abstractNumId w:val="71"/>
   </w:num>
   <w:num w:numId="8" w16cid:durableId="1690906155">
     <w:abstractNumId w:val="18"/>
@@ -38556,10 +36440,10 @@
     <w:abstractNumId w:val="19"/>
   </w:num>
   <w:num w:numId="10" w16cid:durableId="1665085460">
-    <w:abstractNumId w:val="52"/>
+    <w:abstractNumId w:val="53"/>
   </w:num>
   <w:num w:numId="11" w16cid:durableId="1184128870">
-    <w:abstractNumId w:val="50"/>
+    <w:abstractNumId w:val="51"/>
   </w:num>
   <w:num w:numId="12" w16cid:durableId="1415971263">
     <w:abstractNumId w:val="4"/>
@@ -38568,40 +36452,40 @@
     <w:abstractNumId w:val="3"/>
   </w:num>
   <w:num w:numId="14" w16cid:durableId="1271008153">
-    <w:abstractNumId w:val="33"/>
+    <w:abstractNumId w:val="34"/>
   </w:num>
   <w:num w:numId="15" w16cid:durableId="45186593">
     <w:abstractNumId w:val="13"/>
   </w:num>
   <w:num w:numId="16" w16cid:durableId="2069768463">
-    <w:abstractNumId w:val="31"/>
+    <w:abstractNumId w:val="32"/>
   </w:num>
   <w:num w:numId="17" w16cid:durableId="851338034">
-    <w:abstractNumId w:val="59"/>
+    <w:abstractNumId w:val="60"/>
   </w:num>
   <w:num w:numId="18" w16cid:durableId="671183149">
-    <w:abstractNumId w:val="64"/>
+    <w:abstractNumId w:val="65"/>
   </w:num>
   <w:num w:numId="19" w16cid:durableId="585119122">
     <w:abstractNumId w:val="15"/>
   </w:num>
   <w:num w:numId="20" w16cid:durableId="289014422">
-    <w:abstractNumId w:val="54"/>
+    <w:abstractNumId w:val="55"/>
   </w:num>
   <w:num w:numId="21" w16cid:durableId="512958401">
     <w:abstractNumId w:val="14"/>
   </w:num>
   <w:num w:numId="22" w16cid:durableId="809325518">
-    <w:abstractNumId w:val="37"/>
+    <w:abstractNumId w:val="38"/>
   </w:num>
   <w:num w:numId="23" w16cid:durableId="1510489386">
-    <w:abstractNumId w:val="27"/>
+    <w:abstractNumId w:val="28"/>
   </w:num>
   <w:num w:numId="24" w16cid:durableId="411895286">
     <w:abstractNumId w:val="5"/>
   </w:num>
   <w:num w:numId="25" w16cid:durableId="1136797508">
-    <w:abstractNumId w:val="58"/>
+    <w:abstractNumId w:val="59"/>
   </w:num>
   <w:num w:numId="26" w16cid:durableId="6493218">
     <w:abstractNumId w:val="0"/>
@@ -38610,79 +36494,79 @@
     <w:abstractNumId w:val="16"/>
   </w:num>
   <w:num w:numId="28" w16cid:durableId="1617829111">
-    <w:abstractNumId w:val="45"/>
+    <w:abstractNumId w:val="46"/>
   </w:num>
   <w:num w:numId="29" w16cid:durableId="2146073001">
-    <w:abstractNumId w:val="73"/>
+    <w:abstractNumId w:val="75"/>
   </w:num>
   <w:num w:numId="30" w16cid:durableId="1401250389">
     <w:abstractNumId w:val="11"/>
   </w:num>
   <w:num w:numId="31" w16cid:durableId="1291209866">
-    <w:abstractNumId w:val="29"/>
+    <w:abstractNumId w:val="30"/>
   </w:num>
   <w:num w:numId="32" w16cid:durableId="28261362">
+    <w:abstractNumId w:val="79"/>
+  </w:num>
+  <w:num w:numId="33" w16cid:durableId="1709603162">
+    <w:abstractNumId w:val="54"/>
+  </w:num>
+  <w:num w:numId="34" w16cid:durableId="856114057">
+    <w:abstractNumId w:val="57"/>
+  </w:num>
+  <w:num w:numId="35" w16cid:durableId="1279987696">
+    <w:abstractNumId w:val="74"/>
+  </w:num>
+  <w:num w:numId="36" w16cid:durableId="886066801">
     <w:abstractNumId w:val="77"/>
   </w:num>
-  <w:num w:numId="33" w16cid:durableId="1709603162">
-    <w:abstractNumId w:val="53"/>
-  </w:num>
-  <w:num w:numId="34" w16cid:durableId="856114057">
-    <w:abstractNumId w:val="56"/>
-  </w:num>
-  <w:num w:numId="35" w16cid:durableId="1279987696">
-    <w:abstractNumId w:val="72"/>
-  </w:num>
-  <w:num w:numId="36" w16cid:durableId="886066801">
-    <w:abstractNumId w:val="75"/>
-  </w:num>
   <w:num w:numId="37" w16cid:durableId="1559247193">
-    <w:abstractNumId w:val="42"/>
+    <w:abstractNumId w:val="43"/>
   </w:num>
   <w:num w:numId="38" w16cid:durableId="1580170592">
-    <w:abstractNumId w:val="28"/>
+    <w:abstractNumId w:val="29"/>
   </w:num>
   <w:num w:numId="39" w16cid:durableId="1297297241">
     <w:abstractNumId w:val="20"/>
   </w:num>
   <w:num w:numId="40" w16cid:durableId="187914084">
-    <w:abstractNumId w:val="70"/>
+    <w:abstractNumId w:val="72"/>
   </w:num>
   <w:num w:numId="41" w16cid:durableId="1428162349">
-    <w:abstractNumId w:val="26"/>
+    <w:abstractNumId w:val="27"/>
   </w:num>
   <w:num w:numId="42" w16cid:durableId="1265072494">
-    <w:abstractNumId w:val="32"/>
+    <w:abstractNumId w:val="33"/>
   </w:num>
   <w:num w:numId="43" w16cid:durableId="1770929071">
-    <w:abstractNumId w:val="30"/>
+    <w:abstractNumId w:val="31"/>
   </w:num>
   <w:num w:numId="44" w16cid:durableId="662470189">
-    <w:abstractNumId w:val="47"/>
+    <w:abstractNumId w:val="48"/>
   </w:num>
   <w:num w:numId="45" w16cid:durableId="380372278">
-    <w:abstractNumId w:val="57"/>
+    <w:abstractNumId w:val="58"/>
   </w:num>
   <w:num w:numId="46" w16cid:durableId="904224675">
-    <w:abstractNumId w:val="35"/>
+    <w:abstractNumId w:val="36"/>
   </w:num>
   <w:num w:numId="47" w16cid:durableId="1533494344">
     <w:abstractNumId w:val="1"/>
   </w:num>
   <w:num w:numId="48" w16cid:durableId="672297780">
-    <w:abstractNumId w:val="34"/>
+    <w:abstractNumId w:val="35"/>
   </w:num>
   <w:num w:numId="49" w16cid:durableId="1940138640">
-    <w:abstractNumId w:val="38"/>
+    <w:abstractNumId w:val="39"/>
   </w:num>
   <w:num w:numId="50" w16cid:durableId="451217596">
-    <w:abstractNumId w:val="68"/>
+    <w:abstractNumId w:val="70"/>
   </w:num>
   <w:num w:numId="51" w16cid:durableId="556166891">
     <w:abstractNumId w:val="6"/>
   </w:num>
   <w:num w:numId="52" w16cid:durableId="346444578">
-    <w:abstractNumId w:val="74"/>
+    <w:abstractNumId w:val="76"/>
   </w:num>
   <w:num w:numId="53" w16cid:durableId="627973130">
     <w:abstractNumId w:val="21"/>
@@ -38691,43 +36575,43 @@
     <w:abstractNumId w:val="17"/>
   </w:num>
   <w:num w:numId="55" w16cid:durableId="93408681">
-    <w:abstractNumId w:val="67"/>
+    <w:abstractNumId w:val="69"/>
   </w:num>
   <w:num w:numId="56" w16cid:durableId="109280123">
-    <w:abstractNumId w:val="66"/>
+    <w:abstractNumId w:val="68"/>
   </w:num>
   <w:num w:numId="57" w16cid:durableId="2123575610">
     <w:abstractNumId w:val="12"/>
   </w:num>
   <w:num w:numId="58" w16cid:durableId="1499006852">
-    <w:abstractNumId w:val="36"/>
+    <w:abstractNumId w:val="37"/>
   </w:num>
   <w:num w:numId="59" w16cid:durableId="2106346194">
-    <w:abstractNumId w:val="71"/>
+    <w:abstractNumId w:val="73"/>
   </w:num>
   <w:num w:numId="60" w16cid:durableId="1728915177">
-    <w:abstractNumId w:val="46"/>
+    <w:abstractNumId w:val="47"/>
   </w:num>
   <w:num w:numId="61" w16cid:durableId="1526096073">
     <w:abstractNumId w:val="7"/>
   </w:num>
   <w:num w:numId="62" w16cid:durableId="267736278">
-    <w:abstractNumId w:val="48"/>
+    <w:abstractNumId w:val="49"/>
   </w:num>
   <w:num w:numId="63" w16cid:durableId="322583230">
-    <w:abstractNumId w:val="39"/>
+    <w:abstractNumId w:val="40"/>
   </w:num>
   <w:num w:numId="64" w16cid:durableId="1195654302">
-    <w:abstractNumId w:val="43"/>
+    <w:abstractNumId w:val="44"/>
   </w:num>
   <w:num w:numId="65" w16cid:durableId="1796175032">
-    <w:abstractNumId w:val="65"/>
+    <w:abstractNumId w:val="66"/>
   </w:num>
   <w:num w:numId="66" w16cid:durableId="468862568">
-    <w:abstractNumId w:val="62"/>
+    <w:abstractNumId w:val="63"/>
   </w:num>
   <w:num w:numId="67" w16cid:durableId="395082675">
-    <w:abstractNumId w:val="51"/>
+    <w:abstractNumId w:val="52"/>
   </w:num>
   <w:num w:numId="68" w16cid:durableId="25562568">
     <w:abstractNumId w:val="2"/>
@@ -38739,10 +36623,10 @@
     <w:abstractNumId w:val="9"/>
   </w:num>
   <w:num w:numId="71" w16cid:durableId="826896358">
-    <w:abstractNumId w:val="60"/>
+    <w:abstractNumId w:val="61"/>
   </w:num>
   <w:num w:numId="72" w16cid:durableId="55664805">
-    <w:abstractNumId w:val="44"/>
+    <w:abstractNumId w:val="45"/>
   </w:num>
   <w:num w:numId="73" w16cid:durableId="1213730693">
     <w:abstractNumId w:val="23"/>
@@ -38751,16 +36635,25 @@
     <w:abstractNumId w:val="22"/>
   </w:num>
   <w:num w:numId="75" w16cid:durableId="1785408">
-    <w:abstractNumId w:val="41"/>
+    <w:abstractNumId w:val="42"/>
   </w:num>
   <w:num w:numId="76" w16cid:durableId="872810227">
-    <w:abstractNumId w:val="63"/>
+    <w:abstractNumId w:val="64"/>
   </w:num>
   <w:num w:numId="77" w16cid:durableId="246156250">
-    <w:abstractNumId w:val="61"/>
+    <w:abstractNumId w:val="62"/>
   </w:num>
   <w:num w:numId="78" w16cid:durableId="1791700990">
-    <w:abstractNumId w:val="25"/>
+    <w:abstractNumId w:val="26"/>
+  </w:num>
+  <w:num w:numId="79" w16cid:durableId="1295209027">
+    <w:abstractNumId w:val="24"/>
+  </w:num>
+  <w:num w:numId="80" w16cid:durableId="255525221">
+    <w:abstractNumId w:val="67"/>
+  </w:num>
+  <w:num w:numId="81" w16cid:durableId="3627878">
+    <w:abstractNumId w:val="80"/>
   </w:num>
   <w:numIdMacAtCleanup w:val="76"/>
 </w:numbering>

--- a/docs/CoreJava.docx
+++ b/docs/CoreJava.docx
@@ -19481,6 +19481,30 @@
           <w:szCs w:val="24"/>
         </w:rPr>
       </w:pPr>
+      <w:r>
+        <w:rPr>
+          <w:color w:val="000000" w:themeColor="text1"/>
+          <w:sz w:val="24"/>
+          <w:szCs w:val="24"/>
+        </w:rPr>
+        <w:t>The conversion from wrapper to primitive and primitive to wrapper happens internally which is also known as Autoboxing</w:t>
+      </w:r>
+      <w:r>
+        <w:rPr>
+          <w:color w:val="000000" w:themeColor="text1"/>
+          <w:sz w:val="24"/>
+          <w:szCs w:val="24"/>
+        </w:rPr>
+        <w:t>.</w:t>
+      </w:r>
+      <w:r>
+        <w:rPr>
+          <w:color w:val="000000" w:themeColor="text1"/>
+          <w:sz w:val="24"/>
+          <w:szCs w:val="24"/>
+        </w:rPr>
+        <w:t xml:space="preserve"> </w:t>
+      </w:r>
       <w:r>
         <w:rPr>
           <w:color w:val="000000" w:themeColor="text1"/>
@@ -32710,6 +32734,55 @@
     <w:p>
       <w:pPr>
         <w:pStyle w:val="NoSpacing"/>
+        <w:numPr>
+          <w:ilvl w:val="0"/>
+          <w:numId w:val="82"/>
+        </w:numPr>
+        <w:tabs>
+          <w:tab w:val="left" w:pos="5525"/>
+        </w:tabs>
+        <w:rPr>
+          <w:color w:val="000000" w:themeColor="text1"/>
+          <w:sz w:val="24"/>
+          <w:szCs w:val="24"/>
+        </w:rPr>
+      </w:pPr>
+      <w:r>
+        <w:rPr>
+          <w:color w:val="000000" w:themeColor="text1"/>
+          <w:sz w:val="24"/>
+          <w:szCs w:val="24"/>
+        </w:rPr>
+        <w:t xml:space="preserve">All Collection APIs are present inside </w:t>
+      </w:r>
+      <w:proofErr w:type="spellStart"/>
+      <w:proofErr w:type="gramStart"/>
+      <w:r>
+        <w:rPr>
+          <w:b/>
+          <w:bCs/>
+          <w:color w:val="000000" w:themeColor="text1"/>
+          <w:sz w:val="24"/>
+          <w:szCs w:val="24"/>
+        </w:rPr>
+        <w:t>java.util</w:t>
+      </w:r>
+      <w:proofErr w:type="spellEnd"/>
+      <w:proofErr w:type="gramEnd"/>
+      <w:r>
+        <w:rPr>
+          <w:b/>
+          <w:bCs/>
+          <w:color w:val="000000" w:themeColor="text1"/>
+          <w:sz w:val="24"/>
+          <w:szCs w:val="24"/>
+        </w:rPr>
+        <w:t xml:space="preserve"> package</w:t>
+      </w:r>
+    </w:p>
+    <w:p>
+      <w:pPr>
+        <w:pStyle w:val="NoSpacing"/>
         <w:tabs>
           <w:tab w:val="left" w:pos="5525"/>
         </w:tabs>
@@ -33984,6 +34057,288 @@
           <w:szCs w:val="24"/>
         </w:rPr>
       </w:pPr>
+      <w:proofErr w:type="spellStart"/>
+      <w:r>
+        <w:rPr>
+          <w:color w:val="000000" w:themeColor="text1"/>
+          <w:sz w:val="24"/>
+          <w:szCs w:val="24"/>
+        </w:rPr>
+        <w:t>ArrayList</w:t>
+      </w:r>
+      <w:proofErr w:type="spellEnd"/>
+      <w:r>
+        <w:rPr>
+          <w:color w:val="000000" w:themeColor="text1"/>
+          <w:sz w:val="24"/>
+          <w:szCs w:val="24"/>
+        </w:rPr>
+        <w:t xml:space="preserve"> maintains the insertion order.</w:t>
+      </w:r>
+    </w:p>
+    <w:p>
+      <w:pPr>
+        <w:pStyle w:val="NoSpacing"/>
+        <w:numPr>
+          <w:ilvl w:val="0"/>
+          <w:numId w:val="86"/>
+        </w:numPr>
+        <w:tabs>
+          <w:tab w:val="left" w:pos="5525"/>
+        </w:tabs>
+        <w:rPr>
+          <w:color w:val="000000" w:themeColor="text1"/>
+          <w:sz w:val="24"/>
+          <w:szCs w:val="24"/>
+        </w:rPr>
+      </w:pPr>
+      <w:r>
+        <w:rPr>
+          <w:color w:val="000000" w:themeColor="text1"/>
+          <w:sz w:val="24"/>
+          <w:szCs w:val="24"/>
+        </w:rPr>
+        <w:t xml:space="preserve">Internal representation of </w:t>
+      </w:r>
+      <w:proofErr w:type="spellStart"/>
+      <w:r>
+        <w:rPr>
+          <w:color w:val="000000" w:themeColor="text1"/>
+          <w:sz w:val="24"/>
+          <w:szCs w:val="24"/>
+        </w:rPr>
+        <w:t>ArrayList</w:t>
+      </w:r>
+      <w:proofErr w:type="spellEnd"/>
+    </w:p>
+    <w:p>
+      <w:pPr>
+        <w:pStyle w:val="NoSpacing"/>
+        <w:tabs>
+          <w:tab w:val="left" w:pos="5525"/>
+        </w:tabs>
+        <w:ind w:left="720"/>
+        <w:rPr>
+          <w:color w:val="000000" w:themeColor="text1"/>
+          <w:sz w:val="24"/>
+          <w:szCs w:val="24"/>
+        </w:rPr>
+      </w:pPr>
+      <w:r>
+        <w:rPr>
+          <w:noProof/>
+          <w:color w:val="000000" w:themeColor="text1"/>
+          <w:sz w:val="24"/>
+          <w:szCs w:val="24"/>
+        </w:rPr>
+        <w:drawing>
+          <wp:inline distT="0" distB="0" distL="0" distR="0" wp14:anchorId="344D0963" wp14:editId="4672A8A5">
+            <wp:extent cx="2862632" cy="785641"/>
+            <wp:effectExtent l="0" t="0" r="0" b="0"/>
+            <wp:docPr id="370782848" name="Picture 1"/>
+            <wp:cNvGraphicFramePr>
+              <a:graphicFrameLocks xmlns:a="http://schemas.openxmlformats.org/drawingml/2006/main" noChangeAspect="1"/>
+            </wp:cNvGraphicFramePr>
+            <a:graphic xmlns:a="http://schemas.openxmlformats.org/drawingml/2006/main">
+              <a:graphicData uri="http://schemas.openxmlformats.org/drawingml/2006/picture">
+                <pic:pic xmlns:pic="http://schemas.openxmlformats.org/drawingml/2006/picture">
+                  <pic:nvPicPr>
+                    <pic:cNvPr id="0" name="Picture 1"/>
+                    <pic:cNvPicPr>
+                      <a:picLocks noChangeAspect="1" noChangeArrowheads="1"/>
+                    </pic:cNvPicPr>
+                  </pic:nvPicPr>
+                  <pic:blipFill>
+                    <a:blip r:embed="rId44" cstate="print">
+                      <a:extLst>
+                        <a:ext uri="{28A0092B-C50C-407E-A947-70E740481C1C}">
+                          <a14:useLocalDpi xmlns:a14="http://schemas.microsoft.com/office/drawing/2010/main" val="0"/>
+                        </a:ext>
+                      </a:extLst>
+                    </a:blip>
+                    <a:srcRect/>
+                    <a:stretch>
+                      <a:fillRect/>
+                    </a:stretch>
+                  </pic:blipFill>
+                  <pic:spPr bwMode="auto">
+                    <a:xfrm>
+                      <a:off x="0" y="0"/>
+                      <a:ext cx="2874228" cy="788824"/>
+                    </a:xfrm>
+                    <a:prstGeom prst="rect">
+                      <a:avLst/>
+                    </a:prstGeom>
+                    <a:noFill/>
+                    <a:ln>
+                      <a:noFill/>
+                    </a:ln>
+                  </pic:spPr>
+                </pic:pic>
+              </a:graphicData>
+            </a:graphic>
+          </wp:inline>
+        </w:drawing>
+      </w:r>
+    </w:p>
+    <w:p>
+      <w:pPr>
+        <w:pStyle w:val="NoSpacing"/>
+        <w:numPr>
+          <w:ilvl w:val="0"/>
+          <w:numId w:val="86"/>
+        </w:numPr>
+        <w:tabs>
+          <w:tab w:val="left" w:pos="5525"/>
+        </w:tabs>
+        <w:rPr>
+          <w:color w:val="000000" w:themeColor="text1"/>
+          <w:sz w:val="24"/>
+          <w:szCs w:val="24"/>
+        </w:rPr>
+      </w:pPr>
+      <w:proofErr w:type="spellStart"/>
+      <w:r>
+        <w:rPr>
+          <w:color w:val="000000" w:themeColor="text1"/>
+          <w:sz w:val="24"/>
+          <w:szCs w:val="24"/>
+        </w:rPr>
+        <w:t>ArrayList</w:t>
+      </w:r>
+      <w:proofErr w:type="spellEnd"/>
+      <w:r>
+        <w:rPr>
+          <w:color w:val="000000" w:themeColor="text1"/>
+          <w:sz w:val="24"/>
+          <w:szCs w:val="24"/>
+        </w:rPr>
+        <w:t xml:space="preserve"> implements the </w:t>
+      </w:r>
+      <w:proofErr w:type="spellStart"/>
+      <w:r>
+        <w:rPr>
+          <w:color w:val="000000" w:themeColor="text1"/>
+          <w:sz w:val="24"/>
+          <w:szCs w:val="24"/>
+        </w:rPr>
+        <w:t>RandomAccess</w:t>
+      </w:r>
+      <w:proofErr w:type="spellEnd"/>
+      <w:r>
+        <w:rPr>
+          <w:color w:val="000000" w:themeColor="text1"/>
+          <w:sz w:val="24"/>
+          <w:szCs w:val="24"/>
+        </w:rPr>
+        <w:t xml:space="preserve"> interface due to which you can perform the random operations on the </w:t>
+      </w:r>
+      <w:proofErr w:type="spellStart"/>
+      <w:r>
+        <w:rPr>
+          <w:color w:val="000000" w:themeColor="text1"/>
+          <w:sz w:val="24"/>
+          <w:szCs w:val="24"/>
+        </w:rPr>
+        <w:t>ArrayList</w:t>
+      </w:r>
+      <w:proofErr w:type="spellEnd"/>
+      <w:r>
+        <w:rPr>
+          <w:color w:val="000000" w:themeColor="text1"/>
+          <w:sz w:val="24"/>
+          <w:szCs w:val="24"/>
+        </w:rPr>
+        <w:t>.</w:t>
+      </w:r>
+    </w:p>
+    <w:p>
+      <w:pPr>
+        <w:pStyle w:val="NoSpacing"/>
+        <w:numPr>
+          <w:ilvl w:val="0"/>
+          <w:numId w:val="86"/>
+        </w:numPr>
+        <w:tabs>
+          <w:tab w:val="left" w:pos="5525"/>
+        </w:tabs>
+        <w:rPr>
+          <w:color w:val="000000" w:themeColor="text1"/>
+          <w:sz w:val="24"/>
+          <w:szCs w:val="24"/>
+        </w:rPr>
+      </w:pPr>
+      <w:proofErr w:type="spellStart"/>
+      <w:r>
+        <w:rPr>
+          <w:color w:val="000000" w:themeColor="text1"/>
+          <w:sz w:val="24"/>
+          <w:szCs w:val="24"/>
+        </w:rPr>
+        <w:t>ArrayList</w:t>
+      </w:r>
+      <w:proofErr w:type="spellEnd"/>
+      <w:r>
+        <w:rPr>
+          <w:color w:val="000000" w:themeColor="text1"/>
+          <w:sz w:val="24"/>
+          <w:szCs w:val="24"/>
+        </w:rPr>
+        <w:t xml:space="preserve"> is slower for </w:t>
+      </w:r>
+      <w:proofErr w:type="spellStart"/>
+      <w:r>
+        <w:rPr>
+          <w:color w:val="000000" w:themeColor="text1"/>
+          <w:sz w:val="24"/>
+          <w:szCs w:val="24"/>
+        </w:rPr>
+        <w:t>Updation</w:t>
+      </w:r>
+      <w:proofErr w:type="spellEnd"/>
+      <w:r>
+        <w:rPr>
+          <w:color w:val="000000" w:themeColor="text1"/>
+          <w:sz w:val="24"/>
+          <w:szCs w:val="24"/>
+        </w:rPr>
+        <w:t xml:space="preserve"> (Due to shifting of elements).</w:t>
+      </w:r>
+    </w:p>
+    <w:p>
+      <w:pPr>
+        <w:pStyle w:val="NoSpacing"/>
+        <w:numPr>
+          <w:ilvl w:val="0"/>
+          <w:numId w:val="86"/>
+        </w:numPr>
+        <w:tabs>
+          <w:tab w:val="left" w:pos="5525"/>
+        </w:tabs>
+        <w:rPr>
+          <w:color w:val="000000" w:themeColor="text1"/>
+          <w:sz w:val="24"/>
+          <w:szCs w:val="24"/>
+        </w:rPr>
+      </w:pPr>
+      <w:proofErr w:type="spellStart"/>
+      <w:r>
+        <w:rPr>
+          <w:color w:val="000000" w:themeColor="text1"/>
+          <w:sz w:val="24"/>
+          <w:szCs w:val="24"/>
+        </w:rPr>
+        <w:t>ArrayList</w:t>
+      </w:r>
+      <w:proofErr w:type="spellEnd"/>
+      <w:r>
+        <w:rPr>
+          <w:color w:val="000000" w:themeColor="text1"/>
+          <w:sz w:val="24"/>
+          <w:szCs w:val="24"/>
+        </w:rPr>
+        <w:t xml:space="preserve"> is faster for iteration.</w:t>
+      </w:r>
     </w:p>
     <w:sectPr>
       <w:pgSz w:w="12240" w:h="15840"/>

--- a/docs/CoreJava.docx
+++ b/docs/CoreJava.docx
@@ -32184,7 +32184,7 @@
         <w:pStyle w:val="NoSpacing"/>
         <w:numPr>
           <w:ilvl w:val="0"/>
-          <w:numId w:val="81"/>
+          <w:numId w:val="80"/>
         </w:numPr>
         <w:tabs>
           <w:tab w:val="left" w:pos="5525"/>
@@ -32209,7 +32209,7 @@
         <w:pStyle w:val="NoSpacing"/>
         <w:numPr>
           <w:ilvl w:val="0"/>
-          <w:numId w:val="81"/>
+          <w:numId w:val="80"/>
         </w:numPr>
         <w:tabs>
           <w:tab w:val="left" w:pos="5525"/>
@@ -32234,7 +32234,7 @@
         <w:pStyle w:val="NoSpacing"/>
         <w:numPr>
           <w:ilvl w:val="0"/>
-          <w:numId w:val="81"/>
+          <w:numId w:val="80"/>
         </w:numPr>
         <w:tabs>
           <w:tab w:val="left" w:pos="5525"/>
@@ -32259,7 +32259,7 @@
         <w:pStyle w:val="NoSpacing"/>
         <w:numPr>
           <w:ilvl w:val="0"/>
-          <w:numId w:val="81"/>
+          <w:numId w:val="80"/>
         </w:numPr>
         <w:tabs>
           <w:tab w:val="left" w:pos="5525"/>
@@ -32284,7 +32284,7 @@
         <w:pStyle w:val="NoSpacing"/>
         <w:numPr>
           <w:ilvl w:val="0"/>
-          <w:numId w:val="81"/>
+          <w:numId w:val="80"/>
         </w:numPr>
         <w:tabs>
           <w:tab w:val="left" w:pos="5525"/>
@@ -32309,7 +32309,7 @@
         <w:pStyle w:val="NoSpacing"/>
         <w:numPr>
           <w:ilvl w:val="1"/>
-          <w:numId w:val="81"/>
+          <w:numId w:val="80"/>
         </w:numPr>
         <w:tabs>
           <w:tab w:val="left" w:pos="5525"/>
@@ -32334,7 +32334,7 @@
         <w:pStyle w:val="NoSpacing"/>
         <w:numPr>
           <w:ilvl w:val="1"/>
-          <w:numId w:val="81"/>
+          <w:numId w:val="80"/>
         </w:numPr>
         <w:tabs>
           <w:tab w:val="left" w:pos="5525"/>
@@ -32359,7 +32359,7 @@
         <w:pStyle w:val="NoSpacing"/>
         <w:numPr>
           <w:ilvl w:val="0"/>
-          <w:numId w:val="81"/>
+          <w:numId w:val="80"/>
         </w:numPr>
         <w:tabs>
           <w:tab w:val="left" w:pos="5525"/>
@@ -32384,7 +32384,7 @@
         <w:pStyle w:val="NoSpacing"/>
         <w:numPr>
           <w:ilvl w:val="1"/>
-          <w:numId w:val="81"/>
+          <w:numId w:val="80"/>
         </w:numPr>
         <w:tabs>
           <w:tab w:val="left" w:pos="5525"/>
@@ -32417,7 +32417,7 @@
         <w:pStyle w:val="NoSpacing"/>
         <w:numPr>
           <w:ilvl w:val="1"/>
-          <w:numId w:val="81"/>
+          <w:numId w:val="80"/>
         </w:numPr>
         <w:tabs>
           <w:tab w:val="left" w:pos="5525"/>
@@ -32546,7 +32546,7 @@
         <w:pStyle w:val="NoSpacing"/>
         <w:numPr>
           <w:ilvl w:val="0"/>
-          <w:numId w:val="82"/>
+          <w:numId w:val="81"/>
         </w:numPr>
         <w:tabs>
           <w:tab w:val="left" w:pos="5525"/>
@@ -32587,7 +32587,7 @@
         <w:pStyle w:val="NoSpacing"/>
         <w:numPr>
           <w:ilvl w:val="0"/>
-          <w:numId w:val="82"/>
+          <w:numId w:val="81"/>
         </w:numPr>
         <w:tabs>
           <w:tab w:val="left" w:pos="5525"/>
@@ -32612,7 +32612,7 @@
         <w:pStyle w:val="NoSpacing"/>
         <w:numPr>
           <w:ilvl w:val="0"/>
-          <w:numId w:val="82"/>
+          <w:numId w:val="81"/>
         </w:numPr>
         <w:tabs>
           <w:tab w:val="left" w:pos="5525"/>
@@ -32653,7 +32653,7 @@
         <w:pStyle w:val="NoSpacing"/>
         <w:numPr>
           <w:ilvl w:val="0"/>
-          <w:numId w:val="82"/>
+          <w:numId w:val="81"/>
         </w:numPr>
         <w:tabs>
           <w:tab w:val="left" w:pos="5525"/>
@@ -32686,7 +32686,7 @@
         <w:pStyle w:val="NoSpacing"/>
         <w:numPr>
           <w:ilvl w:val="0"/>
-          <w:numId w:val="82"/>
+          <w:numId w:val="81"/>
         </w:numPr>
         <w:tabs>
           <w:tab w:val="left" w:pos="5525"/>
@@ -32711,7 +32711,7 @@
         <w:pStyle w:val="NoSpacing"/>
         <w:numPr>
           <w:ilvl w:val="0"/>
-          <w:numId w:val="82"/>
+          <w:numId w:val="81"/>
         </w:numPr>
         <w:tabs>
           <w:tab w:val="left" w:pos="5525"/>
@@ -32736,7 +32736,7 @@
         <w:pStyle w:val="NoSpacing"/>
         <w:numPr>
           <w:ilvl w:val="0"/>
-          <w:numId w:val="82"/>
+          <w:numId w:val="81"/>
         </w:numPr>
         <w:tabs>
           <w:tab w:val="left" w:pos="5525"/>
@@ -32941,7 +32941,7 @@
         <w:pStyle w:val="NoSpacing"/>
         <w:numPr>
           <w:ilvl w:val="0"/>
-          <w:numId w:val="83"/>
+          <w:numId w:val="82"/>
         </w:numPr>
         <w:tabs>
           <w:tab w:val="left" w:pos="5525"/>
@@ -32969,7 +32969,7 @@
         <w:pStyle w:val="NoSpacing"/>
         <w:numPr>
           <w:ilvl w:val="0"/>
-          <w:numId w:val="83"/>
+          <w:numId w:val="82"/>
         </w:numPr>
         <w:tabs>
           <w:tab w:val="left" w:pos="5525"/>
@@ -32997,7 +32997,7 @@
         <w:pStyle w:val="NoSpacing"/>
         <w:numPr>
           <w:ilvl w:val="0"/>
-          <w:numId w:val="83"/>
+          <w:numId w:val="82"/>
         </w:numPr>
         <w:tabs>
           <w:tab w:val="left" w:pos="5525"/>
@@ -33025,7 +33025,7 @@
         <w:pStyle w:val="NoSpacing"/>
         <w:numPr>
           <w:ilvl w:val="0"/>
-          <w:numId w:val="83"/>
+          <w:numId w:val="82"/>
         </w:numPr>
         <w:tabs>
           <w:tab w:val="left" w:pos="5525"/>
@@ -33197,7 +33197,7 @@
         <w:pStyle w:val="NoSpacing"/>
         <w:numPr>
           <w:ilvl w:val="0"/>
-          <w:numId w:val="84"/>
+          <w:numId w:val="83"/>
         </w:numPr>
         <w:tabs>
           <w:tab w:val="left" w:pos="5525"/>
@@ -33225,7 +33225,7 @@
         <w:pStyle w:val="NoSpacing"/>
         <w:numPr>
           <w:ilvl w:val="0"/>
-          <w:numId w:val="84"/>
+          <w:numId w:val="83"/>
         </w:numPr>
         <w:tabs>
           <w:tab w:val="left" w:pos="5525"/>
@@ -33253,7 +33253,7 @@
         <w:pStyle w:val="NoSpacing"/>
         <w:numPr>
           <w:ilvl w:val="1"/>
-          <w:numId w:val="84"/>
+          <w:numId w:val="83"/>
         </w:numPr>
         <w:tabs>
           <w:tab w:val="left" w:pos="5525"/>
@@ -33299,7 +33299,7 @@
         <w:pStyle w:val="NoSpacing"/>
         <w:numPr>
           <w:ilvl w:val="1"/>
-          <w:numId w:val="84"/>
+          <w:numId w:val="83"/>
         </w:numPr>
         <w:tabs>
           <w:tab w:val="left" w:pos="5525"/>
@@ -33335,7 +33335,7 @@
         <w:pStyle w:val="NoSpacing"/>
         <w:numPr>
           <w:ilvl w:val="0"/>
-          <w:numId w:val="84"/>
+          <w:numId w:val="83"/>
         </w:numPr>
         <w:tabs>
           <w:tab w:val="left" w:pos="5525"/>
@@ -33363,7 +33363,7 @@
         <w:pStyle w:val="NoSpacing"/>
         <w:numPr>
           <w:ilvl w:val="1"/>
-          <w:numId w:val="84"/>
+          <w:numId w:val="83"/>
         </w:numPr>
         <w:tabs>
           <w:tab w:val="left" w:pos="5525"/>
@@ -33391,7 +33391,7 @@
         <w:pStyle w:val="NoSpacing"/>
         <w:numPr>
           <w:ilvl w:val="1"/>
-          <w:numId w:val="84"/>
+          <w:numId w:val="83"/>
         </w:numPr>
         <w:tabs>
           <w:tab w:val="left" w:pos="5525"/>
@@ -33419,7 +33419,7 @@
         <w:pStyle w:val="NoSpacing"/>
         <w:numPr>
           <w:ilvl w:val="0"/>
-          <w:numId w:val="84"/>
+          <w:numId w:val="83"/>
         </w:numPr>
         <w:tabs>
           <w:tab w:val="left" w:pos="5525"/>
@@ -33458,7 +33458,7 @@
         <w:pStyle w:val="NoSpacing"/>
         <w:numPr>
           <w:ilvl w:val="1"/>
-          <w:numId w:val="84"/>
+          <w:numId w:val="83"/>
         </w:numPr>
         <w:tabs>
           <w:tab w:val="left" w:pos="5525"/>
@@ -33549,7 +33549,7 @@
         <w:pStyle w:val="NoSpacing"/>
         <w:numPr>
           <w:ilvl w:val="0"/>
-          <w:numId w:val="85"/>
+          <w:numId w:val="84"/>
         </w:numPr>
         <w:tabs>
           <w:tab w:val="left" w:pos="5525"/>
@@ -33577,7 +33577,7 @@
         <w:pStyle w:val="NoSpacing"/>
         <w:numPr>
           <w:ilvl w:val="0"/>
-          <w:numId w:val="85"/>
+          <w:numId w:val="84"/>
         </w:numPr>
         <w:tabs>
           <w:tab w:val="left" w:pos="5525"/>
@@ -33605,7 +33605,7 @@
         <w:pStyle w:val="NoSpacing"/>
         <w:numPr>
           <w:ilvl w:val="0"/>
-          <w:numId w:val="85"/>
+          <w:numId w:val="84"/>
         </w:numPr>
         <w:tabs>
           <w:tab w:val="left" w:pos="5525"/>
@@ -33633,7 +33633,7 @@
         <w:pStyle w:val="NoSpacing"/>
         <w:numPr>
           <w:ilvl w:val="0"/>
-          <w:numId w:val="85"/>
+          <w:numId w:val="84"/>
         </w:numPr>
         <w:tabs>
           <w:tab w:val="left" w:pos="5525"/>
@@ -33661,7 +33661,7 @@
         <w:pStyle w:val="NoSpacing"/>
         <w:numPr>
           <w:ilvl w:val="0"/>
-          <w:numId w:val="85"/>
+          <w:numId w:val="84"/>
         </w:numPr>
         <w:tabs>
           <w:tab w:val="left" w:pos="5525"/>
@@ -33705,7 +33705,7 @@
         <w:pStyle w:val="NoSpacing"/>
         <w:numPr>
           <w:ilvl w:val="1"/>
-          <w:numId w:val="85"/>
+          <w:numId w:val="84"/>
         </w:numPr>
         <w:tabs>
           <w:tab w:val="left" w:pos="5525"/>
@@ -33735,7 +33735,7 @@
         <w:pStyle w:val="NoSpacing"/>
         <w:numPr>
           <w:ilvl w:val="1"/>
-          <w:numId w:val="85"/>
+          <w:numId w:val="84"/>
         </w:numPr>
         <w:tabs>
           <w:tab w:val="left" w:pos="5525"/>
@@ -33763,7 +33763,7 @@
         <w:pStyle w:val="NoSpacing"/>
         <w:numPr>
           <w:ilvl w:val="1"/>
-          <w:numId w:val="85"/>
+          <w:numId w:val="84"/>
         </w:numPr>
         <w:tabs>
           <w:tab w:val="left" w:pos="5525"/>
@@ -33871,7 +33871,7 @@
         <w:pStyle w:val="NoSpacing"/>
         <w:numPr>
           <w:ilvl w:val="0"/>
-          <w:numId w:val="86"/>
+          <w:numId w:val="85"/>
         </w:numPr>
         <w:tabs>
           <w:tab w:val="left" w:pos="5525"/>
@@ -33906,7 +33906,7 @@
         <w:pStyle w:val="NoSpacing"/>
         <w:numPr>
           <w:ilvl w:val="0"/>
-          <w:numId w:val="86"/>
+          <w:numId w:val="85"/>
         </w:numPr>
         <w:tabs>
           <w:tab w:val="left" w:pos="5525"/>
@@ -33941,7 +33941,7 @@
         <w:pStyle w:val="NoSpacing"/>
         <w:numPr>
           <w:ilvl w:val="0"/>
-          <w:numId w:val="86"/>
+          <w:numId w:val="85"/>
         </w:numPr>
         <w:tabs>
           <w:tab w:val="left" w:pos="5525"/>
@@ -33976,7 +33976,7 @@
         <w:pStyle w:val="NoSpacing"/>
         <w:numPr>
           <w:ilvl w:val="0"/>
-          <w:numId w:val="86"/>
+          <w:numId w:val="85"/>
         </w:numPr>
         <w:tabs>
           <w:tab w:val="left" w:pos="5525"/>
@@ -34011,7 +34011,7 @@
         <w:pStyle w:val="NoSpacing"/>
         <w:numPr>
           <w:ilvl w:val="0"/>
-          <w:numId w:val="86"/>
+          <w:numId w:val="85"/>
         </w:numPr>
         <w:tabs>
           <w:tab w:val="left" w:pos="5525"/>
@@ -34046,7 +34046,7 @@
         <w:pStyle w:val="NoSpacing"/>
         <w:numPr>
           <w:ilvl w:val="0"/>
-          <w:numId w:val="86"/>
+          <w:numId w:val="85"/>
         </w:numPr>
         <w:tabs>
           <w:tab w:val="left" w:pos="5525"/>
@@ -34081,7 +34081,7 @@
         <w:pStyle w:val="NoSpacing"/>
         <w:numPr>
           <w:ilvl w:val="0"/>
-          <w:numId w:val="86"/>
+          <w:numId w:val="85"/>
         </w:numPr>
         <w:tabs>
           <w:tab w:val="left" w:pos="5525"/>
@@ -34186,7 +34186,7 @@
         <w:pStyle w:val="NoSpacing"/>
         <w:numPr>
           <w:ilvl w:val="0"/>
-          <w:numId w:val="86"/>
+          <w:numId w:val="85"/>
         </w:numPr>
         <w:tabs>
           <w:tab w:val="left" w:pos="5525"/>
@@ -34257,7 +34257,7 @@
         <w:pStyle w:val="NoSpacing"/>
         <w:numPr>
           <w:ilvl w:val="0"/>
-          <w:numId w:val="86"/>
+          <w:numId w:val="85"/>
         </w:numPr>
         <w:tabs>
           <w:tab w:val="left" w:pos="5525"/>
@@ -34310,7 +34310,7 @@
         <w:pStyle w:val="NoSpacing"/>
         <w:numPr>
           <w:ilvl w:val="0"/>
-          <w:numId w:val="86"/>
+          <w:numId w:val="85"/>
         </w:numPr>
         <w:tabs>
           <w:tab w:val="left" w:pos="5525"/>
@@ -34338,6 +34338,1107 @@
           <w:szCs w:val="24"/>
         </w:rPr>
         <w:t xml:space="preserve"> is faster for iteration.</w:t>
+      </w:r>
+    </w:p>
+    <w:p>
+      <w:pPr>
+        <w:pStyle w:val="NoSpacing"/>
+        <w:tabs>
+          <w:tab w:val="left" w:pos="5525"/>
+        </w:tabs>
+        <w:rPr>
+          <w:color w:val="000000" w:themeColor="text1"/>
+          <w:sz w:val="24"/>
+          <w:szCs w:val="24"/>
+        </w:rPr>
+      </w:pPr>
+    </w:p>
+    <w:p>
+      <w:pPr>
+        <w:pStyle w:val="NoSpacing"/>
+        <w:tabs>
+          <w:tab w:val="left" w:pos="5525"/>
+        </w:tabs>
+        <w:rPr>
+          <w:b/>
+          <w:bCs/>
+          <w:color w:val="000000" w:themeColor="text1"/>
+          <w:sz w:val="24"/>
+          <w:szCs w:val="24"/>
+          <w:u w:val="single"/>
+        </w:rPr>
+      </w:pPr>
+      <w:r>
+        <w:rPr>
+          <w:b/>
+          <w:bCs/>
+          <w:color w:val="000000" w:themeColor="text1"/>
+          <w:sz w:val="24"/>
+          <w:szCs w:val="24"/>
+          <w:u w:val="single"/>
+        </w:rPr>
+        <w:t xml:space="preserve">Vector </w:t>
+      </w:r>
+    </w:p>
+    <w:p>
+      <w:pPr>
+        <w:pStyle w:val="NoSpacing"/>
+        <w:numPr>
+          <w:ilvl w:val="0"/>
+          <w:numId w:val="86"/>
+        </w:numPr>
+        <w:tabs>
+          <w:tab w:val="left" w:pos="5525"/>
+        </w:tabs>
+        <w:rPr>
+          <w:color w:val="000000" w:themeColor="text1"/>
+          <w:sz w:val="24"/>
+          <w:szCs w:val="24"/>
+        </w:rPr>
+      </w:pPr>
+      <w:r>
+        <w:rPr>
+          <w:color w:val="000000" w:themeColor="text1"/>
+          <w:sz w:val="24"/>
+          <w:szCs w:val="24"/>
+        </w:rPr>
+        <w:t>Vector</w:t>
+      </w:r>
+      <w:r>
+        <w:rPr>
+          <w:color w:val="000000" w:themeColor="text1"/>
+          <w:sz w:val="24"/>
+          <w:szCs w:val="24"/>
+        </w:rPr>
+        <w:t xml:space="preserve"> implements the List interface.</w:t>
+      </w:r>
+    </w:p>
+    <w:p>
+      <w:pPr>
+        <w:pStyle w:val="NoSpacing"/>
+        <w:numPr>
+          <w:ilvl w:val="0"/>
+          <w:numId w:val="86"/>
+        </w:numPr>
+        <w:tabs>
+          <w:tab w:val="left" w:pos="5525"/>
+        </w:tabs>
+        <w:rPr>
+          <w:color w:val="000000" w:themeColor="text1"/>
+          <w:sz w:val="24"/>
+          <w:szCs w:val="24"/>
+        </w:rPr>
+      </w:pPr>
+      <w:r>
+        <w:rPr>
+          <w:color w:val="000000" w:themeColor="text1"/>
+          <w:sz w:val="24"/>
+          <w:szCs w:val="24"/>
+        </w:rPr>
+        <w:t>Vector</w:t>
+      </w:r>
+      <w:r>
+        <w:rPr>
+          <w:color w:val="000000" w:themeColor="text1"/>
+          <w:sz w:val="24"/>
+          <w:szCs w:val="24"/>
+        </w:rPr>
+        <w:t xml:space="preserve"> is used to store different type of value.</w:t>
+      </w:r>
+    </w:p>
+    <w:p>
+      <w:pPr>
+        <w:pStyle w:val="NoSpacing"/>
+        <w:numPr>
+          <w:ilvl w:val="0"/>
+          <w:numId w:val="86"/>
+        </w:numPr>
+        <w:tabs>
+          <w:tab w:val="left" w:pos="5525"/>
+        </w:tabs>
+        <w:rPr>
+          <w:color w:val="000000" w:themeColor="text1"/>
+          <w:sz w:val="24"/>
+          <w:szCs w:val="24"/>
+        </w:rPr>
+      </w:pPr>
+      <w:r>
+        <w:rPr>
+          <w:color w:val="000000" w:themeColor="text1"/>
+          <w:sz w:val="24"/>
+          <w:szCs w:val="24"/>
+        </w:rPr>
+        <w:t>Vector is dynamic is size.</w:t>
+      </w:r>
+    </w:p>
+    <w:p>
+      <w:pPr>
+        <w:pStyle w:val="NoSpacing"/>
+        <w:numPr>
+          <w:ilvl w:val="0"/>
+          <w:numId w:val="86"/>
+        </w:numPr>
+        <w:tabs>
+          <w:tab w:val="left" w:pos="5525"/>
+        </w:tabs>
+        <w:rPr>
+          <w:color w:val="000000" w:themeColor="text1"/>
+          <w:sz w:val="24"/>
+          <w:szCs w:val="24"/>
+        </w:rPr>
+      </w:pPr>
+      <w:r>
+        <w:rPr>
+          <w:color w:val="000000" w:themeColor="text1"/>
+          <w:sz w:val="24"/>
+          <w:szCs w:val="24"/>
+        </w:rPr>
+        <w:t>Vector</w:t>
+      </w:r>
+      <w:r>
+        <w:rPr>
+          <w:color w:val="000000" w:themeColor="text1"/>
+          <w:sz w:val="24"/>
+          <w:szCs w:val="24"/>
+        </w:rPr>
+        <w:t xml:space="preserve"> allows duplicate elements.</w:t>
+      </w:r>
+    </w:p>
+    <w:p>
+      <w:pPr>
+        <w:pStyle w:val="NoSpacing"/>
+        <w:numPr>
+          <w:ilvl w:val="0"/>
+          <w:numId w:val="86"/>
+        </w:numPr>
+        <w:tabs>
+          <w:tab w:val="left" w:pos="5525"/>
+        </w:tabs>
+        <w:rPr>
+          <w:color w:val="000000" w:themeColor="text1"/>
+          <w:sz w:val="24"/>
+          <w:szCs w:val="24"/>
+        </w:rPr>
+      </w:pPr>
+      <w:r>
+        <w:rPr>
+          <w:color w:val="000000" w:themeColor="text1"/>
+          <w:sz w:val="24"/>
+          <w:szCs w:val="24"/>
+        </w:rPr>
+        <w:t>Vector</w:t>
+      </w:r>
+      <w:r>
+        <w:rPr>
+          <w:color w:val="000000" w:themeColor="text1"/>
+          <w:sz w:val="24"/>
+          <w:szCs w:val="24"/>
+        </w:rPr>
+        <w:t xml:space="preserve"> is internally based on the Array. (Backed by array)</w:t>
+      </w:r>
+    </w:p>
+    <w:p>
+      <w:pPr>
+        <w:pStyle w:val="NoSpacing"/>
+        <w:numPr>
+          <w:ilvl w:val="0"/>
+          <w:numId w:val="86"/>
+        </w:numPr>
+        <w:tabs>
+          <w:tab w:val="left" w:pos="5525"/>
+        </w:tabs>
+        <w:rPr>
+          <w:color w:val="000000" w:themeColor="text1"/>
+          <w:sz w:val="24"/>
+          <w:szCs w:val="24"/>
+        </w:rPr>
+      </w:pPr>
+      <w:r>
+        <w:rPr>
+          <w:color w:val="000000" w:themeColor="text1"/>
+          <w:sz w:val="24"/>
+          <w:szCs w:val="24"/>
+        </w:rPr>
+        <w:t>Vector</w:t>
+      </w:r>
+      <w:r>
+        <w:rPr>
+          <w:color w:val="000000" w:themeColor="text1"/>
+          <w:sz w:val="24"/>
+          <w:szCs w:val="24"/>
+        </w:rPr>
+        <w:t xml:space="preserve"> </w:t>
+      </w:r>
+      <w:r>
+        <w:rPr>
+          <w:color w:val="000000" w:themeColor="text1"/>
+          <w:sz w:val="24"/>
+          <w:szCs w:val="24"/>
+        </w:rPr>
+        <w:t>maintains the insertion order.</w:t>
+      </w:r>
+    </w:p>
+    <w:p>
+      <w:pPr>
+        <w:pStyle w:val="NoSpacing"/>
+        <w:numPr>
+          <w:ilvl w:val="0"/>
+          <w:numId w:val="86"/>
+        </w:numPr>
+        <w:tabs>
+          <w:tab w:val="left" w:pos="5525"/>
+        </w:tabs>
+        <w:rPr>
+          <w:color w:val="000000" w:themeColor="text1"/>
+          <w:sz w:val="24"/>
+          <w:szCs w:val="24"/>
+        </w:rPr>
+      </w:pPr>
+      <w:r>
+        <w:rPr>
+          <w:color w:val="000000" w:themeColor="text1"/>
+          <w:sz w:val="24"/>
+          <w:szCs w:val="24"/>
+        </w:rPr>
+        <w:t xml:space="preserve">Internal representation of </w:t>
+      </w:r>
+      <w:r>
+        <w:rPr>
+          <w:color w:val="000000" w:themeColor="text1"/>
+          <w:sz w:val="24"/>
+          <w:szCs w:val="24"/>
+        </w:rPr>
+        <w:t>Vector</w:t>
+      </w:r>
+      <w:r>
+        <w:rPr>
+          <w:color w:val="000000" w:themeColor="text1"/>
+          <w:sz w:val="24"/>
+          <w:szCs w:val="24"/>
+        </w:rPr>
+        <w:t xml:space="preserve"> is same as </w:t>
+      </w:r>
+      <w:proofErr w:type="spellStart"/>
+      <w:r>
+        <w:rPr>
+          <w:color w:val="000000" w:themeColor="text1"/>
+          <w:sz w:val="24"/>
+          <w:szCs w:val="24"/>
+        </w:rPr>
+        <w:t>ArrayList</w:t>
+      </w:r>
+      <w:proofErr w:type="spellEnd"/>
+    </w:p>
+    <w:p>
+      <w:pPr>
+        <w:pStyle w:val="NoSpacing"/>
+        <w:numPr>
+          <w:ilvl w:val="0"/>
+          <w:numId w:val="86"/>
+        </w:numPr>
+        <w:tabs>
+          <w:tab w:val="left" w:pos="5525"/>
+        </w:tabs>
+        <w:rPr>
+          <w:color w:val="000000" w:themeColor="text1"/>
+          <w:sz w:val="24"/>
+          <w:szCs w:val="24"/>
+        </w:rPr>
+      </w:pPr>
+      <w:r>
+        <w:rPr>
+          <w:color w:val="000000" w:themeColor="text1"/>
+          <w:sz w:val="24"/>
+          <w:szCs w:val="24"/>
+        </w:rPr>
+        <w:t>Vector</w:t>
+      </w:r>
+      <w:r>
+        <w:rPr>
+          <w:color w:val="000000" w:themeColor="text1"/>
+          <w:sz w:val="24"/>
+          <w:szCs w:val="24"/>
+        </w:rPr>
+        <w:t xml:space="preserve"> implements the </w:t>
+      </w:r>
+      <w:proofErr w:type="spellStart"/>
+      <w:r>
+        <w:rPr>
+          <w:color w:val="000000" w:themeColor="text1"/>
+          <w:sz w:val="24"/>
+          <w:szCs w:val="24"/>
+        </w:rPr>
+        <w:t>RandomAccess</w:t>
+      </w:r>
+      <w:proofErr w:type="spellEnd"/>
+      <w:r>
+        <w:rPr>
+          <w:color w:val="000000" w:themeColor="text1"/>
+          <w:sz w:val="24"/>
+          <w:szCs w:val="24"/>
+        </w:rPr>
+        <w:t xml:space="preserve"> interface due to which you can perform the random operations on the </w:t>
+      </w:r>
+      <w:r>
+        <w:rPr>
+          <w:color w:val="000000" w:themeColor="text1"/>
+          <w:sz w:val="24"/>
+          <w:szCs w:val="24"/>
+        </w:rPr>
+        <w:t>Vector</w:t>
+      </w:r>
+      <w:r>
+        <w:rPr>
+          <w:color w:val="000000" w:themeColor="text1"/>
+          <w:sz w:val="24"/>
+          <w:szCs w:val="24"/>
+        </w:rPr>
+        <w:t>.</w:t>
+      </w:r>
+    </w:p>
+    <w:p>
+      <w:pPr>
+        <w:pStyle w:val="NoSpacing"/>
+        <w:numPr>
+          <w:ilvl w:val="0"/>
+          <w:numId w:val="86"/>
+        </w:numPr>
+        <w:tabs>
+          <w:tab w:val="left" w:pos="5525"/>
+        </w:tabs>
+        <w:rPr>
+          <w:color w:val="000000" w:themeColor="text1"/>
+          <w:sz w:val="24"/>
+          <w:szCs w:val="24"/>
+        </w:rPr>
+      </w:pPr>
+      <w:r>
+        <w:rPr>
+          <w:color w:val="000000" w:themeColor="text1"/>
+          <w:sz w:val="24"/>
+          <w:szCs w:val="24"/>
+        </w:rPr>
+        <w:t>Vector</w:t>
+      </w:r>
+      <w:r>
+        <w:rPr>
+          <w:color w:val="000000" w:themeColor="text1"/>
+          <w:sz w:val="24"/>
+          <w:szCs w:val="24"/>
+        </w:rPr>
+        <w:t xml:space="preserve"> </w:t>
+      </w:r>
+      <w:r>
+        <w:rPr>
+          <w:color w:val="000000" w:themeColor="text1"/>
+          <w:sz w:val="24"/>
+          <w:szCs w:val="24"/>
+        </w:rPr>
+        <w:t xml:space="preserve">is slower for </w:t>
+      </w:r>
+      <w:proofErr w:type="spellStart"/>
+      <w:r>
+        <w:rPr>
+          <w:color w:val="000000" w:themeColor="text1"/>
+          <w:sz w:val="24"/>
+          <w:szCs w:val="24"/>
+        </w:rPr>
+        <w:t>Updation</w:t>
+      </w:r>
+      <w:proofErr w:type="spellEnd"/>
+      <w:r>
+        <w:rPr>
+          <w:color w:val="000000" w:themeColor="text1"/>
+          <w:sz w:val="24"/>
+          <w:szCs w:val="24"/>
+        </w:rPr>
+        <w:t xml:space="preserve"> (Due to shifting of elements).</w:t>
+      </w:r>
+    </w:p>
+    <w:p>
+      <w:pPr>
+        <w:pStyle w:val="NoSpacing"/>
+        <w:numPr>
+          <w:ilvl w:val="0"/>
+          <w:numId w:val="86"/>
+        </w:numPr>
+        <w:tabs>
+          <w:tab w:val="left" w:pos="5525"/>
+        </w:tabs>
+        <w:rPr>
+          <w:color w:val="000000" w:themeColor="text1"/>
+          <w:sz w:val="24"/>
+          <w:szCs w:val="24"/>
+        </w:rPr>
+      </w:pPr>
+      <w:r>
+        <w:rPr>
+          <w:color w:val="000000" w:themeColor="text1"/>
+          <w:sz w:val="24"/>
+          <w:szCs w:val="24"/>
+        </w:rPr>
+        <w:t>Vector</w:t>
+      </w:r>
+      <w:r>
+        <w:rPr>
+          <w:color w:val="000000" w:themeColor="text1"/>
+          <w:sz w:val="24"/>
+          <w:szCs w:val="24"/>
+        </w:rPr>
+        <w:t xml:space="preserve"> </w:t>
+      </w:r>
+      <w:r>
+        <w:rPr>
+          <w:color w:val="000000" w:themeColor="text1"/>
+          <w:sz w:val="24"/>
+          <w:szCs w:val="24"/>
+        </w:rPr>
+        <w:t>is faster for iteration.</w:t>
+      </w:r>
+    </w:p>
+    <w:p>
+      <w:pPr>
+        <w:pStyle w:val="NoSpacing"/>
+        <w:numPr>
+          <w:ilvl w:val="0"/>
+          <w:numId w:val="86"/>
+        </w:numPr>
+        <w:tabs>
+          <w:tab w:val="left" w:pos="5525"/>
+        </w:tabs>
+        <w:rPr>
+          <w:color w:val="000000" w:themeColor="text1"/>
+          <w:sz w:val="24"/>
+          <w:szCs w:val="24"/>
+        </w:rPr>
+      </w:pPr>
+      <w:r>
+        <w:rPr>
+          <w:color w:val="000000" w:themeColor="text1"/>
+          <w:sz w:val="24"/>
+          <w:szCs w:val="24"/>
+        </w:rPr>
+        <w:t>Vector methods are synchronized.</w:t>
+      </w:r>
+    </w:p>
+    <w:p>
+      <w:pPr>
+        <w:pStyle w:val="NoSpacing"/>
+        <w:numPr>
+          <w:ilvl w:val="0"/>
+          <w:numId w:val="86"/>
+        </w:numPr>
+        <w:tabs>
+          <w:tab w:val="left" w:pos="5525"/>
+        </w:tabs>
+        <w:rPr>
+          <w:color w:val="000000" w:themeColor="text1"/>
+          <w:sz w:val="24"/>
+          <w:szCs w:val="24"/>
+        </w:rPr>
+      </w:pPr>
+      <w:r>
+        <w:rPr>
+          <w:color w:val="000000" w:themeColor="text1"/>
+          <w:sz w:val="24"/>
+          <w:szCs w:val="24"/>
+        </w:rPr>
+        <w:t xml:space="preserve">Object of vector is thread safe. </w:t>
+      </w:r>
+    </w:p>
+    <w:p>
+      <w:pPr>
+        <w:pStyle w:val="NoSpacing"/>
+        <w:numPr>
+          <w:ilvl w:val="0"/>
+          <w:numId w:val="86"/>
+        </w:numPr>
+        <w:tabs>
+          <w:tab w:val="left" w:pos="5525"/>
+        </w:tabs>
+        <w:rPr>
+          <w:color w:val="000000" w:themeColor="text1"/>
+          <w:sz w:val="24"/>
+          <w:szCs w:val="24"/>
+        </w:rPr>
+      </w:pPr>
+      <w:r>
+        <w:rPr>
+          <w:color w:val="000000" w:themeColor="text1"/>
+          <w:sz w:val="24"/>
+          <w:szCs w:val="24"/>
+        </w:rPr>
+        <w:t xml:space="preserve">Its is slower in the performance than </w:t>
+      </w:r>
+      <w:proofErr w:type="spellStart"/>
+      <w:r>
+        <w:rPr>
+          <w:color w:val="000000" w:themeColor="text1"/>
+          <w:sz w:val="24"/>
+          <w:szCs w:val="24"/>
+        </w:rPr>
+        <w:t>ArrayList</w:t>
+      </w:r>
+      <w:proofErr w:type="spellEnd"/>
+      <w:r>
+        <w:rPr>
+          <w:color w:val="000000" w:themeColor="text1"/>
+          <w:sz w:val="24"/>
+          <w:szCs w:val="24"/>
+        </w:rPr>
+        <w:t>.</w:t>
+      </w:r>
+    </w:p>
+    <w:p>
+      <w:pPr>
+        <w:pStyle w:val="NoSpacing"/>
+        <w:tabs>
+          <w:tab w:val="left" w:pos="5525"/>
+        </w:tabs>
+        <w:rPr>
+          <w:b/>
+          <w:bCs/>
+          <w:color w:val="000000" w:themeColor="text1"/>
+          <w:sz w:val="24"/>
+          <w:szCs w:val="24"/>
+          <w:u w:val="single"/>
+        </w:rPr>
+      </w:pPr>
+    </w:p>
+    <w:p>
+      <w:pPr>
+        <w:rPr>
+          <w:b/>
+          <w:bCs/>
+          <w:color w:val="000000" w:themeColor="text1"/>
+          <w:sz w:val="24"/>
+          <w:szCs w:val="24"/>
+          <w:u w:val="single"/>
+        </w:rPr>
+      </w:pPr>
+      <w:r>
+        <w:rPr>
+          <w:b/>
+          <w:bCs/>
+          <w:color w:val="000000" w:themeColor="text1"/>
+          <w:sz w:val="24"/>
+          <w:szCs w:val="24"/>
+          <w:u w:val="single"/>
+        </w:rPr>
+        <w:br w:type="page"/>
+      </w:r>
+    </w:p>
+    <w:p>
+      <w:pPr>
+        <w:pStyle w:val="NoSpacing"/>
+        <w:tabs>
+          <w:tab w:val="left" w:pos="5525"/>
+        </w:tabs>
+        <w:rPr>
+          <w:b/>
+          <w:bCs/>
+          <w:color w:val="000000" w:themeColor="text1"/>
+          <w:sz w:val="24"/>
+          <w:szCs w:val="24"/>
+          <w:u w:val="single"/>
+        </w:rPr>
+      </w:pPr>
+      <w:r>
+        <w:rPr>
+          <w:b/>
+          <w:bCs/>
+          <w:color w:val="000000" w:themeColor="text1"/>
+          <w:sz w:val="24"/>
+          <w:szCs w:val="24"/>
+          <w:u w:val="single"/>
+        </w:rPr>
+        <w:lastRenderedPageBreak/>
+        <w:t>LinkedList</w:t>
+      </w:r>
+    </w:p>
+    <w:p>
+      <w:pPr>
+        <w:pStyle w:val="NoSpacing"/>
+        <w:numPr>
+          <w:ilvl w:val="0"/>
+          <w:numId w:val="87"/>
+        </w:numPr>
+        <w:tabs>
+          <w:tab w:val="left" w:pos="5525"/>
+        </w:tabs>
+        <w:rPr>
+          <w:color w:val="000000" w:themeColor="text1"/>
+          <w:sz w:val="24"/>
+          <w:szCs w:val="24"/>
+        </w:rPr>
+      </w:pPr>
+      <w:r>
+        <w:rPr>
+          <w:color w:val="000000" w:themeColor="text1"/>
+          <w:sz w:val="24"/>
+          <w:szCs w:val="24"/>
+        </w:rPr>
+        <w:t>LinkedList</w:t>
+      </w:r>
+      <w:r>
+        <w:rPr>
+          <w:color w:val="000000" w:themeColor="text1"/>
+          <w:sz w:val="24"/>
+          <w:szCs w:val="24"/>
+        </w:rPr>
+        <w:t xml:space="preserve"> implements the List</w:t>
+      </w:r>
+      <w:r>
+        <w:rPr>
+          <w:color w:val="000000" w:themeColor="text1"/>
+          <w:sz w:val="24"/>
+          <w:szCs w:val="24"/>
+        </w:rPr>
+        <w:t>, Deque, Queue</w:t>
+      </w:r>
+      <w:r>
+        <w:rPr>
+          <w:color w:val="000000" w:themeColor="text1"/>
+          <w:sz w:val="24"/>
+          <w:szCs w:val="24"/>
+        </w:rPr>
+        <w:t xml:space="preserve"> interface.</w:t>
+      </w:r>
+    </w:p>
+    <w:p>
+      <w:pPr>
+        <w:pStyle w:val="NoSpacing"/>
+        <w:numPr>
+          <w:ilvl w:val="0"/>
+          <w:numId w:val="87"/>
+        </w:numPr>
+        <w:tabs>
+          <w:tab w:val="left" w:pos="5525"/>
+        </w:tabs>
+        <w:rPr>
+          <w:color w:val="000000" w:themeColor="text1"/>
+          <w:sz w:val="24"/>
+          <w:szCs w:val="24"/>
+        </w:rPr>
+      </w:pPr>
+      <w:r>
+        <w:rPr>
+          <w:color w:val="000000" w:themeColor="text1"/>
+          <w:sz w:val="24"/>
+          <w:szCs w:val="24"/>
+        </w:rPr>
+        <w:t>LinkedList is used to store different type of value.</w:t>
+      </w:r>
+    </w:p>
+    <w:p>
+      <w:pPr>
+        <w:pStyle w:val="NoSpacing"/>
+        <w:numPr>
+          <w:ilvl w:val="0"/>
+          <w:numId w:val="87"/>
+        </w:numPr>
+        <w:tabs>
+          <w:tab w:val="left" w:pos="5525"/>
+        </w:tabs>
+        <w:rPr>
+          <w:color w:val="000000" w:themeColor="text1"/>
+          <w:sz w:val="24"/>
+          <w:szCs w:val="24"/>
+        </w:rPr>
+      </w:pPr>
+      <w:r>
+        <w:rPr>
+          <w:color w:val="000000" w:themeColor="text1"/>
+          <w:sz w:val="24"/>
+          <w:szCs w:val="24"/>
+        </w:rPr>
+        <w:t>LinkedList is dynamic i</w:t>
+      </w:r>
+      <w:r>
+        <w:rPr>
+          <w:color w:val="000000" w:themeColor="text1"/>
+          <w:sz w:val="24"/>
+          <w:szCs w:val="24"/>
+        </w:rPr>
+        <w:t>n</w:t>
+      </w:r>
+      <w:r>
+        <w:rPr>
+          <w:color w:val="000000" w:themeColor="text1"/>
+          <w:sz w:val="24"/>
+          <w:szCs w:val="24"/>
+        </w:rPr>
+        <w:t xml:space="preserve"> size.</w:t>
+      </w:r>
+    </w:p>
+    <w:p>
+      <w:pPr>
+        <w:pStyle w:val="NoSpacing"/>
+        <w:numPr>
+          <w:ilvl w:val="0"/>
+          <w:numId w:val="87"/>
+        </w:numPr>
+        <w:tabs>
+          <w:tab w:val="left" w:pos="5525"/>
+        </w:tabs>
+        <w:rPr>
+          <w:color w:val="000000" w:themeColor="text1"/>
+          <w:sz w:val="24"/>
+          <w:szCs w:val="24"/>
+        </w:rPr>
+      </w:pPr>
+      <w:r>
+        <w:rPr>
+          <w:color w:val="000000" w:themeColor="text1"/>
+          <w:sz w:val="24"/>
+          <w:szCs w:val="24"/>
+        </w:rPr>
+        <w:t xml:space="preserve">LinkedList </w:t>
+      </w:r>
+      <w:r>
+        <w:rPr>
+          <w:color w:val="000000" w:themeColor="text1"/>
+          <w:sz w:val="24"/>
+          <w:szCs w:val="24"/>
+        </w:rPr>
+        <w:t>allows duplicate elements.</w:t>
+      </w:r>
+    </w:p>
+    <w:p>
+      <w:pPr>
+        <w:pStyle w:val="NoSpacing"/>
+        <w:numPr>
+          <w:ilvl w:val="0"/>
+          <w:numId w:val="87"/>
+        </w:numPr>
+        <w:tabs>
+          <w:tab w:val="left" w:pos="5525"/>
+        </w:tabs>
+        <w:rPr>
+          <w:color w:val="000000" w:themeColor="text1"/>
+          <w:sz w:val="24"/>
+          <w:szCs w:val="24"/>
+        </w:rPr>
+      </w:pPr>
+      <w:r>
+        <w:rPr>
+          <w:color w:val="000000" w:themeColor="text1"/>
+          <w:sz w:val="24"/>
+          <w:szCs w:val="24"/>
+        </w:rPr>
+        <w:t>LinkedList</w:t>
+      </w:r>
+      <w:r>
+        <w:rPr>
+          <w:color w:val="000000" w:themeColor="text1"/>
+          <w:sz w:val="24"/>
+          <w:szCs w:val="24"/>
+        </w:rPr>
+        <w:t xml:space="preserve"> is not indexed based.</w:t>
+      </w:r>
+    </w:p>
+    <w:p>
+      <w:pPr>
+        <w:pStyle w:val="NoSpacing"/>
+        <w:numPr>
+          <w:ilvl w:val="0"/>
+          <w:numId w:val="87"/>
+        </w:numPr>
+        <w:tabs>
+          <w:tab w:val="left" w:pos="5525"/>
+        </w:tabs>
+        <w:rPr>
+          <w:color w:val="000000" w:themeColor="text1"/>
+          <w:sz w:val="24"/>
+          <w:szCs w:val="24"/>
+        </w:rPr>
+      </w:pPr>
+      <w:r>
+        <w:rPr>
+          <w:color w:val="000000" w:themeColor="text1"/>
+          <w:sz w:val="24"/>
+          <w:szCs w:val="24"/>
+        </w:rPr>
+        <w:t xml:space="preserve">Internally the elements </w:t>
+      </w:r>
+      <w:proofErr w:type="gramStart"/>
+      <w:r>
+        <w:rPr>
+          <w:color w:val="000000" w:themeColor="text1"/>
+          <w:sz w:val="24"/>
+          <w:szCs w:val="24"/>
+        </w:rPr>
+        <w:t>stores</w:t>
+      </w:r>
+      <w:proofErr w:type="gramEnd"/>
+      <w:r>
+        <w:rPr>
+          <w:color w:val="000000" w:themeColor="text1"/>
+          <w:sz w:val="24"/>
+          <w:szCs w:val="24"/>
+        </w:rPr>
+        <w:t xml:space="preserve"> as a node. Where every node will have predecessor</w:t>
+      </w:r>
+      <w:r>
+        <w:rPr>
+          <w:color w:val="000000" w:themeColor="text1"/>
+          <w:sz w:val="24"/>
+          <w:szCs w:val="24"/>
+        </w:rPr>
+        <w:t xml:space="preserve"> (pervious)</w:t>
+      </w:r>
+      <w:r>
+        <w:rPr>
+          <w:color w:val="000000" w:themeColor="text1"/>
+          <w:sz w:val="24"/>
+          <w:szCs w:val="24"/>
+        </w:rPr>
+        <w:t xml:space="preserve"> and successor</w:t>
+      </w:r>
+      <w:r>
+        <w:rPr>
+          <w:color w:val="000000" w:themeColor="text1"/>
+          <w:sz w:val="24"/>
+          <w:szCs w:val="24"/>
+        </w:rPr>
+        <w:t xml:space="preserve"> (next)</w:t>
+      </w:r>
+    </w:p>
+    <w:p>
+      <w:pPr>
+        <w:pStyle w:val="NoSpacing"/>
+        <w:numPr>
+          <w:ilvl w:val="0"/>
+          <w:numId w:val="87"/>
+        </w:numPr>
+        <w:tabs>
+          <w:tab w:val="left" w:pos="5525"/>
+        </w:tabs>
+        <w:rPr>
+          <w:color w:val="000000" w:themeColor="text1"/>
+          <w:sz w:val="24"/>
+          <w:szCs w:val="24"/>
+        </w:rPr>
+      </w:pPr>
+      <w:r>
+        <w:rPr>
+          <w:color w:val="000000" w:themeColor="text1"/>
+          <w:sz w:val="24"/>
+          <w:szCs w:val="24"/>
+        </w:rPr>
+        <w:t xml:space="preserve">LinkedList is based on doubly-linked list </w:t>
+      </w:r>
+      <w:r>
+        <w:rPr>
+          <w:color w:val="000000" w:themeColor="text1"/>
+          <w:sz w:val="24"/>
+          <w:szCs w:val="24"/>
+        </w:rPr>
+        <w:t>a</w:t>
+      </w:r>
+      <w:r>
+        <w:rPr>
+          <w:color w:val="000000" w:themeColor="text1"/>
+          <w:sz w:val="24"/>
+          <w:szCs w:val="24"/>
+        </w:rPr>
+        <w:t xml:space="preserve">lgorithm. </w:t>
+      </w:r>
+    </w:p>
+    <w:p>
+      <w:pPr>
+        <w:pStyle w:val="NoSpacing"/>
+        <w:numPr>
+          <w:ilvl w:val="0"/>
+          <w:numId w:val="87"/>
+        </w:numPr>
+        <w:tabs>
+          <w:tab w:val="left" w:pos="5525"/>
+        </w:tabs>
+        <w:rPr>
+          <w:color w:val="000000" w:themeColor="text1"/>
+          <w:sz w:val="24"/>
+          <w:szCs w:val="24"/>
+        </w:rPr>
+      </w:pPr>
+      <w:r>
+        <w:rPr>
+          <w:color w:val="000000" w:themeColor="text1"/>
+          <w:sz w:val="24"/>
+          <w:szCs w:val="24"/>
+        </w:rPr>
+        <w:t xml:space="preserve">Internal implementation of </w:t>
+      </w:r>
+      <w:r>
+        <w:rPr>
+          <w:color w:val="000000" w:themeColor="text1"/>
+          <w:sz w:val="24"/>
+          <w:szCs w:val="24"/>
+        </w:rPr>
+        <w:t>LinkedList</w:t>
+      </w:r>
+    </w:p>
+    <w:p>
+      <w:pPr>
+        <w:pStyle w:val="NoSpacing"/>
+        <w:tabs>
+          <w:tab w:val="left" w:pos="5525"/>
+        </w:tabs>
+        <w:ind w:left="720"/>
+        <w:rPr>
+          <w:color w:val="000000" w:themeColor="text1"/>
+          <w:sz w:val="24"/>
+          <w:szCs w:val="24"/>
+        </w:rPr>
+      </w:pPr>
+      <w:r>
+        <w:rPr>
+          <w:noProof/>
+          <w:color w:val="000000" w:themeColor="text1"/>
+          <w:sz w:val="24"/>
+          <w:szCs w:val="24"/>
+        </w:rPr>
+        <w:drawing>
+          <wp:inline distT="0" distB="0" distL="0" distR="0" wp14:anchorId="5839E7DF" wp14:editId="758F2800">
+            <wp:extent cx="2614921" cy="895167"/>
+            <wp:effectExtent l="0" t="0" r="0" b="635"/>
+            <wp:docPr id="1751811652" name="Picture 1"/>
+            <wp:cNvGraphicFramePr>
+              <a:graphicFrameLocks xmlns:a="http://schemas.openxmlformats.org/drawingml/2006/main" noChangeAspect="1"/>
+            </wp:cNvGraphicFramePr>
+            <a:graphic xmlns:a="http://schemas.openxmlformats.org/drawingml/2006/main">
+              <a:graphicData uri="http://schemas.openxmlformats.org/drawingml/2006/picture">
+                <pic:pic xmlns:pic="http://schemas.openxmlformats.org/drawingml/2006/picture">
+                  <pic:nvPicPr>
+                    <pic:cNvPr id="0" name="Picture 1"/>
+                    <pic:cNvPicPr>
+                      <a:picLocks noChangeAspect="1" noChangeArrowheads="1"/>
+                    </pic:cNvPicPr>
+                  </pic:nvPicPr>
+                  <pic:blipFill>
+                    <a:blip r:embed="rId45" cstate="print">
+                      <a:extLst>
+                        <a:ext uri="{28A0092B-C50C-407E-A947-70E740481C1C}">
+                          <a14:useLocalDpi xmlns:a14="http://schemas.microsoft.com/office/drawing/2010/main" val="0"/>
+                        </a:ext>
+                      </a:extLst>
+                    </a:blip>
+                    <a:srcRect/>
+                    <a:stretch>
+                      <a:fillRect/>
+                    </a:stretch>
+                  </pic:blipFill>
+                  <pic:spPr bwMode="auto">
+                    <a:xfrm>
+                      <a:off x="0" y="0"/>
+                      <a:ext cx="2629505" cy="900160"/>
+                    </a:xfrm>
+                    <a:prstGeom prst="rect">
+                      <a:avLst/>
+                    </a:prstGeom>
+                    <a:noFill/>
+                    <a:ln>
+                      <a:noFill/>
+                    </a:ln>
+                  </pic:spPr>
+                </pic:pic>
+              </a:graphicData>
+            </a:graphic>
+          </wp:inline>
+        </w:drawing>
+      </w:r>
+    </w:p>
+    <w:p>
+      <w:pPr>
+        <w:pStyle w:val="NoSpacing"/>
+        <w:numPr>
+          <w:ilvl w:val="0"/>
+          <w:numId w:val="87"/>
+        </w:numPr>
+        <w:tabs>
+          <w:tab w:val="left" w:pos="5525"/>
+        </w:tabs>
+        <w:rPr>
+          <w:color w:val="000000" w:themeColor="text1"/>
+          <w:sz w:val="24"/>
+          <w:szCs w:val="24"/>
+        </w:rPr>
+      </w:pPr>
+      <w:r>
+        <w:rPr>
+          <w:color w:val="000000" w:themeColor="text1"/>
+          <w:sz w:val="24"/>
+          <w:szCs w:val="24"/>
+        </w:rPr>
+        <w:t>It maintains the insertion order.</w:t>
+      </w:r>
+    </w:p>
+    <w:p>
+      <w:pPr>
+        <w:pStyle w:val="NoSpacing"/>
+        <w:numPr>
+          <w:ilvl w:val="0"/>
+          <w:numId w:val="87"/>
+        </w:numPr>
+        <w:tabs>
+          <w:tab w:val="left" w:pos="5525"/>
+        </w:tabs>
+        <w:rPr>
+          <w:color w:val="000000" w:themeColor="text1"/>
+          <w:sz w:val="24"/>
+          <w:szCs w:val="24"/>
+        </w:rPr>
+      </w:pPr>
+      <w:r>
+        <w:rPr>
+          <w:color w:val="000000" w:themeColor="text1"/>
+          <w:sz w:val="24"/>
+          <w:szCs w:val="24"/>
+        </w:rPr>
+        <w:t xml:space="preserve">It will provide a faster </w:t>
+      </w:r>
+      <w:proofErr w:type="spellStart"/>
+      <w:r>
+        <w:rPr>
+          <w:color w:val="000000" w:themeColor="text1"/>
+          <w:sz w:val="24"/>
+          <w:szCs w:val="24"/>
+        </w:rPr>
+        <w:t>updation</w:t>
+      </w:r>
+      <w:proofErr w:type="spellEnd"/>
+      <w:r>
+        <w:rPr>
+          <w:color w:val="000000" w:themeColor="text1"/>
+          <w:sz w:val="24"/>
+          <w:szCs w:val="24"/>
+        </w:rPr>
+        <w:t>.</w:t>
+      </w:r>
+    </w:p>
+    <w:p>
+      <w:pPr>
+        <w:pStyle w:val="NoSpacing"/>
+        <w:numPr>
+          <w:ilvl w:val="0"/>
+          <w:numId w:val="87"/>
+        </w:numPr>
+        <w:tabs>
+          <w:tab w:val="left" w:pos="5525"/>
+        </w:tabs>
+        <w:rPr>
+          <w:color w:val="000000" w:themeColor="text1"/>
+          <w:sz w:val="24"/>
+          <w:szCs w:val="24"/>
+        </w:rPr>
+      </w:pPr>
+      <w:r>
+        <w:rPr>
+          <w:color w:val="000000" w:themeColor="text1"/>
+          <w:sz w:val="24"/>
+          <w:szCs w:val="24"/>
+        </w:rPr>
+        <w:t>It provides slower performance in the iteration.</w:t>
       </w:r>
     </w:p>
     <w:sectPr>
@@ -36776,6 +37877,95 @@
     </w:lvl>
   </w:abstractNum>
   <w:abstractNum w:abstractNumId="27" w15:restartNumberingAfterBreak="0">
+    <w:nsid w:val="20CD0456"/>
+    <w:multiLevelType w:val="hybridMultilevel"/>
+    <w:tmpl w:val="63AE9B3E"/>
+    <w:lvl w:ilvl="0" w:tplc="FFFFFFFF">
+      <w:start w:val="1"/>
+      <w:numFmt w:val="decimal"/>
+      <w:lvlText w:val="%1."/>
+      <w:lvlJc w:val="left"/>
+      <w:pPr>
+        <w:ind w:left="720" w:hanging="360"/>
+      </w:pPr>
+      <w:rPr>
+        <w:rFonts w:hint="default"/>
+      </w:rPr>
+    </w:lvl>
+    <w:lvl w:ilvl="1" w:tplc="FFFFFFFF" w:tentative="1">
+      <w:start w:val="1"/>
+      <w:numFmt w:val="lowerLetter"/>
+      <w:lvlText w:val="%2."/>
+      <w:lvlJc w:val="left"/>
+      <w:pPr>
+        <w:ind w:left="1440" w:hanging="360"/>
+      </w:pPr>
+    </w:lvl>
+    <w:lvl w:ilvl="2" w:tplc="FFFFFFFF" w:tentative="1">
+      <w:start w:val="1"/>
+      <w:numFmt w:val="lowerRoman"/>
+      <w:lvlText w:val="%3."/>
+      <w:lvlJc w:val="right"/>
+      <w:pPr>
+        <w:ind w:left="2160" w:hanging="180"/>
+      </w:pPr>
+    </w:lvl>
+    <w:lvl w:ilvl="3" w:tplc="FFFFFFFF" w:tentative="1">
+      <w:start w:val="1"/>
+      <w:numFmt w:val="decimal"/>
+      <w:lvlText w:val="%4."/>
+      <w:lvlJc w:val="left"/>
+      <w:pPr>
+        <w:ind w:left="2880" w:hanging="360"/>
+      </w:pPr>
+    </w:lvl>
+    <w:lvl w:ilvl="4" w:tplc="FFFFFFFF" w:tentative="1">
+      <w:start w:val="1"/>
+      <w:numFmt w:val="lowerLetter"/>
+      <w:lvlText w:val="%5."/>
+      <w:lvlJc w:val="left"/>
+      <w:pPr>
+        <w:ind w:left="3600" w:hanging="360"/>
+      </w:pPr>
+    </w:lvl>
+    <w:lvl w:ilvl="5" w:tplc="FFFFFFFF" w:tentative="1">
+      <w:start w:val="1"/>
+      <w:numFmt w:val="lowerRoman"/>
+      <w:lvlText w:val="%6."/>
+      <w:lvlJc w:val="right"/>
+      <w:pPr>
+        <w:ind w:left="4320" w:hanging="180"/>
+      </w:pPr>
+    </w:lvl>
+    <w:lvl w:ilvl="6" w:tplc="FFFFFFFF" w:tentative="1">
+      <w:start w:val="1"/>
+      <w:numFmt w:val="decimal"/>
+      <w:lvlText w:val="%7."/>
+      <w:lvlJc w:val="left"/>
+      <w:pPr>
+        <w:ind w:left="5040" w:hanging="360"/>
+      </w:pPr>
+    </w:lvl>
+    <w:lvl w:ilvl="7" w:tplc="FFFFFFFF" w:tentative="1">
+      <w:start w:val="1"/>
+      <w:numFmt w:val="lowerLetter"/>
+      <w:lvlText w:val="%8."/>
+      <w:lvlJc w:val="left"/>
+      <w:pPr>
+        <w:ind w:left="5760" w:hanging="360"/>
+      </w:pPr>
+    </w:lvl>
+    <w:lvl w:ilvl="8" w:tplc="FFFFFFFF" w:tentative="1">
+      <w:start w:val="1"/>
+      <w:numFmt w:val="lowerRoman"/>
+      <w:lvlText w:val="%9."/>
+      <w:lvlJc w:val="right"/>
+      <w:pPr>
+        <w:ind w:left="6480" w:hanging="180"/>
+      </w:pPr>
+    </w:lvl>
+  </w:abstractNum>
+  <w:abstractNum w:abstractNumId="28" w15:restartNumberingAfterBreak="0">
     <w:nsid w:val="233B44B4"/>
     <w:multiLevelType w:val="hybridMultilevel"/>
     <w:tmpl w:val="42C4C558"/>
@@ -36866,7 +38056,7 @@
       </w:pPr>
     </w:lvl>
   </w:abstractNum>
-  <w:abstractNum w:abstractNumId="28" w15:restartNumberingAfterBreak="0">
+  <w:abstractNum w:abstractNumId="29" w15:restartNumberingAfterBreak="0">
     <w:nsid w:val="23BC2ED7"/>
     <w:multiLevelType w:val="hybridMultilevel"/>
     <w:tmpl w:val="77D6EAF8"/>
@@ -36955,7 +38145,7 @@
       </w:pPr>
     </w:lvl>
   </w:abstractNum>
-  <w:abstractNum w:abstractNumId="29" w15:restartNumberingAfterBreak="0">
+  <w:abstractNum w:abstractNumId="30" w15:restartNumberingAfterBreak="0">
     <w:nsid w:val="24730B11"/>
     <w:multiLevelType w:val="hybridMultilevel"/>
     <w:tmpl w:val="E44E2AC2"/>
@@ -37044,7 +38234,7 @@
       </w:pPr>
     </w:lvl>
   </w:abstractNum>
-  <w:abstractNum w:abstractNumId="30" w15:restartNumberingAfterBreak="0">
+  <w:abstractNum w:abstractNumId="31" w15:restartNumberingAfterBreak="0">
     <w:nsid w:val="2482354E"/>
     <w:multiLevelType w:val="hybridMultilevel"/>
     <w:tmpl w:val="50A41C30"/>
@@ -37133,7 +38323,7 @@
       </w:pPr>
     </w:lvl>
   </w:abstractNum>
-  <w:abstractNum w:abstractNumId="31" w15:restartNumberingAfterBreak="0">
+  <w:abstractNum w:abstractNumId="32" w15:restartNumberingAfterBreak="0">
     <w:nsid w:val="26843EB8"/>
     <w:multiLevelType w:val="hybridMultilevel"/>
     <w:tmpl w:val="1B502A28"/>
@@ -37222,7 +38412,7 @@
       </w:pPr>
     </w:lvl>
   </w:abstractNum>
-  <w:abstractNum w:abstractNumId="32" w15:restartNumberingAfterBreak="0">
+  <w:abstractNum w:abstractNumId="33" w15:restartNumberingAfterBreak="0">
     <w:nsid w:val="26B64469"/>
     <w:multiLevelType w:val="hybridMultilevel"/>
     <w:tmpl w:val="2A3812AC"/>
@@ -37311,7 +38501,7 @@
       </w:pPr>
     </w:lvl>
   </w:abstractNum>
-  <w:abstractNum w:abstractNumId="33" w15:restartNumberingAfterBreak="0">
+  <w:abstractNum w:abstractNumId="34" w15:restartNumberingAfterBreak="0">
     <w:nsid w:val="287706D0"/>
     <w:multiLevelType w:val="hybridMultilevel"/>
     <w:tmpl w:val="D9E0F048"/>
@@ -37400,7 +38590,7 @@
       </w:pPr>
     </w:lvl>
   </w:abstractNum>
-  <w:abstractNum w:abstractNumId="34" w15:restartNumberingAfterBreak="0">
+  <w:abstractNum w:abstractNumId="35" w15:restartNumberingAfterBreak="0">
     <w:nsid w:val="29A25487"/>
     <w:multiLevelType w:val="hybridMultilevel"/>
     <w:tmpl w:val="CDC490DC"/>
@@ -37491,7 +38681,7 @@
       </w:pPr>
     </w:lvl>
   </w:abstractNum>
-  <w:abstractNum w:abstractNumId="35" w15:restartNumberingAfterBreak="0">
+  <w:abstractNum w:abstractNumId="36" w15:restartNumberingAfterBreak="0">
     <w:nsid w:val="2AE43857"/>
     <w:multiLevelType w:val="hybridMultilevel"/>
     <w:tmpl w:val="ACFCD4E0"/>
@@ -37580,7 +38770,7 @@
       </w:pPr>
     </w:lvl>
   </w:abstractNum>
-  <w:abstractNum w:abstractNumId="36" w15:restartNumberingAfterBreak="0">
+  <w:abstractNum w:abstractNumId="37" w15:restartNumberingAfterBreak="0">
     <w:nsid w:val="2C53289C"/>
     <w:multiLevelType w:val="hybridMultilevel"/>
     <w:tmpl w:val="81426560"/>
@@ -37669,7 +38859,7 @@
       </w:pPr>
     </w:lvl>
   </w:abstractNum>
-  <w:abstractNum w:abstractNumId="37" w15:restartNumberingAfterBreak="0">
+  <w:abstractNum w:abstractNumId="38" w15:restartNumberingAfterBreak="0">
     <w:nsid w:val="30305AB6"/>
     <w:multiLevelType w:val="hybridMultilevel"/>
     <w:tmpl w:val="9F6EEA44"/>
@@ -37758,7 +38948,7 @@
       </w:pPr>
     </w:lvl>
   </w:abstractNum>
-  <w:abstractNum w:abstractNumId="38" w15:restartNumberingAfterBreak="0">
+  <w:abstractNum w:abstractNumId="39" w15:restartNumberingAfterBreak="0">
     <w:nsid w:val="304D34F4"/>
     <w:multiLevelType w:val="hybridMultilevel"/>
     <w:tmpl w:val="79B49310"/>
@@ -37847,7 +39037,7 @@
       </w:pPr>
     </w:lvl>
   </w:abstractNum>
-  <w:abstractNum w:abstractNumId="39" w15:restartNumberingAfterBreak="0">
+  <w:abstractNum w:abstractNumId="40" w15:restartNumberingAfterBreak="0">
     <w:nsid w:val="305865DA"/>
     <w:multiLevelType w:val="hybridMultilevel"/>
     <w:tmpl w:val="2500CB88"/>
@@ -37936,7 +39126,7 @@
       </w:pPr>
     </w:lvl>
   </w:abstractNum>
-  <w:abstractNum w:abstractNumId="40" w15:restartNumberingAfterBreak="0">
+  <w:abstractNum w:abstractNumId="41" w15:restartNumberingAfterBreak="0">
     <w:nsid w:val="30706CAF"/>
     <w:multiLevelType w:val="hybridMultilevel"/>
     <w:tmpl w:val="8D801360"/>
@@ -38025,7 +39215,7 @@
       </w:pPr>
     </w:lvl>
   </w:abstractNum>
-  <w:abstractNum w:abstractNumId="41" w15:restartNumberingAfterBreak="0">
+  <w:abstractNum w:abstractNumId="42" w15:restartNumberingAfterBreak="0">
     <w:nsid w:val="38AA0A44"/>
     <w:multiLevelType w:val="hybridMultilevel"/>
     <w:tmpl w:val="30966590"/>
@@ -38116,7 +39306,7 @@
       </w:pPr>
     </w:lvl>
   </w:abstractNum>
-  <w:abstractNum w:abstractNumId="42" w15:restartNumberingAfterBreak="0">
+  <w:abstractNum w:abstractNumId="43" w15:restartNumberingAfterBreak="0">
     <w:nsid w:val="39E84645"/>
     <w:multiLevelType w:val="hybridMultilevel"/>
     <w:tmpl w:val="67523464"/>
@@ -38207,7 +39397,7 @@
       </w:pPr>
     </w:lvl>
   </w:abstractNum>
-  <w:abstractNum w:abstractNumId="43" w15:restartNumberingAfterBreak="0">
+  <w:abstractNum w:abstractNumId="44" w15:restartNumberingAfterBreak="0">
     <w:nsid w:val="3B3812D3"/>
     <w:multiLevelType w:val="hybridMultilevel"/>
     <w:tmpl w:val="8B5E069E"/>
@@ -38296,7 +39486,7 @@
       </w:pPr>
     </w:lvl>
   </w:abstractNum>
-  <w:abstractNum w:abstractNumId="44" w15:restartNumberingAfterBreak="0">
+  <w:abstractNum w:abstractNumId="45" w15:restartNumberingAfterBreak="0">
     <w:nsid w:val="3BC52DA0"/>
     <w:multiLevelType w:val="hybridMultilevel"/>
     <w:tmpl w:val="63AE9B3E"/>
@@ -38385,7 +39575,7 @@
       </w:pPr>
     </w:lvl>
   </w:abstractNum>
-  <w:abstractNum w:abstractNumId="45" w15:restartNumberingAfterBreak="0">
+  <w:abstractNum w:abstractNumId="46" w15:restartNumberingAfterBreak="0">
     <w:nsid w:val="3DBA4A02"/>
     <w:multiLevelType w:val="hybridMultilevel"/>
     <w:tmpl w:val="9F90F1AE"/>
@@ -38474,7 +39664,7 @@
       </w:pPr>
     </w:lvl>
   </w:abstractNum>
-  <w:abstractNum w:abstractNumId="46" w15:restartNumberingAfterBreak="0">
+  <w:abstractNum w:abstractNumId="47" w15:restartNumberingAfterBreak="0">
     <w:nsid w:val="3DF52787"/>
     <w:multiLevelType w:val="hybridMultilevel"/>
     <w:tmpl w:val="C6AA00F6"/>
@@ -38563,7 +39753,7 @@
       </w:pPr>
     </w:lvl>
   </w:abstractNum>
-  <w:abstractNum w:abstractNumId="47" w15:restartNumberingAfterBreak="0">
+  <w:abstractNum w:abstractNumId="48" w15:restartNumberingAfterBreak="0">
     <w:nsid w:val="3E36540B"/>
     <w:multiLevelType w:val="hybridMultilevel"/>
     <w:tmpl w:val="9CF4DFE4"/>
@@ -38652,7 +39842,7 @@
       </w:pPr>
     </w:lvl>
   </w:abstractNum>
-  <w:abstractNum w:abstractNumId="48" w15:restartNumberingAfterBreak="0">
+  <w:abstractNum w:abstractNumId="49" w15:restartNumberingAfterBreak="0">
     <w:nsid w:val="40390328"/>
     <w:multiLevelType w:val="hybridMultilevel"/>
     <w:tmpl w:val="080AB36C"/>
@@ -38743,7 +39933,7 @@
       </w:pPr>
     </w:lvl>
   </w:abstractNum>
-  <w:abstractNum w:abstractNumId="49" w15:restartNumberingAfterBreak="0">
+  <w:abstractNum w:abstractNumId="50" w15:restartNumberingAfterBreak="0">
     <w:nsid w:val="423523C2"/>
     <w:multiLevelType w:val="hybridMultilevel"/>
     <w:tmpl w:val="6174F362"/>
@@ -38832,7 +40022,7 @@
       </w:pPr>
     </w:lvl>
   </w:abstractNum>
-  <w:abstractNum w:abstractNumId="50" w15:restartNumberingAfterBreak="0">
+  <w:abstractNum w:abstractNumId="51" w15:restartNumberingAfterBreak="0">
     <w:nsid w:val="425F6A27"/>
     <w:multiLevelType w:val="hybridMultilevel"/>
     <w:tmpl w:val="B5D891D8"/>
@@ -38923,7 +40113,7 @@
       </w:pPr>
     </w:lvl>
   </w:abstractNum>
-  <w:abstractNum w:abstractNumId="51" w15:restartNumberingAfterBreak="0">
+  <w:abstractNum w:abstractNumId="52" w15:restartNumberingAfterBreak="0">
     <w:nsid w:val="43490641"/>
     <w:multiLevelType w:val="hybridMultilevel"/>
     <w:tmpl w:val="B28ADFF8"/>
@@ -39012,7 +40202,7 @@
       </w:pPr>
     </w:lvl>
   </w:abstractNum>
-  <w:abstractNum w:abstractNumId="52" w15:restartNumberingAfterBreak="0">
+  <w:abstractNum w:abstractNumId="53" w15:restartNumberingAfterBreak="0">
     <w:nsid w:val="49EE7AC3"/>
     <w:multiLevelType w:val="hybridMultilevel"/>
     <w:tmpl w:val="C7DA97D6"/>
@@ -39101,7 +40291,7 @@
       </w:pPr>
     </w:lvl>
   </w:abstractNum>
-  <w:abstractNum w:abstractNumId="53" w15:restartNumberingAfterBreak="0">
+  <w:abstractNum w:abstractNumId="54" w15:restartNumberingAfterBreak="0">
     <w:nsid w:val="4A723B53"/>
     <w:multiLevelType w:val="hybridMultilevel"/>
     <w:tmpl w:val="D9E0F048"/>
@@ -39190,7 +40380,7 @@
       </w:pPr>
     </w:lvl>
   </w:abstractNum>
-  <w:abstractNum w:abstractNumId="54" w15:restartNumberingAfterBreak="0">
+  <w:abstractNum w:abstractNumId="55" w15:restartNumberingAfterBreak="0">
     <w:nsid w:val="4AAD1CF7"/>
     <w:multiLevelType w:val="hybridMultilevel"/>
     <w:tmpl w:val="A6EE874E"/>
@@ -39279,7 +40469,7 @@
       </w:pPr>
     </w:lvl>
   </w:abstractNum>
-  <w:abstractNum w:abstractNumId="55" w15:restartNumberingAfterBreak="0">
+  <w:abstractNum w:abstractNumId="56" w15:restartNumberingAfterBreak="0">
     <w:nsid w:val="4F03590E"/>
     <w:multiLevelType w:val="hybridMultilevel"/>
     <w:tmpl w:val="3A4E49F6"/>
@@ -39368,7 +40558,7 @@
       </w:pPr>
     </w:lvl>
   </w:abstractNum>
-  <w:abstractNum w:abstractNumId="56" w15:restartNumberingAfterBreak="0">
+  <w:abstractNum w:abstractNumId="57" w15:restartNumberingAfterBreak="0">
     <w:nsid w:val="4F7F0402"/>
     <w:multiLevelType w:val="hybridMultilevel"/>
     <w:tmpl w:val="4D54ECF6"/>
@@ -39458,7 +40648,7 @@
       </w:pPr>
     </w:lvl>
   </w:abstractNum>
-  <w:abstractNum w:abstractNumId="57" w15:restartNumberingAfterBreak="0">
+  <w:abstractNum w:abstractNumId="58" w15:restartNumberingAfterBreak="0">
     <w:nsid w:val="504E01FD"/>
     <w:multiLevelType w:val="hybridMultilevel"/>
     <w:tmpl w:val="A03A5352"/>
@@ -39547,7 +40737,7 @@
       </w:pPr>
     </w:lvl>
   </w:abstractNum>
-  <w:abstractNum w:abstractNumId="58" w15:restartNumberingAfterBreak="0">
+  <w:abstractNum w:abstractNumId="59" w15:restartNumberingAfterBreak="0">
     <w:nsid w:val="521837FF"/>
     <w:multiLevelType w:val="hybridMultilevel"/>
     <w:tmpl w:val="681A1422"/>
@@ -39636,7 +40826,7 @@
       </w:pPr>
     </w:lvl>
   </w:abstractNum>
-  <w:abstractNum w:abstractNumId="59" w15:restartNumberingAfterBreak="0">
+  <w:abstractNum w:abstractNumId="60" w15:restartNumberingAfterBreak="0">
     <w:nsid w:val="52984E14"/>
     <w:multiLevelType w:val="hybridMultilevel"/>
     <w:tmpl w:val="F9B40992"/>
@@ -39725,7 +40915,7 @@
       </w:pPr>
     </w:lvl>
   </w:abstractNum>
-  <w:abstractNum w:abstractNumId="60" w15:restartNumberingAfterBreak="0">
+  <w:abstractNum w:abstractNumId="61" w15:restartNumberingAfterBreak="0">
     <w:nsid w:val="53FB00DB"/>
     <w:multiLevelType w:val="hybridMultilevel"/>
     <w:tmpl w:val="BC7A0332"/>
@@ -39815,7 +41005,7 @@
       </w:pPr>
     </w:lvl>
   </w:abstractNum>
-  <w:abstractNum w:abstractNumId="61" w15:restartNumberingAfterBreak="0">
+  <w:abstractNum w:abstractNumId="62" w15:restartNumberingAfterBreak="0">
     <w:nsid w:val="540A3AD9"/>
     <w:multiLevelType w:val="hybridMultilevel"/>
     <w:tmpl w:val="A6B62EFE"/>
@@ -39904,7 +41094,7 @@
       </w:pPr>
     </w:lvl>
   </w:abstractNum>
-  <w:abstractNum w:abstractNumId="62" w15:restartNumberingAfterBreak="0">
+  <w:abstractNum w:abstractNumId="63" w15:restartNumberingAfterBreak="0">
     <w:nsid w:val="5468712E"/>
     <w:multiLevelType w:val="hybridMultilevel"/>
     <w:tmpl w:val="E2AC5DF4"/>
@@ -39993,7 +41183,7 @@
       </w:pPr>
     </w:lvl>
   </w:abstractNum>
-  <w:abstractNum w:abstractNumId="63" w15:restartNumberingAfterBreak="0">
+  <w:abstractNum w:abstractNumId="64" w15:restartNumberingAfterBreak="0">
     <w:nsid w:val="554F766D"/>
     <w:multiLevelType w:val="hybridMultilevel"/>
     <w:tmpl w:val="D9E0F048"/>
@@ -40082,7 +41272,7 @@
       </w:pPr>
     </w:lvl>
   </w:abstractNum>
-  <w:abstractNum w:abstractNumId="64" w15:restartNumberingAfterBreak="0">
+  <w:abstractNum w:abstractNumId="65" w15:restartNumberingAfterBreak="0">
     <w:nsid w:val="583E017B"/>
     <w:multiLevelType w:val="hybridMultilevel"/>
     <w:tmpl w:val="BBDA1958"/>
@@ -40171,7 +41361,7 @@
       </w:pPr>
     </w:lvl>
   </w:abstractNum>
-  <w:abstractNum w:abstractNumId="65" w15:restartNumberingAfterBreak="0">
+  <w:abstractNum w:abstractNumId="66" w15:restartNumberingAfterBreak="0">
     <w:nsid w:val="5CE806B5"/>
     <w:multiLevelType w:val="hybridMultilevel"/>
     <w:tmpl w:val="9CA8520C"/>
@@ -40260,7 +41450,7 @@
       </w:pPr>
     </w:lvl>
   </w:abstractNum>
-  <w:abstractNum w:abstractNumId="66" w15:restartNumberingAfterBreak="0">
+  <w:abstractNum w:abstractNumId="67" w15:restartNumberingAfterBreak="0">
     <w:nsid w:val="5E330757"/>
     <w:multiLevelType w:val="hybridMultilevel"/>
     <w:tmpl w:val="4FB081B4"/>
@@ -40349,7 +41539,7 @@
       </w:pPr>
     </w:lvl>
   </w:abstractNum>
-  <w:abstractNum w:abstractNumId="67" w15:restartNumberingAfterBreak="0">
+  <w:abstractNum w:abstractNumId="68" w15:restartNumberingAfterBreak="0">
     <w:nsid w:val="5E954876"/>
     <w:multiLevelType w:val="hybridMultilevel"/>
     <w:tmpl w:val="84BCC104"/>
@@ -40438,7 +41628,7 @@
       </w:pPr>
     </w:lvl>
   </w:abstractNum>
-  <w:abstractNum w:abstractNumId="68" w15:restartNumberingAfterBreak="0">
+  <w:abstractNum w:abstractNumId="69" w15:restartNumberingAfterBreak="0">
     <w:nsid w:val="5EB51781"/>
     <w:multiLevelType w:val="hybridMultilevel"/>
     <w:tmpl w:val="915620B4"/>
@@ -40529,7 +41719,7 @@
       </w:pPr>
     </w:lvl>
   </w:abstractNum>
-  <w:abstractNum w:abstractNumId="69" w15:restartNumberingAfterBreak="0">
+  <w:abstractNum w:abstractNumId="70" w15:restartNumberingAfterBreak="0">
     <w:nsid w:val="5F841377"/>
     <w:multiLevelType w:val="hybridMultilevel"/>
     <w:tmpl w:val="A52298E2"/>
@@ -40618,7 +41808,7 @@
       </w:pPr>
     </w:lvl>
   </w:abstractNum>
-  <w:abstractNum w:abstractNumId="70" w15:restartNumberingAfterBreak="0">
+  <w:abstractNum w:abstractNumId="71" w15:restartNumberingAfterBreak="0">
     <w:nsid w:val="62761F84"/>
     <w:multiLevelType w:val="hybridMultilevel"/>
     <w:tmpl w:val="59FEEA68"/>
@@ -40707,7 +41897,7 @@
       </w:pPr>
     </w:lvl>
   </w:abstractNum>
-  <w:abstractNum w:abstractNumId="71" w15:restartNumberingAfterBreak="0">
+  <w:abstractNum w:abstractNumId="72" w15:restartNumberingAfterBreak="0">
     <w:nsid w:val="64D164F4"/>
     <w:multiLevelType w:val="hybridMultilevel"/>
     <w:tmpl w:val="260604B4"/>
@@ -40721,97 +41911,6 @@
       </w:pPr>
       <w:rPr>
         <w:rFonts w:hint="default"/>
-      </w:rPr>
-    </w:lvl>
-    <w:lvl w:ilvl="1" w:tplc="04090019" w:tentative="1">
-      <w:start w:val="1"/>
-      <w:numFmt w:val="lowerLetter"/>
-      <w:lvlText w:val="%2."/>
-      <w:lvlJc w:val="left"/>
-      <w:pPr>
-        <w:ind w:left="1440" w:hanging="360"/>
-      </w:pPr>
-    </w:lvl>
-    <w:lvl w:ilvl="2" w:tplc="0409001B" w:tentative="1">
-      <w:start w:val="1"/>
-      <w:numFmt w:val="lowerRoman"/>
-      <w:lvlText w:val="%3."/>
-      <w:lvlJc w:val="right"/>
-      <w:pPr>
-        <w:ind w:left="2160" w:hanging="180"/>
-      </w:pPr>
-    </w:lvl>
-    <w:lvl w:ilvl="3" w:tplc="0409000F" w:tentative="1">
-      <w:start w:val="1"/>
-      <w:numFmt w:val="decimal"/>
-      <w:lvlText w:val="%4."/>
-      <w:lvlJc w:val="left"/>
-      <w:pPr>
-        <w:ind w:left="2880" w:hanging="360"/>
-      </w:pPr>
-    </w:lvl>
-    <w:lvl w:ilvl="4" w:tplc="04090019" w:tentative="1">
-      <w:start w:val="1"/>
-      <w:numFmt w:val="lowerLetter"/>
-      <w:lvlText w:val="%5."/>
-      <w:lvlJc w:val="left"/>
-      <w:pPr>
-        <w:ind w:left="3600" w:hanging="360"/>
-      </w:pPr>
-    </w:lvl>
-    <w:lvl w:ilvl="5" w:tplc="0409001B" w:tentative="1">
-      <w:start w:val="1"/>
-      <w:numFmt w:val="lowerRoman"/>
-      <w:lvlText w:val="%6."/>
-      <w:lvlJc w:val="right"/>
-      <w:pPr>
-        <w:ind w:left="4320" w:hanging="180"/>
-      </w:pPr>
-    </w:lvl>
-    <w:lvl w:ilvl="6" w:tplc="0409000F" w:tentative="1">
-      <w:start w:val="1"/>
-      <w:numFmt w:val="decimal"/>
-      <w:lvlText w:val="%7."/>
-      <w:lvlJc w:val="left"/>
-      <w:pPr>
-        <w:ind w:left="5040" w:hanging="360"/>
-      </w:pPr>
-    </w:lvl>
-    <w:lvl w:ilvl="7" w:tplc="04090019" w:tentative="1">
-      <w:start w:val="1"/>
-      <w:numFmt w:val="lowerLetter"/>
-      <w:lvlText w:val="%8."/>
-      <w:lvlJc w:val="left"/>
-      <w:pPr>
-        <w:ind w:left="5760" w:hanging="360"/>
-      </w:pPr>
-    </w:lvl>
-    <w:lvl w:ilvl="8" w:tplc="0409001B" w:tentative="1">
-      <w:start w:val="1"/>
-      <w:numFmt w:val="lowerRoman"/>
-      <w:lvlText w:val="%9."/>
-      <w:lvlJc w:val="right"/>
-      <w:pPr>
-        <w:ind w:left="6480" w:hanging="180"/>
-      </w:pPr>
-    </w:lvl>
-  </w:abstractNum>
-  <w:abstractNum w:abstractNumId="72" w15:restartNumberingAfterBreak="0">
-    <w:nsid w:val="65BB712D"/>
-    <w:multiLevelType w:val="hybridMultilevel"/>
-    <w:tmpl w:val="408234B4"/>
-    <w:lvl w:ilvl="0" w:tplc="0409000F">
-      <w:start w:val="1"/>
-      <w:numFmt w:val="decimal"/>
-      <w:lvlText w:val="%1."/>
-      <w:lvlJc w:val="left"/>
-      <w:pPr>
-        <w:ind w:left="720" w:hanging="360"/>
-      </w:pPr>
-      <w:rPr>
-        <w:rFonts w:hint="default"/>
-        <w:b w:val="0"/>
-        <w:u w:val="none"/>
       </w:rPr>
     </w:lvl>
     <w:lvl w:ilvl="1" w:tplc="04090019" w:tentative="1">
@@ -41244,6 +42343,95 @@
     </w:lvl>
   </w:abstractNum>
   <w:abstractNum w:abstractNumId="77" w15:restartNumberingAfterBreak="0">
+    <w:nsid w:val="72237B8A"/>
+    <w:multiLevelType w:val="hybridMultilevel"/>
+    <w:tmpl w:val="63AE9B3E"/>
+    <w:lvl w:ilvl="0" w:tplc="FFFFFFFF">
+      <w:start w:val="1"/>
+      <w:numFmt w:val="decimal"/>
+      <w:lvlText w:val="%1."/>
+      <w:lvlJc w:val="left"/>
+      <w:pPr>
+        <w:ind w:left="720" w:hanging="360"/>
+      </w:pPr>
+      <w:rPr>
+        <w:rFonts w:hint="default"/>
+      </w:rPr>
+    </w:lvl>
+    <w:lvl w:ilvl="1" w:tplc="FFFFFFFF" w:tentative="1">
+      <w:start w:val="1"/>
+      <w:numFmt w:val="lowerLetter"/>
+      <w:lvlText w:val="%2."/>
+      <w:lvlJc w:val="left"/>
+      <w:pPr>
+        <w:ind w:left="1440" w:hanging="360"/>
+      </w:pPr>
+    </w:lvl>
+    <w:lvl w:ilvl="2" w:tplc="FFFFFFFF" w:tentative="1">
+      <w:start w:val="1"/>
+      <w:numFmt w:val="lowerRoman"/>
+      <w:lvlText w:val="%3."/>
+      <w:lvlJc w:val="right"/>
+      <w:pPr>
+        <w:ind w:left="2160" w:hanging="180"/>
+      </w:pPr>
+    </w:lvl>
+    <w:lvl w:ilvl="3" w:tplc="FFFFFFFF" w:tentative="1">
+      <w:start w:val="1"/>
+      <w:numFmt w:val="decimal"/>
+      <w:lvlText w:val="%4."/>
+      <w:lvlJc w:val="left"/>
+      <w:pPr>
+        <w:ind w:left="2880" w:hanging="360"/>
+      </w:pPr>
+    </w:lvl>
+    <w:lvl w:ilvl="4" w:tplc="FFFFFFFF" w:tentative="1">
+      <w:start w:val="1"/>
+      <w:numFmt w:val="lowerLetter"/>
+      <w:lvlText w:val="%5."/>
+      <w:lvlJc w:val="left"/>
+      <w:pPr>
+        <w:ind w:left="3600" w:hanging="360"/>
+      </w:pPr>
+    </w:lvl>
+    <w:lvl w:ilvl="5" w:tplc="FFFFFFFF" w:tentative="1">
+      <w:start w:val="1"/>
+      <w:numFmt w:val="lowerRoman"/>
+      <w:lvlText w:val="%6."/>
+      <w:lvlJc w:val="right"/>
+      <w:pPr>
+        <w:ind w:left="4320" w:hanging="180"/>
+      </w:pPr>
+    </w:lvl>
+    <w:lvl w:ilvl="6" w:tplc="FFFFFFFF" w:tentative="1">
+      <w:start w:val="1"/>
+      <w:numFmt w:val="decimal"/>
+      <w:lvlText w:val="%7."/>
+      <w:lvlJc w:val="left"/>
+      <w:pPr>
+        <w:ind w:left="5040" w:hanging="360"/>
+      </w:pPr>
+    </w:lvl>
+    <w:lvl w:ilvl="7" w:tplc="FFFFFFFF" w:tentative="1">
+      <w:start w:val="1"/>
+      <w:numFmt w:val="lowerLetter"/>
+      <w:lvlText w:val="%8."/>
+      <w:lvlJc w:val="left"/>
+      <w:pPr>
+        <w:ind w:left="5760" w:hanging="360"/>
+      </w:pPr>
+    </w:lvl>
+    <w:lvl w:ilvl="8" w:tplc="FFFFFFFF" w:tentative="1">
+      <w:start w:val="1"/>
+      <w:numFmt w:val="lowerRoman"/>
+      <w:lvlText w:val="%9."/>
+      <w:lvlJc w:val="right"/>
+      <w:pPr>
+        <w:ind w:left="6480" w:hanging="180"/>
+      </w:pPr>
+    </w:lvl>
+  </w:abstractNum>
+  <w:abstractNum w:abstractNumId="78" w15:restartNumberingAfterBreak="0">
     <w:nsid w:val="73E61D2B"/>
     <w:multiLevelType w:val="hybridMultilevel"/>
     <w:tmpl w:val="A68E1748"/>
@@ -41332,7 +42520,7 @@
       </w:pPr>
     </w:lvl>
   </w:abstractNum>
-  <w:abstractNum w:abstractNumId="78" w15:restartNumberingAfterBreak="0">
+  <w:abstractNum w:abstractNumId="79" w15:restartNumberingAfterBreak="0">
     <w:nsid w:val="75AE5CAD"/>
     <w:multiLevelType w:val="hybridMultilevel"/>
     <w:tmpl w:val="19FEA0F6"/>
@@ -41421,7 +42609,7 @@
       </w:pPr>
     </w:lvl>
   </w:abstractNum>
-  <w:abstractNum w:abstractNumId="79" w15:restartNumberingAfterBreak="0">
+  <w:abstractNum w:abstractNumId="80" w15:restartNumberingAfterBreak="0">
     <w:nsid w:val="75E066DE"/>
     <w:multiLevelType w:val="hybridMultilevel"/>
     <w:tmpl w:val="51E06D28"/>
@@ -41510,7 +42698,7 @@
       </w:pPr>
     </w:lvl>
   </w:abstractNum>
-  <w:abstractNum w:abstractNumId="80" w15:restartNumberingAfterBreak="0">
+  <w:abstractNum w:abstractNumId="81" w15:restartNumberingAfterBreak="0">
     <w:nsid w:val="773F7463"/>
     <w:multiLevelType w:val="hybridMultilevel"/>
     <w:tmpl w:val="4F3ADAB4"/>
@@ -41599,7 +42787,7 @@
       </w:pPr>
     </w:lvl>
   </w:abstractNum>
-  <w:abstractNum w:abstractNumId="81" w15:restartNumberingAfterBreak="0">
+  <w:abstractNum w:abstractNumId="82" w15:restartNumberingAfterBreak="0">
     <w:nsid w:val="77803E8A"/>
     <w:multiLevelType w:val="hybridMultilevel"/>
     <w:tmpl w:val="30E655D0"/>
@@ -41691,7 +42879,7 @@
       </w:pPr>
     </w:lvl>
   </w:abstractNum>
-  <w:abstractNum w:abstractNumId="82" w15:restartNumberingAfterBreak="0">
+  <w:abstractNum w:abstractNumId="83" w15:restartNumberingAfterBreak="0">
     <w:nsid w:val="7D200844"/>
     <w:multiLevelType w:val="hybridMultilevel"/>
     <w:tmpl w:val="B906A054"/>
@@ -41781,7 +42969,7 @@
       </w:pPr>
     </w:lvl>
   </w:abstractNum>
-  <w:abstractNum w:abstractNumId="83" w15:restartNumberingAfterBreak="0">
+  <w:abstractNum w:abstractNumId="84" w15:restartNumberingAfterBreak="0">
     <w:nsid w:val="7D502BB3"/>
     <w:multiLevelType w:val="hybridMultilevel"/>
     <w:tmpl w:val="7A00B40A"/>
@@ -41870,7 +43058,7 @@
       </w:pPr>
     </w:lvl>
   </w:abstractNum>
-  <w:abstractNum w:abstractNumId="84" w15:restartNumberingAfterBreak="0">
+  <w:abstractNum w:abstractNumId="85" w15:restartNumberingAfterBreak="0">
     <w:nsid w:val="7E7C3EFE"/>
     <w:multiLevelType w:val="hybridMultilevel"/>
     <w:tmpl w:val="E16456A8"/>
@@ -41959,7 +43147,7 @@
       </w:pPr>
     </w:lvl>
   </w:abstractNum>
-  <w:abstractNum w:abstractNumId="85" w15:restartNumberingAfterBreak="0">
+  <w:abstractNum w:abstractNumId="86" w15:restartNumberingAfterBreak="0">
     <w:nsid w:val="7FCD2D8B"/>
     <w:multiLevelType w:val="hybridMultilevel"/>
     <w:tmpl w:val="299E0A56"/>
@@ -42052,19 +43240,19 @@
     <w:abstractNumId w:val="8"/>
   </w:num>
   <w:num w:numId="2" w16cid:durableId="1134981439">
-    <w:abstractNumId w:val="61"/>
+    <w:abstractNumId w:val="62"/>
   </w:num>
   <w:num w:numId="3" w16cid:durableId="733357333">
-    <w:abstractNumId w:val="83"/>
+    <w:abstractNumId w:val="84"/>
   </w:num>
   <w:num w:numId="4" w16cid:durableId="604462856">
     <w:abstractNumId w:val="26"/>
   </w:num>
   <w:num w:numId="5" w16cid:durableId="872109660">
-    <w:abstractNumId w:val="45"/>
+    <w:abstractNumId w:val="46"/>
   </w:num>
   <w:num w:numId="6" w16cid:durableId="750854786">
-    <w:abstractNumId w:val="55"/>
+    <w:abstractNumId w:val="56"/>
   </w:num>
   <w:num w:numId="7" w16cid:durableId="1964114844">
     <w:abstractNumId w:val="76"/>
@@ -42076,10 +43264,10 @@
     <w:abstractNumId w:val="20"/>
   </w:num>
   <w:num w:numId="10" w16cid:durableId="1665085460">
-    <w:abstractNumId w:val="58"/>
+    <w:abstractNumId w:val="59"/>
   </w:num>
   <w:num w:numId="11" w16cid:durableId="1184128870">
-    <w:abstractNumId w:val="56"/>
+    <w:abstractNumId w:val="57"/>
   </w:num>
   <w:num w:numId="12" w16cid:durableId="1415971263">
     <w:abstractNumId w:val="4"/>
@@ -42088,40 +43276,40 @@
     <w:abstractNumId w:val="3"/>
   </w:num>
   <w:num w:numId="14" w16cid:durableId="1271008153">
-    <w:abstractNumId w:val="36"/>
+    <w:abstractNumId w:val="37"/>
   </w:num>
   <w:num w:numId="15" w16cid:durableId="45186593">
     <w:abstractNumId w:val="14"/>
   </w:num>
   <w:num w:numId="16" w16cid:durableId="2069768463">
-    <w:abstractNumId w:val="34"/>
+    <w:abstractNumId w:val="35"/>
   </w:num>
   <w:num w:numId="17" w16cid:durableId="851338034">
-    <w:abstractNumId w:val="65"/>
+    <w:abstractNumId w:val="66"/>
   </w:num>
   <w:num w:numId="18" w16cid:durableId="671183149">
-    <w:abstractNumId w:val="70"/>
+    <w:abstractNumId w:val="71"/>
   </w:num>
   <w:num w:numId="19" w16cid:durableId="585119122">
     <w:abstractNumId w:val="16"/>
   </w:num>
   <w:num w:numId="20" w16cid:durableId="289014422">
-    <w:abstractNumId w:val="60"/>
+    <w:abstractNumId w:val="61"/>
   </w:num>
   <w:num w:numId="21" w16cid:durableId="512958401">
     <w:abstractNumId w:val="15"/>
   </w:num>
   <w:num w:numId="22" w16cid:durableId="809325518">
-    <w:abstractNumId w:val="40"/>
+    <w:abstractNumId w:val="41"/>
   </w:num>
   <w:num w:numId="23" w16cid:durableId="1510489386">
-    <w:abstractNumId w:val="30"/>
+    <w:abstractNumId w:val="31"/>
   </w:num>
   <w:num w:numId="24" w16cid:durableId="411895286">
     <w:abstractNumId w:val="5"/>
   </w:num>
   <w:num w:numId="25" w16cid:durableId="1136797508">
-    <w:abstractNumId w:val="64"/>
+    <w:abstractNumId w:val="65"/>
   </w:num>
   <w:num w:numId="26" w16cid:durableId="6493218">
     <w:abstractNumId w:val="0"/>
@@ -42130,70 +43318,70 @@
     <w:abstractNumId w:val="17"/>
   </w:num>
   <w:num w:numId="28" w16cid:durableId="1617829111">
-    <w:abstractNumId w:val="51"/>
+    <w:abstractNumId w:val="52"/>
   </w:num>
   <w:num w:numId="29" w16cid:durableId="2146073001">
-    <w:abstractNumId w:val="80"/>
+    <w:abstractNumId w:val="81"/>
   </w:num>
   <w:num w:numId="30" w16cid:durableId="1401250389">
     <w:abstractNumId w:val="12"/>
   </w:num>
   <w:num w:numId="31" w16cid:durableId="1291209866">
-    <w:abstractNumId w:val="32"/>
+    <w:abstractNumId w:val="33"/>
   </w:num>
   <w:num w:numId="32" w16cid:durableId="28261362">
-    <w:abstractNumId w:val="84"/>
+    <w:abstractNumId w:val="85"/>
   </w:num>
   <w:num w:numId="33" w16cid:durableId="1709603162">
-    <w:abstractNumId w:val="59"/>
+    <w:abstractNumId w:val="60"/>
   </w:num>
   <w:num w:numId="34" w16cid:durableId="856114057">
-    <w:abstractNumId w:val="62"/>
+    <w:abstractNumId w:val="63"/>
   </w:num>
   <w:num w:numId="35" w16cid:durableId="1279987696">
-    <w:abstractNumId w:val="79"/>
+    <w:abstractNumId w:val="80"/>
   </w:num>
   <w:num w:numId="36" w16cid:durableId="886066801">
-    <w:abstractNumId w:val="82"/>
+    <w:abstractNumId w:val="83"/>
   </w:num>
   <w:num w:numId="37" w16cid:durableId="1559247193">
-    <w:abstractNumId w:val="47"/>
+    <w:abstractNumId w:val="48"/>
   </w:num>
   <w:num w:numId="38" w16cid:durableId="1580170592">
-    <w:abstractNumId w:val="31"/>
+    <w:abstractNumId w:val="32"/>
   </w:num>
   <w:num w:numId="39" w16cid:durableId="1297297241">
     <w:abstractNumId w:val="21"/>
   </w:num>
   <w:num w:numId="40" w16cid:durableId="187914084">
-    <w:abstractNumId w:val="77"/>
+    <w:abstractNumId w:val="78"/>
   </w:num>
   <w:num w:numId="41" w16cid:durableId="1428162349">
-    <w:abstractNumId w:val="29"/>
+    <w:abstractNumId w:val="30"/>
   </w:num>
   <w:num w:numId="42" w16cid:durableId="1265072494">
-    <w:abstractNumId w:val="35"/>
+    <w:abstractNumId w:val="36"/>
   </w:num>
   <w:num w:numId="43" w16cid:durableId="1770929071">
-    <w:abstractNumId w:val="33"/>
+    <w:abstractNumId w:val="34"/>
   </w:num>
   <w:num w:numId="44" w16cid:durableId="662470189">
-    <w:abstractNumId w:val="53"/>
+    <w:abstractNumId w:val="54"/>
   </w:num>
   <w:num w:numId="45" w16cid:durableId="380372278">
-    <w:abstractNumId w:val="63"/>
+    <w:abstractNumId w:val="64"/>
   </w:num>
   <w:num w:numId="46" w16cid:durableId="904224675">
-    <w:abstractNumId w:val="38"/>
+    <w:abstractNumId w:val="39"/>
   </w:num>
   <w:num w:numId="47" w16cid:durableId="1533494344">
     <w:abstractNumId w:val="1"/>
   </w:num>
   <w:num w:numId="48" w16cid:durableId="672297780">
-    <w:abstractNumId w:val="37"/>
+    <w:abstractNumId w:val="38"/>
   </w:num>
   <w:num w:numId="49" w16cid:durableId="1940138640">
-    <w:abstractNumId w:val="41"/>
+    <w:abstractNumId w:val="42"/>
   </w:num>
   <w:num w:numId="50" w16cid:durableId="451217596">
     <w:abstractNumId w:val="75"/>
@@ -42202,7 +43390,7 @@
     <w:abstractNumId w:val="6"/>
   </w:num>
   <w:num w:numId="52" w16cid:durableId="346444578">
-    <w:abstractNumId w:val="81"/>
+    <w:abstractNumId w:val="82"/>
   </w:num>
   <w:num w:numId="53" w16cid:durableId="627973130">
     <w:abstractNumId w:val="22"/>
@@ -42220,34 +43408,34 @@
     <w:abstractNumId w:val="13"/>
   </w:num>
   <w:num w:numId="58" w16cid:durableId="1499006852">
-    <w:abstractNumId w:val="39"/>
+    <w:abstractNumId w:val="40"/>
   </w:num>
   <w:num w:numId="59" w16cid:durableId="2106346194">
-    <w:abstractNumId w:val="78"/>
+    <w:abstractNumId w:val="79"/>
   </w:num>
   <w:num w:numId="60" w16cid:durableId="1728915177">
-    <w:abstractNumId w:val="52"/>
+    <w:abstractNumId w:val="53"/>
   </w:num>
   <w:num w:numId="61" w16cid:durableId="1526096073">
     <w:abstractNumId w:val="7"/>
   </w:num>
   <w:num w:numId="62" w16cid:durableId="267736278">
-    <w:abstractNumId w:val="54"/>
+    <w:abstractNumId w:val="55"/>
   </w:num>
   <w:num w:numId="63" w16cid:durableId="322583230">
-    <w:abstractNumId w:val="43"/>
+    <w:abstractNumId w:val="44"/>
   </w:num>
   <w:num w:numId="64" w16cid:durableId="1195654302">
-    <w:abstractNumId w:val="49"/>
+    <w:abstractNumId w:val="50"/>
   </w:num>
   <w:num w:numId="65" w16cid:durableId="1796175032">
-    <w:abstractNumId w:val="71"/>
+    <w:abstractNumId w:val="72"/>
   </w:num>
   <w:num w:numId="66" w16cid:durableId="468862568">
-    <w:abstractNumId w:val="68"/>
+    <w:abstractNumId w:val="69"/>
   </w:num>
   <w:num w:numId="67" w16cid:durableId="395082675">
-    <w:abstractNumId w:val="57"/>
+    <w:abstractNumId w:val="58"/>
   </w:num>
   <w:num w:numId="68" w16cid:durableId="25562568">
     <w:abstractNumId w:val="2"/>
@@ -42259,10 +43447,10 @@
     <w:abstractNumId w:val="9"/>
   </w:num>
   <w:num w:numId="71" w16cid:durableId="826896358">
-    <w:abstractNumId w:val="66"/>
+    <w:abstractNumId w:val="67"/>
   </w:num>
   <w:num w:numId="72" w16cid:durableId="55664805">
-    <w:abstractNumId w:val="50"/>
+    <w:abstractNumId w:val="51"/>
   </w:num>
   <w:num w:numId="73" w16cid:durableId="1213730693">
     <w:abstractNumId w:val="24"/>
@@ -42271,42 +43459,45 @@
     <w:abstractNumId w:val="23"/>
   </w:num>
   <w:num w:numId="75" w16cid:durableId="1785408">
-    <w:abstractNumId w:val="46"/>
+    <w:abstractNumId w:val="47"/>
   </w:num>
   <w:num w:numId="76" w16cid:durableId="872810227">
-    <w:abstractNumId w:val="69"/>
+    <w:abstractNumId w:val="70"/>
   </w:num>
   <w:num w:numId="77" w16cid:durableId="246156250">
-    <w:abstractNumId w:val="67"/>
+    <w:abstractNumId w:val="68"/>
   </w:num>
   <w:num w:numId="78" w16cid:durableId="1791700990">
-    <w:abstractNumId w:val="27"/>
+    <w:abstractNumId w:val="28"/>
   </w:num>
   <w:num w:numId="79" w16cid:durableId="1295209027">
     <w:abstractNumId w:val="25"/>
   </w:num>
-  <w:num w:numId="80" w16cid:durableId="255525221">
-    <w:abstractNumId w:val="72"/>
+  <w:num w:numId="80" w16cid:durableId="3627878">
+    <w:abstractNumId w:val="86"/>
   </w:num>
-  <w:num w:numId="81" w16cid:durableId="3627878">
-    <w:abstractNumId w:val="85"/>
+  <w:num w:numId="81" w16cid:durableId="118887142">
+    <w:abstractNumId w:val="29"/>
   </w:num>
-  <w:num w:numId="82" w16cid:durableId="118887142">
-    <w:abstractNumId w:val="28"/>
-  </w:num>
-  <w:num w:numId="83" w16cid:durableId="132869763">
+  <w:num w:numId="82" w16cid:durableId="132869763">
     <w:abstractNumId w:val="11"/>
   </w:num>
-  <w:num w:numId="84" w16cid:durableId="674652073">
-    <w:abstractNumId w:val="42"/>
+  <w:num w:numId="83" w16cid:durableId="674652073">
+    <w:abstractNumId w:val="43"/>
   </w:num>
-  <w:num w:numId="85" w16cid:durableId="1220246349">
-    <w:abstractNumId w:val="48"/>
+  <w:num w:numId="84" w16cid:durableId="1220246349">
+    <w:abstractNumId w:val="49"/>
   </w:num>
-  <w:num w:numId="86" w16cid:durableId="405734254">
-    <w:abstractNumId w:val="44"/>
+  <w:num w:numId="85" w16cid:durableId="405734254">
+    <w:abstractNumId w:val="45"/>
   </w:num>
-  <w:numIdMacAtCleanup w:val="76"/>
+  <w:num w:numId="86" w16cid:durableId="367335883">
+    <w:abstractNumId w:val="27"/>
+  </w:num>
+  <w:num w:numId="87" w16cid:durableId="1126974140">
+    <w:abstractNumId w:val="77"/>
+  </w:num>
+  <w:numIdMacAtCleanup w:val="87"/>
 </w:numbering>
 </file>
 

--- a/docs/CoreJava.docx
+++ b/docs/CoreJava.docx
@@ -252,7 +252,6 @@
       <w:r>
         <w:t>Tools (</w:t>
       </w:r>
-      <w:proofErr w:type="spellStart"/>
       <w:r>
         <w:rPr>
           <w:b/>
@@ -260,7 +259,6 @@
         </w:rPr>
         <w:t>DevTool</w:t>
       </w:r>
-      <w:proofErr w:type="spellEnd"/>
       <w:r>
         <w:t>)</w:t>
       </w:r>
@@ -376,14 +374,7 @@
       </w:pPr>
       <w:r>
         <w:tab/>
-      </w:r>
-      <w:proofErr w:type="spellStart"/>
-      <w:r>
-        <w:t>MySql</w:t>
-      </w:r>
-      <w:proofErr w:type="spellEnd"/>
-      <w:r>
-        <w:t xml:space="preserve"> Database</w:t>
+        <w:t>MySql Database</w:t>
       </w:r>
     </w:p>
     <w:p>
@@ -671,15 +662,7 @@
         </w:numPr>
       </w:pPr>
       <w:r>
-        <w:t>You can verify the installation file into C:\Program File\java\&lt;</w:t>
-      </w:r>
-      <w:proofErr w:type="spellStart"/>
-      <w:r>
-        <w:t>jdk</w:t>
-      </w:r>
-      <w:proofErr w:type="spellEnd"/>
-      <w:r>
-        <w:t>-version-folder&gt;</w:t>
+        <w:t>You can verify the installation file into C:\Program File\java\&lt;jdk-version-folder&gt;</w:t>
       </w:r>
     </w:p>
     <w:p>
@@ -1161,7 +1144,6 @@
           <w:numId w:val="1"/>
         </w:numPr>
       </w:pPr>
-      <w:proofErr w:type="spellStart"/>
       <w:r>
         <w:rPr>
           <w:b/>
@@ -1169,7 +1151,6 @@
         </w:rPr>
         <w:t>javac</w:t>
       </w:r>
-      <w:proofErr w:type="spellEnd"/>
     </w:p>
     <w:p>
       <w:pPr>
@@ -1354,15 +1335,7 @@
         </w:numPr>
       </w:pPr>
       <w:r>
-        <w:t xml:space="preserve">First </w:t>
-      </w:r>
-      <w:proofErr w:type="spellStart"/>
-      <w:r>
-        <w:t>know</w:t>
-      </w:r>
-      <w:proofErr w:type="spellEnd"/>
-      <w:r>
-        <w:t xml:space="preserve"> as an Oak language</w:t>
+        <w:t>First know as an Oak language</w:t>
       </w:r>
     </w:p>
     <w:p>
@@ -1533,15 +1506,7 @@
         </w:numPr>
       </w:pPr>
       <w:r>
-        <w:t xml:space="preserve">Examples: Eclipse, IntelliJ, </w:t>
-      </w:r>
-      <w:proofErr w:type="spellStart"/>
-      <w:r>
-        <w:t>NetBean</w:t>
-      </w:r>
-      <w:proofErr w:type="spellEnd"/>
-      <w:r>
-        <w:t xml:space="preserve"> IDEs.</w:t>
+        <w:t>Examples: Eclipse, IntelliJ, NetBean IDEs.</w:t>
       </w:r>
     </w:p>
     <w:p>
@@ -1793,15 +1758,7 @@
         <w:t>o</w:t>
       </w:r>
       <w:r>
-        <w:t xml:space="preserve"> execute the java program you must </w:t>
-      </w:r>
-      <w:proofErr w:type="spellStart"/>
-      <w:r>
-        <w:t>required</w:t>
-      </w:r>
-      <w:proofErr w:type="spellEnd"/>
-      <w:r>
-        <w:t xml:space="preserve"> JVM on your system.  </w:t>
+        <w:t xml:space="preserve"> execute the java program you must required JVM on your system.  </w:t>
       </w:r>
     </w:p>
     <w:p>
@@ -2116,23 +2073,7 @@
           <w:b/>
           <w:bCs/>
         </w:rPr>
-        <w:t>public class &lt;</w:t>
-      </w:r>
-      <w:proofErr w:type="spellStart"/>
-      <w:r>
-        <w:rPr>
-          <w:b/>
-          <w:bCs/>
-        </w:rPr>
-        <w:t>Class_Name</w:t>
-      </w:r>
-      <w:proofErr w:type="spellEnd"/>
-      <w:r>
-        <w:rPr>
-          <w:b/>
-          <w:bCs/>
-        </w:rPr>
-        <w:t>&gt;</w:t>
+        <w:t>public class &lt;Class_Name&gt;</w:t>
       </w:r>
     </w:p>
     <w:p>
@@ -2252,23 +2193,7 @@
           <w:b/>
           <w:bCs/>
         </w:rPr>
-        <w:t xml:space="preserve">public static void main(String </w:t>
-      </w:r>
-      <w:proofErr w:type="spellStart"/>
-      <w:r>
-        <w:rPr>
-          <w:b/>
-          <w:bCs/>
-        </w:rPr>
-        <w:t>args</w:t>
-      </w:r>
-      <w:proofErr w:type="spellEnd"/>
-      <w:r>
-        <w:rPr>
-          <w:b/>
-          <w:bCs/>
-        </w:rPr>
-        <w:t>[])</w:t>
+        <w:t>public static void main(String args[])</w:t>
       </w:r>
     </w:p>
     <w:p>
@@ -2336,21 +2261,12 @@
           <w:bCs/>
         </w:rPr>
       </w:pPr>
-      <w:proofErr w:type="spellStart"/>
-      <w:r>
-        <w:rPr>
-          <w:b/>
-          <w:bCs/>
-        </w:rPr>
-        <w:t>System.out.println</w:t>
-      </w:r>
-      <w:proofErr w:type="spellEnd"/>
-      <w:r>
-        <w:rPr>
-          <w:b/>
-          <w:bCs/>
-        </w:rPr>
-        <w:t>(“Hello, Welcome to first java program”);</w:t>
+      <w:r>
+        <w:rPr>
+          <w:b/>
+          <w:bCs/>
+        </w:rPr>
+        <w:t>System.out.println(“Hello, Welcome to first java program”);</w:t>
       </w:r>
     </w:p>
     <w:p>
@@ -2468,15 +2384,7 @@
         </w:numPr>
       </w:pPr>
       <w:r>
-        <w:t>The path of the CMD must be pointing to a location where you save your java class. (to do this you can go to a folder where you save your java class, click on the address bar and type “</w:t>
-      </w:r>
-      <w:proofErr w:type="spellStart"/>
-      <w:r>
-        <w:t>cmd</w:t>
-      </w:r>
-      <w:proofErr w:type="spellEnd"/>
-      <w:r>
-        <w:t>” and hit enter)</w:t>
+        <w:t>The path of the CMD must be pointing to a location where you save your java class. (to do this you can go to a folder where you save your java class, click on the address bar and type “cmd” and hit enter)</w:t>
       </w:r>
     </w:p>
     <w:p>
@@ -2500,23 +2408,13 @@
           <w:bCs/>
         </w:rPr>
       </w:pPr>
-      <w:proofErr w:type="spellStart"/>
       <w:r>
         <w:rPr>
           <w:b/>
           <w:bCs/>
           <w:highlight w:val="yellow"/>
         </w:rPr>
-        <w:t>javac</w:t>
-      </w:r>
-      <w:proofErr w:type="spellEnd"/>
-      <w:r>
-        <w:rPr>
-          <w:b/>
-          <w:bCs/>
-          <w:highlight w:val="yellow"/>
-        </w:rPr>
-        <w:t xml:space="preserve"> </w:t>
+        <w:t xml:space="preserve">javac </w:t>
       </w:r>
       <w:r>
         <w:rPr>
@@ -2586,18 +2484,8 @@
           <w:bCs/>
           <w:highlight w:val="yellow"/>
         </w:rPr>
-        <w:t xml:space="preserve">java </w:t>
-      </w:r>
-      <w:proofErr w:type="spellStart"/>
-      <w:r>
-        <w:rPr>
-          <w:b/>
-          <w:bCs/>
-          <w:highlight w:val="yellow"/>
-        </w:rPr>
-        <w:t>className</w:t>
-      </w:r>
-      <w:proofErr w:type="spellEnd"/>
+        <w:t>java className</w:t>
+      </w:r>
     </w:p>
     <w:p>
       <w:pPr>
@@ -2882,15 +2770,7 @@
         <w:ind w:left="720"/>
       </w:pPr>
       <w:r>
-        <w:t xml:space="preserve">public, class, void, static, final, private, default, protected, float, double, byte, short, int, long, char, </w:t>
-      </w:r>
-      <w:proofErr w:type="spellStart"/>
-      <w:r>
-        <w:t>boolean</w:t>
-      </w:r>
-      <w:proofErr w:type="spellEnd"/>
-      <w:r>
-        <w:t xml:space="preserve">, </w:t>
+        <w:t xml:space="preserve">public, class, void, static, final, private, default, protected, float, double, byte, short, int, long, char, boolean, </w:t>
       </w:r>
       <w:r>
         <w:t>if, else, while, do, continue, break, case, switch, null, true, false etc.</w:t>
@@ -3019,15 +2899,7 @@
         </w:numPr>
       </w:pPr>
       <w:r>
-        <w:t xml:space="preserve">These words are </w:t>
-      </w:r>
-      <w:proofErr w:type="spellStart"/>
-      <w:r>
-        <w:t>use</w:t>
-      </w:r>
-      <w:proofErr w:type="spellEnd"/>
-      <w:r>
-        <w:t xml:space="preserve"> by developer for the class, method, variable, object name.</w:t>
+        <w:t>These words are use by developer for the class, method, variable, object name.</w:t>
       </w:r>
     </w:p>
     <w:p>
@@ -3234,23 +3106,7 @@
         </w:numPr>
       </w:pPr>
       <w:r>
-        <w:t xml:space="preserve">Example: Welcome, String, System, </w:t>
-      </w:r>
-      <w:proofErr w:type="spellStart"/>
-      <w:r>
-        <w:t>PersonDetails</w:t>
-      </w:r>
-      <w:proofErr w:type="spellEnd"/>
-      <w:r>
-        <w:t xml:space="preserve">, </w:t>
-      </w:r>
-      <w:proofErr w:type="spellStart"/>
-      <w:r>
-        <w:t>EmployeePersonalDetails</w:t>
-      </w:r>
-      <w:proofErr w:type="spellEnd"/>
-      <w:r>
-        <w:t xml:space="preserve">. </w:t>
+        <w:t xml:space="preserve">Example: Welcome, String, System, PersonDetails, EmployeePersonalDetails. </w:t>
       </w:r>
     </w:p>
     <w:p>
@@ -3320,37 +3176,8 @@
         </w:numPr>
       </w:pPr>
       <w:r>
-        <w:t xml:space="preserve">Example: main, </w:t>
-      </w:r>
-      <w:proofErr w:type="spellStart"/>
-      <w:r>
-        <w:t>println</w:t>
-      </w:r>
-      <w:proofErr w:type="spellEnd"/>
-      <w:r>
-        <w:t xml:space="preserve">, </w:t>
-      </w:r>
-      <w:proofErr w:type="spellStart"/>
-      <w:r>
-        <w:t>printDetails</w:t>
-      </w:r>
-      <w:proofErr w:type="spellEnd"/>
-      <w:r>
-        <w:t xml:space="preserve">, </w:t>
-      </w:r>
-      <w:proofErr w:type="spellStart"/>
-      <w:r>
-        <w:t>studentMarks</w:t>
-      </w:r>
-      <w:proofErr w:type="spellEnd"/>
-      <w:r>
-        <w:t xml:space="preserve">, </w:t>
-      </w:r>
-      <w:proofErr w:type="spellStart"/>
-      <w:r>
-        <w:t>printEmployeeDetails</w:t>
-      </w:r>
-      <w:proofErr w:type="spellEnd"/>
+        <w:t>Example: main, println, printDetails, studentMarks, printEmployeeDetails</w:t>
+      </w:r>
     </w:p>
     <w:p>
       <w:pPr>
@@ -3535,23 +3362,7 @@
         </w:numPr>
       </w:pPr>
       <w:r>
-        <w:t xml:space="preserve">Comments are </w:t>
-      </w:r>
-      <w:proofErr w:type="spellStart"/>
-      <w:r>
-        <w:t>use</w:t>
-      </w:r>
-      <w:proofErr w:type="spellEnd"/>
-      <w:r>
-        <w:t xml:space="preserve"> in the program to skip the lines from the execution or it can be </w:t>
-      </w:r>
-      <w:proofErr w:type="spellStart"/>
-      <w:r>
-        <w:t>use</w:t>
-      </w:r>
-      <w:proofErr w:type="spellEnd"/>
-      <w:r>
-        <w:t xml:space="preserve"> for a future reference.</w:t>
+        <w:t>Comments are use in the program to skip the lines from the execution or it can be use for a future reference.</w:t>
       </w:r>
     </w:p>
     <w:p>
@@ -4395,23 +4206,7 @@
           <w:sz w:val="24"/>
           <w:szCs w:val="24"/>
         </w:rPr>
-        <w:t xml:space="preserve">Variables are </w:t>
-      </w:r>
-      <w:proofErr w:type="spellStart"/>
-      <w:r>
-        <w:rPr>
-          <w:sz w:val="24"/>
-          <w:szCs w:val="24"/>
-        </w:rPr>
-        <w:t>use</w:t>
-      </w:r>
-      <w:proofErr w:type="spellEnd"/>
-      <w:r>
-        <w:rPr>
-          <w:sz w:val="24"/>
-          <w:szCs w:val="24"/>
-        </w:rPr>
-        <w:t xml:space="preserve"> to display the output the user.</w:t>
+        <w:t>Variables are use to display the output the user.</w:t>
       </w:r>
     </w:p>
     <w:p>
@@ -4520,25 +4315,14 @@
           <w:szCs w:val="24"/>
         </w:rPr>
       </w:pPr>
-      <w:proofErr w:type="spellStart"/>
-      <w:r>
-        <w:rPr>
-          <w:b/>
-          <w:bCs/>
-          <w:sz w:val="24"/>
-          <w:szCs w:val="24"/>
-        </w:rPr>
-        <w:t>DataType</w:t>
-      </w:r>
-      <w:proofErr w:type="spellEnd"/>
-      <w:r>
-        <w:rPr>
-          <w:b/>
-          <w:bCs/>
-          <w:sz w:val="24"/>
-          <w:szCs w:val="24"/>
-        </w:rPr>
-        <w:t xml:space="preserve">   identifier</w:t>
+      <w:r>
+        <w:rPr>
+          <w:b/>
+          <w:bCs/>
+          <w:sz w:val="24"/>
+          <w:szCs w:val="24"/>
+        </w:rPr>
+        <w:t>DataType   identifier</w:t>
       </w:r>
       <w:r>
         <w:rPr>
@@ -4782,23 +4566,7 @@
           <w:sz w:val="24"/>
           <w:szCs w:val="24"/>
         </w:rPr>
-        <w:t xml:space="preserve">There </w:t>
-      </w:r>
-      <w:proofErr w:type="spellStart"/>
-      <w:r>
-        <w:rPr>
-          <w:sz w:val="24"/>
-          <w:szCs w:val="24"/>
-        </w:rPr>
-        <w:t>id</w:t>
-      </w:r>
-      <w:proofErr w:type="spellEnd"/>
-      <w:r>
-        <w:rPr>
-          <w:sz w:val="24"/>
-          <w:szCs w:val="24"/>
-        </w:rPr>
-        <w:t xml:space="preserve"> a n formula to find the range of variable. (applicable of integer type)</w:t>
+        <w:t>There id a n formula to find the range of variable. (applicable of integer type)</w:t>
       </w:r>
     </w:p>
     <w:p>
@@ -5554,23 +5322,7 @@
           <w:sz w:val="24"/>
           <w:szCs w:val="24"/>
         </w:rPr>
-        <w:t xml:space="preserve"> in all the methods directly and </w:t>
-      </w:r>
-      <w:proofErr w:type="spellStart"/>
-      <w:r>
-        <w:rPr>
-          <w:sz w:val="24"/>
-          <w:szCs w:val="24"/>
-        </w:rPr>
-        <w:t>out side</w:t>
-      </w:r>
-      <w:proofErr w:type="spellEnd"/>
-      <w:r>
-        <w:rPr>
-          <w:sz w:val="24"/>
-          <w:szCs w:val="24"/>
-        </w:rPr>
-        <w:t xml:space="preserve"> class it can be access using Object/instance.</w:t>
+        <w:t xml:space="preserve"> in all the methods directly and out side class it can be access using Object/instance.</w:t>
       </w:r>
       <w:r>
         <w:rPr>
@@ -6221,7 +5973,6 @@
                 <w:szCs w:val="24"/>
               </w:rPr>
             </w:pPr>
-            <w:proofErr w:type="spellStart"/>
             <w:r>
               <w:rPr>
                 <w:sz w:val="24"/>
@@ -6229,7 +5980,6 @@
               </w:rPr>
               <w:t>boolean</w:t>
             </w:r>
-            <w:proofErr w:type="spellEnd"/>
           </w:p>
         </w:tc>
         <w:tc>
@@ -6765,25 +6515,7 @@
           <w:sz w:val="24"/>
           <w:szCs w:val="24"/>
         </w:rPr>
-        <w:t xml:space="preserve">Logical Operator can be </w:t>
-      </w:r>
-      <w:proofErr w:type="spellStart"/>
-      <w:r>
-        <w:rPr>
-          <w:color w:val="000000" w:themeColor="text1"/>
-          <w:sz w:val="24"/>
-          <w:szCs w:val="24"/>
-        </w:rPr>
-        <w:t>use</w:t>
-      </w:r>
-      <w:proofErr w:type="spellEnd"/>
-      <w:r>
-        <w:rPr>
-          <w:color w:val="000000" w:themeColor="text1"/>
-          <w:sz w:val="24"/>
-          <w:szCs w:val="24"/>
-        </w:rPr>
-        <w:t xml:space="preserve"> for combining 2 logical expressions or it perform numeric operation on bit level</w:t>
+        <w:t>Logical Operator can be use for combining 2 logical expressions or it perform numeric operation on bit level</w:t>
       </w:r>
     </w:p>
     <w:p>
@@ -6918,23 +6650,13 @@
           <w:szCs w:val="24"/>
         </w:rPr>
       </w:pPr>
-      <w:proofErr w:type="spellStart"/>
-      <w:r>
-        <w:rPr>
-          <w:color w:val="000000" w:themeColor="text1"/>
-          <w:sz w:val="24"/>
-          <w:szCs w:val="24"/>
-        </w:rPr>
-        <w:t>Where as</w:t>
-      </w:r>
-      <w:proofErr w:type="spellEnd"/>
-      <w:r>
-        <w:rPr>
-          <w:color w:val="000000" w:themeColor="text1"/>
-          <w:sz w:val="24"/>
-          <w:szCs w:val="24"/>
-        </w:rPr>
-        <w:t xml:space="preserve"> ‘</w:t>
+      <w:r>
+        <w:rPr>
+          <w:color w:val="000000" w:themeColor="text1"/>
+          <w:sz w:val="24"/>
+          <w:szCs w:val="24"/>
+        </w:rPr>
+        <w:t>Where as ‘</w:t>
       </w:r>
       <w:r>
         <w:rPr>
@@ -9034,25 +8756,7 @@
           <w:sz w:val="24"/>
           <w:szCs w:val="24"/>
         </w:rPr>
-        <w:t xml:space="preserve">You can use byte, short, int, char, </w:t>
-      </w:r>
-      <w:proofErr w:type="spellStart"/>
-      <w:r>
-        <w:rPr>
-          <w:color w:val="000000" w:themeColor="text1"/>
-          <w:sz w:val="24"/>
-          <w:szCs w:val="24"/>
-        </w:rPr>
-        <w:t>enum</w:t>
-      </w:r>
-      <w:proofErr w:type="spellEnd"/>
-      <w:r>
-        <w:rPr>
-          <w:color w:val="000000" w:themeColor="text1"/>
-          <w:sz w:val="24"/>
-          <w:szCs w:val="24"/>
-        </w:rPr>
-        <w:t xml:space="preserve"> and String data type only for the value inside switch.</w:t>
+        <w:t>You can use byte, short, int, char, enum and String data type only for the value inside switch.</w:t>
       </w:r>
     </w:p>
     <w:p>
@@ -10730,11 +10434,9 @@
       <w:r>
         <w:t xml:space="preserve">You will get an exception while handling the incorrect index. The Exception is </w:t>
       </w:r>
-      <w:proofErr w:type="spellStart"/>
       <w:r>
         <w:t>ArrayIndexOutOfBoundsException</w:t>
       </w:r>
-      <w:proofErr w:type="spellEnd"/>
       <w:r>
         <w:t xml:space="preserve"> </w:t>
       </w:r>
@@ -10872,23 +10574,7 @@
           <w:b/>
           <w:bCs/>
         </w:rPr>
-        <w:t xml:space="preserve">Last index = </w:t>
-      </w:r>
-      <w:proofErr w:type="spellStart"/>
-      <w:r>
-        <w:rPr>
-          <w:b/>
-          <w:bCs/>
-        </w:rPr>
-        <w:t>array.length</w:t>
-      </w:r>
-      <w:proofErr w:type="spellEnd"/>
-      <w:r>
-        <w:rPr>
-          <w:b/>
-          <w:bCs/>
-        </w:rPr>
-        <w:t xml:space="preserve"> - 1</w:t>
+        <w:t>Last index = array.length - 1</w:t>
       </w:r>
     </w:p>
     <w:p>
@@ -10932,7 +10618,6 @@
       <w:r>
         <w:tab/>
       </w:r>
-      <w:proofErr w:type="spellStart"/>
       <w:r>
         <w:rPr>
           <w:b/>
@@ -10941,7 +10626,6 @@
         </w:rPr>
         <w:t>DataType</w:t>
       </w:r>
-      <w:proofErr w:type="spellEnd"/>
       <w:r>
         <w:rPr>
           <w:b/>
@@ -11031,25 +10715,7 @@
           <w:bCs/>
           <w:highlight w:val="yellow"/>
         </w:rPr>
-        <w:t xml:space="preserve"> </w:t>
-      </w:r>
-      <w:proofErr w:type="spellStart"/>
-      <w:r>
-        <w:rPr>
-          <w:b/>
-          <w:bCs/>
-          <w:highlight w:val="yellow"/>
-        </w:rPr>
-        <w:t>DataType</w:t>
-      </w:r>
-      <w:proofErr w:type="spellEnd"/>
-      <w:r>
-        <w:rPr>
-          <w:b/>
-          <w:bCs/>
-          <w:highlight w:val="yellow"/>
-        </w:rPr>
-        <w:t>[Size];</w:t>
+        <w:t xml:space="preserve"> DataType[Size];</w:t>
       </w:r>
       <w:r>
         <w:rPr>
@@ -11789,7 +11455,6 @@
           <w:szCs w:val="24"/>
         </w:rPr>
       </w:pPr>
-      <w:proofErr w:type="spellStart"/>
       <w:r>
         <w:rPr>
           <w:b/>
@@ -11800,7 +11465,6 @@
         </w:rPr>
         <w:t>Array.length</w:t>
       </w:r>
-      <w:proofErr w:type="spellEnd"/>
       <w:r>
         <w:rPr>
           <w:color w:val="000000" w:themeColor="text1"/>
@@ -11905,7 +11569,6 @@
       <w:r>
         <w:tab/>
       </w:r>
-      <w:proofErr w:type="spellStart"/>
       <w:r>
         <w:rPr>
           <w:b/>
@@ -11914,7 +11577,6 @@
         </w:rPr>
         <w:t>DataType</w:t>
       </w:r>
-      <w:proofErr w:type="spellEnd"/>
       <w:r>
         <w:rPr>
           <w:b/>
@@ -12004,25 +11666,7 @@
           <w:bCs/>
           <w:highlight w:val="yellow"/>
         </w:rPr>
-        <w:t xml:space="preserve"> </w:t>
-      </w:r>
-      <w:proofErr w:type="spellStart"/>
-      <w:r>
-        <w:rPr>
-          <w:b/>
-          <w:bCs/>
-          <w:highlight w:val="yellow"/>
-        </w:rPr>
-        <w:t>DataType</w:t>
-      </w:r>
-      <w:proofErr w:type="spellEnd"/>
-      <w:r>
-        <w:rPr>
-          <w:b/>
-          <w:bCs/>
-          <w:highlight w:val="yellow"/>
-        </w:rPr>
-        <w:t>[</w:t>
+        <w:t xml:space="preserve"> DataType[</w:t>
       </w:r>
       <w:r>
         <w:rPr>
@@ -12908,7 +12552,6 @@
           <w:szCs w:val="24"/>
         </w:rPr>
       </w:pPr>
-      <w:proofErr w:type="spellStart"/>
       <w:r>
         <w:rPr>
           <w:b/>
@@ -12918,18 +12561,7 @@
           <w:szCs w:val="24"/>
         </w:rPr>
         <w:lastRenderedPageBreak/>
-        <w:t>Multip</w:t>
-      </w:r>
-      <w:proofErr w:type="spellEnd"/>
-      <w:r>
-        <w:rPr>
-          <w:b/>
-          <w:bCs/>
-          <w:color w:val="000000" w:themeColor="text1"/>
-          <w:sz w:val="24"/>
-          <w:szCs w:val="24"/>
-        </w:rPr>
-        <w:t>-Dimensional array</w:t>
+        <w:t>Multip-Dimensional array</w:t>
       </w:r>
     </w:p>
     <w:p>
@@ -13135,25 +12767,7 @@
           <w:szCs w:val="24"/>
         </w:rPr>
         <w:tab/>
-        <w:t xml:space="preserve">Example: int </w:t>
-      </w:r>
-      <w:proofErr w:type="spellStart"/>
-      <w:r>
-        <w:rPr>
-          <w:color w:val="000000" w:themeColor="text1"/>
-          <w:sz w:val="24"/>
-          <w:szCs w:val="24"/>
-        </w:rPr>
-        <w:t>val</w:t>
-      </w:r>
-      <w:proofErr w:type="spellEnd"/>
-      <w:r>
-        <w:rPr>
-          <w:color w:val="000000" w:themeColor="text1"/>
-          <w:sz w:val="24"/>
-          <w:szCs w:val="24"/>
-        </w:rPr>
-        <w:t>[] = {45,56,67,65,35,657,86,445,568,568,346,457,34,845,6,65,8};</w:t>
+        <w:t>Example: int val[] = {45,56,67,65,35,657,86,445,568,568,346,457,34,845,6,65,8};</w:t>
       </w:r>
     </w:p>
     <w:p>
@@ -14341,13 +13955,8 @@
         <w:pStyle w:val="NoSpacing"/>
         <w:ind w:left="720"/>
       </w:pPr>
-      <w:proofErr w:type="spellStart"/>
-      <w:r>
-        <w:t>ClassName</w:t>
-      </w:r>
-      <w:proofErr w:type="spellEnd"/>
-      <w:r>
-        <w:t xml:space="preserve">    ref;     // Reference variable</w:t>
+      <w:r>
+        <w:t>ClassName    ref;     // Reference variable</w:t>
       </w:r>
     </w:p>
     <w:p>
@@ -14431,15 +14040,7 @@
         <w:t>new</w:t>
       </w:r>
       <w:r>
-        <w:t xml:space="preserve"> </w:t>
-      </w:r>
-      <w:proofErr w:type="spellStart"/>
-      <w:r>
-        <w:t>ClassName</w:t>
-      </w:r>
-      <w:proofErr w:type="spellEnd"/>
-      <w:r>
-        <w:t>();   // Object of the class</w:t>
+        <w:t xml:space="preserve"> ClassName();   // Object of the class</w:t>
       </w:r>
     </w:p>
     <w:p>
@@ -14576,42 +14177,7 @@
           <w:szCs w:val="24"/>
         </w:rPr>
         <w:tab/>
-      </w:r>
-      <w:proofErr w:type="spellStart"/>
-      <w:r>
-        <w:rPr>
-          <w:color w:val="000000" w:themeColor="text1"/>
-          <w:sz w:val="24"/>
-          <w:szCs w:val="24"/>
-        </w:rPr>
-        <w:t>ClassName</w:t>
-      </w:r>
-      <w:proofErr w:type="spellEnd"/>
-      <w:r>
-        <w:rPr>
-          <w:color w:val="000000" w:themeColor="text1"/>
-          <w:sz w:val="24"/>
-          <w:szCs w:val="24"/>
-        </w:rPr>
-        <w:t xml:space="preserve"> ref = new </w:t>
-      </w:r>
-      <w:proofErr w:type="spellStart"/>
-      <w:r>
-        <w:rPr>
-          <w:color w:val="000000" w:themeColor="text1"/>
-          <w:sz w:val="24"/>
-          <w:szCs w:val="24"/>
-        </w:rPr>
-        <w:t>ClassName</w:t>
-      </w:r>
-      <w:proofErr w:type="spellEnd"/>
-      <w:r>
-        <w:rPr>
-          <w:color w:val="000000" w:themeColor="text1"/>
-          <w:sz w:val="24"/>
-          <w:szCs w:val="24"/>
-        </w:rPr>
-        <w:t>();</w:t>
+        <w:t>ClassName ref = new ClassName();</w:t>
       </w:r>
     </w:p>
     <w:p>
@@ -15125,25 +14691,7 @@
           <w:sz w:val="24"/>
           <w:szCs w:val="24"/>
         </w:rPr>
-        <w:t xml:space="preserve">String is </w:t>
-      </w:r>
-      <w:proofErr w:type="spellStart"/>
-      <w:r>
-        <w:rPr>
-          <w:color w:val="000000" w:themeColor="text1"/>
-          <w:sz w:val="24"/>
-          <w:szCs w:val="24"/>
-        </w:rPr>
-        <w:t>use</w:t>
-      </w:r>
-      <w:proofErr w:type="spellEnd"/>
-      <w:r>
-        <w:rPr>
-          <w:color w:val="000000" w:themeColor="text1"/>
-          <w:sz w:val="24"/>
-          <w:szCs w:val="24"/>
-        </w:rPr>
-        <w:t xml:space="preserve"> to store an array of character.</w:t>
+        <w:t>String is use to store an array of character.</w:t>
       </w:r>
     </w:p>
     <w:p>
@@ -15184,25 +14732,7 @@
           <w:sz w:val="24"/>
           <w:szCs w:val="24"/>
         </w:rPr>
-        <w:t xml:space="preserve"> array </w:t>
-      </w:r>
-      <w:proofErr w:type="spellStart"/>
-      <w:r>
-        <w:rPr>
-          <w:color w:val="000000" w:themeColor="text1"/>
-          <w:sz w:val="24"/>
-          <w:szCs w:val="24"/>
-        </w:rPr>
-        <w:t>if</w:t>
-      </w:r>
-      <w:proofErr w:type="spellEnd"/>
-      <w:r>
-        <w:rPr>
-          <w:color w:val="000000" w:themeColor="text1"/>
-          <w:sz w:val="24"/>
-          <w:szCs w:val="24"/>
-        </w:rPr>
-        <w:t xml:space="preserve"> character.</w:t>
+        <w:t xml:space="preserve"> array if character.</w:t>
       </w:r>
     </w:p>
     <w:p>
@@ -15304,7 +14834,6 @@
           <w:u w:val="single"/>
         </w:rPr>
       </w:pPr>
-      <w:proofErr w:type="spellStart"/>
       <w:r>
         <w:rPr>
           <w:color w:val="000000" w:themeColor="text1"/>
@@ -15313,7 +14842,6 @@
         </w:rPr>
         <w:t>StringBuffer</w:t>
       </w:r>
-      <w:proofErr w:type="spellEnd"/>
     </w:p>
     <w:p>
       <w:pPr>
@@ -15463,27 +14991,15 @@
         </w:rPr>
         <w:t xml:space="preserve">String class present inside </w:t>
       </w:r>
-      <w:proofErr w:type="spellStart"/>
-      <w:r>
-        <w:rPr>
-          <w:b/>
-          <w:bCs/>
-          <w:color w:val="000000" w:themeColor="text1"/>
-          <w:sz w:val="24"/>
-          <w:szCs w:val="24"/>
-        </w:rPr>
-        <w:t>java.lang</w:t>
-      </w:r>
-      <w:proofErr w:type="spellEnd"/>
-      <w:r>
-        <w:rPr>
-          <w:b/>
-          <w:bCs/>
-          <w:color w:val="000000" w:themeColor="text1"/>
-          <w:sz w:val="24"/>
-          <w:szCs w:val="24"/>
-        </w:rPr>
-        <w:t xml:space="preserve"> package</w:t>
+      <w:r>
+        <w:rPr>
+          <w:b/>
+          <w:bCs/>
+          <w:color w:val="000000" w:themeColor="text1"/>
+          <w:sz w:val="24"/>
+          <w:szCs w:val="24"/>
+        </w:rPr>
+        <w:t>java.lang package</w:t>
       </w:r>
       <w:r>
         <w:rPr>
@@ -16146,7 +15662,6 @@
           <w:u w:val="single"/>
         </w:rPr>
       </w:pPr>
-      <w:proofErr w:type="spellStart"/>
       <w:r>
         <w:rPr>
           <w:b/>
@@ -16158,7 +15673,6 @@
         </w:rPr>
         <w:t>StringBuffer</w:t>
       </w:r>
-      <w:proofErr w:type="spellEnd"/>
     </w:p>
     <w:p>
       <w:pPr>
@@ -16174,7 +15688,158 @@
           <w:u w:val="single"/>
         </w:rPr>
       </w:pPr>
-      <w:proofErr w:type="spellStart"/>
+      <w:r>
+        <w:rPr>
+          <w:color w:val="000000" w:themeColor="text1"/>
+          <w:sz w:val="24"/>
+          <w:szCs w:val="24"/>
+        </w:rPr>
+        <w:t>StringBuffer class is a predefine class in Java.</w:t>
+      </w:r>
+    </w:p>
+    <w:p>
+      <w:pPr>
+        <w:pStyle w:val="NoSpacing"/>
+        <w:numPr>
+          <w:ilvl w:val="0"/>
+          <w:numId w:val="44"/>
+        </w:numPr>
+        <w:rPr>
+          <w:color w:val="000000" w:themeColor="text1"/>
+          <w:sz w:val="24"/>
+          <w:szCs w:val="24"/>
+          <w:u w:val="single"/>
+        </w:rPr>
+      </w:pPr>
+      <w:r>
+        <w:rPr>
+          <w:color w:val="000000" w:themeColor="text1"/>
+          <w:sz w:val="24"/>
+          <w:szCs w:val="24"/>
+        </w:rPr>
+        <w:t>StringBuffer class is a build-in class.</w:t>
+      </w:r>
+    </w:p>
+    <w:p>
+      <w:pPr>
+        <w:pStyle w:val="NoSpacing"/>
+        <w:numPr>
+          <w:ilvl w:val="0"/>
+          <w:numId w:val="44"/>
+        </w:numPr>
+        <w:rPr>
+          <w:color w:val="000000" w:themeColor="text1"/>
+          <w:sz w:val="24"/>
+          <w:szCs w:val="24"/>
+          <w:u w:val="single"/>
+        </w:rPr>
+      </w:pPr>
+      <w:r>
+        <w:rPr>
+          <w:color w:val="000000" w:themeColor="text1"/>
+          <w:sz w:val="24"/>
+          <w:szCs w:val="24"/>
+        </w:rPr>
+        <w:t>StringBuffer is a non-primitive data type</w:t>
+      </w:r>
+    </w:p>
+    <w:p>
+      <w:pPr>
+        <w:pStyle w:val="NoSpacing"/>
+        <w:numPr>
+          <w:ilvl w:val="0"/>
+          <w:numId w:val="44"/>
+        </w:numPr>
+        <w:rPr>
+          <w:color w:val="000000" w:themeColor="text1"/>
+          <w:sz w:val="24"/>
+          <w:szCs w:val="24"/>
+          <w:u w:val="single"/>
+        </w:rPr>
+      </w:pPr>
+      <w:r>
+        <w:rPr>
+          <w:color w:val="000000" w:themeColor="text1"/>
+          <w:sz w:val="24"/>
+          <w:szCs w:val="24"/>
+        </w:rPr>
+        <w:t xml:space="preserve">StringBuffer class present inside </w:t>
+      </w:r>
+      <w:r>
+        <w:rPr>
+          <w:b/>
+          <w:bCs/>
+          <w:color w:val="000000" w:themeColor="text1"/>
+          <w:sz w:val="24"/>
+          <w:szCs w:val="24"/>
+        </w:rPr>
+        <w:t>java.lang package</w:t>
+      </w:r>
+      <w:r>
+        <w:rPr>
+          <w:b/>
+          <w:bCs/>
+          <w:color w:val="000000" w:themeColor="text1"/>
+          <w:sz w:val="24"/>
+          <w:szCs w:val="24"/>
+        </w:rPr>
+        <w:t>.</w:t>
+      </w:r>
+    </w:p>
+    <w:p>
+      <w:pPr>
+        <w:pStyle w:val="NoSpacing"/>
+        <w:numPr>
+          <w:ilvl w:val="0"/>
+          <w:numId w:val="44"/>
+        </w:numPr>
+        <w:rPr>
+          <w:color w:val="000000" w:themeColor="text1"/>
+          <w:sz w:val="24"/>
+          <w:szCs w:val="24"/>
+          <w:u w:val="single"/>
+        </w:rPr>
+      </w:pPr>
+      <w:r>
+        <w:rPr>
+          <w:color w:val="000000" w:themeColor="text1"/>
+          <w:sz w:val="24"/>
+          <w:szCs w:val="24"/>
+        </w:rPr>
+        <w:t xml:space="preserve">StringBuffer class is a </w:t>
+      </w:r>
+      <w:r>
+        <w:rPr>
+          <w:b/>
+          <w:bCs/>
+          <w:color w:val="000000" w:themeColor="text1"/>
+          <w:sz w:val="24"/>
+          <w:szCs w:val="24"/>
+        </w:rPr>
+        <w:t>final class</w:t>
+      </w:r>
+      <w:r>
+        <w:rPr>
+          <w:color w:val="000000" w:themeColor="text1"/>
+          <w:sz w:val="24"/>
+          <w:szCs w:val="24"/>
+        </w:rPr>
+        <w:t>.</w:t>
+      </w:r>
+    </w:p>
+    <w:p>
+      <w:pPr>
+        <w:pStyle w:val="NoSpacing"/>
+        <w:numPr>
+          <w:ilvl w:val="0"/>
+          <w:numId w:val="44"/>
+        </w:numPr>
+        <w:rPr>
+          <w:color w:val="000000" w:themeColor="text1"/>
+          <w:sz w:val="24"/>
+          <w:szCs w:val="24"/>
+        </w:rPr>
+      </w:pPr>
       <w:r>
         <w:rPr>
           <w:color w:val="000000" w:themeColor="text1"/>
@@ -16183,14 +15848,47 @@
         </w:rPr>
         <w:t>StringBuffer</w:t>
       </w:r>
-      <w:proofErr w:type="spellEnd"/>
-      <w:r>
-        <w:rPr>
-          <w:color w:val="000000" w:themeColor="text1"/>
-          <w:sz w:val="24"/>
-          <w:szCs w:val="24"/>
-        </w:rPr>
-        <w:t xml:space="preserve"> class is a predefine class in Java.</w:t>
+      <w:r>
+        <w:rPr>
+          <w:color w:val="000000" w:themeColor="text1"/>
+          <w:sz w:val="24"/>
+          <w:szCs w:val="24"/>
+        </w:rPr>
+        <w:t xml:space="preserve"> class objects are </w:t>
+      </w:r>
+      <w:r>
+        <w:rPr>
+          <w:b/>
+          <w:bCs/>
+          <w:color w:val="000000" w:themeColor="text1"/>
+          <w:sz w:val="24"/>
+          <w:szCs w:val="24"/>
+        </w:rPr>
+        <w:t>mutable</w:t>
+      </w:r>
+      <w:r>
+        <w:rPr>
+          <w:color w:val="000000" w:themeColor="text1"/>
+          <w:sz w:val="24"/>
+          <w:szCs w:val="24"/>
+        </w:rPr>
+        <w:t xml:space="preserve">. The Original value keep on changing by the applying the methods of the </w:t>
+      </w:r>
+      <w:r>
+        <w:rPr>
+          <w:color w:val="000000" w:themeColor="text1"/>
+          <w:sz w:val="24"/>
+          <w:szCs w:val="24"/>
+        </w:rPr>
+        <w:t>StringBuffer</w:t>
+      </w:r>
+      <w:r>
+        <w:rPr>
+          <w:color w:val="000000" w:themeColor="text1"/>
+          <w:sz w:val="24"/>
+          <w:szCs w:val="24"/>
+        </w:rPr>
+        <w:t xml:space="preserve"> class.</w:t>
       </w:r>
     </w:p>
     <w:p>
@@ -16204,26 +15902,79 @@
           <w:color w:val="000000" w:themeColor="text1"/>
           <w:sz w:val="24"/>
           <w:szCs w:val="24"/>
+        </w:rPr>
+      </w:pPr>
+      <w:r>
+        <w:rPr>
+          <w:color w:val="000000" w:themeColor="text1"/>
+          <w:sz w:val="24"/>
+          <w:szCs w:val="24"/>
+        </w:rPr>
+        <w:t>Syntax to create Object of StringBuffer</w:t>
+      </w:r>
+    </w:p>
+    <w:p>
+      <w:pPr>
+        <w:pStyle w:val="NoSpacing"/>
+        <w:tabs>
+          <w:tab w:val="left" w:pos="5525"/>
+        </w:tabs>
+        <w:ind w:left="720"/>
+        <w:rPr>
+          <w:b/>
+          <w:bCs/>
+          <w:color w:val="000000" w:themeColor="text1"/>
+          <w:sz w:val="24"/>
+          <w:szCs w:val="24"/>
+        </w:rPr>
+      </w:pPr>
+      <w:r>
+        <w:rPr>
+          <w:b/>
+          <w:bCs/>
+          <w:color w:val="000000" w:themeColor="text1"/>
+          <w:sz w:val="24"/>
+          <w:szCs w:val="24"/>
+          <w:highlight w:val="yellow"/>
+        </w:rPr>
+        <w:t>StringBuffer sb = new StringBuffer(“Value”);</w:t>
+      </w:r>
+      <w:r>
+        <w:rPr>
+          <w:b/>
+          <w:bCs/>
+          <w:color w:val="000000" w:themeColor="text1"/>
+          <w:sz w:val="24"/>
+          <w:szCs w:val="24"/>
+          <w:highlight w:val="yellow"/>
+        </w:rPr>
+        <w:tab/>
+      </w:r>
+    </w:p>
+    <w:p>
+      <w:pPr>
+        <w:pStyle w:val="NoSpacing"/>
+        <w:numPr>
+          <w:ilvl w:val="0"/>
+          <w:numId w:val="44"/>
+        </w:numPr>
+        <w:tabs>
+          <w:tab w:val="left" w:pos="5525"/>
+        </w:tabs>
+        <w:rPr>
+          <w:color w:val="000000" w:themeColor="text1"/>
+          <w:sz w:val="24"/>
+          <w:szCs w:val="24"/>
           <w:u w:val="single"/>
         </w:rPr>
       </w:pPr>
-      <w:proofErr w:type="spellStart"/>
-      <w:r>
-        <w:rPr>
-          <w:color w:val="000000" w:themeColor="text1"/>
-          <w:sz w:val="24"/>
-          <w:szCs w:val="24"/>
-        </w:rPr>
-        <w:t>StringBuffer</w:t>
-      </w:r>
-      <w:proofErr w:type="spellEnd"/>
-      <w:r>
-        <w:rPr>
-          <w:color w:val="000000" w:themeColor="text1"/>
-          <w:sz w:val="24"/>
-          <w:szCs w:val="24"/>
-        </w:rPr>
-        <w:t xml:space="preserve"> class is a build-in class.</w:t>
+      <w:r>
+        <w:rPr>
+          <w:color w:val="000000" w:themeColor="text1"/>
+          <w:sz w:val="24"/>
+          <w:szCs w:val="24"/>
+        </w:rPr>
+        <w:t>SCP is not application for the objects StringBuffer</w:t>
       </w:r>
     </w:p>
     <w:p>
@@ -16233,6 +15984,9 @@
           <w:ilvl w:val="0"/>
           <w:numId w:val="44"/>
         </w:numPr>
+        <w:tabs>
+          <w:tab w:val="left" w:pos="5525"/>
+        </w:tabs>
         <w:rPr>
           <w:color w:val="000000" w:themeColor="text1"/>
           <w:sz w:val="24"/>
@@ -16240,23 +15994,13 @@
           <w:u w:val="single"/>
         </w:rPr>
       </w:pPr>
-      <w:proofErr w:type="spellStart"/>
-      <w:r>
-        <w:rPr>
-          <w:color w:val="000000" w:themeColor="text1"/>
-          <w:sz w:val="24"/>
-          <w:szCs w:val="24"/>
-        </w:rPr>
-        <w:t>StringBuffer</w:t>
-      </w:r>
-      <w:proofErr w:type="spellEnd"/>
-      <w:r>
-        <w:rPr>
-          <w:color w:val="000000" w:themeColor="text1"/>
-          <w:sz w:val="24"/>
-          <w:szCs w:val="24"/>
-        </w:rPr>
-        <w:t xml:space="preserve"> is a non-primitive data type</w:t>
+      <w:r>
+        <w:rPr>
+          <w:color w:val="000000" w:themeColor="text1"/>
+          <w:sz w:val="24"/>
+          <w:szCs w:val="24"/>
+        </w:rPr>
+        <w:t>Methods of StringBuffer are synchronized.</w:t>
       </w:r>
     </w:p>
     <w:p>
@@ -16266,6 +16010,9 @@
           <w:ilvl w:val="0"/>
           <w:numId w:val="44"/>
         </w:numPr>
+        <w:tabs>
+          <w:tab w:val="left" w:pos="5525"/>
+        </w:tabs>
         <w:rPr>
           <w:color w:val="000000" w:themeColor="text1"/>
           <w:sz w:val="24"/>
@@ -16273,55 +16020,13 @@
           <w:u w:val="single"/>
         </w:rPr>
       </w:pPr>
-      <w:proofErr w:type="spellStart"/>
-      <w:r>
-        <w:rPr>
-          <w:color w:val="000000" w:themeColor="text1"/>
-          <w:sz w:val="24"/>
-          <w:szCs w:val="24"/>
-        </w:rPr>
-        <w:t>StringBuffer</w:t>
-      </w:r>
-      <w:proofErr w:type="spellEnd"/>
-      <w:r>
-        <w:rPr>
-          <w:color w:val="000000" w:themeColor="text1"/>
-          <w:sz w:val="24"/>
-          <w:szCs w:val="24"/>
-        </w:rPr>
-        <w:t xml:space="preserve"> class present inside </w:t>
-      </w:r>
-      <w:proofErr w:type="spellStart"/>
-      <w:r>
-        <w:rPr>
-          <w:b/>
-          <w:bCs/>
-          <w:color w:val="000000" w:themeColor="text1"/>
-          <w:sz w:val="24"/>
-          <w:szCs w:val="24"/>
-        </w:rPr>
-        <w:t>java.lang</w:t>
-      </w:r>
-      <w:proofErr w:type="spellEnd"/>
-      <w:r>
-        <w:rPr>
-          <w:b/>
-          <w:bCs/>
-          <w:color w:val="000000" w:themeColor="text1"/>
-          <w:sz w:val="24"/>
-          <w:szCs w:val="24"/>
-        </w:rPr>
-        <w:t xml:space="preserve"> package</w:t>
-      </w:r>
-      <w:r>
-        <w:rPr>
-          <w:b/>
-          <w:bCs/>
-          <w:color w:val="000000" w:themeColor="text1"/>
-          <w:sz w:val="24"/>
-          <w:szCs w:val="24"/>
-        </w:rPr>
-        <w:t>.</w:t>
+      <w:r>
+        <w:rPr>
+          <w:color w:val="000000" w:themeColor="text1"/>
+          <w:sz w:val="24"/>
+          <w:szCs w:val="24"/>
+        </w:rPr>
+        <w:t>The object of StringBuffer is thread safe.</w:t>
       </w:r>
     </w:p>
     <w:p>
@@ -16331,6 +16036,9 @@
           <w:ilvl w:val="0"/>
           <w:numId w:val="44"/>
         </w:numPr>
+        <w:tabs>
+          <w:tab w:val="left" w:pos="5525"/>
+        </w:tabs>
         <w:rPr>
           <w:color w:val="000000" w:themeColor="text1"/>
           <w:sz w:val="24"/>
@@ -16338,229 +16046,42 @@
           <w:u w:val="single"/>
         </w:rPr>
       </w:pPr>
-      <w:proofErr w:type="spellStart"/>
-      <w:r>
-        <w:rPr>
-          <w:color w:val="000000" w:themeColor="text1"/>
-          <w:sz w:val="24"/>
-          <w:szCs w:val="24"/>
-        </w:rPr>
-        <w:t>StringBuffer</w:t>
-      </w:r>
-      <w:proofErr w:type="spellEnd"/>
-      <w:r>
-        <w:rPr>
-          <w:color w:val="000000" w:themeColor="text1"/>
-          <w:sz w:val="24"/>
-          <w:szCs w:val="24"/>
-        </w:rPr>
-        <w:t xml:space="preserve"> class is a </w:t>
-      </w:r>
-      <w:r>
-        <w:rPr>
-          <w:b/>
-          <w:bCs/>
-          <w:color w:val="000000" w:themeColor="text1"/>
-          <w:sz w:val="24"/>
-          <w:szCs w:val="24"/>
-        </w:rPr>
-        <w:t>final class</w:t>
-      </w:r>
-      <w:r>
-        <w:rPr>
-          <w:color w:val="000000" w:themeColor="text1"/>
-          <w:sz w:val="24"/>
-          <w:szCs w:val="24"/>
-        </w:rPr>
-        <w:t>.</w:t>
-      </w:r>
-    </w:p>
-    <w:p>
-      <w:pPr>
-        <w:pStyle w:val="NoSpacing"/>
-        <w:numPr>
-          <w:ilvl w:val="0"/>
-          <w:numId w:val="44"/>
-        </w:numPr>
-        <w:rPr>
-          <w:color w:val="000000" w:themeColor="text1"/>
-          <w:sz w:val="24"/>
-          <w:szCs w:val="24"/>
-        </w:rPr>
-      </w:pPr>
-      <w:proofErr w:type="spellStart"/>
-      <w:r>
-        <w:rPr>
-          <w:color w:val="000000" w:themeColor="text1"/>
-          <w:sz w:val="24"/>
-          <w:szCs w:val="24"/>
-        </w:rPr>
-        <w:t>StringBuffer</w:t>
-      </w:r>
-      <w:proofErr w:type="spellEnd"/>
-      <w:r>
-        <w:rPr>
-          <w:color w:val="000000" w:themeColor="text1"/>
-          <w:sz w:val="24"/>
-          <w:szCs w:val="24"/>
-        </w:rPr>
-        <w:t xml:space="preserve"> class objects are </w:t>
-      </w:r>
-      <w:r>
-        <w:rPr>
-          <w:b/>
-          <w:bCs/>
-          <w:color w:val="000000" w:themeColor="text1"/>
-          <w:sz w:val="24"/>
-          <w:szCs w:val="24"/>
-        </w:rPr>
-        <w:t>mutable</w:t>
-      </w:r>
-      <w:r>
-        <w:rPr>
-          <w:color w:val="000000" w:themeColor="text1"/>
-          <w:sz w:val="24"/>
-          <w:szCs w:val="24"/>
-        </w:rPr>
-        <w:t xml:space="preserve">. The Original value keep on changing by the applying the methods of the </w:t>
-      </w:r>
-      <w:proofErr w:type="spellStart"/>
-      <w:r>
-        <w:rPr>
-          <w:color w:val="000000" w:themeColor="text1"/>
-          <w:sz w:val="24"/>
-          <w:szCs w:val="24"/>
-        </w:rPr>
-        <w:t>StringBuffer</w:t>
-      </w:r>
-      <w:proofErr w:type="spellEnd"/>
-      <w:r>
-        <w:rPr>
-          <w:color w:val="000000" w:themeColor="text1"/>
-          <w:sz w:val="24"/>
-          <w:szCs w:val="24"/>
-        </w:rPr>
-        <w:t xml:space="preserve"> class.</w:t>
-      </w:r>
-    </w:p>
-    <w:p>
-      <w:pPr>
-        <w:pStyle w:val="NoSpacing"/>
-        <w:numPr>
-          <w:ilvl w:val="0"/>
-          <w:numId w:val="44"/>
-        </w:numPr>
-        <w:rPr>
-          <w:color w:val="000000" w:themeColor="text1"/>
-          <w:sz w:val="24"/>
-          <w:szCs w:val="24"/>
-        </w:rPr>
-      </w:pPr>
-      <w:r>
-        <w:rPr>
-          <w:color w:val="000000" w:themeColor="text1"/>
-          <w:sz w:val="24"/>
-          <w:szCs w:val="24"/>
-        </w:rPr>
-        <w:t xml:space="preserve">Syntax to create Object of </w:t>
-      </w:r>
-      <w:proofErr w:type="spellStart"/>
-      <w:r>
-        <w:rPr>
-          <w:color w:val="000000" w:themeColor="text1"/>
-          <w:sz w:val="24"/>
-          <w:szCs w:val="24"/>
-        </w:rPr>
-        <w:t>StringBuffer</w:t>
-      </w:r>
-      <w:proofErr w:type="spellEnd"/>
-    </w:p>
-    <w:p>
-      <w:pPr>
-        <w:pStyle w:val="NoSpacing"/>
-        <w:tabs>
-          <w:tab w:val="left" w:pos="5525"/>
-        </w:tabs>
-        <w:ind w:left="720"/>
-        <w:rPr>
-          <w:b/>
-          <w:bCs/>
-          <w:color w:val="000000" w:themeColor="text1"/>
-          <w:sz w:val="24"/>
-          <w:szCs w:val="24"/>
-        </w:rPr>
-      </w:pPr>
-      <w:proofErr w:type="spellStart"/>
-      <w:r>
-        <w:rPr>
-          <w:b/>
-          <w:bCs/>
-          <w:color w:val="000000" w:themeColor="text1"/>
-          <w:sz w:val="24"/>
-          <w:szCs w:val="24"/>
-          <w:highlight w:val="yellow"/>
-        </w:rPr>
-        <w:t>StringBuffer</w:t>
-      </w:r>
-      <w:proofErr w:type="spellEnd"/>
-      <w:r>
-        <w:rPr>
-          <w:b/>
-          <w:bCs/>
-          <w:color w:val="000000" w:themeColor="text1"/>
-          <w:sz w:val="24"/>
-          <w:szCs w:val="24"/>
-          <w:highlight w:val="yellow"/>
-        </w:rPr>
-        <w:t xml:space="preserve"> sb = new </w:t>
-      </w:r>
-      <w:proofErr w:type="spellStart"/>
-      <w:r>
-        <w:rPr>
-          <w:b/>
-          <w:bCs/>
-          <w:color w:val="000000" w:themeColor="text1"/>
-          <w:sz w:val="24"/>
-          <w:szCs w:val="24"/>
-          <w:highlight w:val="yellow"/>
-        </w:rPr>
-        <w:t>StringBuffer</w:t>
-      </w:r>
-      <w:proofErr w:type="spellEnd"/>
-      <w:r>
-        <w:rPr>
-          <w:b/>
-          <w:bCs/>
-          <w:color w:val="000000" w:themeColor="text1"/>
-          <w:sz w:val="24"/>
-          <w:szCs w:val="24"/>
-          <w:highlight w:val="yellow"/>
-        </w:rPr>
-        <w:t>(“Value”);</w:t>
-      </w:r>
-      <w:r>
-        <w:rPr>
-          <w:b/>
-          <w:bCs/>
-          <w:color w:val="000000" w:themeColor="text1"/>
-          <w:sz w:val="24"/>
-          <w:szCs w:val="24"/>
-          <w:highlight w:val="yellow"/>
-        </w:rPr>
-        <w:tab/>
-      </w:r>
-    </w:p>
-    <w:p>
-      <w:pPr>
-        <w:pStyle w:val="NoSpacing"/>
-        <w:numPr>
-          <w:ilvl w:val="0"/>
-          <w:numId w:val="44"/>
-        </w:numPr>
-        <w:tabs>
-          <w:tab w:val="left" w:pos="5525"/>
-        </w:tabs>
-        <w:rPr>
+      <w:r>
+        <w:rPr>
+          <w:color w:val="000000" w:themeColor="text1"/>
+          <w:sz w:val="24"/>
+          <w:szCs w:val="24"/>
+        </w:rPr>
+        <w:t>StringBuffer provides slower performance than StringBuilder</w:t>
+      </w:r>
+      <w:r>
+        <w:rPr>
+          <w:color w:val="000000" w:themeColor="text1"/>
+          <w:sz w:val="24"/>
+          <w:szCs w:val="24"/>
+        </w:rPr>
+        <w:t xml:space="preserve"> </w:t>
+      </w:r>
+    </w:p>
+    <w:p>
+      <w:pPr>
+        <w:pStyle w:val="NoSpacing"/>
+        <w:tabs>
+          <w:tab w:val="left" w:pos="5525"/>
+        </w:tabs>
+        <w:rPr>
+          <w:color w:val="000000" w:themeColor="text1"/>
+          <w:sz w:val="24"/>
+          <w:szCs w:val="24"/>
+        </w:rPr>
+      </w:pPr>
+    </w:p>
+    <w:p>
+      <w:pPr>
+        <w:pStyle w:val="NoSpacing"/>
+        <w:rPr>
+          <w:b/>
+          <w:bCs/>
           <w:color w:val="000000" w:themeColor="text1"/>
           <w:sz w:val="24"/>
           <w:szCs w:val="24"/>
@@ -16569,77 +16090,23 @@
       </w:pPr>
       <w:r>
         <w:rPr>
-          <w:color w:val="000000" w:themeColor="text1"/>
-          <w:sz w:val="24"/>
-          <w:szCs w:val="24"/>
-        </w:rPr>
-        <w:t xml:space="preserve">SCP is not application for the objects </w:t>
-      </w:r>
-      <w:proofErr w:type="spellStart"/>
-      <w:r>
-        <w:rPr>
-          <w:color w:val="000000" w:themeColor="text1"/>
-          <w:sz w:val="24"/>
-          <w:szCs w:val="24"/>
-        </w:rPr>
-        <w:t>StringBuffer</w:t>
-      </w:r>
-      <w:proofErr w:type="spellEnd"/>
-    </w:p>
-    <w:p>
-      <w:pPr>
-        <w:pStyle w:val="NoSpacing"/>
-        <w:numPr>
-          <w:ilvl w:val="0"/>
-          <w:numId w:val="44"/>
-        </w:numPr>
-        <w:tabs>
-          <w:tab w:val="left" w:pos="5525"/>
-        </w:tabs>
-        <w:rPr>
+          <w:b/>
+          <w:bCs/>
           <w:color w:val="000000" w:themeColor="text1"/>
           <w:sz w:val="24"/>
           <w:szCs w:val="24"/>
           <w:u w:val="single"/>
         </w:rPr>
-      </w:pPr>
-      <w:r>
-        <w:rPr>
-          <w:color w:val="000000" w:themeColor="text1"/>
-          <w:sz w:val="24"/>
-          <w:szCs w:val="24"/>
-        </w:rPr>
-        <w:t xml:space="preserve">Methods of </w:t>
-      </w:r>
-      <w:proofErr w:type="spellStart"/>
-      <w:r>
-        <w:rPr>
-          <w:color w:val="000000" w:themeColor="text1"/>
-          <w:sz w:val="24"/>
-          <w:szCs w:val="24"/>
-        </w:rPr>
-        <w:t>StringBuffer</w:t>
-      </w:r>
-      <w:proofErr w:type="spellEnd"/>
-      <w:r>
-        <w:rPr>
-          <w:color w:val="000000" w:themeColor="text1"/>
-          <w:sz w:val="24"/>
-          <w:szCs w:val="24"/>
-        </w:rPr>
-        <w:t xml:space="preserve"> are synchronized.</w:t>
-      </w:r>
-    </w:p>
-    <w:p>
-      <w:pPr>
-        <w:pStyle w:val="NoSpacing"/>
-        <w:numPr>
-          <w:ilvl w:val="0"/>
-          <w:numId w:val="44"/>
-        </w:numPr>
-        <w:tabs>
-          <w:tab w:val="left" w:pos="5525"/>
-        </w:tabs>
+        <w:t>StringBuilder</w:t>
+      </w:r>
+    </w:p>
+    <w:p>
+      <w:pPr>
+        <w:pStyle w:val="NoSpacing"/>
+        <w:numPr>
+          <w:ilvl w:val="0"/>
+          <w:numId w:val="45"/>
+        </w:numPr>
         <w:rPr>
           <w:color w:val="000000" w:themeColor="text1"/>
           <w:sz w:val="24"/>
@@ -16653,37 +16120,16 @@
           <w:sz w:val="24"/>
           <w:szCs w:val="24"/>
         </w:rPr>
-        <w:t xml:space="preserve">The object of </w:t>
-      </w:r>
-      <w:proofErr w:type="spellStart"/>
-      <w:r>
-        <w:rPr>
-          <w:color w:val="000000" w:themeColor="text1"/>
-          <w:sz w:val="24"/>
-          <w:szCs w:val="24"/>
-        </w:rPr>
-        <w:t>StringBuffer</w:t>
-      </w:r>
-      <w:proofErr w:type="spellEnd"/>
-      <w:r>
-        <w:rPr>
-          <w:color w:val="000000" w:themeColor="text1"/>
-          <w:sz w:val="24"/>
-          <w:szCs w:val="24"/>
-        </w:rPr>
-        <w:t xml:space="preserve"> is thread safe.</w:t>
-      </w:r>
-    </w:p>
-    <w:p>
-      <w:pPr>
-        <w:pStyle w:val="NoSpacing"/>
-        <w:numPr>
-          <w:ilvl w:val="0"/>
-          <w:numId w:val="44"/>
-        </w:numPr>
-        <w:tabs>
-          <w:tab w:val="left" w:pos="5525"/>
-        </w:tabs>
+        <w:t>StringBuilder class is a predefine class in Java.</w:t>
+      </w:r>
+    </w:p>
+    <w:p>
+      <w:pPr>
+        <w:pStyle w:val="NoSpacing"/>
+        <w:numPr>
+          <w:ilvl w:val="0"/>
+          <w:numId w:val="45"/>
+        </w:numPr>
         <w:rPr>
           <w:color w:val="000000" w:themeColor="text1"/>
           <w:sz w:val="24"/>
@@ -16691,52 +16137,23 @@
           <w:u w:val="single"/>
         </w:rPr>
       </w:pPr>
-      <w:proofErr w:type="spellStart"/>
-      <w:r>
-        <w:rPr>
-          <w:color w:val="000000" w:themeColor="text1"/>
-          <w:sz w:val="24"/>
-          <w:szCs w:val="24"/>
-        </w:rPr>
-        <w:t>StringBuffer</w:t>
-      </w:r>
-      <w:proofErr w:type="spellEnd"/>
-      <w:r>
-        <w:rPr>
-          <w:color w:val="000000" w:themeColor="text1"/>
-          <w:sz w:val="24"/>
-          <w:szCs w:val="24"/>
-        </w:rPr>
-        <w:t xml:space="preserve"> provides slower performance than StringBuilder</w:t>
-      </w:r>
-      <w:r>
-        <w:rPr>
-          <w:color w:val="000000" w:themeColor="text1"/>
-          <w:sz w:val="24"/>
-          <w:szCs w:val="24"/>
-        </w:rPr>
-        <w:t xml:space="preserve"> </w:t>
-      </w:r>
-    </w:p>
-    <w:p>
-      <w:pPr>
-        <w:pStyle w:val="NoSpacing"/>
-        <w:tabs>
-          <w:tab w:val="left" w:pos="5525"/>
-        </w:tabs>
-        <w:rPr>
-          <w:color w:val="000000" w:themeColor="text1"/>
-          <w:sz w:val="24"/>
-          <w:szCs w:val="24"/>
-        </w:rPr>
-      </w:pPr>
-    </w:p>
-    <w:p>
-      <w:pPr>
-        <w:pStyle w:val="NoSpacing"/>
-        <w:rPr>
-          <w:b/>
-          <w:bCs/>
+      <w:r>
+        <w:rPr>
+          <w:color w:val="000000" w:themeColor="text1"/>
+          <w:sz w:val="24"/>
+          <w:szCs w:val="24"/>
+        </w:rPr>
+        <w:t>StringBuilder class is a build-in class.</w:t>
+      </w:r>
+    </w:p>
+    <w:p>
+      <w:pPr>
+        <w:pStyle w:val="NoSpacing"/>
+        <w:numPr>
+          <w:ilvl w:val="0"/>
+          <w:numId w:val="45"/>
+        </w:numPr>
+        <w:rPr>
           <w:color w:val="000000" w:themeColor="text1"/>
           <w:sz w:val="24"/>
           <w:szCs w:val="24"/>
@@ -16745,98 +16162,26 @@
       </w:pPr>
       <w:r>
         <w:rPr>
-          <w:b/>
-          <w:bCs/>
+          <w:color w:val="000000" w:themeColor="text1"/>
+          <w:sz w:val="24"/>
+          <w:szCs w:val="24"/>
+        </w:rPr>
+        <w:t>StringBuilder is a non-primitive data type</w:t>
+      </w:r>
+    </w:p>
+    <w:p>
+      <w:pPr>
+        <w:pStyle w:val="NoSpacing"/>
+        <w:numPr>
+          <w:ilvl w:val="0"/>
+          <w:numId w:val="45"/>
+        </w:numPr>
+        <w:rPr>
           <w:color w:val="000000" w:themeColor="text1"/>
           <w:sz w:val="24"/>
           <w:szCs w:val="24"/>
           <w:u w:val="single"/>
         </w:rPr>
-        <w:t>StringBuilder</w:t>
-      </w:r>
-    </w:p>
-    <w:p>
-      <w:pPr>
-        <w:pStyle w:val="NoSpacing"/>
-        <w:numPr>
-          <w:ilvl w:val="0"/>
-          <w:numId w:val="45"/>
-        </w:numPr>
-        <w:rPr>
-          <w:color w:val="000000" w:themeColor="text1"/>
-          <w:sz w:val="24"/>
-          <w:szCs w:val="24"/>
-          <w:u w:val="single"/>
-        </w:rPr>
-      </w:pPr>
-      <w:r>
-        <w:rPr>
-          <w:color w:val="000000" w:themeColor="text1"/>
-          <w:sz w:val="24"/>
-          <w:szCs w:val="24"/>
-        </w:rPr>
-        <w:t>StringBuilder class is a predefine class in Java.</w:t>
-      </w:r>
-    </w:p>
-    <w:p>
-      <w:pPr>
-        <w:pStyle w:val="NoSpacing"/>
-        <w:numPr>
-          <w:ilvl w:val="0"/>
-          <w:numId w:val="45"/>
-        </w:numPr>
-        <w:rPr>
-          <w:color w:val="000000" w:themeColor="text1"/>
-          <w:sz w:val="24"/>
-          <w:szCs w:val="24"/>
-          <w:u w:val="single"/>
-        </w:rPr>
-      </w:pPr>
-      <w:r>
-        <w:rPr>
-          <w:color w:val="000000" w:themeColor="text1"/>
-          <w:sz w:val="24"/>
-          <w:szCs w:val="24"/>
-        </w:rPr>
-        <w:t>StringBuilder class is a build-in class.</w:t>
-      </w:r>
-    </w:p>
-    <w:p>
-      <w:pPr>
-        <w:pStyle w:val="NoSpacing"/>
-        <w:numPr>
-          <w:ilvl w:val="0"/>
-          <w:numId w:val="45"/>
-        </w:numPr>
-        <w:rPr>
-          <w:color w:val="000000" w:themeColor="text1"/>
-          <w:sz w:val="24"/>
-          <w:szCs w:val="24"/>
-          <w:u w:val="single"/>
-        </w:rPr>
-      </w:pPr>
-      <w:r>
-        <w:rPr>
-          <w:color w:val="000000" w:themeColor="text1"/>
-          <w:sz w:val="24"/>
-          <w:szCs w:val="24"/>
-        </w:rPr>
-        <w:t>StringBuilder is a non-primitive data type</w:t>
-      </w:r>
-    </w:p>
-    <w:p>
-      <w:pPr>
-        <w:pStyle w:val="NoSpacing"/>
-        <w:numPr>
-          <w:ilvl w:val="0"/>
-          <w:numId w:val="45"/>
-        </w:numPr>
-        <w:rPr>
-          <w:color w:val="000000" w:themeColor="text1"/>
-          <w:sz w:val="24"/>
-          <w:szCs w:val="24"/>
-          <w:u w:val="single"/>
-        </w:rPr>
       </w:pPr>
       <w:r>
         <w:rPr>
@@ -16846,27 +16191,15 @@
         </w:rPr>
         <w:t xml:space="preserve">StringBuilder class present inside </w:t>
       </w:r>
-      <w:proofErr w:type="spellStart"/>
-      <w:r>
-        <w:rPr>
-          <w:b/>
-          <w:bCs/>
-          <w:color w:val="000000" w:themeColor="text1"/>
-          <w:sz w:val="24"/>
-          <w:szCs w:val="24"/>
-        </w:rPr>
-        <w:t>java.lang</w:t>
-      </w:r>
-      <w:proofErr w:type="spellEnd"/>
-      <w:r>
-        <w:rPr>
-          <w:b/>
-          <w:bCs/>
-          <w:color w:val="000000" w:themeColor="text1"/>
-          <w:sz w:val="24"/>
-          <w:szCs w:val="24"/>
-        </w:rPr>
-        <w:t xml:space="preserve"> package</w:t>
+      <w:r>
+        <w:rPr>
+          <w:b/>
+          <w:bCs/>
+          <w:color w:val="000000" w:themeColor="text1"/>
+          <w:sz w:val="24"/>
+          <w:szCs w:val="24"/>
+        </w:rPr>
+        <w:t>java.lang package</w:t>
       </w:r>
       <w:r>
         <w:rPr>
@@ -18049,7 +17382,6 @@
                 <w:szCs w:val="24"/>
               </w:rPr>
             </w:pPr>
-            <w:proofErr w:type="spellStart"/>
             <w:r>
               <w:rPr>
                 <w:color w:val="000000" w:themeColor="text1"/>
@@ -18058,7 +17390,6 @@
               </w:rPr>
               <w:t>boolean</w:t>
             </w:r>
-            <w:proofErr w:type="spellEnd"/>
           </w:p>
         </w:tc>
         <w:tc>
@@ -18216,25 +17547,7 @@
           <w:sz w:val="24"/>
           <w:szCs w:val="24"/>
         </w:rPr>
-        <w:t xml:space="preserve">It is present inside </w:t>
-      </w:r>
-      <w:proofErr w:type="spellStart"/>
-      <w:r>
-        <w:rPr>
-          <w:color w:val="000000" w:themeColor="text1"/>
-          <w:sz w:val="24"/>
-          <w:szCs w:val="24"/>
-        </w:rPr>
-        <w:t>java.util</w:t>
-      </w:r>
-      <w:proofErr w:type="spellEnd"/>
-      <w:r>
-        <w:rPr>
-          <w:color w:val="000000" w:themeColor="text1"/>
-          <w:sz w:val="24"/>
-          <w:szCs w:val="24"/>
-        </w:rPr>
-        <w:t xml:space="preserve"> package.</w:t>
+        <w:t>It is present inside java.util package.</w:t>
       </w:r>
     </w:p>
     <w:p>
@@ -19515,25 +18828,7 @@
           <w:sz w:val="24"/>
           <w:szCs w:val="24"/>
         </w:rPr>
-        <w:t xml:space="preserve">Code become flexible, that is one part of code change will not </w:t>
-      </w:r>
-      <w:proofErr w:type="spellStart"/>
-      <w:r>
-        <w:rPr>
-          <w:color w:val="000000" w:themeColor="text1"/>
-          <w:sz w:val="24"/>
-          <w:szCs w:val="24"/>
-        </w:rPr>
-        <w:t>affect</w:t>
-      </w:r>
-      <w:proofErr w:type="spellEnd"/>
-      <w:r>
-        <w:rPr>
-          <w:color w:val="000000" w:themeColor="text1"/>
-          <w:sz w:val="24"/>
-          <w:szCs w:val="24"/>
-        </w:rPr>
-        <w:t xml:space="preserve"> on another part and also code is easier for future modifications.</w:t>
+        <w:t>Code become flexible, that is one part of code change will not affect on another part and also code is easier for future modifications.</w:t>
       </w:r>
     </w:p>
     <w:p>
@@ -20262,7 +19557,6 @@
           <w:szCs w:val="24"/>
         </w:rPr>
       </w:pPr>
-      <w:proofErr w:type="spellStart"/>
       <w:r>
         <w:rPr>
           <w:b/>
@@ -20272,43 +19566,7 @@
           <w:szCs w:val="24"/>
           <w:highlight w:val="yellow"/>
         </w:rPr>
-        <w:t>ParentClass</w:t>
-      </w:r>
-      <w:proofErr w:type="spellEnd"/>
-      <w:r>
-        <w:rPr>
-          <w:b/>
-          <w:bCs/>
-          <w:color w:val="000000" w:themeColor="text1"/>
-          <w:sz w:val="24"/>
-          <w:szCs w:val="24"/>
-          <w:highlight w:val="yellow"/>
-        </w:rPr>
-        <w:t xml:space="preserve"> ref = new </w:t>
-      </w:r>
-      <w:proofErr w:type="spellStart"/>
-      <w:r>
-        <w:rPr>
-          <w:b/>
-          <w:bCs/>
-          <w:color w:val="000000" w:themeColor="text1"/>
-          <w:sz w:val="24"/>
-          <w:szCs w:val="24"/>
-          <w:highlight w:val="yellow"/>
-        </w:rPr>
-        <w:t>ChildClass</w:t>
-      </w:r>
-      <w:proofErr w:type="spellEnd"/>
-      <w:r>
-        <w:rPr>
-          <w:b/>
-          <w:bCs/>
-          <w:color w:val="000000" w:themeColor="text1"/>
-          <w:sz w:val="24"/>
-          <w:szCs w:val="24"/>
-          <w:highlight w:val="yellow"/>
-        </w:rPr>
-        <w:t>();</w:t>
+        <w:t>ParentClass ref = new ChildClass();</w:t>
       </w:r>
     </w:p>
     <w:p>
@@ -20411,25 +19669,7 @@
           <w:sz w:val="24"/>
           <w:szCs w:val="24"/>
         </w:rPr>
-        <w:t xml:space="preserve">Object class is present inside </w:t>
-      </w:r>
-      <w:proofErr w:type="spellStart"/>
-      <w:r>
-        <w:rPr>
-          <w:color w:val="000000" w:themeColor="text1"/>
-          <w:sz w:val="24"/>
-          <w:szCs w:val="24"/>
-        </w:rPr>
-        <w:t>java.lang</w:t>
-      </w:r>
-      <w:proofErr w:type="spellEnd"/>
-      <w:r>
-        <w:rPr>
-          <w:color w:val="000000" w:themeColor="text1"/>
-          <w:sz w:val="24"/>
-          <w:szCs w:val="24"/>
-        </w:rPr>
-        <w:t xml:space="preserve"> package.</w:t>
+        <w:t>Object class is present inside java.lang package.</w:t>
       </w:r>
     </w:p>
     <w:p>
@@ -20624,46 +19864,24 @@
           <w:szCs w:val="24"/>
         </w:rPr>
       </w:pPr>
-      <w:proofErr w:type="spellStart"/>
-      <w:r>
-        <w:rPr>
-          <w:b/>
-          <w:bCs/>
-          <w:color w:val="000000" w:themeColor="text1"/>
-          <w:sz w:val="24"/>
-          <w:szCs w:val="24"/>
-        </w:rPr>
-        <w:t>toString</w:t>
-      </w:r>
-      <w:proofErr w:type="spellEnd"/>
-      <w:r>
-        <w:rPr>
-          <w:b/>
-          <w:bCs/>
-          <w:color w:val="000000" w:themeColor="text1"/>
-          <w:sz w:val="24"/>
-          <w:szCs w:val="24"/>
-        </w:rPr>
-        <w:t>()</w:t>
-      </w:r>
-      <w:r>
-        <w:rPr>
-          <w:color w:val="000000" w:themeColor="text1"/>
-          <w:sz w:val="24"/>
-          <w:szCs w:val="24"/>
-        </w:rPr>
-        <w:t xml:space="preserve">: it will by default returns the </w:t>
-      </w:r>
-      <w:proofErr w:type="spellStart"/>
-      <w:r>
-        <w:rPr>
-          <w:color w:val="000000" w:themeColor="text1"/>
-          <w:sz w:val="24"/>
-          <w:szCs w:val="24"/>
-        </w:rPr>
-        <w:t>className@Hashcode</w:t>
-      </w:r>
-      <w:proofErr w:type="spellEnd"/>
+      <w:r>
+        <w:rPr>
+          <w:b/>
+          <w:bCs/>
+          <w:color w:val="000000" w:themeColor="text1"/>
+          <w:sz w:val="24"/>
+          <w:szCs w:val="24"/>
+        </w:rPr>
+        <w:t>toString()</w:t>
+      </w:r>
+      <w:r>
+        <w:rPr>
+          <w:color w:val="000000" w:themeColor="text1"/>
+          <w:sz w:val="24"/>
+          <w:szCs w:val="24"/>
+        </w:rPr>
+        <w:t>: it will by default returns the className@Hashcode</w:t>
+      </w:r>
     </w:p>
     <w:p>
       <w:pPr>
@@ -20681,53 +19899,23 @@
           <w:szCs w:val="24"/>
         </w:rPr>
       </w:pPr>
-      <w:proofErr w:type="spellStart"/>
-      <w:r>
-        <w:rPr>
-          <w:b/>
-          <w:bCs/>
-          <w:color w:val="000000" w:themeColor="text1"/>
-          <w:sz w:val="24"/>
-          <w:szCs w:val="24"/>
-        </w:rPr>
-        <w:t>hashCode</w:t>
-      </w:r>
-      <w:proofErr w:type="spellEnd"/>
-      <w:r>
-        <w:rPr>
-          <w:b/>
-          <w:bCs/>
-          <w:color w:val="000000" w:themeColor="text1"/>
-          <w:sz w:val="24"/>
-          <w:szCs w:val="24"/>
-        </w:rPr>
-        <w:t>()</w:t>
-      </w:r>
-      <w:r>
-        <w:rPr>
-          <w:color w:val="000000" w:themeColor="text1"/>
-          <w:sz w:val="24"/>
-          <w:szCs w:val="24"/>
-        </w:rPr>
-        <w:t xml:space="preserve">: to return the </w:t>
-      </w:r>
-      <w:proofErr w:type="spellStart"/>
-      <w:r>
-        <w:rPr>
-          <w:color w:val="000000" w:themeColor="text1"/>
-          <w:sz w:val="24"/>
-          <w:szCs w:val="24"/>
-        </w:rPr>
-        <w:t>hashcode</w:t>
-      </w:r>
-      <w:proofErr w:type="spellEnd"/>
-      <w:r>
-        <w:rPr>
-          <w:color w:val="000000" w:themeColor="text1"/>
-          <w:sz w:val="24"/>
-          <w:szCs w:val="24"/>
-        </w:rPr>
-        <w:t xml:space="preserve"> value of the object (Proxy of memory allocation)</w:t>
+      <w:r>
+        <w:rPr>
+          <w:b/>
+          <w:bCs/>
+          <w:color w:val="000000" w:themeColor="text1"/>
+          <w:sz w:val="24"/>
+          <w:szCs w:val="24"/>
+        </w:rPr>
+        <w:t>hashCode()</w:t>
+      </w:r>
+      <w:r>
+        <w:rPr>
+          <w:color w:val="000000" w:themeColor="text1"/>
+          <w:sz w:val="24"/>
+          <w:szCs w:val="24"/>
+        </w:rPr>
+        <w:t>: to return the hashcode value of the object (Proxy of memory allocation)</w:t>
       </w:r>
     </w:p>
     <w:p>
@@ -20746,27 +19934,15 @@
           <w:szCs w:val="24"/>
         </w:rPr>
       </w:pPr>
-      <w:proofErr w:type="spellStart"/>
-      <w:r>
-        <w:rPr>
-          <w:b/>
-          <w:bCs/>
-          <w:color w:val="000000" w:themeColor="text1"/>
-          <w:sz w:val="24"/>
-          <w:szCs w:val="24"/>
-        </w:rPr>
-        <w:t>getClass</w:t>
-      </w:r>
-      <w:proofErr w:type="spellEnd"/>
-      <w:r>
-        <w:rPr>
-          <w:b/>
-          <w:bCs/>
-          <w:color w:val="000000" w:themeColor="text1"/>
-          <w:sz w:val="24"/>
-          <w:szCs w:val="24"/>
-        </w:rPr>
-        <w:t>()</w:t>
+      <w:r>
+        <w:rPr>
+          <w:b/>
+          <w:bCs/>
+          <w:color w:val="000000" w:themeColor="text1"/>
+          <w:sz w:val="24"/>
+          <w:szCs w:val="24"/>
+        </w:rPr>
+        <w:t>getClass()</w:t>
       </w:r>
       <w:r>
         <w:rPr>
@@ -20946,27 +20122,15 @@
           <w:szCs w:val="24"/>
         </w:rPr>
       </w:pPr>
-      <w:proofErr w:type="spellStart"/>
-      <w:r>
-        <w:rPr>
-          <w:b/>
-          <w:bCs/>
-          <w:color w:val="000000" w:themeColor="text1"/>
-          <w:sz w:val="24"/>
-          <w:szCs w:val="24"/>
-        </w:rPr>
-        <w:t>notifyAll</w:t>
-      </w:r>
-      <w:proofErr w:type="spellEnd"/>
-      <w:r>
-        <w:rPr>
-          <w:b/>
-          <w:bCs/>
-          <w:color w:val="000000" w:themeColor="text1"/>
-          <w:sz w:val="24"/>
-          <w:szCs w:val="24"/>
-        </w:rPr>
-        <w:t>()</w:t>
+      <w:r>
+        <w:rPr>
+          <w:b/>
+          <w:bCs/>
+          <w:color w:val="000000" w:themeColor="text1"/>
+          <w:sz w:val="24"/>
+          <w:szCs w:val="24"/>
+        </w:rPr>
+        <w:t>notifyAll()</w:t>
       </w:r>
       <w:r>
         <w:rPr>
@@ -21308,23 +20472,7 @@
           <w:sz w:val="24"/>
           <w:szCs w:val="24"/>
         </w:rPr>
-        <w:t xml:space="preserve">There can be more </w:t>
-      </w:r>
-      <w:proofErr w:type="spellStart"/>
-      <w:r>
-        <w:rPr>
-          <w:sz w:val="24"/>
-          <w:szCs w:val="24"/>
-        </w:rPr>
-        <w:t>then</w:t>
-      </w:r>
-      <w:proofErr w:type="spellEnd"/>
-      <w:r>
-        <w:rPr>
-          <w:sz w:val="24"/>
-          <w:szCs w:val="24"/>
-        </w:rPr>
-        <w:t xml:space="preserve"> one constructor in a class, but it must be with different parameter list</w:t>
+        <w:t>There can be more then one constructor in a class, but it must be with different parameter list</w:t>
       </w:r>
       <w:r>
         <w:rPr>
@@ -21355,23 +20503,7 @@
           <w:sz w:val="24"/>
           <w:szCs w:val="24"/>
         </w:rPr>
-        <w:t xml:space="preserve">Constructor always calls at the time of Object creation and you cannot call it using </w:t>
-      </w:r>
-      <w:proofErr w:type="spellStart"/>
-      <w:r>
-        <w:rPr>
-          <w:sz w:val="24"/>
-          <w:szCs w:val="24"/>
-        </w:rPr>
-        <w:t>a</w:t>
-      </w:r>
-      <w:proofErr w:type="spellEnd"/>
-      <w:r>
-        <w:rPr>
-          <w:sz w:val="24"/>
-          <w:szCs w:val="24"/>
-        </w:rPr>
-        <w:t xml:space="preserve"> object and dot(.)</w:t>
+        <w:t>Constructor always calls at the time of Object creation and you cannot call it using a object and dot(.)</w:t>
       </w:r>
       <w:r>
         <w:rPr>
@@ -26353,25 +25485,7 @@
           <w:sz w:val="24"/>
           <w:szCs w:val="24"/>
         </w:rPr>
-        <w:t xml:space="preserve">You can also </w:t>
-      </w:r>
-      <w:proofErr w:type="spellStart"/>
-      <w:r>
-        <w:rPr>
-          <w:color w:val="000000" w:themeColor="text1"/>
-          <w:sz w:val="24"/>
-          <w:szCs w:val="24"/>
-        </w:rPr>
-        <w:t>cerate</w:t>
-      </w:r>
-      <w:proofErr w:type="spellEnd"/>
-      <w:r>
-        <w:rPr>
-          <w:color w:val="000000" w:themeColor="text1"/>
-          <w:sz w:val="24"/>
-          <w:szCs w:val="24"/>
-        </w:rPr>
-        <w:t xml:space="preserve"> main method inside interface now.</w:t>
+        <w:t>You can also cerate main method inside interface now.</w:t>
       </w:r>
     </w:p>
     <w:p>
@@ -27281,21 +26395,7 @@
         <w:rPr>
           <w:color w:val="000000" w:themeColor="text1"/>
         </w:rPr>
-        <w:t>catch(</w:t>
-      </w:r>
-      <w:proofErr w:type="spellStart"/>
-      <w:r>
-        <w:rPr>
-          <w:color w:val="000000" w:themeColor="text1"/>
-        </w:rPr>
-        <w:t>ExceptionType</w:t>
-      </w:r>
-      <w:proofErr w:type="spellEnd"/>
-      <w:r>
-        <w:rPr>
-          <w:color w:val="000000" w:themeColor="text1"/>
-        </w:rPr>
-        <w:t xml:space="preserve"> ref) {</w:t>
+        <w:t>catch(ExceptionType ref) {</w:t>
       </w:r>
     </w:p>
     <w:p>
@@ -27556,21 +26656,7 @@
         <w:rPr>
           <w:color w:val="000000" w:themeColor="text1"/>
         </w:rPr>
-        <w:t xml:space="preserve">If Program terminate before execution of the finally block using </w:t>
-      </w:r>
-      <w:proofErr w:type="spellStart"/>
-      <w:r>
-        <w:rPr>
-          <w:color w:val="000000" w:themeColor="text1"/>
-        </w:rPr>
-        <w:t>System.exit</w:t>
-      </w:r>
-      <w:proofErr w:type="spellEnd"/>
-      <w:r>
-        <w:rPr>
-          <w:color w:val="000000" w:themeColor="text1"/>
-        </w:rPr>
-        <w:t>() method class.</w:t>
+        <w:t>If Program terminate before execution of the finally block using System.exit() method class.</w:t>
       </w:r>
     </w:p>
     <w:p>
@@ -28426,21 +27512,7 @@
         <w:rPr>
           <w:color w:val="000000" w:themeColor="text1"/>
         </w:rPr>
-        <w:t xml:space="preserve">Thread are </w:t>
-      </w:r>
-      <w:proofErr w:type="spellStart"/>
-      <w:r>
-        <w:rPr>
-          <w:color w:val="000000" w:themeColor="text1"/>
-        </w:rPr>
-        <w:t>use</w:t>
-      </w:r>
-      <w:proofErr w:type="spellEnd"/>
-      <w:r>
-        <w:rPr>
-          <w:color w:val="000000" w:themeColor="text1"/>
-        </w:rPr>
-        <w:t xml:space="preserve"> to improve the performance of the application.</w:t>
+        <w:t>Thread are use to improve the performance of the application.</w:t>
       </w:r>
     </w:p>
     <w:p>
@@ -28562,21 +27634,7 @@
         <w:rPr>
           <w:color w:val="000000" w:themeColor="text1"/>
         </w:rPr>
-        <w:t xml:space="preserve">Every thread has </w:t>
-      </w:r>
-      <w:proofErr w:type="spellStart"/>
-      <w:r>
-        <w:rPr>
-          <w:color w:val="000000" w:themeColor="text1"/>
-        </w:rPr>
-        <w:t>it</w:t>
-      </w:r>
-      <w:proofErr w:type="spellEnd"/>
-      <w:r>
-        <w:rPr>
-          <w:color w:val="000000" w:themeColor="text1"/>
-        </w:rPr>
-        <w:t xml:space="preserve"> own memory which is also known as call by stack (Stack Memory). Every thread share the Heap memory.</w:t>
+        <w:t>Every thread has it own memory which is also known as call by stack (Stack Memory). Every thread share the Heap memory.</w:t>
       </w:r>
     </w:p>
     <w:p>
@@ -29079,23 +28137,13 @@
                 <w:szCs w:val="24"/>
               </w:rPr>
             </w:pPr>
-            <w:proofErr w:type="spellStart"/>
             <w:r>
               <w:rPr>
                 <w:color w:val="000000" w:themeColor="text1"/>
                 <w:sz w:val="24"/>
                 <w:szCs w:val="24"/>
               </w:rPr>
-              <w:t>currentThread</w:t>
-            </w:r>
-            <w:proofErr w:type="spellEnd"/>
-            <w:r>
-              <w:rPr>
-                <w:color w:val="000000" w:themeColor="text1"/>
-                <w:sz w:val="24"/>
-                <w:szCs w:val="24"/>
-              </w:rPr>
-              <w:t>()</w:t>
+              <w:t>currentThread()</w:t>
             </w:r>
           </w:p>
         </w:tc>
@@ -29152,23 +28200,13 @@
                 <w:szCs w:val="24"/>
               </w:rPr>
             </w:pPr>
-            <w:proofErr w:type="spellStart"/>
             <w:r>
               <w:rPr>
                 <w:color w:val="000000" w:themeColor="text1"/>
                 <w:sz w:val="24"/>
                 <w:szCs w:val="24"/>
               </w:rPr>
-              <w:t>setName</w:t>
-            </w:r>
-            <w:proofErr w:type="spellEnd"/>
-            <w:r>
-              <w:rPr>
-                <w:color w:val="000000" w:themeColor="text1"/>
-                <w:sz w:val="24"/>
-                <w:szCs w:val="24"/>
-              </w:rPr>
-              <w:t>()</w:t>
+              <w:t>setName()</w:t>
             </w:r>
             <w:r>
               <w:rPr>
@@ -29177,24 +28215,7 @@
                 <w:szCs w:val="24"/>
               </w:rPr>
               <w:br/>
-            </w:r>
-            <w:proofErr w:type="spellStart"/>
-            <w:r>
-              <w:rPr>
-                <w:color w:val="000000" w:themeColor="text1"/>
-                <w:sz w:val="24"/>
-                <w:szCs w:val="24"/>
-              </w:rPr>
-              <w:t>getName</w:t>
-            </w:r>
-            <w:proofErr w:type="spellEnd"/>
-            <w:r>
-              <w:rPr>
-                <w:color w:val="000000" w:themeColor="text1"/>
-                <w:sz w:val="24"/>
-                <w:szCs w:val="24"/>
-              </w:rPr>
-              <w:t>()</w:t>
+              <w:t>getName()</w:t>
             </w:r>
           </w:p>
         </w:tc>
@@ -29242,23 +28263,13 @@
                 <w:szCs w:val="24"/>
               </w:rPr>
             </w:pPr>
-            <w:proofErr w:type="spellStart"/>
             <w:r>
               <w:rPr>
                 <w:color w:val="000000" w:themeColor="text1"/>
                 <w:sz w:val="24"/>
                 <w:szCs w:val="24"/>
               </w:rPr>
-              <w:t>setPriority</w:t>
-            </w:r>
-            <w:proofErr w:type="spellEnd"/>
-            <w:r>
-              <w:rPr>
-                <w:color w:val="000000" w:themeColor="text1"/>
-                <w:sz w:val="24"/>
-                <w:szCs w:val="24"/>
-              </w:rPr>
-              <w:t>()</w:t>
+              <w:t>setPriority()</w:t>
             </w:r>
           </w:p>
           <w:p>
@@ -29273,23 +28284,13 @@
                 <w:szCs w:val="24"/>
               </w:rPr>
             </w:pPr>
-            <w:proofErr w:type="spellStart"/>
             <w:r>
               <w:rPr>
                 <w:color w:val="000000" w:themeColor="text1"/>
                 <w:sz w:val="24"/>
                 <w:szCs w:val="24"/>
               </w:rPr>
-              <w:t>getPriority</w:t>
-            </w:r>
-            <w:proofErr w:type="spellEnd"/>
-            <w:r>
-              <w:rPr>
-                <w:color w:val="000000" w:themeColor="text1"/>
-                <w:sz w:val="24"/>
-                <w:szCs w:val="24"/>
-              </w:rPr>
-              <w:t>()</w:t>
+              <w:t>getPriority()</w:t>
             </w:r>
           </w:p>
         </w:tc>
@@ -29385,25 +28386,7 @@
                 <w:sz w:val="24"/>
                 <w:szCs w:val="24"/>
               </w:rPr>
-              <w:t>join(</w:t>
-            </w:r>
-            <w:proofErr w:type="spellStart"/>
-            <w:r>
-              <w:rPr>
-                <w:color w:val="000000" w:themeColor="text1"/>
-                <w:sz w:val="24"/>
-                <w:szCs w:val="24"/>
-              </w:rPr>
-              <w:t>long,nano</w:t>
-            </w:r>
-            <w:proofErr w:type="spellEnd"/>
-            <w:r>
-              <w:rPr>
-                <w:color w:val="000000" w:themeColor="text1"/>
-                <w:sz w:val="24"/>
-                <w:szCs w:val="24"/>
-              </w:rPr>
-              <w:t>)</w:t>
+              <w:t>join(long,nano)</w:t>
             </w:r>
           </w:p>
         </w:tc>
@@ -30480,27 +29463,15 @@
         </w:rPr>
         <w:t xml:space="preserve">All Collection APIs are present inside </w:t>
       </w:r>
-      <w:proofErr w:type="spellStart"/>
-      <w:r>
-        <w:rPr>
-          <w:b/>
-          <w:bCs/>
-          <w:color w:val="000000" w:themeColor="text1"/>
-          <w:sz w:val="24"/>
-          <w:szCs w:val="24"/>
-        </w:rPr>
-        <w:t>java.util</w:t>
-      </w:r>
-      <w:proofErr w:type="spellEnd"/>
-      <w:r>
-        <w:rPr>
-          <w:b/>
-          <w:bCs/>
-          <w:color w:val="000000" w:themeColor="text1"/>
-          <w:sz w:val="24"/>
-          <w:szCs w:val="24"/>
-        </w:rPr>
-        <w:t xml:space="preserve"> package</w:t>
+      <w:r>
+        <w:rPr>
+          <w:b/>
+          <w:bCs/>
+          <w:color w:val="000000" w:themeColor="text1"/>
+          <w:sz w:val="24"/>
+          <w:szCs w:val="24"/>
+        </w:rPr>
+        <w:t>java.util package</w:t>
       </w:r>
     </w:p>
     <w:p>
@@ -31088,25 +30059,7 @@
           <w:sz w:val="24"/>
           <w:szCs w:val="24"/>
         </w:rPr>
-        <w:t xml:space="preserve">Set is </w:t>
-      </w:r>
-      <w:proofErr w:type="spellStart"/>
-      <w:r>
-        <w:rPr>
-          <w:color w:val="000000" w:themeColor="text1"/>
-          <w:sz w:val="24"/>
-          <w:szCs w:val="24"/>
-        </w:rPr>
-        <w:t>use</w:t>
-      </w:r>
-      <w:proofErr w:type="spellEnd"/>
-      <w:r>
-        <w:rPr>
-          <w:color w:val="000000" w:themeColor="text1"/>
-          <w:sz w:val="24"/>
-          <w:szCs w:val="24"/>
-        </w:rPr>
-        <w:t xml:space="preserve"> to store unique values.</w:t>
+        <w:t>Set is use to store unique values.</w:t>
       </w:r>
     </w:p>
     <w:p>
@@ -31424,7 +30377,6 @@
           <w:u w:val="single"/>
         </w:rPr>
       </w:pPr>
-      <w:proofErr w:type="spellStart"/>
       <w:r>
         <w:rPr>
           <w:color w:val="000000" w:themeColor="text1"/>
@@ -31433,7 +30385,6 @@
         </w:rPr>
         <w:t>ArrayList</w:t>
       </w:r>
-      <w:proofErr w:type="spellEnd"/>
     </w:p>
     <w:p>
       <w:pPr>
@@ -31556,7 +30507,6 @@
           <w:u w:val="single"/>
         </w:rPr>
       </w:pPr>
-      <w:proofErr w:type="spellStart"/>
       <w:r>
         <w:rPr>
           <w:b/>
@@ -31569,7 +30519,6 @@
         <w:lastRenderedPageBreak/>
         <w:t>ArrayList</w:t>
       </w:r>
-      <w:proofErr w:type="spellEnd"/>
     </w:p>
     <w:p>
       <w:pPr>
@@ -31587,23 +30536,13 @@
           <w:szCs w:val="24"/>
         </w:rPr>
       </w:pPr>
-      <w:proofErr w:type="spellStart"/>
-      <w:r>
-        <w:rPr>
-          <w:color w:val="000000" w:themeColor="text1"/>
-          <w:sz w:val="24"/>
-          <w:szCs w:val="24"/>
-        </w:rPr>
-        <w:t>ArrayList</w:t>
-      </w:r>
-      <w:proofErr w:type="spellEnd"/>
-      <w:r>
-        <w:rPr>
-          <w:color w:val="000000" w:themeColor="text1"/>
-          <w:sz w:val="24"/>
-          <w:szCs w:val="24"/>
-        </w:rPr>
-        <w:t xml:space="preserve"> implements the List interface.</w:t>
+      <w:r>
+        <w:rPr>
+          <w:color w:val="000000" w:themeColor="text1"/>
+          <w:sz w:val="24"/>
+          <w:szCs w:val="24"/>
+        </w:rPr>
+        <w:t>ArrayList implements the List interface.</w:t>
       </w:r>
     </w:p>
     <w:p>
@@ -31622,23 +30561,13 @@
           <w:szCs w:val="24"/>
         </w:rPr>
       </w:pPr>
-      <w:proofErr w:type="spellStart"/>
-      <w:r>
-        <w:rPr>
-          <w:color w:val="000000" w:themeColor="text1"/>
-          <w:sz w:val="24"/>
-          <w:szCs w:val="24"/>
-        </w:rPr>
-        <w:t>ArrayList</w:t>
-      </w:r>
-      <w:proofErr w:type="spellEnd"/>
-      <w:r>
-        <w:rPr>
-          <w:color w:val="000000" w:themeColor="text1"/>
-          <w:sz w:val="24"/>
-          <w:szCs w:val="24"/>
-        </w:rPr>
-        <w:t xml:space="preserve"> is used to store different type of value.</w:t>
+      <w:r>
+        <w:rPr>
+          <w:color w:val="000000" w:themeColor="text1"/>
+          <w:sz w:val="24"/>
+          <w:szCs w:val="24"/>
+        </w:rPr>
+        <w:t>ArrayList is used to store different type of value.</w:t>
       </w:r>
     </w:p>
     <w:p>
@@ -31657,23 +30586,13 @@
           <w:szCs w:val="24"/>
         </w:rPr>
       </w:pPr>
-      <w:proofErr w:type="spellStart"/>
-      <w:r>
-        <w:rPr>
-          <w:color w:val="000000" w:themeColor="text1"/>
-          <w:sz w:val="24"/>
-          <w:szCs w:val="24"/>
-        </w:rPr>
-        <w:t>ArrayList</w:t>
-      </w:r>
-      <w:proofErr w:type="spellEnd"/>
-      <w:r>
-        <w:rPr>
-          <w:color w:val="000000" w:themeColor="text1"/>
-          <w:sz w:val="24"/>
-          <w:szCs w:val="24"/>
-        </w:rPr>
-        <w:t xml:space="preserve"> is dynamic is size.</w:t>
+      <w:r>
+        <w:rPr>
+          <w:color w:val="000000" w:themeColor="text1"/>
+          <w:sz w:val="24"/>
+          <w:szCs w:val="24"/>
+        </w:rPr>
+        <w:t>ArrayList is dynamic is size.</w:t>
       </w:r>
     </w:p>
     <w:p>
@@ -31692,23 +30611,13 @@
           <w:szCs w:val="24"/>
         </w:rPr>
       </w:pPr>
-      <w:proofErr w:type="spellStart"/>
-      <w:r>
-        <w:rPr>
-          <w:color w:val="000000" w:themeColor="text1"/>
-          <w:sz w:val="24"/>
-          <w:szCs w:val="24"/>
-        </w:rPr>
-        <w:t>ArrayList</w:t>
-      </w:r>
-      <w:proofErr w:type="spellEnd"/>
-      <w:r>
-        <w:rPr>
-          <w:color w:val="000000" w:themeColor="text1"/>
-          <w:sz w:val="24"/>
-          <w:szCs w:val="24"/>
-        </w:rPr>
-        <w:t xml:space="preserve"> allows duplicate elements.</w:t>
+      <w:r>
+        <w:rPr>
+          <w:color w:val="000000" w:themeColor="text1"/>
+          <w:sz w:val="24"/>
+          <w:szCs w:val="24"/>
+        </w:rPr>
+        <w:t>ArrayList allows duplicate elements.</w:t>
       </w:r>
     </w:p>
     <w:p>
@@ -31727,23 +30636,13 @@
           <w:szCs w:val="24"/>
         </w:rPr>
       </w:pPr>
-      <w:proofErr w:type="spellStart"/>
-      <w:r>
-        <w:rPr>
-          <w:color w:val="000000" w:themeColor="text1"/>
-          <w:sz w:val="24"/>
-          <w:szCs w:val="24"/>
-        </w:rPr>
-        <w:t>ArrayList</w:t>
-      </w:r>
-      <w:proofErr w:type="spellEnd"/>
-      <w:r>
-        <w:rPr>
-          <w:color w:val="000000" w:themeColor="text1"/>
-          <w:sz w:val="24"/>
-          <w:szCs w:val="24"/>
-        </w:rPr>
-        <w:t xml:space="preserve"> is internally based on the Array. (Backed by array)</w:t>
+      <w:r>
+        <w:rPr>
+          <w:color w:val="000000" w:themeColor="text1"/>
+          <w:sz w:val="24"/>
+          <w:szCs w:val="24"/>
+        </w:rPr>
+        <w:t>ArrayList is internally based on the Array. (Backed by array)</w:t>
       </w:r>
     </w:p>
     <w:p>
@@ -31762,23 +30661,13 @@
           <w:szCs w:val="24"/>
         </w:rPr>
       </w:pPr>
-      <w:proofErr w:type="spellStart"/>
-      <w:r>
-        <w:rPr>
-          <w:color w:val="000000" w:themeColor="text1"/>
-          <w:sz w:val="24"/>
-          <w:szCs w:val="24"/>
-        </w:rPr>
-        <w:t>ArrayList</w:t>
-      </w:r>
-      <w:proofErr w:type="spellEnd"/>
-      <w:r>
-        <w:rPr>
-          <w:color w:val="000000" w:themeColor="text1"/>
-          <w:sz w:val="24"/>
-          <w:szCs w:val="24"/>
-        </w:rPr>
-        <w:t xml:space="preserve"> maintains the insertion order.</w:t>
+      <w:r>
+        <w:rPr>
+          <w:color w:val="000000" w:themeColor="text1"/>
+          <w:sz w:val="24"/>
+          <w:szCs w:val="24"/>
+        </w:rPr>
+        <w:t>ArrayList maintains the insertion order.</w:t>
       </w:r>
     </w:p>
     <w:p>
@@ -31803,18 +30692,8 @@
           <w:sz w:val="24"/>
           <w:szCs w:val="24"/>
         </w:rPr>
-        <w:t xml:space="preserve">Internal representation of </w:t>
-      </w:r>
-      <w:proofErr w:type="spellStart"/>
-      <w:r>
-        <w:rPr>
-          <w:color w:val="000000" w:themeColor="text1"/>
-          <w:sz w:val="24"/>
-          <w:szCs w:val="24"/>
-        </w:rPr>
-        <w:t>ArrayList</w:t>
-      </w:r>
-      <w:proofErr w:type="spellEnd"/>
+        <w:t>Internal representation of ArrayList</w:t>
+      </w:r>
     </w:p>
     <w:p>
       <w:pPr>
@@ -31902,52 +30781,14 @@
           <w:szCs w:val="24"/>
         </w:rPr>
       </w:pPr>
-      <w:proofErr w:type="spellStart"/>
-      <w:r>
-        <w:rPr>
-          <w:color w:val="000000" w:themeColor="text1"/>
-          <w:sz w:val="24"/>
-          <w:szCs w:val="24"/>
-        </w:rPr>
-        <w:t>ArrayList</w:t>
-      </w:r>
-      <w:proofErr w:type="spellEnd"/>
-      <w:r>
-        <w:rPr>
-          <w:color w:val="000000" w:themeColor="text1"/>
-          <w:sz w:val="24"/>
-          <w:szCs w:val="24"/>
-        </w:rPr>
-        <w:t xml:space="preserve"> implements the </w:t>
-      </w:r>
-      <w:proofErr w:type="spellStart"/>
-      <w:r>
-        <w:rPr>
-          <w:color w:val="000000" w:themeColor="text1"/>
-          <w:sz w:val="24"/>
-          <w:szCs w:val="24"/>
-        </w:rPr>
-        <w:t>RandomAccess</w:t>
-      </w:r>
-      <w:proofErr w:type="spellEnd"/>
-      <w:r>
-        <w:rPr>
-          <w:color w:val="000000" w:themeColor="text1"/>
-          <w:sz w:val="24"/>
-          <w:szCs w:val="24"/>
-        </w:rPr>
-        <w:t xml:space="preserve"> interface due to which you can perform the random operations on the </w:t>
-      </w:r>
-      <w:proofErr w:type="spellStart"/>
-      <w:r>
-        <w:rPr>
-          <w:color w:val="000000" w:themeColor="text1"/>
-          <w:sz w:val="24"/>
-          <w:szCs w:val="24"/>
-        </w:rPr>
-        <w:t>ArrayList</w:t>
-      </w:r>
-      <w:proofErr w:type="spellEnd"/>
+      <w:r>
+        <w:rPr>
+          <w:color w:val="000000" w:themeColor="text1"/>
+          <w:sz w:val="24"/>
+          <w:szCs w:val="24"/>
+        </w:rPr>
+        <w:t>ArrayList implements the RandomAccess interface due to which you can perform the random operations on the ArrayList</w:t>
+      </w:r>
       <w:r>
         <w:rPr>
           <w:color w:val="000000" w:themeColor="text1"/>
@@ -31973,41 +30814,13 @@
           <w:szCs w:val="24"/>
         </w:rPr>
       </w:pPr>
-      <w:proofErr w:type="spellStart"/>
-      <w:r>
-        <w:rPr>
-          <w:color w:val="000000" w:themeColor="text1"/>
-          <w:sz w:val="24"/>
-          <w:szCs w:val="24"/>
-        </w:rPr>
-        <w:t>ArrayList</w:t>
-      </w:r>
-      <w:proofErr w:type="spellEnd"/>
-      <w:r>
-        <w:rPr>
-          <w:color w:val="000000" w:themeColor="text1"/>
-          <w:sz w:val="24"/>
-          <w:szCs w:val="24"/>
-        </w:rPr>
-        <w:t xml:space="preserve"> is slower for </w:t>
-      </w:r>
-      <w:proofErr w:type="spellStart"/>
-      <w:r>
-        <w:rPr>
-          <w:color w:val="000000" w:themeColor="text1"/>
-          <w:sz w:val="24"/>
-          <w:szCs w:val="24"/>
-        </w:rPr>
-        <w:t>Updation</w:t>
-      </w:r>
-      <w:proofErr w:type="spellEnd"/>
-      <w:r>
-        <w:rPr>
-          <w:color w:val="000000" w:themeColor="text1"/>
-          <w:sz w:val="24"/>
-          <w:szCs w:val="24"/>
-        </w:rPr>
-        <w:t xml:space="preserve"> (Due to shifting of elements).</w:t>
+      <w:r>
+        <w:rPr>
+          <w:color w:val="000000" w:themeColor="text1"/>
+          <w:sz w:val="24"/>
+          <w:szCs w:val="24"/>
+        </w:rPr>
+        <w:t>ArrayList is slower for Updation (Due to shifting of elements).</w:t>
       </w:r>
     </w:p>
     <w:p>
@@ -32026,23 +30839,13 @@
           <w:szCs w:val="24"/>
         </w:rPr>
       </w:pPr>
-      <w:proofErr w:type="spellStart"/>
-      <w:r>
-        <w:rPr>
-          <w:color w:val="000000" w:themeColor="text1"/>
-          <w:sz w:val="24"/>
-          <w:szCs w:val="24"/>
-        </w:rPr>
-        <w:t>ArrayList</w:t>
-      </w:r>
-      <w:proofErr w:type="spellEnd"/>
-      <w:r>
-        <w:rPr>
-          <w:color w:val="000000" w:themeColor="text1"/>
-          <w:sz w:val="24"/>
-          <w:szCs w:val="24"/>
-        </w:rPr>
-        <w:t xml:space="preserve"> is faster for iteration.</w:t>
+      <w:r>
+        <w:rPr>
+          <w:color w:val="000000" w:themeColor="text1"/>
+          <w:sz w:val="24"/>
+          <w:szCs w:val="24"/>
+        </w:rPr>
+        <w:t>ArrayList is faster for iteration.</w:t>
       </w:r>
     </w:p>
     <w:p>
@@ -32289,18 +31092,8 @@
           <w:sz w:val="24"/>
           <w:szCs w:val="24"/>
         </w:rPr>
-        <w:t xml:space="preserve">Vector is same as </w:t>
-      </w:r>
-      <w:proofErr w:type="spellStart"/>
-      <w:r>
-        <w:rPr>
-          <w:color w:val="000000" w:themeColor="text1"/>
-          <w:sz w:val="24"/>
-          <w:szCs w:val="24"/>
-        </w:rPr>
-        <w:t>ArrayList</w:t>
-      </w:r>
-      <w:proofErr w:type="spellEnd"/>
+        <w:t>Vector is same as ArrayList</w:t>
+      </w:r>
     </w:p>
     <w:p>
       <w:pPr>
@@ -32332,25 +31125,7 @@
           <w:sz w:val="24"/>
           <w:szCs w:val="24"/>
         </w:rPr>
-        <w:t xml:space="preserve"> implements the </w:t>
-      </w:r>
-      <w:proofErr w:type="spellStart"/>
-      <w:r>
-        <w:rPr>
-          <w:color w:val="000000" w:themeColor="text1"/>
-          <w:sz w:val="24"/>
-          <w:szCs w:val="24"/>
-        </w:rPr>
-        <w:t>RandomAccess</w:t>
-      </w:r>
-      <w:proofErr w:type="spellEnd"/>
-      <w:r>
-        <w:rPr>
-          <w:color w:val="000000" w:themeColor="text1"/>
-          <w:sz w:val="24"/>
-          <w:szCs w:val="24"/>
-        </w:rPr>
-        <w:t xml:space="preserve"> interface due to which you can perform the random operations on the </w:t>
+        <w:t xml:space="preserve"> implements the RandomAccess interface due to which you can perform the random operations on the </w:t>
       </w:r>
       <w:r>
         <w:rPr>
@@ -32399,25 +31174,7 @@
           <w:sz w:val="24"/>
           <w:szCs w:val="24"/>
         </w:rPr>
-        <w:t xml:space="preserve">is slower for </w:t>
-      </w:r>
-      <w:proofErr w:type="spellStart"/>
-      <w:r>
-        <w:rPr>
-          <w:color w:val="000000" w:themeColor="text1"/>
-          <w:sz w:val="24"/>
-          <w:szCs w:val="24"/>
-        </w:rPr>
-        <w:t>Updation</w:t>
-      </w:r>
-      <w:proofErr w:type="spellEnd"/>
-      <w:r>
-        <w:rPr>
-          <w:color w:val="000000" w:themeColor="text1"/>
-          <w:sz w:val="24"/>
-          <w:szCs w:val="24"/>
-        </w:rPr>
-        <w:t xml:space="preserve"> (Due to shifting of elements).</w:t>
+        <w:t>is slower for Updation (Due to shifting of elements).</w:t>
       </w:r>
     </w:p>
     <w:p>
@@ -32519,41 +31276,13 @@
           <w:szCs w:val="24"/>
         </w:rPr>
       </w:pPr>
-      <w:proofErr w:type="spellStart"/>
-      <w:r>
-        <w:rPr>
-          <w:color w:val="000000" w:themeColor="text1"/>
-          <w:sz w:val="24"/>
-          <w:szCs w:val="24"/>
-        </w:rPr>
-        <w:t>Its</w:t>
-      </w:r>
-      <w:proofErr w:type="spellEnd"/>
-      <w:r>
-        <w:rPr>
-          <w:color w:val="000000" w:themeColor="text1"/>
-          <w:sz w:val="24"/>
-          <w:szCs w:val="24"/>
-        </w:rPr>
-        <w:t xml:space="preserve"> is slower in the performance than </w:t>
-      </w:r>
-      <w:proofErr w:type="spellStart"/>
-      <w:r>
-        <w:rPr>
-          <w:color w:val="000000" w:themeColor="text1"/>
-          <w:sz w:val="24"/>
-          <w:szCs w:val="24"/>
-        </w:rPr>
-        <w:t>ArrayList</w:t>
-      </w:r>
-      <w:proofErr w:type="spellEnd"/>
-      <w:r>
-        <w:rPr>
-          <w:color w:val="000000" w:themeColor="text1"/>
-          <w:sz w:val="24"/>
-          <w:szCs w:val="24"/>
-        </w:rPr>
-        <w:t>.</w:t>
+      <w:r>
+        <w:rPr>
+          <w:color w:val="000000" w:themeColor="text1"/>
+          <w:sz w:val="24"/>
+          <w:szCs w:val="24"/>
+        </w:rPr>
+        <w:t>Its is slower in the performance than ArrayList.</w:t>
       </w:r>
     </w:p>
     <w:p>
@@ -33004,25 +31733,7 @@
           <w:sz w:val="24"/>
           <w:szCs w:val="24"/>
         </w:rPr>
-        <w:t xml:space="preserve">It will provide a faster </w:t>
-      </w:r>
-      <w:proofErr w:type="spellStart"/>
-      <w:r>
-        <w:rPr>
-          <w:color w:val="000000" w:themeColor="text1"/>
-          <w:sz w:val="24"/>
-          <w:szCs w:val="24"/>
-        </w:rPr>
-        <w:t>updation</w:t>
-      </w:r>
-      <w:proofErr w:type="spellEnd"/>
-      <w:r>
-        <w:rPr>
-          <w:color w:val="000000" w:themeColor="text1"/>
-          <w:sz w:val="24"/>
-          <w:szCs w:val="24"/>
-        </w:rPr>
-        <w:t>.</w:t>
+        <w:t>It will provide a faster updation.</w:t>
       </w:r>
     </w:p>
     <w:p>
@@ -33256,7 +31967,6 @@
           <w:szCs w:val="24"/>
         </w:rPr>
       </w:pPr>
-      <w:proofErr w:type="spellStart"/>
       <w:r>
         <w:rPr>
           <w:color w:val="000000" w:themeColor="text1"/>
@@ -33265,7 +31975,6 @@
         </w:rPr>
         <w:t>LinkedHashSet</w:t>
       </w:r>
-      <w:proofErr w:type="spellEnd"/>
     </w:p>
     <w:p>
       <w:pPr>
@@ -33283,7 +31992,6 @@
           <w:szCs w:val="24"/>
         </w:rPr>
       </w:pPr>
-      <w:proofErr w:type="spellStart"/>
       <w:r>
         <w:rPr>
           <w:color w:val="000000" w:themeColor="text1"/>
@@ -33292,7 +32000,6 @@
         </w:rPr>
         <w:t>TreeSet</w:t>
       </w:r>
-      <w:proofErr w:type="spellEnd"/>
     </w:p>
     <w:p>
       <w:pPr>
@@ -33607,25 +32314,7 @@
           <w:sz w:val="24"/>
           <w:szCs w:val="24"/>
         </w:rPr>
-        <w:t xml:space="preserve">There are </w:t>
-      </w:r>
-      <w:proofErr w:type="spellStart"/>
-      <w:r>
-        <w:rPr>
-          <w:color w:val="000000" w:themeColor="text1"/>
-          <w:sz w:val="24"/>
-          <w:szCs w:val="24"/>
-        </w:rPr>
-        <w:t>hashCode</w:t>
-      </w:r>
-      <w:proofErr w:type="spellEnd"/>
-      <w:r>
-        <w:rPr>
-          <w:color w:val="000000" w:themeColor="text1"/>
-          <w:sz w:val="24"/>
-          <w:szCs w:val="24"/>
-        </w:rPr>
-        <w:t>() and equals() method are used to maintain the uniqueness</w:t>
+        <w:t>There are hashCode() and equals() method are used to maintain the uniqueness</w:t>
       </w:r>
     </w:p>
     <w:p>
@@ -33675,25 +32364,7 @@
           <w:sz w:val="24"/>
           <w:szCs w:val="24"/>
         </w:rPr>
-        <w:t xml:space="preserve">It is unorder and </w:t>
-      </w:r>
-      <w:proofErr w:type="spellStart"/>
-      <w:r>
-        <w:rPr>
-          <w:color w:val="000000" w:themeColor="text1"/>
-          <w:sz w:val="24"/>
-          <w:szCs w:val="24"/>
-        </w:rPr>
-        <w:t>unsortes</w:t>
-      </w:r>
-      <w:proofErr w:type="spellEnd"/>
-      <w:r>
-        <w:rPr>
-          <w:color w:val="000000" w:themeColor="text1"/>
-          <w:sz w:val="24"/>
-          <w:szCs w:val="24"/>
-        </w:rPr>
-        <w:t>.</w:t>
+        <w:t>It is unorder and unsortes.</w:t>
       </w:r>
     </w:p>
     <w:p>
@@ -33711,7 +32382,6 @@
           <w:u w:val="single"/>
         </w:rPr>
       </w:pPr>
-      <w:proofErr w:type="spellStart"/>
       <w:r>
         <w:rPr>
           <w:b/>
@@ -33724,7 +32394,6 @@
         <w:lastRenderedPageBreak/>
         <w:t>LinkedHashSet</w:t>
       </w:r>
-      <w:proofErr w:type="spellEnd"/>
     </w:p>
     <w:p>
       <w:pPr>
@@ -33745,23 +32414,13 @@
           <w:u w:val="single"/>
         </w:rPr>
       </w:pPr>
-      <w:proofErr w:type="spellStart"/>
-      <w:r>
-        <w:rPr>
-          <w:color w:val="000000" w:themeColor="text1"/>
-          <w:sz w:val="24"/>
-          <w:szCs w:val="24"/>
-        </w:rPr>
-        <w:t>LinkedHashSet</w:t>
-      </w:r>
-      <w:proofErr w:type="spellEnd"/>
-      <w:r>
-        <w:rPr>
-          <w:color w:val="000000" w:themeColor="text1"/>
-          <w:sz w:val="24"/>
-          <w:szCs w:val="24"/>
-        </w:rPr>
-        <w:t xml:space="preserve"> extends the HashSet class.</w:t>
+      <w:r>
+        <w:rPr>
+          <w:color w:val="000000" w:themeColor="text1"/>
+          <w:sz w:val="24"/>
+          <w:szCs w:val="24"/>
+        </w:rPr>
+        <w:t>LinkedHashSet extends the HashSet class.</w:t>
       </w:r>
     </w:p>
     <w:p>
@@ -33900,23 +32559,13 @@
           <w:szCs w:val="24"/>
         </w:rPr>
       </w:pPr>
-      <w:proofErr w:type="spellStart"/>
-      <w:r>
-        <w:rPr>
-          <w:color w:val="000000" w:themeColor="text1"/>
-          <w:sz w:val="24"/>
-          <w:szCs w:val="24"/>
-        </w:rPr>
-        <w:t>LinkedHashSet</w:t>
-      </w:r>
-      <w:proofErr w:type="spellEnd"/>
-      <w:r>
-        <w:rPr>
-          <w:color w:val="000000" w:themeColor="text1"/>
-          <w:sz w:val="24"/>
-          <w:szCs w:val="24"/>
-        </w:rPr>
-        <w:t xml:space="preserve"> is based on the hashing and doubly linked list algorithm. </w:t>
+      <w:r>
+        <w:rPr>
+          <w:color w:val="000000" w:themeColor="text1"/>
+          <w:sz w:val="24"/>
+          <w:szCs w:val="24"/>
+        </w:rPr>
+        <w:t xml:space="preserve">LinkedHashSet is based on the hashing and doubly linked list algorithm. </w:t>
       </w:r>
     </w:p>
     <w:p>
@@ -34011,25 +32660,7 @@
           <w:sz w:val="24"/>
           <w:szCs w:val="24"/>
         </w:rPr>
-        <w:t xml:space="preserve">There are </w:t>
-      </w:r>
-      <w:proofErr w:type="spellStart"/>
-      <w:r>
-        <w:rPr>
-          <w:color w:val="000000" w:themeColor="text1"/>
-          <w:sz w:val="24"/>
-          <w:szCs w:val="24"/>
-        </w:rPr>
-        <w:t>hashCode</w:t>
-      </w:r>
-      <w:proofErr w:type="spellEnd"/>
-      <w:r>
-        <w:rPr>
-          <w:color w:val="000000" w:themeColor="text1"/>
-          <w:sz w:val="24"/>
-          <w:szCs w:val="24"/>
-        </w:rPr>
-        <w:t>() and equals() method are used to maintain the uniqueness</w:t>
+        <w:t>There are hashCode() and equals() method are used to maintain the uniqueness</w:t>
       </w:r>
     </w:p>
     <w:p>
@@ -34062,18 +32693,8 @@
           <w:sz w:val="24"/>
           <w:szCs w:val="24"/>
         </w:rPr>
-        <w:t xml:space="preserve"> and faster </w:t>
-      </w:r>
-      <w:proofErr w:type="spellStart"/>
-      <w:r>
-        <w:rPr>
-          <w:color w:val="000000" w:themeColor="text1"/>
-          <w:sz w:val="24"/>
-          <w:szCs w:val="24"/>
-        </w:rPr>
-        <w:t>updation</w:t>
-      </w:r>
-      <w:proofErr w:type="spellEnd"/>
+        <w:t xml:space="preserve"> and faster updation</w:t>
+      </w:r>
       <w:r>
         <w:rPr>
           <w:color w:val="000000" w:themeColor="text1"/>
@@ -34105,25 +32726,7 @@
           <w:sz w:val="24"/>
           <w:szCs w:val="24"/>
         </w:rPr>
-        <w:t xml:space="preserve">It is order and </w:t>
-      </w:r>
-      <w:proofErr w:type="spellStart"/>
-      <w:r>
-        <w:rPr>
-          <w:color w:val="000000" w:themeColor="text1"/>
-          <w:sz w:val="24"/>
-          <w:szCs w:val="24"/>
-        </w:rPr>
-        <w:t>unsortes</w:t>
-      </w:r>
-      <w:proofErr w:type="spellEnd"/>
-      <w:r>
-        <w:rPr>
-          <w:color w:val="000000" w:themeColor="text1"/>
-          <w:sz w:val="24"/>
-          <w:szCs w:val="24"/>
-        </w:rPr>
-        <w:t>.</w:t>
+        <w:t>It is order and unsortes.</w:t>
       </w:r>
       <w:r>
         <w:rPr>
@@ -34162,7 +32765,6 @@
           <w:u w:val="single"/>
         </w:rPr>
       </w:pPr>
-      <w:proofErr w:type="spellStart"/>
       <w:r>
         <w:rPr>
           <w:b/>
@@ -34174,7 +32776,6 @@
         </w:rPr>
         <w:t>TreeSet</w:t>
       </w:r>
-      <w:proofErr w:type="spellEnd"/>
     </w:p>
     <w:p>
       <w:pPr>
@@ -34195,59 +32796,13 @@
           <w:u w:val="single"/>
         </w:rPr>
       </w:pPr>
-      <w:proofErr w:type="spellStart"/>
-      <w:r>
-        <w:rPr>
-          <w:color w:val="000000" w:themeColor="text1"/>
-          <w:sz w:val="24"/>
-          <w:szCs w:val="24"/>
-        </w:rPr>
-        <w:t>TreeSet</w:t>
-      </w:r>
-      <w:proofErr w:type="spellEnd"/>
-      <w:r>
-        <w:rPr>
-          <w:color w:val="000000" w:themeColor="text1"/>
-          <w:sz w:val="24"/>
-          <w:szCs w:val="24"/>
-        </w:rPr>
-        <w:t xml:space="preserve"> implements the Set, </w:t>
-      </w:r>
-      <w:proofErr w:type="spellStart"/>
-      <w:r>
-        <w:rPr>
-          <w:color w:val="000000" w:themeColor="text1"/>
-          <w:sz w:val="24"/>
-          <w:szCs w:val="24"/>
-        </w:rPr>
-        <w:t>NavigableSet</w:t>
-      </w:r>
-      <w:proofErr w:type="spellEnd"/>
-      <w:r>
-        <w:rPr>
-          <w:color w:val="000000" w:themeColor="text1"/>
-          <w:sz w:val="24"/>
-          <w:szCs w:val="24"/>
-        </w:rPr>
-        <w:t xml:space="preserve"> and </w:t>
-      </w:r>
-      <w:proofErr w:type="spellStart"/>
-      <w:r>
-        <w:rPr>
-          <w:color w:val="000000" w:themeColor="text1"/>
-          <w:sz w:val="24"/>
-          <w:szCs w:val="24"/>
-        </w:rPr>
-        <w:t>SortedSet</w:t>
-      </w:r>
-      <w:proofErr w:type="spellEnd"/>
-      <w:r>
-        <w:rPr>
-          <w:color w:val="000000" w:themeColor="text1"/>
-          <w:sz w:val="24"/>
-          <w:szCs w:val="24"/>
-        </w:rPr>
-        <w:t>.</w:t>
+      <w:r>
+        <w:rPr>
+          <w:color w:val="000000" w:themeColor="text1"/>
+          <w:sz w:val="24"/>
+          <w:szCs w:val="24"/>
+        </w:rPr>
+        <w:t>TreeSet implements the Set, NavigableSet and SortedSet.</w:t>
       </w:r>
     </w:p>
     <w:p>
@@ -34611,7 +33166,6 @@
           <w:szCs w:val="24"/>
         </w:rPr>
       </w:pPr>
-      <w:proofErr w:type="spellStart"/>
       <w:r>
         <w:rPr>
           <w:color w:val="000000" w:themeColor="text1"/>
@@ -34620,7 +33174,6 @@
         </w:rPr>
         <w:t>Hashtable</w:t>
       </w:r>
-      <w:proofErr w:type="spellEnd"/>
     </w:p>
     <w:p>
       <w:pPr>
@@ -34638,7 +33191,6 @@
           <w:szCs w:val="24"/>
         </w:rPr>
       </w:pPr>
-      <w:proofErr w:type="spellStart"/>
       <w:r>
         <w:rPr>
           <w:color w:val="000000" w:themeColor="text1"/>
@@ -34647,7 +33199,6 @@
         </w:rPr>
         <w:t>LinkedHashMap</w:t>
       </w:r>
-      <w:proofErr w:type="spellEnd"/>
     </w:p>
     <w:p>
       <w:pPr>
@@ -34665,23 +33216,13 @@
           <w:szCs w:val="24"/>
         </w:rPr>
       </w:pPr>
-      <w:proofErr w:type="spellStart"/>
-      <w:r>
-        <w:rPr>
-          <w:color w:val="000000" w:themeColor="text1"/>
-          <w:sz w:val="24"/>
-          <w:szCs w:val="24"/>
-        </w:rPr>
-        <w:t>TreeMap</w:t>
-      </w:r>
-      <w:proofErr w:type="spellEnd"/>
-      <w:r>
-        <w:rPr>
-          <w:color w:val="000000" w:themeColor="text1"/>
-          <w:sz w:val="24"/>
-          <w:szCs w:val="24"/>
-        </w:rPr>
-        <w:t xml:space="preserve"> </w:t>
+      <w:r>
+        <w:rPr>
+          <w:color w:val="000000" w:themeColor="text1"/>
+          <w:sz w:val="24"/>
+          <w:szCs w:val="24"/>
+        </w:rPr>
+        <w:t xml:space="preserve">TreeMap </w:t>
       </w:r>
     </w:p>
     <w:p>
@@ -34770,6 +33311,271 @@
           <w:sz w:val="24"/>
           <w:szCs w:val="24"/>
         </w:rPr>
+        <w:t>HashMap implements the property from Map Interface.</w:t>
+      </w:r>
+    </w:p>
+    <w:p>
+      <w:pPr>
+        <w:pStyle w:val="NoSpacing"/>
+        <w:numPr>
+          <w:ilvl w:val="0"/>
+          <w:numId w:val="93"/>
+        </w:numPr>
+        <w:tabs>
+          <w:tab w:val="left" w:pos="5525"/>
+        </w:tabs>
+        <w:rPr>
+          <w:color w:val="000000" w:themeColor="text1"/>
+          <w:sz w:val="24"/>
+          <w:szCs w:val="24"/>
+        </w:rPr>
+      </w:pPr>
+      <w:r>
+        <w:rPr>
+          <w:color w:val="000000" w:themeColor="text1"/>
+          <w:sz w:val="24"/>
+          <w:szCs w:val="24"/>
+        </w:rPr>
+        <w:t>It is use to store a key and value pair which is also known as Entry.</w:t>
+      </w:r>
+    </w:p>
+    <w:p>
+      <w:pPr>
+        <w:pStyle w:val="NoSpacing"/>
+        <w:numPr>
+          <w:ilvl w:val="0"/>
+          <w:numId w:val="93"/>
+        </w:numPr>
+        <w:tabs>
+          <w:tab w:val="left" w:pos="5525"/>
+        </w:tabs>
+        <w:rPr>
+          <w:color w:val="000000" w:themeColor="text1"/>
+          <w:sz w:val="24"/>
+          <w:szCs w:val="24"/>
+        </w:rPr>
+      </w:pPr>
+      <w:r>
+        <w:rPr>
+          <w:color w:val="000000" w:themeColor="text1"/>
+          <w:sz w:val="24"/>
+          <w:szCs w:val="24"/>
+        </w:rPr>
+        <w:t>Here the Key and values can be of any data type.</w:t>
+      </w:r>
+    </w:p>
+    <w:p>
+      <w:pPr>
+        <w:pStyle w:val="NoSpacing"/>
+        <w:numPr>
+          <w:ilvl w:val="0"/>
+          <w:numId w:val="93"/>
+        </w:numPr>
+        <w:tabs>
+          <w:tab w:val="left" w:pos="5525"/>
+        </w:tabs>
+        <w:rPr>
+          <w:color w:val="000000" w:themeColor="text1"/>
+          <w:sz w:val="24"/>
+          <w:szCs w:val="24"/>
+        </w:rPr>
+      </w:pPr>
+      <w:r>
+        <w:rPr>
+          <w:color w:val="000000" w:themeColor="text1"/>
+          <w:sz w:val="24"/>
+          <w:szCs w:val="24"/>
+        </w:rPr>
+        <w:t>Key must unique and value can be duplicate.</w:t>
+      </w:r>
+    </w:p>
+    <w:p>
+      <w:pPr>
+        <w:pStyle w:val="NoSpacing"/>
+        <w:numPr>
+          <w:ilvl w:val="0"/>
+          <w:numId w:val="93"/>
+        </w:numPr>
+        <w:tabs>
+          <w:tab w:val="left" w:pos="5525"/>
+        </w:tabs>
+        <w:rPr>
+          <w:color w:val="000000" w:themeColor="text1"/>
+          <w:sz w:val="24"/>
+          <w:szCs w:val="24"/>
+        </w:rPr>
+      </w:pPr>
+      <w:r>
+        <w:rPr>
+          <w:color w:val="000000" w:themeColor="text1"/>
+          <w:sz w:val="24"/>
+          <w:szCs w:val="24"/>
+        </w:rPr>
+        <w:t>Key or value can be null also.</w:t>
+      </w:r>
+    </w:p>
+    <w:p>
+      <w:pPr>
+        <w:pStyle w:val="NoSpacing"/>
+        <w:numPr>
+          <w:ilvl w:val="0"/>
+          <w:numId w:val="93"/>
+        </w:numPr>
+        <w:tabs>
+          <w:tab w:val="left" w:pos="5525"/>
+        </w:tabs>
+        <w:rPr>
+          <w:color w:val="000000" w:themeColor="text1"/>
+          <w:sz w:val="24"/>
+          <w:szCs w:val="24"/>
+        </w:rPr>
+      </w:pPr>
+      <w:r>
+        <w:rPr>
+          <w:color w:val="000000" w:themeColor="text1"/>
+          <w:sz w:val="24"/>
+          <w:szCs w:val="24"/>
+        </w:rPr>
+        <w:t>You can add the key and value dynamically.</w:t>
+      </w:r>
+    </w:p>
+    <w:p>
+      <w:pPr>
+        <w:pStyle w:val="NoSpacing"/>
+        <w:numPr>
+          <w:ilvl w:val="0"/>
+          <w:numId w:val="93"/>
+        </w:numPr>
+        <w:tabs>
+          <w:tab w:val="left" w:pos="5525"/>
+        </w:tabs>
+        <w:rPr>
+          <w:color w:val="000000" w:themeColor="text1"/>
+          <w:sz w:val="24"/>
+          <w:szCs w:val="24"/>
+        </w:rPr>
+      </w:pPr>
+      <w:r>
+        <w:rPr>
+          <w:color w:val="000000" w:themeColor="text1"/>
+          <w:sz w:val="24"/>
+          <w:szCs w:val="24"/>
+        </w:rPr>
+        <w:t>It is based on Hashing algo.</w:t>
+      </w:r>
+    </w:p>
+    <w:p>
+      <w:pPr>
+        <w:pStyle w:val="NoSpacing"/>
+        <w:numPr>
+          <w:ilvl w:val="0"/>
+          <w:numId w:val="93"/>
+        </w:numPr>
+        <w:tabs>
+          <w:tab w:val="left" w:pos="5525"/>
+        </w:tabs>
+        <w:rPr>
+          <w:color w:val="000000" w:themeColor="text1"/>
+          <w:sz w:val="24"/>
+          <w:szCs w:val="24"/>
+        </w:rPr>
+      </w:pPr>
+      <w:r>
+        <w:rPr>
+          <w:color w:val="000000" w:themeColor="text1"/>
+          <w:sz w:val="24"/>
+          <w:szCs w:val="24"/>
+        </w:rPr>
+        <w:t>It is unorder and unsorted.</w:t>
+      </w:r>
+    </w:p>
+    <w:p>
+      <w:pPr>
+        <w:pStyle w:val="NoSpacing"/>
+        <w:numPr>
+          <w:ilvl w:val="0"/>
+          <w:numId w:val="93"/>
+        </w:numPr>
+        <w:tabs>
+          <w:tab w:val="left" w:pos="5525"/>
+        </w:tabs>
+        <w:rPr>
+          <w:color w:val="000000" w:themeColor="text1"/>
+          <w:sz w:val="24"/>
+          <w:szCs w:val="24"/>
+        </w:rPr>
+      </w:pPr>
+      <w:r>
+        <w:rPr>
+          <w:color w:val="000000" w:themeColor="text1"/>
+          <w:sz w:val="24"/>
+          <w:szCs w:val="24"/>
+        </w:rPr>
+        <w:t>It provides faster searching.</w:t>
+      </w:r>
+    </w:p>
+    <w:p>
+      <w:pPr>
+        <w:pStyle w:val="NoSpacing"/>
+        <w:tabs>
+          <w:tab w:val="left" w:pos="5525"/>
+        </w:tabs>
+        <w:rPr>
+          <w:color w:val="000000" w:themeColor="text1"/>
+          <w:sz w:val="24"/>
+          <w:szCs w:val="24"/>
+        </w:rPr>
+      </w:pPr>
+    </w:p>
+    <w:p>
+      <w:pPr>
+        <w:pStyle w:val="NoSpacing"/>
+        <w:tabs>
+          <w:tab w:val="left" w:pos="5525"/>
+        </w:tabs>
+        <w:rPr>
+          <w:b/>
+          <w:bCs/>
+          <w:color w:val="000000" w:themeColor="text1"/>
+          <w:sz w:val="24"/>
+          <w:szCs w:val="24"/>
+          <w:u w:val="single"/>
+        </w:rPr>
+      </w:pPr>
+      <w:r>
+        <w:rPr>
+          <w:b/>
+          <w:bCs/>
+          <w:color w:val="000000" w:themeColor="text1"/>
+          <w:sz w:val="24"/>
+          <w:szCs w:val="24"/>
+          <w:u w:val="single"/>
+        </w:rPr>
+        <w:t>Hashtable</w:t>
+      </w:r>
+    </w:p>
+    <w:p>
+      <w:pPr>
+        <w:pStyle w:val="NoSpacing"/>
+        <w:numPr>
+          <w:ilvl w:val="0"/>
+          <w:numId w:val="94"/>
+        </w:numPr>
+        <w:tabs>
+          <w:tab w:val="left" w:pos="5525"/>
+        </w:tabs>
+        <w:rPr>
+          <w:color w:val="000000" w:themeColor="text1"/>
+          <w:sz w:val="24"/>
+          <w:szCs w:val="24"/>
+        </w:rPr>
+      </w:pPr>
+      <w:r>
+        <w:rPr>
+          <w:color w:val="000000" w:themeColor="text1"/>
+          <w:sz w:val="24"/>
+          <w:szCs w:val="24"/>
+        </w:rPr>
         <w:t>Ha</w:t>
       </w:r>
       <w:r>
@@ -34786,58 +33592,40 @@
           <w:sz w:val="24"/>
           <w:szCs w:val="24"/>
         </w:rPr>
-        <w:t>Map implements the property from Map Interface.</w:t>
-      </w:r>
-    </w:p>
-    <w:p>
-      <w:pPr>
-        <w:pStyle w:val="NoSpacing"/>
-        <w:numPr>
-          <w:ilvl w:val="0"/>
-          <w:numId w:val="93"/>
-        </w:numPr>
-        <w:tabs>
-          <w:tab w:val="left" w:pos="5525"/>
-        </w:tabs>
-        <w:rPr>
-          <w:color w:val="000000" w:themeColor="text1"/>
-          <w:sz w:val="24"/>
-          <w:szCs w:val="24"/>
-        </w:rPr>
-      </w:pPr>
-      <w:r>
-        <w:rPr>
-          <w:color w:val="000000" w:themeColor="text1"/>
-          <w:sz w:val="24"/>
-          <w:szCs w:val="24"/>
-        </w:rPr>
-        <w:t xml:space="preserve">It is </w:t>
-      </w:r>
-      <w:proofErr w:type="spellStart"/>
-      <w:r>
-        <w:rPr>
-          <w:color w:val="000000" w:themeColor="text1"/>
-          <w:sz w:val="24"/>
-          <w:szCs w:val="24"/>
-        </w:rPr>
-        <w:t>use</w:t>
-      </w:r>
-      <w:proofErr w:type="spellEnd"/>
-      <w:r>
-        <w:rPr>
-          <w:color w:val="000000" w:themeColor="text1"/>
-          <w:sz w:val="24"/>
-          <w:szCs w:val="24"/>
-        </w:rPr>
-        <w:t xml:space="preserve"> to store a key and value pair which is also known as Entry.</w:t>
-      </w:r>
-    </w:p>
-    <w:p>
-      <w:pPr>
-        <w:pStyle w:val="NoSpacing"/>
-        <w:numPr>
-          <w:ilvl w:val="0"/>
-          <w:numId w:val="93"/>
+        <w:t>table implements the property from Map Interface.</w:t>
+      </w:r>
+    </w:p>
+    <w:p>
+      <w:pPr>
+        <w:pStyle w:val="NoSpacing"/>
+        <w:numPr>
+          <w:ilvl w:val="0"/>
+          <w:numId w:val="94"/>
+        </w:numPr>
+        <w:tabs>
+          <w:tab w:val="left" w:pos="5525"/>
+        </w:tabs>
+        <w:rPr>
+          <w:color w:val="000000" w:themeColor="text1"/>
+          <w:sz w:val="24"/>
+          <w:szCs w:val="24"/>
+        </w:rPr>
+      </w:pPr>
+      <w:r>
+        <w:rPr>
+          <w:color w:val="000000" w:themeColor="text1"/>
+          <w:sz w:val="24"/>
+          <w:szCs w:val="24"/>
+        </w:rPr>
+        <w:t>It is use to store a key and value pair which is also known as Entry.</w:t>
+      </w:r>
+    </w:p>
+    <w:p>
+      <w:pPr>
+        <w:pStyle w:val="NoSpacing"/>
+        <w:numPr>
+          <w:ilvl w:val="0"/>
+          <w:numId w:val="94"/>
         </w:numPr>
         <w:tabs>
           <w:tab w:val="left" w:pos="5525"/>
@@ -34862,7 +33650,7 @@
         <w:pStyle w:val="NoSpacing"/>
         <w:numPr>
           <w:ilvl w:val="0"/>
-          <w:numId w:val="93"/>
+          <w:numId w:val="94"/>
         </w:numPr>
         <w:tabs>
           <w:tab w:val="left" w:pos="5525"/>
@@ -34887,7 +33675,411 @@
         <w:pStyle w:val="NoSpacing"/>
         <w:numPr>
           <w:ilvl w:val="0"/>
-          <w:numId w:val="93"/>
+          <w:numId w:val="94"/>
+        </w:numPr>
+        <w:tabs>
+          <w:tab w:val="left" w:pos="5525"/>
+        </w:tabs>
+        <w:rPr>
+          <w:color w:val="000000" w:themeColor="text1"/>
+          <w:sz w:val="24"/>
+          <w:szCs w:val="24"/>
+        </w:rPr>
+      </w:pPr>
+      <w:r>
+        <w:rPr>
+          <w:color w:val="000000" w:themeColor="text1"/>
+          <w:sz w:val="24"/>
+          <w:szCs w:val="24"/>
+        </w:rPr>
+        <w:t>You cannot store null key or value.</w:t>
+      </w:r>
+    </w:p>
+    <w:p>
+      <w:pPr>
+        <w:pStyle w:val="NoSpacing"/>
+        <w:numPr>
+          <w:ilvl w:val="0"/>
+          <w:numId w:val="94"/>
+        </w:numPr>
+        <w:tabs>
+          <w:tab w:val="left" w:pos="5525"/>
+        </w:tabs>
+        <w:rPr>
+          <w:color w:val="000000" w:themeColor="text1"/>
+          <w:sz w:val="24"/>
+          <w:szCs w:val="24"/>
+        </w:rPr>
+      </w:pPr>
+      <w:r>
+        <w:rPr>
+          <w:color w:val="000000" w:themeColor="text1"/>
+          <w:sz w:val="24"/>
+          <w:szCs w:val="24"/>
+        </w:rPr>
+        <w:t>You can add the key and value dynamically.</w:t>
+      </w:r>
+    </w:p>
+    <w:p>
+      <w:pPr>
+        <w:pStyle w:val="NoSpacing"/>
+        <w:numPr>
+          <w:ilvl w:val="0"/>
+          <w:numId w:val="94"/>
+        </w:numPr>
+        <w:tabs>
+          <w:tab w:val="left" w:pos="5525"/>
+        </w:tabs>
+        <w:rPr>
+          <w:color w:val="000000" w:themeColor="text1"/>
+          <w:sz w:val="24"/>
+          <w:szCs w:val="24"/>
+        </w:rPr>
+      </w:pPr>
+      <w:r>
+        <w:rPr>
+          <w:color w:val="000000" w:themeColor="text1"/>
+          <w:sz w:val="24"/>
+          <w:szCs w:val="24"/>
+        </w:rPr>
+        <w:t>It is based on Hashing algo.</w:t>
+      </w:r>
+    </w:p>
+    <w:p>
+      <w:pPr>
+        <w:pStyle w:val="NoSpacing"/>
+        <w:numPr>
+          <w:ilvl w:val="0"/>
+          <w:numId w:val="94"/>
+        </w:numPr>
+        <w:tabs>
+          <w:tab w:val="left" w:pos="5525"/>
+        </w:tabs>
+        <w:rPr>
+          <w:color w:val="000000" w:themeColor="text1"/>
+          <w:sz w:val="24"/>
+          <w:szCs w:val="24"/>
+        </w:rPr>
+      </w:pPr>
+      <w:r>
+        <w:rPr>
+          <w:color w:val="000000" w:themeColor="text1"/>
+          <w:sz w:val="24"/>
+          <w:szCs w:val="24"/>
+        </w:rPr>
+        <w:t>It is unorder and unsorted.</w:t>
+      </w:r>
+    </w:p>
+    <w:p>
+      <w:pPr>
+        <w:pStyle w:val="NoSpacing"/>
+        <w:numPr>
+          <w:ilvl w:val="0"/>
+          <w:numId w:val="94"/>
+        </w:numPr>
+        <w:tabs>
+          <w:tab w:val="left" w:pos="5525"/>
+        </w:tabs>
+        <w:rPr>
+          <w:color w:val="000000" w:themeColor="text1"/>
+          <w:sz w:val="24"/>
+          <w:szCs w:val="24"/>
+        </w:rPr>
+      </w:pPr>
+      <w:r>
+        <w:rPr>
+          <w:color w:val="000000" w:themeColor="text1"/>
+          <w:sz w:val="24"/>
+          <w:szCs w:val="24"/>
+        </w:rPr>
+        <w:t>It provides faster searching.</w:t>
+      </w:r>
+    </w:p>
+    <w:p>
+      <w:pPr>
+        <w:pStyle w:val="NoSpacing"/>
+        <w:numPr>
+          <w:ilvl w:val="0"/>
+          <w:numId w:val="94"/>
+        </w:numPr>
+        <w:tabs>
+          <w:tab w:val="left" w:pos="5525"/>
+        </w:tabs>
+        <w:rPr>
+          <w:color w:val="000000" w:themeColor="text1"/>
+          <w:sz w:val="24"/>
+          <w:szCs w:val="24"/>
+        </w:rPr>
+      </w:pPr>
+      <w:r>
+        <w:rPr>
+          <w:color w:val="000000" w:themeColor="text1"/>
+          <w:sz w:val="24"/>
+          <w:szCs w:val="24"/>
+        </w:rPr>
+        <w:t>The methods of Hashtable are synchronized.</w:t>
+      </w:r>
+    </w:p>
+    <w:p>
+      <w:pPr>
+        <w:pStyle w:val="NoSpacing"/>
+        <w:numPr>
+          <w:ilvl w:val="0"/>
+          <w:numId w:val="94"/>
+        </w:numPr>
+        <w:tabs>
+          <w:tab w:val="left" w:pos="5525"/>
+        </w:tabs>
+        <w:rPr>
+          <w:color w:val="000000" w:themeColor="text1"/>
+          <w:sz w:val="24"/>
+          <w:szCs w:val="24"/>
+        </w:rPr>
+      </w:pPr>
+      <w:r>
+        <w:rPr>
+          <w:color w:val="000000" w:themeColor="text1"/>
+          <w:sz w:val="24"/>
+          <w:szCs w:val="24"/>
+        </w:rPr>
+        <w:t>The object of Hashtable is thread safe so that at a time only one thread can perform the operation on Hashtable.</w:t>
+      </w:r>
+    </w:p>
+    <w:p>
+      <w:pPr>
+        <w:pStyle w:val="NoSpacing"/>
+        <w:numPr>
+          <w:ilvl w:val="0"/>
+          <w:numId w:val="94"/>
+        </w:numPr>
+        <w:tabs>
+          <w:tab w:val="left" w:pos="5525"/>
+        </w:tabs>
+        <w:rPr>
+          <w:color w:val="000000" w:themeColor="text1"/>
+          <w:sz w:val="24"/>
+          <w:szCs w:val="24"/>
+        </w:rPr>
+      </w:pPr>
+      <w:r>
+        <w:rPr>
+          <w:color w:val="000000" w:themeColor="text1"/>
+          <w:sz w:val="24"/>
+          <w:szCs w:val="24"/>
+        </w:rPr>
+        <w:t xml:space="preserve">It provides the </w:t>
+      </w:r>
+      <w:r>
+        <w:rPr>
+          <w:color w:val="000000" w:themeColor="text1"/>
+          <w:sz w:val="24"/>
+          <w:szCs w:val="24"/>
+        </w:rPr>
+        <w:t>slower</w:t>
+      </w:r>
+      <w:r>
+        <w:rPr>
+          <w:color w:val="000000" w:themeColor="text1"/>
+          <w:sz w:val="24"/>
+          <w:szCs w:val="24"/>
+        </w:rPr>
+        <w:t xml:space="preserve"> performance than the HashMap. </w:t>
+      </w:r>
+    </w:p>
+    <w:p>
+      <w:pPr>
+        <w:pStyle w:val="NoSpacing"/>
+        <w:tabs>
+          <w:tab w:val="left" w:pos="5525"/>
+        </w:tabs>
+        <w:rPr>
+          <w:color w:val="000000" w:themeColor="text1"/>
+          <w:sz w:val="24"/>
+          <w:szCs w:val="24"/>
+        </w:rPr>
+      </w:pPr>
+    </w:p>
+    <w:p>
+      <w:pPr>
+        <w:pStyle w:val="NoSpacing"/>
+        <w:tabs>
+          <w:tab w:val="left" w:pos="5525"/>
+        </w:tabs>
+        <w:rPr>
+          <w:b/>
+          <w:bCs/>
+          <w:color w:val="000000" w:themeColor="text1"/>
+          <w:sz w:val="24"/>
+          <w:szCs w:val="24"/>
+          <w:u w:val="single"/>
+        </w:rPr>
+      </w:pPr>
+      <w:r>
+        <w:rPr>
+          <w:b/>
+          <w:bCs/>
+          <w:color w:val="000000" w:themeColor="text1"/>
+          <w:sz w:val="24"/>
+          <w:szCs w:val="24"/>
+          <w:u w:val="single"/>
+        </w:rPr>
+        <w:t>LinkedHashMap</w:t>
+      </w:r>
+    </w:p>
+    <w:p>
+      <w:pPr>
+        <w:pStyle w:val="NoSpacing"/>
+        <w:numPr>
+          <w:ilvl w:val="0"/>
+          <w:numId w:val="95"/>
+        </w:numPr>
+        <w:tabs>
+          <w:tab w:val="left" w:pos="5525"/>
+        </w:tabs>
+        <w:rPr>
+          <w:color w:val="000000" w:themeColor="text1"/>
+          <w:sz w:val="24"/>
+          <w:szCs w:val="24"/>
+        </w:rPr>
+      </w:pPr>
+      <w:r>
+        <w:rPr>
+          <w:color w:val="000000" w:themeColor="text1"/>
+          <w:sz w:val="24"/>
+          <w:szCs w:val="24"/>
+        </w:rPr>
+        <w:t xml:space="preserve">LinkedHashMap </w:t>
+      </w:r>
+      <w:r>
+        <w:rPr>
+          <w:color w:val="000000" w:themeColor="text1"/>
+          <w:sz w:val="24"/>
+          <w:szCs w:val="24"/>
+        </w:rPr>
+        <w:t>extends</w:t>
+      </w:r>
+      <w:r>
+        <w:rPr>
+          <w:color w:val="000000" w:themeColor="text1"/>
+          <w:sz w:val="24"/>
+          <w:szCs w:val="24"/>
+        </w:rPr>
+        <w:t xml:space="preserve"> the property from </w:t>
+      </w:r>
+      <w:r>
+        <w:rPr>
+          <w:color w:val="000000" w:themeColor="text1"/>
+          <w:sz w:val="24"/>
+          <w:szCs w:val="24"/>
+        </w:rPr>
+        <w:t>Hash</w:t>
+      </w:r>
+      <w:r>
+        <w:rPr>
+          <w:color w:val="000000" w:themeColor="text1"/>
+          <w:sz w:val="24"/>
+          <w:szCs w:val="24"/>
+        </w:rPr>
+        <w:t xml:space="preserve">Map </w:t>
+      </w:r>
+      <w:r>
+        <w:rPr>
+          <w:color w:val="000000" w:themeColor="text1"/>
+          <w:sz w:val="24"/>
+          <w:szCs w:val="24"/>
+        </w:rPr>
+        <w:t>class</w:t>
+      </w:r>
+      <w:r>
+        <w:rPr>
+          <w:color w:val="000000" w:themeColor="text1"/>
+          <w:sz w:val="24"/>
+          <w:szCs w:val="24"/>
+        </w:rPr>
+        <w:t>.</w:t>
+      </w:r>
+    </w:p>
+    <w:p>
+      <w:pPr>
+        <w:pStyle w:val="NoSpacing"/>
+        <w:numPr>
+          <w:ilvl w:val="0"/>
+          <w:numId w:val="95"/>
+        </w:numPr>
+        <w:tabs>
+          <w:tab w:val="left" w:pos="5525"/>
+        </w:tabs>
+        <w:rPr>
+          <w:color w:val="000000" w:themeColor="text1"/>
+          <w:sz w:val="24"/>
+          <w:szCs w:val="24"/>
+        </w:rPr>
+      </w:pPr>
+      <w:r>
+        <w:rPr>
+          <w:color w:val="000000" w:themeColor="text1"/>
+          <w:sz w:val="24"/>
+          <w:szCs w:val="24"/>
+        </w:rPr>
+        <w:t>It is use to store a key and value pair which is also known as Entry.</w:t>
+      </w:r>
+    </w:p>
+    <w:p>
+      <w:pPr>
+        <w:pStyle w:val="NoSpacing"/>
+        <w:numPr>
+          <w:ilvl w:val="0"/>
+          <w:numId w:val="95"/>
+        </w:numPr>
+        <w:tabs>
+          <w:tab w:val="left" w:pos="5525"/>
+        </w:tabs>
+        <w:rPr>
+          <w:color w:val="000000" w:themeColor="text1"/>
+          <w:sz w:val="24"/>
+          <w:szCs w:val="24"/>
+        </w:rPr>
+      </w:pPr>
+      <w:r>
+        <w:rPr>
+          <w:color w:val="000000" w:themeColor="text1"/>
+          <w:sz w:val="24"/>
+          <w:szCs w:val="24"/>
+        </w:rPr>
+        <w:t>Here the Key and values can be of any data type.</w:t>
+      </w:r>
+    </w:p>
+    <w:p>
+      <w:pPr>
+        <w:pStyle w:val="NoSpacing"/>
+        <w:numPr>
+          <w:ilvl w:val="0"/>
+          <w:numId w:val="95"/>
+        </w:numPr>
+        <w:tabs>
+          <w:tab w:val="left" w:pos="5525"/>
+        </w:tabs>
+        <w:rPr>
+          <w:color w:val="000000" w:themeColor="text1"/>
+          <w:sz w:val="24"/>
+          <w:szCs w:val="24"/>
+        </w:rPr>
+      </w:pPr>
+      <w:r>
+        <w:rPr>
+          <w:color w:val="000000" w:themeColor="text1"/>
+          <w:sz w:val="24"/>
+          <w:szCs w:val="24"/>
+        </w:rPr>
+        <w:t>Key must unique and value can be duplicate.</w:t>
+      </w:r>
+    </w:p>
+    <w:p>
+      <w:pPr>
+        <w:pStyle w:val="NoSpacing"/>
+        <w:numPr>
+          <w:ilvl w:val="0"/>
+          <w:numId w:val="95"/>
         </w:numPr>
         <w:tabs>
           <w:tab w:val="left" w:pos="5525"/>
@@ -34912,7 +34104,7 @@
         <w:pStyle w:val="NoSpacing"/>
         <w:numPr>
           <w:ilvl w:val="0"/>
-          <w:numId w:val="93"/>
+          <w:numId w:val="95"/>
         </w:numPr>
         <w:tabs>
           <w:tab w:val="left" w:pos="5525"/>
@@ -34937,88 +34129,107 @@
         <w:pStyle w:val="NoSpacing"/>
         <w:numPr>
           <w:ilvl w:val="0"/>
-          <w:numId w:val="93"/>
-        </w:numPr>
-        <w:tabs>
-          <w:tab w:val="left" w:pos="5525"/>
-        </w:tabs>
-        <w:rPr>
-          <w:color w:val="000000" w:themeColor="text1"/>
-          <w:sz w:val="24"/>
-          <w:szCs w:val="24"/>
-        </w:rPr>
-      </w:pPr>
-      <w:r>
-        <w:rPr>
-          <w:color w:val="000000" w:themeColor="text1"/>
-          <w:sz w:val="24"/>
-          <w:szCs w:val="24"/>
-        </w:rPr>
-        <w:t>It is based on Hashing algo.</w:t>
-      </w:r>
-    </w:p>
-    <w:p>
-      <w:pPr>
-        <w:pStyle w:val="NoSpacing"/>
-        <w:numPr>
-          <w:ilvl w:val="0"/>
-          <w:numId w:val="93"/>
-        </w:numPr>
-        <w:tabs>
-          <w:tab w:val="left" w:pos="5525"/>
-        </w:tabs>
-        <w:rPr>
-          <w:color w:val="000000" w:themeColor="text1"/>
-          <w:sz w:val="24"/>
-          <w:szCs w:val="24"/>
-        </w:rPr>
-      </w:pPr>
-      <w:r>
-        <w:rPr>
-          <w:color w:val="000000" w:themeColor="text1"/>
-          <w:sz w:val="24"/>
-          <w:szCs w:val="24"/>
-        </w:rPr>
-        <w:t>It is unorder and unsorted.</w:t>
-      </w:r>
-    </w:p>
-    <w:p>
-      <w:pPr>
-        <w:pStyle w:val="NoSpacing"/>
-        <w:numPr>
-          <w:ilvl w:val="0"/>
-          <w:numId w:val="93"/>
-        </w:numPr>
-        <w:tabs>
-          <w:tab w:val="left" w:pos="5525"/>
-        </w:tabs>
-        <w:rPr>
-          <w:color w:val="000000" w:themeColor="text1"/>
-          <w:sz w:val="24"/>
-          <w:szCs w:val="24"/>
-        </w:rPr>
-      </w:pPr>
-      <w:r>
-        <w:rPr>
-          <w:color w:val="000000" w:themeColor="text1"/>
-          <w:sz w:val="24"/>
-          <w:szCs w:val="24"/>
-        </w:rPr>
-        <w:t>It provides faster searching.</w:t>
-      </w:r>
-    </w:p>
-    <w:p>
-      <w:pPr>
-        <w:pStyle w:val="NoSpacing"/>
-        <w:tabs>
-          <w:tab w:val="left" w:pos="5525"/>
-        </w:tabs>
-        <w:rPr>
-          <w:color w:val="000000" w:themeColor="text1"/>
-          <w:sz w:val="24"/>
-          <w:szCs w:val="24"/>
-        </w:rPr>
-      </w:pPr>
+          <w:numId w:val="95"/>
+        </w:numPr>
+        <w:tabs>
+          <w:tab w:val="left" w:pos="5525"/>
+        </w:tabs>
+        <w:rPr>
+          <w:color w:val="000000" w:themeColor="text1"/>
+          <w:sz w:val="24"/>
+          <w:szCs w:val="24"/>
+        </w:rPr>
+      </w:pPr>
+      <w:r>
+        <w:rPr>
+          <w:color w:val="000000" w:themeColor="text1"/>
+          <w:sz w:val="24"/>
+          <w:szCs w:val="24"/>
+        </w:rPr>
+        <w:t>It is based on Hashing</w:t>
+      </w:r>
+      <w:r>
+        <w:rPr>
+          <w:color w:val="000000" w:themeColor="text1"/>
+          <w:sz w:val="24"/>
+          <w:szCs w:val="24"/>
+        </w:rPr>
+        <w:t xml:space="preserve"> and doubly linked list</w:t>
+      </w:r>
+      <w:r>
+        <w:rPr>
+          <w:color w:val="000000" w:themeColor="text1"/>
+          <w:sz w:val="24"/>
+          <w:szCs w:val="24"/>
+        </w:rPr>
+        <w:t xml:space="preserve"> algo.</w:t>
+      </w:r>
+    </w:p>
+    <w:p>
+      <w:pPr>
+        <w:pStyle w:val="NoSpacing"/>
+        <w:numPr>
+          <w:ilvl w:val="0"/>
+          <w:numId w:val="95"/>
+        </w:numPr>
+        <w:tabs>
+          <w:tab w:val="left" w:pos="5525"/>
+        </w:tabs>
+        <w:rPr>
+          <w:color w:val="000000" w:themeColor="text1"/>
+          <w:sz w:val="24"/>
+          <w:szCs w:val="24"/>
+        </w:rPr>
+      </w:pPr>
+      <w:r>
+        <w:rPr>
+          <w:color w:val="000000" w:themeColor="text1"/>
+          <w:sz w:val="24"/>
+          <w:szCs w:val="24"/>
+        </w:rPr>
+        <w:t>It is order and unsorted.</w:t>
+      </w:r>
+    </w:p>
+    <w:p>
+      <w:pPr>
+        <w:pStyle w:val="NoSpacing"/>
+        <w:numPr>
+          <w:ilvl w:val="0"/>
+          <w:numId w:val="95"/>
+        </w:numPr>
+        <w:tabs>
+          <w:tab w:val="left" w:pos="5525"/>
+        </w:tabs>
+        <w:rPr>
+          <w:color w:val="000000" w:themeColor="text1"/>
+          <w:sz w:val="24"/>
+          <w:szCs w:val="24"/>
+        </w:rPr>
+      </w:pPr>
+      <w:r>
+        <w:rPr>
+          <w:color w:val="000000" w:themeColor="text1"/>
+          <w:sz w:val="24"/>
+          <w:szCs w:val="24"/>
+        </w:rPr>
+        <w:t>It provides faster searching</w:t>
+      </w:r>
+      <w:r>
+        <w:rPr>
+          <w:color w:val="000000" w:themeColor="text1"/>
+          <w:sz w:val="24"/>
+          <w:szCs w:val="24"/>
+        </w:rPr>
+        <w:t xml:space="preserve"> and faster updation</w:t>
+      </w:r>
+      <w:r>
+        <w:rPr>
+          <w:color w:val="000000" w:themeColor="text1"/>
+          <w:sz w:val="24"/>
+          <w:szCs w:val="24"/>
+        </w:rPr>
+        <w:t>.</w:t>
+      </w:r>
     </w:p>
     <w:p>
       <w:pPr>
@@ -35035,8 +34246,13 @@
           <w:u w:val="single"/>
         </w:rPr>
       </w:pPr>
-      <w:proofErr w:type="spellStart"/>
-      <w:r>
+    </w:p>
+    <w:p>
+      <w:pPr>
+        <w:pStyle w:val="NoSpacing"/>
+        <w:tabs>
+          <w:tab w:val="left" w:pos="5525"/>
+        </w:tabs>
         <w:rPr>
           <w:b/>
           <w:bCs/>
@@ -35045,435 +34261,6 @@
           <w:szCs w:val="24"/>
           <w:u w:val="single"/>
         </w:rPr>
-        <w:t>Hashtable</w:t>
-      </w:r>
-      <w:proofErr w:type="spellEnd"/>
-    </w:p>
-    <w:p>
-      <w:pPr>
-        <w:pStyle w:val="NoSpacing"/>
-        <w:numPr>
-          <w:ilvl w:val="0"/>
-          <w:numId w:val="95"/>
-        </w:numPr>
-        <w:tabs>
-          <w:tab w:val="left" w:pos="5525"/>
-        </w:tabs>
-        <w:rPr>
-          <w:color w:val="000000" w:themeColor="text1"/>
-          <w:sz w:val="24"/>
-          <w:szCs w:val="24"/>
-        </w:rPr>
-      </w:pPr>
-      <w:proofErr w:type="spellStart"/>
-      <w:r>
-        <w:rPr>
-          <w:color w:val="000000" w:themeColor="text1"/>
-          <w:sz w:val="24"/>
-          <w:szCs w:val="24"/>
-        </w:rPr>
-        <w:t>Ha</w:t>
-      </w:r>
-      <w:r>
-        <w:rPr>
-          <w:color w:val="000000" w:themeColor="text1"/>
-          <w:sz w:val="24"/>
-          <w:szCs w:val="24"/>
-        </w:rPr>
-        <w:t>sh</w:t>
-      </w:r>
-      <w:r>
-        <w:rPr>
-          <w:color w:val="000000" w:themeColor="text1"/>
-          <w:sz w:val="24"/>
-          <w:szCs w:val="24"/>
-        </w:rPr>
-        <w:t>table</w:t>
-      </w:r>
-      <w:proofErr w:type="spellEnd"/>
-      <w:r>
-        <w:rPr>
-          <w:color w:val="000000" w:themeColor="text1"/>
-          <w:sz w:val="24"/>
-          <w:szCs w:val="24"/>
-        </w:rPr>
-        <w:t xml:space="preserve"> implements the property from Map Interface.</w:t>
-      </w:r>
-    </w:p>
-    <w:p>
-      <w:pPr>
-        <w:pStyle w:val="NoSpacing"/>
-        <w:numPr>
-          <w:ilvl w:val="0"/>
-          <w:numId w:val="95"/>
-        </w:numPr>
-        <w:tabs>
-          <w:tab w:val="left" w:pos="5525"/>
-        </w:tabs>
-        <w:rPr>
-          <w:color w:val="000000" w:themeColor="text1"/>
-          <w:sz w:val="24"/>
-          <w:szCs w:val="24"/>
-        </w:rPr>
-      </w:pPr>
-      <w:r>
-        <w:rPr>
-          <w:color w:val="000000" w:themeColor="text1"/>
-          <w:sz w:val="24"/>
-          <w:szCs w:val="24"/>
-        </w:rPr>
-        <w:t xml:space="preserve">It is </w:t>
-      </w:r>
-      <w:proofErr w:type="spellStart"/>
-      <w:r>
-        <w:rPr>
-          <w:color w:val="000000" w:themeColor="text1"/>
-          <w:sz w:val="24"/>
-          <w:szCs w:val="24"/>
-        </w:rPr>
-        <w:t>use</w:t>
-      </w:r>
-      <w:proofErr w:type="spellEnd"/>
-      <w:r>
-        <w:rPr>
-          <w:color w:val="000000" w:themeColor="text1"/>
-          <w:sz w:val="24"/>
-          <w:szCs w:val="24"/>
-        </w:rPr>
-        <w:t xml:space="preserve"> to store a key and value pair which is also known as Entry.</w:t>
-      </w:r>
-    </w:p>
-    <w:p>
-      <w:pPr>
-        <w:pStyle w:val="NoSpacing"/>
-        <w:numPr>
-          <w:ilvl w:val="0"/>
-          <w:numId w:val="95"/>
-        </w:numPr>
-        <w:tabs>
-          <w:tab w:val="left" w:pos="5525"/>
-        </w:tabs>
-        <w:rPr>
-          <w:color w:val="000000" w:themeColor="text1"/>
-          <w:sz w:val="24"/>
-          <w:szCs w:val="24"/>
-        </w:rPr>
-      </w:pPr>
-      <w:r>
-        <w:rPr>
-          <w:color w:val="000000" w:themeColor="text1"/>
-          <w:sz w:val="24"/>
-          <w:szCs w:val="24"/>
-        </w:rPr>
-        <w:t>Here the Key and values can be of any data type.</w:t>
-      </w:r>
-    </w:p>
-    <w:p>
-      <w:pPr>
-        <w:pStyle w:val="NoSpacing"/>
-        <w:numPr>
-          <w:ilvl w:val="0"/>
-          <w:numId w:val="95"/>
-        </w:numPr>
-        <w:tabs>
-          <w:tab w:val="left" w:pos="5525"/>
-        </w:tabs>
-        <w:rPr>
-          <w:color w:val="000000" w:themeColor="text1"/>
-          <w:sz w:val="24"/>
-          <w:szCs w:val="24"/>
-        </w:rPr>
-      </w:pPr>
-      <w:r>
-        <w:rPr>
-          <w:color w:val="000000" w:themeColor="text1"/>
-          <w:sz w:val="24"/>
-          <w:szCs w:val="24"/>
-        </w:rPr>
-        <w:t>Key must unique and value can be duplicate.</w:t>
-      </w:r>
-    </w:p>
-    <w:p>
-      <w:pPr>
-        <w:pStyle w:val="NoSpacing"/>
-        <w:numPr>
-          <w:ilvl w:val="0"/>
-          <w:numId w:val="95"/>
-        </w:numPr>
-        <w:tabs>
-          <w:tab w:val="left" w:pos="5525"/>
-        </w:tabs>
-        <w:rPr>
-          <w:color w:val="000000" w:themeColor="text1"/>
-          <w:sz w:val="24"/>
-          <w:szCs w:val="24"/>
-        </w:rPr>
-      </w:pPr>
-      <w:r>
-        <w:rPr>
-          <w:color w:val="000000" w:themeColor="text1"/>
-          <w:sz w:val="24"/>
-          <w:szCs w:val="24"/>
-        </w:rPr>
-        <w:t>You cannot store null key or value.</w:t>
-      </w:r>
-    </w:p>
-    <w:p>
-      <w:pPr>
-        <w:pStyle w:val="NoSpacing"/>
-        <w:numPr>
-          <w:ilvl w:val="0"/>
-          <w:numId w:val="95"/>
-        </w:numPr>
-        <w:tabs>
-          <w:tab w:val="left" w:pos="5525"/>
-        </w:tabs>
-        <w:rPr>
-          <w:color w:val="000000" w:themeColor="text1"/>
-          <w:sz w:val="24"/>
-          <w:szCs w:val="24"/>
-        </w:rPr>
-      </w:pPr>
-      <w:r>
-        <w:rPr>
-          <w:color w:val="000000" w:themeColor="text1"/>
-          <w:sz w:val="24"/>
-          <w:szCs w:val="24"/>
-        </w:rPr>
-        <w:t>You can add the key and value dynamically.</w:t>
-      </w:r>
-    </w:p>
-    <w:p>
-      <w:pPr>
-        <w:pStyle w:val="NoSpacing"/>
-        <w:numPr>
-          <w:ilvl w:val="0"/>
-          <w:numId w:val="95"/>
-        </w:numPr>
-        <w:tabs>
-          <w:tab w:val="left" w:pos="5525"/>
-        </w:tabs>
-        <w:rPr>
-          <w:color w:val="000000" w:themeColor="text1"/>
-          <w:sz w:val="24"/>
-          <w:szCs w:val="24"/>
-        </w:rPr>
-      </w:pPr>
-      <w:r>
-        <w:rPr>
-          <w:color w:val="000000" w:themeColor="text1"/>
-          <w:sz w:val="24"/>
-          <w:szCs w:val="24"/>
-        </w:rPr>
-        <w:t>It is based on Hashing algo.</w:t>
-      </w:r>
-    </w:p>
-    <w:p>
-      <w:pPr>
-        <w:pStyle w:val="NoSpacing"/>
-        <w:numPr>
-          <w:ilvl w:val="0"/>
-          <w:numId w:val="95"/>
-        </w:numPr>
-        <w:tabs>
-          <w:tab w:val="left" w:pos="5525"/>
-        </w:tabs>
-        <w:rPr>
-          <w:color w:val="000000" w:themeColor="text1"/>
-          <w:sz w:val="24"/>
-          <w:szCs w:val="24"/>
-        </w:rPr>
-      </w:pPr>
-      <w:r>
-        <w:rPr>
-          <w:color w:val="000000" w:themeColor="text1"/>
-          <w:sz w:val="24"/>
-          <w:szCs w:val="24"/>
-        </w:rPr>
-        <w:t>It is unorder and unsorted.</w:t>
-      </w:r>
-    </w:p>
-    <w:p>
-      <w:pPr>
-        <w:pStyle w:val="NoSpacing"/>
-        <w:numPr>
-          <w:ilvl w:val="0"/>
-          <w:numId w:val="95"/>
-        </w:numPr>
-        <w:tabs>
-          <w:tab w:val="left" w:pos="5525"/>
-        </w:tabs>
-        <w:rPr>
-          <w:color w:val="000000" w:themeColor="text1"/>
-          <w:sz w:val="24"/>
-          <w:szCs w:val="24"/>
-        </w:rPr>
-      </w:pPr>
-      <w:r>
-        <w:rPr>
-          <w:color w:val="000000" w:themeColor="text1"/>
-          <w:sz w:val="24"/>
-          <w:szCs w:val="24"/>
-        </w:rPr>
-        <w:t>It provides faster searching.</w:t>
-      </w:r>
-    </w:p>
-    <w:p>
-      <w:pPr>
-        <w:pStyle w:val="NoSpacing"/>
-        <w:numPr>
-          <w:ilvl w:val="0"/>
-          <w:numId w:val="95"/>
-        </w:numPr>
-        <w:tabs>
-          <w:tab w:val="left" w:pos="5525"/>
-        </w:tabs>
-        <w:rPr>
-          <w:color w:val="000000" w:themeColor="text1"/>
-          <w:sz w:val="24"/>
-          <w:szCs w:val="24"/>
-        </w:rPr>
-      </w:pPr>
-      <w:r>
-        <w:rPr>
-          <w:color w:val="000000" w:themeColor="text1"/>
-          <w:sz w:val="24"/>
-          <w:szCs w:val="24"/>
-        </w:rPr>
-        <w:t xml:space="preserve">The methods of </w:t>
-      </w:r>
-      <w:proofErr w:type="spellStart"/>
-      <w:r>
-        <w:rPr>
-          <w:color w:val="000000" w:themeColor="text1"/>
-          <w:sz w:val="24"/>
-          <w:szCs w:val="24"/>
-        </w:rPr>
-        <w:t>Hashtable</w:t>
-      </w:r>
-      <w:proofErr w:type="spellEnd"/>
-      <w:r>
-        <w:rPr>
-          <w:color w:val="000000" w:themeColor="text1"/>
-          <w:sz w:val="24"/>
-          <w:szCs w:val="24"/>
-        </w:rPr>
-        <w:t xml:space="preserve"> are synchronized.</w:t>
-      </w:r>
-    </w:p>
-    <w:p>
-      <w:pPr>
-        <w:pStyle w:val="NoSpacing"/>
-        <w:numPr>
-          <w:ilvl w:val="0"/>
-          <w:numId w:val="95"/>
-        </w:numPr>
-        <w:tabs>
-          <w:tab w:val="left" w:pos="5525"/>
-        </w:tabs>
-        <w:rPr>
-          <w:color w:val="000000" w:themeColor="text1"/>
-          <w:sz w:val="24"/>
-          <w:szCs w:val="24"/>
-        </w:rPr>
-      </w:pPr>
-      <w:r>
-        <w:rPr>
-          <w:color w:val="000000" w:themeColor="text1"/>
-          <w:sz w:val="24"/>
-          <w:szCs w:val="24"/>
-        </w:rPr>
-        <w:t xml:space="preserve">The object of </w:t>
-      </w:r>
-      <w:proofErr w:type="spellStart"/>
-      <w:r>
-        <w:rPr>
-          <w:color w:val="000000" w:themeColor="text1"/>
-          <w:sz w:val="24"/>
-          <w:szCs w:val="24"/>
-        </w:rPr>
-        <w:t>Hashtable</w:t>
-      </w:r>
-      <w:proofErr w:type="spellEnd"/>
-      <w:r>
-        <w:rPr>
-          <w:color w:val="000000" w:themeColor="text1"/>
-          <w:sz w:val="24"/>
-          <w:szCs w:val="24"/>
-        </w:rPr>
-        <w:t xml:space="preserve"> is thread safe so that at a time only one thread can perform the operation on </w:t>
-      </w:r>
-      <w:proofErr w:type="spellStart"/>
-      <w:r>
-        <w:rPr>
-          <w:color w:val="000000" w:themeColor="text1"/>
-          <w:sz w:val="24"/>
-          <w:szCs w:val="24"/>
-        </w:rPr>
-        <w:t>Hashtable</w:t>
-      </w:r>
-      <w:proofErr w:type="spellEnd"/>
-      <w:r>
-        <w:rPr>
-          <w:color w:val="000000" w:themeColor="text1"/>
-          <w:sz w:val="24"/>
-          <w:szCs w:val="24"/>
-        </w:rPr>
-        <w:t>.</w:t>
-      </w:r>
-    </w:p>
-    <w:p>
-      <w:pPr>
-        <w:pStyle w:val="NoSpacing"/>
-        <w:numPr>
-          <w:ilvl w:val="0"/>
-          <w:numId w:val="95"/>
-        </w:numPr>
-        <w:tabs>
-          <w:tab w:val="left" w:pos="5525"/>
-        </w:tabs>
-        <w:rPr>
-          <w:color w:val="000000" w:themeColor="text1"/>
-          <w:sz w:val="24"/>
-          <w:szCs w:val="24"/>
-        </w:rPr>
-      </w:pPr>
-      <w:r>
-        <w:rPr>
-          <w:color w:val="000000" w:themeColor="text1"/>
-          <w:sz w:val="24"/>
-          <w:szCs w:val="24"/>
-        </w:rPr>
-        <w:t xml:space="preserve">It provides the </w:t>
-      </w:r>
-      <w:r>
-        <w:rPr>
-          <w:color w:val="000000" w:themeColor="text1"/>
-          <w:sz w:val="24"/>
-          <w:szCs w:val="24"/>
-        </w:rPr>
-        <w:t>slower</w:t>
-      </w:r>
-      <w:r>
-        <w:rPr>
-          <w:color w:val="000000" w:themeColor="text1"/>
-          <w:sz w:val="24"/>
-          <w:szCs w:val="24"/>
-        </w:rPr>
-        <w:t xml:space="preserve"> performance than the HashMap. </w:t>
-      </w:r>
-    </w:p>
-    <w:p>
-      <w:pPr>
-        <w:pStyle w:val="NoSpacing"/>
-        <w:tabs>
-          <w:tab w:val="left" w:pos="5525"/>
-        </w:tabs>
-        <w:rPr>
-          <w:color w:val="000000" w:themeColor="text1"/>
-          <w:sz w:val="24"/>
-          <w:szCs w:val="24"/>
-        </w:rPr>
       </w:pPr>
     </w:p>
     <w:p>
@@ -35491,8 +34278,13 @@
           <w:u w:val="single"/>
         </w:rPr>
       </w:pPr>
-      <w:proofErr w:type="spellStart"/>
-      <w:r>
+    </w:p>
+    <w:p>
+      <w:pPr>
+        <w:pStyle w:val="NoSpacing"/>
+        <w:tabs>
+          <w:tab w:val="left" w:pos="5525"/>
+        </w:tabs>
         <w:rPr>
           <w:b/>
           <w:bCs/>
@@ -35501,376 +34293,7 @@
           <w:szCs w:val="24"/>
           <w:u w:val="single"/>
         </w:rPr>
-        <w:t>LinkedHashMap</w:t>
-      </w:r>
-      <w:proofErr w:type="spellEnd"/>
-    </w:p>
-    <w:p>
-      <w:pPr>
-        <w:pStyle w:val="NoSpacing"/>
-        <w:numPr>
-          <w:ilvl w:val="0"/>
-          <w:numId w:val="96"/>
-        </w:numPr>
-        <w:tabs>
-          <w:tab w:val="left" w:pos="5525"/>
-        </w:tabs>
-        <w:rPr>
-          <w:color w:val="000000" w:themeColor="text1"/>
-          <w:sz w:val="24"/>
-          <w:szCs w:val="24"/>
-        </w:rPr>
-      </w:pPr>
-      <w:proofErr w:type="spellStart"/>
-      <w:r>
-        <w:rPr>
-          <w:color w:val="000000" w:themeColor="text1"/>
-          <w:sz w:val="24"/>
-          <w:szCs w:val="24"/>
-        </w:rPr>
-        <w:t>Linked</w:t>
-      </w:r>
-      <w:r>
-        <w:rPr>
-          <w:color w:val="000000" w:themeColor="text1"/>
-          <w:sz w:val="24"/>
-          <w:szCs w:val="24"/>
-        </w:rPr>
-        <w:t>Ha</w:t>
-      </w:r>
-      <w:r>
-        <w:rPr>
-          <w:color w:val="000000" w:themeColor="text1"/>
-          <w:sz w:val="24"/>
-          <w:szCs w:val="24"/>
-        </w:rPr>
-        <w:t>sh</w:t>
-      </w:r>
-      <w:r>
-        <w:rPr>
-          <w:color w:val="000000" w:themeColor="text1"/>
-          <w:sz w:val="24"/>
-          <w:szCs w:val="24"/>
-        </w:rPr>
-        <w:t>Map</w:t>
-      </w:r>
-      <w:proofErr w:type="spellEnd"/>
-      <w:r>
-        <w:rPr>
-          <w:color w:val="000000" w:themeColor="text1"/>
-          <w:sz w:val="24"/>
-          <w:szCs w:val="24"/>
-        </w:rPr>
-        <w:t xml:space="preserve"> </w:t>
-      </w:r>
-      <w:r>
-        <w:rPr>
-          <w:color w:val="000000" w:themeColor="text1"/>
-          <w:sz w:val="24"/>
-          <w:szCs w:val="24"/>
-        </w:rPr>
-        <w:t>extends</w:t>
-      </w:r>
-      <w:r>
-        <w:rPr>
-          <w:color w:val="000000" w:themeColor="text1"/>
-          <w:sz w:val="24"/>
-          <w:szCs w:val="24"/>
-        </w:rPr>
-        <w:t xml:space="preserve"> the property from </w:t>
-      </w:r>
-      <w:r>
-        <w:rPr>
-          <w:color w:val="000000" w:themeColor="text1"/>
-          <w:sz w:val="24"/>
-          <w:szCs w:val="24"/>
-        </w:rPr>
-        <w:t>Hash</w:t>
-      </w:r>
-      <w:r>
-        <w:rPr>
-          <w:color w:val="000000" w:themeColor="text1"/>
-          <w:sz w:val="24"/>
-          <w:szCs w:val="24"/>
-        </w:rPr>
-        <w:t xml:space="preserve">Map </w:t>
-      </w:r>
-      <w:r>
-        <w:rPr>
-          <w:color w:val="000000" w:themeColor="text1"/>
-          <w:sz w:val="24"/>
-          <w:szCs w:val="24"/>
-        </w:rPr>
-        <w:t>class</w:t>
-      </w:r>
-      <w:r>
-        <w:rPr>
-          <w:color w:val="000000" w:themeColor="text1"/>
-          <w:sz w:val="24"/>
-          <w:szCs w:val="24"/>
-        </w:rPr>
-        <w:t>.</w:t>
-      </w:r>
-    </w:p>
-    <w:p>
-      <w:pPr>
-        <w:pStyle w:val="NoSpacing"/>
-        <w:numPr>
-          <w:ilvl w:val="0"/>
-          <w:numId w:val="96"/>
-        </w:numPr>
-        <w:tabs>
-          <w:tab w:val="left" w:pos="5525"/>
-        </w:tabs>
-        <w:rPr>
-          <w:color w:val="000000" w:themeColor="text1"/>
-          <w:sz w:val="24"/>
-          <w:szCs w:val="24"/>
-        </w:rPr>
-      </w:pPr>
-      <w:r>
-        <w:rPr>
-          <w:color w:val="000000" w:themeColor="text1"/>
-          <w:sz w:val="24"/>
-          <w:szCs w:val="24"/>
-        </w:rPr>
-        <w:t xml:space="preserve">It is </w:t>
-      </w:r>
-      <w:proofErr w:type="spellStart"/>
-      <w:r>
-        <w:rPr>
-          <w:color w:val="000000" w:themeColor="text1"/>
-          <w:sz w:val="24"/>
-          <w:szCs w:val="24"/>
-        </w:rPr>
-        <w:t>use</w:t>
-      </w:r>
-      <w:proofErr w:type="spellEnd"/>
-      <w:r>
-        <w:rPr>
-          <w:color w:val="000000" w:themeColor="text1"/>
-          <w:sz w:val="24"/>
-          <w:szCs w:val="24"/>
-        </w:rPr>
-        <w:t xml:space="preserve"> to store a key and value pair which is also known as Entry.</w:t>
-      </w:r>
-    </w:p>
-    <w:p>
-      <w:pPr>
-        <w:pStyle w:val="NoSpacing"/>
-        <w:numPr>
-          <w:ilvl w:val="0"/>
-          <w:numId w:val="96"/>
-        </w:numPr>
-        <w:tabs>
-          <w:tab w:val="left" w:pos="5525"/>
-        </w:tabs>
-        <w:rPr>
-          <w:color w:val="000000" w:themeColor="text1"/>
-          <w:sz w:val="24"/>
-          <w:szCs w:val="24"/>
-        </w:rPr>
-      </w:pPr>
-      <w:r>
-        <w:rPr>
-          <w:color w:val="000000" w:themeColor="text1"/>
-          <w:sz w:val="24"/>
-          <w:szCs w:val="24"/>
-        </w:rPr>
-        <w:t>Here the Key and values can be of any data type.</w:t>
-      </w:r>
-    </w:p>
-    <w:p>
-      <w:pPr>
-        <w:pStyle w:val="NoSpacing"/>
-        <w:numPr>
-          <w:ilvl w:val="0"/>
-          <w:numId w:val="96"/>
-        </w:numPr>
-        <w:tabs>
-          <w:tab w:val="left" w:pos="5525"/>
-        </w:tabs>
-        <w:rPr>
-          <w:color w:val="000000" w:themeColor="text1"/>
-          <w:sz w:val="24"/>
-          <w:szCs w:val="24"/>
-        </w:rPr>
-      </w:pPr>
-      <w:r>
-        <w:rPr>
-          <w:color w:val="000000" w:themeColor="text1"/>
-          <w:sz w:val="24"/>
-          <w:szCs w:val="24"/>
-        </w:rPr>
-        <w:t>Key must unique and value can be duplicate.</w:t>
-      </w:r>
-    </w:p>
-    <w:p>
-      <w:pPr>
-        <w:pStyle w:val="NoSpacing"/>
-        <w:numPr>
-          <w:ilvl w:val="0"/>
-          <w:numId w:val="96"/>
-        </w:numPr>
-        <w:tabs>
-          <w:tab w:val="left" w:pos="5525"/>
-        </w:tabs>
-        <w:rPr>
-          <w:color w:val="000000" w:themeColor="text1"/>
-          <w:sz w:val="24"/>
-          <w:szCs w:val="24"/>
-        </w:rPr>
-      </w:pPr>
-      <w:r>
-        <w:rPr>
-          <w:color w:val="000000" w:themeColor="text1"/>
-          <w:sz w:val="24"/>
-          <w:szCs w:val="24"/>
-        </w:rPr>
-        <w:t>Key or value can be null also.</w:t>
-      </w:r>
-    </w:p>
-    <w:p>
-      <w:pPr>
-        <w:pStyle w:val="NoSpacing"/>
-        <w:numPr>
-          <w:ilvl w:val="0"/>
-          <w:numId w:val="96"/>
-        </w:numPr>
-        <w:tabs>
-          <w:tab w:val="left" w:pos="5525"/>
-        </w:tabs>
-        <w:rPr>
-          <w:color w:val="000000" w:themeColor="text1"/>
-          <w:sz w:val="24"/>
-          <w:szCs w:val="24"/>
-        </w:rPr>
-      </w:pPr>
-      <w:r>
-        <w:rPr>
-          <w:color w:val="000000" w:themeColor="text1"/>
-          <w:sz w:val="24"/>
-          <w:szCs w:val="24"/>
-        </w:rPr>
-        <w:t>You can add the key and value dynamically.</w:t>
-      </w:r>
-    </w:p>
-    <w:p>
-      <w:pPr>
-        <w:pStyle w:val="NoSpacing"/>
-        <w:numPr>
-          <w:ilvl w:val="0"/>
-          <w:numId w:val="96"/>
-        </w:numPr>
-        <w:tabs>
-          <w:tab w:val="left" w:pos="5525"/>
-        </w:tabs>
-        <w:rPr>
-          <w:color w:val="000000" w:themeColor="text1"/>
-          <w:sz w:val="24"/>
-          <w:szCs w:val="24"/>
-        </w:rPr>
-      </w:pPr>
-      <w:r>
-        <w:rPr>
-          <w:color w:val="000000" w:themeColor="text1"/>
-          <w:sz w:val="24"/>
-          <w:szCs w:val="24"/>
-        </w:rPr>
-        <w:t>It is based on Hashing</w:t>
-      </w:r>
-      <w:r>
-        <w:rPr>
-          <w:color w:val="000000" w:themeColor="text1"/>
-          <w:sz w:val="24"/>
-          <w:szCs w:val="24"/>
-        </w:rPr>
-        <w:t xml:space="preserve"> and doubly linked list</w:t>
-      </w:r>
-      <w:r>
-        <w:rPr>
-          <w:color w:val="000000" w:themeColor="text1"/>
-          <w:sz w:val="24"/>
-          <w:szCs w:val="24"/>
-        </w:rPr>
-        <w:t xml:space="preserve"> algo.</w:t>
-      </w:r>
-    </w:p>
-    <w:p>
-      <w:pPr>
-        <w:pStyle w:val="NoSpacing"/>
-        <w:numPr>
-          <w:ilvl w:val="0"/>
-          <w:numId w:val="96"/>
-        </w:numPr>
-        <w:tabs>
-          <w:tab w:val="left" w:pos="5525"/>
-        </w:tabs>
-        <w:rPr>
-          <w:color w:val="000000" w:themeColor="text1"/>
-          <w:sz w:val="24"/>
-          <w:szCs w:val="24"/>
-        </w:rPr>
-      </w:pPr>
-      <w:r>
-        <w:rPr>
-          <w:color w:val="000000" w:themeColor="text1"/>
-          <w:sz w:val="24"/>
-          <w:szCs w:val="24"/>
-        </w:rPr>
-        <w:t>It is order and unsorted.</w:t>
-      </w:r>
-    </w:p>
-    <w:p>
-      <w:pPr>
-        <w:pStyle w:val="NoSpacing"/>
-        <w:numPr>
-          <w:ilvl w:val="0"/>
-          <w:numId w:val="96"/>
-        </w:numPr>
-        <w:tabs>
-          <w:tab w:val="left" w:pos="5525"/>
-        </w:tabs>
-        <w:rPr>
-          <w:color w:val="000000" w:themeColor="text1"/>
-          <w:sz w:val="24"/>
-          <w:szCs w:val="24"/>
-        </w:rPr>
-      </w:pPr>
-      <w:r>
-        <w:rPr>
-          <w:color w:val="000000" w:themeColor="text1"/>
-          <w:sz w:val="24"/>
-          <w:szCs w:val="24"/>
-        </w:rPr>
-        <w:t>It provides faster searching</w:t>
-      </w:r>
-      <w:r>
-        <w:rPr>
-          <w:color w:val="000000" w:themeColor="text1"/>
-          <w:sz w:val="24"/>
-          <w:szCs w:val="24"/>
-        </w:rPr>
-        <w:t xml:space="preserve"> and faster </w:t>
-      </w:r>
-      <w:proofErr w:type="spellStart"/>
-      <w:r>
-        <w:rPr>
-          <w:color w:val="000000" w:themeColor="text1"/>
-          <w:sz w:val="24"/>
-          <w:szCs w:val="24"/>
-        </w:rPr>
-        <w:t>updation</w:t>
-      </w:r>
-      <w:proofErr w:type="spellEnd"/>
-      <w:r>
-        <w:rPr>
-          <w:color w:val="000000" w:themeColor="text1"/>
-          <w:sz w:val="24"/>
-          <w:szCs w:val="24"/>
-        </w:rPr>
-        <w:t>.</w:t>
-      </w:r>
+      </w:pPr>
     </w:p>
     <w:p>
       <w:pPr>
@@ -35922,10 +34345,6 @@
     </w:p>
     <w:p>
       <w:pPr>
-        <w:pStyle w:val="NoSpacing"/>
-        <w:tabs>
-          <w:tab w:val="left" w:pos="5525"/>
-        </w:tabs>
         <w:rPr>
           <w:b/>
           <w:bCs/>
@@ -35935,13 +34354,7 @@
           <w:u w:val="single"/>
         </w:rPr>
       </w:pPr>
-    </w:p>
-    <w:p>
-      <w:pPr>
-        <w:pStyle w:val="NoSpacing"/>
-        <w:tabs>
-          <w:tab w:val="left" w:pos="5525"/>
-        </w:tabs>
+      <w:r>
         <w:rPr>
           <w:b/>
           <w:bCs/>
@@ -35950,7 +34363,8 @@
           <w:szCs w:val="24"/>
           <w:u w:val="single"/>
         </w:rPr>
-      </w:pPr>
+        <w:br w:type="page"/>
+      </w:r>
     </w:p>
     <w:p>
       <w:pPr>
@@ -35967,62 +34381,6 @@
           <w:u w:val="single"/>
         </w:rPr>
       </w:pPr>
-    </w:p>
-    <w:p>
-      <w:pPr>
-        <w:pStyle w:val="NoSpacing"/>
-        <w:tabs>
-          <w:tab w:val="left" w:pos="5525"/>
-        </w:tabs>
-        <w:rPr>
-          <w:b/>
-          <w:bCs/>
-          <w:color w:val="000000" w:themeColor="text1"/>
-          <w:sz w:val="24"/>
-          <w:szCs w:val="24"/>
-          <w:u w:val="single"/>
-        </w:rPr>
-      </w:pPr>
-    </w:p>
-    <w:p>
-      <w:pPr>
-        <w:rPr>
-          <w:b/>
-          <w:bCs/>
-          <w:color w:val="000000" w:themeColor="text1"/>
-          <w:sz w:val="24"/>
-          <w:szCs w:val="24"/>
-          <w:u w:val="single"/>
-        </w:rPr>
-      </w:pPr>
-      <w:r>
-        <w:rPr>
-          <w:b/>
-          <w:bCs/>
-          <w:color w:val="000000" w:themeColor="text1"/>
-          <w:sz w:val="24"/>
-          <w:szCs w:val="24"/>
-          <w:u w:val="single"/>
-        </w:rPr>
-        <w:br w:type="page"/>
-      </w:r>
-    </w:p>
-    <w:p>
-      <w:pPr>
-        <w:pStyle w:val="NoSpacing"/>
-        <w:tabs>
-          <w:tab w:val="left" w:pos="5525"/>
-        </w:tabs>
-        <w:rPr>
-          <w:b/>
-          <w:bCs/>
-          <w:color w:val="000000" w:themeColor="text1"/>
-          <w:sz w:val="24"/>
-          <w:szCs w:val="24"/>
-          <w:u w:val="single"/>
-        </w:rPr>
-      </w:pPr>
-      <w:proofErr w:type="spellStart"/>
       <w:r>
         <w:rPr>
           <w:b/>
@@ -36035,7 +34393,265 @@
         <w:lastRenderedPageBreak/>
         <w:t>TreeMap</w:t>
       </w:r>
-      <w:proofErr w:type="spellEnd"/>
+    </w:p>
+    <w:p>
+      <w:pPr>
+        <w:pStyle w:val="NoSpacing"/>
+        <w:numPr>
+          <w:ilvl w:val="0"/>
+          <w:numId w:val="96"/>
+        </w:numPr>
+        <w:tabs>
+          <w:tab w:val="left" w:pos="5525"/>
+        </w:tabs>
+        <w:rPr>
+          <w:color w:val="000000" w:themeColor="text1"/>
+          <w:sz w:val="24"/>
+          <w:szCs w:val="24"/>
+        </w:rPr>
+      </w:pPr>
+      <w:r>
+        <w:rPr>
+          <w:color w:val="000000" w:themeColor="text1"/>
+          <w:sz w:val="24"/>
+          <w:szCs w:val="24"/>
+        </w:rPr>
+        <w:t>TreeMap implements the properties from Map, NavigableMap and Sorted</w:t>
+      </w:r>
+      <w:r>
+        <w:rPr>
+          <w:color w:val="000000" w:themeColor="text1"/>
+          <w:sz w:val="24"/>
+          <w:szCs w:val="24"/>
+        </w:rPr>
+        <w:t>M</w:t>
+      </w:r>
+      <w:r>
+        <w:rPr>
+          <w:color w:val="000000" w:themeColor="text1"/>
+          <w:sz w:val="24"/>
+          <w:szCs w:val="24"/>
+        </w:rPr>
+        <w:t>ap interface.</w:t>
+      </w:r>
+    </w:p>
+    <w:p>
+      <w:pPr>
+        <w:pStyle w:val="NoSpacing"/>
+        <w:numPr>
+          <w:ilvl w:val="0"/>
+          <w:numId w:val="96"/>
+        </w:numPr>
+        <w:tabs>
+          <w:tab w:val="left" w:pos="5525"/>
+        </w:tabs>
+        <w:rPr>
+          <w:color w:val="000000" w:themeColor="text1"/>
+          <w:sz w:val="24"/>
+          <w:szCs w:val="24"/>
+        </w:rPr>
+      </w:pPr>
+      <w:r>
+        <w:rPr>
+          <w:color w:val="000000" w:themeColor="text1"/>
+          <w:sz w:val="24"/>
+          <w:szCs w:val="24"/>
+        </w:rPr>
+        <w:t>TreeMap store key and value pair which is also known as entry.</w:t>
+      </w:r>
+    </w:p>
+    <w:p>
+      <w:pPr>
+        <w:pStyle w:val="NoSpacing"/>
+        <w:numPr>
+          <w:ilvl w:val="0"/>
+          <w:numId w:val="96"/>
+        </w:numPr>
+        <w:tabs>
+          <w:tab w:val="left" w:pos="5525"/>
+        </w:tabs>
+        <w:rPr>
+          <w:color w:val="000000" w:themeColor="text1"/>
+          <w:sz w:val="24"/>
+          <w:szCs w:val="24"/>
+        </w:rPr>
+      </w:pPr>
+      <w:r>
+        <w:rPr>
+          <w:color w:val="000000" w:themeColor="text1"/>
+          <w:sz w:val="24"/>
+          <w:szCs w:val="24"/>
+        </w:rPr>
+        <w:t>Here the Key must of same data type but values can be of any data type.</w:t>
+      </w:r>
+    </w:p>
+    <w:p>
+      <w:pPr>
+        <w:pStyle w:val="NoSpacing"/>
+        <w:numPr>
+          <w:ilvl w:val="0"/>
+          <w:numId w:val="96"/>
+        </w:numPr>
+        <w:tabs>
+          <w:tab w:val="left" w:pos="5525"/>
+        </w:tabs>
+        <w:rPr>
+          <w:color w:val="000000" w:themeColor="text1"/>
+          <w:sz w:val="24"/>
+          <w:szCs w:val="24"/>
+        </w:rPr>
+      </w:pPr>
+      <w:r>
+        <w:rPr>
+          <w:color w:val="000000" w:themeColor="text1"/>
+          <w:sz w:val="24"/>
+          <w:szCs w:val="24"/>
+        </w:rPr>
+        <w:t>You can add entries dynamically inside TreeMap. There is no size restrictions.</w:t>
+      </w:r>
+    </w:p>
+    <w:p>
+      <w:pPr>
+        <w:pStyle w:val="NoSpacing"/>
+        <w:numPr>
+          <w:ilvl w:val="0"/>
+          <w:numId w:val="96"/>
+        </w:numPr>
+        <w:tabs>
+          <w:tab w:val="left" w:pos="5525"/>
+        </w:tabs>
+        <w:rPr>
+          <w:color w:val="000000" w:themeColor="text1"/>
+          <w:sz w:val="24"/>
+          <w:szCs w:val="24"/>
+        </w:rPr>
+      </w:pPr>
+      <w:r>
+        <w:rPr>
+          <w:color w:val="000000" w:themeColor="text1"/>
+          <w:sz w:val="24"/>
+          <w:szCs w:val="24"/>
+        </w:rPr>
+        <w:t>The entries will be by default in ascending order by key.</w:t>
+      </w:r>
+    </w:p>
+    <w:p>
+      <w:pPr>
+        <w:pStyle w:val="NoSpacing"/>
+        <w:numPr>
+          <w:ilvl w:val="0"/>
+          <w:numId w:val="96"/>
+        </w:numPr>
+        <w:tabs>
+          <w:tab w:val="left" w:pos="5525"/>
+        </w:tabs>
+        <w:rPr>
+          <w:color w:val="000000" w:themeColor="text1"/>
+          <w:sz w:val="24"/>
+          <w:szCs w:val="24"/>
+        </w:rPr>
+      </w:pPr>
+      <w:r>
+        <w:rPr>
+          <w:color w:val="000000" w:themeColor="text1"/>
+          <w:sz w:val="24"/>
+          <w:szCs w:val="24"/>
+        </w:rPr>
+        <w:t>All the key must be unique and values can duplicate.</w:t>
+      </w:r>
+    </w:p>
+    <w:p>
+      <w:pPr>
+        <w:pStyle w:val="NoSpacing"/>
+        <w:numPr>
+          <w:ilvl w:val="0"/>
+          <w:numId w:val="96"/>
+        </w:numPr>
+        <w:tabs>
+          <w:tab w:val="left" w:pos="5525"/>
+        </w:tabs>
+        <w:rPr>
+          <w:color w:val="000000" w:themeColor="text1"/>
+          <w:sz w:val="24"/>
+          <w:szCs w:val="24"/>
+        </w:rPr>
+      </w:pPr>
+      <w:r>
+        <w:rPr>
+          <w:color w:val="000000" w:themeColor="text1"/>
+          <w:sz w:val="24"/>
+          <w:szCs w:val="24"/>
+        </w:rPr>
+        <w:t>You can store null values but null key is not allowed.</w:t>
+      </w:r>
+    </w:p>
+    <w:p>
+      <w:pPr>
+        <w:pStyle w:val="NoSpacing"/>
+        <w:numPr>
+          <w:ilvl w:val="0"/>
+          <w:numId w:val="96"/>
+        </w:numPr>
+        <w:tabs>
+          <w:tab w:val="left" w:pos="5525"/>
+        </w:tabs>
+        <w:rPr>
+          <w:color w:val="000000" w:themeColor="text1"/>
+          <w:sz w:val="24"/>
+          <w:szCs w:val="24"/>
+        </w:rPr>
+      </w:pPr>
+      <w:r>
+        <w:rPr>
+          <w:color w:val="000000" w:themeColor="text1"/>
+          <w:sz w:val="24"/>
+          <w:szCs w:val="24"/>
+        </w:rPr>
+        <w:t>It based on the Balanced tree algo.</w:t>
+      </w:r>
+    </w:p>
+    <w:p>
+      <w:pPr>
+        <w:pStyle w:val="NoSpacing"/>
+        <w:tabs>
+          <w:tab w:val="left" w:pos="5525"/>
+        </w:tabs>
+        <w:rPr>
+          <w:b/>
+          <w:bCs/>
+          <w:color w:val="000000" w:themeColor="text1"/>
+          <w:sz w:val="24"/>
+          <w:szCs w:val="24"/>
+          <w:u w:val="single"/>
+        </w:rPr>
+      </w:pPr>
+    </w:p>
+    <w:p>
+      <w:pPr>
+        <w:pStyle w:val="NoSpacing"/>
+        <w:tabs>
+          <w:tab w:val="left" w:pos="5525"/>
+        </w:tabs>
+        <w:rPr>
+          <w:b/>
+          <w:bCs/>
+          <w:color w:val="000000" w:themeColor="text1"/>
+          <w:sz w:val="24"/>
+          <w:szCs w:val="24"/>
+          <w:u w:val="single"/>
+        </w:rPr>
+      </w:pPr>
+      <w:r>
+        <w:rPr>
+          <w:b/>
+          <w:bCs/>
+          <w:color w:val="000000" w:themeColor="text1"/>
+          <w:sz w:val="24"/>
+          <w:szCs w:val="24"/>
+          <w:u w:val="single"/>
+        </w:rPr>
+        <w:t>Generic Type</w:t>
+      </w:r>
     </w:p>
     <w:p>
       <w:pPr>
@@ -36053,75 +34669,13 @@
           <w:szCs w:val="24"/>
         </w:rPr>
       </w:pPr>
-      <w:proofErr w:type="spellStart"/>
-      <w:r>
-        <w:rPr>
-          <w:color w:val="000000" w:themeColor="text1"/>
-          <w:sz w:val="24"/>
-          <w:szCs w:val="24"/>
-        </w:rPr>
-        <w:t>TreeMap</w:t>
-      </w:r>
-      <w:proofErr w:type="spellEnd"/>
-      <w:r>
-        <w:rPr>
-          <w:color w:val="000000" w:themeColor="text1"/>
-          <w:sz w:val="24"/>
-          <w:szCs w:val="24"/>
-        </w:rPr>
-        <w:t xml:space="preserve"> implements the properties from Map, </w:t>
-      </w:r>
-      <w:proofErr w:type="spellStart"/>
-      <w:r>
-        <w:rPr>
-          <w:color w:val="000000" w:themeColor="text1"/>
-          <w:sz w:val="24"/>
-          <w:szCs w:val="24"/>
-        </w:rPr>
-        <w:t>NavigableMap</w:t>
-      </w:r>
-      <w:proofErr w:type="spellEnd"/>
-      <w:r>
-        <w:rPr>
-          <w:color w:val="000000" w:themeColor="text1"/>
-          <w:sz w:val="24"/>
-          <w:szCs w:val="24"/>
-        </w:rPr>
-        <w:t xml:space="preserve"> and </w:t>
-      </w:r>
-      <w:proofErr w:type="spellStart"/>
-      <w:r>
-        <w:rPr>
-          <w:color w:val="000000" w:themeColor="text1"/>
-          <w:sz w:val="24"/>
-          <w:szCs w:val="24"/>
-        </w:rPr>
-        <w:t>Sorted</w:t>
-      </w:r>
-      <w:r>
-        <w:rPr>
-          <w:color w:val="000000" w:themeColor="text1"/>
-          <w:sz w:val="24"/>
-          <w:szCs w:val="24"/>
-        </w:rPr>
-        <w:t>M</w:t>
-      </w:r>
-      <w:r>
-        <w:rPr>
-          <w:color w:val="000000" w:themeColor="text1"/>
-          <w:sz w:val="24"/>
-          <w:szCs w:val="24"/>
-        </w:rPr>
-        <w:t>ap</w:t>
-      </w:r>
-      <w:proofErr w:type="spellEnd"/>
-      <w:r>
-        <w:rPr>
-          <w:color w:val="000000" w:themeColor="text1"/>
-          <w:sz w:val="24"/>
-          <w:szCs w:val="24"/>
-        </w:rPr>
-        <w:t xml:space="preserve"> interface.</w:t>
+      <w:r>
+        <w:rPr>
+          <w:color w:val="000000" w:themeColor="text1"/>
+          <w:sz w:val="24"/>
+          <w:szCs w:val="24"/>
+        </w:rPr>
+        <w:t>You can provide the type of elements getting stored inside collection.</w:t>
       </w:r>
     </w:p>
     <w:p>
@@ -36140,23 +34694,13 @@
           <w:szCs w:val="24"/>
         </w:rPr>
       </w:pPr>
-      <w:proofErr w:type="spellStart"/>
-      <w:r>
-        <w:rPr>
-          <w:color w:val="000000" w:themeColor="text1"/>
-          <w:sz w:val="24"/>
-          <w:szCs w:val="24"/>
-        </w:rPr>
-        <w:t>TreeMap</w:t>
-      </w:r>
-      <w:proofErr w:type="spellEnd"/>
-      <w:r>
-        <w:rPr>
-          <w:color w:val="000000" w:themeColor="text1"/>
-          <w:sz w:val="24"/>
-          <w:szCs w:val="24"/>
-        </w:rPr>
-        <w:t xml:space="preserve"> store key and value pair which is also known as entry.</w:t>
+      <w:r>
+        <w:rPr>
+          <w:color w:val="000000" w:themeColor="text1"/>
+          <w:sz w:val="24"/>
+          <w:szCs w:val="24"/>
+        </w:rPr>
+        <w:t>The type can be specify for the generic type, using which you can make your collection type safe.</w:t>
       </w:r>
     </w:p>
     <w:p>
@@ -36181,7 +34725,7 @@
           <w:sz w:val="24"/>
           <w:szCs w:val="24"/>
         </w:rPr>
-        <w:t>Here the Key must of same data type but values can be of any data type.</w:t>
+        <w:t>Type safe means you can store only specific type of elements inside the collection.</w:t>
       </w:r>
     </w:p>
     <w:p>
@@ -36206,25 +34750,7 @@
           <w:sz w:val="24"/>
           <w:szCs w:val="24"/>
         </w:rPr>
-        <w:t xml:space="preserve">You can add entries dynamically inside </w:t>
-      </w:r>
-      <w:proofErr w:type="spellStart"/>
-      <w:r>
-        <w:rPr>
-          <w:color w:val="000000" w:themeColor="text1"/>
-          <w:sz w:val="24"/>
-          <w:szCs w:val="24"/>
-        </w:rPr>
-        <w:t>TreeMap</w:t>
-      </w:r>
-      <w:proofErr w:type="spellEnd"/>
-      <w:r>
-        <w:rPr>
-          <w:color w:val="000000" w:themeColor="text1"/>
-          <w:sz w:val="24"/>
-          <w:szCs w:val="24"/>
-        </w:rPr>
-        <w:t>. There is no size restrictions.</w:t>
+        <w:t>The generic type class name can be build-in or custom class.</w:t>
       </w:r>
     </w:p>
     <w:p>
@@ -36249,97 +34775,248 @@
           <w:sz w:val="24"/>
           <w:szCs w:val="24"/>
         </w:rPr>
-        <w:t>The entries will be by default in ascending order by key.</w:t>
-      </w:r>
-    </w:p>
-    <w:p>
-      <w:pPr>
-        <w:pStyle w:val="NoSpacing"/>
-        <w:numPr>
-          <w:ilvl w:val="0"/>
-          <w:numId w:val="97"/>
-        </w:numPr>
-        <w:tabs>
-          <w:tab w:val="left" w:pos="5525"/>
-        </w:tabs>
-        <w:rPr>
-          <w:color w:val="000000" w:themeColor="text1"/>
-          <w:sz w:val="24"/>
-          <w:szCs w:val="24"/>
-        </w:rPr>
-      </w:pPr>
-      <w:r>
-        <w:rPr>
-          <w:color w:val="000000" w:themeColor="text1"/>
-          <w:sz w:val="24"/>
-          <w:szCs w:val="24"/>
-        </w:rPr>
-        <w:t>All the key must be unique and values can duplicate.</w:t>
-      </w:r>
-    </w:p>
-    <w:p>
-      <w:pPr>
-        <w:pStyle w:val="NoSpacing"/>
-        <w:numPr>
-          <w:ilvl w:val="0"/>
-          <w:numId w:val="97"/>
-        </w:numPr>
-        <w:tabs>
-          <w:tab w:val="left" w:pos="5525"/>
-        </w:tabs>
-        <w:rPr>
-          <w:color w:val="000000" w:themeColor="text1"/>
-          <w:sz w:val="24"/>
-          <w:szCs w:val="24"/>
-        </w:rPr>
-      </w:pPr>
-      <w:r>
-        <w:rPr>
-          <w:color w:val="000000" w:themeColor="text1"/>
-          <w:sz w:val="24"/>
-          <w:szCs w:val="24"/>
-        </w:rPr>
-        <w:t>You can store null values but null key is not allowed.</w:t>
-      </w:r>
-    </w:p>
-    <w:p>
-      <w:pPr>
-        <w:pStyle w:val="NoSpacing"/>
-        <w:numPr>
-          <w:ilvl w:val="0"/>
-          <w:numId w:val="97"/>
-        </w:numPr>
-        <w:tabs>
-          <w:tab w:val="left" w:pos="5525"/>
-        </w:tabs>
-        <w:rPr>
-          <w:color w:val="000000" w:themeColor="text1"/>
-          <w:sz w:val="24"/>
-          <w:szCs w:val="24"/>
-        </w:rPr>
-      </w:pPr>
-      <w:r>
-        <w:rPr>
-          <w:color w:val="000000" w:themeColor="text1"/>
-          <w:sz w:val="24"/>
-          <w:szCs w:val="24"/>
-        </w:rPr>
-        <w:t>It based on the Balanced tree algo.</w:t>
-      </w:r>
-    </w:p>
-    <w:p>
-      <w:pPr>
-        <w:pStyle w:val="NoSpacing"/>
-        <w:tabs>
-          <w:tab w:val="left" w:pos="5525"/>
-        </w:tabs>
-        <w:rPr>
-          <w:b/>
-          <w:bCs/>
-          <w:color w:val="000000" w:themeColor="text1"/>
-          <w:sz w:val="24"/>
-          <w:szCs w:val="24"/>
-          <w:u w:val="single"/>
+        <w:t>Define a Generic type collection</w:t>
+      </w:r>
+    </w:p>
+    <w:p>
+      <w:pPr>
+        <w:pStyle w:val="NoSpacing"/>
+        <w:tabs>
+          <w:tab w:val="left" w:pos="5525"/>
+        </w:tabs>
+        <w:ind w:left="720"/>
+        <w:rPr>
+          <w:color w:val="000000" w:themeColor="text1"/>
+          <w:sz w:val="24"/>
+          <w:szCs w:val="24"/>
+        </w:rPr>
+      </w:pPr>
+      <w:r>
+        <w:rPr>
+          <w:color w:val="000000" w:themeColor="text1"/>
+          <w:sz w:val="24"/>
+          <w:szCs w:val="24"/>
+        </w:rPr>
+        <w:t>ArrayList</w:t>
+      </w:r>
+      <w:r>
+        <w:rPr>
+          <w:b/>
+          <w:bCs/>
+          <w:color w:val="000000" w:themeColor="text1"/>
+          <w:sz w:val="24"/>
+          <w:szCs w:val="24"/>
+          <w:highlight w:val="yellow"/>
+        </w:rPr>
+        <w:t>&lt;ClassName&gt;</w:t>
+      </w:r>
+      <w:r>
+        <w:rPr>
+          <w:color w:val="000000" w:themeColor="text1"/>
+          <w:sz w:val="24"/>
+          <w:szCs w:val="24"/>
+        </w:rPr>
+        <w:t xml:space="preserve"> list = new ArrayList</w:t>
+      </w:r>
+      <w:r>
+        <w:rPr>
+          <w:b/>
+          <w:bCs/>
+          <w:color w:val="000000" w:themeColor="text1"/>
+          <w:sz w:val="24"/>
+          <w:szCs w:val="24"/>
+          <w:highlight w:val="yellow"/>
+        </w:rPr>
+        <w:t>&lt;ClassName&gt;</w:t>
+      </w:r>
+      <w:r>
+        <w:rPr>
+          <w:b/>
+          <w:bCs/>
+          <w:color w:val="000000" w:themeColor="text1"/>
+          <w:sz w:val="24"/>
+          <w:szCs w:val="24"/>
+        </w:rPr>
+        <w:t xml:space="preserve"> </w:t>
+      </w:r>
+      <w:r>
+        <w:rPr>
+          <w:color w:val="000000" w:themeColor="text1"/>
+          <w:sz w:val="24"/>
+          <w:szCs w:val="24"/>
+        </w:rPr>
+        <w:t>();</w:t>
+      </w:r>
+    </w:p>
+    <w:p>
+      <w:pPr>
+        <w:pStyle w:val="NoSpacing"/>
+        <w:tabs>
+          <w:tab w:val="left" w:pos="5525"/>
+        </w:tabs>
+        <w:ind w:left="720"/>
+        <w:rPr>
+          <w:color w:val="000000" w:themeColor="text1"/>
+          <w:sz w:val="24"/>
+          <w:szCs w:val="24"/>
+        </w:rPr>
+      </w:pPr>
+      <w:r>
+        <w:rPr>
+          <w:color w:val="000000" w:themeColor="text1"/>
+          <w:sz w:val="24"/>
+          <w:szCs w:val="24"/>
+        </w:rPr>
+        <w:t>Example:</w:t>
+      </w:r>
+    </w:p>
+    <w:p>
+      <w:pPr>
+        <w:pStyle w:val="NoSpacing"/>
+        <w:tabs>
+          <w:tab w:val="left" w:pos="5525"/>
+        </w:tabs>
+        <w:ind w:left="720"/>
+        <w:rPr>
+          <w:color w:val="000000" w:themeColor="text1"/>
+          <w:sz w:val="24"/>
+          <w:szCs w:val="24"/>
+        </w:rPr>
+      </w:pPr>
+      <w:r>
+        <w:rPr>
+          <w:color w:val="000000" w:themeColor="text1"/>
+          <w:sz w:val="24"/>
+          <w:szCs w:val="24"/>
+        </w:rPr>
+        <w:t>ArrayList</w:t>
+      </w:r>
+      <w:r>
+        <w:rPr>
+          <w:b/>
+          <w:bCs/>
+          <w:color w:val="000000" w:themeColor="text1"/>
+          <w:sz w:val="24"/>
+          <w:szCs w:val="24"/>
+          <w:highlight w:val="yellow"/>
+        </w:rPr>
+        <w:t>&lt;</w:t>
+      </w:r>
+      <w:r>
+        <w:rPr>
+          <w:b/>
+          <w:bCs/>
+          <w:color w:val="000000" w:themeColor="text1"/>
+          <w:sz w:val="24"/>
+          <w:szCs w:val="24"/>
+          <w:highlight w:val="yellow"/>
+        </w:rPr>
+        <w:t>Integer</w:t>
+      </w:r>
+      <w:r>
+        <w:rPr>
+          <w:b/>
+          <w:bCs/>
+          <w:color w:val="000000" w:themeColor="text1"/>
+          <w:sz w:val="24"/>
+          <w:szCs w:val="24"/>
+          <w:highlight w:val="yellow"/>
+        </w:rPr>
+        <w:t>&gt;</w:t>
+      </w:r>
+      <w:r>
+        <w:rPr>
+          <w:color w:val="000000" w:themeColor="text1"/>
+          <w:sz w:val="24"/>
+          <w:szCs w:val="24"/>
+        </w:rPr>
+        <w:t xml:space="preserve"> list = new ArrayList</w:t>
+      </w:r>
+      <w:r>
+        <w:rPr>
+          <w:b/>
+          <w:bCs/>
+          <w:color w:val="000000" w:themeColor="text1"/>
+          <w:sz w:val="24"/>
+          <w:szCs w:val="24"/>
+          <w:highlight w:val="yellow"/>
+        </w:rPr>
+        <w:t>&lt;</w:t>
+      </w:r>
+      <w:r>
+        <w:rPr>
+          <w:b/>
+          <w:bCs/>
+          <w:color w:val="000000" w:themeColor="text1"/>
+          <w:sz w:val="24"/>
+          <w:szCs w:val="24"/>
+          <w:highlight w:val="yellow"/>
+        </w:rPr>
+        <w:t xml:space="preserve"> </w:t>
+      </w:r>
+      <w:r>
+        <w:rPr>
+          <w:b/>
+          <w:bCs/>
+          <w:color w:val="000000" w:themeColor="text1"/>
+          <w:sz w:val="24"/>
+          <w:szCs w:val="24"/>
+          <w:highlight w:val="yellow"/>
+        </w:rPr>
+        <w:t>Integer</w:t>
+      </w:r>
+      <w:r>
+        <w:rPr>
+          <w:b/>
+          <w:bCs/>
+          <w:color w:val="000000" w:themeColor="text1"/>
+          <w:sz w:val="24"/>
+          <w:szCs w:val="24"/>
+          <w:highlight w:val="yellow"/>
+        </w:rPr>
+        <w:t xml:space="preserve"> </w:t>
+      </w:r>
+      <w:r>
+        <w:rPr>
+          <w:b/>
+          <w:bCs/>
+          <w:color w:val="000000" w:themeColor="text1"/>
+          <w:sz w:val="24"/>
+          <w:szCs w:val="24"/>
+          <w:highlight w:val="yellow"/>
+        </w:rPr>
+        <w:t>&gt;</w:t>
+      </w:r>
+      <w:r>
+        <w:rPr>
+          <w:b/>
+          <w:bCs/>
+          <w:color w:val="000000" w:themeColor="text1"/>
+          <w:sz w:val="24"/>
+          <w:szCs w:val="24"/>
+        </w:rPr>
+        <w:t xml:space="preserve"> </w:t>
+      </w:r>
+      <w:r>
+        <w:rPr>
+          <w:color w:val="000000" w:themeColor="text1"/>
+          <w:sz w:val="24"/>
+          <w:szCs w:val="24"/>
+        </w:rPr>
+        <w:t>();</w:t>
+      </w:r>
+    </w:p>
+    <w:p>
+      <w:pPr>
+        <w:pStyle w:val="NoSpacing"/>
+        <w:tabs>
+          <w:tab w:val="left" w:pos="5525"/>
+        </w:tabs>
+        <w:ind w:left="720"/>
+        <w:rPr>
+          <w:color w:val="000000" w:themeColor="text1"/>
+          <w:sz w:val="24"/>
+          <w:szCs w:val="24"/>
         </w:rPr>
       </w:pPr>
     </w:p>
@@ -40927,92 +39604,6 @@
     </w:lvl>
   </w:abstractNum>
   <w:abstractNum w:abstractNumId="51" w15:restartNumberingAfterBreak="0">
-    <w:nsid w:val="3AF801B3"/>
-    <w:multiLevelType w:val="hybridMultilevel"/>
-    <w:tmpl w:val="BAA615A4"/>
-    <w:lvl w:ilvl="0" w:tplc="04090019">
-      <w:start w:val="1"/>
-      <w:numFmt w:val="lowerLetter"/>
-      <w:lvlText w:val="%1."/>
-      <w:lvlJc w:val="left"/>
-      <w:pPr>
-        <w:ind w:left="1440" w:hanging="360"/>
-      </w:pPr>
-    </w:lvl>
-    <w:lvl w:ilvl="1" w:tplc="04090019" w:tentative="1">
-      <w:start w:val="1"/>
-      <w:numFmt w:val="lowerLetter"/>
-      <w:lvlText w:val="%2."/>
-      <w:lvlJc w:val="left"/>
-      <w:pPr>
-        <w:ind w:left="2160" w:hanging="360"/>
-      </w:pPr>
-    </w:lvl>
-    <w:lvl w:ilvl="2" w:tplc="0409001B" w:tentative="1">
-      <w:start w:val="1"/>
-      <w:numFmt w:val="lowerRoman"/>
-      <w:lvlText w:val="%3."/>
-      <w:lvlJc w:val="right"/>
-      <w:pPr>
-        <w:ind w:left="2880" w:hanging="180"/>
-      </w:pPr>
-    </w:lvl>
-    <w:lvl w:ilvl="3" w:tplc="0409000F" w:tentative="1">
-      <w:start w:val="1"/>
-      <w:numFmt w:val="decimal"/>
-      <w:lvlText w:val="%4."/>
-      <w:lvlJc w:val="left"/>
-      <w:pPr>
-        <w:ind w:left="3600" w:hanging="360"/>
-      </w:pPr>
-    </w:lvl>
-    <w:lvl w:ilvl="4" w:tplc="04090019" w:tentative="1">
-      <w:start w:val="1"/>
-      <w:numFmt w:val="lowerLetter"/>
-      <w:lvlText w:val="%5."/>
-      <w:lvlJc w:val="left"/>
-      <w:pPr>
-        <w:ind w:left="4320" w:hanging="360"/>
-      </w:pPr>
-    </w:lvl>
-    <w:lvl w:ilvl="5" w:tplc="0409001B" w:tentative="1">
-      <w:start w:val="1"/>
-      <w:numFmt w:val="lowerRoman"/>
-      <w:lvlText w:val="%6."/>
-      <w:lvlJc w:val="right"/>
-      <w:pPr>
-        <w:ind w:left="5040" w:hanging="180"/>
-      </w:pPr>
-    </w:lvl>
-    <w:lvl w:ilvl="6" w:tplc="0409000F" w:tentative="1">
-      <w:start w:val="1"/>
-      <w:numFmt w:val="decimal"/>
-      <w:lvlText w:val="%7."/>
-      <w:lvlJc w:val="left"/>
-      <w:pPr>
-        <w:ind w:left="5760" w:hanging="360"/>
-      </w:pPr>
-    </w:lvl>
-    <w:lvl w:ilvl="7" w:tplc="04090019" w:tentative="1">
-      <w:start w:val="1"/>
-      <w:numFmt w:val="lowerLetter"/>
-      <w:lvlText w:val="%8."/>
-      <w:lvlJc w:val="left"/>
-      <w:pPr>
-        <w:ind w:left="6480" w:hanging="360"/>
-      </w:pPr>
-    </w:lvl>
-    <w:lvl w:ilvl="8" w:tplc="0409001B" w:tentative="1">
-      <w:start w:val="1"/>
-      <w:numFmt w:val="lowerRoman"/>
-      <w:lvlText w:val="%9."/>
-      <w:lvlJc w:val="right"/>
-      <w:pPr>
-        <w:ind w:left="7200" w:hanging="180"/>
-      </w:pPr>
-    </w:lvl>
-  </w:abstractNum>
-  <w:abstractNum w:abstractNumId="52" w15:restartNumberingAfterBreak="0">
     <w:nsid w:val="3B3812D3"/>
     <w:multiLevelType w:val="hybridMultilevel"/>
     <w:tmpl w:val="8B5E069E"/>
@@ -41101,7 +39692,7 @@
       </w:pPr>
     </w:lvl>
   </w:abstractNum>
-  <w:abstractNum w:abstractNumId="53" w15:restartNumberingAfterBreak="0">
+  <w:abstractNum w:abstractNumId="52" w15:restartNumberingAfterBreak="0">
     <w:nsid w:val="3BC52DA0"/>
     <w:multiLevelType w:val="hybridMultilevel"/>
     <w:tmpl w:val="63AE9B3E"/>
@@ -41190,7 +39781,7 @@
       </w:pPr>
     </w:lvl>
   </w:abstractNum>
-  <w:abstractNum w:abstractNumId="54" w15:restartNumberingAfterBreak="0">
+  <w:abstractNum w:abstractNumId="53" w15:restartNumberingAfterBreak="0">
     <w:nsid w:val="3DBA4A02"/>
     <w:multiLevelType w:val="hybridMultilevel"/>
     <w:tmpl w:val="9F90F1AE"/>
@@ -41279,7 +39870,7 @@
       </w:pPr>
     </w:lvl>
   </w:abstractNum>
-  <w:abstractNum w:abstractNumId="55" w15:restartNumberingAfterBreak="0">
+  <w:abstractNum w:abstractNumId="54" w15:restartNumberingAfterBreak="0">
     <w:nsid w:val="3DF52787"/>
     <w:multiLevelType w:val="hybridMultilevel"/>
     <w:tmpl w:val="C6AA00F6"/>
@@ -41368,7 +39959,7 @@
       </w:pPr>
     </w:lvl>
   </w:abstractNum>
-  <w:abstractNum w:abstractNumId="56" w15:restartNumberingAfterBreak="0">
+  <w:abstractNum w:abstractNumId="55" w15:restartNumberingAfterBreak="0">
     <w:nsid w:val="3E36540B"/>
     <w:multiLevelType w:val="hybridMultilevel"/>
     <w:tmpl w:val="9CF4DFE4"/>
@@ -41457,7 +40048,7 @@
       </w:pPr>
     </w:lvl>
   </w:abstractNum>
-  <w:abstractNum w:abstractNumId="57" w15:restartNumberingAfterBreak="0">
+  <w:abstractNum w:abstractNumId="56" w15:restartNumberingAfterBreak="0">
     <w:nsid w:val="40390328"/>
     <w:multiLevelType w:val="hybridMultilevel"/>
     <w:tmpl w:val="080AB36C"/>
@@ -41548,7 +40139,7 @@
       </w:pPr>
     </w:lvl>
   </w:abstractNum>
-  <w:abstractNum w:abstractNumId="58" w15:restartNumberingAfterBreak="0">
+  <w:abstractNum w:abstractNumId="57" w15:restartNumberingAfterBreak="0">
     <w:nsid w:val="423523C2"/>
     <w:multiLevelType w:val="hybridMultilevel"/>
     <w:tmpl w:val="6174F362"/>
@@ -41637,7 +40228,7 @@
       </w:pPr>
     </w:lvl>
   </w:abstractNum>
-  <w:abstractNum w:abstractNumId="59" w15:restartNumberingAfterBreak="0">
+  <w:abstractNum w:abstractNumId="58" w15:restartNumberingAfterBreak="0">
     <w:nsid w:val="425F6A27"/>
     <w:multiLevelType w:val="hybridMultilevel"/>
     <w:tmpl w:val="B5D891D8"/>
@@ -41728,7 +40319,7 @@
       </w:pPr>
     </w:lvl>
   </w:abstractNum>
-  <w:abstractNum w:abstractNumId="60" w15:restartNumberingAfterBreak="0">
+  <w:abstractNum w:abstractNumId="59" w15:restartNumberingAfterBreak="0">
     <w:nsid w:val="43490641"/>
     <w:multiLevelType w:val="hybridMultilevel"/>
     <w:tmpl w:val="B28ADFF8"/>
@@ -41817,7 +40408,7 @@
       </w:pPr>
     </w:lvl>
   </w:abstractNum>
-  <w:abstractNum w:abstractNumId="61" w15:restartNumberingAfterBreak="0">
+  <w:abstractNum w:abstractNumId="60" w15:restartNumberingAfterBreak="0">
     <w:nsid w:val="49EE7AC3"/>
     <w:multiLevelType w:val="hybridMultilevel"/>
     <w:tmpl w:val="C7DA97D6"/>
@@ -41906,7 +40497,7 @@
       </w:pPr>
     </w:lvl>
   </w:abstractNum>
-  <w:abstractNum w:abstractNumId="62" w15:restartNumberingAfterBreak="0">
+  <w:abstractNum w:abstractNumId="61" w15:restartNumberingAfterBreak="0">
     <w:nsid w:val="4A723B53"/>
     <w:multiLevelType w:val="hybridMultilevel"/>
     <w:tmpl w:val="D9E0F048"/>
@@ -41995,7 +40586,7 @@
       </w:pPr>
     </w:lvl>
   </w:abstractNum>
-  <w:abstractNum w:abstractNumId="63" w15:restartNumberingAfterBreak="0">
+  <w:abstractNum w:abstractNumId="62" w15:restartNumberingAfterBreak="0">
     <w:nsid w:val="4AAD1CF7"/>
     <w:multiLevelType w:val="hybridMultilevel"/>
     <w:tmpl w:val="A6EE874E"/>
@@ -42084,7 +40675,7 @@
       </w:pPr>
     </w:lvl>
   </w:abstractNum>
-  <w:abstractNum w:abstractNumId="64" w15:restartNumberingAfterBreak="0">
+  <w:abstractNum w:abstractNumId="63" w15:restartNumberingAfterBreak="0">
     <w:nsid w:val="4F03590E"/>
     <w:multiLevelType w:val="hybridMultilevel"/>
     <w:tmpl w:val="3A4E49F6"/>
@@ -42173,7 +40764,7 @@
       </w:pPr>
     </w:lvl>
   </w:abstractNum>
-  <w:abstractNum w:abstractNumId="65" w15:restartNumberingAfterBreak="0">
+  <w:abstractNum w:abstractNumId="64" w15:restartNumberingAfterBreak="0">
     <w:nsid w:val="4F7F0402"/>
     <w:multiLevelType w:val="hybridMultilevel"/>
     <w:tmpl w:val="4D54ECF6"/>
@@ -42263,7 +40854,7 @@
       </w:pPr>
     </w:lvl>
   </w:abstractNum>
-  <w:abstractNum w:abstractNumId="66" w15:restartNumberingAfterBreak="0">
+  <w:abstractNum w:abstractNumId="65" w15:restartNumberingAfterBreak="0">
     <w:nsid w:val="504E01FD"/>
     <w:multiLevelType w:val="hybridMultilevel"/>
     <w:tmpl w:val="A03A5352"/>
@@ -42352,7 +40943,7 @@
       </w:pPr>
     </w:lvl>
   </w:abstractNum>
-  <w:abstractNum w:abstractNumId="67" w15:restartNumberingAfterBreak="0">
+  <w:abstractNum w:abstractNumId="66" w15:restartNumberingAfterBreak="0">
     <w:nsid w:val="521837FF"/>
     <w:multiLevelType w:val="hybridMultilevel"/>
     <w:tmpl w:val="681A1422"/>
@@ -42441,7 +41032,7 @@
       </w:pPr>
     </w:lvl>
   </w:abstractNum>
-  <w:abstractNum w:abstractNumId="68" w15:restartNumberingAfterBreak="0">
+  <w:abstractNum w:abstractNumId="67" w15:restartNumberingAfterBreak="0">
     <w:nsid w:val="52984E14"/>
     <w:multiLevelType w:val="hybridMultilevel"/>
     <w:tmpl w:val="F9B40992"/>
@@ -42530,7 +41121,7 @@
       </w:pPr>
     </w:lvl>
   </w:abstractNum>
-  <w:abstractNum w:abstractNumId="69" w15:restartNumberingAfterBreak="0">
+  <w:abstractNum w:abstractNumId="68" w15:restartNumberingAfterBreak="0">
     <w:nsid w:val="53FB00DB"/>
     <w:multiLevelType w:val="hybridMultilevel"/>
     <w:tmpl w:val="BC7A0332"/>
@@ -42620,7 +41211,7 @@
       </w:pPr>
     </w:lvl>
   </w:abstractNum>
-  <w:abstractNum w:abstractNumId="70" w15:restartNumberingAfterBreak="0">
+  <w:abstractNum w:abstractNumId="69" w15:restartNumberingAfterBreak="0">
     <w:nsid w:val="540A3AD9"/>
     <w:multiLevelType w:val="hybridMultilevel"/>
     <w:tmpl w:val="A6B62EFE"/>
@@ -42709,7 +41300,7 @@
       </w:pPr>
     </w:lvl>
   </w:abstractNum>
-  <w:abstractNum w:abstractNumId="71" w15:restartNumberingAfterBreak="0">
+  <w:abstractNum w:abstractNumId="70" w15:restartNumberingAfterBreak="0">
     <w:nsid w:val="5468712E"/>
     <w:multiLevelType w:val="hybridMultilevel"/>
     <w:tmpl w:val="E2AC5DF4"/>
@@ -42798,7 +41389,7 @@
       </w:pPr>
     </w:lvl>
   </w:abstractNum>
-  <w:abstractNum w:abstractNumId="72" w15:restartNumberingAfterBreak="0">
+  <w:abstractNum w:abstractNumId="71" w15:restartNumberingAfterBreak="0">
     <w:nsid w:val="554F766D"/>
     <w:multiLevelType w:val="hybridMultilevel"/>
     <w:tmpl w:val="D9E0F048"/>
@@ -42887,7 +41478,7 @@
       </w:pPr>
     </w:lvl>
   </w:abstractNum>
-  <w:abstractNum w:abstractNumId="73" w15:restartNumberingAfterBreak="0">
+  <w:abstractNum w:abstractNumId="72" w15:restartNumberingAfterBreak="0">
     <w:nsid w:val="583E017B"/>
     <w:multiLevelType w:val="hybridMultilevel"/>
     <w:tmpl w:val="BBDA1958"/>
@@ -42976,7 +41567,7 @@
       </w:pPr>
     </w:lvl>
   </w:abstractNum>
-  <w:abstractNum w:abstractNumId="74" w15:restartNumberingAfterBreak="0">
+  <w:abstractNum w:abstractNumId="73" w15:restartNumberingAfterBreak="0">
     <w:nsid w:val="5CE806B5"/>
     <w:multiLevelType w:val="hybridMultilevel"/>
     <w:tmpl w:val="9CA8520C"/>
@@ -43065,7 +41656,7 @@
       </w:pPr>
     </w:lvl>
   </w:abstractNum>
-  <w:abstractNum w:abstractNumId="75" w15:restartNumberingAfterBreak="0">
+  <w:abstractNum w:abstractNumId="74" w15:restartNumberingAfterBreak="0">
     <w:nsid w:val="5E330757"/>
     <w:multiLevelType w:val="hybridMultilevel"/>
     <w:tmpl w:val="4FB081B4"/>
@@ -43154,7 +41745,7 @@
       </w:pPr>
     </w:lvl>
   </w:abstractNum>
-  <w:abstractNum w:abstractNumId="76" w15:restartNumberingAfterBreak="0">
+  <w:abstractNum w:abstractNumId="75" w15:restartNumberingAfterBreak="0">
     <w:nsid w:val="5E954876"/>
     <w:multiLevelType w:val="hybridMultilevel"/>
     <w:tmpl w:val="84BCC104"/>
@@ -43243,7 +41834,7 @@
       </w:pPr>
     </w:lvl>
   </w:abstractNum>
-  <w:abstractNum w:abstractNumId="77" w15:restartNumberingAfterBreak="0">
+  <w:abstractNum w:abstractNumId="76" w15:restartNumberingAfterBreak="0">
     <w:nsid w:val="5EB51781"/>
     <w:multiLevelType w:val="hybridMultilevel"/>
     <w:tmpl w:val="915620B4"/>
@@ -43334,7 +41925,7 @@
       </w:pPr>
     </w:lvl>
   </w:abstractNum>
-  <w:abstractNum w:abstractNumId="78" w15:restartNumberingAfterBreak="0">
+  <w:abstractNum w:abstractNumId="77" w15:restartNumberingAfterBreak="0">
     <w:nsid w:val="5F841377"/>
     <w:multiLevelType w:val="hybridMultilevel"/>
     <w:tmpl w:val="A52298E2"/>
@@ -43423,7 +42014,7 @@
       </w:pPr>
     </w:lvl>
   </w:abstractNum>
-  <w:abstractNum w:abstractNumId="79" w15:restartNumberingAfterBreak="0">
+  <w:abstractNum w:abstractNumId="78" w15:restartNumberingAfterBreak="0">
     <w:nsid w:val="62010B07"/>
     <w:multiLevelType w:val="hybridMultilevel"/>
     <w:tmpl w:val="50566956"/>
@@ -43514,7 +42105,7 @@
       </w:pPr>
     </w:lvl>
   </w:abstractNum>
-  <w:abstractNum w:abstractNumId="80" w15:restartNumberingAfterBreak="0">
+  <w:abstractNum w:abstractNumId="79" w15:restartNumberingAfterBreak="0">
     <w:nsid w:val="62761F84"/>
     <w:multiLevelType w:val="hybridMultilevel"/>
     <w:tmpl w:val="59FEEA68"/>
@@ -43603,10 +42194,99 @@
       </w:pPr>
     </w:lvl>
   </w:abstractNum>
-  <w:abstractNum w:abstractNumId="81" w15:restartNumberingAfterBreak="0">
+  <w:abstractNum w:abstractNumId="80" w15:restartNumberingAfterBreak="0">
     <w:nsid w:val="64D164F4"/>
     <w:multiLevelType w:val="hybridMultilevel"/>
     <w:tmpl w:val="260604B4"/>
+    <w:lvl w:ilvl="0" w:tplc="0409000F">
+      <w:start w:val="1"/>
+      <w:numFmt w:val="decimal"/>
+      <w:lvlText w:val="%1."/>
+      <w:lvlJc w:val="left"/>
+      <w:pPr>
+        <w:ind w:left="720" w:hanging="360"/>
+      </w:pPr>
+      <w:rPr>
+        <w:rFonts w:hint="default"/>
+      </w:rPr>
+    </w:lvl>
+    <w:lvl w:ilvl="1" w:tplc="04090019" w:tentative="1">
+      <w:start w:val="1"/>
+      <w:numFmt w:val="lowerLetter"/>
+      <w:lvlText w:val="%2."/>
+      <w:lvlJc w:val="left"/>
+      <w:pPr>
+        <w:ind w:left="1440" w:hanging="360"/>
+      </w:pPr>
+    </w:lvl>
+    <w:lvl w:ilvl="2" w:tplc="0409001B" w:tentative="1">
+      <w:start w:val="1"/>
+      <w:numFmt w:val="lowerRoman"/>
+      <w:lvlText w:val="%3."/>
+      <w:lvlJc w:val="right"/>
+      <w:pPr>
+        <w:ind w:left="2160" w:hanging="180"/>
+      </w:pPr>
+    </w:lvl>
+    <w:lvl w:ilvl="3" w:tplc="0409000F" w:tentative="1">
+      <w:start w:val="1"/>
+      <w:numFmt w:val="decimal"/>
+      <w:lvlText w:val="%4."/>
+      <w:lvlJc w:val="left"/>
+      <w:pPr>
+        <w:ind w:left="2880" w:hanging="360"/>
+      </w:pPr>
+    </w:lvl>
+    <w:lvl w:ilvl="4" w:tplc="04090019" w:tentative="1">
+      <w:start w:val="1"/>
+      <w:numFmt w:val="lowerLetter"/>
+      <w:lvlText w:val="%5."/>
+      <w:lvlJc w:val="left"/>
+      <w:pPr>
+        <w:ind w:left="3600" w:hanging="360"/>
+      </w:pPr>
+    </w:lvl>
+    <w:lvl w:ilvl="5" w:tplc="0409001B" w:tentative="1">
+      <w:start w:val="1"/>
+      <w:numFmt w:val="lowerRoman"/>
+      <w:lvlText w:val="%6."/>
+      <w:lvlJc w:val="right"/>
+      <w:pPr>
+        <w:ind w:left="4320" w:hanging="180"/>
+      </w:pPr>
+    </w:lvl>
+    <w:lvl w:ilvl="6" w:tplc="0409000F" w:tentative="1">
+      <w:start w:val="1"/>
+      <w:numFmt w:val="decimal"/>
+      <w:lvlText w:val="%7."/>
+      <w:lvlJc w:val="left"/>
+      <w:pPr>
+        <w:ind w:left="5040" w:hanging="360"/>
+      </w:pPr>
+    </w:lvl>
+    <w:lvl w:ilvl="7" w:tplc="04090019" w:tentative="1">
+      <w:start w:val="1"/>
+      <w:numFmt w:val="lowerLetter"/>
+      <w:lvlText w:val="%8."/>
+      <w:lvlJc w:val="left"/>
+      <w:pPr>
+        <w:ind w:left="5760" w:hanging="360"/>
+      </w:pPr>
+    </w:lvl>
+    <w:lvl w:ilvl="8" w:tplc="0409001B" w:tentative="1">
+      <w:start w:val="1"/>
+      <w:numFmt w:val="lowerRoman"/>
+      <w:lvlText w:val="%9."/>
+      <w:lvlJc w:val="right"/>
+      <w:pPr>
+        <w:ind w:left="6480" w:hanging="180"/>
+      </w:pPr>
+    </w:lvl>
+  </w:abstractNum>
+  <w:abstractNum w:abstractNumId="81" w15:restartNumberingAfterBreak="0">
+    <w:nsid w:val="66EB1B9D"/>
+    <w:multiLevelType w:val="hybridMultilevel"/>
+    <w:tmpl w:val="A5901A50"/>
     <w:lvl w:ilvl="0" w:tplc="0409000F">
       <w:start w:val="1"/>
       <w:numFmt w:val="decimal"/>
@@ -45035,7 +43715,7 @@
     <w:abstractNumId w:val="10"/>
   </w:num>
   <w:num w:numId="2" w16cid:durableId="1134981439">
-    <w:abstractNumId w:val="70"/>
+    <w:abstractNumId w:val="69"/>
   </w:num>
   <w:num w:numId="3" w16cid:durableId="733357333">
     <w:abstractNumId w:val="94"/>
@@ -45044,10 +43724,10 @@
     <w:abstractNumId w:val="32"/>
   </w:num>
   <w:num w:numId="5" w16cid:durableId="872109660">
-    <w:abstractNumId w:val="54"/>
+    <w:abstractNumId w:val="53"/>
   </w:num>
   <w:num w:numId="6" w16cid:durableId="750854786">
-    <w:abstractNumId w:val="64"/>
+    <w:abstractNumId w:val="63"/>
   </w:num>
   <w:num w:numId="7" w16cid:durableId="1964114844">
     <w:abstractNumId w:val="86"/>
@@ -45059,10 +43739,10 @@
     <w:abstractNumId w:val="25"/>
   </w:num>
   <w:num w:numId="10" w16cid:durableId="1665085460">
-    <w:abstractNumId w:val="67"/>
+    <w:abstractNumId w:val="66"/>
   </w:num>
   <w:num w:numId="11" w16cid:durableId="1184128870">
-    <w:abstractNumId w:val="65"/>
+    <w:abstractNumId w:val="64"/>
   </w:num>
   <w:num w:numId="12" w16cid:durableId="1415971263">
     <w:abstractNumId w:val="5"/>
@@ -45080,16 +43760,16 @@
     <w:abstractNumId w:val="41"/>
   </w:num>
   <w:num w:numId="17" w16cid:durableId="851338034">
-    <w:abstractNumId w:val="74"/>
+    <w:abstractNumId w:val="73"/>
   </w:num>
   <w:num w:numId="18" w16cid:durableId="671183149">
-    <w:abstractNumId w:val="80"/>
+    <w:abstractNumId w:val="79"/>
   </w:num>
   <w:num w:numId="19" w16cid:durableId="585119122">
     <w:abstractNumId w:val="21"/>
   </w:num>
   <w:num w:numId="20" w16cid:durableId="289014422">
-    <w:abstractNumId w:val="69"/>
+    <w:abstractNumId w:val="68"/>
   </w:num>
   <w:num w:numId="21" w16cid:durableId="512958401">
     <w:abstractNumId w:val="18"/>
@@ -45104,7 +43784,7 @@
     <w:abstractNumId w:val="6"/>
   </w:num>
   <w:num w:numId="25" w16cid:durableId="1136797508">
-    <w:abstractNumId w:val="73"/>
+    <w:abstractNumId w:val="72"/>
   </w:num>
   <w:num w:numId="26" w16cid:durableId="6493218">
     <w:abstractNumId w:val="0"/>
@@ -45113,7 +43793,7 @@
     <w:abstractNumId w:val="22"/>
   </w:num>
   <w:num w:numId="28" w16cid:durableId="1617829111">
-    <w:abstractNumId w:val="60"/>
+    <w:abstractNumId w:val="59"/>
   </w:num>
   <w:num w:numId="29" w16cid:durableId="2146073001">
     <w:abstractNumId w:val="91"/>
@@ -45128,10 +43808,10 @@
     <w:abstractNumId w:val="95"/>
   </w:num>
   <w:num w:numId="33" w16cid:durableId="1709603162">
-    <w:abstractNumId w:val="68"/>
+    <w:abstractNumId w:val="67"/>
   </w:num>
   <w:num w:numId="34" w16cid:durableId="856114057">
-    <w:abstractNumId w:val="71"/>
+    <w:abstractNumId w:val="70"/>
   </w:num>
   <w:num w:numId="35" w16cid:durableId="1279987696">
     <w:abstractNumId w:val="90"/>
@@ -45140,7 +43820,7 @@
     <w:abstractNumId w:val="93"/>
   </w:num>
   <w:num w:numId="37" w16cid:durableId="1559247193">
-    <w:abstractNumId w:val="56"/>
+    <w:abstractNumId w:val="55"/>
   </w:num>
   <w:num w:numId="38" w16cid:durableId="1580170592">
     <w:abstractNumId w:val="38"/>
@@ -45161,10 +43841,10 @@
     <w:abstractNumId w:val="40"/>
   </w:num>
   <w:num w:numId="44" w16cid:durableId="662470189">
-    <w:abstractNumId w:val="62"/>
+    <w:abstractNumId w:val="61"/>
   </w:num>
   <w:num w:numId="45" w16cid:durableId="380372278">
-    <w:abstractNumId w:val="72"/>
+    <w:abstractNumId w:val="71"/>
   </w:num>
   <w:num w:numId="46" w16cid:durableId="904224675">
     <w:abstractNumId w:val="46"/>
@@ -45209,28 +43889,28 @@
     <w:abstractNumId w:val="89"/>
   </w:num>
   <w:num w:numId="60" w16cid:durableId="1728915177">
-    <w:abstractNumId w:val="61"/>
+    <w:abstractNumId w:val="60"/>
   </w:num>
   <w:num w:numId="61" w16cid:durableId="1526096073">
     <w:abstractNumId w:val="9"/>
   </w:num>
   <w:num w:numId="62" w16cid:durableId="267736278">
-    <w:abstractNumId w:val="63"/>
+    <w:abstractNumId w:val="62"/>
   </w:num>
   <w:num w:numId="63" w16cid:durableId="322583230">
-    <w:abstractNumId w:val="52"/>
+    <w:abstractNumId w:val="51"/>
   </w:num>
   <w:num w:numId="64" w16cid:durableId="1195654302">
-    <w:abstractNumId w:val="58"/>
+    <w:abstractNumId w:val="57"/>
   </w:num>
   <w:num w:numId="65" w16cid:durableId="1796175032">
-    <w:abstractNumId w:val="81"/>
+    <w:abstractNumId w:val="80"/>
   </w:num>
   <w:num w:numId="66" w16cid:durableId="468862568">
-    <w:abstractNumId w:val="77"/>
+    <w:abstractNumId w:val="76"/>
   </w:num>
   <w:num w:numId="67" w16cid:durableId="395082675">
-    <w:abstractNumId w:val="66"/>
+    <w:abstractNumId w:val="65"/>
   </w:num>
   <w:num w:numId="68" w16cid:durableId="25562568">
     <w:abstractNumId w:val="2"/>
@@ -45242,10 +43922,10 @@
     <w:abstractNumId w:val="11"/>
   </w:num>
   <w:num w:numId="71" w16cid:durableId="826896358">
-    <w:abstractNumId w:val="75"/>
+    <w:abstractNumId w:val="74"/>
   </w:num>
   <w:num w:numId="72" w16cid:durableId="55664805">
-    <w:abstractNumId w:val="59"/>
+    <w:abstractNumId w:val="58"/>
   </w:num>
   <w:num w:numId="73" w16cid:durableId="1213730693">
     <w:abstractNumId w:val="29"/>
@@ -45254,13 +43934,13 @@
     <w:abstractNumId w:val="28"/>
   </w:num>
   <w:num w:numId="75" w16cid:durableId="1785408">
-    <w:abstractNumId w:val="55"/>
+    <w:abstractNumId w:val="54"/>
   </w:num>
   <w:num w:numId="76" w16cid:durableId="872810227">
-    <w:abstractNumId w:val="78"/>
+    <w:abstractNumId w:val="77"/>
   </w:num>
   <w:num w:numId="77" w16cid:durableId="246156250">
-    <w:abstractNumId w:val="76"/>
+    <w:abstractNumId w:val="75"/>
   </w:num>
   <w:num w:numId="78" w16cid:durableId="1791700990">
     <w:abstractNumId w:val="34"/>
@@ -45281,10 +43961,10 @@
     <w:abstractNumId w:val="50"/>
   </w:num>
   <w:num w:numId="84" w16cid:durableId="1220246349">
-    <w:abstractNumId w:val="57"/>
+    <w:abstractNumId w:val="56"/>
   </w:num>
   <w:num w:numId="85" w16cid:durableId="405734254">
-    <w:abstractNumId w:val="53"/>
+    <w:abstractNumId w:val="52"/>
   </w:num>
   <w:num w:numId="86" w16cid:durableId="367335883">
     <w:abstractNumId w:val="33"/>
@@ -45302,7 +43982,7 @@
     <w:abstractNumId w:val="3"/>
   </w:num>
   <w:num w:numId="91" w16cid:durableId="1084302137">
-    <w:abstractNumId w:val="79"/>
+    <w:abstractNumId w:val="78"/>
   </w:num>
   <w:num w:numId="92" w16cid:durableId="1418945834">
     <w:abstractNumId w:val="19"/>
@@ -45310,19 +43990,19 @@
   <w:num w:numId="93" w16cid:durableId="992685404">
     <w:abstractNumId w:val="31"/>
   </w:num>
-  <w:num w:numId="94" w16cid:durableId="2110075624">
-    <w:abstractNumId w:val="51"/>
-  </w:num>
-  <w:num w:numId="95" w16cid:durableId="215512864">
+  <w:num w:numId="94" w16cid:durableId="215512864">
     <w:abstractNumId w:val="82"/>
   </w:num>
-  <w:num w:numId="96" w16cid:durableId="472908505">
+  <w:num w:numId="95" w16cid:durableId="472908505">
     <w:abstractNumId w:val="44"/>
   </w:num>
-  <w:num w:numId="97" w16cid:durableId="1769496539">
+  <w:num w:numId="96" w16cid:durableId="1769496539">
     <w:abstractNumId w:val="17"/>
   </w:num>
-  <w:numIdMacAtCleanup w:val="87"/>
+  <w:num w:numId="97" w16cid:durableId="121535297">
+    <w:abstractNumId w:val="81"/>
+  </w:num>
+  <w:numIdMacAtCleanup w:val="97"/>
 </w:numbering>
 </file>
 
